--- a/article/article.docx
+++ b/article/article.docx
@@ -11,77 +11,828 @@
           <w:b/>
           <w:bCs/>
         </w:rPr>
-        <w:t xml:space="preserve">AGENTE</w:t>
-      </w:r>
+        <w:t xml:space="preserve">AGENTE CONVERSACIONAL PARA INTERAÇÃO APRIMORADA EM SISTEMAS</w:t>
+      </w:r>
+    </w:p>
+    <w:p>
+      <w:pPr>
+        <w:pStyle w:val="FirstParagraph"/>
+      </w:pPr>
       <w:r>
         <w:rPr>
           <w:b/>
           <w:bCs/>
         </w:rPr>
-        <w:t xml:space="preserve"> </w:t>
-      </w:r>
+        <w:t xml:space="preserve">Lucas de Castro Zanoni</w:t>
+      </w:r>
+      <w:r>
+        <w:rPr>
+          <w:rStyle w:val="FootnoteReference"/>
+        </w:rPr>
+        <w:footnoteReference w:id="20"/>
+      </w:r>
+    </w:p>
+    <w:p>
+      <w:pPr>
+        <w:pStyle w:val="BodyText"/>
+      </w:pPr>
       <w:r>
         <w:rPr>
           <w:b/>
           <w:bCs/>
         </w:rPr>
-        <w:t xml:space="preserve">CONVERSACIONAL</w:t>
-      </w:r>
+        <w:t xml:space="preserve">Thyerri Fernandes Mezzari</w:t>
+      </w:r>
+      <w:r>
+        <w:rPr>
+          <w:rStyle w:val="FootnoteReference"/>
+        </w:rPr>
+        <w:footnoteReference w:id="21"/>
+      </w:r>
+    </w:p>
+    <w:p>
+      <w:pPr>
+        <w:pStyle w:val="BodyText"/>
+      </w:pPr>
+      <w:r>
+        <w:t xml:space="preserve">Resumo: Este trabalho apresenta o desenvolvimento de um agente conversacional baseado em inteligência artificial para aprimorar a interação entre usuários e sistemas. Utilizando técnicas avançadas de processamento de linguagem natural, o agente proposto visa simplificar a comunicação em interfaces complexas, proporcionando uma experiência digital unificada e adaptável às necessidades dos usuários. A metodologia inclui o desenvolvimento, implementação e avaliação do agente em ambientes reais de uso. Os resultados demonstram que a solução proposta contribui significativamente para a melhoria da acessibilidade e usabilidade dos sistemas, reduzindo barreiras de interação e promovendo uma comunicação mais fluida e intuitiva.</w:t>
+      </w:r>
+    </w:p>
+    <w:p>
+      <w:pPr>
+        <w:pStyle w:val="BodyText"/>
+      </w:pPr>
       <w:r>
         <w:rPr>
           <w:b/>
           <w:bCs/>
         </w:rPr>
-        <w:t xml:space="preserve"> </w:t>
-      </w:r>
+        <w:t xml:space="preserve">Palavras-chaves:</w:t>
+      </w:r>
+      <w:r>
+        <w:t xml:space="preserve"> </w:t>
+      </w:r>
+      <w:r>
+        <w:t xml:space="preserve">agente conversacional, interação, sistema, inteligência artificial.</w:t>
+      </w:r>
+    </w:p>
+    <w:p>
+      <w:pPr>
+        <w:pStyle w:val="BodyText"/>
+      </w:pPr>
       <w:r>
         <w:rPr>
           <w:b/>
           <w:bCs/>
         </w:rPr>
-        <w:t xml:space="preserve">PARA</w:t>
-      </w:r>
+        <w:t xml:space="preserve">1 INTRODUÇÃO</w:t>
+      </w:r>
+    </w:p>
+    <w:p>
+      <w:pPr>
+        <w:pStyle w:val="BodyText"/>
+      </w:pPr>
       <w:r>
         <w:rPr>
           <w:b/>
           <w:bCs/>
         </w:rPr>
-        <w:t xml:space="preserve"> </w:t>
+        <w:t xml:space="preserve">O trabalho de conclusão de curso deverá conter no mínimo 15 e no</w:t>
       </w:r>
       <w:r>
         <w:rPr>
           <w:b/>
           <w:bCs/>
         </w:rPr>
-        <w:t xml:space="preserve">INTERAÇÃO</w:t>
+        <w:t xml:space="preserve"> </w:t>
       </w:r>
       <w:r>
         <w:rPr>
           <w:b/>
           <w:bCs/>
         </w:rPr>
-        <w:t xml:space="preserve"> </w:t>
-      </w:r>
+        <w:t xml:space="preserve">máximo 30 páginas,</w:t>
+      </w:r>
+      <w:r>
+        <w:t xml:space="preserve"> </w:t>
+      </w:r>
+      <w:r>
+        <w:t xml:space="preserve">distribuídas nos tópicos Resumo; 1. Introdução; 2.</w:t>
+      </w:r>
+      <w:r>
+        <w:t xml:space="preserve"> </w:t>
+      </w:r>
+      <w:r>
+        <w:t xml:space="preserve">Procedimento Experimental, 2.1 Materiais, 2.2 Métodos; 3. Resultados e</w:t>
+      </w:r>
+      <w:r>
+        <w:t xml:space="preserve"> </w:t>
+      </w:r>
+      <w:r>
+        <w:t xml:space="preserve">Discussões, 4. Considerações Finais, Agradecimentos (se houver) e</w:t>
+      </w:r>
+      <w:r>
+        <w:t xml:space="preserve"> </w:t>
+      </w:r>
+      <w:r>
+        <w:t xml:space="preserve">Referências. A de quantidade máxima de páginas em cada tópico não tem</w:t>
+      </w:r>
+      <w:r>
+        <w:t xml:space="preserve"> </w:t>
+      </w:r>
+      <w:r>
+        <w:t xml:space="preserve">regra.</w:t>
+      </w:r>
+    </w:p>
+    <w:p>
+      <w:pPr>
+        <w:pStyle w:val="BodyText"/>
+      </w:pPr>
+      <w:r>
+        <w:t xml:space="preserve">O texto introdutório precisa ser claro e objetivo. Você precisará expor,</w:t>
+      </w:r>
+      <w:r>
+        <w:t xml:space="preserve"> </w:t>
+      </w:r>
+      <w:r>
+        <w:t xml:space="preserve">de forma sucinta, a natureza da pesquisa, assim como a intenção desta.</w:t>
+      </w:r>
+      <w:r>
+        <w:t xml:space="preserve"> </w:t>
+      </w:r>
+      <w:r>
+        <w:t xml:space="preserve">De forma sutil, deverá apresentar as informações da pesquisa e, por</w:t>
+      </w:r>
+      <w:r>
+        <w:t xml:space="preserve"> </w:t>
+      </w:r>
+      <w:r>
+        <w:t xml:space="preserve">isso, a importância de a introdução ser elaborada ao final da escrita do</w:t>
+      </w:r>
+      <w:r>
+        <w:t xml:space="preserve"> </w:t>
+      </w:r>
+      <w:r>
+        <w:t xml:space="preserve">artigo.</w:t>
+      </w:r>
+    </w:p>
+    <w:p>
+      <w:pPr>
+        <w:pStyle w:val="BodyText"/>
+      </w:pPr>
+      <w:r>
+        <w:t xml:space="preserve">Esta etapa do trabalho servirá para você apresentar ao leitor a sua</w:t>
+      </w:r>
+      <w:r>
+        <w:t xml:space="preserve"> </w:t>
+      </w:r>
+      <w:r>
+        <w:t xml:space="preserve">pesquisa, o tema, incentivando-o e motivando-o à leitura. É importante</w:t>
+      </w:r>
+      <w:r>
+        <w:t xml:space="preserve"> </w:t>
+      </w:r>
+      <w:r>
+        <w:t xml:space="preserve">lembrar de que a introdução não deve parafrasear ou repetir o resumo.</w:t>
+      </w:r>
+    </w:p>
+    <w:p>
+      <w:pPr>
+        <w:pStyle w:val="BodyText"/>
+      </w:pPr>
+      <w:r>
+        <w:t xml:space="preserve">Procure responder nesta seção: - Por que estudar o tema escolhido?; -</w:t>
+      </w:r>
+      <w:r>
+        <w:t xml:space="preserve"> </w:t>
+      </w:r>
+      <w:r>
+        <w:t xml:space="preserve">Quais as vantagens e os benefícios que a pesquisa irá proporcionar?; -</w:t>
+      </w:r>
+      <w:r>
+        <w:t xml:space="preserve"> </w:t>
+      </w:r>
+      <w:r>
+        <w:t xml:space="preserve">Como ela contribuirá com a sociedade ou com uma parte dela?).</w:t>
+      </w:r>
+    </w:p>
+    <w:p>
+      <w:pPr>
+        <w:pStyle w:val="BodyText"/>
+      </w:pPr>
       <w:r>
         <w:rPr>
           <w:b/>
           <w:bCs/>
         </w:rPr>
-        <w:t xml:space="preserve">APRIMORADA</w:t>
-      </w:r>
+        <w:t xml:space="preserve">O que se faz?</w:t>
+      </w:r>
+      <w:r>
+        <w:t xml:space="preserve"> </w:t>
+      </w:r>
+      <w:r>
+        <w:t xml:space="preserve">Caracteriza-se o problema de pesquisa</w:t>
+      </w:r>
+      <w:r>
+        <w:t xml:space="preserve"> </w:t>
+      </w:r>
+      <w:r>
+        <w:t xml:space="preserve">(pergunta-problema), bem como o</w:t>
+      </w:r>
+    </w:p>
+    <w:p>
+      <w:pPr>
+        <w:pStyle w:val="BodyText"/>
+      </w:pPr>
+      <w:r>
+        <w:t xml:space="preserve">Nesta etapa (objetivo geral e os objetivos específicos) você deverá</w:t>
+      </w:r>
+      <w:r>
+        <w:t xml:space="preserve"> </w:t>
+      </w:r>
+      <w:r>
+        <w:t xml:space="preserve">responder a seguinte pergunta: Com que finalidade estou fazendo este</w:t>
+      </w:r>
+      <w:r>
+        <w:t xml:space="preserve"> </w:t>
+      </w:r>
+      <w:r>
+        <w:t xml:space="preserve">estudo? O objetivo geral deve descrever de modo claro e sucinto uma meta</w:t>
+      </w:r>
+      <w:r>
+        <w:t xml:space="preserve"> </w:t>
+      </w:r>
+      <w:r>
+        <w:t xml:space="preserve">a ser atingida e ser capaz de explicar o que você realmente deseja obter</w:t>
+      </w:r>
+      <w:r>
+        <w:t xml:space="preserve"> </w:t>
+      </w:r>
+      <w:r>
+        <w:t xml:space="preserve">com o estudo. Lembre-se que os objetivos precisarão iniciar com os</w:t>
+      </w:r>
+      <w:r>
+        <w:t xml:space="preserve"> </w:t>
+      </w:r>
+      <w:r>
+        <w:t xml:space="preserve">verbos no infinitivo. Exemplos de verbos: avaliar, analisar, aplicar,</w:t>
+      </w:r>
+      <w:r>
+        <w:t xml:space="preserve"> </w:t>
+      </w:r>
+      <w:r>
+        <w:t xml:space="preserve">comparar, considerar, demonstrar, desenvolver, reconhecer, usar,</w:t>
+      </w:r>
+      <w:r>
+        <w:t xml:space="preserve"> </w:t>
+      </w:r>
+      <w:r>
+        <w:t xml:space="preserve">assumir, julgar, prever, reforçar, entre outros.</w:t>
+      </w:r>
+    </w:p>
+    <w:p>
+      <w:pPr>
+        <w:pStyle w:val="BodyText"/>
+      </w:pPr>
+      <w:r>
+        <w:t xml:space="preserve">Contém a ideia central do trabalho, e é apresentado em até três ou</w:t>
+      </w:r>
+      <w:r>
+        <w:t xml:space="preserve"> </w:t>
+      </w:r>
+      <w:r>
+        <w:t xml:space="preserve">quatro linhas.</w:t>
+      </w:r>
+    </w:p>
+    <w:p>
+      <w:pPr>
+        <w:pStyle w:val="BodyText"/>
+      </w:pPr>
+      <w:r>
+        <w:t xml:space="preserve">Os objetivos específicos são para você detalhar as etapas que seguirá</w:t>
+      </w:r>
+      <w:r>
+        <w:t xml:space="preserve"> </w:t>
+      </w:r>
+      <w:r>
+        <w:t xml:space="preserve">para alcançar o objetivo geral. Para isso, você pensará no seguinte: de</w:t>
+      </w:r>
+      <w:r>
+        <w:t xml:space="preserve"> </w:t>
+      </w:r>
+      <w:r>
+        <w:t xml:space="preserve">que informações eu preciso para alcançar o objetivo geral? Assim como no</w:t>
+      </w:r>
+      <w:r>
+        <w:t xml:space="preserve"> </w:t>
+      </w:r>
+      <w:r>
+        <w:t xml:space="preserve">objetivo geral, os objetivos específicos precisarão iniciar com os</w:t>
+      </w:r>
+      <w:r>
+        <w:t xml:space="preserve"> </w:t>
+      </w:r>
+      <w:r>
+        <w:t xml:space="preserve">verbos no infinitivo.</w:t>
+      </w:r>
+    </w:p>
+    <w:p>
+      <w:pPr>
+        <w:pStyle w:val="BodyText"/>
+      </w:pPr>
+      <w:r>
+        <w:t xml:space="preserve">Não devem apresentar as etapas de realização do trabalho, ou as etapas</w:t>
+      </w:r>
+      <w:r>
+        <w:t xml:space="preserve"> </w:t>
+      </w:r>
+      <w:r>
+        <w:t xml:space="preserve">do procedimento. Os objetivos específicos devem ser escritos com base</w:t>
+      </w:r>
+      <w:r>
+        <w:t xml:space="preserve"> </w:t>
+      </w:r>
+      <w:r>
+        <w:t xml:space="preserve">nas conclusões que se espera obter com o trabalho. Por exemplo: muitos</w:t>
+      </w:r>
+      <w:r>
+        <w:t xml:space="preserve"> </w:t>
+      </w:r>
+      <w:r>
+        <w:t xml:space="preserve">alunos escreve um objetivo específico como</w:t>
+      </w:r>
+      <w:r>
+        <w:t xml:space="preserve"> </w:t>
+      </w:r>
+      <w:r>
+        <w:t xml:space="preserve">“realizar a</w:t>
+      </w:r>
+      <w:r>
+        <w:t xml:space="preserve"> </w:t>
+      </w:r>
+      <w:r>
+        <w:rPr>
+          <w:u w:val="single"/>
+        </w:rPr>
+        <w:t xml:space="preserve">distribuição</w:t>
+      </w:r>
+      <w:r>
+        <w:rPr>
+          <w:u w:val="single"/>
+        </w:rPr>
+        <w:t xml:space="preserve"> </w:t>
+      </w:r>
+      <w:r>
+        <w:rPr>
+          <w:u w:val="single"/>
+        </w:rPr>
+        <w:t xml:space="preserve">granulométrica</w:t>
+      </w:r>
+      <w:r>
+        <w:t xml:space="preserve">”</w:t>
+      </w:r>
+      <w:r>
+        <w:t xml:space="preserve"> </w:t>
+      </w:r>
+      <w:r>
+        <w:t xml:space="preserve">enquanto deveria ser</w:t>
+      </w:r>
+      <w:r>
+        <w:t xml:space="preserve"> </w:t>
+      </w:r>
+      <w:r>
+        <w:t xml:space="preserve">“avaliar o</w:t>
+      </w:r>
+      <w:r>
+        <w:t xml:space="preserve"> </w:t>
+      </w:r>
+      <w:r>
+        <w:rPr>
+          <w:u w:val="single"/>
+        </w:rPr>
+        <w:t xml:space="preserve">efeito do</w:t>
+      </w:r>
+      <w:r>
+        <w:rPr>
+          <w:u w:val="single"/>
+        </w:rPr>
+        <w:t xml:space="preserve"> </w:t>
+      </w:r>
+      <w:r>
+        <w:rPr>
+          <w:u w:val="single"/>
+        </w:rPr>
+        <w:t xml:space="preserve">tamanho de partícula</w:t>
+      </w:r>
+      <w:r>
+        <w:t xml:space="preserve"> </w:t>
+      </w:r>
+      <w:r>
+        <w:t xml:space="preserve">sobre a resistência mecânica”</w:t>
+      </w:r>
+      <w:r>
+        <w:t xml:space="preserve">.</w:t>
+      </w:r>
+    </w:p>
+    <w:p>
+      <w:pPr>
+        <w:pStyle w:val="BodyText"/>
+      </w:pPr>
+      <w:r>
+        <w:t xml:space="preserve">Em seguida, devem ser expostas as justificativas e as razões para a</w:t>
+      </w:r>
+      <w:r>
+        <w:t xml:space="preserve"> </w:t>
+      </w:r>
+      <w:r>
+        <w:t xml:space="preserve">elaboração do trabalho, dando ênfase à relevância do tema proposto.</w:t>
+      </w:r>
+    </w:p>
+    <w:p>
+      <w:pPr>
+        <w:pStyle w:val="BodyText"/>
+      </w:pPr>
+      <w:r>
+        <w:t xml:space="preserve">A justificativa, como o próprio nome indica, procura explicar por que o</w:t>
+      </w:r>
+      <w:r>
+        <w:t xml:space="preserve"> </w:t>
+      </w:r>
+      <w:r>
+        <w:t xml:space="preserve">trabalho é fundamental e relevante. O tema escolhido pelo pesquisador e</w:t>
+      </w:r>
+      <w:r>
+        <w:t xml:space="preserve"> </w:t>
+      </w:r>
+      <w:r>
+        <w:t xml:space="preserve">a hipótese levantada precisam ser de suma importância para a sociedade</w:t>
+      </w:r>
+      <w:r>
+        <w:t xml:space="preserve"> </w:t>
+      </w:r>
+      <w:r>
+        <w:t xml:space="preserve">ou para uma parte dela. Deve-se, no entanto, tomar o cuidado, na</w:t>
+      </w:r>
+      <w:r>
+        <w:t xml:space="preserve"> </w:t>
+      </w:r>
+      <w:r>
+        <w:t xml:space="preserve">elaboração da justificativa, de não se tentar justificar a hipótese</w:t>
+      </w:r>
+      <w:r>
+        <w:t xml:space="preserve"> </w:t>
+      </w:r>
+      <w:r>
+        <w:t xml:space="preserve">levantada, ou seja, ser uma conclusão da pesquisa.</w:t>
+      </w:r>
+    </w:p>
+    <w:p>
+      <w:pPr>
+        <w:pStyle w:val="BodyText"/>
+      </w:pPr>
+      <w:r>
+        <w:t xml:space="preserve">A justificativa exalta a importância do tema a ser estudado e justifica</w:t>
+      </w:r>
+      <w:r>
+        <w:t xml:space="preserve"> </w:t>
+      </w:r>
+      <w:r>
+        <w:t xml:space="preserve">o porquê de a pesquisa ter sido empreendida. Ela difere de uma revisão</w:t>
+      </w:r>
+      <w:r>
+        <w:t xml:space="preserve"> </w:t>
+      </w:r>
+      <w:r>
+        <w:t xml:space="preserve">bibliográfica e, por esse motivo, não apresenta citações de outros</w:t>
+      </w:r>
+      <w:r>
+        <w:t xml:space="preserve"> </w:t>
+      </w:r>
+      <w:r>
+        <w:t xml:space="preserve">autores, apenas busca ressaltar a importância da pesquisa no campo da</w:t>
+      </w:r>
+      <w:r>
+        <w:t xml:space="preserve"> </w:t>
+      </w:r>
+      <w:r>
+        <w:t xml:space="preserve">teoria.</w:t>
+      </w:r>
+    </w:p>
+    <w:p>
+      <w:pPr>
+        <w:pStyle w:val="BodyText"/>
+      </w:pPr>
+      <w:r>
+        <w:t xml:space="preserve">Procure responder nesta etapa: Por que estudar o tema escolhido? Quais</w:t>
+      </w:r>
+      <w:r>
+        <w:t xml:space="preserve"> </w:t>
+      </w:r>
+      <w:r>
+        <w:t xml:space="preserve">as vantagens e os benefícios que a pesquisa irá proporcionar? Qual a</w:t>
+      </w:r>
+      <w:r>
+        <w:t xml:space="preserve"> </w:t>
+      </w:r>
+      <w:r>
+        <w:t xml:space="preserve">importância pessoal? Qual a importância para a academia, a ciência? Qual</w:t>
+      </w:r>
+      <w:r>
+        <w:t xml:space="preserve"> </w:t>
+      </w:r>
+      <w:r>
+        <w:t xml:space="preserve">a importância para o mercado de trabalho? Como ela contribuirá com a</w:t>
+      </w:r>
+      <w:r>
+        <w:t xml:space="preserve"> </w:t>
+      </w:r>
+      <w:r>
+        <w:t xml:space="preserve">sociedade ou com uma parte dela?</w:t>
+      </w:r>
+    </w:p>
+    <w:bookmarkStart w:id="29" w:name="procedimento-experimental"/>
+    <w:p>
+      <w:pPr>
+        <w:pStyle w:val="Heading1"/>
+      </w:pPr>
+      <w:r>
+        <w:t xml:space="preserve">2 PROCEDIMENTO EXPERIMENTAL</w:t>
+      </w:r>
+    </w:p>
+    <w:p>
+      <w:pPr>
+        <w:pStyle w:val="FirstParagraph"/>
+      </w:pPr>
+      <w:r>
+        <w:t xml:space="preserve">Nesta seção, deve-se descrever o procedimento experimental adotado. Seja</w:t>
+      </w:r>
+      <w:r>
+        <w:t xml:space="preserve"> </w:t>
+      </w:r>
+      <w:r>
+        <w:t xml:space="preserve">um procedimento experimental realizado em laboratório ou os critérios</w:t>
+      </w:r>
+      <w:r>
+        <w:t xml:space="preserve"> </w:t>
+      </w:r>
+      <w:r>
+        <w:t xml:space="preserve">analisados para o estudo do caso em questão, dentre outros. Lembrando</w:t>
+      </w:r>
+      <w:r>
+        <w:t xml:space="preserve"> </w:t>
+      </w:r>
+      <w:r>
+        <w:t xml:space="preserve">que este tópico será dividido em 2.1 MATERIAIS e 2.2 MÉTODOS, ou seja,</w:t>
+      </w:r>
+      <w:r>
+        <w:t xml:space="preserve"> </w:t>
+      </w:r>
+      <w:r>
+        <w:t xml:space="preserve">todos os recursos utilizados para a avaliação da pesquisa.</w:t>
+      </w:r>
+    </w:p>
+    <w:p>
+      <w:pPr>
+        <w:pStyle w:val="BodyText"/>
+      </w:pPr>
+      <w:r>
+        <w:t xml:space="preserve">2.1 MATERIAIS (SUBTÍTULO SEÇÃO SECUNDÁRIA)</w:t>
+      </w:r>
+    </w:p>
+    <w:p>
+      <w:pPr>
+        <w:pStyle w:val="BodyText"/>
+      </w:pPr>
+      <w:r>
+        <w:t xml:space="preserve">Esta seção deve indicar os recursos utilizados para realizar a</w:t>
+      </w:r>
+      <w:r>
+        <w:t xml:space="preserve"> </w:t>
+      </w:r>
+      <w:r>
+        <w:t xml:space="preserve">pesquisa. Deve, portanto, apresentar os materiais utilizados na</w:t>
+      </w:r>
+      <w:r>
+        <w:t xml:space="preserve"> </w:t>
+      </w:r>
+      <w:r>
+        <w:t xml:space="preserve">pesquisa o tamanho da amostra e como ela foi determinada.</w:t>
+      </w:r>
+    </w:p>
+    <w:p>
+      <w:pPr>
+        <w:pStyle w:val="BodyText"/>
+      </w:pPr>
+      <w:r>
+        <w:t xml:space="preserve">2.2 MÉTODOS (SUBTÍTULO SEÇÃO SECUNDÁRIA)</w:t>
+      </w:r>
+    </w:p>
+    <w:p>
+      <w:pPr>
+        <w:pStyle w:val="BodyText"/>
+      </w:pPr>
+      <w:r>
+        <w:t xml:space="preserve">Em métodos deve ter uma explicação minuciosa, detalhada, rigorosa e</w:t>
+      </w:r>
+      <w:r>
+        <w:t xml:space="preserve"> </w:t>
+      </w:r>
+      <w:r>
+        <w:t xml:space="preserve">exata de toda ação desenvolvida no método (caminho) do trabalho de</w:t>
+      </w:r>
+      <w:r>
+        <w:t xml:space="preserve"> </w:t>
+      </w:r>
+      <w:r>
+        <w:t xml:space="preserve">pesquisa. É necessário descrever quais equipamentos serão utilizados e</w:t>
+      </w:r>
+      <w:r>
+        <w:t xml:space="preserve"> </w:t>
+      </w:r>
+      <w:r>
+        <w:t xml:space="preserve">todo o procedimento experimental.</w:t>
+      </w:r>
+    </w:p>
+    <w:p>
+      <w:pPr>
+        <w:pStyle w:val="BodyText"/>
+      </w:pPr>
+      <w:r>
+        <w:t xml:space="preserve">É a explicação do tipo de pesquisa, do instrumental utilizado</w:t>
+      </w:r>
+      <w:r>
+        <w:t xml:space="preserve"> </w:t>
+      </w:r>
+      <w:r>
+        <w:t xml:space="preserve">(softwares, equipamentos, questionários, entrevistas, etc.), do tempo</w:t>
+      </w:r>
+      <w:r>
+        <w:t xml:space="preserve"> </w:t>
+      </w:r>
+      <w:r>
+        <w:t xml:space="preserve">previsto, do laboratório, das formas de tabulação e tratamento dos</w:t>
+      </w:r>
+      <w:r>
+        <w:t xml:space="preserve"> </w:t>
+      </w:r>
+      <w:r>
+        <w:t xml:space="preserve">dados, enfim, de tudo aquilo que se utilizou ou será utilizado no</w:t>
+      </w:r>
+      <w:r>
+        <w:t xml:space="preserve"> </w:t>
+      </w:r>
+      <w:r>
+        <w:t xml:space="preserve">trabalho.</w:t>
+      </w:r>
+    </w:p>
+    <w:p>
+      <w:pPr>
+        <w:pStyle w:val="BodyText"/>
+      </w:pPr>
       <w:r>
         <w:rPr>
           <w:b/>
           <w:bCs/>
         </w:rPr>
-        <w:t xml:space="preserve"> </w:t>
-      </w:r>
+        <w:t xml:space="preserve">A seguir regras de formatação para o desenvolvimento do artigo:</w:t>
+      </w:r>
+    </w:p>
+    <w:p>
+      <w:pPr>
+        <w:pStyle w:val="BodyText"/>
+      </w:pPr>
+      <w:r>
+        <w:t xml:space="preserve">É de extrema importância realizar uma pesquisa bibliográfica, do tema a</w:t>
+      </w:r>
+      <w:r>
+        <w:t xml:space="preserve"> </w:t>
+      </w:r>
+      <w:r>
+        <w:t xml:space="preserve">ser estudado, baseada em periódicos nacionais e internacionais (artigos,</w:t>
+      </w:r>
+      <w:r>
+        <w:t xml:space="preserve"> </w:t>
+      </w:r>
+      <w:r>
+        <w:t xml:space="preserve">anais de congressos, revistas especializadas) e também em livros, teses</w:t>
+      </w:r>
+      <w:r>
+        <w:t xml:space="preserve"> </w:t>
+      </w:r>
+      <w:r>
+        <w:t xml:space="preserve">e dissertações para direcionar os procedimentos experimetais adotados e</w:t>
+      </w:r>
+      <w:r>
+        <w:t xml:space="preserve"> </w:t>
+      </w:r>
+      <w:r>
+        <w:t xml:space="preserve">os resultados e discussões obtidos. Essas referências deveram ser</w:t>
+      </w:r>
+      <w:r>
+        <w:t xml:space="preserve"> </w:t>
+      </w:r>
+      <w:r>
+        <w:t xml:space="preserve">citadas ao longo do artigo.</w:t>
+      </w:r>
+    </w:p>
+    <w:p>
+      <w:pPr>
+        <w:pStyle w:val="BodyText"/>
+      </w:pPr>
+      <w:r>
+        <w:t xml:space="preserve">É importante compreender que cópias de trechos deverão ser feitas de</w:t>
+      </w:r>
+      <w:r>
+        <w:t xml:space="preserve"> </w:t>
+      </w:r>
+      <w:r>
+        <w:t xml:space="preserve">acordo com as normas da ABNT, ou seja: citações diretas e/ou indiretas,</w:t>
+      </w:r>
+      <w:r>
+        <w:t xml:space="preserve"> </w:t>
+      </w:r>
+      <w:r>
+        <w:t xml:space="preserve">curtas e/ou longas. Cópia de trechos e/ou na íntegra sem os devidos</w:t>
+      </w:r>
+      <w:r>
+        <w:t xml:space="preserve"> </w:t>
+      </w:r>
+      <w:r>
+        <w:t xml:space="preserve">créditos é considerado plágio (lei nº 9.610, de 19.02.98, que altera,</w:t>
+      </w:r>
+      <w:r>
+        <w:t xml:space="preserve"> </w:t>
+      </w:r>
+      <w:r>
+        <w:t xml:space="preserve">atualiza e consolida a legislação sobre direitos autorais). Não se</w:t>
+      </w:r>
+      <w:r>
+        <w:t xml:space="preserve"> </w:t>
+      </w:r>
+      <w:r>
+        <w:t xml:space="preserve">esqueça de nomear a seção.</w:t>
+      </w:r>
+    </w:p>
+    <w:p>
+      <w:pPr>
+        <w:pStyle w:val="BodyText"/>
+      </w:pPr>
+      <w:r>
+        <w:t xml:space="preserve">O trabalho deve ter formato A4 (21 cm × 29,7 cm), digitado em espaço de</w:t>
+      </w:r>
+      <w:r>
+        <w:t xml:space="preserve"> </w:t>
+      </w:r>
+      <w:r>
+        <w:t xml:space="preserve">1,5. A fonte utilizada deverá ser Arial, em corpo 12 para o texto, em</w:t>
+      </w:r>
+      <w:r>
+        <w:t xml:space="preserve"> </w:t>
+      </w:r>
+      <w:r>
+        <w:t xml:space="preserve">corpo 10 para as citações longas e igualmente 10 para as notas de</w:t>
+      </w:r>
+      <w:r>
+        <w:t xml:space="preserve"> </w:t>
+      </w:r>
+      <w:r>
+        <w:t xml:space="preserve">rodapé.</w:t>
+      </w:r>
+    </w:p>
+    <w:p>
+      <w:pPr>
+        <w:pStyle w:val="BodyText"/>
+      </w:pPr>
+      <w:r>
+        <w:t xml:space="preserve">Margens: para superior e esquerda 3 cm, inferior e direita 2,0 cm.</w:t>
+      </w:r>
+    </w:p>
+    <w:p>
+      <w:pPr>
+        <w:pStyle w:val="BodyText"/>
+      </w:pPr>
+      <w:r>
+        <w:t xml:space="preserve">Recuo de primeira linha dos parágrafos: 2 cm.</w:t>
+      </w:r>
+    </w:p>
+    <w:p>
+      <w:pPr>
+        <w:pStyle w:val="BodyText"/>
+      </w:pPr>
+      <w:r>
+        <w:t xml:space="preserve">O número da página deve vir na parte superior da página, à direita.</w:t>
+      </w:r>
+    </w:p>
+    <w:p>
+      <w:pPr>
+        <w:pStyle w:val="BodyText"/>
+      </w:pPr>
       <w:r>
         <w:rPr>
           <w:b/>
           <w:bCs/>
         </w:rPr>
-        <w:t xml:space="preserve">EM</w:t>
+        <w:t xml:space="preserve">O trabalho deve ser escrito totalmente na 3ª pessoa do singular e/ou</w:t>
       </w:r>
       <w:r>
         <w:rPr>
@@ -95,561 +846,391 @@
           <w:b/>
           <w:bCs/>
         </w:rPr>
-        <w:t xml:space="preserve">SISTEMAS</w:t>
-      </w:r>
-    </w:p>
-    <w:p>
-      <w:pPr>
-        <w:pStyle w:val="FirstParagraph"/>
+        <w:t xml:space="preserve">plural.</w:t>
+      </w:r>
+    </w:p>
+    <w:p>
+      <w:pPr>
+        <w:pStyle w:val="BodyText"/>
+      </w:pPr>
+      <w:r>
+        <w:t xml:space="preserve">O título do trabalho deve ser apresentado em letra maiúscula,</w:t>
+      </w:r>
+      <w:r>
+        <w:t xml:space="preserve"> </w:t>
+      </w:r>
+      <w:r>
+        <w:t xml:space="preserve">centralizado e negritado.</w:t>
+      </w:r>
+    </w:p>
+    <w:p>
+      <w:pPr>
+        <w:pStyle w:val="BodyText"/>
+      </w:pPr>
+      <w:r>
+        <w:t xml:space="preserve">O nome do autor deve ser alinhado à direita da página, em letra</w:t>
+      </w:r>
+      <w:r>
+        <w:t xml:space="preserve"> </w:t>
+      </w:r>
+      <w:r>
+        <w:t xml:space="preserve">minúscula e negrito. Para a identificação deve-se usar nota de rodapé</w:t>
+      </w:r>
+      <w:r>
+        <w:t xml:space="preserve"> </w:t>
+      </w:r>
+      <w:r>
+        <w:t xml:space="preserve">que deve conter a titulação e o e-mail.</w:t>
+      </w:r>
+    </w:p>
+    <w:p>
+      <w:pPr>
+        <w:pStyle w:val="BodyText"/>
+      </w:pPr>
+      <w:r>
+        <w:t xml:space="preserve">Os capítulos devem ser divididos de acordo com as necessidades do autor.</w:t>
+      </w:r>
+      <w:r>
+        <w:t xml:space="preserve"> </w:t>
+      </w:r>
+      <w:r>
+        <w:t xml:space="preserve">A seção primária deve ser apresentada em caixa alta e negrito; a seção</w:t>
+      </w:r>
+      <w:r>
+        <w:t xml:space="preserve"> </w:t>
+      </w:r>
+      <w:r>
+        <w:t xml:space="preserve">secundária deve ser em caixa alta e sem negrito. A seção terciária deve</w:t>
+      </w:r>
+      <w:r>
+        <w:t xml:space="preserve"> </w:t>
+      </w:r>
+      <w:r>
+        <w:t xml:space="preserve">ser apresentada em letra minúscula e com negrito.</w:t>
+      </w:r>
+    </w:p>
+    <w:p>
+      <w:pPr>
+        <w:pStyle w:val="BodyText"/>
+      </w:pPr>
+      <w:r>
+        <w:t xml:space="preserve">Os títulos devem ser separados do texto com um espaço de 1,5 e não devem</w:t>
+      </w:r>
+      <w:r>
+        <w:t xml:space="preserve"> </w:t>
+      </w:r>
+      <w:r>
+        <w:t xml:space="preserve">ficar separados do texto caso ocorra uma quebra de página.</w:t>
+      </w:r>
+    </w:p>
+    <w:p>
+      <w:pPr>
+        <w:pStyle w:val="BodyText"/>
+      </w:pPr>
+      <w:r>
+        <w:t xml:space="preserve">As siglas deverão vir acompanhadas do nome por extenso na primeira vez</w:t>
+      </w:r>
+      <w:r>
+        <w:t xml:space="preserve"> </w:t>
+      </w:r>
+      <w:r>
+        <w:t xml:space="preserve">que são citadas no texto.</w:t>
+      </w:r>
+    </w:p>
+    <w:p>
+      <w:pPr>
+        <w:pStyle w:val="BodyText"/>
+      </w:pPr>
+      <w:r>
+        <w:t xml:space="preserve">O uso de negrito deve ficar restrito aos títulos, e o itálico, apenas</w:t>
+      </w:r>
+      <w:r>
+        <w:t xml:space="preserve"> </w:t>
+      </w:r>
+      <w:r>
+        <w:t xml:space="preserve">para destacar conceitos ou grifar palavras estrangeiras.</w:t>
+      </w:r>
+    </w:p>
+    <w:p>
+      <w:pPr>
+        <w:pStyle w:val="BodyText"/>
+      </w:pPr>
+      <w:r>
+        <w:t xml:space="preserve">Quando o pesquisador produz a imagem, a tabela, o quadro é necessário</w:t>
+      </w:r>
+      <w:r>
+        <w:t xml:space="preserve"> </w:t>
+      </w:r>
+      <w:r>
+        <w:t xml:space="preserve">especificar a fonte. Exemplo: Do autor (2025).</w:t>
+      </w:r>
+    </w:p>
+    <w:p>
+      <w:pPr>
+        <w:pStyle w:val="BodyText"/>
+      </w:pPr>
+      <w:r>
+        <w:t xml:space="preserve">Figuras, quadros e tabelas devem ser inseridos no corpo do texto com</w:t>
+      </w:r>
+      <w:r>
+        <w:t xml:space="preserve"> </w:t>
+      </w:r>
+      <w:r>
+        <w:t xml:space="preserve">legendas em tamanho 12 e centralizados e com espaçamento simples.</w:t>
+      </w:r>
+    </w:p>
+    <w:p>
+      <w:pPr>
+        <w:pStyle w:val="BodyText"/>
+      </w:pPr>
+      <w:r>
+        <w:t xml:space="preserve">As imagens devem ser de boa qualidade e legíveis.</w:t>
+      </w:r>
+    </w:p>
+    <w:p>
+      <w:pPr>
+        <w:pStyle w:val="BodyText"/>
+      </w:pPr>
+      <w:r>
+        <w:t xml:space="preserve">Nas figuras, quadros e tabelas o título deverá vir acima, ser numerado</w:t>
+      </w:r>
+      <w:r>
+        <w:t xml:space="preserve"> </w:t>
+      </w:r>
+      <w:r>
+        <w:t xml:space="preserve">de forma crescente e apresentar a fonte de pesquisa (tamanho 10) abaixo.</w:t>
+      </w:r>
+    </w:p>
+    <w:p>
+      <w:pPr>
+        <w:pStyle w:val="BodyText"/>
+      </w:pPr>
+      <w:r>
+        <w:t xml:space="preserve">As unidades de medidas deverão seguir o Sistema Internacional de</w:t>
+      </w:r>
+      <w:r>
+        <w:t xml:space="preserve"> </w:t>
+      </w:r>
+      <w:r>
+        <w:t xml:space="preserve">Unidades.</w:t>
+      </w:r>
+    </w:p>
+    <w:p>
+      <w:pPr>
+        <w:pStyle w:val="BodyText"/>
       </w:pPr>
       <w:r>
         <w:rPr>
           <w:b/>
           <w:bCs/>
         </w:rPr>
-        <w:t xml:space="preserve">Lucas de Castro Zanoni</w:t>
-      </w:r>
-      <w:r>
-        <w:rPr>
-          <w:rStyle w:val="FootnoteReference"/>
-        </w:rPr>
-        <w:footnoteReference w:id="20"/>
-      </w:r>
-    </w:p>
-    <w:p>
-      <w:pPr>
-        <w:pStyle w:val="BodyText"/>
-      </w:pPr>
-      <w:r>
-        <w:rPr>
-          <w:b/>
-          <w:bCs/>
-        </w:rPr>
-        <w:t xml:space="preserve">Thyerri Fernandes Mezzari</w:t>
-      </w:r>
-      <w:r>
-        <w:rPr>
-          <w:rStyle w:val="FootnoteReference"/>
-        </w:rPr>
-        <w:footnoteReference w:id="21"/>
-      </w:r>
-    </w:p>
-    <w:p>
-      <w:pPr>
-        <w:pStyle w:val="BodyText"/>
-      </w:pPr>
-      <w:r>
-        <w:t xml:space="preserve">Resumo: Este trabalho apresenta o desenvolvimento de um agente conversacional baseado em inteligência artificial para aprimorar a interação entre usuários e sistemas. Utilizando técnicas avançadas de processamento de linguagem natural, o agente proposto visa simplificar a comunicação em interfaces complexas, proporcionando uma experiência digital unificada e adaptável às necessidades dos usuários. A metodologia inclui o desenvolvimento, implementação e avaliação do agente em ambientes reais de uso. Os resultados demonstram que a solução proposta contribui significativamente para a melhoria da acessibilidade e usabilidade dos sistemas, reduzindo barreiras de interação e promovendo uma comunicação mais fluida e intuitiva.</w:t>
-      </w:r>
-    </w:p>
-    <w:p>
-      <w:pPr>
-        <w:pStyle w:val="BodyText"/>
-      </w:pPr>
-      <w:r>
-        <w:rPr>
-          <w:b/>
-          <w:bCs/>
-        </w:rPr>
-        <w:t xml:space="preserve">Palavras-chaves:</w:t>
-      </w:r>
-      <w:r>
-        <w:t xml:space="preserve"> </w:t>
-      </w:r>
-      <w:r>
-        <w:t xml:space="preserve">agente conversacional, interação, sistema, inteligência artificial.</w:t>
-      </w:r>
-    </w:p>
-    <w:p>
-      <w:pPr>
-        <w:pStyle w:val="BodyText"/>
-      </w:pPr>
-      <w:r>
-        <w:rPr>
-          <w:b/>
-          <w:bCs/>
-        </w:rPr>
-        <w:t xml:space="preserve">1 INTRODUÇÃO</w:t>
-      </w:r>
-    </w:p>
-    <w:p>
-      <w:pPr>
-        <w:pStyle w:val="BodyText"/>
-      </w:pPr>
-      <w:r>
-        <w:rPr>
-          <w:b/>
-          <w:bCs/>
-        </w:rPr>
-        <w:t xml:space="preserve">O trabalho de conclusão de curso deverá conter no mínimo 15 e no</w:t>
-      </w:r>
-      <w:r>
-        <w:rPr>
-          <w:b/>
-          <w:bCs/>
-        </w:rPr>
-        <w:t xml:space="preserve"> </w:t>
-      </w:r>
-      <w:r>
-        <w:rPr>
-          <w:b/>
-          <w:bCs/>
-        </w:rPr>
-        <w:t xml:space="preserve">máximo 30 páginas,</w:t>
-      </w:r>
-      <w:r>
-        <w:t xml:space="preserve"> </w:t>
-      </w:r>
-      <w:r>
-        <w:t xml:space="preserve">distribuídas nos tópicos Resumo; 1. Introdução; 2.</w:t>
-      </w:r>
-      <w:r>
-        <w:t xml:space="preserve"> </w:t>
-      </w:r>
-      <w:r>
-        <w:t xml:space="preserve">Procedimento Experimental, 2.1 Materiais, 2.2 Métodos; 3. Resultados e</w:t>
-      </w:r>
-      <w:r>
-        <w:t xml:space="preserve"> </w:t>
-      </w:r>
-      <w:r>
-        <w:t xml:space="preserve">Discussões, 4. Considerações Finais, Agradecimentos (se houver) e</w:t>
-      </w:r>
-      <w:r>
-        <w:t xml:space="preserve"> </w:t>
-      </w:r>
-      <w:r>
-        <w:t xml:space="preserve">Referências. A de quantidade máxima de páginas em cada tópico não tem</w:t>
-      </w:r>
-      <w:r>
-        <w:t xml:space="preserve"> </w:t>
-      </w:r>
-      <w:r>
-        <w:t xml:space="preserve">regra.</w:t>
-      </w:r>
-    </w:p>
-    <w:p>
-      <w:pPr>
-        <w:pStyle w:val="BodyText"/>
-      </w:pPr>
-      <w:r>
-        <w:t xml:space="preserve">O texto introdutório precisa ser claro e objetivo. Você precisará expor,</w:t>
-      </w:r>
-      <w:r>
-        <w:t xml:space="preserve"> </w:t>
-      </w:r>
-      <w:r>
-        <w:t xml:space="preserve">de forma sucinta, a natureza da pesquisa, assim como a intenção desta.</w:t>
-      </w:r>
-      <w:r>
-        <w:t xml:space="preserve"> </w:t>
-      </w:r>
-      <w:r>
-        <w:t xml:space="preserve">De forma sutil, deverá apresentar as informações da pesquisa e, por</w:t>
-      </w:r>
-      <w:r>
-        <w:t xml:space="preserve"> </w:t>
-      </w:r>
-      <w:r>
-        <w:t xml:space="preserve">isso, a importância de a introdução ser elaborada ao final da escrita do</w:t>
-      </w:r>
-      <w:r>
-        <w:t xml:space="preserve"> </w:t>
-      </w:r>
-      <w:r>
-        <w:t xml:space="preserve">artigo.</w:t>
-      </w:r>
-    </w:p>
-    <w:p>
-      <w:pPr>
-        <w:pStyle w:val="BodyText"/>
-      </w:pPr>
-      <w:r>
-        <w:t xml:space="preserve">Esta etapa do trabalho servirá para você apresentar ao leitor a sua</w:t>
-      </w:r>
-      <w:r>
-        <w:t xml:space="preserve"> </w:t>
-      </w:r>
-      <w:r>
-        <w:t xml:space="preserve">pesquisa, o tema, incentivando-o e motivando-o à leitura. É importante</w:t>
-      </w:r>
-      <w:r>
-        <w:t xml:space="preserve"> </w:t>
-      </w:r>
-      <w:r>
-        <w:t xml:space="preserve">lembrar de que a introdução não deve parafrasear ou repetir o resumo.</w:t>
-      </w:r>
-    </w:p>
-    <w:p>
-      <w:pPr>
-        <w:pStyle w:val="BodyText"/>
-      </w:pPr>
-      <w:r>
-        <w:t xml:space="preserve">Procure responder nesta seção: - Por que estudar o tema escolhido?; -</w:t>
-      </w:r>
-      <w:r>
-        <w:t xml:space="preserve"> </w:t>
-      </w:r>
-      <w:r>
-        <w:t xml:space="preserve">Quais as vantagens e os benefícios que a pesquisa irá proporcionar?; -</w:t>
-      </w:r>
-      <w:r>
-        <w:t xml:space="preserve"> </w:t>
-      </w:r>
-      <w:r>
-        <w:t xml:space="preserve">Como ela contribuirá com a sociedade ou com uma parte dela?).</w:t>
-      </w:r>
-    </w:p>
-    <w:p>
-      <w:pPr>
-        <w:pStyle w:val="BodyText"/>
-      </w:pPr>
-      <w:r>
-        <w:rPr>
-          <w:b/>
-          <w:bCs/>
-        </w:rPr>
-        <w:t xml:space="preserve">O que se faz?</w:t>
-      </w:r>
-      <w:r>
-        <w:t xml:space="preserve"> </w:t>
-      </w:r>
-      <w:r>
-        <w:t xml:space="preserve">Caracteriza-se o problema de pesquisa</w:t>
-      </w:r>
-      <w:r>
-        <w:t xml:space="preserve"> </w:t>
-      </w:r>
-      <w:r>
-        <w:t xml:space="preserve">(pergunta-problema), bem como o</w:t>
-      </w:r>
-    </w:p>
-    <w:p>
-      <w:pPr>
-        <w:pStyle w:val="BodyText"/>
-      </w:pPr>
-      <w:r>
-        <w:t xml:space="preserve">Nesta etapa (objetivo geral e os objetivos específicos) você deverá</w:t>
-      </w:r>
-      <w:r>
-        <w:t xml:space="preserve"> </w:t>
-      </w:r>
-      <w:r>
-        <w:t xml:space="preserve">responder a seguinte pergunta: Com que finalidade estou fazendo este</w:t>
-      </w:r>
-      <w:r>
-        <w:t xml:space="preserve"> </w:t>
-      </w:r>
-      <w:r>
-        <w:t xml:space="preserve">estudo? O objetivo geral deve descrever de modo claro e sucinto uma meta</w:t>
-      </w:r>
-      <w:r>
-        <w:t xml:space="preserve"> </w:t>
-      </w:r>
-      <w:r>
-        <w:t xml:space="preserve">a ser atingida e ser capaz de explicar o que você realmente deseja obter</w:t>
-      </w:r>
-      <w:r>
-        <w:t xml:space="preserve"> </w:t>
-      </w:r>
-      <w:r>
-        <w:t xml:space="preserve">com o estudo. Lembre-se que os objetivos precisarão iniciar com os</w:t>
-      </w:r>
-      <w:r>
-        <w:t xml:space="preserve"> </w:t>
-      </w:r>
-      <w:r>
-        <w:t xml:space="preserve">verbos no infinitivo. Exemplos de verbos: avaliar, analisar, aplicar,</w:t>
-      </w:r>
-      <w:r>
-        <w:t xml:space="preserve"> </w:t>
-      </w:r>
-      <w:r>
-        <w:t xml:space="preserve">comparar, considerar, demonstrar, desenvolver, reconhecer, usar,</w:t>
-      </w:r>
-      <w:r>
-        <w:t xml:space="preserve"> </w:t>
-      </w:r>
-      <w:r>
-        <w:t xml:space="preserve">assumir, julgar, prever, reforçar, entre outros.</w:t>
-      </w:r>
-    </w:p>
-    <w:p>
-      <w:pPr>
-        <w:pStyle w:val="BodyText"/>
-      </w:pPr>
-      <w:r>
-        <w:t xml:space="preserve">Contém a ideia central do trabalho, e é apresentado em até três ou</w:t>
-      </w:r>
-      <w:r>
-        <w:t xml:space="preserve"> </w:t>
-      </w:r>
-      <w:r>
-        <w:t xml:space="preserve">quatro linhas.</w:t>
-      </w:r>
-    </w:p>
-    <w:p>
-      <w:pPr>
-        <w:pStyle w:val="BodyText"/>
-      </w:pPr>
-      <w:r>
-        <w:t xml:space="preserve">Os objetivos específicos são para você detalhar as etapas que seguirá</w:t>
-      </w:r>
-      <w:r>
-        <w:t xml:space="preserve"> </w:t>
-      </w:r>
-      <w:r>
-        <w:t xml:space="preserve">para alcançar o objetivo geral. Para isso, você pensará no seguinte: de</w:t>
-      </w:r>
-      <w:r>
-        <w:t xml:space="preserve"> </w:t>
-      </w:r>
-      <w:r>
-        <w:t xml:space="preserve">que informações eu preciso para alcançar o objetivo geral? Assim como no</w:t>
-      </w:r>
-      <w:r>
-        <w:t xml:space="preserve"> </w:t>
-      </w:r>
-      <w:r>
-        <w:t xml:space="preserve">objetivo geral, os objetivos específicos precisarão iniciar com os</w:t>
-      </w:r>
-      <w:r>
-        <w:t xml:space="preserve"> </w:t>
-      </w:r>
-      <w:r>
-        <w:t xml:space="preserve">verbos no infinitivo.</w:t>
-      </w:r>
-    </w:p>
-    <w:p>
-      <w:pPr>
-        <w:pStyle w:val="BodyText"/>
-      </w:pPr>
-      <w:r>
-        <w:t xml:space="preserve">Não devem apresentar as etapas de realização do trabalho, ou as etapas</w:t>
-      </w:r>
-      <w:r>
-        <w:t xml:space="preserve"> </w:t>
-      </w:r>
-      <w:r>
-        <w:t xml:space="preserve">do procedimento. Os objetivos específicos devem ser escritos com base</w:t>
-      </w:r>
-      <w:r>
-        <w:t xml:space="preserve"> </w:t>
-      </w:r>
-      <w:r>
-        <w:t xml:space="preserve">nas conclusões que se espera obter com o trabalho. Por exemplo: muitos</w:t>
-      </w:r>
-      <w:r>
-        <w:t xml:space="preserve"> </w:t>
-      </w:r>
-      <w:r>
-        <w:t xml:space="preserve">alunos escreve um objetivo específico como</w:t>
-      </w:r>
-      <w:r>
-        <w:t xml:space="preserve"> </w:t>
-      </w:r>
-      <w:r>
-        <w:t xml:space="preserve">“</w:t>
-      </w:r>
-      <w:r>
-        <w:t xml:space="preserve">realizar a</w:t>
-      </w:r>
-      <w:r>
-        <w:t xml:space="preserve"> </w:t>
-      </w:r>
-      <w:r>
-        <w:rPr>
-          <w:u w:val="single"/>
-        </w:rPr>
-        <w:t xml:space="preserve">distribuição</w:t>
-      </w:r>
-      <w:r>
-        <w:rPr>
-          <w:u w:val="single"/>
-        </w:rPr>
-        <w:t xml:space="preserve"> </w:t>
-      </w:r>
-      <w:r>
-        <w:rPr>
-          <w:u w:val="single"/>
-        </w:rPr>
-        <w:t xml:space="preserve">granulométrica</w:t>
-      </w:r>
-      <w:r>
-        <w:t xml:space="preserve">”</w:t>
-      </w:r>
-      <w:r>
-        <w:t xml:space="preserve"> </w:t>
-      </w:r>
-      <w:r>
-        <w:t xml:space="preserve">enquanto deveria ser</w:t>
-      </w:r>
-      <w:r>
-        <w:t xml:space="preserve"> </w:t>
-      </w:r>
-      <w:r>
-        <w:t xml:space="preserve">“</w:t>
-      </w:r>
-      <w:r>
-        <w:t xml:space="preserve">avaliar o</w:t>
-      </w:r>
-      <w:r>
-        <w:t xml:space="preserve"> </w:t>
-      </w:r>
-      <w:r>
-        <w:rPr>
-          <w:u w:val="single"/>
-        </w:rPr>
-        <w:t xml:space="preserve">efeito do</w:t>
-      </w:r>
-      <w:r>
-        <w:rPr>
-          <w:u w:val="single"/>
-        </w:rPr>
-        <w:t xml:space="preserve"> </w:t>
-      </w:r>
-      <w:r>
-        <w:rPr>
-          <w:u w:val="single"/>
-        </w:rPr>
-        <w:t xml:space="preserve">tamanho de partícula</w:t>
-      </w:r>
-      <w:r>
-        <w:t xml:space="preserve"> </w:t>
-      </w:r>
-      <w:r>
-        <w:t xml:space="preserve">sobre a resistência mecânica</w:t>
-      </w:r>
-      <w:r>
-        <w:t xml:space="preserve">”</w:t>
-      </w:r>
-      <w:r>
-        <w:t xml:space="preserve">.</w:t>
-      </w:r>
-    </w:p>
-    <w:p>
-      <w:pPr>
-        <w:pStyle w:val="BodyText"/>
-      </w:pPr>
-      <w:r>
-        <w:t xml:space="preserve">Em seguida, devem ser expostas as justificativas e as razões para a</w:t>
-      </w:r>
-      <w:r>
-        <w:t xml:space="preserve"> </w:t>
-      </w:r>
-      <w:r>
-        <w:t xml:space="preserve">elaboração do trabalho, dando ênfase à relevância do tema proposto.</w:t>
-      </w:r>
-    </w:p>
-    <w:p>
-      <w:pPr>
-        <w:pStyle w:val="BodyText"/>
-      </w:pPr>
-      <w:r>
-        <w:t xml:space="preserve">A justificativa, como o próprio nome indica, procura explicar por que o</w:t>
-      </w:r>
-      <w:r>
-        <w:t xml:space="preserve"> </w:t>
-      </w:r>
-      <w:r>
-        <w:t xml:space="preserve">trabalho é fundamental e relevante. O tema escolhido pelo pesquisador e</w:t>
-      </w:r>
-      <w:r>
-        <w:t xml:space="preserve"> </w:t>
-      </w:r>
-      <w:r>
-        <w:t xml:space="preserve">a hipótese levantada precisam ser de suma importância para a sociedade</w:t>
-      </w:r>
-      <w:r>
-        <w:t xml:space="preserve"> </w:t>
-      </w:r>
-      <w:r>
-        <w:t xml:space="preserve">ou para uma parte dela. Deve-se, no entanto, tomar o cuidado, na</w:t>
-      </w:r>
-      <w:r>
-        <w:t xml:space="preserve"> </w:t>
-      </w:r>
-      <w:r>
-        <w:t xml:space="preserve">elaboração da justificativa, de não se tentar justificar a hipótese</w:t>
-      </w:r>
-      <w:r>
-        <w:t xml:space="preserve"> </w:t>
-      </w:r>
-      <w:r>
-        <w:t xml:space="preserve">levantada, ou seja, ser uma conclusão da pesquisa.</w:t>
-      </w:r>
-    </w:p>
-    <w:p>
-      <w:pPr>
-        <w:pStyle w:val="BodyText"/>
-      </w:pPr>
-      <w:r>
-        <w:t xml:space="preserve">A justificativa exalta a importância do tema a ser estudado e justifica</w:t>
-      </w:r>
-      <w:r>
-        <w:t xml:space="preserve"> </w:t>
-      </w:r>
-      <w:r>
-        <w:t xml:space="preserve">o porquê de a pesquisa ter sido empreendida. Ela difere de uma revisão</w:t>
-      </w:r>
-      <w:r>
-        <w:t xml:space="preserve"> </w:t>
-      </w:r>
-      <w:r>
-        <w:t xml:space="preserve">bibliográfica e, por esse motivo, não apresenta citações de outros</w:t>
-      </w:r>
-      <w:r>
-        <w:t xml:space="preserve"> </w:t>
-      </w:r>
-      <w:r>
-        <w:t xml:space="preserve">autores, apenas busca ressaltar a importância da pesquisa no campo da</w:t>
-      </w:r>
-      <w:r>
-        <w:t xml:space="preserve"> </w:t>
-      </w:r>
-      <w:r>
-        <w:t xml:space="preserve">teoria.</w:t>
-      </w:r>
-    </w:p>
-    <w:p>
-      <w:pPr>
-        <w:pStyle w:val="BodyText"/>
-      </w:pPr>
-      <w:r>
-        <w:t xml:space="preserve">Procure responder nesta etapa: Por que estudar o tema escolhido? Quais</w:t>
-      </w:r>
-      <w:r>
-        <w:t xml:space="preserve"> </w:t>
-      </w:r>
-      <w:r>
-        <w:t xml:space="preserve">as vantagens e os benefícios que a pesquisa irá proporcionar? Qual a</w:t>
-      </w:r>
-      <w:r>
-        <w:t xml:space="preserve"> </w:t>
-      </w:r>
-      <w:r>
-        <w:t xml:space="preserve">importância pessoal? Qual a importância para a academia, a ciência? Qual</w:t>
-      </w:r>
-      <w:r>
-        <w:t xml:space="preserve"> </w:t>
-      </w:r>
-      <w:r>
-        <w:t xml:space="preserve">a importância para o mercado de trabalho? Como ela contribuirá com a</w:t>
-      </w:r>
-      <w:r>
-        <w:t xml:space="preserve"> </w:t>
-      </w:r>
-      <w:r>
-        <w:t xml:space="preserve">sociedade ou com uma parte dela?</w:t>
-      </w:r>
-    </w:p>
-    <w:bookmarkStart w:id="22" w:name="procedimento-experimental"/>
-    <w:p>
-      <w:pPr>
-        <w:pStyle w:val="Heading1"/>
-      </w:pPr>
-      <w:r>
-        <w:t xml:space="preserve">2 PROCEDIMENTO EXPERIMENTAL</w:t>
+        <w:t xml:space="preserve">3.1.1 Seção terciária</w:t>
+      </w:r>
+      <w:r>
+        <w:t xml:space="preserve"> </w:t>
+      </w:r>
+      <w:r>
+        <w:t xml:space="preserve">(usar título relacionado ao tema)</w:t>
+      </w:r>
+    </w:p>
+    <w:p>
+      <w:pPr>
+        <w:pStyle w:val="BodyText"/>
+      </w:pPr>
+      <w:r>
+        <w:t xml:space="preserve">Entre a figura, a tabela, o quadro e a equação e o texto que o antecede</w:t>
+      </w:r>
+      <w:r>
+        <w:t xml:space="preserve"> </w:t>
+      </w:r>
+      <w:r>
+        <w:t xml:space="preserve">e o sucede, deve-se usar um espaço de 1,5.</w:t>
+      </w:r>
+    </w:p>
+    <w:p>
+      <w:pPr>
+        <w:pStyle w:val="BodyText"/>
+      </w:pPr>
+      <w:r>
+        <w:t xml:space="preserve">A figura deve ser inserida centralizada e próxima do trecho a que se</w:t>
+      </w:r>
+      <w:r>
+        <w:t xml:space="preserve"> </w:t>
+      </w:r>
+      <w:r>
+        <w:t xml:space="preserve">refere, conforme o projeto gráfico. Preferencialmente, insira figuras e</w:t>
+      </w:r>
+      <w:r>
+        <w:t xml:space="preserve"> </w:t>
+      </w:r>
+      <w:r>
+        <w:t xml:space="preserve">tabelas após elas serem citadas no texto. Use a abreviação figura 1 para</w:t>
+      </w:r>
+      <w:r>
+        <w:t xml:space="preserve"> </w:t>
+      </w:r>
+      <w:r>
+        <w:t xml:space="preserve">chamar no texto, mesmo no início de uma frase. Veja, a seguir, o exemplo</w:t>
+      </w:r>
+      <w:r>
+        <w:t xml:space="preserve"> </w:t>
+      </w:r>
+      <w:r>
+        <w:t xml:space="preserve">com figuras:</w:t>
+      </w:r>
+    </w:p>
+    <w:p>
+      <w:pPr>
+        <w:pStyle w:val="BlockText"/>
+      </w:pPr>
+      <w:r>
+        <w:t xml:space="preserve">Figura 1: Biblioteca virtual Pearson.</w:t>
+      </w:r>
+    </w:p>
+    <w:p>
+      <w:pPr>
+        <w:pStyle w:val="CaptionedFigure"/>
+      </w:pPr>
+      <w:r>
+        <w:drawing>
+          <wp:inline>
+            <wp:extent cx="3251200" cy="3251200"/>
+            <wp:effectExtent b="0" l="0" r="0" t="0"/>
+            <wp:docPr descr="Biblioteca virtual Pearson" title="" id="23" name="Picture"/>
+            <a:graphic>
+              <a:graphicData uri="http://schemas.openxmlformats.org/drawingml/2006/picture">
+                <pic:pic>
+                  <pic:nvPicPr>
+                    <pic:cNvPr descr="./images/image-test.jpg" id="24" name="Picture"/>
+                    <pic:cNvPicPr>
+                      <a:picLocks noChangeArrowheads="1" noChangeAspect="1"/>
+                    </pic:cNvPicPr>
+                  </pic:nvPicPr>
+                  <pic:blipFill>
+                    <a:blip r:embed="rId22"/>
+                    <a:stretch>
+                      <a:fillRect/>
+                    </a:stretch>
+                  </pic:blipFill>
+                  <pic:spPr bwMode="auto">
+                    <a:xfrm>
+                      <a:off x="0" y="0"/>
+                      <a:ext cx="3251200" cy="3251200"/>
+                    </a:xfrm>
+                    <a:prstGeom prst="rect">
+                      <a:avLst/>
+                    </a:prstGeom>
+                    <a:noFill/>
+                    <a:ln w="9525">
+                      <a:noFill/>
+                      <a:headEnd/>
+                      <a:tailEnd/>
+                    </a:ln>
+                  </pic:spPr>
+                </pic:pic>
+              </a:graphicData>
+            </a:graphic>
+          </wp:inline>
+        </w:drawing>
+      </w:r>
+    </w:p>
+    <w:p>
+      <w:pPr>
+        <w:pStyle w:val="ImageCaption"/>
+      </w:pPr>
+      <w:r>
+        <w:t xml:space="preserve">Biblioteca virtual Pearson</w:t>
+      </w:r>
+    </w:p>
+    <w:p>
+      <w:pPr>
+        <w:pStyle w:val="BlockText"/>
+      </w:pPr>
+      <w:r>
+        <w:t xml:space="preserve">Fonte: Baseado e/ou Adaptado de</w:t>
+      </w:r>
+      <w:r>
+        <w:t xml:space="preserve"> </w:t>
+      </w:r>
+      <w:r>
+        <w:t xml:space="preserve">[@Silva2018]</w:t>
+      </w:r>
+    </w:p>
+    <w:p>
+      <w:pPr>
+        <w:pStyle w:val="BlockText"/>
+      </w:pPr>
+      <w:r>
+        <w:t xml:space="preserve">Figura 2: Nuvem de palavras.</w:t>
+      </w:r>
+    </w:p>
+    <w:p>
+      <w:pPr>
+        <w:pStyle w:val="CaptionedFigure"/>
+      </w:pPr>
+      <w:r>
+        <w:drawing>
+          <wp:inline>
+            <wp:extent cx="3251200" cy="3251200"/>
+            <wp:effectExtent b="0" l="0" r="0" t="0"/>
+            <wp:docPr descr="Nuvem de palavras" title="" id="25" name="Picture"/>
+            <a:graphic>
+              <a:graphicData uri="http://schemas.openxmlformats.org/drawingml/2006/picture">
+                <pic:pic>
+                  <pic:nvPicPr>
+                    <pic:cNvPr descr="./images/image-test.jpg" id="26" name="Picture"/>
+                    <pic:cNvPicPr>
+                      <a:picLocks noChangeArrowheads="1" noChangeAspect="1"/>
+                    </pic:cNvPicPr>
+                  </pic:nvPicPr>
+                  <pic:blipFill>
+                    <a:blip r:embed="rId22"/>
+                    <a:stretch>
+                      <a:fillRect/>
+                    </a:stretch>
+                  </pic:blipFill>
+                  <pic:spPr bwMode="auto">
+                    <a:xfrm>
+                      <a:off x="0" y="0"/>
+                      <a:ext cx="3251200" cy="3251200"/>
+                    </a:xfrm>
+                    <a:prstGeom prst="rect">
+                      <a:avLst/>
+                    </a:prstGeom>
+                    <a:noFill/>
+                    <a:ln w="9525">
+                      <a:noFill/>
+                      <a:headEnd/>
+                      <a:tailEnd/>
+                    </a:ln>
+                  </pic:spPr>
+                </pic:pic>
+              </a:graphicData>
+            </a:graphic>
+          </wp:inline>
+        </w:drawing>
+      </w:r>
+    </w:p>
+    <w:p>
+      <w:pPr>
+        <w:pStyle w:val="ImageCaption"/>
+      </w:pPr>
+      <w:r>
+        <w:t xml:space="preserve">Nuvem de palavras</w:t>
+      </w:r>
+    </w:p>
+    <w:p>
+      <w:pPr>
+        <w:pStyle w:val="BlockText"/>
+      </w:pPr>
+      <w:r>
+        <w:t xml:space="preserve">Fonte:</w:t>
+      </w:r>
+      <w:r>
+        <w:t xml:space="preserve"> </w:t>
+      </w:r>
+      <w:r>
+        <w:t xml:space="preserve">[@Pacheco2018]</w:t>
       </w:r>
     </w:p>
     <w:p>
@@ -657,519 +1238,13 @@
         <w:pStyle w:val="FirstParagraph"/>
       </w:pPr>
       <w:r>
-        <w:t xml:space="preserve">Nesta seção, deve-se descrever o procedimento experimental adotado. Seja</w:t>
-      </w:r>
-      <w:r>
-        <w:t xml:space="preserve"> </w:t>
-      </w:r>
-      <w:r>
-        <w:t xml:space="preserve">um procedimento experimental realizado em laboratório ou os critérios</w:t>
-      </w:r>
-      <w:r>
-        <w:t xml:space="preserve"> </w:t>
-      </w:r>
-      <w:r>
-        <w:t xml:space="preserve">analisados para o estudo do caso em questão, dentre outros. Lembrando</w:t>
-      </w:r>
-      <w:r>
-        <w:t xml:space="preserve"> </w:t>
-      </w:r>
-      <w:r>
-        <w:t xml:space="preserve">que este tópico será dividido em 2.1 MATERIAIS e 2.2 MÉTODOS, ou seja,</w:t>
-      </w:r>
-      <w:r>
-        <w:t xml:space="preserve"> </w:t>
-      </w:r>
-      <w:r>
-        <w:t xml:space="preserve">todos os recursos utilizados para a avaliação da pesquisa.</w:t>
-      </w:r>
-    </w:p>
-    <w:p>
-      <w:pPr>
-        <w:pStyle w:val="BodyText"/>
-      </w:pPr>
-      <w:r>
-        <w:t xml:space="preserve">2.1 MATERIAIS (SUBTÍTULO SEÇÃO SECUNDÁRIA)</w:t>
-      </w:r>
-    </w:p>
-    <w:p>
-      <w:pPr>
-        <w:pStyle w:val="BodyText"/>
-      </w:pPr>
-      <w:r>
-        <w:t xml:space="preserve">Esta seção deve indicar os recursos utilizados para realizar a</w:t>
-      </w:r>
-      <w:r>
-        <w:t xml:space="preserve"> </w:t>
-      </w:r>
-      <w:r>
-        <w:t xml:space="preserve">pesquisa. Deve, portanto, apresentar os materiais utilizados na</w:t>
-      </w:r>
-      <w:r>
-        <w:t xml:space="preserve"> </w:t>
-      </w:r>
-      <w:r>
-        <w:t xml:space="preserve">pesquisa o tamanho da amostra e como ela foi determinada.</w:t>
-      </w:r>
-    </w:p>
-    <w:p>
-      <w:pPr>
-        <w:pStyle w:val="BodyText"/>
-      </w:pPr>
-      <w:r>
-        <w:t xml:space="preserve">2.2 MÉTODOS (SUBTÍTULO SEÇÃO SECUNDÁRIA)</w:t>
-      </w:r>
-    </w:p>
-    <w:p>
-      <w:pPr>
-        <w:pStyle w:val="BodyText"/>
-      </w:pPr>
-      <w:r>
-        <w:t xml:space="preserve">Em métodos deve ter uma explicação minuciosa, detalhada, rigorosa e</w:t>
-      </w:r>
-      <w:r>
-        <w:t xml:space="preserve"> </w:t>
-      </w:r>
-      <w:r>
-        <w:t xml:space="preserve">exata de toda ação desenvolvida no método (caminho) do trabalho de</w:t>
-      </w:r>
-      <w:r>
-        <w:t xml:space="preserve"> </w:t>
-      </w:r>
-      <w:r>
-        <w:t xml:space="preserve">pesquisa. É necessário descrever quais equipamentos serão utilizados e</w:t>
-      </w:r>
-      <w:r>
-        <w:t xml:space="preserve"> </w:t>
-      </w:r>
-      <w:r>
-        <w:t xml:space="preserve">todo o procedimento experimental.</w:t>
-      </w:r>
-    </w:p>
-    <w:p>
-      <w:pPr>
-        <w:pStyle w:val="BodyText"/>
-      </w:pPr>
-      <w:r>
-        <w:t xml:space="preserve">É a explicação do tipo de pesquisa, do instrumental utilizado</w:t>
-      </w:r>
-      <w:r>
-        <w:t xml:space="preserve"> </w:t>
-      </w:r>
-      <w:r>
-        <w:t xml:space="preserve">(softwares, equipamentos, questionários, entrevistas, etc.), do tempo</w:t>
-      </w:r>
-      <w:r>
-        <w:t xml:space="preserve"> </w:t>
-      </w:r>
-      <w:r>
-        <w:t xml:space="preserve">previsto, do laboratório, das formas de tabulação e tratamento dos</w:t>
-      </w:r>
-      <w:r>
-        <w:t xml:space="preserve"> </w:t>
-      </w:r>
-      <w:r>
-        <w:t xml:space="preserve">dados, enfim, de tudo aquilo que se utilizou ou será utilizado no</w:t>
-      </w:r>
-      <w:r>
-        <w:t xml:space="preserve"> </w:t>
-      </w:r>
-      <w:r>
-        <w:t xml:space="preserve">trabalho.</w:t>
-      </w:r>
-    </w:p>
-    <w:p>
-      <w:pPr>
-        <w:pStyle w:val="BodyText"/>
-      </w:pPr>
-      <w:r>
-        <w:rPr>
-          <w:b/>
-          <w:bCs/>
-        </w:rPr>
-        <w:t xml:space="preserve">A seguir regras de formatação para o desenvolvimento do artigo:</w:t>
-      </w:r>
-    </w:p>
-    <w:p>
-      <w:pPr>
-        <w:pStyle w:val="BodyText"/>
-      </w:pPr>
-      <w:r>
-        <w:t xml:space="preserve">É de extrema importância realizar uma pesquisa bibliográfica, do tema a</w:t>
-      </w:r>
-      <w:r>
-        <w:t xml:space="preserve"> </w:t>
-      </w:r>
-      <w:r>
-        <w:t xml:space="preserve">ser estudado, baseada em periódicos nacionais e internacionais (artigos,</w:t>
-      </w:r>
-      <w:r>
-        <w:t xml:space="preserve"> </w:t>
-      </w:r>
-      <w:r>
-        <w:t xml:space="preserve">anais de congressos, revistas especializadas) e também em livros, teses</w:t>
-      </w:r>
-      <w:r>
-        <w:t xml:space="preserve"> </w:t>
-      </w:r>
-      <w:r>
-        <w:t xml:space="preserve">e dissertações para direcionar os procedimentos experimetais adotados e</w:t>
-      </w:r>
-      <w:r>
-        <w:t xml:space="preserve"> </w:t>
-      </w:r>
-      <w:r>
-        <w:t xml:space="preserve">os resultados e discussões obtidos. Essas referências deveram ser</w:t>
-      </w:r>
-      <w:r>
-        <w:t xml:space="preserve"> </w:t>
-      </w:r>
-      <w:r>
-        <w:t xml:space="preserve">citadas ao longo do artigo.</w:t>
-      </w:r>
-    </w:p>
-    <w:p>
-      <w:pPr>
-        <w:pStyle w:val="BodyText"/>
-      </w:pPr>
-      <w:r>
-        <w:t xml:space="preserve">É importante compreender que cópias de trechos deverão ser feitas de</w:t>
-      </w:r>
-      <w:r>
-        <w:t xml:space="preserve"> </w:t>
-      </w:r>
-      <w:r>
-        <w:t xml:space="preserve">acordo com as normas da ABNT, ou seja: citações diretas e/ou indiretas,</w:t>
-      </w:r>
-      <w:r>
-        <w:t xml:space="preserve"> </w:t>
-      </w:r>
-      <w:r>
-        <w:t xml:space="preserve">curtas e/ou longas. Cópia de trechos e/ou na íntegra sem os devidos</w:t>
-      </w:r>
-      <w:r>
-        <w:t xml:space="preserve"> </w:t>
-      </w:r>
-      <w:r>
-        <w:t xml:space="preserve">créditos é considerado plágio (lei nº 9.610, de 19.02.98, que altera,</w:t>
-      </w:r>
-      <w:r>
-        <w:t xml:space="preserve"> </w:t>
-      </w:r>
-      <w:r>
-        <w:t xml:space="preserve">atualiza e consolida a legislação sobre direitos autorais). Não se</w:t>
-      </w:r>
-      <w:r>
-        <w:t xml:space="preserve"> </w:t>
-      </w:r>
-      <w:r>
-        <w:t xml:space="preserve">esqueça de nomear a seção.</w:t>
-      </w:r>
-    </w:p>
-    <w:p>
-      <w:pPr>
-        <w:pStyle w:val="BodyText"/>
-      </w:pPr>
-      <w:r>
-        <w:t xml:space="preserve">O trabalho deve ter formato A4 (21 cm × 29,7 cm), digitado em espaço de</w:t>
-      </w:r>
-      <w:r>
-        <w:t xml:space="preserve"> </w:t>
-      </w:r>
-      <w:r>
-        <w:t xml:space="preserve">1,5. A fonte utilizada deverá ser Arial, em corpo 12 para o texto, em</w:t>
-      </w:r>
-      <w:r>
-        <w:t xml:space="preserve"> </w:t>
-      </w:r>
-      <w:r>
-        <w:t xml:space="preserve">corpo 10 para as citações longas e igualmente 10 para as notas de</w:t>
-      </w:r>
-      <w:r>
-        <w:t xml:space="preserve"> </w:t>
-      </w:r>
-      <w:r>
-        <w:t xml:space="preserve">rodapé.</w:t>
-      </w:r>
-    </w:p>
-    <w:p>
-      <w:pPr>
-        <w:pStyle w:val="BodyText"/>
-      </w:pPr>
-      <w:r>
-        <w:t xml:space="preserve">Margens: para superior e esquerda 3 cm, inferior e direita 2,0 cm.</w:t>
-      </w:r>
-    </w:p>
-    <w:p>
-      <w:pPr>
-        <w:pStyle w:val="BodyText"/>
-      </w:pPr>
-      <w:r>
-        <w:t xml:space="preserve">Recuo de primeira linha dos parágrafos: 2 cm.</w:t>
-      </w:r>
-    </w:p>
-    <w:p>
-      <w:pPr>
-        <w:pStyle w:val="BodyText"/>
-      </w:pPr>
-      <w:r>
-        <w:t xml:space="preserve">O número da página deve vir na parte superior da página, à direita.</w:t>
-      </w:r>
-    </w:p>
-    <w:p>
-      <w:pPr>
-        <w:pStyle w:val="BodyText"/>
-      </w:pPr>
-      <w:r>
-        <w:rPr>
-          <w:b/>
-          <w:bCs/>
-        </w:rPr>
-        <w:t xml:space="preserve">O trabalho deve ser escrito totalmente na 3ª pessoa do singular e/ou</w:t>
-      </w:r>
-      <w:r>
-        <w:rPr>
-          <w:b/>
-          <w:bCs/>
-        </w:rPr>
-        <w:t xml:space="preserve"> </w:t>
-      </w:r>
-      <w:r>
-        <w:rPr>
-          <w:b/>
-          <w:bCs/>
-        </w:rPr>
-        <w:t xml:space="preserve">plural.</w:t>
-      </w:r>
-    </w:p>
-    <w:p>
-      <w:pPr>
-        <w:pStyle w:val="BodyText"/>
-      </w:pPr>
-      <w:r>
-        <w:t xml:space="preserve">O título do trabalho deve ser apresentado em letra maiúscula,</w:t>
-      </w:r>
-      <w:r>
-        <w:t xml:space="preserve"> </w:t>
-      </w:r>
-      <w:r>
-        <w:t xml:space="preserve">centralizado e negritado.</w:t>
-      </w:r>
-    </w:p>
-    <w:p>
-      <w:pPr>
-        <w:pStyle w:val="BodyText"/>
-      </w:pPr>
-      <w:r>
-        <w:t xml:space="preserve">O nome do autor deve ser alinhado à direita da página, em letra</w:t>
-      </w:r>
-      <w:r>
-        <w:t xml:space="preserve"> </w:t>
-      </w:r>
-      <w:r>
-        <w:t xml:space="preserve">minúscula e negrito. Para a identificação deve-se usar nota de rodapé</w:t>
-      </w:r>
-      <w:r>
-        <w:t xml:space="preserve"> </w:t>
-      </w:r>
-      <w:r>
-        <w:t xml:space="preserve">que deve conter a titulação e o e-mail.</w:t>
-      </w:r>
-    </w:p>
-    <w:p>
-      <w:pPr>
-        <w:pStyle w:val="BodyText"/>
-      </w:pPr>
-      <w:r>
-        <w:t xml:space="preserve">Os capítulos devem ser divididos de acordo com as necessidades do autor.</w:t>
-      </w:r>
-      <w:r>
-        <w:t xml:space="preserve"> </w:t>
-      </w:r>
-      <w:r>
-        <w:t xml:space="preserve">A seção primária deve ser apresentada em caixa alta e negrito; a seção</w:t>
-      </w:r>
-      <w:r>
-        <w:t xml:space="preserve"> </w:t>
-      </w:r>
-      <w:r>
-        <w:t xml:space="preserve">secundária deve ser em caixa alta e sem negrito. A seção terciária deve</w:t>
-      </w:r>
-      <w:r>
-        <w:t xml:space="preserve"> </w:t>
-      </w:r>
-      <w:r>
-        <w:t xml:space="preserve">ser apresentada em letra minúscula e com negrito.</w:t>
-      </w:r>
-    </w:p>
-    <w:p>
-      <w:pPr>
-        <w:pStyle w:val="BodyText"/>
-      </w:pPr>
-      <w:r>
-        <w:t xml:space="preserve">Os títulos devem ser separados do texto com um espaço de 1,5 e não devem</w:t>
-      </w:r>
-      <w:r>
-        <w:t xml:space="preserve"> </w:t>
-      </w:r>
-      <w:r>
-        <w:t xml:space="preserve">ficar separados do texto caso ocorra uma quebra de página.</w:t>
-      </w:r>
-    </w:p>
-    <w:p>
-      <w:pPr>
-        <w:pStyle w:val="BodyText"/>
-      </w:pPr>
-      <w:r>
-        <w:t xml:space="preserve">As siglas deverão vir acompanhadas do nome por extenso na primeira vez</w:t>
-      </w:r>
-      <w:r>
-        <w:t xml:space="preserve"> </w:t>
-      </w:r>
-      <w:r>
-        <w:t xml:space="preserve">que são citadas no texto.</w:t>
-      </w:r>
-    </w:p>
-    <w:p>
-      <w:pPr>
-        <w:pStyle w:val="BodyText"/>
-      </w:pPr>
-      <w:r>
-        <w:t xml:space="preserve">O uso de negrito deve ficar restrito aos títulos, e o itálico, apenas</w:t>
-      </w:r>
-      <w:r>
-        <w:t xml:space="preserve"> </w:t>
-      </w:r>
-      <w:r>
-        <w:t xml:space="preserve">para destacar conceitos ou grifar palavras estrangeiras.</w:t>
-      </w:r>
-    </w:p>
-    <w:p>
-      <w:pPr>
-        <w:pStyle w:val="BodyText"/>
-      </w:pPr>
-      <w:r>
-        <w:t xml:space="preserve">Quando o pesquisador produz a imagem, a tabela, o quadro é necessário</w:t>
-      </w:r>
-      <w:r>
-        <w:t xml:space="preserve"> </w:t>
-      </w:r>
-      <w:r>
-        <w:t xml:space="preserve">especificar a fonte. Exemplo: Do autor (2025).</w:t>
-      </w:r>
-    </w:p>
-    <w:p>
-      <w:pPr>
-        <w:pStyle w:val="BodyText"/>
-      </w:pPr>
-      <w:r>
-        <w:t xml:space="preserve">Figuras, quadros e tabelas devem ser inseridos no corpo do texto com</w:t>
-      </w:r>
-      <w:r>
-        <w:t xml:space="preserve"> </w:t>
-      </w:r>
-      <w:r>
-        <w:t xml:space="preserve">legendas em tamanho 12 e centralizados e com espaçamento simples.</w:t>
-      </w:r>
-    </w:p>
-    <w:p>
-      <w:pPr>
-        <w:pStyle w:val="BodyText"/>
-      </w:pPr>
-      <w:r>
-        <w:t xml:space="preserve">As imagens devem ser de boa qualidade e legíveis.</w:t>
-      </w:r>
-    </w:p>
-    <w:p>
-      <w:pPr>
-        <w:pStyle w:val="BodyText"/>
-      </w:pPr>
-      <w:r>
-        <w:t xml:space="preserve">Nas figuras, quadros e tabelas o título deverá vir acima, ser numerado</w:t>
-      </w:r>
-      <w:r>
-        <w:t xml:space="preserve"> </w:t>
-      </w:r>
-      <w:r>
-        <w:t xml:space="preserve">de forma crescente e apresentar a fonte de pesquisa (tamanho 10) abaixo.</w:t>
-      </w:r>
-    </w:p>
-    <w:p>
-      <w:pPr>
-        <w:pStyle w:val="BodyText"/>
-      </w:pPr>
-      <w:r>
-        <w:t xml:space="preserve">As unidades de medidas deverão seguir o Sistema Internacional de</w:t>
-      </w:r>
-      <w:r>
-        <w:t xml:space="preserve"> </w:t>
-      </w:r>
-      <w:r>
-        <w:t xml:space="preserve">Unidades.</w:t>
-      </w:r>
-    </w:p>
-    <w:p>
-      <w:pPr>
-        <w:pStyle w:val="BodyText"/>
-      </w:pPr>
-      <w:r>
-        <w:rPr>
-          <w:b/>
-          <w:bCs/>
-        </w:rPr>
-        <w:t xml:space="preserve">3.1.1 Seção terciária</w:t>
-      </w:r>
-      <w:r>
-        <w:t xml:space="preserve"> </w:t>
-      </w:r>
-      <w:r>
-        <w:t xml:space="preserve">(usar título relacionado ao tema)</w:t>
-      </w:r>
-    </w:p>
-    <w:p>
-      <w:pPr>
-        <w:pStyle w:val="BodyText"/>
-      </w:pPr>
-      <w:r>
-        <w:t xml:space="preserve">Entre a figura, a tabela, o quadro e a equação e o texto que o antecede</w:t>
-      </w:r>
-      <w:r>
-        <w:t xml:space="preserve"> </w:t>
-      </w:r>
-      <w:r>
-        <w:t xml:space="preserve">e o sucede, deve-se usar um espaço de 1,5.</w:t>
-      </w:r>
-    </w:p>
-    <w:p>
-      <w:pPr>
-        <w:pStyle w:val="BodyText"/>
-      </w:pPr>
-      <w:r>
-        <w:t xml:space="preserve">A figura deve ser inserida centralizada e próxima do trecho a que se</w:t>
-      </w:r>
-      <w:r>
-        <w:t xml:space="preserve"> </w:t>
-      </w:r>
-      <w:r>
-        <w:t xml:space="preserve">refere, conforme o projeto gráfico. Preferencialmente, insira figuras e</w:t>
-      </w:r>
-      <w:r>
-        <w:t xml:space="preserve"> </w:t>
-      </w:r>
-      <w:r>
-        <w:t xml:space="preserve">tabelas após elas serem citadas no texto. Use a abreviação figura 1 para</w:t>
-      </w:r>
-      <w:r>
-        <w:t xml:space="preserve"> </w:t>
-      </w:r>
-      <w:r>
-        <w:t xml:space="preserve">chamar no texto, mesmo no início de uma frase. Veja, a seguir, o exemplo</w:t>
-      </w:r>
-      <w:r>
-        <w:t xml:space="preserve"> </w:t>
-      </w:r>
-      <w:r>
-        <w:t xml:space="preserve">com figuras:</w:t>
+        <w:t xml:space="preserve">Gráficos são considerados figuras. Veja, a seguir, o gráfico para</w:t>
+      </w:r>
+      <w:r>
+        <w:t xml:space="preserve"> </w:t>
+      </w:r>
+      <w:r>
+        <w:t xml:space="preserve">exemplificar:</w:t>
       </w:r>
     </w:p>
     <w:p>
@@ -1177,70 +1252,67 @@
         <w:pStyle w:val="BlockText"/>
       </w:pPr>
       <w:r>
-        <w:t xml:space="preserve">Figura 1: Biblioteca virtual Pearson.</w:t>
-      </w:r>
-    </w:p>
-    <w:p>
-      <w:pPr>
-        <w:pStyle w:val="BlockText"/>
-      </w:pPr>
-      <w:r>
-        <w:t xml:space="preserve">Fonte: Baseado e/ou Adaptado de</w:t>
-      </w:r>
-      <w:r>
-        <w:t xml:space="preserve"> </w:t>
-      </w:r>
-      <w:r>
-        <w:t xml:space="preserve">[@Silva2018]</w:t>
-      </w:r>
-    </w:p>
-    <w:p>
-      <w:pPr>
-        <w:pStyle w:val="BlockText"/>
-      </w:pPr>
-      <w:r>
-        <w:t xml:space="preserve">Figura 2: Nuvem de palavras.</w:t>
-      </w:r>
-    </w:p>
-    <w:p>
-      <w:pPr>
-        <w:pStyle w:val="BlockText"/>
-      </w:pPr>
-      <w:r>
-        <w:t xml:space="preserve">Fonte:</w:t>
-      </w:r>
-      <w:r>
-        <w:t xml:space="preserve"> </w:t>
-      </w:r>
-      <w:r>
-        <w:t xml:space="preserve">[@Pacheco2018]</w:t>
-      </w:r>
-    </w:p>
-    <w:p>
-      <w:pPr>
-        <w:pStyle w:val="FirstParagraph"/>
-      </w:pPr>
-      <w:r>
-        <w:t xml:space="preserve">Gráficos são considerados figuras. Veja, a seguir, o gráfico para</w:t>
-      </w:r>
-      <w:r>
-        <w:t xml:space="preserve"> </w:t>
-      </w:r>
-      <w:r>
-        <w:t xml:space="preserve">exemplificar:</w:t>
-      </w:r>
-    </w:p>
-    <w:p>
-      <w:pPr>
-        <w:pStyle w:val="BlockText"/>
-      </w:pPr>
-      <w:r>
         <w:t xml:space="preserve">Figura 2: Sistema de cascata.</w:t>
       </w:r>
     </w:p>
     <w:p>
       <w:pPr>
-        <w:pStyle w:val="FirstParagraph"/>
+        <w:pStyle w:val="CaptionedFigure"/>
+      </w:pPr>
+      <w:r>
+        <w:drawing>
+          <wp:inline>
+            <wp:extent cx="3251200" cy="3251200"/>
+            <wp:effectExtent b="0" l="0" r="0" t="0"/>
+            <wp:docPr descr="Sistema de cascata" title="" id="27" name="Picture"/>
+            <a:graphic>
+              <a:graphicData uri="http://schemas.openxmlformats.org/drawingml/2006/picture">
+                <pic:pic>
+                  <pic:nvPicPr>
+                    <pic:cNvPr descr="./images/image-test.jpg" id="28" name="Picture"/>
+                    <pic:cNvPicPr>
+                      <a:picLocks noChangeArrowheads="1" noChangeAspect="1"/>
+                    </pic:cNvPicPr>
+                  </pic:nvPicPr>
+                  <pic:blipFill>
+                    <a:blip r:embed="rId22"/>
+                    <a:stretch>
+                      <a:fillRect/>
+                    </a:stretch>
+                  </pic:blipFill>
+                  <pic:spPr bwMode="auto">
+                    <a:xfrm>
+                      <a:off x="0" y="0"/>
+                      <a:ext cx="3251200" cy="3251200"/>
+                    </a:xfrm>
+                    <a:prstGeom prst="rect">
+                      <a:avLst/>
+                    </a:prstGeom>
+                    <a:noFill/>
+                    <a:ln w="9525">
+                      <a:noFill/>
+                      <a:headEnd/>
+                      <a:tailEnd/>
+                    </a:ln>
+                  </pic:spPr>
+                </pic:pic>
+              </a:graphicData>
+            </a:graphic>
+          </wp:inline>
+        </w:drawing>
+      </w:r>
+    </w:p>
+    <w:p>
+      <w:pPr>
+        <w:pStyle w:val="ImageCaption"/>
+      </w:pPr>
+      <w:r>
+        <w:t xml:space="preserve">Sistema de cascata</w:t>
+      </w:r>
+    </w:p>
+    <w:p>
+      <w:pPr>
+        <w:pStyle w:val="BodyText"/>
       </w:pPr>
       <w:r>
         <w:t xml:space="preserve">Fonte: Adaptado de</w:t>
@@ -1269,13 +1341,7 @@
         <w:t xml:space="preserve"> </w:t>
       </w:r>
       <w:r>
-        <w:t xml:space="preserve">“</w:t>
-      </w:r>
-      <w:r>
-        <w:t xml:space="preserve">Magnetização</w:t>
-      </w:r>
-      <w:r>
-        <w:t xml:space="preserve">”</w:t>
+        <w:t xml:space="preserve">“Magnetização”</w:t>
       </w:r>
       <w:r>
         <w:t xml:space="preserve"> </w:t>
@@ -1287,13 +1353,7 @@
         <w:t xml:space="preserve"> </w:t>
       </w:r>
       <w:r>
-        <w:t xml:space="preserve">“</w:t>
-      </w:r>
-      <w:r>
-        <w:t xml:space="preserve">Magnetização, M</w:t>
-      </w:r>
-      <w:r>
-        <w:t xml:space="preserve">”</w:t>
+        <w:t xml:space="preserve">“Magnetização, M”</w:t>
       </w:r>
       <w:r>
         <w:t xml:space="preserve">, e não apenas</w:t>
@@ -1302,13 +1362,7 @@
         <w:t xml:space="preserve"> </w:t>
       </w:r>
       <w:r>
-        <w:t xml:space="preserve">“</w:t>
-      </w:r>
-      <w:r>
-        <w:t xml:space="preserve">M</w:t>
-      </w:r>
-      <w:r>
-        <w:t xml:space="preserve">”</w:t>
+        <w:t xml:space="preserve">“M”</w:t>
       </w:r>
       <w:r>
         <w:t xml:space="preserve">. Se incluir unidades no rótulo,</w:t>
@@ -1329,13 +1383,7 @@
         <w:t xml:space="preserve"> </w:t>
       </w:r>
       <w:r>
-        <w:t xml:space="preserve">“</w:t>
-      </w:r>
-      <w:r>
-        <w:t xml:space="preserve">Magnetização (A/m)</w:t>
-      </w:r>
-      <w:r>
-        <w:t xml:space="preserve">”</w:t>
+        <w:t xml:space="preserve">“Magnetização (A/m)”</w:t>
       </w:r>
       <w:r>
         <w:t xml:space="preserve"> </w:t>
@@ -1347,13 +1395,7 @@
         <w:t xml:space="preserve"> </w:t>
       </w:r>
       <w:r>
-        <w:t xml:space="preserve">“</w:t>
-      </w:r>
-      <w:r>
-        <w:t xml:space="preserve">A/m</w:t>
-      </w:r>
-      <w:r>
-        <w:t xml:space="preserve">”</w:t>
+        <w:t xml:space="preserve">“A/m”</w:t>
       </w:r>
       <w:r>
         <w:t xml:space="preserve">.</w:t>
@@ -1559,7 +1601,6 @@
       <w:tblPr>
         <w:tblStyle w:val="Table"/>
         <w:tblW w:type="auto" w:w="0"/>
-        <w:jc w:val="left"/>
         <w:tblLook w:firstRow="1" w:lastRow="0" w:firstColumn="0" w:lastColumn="0" w:noHBand="0" w:noVBand="0" w:val="0020"/>
       </w:tblPr>
       <w:tblGrid>
@@ -1577,7 +1618,6 @@
           <w:p>
             <w:pPr>
               <w:pStyle w:val="Compact"/>
-              <w:jc w:val="left"/>
             </w:pPr>
             <w:r>
               <w:rPr>
@@ -1593,7 +1633,6 @@
           <w:p>
             <w:pPr>
               <w:pStyle w:val="Compact"/>
-              <w:jc w:val="left"/>
             </w:pPr>
             <w:r>
               <w:rPr>
@@ -1609,7 +1648,6 @@
           <w:p>
             <w:pPr>
               <w:pStyle w:val="Compact"/>
-              <w:jc w:val="left"/>
             </w:pPr>
             <w:r>
               <w:rPr>
@@ -1625,7 +1663,6 @@
           <w:p>
             <w:pPr>
               <w:pStyle w:val="Compact"/>
-              <w:jc w:val="left"/>
             </w:pPr>
             <w:r>
               <w:rPr>
@@ -1643,7 +1680,6 @@
           <w:p>
             <w:pPr>
               <w:pStyle w:val="Compact"/>
-              <w:jc w:val="left"/>
             </w:pPr>
             <w:r>
               <w:t xml:space="preserve">Ceará</w:t>
@@ -1655,7 +1691,6 @@
           <w:p>
             <w:pPr>
               <w:pStyle w:val="Compact"/>
-              <w:jc w:val="left"/>
             </w:pPr>
             <w:r>
               <w:t xml:space="preserve">664</w:t>
@@ -1667,7 +1702,6 @@
           <w:p>
             <w:pPr>
               <w:pStyle w:val="Compact"/>
-              <w:jc w:val="left"/>
             </w:pPr>
             <w:r>
               <w:t xml:space="preserve">573</w:t>
@@ -1679,7 +1713,6 @@
           <w:p>
             <w:pPr>
               <w:pStyle w:val="Compact"/>
-              <w:jc w:val="left"/>
             </w:pPr>
             <w:r>
               <w:t xml:space="preserve">940</w:t>
@@ -1693,7 +1726,6 @@
           <w:p>
             <w:pPr>
               <w:pStyle w:val="Compact"/>
-              <w:jc w:val="left"/>
             </w:pPr>
             <w:r>
               <w:t xml:space="preserve">Pernambuco</w:t>
@@ -1705,7 +1737,6 @@
           <w:p>
             <w:pPr>
               <w:pStyle w:val="Compact"/>
-              <w:jc w:val="left"/>
             </w:pPr>
             <w:r>
               <w:t xml:space="preserve">228.727</w:t>
@@ -1717,7 +1748,6 @@
           <w:p>
             <w:pPr>
               <w:pStyle w:val="Compact"/>
-              <w:jc w:val="left"/>
             </w:pPr>
             <w:r>
               <w:t xml:space="preserve">236.767</w:t>
@@ -1729,7 +1759,6 @@
           <w:p>
             <w:pPr>
               <w:pStyle w:val="Compact"/>
-              <w:jc w:val="left"/>
             </w:pPr>
             <w:r>
               <w:t xml:space="preserve">237.376</w:t>
@@ -2034,7 +2063,6 @@
       <w:tblPr>
         <w:tblStyle w:val="Table"/>
         <w:tblW w:type="auto" w:w="0"/>
-        <w:jc w:val="left"/>
         <w:tblLook w:firstRow="1" w:lastRow="0" w:firstColumn="0" w:lastColumn="0" w:noHBand="0" w:noVBand="0" w:val="0020"/>
       </w:tblPr>
       <w:tblGrid>
@@ -2050,7 +2078,6 @@
           <w:p>
             <w:pPr>
               <w:pStyle w:val="Compact"/>
-              <w:jc w:val="left"/>
             </w:pPr>
             <m:oMathPara>
               <m:oMathParaPr>
@@ -2111,7 +2138,6 @@
           <w:p>
             <w:pPr>
               <w:pStyle w:val="Compact"/>
-              <w:jc w:val="left"/>
             </w:pPr>
             <w:r>
               <w:t xml:space="preserve">(1)</w:t>
@@ -2222,7 +2248,6 @@
       <w:tblPr>
         <w:tblStyle w:val="Table"/>
         <w:tblW w:type="auto" w:w="0"/>
-        <w:jc w:val="left"/>
         <w:tblLook w:firstRow="1" w:lastRow="0" w:firstColumn="0" w:lastColumn="0" w:noHBand="0" w:noVBand="0" w:val="0020"/>
       </w:tblPr>
       <w:tblGrid>
@@ -2238,7 +2263,6 @@
           <w:p>
             <w:pPr>
               <w:pStyle w:val="Compact"/>
-              <w:jc w:val="left"/>
             </w:pPr>
             <m:oMathPara>
               <m:oMathParaPr>
@@ -2320,7 +2344,6 @@
           <w:p>
             <w:pPr>
               <w:pStyle w:val="Compact"/>
-              <w:jc w:val="left"/>
             </w:pPr>
             <w:r>
               <w:t xml:space="preserve">(1)</w:t>
@@ -2575,19 +2598,13 @@
         <w:t xml:space="preserve"> </w:t>
       </w:r>
       <w:r>
-        <w:t xml:space="preserve">“</w:t>
-      </w:r>
-      <w:r>
-        <w:t xml:space="preserve">visa contribuir para o processo do que deve se</w:t>
-      </w:r>
-      <w:r>
-        <w:t xml:space="preserve"> </w:t>
-      </w:r>
-      <w:r>
-        <w:t xml:space="preserve">tornar memorável em âmbito institucional</w:t>
-      </w:r>
-      <w:r>
-        <w:t xml:space="preserve">”</w:t>
+        <w:t xml:space="preserve">“visa contribuir para o processo do que deve se</w:t>
+      </w:r>
+      <w:r>
+        <w:t xml:space="preserve"> </w:t>
+      </w:r>
+      <w:r>
+        <w:t xml:space="preserve">tornar memorável em âmbito institucional”</w:t>
       </w:r>
       <w:r>
         <w:t xml:space="preserve"> </w:t>
@@ -2677,13 +2694,7 @@
         <w:t xml:space="preserve"> </w:t>
       </w:r>
       <w:r>
-        <w:t xml:space="preserve">“</w:t>
-      </w:r>
-      <w:r>
-        <w:t xml:space="preserve">Informações e documentação – citações em documentos</w:t>
-      </w:r>
-      <w:r>
-        <w:t xml:space="preserve">”</w:t>
+        <w:t xml:space="preserve">“Informações e documentação – citações em documentos”</w:t>
       </w:r>
       <w:r>
         <w:t xml:space="preserve">.</w:t>
@@ -2941,8 +2952,8 @@
         <w:t xml:space="preserve">a sua pergunta-problema de pesquisa.</w:t>
       </w:r>
     </w:p>
-    <w:bookmarkEnd w:id="22"/>
-    <w:bookmarkStart w:id="23" w:name="Xc7bd1040d180dd7248a8495342da4f1a59ade69"/>
+    <w:bookmarkEnd w:id="29"/>
+    <w:bookmarkStart w:id="30" w:name="Xc7bd1040d180dd7248a8495342da4f1a59ade69"/>
     <w:p>
       <w:pPr>
         <w:pStyle w:val="Heading1"/>
@@ -3568,7 +3579,6 @@
       <w:tblPr>
         <w:tblStyle w:val="Table"/>
         <w:tblW w:type="pct" w:w="5000"/>
-        <w:jc w:val="left"/>
         <w:tblLayout w:type="fixed"/>
         <w:tblLook w:firstRow="1" w:lastRow="0" w:firstColumn="0" w:lastColumn="0" w:noHBand="0" w:noVBand="0" w:val="0020"/>
       </w:tblPr>
@@ -3587,7 +3597,6 @@
           <w:p>
             <w:pPr>
               <w:pStyle w:val="Compact"/>
-              <w:jc w:val="left"/>
             </w:pPr>
             <m:oMathPara>
               <m:oMathParaPr>
@@ -3606,7 +3615,6 @@
           <w:p>
             <w:pPr>
               <w:pStyle w:val="Compact"/>
-              <w:jc w:val="left"/>
             </w:pPr>
             <w:r>
               <w:t xml:space="preserve">[K</w:t>
@@ -3627,7 +3635,6 @@
           <w:p>
             <w:pPr>
               <w:pStyle w:val="Compact"/>
-              <w:jc w:val="left"/>
             </w:pPr>
             <w:r>
               <w:t xml:space="preserve">Coeficiente de expansão térmica</w:t>
@@ -3649,7 +3656,6 @@
           <w:p>
             <w:pPr>
               <w:pStyle w:val="Compact"/>
-              <w:jc w:val="left"/>
             </w:pPr>
             <m:oMathPara>
               <m:oMathParaPr>
@@ -3674,7 +3680,6 @@
           <w:p>
             <w:pPr>
               <w:pStyle w:val="Compact"/>
-              <w:jc w:val="left"/>
             </w:pPr>
             <w:r>
               <w:t xml:space="preserve">[K]</w:t>
@@ -3686,7 +3691,6 @@
           <w:p>
             <w:pPr>
               <w:pStyle w:val="Compact"/>
-              <w:jc w:val="left"/>
             </w:pPr>
             <w:r>
               <w:t xml:space="preserve">Variação de temperatura</w:t>
@@ -3708,7 +3712,6 @@
           <w:p>
             <w:pPr>
               <w:pStyle w:val="Compact"/>
-              <w:jc w:val="left"/>
             </w:pPr>
             <m:oMathPara>
               <m:oMathParaPr>
@@ -3736,7 +3739,6 @@
           <w:p>
             <w:pPr>
               <w:pStyle w:val="Compact"/>
-              <w:jc w:val="left"/>
             </w:pPr>
             <w:r>
               <w:t xml:space="preserve">[---]</w:t>
@@ -3748,7 +3750,6 @@
           <w:p>
             <w:pPr>
               <w:pStyle w:val="Compact"/>
-              <w:jc w:val="left"/>
             </w:pPr>
             <w:r>
               <w:t xml:space="preserve">Eficiência da aleta</w:t>
@@ -3770,7 +3771,6 @@
           <w:p>
             <w:pPr>
               <w:pStyle w:val="Compact"/>
-              <w:jc w:val="left"/>
             </w:pPr>
             <m:oMathPara>
               <m:oMathParaPr>
@@ -3789,7 +3789,6 @@
           <w:p>
             <w:pPr>
               <w:pStyle w:val="Compact"/>
-              <w:jc w:val="left"/>
             </w:pPr>
             <w:r>
               <w:t xml:space="preserve">[m</w:t>
@@ -3810,7 +3809,6 @@
           <w:p>
             <w:pPr>
               <w:pStyle w:val="Compact"/>
-              <w:jc w:val="left"/>
             </w:pPr>
             <w:r>
               <w:t xml:space="preserve">Viscosidade cinemática</w:t>
@@ -3832,7 +3830,6 @@
           <w:p>
             <w:pPr>
               <w:pStyle w:val="Compact"/>
-              <w:jc w:val="left"/>
             </w:pPr>
             <m:oMathPara>
               <m:oMathParaPr>
@@ -3860,7 +3857,6 @@
           <w:p>
             <w:pPr>
               <w:pStyle w:val="Compact"/>
-              <w:jc w:val="left"/>
             </w:pPr>
             <w:r>
               <w:t xml:space="preserve">[m</w:t>
@@ -3881,7 +3877,6 @@
           <w:p>
             <w:pPr>
               <w:pStyle w:val="Compact"/>
-              <w:jc w:val="left"/>
             </w:pPr>
             <w:r>
               <w:t xml:space="preserve">Área da seção transversal</w:t>
@@ -3903,7 +3898,6 @@
           <w:p>
             <w:pPr>
               <w:pStyle w:val="Compact"/>
-              <w:jc w:val="left"/>
             </w:pPr>
             <m:oMathPara>
               <m:oMathParaPr>
@@ -3934,7 +3928,6 @@
           <w:p>
             <w:pPr>
               <w:pStyle w:val="Compact"/>
-              <w:jc w:val="left"/>
             </w:pPr>
             <w:r>
               <w:t xml:space="preserve">[m</w:t>
@@ -3955,7 +3948,6 @@
           <w:p>
             <w:pPr>
               <w:pStyle w:val="Compact"/>
-              <w:jc w:val="left"/>
             </w:pPr>
             <w:r>
               <w:t xml:space="preserve">Área da superfície da placa</w:t>
@@ -3977,7 +3969,6 @@
           <w:p>
             <w:pPr>
               <w:pStyle w:val="Compact"/>
-              <w:jc w:val="left"/>
             </w:pPr>
             <m:oMathPara>
               <m:oMathParaPr>
@@ -4002,7 +3993,6 @@
           <w:p>
             <w:pPr>
               <w:pStyle w:val="Compact"/>
-              <w:jc w:val="left"/>
             </w:pPr>
             <w:r>
               <w:t xml:space="preserve">[---]</w:t>
@@ -4014,7 +4004,6 @@
           <w:p>
             <w:pPr>
               <w:pStyle w:val="Compact"/>
-              <w:jc w:val="left"/>
             </w:pPr>
             <w:r>
               <w:t xml:space="preserve">Fator de potência</w:t>
@@ -4036,7 +4025,6 @@
           <w:p>
             <w:pPr>
               <w:pStyle w:val="Compact"/>
-              <w:jc w:val="left"/>
             </w:pPr>
             <m:oMathPara>
               <m:oMathParaPr>
@@ -4055,7 +4043,6 @@
           <w:p>
             <w:pPr>
               <w:pStyle w:val="Compact"/>
-              <w:jc w:val="left"/>
             </w:pPr>
             <w:r>
               <w:t xml:space="preserve">[m]</w:t>
@@ -4067,7 +4054,6 @@
           <w:p>
             <w:pPr>
               <w:pStyle w:val="Compact"/>
-              <w:jc w:val="left"/>
             </w:pPr>
             <w:r>
               <w:t xml:space="preserve">Braço de momento</w:t>
@@ -4089,7 +4075,6 @@
           <w:p>
             <w:pPr>
               <w:pStyle w:val="Compact"/>
-              <w:jc w:val="left"/>
             </w:pPr>
             <m:oMathPara>
               <m:oMathParaPr>
@@ -4108,7 +4093,6 @@
           <w:p>
             <w:pPr>
               <w:pStyle w:val="Compact"/>
-              <w:jc w:val="left"/>
             </w:pPr>
             <w:r>
               <w:t xml:space="preserve">[N]</w:t>
@@ -4120,7 +4104,6 @@
           <w:p>
             <w:pPr>
               <w:pStyle w:val="Compact"/>
-              <w:jc w:val="left"/>
             </w:pPr>
             <w:r>
               <w:t xml:space="preserve">Força de momento</w:t>
@@ -4142,7 +4125,6 @@
           <w:p>
             <w:pPr>
               <w:pStyle w:val="Compact"/>
-              <w:jc w:val="left"/>
             </w:pPr>
             <m:oMathPara>
               <m:oMathParaPr>
@@ -4161,7 +4143,6 @@
           <w:p>
             <w:pPr>
               <w:pStyle w:val="Compact"/>
-              <w:jc w:val="left"/>
             </w:pPr>
             <w:r>
               <w:t xml:space="preserve">[m/s</w:t>
@@ -4182,7 +4163,6 @@
           <w:p>
             <w:pPr>
               <w:pStyle w:val="Compact"/>
-              <w:jc w:val="left"/>
             </w:pPr>
             <w:r>
               <w:t xml:space="preserve">Aceleração da gravidade</w:t>
@@ -4199,7 +4179,7 @@
         </w:tc>
       </w:tr>
     </w:tbl>
-    <w:bookmarkEnd w:id="23"/>
+    <w:bookmarkEnd w:id="30"/>
     <w:sectPr/>
   </w:body>
 </w:document>
@@ -4276,7 +4256,7 @@
       <w:lvlText w:val=" "/>
       <w:lvlJc w:val="left"/>
       <w:pPr>
-        <w:ind w:left="720" w:hanging="480"/>
+        <w:ind w:left="720" w:hanging="360"/>
       </w:pPr>
     </w:lvl>
     <w:lvl w:ilvl="1">
@@ -4284,7 +4264,7 @@
       <w:lvlText w:val=" "/>
       <w:lvlJc w:val="left"/>
       <w:pPr>
-        <w:ind w:left="1440" w:hanging="480"/>
+        <w:ind w:left="1440" w:hanging="360"/>
       </w:pPr>
     </w:lvl>
     <w:lvl w:ilvl="2">
@@ -4292,7 +4272,7 @@
       <w:lvlText w:val=" "/>
       <w:lvlJc w:val="left"/>
       <w:pPr>
-        <w:ind w:left="2160" w:hanging="480"/>
+        <w:ind w:left="2160" w:hanging="360"/>
       </w:pPr>
     </w:lvl>
     <w:lvl w:ilvl="3">
@@ -4300,7 +4280,7 @@
       <w:lvlText w:val=" "/>
       <w:lvlJc w:val="left"/>
       <w:pPr>
-        <w:ind w:left="2880" w:hanging="480"/>
+        <w:ind w:left="2880" w:hanging="360"/>
       </w:pPr>
     </w:lvl>
     <w:lvl w:ilvl="4">
@@ -4308,7 +4288,7 @@
       <w:lvlText w:val=" "/>
       <w:lvlJc w:val="left"/>
       <w:pPr>
-        <w:ind w:left="3600" w:hanging="480"/>
+        <w:ind w:left="3600" w:hanging="360"/>
       </w:pPr>
     </w:lvl>
     <w:lvl w:ilvl="5">
@@ -4316,7 +4296,7 @@
       <w:lvlText w:val=" "/>
       <w:lvlJc w:val="left"/>
       <w:pPr>
-        <w:ind w:left="4320" w:hanging="480"/>
+        <w:ind w:left="4320" w:hanging="360"/>
       </w:pPr>
     </w:lvl>
     <w:lvl w:ilvl="6">
@@ -4324,7 +4304,7 @@
       <w:lvlText w:val=" "/>
       <w:lvlJc w:val="left"/>
       <w:pPr>
-        <w:ind w:left="5040" w:hanging="480"/>
+        <w:ind w:left="5040" w:hanging="360"/>
       </w:pPr>
     </w:lvl>
     <w:lvl w:ilvl="7">
@@ -4332,7 +4312,7 @@
       <w:lvlText w:val=" "/>
       <w:lvlJc w:val="left"/>
       <w:pPr>
-        <w:ind w:left="5760" w:hanging="480"/>
+        <w:ind w:left="5760" w:hanging="360"/>
       </w:pPr>
     </w:lvl>
     <w:lvl w:ilvl="8">
@@ -4340,7 +4320,7 @@
       <w:lvlText w:val=" "/>
       <w:lvlJc w:val="left"/>
       <w:pPr>
-        <w:ind w:left="6480" w:hanging="480"/>
+        <w:ind w:left="6480" w:hanging="360"/>
       </w:pPr>
     </w:lvl>
   </w:abstractNum>
@@ -4353,7 +4333,7 @@
       <w:lvlText w:val="%1)"/>
       <w:lvlJc w:val="left"/>
       <w:pPr>
-        <w:ind w:left="720" w:hanging="480"/>
+        <w:ind w:left="720" w:hanging="360"/>
       </w:pPr>
     </w:lvl>
     <w:lvl w:ilvl="1">
@@ -4362,7 +4342,7 @@
       <w:lvlText w:val="%2)"/>
       <w:lvlJc w:val="left"/>
       <w:pPr>
-        <w:ind w:left="1440" w:hanging="480"/>
+        <w:ind w:left="1440" w:hanging="360"/>
       </w:pPr>
     </w:lvl>
     <w:lvl w:ilvl="2">
@@ -4371,7 +4351,7 @@
       <w:lvlText w:val="%3)"/>
       <w:lvlJc w:val="left"/>
       <w:pPr>
-        <w:ind w:left="2160" w:hanging="480"/>
+        <w:ind w:left="2160" w:hanging="360"/>
       </w:pPr>
     </w:lvl>
     <w:lvl w:ilvl="3">
@@ -4380,7 +4360,7 @@
       <w:lvlText w:val="%4)"/>
       <w:lvlJc w:val="left"/>
       <w:pPr>
-        <w:ind w:left="2880" w:hanging="480"/>
+        <w:ind w:left="2880" w:hanging="360"/>
       </w:pPr>
     </w:lvl>
     <w:lvl w:ilvl="4">
@@ -4389,7 +4369,7 @@
       <w:lvlText w:val="%5)"/>
       <w:lvlJc w:val="left"/>
       <w:pPr>
-        <w:ind w:left="3600" w:hanging="480"/>
+        <w:ind w:left="3600" w:hanging="360"/>
       </w:pPr>
     </w:lvl>
     <w:lvl w:ilvl="5">
@@ -4398,7 +4378,7 @@
       <w:lvlText w:val="%6)"/>
       <w:lvlJc w:val="left"/>
       <w:pPr>
-        <w:ind w:left="4320" w:hanging="480"/>
+        <w:ind w:left="4320" w:hanging="360"/>
       </w:pPr>
     </w:lvl>
     <w:lvl w:ilvl="6">
@@ -4407,7 +4387,7 @@
       <w:lvlText w:val="%7)"/>
       <w:lvlJc w:val="left"/>
       <w:pPr>
-        <w:ind w:left="5040" w:hanging="480"/>
+        <w:ind w:left="5040" w:hanging="360"/>
       </w:pPr>
     </w:lvl>
     <w:lvl w:ilvl="7">
@@ -4416,7 +4396,7 @@
       <w:lvlText w:val="%8)"/>
       <w:lvlJc w:val="left"/>
       <w:pPr>
-        <w:ind w:left="5760" w:hanging="480"/>
+        <w:ind w:left="5760" w:hanging="360"/>
       </w:pPr>
     </w:lvl>
     <w:lvl w:ilvl="8">
@@ -4425,7 +4405,7 @@
       <w:lvlText w:val="%9)"/>
       <w:lvlJc w:val="left"/>
       <w:pPr>
-        <w:ind w:left="6480" w:hanging="480"/>
+        <w:ind w:left="6480" w:hanging="360"/>
       </w:pPr>
     </w:lvl>
   </w:abstractNum>
@@ -4434,75 +4414,102 @@
     <w:multiLevelType w:val="multilevel"/>
     <w:lvl w:ilvl="0">
       <w:numFmt w:val="bullet"/>
-      <w:lvlText w:val="•"/>
+      <w:lvlText w:val=""/>
       <w:lvlJc w:val="left"/>
       <w:pPr>
-        <w:ind w:left="720" w:hanging="480"/>
-      </w:pPr>
+        <w:ind w:left="720" w:hanging="360"/>
+      </w:pPr>
+      <w:rPr>
+        <w:rFonts w:ascii="Symbol" w:hAnsi="Symbol" w:cs="Symbol" w:hint="default"/>
+      </w:rPr>
     </w:lvl>
     <w:lvl w:ilvl="1">
       <w:numFmt w:val="bullet"/>
-      <w:lvlText w:val="–"/>
+      <w:lvlText w:val="o"/>
       <w:lvlJc w:val="left"/>
       <w:pPr>
-        <w:ind w:left="1440" w:hanging="480"/>
-      </w:pPr>
+        <w:ind w:left="1440" w:hanging="360"/>
+      </w:pPr>
+      <w:rPr>
+        <w:rFonts w:ascii="Courier New" w:hAnsi="Courier New" w:cs="Courier New" w:hint="default"/>
+      </w:rPr>
     </w:lvl>
     <w:lvl w:ilvl="2">
       <w:numFmt w:val="bullet"/>
-      <w:lvlText w:val="•"/>
+      <w:lvlText w:val=""/>
       <w:lvlJc w:val="left"/>
       <w:pPr>
-        <w:ind w:left="2160" w:hanging="480"/>
-      </w:pPr>
+        <w:ind w:left="2160" w:hanging="360"/>
+      </w:pPr>
+      <w:rPr>
+        <w:rFonts w:ascii="Wingdings" w:hAnsi="Wingdings" w:cs="Wingdings" w:hint="default"/>
+      </w:rPr>
     </w:lvl>
     <w:lvl w:ilvl="3">
       <w:numFmt w:val="bullet"/>
-      <w:lvlText w:val="–"/>
+      <w:lvlText w:val=""/>
       <w:lvlJc w:val="left"/>
       <w:pPr>
-        <w:ind w:left="2880" w:hanging="480"/>
-      </w:pPr>
+        <w:ind w:left="2880" w:hanging="360"/>
+      </w:pPr>
+      <w:rPr>
+        <w:rFonts w:ascii="Symbol" w:hAnsi="Symbol" w:cs="Symbol" w:hint="default"/>
+      </w:rPr>
     </w:lvl>
     <w:lvl w:ilvl="4">
       <w:numFmt w:val="bullet"/>
-      <w:lvlText w:val="•"/>
+      <w:lvlText w:val="o"/>
       <w:lvlJc w:val="left"/>
       <w:pPr>
-        <w:ind w:left="3600" w:hanging="480"/>
-      </w:pPr>
+        <w:ind w:left="3600" w:hanging="360"/>
+      </w:pPr>
+      <w:rPr>
+        <w:rFonts w:ascii="Courier New" w:hAnsi="Courier New" w:cs="Courier New" w:hint="default"/>
+      </w:rPr>
     </w:lvl>
     <w:lvl w:ilvl="5">
       <w:numFmt w:val="bullet"/>
-      <w:lvlText w:val="–"/>
+      <w:lvlText w:val=""/>
       <w:lvlJc w:val="left"/>
       <w:pPr>
-        <w:ind w:left="4320" w:hanging="480"/>
-      </w:pPr>
+        <w:ind w:left="4320" w:hanging="360"/>
+      </w:pPr>
+      <w:rPr>
+        <w:rFonts w:ascii="Wingdings" w:hAnsi="Wingdings" w:cs="Wingdings" w:hint="default"/>
+      </w:rPr>
     </w:lvl>
     <w:lvl w:ilvl="6">
       <w:numFmt w:val="bullet"/>
-      <w:lvlText w:val="•"/>
+      <w:lvlText w:val=""/>
       <w:lvlJc w:val="left"/>
       <w:pPr>
-        <w:ind w:left="5040" w:hanging="480"/>
-      </w:pPr>
+        <w:ind w:left="5040" w:hanging="360"/>
+      </w:pPr>
+      <w:rPr>
+        <w:rFonts w:ascii="Symbol" w:hAnsi="Symbol" w:cs="Symbol" w:hint="default"/>
+      </w:rPr>
     </w:lvl>
     <w:lvl w:ilvl="7">
       <w:numFmt w:val="bullet"/>
-      <w:lvlText w:val="–"/>
+      <w:lvlText w:val="o"/>
       <w:lvlJc w:val="left"/>
       <w:pPr>
-        <w:ind w:left="5760" w:hanging="480"/>
-      </w:pPr>
+        <w:ind w:left="5760" w:hanging="360"/>
+      </w:pPr>
+      <w:rPr>
+        <w:rFonts w:ascii="Courier New" w:hAnsi="Courier New" w:cs="Courier New" w:hint="default"/>
+      </w:rPr>
     </w:lvl>
     <w:lvl w:ilvl="8">
       <w:numFmt w:val="bullet"/>
-      <w:lvlText w:val="•"/>
+      <w:lvlText w:val=""/>
       <w:lvlJc w:val="left"/>
       <w:pPr>
-        <w:ind w:left="6480" w:hanging="480"/>
-      </w:pPr>
+        <w:ind w:left="6480" w:hanging="360"/>
+      </w:pPr>
+      <w:rPr>
+        <w:rFonts w:ascii="Wingdings" w:hAnsi="Wingdings" w:cs="Wingdings" w:hint="default"/>
+      </w:rPr>
     </w:lvl>
   </w:abstractNum>
   <w:num w:numId="1000">
@@ -4608,36 +4615,69 @@
     <w:name w:val="Title"/>
     <w:basedOn w:val="Normal"/>
     <w:next w:val="BodyText"/>
+    <w:link w:val="TitleChar"/>
+    <w:uiPriority w:val="10"/>
     <w:qFormat/>
+    <w:rsid w:val="00A10FD9"/>
     <w:pPr>
-      <w:keepNext/>
-      <w:keepLines/>
-      <w:spacing w:after="240" w:before="480"/>
+      <w:spacing w:after="80" w:line="240" w:lineRule="auto"/>
+      <w:contextualSpacing/>
       <w:jc w:val="center"/>
     </w:pPr>
     <w:rPr>
       <w:rFonts w:asciiTheme="majorHAnsi" w:cstheme="majorBidi" w:eastAsiaTheme="majorEastAsia" w:hAnsiTheme="majorHAnsi"/>
-      <w:b/>
-      <w:bCs/>
-      <w:color w:themeColor="accent1" w:themeShade="B5" w:val="345A8A"/>
-      <w:sz w:val="36"/>
-      <w:szCs w:val="36"/>
+      <w:spacing w:val="-10"/>
+      <w:kern w:val="28"/>
+      <w:sz w:val="56"/>
+      <w:szCs w:val="56"/>
+    </w:rPr>
+  </w:style>
+  <w:style w:customStyle="1" w:styleId="TitleChar" w:type="character">
+    <w:name w:val="Title Char"/>
+    <w:basedOn w:val="DefaultParagraphFont"/>
+    <w:link w:val="Title"/>
+    <w:uiPriority w:val="10"/>
+    <w:rsid w:val="00A10FD9"/>
+    <w:rPr>
+      <w:rFonts w:asciiTheme="majorHAnsi" w:cstheme="majorBidi" w:eastAsiaTheme="majorEastAsia" w:hAnsiTheme="majorHAnsi"/>
+      <w:spacing w:val="-10"/>
+      <w:kern w:val="28"/>
+      <w:sz w:val="56"/>
+      <w:szCs w:val="56"/>
     </w:rPr>
   </w:style>
   <w:style w:styleId="Subtitle" w:type="paragraph">
     <w:name w:val="Subtitle"/>
     <w:basedOn w:val="Title"/>
     <w:next w:val="BodyText"/>
+    <w:link w:val="SubtitleChar"/>
+    <w:uiPriority w:val="11"/>
     <w:qFormat/>
+    <w:rsid w:val="00A10FD9"/>
     <w:pPr>
-      <w:keepNext/>
-      <w:keepLines/>
-      <w:spacing w:after="240" w:before="240"/>
-      <w:jc w:val="center"/>
+      <w:numPr>
+        <w:ilvl w:val="1"/>
+      </w:numPr>
     </w:pPr>
     <w:rPr>
-      <w:sz w:val="30"/>
-      <w:szCs w:val="30"/>
+      <w:rFonts w:cstheme="majorBidi" w:eastAsiaTheme="majorEastAsia"/>
+      <w:spacing w:val="15"/>
+      <w:sz w:val="28"/>
+      <w:szCs w:val="28"/>
+    </w:rPr>
+  </w:style>
+  <w:style w:customStyle="1" w:styleId="SubtitleChar" w:type="character">
+    <w:name w:val="Subtitle Char"/>
+    <w:basedOn w:val="DefaultParagraphFont"/>
+    <w:link w:val="Subtitle"/>
+    <w:uiPriority w:val="11"/>
+    <w:rsid w:val="00A10FD9"/>
+    <w:rPr>
+      <w:rFonts w:cstheme="majorBidi" w:eastAsiaTheme="majorEastAsia"/>
+      <w:color w:themeColor="text1" w:themeTint="A6" w:val="595959"/>
+      <w:spacing w:val="15"/>
+      <w:sz w:val="28"/>
+      <w:szCs w:val="28"/>
     </w:rPr>
   </w:style>
   <w:style w:customStyle="1" w:styleId="Author" w:type="paragraph">
@@ -4673,7 +4713,6 @@
     </w:pPr>
     <w:rPr>
       <w:b/>
-      <w:color w:val="345A8A"/>
       <w:sz w:val="20"/>
       <w:szCs w:val="20"/>
     </w:rPr>
@@ -4702,191 +4741,321 @@
     <w:rPr/>
   </w:style>
   <w:style w:styleId="Heading1" w:type="paragraph">
-    <w:name w:val="Heading 1"/>
+    <w:name w:val="heading 1"/>
     <w:basedOn w:val="Normal"/>
     <w:next w:val="BodyText"/>
+    <w:link w:val="Heading1Char"/>
     <w:uiPriority w:val="9"/>
     <w:qFormat/>
+    <w:rsid w:val="00A10FD9"/>
     <w:pPr>
       <w:keepNext/>
       <w:keepLines/>
-      <w:spacing w:after="0" w:before="480"/>
+      <w:spacing w:after="80" w:before="360"/>
       <w:outlineLvl w:val="0"/>
     </w:pPr>
     <w:rPr>
       <w:rFonts w:asciiTheme="majorHAnsi" w:cstheme="majorBidi" w:eastAsiaTheme="majorEastAsia" w:hAnsiTheme="majorHAnsi"/>
-      <w:b/>
-      <w:bCs/>
-      <w:color w:themeColor="accent1" w:val="4F81BD"/>
-      <w:sz w:val="32"/>
-      <w:szCs w:val="32"/>
+      <w:color w:themeColor="accent1" w:themeShade="BF" w:val="0F4761"/>
+      <w:sz w:val="40"/>
+      <w:szCs w:val="40"/>
     </w:rPr>
   </w:style>
   <w:style w:styleId="Heading2" w:type="paragraph">
-    <w:name w:val="Heading 2"/>
+    <w:name w:val="heading 2"/>
     <w:basedOn w:val="Normal"/>
     <w:next w:val="BodyText"/>
+    <w:link w:val="Heading2Char"/>
     <w:uiPriority w:val="9"/>
+    <w:semiHidden/>
     <w:unhideWhenUsed/>
     <w:qFormat/>
+    <w:rsid w:val="00A10FD9"/>
     <w:pPr>
       <w:keepNext/>
       <w:keepLines/>
-      <w:spacing w:after="0" w:before="200"/>
+      <w:spacing w:after="80" w:before="160"/>
       <w:outlineLvl w:val="1"/>
     </w:pPr>
     <w:rPr>
       <w:rFonts w:asciiTheme="majorHAnsi" w:cstheme="majorBidi" w:eastAsiaTheme="majorEastAsia" w:hAnsiTheme="majorHAnsi"/>
-      <w:b/>
-      <w:bCs/>
-      <w:color w:themeColor="accent1" w:val="4F81BD"/>
+      <w:color w:themeColor="accent1" w:themeShade="BF" w:val="0F4761"/>
+      <w:sz w:val="32"/>
+      <w:szCs w:val="32"/>
+    </w:rPr>
+  </w:style>
+  <w:style w:styleId="Heading3" w:type="paragraph">
+    <w:name w:val="heading 3"/>
+    <w:basedOn w:val="Normal"/>
+    <w:next w:val="BodyText"/>
+    <w:link w:val="Heading3Char"/>
+    <w:uiPriority w:val="9"/>
+    <w:semiHidden/>
+    <w:unhideWhenUsed/>
+    <w:qFormat/>
+    <w:rsid w:val="00A10FD9"/>
+    <w:pPr>
+      <w:keepNext/>
+      <w:keepLines/>
+      <w:spacing w:after="80" w:before="160"/>
+      <w:outlineLvl w:val="2"/>
+    </w:pPr>
+    <w:rPr>
+      <w:rFonts w:cstheme="majorBidi" w:eastAsiaTheme="majorEastAsia"/>
+      <w:color w:themeColor="accent1" w:themeShade="BF" w:val="0F4761"/>
       <w:sz w:val="28"/>
       <w:szCs w:val="28"/>
     </w:rPr>
   </w:style>
-  <w:style w:styleId="Heading3" w:type="paragraph">
-    <w:name w:val="Heading 3"/>
+  <w:style w:styleId="Heading4" w:type="paragraph">
+    <w:name w:val="heading 4"/>
     <w:basedOn w:val="Normal"/>
     <w:next w:val="BodyText"/>
+    <w:link w:val="Heading4Char"/>
     <w:uiPriority w:val="9"/>
+    <w:semiHidden/>
     <w:unhideWhenUsed/>
     <w:qFormat/>
+    <w:rsid w:val="00A10FD9"/>
     <w:pPr>
       <w:keepNext/>
       <w:keepLines/>
-      <w:spacing w:after="0" w:before="200"/>
-      <w:outlineLvl w:val="2"/>
+      <w:spacing w:after="40" w:before="80"/>
+      <w:outlineLvl w:val="3"/>
     </w:pPr>
     <w:rPr>
-      <w:rFonts w:asciiTheme="majorHAnsi" w:cstheme="majorBidi" w:eastAsiaTheme="majorEastAsia" w:hAnsiTheme="majorHAnsi"/>
-      <w:b/>
-      <w:bCs/>
-      <w:color w:themeColor="accent1" w:val="4F81BD"/>
-      <w:sz w:val="24"/>
-      <w:szCs w:val="24"/>
+      <w:rFonts w:cstheme="majorBidi" w:eastAsiaTheme="majorEastAsia"/>
+      <w:i/>
+      <w:iCs/>
+      <w:color w:themeColor="accent1" w:themeShade="BF" w:val="0F4761"/>
     </w:rPr>
   </w:style>
-  <w:style w:styleId="Heading4" w:type="paragraph">
-    <w:name w:val="Heading 4"/>
+  <w:style w:styleId="Heading5" w:type="paragraph">
+    <w:name w:val="heading 5"/>
     <w:basedOn w:val="Normal"/>
     <w:next w:val="BodyText"/>
+    <w:link w:val="Heading5Char"/>
     <w:uiPriority w:val="9"/>
+    <w:semiHidden/>
     <w:unhideWhenUsed/>
     <w:qFormat/>
+    <w:rsid w:val="00A10FD9"/>
     <w:pPr>
       <w:keepNext/>
       <w:keepLines/>
-      <w:spacing w:after="0" w:before="200"/>
-      <w:outlineLvl w:val="3"/>
+      <w:spacing w:after="40" w:before="80"/>
+      <w:outlineLvl w:val="4"/>
     </w:pPr>
     <w:rPr>
-      <w:rFonts w:asciiTheme="majorHAnsi" w:cstheme="majorBidi" w:eastAsiaTheme="majorEastAsia" w:hAnsiTheme="majorHAnsi"/>
-      <w:bCs/>
-      <w:i/>
-      <w:color w:themeColor="accent1" w:val="4F81BD"/>
-      <w:sz w:val="24"/>
-      <w:szCs w:val="24"/>
+      <w:rFonts w:cstheme="majorBidi" w:eastAsiaTheme="majorEastAsia"/>
+      <w:color w:themeColor="accent1" w:themeShade="BF" w:val="0F4761"/>
     </w:rPr>
   </w:style>
-  <w:style w:styleId="Heading5" w:type="paragraph">
-    <w:name w:val="Heading 5"/>
+  <w:style w:styleId="Heading6" w:type="paragraph">
+    <w:name w:val="heading 6"/>
     <w:basedOn w:val="Normal"/>
     <w:next w:val="BodyText"/>
+    <w:link w:val="Heading6Char"/>
     <w:uiPriority w:val="9"/>
+    <w:semiHidden/>
     <w:unhideWhenUsed/>
     <w:qFormat/>
+    <w:rsid w:val="00A10FD9"/>
     <w:pPr>
       <w:keepNext/>
       <w:keepLines/>
-      <w:spacing w:after="0" w:before="200"/>
-      <w:outlineLvl w:val="4"/>
+      <w:spacing w:after="0" w:before="40"/>
+      <w:outlineLvl w:val="5"/>
     </w:pPr>
     <w:rPr>
-      <w:rFonts w:asciiTheme="majorHAnsi" w:cstheme="majorBidi" w:eastAsiaTheme="majorEastAsia" w:hAnsiTheme="majorHAnsi"/>
+      <w:rFonts w:cstheme="majorBidi" w:eastAsiaTheme="majorEastAsia"/>
+      <w:i/>
       <w:iCs/>
-      <w:color w:themeColor="accent1" w:val="4F81BD"/>
-      <w:sz w:val="24"/>
-      <w:szCs w:val="24"/>
+      <w:color w:themeColor="text1" w:themeTint="A6" w:val="595959"/>
     </w:rPr>
   </w:style>
-  <w:style w:styleId="Heading6" w:type="paragraph">
-    <w:name w:val="Heading 6"/>
+  <w:style w:styleId="Heading7" w:type="paragraph">
+    <w:name w:val="heading 7"/>
     <w:basedOn w:val="Normal"/>
     <w:next w:val="BodyText"/>
+    <w:link w:val="Heading7Char"/>
     <w:uiPriority w:val="9"/>
+    <w:semiHidden/>
     <w:unhideWhenUsed/>
     <w:qFormat/>
+    <w:rsid w:val="00A10FD9"/>
     <w:pPr>
       <w:keepNext/>
       <w:keepLines/>
-      <w:spacing w:after="0" w:before="200"/>
-      <w:outlineLvl w:val="5"/>
+      <w:spacing w:after="0" w:before="40"/>
+      <w:outlineLvl w:val="6"/>
     </w:pPr>
     <w:rPr>
-      <w:rFonts w:asciiTheme="majorHAnsi" w:cstheme="majorBidi" w:eastAsiaTheme="majorEastAsia" w:hAnsiTheme="majorHAnsi"/>
-      <w:color w:themeColor="accent1" w:val="4F81BD"/>
-      <w:sz w:val="24"/>
-      <w:szCs w:val="24"/>
+      <w:rFonts w:cstheme="majorBidi" w:eastAsiaTheme="majorEastAsia"/>
+      <w:color w:themeColor="text1" w:themeTint="A6" w:val="595959"/>
     </w:rPr>
   </w:style>
-  <w:style w:styleId="Heading7" w:type="paragraph">
-    <w:name w:val="Heading 7"/>
+  <w:style w:styleId="Heading8" w:type="paragraph">
+    <w:name w:val="heading 8"/>
     <w:basedOn w:val="Normal"/>
     <w:next w:val="BodyText"/>
+    <w:link w:val="Heading8Char"/>
     <w:uiPriority w:val="9"/>
+    <w:semiHidden/>
     <w:unhideWhenUsed/>
     <w:qFormat/>
+    <w:rsid w:val="00A10FD9"/>
     <w:pPr>
       <w:keepNext/>
       <w:keepLines/>
-      <w:spacing w:after="0" w:before="200"/>
-      <w:outlineLvl w:val="6"/>
+      <w:spacing w:after="0"/>
+      <w:outlineLvl w:val="7"/>
     </w:pPr>
     <w:rPr>
-      <w:rFonts w:asciiTheme="majorHAnsi" w:cstheme="majorBidi" w:eastAsiaTheme="majorEastAsia" w:hAnsiTheme="majorHAnsi"/>
-      <w:color w:themeColor="accent1" w:val="4F81BD"/>
-      <w:sz w:val="24"/>
-      <w:szCs w:val="24"/>
+      <w:rFonts w:cstheme="majorBidi" w:eastAsiaTheme="majorEastAsia"/>
+      <w:i/>
+      <w:iCs/>
+      <w:color w:themeColor="text1" w:themeTint="D8" w:val="272727"/>
     </w:rPr>
   </w:style>
-  <w:style w:styleId="Heading8" w:type="paragraph">
-    <w:name w:val="Heading 8"/>
+  <w:style w:styleId="Heading9" w:type="paragraph">
+    <w:name w:val="heading 9"/>
     <w:basedOn w:val="Normal"/>
     <w:next w:val="BodyText"/>
+    <w:link w:val="Heading9Char"/>
     <w:uiPriority w:val="9"/>
+    <w:semiHidden/>
     <w:unhideWhenUsed/>
     <w:qFormat/>
+    <w:rsid w:val="00A10FD9"/>
     <w:pPr>
       <w:keepNext/>
       <w:keepLines/>
-      <w:spacing w:after="0" w:before="200"/>
-      <w:outlineLvl w:val="7"/>
-    </w:pPr>
-    <w:rPr>
-      <w:rFonts w:asciiTheme="majorHAnsi" w:cstheme="majorBidi" w:eastAsiaTheme="majorEastAsia" w:hAnsiTheme="majorHAnsi"/>
-      <w:color w:themeColor="accent1" w:val="4F81BD"/>
-      <w:sz w:val="24"/>
-      <w:szCs w:val="24"/>
-    </w:rPr>
-  </w:style>
-  <w:style w:styleId="Heading9" w:type="paragraph">
-    <w:name w:val="Heading 9"/>
-    <w:basedOn w:val="Normal"/>
-    <w:next w:val="BodyText"/>
-    <w:uiPriority w:val="9"/>
-    <w:unhideWhenUsed/>
-    <w:qFormat/>
-    <w:pPr>
-      <w:keepNext/>
-      <w:keepLines/>
-      <w:spacing w:after="0" w:before="200"/>
+      <w:spacing w:after="0"/>
       <w:outlineLvl w:val="8"/>
     </w:pPr>
     <w:rPr>
+      <w:rFonts w:cstheme="majorBidi" w:eastAsiaTheme="majorEastAsia"/>
+      <w:color w:themeColor="text1" w:themeTint="D8" w:val="272727"/>
+    </w:rPr>
+  </w:style>
+  <w:style w:customStyle="1" w:styleId="Heading1Char" w:type="character">
+    <w:name w:val="Heading 1 Char"/>
+    <w:basedOn w:val="DefaultParagraphFont"/>
+    <w:link w:val="Heading1"/>
+    <w:uiPriority w:val="9"/>
+    <w:rsid w:val="00A10FD9"/>
+    <w:rPr>
       <w:rFonts w:asciiTheme="majorHAnsi" w:cstheme="majorBidi" w:eastAsiaTheme="majorEastAsia" w:hAnsiTheme="majorHAnsi"/>
-      <w:color w:themeColor="accent1" w:val="4F81BD"/>
-      <w:sz w:val="24"/>
-      <w:szCs w:val="24"/>
+      <w:color w:themeColor="accent1" w:themeShade="BF" w:val="0F4761"/>
+      <w:sz w:val="40"/>
+      <w:szCs w:val="40"/>
+    </w:rPr>
+  </w:style>
+  <w:style w:customStyle="1" w:styleId="Heading2Char" w:type="character">
+    <w:name w:val="Heading 2 Char"/>
+    <w:basedOn w:val="DefaultParagraphFont"/>
+    <w:link w:val="Heading2"/>
+    <w:uiPriority w:val="9"/>
+    <w:semiHidden/>
+    <w:rsid w:val="00A10FD9"/>
+    <w:rPr>
+      <w:rFonts w:asciiTheme="majorHAnsi" w:cstheme="majorBidi" w:eastAsiaTheme="majorEastAsia" w:hAnsiTheme="majorHAnsi"/>
+      <w:color w:themeColor="accent1" w:themeShade="BF" w:val="0F4761"/>
+      <w:sz w:val="32"/>
+      <w:szCs w:val="32"/>
+    </w:rPr>
+  </w:style>
+  <w:style w:customStyle="1" w:styleId="Heading3Char" w:type="character">
+    <w:name w:val="Heading 3 Char"/>
+    <w:basedOn w:val="DefaultParagraphFont"/>
+    <w:link w:val="Heading3"/>
+    <w:uiPriority w:val="9"/>
+    <w:semiHidden/>
+    <w:rsid w:val="00A10FD9"/>
+    <w:rPr>
+      <w:rFonts w:cstheme="majorBidi" w:eastAsiaTheme="majorEastAsia"/>
+      <w:color w:themeColor="accent1" w:themeShade="BF" w:val="0F4761"/>
+      <w:sz w:val="28"/>
+      <w:szCs w:val="28"/>
+    </w:rPr>
+  </w:style>
+  <w:style w:customStyle="1" w:styleId="Heading4Char" w:type="character">
+    <w:name w:val="Heading 4 Char"/>
+    <w:basedOn w:val="DefaultParagraphFont"/>
+    <w:link w:val="Heading4"/>
+    <w:uiPriority w:val="9"/>
+    <w:semiHidden/>
+    <w:rsid w:val="00A10FD9"/>
+    <w:rPr>
+      <w:rFonts w:cstheme="majorBidi" w:eastAsiaTheme="majorEastAsia"/>
+      <w:i/>
+      <w:iCs/>
+      <w:color w:themeColor="accent1" w:themeShade="BF" w:val="0F4761"/>
+    </w:rPr>
+  </w:style>
+  <w:style w:customStyle="1" w:styleId="Heading5Char" w:type="character">
+    <w:name w:val="Heading 5 Char"/>
+    <w:basedOn w:val="DefaultParagraphFont"/>
+    <w:link w:val="Heading5"/>
+    <w:uiPriority w:val="9"/>
+    <w:semiHidden/>
+    <w:rsid w:val="00A10FD9"/>
+    <w:rPr>
+      <w:rFonts w:cstheme="majorBidi" w:eastAsiaTheme="majorEastAsia"/>
+      <w:color w:themeColor="accent1" w:themeShade="BF" w:val="0F4761"/>
+    </w:rPr>
+  </w:style>
+  <w:style w:customStyle="1" w:styleId="Heading6Char" w:type="character">
+    <w:name w:val="Heading 6 Char"/>
+    <w:basedOn w:val="DefaultParagraphFont"/>
+    <w:link w:val="Heading6"/>
+    <w:uiPriority w:val="9"/>
+    <w:semiHidden/>
+    <w:rsid w:val="00A10FD9"/>
+    <w:rPr>
+      <w:rFonts w:cstheme="majorBidi" w:eastAsiaTheme="majorEastAsia"/>
+      <w:i/>
+      <w:iCs/>
+      <w:color w:themeColor="text1" w:themeTint="A6" w:val="595959"/>
+    </w:rPr>
+  </w:style>
+  <w:style w:customStyle="1" w:styleId="Heading7Char" w:type="character">
+    <w:name w:val="Heading 7 Char"/>
+    <w:basedOn w:val="DefaultParagraphFont"/>
+    <w:link w:val="Heading7"/>
+    <w:uiPriority w:val="9"/>
+    <w:semiHidden/>
+    <w:rsid w:val="00A10FD9"/>
+    <w:rPr>
+      <w:rFonts w:cstheme="majorBidi" w:eastAsiaTheme="majorEastAsia"/>
+      <w:color w:themeColor="text1" w:themeTint="A6" w:val="595959"/>
+    </w:rPr>
+  </w:style>
+  <w:style w:customStyle="1" w:styleId="Heading8Char" w:type="character">
+    <w:name w:val="Heading 8 Char"/>
+    <w:basedOn w:val="DefaultParagraphFont"/>
+    <w:link w:val="Heading8"/>
+    <w:uiPriority w:val="9"/>
+    <w:semiHidden/>
+    <w:rsid w:val="00A10FD9"/>
+    <w:rPr>
+      <w:rFonts w:cstheme="majorBidi" w:eastAsiaTheme="majorEastAsia"/>
+      <w:i/>
+      <w:iCs/>
+      <w:color w:themeColor="text1" w:themeTint="D8" w:val="272727"/>
+    </w:rPr>
+  </w:style>
+  <w:style w:customStyle="1" w:styleId="Heading9Char" w:type="character">
+    <w:name w:val="Heading 9 Char"/>
+    <w:basedOn w:val="DefaultParagraphFont"/>
+    <w:link w:val="Heading9"/>
+    <w:uiPriority w:val="9"/>
+    <w:semiHidden/>
+    <w:rsid w:val="00A10FD9"/>
+    <w:rPr>
+      <w:rFonts w:cstheme="majorBidi" w:eastAsiaTheme="majorEastAsia"/>
+      <w:color w:themeColor="text1" w:themeTint="D8" w:val="272727"/>
     </w:rPr>
   </w:style>
   <w:style w:styleId="BlockText" w:type="paragraph">
@@ -4911,8 +5080,8 @@
   </w:style>
   <w:style w:styleId="FootnoteBlockText" w:type="paragraph">
     <w:name w:val="Footnote Block Text"/>
-    <w:basedOn w:val="Footnote Text"/>
-    <w:next w:val="Footnote Text"/>
+    <w:basedOn w:val="FootnoteText"/>
+    <w:next w:val="FootnoteText"/>
     <w:uiPriority w:val="9"/>
     <w:unhideWhenUsed/>
     <w:qFormat/>
@@ -5304,44 +5473,44 @@
         <a:sysClr val="window" lastClr="FFFFFF"/>
       </a:lt1>
       <a:dk2>
-        <a:srgbClr val="1F497D"/>
+        <a:srgbClr val="0E2841"/>
       </a:dk2>
       <a:lt2>
-        <a:srgbClr val="EEECE1"/>
+        <a:srgbClr val="E8E8E8"/>
       </a:lt2>
       <a:accent1>
-        <a:srgbClr val="4F81BD"/>
+        <a:srgbClr val="156082"/>
       </a:accent1>
       <a:accent2>
-        <a:srgbClr val="C0504D"/>
+        <a:srgbClr val="E97132"/>
       </a:accent2>
       <a:accent3>
-        <a:srgbClr val="9BBB59"/>
+        <a:srgbClr val="196B24"/>
       </a:accent3>
       <a:accent4>
-        <a:srgbClr val="8064A2"/>
+        <a:srgbClr val="0F9ED5"/>
       </a:accent4>
       <a:accent5>
-        <a:srgbClr val="4BACC6"/>
+        <a:srgbClr val="A02B93"/>
       </a:accent5>
       <a:accent6>
-        <a:srgbClr val="F79646"/>
+        <a:srgbClr val="4EA72E"/>
       </a:accent6>
       <a:hlink>
-        <a:srgbClr val="0000FF"/>
+        <a:srgbClr val="467886"/>
       </a:hlink>
       <a:folHlink>
-        <a:srgbClr val="800080"/>
+        <a:srgbClr val="96607D"/>
       </a:folHlink>
     </a:clrScheme>
     <a:fontScheme name="Office">
       <a:majorFont>
-        <a:latin typeface="Calibri"/>
+        <a:latin typeface="Aptos Display" panose="02110004020202020204"/>
         <a:ea typeface=""/>
         <a:cs typeface=""/>
-        <a:font script="Jpan" typeface="ＭＳ ゴシック"/>
+        <a:font script="Jpan" typeface="游ゴシック Light"/>
         <a:font script="Hang" typeface="맑은 고딕"/>
-        <a:font script="Hans" typeface="宋体"/>
+        <a:font script="Hans" typeface="等线 Light"/>
         <a:font script="Hant" typeface="新細明體"/>
         <a:font script="Arab" typeface="Times New Roman"/>
         <a:font script="Hebr" typeface="Times New Roman"/>
@@ -5368,14 +5537,32 @@
         <a:font script="Mong" typeface="Mongolian Baiti"/>
         <a:font script="Viet" typeface="Times New Roman"/>
         <a:font script="Uigh" typeface="Microsoft Uighur"/>
+        <a:font script="Geor" typeface="Sylfaen"/>
+        <a:font script="Armn" typeface="Arial"/>
+        <a:font script="Bugi" typeface="Leelawadee UI"/>
+        <a:font script="Bopo" typeface="Microsoft JhengHei"/>
+        <a:font script="Java" typeface="Javanese Text"/>
+        <a:font script="Lisu" typeface="Segoe UI"/>
+        <a:font script="Mymr" typeface="Myanmar Text"/>
+        <a:font script="Nkoo" typeface="Ebrima"/>
+        <a:font script="Olck" typeface="Nirmala UI"/>
+        <a:font script="Osma" typeface="Ebrima"/>
+        <a:font script="Phag" typeface="Phagspa"/>
+        <a:font script="Syrn" typeface="Estrangelo Edessa"/>
+        <a:font script="Syrj" typeface="Estrangelo Edessa"/>
+        <a:font script="Syre" typeface="Estrangelo Edessa"/>
+        <a:font script="Sora" typeface="Nirmala UI"/>
+        <a:font script="Tale" typeface="Microsoft Tai Le"/>
+        <a:font script="Talu" typeface="Microsoft New Tai Lue"/>
+        <a:font script="Tfng" typeface="Ebrima"/>
       </a:majorFont>
       <a:minorFont>
-        <a:latin typeface="Cambria"/>
+        <a:latin typeface="Aptos" panose="02110004020202020204"/>
         <a:ea typeface=""/>
         <a:cs typeface=""/>
-        <a:font script="Jpan" typeface="ＭＳ 明朝"/>
+        <a:font script="Jpan" typeface="游明朝"/>
         <a:font script="Hang" typeface="맑은 고딕"/>
-        <a:font script="Hans" typeface="宋体"/>
+        <a:font script="Hans" typeface="等线"/>
         <a:font script="Hant" typeface="新細明體"/>
         <a:font script="Arab" typeface="Arial"/>
         <a:font script="Hebr" typeface="Arial"/>
@@ -5402,6 +5589,24 @@
         <a:font script="Mong" typeface="Mongolian Baiti"/>
         <a:font script="Viet" typeface="Arial"/>
         <a:font script="Uigh" typeface="Microsoft Uighur"/>
+        <a:font script="Geor" typeface="Sylfaen"/>
+        <a:font script="Armn" typeface="Arial"/>
+        <a:font script="Bugi" typeface="Leelawadee UI"/>
+        <a:font script="Bopo" typeface="Microsoft JhengHei"/>
+        <a:font script="Java" typeface="Javanese Text"/>
+        <a:font script="Lisu" typeface="Segoe UI"/>
+        <a:font script="Mymr" typeface="Myanmar Text"/>
+        <a:font script="Nkoo" typeface="Ebrima"/>
+        <a:font script="Olck" typeface="Nirmala UI"/>
+        <a:font script="Osma" typeface="Ebrima"/>
+        <a:font script="Phag" typeface="Phagspa"/>
+        <a:font script="Syrn" typeface="Estrangelo Edessa"/>
+        <a:font script="Syrj" typeface="Estrangelo Edessa"/>
+        <a:font script="Syre" typeface="Estrangelo Edessa"/>
+        <a:font script="Sora" typeface="Nirmala UI"/>
+        <a:font script="Tale" typeface="Microsoft Tai Le"/>
+        <a:font script="Talu" typeface="Microsoft New Tai Lue"/>
+        <a:font script="Tfng" typeface="Ebrima"/>
       </a:minorFont>
     </a:fontScheme>
     <a:fmtScheme name="Office">
@@ -5413,200 +5618,141 @@
           <a:gsLst>
             <a:gs pos="0">
               <a:schemeClr val="phClr">
-                <a:tint val="50000"/>
-                <a:satMod val="300000"/>
+                <a:lumMod val="110000"/>
+                <a:satMod val="105000"/>
+                <a:tint val="67000"/>
               </a:schemeClr>
             </a:gs>
-            <a:gs pos="35000">
+            <a:gs pos="50000">
               <a:schemeClr val="phClr">
-                <a:tint val="37000"/>
-                <a:satMod val="300000"/>
+                <a:lumMod val="105000"/>
+                <a:satMod val="103000"/>
+                <a:tint val="73000"/>
               </a:schemeClr>
             </a:gs>
             <a:gs pos="100000">
               <a:schemeClr val="phClr">
-                <a:tint val="15000"/>
-                <a:satMod val="350000"/>
+                <a:lumMod val="105000"/>
+                <a:satMod val="109000"/>
+                <a:tint val="81000"/>
               </a:schemeClr>
             </a:gs>
           </a:gsLst>
-          <a:lin ang="16200000" scaled="1"/>
+          <a:lin ang="5400000" scaled="0"/>
         </a:gradFill>
         <a:gradFill rotWithShape="1">
           <a:gsLst>
             <a:gs pos="0">
               <a:schemeClr val="phClr">
-                <a:tint val="100000"/>
+                <a:satMod val="103000"/>
+                <a:lumMod val="102000"/>
+                <a:tint val="94000"/>
+              </a:schemeClr>
+            </a:gs>
+            <a:gs pos="50000">
+              <a:schemeClr val="phClr">
+                <a:satMod val="110000"/>
+                <a:lumMod val="100000"/>
                 <a:shade val="100000"/>
-                <a:satMod val="130000"/>
               </a:schemeClr>
             </a:gs>
             <a:gs pos="100000">
               <a:schemeClr val="phClr">
-                <a:tint val="50000"/>
-                <a:shade val="100000"/>
-                <a:satMod val="350000"/>
+                <a:lumMod val="99000"/>
+                <a:satMod val="120000"/>
+                <a:shade val="78000"/>
               </a:schemeClr>
             </a:gs>
           </a:gsLst>
-          <a:lin ang="16200000" scaled="0"/>
+          <a:lin ang="5400000" scaled="0"/>
         </a:gradFill>
       </a:fillStyleLst>
       <a:lnStyleLst>
-        <a:ln w="9525" cap="flat" cmpd="sng" algn="ctr">
-          <a:solidFill>
-            <a:schemeClr val="phClr">
-              <a:shade val="95000"/>
-              <a:satMod val="105000"/>
-            </a:schemeClr>
-          </a:solidFill>
-          <a:prstDash val="solid"/>
-        </a:ln>
-        <a:ln w="25400" cap="flat" cmpd="sng" algn="ctr">
+        <a:ln w="6350" cap="flat" cmpd="sng" algn="ctr">
           <a:solidFill>
             <a:schemeClr val="phClr"/>
           </a:solidFill>
           <a:prstDash val="solid"/>
+          <a:miter lim="800000"/>
         </a:ln>
-        <a:ln w="38100" cap="flat" cmpd="sng" algn="ctr">
+        <a:ln w="12700" cap="flat" cmpd="sng" algn="ctr">
           <a:solidFill>
             <a:schemeClr val="phClr"/>
           </a:solidFill>
           <a:prstDash val="solid"/>
+          <a:miter lim="800000"/>
+        </a:ln>
+        <a:ln w="19050" cap="flat" cmpd="sng" algn="ctr">
+          <a:solidFill>
+            <a:schemeClr val="phClr"/>
+          </a:solidFill>
+          <a:prstDash val="solid"/>
+          <a:miter lim="800000"/>
         </a:ln>
       </a:lnStyleLst>
       <a:effectStyleLst>
         <a:effectStyle>
+          <a:effectLst/>
+        </a:effectStyle>
+        <a:effectStyle>
+          <a:effectLst/>
+        </a:effectStyle>
+        <a:effectStyle>
           <a:effectLst>
-            <a:outerShdw blurRad="40000" dist="20000" dir="5400000" rotWithShape="0">
+            <a:outerShdw blurRad="57150" dist="19050" dir="5400000" algn="ctr" rotWithShape="0">
               <a:srgbClr val="000000">
-                <a:alpha val="38000"/>
+                <a:alpha val="63000"/>
               </a:srgbClr>
             </a:outerShdw>
           </a:effectLst>
-        </a:effectStyle>
-        <a:effectStyle>
-          <a:effectLst>
-            <a:outerShdw blurRad="40000" dist="23000" dir="5400000" rotWithShape="0">
-              <a:srgbClr val="000000">
-                <a:alpha val="35000"/>
-              </a:srgbClr>
-            </a:outerShdw>
-          </a:effectLst>
-        </a:effectStyle>
-        <a:effectStyle>
-          <a:effectLst>
-            <a:outerShdw blurRad="40000" dist="23000" dir="5400000" rotWithShape="0">
-              <a:srgbClr val="000000">
-                <a:alpha val="35000"/>
-              </a:srgbClr>
-            </a:outerShdw>
-          </a:effectLst>
-          <a:scene3d>
-            <a:camera prst="orthographicFront">
-              <a:rot lat="0" lon="0" rev="0"/>
-            </a:camera>
-            <a:lightRig rig="threePt" dir="t">
-              <a:rot lat="0" lon="0" rev="1200000"/>
-            </a:lightRig>
-          </a:scene3d>
-          <a:sp3d>
-            <a:bevelT w="63500" h="25400"/>
-          </a:sp3d>
         </a:effectStyle>
       </a:effectStyleLst>
       <a:bgFillStyleLst>
         <a:solidFill>
           <a:schemeClr val="phClr"/>
         </a:solidFill>
+        <a:solidFill>
+          <a:schemeClr val="phClr">
+            <a:tint val="95000"/>
+            <a:satMod val="170000"/>
+          </a:schemeClr>
+        </a:solidFill>
         <a:gradFill rotWithShape="1">
           <a:gsLst>
             <a:gs pos="0">
               <a:schemeClr val="phClr">
-                <a:tint val="40000"/>
-                <a:satMod val="350000"/>
+                <a:tint val="93000"/>
+                <a:satMod val="150000"/>
+                <a:shade val="98000"/>
+                <a:lumMod val="102000"/>
               </a:schemeClr>
             </a:gs>
-            <a:gs pos="40000">
+            <a:gs pos="50000">
               <a:schemeClr val="phClr">
-                <a:tint val="45000"/>
-                <a:shade val="99000"/>
-                <a:satMod val="350000"/>
+                <a:tint val="98000"/>
+                <a:satMod val="130000"/>
+                <a:shade val="90000"/>
+                <a:lumMod val="103000"/>
               </a:schemeClr>
             </a:gs>
             <a:gs pos="100000">
               <a:schemeClr val="phClr">
-                <a:shade val="20000"/>
-                <a:satMod val="255000"/>
+                <a:shade val="63000"/>
+                <a:satMod val="120000"/>
               </a:schemeClr>
             </a:gs>
           </a:gsLst>
-          <a:path path="circle">
-            <a:fillToRect l="50000" t="-80000" r="50000" b="180000"/>
-          </a:path>
-        </a:gradFill>
-        <a:gradFill rotWithShape="1">
-          <a:gsLst>
-            <a:gs pos="0">
-              <a:schemeClr val="phClr">
-                <a:tint val="80000"/>
-                <a:satMod val="300000"/>
-              </a:schemeClr>
-            </a:gs>
-            <a:gs pos="100000">
-              <a:schemeClr val="phClr">
-                <a:shade val="30000"/>
-                <a:satMod val="200000"/>
-              </a:schemeClr>
-            </a:gs>
-          </a:gsLst>
-          <a:path path="circle">
-            <a:fillToRect l="50000" t="50000" r="50000" b="50000"/>
-          </a:path>
+          <a:lin ang="5400000" scaled="0"/>
         </a:gradFill>
       </a:bgFillStyleLst>
     </a:fmtScheme>
   </a:themeElements>
-  <a:objectDefaults>
-    <a:spDef>
-      <a:spPr/>
-      <a:bodyPr/>
-      <a:lstStyle/>
-      <a:style>
-        <a:lnRef idx="1">
-          <a:schemeClr val="accent1"/>
-        </a:lnRef>
-        <a:fillRef idx="3">
-          <a:schemeClr val="accent1"/>
-        </a:fillRef>
-        <a:effectRef idx="2">
-          <a:schemeClr val="accent1"/>
-        </a:effectRef>
-        <a:fontRef idx="minor">
-          <a:schemeClr val="lt1"/>
-        </a:fontRef>
-      </a:style>
-    </a:spDef>
-    <a:lnDef>
-      <a:spPr/>
-      <a:bodyPr/>
-      <a:lstStyle/>
-      <a:style>
-        <a:lnRef idx="2">
-          <a:schemeClr val="accent1"/>
-        </a:lnRef>
-        <a:fillRef idx="0">
-          <a:schemeClr val="accent1"/>
-        </a:fillRef>
-        <a:effectRef idx="1">
-          <a:schemeClr val="accent1"/>
-        </a:effectRef>
-        <a:fontRef idx="minor">
-          <a:schemeClr val="tx1"/>
-        </a:fontRef>
-      </a:style>
-    </a:lnDef>
-  </a:objectDefaults>
+  <a:objectDefaults/>
   <a:extraClrSchemeLst/>
+  <a:extLst>
+    <a:ext uri="{05A4C25C-085E-4340-85A3-A5531E510DB2}">
+      <thm15:themeFamily xmlns:thm15="http://schemas.microsoft.com/office/thememl/2012/main" name="Office Theme" id="{2E142A2C-CD16-42D6-873A-C26D2A0506FA}" vid="{1BDDFF52-6CD6-40A5-AB3C-68EB2F1E4D0A}"/>
+    </a:ext>
+  </a:extLst>
 </a:theme>
 </file>
--- a/article/article.docx
+++ b/article/article.docx
@@ -1423,158 +1423,257 @@
         <w:t xml:space="preserve">Tabela 1: Melhor configuração (tensão constante).</w:t>
       </w:r>
     </w:p>
-    <w:p>
-      <w:pPr>
-        <w:pStyle w:val="FirstParagraph"/>
-      </w:pPr>
-      <w:r>
-        <w:t xml:space="preserve">Variáveis</w:t>
-      </w:r>
-    </w:p>
-    <w:p>
-      <w:pPr>
-        <w:pStyle w:val="BodyText"/>
-      </w:pPr>
-      <w:r>
-        <w:t xml:space="preserve">Valores Otimizados</w:t>
-      </w:r>
-    </w:p>
-    <w:p>
-      <w:pPr>
-        <w:pStyle w:val="BodyText"/>
-      </w:pPr>
-      <w:r>
-        <w:t xml:space="preserve">(sem saturação)</w:t>
-      </w:r>
-    </w:p>
-    <w:p>
-      <w:pPr>
-        <w:pStyle w:val="BodyText"/>
-      </w:pPr>
-      <w:r>
-        <w:t xml:space="preserve">Fator de Potência</w:t>
-      </w:r>
-    </w:p>
-    <w:p>
-      <w:pPr>
-        <w:pStyle w:val="BodyText"/>
-      </w:pPr>
-      <w:r>
-        <w:t xml:space="preserve">0,7000</w:t>
-      </w:r>
-    </w:p>
-    <w:p>
-      <w:pPr>
-        <w:pStyle w:val="BodyText"/>
-      </w:pPr>
-      <w:r>
-        <w:t xml:space="preserve">Torque Médio (N.m)</w:t>
-      </w:r>
-    </w:p>
-    <w:p>
-      <w:pPr>
-        <w:pStyle w:val="BodyText"/>
-      </w:pPr>
-      <w:r>
-        <w:t xml:space="preserve">15,3934</w:t>
-      </w:r>
-    </w:p>
-    <w:p>
-      <w:pPr>
-        <w:pStyle w:val="BodyText"/>
-      </w:pPr>
-      <w:r>
-        <w:t xml:space="preserve">Ângulo de Carga (graus)</w:t>
-      </w:r>
-    </w:p>
-    <w:p>
-      <w:pPr>
-        <w:pStyle w:val="BodyText"/>
-      </w:pPr>
-      <w:r>
-        <w:t xml:space="preserve">33,6239</w:t>
-      </w:r>
-    </w:p>
-    <w:p>
-      <w:pPr>
-        <w:pStyle w:val="BodyText"/>
-      </w:pPr>
-      <w:r>
-        <w:t xml:space="preserve">Espessura da barreira (mm)</w:t>
-      </w:r>
-    </w:p>
-    <w:p>
-      <w:pPr>
-        <w:pStyle w:val="BodyText"/>
-      </w:pPr>
-      <w:r>
-        <w:t xml:space="preserve">1,9999</w:t>
-      </w:r>
-    </w:p>
-    <w:p>
-      <w:pPr>
-        <w:pStyle w:val="BodyText"/>
-      </w:pPr>
-      <w:r>
-        <w:t xml:space="preserve">Ld (mH)</w:t>
-      </w:r>
-    </w:p>
-    <w:p>
-      <w:pPr>
-        <w:pStyle w:val="BodyText"/>
-      </w:pPr>
-      <w:r>
-        <w:t xml:space="preserve">289,8727</w:t>
-      </w:r>
-    </w:p>
-    <w:p>
-      <w:pPr>
-        <w:pStyle w:val="BodyText"/>
-      </w:pPr>
-      <w:r>
-        <w:t xml:space="preserve">Lq(mH)</w:t>
-      </w:r>
-    </w:p>
-    <w:p>
-      <w:pPr>
-        <w:pStyle w:val="BodyText"/>
-      </w:pPr>
-      <w:r>
-        <w:t xml:space="preserve">56,3546</w:t>
-      </w:r>
-    </w:p>
-    <w:p>
-      <w:pPr>
-        <w:pStyle w:val="BodyText"/>
-      </w:pPr>
-      <w:r>
-        <w:t xml:space="preserve">Ld/Lq</w:t>
-      </w:r>
-    </w:p>
-    <w:p>
-      <w:pPr>
-        <w:pStyle w:val="BodyText"/>
-      </w:pPr>
-      <w:r>
-        <w:t xml:space="preserve">5,1437</w:t>
-      </w:r>
-    </w:p>
-    <w:p>
-      <w:pPr>
-        <w:pStyle w:val="BodyText"/>
-      </w:pPr>
-      <w:r>
-        <w:t xml:space="preserve">Ld-Lq (mH)</w:t>
-      </w:r>
-    </w:p>
-    <w:p>
-      <w:pPr>
-        <w:pStyle w:val="BodyText"/>
-      </w:pPr>
-      <w:r>
-        <w:t xml:space="preserve">233,5180</w:t>
-      </w:r>
-    </w:p>
+    <w:tbl>
+      <w:tblPr>
+        <w:tblStyle w:val="Table"/>
+        <w:tblW w:type="auto" w:w="0"/>
+        <w:tblLook w:firstRow="1" w:lastRow="0" w:firstColumn="0" w:lastColumn="0" w:noHBand="0" w:noVBand="0" w:val="0020"/>
+      </w:tblPr>
+      <w:tblGrid>
+        <w:gridCol w:w="3960"/>
+        <w:gridCol w:w="3960"/>
+      </w:tblGrid>
+      <w:tr>
+        <w:trPr>
+          <w:tblHeader w:val="on"/>
+        </w:trPr>
+        <w:tc>
+          <w:tcPr/>
+          <w:p>
+            <w:pPr>
+              <w:pStyle w:val="Compact"/>
+            </w:pPr>
+            <w:r>
+              <w:rPr>
+                <w:b/>
+                <w:bCs/>
+              </w:rPr>
+              <w:t xml:space="preserve">Variáveis</w:t>
+            </w:r>
+          </w:p>
+        </w:tc>
+        <w:tc>
+          <w:tcPr/>
+          <w:p>
+            <w:pPr>
+              <w:pStyle w:val="Compact"/>
+            </w:pPr>
+            <w:r>
+              <w:rPr>
+                <w:b/>
+                <w:bCs/>
+              </w:rPr>
+              <w:t xml:space="preserve">Valores Otimizados</w:t>
+            </w:r>
+            <w:r>
+              <w:t xml:space="preserve"> </w:t>
+            </w:r>
+            <w:r>
+              <w:t xml:space="preserve"> </w:t>
+            </w:r>
+            <w:r>
+              <w:rPr>
+                <w:b/>
+                <w:bCs/>
+              </w:rPr>
+              <w:t xml:space="preserve">(sem saturação)</w:t>
+            </w:r>
+          </w:p>
+        </w:tc>
+      </w:tr>
+      <w:tr>
+        <w:tc>
+          <w:tcPr/>
+          <w:p>
+            <w:pPr>
+              <w:pStyle w:val="Compact"/>
+            </w:pPr>
+            <w:r>
+              <w:t xml:space="preserve">Fator de Potência</w:t>
+            </w:r>
+          </w:p>
+        </w:tc>
+        <w:tc>
+          <w:tcPr/>
+          <w:p>
+            <w:pPr>
+              <w:pStyle w:val="Compact"/>
+            </w:pPr>
+            <w:r>
+              <w:t xml:space="preserve">0,7000</w:t>
+            </w:r>
+          </w:p>
+        </w:tc>
+      </w:tr>
+      <w:tr>
+        <w:tc>
+          <w:tcPr/>
+          <w:p>
+            <w:pPr>
+              <w:pStyle w:val="Compact"/>
+            </w:pPr>
+            <w:r>
+              <w:t xml:space="preserve">Torque Médio (N.m)</w:t>
+            </w:r>
+          </w:p>
+        </w:tc>
+        <w:tc>
+          <w:tcPr/>
+          <w:p>
+            <w:pPr>
+              <w:pStyle w:val="Compact"/>
+            </w:pPr>
+            <w:r>
+              <w:t xml:space="preserve">15,3934</w:t>
+            </w:r>
+          </w:p>
+        </w:tc>
+      </w:tr>
+      <w:tr>
+        <w:tc>
+          <w:tcPr/>
+          <w:p>
+            <w:pPr>
+              <w:pStyle w:val="Compact"/>
+            </w:pPr>
+            <w:r>
+              <w:t xml:space="preserve">Ângulo de Carga (graus)</w:t>
+            </w:r>
+          </w:p>
+        </w:tc>
+        <w:tc>
+          <w:tcPr/>
+          <w:p>
+            <w:pPr>
+              <w:pStyle w:val="Compact"/>
+            </w:pPr>
+            <w:r>
+              <w:t xml:space="preserve">33,6239</w:t>
+            </w:r>
+          </w:p>
+        </w:tc>
+      </w:tr>
+      <w:tr>
+        <w:tc>
+          <w:tcPr/>
+          <w:p>
+            <w:pPr>
+              <w:pStyle w:val="Compact"/>
+            </w:pPr>
+            <w:r>
+              <w:t xml:space="preserve">Espessura da barreira (mm)</w:t>
+            </w:r>
+          </w:p>
+        </w:tc>
+        <w:tc>
+          <w:tcPr/>
+          <w:p>
+            <w:pPr>
+              <w:pStyle w:val="Compact"/>
+            </w:pPr>
+            <w:r>
+              <w:t xml:space="preserve">1,9999</w:t>
+            </w:r>
+          </w:p>
+        </w:tc>
+      </w:tr>
+      <w:tr>
+        <w:tc>
+          <w:tcPr/>
+          <w:p>
+            <w:pPr>
+              <w:pStyle w:val="Compact"/>
+            </w:pPr>
+            <w:r>
+              <w:t xml:space="preserve">Ld (mH)</w:t>
+            </w:r>
+          </w:p>
+        </w:tc>
+        <w:tc>
+          <w:tcPr/>
+          <w:p>
+            <w:pPr>
+              <w:pStyle w:val="Compact"/>
+            </w:pPr>
+            <w:r>
+              <w:t xml:space="preserve">289,8727</w:t>
+            </w:r>
+          </w:p>
+        </w:tc>
+      </w:tr>
+      <w:tr>
+        <w:tc>
+          <w:tcPr/>
+          <w:p>
+            <w:pPr>
+              <w:pStyle w:val="Compact"/>
+            </w:pPr>
+            <w:r>
+              <w:t xml:space="preserve">Lq(mH)</w:t>
+            </w:r>
+          </w:p>
+        </w:tc>
+        <w:tc>
+          <w:tcPr/>
+          <w:p>
+            <w:pPr>
+              <w:pStyle w:val="Compact"/>
+            </w:pPr>
+            <w:r>
+              <w:t xml:space="preserve">56,3546</w:t>
+            </w:r>
+          </w:p>
+        </w:tc>
+      </w:tr>
+      <w:tr>
+        <w:tc>
+          <w:tcPr/>
+          <w:p>
+            <w:pPr>
+              <w:pStyle w:val="Compact"/>
+            </w:pPr>
+            <w:r>
+              <w:t xml:space="preserve">Ld/Lq</w:t>
+            </w:r>
+          </w:p>
+        </w:tc>
+        <w:tc>
+          <w:tcPr/>
+          <w:p>
+            <w:pPr>
+              <w:pStyle w:val="Compact"/>
+            </w:pPr>
+            <w:r>
+              <w:t xml:space="preserve">5,1437</w:t>
+            </w:r>
+          </w:p>
+        </w:tc>
+      </w:tr>
+      <w:tr>
+        <w:tc>
+          <w:tcPr/>
+          <w:p>
+            <w:pPr>
+              <w:pStyle w:val="Compact"/>
+            </w:pPr>
+            <w:r>
+              <w:t xml:space="preserve">Ld-Lq (mH)</w:t>
+            </w:r>
+          </w:p>
+        </w:tc>
+        <w:tc>
+          <w:tcPr/>
+          <w:p>
+            <w:pPr>
+              <w:pStyle w:val="Compact"/>
+            </w:pPr>
+            <w:r>
+              <w:t xml:space="preserve">233,5180</w:t>
+            </w:r>
+          </w:p>
+        </w:tc>
+      </w:tr>
+    </w:tbl>
     <w:p>
       <w:pPr>
         <w:pStyle w:val="BodyText"/>
@@ -1791,252 +1890,516 @@
         <w:t xml:space="preserve">Quadro 1: Gêneros e aparatos de edição do jornal.</w:t>
       </w:r>
     </w:p>
-    <w:p>
-      <w:pPr>
-        <w:pStyle w:val="BodyText"/>
-      </w:pPr>
-      <w:r>
-        <w:t xml:space="preserve">Gêneros</w:t>
-      </w:r>
-    </w:p>
-    <w:p>
-      <w:pPr>
-        <w:pStyle w:val="BodyText"/>
-      </w:pPr>
-      <w:r>
-        <w:t xml:space="preserve">Aparatos de Edição</w:t>
-      </w:r>
-    </w:p>
-    <w:p>
-      <w:pPr>
-        <w:pStyle w:val="BodyText"/>
-      </w:pPr>
-      <w:r>
-        <w:t xml:space="preserve">Presos</w:t>
-      </w:r>
-      <w:r>
-        <w:t xml:space="preserve">:</w:t>
-      </w:r>
-    </w:p>
-    <w:p>
-      <w:pPr>
-        <w:pStyle w:val="BodyText"/>
-      </w:pPr>
-      <w:r>
-        <w:t xml:space="preserve">Editorial</w:t>
-      </w:r>
-    </w:p>
-    <w:p>
-      <w:pPr>
-        <w:pStyle w:val="BodyText"/>
-      </w:pPr>
-      <w:r>
-        <w:t xml:space="preserve">Carta do leitor</w:t>
-      </w:r>
-    </w:p>
-    <w:p>
-      <w:pPr>
-        <w:pStyle w:val="BodyText"/>
-      </w:pPr>
-      <w:r>
-        <w:t xml:space="preserve">Expediente</w:t>
-      </w:r>
-    </w:p>
-    <w:p>
-      <w:pPr>
-        <w:pStyle w:val="BodyText"/>
-      </w:pPr>
-      <w:r>
-        <w:t xml:space="preserve">Chamada</w:t>
-      </w:r>
-    </w:p>
-    <w:p>
-      <w:pPr>
-        <w:pStyle w:val="BodyText"/>
-      </w:pPr>
-      <w:r>
-        <w:t xml:space="preserve">Índice</w:t>
-      </w:r>
-    </w:p>
-    <w:p>
-      <w:pPr>
-        <w:pStyle w:val="BodyText"/>
-      </w:pPr>
-      <w:r>
-        <w:t xml:space="preserve">Cabeçalho</w:t>
-      </w:r>
-    </w:p>
-    <w:p>
-      <w:pPr>
-        <w:pStyle w:val="BodyText"/>
-      </w:pPr>
-      <w:r>
-        <w:t xml:space="preserve">Livres</w:t>
-      </w:r>
-      <w:r>
-        <w:t xml:space="preserve">:</w:t>
-      </w:r>
-    </w:p>
-    <w:p>
-      <w:pPr>
-        <w:pStyle w:val="BodyText"/>
-      </w:pPr>
-      <w:r>
-        <w:t xml:space="preserve">Notícia</w:t>
-      </w:r>
-    </w:p>
-    <w:p>
-      <w:pPr>
-        <w:pStyle w:val="BodyText"/>
-      </w:pPr>
-      <w:r>
-        <w:t xml:space="preserve">Nota</w:t>
-      </w:r>
-    </w:p>
-    <w:p>
-      <w:pPr>
-        <w:pStyle w:val="BodyText"/>
-      </w:pPr>
-      <w:r>
-        <w:t xml:space="preserve">Crítica</w:t>
-      </w:r>
-    </w:p>
-    <w:p>
-      <w:pPr>
-        <w:pStyle w:val="BodyText"/>
-      </w:pPr>
-      <w:r>
-        <w:t xml:space="preserve">Comentário</w:t>
-      </w:r>
-    </w:p>
-    <w:p>
-      <w:pPr>
-        <w:pStyle w:val="BodyText"/>
-      </w:pPr>
-      <w:r>
-        <w:t xml:space="preserve">Opinião</w:t>
-      </w:r>
-    </w:p>
-    <w:p>
-      <w:pPr>
-        <w:pStyle w:val="BodyText"/>
-      </w:pPr>
-      <w:r>
-        <w:t xml:space="preserve">Reportagem</w:t>
-      </w:r>
-    </w:p>
-    <w:p>
-      <w:pPr>
-        <w:pStyle w:val="BodyText"/>
-      </w:pPr>
-      <w:r>
-        <w:t xml:space="preserve">Entrevista</w:t>
-      </w:r>
-    </w:p>
-    <w:p>
-      <w:pPr>
-        <w:pStyle w:val="BodyText"/>
-      </w:pPr>
-      <w:r>
-        <w:t xml:space="preserve">Claquete</w:t>
-      </w:r>
-    </w:p>
-    <w:p>
-      <w:pPr>
-        <w:pStyle w:val="BodyText"/>
-      </w:pPr>
-      <w:r>
-        <w:t xml:space="preserve">Manchete</w:t>
-      </w:r>
-    </w:p>
-    <w:p>
-      <w:pPr>
-        <w:pStyle w:val="BodyText"/>
-      </w:pPr>
-      <w:r>
-        <w:t xml:space="preserve">Lide</w:t>
-      </w:r>
-    </w:p>
-    <w:p>
-      <w:pPr>
-        <w:pStyle w:val="BodyText"/>
-      </w:pPr>
-      <w:r>
-        <w:t xml:space="preserve">Lista</w:t>
-      </w:r>
-    </w:p>
-    <w:p>
-      <w:pPr>
-        <w:pStyle w:val="BodyText"/>
-      </w:pPr>
-      <w:r>
-        <w:t xml:space="preserve">Painel</w:t>
-      </w:r>
-    </w:p>
-    <w:p>
-      <w:pPr>
-        <w:pStyle w:val="BodyText"/>
-      </w:pPr>
-      <w:r>
-        <w:t xml:space="preserve">Chapéu</w:t>
-      </w:r>
-    </w:p>
-    <w:p>
-      <w:pPr>
-        <w:pStyle w:val="BodyText"/>
-      </w:pPr>
-      <w:r>
-        <w:t xml:space="preserve">Olho</w:t>
-      </w:r>
-    </w:p>
-    <w:p>
-      <w:pPr>
-        <w:pStyle w:val="BodyText"/>
-      </w:pPr>
-      <w:r>
-        <w:t xml:space="preserve">Tabela</w:t>
-      </w:r>
-    </w:p>
-    <w:p>
-      <w:pPr>
-        <w:pStyle w:val="BodyText"/>
-      </w:pPr>
-      <w:r>
-        <w:t xml:space="preserve">Gráfico</w:t>
-      </w:r>
-    </w:p>
-    <w:p>
-      <w:pPr>
-        <w:pStyle w:val="BodyText"/>
-      </w:pPr>
-      <w:r>
-        <w:t xml:space="preserve">Citação</w:t>
-      </w:r>
-    </w:p>
-    <w:p>
-      <w:pPr>
-        <w:pStyle w:val="BodyText"/>
-      </w:pPr>
-      <w:r>
-        <w:t xml:space="preserve">Exemplo</w:t>
-      </w:r>
-    </w:p>
-    <w:p>
-      <w:pPr>
-        <w:pStyle w:val="BodyText"/>
-      </w:pPr>
-      <w:r>
-        <w:t xml:space="preserve">Perfil</w:t>
-      </w:r>
-    </w:p>
-    <w:p>
-      <w:pPr>
-        <w:pStyle w:val="BodyText"/>
-      </w:pPr>
-      <w:r>
-        <w:t xml:space="preserve">Selo</w:t>
-      </w:r>
-    </w:p>
+    <w:tbl>
+      <w:tblPr>
+        <w:tblStyle w:val="Table"/>
+        <w:tblW w:type="auto" w:w="0"/>
+        <w:tblLook w:firstRow="1" w:lastRow="0" w:firstColumn="0" w:lastColumn="0" w:noHBand="0" w:noVBand="0" w:val="0020"/>
+      </w:tblPr>
+      <w:tblGrid>
+        <w:gridCol w:w="1980"/>
+        <w:gridCol w:w="1980"/>
+        <w:gridCol w:w="1980"/>
+        <w:gridCol w:w="1980"/>
+      </w:tblGrid>
+      <w:tr>
+        <w:trPr>
+          <w:tblHeader w:val="on"/>
+        </w:trPr>
+        <w:tc>
+          <w:tcPr/>
+          <w:p>
+            <w:pPr>
+              <w:pStyle w:val="Compact"/>
+            </w:pPr>
+            <w:r>
+              <w:rPr>
+                <w:b/>
+                <w:bCs/>
+              </w:rPr>
+              <w:t xml:space="preserve">Gêneros</w:t>
+            </w:r>
+          </w:p>
+        </w:tc>
+        <w:tc>
+          <w:tcPr/>
+          <w:p>
+            <w:pPr>
+              <w:pStyle w:val="Compact"/>
+            </w:pPr>
+          </w:p>
+        </w:tc>
+        <w:tc>
+          <w:tcPr/>
+          <w:p>
+            <w:pPr>
+              <w:pStyle w:val="Compact"/>
+            </w:pPr>
+            <w:r>
+              <w:rPr>
+                <w:b/>
+                <w:bCs/>
+              </w:rPr>
+              <w:t xml:space="preserve">Aparatos de Edição</w:t>
+            </w:r>
+          </w:p>
+        </w:tc>
+        <w:tc>
+          <w:tcPr/>
+          <w:p>
+            <w:pPr>
+              <w:pStyle w:val="Compact"/>
+            </w:pPr>
+          </w:p>
+        </w:tc>
+      </w:tr>
+      <w:tr>
+        <w:tc>
+          <w:tcPr/>
+          <w:p>
+            <w:pPr>
+              <w:pStyle w:val="Compact"/>
+            </w:pPr>
+            <w:r>
+              <w:rPr>
+                <w:b/>
+                <w:bCs/>
+              </w:rPr>
+              <w:t xml:space="preserve">Presos</w:t>
+            </w:r>
+            <w:r>
+              <w:rPr>
+                <w:b/>
+                <w:bCs/>
+              </w:rPr>
+              <w:t xml:space="preserve">:</w:t>
+            </w:r>
+          </w:p>
+        </w:tc>
+        <w:tc>
+          <w:tcPr/>
+          <w:p>
+            <w:pPr>
+              <w:pStyle w:val="Compact"/>
+            </w:pPr>
+            <w:r>
+              <w:rPr>
+                <w:b/>
+                <w:bCs/>
+              </w:rPr>
+              <w:t xml:space="preserve">Livres</w:t>
+            </w:r>
+            <w:r>
+              <w:rPr>
+                <w:b/>
+                <w:bCs/>
+              </w:rPr>
+              <w:t xml:space="preserve">:</w:t>
+            </w:r>
+          </w:p>
+        </w:tc>
+        <w:tc>
+          <w:tcPr/>
+          <w:p>
+            <w:pPr>
+              <w:pStyle w:val="Compact"/>
+            </w:pPr>
+          </w:p>
+        </w:tc>
+        <w:tc>
+          <w:tcPr/>
+          <w:p>
+            <w:pPr>
+              <w:pStyle w:val="Compact"/>
+            </w:pPr>
+          </w:p>
+        </w:tc>
+      </w:tr>
+      <w:tr>
+        <w:tc>
+          <w:tcPr/>
+          <w:p>
+            <w:pPr>
+              <w:pStyle w:val="Compact"/>
+            </w:pPr>
+            <w:r>
+              <w:t xml:space="preserve">Editorial</w:t>
+            </w:r>
+          </w:p>
+        </w:tc>
+        <w:tc>
+          <w:tcPr/>
+          <w:p>
+            <w:pPr>
+              <w:pStyle w:val="Compact"/>
+            </w:pPr>
+            <w:r>
+              <w:t xml:space="preserve">Notícia</w:t>
+            </w:r>
+          </w:p>
+        </w:tc>
+        <w:tc>
+          <w:tcPr/>
+          <w:p>
+            <w:pPr>
+              <w:pStyle w:val="Compact"/>
+            </w:pPr>
+            <w:r>
+              <w:t xml:space="preserve">Manchete</w:t>
+            </w:r>
+          </w:p>
+        </w:tc>
+        <w:tc>
+          <w:tcPr/>
+          <w:p>
+            <w:pPr>
+              <w:pStyle w:val="Compact"/>
+            </w:pPr>
+            <w:r>
+              <w:t xml:space="preserve">Exemplo</w:t>
+            </w:r>
+          </w:p>
+        </w:tc>
+      </w:tr>
+      <w:tr>
+        <w:tc>
+          <w:tcPr/>
+          <w:p>
+            <w:pPr>
+              <w:pStyle w:val="Compact"/>
+            </w:pPr>
+            <w:r>
+              <w:t xml:space="preserve">Carta do leitor</w:t>
+            </w:r>
+          </w:p>
+        </w:tc>
+        <w:tc>
+          <w:tcPr/>
+          <w:p>
+            <w:pPr>
+              <w:pStyle w:val="Compact"/>
+            </w:pPr>
+            <w:r>
+              <w:t xml:space="preserve">Nota</w:t>
+            </w:r>
+          </w:p>
+        </w:tc>
+        <w:tc>
+          <w:tcPr/>
+          <w:p>
+            <w:pPr>
+              <w:pStyle w:val="Compact"/>
+            </w:pPr>
+            <w:r>
+              <w:t xml:space="preserve">Lide</w:t>
+            </w:r>
+          </w:p>
+        </w:tc>
+        <w:tc>
+          <w:tcPr/>
+          <w:p>
+            <w:pPr>
+              <w:pStyle w:val="Compact"/>
+            </w:pPr>
+            <w:r>
+              <w:t xml:space="preserve">Perfil</w:t>
+            </w:r>
+          </w:p>
+        </w:tc>
+      </w:tr>
+      <w:tr>
+        <w:tc>
+          <w:tcPr/>
+          <w:p>
+            <w:pPr>
+              <w:pStyle w:val="Compact"/>
+            </w:pPr>
+            <w:r>
+              <w:t xml:space="preserve">Expediente</w:t>
+            </w:r>
+          </w:p>
+        </w:tc>
+        <w:tc>
+          <w:tcPr/>
+          <w:p>
+            <w:pPr>
+              <w:pStyle w:val="Compact"/>
+            </w:pPr>
+            <w:r>
+              <w:t xml:space="preserve">Crítica</w:t>
+            </w:r>
+          </w:p>
+        </w:tc>
+        <w:tc>
+          <w:tcPr/>
+          <w:p>
+            <w:pPr>
+              <w:pStyle w:val="Compact"/>
+            </w:pPr>
+            <w:r>
+              <w:t xml:space="preserve">Lista</w:t>
+            </w:r>
+          </w:p>
+        </w:tc>
+        <w:tc>
+          <w:tcPr/>
+          <w:p>
+            <w:pPr>
+              <w:pStyle w:val="Compact"/>
+            </w:pPr>
+            <w:r>
+              <w:t xml:space="preserve">Selo</w:t>
+            </w:r>
+          </w:p>
+        </w:tc>
+      </w:tr>
+      <w:tr>
+        <w:tc>
+          <w:tcPr/>
+          <w:p>
+            <w:pPr>
+              <w:pStyle w:val="Compact"/>
+            </w:pPr>
+            <w:r>
+              <w:t xml:space="preserve">Chamada</w:t>
+            </w:r>
+          </w:p>
+        </w:tc>
+        <w:tc>
+          <w:tcPr/>
+          <w:p>
+            <w:pPr>
+              <w:pStyle w:val="Compact"/>
+            </w:pPr>
+            <w:r>
+              <w:t xml:space="preserve">Comentário</w:t>
+            </w:r>
+          </w:p>
+        </w:tc>
+        <w:tc>
+          <w:tcPr/>
+          <w:p>
+            <w:pPr>
+              <w:pStyle w:val="Compact"/>
+            </w:pPr>
+            <w:r>
+              <w:t xml:space="preserve">Painel</w:t>
+            </w:r>
+          </w:p>
+        </w:tc>
+        <w:tc>
+          <w:tcPr/>
+          <w:p>
+            <w:pPr>
+              <w:pStyle w:val="Compact"/>
+            </w:pPr>
+          </w:p>
+        </w:tc>
+      </w:tr>
+      <w:tr>
+        <w:tc>
+          <w:tcPr/>
+          <w:p>
+            <w:pPr>
+              <w:pStyle w:val="Compact"/>
+            </w:pPr>
+            <w:r>
+              <w:t xml:space="preserve">Índice</w:t>
+            </w:r>
+          </w:p>
+        </w:tc>
+        <w:tc>
+          <w:tcPr/>
+          <w:p>
+            <w:pPr>
+              <w:pStyle w:val="Compact"/>
+            </w:pPr>
+            <w:r>
+              <w:t xml:space="preserve">Opinião</w:t>
+            </w:r>
+          </w:p>
+        </w:tc>
+        <w:tc>
+          <w:tcPr/>
+          <w:p>
+            <w:pPr>
+              <w:pStyle w:val="Compact"/>
+            </w:pPr>
+            <w:r>
+              <w:t xml:space="preserve">Chapéu</w:t>
+            </w:r>
+          </w:p>
+        </w:tc>
+        <w:tc>
+          <w:tcPr/>
+          <w:p>
+            <w:pPr>
+              <w:pStyle w:val="Compact"/>
+            </w:pPr>
+          </w:p>
+        </w:tc>
+      </w:tr>
+      <w:tr>
+        <w:tc>
+          <w:tcPr/>
+          <w:p>
+            <w:pPr>
+              <w:pStyle w:val="Compact"/>
+            </w:pPr>
+            <w:r>
+              <w:t xml:space="preserve">Cabeçalho</w:t>
+            </w:r>
+          </w:p>
+        </w:tc>
+        <w:tc>
+          <w:tcPr/>
+          <w:p>
+            <w:pPr>
+              <w:pStyle w:val="Compact"/>
+            </w:pPr>
+            <w:r>
+              <w:t xml:space="preserve">Reportagem</w:t>
+            </w:r>
+          </w:p>
+        </w:tc>
+        <w:tc>
+          <w:tcPr/>
+          <w:p>
+            <w:pPr>
+              <w:pStyle w:val="Compact"/>
+            </w:pPr>
+            <w:r>
+              <w:t xml:space="preserve">Olho</w:t>
+            </w:r>
+          </w:p>
+        </w:tc>
+        <w:tc>
+          <w:tcPr/>
+          <w:p>
+            <w:pPr>
+              <w:pStyle w:val="Compact"/>
+            </w:pPr>
+          </w:p>
+        </w:tc>
+      </w:tr>
+      <w:tr>
+        <w:tc>
+          <w:tcPr/>
+          <w:p>
+            <w:pPr>
+              <w:pStyle w:val="Compact"/>
+            </w:pPr>
+          </w:p>
+        </w:tc>
+        <w:tc>
+          <w:tcPr/>
+          <w:p>
+            <w:pPr>
+              <w:pStyle w:val="Compact"/>
+            </w:pPr>
+            <w:r>
+              <w:t xml:space="preserve">Entrevista</w:t>
+            </w:r>
+          </w:p>
+        </w:tc>
+        <w:tc>
+          <w:tcPr/>
+          <w:p>
+            <w:pPr>
+              <w:pStyle w:val="Compact"/>
+            </w:pPr>
+            <w:r>
+              <w:t xml:space="preserve">Tabela</w:t>
+            </w:r>
+          </w:p>
+        </w:tc>
+        <w:tc>
+          <w:tcPr/>
+          <w:p>
+            <w:pPr>
+              <w:pStyle w:val="Compact"/>
+            </w:pPr>
+          </w:p>
+        </w:tc>
+      </w:tr>
+      <w:tr>
+        <w:tc>
+          <w:tcPr/>
+          <w:p>
+            <w:pPr>
+              <w:pStyle w:val="Compact"/>
+            </w:pPr>
+          </w:p>
+        </w:tc>
+        <w:tc>
+          <w:tcPr/>
+          <w:p>
+            <w:pPr>
+              <w:pStyle w:val="Compact"/>
+            </w:pPr>
+            <w:r>
+              <w:t xml:space="preserve">Claquete</w:t>
+            </w:r>
+          </w:p>
+        </w:tc>
+        <w:tc>
+          <w:tcPr/>
+          <w:p>
+            <w:pPr>
+              <w:pStyle w:val="Compact"/>
+            </w:pPr>
+            <w:r>
+              <w:t xml:space="preserve">Gráfico</w:t>
+            </w:r>
+          </w:p>
+        </w:tc>
+        <w:tc>
+          <w:tcPr/>
+          <w:p>
+            <w:pPr>
+              <w:pStyle w:val="Compact"/>
+            </w:pPr>
+          </w:p>
+        </w:tc>
+      </w:tr>
+      <w:tr>
+        <w:tc>
+          <w:tcPr/>
+          <w:p>
+            <w:pPr>
+              <w:pStyle w:val="Compact"/>
+            </w:pPr>
+          </w:p>
+        </w:tc>
+        <w:tc>
+          <w:tcPr/>
+          <w:p>
+            <w:pPr>
+              <w:pStyle w:val="Compact"/>
+            </w:pPr>
+          </w:p>
+        </w:tc>
+        <w:tc>
+          <w:tcPr/>
+          <w:p>
+            <w:pPr>
+              <w:pStyle w:val="Compact"/>
+            </w:pPr>
+            <w:r>
+              <w:t xml:space="preserve">Citação</w:t>
+            </w:r>
+          </w:p>
+        </w:tc>
+        <w:tc>
+          <w:tcPr/>
+          <w:p>
+            <w:pPr>
+              <w:pStyle w:val="Compact"/>
+            </w:pPr>
+          </w:p>
+        </w:tc>
+      </w:tr>
+    </w:tbl>
     <w:p>
       <w:pPr>
         <w:pStyle w:val="BodyText"/>

--- a/article/article.docx
+++ b/article/article.docx
@@ -720,7 +720,7 @@
         <w:t xml:space="preserve"> </w:t>
       </w:r>
       <w:r>
-        <w:t xml:space="preserve">e dissertações para direcionar os procedimentos experimetais adotados e</w:t>
+        <w:t xml:space="preserve">e dissertações para direcionar os procedimentos experimentais adotados e</w:t>
       </w:r>
       <w:r>
         <w:t xml:space="preserve"> </w:t>
@@ -3123,7 +3123,7 @@
       <w:pPr>
         <w:numPr>
           <w:ilvl w:val="0"/>
-          <w:numId w:val="1007"/>
+          <w:numId w:val="1006"/>
         </w:numPr>
       </w:pPr>
       <w:r>
@@ -3140,7 +3140,7 @@
       <w:pPr>
         <w:numPr>
           <w:ilvl w:val="0"/>
-          <w:numId w:val="1007"/>
+          <w:numId w:val="1006"/>
         </w:numPr>
       </w:pPr>
       <w:r>
@@ -3157,7 +3157,7 @@
       <w:pPr>
         <w:numPr>
           <w:ilvl w:val="0"/>
-          <w:numId w:val="1007"/>
+          <w:numId w:val="1006"/>
         </w:numPr>
       </w:pPr>
       <w:r>
@@ -3174,7 +3174,7 @@
       <w:pPr>
         <w:numPr>
           <w:ilvl w:val="0"/>
-          <w:numId w:val="1007"/>
+          <w:numId w:val="1006"/>
         </w:numPr>
       </w:pPr>
       <w:r>
@@ -3203,7 +3203,7 @@
       <w:pPr>
         <w:numPr>
           <w:ilvl w:val="0"/>
-          <w:numId w:val="1007"/>
+          <w:numId w:val="1006"/>
         </w:numPr>
       </w:pPr>
       <w:r>
@@ -3214,7 +3214,7 @@
       <w:pPr>
         <w:numPr>
           <w:ilvl w:val="0"/>
-          <w:numId w:val="1007"/>
+          <w:numId w:val="1006"/>
         </w:numPr>
       </w:pPr>
       <w:r>
@@ -3316,13 +3316,13 @@
       </w:r>
     </w:p>
     <w:bookmarkEnd w:id="29"/>
-    <w:bookmarkStart w:id="30" w:name="Xc7bd1040d180dd7248a8495342da4f1a59ade69"/>
+    <w:bookmarkStart w:id="30" w:name="referências"/>
     <w:p>
       <w:pPr>
         <w:pStyle w:val="Heading1"/>
       </w:pPr>
       <w:r>
-        <w:t xml:space="preserve">REFERÊNCIAS {#referências .9-Títulos-pós-textuais}</w:t>
+        <w:t xml:space="preserve">REFERÊNCIAS</w:t>
       </w:r>
     </w:p>
     <w:p>
@@ -4921,9 +4921,6 @@
     <w:abstractNumId w:val="991"/>
   </w:num>
   <w:num w:numId="1006">
-    <w:abstractNumId w:val="991"/>
-  </w:num>
-  <w:num w:numId="1007">
     <w:abstractNumId w:val="991"/>
   </w:num>
 </w:numbering>

--- a/article/article.docx
+++ b/article/article.docx
@@ -4030,6 +4030,12 @@
                     <m:sty m:val="p"/>
                   </m:rPr>
                   <m:t>Δ</m:t>
+                </m:r>
+                <m:r>
+                  <m:rPr>
+                    <m:sty m:val="p"/>
+                  </m:rPr>
+                  <m:t>T</m:t>
                 </m:r>
                 <m:r>
                   <m:t>T</m:t>

--- a/article/article.docx
+++ b/article/article.docx
@@ -93,461 +93,279 @@
         <w:pStyle w:val="BodyText"/>
       </w:pPr>
       <w:r>
-        <w:rPr>
-          <w:b/>
-          <w:bCs/>
-        </w:rPr>
-        <w:t xml:space="preserve">O trabalho de conclusão de curso deverá conter no mínimo 15 e no</w:t>
-      </w:r>
-      <w:r>
-        <w:rPr>
-          <w:b/>
-          <w:bCs/>
-        </w:rPr>
-        <w:t xml:space="preserve"> </w:t>
-      </w:r>
-      <w:r>
-        <w:rPr>
-          <w:b/>
-          <w:bCs/>
-        </w:rPr>
-        <w:t xml:space="preserve">máximo 30 páginas,</w:t>
-      </w:r>
-      <w:r>
-        <w:t xml:space="preserve"> </w:t>
-      </w:r>
-      <w:r>
-        <w:t xml:space="preserve">distribuídas nos tópicos Resumo; 1. Introdução; 2.</w:t>
-      </w:r>
-      <w:r>
-        <w:t xml:space="preserve"> </w:t>
-      </w:r>
-      <w:r>
-        <w:t xml:space="preserve">Procedimento Experimental, 2.1 Materiais, 2.2 Métodos; 3. Resultados e</w:t>
-      </w:r>
-      <w:r>
-        <w:t xml:space="preserve"> </w:t>
-      </w:r>
-      <w:r>
-        <w:t xml:space="preserve">Discussões, 4. Considerações Finais, Agradecimentos (se houver) e</w:t>
-      </w:r>
-      <w:r>
-        <w:t xml:space="preserve"> </w:t>
-      </w:r>
-      <w:r>
-        <w:t xml:space="preserve">Referências. A de quantidade máxima de páginas em cada tópico não tem</w:t>
-      </w:r>
-      <w:r>
-        <w:t xml:space="preserve"> </w:t>
-      </w:r>
-      <w:r>
-        <w:t xml:space="preserve">regra.</w:t>
-      </w:r>
-    </w:p>
-    <w:p>
-      <w:pPr>
-        <w:pStyle w:val="BodyText"/>
-      </w:pPr>
-      <w:r>
-        <w:t xml:space="preserve">O texto introdutório precisa ser claro e objetivo. Você precisará expor,</w:t>
-      </w:r>
-      <w:r>
-        <w:t xml:space="preserve"> </w:t>
-      </w:r>
-      <w:r>
-        <w:t xml:space="preserve">de forma sucinta, a natureza da pesquisa, assim como a intenção desta.</w:t>
-      </w:r>
-      <w:r>
-        <w:t xml:space="preserve"> </w:t>
-      </w:r>
-      <w:r>
-        <w:t xml:space="preserve">De forma sutil, deverá apresentar as informações da pesquisa e, por</w:t>
-      </w:r>
-      <w:r>
-        <w:t xml:space="preserve"> </w:t>
-      </w:r>
-      <w:r>
-        <w:t xml:space="preserve">isso, a importância de a introdução ser elaborada ao final da escrita do</w:t>
-      </w:r>
-      <w:r>
-        <w:t xml:space="preserve"> </w:t>
-      </w:r>
-      <w:r>
-        <w:t xml:space="preserve">artigo.</w:t>
-      </w:r>
-    </w:p>
-    <w:p>
-      <w:pPr>
-        <w:pStyle w:val="BodyText"/>
-      </w:pPr>
-      <w:r>
-        <w:t xml:space="preserve">Esta etapa do trabalho servirá para você apresentar ao leitor a sua</w:t>
-      </w:r>
-      <w:r>
-        <w:t xml:space="preserve"> </w:t>
-      </w:r>
-      <w:r>
-        <w:t xml:space="preserve">pesquisa, o tema, incentivando-o e motivando-o à leitura. É importante</w:t>
-      </w:r>
-      <w:r>
-        <w:t xml:space="preserve"> </w:t>
-      </w:r>
-      <w:r>
-        <w:t xml:space="preserve">lembrar de que a introdução não deve parafrasear ou repetir o resumo.</w:t>
-      </w:r>
-    </w:p>
-    <w:p>
-      <w:pPr>
-        <w:pStyle w:val="BodyText"/>
-      </w:pPr>
-      <w:r>
-        <w:t xml:space="preserve">Procure responder nesta seção: - Por que estudar o tema escolhido?; -</w:t>
-      </w:r>
-      <w:r>
-        <w:t xml:space="preserve"> </w:t>
-      </w:r>
-      <w:r>
-        <w:t xml:space="preserve">Quais as vantagens e os benefícios que a pesquisa irá proporcionar?; -</w:t>
-      </w:r>
-      <w:r>
-        <w:t xml:space="preserve"> </w:t>
-      </w:r>
-      <w:r>
-        <w:t xml:space="preserve">Como ela contribuirá com a sociedade ou com uma parte dela?).</w:t>
-      </w:r>
-    </w:p>
-    <w:p>
-      <w:pPr>
-        <w:pStyle w:val="BodyText"/>
-      </w:pPr>
-      <w:r>
-        <w:rPr>
-          <w:b/>
-          <w:bCs/>
-        </w:rPr>
-        <w:t xml:space="preserve">O que se faz?</w:t>
-      </w:r>
-      <w:r>
-        <w:t xml:space="preserve"> </w:t>
-      </w:r>
-      <w:r>
-        <w:t xml:space="preserve">Caracteriza-se o problema de pesquisa</w:t>
-      </w:r>
-      <w:r>
-        <w:t xml:space="preserve"> </w:t>
-      </w:r>
-      <w:r>
-        <w:t xml:space="preserve">(pergunta-problema), bem como o</w:t>
-      </w:r>
-    </w:p>
-    <w:p>
-      <w:pPr>
-        <w:pStyle w:val="BodyText"/>
-      </w:pPr>
-      <w:r>
-        <w:t xml:space="preserve">Nesta etapa (objetivo geral e os objetivos específicos) você deverá</w:t>
-      </w:r>
-      <w:r>
-        <w:t xml:space="preserve"> </w:t>
-      </w:r>
-      <w:r>
-        <w:t xml:space="preserve">responder a seguinte pergunta: Com que finalidade estou fazendo este</w:t>
-      </w:r>
-      <w:r>
-        <w:t xml:space="preserve"> </w:t>
-      </w:r>
-      <w:r>
-        <w:t xml:space="preserve">estudo? O objetivo geral deve descrever de modo claro e sucinto uma meta</w:t>
-      </w:r>
-      <w:r>
-        <w:t xml:space="preserve"> </w:t>
-      </w:r>
-      <w:r>
-        <w:t xml:space="preserve">a ser atingida e ser capaz de explicar o que você realmente deseja obter</w:t>
-      </w:r>
-      <w:r>
-        <w:t xml:space="preserve"> </w:t>
-      </w:r>
-      <w:r>
-        <w:t xml:space="preserve">com o estudo. Lembre-se que os objetivos precisarão iniciar com os</w:t>
-      </w:r>
-      <w:r>
-        <w:t xml:space="preserve"> </w:t>
-      </w:r>
-      <w:r>
-        <w:t xml:space="preserve">verbos no infinitivo. Exemplos de verbos: avaliar, analisar, aplicar,</w:t>
-      </w:r>
-      <w:r>
-        <w:t xml:space="preserve"> </w:t>
-      </w:r>
-      <w:r>
-        <w:t xml:space="preserve">comparar, considerar, demonstrar, desenvolver, reconhecer, usar,</w:t>
-      </w:r>
-      <w:r>
-        <w:t xml:space="preserve"> </w:t>
-      </w:r>
-      <w:r>
-        <w:t xml:space="preserve">assumir, julgar, prever, reforçar, entre outros.</w:t>
-      </w:r>
-    </w:p>
-    <w:p>
-      <w:pPr>
-        <w:pStyle w:val="BodyText"/>
-      </w:pPr>
-      <w:r>
-        <w:t xml:space="preserve">Contém a ideia central do trabalho, e é apresentado em até três ou</w:t>
-      </w:r>
-      <w:r>
-        <w:t xml:space="preserve"> </w:t>
-      </w:r>
-      <w:r>
-        <w:t xml:space="preserve">quatro linhas.</w:t>
-      </w:r>
-    </w:p>
-    <w:p>
-      <w:pPr>
-        <w:pStyle w:val="BodyText"/>
-      </w:pPr>
-      <w:r>
-        <w:t xml:space="preserve">Os objetivos específicos são para você detalhar as etapas que seguirá</w:t>
-      </w:r>
-      <w:r>
-        <w:t xml:space="preserve"> </w:t>
-      </w:r>
-      <w:r>
-        <w:t xml:space="preserve">para alcançar o objetivo geral. Para isso, você pensará no seguinte: de</w:t>
-      </w:r>
-      <w:r>
-        <w:t xml:space="preserve"> </w:t>
-      </w:r>
-      <w:r>
-        <w:t xml:space="preserve">que informações eu preciso para alcançar o objetivo geral? Assim como no</w:t>
-      </w:r>
-      <w:r>
-        <w:t xml:space="preserve"> </w:t>
-      </w:r>
-      <w:r>
-        <w:t xml:space="preserve">objetivo geral, os objetivos específicos precisarão iniciar com os</w:t>
-      </w:r>
-      <w:r>
-        <w:t xml:space="preserve"> </w:t>
-      </w:r>
-      <w:r>
-        <w:t xml:space="preserve">verbos no infinitivo.</w:t>
-      </w:r>
-    </w:p>
-    <w:p>
-      <w:pPr>
-        <w:pStyle w:val="BodyText"/>
-      </w:pPr>
-      <w:r>
-        <w:t xml:space="preserve">Não devem apresentar as etapas de realização do trabalho, ou as etapas</w:t>
-      </w:r>
-      <w:r>
-        <w:t xml:space="preserve"> </w:t>
-      </w:r>
-      <w:r>
-        <w:t xml:space="preserve">do procedimento. Os objetivos específicos devem ser escritos com base</w:t>
-      </w:r>
-      <w:r>
-        <w:t xml:space="preserve"> </w:t>
-      </w:r>
-      <w:r>
-        <w:t xml:space="preserve">nas conclusões que se espera obter com o trabalho. Por exemplo: muitos</w:t>
-      </w:r>
-      <w:r>
-        <w:t xml:space="preserve"> </w:t>
-      </w:r>
-      <w:r>
-        <w:t xml:space="preserve">alunos escreve um objetivo específico como</w:t>
-      </w:r>
-      <w:r>
-        <w:t xml:space="preserve"> </w:t>
-      </w:r>
-      <w:r>
-        <w:t xml:space="preserve">“realizar a</w:t>
-      </w:r>
-      <w:r>
-        <w:t xml:space="preserve"> </w:t>
-      </w:r>
-      <w:r>
-        <w:rPr>
-          <w:u w:val="single"/>
-        </w:rPr>
-        <w:t xml:space="preserve">distribuição</w:t>
-      </w:r>
-      <w:r>
-        <w:rPr>
-          <w:u w:val="single"/>
-        </w:rPr>
-        <w:t xml:space="preserve"> </w:t>
-      </w:r>
-      <w:r>
-        <w:rPr>
-          <w:u w:val="single"/>
-        </w:rPr>
-        <w:t xml:space="preserve">granulométrica</w:t>
-      </w:r>
-      <w:r>
-        <w:t xml:space="preserve">”</w:t>
-      </w:r>
-      <w:r>
-        <w:t xml:space="preserve"> </w:t>
-      </w:r>
-      <w:r>
-        <w:t xml:space="preserve">enquanto deveria ser</w:t>
-      </w:r>
-      <w:r>
-        <w:t xml:space="preserve"> </w:t>
-      </w:r>
-      <w:r>
-        <w:t xml:space="preserve">“avaliar o</w:t>
-      </w:r>
-      <w:r>
-        <w:t xml:space="preserve"> </w:t>
-      </w:r>
-      <w:r>
-        <w:rPr>
-          <w:u w:val="single"/>
-        </w:rPr>
-        <w:t xml:space="preserve">efeito do</w:t>
-      </w:r>
-      <w:r>
-        <w:rPr>
-          <w:u w:val="single"/>
-        </w:rPr>
-        <w:t xml:space="preserve"> </w:t>
-      </w:r>
-      <w:r>
-        <w:rPr>
-          <w:u w:val="single"/>
-        </w:rPr>
-        <w:t xml:space="preserve">tamanho de partícula</w:t>
-      </w:r>
-      <w:r>
-        <w:t xml:space="preserve"> </w:t>
-      </w:r>
-      <w:r>
-        <w:t xml:space="preserve">sobre a resistência mecânica”</w:t>
-      </w:r>
-      <w:r>
-        <w:t xml:space="preserve">.</w:t>
-      </w:r>
-    </w:p>
-    <w:p>
-      <w:pPr>
-        <w:pStyle w:val="BodyText"/>
-      </w:pPr>
-      <w:r>
-        <w:t xml:space="preserve">Em seguida, devem ser expostas as justificativas e as razões para a</w:t>
-      </w:r>
-      <w:r>
-        <w:t xml:space="preserve"> </w:t>
-      </w:r>
-      <w:r>
-        <w:t xml:space="preserve">elaboração do trabalho, dando ênfase à relevância do tema proposto.</w:t>
-      </w:r>
-    </w:p>
-    <w:p>
-      <w:pPr>
-        <w:pStyle w:val="BodyText"/>
-      </w:pPr>
-      <w:r>
-        <w:t xml:space="preserve">A justificativa, como o próprio nome indica, procura explicar por que o</w:t>
-      </w:r>
-      <w:r>
-        <w:t xml:space="preserve"> </w:t>
-      </w:r>
-      <w:r>
-        <w:t xml:space="preserve">trabalho é fundamental e relevante. O tema escolhido pelo pesquisador e</w:t>
-      </w:r>
-      <w:r>
-        <w:t xml:space="preserve"> </w:t>
-      </w:r>
-      <w:r>
-        <w:t xml:space="preserve">a hipótese levantada precisam ser de suma importância para a sociedade</w:t>
-      </w:r>
-      <w:r>
-        <w:t xml:space="preserve"> </w:t>
-      </w:r>
-      <w:r>
-        <w:t xml:space="preserve">ou para uma parte dela. Deve-se, no entanto, tomar o cuidado, na</w:t>
-      </w:r>
-      <w:r>
-        <w:t xml:space="preserve"> </w:t>
-      </w:r>
-      <w:r>
-        <w:t xml:space="preserve">elaboração da justificativa, de não se tentar justificar a hipótese</w:t>
-      </w:r>
-      <w:r>
-        <w:t xml:space="preserve"> </w:t>
-      </w:r>
-      <w:r>
-        <w:t xml:space="preserve">levantada, ou seja, ser uma conclusão da pesquisa.</w:t>
-      </w:r>
-    </w:p>
-    <w:p>
-      <w:pPr>
-        <w:pStyle w:val="BodyText"/>
-      </w:pPr>
-      <w:r>
-        <w:t xml:space="preserve">A justificativa exalta a importância do tema a ser estudado e justifica</w:t>
-      </w:r>
-      <w:r>
-        <w:t xml:space="preserve"> </w:t>
-      </w:r>
-      <w:r>
-        <w:t xml:space="preserve">o porquê de a pesquisa ter sido empreendida. Ela difere de uma revisão</w:t>
-      </w:r>
-      <w:r>
-        <w:t xml:space="preserve"> </w:t>
-      </w:r>
-      <w:r>
-        <w:t xml:space="preserve">bibliográfica e, por esse motivo, não apresenta citações de outros</w:t>
-      </w:r>
-      <w:r>
-        <w:t xml:space="preserve"> </w:t>
-      </w:r>
-      <w:r>
-        <w:t xml:space="preserve">autores, apenas busca ressaltar a importância da pesquisa no campo da</w:t>
-      </w:r>
-      <w:r>
-        <w:t xml:space="preserve"> </w:t>
-      </w:r>
-      <w:r>
-        <w:t xml:space="preserve">teoria.</w:t>
-      </w:r>
-    </w:p>
-    <w:p>
-      <w:pPr>
-        <w:pStyle w:val="BodyText"/>
-      </w:pPr>
-      <w:r>
-        <w:t xml:space="preserve">Procure responder nesta etapa: Por que estudar o tema escolhido? Quais</w:t>
-      </w:r>
-      <w:r>
-        <w:t xml:space="preserve"> </w:t>
-      </w:r>
-      <w:r>
-        <w:t xml:space="preserve">as vantagens e os benefícios que a pesquisa irá proporcionar? Qual a</w:t>
-      </w:r>
-      <w:r>
-        <w:t xml:space="preserve"> </w:t>
-      </w:r>
-      <w:r>
-        <w:t xml:space="preserve">importância pessoal? Qual a importância para a academia, a ciência? Qual</w:t>
-      </w:r>
-      <w:r>
-        <w:t xml:space="preserve"> </w:t>
-      </w:r>
-      <w:r>
-        <w:t xml:space="preserve">a importância para o mercado de trabalho? Como ela contribuirá com a</w:t>
-      </w:r>
-      <w:r>
-        <w:t xml:space="preserve"> </w:t>
-      </w:r>
-      <w:r>
-        <w:t xml:space="preserve">sociedade ou com uma parte dela?</w:t>
+        <w:t xml:space="preserve">A evolução das interfaces de usuário tem gerado uma diversidade de padrões de design e</w:t>
+      </w:r>
+      <w:r>
+        <w:t xml:space="preserve"> </w:t>
+      </w:r>
+      <w:r>
+        <w:t xml:space="preserve">usabilidade, resultando frequentemente em barreiras para a plena acessibilidade e interação</w:t>
+      </w:r>
+      <w:r>
+        <w:t xml:space="preserve"> </w:t>
+      </w:r>
+      <w:r>
+        <w:t xml:space="preserve">dos usuários com os sistemas digitais. Com o aumento da complexidade do frontend e a</w:t>
+      </w:r>
+      <w:r>
+        <w:t xml:space="preserve"> </w:t>
+      </w:r>
+      <w:r>
+        <w:t xml:space="preserve">multiplicidade de paradigmas de interação, muitos usuários enfrentam dificuldades</w:t>
+      </w:r>
+      <w:r>
+        <w:t xml:space="preserve"> </w:t>
+      </w:r>
+      <w:r>
+        <w:t xml:space="preserve">significativas para utilizar efetivamente as funcionalidades oferecidas pelos sistemas</w:t>
+      </w:r>
+      <w:r>
+        <w:t xml:space="preserve"> </w:t>
+      </w:r>
+      <w:r>
+        <w:t xml:space="preserve">computacionais modernos.</w:t>
+      </w:r>
+    </w:p>
+    <w:p>
+      <w:pPr>
+        <w:pStyle w:val="BodyText"/>
+      </w:pPr>
+      <w:r>
+        <w:t xml:space="preserve">Nesse cenário, os agentes conversacionais baseados em inteligência artificial emergem</w:t>
+      </w:r>
+      <w:r>
+        <w:t xml:space="preserve"> </w:t>
+      </w:r>
+      <w:r>
+        <w:t xml:space="preserve">como uma alternativa promissora para simplificar a comunicação entre humanos e máquinas,</w:t>
+      </w:r>
+      <w:r>
+        <w:t xml:space="preserve"> </w:t>
+      </w:r>
+      <w:r>
+        <w:t xml:space="preserve">oferecendo uma camada intermediária de interação que pode traduzir comandos em linguagem</w:t>
+      </w:r>
+      <w:r>
+        <w:t xml:space="preserve"> </w:t>
+      </w:r>
+      <w:r>
+        <w:t xml:space="preserve">natural para ações específicas no sistema.</w:t>
+      </w:r>
+    </w:p>
+    <w:p>
+      <w:pPr>
+        <w:pStyle w:val="BodyText"/>
+      </w:pPr>
+      <w:r>
+        <w:t xml:space="preserve">A problemática central desta pesquisa reside na questão: de que forma um agente</w:t>
+      </w:r>
+      <w:r>
+        <w:t xml:space="preserve"> </w:t>
+      </w:r>
+      <w:r>
+        <w:t xml:space="preserve">conversacional baseado em IA pode potencializar a interação entre usuários e sistemas,</w:t>
+      </w:r>
+      <w:r>
+        <w:t xml:space="preserve"> </w:t>
+      </w:r>
+      <w:r>
+        <w:t xml:space="preserve">promovendo uma comunicação fluida mesmo em ambientes com interfaces complexas? Essa</w:t>
+      </w:r>
+      <w:r>
+        <w:t xml:space="preserve"> </w:t>
+      </w:r>
+      <w:r>
+        <w:t xml:space="preserve">pergunta reflete a necessidade crescente de soluções que democratizem o acesso à tecnologia,</w:t>
+      </w:r>
+      <w:r>
+        <w:t xml:space="preserve"> </w:t>
+      </w:r>
+      <w:r>
+        <w:t xml:space="preserve">reduzindo a curva de aprendizado necessária para a utilização de sistemas especializados e</w:t>
+      </w:r>
+      <w:r>
+        <w:t xml:space="preserve"> </w:t>
+      </w:r>
+      <w:r>
+        <w:t xml:space="preserve">tornando-os mais acessíveis para diferentes perfis de usuários.</w:t>
+      </w:r>
+    </w:p>
+    <w:p>
+      <w:pPr>
+        <w:pStyle w:val="BodyText"/>
+      </w:pPr>
+      <w:r>
+        <w:t xml:space="preserve">A relevância deste estudo se evidencia pelo potencial transformador que os agentes</w:t>
+      </w:r>
+      <w:r>
+        <w:t xml:space="preserve"> </w:t>
+      </w:r>
+      <w:r>
+        <w:t xml:space="preserve">conversacionais representam para a área de interação humano-computador. Ao implementar um</w:t>
+      </w:r>
+      <w:r>
+        <w:t xml:space="preserve"> </w:t>
+      </w:r>
+      <w:r>
+        <w:t xml:space="preserve">sistema intermediário capaz de interpretar linguagem natural e traduzi-la em ações específicas</w:t>
+      </w:r>
+      <w:r>
+        <w:t xml:space="preserve"> </w:t>
+      </w:r>
+      <w:r>
+        <w:t xml:space="preserve">dentro de um sistema, cria-se uma ponte que permite aos usuários interagirem de forma mais</w:t>
+      </w:r>
+      <w:r>
+        <w:t xml:space="preserve"> </w:t>
+      </w:r>
+      <w:r>
+        <w:t xml:space="preserve">intuitiva e natural com as tecnologias digitais.</w:t>
+      </w:r>
+      <w:r>
+        <w:t xml:space="preserve"> </w:t>
+      </w:r>
+      <w:r>
+        <w:t xml:space="preserve">Esta abordagem tem o potencial de mitigar as barreiras impostas por interfaces</w:t>
+      </w:r>
+      <w:r>
+        <w:t xml:space="preserve"> </w:t>
+      </w:r>
+      <w:r>
+        <w:t xml:space="preserve">complexas, contribuindo para uma maior inclusão digital e para a melhoria da experiência do</w:t>
+      </w:r>
+      <w:r>
+        <w:t xml:space="preserve"> </w:t>
+      </w:r>
+      <w:r>
+        <w:t xml:space="preserve">usuário em diversos contextos de aplicação.</w:t>
+      </w:r>
+    </w:p>
+    <w:p>
+      <w:pPr>
+        <w:pStyle w:val="BodyText"/>
+      </w:pPr>
+      <w:r>
+        <w:t xml:space="preserve">O objetivo geral deste trabalho é desenvolver, implementar e avaliar um agente</w:t>
+      </w:r>
+      <w:r>
+        <w:t xml:space="preserve"> </w:t>
+      </w:r>
+      <w:r>
+        <w:t xml:space="preserve">conversacional com IA que, por meio de técnicas avançadas de processamento de linguagem</w:t>
+      </w:r>
+      <w:r>
+        <w:t xml:space="preserve"> </w:t>
+      </w:r>
+      <w:r>
+        <w:t xml:space="preserve">natural, simplifique a comunicação entre usuários e sistemas, proporcionando uma experiência</w:t>
+      </w:r>
+      <w:r>
+        <w:t xml:space="preserve"> </w:t>
+      </w:r>
+      <w:r>
+        <w:t xml:space="preserve">digital unificada e adaptável às necessidades dos usuários.</w:t>
+      </w:r>
+    </w:p>
+    <w:p>
+      <w:pPr>
+        <w:pStyle w:val="BodyText"/>
+      </w:pPr>
+      <w:r>
+        <w:t xml:space="preserve">Para alcançar este objetivo, estabelecem-se os seguintes objetivos específicos: (1)</w:t>
+      </w:r>
+      <w:r>
+        <w:t xml:space="preserve"> </w:t>
+      </w:r>
+      <w:r>
+        <w:t xml:space="preserve">analisar as principais dificuldades enfrentadas pelos usuários na interação com interfaces</w:t>
+      </w:r>
+      <w:r>
+        <w:t xml:space="preserve"> </w:t>
+      </w:r>
+      <w:r>
+        <w:t xml:space="preserve">complexas; (2) implementar um agente conversacional utilizando técnicas de processamento de</w:t>
+      </w:r>
+      <w:r>
+        <w:t xml:space="preserve"> </w:t>
+      </w:r>
+      <w:r>
+        <w:t xml:space="preserve">linguagem natural; (3) integrar o agente a um sistema existente para demonstrar sua</w:t>
+      </w:r>
+      <w:r>
+        <w:t xml:space="preserve"> </w:t>
+      </w:r>
+      <w:r>
+        <w:t xml:space="preserve">aplicabilidade prática; e (4) avaliar a eficácia do agente na melhoria da experiência do usuário</w:t>
+      </w:r>
+      <w:r>
+        <w:t xml:space="preserve"> </w:t>
+      </w:r>
+      <w:r>
+        <w:t xml:space="preserve">e na redução das barreiras de interação.</w:t>
+      </w:r>
+    </w:p>
+    <w:p>
+      <w:pPr>
+        <w:pStyle w:val="BodyText"/>
+      </w:pPr>
+      <w:r>
+        <w:t xml:space="preserve">A justificativa para este estudo fundamenta-se na crescente necessidade de tornar as</w:t>
+      </w:r>
+      <w:r>
+        <w:t xml:space="preserve"> </w:t>
+      </w:r>
+      <w:r>
+        <w:t xml:space="preserve">tecnologias digitais mais acessíveis e intuitivas para um público diversificado. A</w:t>
+      </w:r>
+      <w:r>
+        <w:t xml:space="preserve"> </w:t>
+      </w:r>
+      <w:r>
+        <w:t xml:space="preserve">implementação de um agente conversacional inteligente propicia uma camada de interação que</w:t>
+      </w:r>
+      <w:r>
+        <w:t xml:space="preserve"> </w:t>
+      </w:r>
+      <w:r>
+        <w:t xml:space="preserve">pode mitigar as dificuldades impostas por interfaces complexas, oferecendo uma solução que</w:t>
+      </w:r>
+      <w:r>
+        <w:t xml:space="preserve"> </w:t>
+      </w:r>
+      <w:r>
+        <w:t xml:space="preserve">simplifica a comunicação e adapta-se às necessidades dos usuários.</w:t>
+      </w:r>
+    </w:p>
+    <w:p>
+      <w:pPr>
+        <w:pStyle w:val="BodyText"/>
+      </w:pPr>
+      <w:r>
+        <w:t xml:space="preserve">Do ponto de vista acadêmico, a pesquisa contribui para os campos de processamento de</w:t>
+      </w:r>
+      <w:r>
+        <w:t xml:space="preserve"> </w:t>
+      </w:r>
+      <w:r>
+        <w:t xml:space="preserve">linguagem natural e interação humano-computador, explorando novas abordagens para a</w:t>
+      </w:r>
+      <w:r>
+        <w:t xml:space="preserve"> </w:t>
+      </w:r>
+      <w:r>
+        <w:t xml:space="preserve">melhoria da usabilidade de sistemas digitais. Em termos práticos, os resultados obtidos podem</w:t>
+      </w:r>
+      <w:r>
+        <w:t xml:space="preserve"> </w:t>
+      </w:r>
+      <w:r>
+        <w:t xml:space="preserve">subsidiar o desenvolvimento de soluções mais inclusivas e centradas no usuário, potencializando</w:t>
+      </w:r>
+      <w:r>
+        <w:t xml:space="preserve"> </w:t>
+      </w:r>
+      <w:r>
+        <w:t xml:space="preserve">a adoção de tecnologias por diferentes segmentos da sociedade.</w:t>
       </w:r>
     </w:p>
     <w:bookmarkStart w:id="29" w:name="procedimento-experimental"/>

--- a/article/article.docx
+++ b/article/article.docx
@@ -76,21 +76,18 @@
         <w:t xml:space="preserve">agente conversacional, interação, sistema, inteligência artificial.</w:t>
       </w:r>
     </w:p>
-    <w:p>
-      <w:pPr>
-        <w:pStyle w:val="BodyText"/>
-      </w:pPr>
-      <w:r>
-        <w:rPr>
-          <w:b/>
-          <w:bCs/>
-        </w:rPr>
+    <w:bookmarkStart w:id="22" w:name="introdução"/>
+    <w:p>
+      <w:pPr>
+        <w:pStyle w:val="Heading1"/>
+      </w:pPr>
+      <w:r>
         <w:t xml:space="preserve">1 INTRODUÇÃO</w:t>
       </w:r>
     </w:p>
     <w:p>
       <w:pPr>
-        <w:pStyle w:val="BodyText"/>
+        <w:pStyle w:val="FirstParagraph"/>
       </w:pPr>
       <w:r>
         <w:t xml:space="preserve">A evolução das interfaces de usuário tem gerado uma diversidade de padrões de design e</w:t>
@@ -123,7 +120,22 @@
         <w:t xml:space="preserve"> </w:t>
       </w:r>
       <w:r>
-        <w:t xml:space="preserve">computacionais modernos.</w:t>
+        <w:t xml:space="preserve">computacionais modernos</w:t>
+      </w:r>
+      <w:r>
+        <w:t xml:space="preserve"> </w:t>
+      </w:r>
+      <w:r>
+        <w:t xml:space="preserve">[@RAPP201849]</w:t>
+      </w:r>
+      <w:r>
+        <w:t xml:space="preserve"> </w:t>
+      </w:r>
+      <w:r>
+        <w:t xml:space="preserve">[@Kocaballi2019]</w:t>
+      </w:r>
+      <w:r>
+        <w:t xml:space="preserve">.</w:t>
       </w:r>
     </w:p>
     <w:p>
@@ -157,6 +169,89 @@
         <w:pStyle w:val="BodyText"/>
       </w:pPr>
       <w:r>
+        <w:t xml:space="preserve">Estudos recentes têm demonstrado que agentes conversacionais podem aprimorar</w:t>
+      </w:r>
+      <w:r>
+        <w:t xml:space="preserve"> </w:t>
+      </w:r>
+      <w:r>
+        <w:t xml:space="preserve">significativamente a experiência do usuário ao simplificar interações com sistemas</w:t>
+      </w:r>
+      <w:r>
+        <w:t xml:space="preserve"> </w:t>
+      </w:r>
+      <w:r>
+        <w:t xml:space="preserve">complexos</w:t>
+      </w:r>
+      <w:r>
+        <w:t xml:space="preserve"> </w:t>
+      </w:r>
+      <w:r>
+        <w:t xml:space="preserve">[@fast2017irisconversationalagentcomplex]</w:t>
+      </w:r>
+      <w:r>
+        <w:t xml:space="preserve">. Além disso, a implementação de</w:t>
+      </w:r>
+      <w:r>
+        <w:t xml:space="preserve"> </w:t>
+      </w:r>
+      <w:r>
+        <w:t xml:space="preserve">interfaces baseadas em linguagem natural tem mostrado potencial para melhorar a usabilidade</w:t>
+      </w:r>
+      <w:r>
+        <w:t xml:space="preserve"> </w:t>
+      </w:r>
+      <w:r>
+        <w:t xml:space="preserve">em contextos domésticos e inteligentes, reduzindo o tempo e o esforço necessários para</w:t>
+      </w:r>
+      <w:r>
+        <w:t xml:space="preserve"> </w:t>
+      </w:r>
+      <w:r>
+        <w:t xml:space="preserve">completar tarefas complexas</w:t>
+      </w:r>
+      <w:r>
+        <w:t xml:space="preserve"> </w:t>
+      </w:r>
+      <w:r>
+        <w:t xml:space="preserve">[@Guo2024Doppelganger]</w:t>
+      </w:r>
+      <w:r>
+        <w:t xml:space="preserve">. Ademais, tais interfaces oferecem</w:t>
+      </w:r>
+      <w:r>
+        <w:t xml:space="preserve"> </w:t>
+      </w:r>
+      <w:r>
+        <w:t xml:space="preserve">vantagens consideráveis em termos de acessibilidade, permitindo uma comunicação mais</w:t>
+      </w:r>
+      <w:r>
+        <w:t xml:space="preserve"> </w:t>
+      </w:r>
+      <w:r>
+        <w:t xml:space="preserve">inclusiva e adaptável a usuários com diferentes necessidades especiais</w:t>
+      </w:r>
+      <w:r>
+        <w:t xml:space="preserve"> </w:t>
+      </w:r>
+      <w:r>
+        <w:t xml:space="preserve">[@Lister2020AccessibleCU]</w:t>
+      </w:r>
+      <w:r>
+        <w:t xml:space="preserve"> </w:t>
+      </w:r>
+      <w:r>
+        <w:t xml:space="preserve">[@Deng2023AMA]</w:t>
+      </w:r>
+      <w:r>
+        <w:t xml:space="preserve">.</w:t>
+      </w:r>
+    </w:p>
+    <w:p>
+      <w:pPr>
+        <w:pStyle w:val="BodyText"/>
+      </w:pPr>
+      <w:r>
         <w:t xml:space="preserve">A problemática central desta pesquisa reside na questão: de que forma um agente</w:t>
       </w:r>
       <w:r>
@@ -175,27 +270,56 @@
         <w:t xml:space="preserve"> </w:t>
       </w:r>
       <w:r>
-        <w:t xml:space="preserve">pergunta reflete a necessidade crescente de soluções que democratizem o acesso à tecnologia,</w:t>
-      </w:r>
-      <w:r>
-        <w:t xml:space="preserve"> </w:t>
-      </w:r>
-      <w:r>
-        <w:t xml:space="preserve">reduzindo a curva de aprendizado necessária para a utilização de sistemas especializados e</w:t>
-      </w:r>
-      <w:r>
-        <w:t xml:space="preserve"> </w:t>
-      </w:r>
-      <w:r>
-        <w:t xml:space="preserve">tornando-os mais acessíveis para diferentes perfis de usuários.</w:t>
-      </w:r>
-    </w:p>
-    <w:p>
-      <w:pPr>
-        <w:pStyle w:val="BodyText"/>
-      </w:pPr>
-      <w:r>
-        <w:t xml:space="preserve">A relevância deste estudo se evidencia pelo potencial transformador que os agentes</w:t>
+        <w:t xml:space="preserve">pergunta reflete a necessidade crescente de soluções que democratizem o acesso à</w:t>
+      </w:r>
+      <w:r>
+        <w:t xml:space="preserve"> </w:t>
+      </w:r>
+      <w:r>
+        <w:t xml:space="preserve">tecnologia, reduzindo a curva de aprendizado necessária para a utilização de sistemas</w:t>
+      </w:r>
+      <w:r>
+        <w:t xml:space="preserve"> </w:t>
+      </w:r>
+      <w:r>
+        <w:t xml:space="preserve">especializados e tornando-os mais acessíveis para diferentes perfis de usuários.</w:t>
+      </w:r>
+    </w:p>
+    <w:p>
+      <w:pPr>
+        <w:pStyle w:val="BodyText"/>
+      </w:pPr>
+      <w:r>
+        <w:t xml:space="preserve">Adicionalmente, trabalhos recentes indicam que avanços na arquitetura de modelos de</w:t>
+      </w:r>
+      <w:r>
+        <w:t xml:space="preserve"> </w:t>
+      </w:r>
+      <w:r>
+        <w:t xml:space="preserve">IA, como o uso de transformers sem camadas de normalização, podem influenciar positivamente</w:t>
+      </w:r>
+      <w:r>
+        <w:t xml:space="preserve"> </w:t>
+      </w:r>
+      <w:r>
+        <w:t xml:space="preserve">o desempenho e a eficiência desses agentes</w:t>
+      </w:r>
+      <w:r>
+        <w:t xml:space="preserve"> </w:t>
+      </w:r>
+      <w:r>
+        <w:t xml:space="preserve">[@Zhu2025DyT]</w:t>
+      </w:r>
+      <w:r>
+        <w:t xml:space="preserve">.</w:t>
+      </w:r>
+    </w:p>
+    <w:p>
+      <w:pPr>
+        <w:pStyle w:val="BodyText"/>
+      </w:pPr>
+      <w:r>
+        <w:t xml:space="preserve">A relevância deste estudo evidencia-se pelo potencial transformador que os agentes</w:t>
       </w:r>
       <w:r>
         <w:t xml:space="preserve"> </w:t>
@@ -207,168 +331,41 @@
         <w:t xml:space="preserve"> </w:t>
       </w:r>
       <w:r>
-        <w:t xml:space="preserve">sistema intermediário capaz de interpretar linguagem natural e traduzi-la em ações específicas</w:t>
-      </w:r>
-      <w:r>
-        <w:t xml:space="preserve"> </w:t>
-      </w:r>
-      <w:r>
-        <w:t xml:space="preserve">dentro de um sistema, cria-se uma ponte que permite aos usuários interagirem de forma mais</w:t>
-      </w:r>
-      <w:r>
-        <w:t xml:space="preserve"> </w:t>
-      </w:r>
-      <w:r>
-        <w:t xml:space="preserve">intuitiva e natural com as tecnologias digitais.</w:t>
-      </w:r>
-      <w:r>
-        <w:t xml:space="preserve"> </w:t>
-      </w:r>
-      <w:r>
-        <w:t xml:space="preserve">Esta abordagem tem o potencial de mitigar as barreiras impostas por interfaces</w:t>
-      </w:r>
-      <w:r>
-        <w:t xml:space="preserve"> </w:t>
-      </w:r>
-      <w:r>
-        <w:t xml:space="preserve">complexas, contribuindo para uma maior inclusão digital e para a melhoria da experiência do</w:t>
-      </w:r>
-      <w:r>
-        <w:t xml:space="preserve"> </w:t>
-      </w:r>
-      <w:r>
-        <w:t xml:space="preserve">usuário em diversos contextos de aplicação.</w:t>
-      </w:r>
-    </w:p>
-    <w:p>
-      <w:pPr>
-        <w:pStyle w:val="BodyText"/>
-      </w:pPr>
-      <w:r>
-        <w:t xml:space="preserve">O objetivo geral deste trabalho é desenvolver, implementar e avaliar um agente</w:t>
-      </w:r>
-      <w:r>
-        <w:t xml:space="preserve"> </w:t>
-      </w:r>
-      <w:r>
-        <w:t xml:space="preserve">conversacional com IA que, por meio de técnicas avançadas de processamento de linguagem</w:t>
-      </w:r>
-      <w:r>
-        <w:t xml:space="preserve"> </w:t>
-      </w:r>
-      <w:r>
-        <w:t xml:space="preserve">natural, simplifique a comunicação entre usuários e sistemas, proporcionando uma experiência</w:t>
-      </w:r>
-      <w:r>
-        <w:t xml:space="preserve"> </w:t>
-      </w:r>
-      <w:r>
-        <w:t xml:space="preserve">digital unificada e adaptável às necessidades dos usuários.</w:t>
-      </w:r>
-    </w:p>
-    <w:p>
-      <w:pPr>
-        <w:pStyle w:val="BodyText"/>
-      </w:pPr>
-      <w:r>
-        <w:t xml:space="preserve">Para alcançar este objetivo, estabelecem-se os seguintes objetivos específicos: (1)</w:t>
-      </w:r>
-      <w:r>
-        <w:t xml:space="preserve"> </w:t>
-      </w:r>
-      <w:r>
-        <w:t xml:space="preserve">analisar as principais dificuldades enfrentadas pelos usuários na interação com interfaces</w:t>
-      </w:r>
-      <w:r>
-        <w:t xml:space="preserve"> </w:t>
-      </w:r>
-      <w:r>
-        <w:t xml:space="preserve">complexas; (2) implementar um agente conversacional utilizando técnicas de processamento de</w:t>
-      </w:r>
-      <w:r>
-        <w:t xml:space="preserve"> </w:t>
-      </w:r>
-      <w:r>
-        <w:t xml:space="preserve">linguagem natural; (3) integrar o agente a um sistema existente para demonstrar sua</w:t>
-      </w:r>
-      <w:r>
-        <w:t xml:space="preserve"> </w:t>
-      </w:r>
-      <w:r>
-        <w:t xml:space="preserve">aplicabilidade prática; e (4) avaliar a eficácia do agente na melhoria da experiência do usuário</w:t>
-      </w:r>
-      <w:r>
-        <w:t xml:space="preserve"> </w:t>
-      </w:r>
-      <w:r>
-        <w:t xml:space="preserve">e na redução das barreiras de interação.</w:t>
-      </w:r>
-    </w:p>
-    <w:p>
-      <w:pPr>
-        <w:pStyle w:val="BodyText"/>
-      </w:pPr>
-      <w:r>
-        <w:t xml:space="preserve">A justificativa para este estudo fundamenta-se na crescente necessidade de tornar as</w:t>
-      </w:r>
-      <w:r>
-        <w:t xml:space="preserve"> </w:t>
-      </w:r>
-      <w:r>
-        <w:t xml:space="preserve">tecnologias digitais mais acessíveis e intuitivas para um público diversificado. A</w:t>
-      </w:r>
-      <w:r>
-        <w:t xml:space="preserve"> </w:t>
-      </w:r>
-      <w:r>
-        <w:t xml:space="preserve">implementação de um agente conversacional inteligente propicia uma camada de interação que</w:t>
-      </w:r>
-      <w:r>
-        <w:t xml:space="preserve"> </w:t>
-      </w:r>
-      <w:r>
-        <w:t xml:space="preserve">pode mitigar as dificuldades impostas por interfaces complexas, oferecendo uma solução que</w:t>
-      </w:r>
-      <w:r>
-        <w:t xml:space="preserve"> </w:t>
-      </w:r>
-      <w:r>
-        <w:t xml:space="preserve">simplifica a comunicação e adapta-se às necessidades dos usuários.</w:t>
-      </w:r>
-    </w:p>
-    <w:p>
-      <w:pPr>
-        <w:pStyle w:val="BodyText"/>
-      </w:pPr>
-      <w:r>
-        <w:t xml:space="preserve">Do ponto de vista acadêmico, a pesquisa contribui para os campos de processamento de</w:t>
-      </w:r>
-      <w:r>
-        <w:t xml:space="preserve"> </w:t>
-      </w:r>
-      <w:r>
-        <w:t xml:space="preserve">linguagem natural e interação humano-computador, explorando novas abordagens para a</w:t>
-      </w:r>
-      <w:r>
-        <w:t xml:space="preserve"> </w:t>
-      </w:r>
-      <w:r>
-        <w:t xml:space="preserve">melhoria da usabilidade de sistemas digitais. Em termos práticos, os resultados obtidos podem</w:t>
-      </w:r>
-      <w:r>
-        <w:t xml:space="preserve"> </w:t>
-      </w:r>
-      <w:r>
-        <w:t xml:space="preserve">subsidiar o desenvolvimento de soluções mais inclusivas e centradas no usuário, potencializando</w:t>
-      </w:r>
-      <w:r>
-        <w:t xml:space="preserve"> </w:t>
-      </w:r>
-      <w:r>
-        <w:t xml:space="preserve">a adoção de tecnologias por diferentes segmentos da sociedade.</w:t>
-      </w:r>
-    </w:p>
-    <w:bookmarkStart w:id="29" w:name="procedimento-experimental"/>
+        <w:t xml:space="preserve">sistema intermediário capaz de interpretar linguagem natural e traduzi-la em ações</w:t>
+      </w:r>
+      <w:r>
+        <w:t xml:space="preserve"> </w:t>
+      </w:r>
+      <w:r>
+        <w:t xml:space="preserve">específicas dentro de um sistema, cria-se uma ponte que permite aos usuários interagir de</w:t>
+      </w:r>
+      <w:r>
+        <w:t xml:space="preserve"> </w:t>
+      </w:r>
+      <w:r>
+        <w:t xml:space="preserve">forma mais intuitiva e natural com as tecnologias digitais. Esta abordagem tem o potencial</w:t>
+      </w:r>
+      <w:r>
+        <w:t xml:space="preserve"> </w:t>
+      </w:r>
+      <w:r>
+        <w:t xml:space="preserve">de mitigar as barreiras impostas por interfaces complexas, contribuindo para uma maior</w:t>
+      </w:r>
+      <w:r>
+        <w:t xml:space="preserve"> </w:t>
+      </w:r>
+      <w:r>
+        <w:t xml:space="preserve">inclusão digital e para a melhoria da experiência do usuário em diversos contextos de</w:t>
+      </w:r>
+      <w:r>
+        <w:t xml:space="preserve"> </w:t>
+      </w:r>
+      <w:r>
+        <w:t xml:space="preserve">aplicação.</w:t>
+      </w:r>
+    </w:p>
+    <w:bookmarkEnd w:id="22"/>
+    <w:bookmarkStart w:id="32" w:name="procedimento-experimental"/>
     <w:p>
       <w:pPr>
         <w:pStyle w:val="Heading1"/>
@@ -409,9 +406,10 @@
         <w:t xml:space="preserve">todos os recursos utilizados para a avaliação da pesquisa.</w:t>
       </w:r>
     </w:p>
-    <w:p>
-      <w:pPr>
-        <w:pStyle w:val="BodyText"/>
+    <w:bookmarkStart w:id="23" w:name="materiais-subtítulo-seção-secundária"/>
+    <w:p>
+      <w:pPr>
+        <w:pStyle w:val="Heading2"/>
       </w:pPr>
       <w:r>
         <w:t xml:space="preserve">2.1 MATERIAIS (SUBTÍTULO SEÇÃO SECUNDÁRIA)</w:t>
@@ -419,7 +417,7 @@
     </w:p>
     <w:p>
       <w:pPr>
-        <w:pStyle w:val="BodyText"/>
+        <w:pStyle w:val="FirstParagraph"/>
       </w:pPr>
       <w:r>
         <w:t xml:space="preserve">Esta seção deve indicar os recursos utilizados para realizar a</w:t>
@@ -437,9 +435,11 @@
         <w:t xml:space="preserve">pesquisa o tamanho da amostra e como ela foi determinada.</w:t>
       </w:r>
     </w:p>
-    <w:p>
-      <w:pPr>
-        <w:pStyle w:val="BodyText"/>
+    <w:bookmarkEnd w:id="23"/>
+    <w:bookmarkStart w:id="31" w:name="métodos-subtítulo-seção-secundária"/>
+    <w:p>
+      <w:pPr>
+        <w:pStyle w:val="Heading2"/>
       </w:pPr>
       <w:r>
         <w:t xml:space="preserve">2.2 MÉTODOS (SUBTÍTULO SEÇÃO SECUNDÁRIA)</w:t>
@@ -447,7 +447,7 @@
     </w:p>
     <w:p>
       <w:pPr>
-        <w:pStyle w:val="BodyText"/>
+        <w:pStyle w:val="FirstParagraph"/>
       </w:pPr>
       <w:r>
         <w:t xml:space="preserve">Em métodos deve ter uma explicação minuciosa, detalhada, rigorosa e</w:t>
@@ -914,18 +914,18 @@
           <wp:inline>
             <wp:extent cx="3251200" cy="3251200"/>
             <wp:effectExtent b="0" l="0" r="0" t="0"/>
-            <wp:docPr descr="Biblioteca virtual Pearson" title="" id="23" name="Picture"/>
+            <wp:docPr descr="Biblioteca virtual Pearson" title="" id="25" name="Picture"/>
             <a:graphic>
               <a:graphicData uri="http://schemas.openxmlformats.org/drawingml/2006/picture">
                 <pic:pic>
                   <pic:nvPicPr>
-                    <pic:cNvPr descr="./images/image-test.jpg" id="24" name="Picture"/>
+                    <pic:cNvPr descr="./images/image-test.jpg" id="26" name="Picture"/>
                     <pic:cNvPicPr>
                       <a:picLocks noChangeArrowheads="1" noChangeAspect="1"/>
                     </pic:cNvPicPr>
                   </pic:nvPicPr>
                   <pic:blipFill>
-                    <a:blip r:embed="rId22"/>
+                    <a:blip r:embed="rId24"/>
                     <a:stretch>
                       <a:fillRect/>
                     </a:stretch>
@@ -991,18 +991,18 @@
           <wp:inline>
             <wp:extent cx="3251200" cy="3251200"/>
             <wp:effectExtent b="0" l="0" r="0" t="0"/>
-            <wp:docPr descr="Nuvem de palavras" title="" id="25" name="Picture"/>
+            <wp:docPr descr="Nuvem de palavras" title="" id="27" name="Picture"/>
             <a:graphic>
               <a:graphicData uri="http://schemas.openxmlformats.org/drawingml/2006/picture">
                 <pic:pic>
                   <pic:nvPicPr>
-                    <pic:cNvPr descr="./images/image-test.jpg" id="26" name="Picture"/>
+                    <pic:cNvPr descr="./images/image-test.jpg" id="28" name="Picture"/>
                     <pic:cNvPicPr>
                       <a:picLocks noChangeArrowheads="1" noChangeAspect="1"/>
                     </pic:cNvPicPr>
                   </pic:nvPicPr>
                   <pic:blipFill>
-                    <a:blip r:embed="rId22"/>
+                    <a:blip r:embed="rId24"/>
                     <a:stretch>
                       <a:fillRect/>
                     </a:stretch>
@@ -1082,18 +1082,18 @@
           <wp:inline>
             <wp:extent cx="3251200" cy="3251200"/>
             <wp:effectExtent b="0" l="0" r="0" t="0"/>
-            <wp:docPr descr="Sistema de cascata" title="" id="27" name="Picture"/>
+            <wp:docPr descr="Sistema de cascata" title="" id="29" name="Picture"/>
             <a:graphic>
               <a:graphicData uri="http://schemas.openxmlformats.org/drawingml/2006/picture">
                 <pic:pic>
                   <pic:nvPicPr>
-                    <pic:cNvPr descr="./images/image-test.jpg" id="28" name="Picture"/>
+                    <pic:cNvPr descr="./images/image-test.jpg" id="30" name="Picture"/>
                     <pic:cNvPicPr>
                       <a:picLocks noChangeArrowheads="1" noChangeAspect="1"/>
                     </pic:cNvPicPr>
                   </pic:nvPicPr>
                   <pic:blipFill>
-                    <a:blip r:embed="rId22"/>
+                    <a:blip r:embed="rId24"/>
                     <a:stretch>
                       <a:fillRect/>
                     </a:stretch>
@@ -3045,23 +3045,22 @@
         <w:t xml:space="preserve">ilustrativas.</w:t>
       </w:r>
     </w:p>
+    <w:bookmarkEnd w:id="31"/>
+    <w:bookmarkEnd w:id="32"/>
+    <w:bookmarkStart w:id="33" w:name="resultados-e-discussões"/>
+    <w:p>
+      <w:pPr>
+        <w:pStyle w:val="Heading1"/>
+      </w:pPr>
+      <w:r>
+        <w:t xml:space="preserve">3 RESULTADOS E DISCUSSÕES</w:t>
+      </w:r>
+    </w:p>
     <w:p>
       <w:pPr>
         <w:pStyle w:val="FirstParagraph"/>
       </w:pPr>
       <w:r>
-        <w:rPr>
-          <w:b/>
-          <w:bCs/>
-        </w:rPr>
-        <w:t xml:space="preserve">3 RESULTADOS E DISCUSSÕES</w:t>
-      </w:r>
-    </w:p>
-    <w:p>
-      <w:pPr>
-        <w:pStyle w:val="BodyText"/>
-      </w:pPr>
-      <w:r>
         <w:t xml:space="preserve">Nos Resultados e Discussões, deve-se apresentar os resultados obtidos no</w:t>
       </w:r>
       <w:r>
@@ -3077,21 +3076,19 @@
         <w:t xml:space="preserve">mesmos sempre que possível referenciando a literatura pesquisada.</w:t>
       </w:r>
     </w:p>
-    <w:p>
-      <w:pPr>
-        <w:pStyle w:val="BodyText"/>
-      </w:pPr>
-      <w:r>
-        <w:rPr>
-          <w:b/>
-          <w:bCs/>
-        </w:rPr>
+    <w:bookmarkEnd w:id="33"/>
+    <w:bookmarkStart w:id="34" w:name="considerações-finais"/>
+    <w:p>
+      <w:pPr>
+        <w:pStyle w:val="Heading1"/>
+      </w:pPr>
+      <w:r>
         <w:t xml:space="preserve">4 CONSIDERAÇÕES FINAIS</w:t>
       </w:r>
     </w:p>
     <w:p>
       <w:pPr>
-        <w:pStyle w:val="BodyText"/>
+        <w:pStyle w:val="FirstParagraph"/>
       </w:pPr>
       <w:r>
         <w:t xml:space="preserve">Etapa esta que servirá para você evidenciar as conquistas alcançadas com</w:t>
@@ -3133,8 +3130,8 @@
         <w:t xml:space="preserve">a sua pergunta-problema de pesquisa.</w:t>
       </w:r>
     </w:p>
-    <w:bookmarkEnd w:id="29"/>
-    <w:bookmarkStart w:id="30" w:name="referências"/>
+    <w:bookmarkEnd w:id="34"/>
+    <w:bookmarkStart w:id="35" w:name="referências"/>
     <w:p>
       <w:pPr>
         <w:pStyle w:val="Heading1"/>
@@ -4366,7 +4363,7 @@
         </w:tc>
       </w:tr>
     </w:tbl>
-    <w:bookmarkEnd w:id="30"/>
+    <w:bookmarkEnd w:id="35"/>
     <w:sectPr/>
   </w:body>
 </w:document>

--- a/article/article.docx
+++ b/article/article.docx
@@ -379,40 +379,128 @@
         <w:pStyle w:val="FirstParagraph"/>
       </w:pPr>
       <w:r>
-        <w:t xml:space="preserve">Nesta seção, deve-se descrever o procedimento experimental adotado. Seja</w:t>
-      </w:r>
-      <w:r>
-        <w:t xml:space="preserve"> </w:t>
-      </w:r>
-      <w:r>
-        <w:t xml:space="preserve">um procedimento experimental realizado em laboratório ou os critérios</w:t>
-      </w:r>
-      <w:r>
-        <w:t xml:space="preserve"> </w:t>
-      </w:r>
-      <w:r>
-        <w:t xml:space="preserve">analisados para o estudo do caso em questão, dentre outros. Lembrando</w:t>
-      </w:r>
-      <w:r>
-        <w:t xml:space="preserve"> </w:t>
-      </w:r>
-      <w:r>
-        <w:t xml:space="preserve">que este tópico será dividido em 2.1 MATERIAIS e 2.2 MÉTODOS, ou seja,</w:t>
-      </w:r>
-      <w:r>
-        <w:t xml:space="preserve"> </w:t>
-      </w:r>
-      <w:r>
-        <w:t xml:space="preserve">todos os recursos utilizados para a avaliação da pesquisa.</w:t>
-      </w:r>
-    </w:p>
-    <w:bookmarkStart w:id="23" w:name="materiais-subtítulo-seção-secundária"/>
+        <w:t xml:space="preserve">Este trabalho adota uma abordagem metodológica estruturada em múltiplas etapas para</w:t>
+      </w:r>
+      <w:r>
+        <w:t xml:space="preserve"> </w:t>
+      </w:r>
+      <w:r>
+        <w:t xml:space="preserve">investigar e avaliar diferentes métodos de integração entre agentes conversacionais</w:t>
+      </w:r>
+      <w:r>
+        <w:t xml:space="preserve"> </w:t>
+      </w:r>
+      <w:r>
+        <w:t xml:space="preserve">baseados em LLMs (Large Language Models) e sistemas computacionais. A pesquisa se</w:t>
+      </w:r>
+      <w:r>
+        <w:t xml:space="preserve"> </w:t>
+      </w:r>
+      <w:r>
+        <w:t xml:space="preserve">desenvolve através de uma análise comparativa de quatro abordagens distintas de</w:t>
+      </w:r>
+      <w:r>
+        <w:t xml:space="preserve"> </w:t>
+      </w:r>
+      <w:r>
+        <w:t xml:space="preserve">integração, cada uma com suas características, vantagens e limitações específicas.</w:t>
+      </w:r>
+    </w:p>
+    <w:p>
+      <w:pPr>
+        <w:pStyle w:val="BodyText"/>
+      </w:pPr>
+      <w:r>
+        <w:t xml:space="preserve">O processo investigativo inicia-se com uma revisão sistemática da literatura sobre</w:t>
+      </w:r>
+      <w:r>
+        <w:t xml:space="preserve"> </w:t>
+      </w:r>
+      <w:r>
+        <w:t xml:space="preserve">integrações entre LLMs e sistemas, estabelecendo uma base teórica sólida para a</w:t>
+      </w:r>
+      <w:r>
+        <w:t xml:space="preserve"> </w:t>
+      </w:r>
+      <w:r>
+        <w:t xml:space="preserve">análise subsequente. Em seguida, são exploradas quatro abordagens principais de</w:t>
+      </w:r>
+      <w:r>
+        <w:t xml:space="preserve"> </w:t>
+      </w:r>
+      <w:r>
+        <w:t xml:space="preserve">integração: (1) conexão direta com banco de dados, permitindo consultas e manipulações</w:t>
+      </w:r>
+      <w:r>
+        <w:t xml:space="preserve"> </w:t>
+      </w:r>
+      <w:r>
+        <w:t xml:space="preserve">diretas; (2) integração via plugins ORM, facilitando o acesso através de camadas de</w:t>
+      </w:r>
+      <w:r>
+        <w:t xml:space="preserve"> </w:t>
+      </w:r>
+      <w:r>
+        <w:t xml:space="preserve">abstração existentes; (3) integração via API/Swagger, utilizando interfaces padronizadas</w:t>
+      </w:r>
+      <w:r>
+        <w:t xml:space="preserve"> </w:t>
+      </w:r>
+      <w:r>
+        <w:t xml:space="preserve">de comunicação; e (4) integração via Model Context Protocol (MCP), explorando um</w:t>
+      </w:r>
+      <w:r>
+        <w:t xml:space="preserve"> </w:t>
+      </w:r>
+      <w:r>
+        <w:t xml:space="preserve">paradigma emergente de comunicação entre LLMs e sistemas.</w:t>
+      </w:r>
+    </w:p>
+    <w:p>
+      <w:pPr>
+        <w:pStyle w:val="BodyText"/>
+      </w:pPr>
+      <w:r>
+        <w:t xml:space="preserve">Para cada abordagem, será desenvolvida uma prova de conceito que demonstre sua</w:t>
+      </w:r>
+      <w:r>
+        <w:t xml:space="preserve"> </w:t>
+      </w:r>
+      <w:r>
+        <w:t xml:space="preserve">viabilidade técnica e permita uma avaliação objetiva de seus aspectos funcionais e</w:t>
+      </w:r>
+      <w:r>
+        <w:t xml:space="preserve"> </w:t>
+      </w:r>
+      <w:r>
+        <w:t xml:space="preserve">não-funcionais. A avaliação seguirá critérios predefinidos, incluindo desempenho,</w:t>
+      </w:r>
+      <w:r>
+        <w:t xml:space="preserve"> </w:t>
+      </w:r>
+      <w:r>
+        <w:t xml:space="preserve">segurança, facilidade de implementação, manutenibilidade e experiência do usuário.</w:t>
+      </w:r>
+      <w:r>
+        <w:t xml:space="preserve"> </w:t>
+      </w:r>
+      <w:r>
+        <w:t xml:space="preserve">Os resultados serão documentados e analisados de forma sistemática, permitindo uma</w:t>
+      </w:r>
+      <w:r>
+        <w:t xml:space="preserve"> </w:t>
+      </w:r>
+      <w:r>
+        <w:t xml:space="preserve">comparação objetiva entre as diferentes abordagens.</w:t>
+      </w:r>
+    </w:p>
+    <w:bookmarkStart w:id="23" w:name="materiais"/>
     <w:p>
       <w:pPr>
         <w:pStyle w:val="Heading2"/>
       </w:pPr>
       <w:r>
-        <w:t xml:space="preserve">2.1 MATERIAIS (SUBTÍTULO SEÇÃO SECUNDÁRIA)</w:t>
+        <w:t xml:space="preserve">2.1 MATERIAIS</w:t>
       </w:r>
     </w:p>
     <w:p>
@@ -436,13 +524,13 @@
       </w:r>
     </w:p>
     <w:bookmarkEnd w:id="23"/>
-    <w:bookmarkStart w:id="31" w:name="métodos-subtítulo-seção-secundária"/>
+    <w:bookmarkStart w:id="31" w:name="métodos"/>
     <w:p>
       <w:pPr>
         <w:pStyle w:val="Heading2"/>
       </w:pPr>
       <w:r>
-        <w:t xml:space="preserve">2.2 MÉTODOS (SUBTÍTULO SEÇÃO SECUNDÁRIA)</w:t>
+        <w:t xml:space="preserve">2.2 MÉTODOS</w:t>
       </w:r>
     </w:p>
     <w:p>

--- a/article/article.docx
+++ b/article/article.docx
@@ -14,6 +14,195 @@
         <w:t xml:space="preserve">AGENTE CONVERSACIONAL PARA INTERAÇÃO APRIMORADA EM SISTEMAS</w:t>
       </w:r>
     </w:p>
+    <w:bookmarkStart w:id="22" w:name="X8e8220cab18ad8eb4e0e76b842421531bf7e362"/>
+    <w:p>
+      <w:pPr>
+        <w:pStyle w:val="Heading3"/>
+      </w:pPr>
+      <w:r>
+        <w:t xml:space="preserve">Artigo em produção - Checklist de produção</w:t>
+      </w:r>
+    </w:p>
+    <w:p>
+      <w:pPr>
+        <w:pStyle w:val="Compact"/>
+        <w:numPr>
+          <w:ilvl w:val="0"/>
+          <w:numId w:val="1001"/>
+        </w:numPr>
+      </w:pPr>
+      <w:r>
+        <w:t xml:space="preserve">Edição do artigo</w:t>
+      </w:r>
+    </w:p>
+    <w:p>
+      <w:pPr>
+        <w:pStyle w:val="Compact"/>
+        <w:numPr>
+          <w:ilvl w:val="1"/>
+          <w:numId w:val="1002"/>
+        </w:numPr>
+      </w:pPr>
+      <w:r>
+        <w:t xml:space="preserve">Aplicar ABNT</w:t>
+      </w:r>
+    </w:p>
+    <w:p>
+      <w:pPr>
+        <w:pStyle w:val="Compact"/>
+        <w:numPr>
+          <w:ilvl w:val="1"/>
+          <w:numId w:val="1003"/>
+        </w:numPr>
+      </w:pPr>
+      <w:r>
+        <w:t xml:space="preserve">Aplicar formatação da SATC</w:t>
+      </w:r>
+    </w:p>
+    <w:p>
+      <w:pPr>
+        <w:pStyle w:val="Compact"/>
+        <w:numPr>
+          <w:ilvl w:val="0"/>
+          <w:numId w:val="1004"/>
+        </w:numPr>
+      </w:pPr>
+      <w:r>
+        <w:t xml:space="preserve">Escrita</w:t>
+      </w:r>
+    </w:p>
+    <w:p>
+      <w:pPr>
+        <w:pStyle w:val="Compact"/>
+        <w:numPr>
+          <w:ilvl w:val="1"/>
+          <w:numId w:val="1005"/>
+        </w:numPr>
+      </w:pPr>
+      <w:r>
+        <w:t xml:space="preserve">Resumo</w:t>
+      </w:r>
+    </w:p>
+    <w:p>
+      <w:pPr>
+        <w:pStyle w:val="Compact"/>
+        <w:numPr>
+          <w:ilvl w:val="2"/>
+          <w:numId w:val="1006"/>
+        </w:numPr>
+      </w:pPr>
+      <w:r>
+        <w:t xml:space="preserve">Esqueleto</w:t>
+      </w:r>
+    </w:p>
+    <w:p>
+      <w:pPr>
+        <w:pStyle w:val="Compact"/>
+        <w:numPr>
+          <w:ilvl w:val="2"/>
+          <w:numId w:val="1007"/>
+        </w:numPr>
+      </w:pPr>
+      <w:r>
+        <w:t xml:space="preserve">Revisão após finalizar o artigo</w:t>
+      </w:r>
+    </w:p>
+    <w:p>
+      <w:pPr>
+        <w:pStyle w:val="Compact"/>
+        <w:numPr>
+          <w:ilvl w:val="1"/>
+          <w:numId w:val="1008"/>
+        </w:numPr>
+      </w:pPr>
+      <w:r>
+        <w:t xml:space="preserve">Introdução (preciso de umas referencias)</w:t>
+      </w:r>
+    </w:p>
+    <w:p>
+      <w:pPr>
+        <w:pStyle w:val="Compact"/>
+        <w:numPr>
+          <w:ilvl w:val="1"/>
+          <w:numId w:val="1009"/>
+        </w:numPr>
+      </w:pPr>
+      <w:r>
+        <w:t xml:space="preserve">Material e métodos</w:t>
+      </w:r>
+    </w:p>
+    <w:p>
+      <w:pPr>
+        <w:pStyle w:val="Compact"/>
+        <w:numPr>
+          <w:ilvl w:val="2"/>
+          <w:numId w:val="1010"/>
+        </w:numPr>
+      </w:pPr>
+      <w:r>
+        <w:t xml:space="preserve">Abordagem geral</w:t>
+      </w:r>
+    </w:p>
+    <w:p>
+      <w:pPr>
+        <w:pStyle w:val="Compact"/>
+        <w:numPr>
+          <w:ilvl w:val="2"/>
+          <w:numId w:val="1011"/>
+        </w:numPr>
+      </w:pPr>
+      <w:r>
+        <w:t xml:space="preserve">Procedimento experimental de cada alternativa</w:t>
+      </w:r>
+    </w:p>
+    <w:p>
+      <w:pPr>
+        <w:pStyle w:val="Compact"/>
+        <w:numPr>
+          <w:ilvl w:val="1"/>
+          <w:numId w:val="1012"/>
+        </w:numPr>
+      </w:pPr>
+      <w:r>
+        <w:t xml:space="preserve">Resultados e discussão</w:t>
+      </w:r>
+    </w:p>
+    <w:p>
+      <w:pPr>
+        <w:pStyle w:val="Compact"/>
+        <w:numPr>
+          <w:ilvl w:val="1"/>
+          <w:numId w:val="1013"/>
+        </w:numPr>
+      </w:pPr>
+      <w:r>
+        <w:t xml:space="preserve">Considerações finais</w:t>
+      </w:r>
+    </w:p>
+    <w:p>
+      <w:pPr>
+        <w:pStyle w:val="Compact"/>
+        <w:numPr>
+          <w:ilvl w:val="1"/>
+          <w:numId w:val="1014"/>
+        </w:numPr>
+      </w:pPr>
+      <w:r>
+        <w:t xml:space="preserve">Referências</w:t>
+      </w:r>
+    </w:p>
+    <w:p>
+      <w:pPr>
+        <w:pStyle w:val="Compact"/>
+        <w:numPr>
+          <w:ilvl w:val="2"/>
+          <w:numId w:val="1015"/>
+        </w:numPr>
+      </w:pPr>
+      <w:r>
+        <w:t xml:space="preserve">Formatar ABNT</w:t>
+      </w:r>
+    </w:p>
     <w:p>
       <w:pPr>
         <w:pStyle w:val="FirstParagraph"/>
@@ -55,7 +244,25 @@
         <w:pStyle w:val="BodyText"/>
       </w:pPr>
       <w:r>
-        <w:t xml:space="preserve">Resumo: Este trabalho apresenta o desenvolvimento de um agente conversacional baseado em inteligência artificial para aprimorar a interação entre usuários e sistemas. Utilizando técnicas avançadas de processamento de linguagem natural, o agente proposto visa simplificar a comunicação em interfaces complexas, proporcionando uma experiência digital unificada e adaptável às necessidades dos usuários. A metodologia inclui o desenvolvimento, implementação e avaliação do agente em ambientes reais de uso. Os resultados demonstram que a solução proposta contribui significativamente para a melhoria da acessibilidade e usabilidade dos sistemas, reduzindo barreiras de interação e promovendo uma comunicação mais fluida e intuitiva.</w:t>
+        <w:t xml:space="preserve">Resumo: Este trabalho apresenta o desenvolvimento de um agente conversacional baseado em inteligência artificial para aprimorar a interação entre usuários e sistemas.</w:t>
+      </w:r>
+      <w:r>
+        <w:t xml:space="preserve"> </w:t>
+      </w:r>
+      <w:r>
+        <w:t xml:space="preserve">Utilizando técnicas avançadas de processamento de linguagem natural, o agente proposto visa simplificar a comunicação em interfaces complexas, proporcionando uma experiência digital unificada e adaptável às necessidades dos usuários.</w:t>
+      </w:r>
+      <w:r>
+        <w:t xml:space="preserve"> </w:t>
+      </w:r>
+      <w:r>
+        <w:t xml:space="preserve">A metodologia inclui o desenvolvimento, implementação e avaliação do agente em ambientes reais de uso.</w:t>
+      </w:r>
+      <w:r>
+        <w:t xml:space="preserve"> </w:t>
+      </w:r>
+      <w:r>
+        <w:t xml:space="preserve">Os resultados demonstram que a solução proposta contribui significativamente para a melhoria da acessibilidade e usabilidade dos sistemas, reduzindo barreiras de interação e promovendo uma comunicação mais fluida e intuitiva.</w:t>
       </w:r>
     </w:p>
     <w:p>
@@ -76,7 +283,8 @@
         <w:t xml:space="preserve">agente conversacional, interação, sistema, inteligência artificial.</w:t>
       </w:r>
     </w:p>
-    <w:bookmarkStart w:id="22" w:name="introdução"/>
+    <w:bookmarkEnd w:id="22"/>
+    <w:bookmarkStart w:id="23" w:name="introdução"/>
     <w:p>
       <w:pPr>
         <w:pStyle w:val="Heading1"/>
@@ -364,8 +572,8 @@
         <w:t xml:space="preserve">aplicação.</w:t>
       </w:r>
     </w:p>
-    <w:bookmarkEnd w:id="22"/>
-    <w:bookmarkStart w:id="32" w:name="procedimento-experimental"/>
+    <w:bookmarkEnd w:id="23"/>
+    <w:bookmarkStart w:id="33" w:name="procedimento-experimental"/>
     <w:p>
       <w:pPr>
         <w:pStyle w:val="Heading1"/>
@@ -494,7 +702,7 @@
         <w:t xml:space="preserve">comparação objetiva entre as diferentes abordagens.</w:t>
       </w:r>
     </w:p>
-    <w:bookmarkStart w:id="23" w:name="materiais"/>
+    <w:bookmarkStart w:id="24" w:name="materiais"/>
     <w:p>
       <w:pPr>
         <w:pStyle w:val="Heading2"/>
@@ -523,8 +731,8 @@
         <w:t xml:space="preserve">pesquisa o tamanho da amostra e como ela foi determinada.</w:t>
       </w:r>
     </w:p>
-    <w:bookmarkEnd w:id="23"/>
-    <w:bookmarkStart w:id="31" w:name="métodos"/>
+    <w:bookmarkEnd w:id="24"/>
+    <w:bookmarkStart w:id="32" w:name="métodos"/>
     <w:p>
       <w:pPr>
         <w:pStyle w:val="Heading2"/>
@@ -1002,18 +1210,18 @@
           <wp:inline>
             <wp:extent cx="3251200" cy="3251200"/>
             <wp:effectExtent b="0" l="0" r="0" t="0"/>
-            <wp:docPr descr="Biblioteca virtual Pearson" title="" id="25" name="Picture"/>
+            <wp:docPr descr="Biblioteca virtual Pearson" title="" id="26" name="Picture"/>
             <a:graphic>
               <a:graphicData uri="http://schemas.openxmlformats.org/drawingml/2006/picture">
                 <pic:pic>
                   <pic:nvPicPr>
-                    <pic:cNvPr descr="./images/image-test.jpg" id="26" name="Picture"/>
+                    <pic:cNvPr descr="./images/image-test.jpg" id="27" name="Picture"/>
                     <pic:cNvPicPr>
                       <a:picLocks noChangeArrowheads="1" noChangeAspect="1"/>
                     </pic:cNvPicPr>
                   </pic:nvPicPr>
                   <pic:blipFill>
-                    <a:blip r:embed="rId24"/>
+                    <a:blip r:embed="rId25"/>
                     <a:stretch>
                       <a:fillRect/>
                     </a:stretch>
@@ -1079,18 +1287,18 @@
           <wp:inline>
             <wp:extent cx="3251200" cy="3251200"/>
             <wp:effectExtent b="0" l="0" r="0" t="0"/>
-            <wp:docPr descr="Nuvem de palavras" title="" id="27" name="Picture"/>
+            <wp:docPr descr="Nuvem de palavras" title="" id="28" name="Picture"/>
             <a:graphic>
               <a:graphicData uri="http://schemas.openxmlformats.org/drawingml/2006/picture">
                 <pic:pic>
                   <pic:nvPicPr>
-                    <pic:cNvPr descr="./images/image-test.jpg" id="28" name="Picture"/>
+                    <pic:cNvPr descr="./images/image-test.jpg" id="29" name="Picture"/>
                     <pic:cNvPicPr>
                       <a:picLocks noChangeArrowheads="1" noChangeAspect="1"/>
                     </pic:cNvPicPr>
                   </pic:nvPicPr>
                   <pic:blipFill>
-                    <a:blip r:embed="rId24"/>
+                    <a:blip r:embed="rId25"/>
                     <a:stretch>
                       <a:fillRect/>
                     </a:stretch>
@@ -1170,18 +1378,18 @@
           <wp:inline>
             <wp:extent cx="3251200" cy="3251200"/>
             <wp:effectExtent b="0" l="0" r="0" t="0"/>
-            <wp:docPr descr="Sistema de cascata" title="" id="29" name="Picture"/>
+            <wp:docPr descr="Sistema de cascata" title="" id="30" name="Picture"/>
             <a:graphic>
               <a:graphicData uri="http://schemas.openxmlformats.org/drawingml/2006/picture">
                 <pic:pic>
                   <pic:nvPicPr>
-                    <pic:cNvPr descr="./images/image-test.jpg" id="30" name="Picture"/>
+                    <pic:cNvPr descr="./images/image-test.jpg" id="31" name="Picture"/>
                     <pic:cNvPicPr>
                       <a:picLocks noChangeArrowheads="1" noChangeAspect="1"/>
                     </pic:cNvPicPr>
                   </pic:nvPicPr>
                   <pic:blipFill>
-                    <a:blip r:embed="rId24"/>
+                    <a:blip r:embed="rId25"/>
                     <a:stretch>
                       <a:fillRect/>
                     </a:stretch>
@@ -2655,7 +2863,7 @@
       <w:pPr>
         <w:numPr>
           <w:ilvl w:val="0"/>
-          <w:numId w:val="1001"/>
+          <w:numId w:val="1016"/>
         </w:numPr>
       </w:pPr>
       <w:r>
@@ -2666,7 +2874,7 @@
       <w:pPr>
         <w:numPr>
           <w:ilvl w:val="1"/>
-          <w:numId w:val="1002"/>
+          <w:numId w:val="1017"/>
         </w:numPr>
       </w:pPr>
       <w:r>
@@ -2677,7 +2885,7 @@
       <w:pPr>
         <w:numPr>
           <w:ilvl w:val="1"/>
-          <w:numId w:val="1002"/>
+          <w:numId w:val="1017"/>
         </w:numPr>
       </w:pPr>
       <w:r>
@@ -2688,7 +2896,7 @@
       <w:pPr>
         <w:numPr>
           <w:ilvl w:val="0"/>
-          <w:numId w:val="1001"/>
+          <w:numId w:val="1016"/>
         </w:numPr>
       </w:pPr>
       <w:r>
@@ -2699,7 +2907,7 @@
       <w:pPr>
         <w:numPr>
           <w:ilvl w:val="0"/>
-          <w:numId w:val="1001"/>
+          <w:numId w:val="1016"/>
         </w:numPr>
       </w:pPr>
       <w:r>
@@ -2719,7 +2927,7 @@
         <w:pStyle w:val="Compact"/>
         <w:numPr>
           <w:ilvl w:val="0"/>
-          <w:numId w:val="1003"/>
+          <w:numId w:val="1018"/>
         </w:numPr>
       </w:pPr>
       <w:r>
@@ -2849,7 +3057,7 @@
         <w:pStyle w:val="Compact"/>
         <w:numPr>
           <w:ilvl w:val="0"/>
-          <w:numId w:val="1004"/>
+          <w:numId w:val="1019"/>
         </w:numPr>
       </w:pPr>
       <w:r>
@@ -2890,7 +3098,7 @@
         <w:pStyle w:val="Compact"/>
         <w:numPr>
           <w:ilvl w:val="0"/>
-          <w:numId w:val="1005"/>
+          <w:numId w:val="1020"/>
         </w:numPr>
       </w:pPr>
       <w:r>
@@ -2981,7 +3189,7 @@
       <w:pPr>
         <w:numPr>
           <w:ilvl w:val="0"/>
-          <w:numId w:val="1006"/>
+          <w:numId w:val="1021"/>
         </w:numPr>
       </w:pPr>
       <w:r>
@@ -3005,7 +3213,7 @@
       <w:pPr>
         <w:numPr>
           <w:ilvl w:val="0"/>
-          <w:numId w:val="1006"/>
+          <w:numId w:val="1021"/>
         </w:numPr>
       </w:pPr>
       <w:r>
@@ -3029,7 +3237,7 @@
       <w:pPr>
         <w:numPr>
           <w:ilvl w:val="0"/>
-          <w:numId w:val="1006"/>
+          <w:numId w:val="1021"/>
         </w:numPr>
       </w:pPr>
       <w:r>
@@ -3046,7 +3254,7 @@
       <w:pPr>
         <w:numPr>
           <w:ilvl w:val="0"/>
-          <w:numId w:val="1006"/>
+          <w:numId w:val="1021"/>
         </w:numPr>
       </w:pPr>
       <w:r>
@@ -3063,7 +3271,7 @@
       <w:pPr>
         <w:numPr>
           <w:ilvl w:val="0"/>
-          <w:numId w:val="1006"/>
+          <w:numId w:val="1021"/>
         </w:numPr>
       </w:pPr>
       <w:r>
@@ -3080,7 +3288,7 @@
       <w:pPr>
         <w:numPr>
           <w:ilvl w:val="0"/>
-          <w:numId w:val="1006"/>
+          <w:numId w:val="1021"/>
         </w:numPr>
       </w:pPr>
       <w:r>
@@ -3109,7 +3317,7 @@
       <w:pPr>
         <w:numPr>
           <w:ilvl w:val="0"/>
-          <w:numId w:val="1006"/>
+          <w:numId w:val="1021"/>
         </w:numPr>
       </w:pPr>
       <w:r>
@@ -3120,7 +3328,7 @@
       <w:pPr>
         <w:numPr>
           <w:ilvl w:val="0"/>
-          <w:numId w:val="1006"/>
+          <w:numId w:val="1021"/>
         </w:numPr>
       </w:pPr>
       <w:r>
@@ -3133,9 +3341,9 @@
         <w:t xml:space="preserve">ilustrativas.</w:t>
       </w:r>
     </w:p>
-    <w:bookmarkEnd w:id="31"/>
     <w:bookmarkEnd w:id="32"/>
-    <w:bookmarkStart w:id="33" w:name="resultados-e-discussões"/>
+    <w:bookmarkEnd w:id="33"/>
+    <w:bookmarkStart w:id="34" w:name="resultados-e-discussões"/>
     <w:p>
       <w:pPr>
         <w:pStyle w:val="Heading1"/>
@@ -3164,8 +3372,8 @@
         <w:t xml:space="preserve">mesmos sempre que possível referenciando a literatura pesquisada.</w:t>
       </w:r>
     </w:p>
-    <w:bookmarkEnd w:id="33"/>
-    <w:bookmarkStart w:id="34" w:name="considerações-finais"/>
+    <w:bookmarkEnd w:id="34"/>
+    <w:bookmarkStart w:id="35" w:name="considerações-finais"/>
     <w:p>
       <w:pPr>
         <w:pStyle w:val="Heading1"/>
@@ -3218,8 +3426,8 @@
         <w:t xml:space="preserve">a sua pergunta-problema de pesquisa.</w:t>
       </w:r>
     </w:p>
-    <w:bookmarkEnd w:id="34"/>
-    <w:bookmarkStart w:id="35" w:name="referências"/>
+    <w:bookmarkEnd w:id="35"/>
+    <w:bookmarkStart w:id="36" w:name="referências"/>
     <w:p>
       <w:pPr>
         <w:pStyle w:val="Heading1"/>
@@ -4451,7 +4659,7 @@
         </w:tc>
       </w:tr>
     </w:tbl>
-    <w:bookmarkEnd w:id="35"/>
+    <w:bookmarkEnd w:id="36"/>
     <w:sectPr/>
   </w:body>
 </w:document>
@@ -4596,6 +4804,158 @@
       </w:pPr>
     </w:lvl>
   </w:abstractNum>
+  <w:abstractNum w:abstractNumId="992">
+    <w:nsid w:val="0000A992"/>
+    <w:multiLevelType w:val="multilevel"/>
+    <w:lvl w:ilvl="0">
+      <w:numFmt w:val="bullet"/>
+      <w:lvlText w:val="☐"/>
+      <w:lvlJc w:val="left"/>
+      <w:pPr>
+        <w:ind w:left="720" w:hanging="360"/>
+      </w:pPr>
+    </w:lvl>
+    <w:lvl w:ilvl="1">
+      <w:numFmt w:val="bullet"/>
+      <w:lvlText w:val="☐"/>
+      <w:lvlJc w:val="left"/>
+      <w:pPr>
+        <w:ind w:left="1440" w:hanging="360"/>
+      </w:pPr>
+    </w:lvl>
+    <w:lvl w:ilvl="2">
+      <w:numFmt w:val="bullet"/>
+      <w:lvlText w:val="☐"/>
+      <w:lvlJc w:val="left"/>
+      <w:pPr>
+        <w:ind w:left="2160" w:hanging="360"/>
+      </w:pPr>
+    </w:lvl>
+    <w:lvl w:ilvl="3">
+      <w:numFmt w:val="bullet"/>
+      <w:lvlText w:val="☐"/>
+      <w:lvlJc w:val="left"/>
+      <w:pPr>
+        <w:ind w:left="2880" w:hanging="360"/>
+      </w:pPr>
+    </w:lvl>
+    <w:lvl w:ilvl="4">
+      <w:numFmt w:val="bullet"/>
+      <w:lvlText w:val="☐"/>
+      <w:lvlJc w:val="left"/>
+      <w:pPr>
+        <w:ind w:left="3600" w:hanging="360"/>
+      </w:pPr>
+    </w:lvl>
+    <w:lvl w:ilvl="5">
+      <w:numFmt w:val="bullet"/>
+      <w:lvlText w:val="☐"/>
+      <w:lvlJc w:val="left"/>
+      <w:pPr>
+        <w:ind w:left="4320" w:hanging="360"/>
+      </w:pPr>
+    </w:lvl>
+    <w:lvl w:ilvl="6">
+      <w:numFmt w:val="bullet"/>
+      <w:lvlText w:val="☐"/>
+      <w:lvlJc w:val="left"/>
+      <w:pPr>
+        <w:ind w:left="5040" w:hanging="360"/>
+      </w:pPr>
+    </w:lvl>
+    <w:lvl w:ilvl="7">
+      <w:numFmt w:val="bullet"/>
+      <w:lvlText w:val="☐"/>
+      <w:lvlJc w:val="left"/>
+      <w:pPr>
+        <w:ind w:left="5760" w:hanging="360"/>
+      </w:pPr>
+    </w:lvl>
+    <w:lvl w:ilvl="8">
+      <w:numFmt w:val="bullet"/>
+      <w:lvlText w:val="☐"/>
+      <w:lvlJc w:val="left"/>
+      <w:pPr>
+        <w:ind w:left="6480" w:hanging="360"/>
+      </w:pPr>
+    </w:lvl>
+  </w:abstractNum>
+  <w:abstractNum w:abstractNumId="993">
+    <w:nsid w:val="0000A993"/>
+    <w:multiLevelType w:val="multilevel"/>
+    <w:lvl w:ilvl="0">
+      <w:numFmt w:val="bullet"/>
+      <w:lvlText w:val="☒"/>
+      <w:lvlJc w:val="left"/>
+      <w:pPr>
+        <w:ind w:left="720" w:hanging="360"/>
+      </w:pPr>
+    </w:lvl>
+    <w:lvl w:ilvl="1">
+      <w:numFmt w:val="bullet"/>
+      <w:lvlText w:val="☒"/>
+      <w:lvlJc w:val="left"/>
+      <w:pPr>
+        <w:ind w:left="1440" w:hanging="360"/>
+      </w:pPr>
+    </w:lvl>
+    <w:lvl w:ilvl="2">
+      <w:numFmt w:val="bullet"/>
+      <w:lvlText w:val="☒"/>
+      <w:lvlJc w:val="left"/>
+      <w:pPr>
+        <w:ind w:left="2160" w:hanging="360"/>
+      </w:pPr>
+    </w:lvl>
+    <w:lvl w:ilvl="3">
+      <w:numFmt w:val="bullet"/>
+      <w:lvlText w:val="☒"/>
+      <w:lvlJc w:val="left"/>
+      <w:pPr>
+        <w:ind w:left="2880" w:hanging="360"/>
+      </w:pPr>
+    </w:lvl>
+    <w:lvl w:ilvl="4">
+      <w:numFmt w:val="bullet"/>
+      <w:lvlText w:val="☒"/>
+      <w:lvlJc w:val="left"/>
+      <w:pPr>
+        <w:ind w:left="3600" w:hanging="360"/>
+      </w:pPr>
+    </w:lvl>
+    <w:lvl w:ilvl="5">
+      <w:numFmt w:val="bullet"/>
+      <w:lvlText w:val="☒"/>
+      <w:lvlJc w:val="left"/>
+      <w:pPr>
+        <w:ind w:left="4320" w:hanging="360"/>
+      </w:pPr>
+    </w:lvl>
+    <w:lvl w:ilvl="6">
+      <w:numFmt w:val="bullet"/>
+      <w:lvlText w:val="☒"/>
+      <w:lvlJc w:val="left"/>
+      <w:pPr>
+        <w:ind w:left="5040" w:hanging="360"/>
+      </w:pPr>
+    </w:lvl>
+    <w:lvl w:ilvl="7">
+      <w:numFmt w:val="bullet"/>
+      <w:lvlText w:val="☒"/>
+      <w:lvlJc w:val="left"/>
+      <w:pPr>
+        <w:ind w:left="5760" w:hanging="360"/>
+      </w:pPr>
+    </w:lvl>
+    <w:lvl w:ilvl="8">
+      <w:numFmt w:val="bullet"/>
+      <w:lvlText w:val="☒"/>
+      <w:lvlJc w:val="left"/>
+      <w:pPr>
+        <w:ind w:left="6480" w:hanging="360"/>
+      </w:pPr>
+    </w:lvl>
+  </w:abstractNum>
   <w:abstractNum w:abstractNumId="99721">
     <w:nsid w:val="00A99721"/>
     <w:multiLevelType w:val="multilevel"/>
@@ -4788,6 +5148,51 @@
     <w:abstractNumId w:val="990"/>
   </w:num>
   <w:num w:numId="1001">
+    <w:abstractNumId w:val="992"/>
+  </w:num>
+  <w:num w:numId="1002">
+    <w:abstractNumId w:val="992"/>
+  </w:num>
+  <w:num w:numId="1003">
+    <w:abstractNumId w:val="992"/>
+  </w:num>
+  <w:num w:numId="1004">
+    <w:abstractNumId w:val="992"/>
+  </w:num>
+  <w:num w:numId="1005">
+    <w:abstractNumId w:val="992"/>
+  </w:num>
+  <w:num w:numId="1006">
+    <w:abstractNumId w:val="993"/>
+  </w:num>
+  <w:num w:numId="1007">
+    <w:abstractNumId w:val="992"/>
+  </w:num>
+  <w:num w:numId="1008">
+    <w:abstractNumId w:val="993"/>
+  </w:num>
+  <w:num w:numId="1009">
+    <w:abstractNumId w:val="992"/>
+  </w:num>
+  <w:num w:numId="1010">
+    <w:abstractNumId w:val="993"/>
+  </w:num>
+  <w:num w:numId="1011">
+    <w:abstractNumId w:val="992"/>
+  </w:num>
+  <w:num w:numId="1012">
+    <w:abstractNumId w:val="992"/>
+  </w:num>
+  <w:num w:numId="1013">
+    <w:abstractNumId w:val="992"/>
+  </w:num>
+  <w:num w:numId="1014">
+    <w:abstractNumId w:val="992"/>
+  </w:num>
+  <w:num w:numId="1015">
+    <w:abstractNumId w:val="992"/>
+  </w:num>
+  <w:num w:numId="1016">
     <w:abstractNumId w:val="99721"/>
     <w:lvlOverride w:ilvl="0">
       <w:startOverride w:val="1"/>
@@ -4817,19 +5222,19 @@
       <w:startOverride w:val="1"/>
     </w:lvlOverride>
   </w:num>
-  <w:num w:numId="1002">
+  <w:num w:numId="1017">
     <w:abstractNumId w:val="991"/>
   </w:num>
-  <w:num w:numId="1003">
+  <w:num w:numId="1018">
     <w:abstractNumId w:val="991"/>
   </w:num>
-  <w:num w:numId="1004">
+  <w:num w:numId="1019">
     <w:abstractNumId w:val="991"/>
   </w:num>
-  <w:num w:numId="1005">
+  <w:num w:numId="1020">
     <w:abstractNumId w:val="991"/>
   </w:num>
-  <w:num w:numId="1006">
+  <w:num w:numId="1021">
     <w:abstractNumId w:val="991"/>
   </w:num>
 </w:numbering>

--- a/article/article.docx
+++ b/article/article.docx
@@ -244,25 +244,7 @@
         <w:pStyle w:val="BodyText"/>
       </w:pPr>
       <w:r>
-        <w:t xml:space="preserve">Resumo: Este trabalho apresenta o desenvolvimento de um agente conversacional baseado em inteligência artificial para aprimorar a interação entre usuários e sistemas.</w:t>
-      </w:r>
-      <w:r>
-        <w:t xml:space="preserve"> </w:t>
-      </w:r>
-      <w:r>
-        <w:t xml:space="preserve">Utilizando técnicas avançadas de processamento de linguagem natural, o agente proposto visa simplificar a comunicação em interfaces complexas, proporcionando uma experiência digital unificada e adaptável às necessidades dos usuários.</w:t>
-      </w:r>
-      <w:r>
-        <w:t xml:space="preserve"> </w:t>
-      </w:r>
-      <w:r>
-        <w:t xml:space="preserve">A metodologia inclui o desenvolvimento, implementação e avaliação do agente em ambientes reais de uso.</w:t>
-      </w:r>
-      <w:r>
-        <w:t xml:space="preserve"> </w:t>
-      </w:r>
-      <w:r>
-        <w:t xml:space="preserve">Os resultados demonstram que a solução proposta contribui significativamente para a melhoria da acessibilidade e usabilidade dos sistemas, reduzindo barreiras de interação e promovendo uma comunicação mais fluida e intuitiva.</w:t>
+        <w:t xml:space="preserve">Resumo: Este trabalho apresenta o desenvolvimento de um agente conversacional baseado em inteligência artificial para aprimorar a interação entre usuários e sistemas. Utilizando técnicas avançadas de processamento de linguagem natural, o agente proposto visa simplificar a comunicação em interfaces complexas, proporcionando uma experiência digital unificada e adaptável às necessidades dos usuários. A metodologia inclui o desenvolvimento, implementação e avaliação do agente em ambientes reais de uso. Os resultados demonstram que a solução proposta contribui significativamente para a melhoria da acessibilidade e usabilidade dos sistemas, reduzindo barreiras de interação e promovendo uma comunicação mais fluida e intuitiva.</w:t>
       </w:r>
     </w:p>
     <w:p>
@@ -298,37 +280,7 @@
         <w:pStyle w:val="FirstParagraph"/>
       </w:pPr>
       <w:r>
-        <w:t xml:space="preserve">A evolução das interfaces de usuário tem gerado uma diversidade de padrões de design e</w:t>
-      </w:r>
-      <w:r>
-        <w:t xml:space="preserve"> </w:t>
-      </w:r>
-      <w:r>
-        <w:t xml:space="preserve">usabilidade, resultando frequentemente em barreiras para a plena acessibilidade e interação</w:t>
-      </w:r>
-      <w:r>
-        <w:t xml:space="preserve"> </w:t>
-      </w:r>
-      <w:r>
-        <w:t xml:space="preserve">dos usuários com os sistemas digitais. Com o aumento da complexidade do frontend e a</w:t>
-      </w:r>
-      <w:r>
-        <w:t xml:space="preserve"> </w:t>
-      </w:r>
-      <w:r>
-        <w:t xml:space="preserve">multiplicidade de paradigmas de interação, muitos usuários enfrentam dificuldades</w:t>
-      </w:r>
-      <w:r>
-        <w:t xml:space="preserve"> </w:t>
-      </w:r>
-      <w:r>
-        <w:t xml:space="preserve">significativas para utilizar efetivamente as funcionalidades oferecidas pelos sistemas</w:t>
-      </w:r>
-      <w:r>
-        <w:t xml:space="preserve"> </w:t>
-      </w:r>
-      <w:r>
-        <w:t xml:space="preserve">computacionais modernos</w:t>
+        <w:t xml:space="preserve">A evolução das interfaces de usuário tem gerado uma diversidade de padrões de design e usabilidade, resultando frequentemente em barreiras para a plena acessibilidade e interação dos usuários com os sistemas digitais. Com o aumento da complexidade do frontend e a multiplicidade de paradigmas de interação, muitos usuários enfrentam dificuldades significativas para utilizar efetivamente as funcionalidades oferecidas pelos sistemas computacionais modernos</w:t>
       </w:r>
       <w:r>
         <w:t xml:space="preserve"> </w:t>
@@ -351,25 +303,7 @@
         <w:pStyle w:val="BodyText"/>
       </w:pPr>
       <w:r>
-        <w:t xml:space="preserve">Nesse cenário, os agentes conversacionais baseados em inteligência artificial emergem</w:t>
-      </w:r>
-      <w:r>
-        <w:t xml:space="preserve"> </w:t>
-      </w:r>
-      <w:r>
-        <w:t xml:space="preserve">como uma alternativa promissora para simplificar a comunicação entre humanos e máquinas,</w:t>
-      </w:r>
-      <w:r>
-        <w:t xml:space="preserve"> </w:t>
-      </w:r>
-      <w:r>
-        <w:t xml:space="preserve">oferecendo uma camada intermediária de interação que pode traduzir comandos em linguagem</w:t>
-      </w:r>
-      <w:r>
-        <w:t xml:space="preserve"> </w:t>
-      </w:r>
-      <w:r>
-        <w:t xml:space="preserve">natural para ações específicas no sistema.</w:t>
+        <w:t xml:space="preserve">Nesse cenário, os agentes conversacionais baseados em inteligência artificial emergem como uma alternativa promissora para simplificar a comunicação entre humanos e máquinas, oferecendo uma camada intermediária de interação que pode traduzir comandos em linguagem natural para ações específicas no sistema.</w:t>
       </w:r>
     </w:p>
     <w:p>
@@ -377,19 +311,7 @@
         <w:pStyle w:val="BodyText"/>
       </w:pPr>
       <w:r>
-        <w:t xml:space="preserve">Estudos recentes têm demonstrado que agentes conversacionais podem aprimorar</w:t>
-      </w:r>
-      <w:r>
-        <w:t xml:space="preserve"> </w:t>
-      </w:r>
-      <w:r>
-        <w:t xml:space="preserve">significativamente a experiência do usuário ao simplificar interações com sistemas</w:t>
-      </w:r>
-      <w:r>
-        <w:t xml:space="preserve"> </w:t>
-      </w:r>
-      <w:r>
-        <w:t xml:space="preserve">complexos</w:t>
+        <w:t xml:space="preserve">Estudos recentes têm demonstrado que agentes conversacionais podem aprimorar significativamente a experiência do usuário ao simplificar interações com sistemas complexos</w:t>
       </w:r>
       <w:r>
         <w:t xml:space="preserve"> </w:t>
@@ -398,25 +320,7 @@
         <w:t xml:space="preserve">[@fast2017irisconversationalagentcomplex]</w:t>
       </w:r>
       <w:r>
-        <w:t xml:space="preserve">. Além disso, a implementação de</w:t>
-      </w:r>
-      <w:r>
-        <w:t xml:space="preserve"> </w:t>
-      </w:r>
-      <w:r>
-        <w:t xml:space="preserve">interfaces baseadas em linguagem natural tem mostrado potencial para melhorar a usabilidade</w:t>
-      </w:r>
-      <w:r>
-        <w:t xml:space="preserve"> </w:t>
-      </w:r>
-      <w:r>
-        <w:t xml:space="preserve">em contextos domésticos e inteligentes, reduzindo o tempo e o esforço necessários para</w:t>
-      </w:r>
-      <w:r>
-        <w:t xml:space="preserve"> </w:t>
-      </w:r>
-      <w:r>
-        <w:t xml:space="preserve">completar tarefas complexas</w:t>
+        <w:t xml:space="preserve">. Além disso, a implementação de interfaces baseadas em linguagem natural tem mostrado potencial para melhorar a usabilidade em contextos domésticos e inteligentes, reduzindo o tempo e o esforço necessários para completar tarefas complexas</w:t>
       </w:r>
       <w:r>
         <w:t xml:space="preserve"> </w:t>
@@ -425,19 +329,7 @@
         <w:t xml:space="preserve">[@Guo2024Doppelganger]</w:t>
       </w:r>
       <w:r>
-        <w:t xml:space="preserve">. Ademais, tais interfaces oferecem</w:t>
-      </w:r>
-      <w:r>
-        <w:t xml:space="preserve"> </w:t>
-      </w:r>
-      <w:r>
-        <w:t xml:space="preserve">vantagens consideráveis em termos de acessibilidade, permitindo uma comunicação mais</w:t>
-      </w:r>
-      <w:r>
-        <w:t xml:space="preserve"> </w:t>
-      </w:r>
-      <w:r>
-        <w:t xml:space="preserve">inclusiva e adaptável a usuários com diferentes necessidades especiais</w:t>
+        <w:t xml:space="preserve">. Ademais, tais interfaces oferecem vantagens consideráveis em termos de acessibilidade, permitindo uma comunicação mais inclusiva e adaptável a usuários com diferentes necessidades especiais</w:t>
       </w:r>
       <w:r>
         <w:t xml:space="preserve"> </w:t>
@@ -460,37 +352,7 @@
         <w:pStyle w:val="BodyText"/>
       </w:pPr>
       <w:r>
-        <w:t xml:space="preserve">A problemática central desta pesquisa reside na questão: de que forma um agente</w:t>
-      </w:r>
-      <w:r>
-        <w:t xml:space="preserve"> </w:t>
-      </w:r>
-      <w:r>
-        <w:t xml:space="preserve">conversacional baseado em IA pode potencializar a interação entre usuários e sistemas,</w:t>
-      </w:r>
-      <w:r>
-        <w:t xml:space="preserve"> </w:t>
-      </w:r>
-      <w:r>
-        <w:t xml:space="preserve">promovendo uma comunicação fluida mesmo em ambientes com interfaces complexas? Essa</w:t>
-      </w:r>
-      <w:r>
-        <w:t xml:space="preserve"> </w:t>
-      </w:r>
-      <w:r>
-        <w:t xml:space="preserve">pergunta reflete a necessidade crescente de soluções que democratizem o acesso à</w:t>
-      </w:r>
-      <w:r>
-        <w:t xml:space="preserve"> </w:t>
-      </w:r>
-      <w:r>
-        <w:t xml:space="preserve">tecnologia, reduzindo a curva de aprendizado necessária para a utilização de sistemas</w:t>
-      </w:r>
-      <w:r>
-        <w:t xml:space="preserve"> </w:t>
-      </w:r>
-      <w:r>
-        <w:t xml:space="preserve">especializados e tornando-os mais acessíveis para diferentes perfis de usuários.</w:t>
+        <w:t xml:space="preserve">A problemática central desta pesquisa reside na questão: de que forma um agente conversacional baseado em IA pode potencializar a interação entre usuários e sistemas, promovendo uma comunicação fluida mesmo em ambientes com interfaces complexas? Essa pergunta reflete a necessidade crescente de soluções que democratizem o acesso à tecnologia, reduzindo a curva de aprendizado necessária para a utilização de sistemas especializados e tornando-os mais acessíveis para diferentes perfis de usuários.</w:t>
       </w:r>
     </w:p>
     <w:p>
@@ -498,19 +360,7 @@
         <w:pStyle w:val="BodyText"/>
       </w:pPr>
       <w:r>
-        <w:t xml:space="preserve">Adicionalmente, trabalhos recentes indicam que avanços na arquitetura de modelos de</w:t>
-      </w:r>
-      <w:r>
-        <w:t xml:space="preserve"> </w:t>
-      </w:r>
-      <w:r>
-        <w:t xml:space="preserve">IA, como o uso de transformers sem camadas de normalização, podem influenciar positivamente</w:t>
-      </w:r>
-      <w:r>
-        <w:t xml:space="preserve"> </w:t>
-      </w:r>
-      <w:r>
-        <w:t xml:space="preserve">o desempenho e a eficiência desses agentes</w:t>
+        <w:t xml:space="preserve">Adicionalmente, trabalhos recentes indicam que avanços na arquitetura de modelos de IA, como o uso de transformers sem camadas de normalização, podem influenciar positivamente o desempenho e a eficiência desses agentes</w:t>
       </w:r>
       <w:r>
         <w:t xml:space="preserve"> </w:t>
@@ -527,49 +377,7 @@
         <w:pStyle w:val="BodyText"/>
       </w:pPr>
       <w:r>
-        <w:t xml:space="preserve">A relevância deste estudo evidencia-se pelo potencial transformador que os agentes</w:t>
-      </w:r>
-      <w:r>
-        <w:t xml:space="preserve"> </w:t>
-      </w:r>
-      <w:r>
-        <w:t xml:space="preserve">conversacionais representam para a área de interação humano-computador. Ao implementar um</w:t>
-      </w:r>
-      <w:r>
-        <w:t xml:space="preserve"> </w:t>
-      </w:r>
-      <w:r>
-        <w:t xml:space="preserve">sistema intermediário capaz de interpretar linguagem natural e traduzi-la em ações</w:t>
-      </w:r>
-      <w:r>
-        <w:t xml:space="preserve"> </w:t>
-      </w:r>
-      <w:r>
-        <w:t xml:space="preserve">específicas dentro de um sistema, cria-se uma ponte que permite aos usuários interagir de</w:t>
-      </w:r>
-      <w:r>
-        <w:t xml:space="preserve"> </w:t>
-      </w:r>
-      <w:r>
-        <w:t xml:space="preserve">forma mais intuitiva e natural com as tecnologias digitais. Esta abordagem tem o potencial</w:t>
-      </w:r>
-      <w:r>
-        <w:t xml:space="preserve"> </w:t>
-      </w:r>
-      <w:r>
-        <w:t xml:space="preserve">de mitigar as barreiras impostas por interfaces complexas, contribuindo para uma maior</w:t>
-      </w:r>
-      <w:r>
-        <w:t xml:space="preserve"> </w:t>
-      </w:r>
-      <w:r>
-        <w:t xml:space="preserve">inclusão digital e para a melhoria da experiência do usuário em diversos contextos de</w:t>
-      </w:r>
-      <w:r>
-        <w:t xml:space="preserve"> </w:t>
-      </w:r>
-      <w:r>
-        <w:t xml:space="preserve">aplicação.</w:t>
+        <w:t xml:space="preserve">A relevância deste estudo evidencia-se pelo potencial transformador que os agentes conversacionais representam para a área de interação humano-computador. Ao implementar um sistema intermediário capaz de interpretar linguagem natural e traduzi-la em ações específicas dentro de um sistema, cria-se uma ponte que permite aos usuários interagir de forma mais intuitiva e natural com as tecnologias digitais. Esta abordagem tem o potencial de mitigar as barreiras impostas por interfaces complexas, contribuindo para uma maior inclusão digital e para a melhoria da experiência do usuário em diversos contextos de aplicação.</w:t>
       </w:r>
     </w:p>
     <w:bookmarkEnd w:id="23"/>
@@ -587,31 +395,7 @@
         <w:pStyle w:val="FirstParagraph"/>
       </w:pPr>
       <w:r>
-        <w:t xml:space="preserve">Este trabalho adota uma abordagem metodológica estruturada em múltiplas etapas para</w:t>
-      </w:r>
-      <w:r>
-        <w:t xml:space="preserve"> </w:t>
-      </w:r>
-      <w:r>
-        <w:t xml:space="preserve">investigar e avaliar diferentes métodos de integração entre agentes conversacionais</w:t>
-      </w:r>
-      <w:r>
-        <w:t xml:space="preserve"> </w:t>
-      </w:r>
-      <w:r>
-        <w:t xml:space="preserve">baseados em LLMs (Large Language Models) e sistemas computacionais. A pesquisa se</w:t>
-      </w:r>
-      <w:r>
-        <w:t xml:space="preserve"> </w:t>
-      </w:r>
-      <w:r>
-        <w:t xml:space="preserve">desenvolve através de uma análise comparativa de quatro abordagens distintas de</w:t>
-      </w:r>
-      <w:r>
-        <w:t xml:space="preserve"> </w:t>
-      </w:r>
-      <w:r>
-        <w:t xml:space="preserve">integração, cada uma com suas características, vantagens e limitações específicas.</w:t>
+        <w:t xml:space="preserve">Este trabalho adota uma abordagem metodológica estruturada em múltiplas etapas para investigar e avaliar diferentes métodos de integração entre agentes conversacionais baseados em LLMs (Large Language Models) e sistemas computacionais. A pesquisa se desenvolve através de uma análise comparativa de quatro abordagens distintas de integração, cada uma com suas características, vantagens e limitações específicas.</w:t>
       </w:r>
     </w:p>
     <w:p>
@@ -619,49 +403,7 @@
         <w:pStyle w:val="BodyText"/>
       </w:pPr>
       <w:r>
-        <w:t xml:space="preserve">O processo investigativo inicia-se com uma revisão sistemática da literatura sobre</w:t>
-      </w:r>
-      <w:r>
-        <w:t xml:space="preserve"> </w:t>
-      </w:r>
-      <w:r>
-        <w:t xml:space="preserve">integrações entre LLMs e sistemas, estabelecendo uma base teórica sólida para a</w:t>
-      </w:r>
-      <w:r>
-        <w:t xml:space="preserve"> </w:t>
-      </w:r>
-      <w:r>
-        <w:t xml:space="preserve">análise subsequente. Em seguida, são exploradas quatro abordagens principais de</w:t>
-      </w:r>
-      <w:r>
-        <w:t xml:space="preserve"> </w:t>
-      </w:r>
-      <w:r>
-        <w:t xml:space="preserve">integração: (1) conexão direta com banco de dados, permitindo consultas e manipulações</w:t>
-      </w:r>
-      <w:r>
-        <w:t xml:space="preserve"> </w:t>
-      </w:r>
-      <w:r>
-        <w:t xml:space="preserve">diretas; (2) integração via plugins ORM, facilitando o acesso através de camadas de</w:t>
-      </w:r>
-      <w:r>
-        <w:t xml:space="preserve"> </w:t>
-      </w:r>
-      <w:r>
-        <w:t xml:space="preserve">abstração existentes; (3) integração via API/Swagger, utilizando interfaces padronizadas</w:t>
-      </w:r>
-      <w:r>
-        <w:t xml:space="preserve"> </w:t>
-      </w:r>
-      <w:r>
-        <w:t xml:space="preserve">de comunicação; e (4) integração via Model Context Protocol (MCP), explorando um</w:t>
-      </w:r>
-      <w:r>
-        <w:t xml:space="preserve"> </w:t>
-      </w:r>
-      <w:r>
-        <w:t xml:space="preserve">paradigma emergente de comunicação entre LLMs e sistemas.</w:t>
+        <w:t xml:space="preserve">O processo investigativo inicia-se com uma revisão sistemática da literatura sobre integrações entre LLMs e sistemas, estabelecendo uma base teórica sólida para a análise subsequente. Em seguida, são exploradas quatro abordagens principais de integração: (1) conexão direta com banco de dados, permitindo consultas e manipulações diretas; (2) integração via plugins ORM, facilitando o acesso através de camadas de abstração existentes; (3) integração via API/Swagger, utilizando interfaces padronizadas de comunicação; e (4) integração via Model Context Protocol (MCP), explorando um paradigma emergente de comunicação entre LLMs e sistemas.</w:t>
       </w:r>
     </w:p>
     <w:p>
@@ -669,37 +411,7 @@
         <w:pStyle w:val="BodyText"/>
       </w:pPr>
       <w:r>
-        <w:t xml:space="preserve">Para cada abordagem, será desenvolvida uma prova de conceito que demonstre sua</w:t>
-      </w:r>
-      <w:r>
-        <w:t xml:space="preserve"> </w:t>
-      </w:r>
-      <w:r>
-        <w:t xml:space="preserve">viabilidade técnica e permita uma avaliação objetiva de seus aspectos funcionais e</w:t>
-      </w:r>
-      <w:r>
-        <w:t xml:space="preserve"> </w:t>
-      </w:r>
-      <w:r>
-        <w:t xml:space="preserve">não-funcionais. A avaliação seguirá critérios predefinidos, incluindo desempenho,</w:t>
-      </w:r>
-      <w:r>
-        <w:t xml:space="preserve"> </w:t>
-      </w:r>
-      <w:r>
-        <w:t xml:space="preserve">segurança, facilidade de implementação, manutenibilidade e experiência do usuário.</w:t>
-      </w:r>
-      <w:r>
-        <w:t xml:space="preserve"> </w:t>
-      </w:r>
-      <w:r>
-        <w:t xml:space="preserve">Os resultados serão documentados e analisados de forma sistemática, permitindo uma</w:t>
-      </w:r>
-      <w:r>
-        <w:t xml:space="preserve"> </w:t>
-      </w:r>
-      <w:r>
-        <w:t xml:space="preserve">comparação objetiva entre as diferentes abordagens.</w:t>
+        <w:t xml:space="preserve">Para cada abordagem, será desenvolvida uma prova de conceito que demonstre sua viabilidade técnica e permita uma avaliação objetiva de seus aspectos funcionais e não-funcionais. A avaliação seguirá critérios predefinidos, incluindo desempenho, segurança, facilidade de implementação, manutenibilidade e experiência do usuário. Os resultados serão documentados e analisados de forma sistemática, permitindo uma comparação objetiva entre as diferentes abordagens.</w:t>
       </w:r>
     </w:p>
     <w:bookmarkStart w:id="24" w:name="materiais"/>

--- a/article/article.docx
+++ b/article/article.docx
@@ -381,7 +381,7 @@
       </w:r>
     </w:p>
     <w:bookmarkEnd w:id="23"/>
-    <w:bookmarkStart w:id="26" w:name="procedimento-experimental"/>
+    <w:bookmarkStart w:id="32" w:name="procedimento-experimental"/>
     <w:p>
       <w:pPr>
         <w:pStyle w:val="Heading1"/>
@@ -414,7 +414,7 @@
         <w:t xml:space="preserve">Para cada abordagem, será desenvolvida uma prova de conceito que demonstre sua viabilidade técnica e permita uma avaliação objetiva de seus aspectos funcionais e não-funcionais. A avaliação seguirá critérios predefinidos, incluindo desempenho, segurança, facilidade de implementação, manutenibilidade e experiência do usuário. Os resultados serão documentados e analisados de forma sistemática, permitindo uma comparação objetiva entre as diferentes abordagens.</w:t>
       </w:r>
     </w:p>
-    <w:bookmarkStart w:id="24" w:name="materiais"/>
+    <w:bookmarkStart w:id="30" w:name="materiais"/>
     <w:p>
       <w:pPr>
         <w:pStyle w:val="Heading2"/>
@@ -428,23 +428,292 @@
         <w:pStyle w:val="FirstParagraph"/>
       </w:pPr>
       <w:r>
-        <w:t xml:space="preserve">Esta seção deve indicar os recursos utilizados para realizar a</w:t>
-      </w:r>
-      <w:r>
-        <w:t xml:space="preserve"> </w:t>
-      </w:r>
-      <w:r>
-        <w:t xml:space="preserve">pesquisa. Deve, portanto, apresentar os materiais utilizados na</w:t>
-      </w:r>
-      <w:r>
-        <w:t xml:space="preserve"> </w:t>
-      </w:r>
-      <w:r>
-        <w:t xml:space="preserve">pesquisa o tamanho da amostra e como ela foi determinada.</w:t>
+        <w:t xml:space="preserve">Para garantir a rigorosidade científica e a reprodutibilidade dos experimentos conduzidos neste estudo, é essencial uma seleção criteriosa dos materiais e ferramentas utilizados. Esta seção detalha os recursos específicos empregados na condução desta pesquisa, justificando sua escolha baseada na eficiência, popularidade, robustez e aplicabilidade prática dentro do contexto dos agentes conversacionais e integração de sistemas.</w:t>
+      </w:r>
+    </w:p>
+    <w:bookmarkStart w:id="24" w:name="X1155c7d9e8fcb7fc4f8470f8237ad2c90301ca3"/>
+    <w:p>
+      <w:pPr>
+        <w:pStyle w:val="Heading3"/>
+      </w:pPr>
+      <w:r>
+        <w:t xml:space="preserve">Node.js para Desenvolvimento das Provas de Conceito</w:t>
+      </w:r>
+    </w:p>
+    <w:p>
+      <w:pPr>
+        <w:pStyle w:val="FirstParagraph"/>
+      </w:pPr>
+      <w:r>
+        <w:t xml:space="preserve">Node.js foi escolhido como plataforma principal para o desenvolvimento das provas de conceito devido à sua comprovada eficácia na integração de sistemas baseados em inteligência artificial (IA), especialmente com agentes conversacionais e Large Language Models (LLMs). A plataforma é amplamente adotada devido à sua arquitetura orientada a eventos e capacidade de gerenciar eficientemente múltiplas conexões simultâneas, essencial para aplicações que exigem respostas rápidas em tempo real</w:t>
+      </w:r>
+      <w:r>
+        <w:t xml:space="preserve"> </w:t>
+      </w:r>
+      <w:r>
+        <w:t xml:space="preserve">[@cherednichenko:hal-04545073]</w:t>
+      </w:r>
+      <w:r>
+        <w:t xml:space="preserve">.</w:t>
+      </w:r>
+    </w:p>
+    <w:p>
+      <w:pPr>
+        <w:pStyle w:val="BodyText"/>
+      </w:pPr>
+      <w:r>
+        <w:t xml:space="preserve">O Hugging Face fornece bibliotecas JavaScript específicas compatíveis com Node.js, como o</w:t>
+      </w:r>
+      <w:r>
+        <w:t xml:space="preserve"> </w:t>
+      </w:r>
+      <w:r>
+        <w:rPr>
+          <w:rStyle w:val="VerbatimChar"/>
+        </w:rPr>
+        <w:t xml:space="preserve">@huggingface/inference</w:t>
+      </w:r>
+      <w:r>
+        <w:t xml:space="preserve">, permitindo acesso direto a mais de 100 mil modelos pré-treinados com suporte a TypeScript. Isso simplifica significativamente a integração com IA, destacando a robustez técnica e facilidade de adoção do Node.js em aplicações modernas</w:t>
+      </w:r>
+      <w:r>
+        <w:t xml:space="preserve"> </w:t>
+      </w:r>
+      <w:r>
+        <w:t xml:space="preserve">[@HuggingFace2024]</w:t>
+      </w:r>
+      <w:r>
+        <w:t xml:space="preserve">.</w:t>
+      </w:r>
+    </w:p>
+    <w:p>
+      <w:pPr>
+        <w:pStyle w:val="BodyText"/>
+      </w:pPr>
+      <w:r>
+        <w:t xml:space="preserve">Grandes empresas também reforçam a relevância de Node.js ao disponibilizarem SDKs específicos, como o da IBM para o Watsonx, lançado em 2023. Este SDK facilita o uso direto de modelos generativos robustos da IBM em aplicações Node.js, destacando sua relevância estratégica no ambiente empresarial</w:t>
+      </w:r>
+      <w:r>
+        <w:t xml:space="preserve"> </w:t>
+      </w:r>
+      <w:r>
+        <w:t xml:space="preserve">[@IBM2023WatsonxSDK]</w:t>
+      </w:r>
+      <w:r>
+        <w:t xml:space="preserve">.</w:t>
+      </w:r>
+    </w:p>
+    <w:p>
+      <w:pPr>
+        <w:pStyle w:val="BodyText"/>
+      </w:pPr>
+      <w:r>
+        <w:t xml:space="preserve">Adicionalmente, a documentação oficial do Node.js ressalta sua capacidade superior de lidar com streaming de dados através de streams e pipelines. Essa funcionalidade permite transmitir resultados incrementais de IA aos clientes com baixa latência, tornando-o ideal para chatbots e serviços em tempo real que dependem de respostas imediatas</w:t>
+      </w:r>
+      <w:r>
+        <w:t xml:space="preserve"> </w:t>
+      </w:r>
+      <w:r>
+        <w:t xml:space="preserve">[@Nodejs2024Docs]</w:t>
+      </w:r>
+      <w:r>
+        <w:t xml:space="preserve">.</w:t>
+      </w:r>
+    </w:p>
+    <w:p>
+      <w:pPr>
+        <w:pStyle w:val="BodyText"/>
+      </w:pPr>
+      <w:r>
+        <w:t xml:space="preserve">Por fim, relatórios da Red Hat destacam que o uso eficiente da arquitetura assíncrona do Node.js possibilita a criação de agentes baseados em LLMs com alta performance e escalabilidade. Isso garante um gerenciamento eficiente de múltiplas operações paralelas, essencial para aplicações intensivas em IA e integração com APIs externas</w:t>
+      </w:r>
+      <w:r>
+        <w:t xml:space="preserve"> </w:t>
+      </w:r>
+      <w:r>
+        <w:t xml:space="preserve">[@RedHat2024LLMNode]</w:t>
+      </w:r>
+      <w:r>
+        <w:t xml:space="preserve">.</w:t>
       </w:r>
     </w:p>
     <w:bookmarkEnd w:id="24"/>
-    <w:bookmarkStart w:id="25" w:name="métodos"/>
+    <w:bookmarkStart w:id="25" w:name="testes-end-to-end-e2e"/>
+    <w:p>
+      <w:pPr>
+        <w:pStyle w:val="Heading3"/>
+      </w:pPr>
+      <w:r>
+        <w:t xml:space="preserve">Testes End-to-End (e2e)</w:t>
+      </w:r>
+    </w:p>
+    <w:p>
+      <w:pPr>
+        <w:pStyle w:val="FirstParagraph"/>
+      </w:pPr>
+      <w:r>
+        <w:t xml:space="preserve">Para validar integralmente o funcionamento dos agentes conversacionais propostos, os testes End-to-End foram implementados. Esta metodologia permite simular e avaliar a jornada completa dos usuários desde o início até a conclusão de tarefas específicas, assegurando que cada abordagem de integração seja confiável e funcional em situações reais de uso. A utilização de testes e2e é fundamental para a identificação precoce de falhas de comunicação e inconsistências no comportamento dos agentes conversacionais.</w:t>
+      </w:r>
+    </w:p>
+    <w:bookmarkEnd w:id="25"/>
+    <w:bookmarkStart w:id="26" w:name="X5894334ccf94b43724f17f3e7e1f3353611dc5c"/>
+    <w:p>
+      <w:pPr>
+        <w:pStyle w:val="Heading3"/>
+      </w:pPr>
+      <w:r>
+        <w:t xml:space="preserve">Modelos de Linguagem de Grande Escala (LLMs)</w:t>
+      </w:r>
+    </w:p>
+    <w:p>
+      <w:pPr>
+        <w:pStyle w:val="FirstParagraph"/>
+      </w:pPr>
+      <w:r>
+        <w:t xml:space="preserve">Os modelos de linguagem (LLMs), incluindo tecnologias como OpenAI GPT, Anthropic e modelos disponibilizados pela Google, são essenciais neste estudo devido à sua capacidade de interpretar e gerar linguagem natural de forma avançada e eficaz. Estes modelos foram selecionados por sua performance comprovada e ampla adoção em pesquisas acadêmicas e no mercado corporativo, proporcionando um sólido embasamento para as funcionalidades de interação do agente conversacional.</w:t>
+      </w:r>
+    </w:p>
+    <w:bookmarkEnd w:id="26"/>
+    <w:bookmarkStart w:id="27" w:name="ferramentas-específicas-de-integração"/>
+    <w:p>
+      <w:pPr>
+        <w:pStyle w:val="Heading3"/>
+      </w:pPr>
+      <w:r>
+        <w:t xml:space="preserve">Ferramentas Específicas de Integração</w:t>
+      </w:r>
+    </w:p>
+    <w:p>
+      <w:pPr>
+        <w:pStyle w:val="FirstParagraph"/>
+      </w:pPr>
+      <w:r>
+        <w:t xml:space="preserve">A pesquisa investigou quatro abordagens distintas para a integração dos agentes conversacionais com sistemas computacionais, utilizando ferramentas específicas para cada uma:</w:t>
+      </w:r>
+    </w:p>
+    <w:p>
+      <w:pPr>
+        <w:numPr>
+          <w:ilvl w:val="0"/>
+          <w:numId w:val="1016"/>
+        </w:numPr>
+      </w:pPr>
+      <w:r>
+        <w:rPr>
+          <w:b/>
+          <w:bCs/>
+        </w:rPr>
+        <w:t xml:space="preserve">PostgreSQL para Conexão Direta com Banco de Dados:</w:t>
+      </w:r>
+      <w:r>
+        <w:t xml:space="preserve"> </w:t>
+      </w:r>
+      <w:r>
+        <w:t xml:space="preserve">Selecionado por sua robustez, estabilidade e desempenho em ambientes produtivos, o PostgreSQL permite consultas diretas aos dados brutos, oferecendo uma abordagem direta e eficiente.</w:t>
+      </w:r>
+    </w:p>
+    <w:p>
+      <w:pPr>
+        <w:numPr>
+          <w:ilvl w:val="0"/>
+          <w:numId w:val="1016"/>
+        </w:numPr>
+      </w:pPr>
+      <w:r>
+        <w:rPr>
+          <w:b/>
+          <w:bCs/>
+        </w:rPr>
+        <w:t xml:space="preserve">Sequelize para Integração via ORM:</w:t>
+      </w:r>
+      <w:r>
+        <w:t xml:space="preserve"> </w:t>
+      </w:r>
+      <w:r>
+        <w:t xml:space="preserve">Este ORM proporciona uma camada adicional de segurança e abstração, facilitando a manutenção e a adaptação da integração ao esquema de dados existente, reduzindo complexidade técnica e aumentando a eficiência operacional.</w:t>
+      </w:r>
+    </w:p>
+    <w:p>
+      <w:pPr>
+        <w:numPr>
+          <w:ilvl w:val="0"/>
+          <w:numId w:val="1016"/>
+        </w:numPr>
+      </w:pPr>
+      <w:r>
+        <w:rPr>
+          <w:b/>
+          <w:bCs/>
+        </w:rPr>
+        <w:t xml:space="preserve">OpenAPI para Integração via API/Swagger:</w:t>
+      </w:r>
+      <w:r>
+        <w:t xml:space="preserve"> </w:t>
+      </w:r>
+      <w:r>
+        <w:t xml:space="preserve">A utilização da especificação OpenAPI oferece uma interface padronizada e consistente para comunicação com serviços existentes através de APIs, garantindo interoperabilidade e simplificando o desenvolvimento.</w:t>
+      </w:r>
+    </w:p>
+    <w:p>
+      <w:pPr>
+        <w:numPr>
+          <w:ilvl w:val="0"/>
+          <w:numId w:val="1016"/>
+        </w:numPr>
+      </w:pPr>
+      <w:r>
+        <w:rPr>
+          <w:b/>
+          <w:bCs/>
+        </w:rPr>
+        <w:t xml:space="preserve">Model Context Protocol (MCP):</w:t>
+      </w:r>
+      <w:r>
+        <w:t xml:space="preserve"> </w:t>
+      </w:r>
+      <w:r>
+        <w:t xml:space="preserve">Este protocolo emergente foi explorado devido à sua flexibilidade e capacidade de fornecer uma estrutura padronizada para interação com ferramentas, essencial para futuras expansões e integrações com sistemas dinâmicos e complexos.</w:t>
+      </w:r>
+    </w:p>
+    <w:bookmarkEnd w:id="27"/>
+    <w:bookmarkStart w:id="28" w:name="X45fc51e4bf6cff63df6a72432e280f8d2c34db1"/>
+    <w:p>
+      <w:pPr>
+        <w:pStyle w:val="Heading3"/>
+      </w:pPr>
+      <w:r>
+        <w:t xml:space="preserve">Importância e Relevância dos Materiais Escolhidos</w:t>
+      </w:r>
+    </w:p>
+    <w:p>
+      <w:pPr>
+        <w:pStyle w:val="FirstParagraph"/>
+      </w:pPr>
+      <w:r>
+        <w:t xml:space="preserve">Os materiais escolhidos destacam-se não apenas pela capacidade técnica individual, mas também pela complementaridade entre si. Essa abordagem assegura que a pesquisa seja abrangente e represente adequadamente os desafios e soluções reais enfrentados na integração de agentes conversacionais avançados em sistemas complexos.</w:t>
+      </w:r>
+    </w:p>
+    <w:bookmarkEnd w:id="28"/>
+    <w:bookmarkStart w:id="29" w:name="conclusão-da-seleção-dos-materiais"/>
+    <w:p>
+      <w:pPr>
+        <w:pStyle w:val="Heading3"/>
+      </w:pPr>
+      <w:r>
+        <w:t xml:space="preserve">Conclusão da Seleção dos Materiais</w:t>
+      </w:r>
+    </w:p>
+    <w:p>
+      <w:pPr>
+        <w:pStyle w:val="FirstParagraph"/>
+      </w:pPr>
+      <w:r>
+        <w:t xml:space="preserve">A seleção estratégica dos materiais e ferramentas utilizados neste estudo não somente garante a qualidade científica e técnica dos experimentos, mas também promove avanços significativos na interação entre usuários e sistemas. Ao incorporar tecnologias reconhecidas pela comunidade científica e pelo mercado, este estudo busca contribuir ativamente para o desenvolvimento de soluções mais eficazes e acessíveis, impactando positivamente a experiência do usuário em diversas aplicações práticas.</w:t>
+      </w:r>
+    </w:p>
+    <w:bookmarkEnd w:id="29"/>
+    <w:bookmarkEnd w:id="30"/>
+    <w:bookmarkStart w:id="31" w:name="métodos"/>
     <w:p>
       <w:pPr>
         <w:pStyle w:val="Heading2"/>
@@ -599,9 +868,9 @@
         <w:t xml:space="preserve">esqueça de nomear a seção.</w:t>
       </w:r>
     </w:p>
-    <w:bookmarkEnd w:id="25"/>
-    <w:bookmarkEnd w:id="26"/>
-    <w:bookmarkStart w:id="27" w:name="resultados-e-discussões"/>
+    <w:bookmarkEnd w:id="31"/>
+    <w:bookmarkEnd w:id="32"/>
+    <w:bookmarkStart w:id="33" w:name="resultados-e-discussões"/>
     <w:p>
       <w:pPr>
         <w:pStyle w:val="Heading1"/>
@@ -630,8 +899,8 @@
         <w:t xml:space="preserve">mesmos sempre que possível referenciando a literatura pesquisada.</w:t>
       </w:r>
     </w:p>
-    <w:bookmarkEnd w:id="27"/>
-    <w:bookmarkStart w:id="28" w:name="considerações-finais"/>
+    <w:bookmarkEnd w:id="33"/>
+    <w:bookmarkStart w:id="34" w:name="considerações-finais"/>
     <w:p>
       <w:pPr>
         <w:pStyle w:val="Heading1"/>
@@ -684,8 +953,8 @@
         <w:t xml:space="preserve">a sua pergunta-problema de pesquisa.</w:t>
       </w:r>
     </w:p>
-    <w:bookmarkEnd w:id="28"/>
-    <w:bookmarkStart w:id="29" w:name="referências"/>
+    <w:bookmarkEnd w:id="34"/>
+    <w:bookmarkStart w:id="35" w:name="referências"/>
     <w:p>
       <w:pPr>
         <w:pStyle w:val="Heading1"/>
@@ -694,7 +963,7 @@
         <w:t xml:space="preserve">REFERÊNCIAS</w:t>
       </w:r>
     </w:p>
-    <w:bookmarkEnd w:id="29"/>
+    <w:bookmarkEnd w:id="35"/>
     <w:sectPr/>
   </w:body>
 </w:document>
@@ -989,6 +1258,109 @@
       <w:pPr>
         <w:ind w:left="6480" w:hanging="360"/>
       </w:pPr>
+    </w:lvl>
+  </w:abstractNum>
+  <w:abstractNum w:abstractNumId="991">
+    <w:nsid w:val="0000A991"/>
+    <w:multiLevelType w:val="multilevel"/>
+    <w:lvl w:ilvl="0">
+      <w:numFmt w:val="bullet"/>
+      <w:lvlText w:val=""/>
+      <w:lvlJc w:val="left"/>
+      <w:pPr>
+        <w:ind w:left="720" w:hanging="360"/>
+      </w:pPr>
+      <w:rPr>
+        <w:rFonts w:ascii="Symbol" w:hAnsi="Symbol" w:cs="Symbol" w:hint="default"/>
+      </w:rPr>
+    </w:lvl>
+    <w:lvl w:ilvl="1">
+      <w:numFmt w:val="bullet"/>
+      <w:lvlText w:val="o"/>
+      <w:lvlJc w:val="left"/>
+      <w:pPr>
+        <w:ind w:left="1440" w:hanging="360"/>
+      </w:pPr>
+      <w:rPr>
+        <w:rFonts w:ascii="Courier New" w:hAnsi="Courier New" w:cs="Courier New" w:hint="default"/>
+      </w:rPr>
+    </w:lvl>
+    <w:lvl w:ilvl="2">
+      <w:numFmt w:val="bullet"/>
+      <w:lvlText w:val=""/>
+      <w:lvlJc w:val="left"/>
+      <w:pPr>
+        <w:ind w:left="2160" w:hanging="360"/>
+      </w:pPr>
+      <w:rPr>
+        <w:rFonts w:ascii="Wingdings" w:hAnsi="Wingdings" w:cs="Wingdings" w:hint="default"/>
+      </w:rPr>
+    </w:lvl>
+    <w:lvl w:ilvl="3">
+      <w:numFmt w:val="bullet"/>
+      <w:lvlText w:val=""/>
+      <w:lvlJc w:val="left"/>
+      <w:pPr>
+        <w:ind w:left="2880" w:hanging="360"/>
+      </w:pPr>
+      <w:rPr>
+        <w:rFonts w:ascii="Symbol" w:hAnsi="Symbol" w:cs="Symbol" w:hint="default"/>
+      </w:rPr>
+    </w:lvl>
+    <w:lvl w:ilvl="4">
+      <w:numFmt w:val="bullet"/>
+      <w:lvlText w:val="o"/>
+      <w:lvlJc w:val="left"/>
+      <w:pPr>
+        <w:ind w:left="3600" w:hanging="360"/>
+      </w:pPr>
+      <w:rPr>
+        <w:rFonts w:ascii="Courier New" w:hAnsi="Courier New" w:cs="Courier New" w:hint="default"/>
+      </w:rPr>
+    </w:lvl>
+    <w:lvl w:ilvl="5">
+      <w:numFmt w:val="bullet"/>
+      <w:lvlText w:val=""/>
+      <w:lvlJc w:val="left"/>
+      <w:pPr>
+        <w:ind w:left="4320" w:hanging="360"/>
+      </w:pPr>
+      <w:rPr>
+        <w:rFonts w:ascii="Wingdings" w:hAnsi="Wingdings" w:cs="Wingdings" w:hint="default"/>
+      </w:rPr>
+    </w:lvl>
+    <w:lvl w:ilvl="6">
+      <w:numFmt w:val="bullet"/>
+      <w:lvlText w:val=""/>
+      <w:lvlJc w:val="left"/>
+      <w:pPr>
+        <w:ind w:left="5040" w:hanging="360"/>
+      </w:pPr>
+      <w:rPr>
+        <w:rFonts w:ascii="Symbol" w:hAnsi="Symbol" w:cs="Symbol" w:hint="default"/>
+      </w:rPr>
+    </w:lvl>
+    <w:lvl w:ilvl="7">
+      <w:numFmt w:val="bullet"/>
+      <w:lvlText w:val="o"/>
+      <w:lvlJc w:val="left"/>
+      <w:pPr>
+        <w:ind w:left="5760" w:hanging="360"/>
+      </w:pPr>
+      <w:rPr>
+        <w:rFonts w:ascii="Courier New" w:hAnsi="Courier New" w:cs="Courier New" w:hint="default"/>
+      </w:rPr>
+    </w:lvl>
+    <w:lvl w:ilvl="8">
+      <w:numFmt w:val="bullet"/>
+      <w:lvlText w:val=""/>
+      <w:lvlJc w:val="left"/>
+      <w:pPr>
+        <w:ind w:left="6480" w:hanging="360"/>
+      </w:pPr>
+      <w:rPr>
+        <w:rFonts w:ascii="Wingdings" w:hAnsi="Wingdings" w:cs="Wingdings" w:hint="default"/>
+      </w:rPr>
     </w:lvl>
   </w:abstractNum>
   <w:num w:numId="1000">
@@ -1038,6 +1410,9 @@
   </w:num>
   <w:num w:numId="1015">
     <w:abstractNumId w:val="992"/>
+  </w:num>
+  <w:num w:numId="1016">
+    <w:abstractNumId w:val="991"/>
   </w:num>
 </w:numbering>
 </file>

--- a/article/article.docx
+++ b/article/article.docx
@@ -552,7 +552,103 @@
         <w:pStyle w:val="FirstParagraph"/>
       </w:pPr>
       <w:r>
-        <w:t xml:space="preserve">Para validar integralmente o funcionamento dos agentes conversacionais propostos, os testes End-to-End foram implementados. Esta metodologia permite simular e avaliar a jornada completa dos usuários desde o início até a conclusão de tarefas específicas, assegurando que cada abordagem de integração seja confiável e funcional em situações reais de uso. A utilização de testes e2e é fundamental para a identificação precoce de falhas de comunicação e inconsistências no comportamento dos agentes conversacionais.</w:t>
+        <w:t xml:space="preserve">O Framework de Gerenciamento de Riscos de IA do NIST</w:t>
+      </w:r>
+      <w:r>
+        <w:t xml:space="preserve"> </w:t>
+      </w:r>
+      <w:r>
+        <w:t xml:space="preserve">[@oprea2023adversarial]</w:t>
+      </w:r>
+      <w:r>
+        <w:t xml:space="preserve"> </w:t>
+      </w:r>
+      <w:r>
+        <w:t xml:space="preserve">destaca a importância de avaliar o desempenho de sistemas de IA de forma abrangente, defendendo que testes de integração devem avaliar os sistemas de ponta a ponta para identificar erros de integração e garantir a precisão das respostas em cenários realistas. Testes rigorosos como esses não apenas identificam problemas de integração, mas também asseguram às partes interessadas que o sistema se comporta conforme o esperado em condições do mundo real.</w:t>
+      </w:r>
+    </w:p>
+    <w:p>
+      <w:pPr>
+        <w:pStyle w:val="BodyText"/>
+      </w:pPr>
+      <w:r>
+        <w:t xml:space="preserve">A injeção de prompt representa um risco significativo em implantações de LLMs em nosso cenário, no qual o modelo possui acesso a dados e sistemas potencialmente críticos, incluindo, ocasionalmente, conexões diretas com dados brutos de banco de dados. O guia de riscos da OWASP</w:t>
+      </w:r>
+      <w:r>
+        <w:t xml:space="preserve"> </w:t>
+      </w:r>
+      <w:r>
+        <w:t xml:space="preserve">[@john2025owasp]</w:t>
+      </w:r>
+      <w:r>
+        <w:t xml:space="preserve"> </w:t>
+      </w:r>
+      <w:r>
+        <w:t xml:space="preserve">classifica a injeção de prompt como uma ameaça crítica à segurança, destacando a necessidade de procedimentos de teste rigorosos para garantir que agentes conversacionais baseados em LLMs não revelem inadvertidamente dados sensíveis ou contornem restrições do sistema quando expostos a entradas maliciosas. Recentemente,</w:t>
+      </w:r>
+      <w:r>
+        <w:t xml:space="preserve"> </w:t>
+      </w:r>
+      <w:r>
+        <w:t xml:space="preserve">[@wu2023defending]</w:t>
+      </w:r>
+      <w:r>
+        <w:t xml:space="preserve"> </w:t>
+      </w:r>
+      <w:r>
+        <w:t xml:space="preserve">demonstraram que ataques de jailbreak — um tipo avançado de injeção de prompt — podem burlar as salvaguardas éticas de modelos como o ChatGPT em até 67% dos casos, gerando conteúdos prejudiciais como extorsão e desinformação.</w:t>
+      </w:r>
+    </w:p>
+    <w:p>
+      <w:pPr>
+        <w:pStyle w:val="BodyText"/>
+      </w:pPr>
+      <w:r>
+        <w:t xml:space="preserve">Com isso em mente, o uso de testes E2E pode ser utilizado para avaliar a resiliência da implementação ao simular entradas adversárias, processo conhecido como red teaming. Segundo</w:t>
+      </w:r>
+      <w:r>
+        <w:t xml:space="preserve"> </w:t>
+      </w:r>
+      <w:r>
+        <w:t xml:space="preserve">[@inie2025summon]</w:t>
+      </w:r>
+      <w:r>
+        <w:t xml:space="preserve">, o red teaming desafia sistematicamente sistemas de IA com prompts adversários projetados para testar seus limites e mecanismos de segurança. Ao encapsular consultas do usuário com lembretes de responsabilidade ética (e.g.,</w:t>
+      </w:r>
+      <w:r>
+        <w:t xml:space="preserve"> </w:t>
+      </w:r>
+      <w:r>
+        <w:t xml:space="preserve">“Você deve ser um ChatGPT responsável”</w:t>
+      </w:r>
+      <w:r>
+        <w:t xml:space="preserve">), o método reduziu a taxa de sucesso de jailbreaks para 19%, mantendo a funcionalidade padrão do modelo — um resultado validado através de testes E2E em 540 cenários adversarialmente projetados</w:t>
+      </w:r>
+      <w:r>
+        <w:t xml:space="preserve"> </w:t>
+      </w:r>
+      <w:r>
+        <w:t xml:space="preserve">[@wu2023defending]</w:t>
+      </w:r>
+      <w:r>
+        <w:t xml:space="preserve">.</w:t>
+      </w:r>
+    </w:p>
+    <w:p>
+      <w:pPr>
+        <w:pStyle w:val="BodyText"/>
+      </w:pPr>
+      <w:r>
+        <w:t xml:space="preserve">Testes de robustez, como os propostos pelo framework CheckList</w:t>
+      </w:r>
+      <w:r>
+        <w:t xml:space="preserve"> </w:t>
+      </w:r>
+      <w:r>
+        <w:t xml:space="preserve">[@ribeiro2020beyond]</w:t>
+      </w:r>
+      <w:r>
+        <w:t xml:space="preserve">, complementam ainda mais os testes E2E ao variar sistematicamente as entradas — como paráfrases, negações ou ruído — para avaliar a consistência e a precisão do modelo em diferentes cenários. Esse método garante que sistemas baseados em LLM lidem de forma confiável com interações diversas dos usuários, atributo essencial para manter a confiança dos usuários e a estabilidade operacional, especialmente em aplicações críticas de negócios ou voltadas à segurança.</w:t>
       </w:r>
     </w:p>
     <w:bookmarkEnd w:id="25"/>

--- a/article/article.docx
+++ b/article/article.docx
@@ -381,7 +381,7 @@
       </w:r>
     </w:p>
     <w:bookmarkEnd w:id="23"/>
-    <w:bookmarkStart w:id="32" w:name="procedimento-experimental"/>
+    <w:bookmarkStart w:id="34" w:name="procedimento-experimental"/>
     <w:p>
       <w:pPr>
         <w:pStyle w:val="Heading1"/>
@@ -414,7 +414,7 @@
         <w:t xml:space="preserve">Para cada abordagem, será desenvolvida uma prova de conceito que demonstre sua viabilidade técnica e permita uma avaliação objetiva de seus aspectos funcionais e não-funcionais. A avaliação seguirá critérios predefinidos, incluindo desempenho, segurança, facilidade de implementação, manutenibilidade e experiência do usuário. Os resultados serão documentados e analisados de forma sistemática, permitindo uma comparação objetiva entre as diferentes abordagens.</w:t>
       </w:r>
     </w:p>
-    <w:bookmarkStart w:id="30" w:name="materiais"/>
+    <w:bookmarkStart w:id="32" w:name="materiais"/>
     <w:p>
       <w:pPr>
         <w:pStyle w:val="Heading2"/>
@@ -584,7 +584,7 @@
         <w:t xml:space="preserve"> </w:t>
       </w:r>
       <w:r>
-        <w:t xml:space="preserve">classifica a injeção de prompt como uma ameaça crítica à segurança, destacando a necessidade de procedimentos de teste rigorosos para garantir que agentes conversacionais baseados em LLMs não revelem inadvertidamente dados sensíveis ou contornem restrições do sistema quando expostos a entradas maliciosas. Recentemente,</w:t>
+        <w:t xml:space="preserve">classifica a injeção de prompt como uma ameaça crítica à segurança, destacando a necessidade de procedimentos de teste rigorosos para garantir que agentes conversacionais baseados em LLMs não revelem inadvertidamente dados sensíveis ou contornem restrições do sistema quando expostos a entradas maliciosas. Recentemente, Wu et al. (2023)</w:t>
       </w:r>
       <w:r>
         <w:t xml:space="preserve"> </w:t>
@@ -604,7 +604,7 @@
         <w:pStyle w:val="BodyText"/>
       </w:pPr>
       <w:r>
-        <w:t xml:space="preserve">Com isso em mente, o uso de testes E2E pode ser utilizado para avaliar a resiliência da implementação ao simular entradas adversárias, processo conhecido como red teaming. Segundo</w:t>
+        <w:t xml:space="preserve">Com isso em mente, o uso de testes E2E pode ser utilizado para avaliar a resiliência da implementação ao simular entradas adversárias, processo conhecido como red teaming. Segundo Inie et al. (2025)</w:t>
       </w:r>
       <w:r>
         <w:t xml:space="preserve"> </w:t>
@@ -652,7 +652,7 @@
       </w:r>
     </w:p>
     <w:bookmarkEnd w:id="25"/>
-    <w:bookmarkStart w:id="26" w:name="X5894334ccf94b43724f17f3e7e1f3353611dc5c"/>
+    <w:bookmarkStart w:id="30" w:name="X5894334ccf94b43724f17f3e7e1f3353611dc5c"/>
     <w:p>
       <w:pPr>
         <w:pStyle w:val="Heading3"/>
@@ -669,8 +669,220 @@
         <w:t xml:space="preserve">Os modelos de linguagem (LLMs), incluindo tecnologias como OpenAI GPT, Anthropic e modelos disponibilizados pela Google, são essenciais neste estudo devido à sua capacidade de interpretar e gerar linguagem natural de forma avançada e eficaz. Estes modelos foram selecionados por sua performance comprovada e ampla adoção em pesquisas acadêmicas e no mercado corporativo, proporcionando um sólido embasamento para as funcionalidades de interação do agente conversacional.</w:t>
       </w:r>
     </w:p>
+    <w:bookmarkStart w:id="26" w:name="X34534a4596949fa91e438ee331105aa1efc2989"/>
+    <w:p>
+      <w:pPr>
+        <w:pStyle w:val="Heading4"/>
+      </w:pPr>
+      <w:r>
+        <w:t xml:space="preserve">Histórico do Desenvolvimento de LLMs (2018–2023)</w:t>
+      </w:r>
+    </w:p>
+    <w:p>
+      <w:pPr>
+        <w:pStyle w:val="FirstParagraph"/>
+      </w:pPr>
+      <w:r>
+        <w:t xml:space="preserve">Nos últimos cinco anos, os Modelos de Linguagem de Grande Escala (LLMs) evoluíram rapidamente, a partir da arquitetura Transformer. O lançamento do BERT (2018) mostrou avanços em compreensão textual, enquanto a série GPT demonstrou fortes capacidades generativas. O GPT-3 (2020), com 175 bilhões de parâmetros, evidenciou habilidades emergentes de aprendizado com poucos exemplos (few-shot), ampliando o escopo de tarefas possíveis por meio de simples instruções em linguagem natural</w:t>
+      </w:r>
+      <w:r>
+        <w:t xml:space="preserve"> </w:t>
+      </w:r>
+      <w:r>
+        <w:t xml:space="preserve">[@brown2020languagemodelsfewshotlearners]</w:t>
+      </w:r>
+      <w:r>
+        <w:t xml:space="preserve">.</w:t>
+      </w:r>
+    </w:p>
+    <w:p>
+      <w:pPr>
+        <w:pStyle w:val="BodyText"/>
+      </w:pPr>
+      <w:r>
+        <w:t xml:space="preserve">A partir de 2022, o foco da pesquisa passou a ser o aprimoramento do raciocínio e alinhamento dos LLMs. Técnicas como Chain-of-Thought prompting permitiram que os modelos resolvessem problemas complexos de forma mais eficaz</w:t>
+      </w:r>
+      <w:r>
+        <w:t xml:space="preserve"> </w:t>
+      </w:r>
+      <w:r>
+        <w:t xml:space="preserve">[@wei2023chainofthoughtpromptingelicitsreasoning]</w:t>
+      </w:r>
+      <w:r>
+        <w:t xml:space="preserve">. O uso de Reinforcement Learning from Human Feedback (RLHF), como nos modelos InstructGPT e posteriormente ChatGPT, melhorou a capacidade dos LLMs de seguir instruções com mais segurança e consistência. Esses avanços estabeleceram as bases para o uso dos LLMs como interfaces conversacionais robustas em cenários de integração com sistemas</w:t>
+      </w:r>
+      <w:r>
+        <w:t xml:space="preserve"> </w:t>
+      </w:r>
+      <w:r>
+        <w:t xml:space="preserve">[@openai2022instructgpt]</w:t>
+      </w:r>
+      <w:r>
+        <w:t xml:space="preserve">.</w:t>
+      </w:r>
+    </w:p>
     <w:bookmarkEnd w:id="26"/>
-    <w:bookmarkStart w:id="27" w:name="ferramentas-específicas-de-integração"/>
+    <w:bookmarkStart w:id="27" w:name="extensão-de-janela-de-contexto"/>
+    <w:p>
+      <w:pPr>
+        <w:pStyle w:val="Heading4"/>
+      </w:pPr>
+      <w:r>
+        <w:t xml:space="preserve">Extensão de Janela de Contexto</w:t>
+      </w:r>
+    </w:p>
+    <w:p>
+      <w:pPr>
+        <w:pStyle w:val="FirstParagraph"/>
+      </w:pPr>
+      <w:r>
+        <w:t xml:space="preserve">Com o avanço dos modelos, observou-se uma tendência significativa no aumento das janelas de contexto — a quantidade de tokens que um LLM pode processar em uma única interação. Modelos como o Claude 3 já alcançam até 100.000 tokens</w:t>
+      </w:r>
+      <w:r>
+        <w:t xml:space="preserve"> </w:t>
+      </w:r>
+      <w:r>
+        <w:t xml:space="preserve">[@anthropic2024context]</w:t>
+      </w:r>
+      <w:r>
+        <w:t xml:space="preserve">, enquanto versões estendidas do GPT-4 suportam até 32.000 tokens</w:t>
+      </w:r>
+      <w:r>
+        <w:t xml:space="preserve"> </w:t>
+      </w:r>
+      <w:r>
+        <w:t xml:space="preserve">[@openai2023gpt4]</w:t>
+      </w:r>
+      <w:r>
+        <w:t xml:space="preserve">. Esse aumento permite que os modelos processem documentos extensos, múltiplas conversas ou grandes volumes de dados em uma única solicitação, superando, em muitos casos, abordagens tradicionais baseadas em retrieval-augmented generation (RAG), especialmente em tarefas que exigem síntese contextual profunda.</w:t>
+      </w:r>
+    </w:p>
+    <w:p>
+      <w:pPr>
+        <w:pStyle w:val="BodyText"/>
+      </w:pPr>
+      <w:r>
+        <w:t xml:space="preserve">A capacidade de manter longos contextos é altamente benéfica para integração com sistemas – um LLM pode manter diálogos prolongados, lembrar estados extensos ou ingerir bancos de dados e logs inteiros de uma só vez. No entanto, isso traz custos computacionais consideráveis, e há esforços contínuos para utilizar essas janelas maiores de forma eficiente (por exemplo, condensando ou focando a atenção nas partes mais relevantes)</w:t>
+      </w:r>
+      <w:r>
+        <w:t xml:space="preserve"> </w:t>
+      </w:r>
+      <w:r>
+        <w:t xml:space="preserve">[@anthropic2024context; @openai2023gpt4]</w:t>
+      </w:r>
+      <w:r>
+        <w:t xml:space="preserve">.</w:t>
+      </w:r>
+    </w:p>
+    <w:bookmarkEnd w:id="27"/>
+    <w:bookmarkStart w:id="28" w:name="X4b8ba6b8c7c7c760c7145affc949360e91a6b71"/>
+    <w:p>
+      <w:pPr>
+        <w:pStyle w:val="Heading4"/>
+      </w:pPr>
+      <w:r>
+        <w:t xml:space="preserve">Raciocínio Aprimorado e Compreensão Profunda (Deep Thinking)</w:t>
+      </w:r>
+    </w:p>
+    <w:p>
+      <w:pPr>
+        <w:pStyle w:val="FirstParagraph"/>
+      </w:pPr>
+      <w:r>
+        <w:t xml:space="preserve">Os LLMs mais recentes apresentam avanços significativos em raciocínio, planejamento e resolução de tarefas complexas. Técnicas como o Chain-of-Thought prompting, que induz os modelos a pensar em etapas intermediárias, mostraram ganhos substanciais em tarefas que exigem múltiplos passos lógicos</w:t>
+      </w:r>
+      <w:r>
+        <w:t xml:space="preserve"> </w:t>
+      </w:r>
+      <w:r>
+        <w:t xml:space="preserve">[@wei2023chainofthoughtpromptingelicitsreasoning]</w:t>
+      </w:r>
+      <w:r>
+        <w:t xml:space="preserve">. Além disso, abordagens como tree-of-thought e self-reflection permitem que os modelos reavaliem suas respostas e melhorem sua própria performance iterativamente. Esses avanços tornam os LLMs mais confiáveis para tarefas que exigem raciocínio profundo e tomada de decisão estruturada, fundamentais para integração com sistemas complexos</w:t>
+      </w:r>
+      <w:r>
+        <w:t xml:space="preserve"> </w:t>
+      </w:r>
+      <w:r>
+        <w:t xml:space="preserve">[@yao2023treethoughtsdeliberateproblem]</w:t>
+      </w:r>
+      <w:r>
+        <w:t xml:space="preserve">.</w:t>
+      </w:r>
+    </w:p>
+    <w:bookmarkEnd w:id="28"/>
+    <w:bookmarkStart w:id="29" w:name="Xf917097deed24cf0ab45199cb93af37875566f7"/>
+    <w:p>
+      <w:pPr>
+        <w:pStyle w:val="Heading4"/>
+      </w:pPr>
+      <w:r>
+        <w:t xml:space="preserve">Uso de Ferramentas em Tempo Real e Interação com Sistemas</w:t>
+      </w:r>
+    </w:p>
+    <w:p>
+      <w:pPr>
+        <w:pStyle w:val="FirstParagraph"/>
+      </w:pPr>
+      <w:r>
+        <w:t xml:space="preserve">O avanço dos LLMs em ambientes de produção foi impulsionado por recursos como o function calling da OpenAI</w:t>
+      </w:r>
+      <w:r>
+        <w:t xml:space="preserve"> </w:t>
+      </w:r>
+      <w:r>
+        <w:t xml:space="preserve">[@openai2023functioncalling]</w:t>
+      </w:r>
+      <w:r>
+        <w:t xml:space="preserve">. Essa funcionalidade permite que os modelos interpretem solicitações em linguagem natural e as convertam em chamadas de funções estruturadas, conforme definido por esquemas JSON fornecidos pelo desenvolvedor. Por exemplo, ao receber uma instrução como</w:t>
+      </w:r>
+      <w:r>
+        <w:t xml:space="preserve"> </w:t>
+      </w:r>
+      <w:r>
+        <w:t xml:space="preserve">“agende uma reunião para amanhã às 14h”</w:t>
+      </w:r>
+      <w:r>
+        <w:t xml:space="preserve">, o modelo pode gerar uma chamada de função com os parâmetros apropriados para interagir com uma API de calendário, sem depender de engenharia de prompt ou extração de texto.</w:t>
+      </w:r>
+    </w:p>
+    <w:p>
+      <w:pPr>
+        <w:pStyle w:val="BodyText"/>
+      </w:pPr>
+      <w:r>
+        <w:t xml:space="preserve">Essa abordagem, semelhante ao modelo escrever código para utilizar ferramentas, melhora significativamente a confiabilidade em cenários de integração, permitindo que o modelo obtenha dados estruturados de bancos de dados, chame APIs de negócios, envie e-mails, entre outras ações, em vez de apenas tentar adivinhar a resposta</w:t>
+      </w:r>
+      <w:r>
+        <w:t xml:space="preserve"> </w:t>
+      </w:r>
+      <w:r>
+        <w:t xml:space="preserve">[@openai2023functioncalling]</w:t>
+      </w:r>
+      <w:r>
+        <w:t xml:space="preserve">.</w:t>
+      </w:r>
+    </w:p>
+    <w:p>
+      <w:pPr>
+        <w:pStyle w:val="BodyText"/>
+      </w:pPr>
+      <w:r>
+        <w:t xml:space="preserve">Complementando essa capacidade, o Model Context Protocol (MCP), desenvolvido pela Anthropic</w:t>
+      </w:r>
+      <w:r>
+        <w:t xml:space="preserve"> </w:t>
+      </w:r>
+      <w:r>
+        <w:t xml:space="preserve">[@mcp2025spec; @anthropic2024mcp]</w:t>
+      </w:r>
+      <w:r>
+        <w:t xml:space="preserve">, oferece um padrão aberto para conectar LLMs a diversas fontes de dados e ferramentas. O MCP estabelece uma arquitetura cliente-servidor onde os modelos (clientes) podem acessar servidores MCP que expõem recursos, prompts e ferramentas de forma padronizada. Isso elimina a necessidade de integrações personalizadas para cada fonte de dados, promovendo uma interoperabilidade mais ampla e sustentável.</w:t>
+      </w:r>
+    </w:p>
+    <w:bookmarkEnd w:id="29"/>
+    <w:bookmarkEnd w:id="30"/>
+    <w:bookmarkStart w:id="31" w:name="ferramentas-específicas-de-integração"/>
     <w:p>
       <w:pPr>
         <w:pStyle w:val="Heading3"/>
@@ -771,45 +983,9 @@
         <w:t xml:space="preserve">Este protocolo emergente foi explorado devido à sua flexibilidade e capacidade de fornecer uma estrutura padronizada para interação com ferramentas, essencial para futuras expansões e integrações com sistemas dinâmicos e complexos.</w:t>
       </w:r>
     </w:p>
-    <w:bookmarkEnd w:id="27"/>
-    <w:bookmarkStart w:id="28" w:name="X45fc51e4bf6cff63df6a72432e280f8d2c34db1"/>
-    <w:p>
-      <w:pPr>
-        <w:pStyle w:val="Heading3"/>
-      </w:pPr>
-      <w:r>
-        <w:t xml:space="preserve">Importância e Relevância dos Materiais Escolhidos</w:t>
-      </w:r>
-    </w:p>
-    <w:p>
-      <w:pPr>
-        <w:pStyle w:val="FirstParagraph"/>
-      </w:pPr>
-      <w:r>
-        <w:t xml:space="preserve">Os materiais escolhidos destacam-se não apenas pela capacidade técnica individual, mas também pela complementaridade entre si. Essa abordagem assegura que a pesquisa seja abrangente e represente adequadamente os desafios e soluções reais enfrentados na integração de agentes conversacionais avançados em sistemas complexos.</w:t>
-      </w:r>
-    </w:p>
-    <w:bookmarkEnd w:id="28"/>
-    <w:bookmarkStart w:id="29" w:name="conclusão-da-seleção-dos-materiais"/>
-    <w:p>
-      <w:pPr>
-        <w:pStyle w:val="Heading3"/>
-      </w:pPr>
-      <w:r>
-        <w:t xml:space="preserve">Conclusão da Seleção dos Materiais</w:t>
-      </w:r>
-    </w:p>
-    <w:p>
-      <w:pPr>
-        <w:pStyle w:val="FirstParagraph"/>
-      </w:pPr>
-      <w:r>
-        <w:t xml:space="preserve">A seleção estratégica dos materiais e ferramentas utilizados neste estudo não somente garante a qualidade científica e técnica dos experimentos, mas também promove avanços significativos na interação entre usuários e sistemas. Ao incorporar tecnologias reconhecidas pela comunidade científica e pelo mercado, este estudo busca contribuir ativamente para o desenvolvimento de soluções mais eficazes e acessíveis, impactando positivamente a experiência do usuário em diversas aplicações práticas.</w:t>
-      </w:r>
-    </w:p>
-    <w:bookmarkEnd w:id="29"/>
-    <w:bookmarkEnd w:id="30"/>
-    <w:bookmarkStart w:id="31" w:name="métodos"/>
+    <w:bookmarkEnd w:id="31"/>
+    <w:bookmarkEnd w:id="32"/>
+    <w:bookmarkStart w:id="33" w:name="métodos"/>
     <w:p>
       <w:pPr>
         <w:pStyle w:val="Heading2"/>
@@ -964,9 +1140,9 @@
         <w:t xml:space="preserve">esqueça de nomear a seção.</w:t>
       </w:r>
     </w:p>
-    <w:bookmarkEnd w:id="31"/>
-    <w:bookmarkEnd w:id="32"/>
-    <w:bookmarkStart w:id="33" w:name="resultados-e-discussões"/>
+    <w:bookmarkEnd w:id="33"/>
+    <w:bookmarkEnd w:id="34"/>
+    <w:bookmarkStart w:id="35" w:name="resultados-e-discussões"/>
     <w:p>
       <w:pPr>
         <w:pStyle w:val="Heading1"/>
@@ -995,8 +1171,8 @@
         <w:t xml:space="preserve">mesmos sempre que possível referenciando a literatura pesquisada.</w:t>
       </w:r>
     </w:p>
-    <w:bookmarkEnd w:id="33"/>
-    <w:bookmarkStart w:id="34" w:name="considerações-finais"/>
+    <w:bookmarkEnd w:id="35"/>
+    <w:bookmarkStart w:id="36" w:name="considerações-finais"/>
     <w:p>
       <w:pPr>
         <w:pStyle w:val="Heading1"/>
@@ -1049,8 +1225,8 @@
         <w:t xml:space="preserve">a sua pergunta-problema de pesquisa.</w:t>
       </w:r>
     </w:p>
-    <w:bookmarkEnd w:id="34"/>
-    <w:bookmarkStart w:id="35" w:name="referências"/>
+    <w:bookmarkEnd w:id="36"/>
+    <w:bookmarkStart w:id="37" w:name="referências"/>
     <w:p>
       <w:pPr>
         <w:pStyle w:val="Heading1"/>
@@ -1059,7 +1235,7 @@
         <w:t xml:space="preserve">REFERÊNCIAS</w:t>
       </w:r>
     </w:p>
-    <w:bookmarkEnd w:id="35"/>
+    <w:bookmarkEnd w:id="37"/>
     <w:sectPr/>
   </w:body>
 </w:document>

--- a/article/article.docx
+++ b/article/article.docx
@@ -437,7 +437,7 @@
         <w:pStyle w:val="Heading3"/>
       </w:pPr>
       <w:r>
-        <w:t xml:space="preserve">Node.js para Desenvolvimento das Provas de Conceito</w:t>
+        <w:t xml:space="preserve">2.1.1 NODE.JS PARA DESENVOLVIMENTO DAS PROVAS DE CONCEITO</w:t>
       </w:r>
     </w:p>
     <w:p>
@@ -544,7 +544,7 @@
         <w:pStyle w:val="Heading3"/>
       </w:pPr>
       <w:r>
-        <w:t xml:space="preserve">Testes End-to-End (e2e)</w:t>
+        <w:t xml:space="preserve">2.1.2 TESTES END-TO-END (E2E)</w:t>
       </w:r>
     </w:p>
     <w:p>
@@ -658,7 +658,7 @@
         <w:pStyle w:val="Heading3"/>
       </w:pPr>
       <w:r>
-        <w:t xml:space="preserve">Modelos de Linguagem de Grande Escala (LLMs)</w:t>
+        <w:t xml:space="preserve">2.1.3 MODELOS DE LINGUAGEM DE GRANDE ESCALA (LLMs)</w:t>
       </w:r>
     </w:p>
     <w:p>
@@ -675,7 +675,7 @@
         <w:pStyle w:val="Heading4"/>
       </w:pPr>
       <w:r>
-        <w:t xml:space="preserve">Histórico do Desenvolvimento de LLMs (2018–2023)</w:t>
+        <w:t xml:space="preserve">2.1.3.1 HISTÓRICO DO DESENVOLVIMENTO DE LLMS (2018–2023)</w:t>
       </w:r>
     </w:p>
     <w:p>
@@ -728,7 +728,7 @@
         <w:pStyle w:val="Heading4"/>
       </w:pPr>
       <w:r>
-        <w:t xml:space="preserve">Extensão de Janela de Contexto</w:t>
+        <w:t xml:space="preserve">2.1.3.2 EXTENSÃO DE JANELA DE CONTEXTO</w:t>
       </w:r>
     </w:p>
     <w:p>
@@ -781,7 +781,7 @@
         <w:pStyle w:val="Heading4"/>
       </w:pPr>
       <w:r>
-        <w:t xml:space="preserve">Raciocínio Aprimorado e Compreensão Profunda (Deep Thinking)</w:t>
+        <w:t xml:space="preserve">2.1.3.3 RACIOCÍNIO APRIMORADO E COMPREENSÃO PROFUNDA (DEEP THINKING)</w:t>
       </w:r>
     </w:p>
     <w:p>
@@ -817,7 +817,7 @@
         <w:pStyle w:val="Heading4"/>
       </w:pPr>
       <w:r>
-        <w:t xml:space="preserve">Uso de Ferramentas em Tempo Real e Interação com Sistemas</w:t>
+        <w:t xml:space="preserve">2.1.3.4 USO DE FERRAMENTAS EM TEMPO REAL E INTERAÇÃO COM SISTEMAS</w:t>
       </w:r>
     </w:p>
     <w:p>
@@ -888,7 +888,7 @@
         <w:pStyle w:val="Heading3"/>
       </w:pPr>
       <w:r>
-        <w:t xml:space="preserve">Ferramentas Específicas de Integração</w:t>
+        <w:t xml:space="preserve">2.1.4 FERRAMENTAS ESPECÍFICAS DE INTEGRAÇÃO</w:t>
       </w:r>
     </w:p>
     <w:p>
@@ -917,7 +917,25 @@
         <w:t xml:space="preserve"> </w:t>
       </w:r>
       <w:r>
-        <w:t xml:space="preserve">Selecionado por sua robustez, estabilidade e desempenho em ambientes produtivos, o PostgreSQL permite consultas diretas aos dados brutos, oferecendo uma abordagem direta e eficiente.</w:t>
+        <w:t xml:space="preserve">foi escolhido para a conexão direta com banco de dados devido à sua ampla adoção e aceitação pela comunidade de desenvolvedores, evidenciada pela pesquisa do Stack Overflow Developer Survey, onde apareceu como o banco de dados mais admirado e desejado por desenvolvedores em 2023</w:t>
+      </w:r>
+      <w:r>
+        <w:t xml:space="preserve"> </w:t>
+      </w:r>
+      <w:r>
+        <w:t xml:space="preserve">[@enterprisedb2023postgresql]</w:t>
+      </w:r>
+      <w:r>
+        <w:t xml:space="preserve">. Além disso, décadas de desenvolvimento ativo e testes rigorosos pela comunidade garantem ao PostgreSQL uma reputação sólida em termos de integridade dos dados e tolerância a falhas. Assim, utilizar PostgreSQL assegura que os dados do agente conversacional sejam gerenciados por uma infraestrutura confiável, escalável e amplamente reconhecida pela indústria, com vasto suporte operacional disponível</w:t>
+      </w:r>
+      <w:r>
+        <w:t xml:space="preserve"> </w:t>
+      </w:r>
+      <w:r>
+        <w:t xml:space="preserve">[@enterprisedb2023postgresql; @enterprisedb2023security]</w:t>
+      </w:r>
+      <w:r>
+        <w:t xml:space="preserve">.</w:t>
       </w:r>
     </w:p>
     <w:p>
@@ -938,7 +956,25 @@
         <w:t xml:space="preserve"> </w:t>
       </w:r>
       <w:r>
-        <w:t xml:space="preserve">Este ORM proporciona uma camada adicional de segurança e abstração, facilitando a manutenção e a adaptação da integração ao esquema de dados existente, reduzindo complexidade técnica e aumentando a eficiência operacional.</w:t>
+        <w:t xml:space="preserve">Este ORM foi selecionado como ferramenta ORM devido ao seu amplo uso em aplicações Node.js, sendo uma das bibliotecas mais populares para gerenciamento de banco de dados nessa plataforma, com cerca de 27 mil estrelas no GitHub e mais de meio milhão de repositórios que o utilizam</w:t>
+      </w:r>
+      <w:r>
+        <w:t xml:space="preserve"> </w:t>
+      </w:r>
+      <w:r>
+        <w:t xml:space="preserve">[@sequelize2024]</w:t>
+      </w:r>
+      <w:r>
+        <w:t xml:space="preserve">. Empresas reconhecidas, como PayPal e Red Hat, utilizam Sequelize em produção, reforçando sua credibilidade e robustez. Além disso, o uso de Sequelize proporciona segurança adicional ao prevenir automaticamente ataques de SQL injection por meio de queries parametrizadas, oferecendo também suporte para caches e consultas em SQL bruto quando necessário, equilibrando segurança com flexibilidade e desempenho</w:t>
+      </w:r>
+      <w:r>
+        <w:t xml:space="preserve"> </w:t>
+      </w:r>
+      <w:r>
+        <w:t xml:space="preserve">[@eversql2023orms]</w:t>
+      </w:r>
+      <w:r>
+        <w:t xml:space="preserve">.</w:t>
       </w:r>
     </w:p>
     <w:p>
@@ -959,14 +995,41 @@
         <w:t xml:space="preserve"> </w:t>
       </w:r>
       <w:r>
-        <w:t xml:space="preserve">A utilização da especificação OpenAPI oferece uma interface padronizada e consistente para comunicação com serviços existentes através de APIs, garantindo interoperabilidade e simplificando o desenvolvimento.</w:t>
-      </w:r>
-    </w:p>
-    <w:p>
-      <w:pPr>
+        <w:t xml:space="preserve">foi selecionado devido à sua ampla adoção como padrão da indústria para definição de interfaces RESTful, sendo reconhecido por facilitar a documentação consistente e interoperabilidade entre sistemas. Sua especificação permite descrever de maneira clara e estruturada os contratos das APIs, incluindo esquemas de autenticação como OAuth e chaves de API, essenciais para declarar uniformemente os requisitos de segurança das interfaces dos agentes conversacionais</w:t>
+      </w:r>
+      <w:r>
+        <w:t xml:space="preserve"> </w:t>
+      </w:r>
+      <w:r>
+        <w:t xml:space="preserve">[@OpenAPIInitiative2023; @Postman2023]</w:t>
+      </w:r>
+      <w:r>
+        <w:t xml:space="preserve">.</w:t>
+      </w:r>
+    </w:p>
+    <w:p>
+      <w:pPr>
+        <w:pStyle w:val="FirstParagraph"/>
+      </w:pPr>
+      <w:r>
+        <w:t xml:space="preserve">A relevância do OpenAPI para agentes baseados em LLM reside na possibilidade de fornecer uma descrição estruturada das capacidades disponíveis para o agente. Por meio de uma definição formal e padronizada, os modelos de linguagem podem interpretar diretamente as interfaces, compreendendo quais operações podem ser solicitadas e como realizá-las com segurança e eficiência. Essa abordagem já é aplicada por sistemas como os plugins do ChatGPT, demonstrando sua efetividade para integração direta entre LLMs e APIs externas</w:t>
+      </w:r>
+      <w:r>
+        <w:t xml:space="preserve"> </w:t>
+      </w:r>
+      <w:r>
+        <w:t xml:space="preserve">[@OpenAI2023]</w:t>
+      </w:r>
+      <w:r>
+        <w:t xml:space="preserve">.</w:t>
+      </w:r>
+    </w:p>
+    <w:p>
+      <w:pPr>
+        <w:pStyle w:val="Compact"/>
         <w:numPr>
           <w:ilvl w:val="0"/>
-          <w:numId w:val="1016"/>
+          <w:numId w:val="1017"/>
         </w:numPr>
       </w:pPr>
       <w:r>
@@ -980,7 +1043,45 @@
         <w:t xml:space="preserve"> </w:t>
       </w:r>
       <w:r>
-        <w:t xml:space="preserve">Este protocolo emergente foi explorado devido à sua flexibilidade e capacidade de fornecer uma estrutura padronizada para interação com ferramentas, essencial para futuras expansões e integrações com sistemas dinâmicos e complexos.</w:t>
+        <w:t xml:space="preserve">é um padrão aberto emergente para integração entre agentes de IA e sistemas externos, com o objetivo de padronizar como modelos acessam dados, serviços e ferramentas. Ele fornece uma arquitetura clara baseada em clientes e servidores MCP, permitindo que agentes conversem com fontes externas de forma segura, modular e escalável. Desde seu lançamento aberto, entre fevereiro e abril de 2025, o protocolo ganhou tração significativa com a criação de diversos servidores prontos para PostgreSQL, GitHub, Slack, entre outros, além de SDKs em múltiplas linguagens</w:t>
+      </w:r>
+      <w:r>
+        <w:t xml:space="preserve"> </w:t>
+      </w:r>
+      <w:r>
+        <w:t xml:space="preserve">[@Anthropic2024; @MCPDocs2024]</w:t>
+      </w:r>
+      <w:r>
+        <w:t xml:space="preserve">.</w:t>
+      </w:r>
+    </w:p>
+    <w:p>
+      <w:pPr>
+        <w:pStyle w:val="FirstParagraph"/>
+      </w:pPr>
+      <w:r>
+        <w:t xml:space="preserve">A adoção crescente é impulsionada pela comunidade ativa, o que demonstra o potencial do MCP como um padrão de integração para sistemas baseados em LLMs. Sua proposta de</w:t>
+      </w:r>
+      <w:r>
+        <w:t xml:space="preserve"> </w:t>
+      </w:r>
+      <w:r>
+        <w:t xml:space="preserve">“porta universal”</w:t>
+      </w:r>
+      <w:r>
+        <w:t xml:space="preserve"> </w:t>
+      </w:r>
+      <w:r>
+        <w:t xml:space="preserve">para conectar agentes a ferramentas oferece flexibilidade e segurança — características fundamentais quando agentes com poder de raciocínio, como LLMs, precisam acessar recursos sensíveis de forma controlada e auditável</w:t>
+      </w:r>
+      <w:r>
+        <w:t xml:space="preserve"> </w:t>
+      </w:r>
+      <w:r>
+        <w:t xml:space="preserve">[@Anthropic2024]</w:t>
+      </w:r>
+      <w:r>
+        <w:t xml:space="preserve">.</w:t>
       </w:r>
     </w:p>
     <w:bookmarkEnd w:id="31"/>
@@ -1684,6 +1785,9 @@
     <w:abstractNumId w:val="992"/>
   </w:num>
   <w:num w:numId="1016">
+    <w:abstractNumId w:val="991"/>
+  </w:num>
+  <w:num w:numId="1017">
     <w:abstractNumId w:val="991"/>
   </w:num>
 </w:numbering>

--- a/article/article.docx
+++ b/article/article.docx
@@ -286,13 +286,13 @@
         <w:t xml:space="preserve"> </w:t>
       </w:r>
       <w:r>
-        <w:t xml:space="preserve">[@RAPP201849]</w:t>
-      </w:r>
-      <w:r>
-        <w:t xml:space="preserve"> </w:t>
-      </w:r>
-      <w:r>
-        <w:t xml:space="preserve">[@Kocaballi2019]</w:t>
+        <w:t xml:space="preserve">(RAPP et al., 2018)</w:t>
+      </w:r>
+      <w:r>
+        <w:t xml:space="preserve"> </w:t>
+      </w:r>
+      <w:r>
+        <w:t xml:space="preserve">(KOCABALLI et al., 2019)</w:t>
       </w:r>
       <w:r>
         <w:t xml:space="preserve">.</w:t>
@@ -317,7 +317,7 @@
         <w:t xml:space="preserve"> </w:t>
       </w:r>
       <w:r>
-        <w:t xml:space="preserve">[@fast2017irisconversationalagentcomplex]</w:t>
+        <w:t xml:space="preserve">(FAST et al., 2017)</w:t>
       </w:r>
       <w:r>
         <w:t xml:space="preserve">. Além disso, a implementação de interfaces baseadas em linguagem natural tem mostrado potencial para melhorar a usabilidade em contextos domésticos e inteligentes, reduzindo o tempo e o esforço necessários para completar tarefas complexas</w:t>
@@ -326,7 +326,7 @@
         <w:t xml:space="preserve"> </w:t>
       </w:r>
       <w:r>
-        <w:t xml:space="preserve">[@Guo2024Doppelganger]</w:t>
+        <w:t xml:space="preserve">(GUO et al., 2024)</w:t>
       </w:r>
       <w:r>
         <w:t xml:space="preserve">. Ademais, tais interfaces oferecem vantagens consideráveis em termos de acessibilidade, permitindo uma comunicação mais inclusiva e adaptável a usuários com diferentes necessidades especiais</w:t>
@@ -335,13 +335,13 @@
         <w:t xml:space="preserve"> </w:t>
       </w:r>
       <w:r>
-        <w:t xml:space="preserve">[@Lister2020AccessibleCU]</w:t>
-      </w:r>
-      <w:r>
-        <w:t xml:space="preserve"> </w:t>
-      </w:r>
-      <w:r>
-        <w:t xml:space="preserve">[@Deng2023AMA]</w:t>
+        <w:t xml:space="preserve">(LISTER et al., 2020)</w:t>
+      </w:r>
+      <w:r>
+        <w:t xml:space="preserve"> </w:t>
+      </w:r>
+      <w:r>
+        <w:t xml:space="preserve">(DENG, 2023)</w:t>
       </w:r>
       <w:r>
         <w:t xml:space="preserve">.</w:t>
@@ -366,7 +366,7 @@
         <w:t xml:space="preserve"> </w:t>
       </w:r>
       <w:r>
-        <w:t xml:space="preserve">[@Zhu2025DyT]</w:t>
+        <w:t xml:space="preserve">(ZHU et al., 2025)</w:t>
       </w:r>
       <w:r>
         <w:t xml:space="preserve">.</w:t>
@@ -451,7 +451,7 @@
         <w:t xml:space="preserve"> </w:t>
       </w:r>
       <w:r>
-        <w:t xml:space="preserve">[@cherednichenko:hal-04545073]</w:t>
+        <w:t xml:space="preserve">(CHEREDNICHENKO et al., 2024)</w:t>
       </w:r>
       <w:r>
         <w:t xml:space="preserve">.</w:t>
@@ -480,7 +480,7 @@
         <w:t xml:space="preserve"> </w:t>
       </w:r>
       <w:r>
-        <w:t xml:space="preserve">[@HuggingFace2024]</w:t>
+        <w:t xml:space="preserve">(FACE, 2024)</w:t>
       </w:r>
       <w:r>
         <w:t xml:space="preserve">.</w:t>
@@ -497,7 +497,7 @@
         <w:t xml:space="preserve"> </w:t>
       </w:r>
       <w:r>
-        <w:t xml:space="preserve">[@IBM2023WatsonxSDK]</w:t>
+        <w:t xml:space="preserve">(IBM, 2023)</w:t>
       </w:r>
       <w:r>
         <w:t xml:space="preserve">.</w:t>
@@ -514,7 +514,7 @@
         <w:t xml:space="preserve"> </w:t>
       </w:r>
       <w:r>
-        <w:t xml:space="preserve">[@Nodejs2024Docs]</w:t>
+        <w:t xml:space="preserve">(NODE.JS, 2024)</w:t>
       </w:r>
       <w:r>
         <w:t xml:space="preserve">.</w:t>
@@ -531,7 +531,7 @@
         <w:t xml:space="preserve"> </w:t>
       </w:r>
       <w:r>
-        <w:t xml:space="preserve">[@RedHat2024LLMNode]</w:t>
+        <w:t xml:space="preserve">(BLOG, 2024)</w:t>
       </w:r>
       <w:r>
         <w:t xml:space="preserve">.</w:t>
@@ -558,7 +558,7 @@
         <w:t xml:space="preserve"> </w:t>
       </w:r>
       <w:r>
-        <w:t xml:space="preserve">[@oprea2023adversarial]</w:t>
+        <w:t xml:space="preserve">(OPREA; VASSILEV, 2023)</w:t>
       </w:r>
       <w:r>
         <w:t xml:space="preserve"> </w:t>
@@ -578,7 +578,7 @@
         <w:t xml:space="preserve"> </w:t>
       </w:r>
       <w:r>
-        <w:t xml:space="preserve">[@john2025owasp]</w:t>
+        <w:t xml:space="preserve">(JOHN et al., 2025)</w:t>
       </w:r>
       <w:r>
         <w:t xml:space="preserve"> </w:t>
@@ -590,7 +590,7 @@
         <w:t xml:space="preserve"> </w:t>
       </w:r>
       <w:r>
-        <w:t xml:space="preserve">[@wu2023defending]</w:t>
+        <w:t xml:space="preserve">(WU et al., 2023)</w:t>
       </w:r>
       <w:r>
         <w:t xml:space="preserve"> </w:t>
@@ -610,7 +610,7 @@
         <w:t xml:space="preserve"> </w:t>
       </w:r>
       <w:r>
-        <w:t xml:space="preserve">[@inie2025summon]</w:t>
+        <w:t xml:space="preserve">(INIE; STRAY; DERCZYNSKI, 2025)</w:t>
       </w:r>
       <w:r>
         <w:t xml:space="preserve">, o red teaming desafia sistematicamente sistemas de IA com prompts adversários projetados para testar seus limites e mecanismos de segurança. Ao encapsular consultas do usuário com lembretes de responsabilidade ética (e.g.,</w:t>
@@ -628,7 +628,7 @@
         <w:t xml:space="preserve"> </w:t>
       </w:r>
       <w:r>
-        <w:t xml:space="preserve">[@wu2023defending]</w:t>
+        <w:t xml:space="preserve">(WU et al., 2023)</w:t>
       </w:r>
       <w:r>
         <w:t xml:space="preserve">.</w:t>
@@ -645,7 +645,7 @@
         <w:t xml:space="preserve"> </w:t>
       </w:r>
       <w:r>
-        <w:t xml:space="preserve">[@ribeiro2020beyond]</w:t>
+        <w:t xml:space="preserve">(RIBEIRO et al., 2020)</w:t>
       </w:r>
       <w:r>
         <w:t xml:space="preserve">, complementam ainda mais os testes E2E ao variar sistematicamente as entradas — como paráfrases, negações ou ruído — para avaliar a consistência e a precisão do modelo em diferentes cenários. Esse método garante que sistemas baseados em LLM lidem de forma confiável com interações diversas dos usuários, atributo essencial para manter a confiança dos usuários e a estabilidade operacional, especialmente em aplicações críticas de negócios ou voltadas à segurança.</w:t>
@@ -689,7 +689,7 @@
         <w:t xml:space="preserve"> </w:t>
       </w:r>
       <w:r>
-        <w:t xml:space="preserve">[@brown2020languagemodelsfewshotlearners]</w:t>
+        <w:t xml:space="preserve">(BROWN et al., 2020)</w:t>
       </w:r>
       <w:r>
         <w:t xml:space="preserve">.</w:t>
@@ -706,7 +706,7 @@
         <w:t xml:space="preserve"> </w:t>
       </w:r>
       <w:r>
-        <w:t xml:space="preserve">[@wei2023chainofthoughtpromptingelicitsreasoning]</w:t>
+        <w:t xml:space="preserve">(WEI et al., 2023)</w:t>
       </w:r>
       <w:r>
         <w:t xml:space="preserve">. O uso de Reinforcement Learning from Human Feedback (RLHF), como nos modelos InstructGPT e posteriormente ChatGPT, melhorou a capacidade dos LLMs de seguir instruções com mais segurança e consistência. Esses avanços estabeleceram as bases para o uso dos LLMs como interfaces conversacionais robustas em cenários de integração com sistemas</w:t>
@@ -715,7 +715,7 @@
         <w:t xml:space="preserve"> </w:t>
       </w:r>
       <w:r>
-        <w:t xml:space="preserve">[@openai2022instructgpt]</w:t>
+        <w:t xml:space="preserve">(OPENAI, 2022)</w:t>
       </w:r>
       <w:r>
         <w:t xml:space="preserve">.</w:t>
@@ -742,7 +742,7 @@
         <w:t xml:space="preserve"> </w:t>
       </w:r>
       <w:r>
-        <w:t xml:space="preserve">[@anthropic2024context]</w:t>
+        <w:t xml:space="preserve">(ANTHROPIC, 2024a)</w:t>
       </w:r>
       <w:r>
         <w:t xml:space="preserve">, enquanto versões estendidas do GPT-4 suportam até 32.000 tokens</w:t>
@@ -751,7 +751,7 @@
         <w:t xml:space="preserve"> </w:t>
       </w:r>
       <w:r>
-        <w:t xml:space="preserve">[@openai2023gpt4]</w:t>
+        <w:t xml:space="preserve">(OPENAI, 2023a)</w:t>
       </w:r>
       <w:r>
         <w:t xml:space="preserve">. Esse aumento permite que os modelos processem documentos extensos, múltiplas conversas ou grandes volumes de dados em uma única solicitação, superando, em muitos casos, abordagens tradicionais baseadas em retrieval-augmented generation (RAG), especialmente em tarefas que exigem síntese contextual profunda.</w:t>
@@ -768,7 +768,7 @@
         <w:t xml:space="preserve"> </w:t>
       </w:r>
       <w:r>
-        <w:t xml:space="preserve">[@anthropic2024context; @openai2023gpt4]</w:t>
+        <w:t xml:space="preserve">(ANTHROPIC, 2024a; OPENAI, 2023a)</w:t>
       </w:r>
       <w:r>
         <w:t xml:space="preserve">.</w:t>
@@ -795,7 +795,7 @@
         <w:t xml:space="preserve"> </w:t>
       </w:r>
       <w:r>
-        <w:t xml:space="preserve">[@wei2023chainofthoughtpromptingelicitsreasoning]</w:t>
+        <w:t xml:space="preserve">(WEI et al., 2023)</w:t>
       </w:r>
       <w:r>
         <w:t xml:space="preserve">. Além disso, abordagens como tree-of-thought e self-reflection permitem que os modelos reavaliem suas respostas e melhorem sua própria performance iterativamente. Esses avanços tornam os LLMs mais confiáveis para tarefas que exigem raciocínio profundo e tomada de decisão estruturada, fundamentais para integração com sistemas complexos</w:t>
@@ -804,7 +804,7 @@
         <w:t xml:space="preserve"> </w:t>
       </w:r>
       <w:r>
-        <w:t xml:space="preserve">[@yao2023treethoughtsdeliberateproblem]</w:t>
+        <w:t xml:space="preserve">(YAO et al., 2023)</w:t>
       </w:r>
       <w:r>
         <w:t xml:space="preserve">.</w:t>
@@ -831,7 +831,7 @@
         <w:t xml:space="preserve"> </w:t>
       </w:r>
       <w:r>
-        <w:t xml:space="preserve">[@openai2023functioncalling]</w:t>
+        <w:t xml:space="preserve">(OPENAI, 2023b)</w:t>
       </w:r>
       <w:r>
         <w:t xml:space="preserve">. Essa funcionalidade permite que os modelos interpretem solicitações em linguagem natural e as convertam em chamadas de funções estruturadas, conforme definido por esquemas JSON fornecidos pelo desenvolvedor. Por exemplo, ao receber uma instrução como</w:t>
@@ -857,7 +857,7 @@
         <w:t xml:space="preserve"> </w:t>
       </w:r>
       <w:r>
-        <w:t xml:space="preserve">[@openai2023functioncalling]</w:t>
+        <w:t xml:space="preserve">(OPENAI, 2023b)</w:t>
       </w:r>
       <w:r>
         <w:t xml:space="preserve">.</w:t>
@@ -874,7 +874,7 @@
         <w:t xml:space="preserve"> </w:t>
       </w:r>
       <w:r>
-        <w:t xml:space="preserve">[@mcp2025spec; @anthropic2024mcp]</w:t>
+        <w:t xml:space="preserve">(ANTHROPIC, 2024b; MODEL CONTEXT PROTOCOL TEAM, 2025)</w:t>
       </w:r>
       <w:r>
         <w:t xml:space="preserve">, oferece um padrão aberto para conectar LLMs a diversas fontes de dados e ferramentas. O MCP estabelece uma arquitetura cliente-servidor onde os modelos (clientes) podem acessar servidores MCP que expõem recursos, prompts e ferramentas de forma padronizada. Isso elimina a necessidade de integrações personalizadas para cada fonte de dados, promovendo uma interoperabilidade mais ampla e sustentável.</w:t>
@@ -923,7 +923,7 @@
         <w:t xml:space="preserve"> </w:t>
       </w:r>
       <w:r>
-        <w:t xml:space="preserve">[@enterprisedb2023postgresql]</w:t>
+        <w:t xml:space="preserve">(ENTERPRISEDB, 2023a)</w:t>
       </w:r>
       <w:r>
         <w:t xml:space="preserve">. Além disso, décadas de desenvolvimento ativo e testes rigorosos pela comunidade garantem ao PostgreSQL uma reputação sólida em termos de integridade dos dados e tolerância a falhas. Assim, utilizar PostgreSQL assegura que os dados do agente conversacional sejam gerenciados por uma infraestrutura confiável, escalável e amplamente reconhecida pela indústria, com vasto suporte operacional disponível</w:t>
@@ -932,7 +932,7 @@
         <w:t xml:space="preserve"> </w:t>
       </w:r>
       <w:r>
-        <w:t xml:space="preserve">[@enterprisedb2023postgresql; @enterprisedb2023security]</w:t>
+        <w:t xml:space="preserve">(ENTERPRISEDB, 2023a, 2023b)</w:t>
       </w:r>
       <w:r>
         <w:t xml:space="preserve">.</w:t>
@@ -962,7 +962,7 @@
         <w:t xml:space="preserve"> </w:t>
       </w:r>
       <w:r>
-        <w:t xml:space="preserve">[@sequelize2024]</w:t>
+        <w:t xml:space="preserve">(TEAM, 2024)</w:t>
       </w:r>
       <w:r>
         <w:t xml:space="preserve">. Empresas reconhecidas, como PayPal e Red Hat, utilizam Sequelize em produção, reforçando sua credibilidade e robustez. Além disso, o uso de Sequelize proporciona segurança adicional ao prevenir automaticamente ataques de SQL injection por meio de queries parametrizadas, oferecendo também suporte para caches e consultas em SQL bruto quando necessário, equilibrando segurança com flexibilidade e desempenho</w:t>
@@ -971,7 +971,7 @@
         <w:t xml:space="preserve"> </w:t>
       </w:r>
       <w:r>
-        <w:t xml:space="preserve">[@eversql2023orms]</w:t>
+        <w:t xml:space="preserve">(TEAM, 2023)</w:t>
       </w:r>
       <w:r>
         <w:t xml:space="preserve">.</w:t>
@@ -1001,7 +1001,7 @@
         <w:t xml:space="preserve"> </w:t>
       </w:r>
       <w:r>
-        <w:t xml:space="preserve">[@OpenAPIInitiative2023; @Postman2023]</w:t>
+        <w:t xml:space="preserve">(OPENAPI INITIATIVE, 2023; THE POSTMAN TEAM, 2023)</w:t>
       </w:r>
       <w:r>
         <w:t xml:space="preserve">.</w:t>
@@ -1018,7 +1018,7 @@
         <w:t xml:space="preserve"> </w:t>
       </w:r>
       <w:r>
-        <w:t xml:space="preserve">[@OpenAI2023]</w:t>
+        <w:t xml:space="preserve">(OPENAI, 2023c)</w:t>
       </w:r>
       <w:r>
         <w:t xml:space="preserve">.</w:t>
@@ -1049,7 +1049,7 @@
         <w:t xml:space="preserve"> </w:t>
       </w:r>
       <w:r>
-        <w:t xml:space="preserve">[@Anthropic2024; @MCPDocs2024]</w:t>
+        <w:t xml:space="preserve">(ANTHROPIC, 2024c; MODEL CONTEXT PROTOCOL CONTRIBUTORS, 2024)</w:t>
       </w:r>
       <w:r>
         <w:t xml:space="preserve">.</w:t>
@@ -1078,7 +1078,7 @@
         <w:t xml:space="preserve"> </w:t>
       </w:r>
       <w:r>
-        <w:t xml:space="preserve">[@Anthropic2024]</w:t>
+        <w:t xml:space="preserve">(ANTHROPIC, 2024c)</w:t>
       </w:r>
       <w:r>
         <w:t xml:space="preserve">.</w:t>
@@ -1327,7 +1327,7 @@
       </w:r>
     </w:p>
     <w:bookmarkEnd w:id="36"/>
-    <w:bookmarkStart w:id="37" w:name="referências"/>
+    <w:bookmarkStart w:id="106" w:name="referências"/>
     <w:p>
       <w:pPr>
         <w:pStyle w:val="Heading1"/>
@@ -1336,7 +1336,1226 @@
         <w:t xml:space="preserve">REFERÊNCIAS</w:t>
       </w:r>
     </w:p>
-    <w:bookmarkEnd w:id="37"/>
+    <w:bookmarkStart w:id="105" w:name="refs"/>
+    <w:bookmarkStart w:id="38" w:name="ref-anthropic2024context"/>
+    <w:p>
+      <w:pPr>
+        <w:pStyle w:val="Bibliography"/>
+      </w:pPr>
+      <w:r>
+        <w:t xml:space="preserve">ANTHROPIC.</w:t>
+      </w:r>
+      <w:r>
+        <w:t xml:space="preserve"> </w:t>
+      </w:r>
+      <w:r>
+        <w:rPr>
+          <w:b/>
+          <w:bCs/>
+        </w:rPr>
+        <w:t xml:space="preserve">Anthropic Now Offers 100K Context Windows for Claude 3 Models</w:t>
+      </w:r>
+      <w:r>
+        <w:t xml:space="preserve">. Disponível em: &lt;</w:t>
+      </w:r>
+      <w:hyperlink r:id="rId37">
+        <w:r>
+          <w:rPr>
+            <w:rStyle w:val="Hyperlink"/>
+          </w:rPr>
+          <w:t xml:space="preserve">https://www.anthropic.com/news/100k-context-windows</w:t>
+        </w:r>
+      </w:hyperlink>
+      <w:r>
+        <w:t xml:space="preserve">&gt;.</w:t>
+      </w:r>
+    </w:p>
+    <w:bookmarkEnd w:id="38"/>
+    <w:bookmarkStart w:id="40" w:name="ref-anthropic2024mcp"/>
+    <w:p>
+      <w:pPr>
+        <w:pStyle w:val="Bibliography"/>
+      </w:pPr>
+      <w:r>
+        <w:t xml:space="preserve">ANTHROPIC.</w:t>
+      </w:r>
+      <w:r>
+        <w:t xml:space="preserve"> </w:t>
+      </w:r>
+      <w:r>
+        <w:rPr>
+          <w:b/>
+          <w:bCs/>
+        </w:rPr>
+        <w:t xml:space="preserve">Model Context Protocol (MCP): A Standard for AI Context Integration</w:t>
+      </w:r>
+      <w:r>
+        <w:t xml:space="preserve">. Disponível em: &lt;</w:t>
+      </w:r>
+      <w:hyperlink r:id="rId39">
+        <w:r>
+          <w:rPr>
+            <w:rStyle w:val="Hyperlink"/>
+          </w:rPr>
+          <w:t xml:space="preserve">https://www.anthropic.com/news/model-context-protocol</w:t>
+        </w:r>
+      </w:hyperlink>
+      <w:r>
+        <w:t xml:space="preserve">&gt;. Acesso em: 12 abr. 2025b.</w:t>
+      </w:r>
+    </w:p>
+    <w:bookmarkEnd w:id="40"/>
+    <w:bookmarkStart w:id="41" w:name="ref-Anthropic2024"/>
+    <w:p>
+      <w:pPr>
+        <w:pStyle w:val="Bibliography"/>
+      </w:pPr>
+      <w:r>
+        <w:t xml:space="preserve">ANTHROPIC.</w:t>
+      </w:r>
+      <w:r>
+        <w:t xml:space="preserve"> </w:t>
+      </w:r>
+      <w:r>
+        <w:rPr>
+          <w:b/>
+          <w:bCs/>
+        </w:rPr>
+        <w:t xml:space="preserve">Introducing the Model Context Protocol</w:t>
+      </w:r>
+      <w:r>
+        <w:t xml:space="preserve">. Anthropic News, nov. c2024. Disponível em: &lt;</w:t>
+      </w:r>
+      <w:hyperlink r:id="rId39">
+        <w:r>
+          <w:rPr>
+            <w:rStyle w:val="Hyperlink"/>
+          </w:rPr>
+          <w:t xml:space="preserve">https://www.anthropic.com/news/model-context-protocol</w:t>
+        </w:r>
+      </w:hyperlink>
+      <w:r>
+        <w:t xml:space="preserve">&gt;</w:t>
+      </w:r>
+    </w:p>
+    <w:bookmarkEnd w:id="41"/>
+    <w:bookmarkStart w:id="43" w:name="ref-RedHat2024LLMNode"/>
+    <w:p>
+      <w:pPr>
+        <w:pStyle w:val="Bibliography"/>
+      </w:pPr>
+      <w:r>
+        <w:t xml:space="preserve">BLOG, R. H. D.</w:t>
+      </w:r>
+      <w:r>
+        <w:t xml:space="preserve"> </w:t>
+      </w:r>
+      <w:r>
+        <w:rPr>
+          <w:b/>
+          <w:bCs/>
+        </w:rPr>
+        <w:t xml:space="preserve">Building LLM Agents with Node.js</w:t>
+      </w:r>
+      <w:r>
+        <w:t xml:space="preserve">.</w:t>
+      </w:r>
+      <w:r>
+        <w:t xml:space="preserve"> </w:t>
+      </w:r>
+      <w:hyperlink r:id="rId42">
+        <w:r>
+          <w:rPr>
+            <w:rStyle w:val="Hyperlink"/>
+          </w:rPr>
+          <w:t xml:space="preserve">https://developers.redhat.com/blog/2024/10/25/building-agents-large-language-modelsllms-and-nodejs</w:t>
+        </w:r>
+      </w:hyperlink>
+      <w:r>
+        <w:t xml:space="preserve">, 2024.</w:t>
+      </w:r>
+    </w:p>
+    <w:bookmarkEnd w:id="43"/>
+    <w:bookmarkStart w:id="45" w:name="X5cd88a006cf9f57df3e817769ba481705a9af6b"/>
+    <w:p>
+      <w:pPr>
+        <w:pStyle w:val="Bibliography"/>
+      </w:pPr>
+      <w:r>
+        <w:t xml:space="preserve">BROWN, T. B. et al.</w:t>
+      </w:r>
+      <w:r>
+        <w:t xml:space="preserve"> </w:t>
+      </w:r>
+      <w:r>
+        <w:rPr>
+          <w:b/>
+          <w:bCs/>
+        </w:rPr>
+        <w:t xml:space="preserve">Language Models are Few-Shot Learners</w:t>
+      </w:r>
+      <w:r>
+        <w:t xml:space="preserve">., 2020. Disponível em: &lt;</w:t>
+      </w:r>
+      <w:hyperlink r:id="rId44">
+        <w:r>
+          <w:rPr>
+            <w:rStyle w:val="Hyperlink"/>
+          </w:rPr>
+          <w:t xml:space="preserve">https://arxiv.org/abs/2005.14165</w:t>
+        </w:r>
+      </w:hyperlink>
+      <w:r>
+        <w:t xml:space="preserve">&gt;</w:t>
+      </w:r>
+    </w:p>
+    <w:bookmarkEnd w:id="45"/>
+    <w:bookmarkStart w:id="47" w:name="ref-cherednichenko:hal-04545073"/>
+    <w:p>
+      <w:pPr>
+        <w:pStyle w:val="Bibliography"/>
+      </w:pPr>
+      <w:r>
+        <w:t xml:space="preserve">CHEREDNICHENKO, O. et al.</w:t>
+      </w:r>
+      <w:r>
+        <w:t xml:space="preserve"> </w:t>
+      </w:r>
+      <w:r>
+        <w:rPr>
+          <w:b/>
+          <w:bCs/>
+        </w:rPr>
+        <w:t xml:space="preserve">Selection of Large Language Model for development of Interactive Chat Bot for SaaS Solutions</w:t>
+      </w:r>
+      <w:r>
+        <w:t xml:space="preserve">. Lviv, Ukraine: abr. 2024. Disponível em: &lt;</w:t>
+      </w:r>
+      <w:hyperlink r:id="rId46">
+        <w:r>
+          <w:rPr>
+            <w:rStyle w:val="Hyperlink"/>
+          </w:rPr>
+          <w:t xml:space="preserve">https://hal.science/hal-04545073</w:t>
+        </w:r>
+      </w:hyperlink>
+      <w:r>
+        <w:t xml:space="preserve">&gt;</w:t>
+      </w:r>
+    </w:p>
+    <w:bookmarkEnd w:id="47"/>
+    <w:bookmarkStart w:id="49" w:name="ref-Deng2023AMA"/>
+    <w:p>
+      <w:pPr>
+        <w:pStyle w:val="Bibliography"/>
+      </w:pPr>
+      <w:r>
+        <w:t xml:space="preserve">DENG, X.</w:t>
+      </w:r>
+      <w:r>
+        <w:t xml:space="preserve"> </w:t>
+      </w:r>
+      <w:hyperlink r:id="rId48">
+        <w:r>
+          <w:rPr>
+            <w:rStyle w:val="Hyperlink"/>
+          </w:rPr>
+          <w:t xml:space="preserve">A More Accessible Web with Natural Language Interface</w:t>
+        </w:r>
+      </w:hyperlink>
+      <w:r>
+        <w:t xml:space="preserve">.</w:t>
+      </w:r>
+      <w:r>
+        <w:t xml:space="preserve"> </w:t>
+      </w:r>
+      <w:r>
+        <w:rPr>
+          <w:b/>
+          <w:bCs/>
+        </w:rPr>
+        <w:t xml:space="preserve">Proceedings of the 20th International Web for All Conference</w:t>
+      </w:r>
+      <w:r>
+        <w:t xml:space="preserve">, 2023.</w:t>
+      </w:r>
+    </w:p>
+    <w:bookmarkEnd w:id="49"/>
+    <w:bookmarkStart w:id="51" w:name="ref-enterprisedb2023security"/>
+    <w:p>
+      <w:pPr>
+        <w:pStyle w:val="Bibliography"/>
+      </w:pPr>
+      <w:r>
+        <w:t xml:space="preserve">ENTERPRISEDB.</w:t>
+      </w:r>
+      <w:r>
+        <w:t xml:space="preserve"> </w:t>
+      </w:r>
+      <w:r>
+        <w:rPr>
+          <w:b/>
+          <w:bCs/>
+        </w:rPr>
+        <w:t xml:space="preserve">EnterpriseDB Raises the Bar for Postgres Security and Compliance</w:t>
+      </w:r>
+      <w:r>
+        <w:t xml:space="preserve">. Disponível em: &lt;</w:t>
+      </w:r>
+      <w:hyperlink r:id="rId50">
+        <w:r>
+          <w:rPr>
+            <w:rStyle w:val="Hyperlink"/>
+          </w:rPr>
+          <w:t xml:space="preserve">https://www.enterprisedb.com/news/enterprisedb-raises-bar-postgres-security-compliance</w:t>
+        </w:r>
+      </w:hyperlink>
+      <w:r>
+        <w:t xml:space="preserve">&gt;. Acesso em: 12 abr. 2025b.</w:t>
+      </w:r>
+    </w:p>
+    <w:bookmarkEnd w:id="51"/>
+    <w:bookmarkStart w:id="53" w:name="ref-enterprisedb2023postgresql"/>
+    <w:p>
+      <w:pPr>
+        <w:pStyle w:val="Bibliography"/>
+      </w:pPr>
+      <w:r>
+        <w:t xml:space="preserve">ENTERPRISEDB.</w:t>
+      </w:r>
+      <w:r>
+        <w:t xml:space="preserve"> </w:t>
+      </w:r>
+      <w:r>
+        <w:rPr>
+          <w:b/>
+          <w:bCs/>
+        </w:rPr>
+        <w:t xml:space="preserve">Postgres is the Most Admired Database in Stack Overflow 2023 Survey</w:t>
+      </w:r>
+      <w:r>
+        <w:t xml:space="preserve">. Disponível em: &lt;</w:t>
+      </w:r>
+      <w:hyperlink r:id="rId52">
+        <w:r>
+          <w:rPr>
+            <w:rStyle w:val="Hyperlink"/>
+          </w:rPr>
+          <w:t xml:space="preserve">https://www.enterprisedb.com/blog/postgres-most-admired-database-in-stack-overflow-2023</w:t>
+        </w:r>
+      </w:hyperlink>
+      <w:r>
+        <w:t xml:space="preserve">&gt;. Acesso em: 12 abr. 2025a.</w:t>
+      </w:r>
+    </w:p>
+    <w:bookmarkEnd w:id="53"/>
+    <w:bookmarkStart w:id="55" w:name="ref-HuggingFace2024"/>
+    <w:p>
+      <w:pPr>
+        <w:pStyle w:val="Bibliography"/>
+      </w:pPr>
+      <w:r>
+        <w:t xml:space="preserve">FACE, H.</w:t>
+      </w:r>
+      <w:r>
+        <w:t xml:space="preserve"> </w:t>
+      </w:r>
+      <w:r>
+        <w:rPr>
+          <w:b/>
+          <w:bCs/>
+        </w:rPr>
+        <w:t xml:space="preserve">JavaScript Libraries for ML Integration</w:t>
+      </w:r>
+      <w:r>
+        <w:t xml:space="preserve">.</w:t>
+      </w:r>
+      <w:r>
+        <w:t xml:space="preserve"> </w:t>
+      </w:r>
+      <w:hyperlink r:id="rId54">
+        <w:r>
+          <w:rPr>
+            <w:rStyle w:val="Hyperlink"/>
+          </w:rPr>
+          <w:t xml:space="preserve">https://huggingface.co/docs/huggingface.js/</w:t>
+        </w:r>
+      </w:hyperlink>
+      <w:r>
+        <w:t xml:space="preserve">, 2024.</w:t>
+      </w:r>
+    </w:p>
+    <w:bookmarkEnd w:id="55"/>
+    <w:bookmarkStart w:id="57" w:name="X43f7bb2b3071fbda039d1a81a2d72249680f984"/>
+    <w:p>
+      <w:pPr>
+        <w:pStyle w:val="Bibliography"/>
+      </w:pPr>
+      <w:r>
+        <w:t xml:space="preserve">FAST, E. et al.</w:t>
+      </w:r>
+      <w:r>
+        <w:t xml:space="preserve"> </w:t>
+      </w:r>
+      <w:r>
+        <w:rPr>
+          <w:b/>
+          <w:bCs/>
+        </w:rPr>
+        <w:t xml:space="preserve">Iris: A Conversational Agent for Complex Tasks</w:t>
+      </w:r>
+      <w:r>
+        <w:t xml:space="preserve">., 2017. Disponível em: &lt;</w:t>
+      </w:r>
+      <w:hyperlink r:id="rId56">
+        <w:r>
+          <w:rPr>
+            <w:rStyle w:val="Hyperlink"/>
+          </w:rPr>
+          <w:t xml:space="preserve">https://arxiv.org/abs/1707.05015</w:t>
+        </w:r>
+      </w:hyperlink>
+      <w:r>
+        <w:t xml:space="preserve">&gt;</w:t>
+      </w:r>
+    </w:p>
+    <w:bookmarkEnd w:id="57"/>
+    <w:bookmarkStart w:id="59" w:name="ref-Guo2024Doppelganger"/>
+    <w:p>
+      <w:pPr>
+        <w:pStyle w:val="Bibliography"/>
+      </w:pPr>
+      <w:r>
+        <w:t xml:space="preserve">GUO, S. et al.</w:t>
+      </w:r>
+      <w:r>
+        <w:t xml:space="preserve"> </w:t>
+      </w:r>
+      <w:r>
+        <w:rPr>
+          <w:b/>
+          <w:bCs/>
+        </w:rPr>
+        <w:t xml:space="preserve">Collaborating with my Doppelgänger: The Effects of Self-similar Appearance and Voice of a Virtual Character during a Jigsaw Puzzle Co-solving Task</w:t>
+      </w:r>
+      <w:r>
+        <w:t xml:space="preserve">. Proceedings of the ACM on Computer Graphics and Interactive Techniques.</w:t>
+      </w:r>
+      <w:r>
+        <w:t xml:space="preserve"> </w:t>
+      </w:r>
+      <w:r>
+        <w:rPr>
+          <w:b/>
+          <w:bCs/>
+        </w:rPr>
+        <w:t xml:space="preserve">Anais</w:t>
+      </w:r>
+      <w:r>
+        <w:t xml:space="preserve">...2024. Disponível em: &lt;</w:t>
+      </w:r>
+      <w:hyperlink r:id="rId58">
+        <w:r>
+          <w:rPr>
+            <w:rStyle w:val="Hyperlink"/>
+          </w:rPr>
+          <w:t xml:space="preserve">https://www.researchgate.net/publication/335223260_The_Effects_of_Continuous_Conversation_and_Task_Complexity_on_Usability_of_an_AI-Based_Conversational_Agent_in_Smart_Home_Environments</w:t>
+        </w:r>
+      </w:hyperlink>
+      <w:r>
+        <w:t xml:space="preserve">&gt;</w:t>
+      </w:r>
+    </w:p>
+    <w:bookmarkEnd w:id="59"/>
+    <w:bookmarkStart w:id="61" w:name="ref-IBM2023WatsonxSDK"/>
+    <w:p>
+      <w:pPr>
+        <w:pStyle w:val="Bibliography"/>
+      </w:pPr>
+      <w:r>
+        <w:t xml:space="preserve">IBM.</w:t>
+      </w:r>
+      <w:r>
+        <w:t xml:space="preserve"> </w:t>
+      </w:r>
+      <w:r>
+        <w:rPr>
+          <w:b/>
+          <w:bCs/>
+        </w:rPr>
+        <w:t xml:space="preserve">IBM Generative AI Node.js SDK</w:t>
+      </w:r>
+      <w:r>
+        <w:t xml:space="preserve">.</w:t>
+      </w:r>
+      <w:r>
+        <w:t xml:space="preserve"> </w:t>
+      </w:r>
+      <w:hyperlink r:id="rId60">
+        <w:r>
+          <w:rPr>
+            <w:rStyle w:val="Hyperlink"/>
+          </w:rPr>
+          <w:t xml:space="preserve">https://github.com/IBM/ibm-generative-ai-node-sdk</w:t>
+        </w:r>
+      </w:hyperlink>
+      <w:r>
+        <w:t xml:space="preserve">, 2023.</w:t>
+      </w:r>
+    </w:p>
+    <w:bookmarkEnd w:id="61"/>
+    <w:bookmarkStart w:id="63" w:name="ref-inie2025summon"/>
+    <w:p>
+      <w:pPr>
+        <w:pStyle w:val="Bibliography"/>
+      </w:pPr>
+      <w:r>
+        <w:t xml:space="preserve">INIE, N.; STRAY, J.; DERCZYNSKI, L.</w:t>
+      </w:r>
+      <w:r>
+        <w:t xml:space="preserve"> </w:t>
+      </w:r>
+      <w:hyperlink r:id="rId62">
+        <w:r>
+          <w:rPr>
+            <w:rStyle w:val="Hyperlink"/>
+          </w:rPr>
+          <w:t xml:space="preserve">Summon a demon and bind it: A grounded theory of LLM red teaming</w:t>
+        </w:r>
+      </w:hyperlink>
+      <w:r>
+        <w:t xml:space="preserve">.</w:t>
+      </w:r>
+      <w:r>
+        <w:t xml:space="preserve"> </w:t>
+      </w:r>
+      <w:r>
+        <w:rPr>
+          <w:b/>
+          <w:bCs/>
+        </w:rPr>
+        <w:t xml:space="preserve">PloS one</w:t>
+      </w:r>
+      <w:r>
+        <w:t xml:space="preserve">, v. 20, n. 1, p. e0314658, 2025.</w:t>
+      </w:r>
+    </w:p>
+    <w:bookmarkEnd w:id="63"/>
+    <w:bookmarkStart w:id="65" w:name="ref-john2025owasp"/>
+    <w:p>
+      <w:pPr>
+        <w:pStyle w:val="Bibliography"/>
+      </w:pPr>
+      <w:r>
+        <w:t xml:space="preserve">JOHN, S. et al.</w:t>
+      </w:r>
+      <w:r>
+        <w:t xml:space="preserve"> </w:t>
+      </w:r>
+      <w:hyperlink r:id="rId64">
+        <w:r>
+          <w:rPr>
+            <w:rStyle w:val="Hyperlink"/>
+            <w:b/>
+            <w:bCs/>
+          </w:rPr>
+          <w:t xml:space="preserve">OWASP Top 10 for LLM Apps &amp; Gen AI Agentic Security Initiative</w:t>
+        </w:r>
+      </w:hyperlink>
+      <w:r>
+        <w:t xml:space="preserve">. tese de doutorado—[s.l.] OWASP, 2025.</w:t>
+      </w:r>
+    </w:p>
+    <w:bookmarkEnd w:id="65"/>
+    <w:bookmarkStart w:id="67" w:name="ref-Kocaballi2019"/>
+    <w:p>
+      <w:pPr>
+        <w:pStyle w:val="Bibliography"/>
+      </w:pPr>
+      <w:r>
+        <w:t xml:space="preserve">KOCABALLI, A. B. et al.</w:t>
+      </w:r>
+      <w:r>
+        <w:t xml:space="preserve"> </w:t>
+      </w:r>
+      <w:hyperlink r:id="rId66">
+        <w:r>
+          <w:rPr>
+            <w:rStyle w:val="Hyperlink"/>
+          </w:rPr>
+          <w:t xml:space="preserve">The Personalization of Conversational Agents in Health Care: Systematic Review</w:t>
+        </w:r>
+      </w:hyperlink>
+      <w:r>
+        <w:t xml:space="preserve">.</w:t>
+      </w:r>
+      <w:r>
+        <w:t xml:space="preserve"> </w:t>
+      </w:r>
+      <w:r>
+        <w:rPr>
+          <w:b/>
+          <w:bCs/>
+        </w:rPr>
+        <w:t xml:space="preserve">J Med Internet Res</w:t>
+      </w:r>
+      <w:r>
+        <w:t xml:space="preserve">, v. 21, n. 11, p. e15360, 7 nov. 2019.</w:t>
+      </w:r>
+    </w:p>
+    <w:bookmarkEnd w:id="67"/>
+    <w:bookmarkStart w:id="69" w:name="ref-Lister2020AccessibleCU"/>
+    <w:p>
+      <w:pPr>
+        <w:pStyle w:val="Bibliography"/>
+      </w:pPr>
+      <w:r>
+        <w:t xml:space="preserve">LISTER, K. et al.</w:t>
+      </w:r>
+      <w:r>
+        <w:t xml:space="preserve"> </w:t>
+      </w:r>
+      <w:hyperlink r:id="rId68">
+        <w:r>
+          <w:rPr>
+            <w:rStyle w:val="Hyperlink"/>
+          </w:rPr>
+          <w:t xml:space="preserve">Accessible conversational user interfaces: considerations for design</w:t>
+        </w:r>
+      </w:hyperlink>
+      <w:r>
+        <w:t xml:space="preserve">.</w:t>
+      </w:r>
+      <w:r>
+        <w:t xml:space="preserve"> </w:t>
+      </w:r>
+      <w:r>
+        <w:rPr>
+          <w:b/>
+          <w:bCs/>
+        </w:rPr>
+        <w:t xml:space="preserve">Proceedings of the 17th International Web for All Conference</w:t>
+      </w:r>
+      <w:r>
+        <w:t xml:space="preserve">, 2020.</w:t>
+      </w:r>
+    </w:p>
+    <w:bookmarkEnd w:id="69"/>
+    <w:bookmarkStart w:id="71" w:name="ref-MCPDocs2024"/>
+    <w:p>
+      <w:pPr>
+        <w:pStyle w:val="Bibliography"/>
+      </w:pPr>
+      <w:r>
+        <w:t xml:space="preserve">MODEL CONTEXT PROTOCOL CONTRIBUTORS.</w:t>
+      </w:r>
+      <w:r>
+        <w:t xml:space="preserve"> </w:t>
+      </w:r>
+      <w:r>
+        <w:rPr>
+          <w:b/>
+          <w:bCs/>
+        </w:rPr>
+        <w:t xml:space="preserve">Model Context Protocol Documentation - Introduction</w:t>
+      </w:r>
+      <w:r>
+        <w:t xml:space="preserve">. Online Documentation, 2024. Disponível em: &lt;</w:t>
+      </w:r>
+      <w:hyperlink r:id="rId70">
+        <w:r>
+          <w:rPr>
+            <w:rStyle w:val="Hyperlink"/>
+          </w:rPr>
+          <w:t xml:space="preserve">https://modelcontextprotocol.io/introduction</w:t>
+        </w:r>
+      </w:hyperlink>
+      <w:r>
+        <w:t xml:space="preserve">&gt;</w:t>
+      </w:r>
+    </w:p>
+    <w:bookmarkEnd w:id="71"/>
+    <w:bookmarkStart w:id="73" w:name="ref-mcp2025spec"/>
+    <w:p>
+      <w:pPr>
+        <w:pStyle w:val="Bibliography"/>
+      </w:pPr>
+      <w:r>
+        <w:t xml:space="preserve">MODEL CONTEXT PROTOCOL TEAM.</w:t>
+      </w:r>
+      <w:r>
+        <w:t xml:space="preserve"> </w:t>
+      </w:r>
+      <w:r>
+        <w:rPr>
+          <w:b/>
+          <w:bCs/>
+        </w:rPr>
+        <w:t xml:space="preserve">Model Context Protocol Specification</w:t>
+      </w:r>
+      <w:r>
+        <w:t xml:space="preserve">. [s.l.] Model Context Protocol, 26 mar. 2025. Disponível em: &lt;</w:t>
+      </w:r>
+      <w:hyperlink r:id="rId72">
+        <w:r>
+          <w:rPr>
+            <w:rStyle w:val="Hyperlink"/>
+          </w:rPr>
+          <w:t xml:space="preserve">https://modelcontextprotocol.io/specification/2025-03-26/index</w:t>
+        </w:r>
+      </w:hyperlink>
+      <w:r>
+        <w:t xml:space="preserve">&gt;. Acesso em: 12 abr. 2025.</w:t>
+      </w:r>
+    </w:p>
+    <w:bookmarkEnd w:id="73"/>
+    <w:bookmarkStart w:id="75" w:name="ref-Nodejs2024Docs"/>
+    <w:p>
+      <w:pPr>
+        <w:pStyle w:val="Bibliography"/>
+      </w:pPr>
+      <w:r>
+        <w:t xml:space="preserve">NODE.JS.</w:t>
+      </w:r>
+      <w:r>
+        <w:t xml:space="preserve"> </w:t>
+      </w:r>
+      <w:r>
+        <w:rPr>
+          <w:b/>
+          <w:bCs/>
+        </w:rPr>
+        <w:t xml:space="preserve">Streams, Pipelines and WebSocket support</w:t>
+      </w:r>
+      <w:r>
+        <w:t xml:space="preserve">.</w:t>
+      </w:r>
+      <w:r>
+        <w:t xml:space="preserve"> </w:t>
+      </w:r>
+      <w:hyperlink r:id="rId74">
+        <w:r>
+          <w:rPr>
+            <w:rStyle w:val="Hyperlink"/>
+          </w:rPr>
+          <w:t xml:space="preserve">https://nodejs.org/api/stream.html</w:t>
+        </w:r>
+      </w:hyperlink>
+      <w:r>
+        <w:t xml:space="preserve">, 2024.</w:t>
+      </w:r>
+    </w:p>
+    <w:bookmarkEnd w:id="75"/>
+    <w:bookmarkStart w:id="77" w:name="ref-openai2022instructgpt"/>
+    <w:p>
+      <w:pPr>
+        <w:pStyle w:val="Bibliography"/>
+      </w:pPr>
+      <w:r>
+        <w:t xml:space="preserve">OPENAI.</w:t>
+      </w:r>
+      <w:r>
+        <w:t xml:space="preserve"> </w:t>
+      </w:r>
+      <w:r>
+        <w:rPr>
+          <w:b/>
+          <w:bCs/>
+        </w:rPr>
+        <w:t xml:space="preserve">Aligning Language Models to Follow Instructions</w:t>
+      </w:r>
+      <w:r>
+        <w:t xml:space="preserve">. [s.l.] OpenAI, 27 jan. 2022. Disponível em: &lt;</w:t>
+      </w:r>
+      <w:hyperlink r:id="rId76">
+        <w:r>
+          <w:rPr>
+            <w:rStyle w:val="Hyperlink"/>
+          </w:rPr>
+          <w:t xml:space="preserve">https://openai.com/index/instruction-following/</w:t>
+        </w:r>
+      </w:hyperlink>
+      <w:r>
+        <w:t xml:space="preserve">&gt;. Acesso em: 12 abr. 2025.</w:t>
+      </w:r>
+    </w:p>
+    <w:bookmarkEnd w:id="77"/>
+    <w:bookmarkStart w:id="79" w:name="ref-openai2023gpt4"/>
+    <w:p>
+      <w:pPr>
+        <w:pStyle w:val="Bibliography"/>
+      </w:pPr>
+      <w:r>
+        <w:t xml:space="preserve">OPENAI.</w:t>
+      </w:r>
+      <w:r>
+        <w:t xml:space="preserve"> </w:t>
+      </w:r>
+      <w:r>
+        <w:rPr>
+          <w:b/>
+          <w:bCs/>
+        </w:rPr>
+        <w:t xml:space="preserve">GPT-4 Research</w:t>
+      </w:r>
+      <w:r>
+        <w:t xml:space="preserve">. [s.l.] OpenAI, a2023. Disponível em: &lt;</w:t>
+      </w:r>
+      <w:hyperlink r:id="rId78">
+        <w:r>
+          <w:rPr>
+            <w:rStyle w:val="Hyperlink"/>
+          </w:rPr>
+          <w:t xml:space="preserve">https://openai.com/index/gpt-4-research/</w:t>
+        </w:r>
+      </w:hyperlink>
+      <w:r>
+        <w:t xml:space="preserve">&gt;.</w:t>
+      </w:r>
+    </w:p>
+    <w:bookmarkEnd w:id="79"/>
+    <w:bookmarkStart w:id="81" w:name="ref-openai2023functioncalling"/>
+    <w:p>
+      <w:pPr>
+        <w:pStyle w:val="Bibliography"/>
+      </w:pPr>
+      <w:r>
+        <w:t xml:space="preserve">OPENAI.</w:t>
+      </w:r>
+      <w:r>
+        <w:t xml:space="preserve"> </w:t>
+      </w:r>
+      <w:r>
+        <w:rPr>
+          <w:b/>
+          <w:bCs/>
+        </w:rPr>
+        <w:t xml:space="preserve">Function Calling and Other API Updates</w:t>
+      </w:r>
+      <w:r>
+        <w:t xml:space="preserve">. Disponível em: &lt;</w:t>
+      </w:r>
+      <w:hyperlink r:id="rId80">
+        <w:r>
+          <w:rPr>
+            <w:rStyle w:val="Hyperlink"/>
+          </w:rPr>
+          <w:t xml:space="preserve">https://openai.com/index/function-calling-and-other-api-updates/</w:t>
+        </w:r>
+      </w:hyperlink>
+      <w:r>
+        <w:t xml:space="preserve">&gt;. Acesso em: 12 abr. 2025b.</w:t>
+      </w:r>
+    </w:p>
+    <w:bookmarkEnd w:id="81"/>
+    <w:bookmarkStart w:id="83" w:name="ref-OpenAI2023"/>
+    <w:p>
+      <w:pPr>
+        <w:pStyle w:val="Bibliography"/>
+      </w:pPr>
+      <w:r>
+        <w:t xml:space="preserve">OPENAI.</w:t>
+      </w:r>
+      <w:r>
+        <w:t xml:space="preserve"> </w:t>
+      </w:r>
+      <w:r>
+        <w:rPr>
+          <w:b/>
+          <w:bCs/>
+        </w:rPr>
+        <w:t xml:space="preserve">ChatGPT plugins</w:t>
+      </w:r>
+      <w:r>
+        <w:t xml:space="preserve">. OpenAI Product Blog, mar. c2023. Disponível em: &lt;</w:t>
+      </w:r>
+      <w:hyperlink r:id="rId82">
+        <w:r>
+          <w:rPr>
+            <w:rStyle w:val="Hyperlink"/>
+          </w:rPr>
+          <w:t xml:space="preserve">https://openai.com/blog/chatgpt-plugins</w:t>
+        </w:r>
+      </w:hyperlink>
+      <w:r>
+        <w:t xml:space="preserve">&gt;</w:t>
+      </w:r>
+    </w:p>
+    <w:bookmarkEnd w:id="83"/>
+    <w:bookmarkStart w:id="85" w:name="ref-OpenAPIInitiative2023"/>
+    <w:p>
+      <w:pPr>
+        <w:pStyle w:val="Bibliography"/>
+      </w:pPr>
+      <w:r>
+        <w:t xml:space="preserve">OPENAPI INITIATIVE.</w:t>
+      </w:r>
+      <w:r>
+        <w:t xml:space="preserve"> </w:t>
+      </w:r>
+      <w:r>
+        <w:rPr>
+          <w:b/>
+          <w:bCs/>
+        </w:rPr>
+        <w:t xml:space="preserve">OpenAPI Specification - Getting Started</w:t>
+      </w:r>
+      <w:r>
+        <w:t xml:space="preserve">. OpenAPI Documentation (openapis.org), 2023. Disponível em: &lt;</w:t>
+      </w:r>
+      <w:hyperlink r:id="rId84">
+        <w:r>
+          <w:rPr>
+            <w:rStyle w:val="Hyperlink"/>
+          </w:rPr>
+          <w:t xml:space="preserve">https://learn.openapis.org/docs/getting-started</w:t>
+        </w:r>
+      </w:hyperlink>
+      <w:r>
+        <w:t xml:space="preserve">&gt;</w:t>
+      </w:r>
+    </w:p>
+    <w:bookmarkEnd w:id="85"/>
+    <w:bookmarkStart w:id="87" w:name="ref-oprea2023adversarial"/>
+    <w:p>
+      <w:pPr>
+        <w:pStyle w:val="Bibliography"/>
+      </w:pPr>
+      <w:r>
+        <w:t xml:space="preserve">OPREA, A.; VASSILEV, A.</w:t>
+      </w:r>
+      <w:r>
+        <w:t xml:space="preserve"> </w:t>
+      </w:r>
+      <w:r>
+        <w:rPr>
+          <w:b/>
+          <w:bCs/>
+        </w:rPr>
+        <w:t xml:space="preserve">Adversarial machine learning: A taxonomy and terminology of attacks and mitigations</w:t>
+      </w:r>
+      <w:r>
+        <w:t xml:space="preserve">. [s.l.] National Institute of Standards; Technology, 2023. Disponível em: &lt;</w:t>
+      </w:r>
+      <w:hyperlink r:id="rId86">
+        <w:r>
+          <w:rPr>
+            <w:rStyle w:val="Hyperlink"/>
+          </w:rPr>
+          <w:t xml:space="preserve">https://csrc.nist.gov/pubs/ai/100/2/e2023/final</w:t>
+        </w:r>
+      </w:hyperlink>
+      <w:r>
+        <w:t xml:space="preserve">&gt;.</w:t>
+      </w:r>
+    </w:p>
+    <w:bookmarkEnd w:id="87"/>
+    <w:bookmarkStart w:id="89" w:name="ref-RAPP201849"/>
+    <w:p>
+      <w:pPr>
+        <w:pStyle w:val="Bibliography"/>
+      </w:pPr>
+      <w:r>
+        <w:t xml:space="preserve">RAPP, A. et al.</w:t>
+      </w:r>
+      <w:r>
+        <w:t xml:space="preserve"> </w:t>
+      </w:r>
+      <w:hyperlink r:id="rId88">
+        <w:r>
+          <w:rPr>
+            <w:rStyle w:val="Hyperlink"/>
+          </w:rPr>
+          <w:t xml:space="preserve">Designing technology for spatial needs: Routines, control and social competences of people with autism</w:t>
+        </w:r>
+      </w:hyperlink>
+      <w:r>
+        <w:t xml:space="preserve">.</w:t>
+      </w:r>
+      <w:r>
+        <w:t xml:space="preserve"> </w:t>
+      </w:r>
+      <w:r>
+        <w:rPr>
+          <w:b/>
+          <w:bCs/>
+        </w:rPr>
+        <w:t xml:space="preserve">International Journal of Human-Computer Studies</w:t>
+      </w:r>
+      <w:r>
+        <w:t xml:space="preserve">, v. 120, p. 49–65, 2018.</w:t>
+      </w:r>
+    </w:p>
+    <w:bookmarkEnd w:id="89"/>
+    <w:bookmarkStart w:id="91" w:name="ref-ribeiro2020beyond"/>
+    <w:p>
+      <w:pPr>
+        <w:pStyle w:val="Bibliography"/>
+      </w:pPr>
+      <w:r>
+        <w:t xml:space="preserve">RIBEIRO, M. T. et al.</w:t>
+      </w:r>
+      <w:r>
+        <w:t xml:space="preserve"> </w:t>
+      </w:r>
+      <w:hyperlink r:id="rId90">
+        <w:r>
+          <w:rPr>
+            <w:rStyle w:val="Hyperlink"/>
+          </w:rPr>
+          <w:t xml:space="preserve">Beyond accuracy: Behavioral testing of NLP models with CheckList</w:t>
+        </w:r>
+      </w:hyperlink>
+      <w:r>
+        <w:t xml:space="preserve">.</w:t>
+      </w:r>
+      <w:r>
+        <w:t xml:space="preserve"> </w:t>
+      </w:r>
+      <w:r>
+        <w:rPr>
+          <w:b/>
+          <w:bCs/>
+        </w:rPr>
+        <w:t xml:space="preserve">arXiv preprint arXiv:2005.04118</w:t>
+      </w:r>
+      <w:r>
+        <w:t xml:space="preserve">, 2020.</w:t>
+      </w:r>
+    </w:p>
+    <w:bookmarkEnd w:id="91"/>
+    <w:bookmarkStart w:id="93" w:name="ref-eversql2023orms"/>
+    <w:p>
+      <w:pPr>
+        <w:pStyle w:val="Bibliography"/>
+      </w:pPr>
+      <w:r>
+        <w:t xml:space="preserve">TEAM, E.</w:t>
+      </w:r>
+      <w:r>
+        <w:t xml:space="preserve"> </w:t>
+      </w:r>
+      <w:r>
+        <w:rPr>
+          <w:b/>
+          <w:bCs/>
+        </w:rPr>
+        <w:t xml:space="preserve">Best ORM for Node.js in 2023: A Comprehensive Comparison</w:t>
+      </w:r>
+      <w:r>
+        <w:t xml:space="preserve">. Disponível em: &lt;</w:t>
+      </w:r>
+      <w:hyperlink r:id="rId92">
+        <w:r>
+          <w:rPr>
+            <w:rStyle w:val="Hyperlink"/>
+          </w:rPr>
+          <w:t xml:space="preserve">https://www.eversql.com/best-orm-for-node-js/</w:t>
+        </w:r>
+      </w:hyperlink>
+      <w:r>
+        <w:t xml:space="preserve">&gt;. Acesso em: 12 abr. 2025.</w:t>
+      </w:r>
+    </w:p>
+    <w:bookmarkEnd w:id="93"/>
+    <w:bookmarkStart w:id="95" w:name="ref-sequelize2024"/>
+    <w:p>
+      <w:pPr>
+        <w:pStyle w:val="Bibliography"/>
+      </w:pPr>
+      <w:r>
+        <w:t xml:space="preserve">TEAM, S.</w:t>
+      </w:r>
+      <w:r>
+        <w:t xml:space="preserve"> </w:t>
+      </w:r>
+      <w:r>
+        <w:rPr>
+          <w:b/>
+          <w:bCs/>
+        </w:rPr>
+        <w:t xml:space="preserve">Sequelize: A Modern TypeScript and Node.js ORM for Postgres, MySQL, MariaDB, SQLite and SQL Server</w:t>
+      </w:r>
+      <w:r>
+        <w:t xml:space="preserve">., 2024. Disponível em: &lt;</w:t>
+      </w:r>
+      <w:hyperlink r:id="rId94">
+        <w:r>
+          <w:rPr>
+            <w:rStyle w:val="Hyperlink"/>
+          </w:rPr>
+          <w:t xml:space="preserve">https://github.com/sequelize/sequelize</w:t>
+        </w:r>
+      </w:hyperlink>
+      <w:r>
+        <w:t xml:space="preserve">&gt;. Acesso em: 12 abr. 2025</w:t>
+      </w:r>
+    </w:p>
+    <w:bookmarkEnd w:id="95"/>
+    <w:bookmarkStart w:id="97" w:name="ref-Postman2023"/>
+    <w:p>
+      <w:pPr>
+        <w:pStyle w:val="Bibliography"/>
+      </w:pPr>
+      <w:r>
+        <w:t xml:space="preserve">THE POSTMAN TEAM.</w:t>
+      </w:r>
+      <w:r>
+        <w:t xml:space="preserve"> </w:t>
+      </w:r>
+      <w:r>
+        <w:rPr>
+          <w:b/>
+          <w:bCs/>
+        </w:rPr>
+        <w:t xml:space="preserve">What is OpenAPI?</w:t>
+      </w:r>
+      <w:r>
+        <w:t xml:space="preserve"> Postman Blog, ago. 2023. Disponível em: &lt;</w:t>
+      </w:r>
+      <w:hyperlink r:id="rId96">
+        <w:r>
+          <w:rPr>
+            <w:rStyle w:val="Hyperlink"/>
+          </w:rPr>
+          <w:t xml:space="preserve">https://blog.postman.com/what-is-openapi/</w:t>
+        </w:r>
+      </w:hyperlink>
+      <w:r>
+        <w:t xml:space="preserve">&gt;</w:t>
+      </w:r>
+    </w:p>
+    <w:bookmarkEnd w:id="97"/>
+    <w:bookmarkStart w:id="99" w:name="Xdb972de03a39c6d63569ca249ff4d688a5d0d8c"/>
+    <w:p>
+      <w:pPr>
+        <w:pStyle w:val="Bibliography"/>
+      </w:pPr>
+      <w:r>
+        <w:t xml:space="preserve">WEI, J. et al.</w:t>
+      </w:r>
+      <w:r>
+        <w:t xml:space="preserve"> </w:t>
+      </w:r>
+      <w:r>
+        <w:rPr>
+          <w:b/>
+          <w:bCs/>
+        </w:rPr>
+        <w:t xml:space="preserve">Chain-of-Thought Prompting Elicits Reasoning in Large Language Models</w:t>
+      </w:r>
+      <w:r>
+        <w:t xml:space="preserve">., 2023. Disponível em: &lt;</w:t>
+      </w:r>
+      <w:hyperlink r:id="rId98">
+        <w:r>
+          <w:rPr>
+            <w:rStyle w:val="Hyperlink"/>
+          </w:rPr>
+          <w:t xml:space="preserve">https://arxiv.org/abs/2201.11903</w:t>
+        </w:r>
+      </w:hyperlink>
+      <w:r>
+        <w:t xml:space="preserve">&gt;</w:t>
+      </w:r>
+    </w:p>
+    <w:bookmarkEnd w:id="99"/>
+    <w:bookmarkStart w:id="101" w:name="ref-wu2023defending"/>
+    <w:p>
+      <w:pPr>
+        <w:pStyle w:val="Bibliography"/>
+      </w:pPr>
+      <w:r>
+        <w:t xml:space="preserve">WU, F. et al.</w:t>
+      </w:r>
+      <w:r>
+        <w:t xml:space="preserve"> </w:t>
+      </w:r>
+      <w:hyperlink r:id="rId100">
+        <w:r>
+          <w:rPr>
+            <w:rStyle w:val="Hyperlink"/>
+          </w:rPr>
+          <w:t xml:space="preserve">Defending chatgpt against jailbreak attack via self-reminder</w:t>
+        </w:r>
+      </w:hyperlink>
+      <w:r>
+        <w:t xml:space="preserve">. 2023.</w:t>
+      </w:r>
+    </w:p>
+    <w:bookmarkEnd w:id="101"/>
+    <w:bookmarkStart w:id="103" w:name="ref-yao2023treethoughtsdeliberateproblem"/>
+    <w:p>
+      <w:pPr>
+        <w:pStyle w:val="Bibliography"/>
+      </w:pPr>
+      <w:r>
+        <w:t xml:space="preserve">YAO, S. et al.</w:t>
+      </w:r>
+      <w:r>
+        <w:t xml:space="preserve"> </w:t>
+      </w:r>
+      <w:r>
+        <w:rPr>
+          <w:b/>
+          <w:bCs/>
+        </w:rPr>
+        <w:t xml:space="preserve">Tree of Thoughts: Deliberate Problem Solving with Large Language Models</w:t>
+      </w:r>
+      <w:r>
+        <w:t xml:space="preserve">., 2023. Disponível em: &lt;</w:t>
+      </w:r>
+      <w:hyperlink r:id="rId102">
+        <w:r>
+          <w:rPr>
+            <w:rStyle w:val="Hyperlink"/>
+          </w:rPr>
+          <w:t xml:space="preserve">https://arxiv.org/abs/2305.10601</w:t>
+        </w:r>
+      </w:hyperlink>
+      <w:r>
+        <w:t xml:space="preserve">&gt;</w:t>
+      </w:r>
+    </w:p>
+    <w:bookmarkEnd w:id="103"/>
+    <w:bookmarkStart w:id="104" w:name="ref-Zhu2025DyT"/>
+    <w:p>
+      <w:pPr>
+        <w:pStyle w:val="Bibliography"/>
+      </w:pPr>
+      <w:r>
+        <w:t xml:space="preserve">ZHU, J. et al.</w:t>
+      </w:r>
+      <w:r>
+        <w:t xml:space="preserve"> </w:t>
+      </w:r>
+      <w:r>
+        <w:rPr>
+          <w:b/>
+          <w:bCs/>
+        </w:rPr>
+        <w:t xml:space="preserve">Transformers without Normalization</w:t>
+      </w:r>
+      <w:r>
+        <w:t xml:space="preserve">. Proceedings of the IEEE/CVF Conference on Computer Vision and Pattern Recognition (CVPR).</w:t>
+      </w:r>
+      <w:r>
+        <w:t xml:space="preserve"> </w:t>
+      </w:r>
+      <w:r>
+        <w:rPr>
+          <w:b/>
+          <w:bCs/>
+        </w:rPr>
+        <w:t xml:space="preserve">Anais</w:t>
+      </w:r>
+      <w:r>
+        <w:t xml:space="preserve">...2025.</w:t>
+      </w:r>
+    </w:p>
+    <w:bookmarkEnd w:id="104"/>
+    <w:bookmarkEnd w:id="105"/>
+    <w:bookmarkEnd w:id="106"/>
     <w:sectPr/>
   </w:body>
 </w:document>

--- a/article/article.docx
+++ b/article/article.docx
@@ -17,7 +17,7 @@
     <w:bookmarkStart w:id="22" w:name="X8e8220cab18ad8eb4e0e76b842421531bf7e362"/>
     <w:p>
       <w:pPr>
-        <w:pStyle w:val="Heading3"/>
+        <w:pStyle w:val="Ttulo3"/>
       </w:pPr>
       <w:r>
         <w:t xml:space="preserve">Artigo em produção - Checklist de produção</w:t>
@@ -152,31 +152,31 @@
         </w:numPr>
       </w:pPr>
       <w:r>
-        <w:t xml:space="preserve">Procedimento experimental de cada alternativa</w:t>
+        <w:t xml:space="preserve">Materiais</w:t>
       </w:r>
     </w:p>
     <w:p>
       <w:pPr>
         <w:pStyle w:val="Compact"/>
         <w:numPr>
-          <w:ilvl w:val="1"/>
+          <w:ilvl w:val="2"/>
           <w:numId w:val="1012"/>
         </w:numPr>
       </w:pPr>
       <w:r>
-        <w:t xml:space="preserve">Resultados e discussão</w:t>
+        <w:t xml:space="preserve">Métodos</w:t>
       </w:r>
     </w:p>
     <w:p>
       <w:pPr>
         <w:pStyle w:val="Compact"/>
         <w:numPr>
-          <w:ilvl w:val="1"/>
+          <w:ilvl w:val="3"/>
           <w:numId w:val="1013"/>
         </w:numPr>
       </w:pPr>
       <w:r>
-        <w:t xml:space="preserve">Considerações finais</w:t>
+        <w:t xml:space="preserve">Procedimento experimental de cada alternativa</w:t>
       </w:r>
     </w:p>
     <w:p>
@@ -188,6 +188,30 @@
         </w:numPr>
       </w:pPr>
       <w:r>
+        <w:t xml:space="preserve">Resultados e discussão</w:t>
+      </w:r>
+    </w:p>
+    <w:p>
+      <w:pPr>
+        <w:pStyle w:val="Compact"/>
+        <w:numPr>
+          <w:ilvl w:val="1"/>
+          <w:numId w:val="1015"/>
+        </w:numPr>
+      </w:pPr>
+      <w:r>
+        <w:t xml:space="preserve">Considerações finais</w:t>
+      </w:r>
+    </w:p>
+    <w:p>
+      <w:pPr>
+        <w:pStyle w:val="Compact"/>
+        <w:numPr>
+          <w:ilvl w:val="1"/>
+          <w:numId w:val="1016"/>
+        </w:numPr>
+      </w:pPr>
+      <w:r>
         <w:t xml:space="preserve">Referências</w:t>
       </w:r>
     </w:p>
@@ -196,7 +220,7 @@
         <w:pStyle w:val="Compact"/>
         <w:numPr>
           <w:ilvl w:val="2"/>
-          <w:numId w:val="1015"/>
+          <w:numId w:val="1017"/>
         </w:numPr>
       </w:pPr>
       <w:r>
@@ -216,7 +240,7 @@
       </w:r>
       <w:r>
         <w:rPr>
-          <w:rStyle w:val="FootnoteReference"/>
+          <w:rStyle w:val="Refdenotaderodap"/>
         </w:rPr>
         <w:footnoteReference w:id="20"/>
       </w:r>
@@ -234,7 +258,7 @@
       </w:r>
       <w:r>
         <w:rPr>
-          <w:rStyle w:val="FootnoteReference"/>
+          <w:rStyle w:val="Refdenotaderodap"/>
         </w:rPr>
         <w:footnoteReference w:id="21"/>
       </w:r>
@@ -269,7 +293,7 @@
     <w:bookmarkStart w:id="23" w:name="introdução"/>
     <w:p>
       <w:pPr>
-        <w:pStyle w:val="Heading1"/>
+        <w:pStyle w:val="Ttulo1"/>
       </w:pPr>
       <w:r>
         <w:t xml:space="preserve">1 INTRODUÇÃO</w:t>
@@ -384,7 +408,7 @@
     <w:bookmarkStart w:id="34" w:name="procedimento-experimental"/>
     <w:p>
       <w:pPr>
-        <w:pStyle w:val="Heading1"/>
+        <w:pStyle w:val="Ttulo1"/>
       </w:pPr>
       <w:r>
         <w:t xml:space="preserve">2 PROCEDIMENTO EXPERIMENTAL</w:t>
@@ -417,7 +441,7 @@
     <w:bookmarkStart w:id="32" w:name="materiais"/>
     <w:p>
       <w:pPr>
-        <w:pStyle w:val="Heading2"/>
+        <w:pStyle w:val="Ttulo2"/>
       </w:pPr>
       <w:r>
         <w:t xml:space="preserve">2.1 MATERIAIS</w:t>
@@ -434,7 +458,7 @@
     <w:bookmarkStart w:id="24" w:name="X1155c7d9e8fcb7fc4f8470f8237ad2c90301ca3"/>
     <w:p>
       <w:pPr>
-        <w:pStyle w:val="Heading3"/>
+        <w:pStyle w:val="Ttulo3"/>
       </w:pPr>
       <w:r>
         <w:t xml:space="preserve">2.1.1 NODE.JS PARA DESENVOLVIMENTO DAS PROVAS DE CONCEITO</w:t>
@@ -541,7 +565,7 @@
     <w:bookmarkStart w:id="25" w:name="testes-end-to-end-e2e"/>
     <w:p>
       <w:pPr>
-        <w:pStyle w:val="Heading3"/>
+        <w:pStyle w:val="Ttulo3"/>
       </w:pPr>
       <w:r>
         <w:t xml:space="preserve">2.1.2 TESTES END-TO-END (E2E)</w:t>
@@ -655,7 +679,7 @@
     <w:bookmarkStart w:id="30" w:name="X5894334ccf94b43724f17f3e7e1f3353611dc5c"/>
     <w:p>
       <w:pPr>
-        <w:pStyle w:val="Heading3"/>
+        <w:pStyle w:val="Ttulo3"/>
       </w:pPr>
       <w:r>
         <w:t xml:space="preserve">2.1.3 MODELOS DE LINGUAGEM DE GRANDE ESCALA (LLMs)</w:t>
@@ -672,7 +696,7 @@
     <w:bookmarkStart w:id="26" w:name="X34534a4596949fa91e438ee331105aa1efc2989"/>
     <w:p>
       <w:pPr>
-        <w:pStyle w:val="Heading4"/>
+        <w:pStyle w:val="Ttulo4"/>
       </w:pPr>
       <w:r>
         <w:t xml:space="preserve">2.1.3.1 HISTÓRICO DO DESENVOLVIMENTO DE LLMS (2018–2023)</w:t>
@@ -725,7 +749,7 @@
     <w:bookmarkStart w:id="27" w:name="extensão-de-janela-de-contexto"/>
     <w:p>
       <w:pPr>
-        <w:pStyle w:val="Heading4"/>
+        <w:pStyle w:val="Ttulo4"/>
       </w:pPr>
       <w:r>
         <w:t xml:space="preserve">2.1.3.2 EXTENSÃO DE JANELA DE CONTEXTO</w:t>
@@ -778,7 +802,7 @@
     <w:bookmarkStart w:id="28" w:name="X4b8ba6b8c7c7c760c7145affc949360e91a6b71"/>
     <w:p>
       <w:pPr>
-        <w:pStyle w:val="Heading4"/>
+        <w:pStyle w:val="Ttulo4"/>
       </w:pPr>
       <w:r>
         <w:t xml:space="preserve">2.1.3.3 RACIOCÍNIO APRIMORADO E COMPREENSÃO PROFUNDA (DEEP THINKING)</w:t>
@@ -814,7 +838,7 @@
     <w:bookmarkStart w:id="29" w:name="Xf917097deed24cf0ab45199cb93af37875566f7"/>
     <w:p>
       <w:pPr>
-        <w:pStyle w:val="Heading4"/>
+        <w:pStyle w:val="Ttulo4"/>
       </w:pPr>
       <w:r>
         <w:t xml:space="preserve">2.1.3.4 USO DE FERRAMENTAS EM TEMPO REAL E INTERAÇÃO COM SISTEMAS</w:t>
@@ -885,7 +909,7 @@
     <w:bookmarkStart w:id="31" w:name="ferramentas-específicas-de-integração"/>
     <w:p>
       <w:pPr>
-        <w:pStyle w:val="Heading3"/>
+        <w:pStyle w:val="Ttulo3"/>
       </w:pPr>
       <w:r>
         <w:t xml:space="preserve">2.1.4 FERRAMENTAS ESPECÍFICAS DE INTEGRAÇÃO</w:t>
@@ -903,7 +927,7 @@
       <w:pPr>
         <w:numPr>
           <w:ilvl w:val="0"/>
-          <w:numId w:val="1016"/>
+          <w:numId w:val="1018"/>
         </w:numPr>
       </w:pPr>
       <w:r>
@@ -942,7 +966,7 @@
       <w:pPr>
         <w:numPr>
           <w:ilvl w:val="0"/>
-          <w:numId w:val="1016"/>
+          <w:numId w:val="1018"/>
         </w:numPr>
       </w:pPr>
       <w:r>
@@ -981,7 +1005,7 @@
       <w:pPr>
         <w:numPr>
           <w:ilvl w:val="0"/>
-          <w:numId w:val="1016"/>
+          <w:numId w:val="1018"/>
         </w:numPr>
       </w:pPr>
       <w:r>
@@ -1029,7 +1053,7 @@
         <w:pStyle w:val="Compact"/>
         <w:numPr>
           <w:ilvl w:val="0"/>
-          <w:numId w:val="1017"/>
+          <w:numId w:val="1019"/>
         </w:numPr>
       </w:pPr>
       <w:r>
@@ -1089,7 +1113,7 @@
     <w:bookmarkStart w:id="33" w:name="métodos"/>
     <w:p>
       <w:pPr>
-        <w:pStyle w:val="Heading2"/>
+        <w:pStyle w:val="Ttulo2"/>
       </w:pPr>
       <w:r>
         <w:t xml:space="preserve">2.2 MÉTODOS</w:t>
@@ -1246,7 +1270,7 @@
     <w:bookmarkStart w:id="35" w:name="resultados-e-discussões"/>
     <w:p>
       <w:pPr>
-        <w:pStyle w:val="Heading1"/>
+        <w:pStyle w:val="Ttulo1"/>
       </w:pPr>
       <w:r>
         <w:t xml:space="preserve">3 RESULTADOS E DISCUSSÕES</w:t>
@@ -1276,7 +1300,7 @@
     <w:bookmarkStart w:id="36" w:name="considerações-finais"/>
     <w:p>
       <w:pPr>
-        <w:pStyle w:val="Heading1"/>
+        <w:pStyle w:val="Ttulo1"/>
       </w:pPr>
       <w:r>
         <w:t xml:space="preserve">4 CONSIDERAÇÕES FINAIS</w:t>
@@ -1330,7 +1354,7 @@
     <w:bookmarkStart w:id="106" w:name="referências"/>
     <w:p>
       <w:pPr>
-        <w:pStyle w:val="Heading1"/>
+        <w:pStyle w:val="Ttulo1"/>
       </w:pPr>
       <w:r>
         <w:t xml:space="preserve">REFERÊNCIAS</w:t>
@@ -2556,7 +2580,12 @@
     <w:bookmarkEnd w:id="104"/>
     <w:bookmarkEnd w:id="105"/>
     <w:bookmarkEnd w:id="106"/>
-    <w:sectPr/>
+    <w:sectPr>
+      <w:headerReference r:id="rId9" w:type="default"/>
+      <w:pgSz w:h="16838" w:orient="portrait" w:w="11906"/>
+      <w:pgMar w:bottom="1134" w:footer="0" w:header="851" w:left="1701" w:right="1134" w:top="1701"/>
+      <w:pgNumType w:start="1"/>
+    </w:sectPr>
   </w:body>
 </w:document>
 </file>
@@ -2584,11 +2613,11 @@
   <w:footnote w:id="20">
     <w:p>
       <w:pPr>
-        <w:pStyle w:val="FootnoteText"/>
+        <w:pStyle w:val="Textodenotaderodap"/>
       </w:pPr>
       <w:r>
         <w:rPr>
-          <w:rStyle w:val="FootnoteReference"/>
+          <w:rStyle w:val="Refdenotaderodap"/>
         </w:rPr>
         <w:footnoteRef/>
       </w:r>
@@ -2603,11 +2632,11 @@
   <w:footnote w:id="21">
     <w:p>
       <w:pPr>
-        <w:pStyle w:val="FootnoteText"/>
+        <w:pStyle w:val="Textodenotaderodap"/>
       </w:pPr>
       <w:r>
         <w:rPr>
-          <w:rStyle w:val="FootnoteReference"/>
+          <w:rStyle w:val="Refdenotaderodap"/>
         </w:rPr>
         <w:footnoteRef/>
       </w:r>
@@ -2622,8 +2651,279 @@
 </w:footnotes>
 </file>
 
+<file path=word/header1.xml><?xml version="1.0" encoding="utf-8"?>
+<w:hdr xmlns:mc="http://schemas.openxmlformats.org/markup-compatibility/2006" xmlns:o="urn:schemas-microsoft-com:office:office" xmlns:r="http://schemas.openxmlformats.org/officeDocument/2006/relationships" xmlns:m="http://schemas.openxmlformats.org/officeDocument/2006/math" xmlns:v="urn:schemas-microsoft-com:vml" xmlns:wp="http://schemas.openxmlformats.org/drawingml/2006/wordprocessingDrawing" xmlns:w10="urn:schemas-microsoft-com:office:word" xmlns:w="http://schemas.openxmlformats.org/wordprocessingml/2006/main" xmlns:wne="http://schemas.microsoft.com/office/word/2006/wordml" xmlns:sl="http://schemas.openxmlformats.org/schemaLibrary/2006/main" xmlns:a="http://schemas.openxmlformats.org/drawingml/2006/main" xmlns:pic="http://schemas.openxmlformats.org/drawingml/2006/picture" xmlns:c="http://schemas.openxmlformats.org/drawingml/2006/chart" xmlns:lc="http://schemas.openxmlformats.org/drawingml/2006/lockedCanvas" xmlns:dgm="http://schemas.openxmlformats.org/drawingml/2006/diagram" xmlns:wps="http://schemas.microsoft.com/office/word/2010/wordprocessingShape" xmlns:wpg="http://schemas.microsoft.com/office/word/2010/wordprocessingGroup" xmlns:w14="http://schemas.microsoft.com/office/word/2010/wordml" xmlns:w15="http://schemas.microsoft.com/office/word/2012/wordml" xmlns:w16="http://schemas.microsoft.com/office/word/2018/wordml" xmlns:w16cex="http://schemas.microsoft.com/office/word/2018/wordml/cex" xmlns:w16cid="http://schemas.microsoft.com/office/word/2016/wordml/cid" xmlns="http://schemas.microsoft.com/office/tasks/2019/documenttasks" xmlns:cr="http://schemas.microsoft.com/office/comments/2020/reactions">
+  <w:p>
+    <w:pPr>
+      <w:keepNext w:val="0"/>
+      <w:keepLines w:val="0"/>
+      <w:pageBreakBefore w:val="0"/>
+      <w:widowControl w:val="1"/>
+      <w:pBdr>
+        <w:top w:space="0" w:sz="0" w:val="nil"/>
+        <w:left w:space="0" w:sz="0" w:val="nil"/>
+        <w:bottom w:space="0" w:sz="0" w:val="nil"/>
+        <w:right w:space="0" w:sz="0" w:val="nil"/>
+        <w:between w:space="0" w:sz="0" w:val="nil"/>
+      </w:pBdr>
+      <w:shd w:fill="auto" w:val="clear"/>
+      <w:tabs>
+        <w:tab w:val="center" w:leader="none" w:pos="4252"/>
+        <w:tab w:val="right" w:leader="none" w:pos="8504"/>
+      </w:tabs>
+      <w:spacing w:after="0" w:before="0" w:line="240" w:lineRule="auto"/>
+      <w:ind w:left="0" w:right="0" w:firstLine="0"/>
+      <w:jc w:val="right"/>
+      <w:rPr>
+        <w:rFonts w:ascii="Arial" w:cs="Arial" w:eastAsia="Arial" w:hAnsi="Arial"/>
+        <w:b w:val="0"/>
+        <w:i w:val="0"/>
+        <w:smallCaps w:val="0"/>
+        <w:strike w:val="0"/>
+        <w:color w:val="000000"/>
+        <w:sz w:val="24"/>
+        <w:szCs w:val="24"/>
+        <w:u w:val="none"/>
+        <w:shd w:fill="auto" w:val="clear"/>
+        <w:vertAlign w:val="baseline"/>
+      </w:rPr>
+    </w:pPr>
+    <w:r>
+      <w:rPr>
+        <w:rFonts w:ascii="Arial" w:cs="Arial" w:eastAsia="Arial" w:hAnsi="Arial"/>
+        <w:b w:val="0"/>
+        <w:i w:val="0"/>
+        <w:smallCaps w:val="0"/>
+        <w:strike w:val="0"/>
+        <w:color w:val="000000"/>
+        <w:sz w:val="24"/>
+        <w:szCs w:val="24"/>
+        <w:u w:val="none"/>
+        <w:shd w:fill="auto" w:val="clear"/>
+        <w:vertAlign w:val="baseline"/>
+      </w:rPr>
+      <w:fldChar w:fldCharType="begin"/>
+      <w:instrText xml:space="preserve">PAGE</w:instrText>
+      <w:fldChar w:fldCharType="separate"/>
+      <w:fldChar w:fldCharType="end"/>
+    </w:r>
+    <w:r>
+      <w:rPr>
+        <w:rtl w:val="0"/>
+      </w:rPr>
+    </w:r>
+    <w:r>
+      <w:drawing>
+        <wp:anchor allowOverlap="1" behindDoc="0" distB="0" distT="0" distL="114300" distR="114300" hidden="0" layoutInCell="1" locked="0" relativeHeight="0" simplePos="0">
+          <wp:simplePos x="0" y="0"/>
+          <wp:positionH relativeFrom="column">
+            <wp:posOffset>1</wp:posOffset>
+          </wp:positionH>
+          <wp:positionV relativeFrom="paragraph">
+            <wp:posOffset>9525</wp:posOffset>
+          </wp:positionV>
+          <wp:extent cx="1633855" cy="611505"/>
+          <wp:effectExtent b="0" l="0" r="0" t="0"/>
+          <wp:wrapSquare wrapText="bothSides" distB="0" distT="0" distL="114300" distR="114300"/>
+          <wp:docPr descr="logos-satc" id="1027" name="image1.jpg"/>
+          <a:graphic>
+            <a:graphicData uri="http://schemas.openxmlformats.org/drawingml/2006/picture">
+              <pic:pic>
+                <pic:nvPicPr>
+                  <pic:cNvPr descr="logos-satc" id="0" name="image1.jpg"/>
+                  <pic:cNvPicPr preferRelativeResize="0"/>
+                </pic:nvPicPr>
+                <pic:blipFill>
+                  <a:blip r:embed="rId1"/>
+                  <a:srcRect b="9450" l="29819" r="40063" t="56155"/>
+                  <a:stretch>
+                    <a:fillRect/>
+                  </a:stretch>
+                </pic:blipFill>
+                <pic:spPr>
+                  <a:xfrm>
+                    <a:off x="0" y="0"/>
+                    <a:ext cx="1633855" cy="611505"/>
+                  </a:xfrm>
+                  <a:prstGeom prst="rect"/>
+                  <a:ln/>
+                </pic:spPr>
+              </pic:pic>
+            </a:graphicData>
+          </a:graphic>
+        </wp:anchor>
+      </w:drawing>
+    </w:r>
+  </w:p>
+  <w:p>
+    <w:pPr>
+      <w:keepNext w:val="0"/>
+      <w:keepLines w:val="0"/>
+      <w:pageBreakBefore w:val="0"/>
+      <w:widowControl w:val="1"/>
+      <w:pBdr>
+        <w:top w:space="0" w:sz="0" w:val="nil"/>
+        <w:left w:space="0" w:sz="0" w:val="nil"/>
+        <w:bottom w:space="0" w:sz="0" w:val="nil"/>
+        <w:right w:space="0" w:sz="0" w:val="nil"/>
+        <w:between w:space="0" w:sz="0" w:val="nil"/>
+      </w:pBdr>
+      <w:shd w:fill="auto" w:val="clear"/>
+      <w:tabs>
+        <w:tab w:val="center" w:leader="none" w:pos="4252"/>
+        <w:tab w:val="right" w:leader="none" w:pos="8504"/>
+      </w:tabs>
+      <w:spacing w:after="0" w:before="0" w:line="240" w:lineRule="auto"/>
+      <w:ind w:left="0" w:right="0" w:firstLine="0"/>
+      <w:jc w:val="both"/>
+      <w:rPr>
+        <w:rFonts w:ascii="Arial" w:cs="Arial" w:eastAsia="Arial" w:hAnsi="Arial"/>
+        <w:b w:val="0"/>
+        <w:i w:val="0"/>
+        <w:smallCaps w:val="0"/>
+        <w:strike w:val="0"/>
+        <w:color w:val="000000"/>
+        <w:sz w:val="20"/>
+        <w:szCs w:val="20"/>
+        <w:u w:val="none"/>
+        <w:shd w:fill="auto" w:val="clear"/>
+        <w:vertAlign w:val="baseline"/>
+      </w:rPr>
+    </w:pPr>
+    <w:r>
+      <w:rPr>
+        <w:rtl w:val="0"/>
+      </w:rPr>
+    </w:r>
+  </w:p>
+  <w:p>
+    <w:pPr>
+      <w:keepNext w:val="0"/>
+      <w:keepLines w:val="0"/>
+      <w:pageBreakBefore w:val="0"/>
+      <w:widowControl w:val="1"/>
+      <w:pBdr>
+        <w:top w:space="0" w:sz="0" w:val="nil"/>
+        <w:left w:space="0" w:sz="0" w:val="nil"/>
+        <w:bottom w:space="0" w:sz="0" w:val="nil"/>
+        <w:right w:space="0" w:sz="0" w:val="nil"/>
+        <w:between w:space="0" w:sz="0" w:val="nil"/>
+      </w:pBdr>
+      <w:shd w:fill="auto" w:val="clear"/>
+      <w:tabs>
+        <w:tab w:val="center" w:leader="none" w:pos="4252"/>
+        <w:tab w:val="right" w:leader="none" w:pos="8504"/>
+      </w:tabs>
+      <w:spacing w:after="0" w:before="0" w:line="240" w:lineRule="auto"/>
+      <w:ind w:left="0" w:right="0" w:firstLine="0"/>
+      <w:jc w:val="both"/>
+      <w:rPr>
+        <w:rFonts w:ascii="Arial" w:cs="Arial" w:eastAsia="Arial" w:hAnsi="Arial"/>
+        <w:b w:val="0"/>
+        <w:i w:val="0"/>
+        <w:smallCaps w:val="0"/>
+        <w:strike w:val="0"/>
+        <w:color w:val="000000"/>
+        <w:sz w:val="20"/>
+        <w:szCs w:val="20"/>
+        <w:u w:val="none"/>
+        <w:shd w:fill="auto" w:val="clear"/>
+        <w:vertAlign w:val="baseline"/>
+      </w:rPr>
+    </w:pPr>
+    <w:r>
+      <w:rPr>
+        <w:rtl w:val="0"/>
+      </w:rPr>
+    </w:r>
+  </w:p>
+  <w:p>
+    <w:pPr>
+      <w:keepNext w:val="0"/>
+      <w:keepLines w:val="0"/>
+      <w:pageBreakBefore w:val="0"/>
+      <w:widowControl w:val="1"/>
+      <w:pBdr>
+        <w:top w:space="0" w:sz="0" w:val="nil"/>
+        <w:left w:space="0" w:sz="0" w:val="nil"/>
+        <w:bottom w:space="0" w:sz="0" w:val="nil"/>
+        <w:right w:space="0" w:sz="0" w:val="nil"/>
+        <w:between w:space="0" w:sz="0" w:val="nil"/>
+      </w:pBdr>
+      <w:shd w:fill="auto" w:val="clear"/>
+      <w:tabs>
+        <w:tab w:val="center" w:leader="none" w:pos="4252"/>
+        <w:tab w:val="right" w:leader="none" w:pos="8504"/>
+      </w:tabs>
+      <w:spacing w:after="0" w:before="0" w:line="240" w:lineRule="auto"/>
+      <w:ind w:left="0" w:right="0" w:firstLine="0"/>
+      <w:jc w:val="both"/>
+      <w:rPr>
+        <w:rFonts w:ascii="Arial" w:cs="Arial" w:eastAsia="Arial" w:hAnsi="Arial"/>
+        <w:b w:val="0"/>
+        <w:i w:val="0"/>
+        <w:smallCaps w:val="0"/>
+        <w:strike w:val="0"/>
+        <w:color w:val="000000"/>
+        <w:sz w:val="20"/>
+        <w:szCs w:val="20"/>
+        <w:u w:val="none"/>
+        <w:shd w:fill="auto" w:val="clear"/>
+        <w:vertAlign w:val="baseline"/>
+      </w:rPr>
+    </w:pPr>
+    <w:r>
+      <w:rPr>
+        <w:rtl w:val="0"/>
+      </w:rPr>
+    </w:r>
+  </w:p>
+  <w:p>
+    <w:pPr>
+      <w:keepNext w:val="0"/>
+      <w:keepLines w:val="0"/>
+      <w:pageBreakBefore w:val="0"/>
+      <w:widowControl w:val="1"/>
+      <w:pBdr>
+        <w:top w:space="0" w:sz="0" w:val="nil"/>
+        <w:left w:space="0" w:sz="0" w:val="nil"/>
+        <w:bottom w:space="0" w:sz="0" w:val="nil"/>
+        <w:right w:space="0" w:sz="0" w:val="nil"/>
+        <w:between w:space="0" w:sz="0" w:val="nil"/>
+      </w:pBdr>
+      <w:shd w:fill="auto" w:val="clear"/>
+      <w:tabs>
+        <w:tab w:val="center" w:leader="none" w:pos="4252"/>
+        <w:tab w:val="right" w:leader="none" w:pos="8504"/>
+      </w:tabs>
+      <w:spacing w:after="0" w:before="0" w:line="240" w:lineRule="auto"/>
+      <w:ind w:left="0" w:right="0" w:firstLine="0"/>
+      <w:jc w:val="both"/>
+      <w:rPr>
+        <w:rFonts w:ascii="Arial" w:cs="Arial" w:eastAsia="Arial" w:hAnsi="Arial"/>
+        <w:b w:val="0"/>
+        <w:i w:val="0"/>
+        <w:smallCaps w:val="0"/>
+        <w:strike w:val="0"/>
+        <w:color w:val="000000"/>
+        <w:sz w:val="20"/>
+        <w:szCs w:val="20"/>
+        <w:u w:val="none"/>
+        <w:shd w:fill="auto" w:val="clear"/>
+        <w:vertAlign w:val="baseline"/>
+      </w:rPr>
+    </w:pPr>
+    <w:r>
+      <w:rPr>
+        <w:rtl w:val="0"/>
+      </w:rPr>
+    </w:r>
+  </w:p>
+</w:hdr>
+</file>
+
 <file path=word/numbering.xml><?xml version="1.0" encoding="utf-8"?>
-<w:numbering xmlns:w="http://schemas.openxmlformats.org/wordprocessingml/2006/main">
+<w:numbering xmlns="http://schemas.microsoft.com/office/tasks/2019/documenttasks" xmlns:a="http://schemas.openxmlformats.org/drawingml/2006/main" xmlns:c="http://schemas.openxmlformats.org/drawingml/2006/chart" xmlns:cr="http://schemas.microsoft.com/office/comments/2020/reactions" xmlns:dgm="http://schemas.openxmlformats.org/drawingml/2006/diagram" xmlns:lc="http://schemas.openxmlformats.org/drawingml/2006/lockedCanvas" xmlns:m="http://schemas.openxmlformats.org/officeDocument/2006/math" xmlns:mc="http://schemas.openxmlformats.org/markup-compatibility/2006" xmlns:o="urn:schemas-microsoft-com:office:office" xmlns:pic="http://schemas.openxmlformats.org/drawingml/2006/picture" xmlns:r="http://schemas.openxmlformats.org/officeDocument/2006/relationships" xmlns:sl="http://schemas.openxmlformats.org/schemaLibrary/2006/main" xmlns:v="urn:schemas-microsoft-com:vml" xmlns:w="http://schemas.openxmlformats.org/wordprocessingml/2006/main" xmlns:w10="urn:schemas-microsoft-com:office:word" xmlns:w14="http://schemas.microsoft.com/office/word/2010/wordml" xmlns:w15="http://schemas.microsoft.com/office/word/2012/wordml" xmlns:w16="http://schemas.microsoft.com/office/word/2018/wordml" xmlns:w16cex="http://schemas.microsoft.com/office/word/2018/wordml/cex" xmlns:w16cid="http://schemas.microsoft.com/office/word/2016/wordml/cid" xmlns:wne="http://schemas.microsoft.com/office/word/2006/wordml" xmlns:wp="http://schemas.openxmlformats.org/drawingml/2006/wordprocessingDrawing" xmlns:wpg="http://schemas.microsoft.com/office/word/2010/wordprocessingGroup" xmlns:wps="http://schemas.microsoft.com/office/word/2010/wordprocessingShape">
   <w:abstractNum w:abstractNumId="990">
     <w:nsid w:val="0000A990"/>
     <w:multiLevelType w:val="multilevel"/>
@@ -2962,7 +3262,7 @@
     <w:abstractNumId w:val="992"/>
   </w:num>
   <w:num w:numId="1002">
-    <w:abstractNumId w:val="992"/>
+    <w:abstractNumId w:val="993"/>
   </w:num>
   <w:num w:numId="1003">
     <w:abstractNumId w:val="992"/>
@@ -2989,7 +3289,7 @@
     <w:abstractNumId w:val="993"/>
   </w:num>
   <w:num w:numId="1011">
-    <w:abstractNumId w:val="992"/>
+    <w:abstractNumId w:val="993"/>
   </w:num>
   <w:num w:numId="1012">
     <w:abstractNumId w:val="992"/>
@@ -3004,71 +3304,602 @@
     <w:abstractNumId w:val="992"/>
   </w:num>
   <w:num w:numId="1016">
+    <w:abstractNumId w:val="992"/>
+  </w:num>
+  <w:num w:numId="1017">
+    <w:abstractNumId w:val="993"/>
+  </w:num>
+  <w:num w:numId="1018">
     <w:abstractNumId w:val="991"/>
   </w:num>
-  <w:num w:numId="1017">
+  <w:num w:numId="1019">
     <w:abstractNumId w:val="991"/>
   </w:num>
 </w:numbering>
 </file>
 
 <file path=word/styles.xml><?xml version="1.0" encoding="utf-8"?>
-<w:styles xmlns:r="http://schemas.openxmlformats.org/officeDocument/2006/relationships" xmlns:w="http://schemas.openxmlformats.org/wordprocessingml/2006/main">
+<w:styles xmlns="http://schemas.microsoft.com/office/tasks/2019/documenttasks" xmlns:a="http://schemas.openxmlformats.org/drawingml/2006/main" xmlns:c="http://schemas.openxmlformats.org/drawingml/2006/chart" xmlns:cr="http://schemas.microsoft.com/office/comments/2020/reactions" xmlns:dgm="http://schemas.openxmlformats.org/drawingml/2006/diagram" xmlns:lc="http://schemas.openxmlformats.org/drawingml/2006/lockedCanvas" xmlns:m="http://schemas.openxmlformats.org/officeDocument/2006/math" xmlns:mc="http://schemas.openxmlformats.org/markup-compatibility/2006" xmlns:o="urn:schemas-microsoft-com:office:office" xmlns:pic="http://schemas.openxmlformats.org/drawingml/2006/picture" xmlns:r="http://schemas.openxmlformats.org/officeDocument/2006/relationships" xmlns:sl="http://schemas.openxmlformats.org/schemaLibrary/2006/main" xmlns:v="urn:schemas-microsoft-com:vml" xmlns:w="http://schemas.openxmlformats.org/wordprocessingml/2006/main" xmlns:w10="urn:schemas-microsoft-com:office:word" xmlns:w14="http://schemas.microsoft.com/office/word/2010/wordml" xmlns:w15="http://schemas.microsoft.com/office/word/2012/wordml" xmlns:w16="http://schemas.microsoft.com/office/word/2018/wordml" xmlns:w16cex="http://schemas.microsoft.com/office/word/2018/wordml/cex" xmlns:w16cid="http://schemas.microsoft.com/office/word/2016/wordml/cid" xmlns:wne="http://schemas.microsoft.com/office/word/2006/wordml" xmlns:wp="http://schemas.openxmlformats.org/drawingml/2006/wordprocessingDrawing" xmlns:wpg="http://schemas.microsoft.com/office/word/2010/wordprocessingGroup" xmlns:wps="http://schemas.microsoft.com/office/word/2010/wordprocessingShape">
   <w:docDefaults>
     <w:rPrDefault>
       <w:rPr>
-        <w:rFonts w:asciiTheme="minorHAnsi" w:cstheme="minorBidi" w:eastAsiaTheme="minorHAnsi" w:hAnsiTheme="minorHAnsi"/>
-        <w:sz w:val="24"/>
-        <w:szCs w:val="24"/>
-        <w:lang w:bidi="ar-SA" w:eastAsia="en-US" w:val="en-US"/>
+        <w:rFonts w:ascii="Arial" w:cs="Arial" w:eastAsia="Arial" w:hAnsi="Arial"/>
+        <w:lang w:val="pt-BR"/>
       </w:rPr>
     </w:rPrDefault>
     <w:pPrDefault>
       <w:pPr>
-        <w:spacing w:after="200"/>
+        <w:jc w:val="both"/>
       </w:pPr>
     </w:pPrDefault>
   </w:docDefaults>
-  <w:latentStyles w:count="276" w:defLockedState="0" w:defQFormat="0" w:defSemiHidden="0" w:defUIPriority="0" w:defUnhideWhenUsed="0"/>
   <w:style w:default="1" w:styleId="Normal" w:type="paragraph">
-    <w:name w:val="Normal"/>
-    <w:qFormat/>
-  </w:style>
-  <w:style w:styleId="BodyText" w:type="paragraph">
-    <w:name w:val="Body Text"/>
+    <w:name w:val="normal"/>
+  </w:style>
+  <w:style w:default="1" w:styleId="TableNormal" w:type="table">
+    <w:name w:val="Table Normal"/>
+  </w:style>
+  <w:style w:styleId="Heading1" w:type="paragraph">
+    <w:name w:val="heading 1"/>
     <w:basedOn w:val="Normal"/>
-    <w:link w:val="BodyTextChar"/>
-    <w:qFormat/>
+    <w:next w:val="Normal"/>
     <w:pPr>
-      <w:spacing w:after="180" w:before="180"/>
+      <w:keepNext w:val="1"/>
+      <w:keepLines w:val="1"/>
+      <w:spacing w:after="200" w:before="400" w:lineRule="auto"/>
+      <w:ind w:hanging="357" w:left="357"/>
     </w:pPr>
-  </w:style>
-  <w:style w:customStyle="1" w:styleId="FirstParagraph" w:type="paragraph">
-    <w:name w:val="First Paragraph"/>
-    <w:basedOn w:val="BodyText"/>
-    <w:next w:val="BodyText"/>
-    <w:qFormat/>
-  </w:style>
-  <w:style w:customStyle="1" w:styleId="Compact" w:type="paragraph">
-    <w:name w:val="Compact"/>
-    <w:basedOn w:val="BodyText"/>
-    <w:qFormat/>
+    <w:rPr>
+      <w:b w:val="1"/>
+      <w:sz w:val="28"/>
+      <w:szCs w:val="28"/>
+    </w:rPr>
+  </w:style>
+  <w:style w:styleId="Heading2" w:type="paragraph">
+    <w:name w:val="heading 2"/>
+    <w:basedOn w:val="Normal"/>
+    <w:next w:val="Normal"/>
     <w:pPr>
-      <w:spacing w:after="36" w:before="36"/>
+      <w:keepNext w:val="1"/>
+      <w:keepLines w:val="1"/>
+      <w:spacing w:after="200" w:before="400" w:lineRule="auto"/>
+      <w:ind w:hanging="437" w:left="426"/>
     </w:pPr>
+    <w:rPr>
+      <w:sz w:val="28"/>
+      <w:szCs w:val="28"/>
+    </w:rPr>
+  </w:style>
+  <w:style w:styleId="Heading3" w:type="paragraph">
+    <w:name w:val="heading 3"/>
+    <w:basedOn w:val="Normal"/>
+    <w:next w:val="Normal"/>
+    <w:pPr>
+      <w:keepNext w:val="1"/>
+      <w:keepLines w:val="1"/>
+      <w:spacing w:after="200" w:before="400" w:lineRule="auto"/>
+      <w:ind w:hanging="709" w:left="709"/>
+    </w:pPr>
+    <w:rPr>
+      <w:sz w:val="28"/>
+      <w:szCs w:val="28"/>
+    </w:rPr>
+  </w:style>
+  <w:style w:styleId="Heading4" w:type="paragraph">
+    <w:name w:val="heading 4"/>
+    <w:basedOn w:val="Normal"/>
+    <w:next w:val="Normal"/>
+    <w:pPr>
+      <w:keepNext w:val="1"/>
+      <w:keepLines w:val="1"/>
+      <w:spacing w:before="40" w:lineRule="auto"/>
+      <w:ind w:hanging="864" w:left="864"/>
+    </w:pPr>
+    <w:rPr>
+      <w:rFonts w:ascii="Calibri" w:cs="Calibri" w:eastAsia="Calibri" w:hAnsi="Calibri"/>
+      <w:i w:val="1"/>
+      <w:color w:val="2e75b5"/>
+    </w:rPr>
+  </w:style>
+  <w:style w:styleId="Heading5" w:type="paragraph">
+    <w:name w:val="heading 5"/>
+    <w:basedOn w:val="Normal"/>
+    <w:next w:val="Normal"/>
+    <w:pPr>
+      <w:keepNext w:val="1"/>
+      <w:keepLines w:val="1"/>
+      <w:spacing w:before="40" w:lineRule="auto"/>
+      <w:ind w:hanging="1008" w:left="1008"/>
+    </w:pPr>
+    <w:rPr>
+      <w:rFonts w:ascii="Calibri" w:cs="Calibri" w:eastAsia="Calibri" w:hAnsi="Calibri"/>
+      <w:color w:val="2e75b5"/>
+    </w:rPr>
+  </w:style>
+  <w:style w:styleId="Heading6" w:type="paragraph">
+    <w:name w:val="heading 6"/>
+    <w:basedOn w:val="Normal"/>
+    <w:next w:val="Normal"/>
+    <w:pPr>
+      <w:keepNext w:val="1"/>
+      <w:keepLines w:val="1"/>
+      <w:spacing w:before="40" w:lineRule="auto"/>
+      <w:ind w:hanging="1152" w:left="1152"/>
+    </w:pPr>
+    <w:rPr>
+      <w:rFonts w:ascii="Calibri" w:cs="Calibri" w:eastAsia="Calibri" w:hAnsi="Calibri"/>
+      <w:color w:val="1e4d78"/>
+    </w:rPr>
   </w:style>
   <w:style w:styleId="Title" w:type="paragraph">
     <w:name w:val="Title"/>
     <w:basedOn w:val="Normal"/>
-    <w:next w:val="BodyText"/>
-    <w:link w:val="TitleChar"/>
+    <w:next w:val="Normal"/>
+    <w:pPr/>
+    <w:rPr>
+      <w:rFonts w:ascii="Calibri" w:cs="Calibri" w:eastAsia="Calibri" w:hAnsi="Calibri"/>
+      <w:sz w:val="56"/>
+      <w:szCs w:val="56"/>
+    </w:rPr>
+  </w:style>
+  <w:style w:default="1" w:styleId="Normal" w:type="paragraph">
+    <w:name w:val="Normal"/>
+    <w:aliases w:val="Não mexer"/>
+    <w:rsid w:val="002C2FF0"/>
+    <w:pPr>
+      <w:spacing w:after="0" w:line="240" w:lineRule="auto"/>
+      <w:jc w:val="both"/>
+    </w:pPr>
+    <w:rPr>
+      <w:rFonts w:ascii="Arial" w:hAnsi="Arial"/>
+      <w:sz w:val="20"/>
+    </w:rPr>
+  </w:style>
+  <w:style w:styleId="Ttulo1" w:type="paragraph">
+    <w:name w:val="heading 1"/>
+    <w:basedOn w:val="Normal"/>
+    <w:next w:val="Normal"/>
+    <w:link w:val="Ttulo1Char"/>
+    <w:uiPriority w:val="9"/>
+    <w:qFormat w:val="1"/>
+    <w:rsid w:val="002C2FF0"/>
+    <w:pPr>
+      <w:keepNext w:val="1"/>
+      <w:keepLines w:val="1"/>
+      <w:numPr>
+        <w:numId w:val="1"/>
+      </w:numPr>
+      <w:spacing w:after="200" w:before="400"/>
+      <w:ind w:hanging="357" w:left="357"/>
+      <w:outlineLvl w:val="0"/>
+    </w:pPr>
+    <w:rPr>
+      <w:rFonts w:cstheme="majorBidi" w:eastAsiaTheme="majorEastAsia"/>
+      <w:b w:val="1"/>
+      <w:sz w:val="28"/>
+      <w:szCs w:val="32"/>
+    </w:rPr>
+  </w:style>
+  <w:style w:styleId="Ttulo2" w:type="paragraph">
+    <w:name w:val="heading 2"/>
+    <w:basedOn w:val="Normal"/>
+    <w:next w:val="Normal"/>
+    <w:link w:val="Ttulo2Char"/>
+    <w:uiPriority w:val="9"/>
+    <w:unhideWhenUsed w:val="1"/>
+    <w:qFormat w:val="1"/>
+    <w:rsid w:val="002C2FF0"/>
+    <w:pPr>
+      <w:keepNext w:val="1"/>
+      <w:keepLines w:val="1"/>
+      <w:numPr>
+        <w:ilvl w:val="1"/>
+        <w:numId w:val="1"/>
+      </w:numPr>
+      <w:spacing w:after="200" w:before="400"/>
+      <w:ind w:hanging="437" w:left="426"/>
+      <w:outlineLvl w:val="1"/>
+    </w:pPr>
+    <w:rPr>
+      <w:rFonts w:cs="Arial" w:eastAsiaTheme="majorEastAsia"/>
+      <w:sz w:val="28"/>
+      <w:szCs w:val="28"/>
+    </w:rPr>
+  </w:style>
+  <w:style w:styleId="Ttulo3" w:type="paragraph">
+    <w:name w:val="heading 3"/>
+    <w:basedOn w:val="Normal"/>
+    <w:next w:val="Normal"/>
+    <w:link w:val="Ttulo3Char"/>
+    <w:uiPriority w:val="9"/>
+    <w:unhideWhenUsed w:val="1"/>
+    <w:qFormat w:val="1"/>
+    <w:rsid w:val="002C2FF0"/>
+    <w:pPr>
+      <w:keepNext w:val="1"/>
+      <w:keepLines w:val="1"/>
+      <w:numPr>
+        <w:ilvl w:val="2"/>
+        <w:numId w:val="1"/>
+      </w:numPr>
+      <w:spacing w:after="200" w:before="400"/>
+      <w:ind w:hanging="709" w:left="709"/>
+      <w:outlineLvl w:val="2"/>
+    </w:pPr>
+    <w:rPr>
+      <w:rFonts w:cs="Arial" w:eastAsiaTheme="majorEastAsia"/>
+      <w:sz w:val="28"/>
+      <w:szCs w:val="28"/>
+    </w:rPr>
+  </w:style>
+  <w:style w:styleId="Ttulo4" w:type="paragraph">
+    <w:name w:val="heading 4"/>
+    <w:basedOn w:val="Normal"/>
+    <w:next w:val="Normal"/>
+    <w:link w:val="Ttulo4Char"/>
+    <w:uiPriority w:val="9"/>
+    <w:semiHidden w:val="1"/>
+    <w:unhideWhenUsed w:val="1"/>
+    <w:rsid w:val="002C2FF0"/>
+    <w:pPr>
+      <w:keepNext w:val="1"/>
+      <w:keepLines w:val="1"/>
+      <w:numPr>
+        <w:ilvl w:val="3"/>
+        <w:numId w:val="1"/>
+      </w:numPr>
+      <w:spacing w:before="40"/>
+      <w:outlineLvl w:val="3"/>
+    </w:pPr>
+    <w:rPr>
+      <w:rFonts w:asciiTheme="majorHAnsi" w:cstheme="majorBidi" w:eastAsiaTheme="majorEastAsia" w:hAnsiTheme="majorHAnsi"/>
+      <w:i w:val="1"/>
+      <w:iCs w:val="1"/>
+      <w:color w:themeColor="accent1" w:themeShade="0000BF" w:val="2e74b5"/>
+    </w:rPr>
+  </w:style>
+  <w:style w:styleId="Ttulo5" w:type="paragraph">
+    <w:name w:val="heading 5"/>
+    <w:basedOn w:val="Normal"/>
+    <w:next w:val="Normal"/>
+    <w:link w:val="Ttulo5Char"/>
+    <w:uiPriority w:val="9"/>
+    <w:semiHidden w:val="1"/>
+    <w:unhideWhenUsed w:val="1"/>
+    <w:qFormat w:val="1"/>
+    <w:rsid w:val="002C2FF0"/>
+    <w:pPr>
+      <w:keepNext w:val="1"/>
+      <w:keepLines w:val="1"/>
+      <w:numPr>
+        <w:ilvl w:val="4"/>
+        <w:numId w:val="1"/>
+      </w:numPr>
+      <w:spacing w:before="40"/>
+      <w:outlineLvl w:val="4"/>
+    </w:pPr>
+    <w:rPr>
+      <w:rFonts w:asciiTheme="majorHAnsi" w:cstheme="majorBidi" w:eastAsiaTheme="majorEastAsia" w:hAnsiTheme="majorHAnsi"/>
+      <w:color w:themeColor="accent1" w:themeShade="0000BF" w:val="2e74b5"/>
+    </w:rPr>
+  </w:style>
+  <w:style w:styleId="Ttulo6" w:type="paragraph">
+    <w:name w:val="heading 6"/>
+    <w:basedOn w:val="Normal"/>
+    <w:next w:val="Normal"/>
+    <w:link w:val="Ttulo6Char"/>
+    <w:uiPriority w:val="9"/>
+    <w:semiHidden w:val="1"/>
+    <w:unhideWhenUsed w:val="1"/>
+    <w:qFormat w:val="1"/>
+    <w:rsid w:val="002C2FF0"/>
+    <w:pPr>
+      <w:keepNext w:val="1"/>
+      <w:keepLines w:val="1"/>
+      <w:numPr>
+        <w:ilvl w:val="5"/>
+        <w:numId w:val="1"/>
+      </w:numPr>
+      <w:spacing w:before="40"/>
+      <w:outlineLvl w:val="5"/>
+    </w:pPr>
+    <w:rPr>
+      <w:rFonts w:asciiTheme="majorHAnsi" w:cstheme="majorBidi" w:eastAsiaTheme="majorEastAsia" w:hAnsiTheme="majorHAnsi"/>
+      <w:color w:themeColor="accent1" w:themeShade="00007F" w:val="1f4d78"/>
+    </w:rPr>
+  </w:style>
+  <w:style w:styleId="Ttulo7" w:type="paragraph">
+    <w:name w:val="heading 7"/>
+    <w:basedOn w:val="Normal"/>
+    <w:next w:val="Normal"/>
+    <w:link w:val="Ttulo7Char"/>
+    <w:uiPriority w:val="9"/>
+    <w:semiHidden w:val="1"/>
+    <w:unhideWhenUsed w:val="1"/>
+    <w:qFormat w:val="1"/>
+    <w:rsid w:val="002C2FF0"/>
+    <w:pPr>
+      <w:keepNext w:val="1"/>
+      <w:keepLines w:val="1"/>
+      <w:numPr>
+        <w:ilvl w:val="6"/>
+        <w:numId w:val="1"/>
+      </w:numPr>
+      <w:spacing w:before="40"/>
+      <w:outlineLvl w:val="6"/>
+    </w:pPr>
+    <w:rPr>
+      <w:rFonts w:asciiTheme="majorHAnsi" w:cstheme="majorBidi" w:eastAsiaTheme="majorEastAsia" w:hAnsiTheme="majorHAnsi"/>
+      <w:i w:val="1"/>
+      <w:iCs w:val="1"/>
+      <w:color w:themeColor="accent1" w:themeShade="00007F" w:val="1f4d78"/>
+    </w:rPr>
+  </w:style>
+  <w:style w:styleId="Ttulo8" w:type="paragraph">
+    <w:name w:val="heading 8"/>
+    <w:basedOn w:val="Normal"/>
+    <w:next w:val="Normal"/>
+    <w:link w:val="Ttulo8Char"/>
+    <w:uiPriority w:val="9"/>
+    <w:semiHidden w:val="1"/>
+    <w:unhideWhenUsed w:val="1"/>
+    <w:qFormat w:val="1"/>
+    <w:rsid w:val="002C2FF0"/>
+    <w:pPr>
+      <w:keepNext w:val="1"/>
+      <w:keepLines w:val="1"/>
+      <w:numPr>
+        <w:ilvl w:val="7"/>
+        <w:numId w:val="1"/>
+      </w:numPr>
+      <w:spacing w:before="40"/>
+      <w:outlineLvl w:val="7"/>
+    </w:pPr>
+    <w:rPr>
+      <w:rFonts w:asciiTheme="majorHAnsi" w:cstheme="majorBidi" w:eastAsiaTheme="majorEastAsia" w:hAnsiTheme="majorHAnsi"/>
+      <w:color w:themeColor="text1" w:themeTint="0000D8" w:val="272727"/>
+      <w:sz w:val="21"/>
+      <w:szCs w:val="21"/>
+    </w:rPr>
+  </w:style>
+  <w:style w:styleId="Ttulo9" w:type="paragraph">
+    <w:name w:val="heading 9"/>
+    <w:basedOn w:val="Normal"/>
+    <w:next w:val="Normal"/>
+    <w:link w:val="Ttulo9Char"/>
+    <w:uiPriority w:val="9"/>
+    <w:semiHidden w:val="1"/>
+    <w:unhideWhenUsed w:val="1"/>
+    <w:qFormat w:val="1"/>
+    <w:rsid w:val="002C2FF0"/>
+    <w:pPr>
+      <w:keepNext w:val="1"/>
+      <w:keepLines w:val="1"/>
+      <w:numPr>
+        <w:ilvl w:val="8"/>
+        <w:numId w:val="1"/>
+      </w:numPr>
+      <w:spacing w:before="40"/>
+      <w:outlineLvl w:val="8"/>
+    </w:pPr>
+    <w:rPr>
+      <w:rFonts w:asciiTheme="majorHAnsi" w:cstheme="majorBidi" w:eastAsiaTheme="majorEastAsia" w:hAnsiTheme="majorHAnsi"/>
+      <w:i w:val="1"/>
+      <w:iCs w:val="1"/>
+      <w:color w:themeColor="text1" w:themeTint="0000D8" w:val="272727"/>
+      <w:sz w:val="21"/>
+      <w:szCs w:val="21"/>
+    </w:rPr>
+  </w:style>
+  <w:style w:default="1" w:styleId="Fontepargpadro" w:type="character">
+    <w:name w:val="Default Paragraph Font"/>
+    <w:uiPriority w:val="1"/>
+    <w:unhideWhenUsed w:val="1"/>
+  </w:style>
+  <w:style w:default="1" w:styleId="Tabelanormal" w:type="table">
+    <w:name w:val="Normal Table"/>
+    <w:uiPriority w:val="99"/>
+    <w:semiHidden w:val="1"/>
+    <w:unhideWhenUsed w:val="1"/>
+    <w:tblPr>
+      <w:tblInd w:type="dxa" w:w="0.0"/>
+      <w:tblCellMar>
+        <w:top w:type="dxa" w:w="0.0"/>
+        <w:left w:type="dxa" w:w="108.0"/>
+        <w:bottom w:type="dxa" w:w="0.0"/>
+        <w:right w:type="dxa" w:w="108.0"/>
+      </w:tblCellMar>
+    </w:tblPr>
+  </w:style>
+  <w:style w:default="1" w:styleId="Semlista" w:type="numbering">
+    <w:name w:val="No List"/>
+    <w:uiPriority w:val="99"/>
+    <w:semiHidden w:val="1"/>
+    <w:unhideWhenUsed w:val="1"/>
+  </w:style>
+  <w:style w:customStyle="1" w:styleId="Ttulo1Char" w:type="character">
+    <w:name w:val="Título 1 Char"/>
+    <w:basedOn w:val="Fontepargpadro"/>
+    <w:link w:val="Ttulo1"/>
+    <w:uiPriority w:val="9"/>
+    <w:rsid w:val="002C2FF0"/>
+    <w:rPr>
+      <w:rFonts w:ascii="Arial" w:cstheme="majorBidi" w:eastAsiaTheme="majorEastAsia" w:hAnsi="Arial"/>
+      <w:b w:val="1"/>
+      <w:sz w:val="28"/>
+      <w:szCs w:val="32"/>
+    </w:rPr>
+  </w:style>
+  <w:style w:customStyle="1" w:styleId="Ttulo2Char" w:type="character">
+    <w:name w:val="Título 2 Char"/>
+    <w:basedOn w:val="Fontepargpadro"/>
+    <w:link w:val="Ttulo2"/>
+    <w:uiPriority w:val="9"/>
+    <w:rsid w:val="002C2FF0"/>
+    <w:rPr>
+      <w:rFonts w:ascii="Arial" w:cs="Arial" w:eastAsiaTheme="majorEastAsia" w:hAnsi="Arial"/>
+      <w:sz w:val="28"/>
+      <w:szCs w:val="28"/>
+    </w:rPr>
+  </w:style>
+  <w:style w:customStyle="1" w:styleId="Ttulo3Char" w:type="character">
+    <w:name w:val="Título 3 Char"/>
+    <w:basedOn w:val="Fontepargpadro"/>
+    <w:link w:val="Ttulo3"/>
+    <w:uiPriority w:val="9"/>
+    <w:rsid w:val="002C2FF0"/>
+    <w:rPr>
+      <w:rFonts w:ascii="Arial" w:cs="Arial" w:eastAsiaTheme="majorEastAsia" w:hAnsi="Arial"/>
+      <w:sz w:val="28"/>
+      <w:szCs w:val="28"/>
+    </w:rPr>
+  </w:style>
+  <w:style w:customStyle="1" w:styleId="Ttulo4Char" w:type="character">
+    <w:name w:val="Título 4 Char"/>
+    <w:basedOn w:val="Fontepargpadro"/>
+    <w:link w:val="Ttulo4"/>
+    <w:uiPriority w:val="9"/>
+    <w:semiHidden w:val="1"/>
+    <w:rsid w:val="002C2FF0"/>
+    <w:rPr>
+      <w:rFonts w:asciiTheme="majorHAnsi" w:cstheme="majorBidi" w:eastAsiaTheme="majorEastAsia" w:hAnsiTheme="majorHAnsi"/>
+      <w:i w:val="1"/>
+      <w:iCs w:val="1"/>
+      <w:color w:themeColor="accent1" w:themeShade="0000BF" w:val="2e74b5"/>
+      <w:sz w:val="20"/>
+    </w:rPr>
+  </w:style>
+  <w:style w:customStyle="1" w:styleId="Ttulo5Char" w:type="character">
+    <w:name w:val="Título 5 Char"/>
+    <w:basedOn w:val="Fontepargpadro"/>
+    <w:link w:val="Ttulo5"/>
+    <w:uiPriority w:val="9"/>
+    <w:semiHidden w:val="1"/>
+    <w:rsid w:val="002C2FF0"/>
+    <w:rPr>
+      <w:rFonts w:asciiTheme="majorHAnsi" w:cstheme="majorBidi" w:eastAsiaTheme="majorEastAsia" w:hAnsiTheme="majorHAnsi"/>
+      <w:color w:themeColor="accent1" w:themeShade="0000BF" w:val="2e74b5"/>
+      <w:sz w:val="20"/>
+    </w:rPr>
+  </w:style>
+  <w:style w:customStyle="1" w:styleId="Ttulo6Char" w:type="character">
+    <w:name w:val="Título 6 Char"/>
+    <w:basedOn w:val="Fontepargpadro"/>
+    <w:link w:val="Ttulo6"/>
+    <w:uiPriority w:val="9"/>
+    <w:semiHidden w:val="1"/>
+    <w:rsid w:val="002C2FF0"/>
+    <w:rPr>
+      <w:rFonts w:asciiTheme="majorHAnsi" w:cstheme="majorBidi" w:eastAsiaTheme="majorEastAsia" w:hAnsiTheme="majorHAnsi"/>
+      <w:color w:themeColor="accent1" w:themeShade="00007F" w:val="1f4d78"/>
+      <w:sz w:val="20"/>
+    </w:rPr>
+  </w:style>
+  <w:style w:customStyle="1" w:styleId="Ttulo7Char" w:type="character">
+    <w:name w:val="Título 7 Char"/>
+    <w:basedOn w:val="Fontepargpadro"/>
+    <w:link w:val="Ttulo7"/>
+    <w:uiPriority w:val="9"/>
+    <w:semiHidden w:val="1"/>
+    <w:rsid w:val="002C2FF0"/>
+    <w:rPr>
+      <w:rFonts w:asciiTheme="majorHAnsi" w:cstheme="majorBidi" w:eastAsiaTheme="majorEastAsia" w:hAnsiTheme="majorHAnsi"/>
+      <w:i w:val="1"/>
+      <w:iCs w:val="1"/>
+      <w:color w:themeColor="accent1" w:themeShade="00007F" w:val="1f4d78"/>
+      <w:sz w:val="20"/>
+    </w:rPr>
+  </w:style>
+  <w:style w:customStyle="1" w:styleId="Ttulo8Char" w:type="character">
+    <w:name w:val="Título 8 Char"/>
+    <w:basedOn w:val="Fontepargpadro"/>
+    <w:link w:val="Ttulo8"/>
+    <w:uiPriority w:val="9"/>
+    <w:semiHidden w:val="1"/>
+    <w:rsid w:val="002C2FF0"/>
+    <w:rPr>
+      <w:rFonts w:asciiTheme="majorHAnsi" w:cstheme="majorBidi" w:eastAsiaTheme="majorEastAsia" w:hAnsiTheme="majorHAnsi"/>
+      <w:color w:themeColor="text1" w:themeTint="0000D8" w:val="272727"/>
+      <w:sz w:val="21"/>
+      <w:szCs w:val="21"/>
+    </w:rPr>
+  </w:style>
+  <w:style w:customStyle="1" w:styleId="Ttulo9Char" w:type="character">
+    <w:name w:val="Título 9 Char"/>
+    <w:basedOn w:val="Fontepargpadro"/>
+    <w:link w:val="Ttulo9"/>
+    <w:uiPriority w:val="9"/>
+    <w:semiHidden w:val="1"/>
+    <w:rsid w:val="002C2FF0"/>
+    <w:rPr>
+      <w:rFonts w:asciiTheme="majorHAnsi" w:cstheme="majorBidi" w:eastAsiaTheme="majorEastAsia" w:hAnsiTheme="majorHAnsi"/>
+      <w:i w:val="1"/>
+      <w:iCs w:val="1"/>
+      <w:color w:themeColor="text1" w:themeTint="0000D8" w:val="272727"/>
+      <w:sz w:val="21"/>
+      <w:szCs w:val="21"/>
+    </w:rPr>
+  </w:style>
+  <w:style w:styleId="Cabealho" w:type="paragraph">
+    <w:name w:val="header"/>
+    <w:basedOn w:val="Normal"/>
+    <w:link w:val="CabealhoChar"/>
+    <w:uiPriority w:val="99"/>
+    <w:unhideWhenUsed w:val="1"/>
+    <w:rsid w:val="002C2FF0"/>
+    <w:pPr>
+      <w:tabs>
+        <w:tab w:pos="4252" w:val="center"/>
+        <w:tab w:pos="8504" w:val="right"/>
+      </w:tabs>
+    </w:pPr>
+  </w:style>
+  <w:style w:customStyle="1" w:styleId="CabealhoChar" w:type="character">
+    <w:name w:val="Cabeçalho Char"/>
+    <w:basedOn w:val="Fontepargpadro"/>
+    <w:link w:val="Cabealho"/>
+    <w:uiPriority w:val="99"/>
+    <w:rsid w:val="002C2FF0"/>
+    <w:rPr>
+      <w:rFonts w:ascii="Arial" w:hAnsi="Arial"/>
+      <w:sz w:val="20"/>
+    </w:rPr>
+  </w:style>
+  <w:style w:styleId="Rodap" w:type="paragraph">
+    <w:name w:val="footer"/>
+    <w:basedOn w:val="Normal"/>
+    <w:link w:val="RodapChar"/>
+    <w:uiPriority w:val="99"/>
+    <w:unhideWhenUsed w:val="1"/>
+    <w:rsid w:val="002C2FF0"/>
+    <w:pPr>
+      <w:tabs>
+        <w:tab w:pos="4252" w:val="center"/>
+        <w:tab w:pos="8504" w:val="right"/>
+      </w:tabs>
+    </w:pPr>
+  </w:style>
+  <w:style w:customStyle="1" w:styleId="RodapChar" w:type="character">
+    <w:name w:val="Rodapé Char"/>
+    <w:basedOn w:val="Fontepargpadro"/>
+    <w:link w:val="Rodap"/>
+    <w:uiPriority w:val="99"/>
+    <w:rsid w:val="002C2FF0"/>
+    <w:rPr>
+      <w:rFonts w:ascii="Arial" w:hAnsi="Arial"/>
+      <w:sz w:val="20"/>
+    </w:rPr>
+  </w:style>
+  <w:style w:styleId="Ttulo" w:type="paragraph">
+    <w:name w:val="Title"/>
+    <w:basedOn w:val="Normal"/>
+    <w:next w:val="Normal"/>
+    <w:link w:val="TtuloChar"/>
     <w:uiPriority w:val="10"/>
-    <w:qFormat/>
-    <w:rsid w:val="00A10FD9"/>
+    <w:qFormat w:val="1"/>
+    <w:rsid w:val="002C2FF0"/>
     <w:pPr>
-      <w:spacing w:after="80" w:line="240" w:lineRule="auto"/>
-      <w:contextualSpacing/>
-      <w:jc w:val="center"/>
+      <w:contextualSpacing w:val="1"/>
     </w:pPr>
     <w:rPr>
       <w:rFonts w:asciiTheme="majorHAnsi" w:cstheme="majorBidi" w:eastAsiaTheme="majorEastAsia" w:hAnsiTheme="majorHAnsi"/>
@@ -3078,12 +3909,12 @@
       <w:szCs w:val="56"/>
     </w:rPr>
   </w:style>
-  <w:style w:customStyle="1" w:styleId="TitleChar" w:type="character">
-    <w:name w:val="Title Char"/>
-    <w:basedOn w:val="DefaultParagraphFont"/>
-    <w:link w:val="Title"/>
+  <w:style w:customStyle="1" w:styleId="TtuloChar" w:type="character">
+    <w:name w:val="Título Char"/>
+    <w:basedOn w:val="Fontepargpadro"/>
+    <w:link w:val="Ttulo"/>
     <w:uiPriority w:val="10"/>
-    <w:rsid w:val="00A10FD9"/>
+    <w:rsid w:val="002C2FF0"/>
     <w:rPr>
       <w:rFonts w:asciiTheme="majorHAnsi" w:cstheme="majorBidi" w:eastAsiaTheme="majorEastAsia" w:hAnsiTheme="majorHAnsi"/>
       <w:spacing w:val="-10"/>
@@ -3092,583 +3923,806 @@
       <w:szCs w:val="56"/>
     </w:rPr>
   </w:style>
-  <w:style w:styleId="Subtitle" w:type="paragraph">
+  <w:style w:styleId="Textodenotaderodap" w:type="paragraph">
+    <w:name w:val="footnote text"/>
+    <w:basedOn w:val="Normal"/>
+    <w:link w:val="TextodenotaderodapChar"/>
+    <w:semiHidden w:val="1"/>
+    <w:unhideWhenUsed w:val="1"/>
+    <w:rsid w:val="002C2FF0"/>
+    <w:rPr>
+      <w:sz w:val="18"/>
+      <w:szCs w:val="20"/>
+    </w:rPr>
+  </w:style>
+  <w:style w:customStyle="1" w:styleId="TextodenotaderodapChar" w:type="character">
+    <w:name w:val="Texto de nota de rodapé Char"/>
+    <w:basedOn w:val="Fontepargpadro"/>
+    <w:link w:val="Textodenotaderodap"/>
+    <w:semiHidden w:val="1"/>
+    <w:rsid w:val="002C2FF0"/>
+    <w:rPr>
+      <w:rFonts w:ascii="Arial" w:hAnsi="Arial"/>
+      <w:sz w:val="18"/>
+      <w:szCs w:val="20"/>
+    </w:rPr>
+  </w:style>
+  <w:style w:styleId="Refdenotaderodap" w:type="character">
+    <w:name w:val="footnote reference"/>
+    <w:basedOn w:val="Fontepargpadro"/>
+    <w:semiHidden w:val="1"/>
+    <w:unhideWhenUsed w:val="1"/>
+    <w:rsid w:val="002C2FF0"/>
+    <w:rPr>
+      <w:vertAlign w:val="superscript"/>
+    </w:rPr>
+  </w:style>
+  <w:style w:styleId="Subttulo" w:type="paragraph">
     <w:name w:val="Subtitle"/>
-    <w:basedOn w:val="Title"/>
-    <w:next w:val="BodyText"/>
-    <w:link w:val="SubtitleChar"/>
+    <w:basedOn w:val="Normal"/>
+    <w:next w:val="Normal"/>
+    <w:link w:val="SubttuloChar"/>
     <w:uiPriority w:val="11"/>
-    <w:qFormat/>
-    <w:rsid w:val="00A10FD9"/>
+    <w:rsid w:val="002C2FF0"/>
     <w:pPr>
       <w:numPr>
         <w:ilvl w:val="1"/>
       </w:numPr>
     </w:pPr>
     <w:rPr>
-      <w:rFonts w:cstheme="majorBidi" w:eastAsiaTheme="majorEastAsia"/>
+      <w:rFonts w:eastAsiaTheme="minorEastAsia"/>
+      <w:color w:themeColor="text1" w:themeTint="0000A5" w:val="5a5a5a"/>
       <w:spacing w:val="15"/>
+    </w:rPr>
+  </w:style>
+  <w:style w:customStyle="1" w:styleId="SubttuloChar" w:type="character">
+    <w:name w:val="Subtítulo Char"/>
+    <w:basedOn w:val="Fontepargpadro"/>
+    <w:link w:val="Subttulo"/>
+    <w:uiPriority w:val="11"/>
+    <w:rsid w:val="002C2FF0"/>
+    <w:rPr>
+      <w:rFonts w:ascii="Arial" w:eastAsiaTheme="minorEastAsia" w:hAnsi="Arial"/>
+      <w:color w:themeColor="text1" w:themeTint="0000A5" w:val="5a5a5a"/>
+      <w:spacing w:val="15"/>
+      <w:sz w:val="20"/>
+    </w:rPr>
+  </w:style>
+  <w:style w:customStyle="1" w:styleId="Ttuloemingls" w:type="paragraph">
+    <w:name w:val="Título em inglês"/>
+    <w:basedOn w:val="Ttulo"/>
+    <w:next w:val="Normal"/>
+    <w:qFormat w:val="1"/>
+    <w:rsid w:val="002C2FF0"/>
+    <w:rPr>
+      <w:i w:val="1"/>
+      <w:sz w:val="48"/>
+    </w:rPr>
+  </w:style>
+  <w:style w:customStyle="1" w:styleId="Assinaturas" w:type="paragraph">
+    <w:name w:val="Assinaturas"/>
+    <w:basedOn w:val="Normal"/>
+    <w:link w:val="AssinaturasChar"/>
+    <w:qFormat w:val="1"/>
+    <w:rsid w:val="002C2FF0"/>
+  </w:style>
+  <w:style w:customStyle="1" w:styleId="Ttulononumerado" w:type="paragraph">
+    <w:name w:val="Título não numerado"/>
+    <w:basedOn w:val="Normal"/>
+    <w:next w:val="Normal"/>
+    <w:link w:val="TtulononumeradoChar"/>
+    <w:qFormat w:val="1"/>
+    <w:rsid w:val="002C2FF0"/>
+    <w:pPr>
+      <w:spacing w:before="400"/>
+    </w:pPr>
+    <w:rPr>
+      <w:b w:val="1"/>
       <w:sz w:val="28"/>
-      <w:szCs w:val="28"/>
-    </w:rPr>
-  </w:style>
-  <w:style w:customStyle="1" w:styleId="SubtitleChar" w:type="character">
-    <w:name w:val="Subtitle Char"/>
-    <w:basedOn w:val="DefaultParagraphFont"/>
-    <w:link w:val="Subtitle"/>
-    <w:uiPriority w:val="11"/>
-    <w:rsid w:val="00A10FD9"/>
-    <w:rPr>
-      <w:rFonts w:cstheme="majorBidi" w:eastAsiaTheme="majorEastAsia"/>
-      <w:color w:themeColor="text1" w:themeTint="A6" w:val="595959"/>
-      <w:spacing w:val="15"/>
+    </w:rPr>
+  </w:style>
+  <w:style w:customStyle="1" w:styleId="AssinaturasChar" w:type="character">
+    <w:name w:val="Assinaturas Char"/>
+    <w:basedOn w:val="Fontepargpadro"/>
+    <w:link w:val="Assinaturas"/>
+    <w:rsid w:val="002C2FF0"/>
+    <w:rPr>
+      <w:rFonts w:ascii="Arial" w:hAnsi="Arial"/>
+      <w:sz w:val="20"/>
+    </w:rPr>
+  </w:style>
+  <w:style w:customStyle="1" w:styleId="Textodoresumo" w:type="paragraph">
+    <w:name w:val="Texto do resumo"/>
+    <w:basedOn w:val="Normal"/>
+    <w:qFormat w:val="1"/>
+    <w:rsid w:val="002C2FF0"/>
+    <w:rPr>
+      <w:rFonts w:ascii="Times New Roman" w:hAnsi="Times New Roman"/>
+      <w:sz w:val="22"/>
+    </w:rPr>
+  </w:style>
+  <w:style w:customStyle="1" w:styleId="TtulononumeradoChar" w:type="character">
+    <w:name w:val="Título não numerado Char"/>
+    <w:basedOn w:val="AssinaturasChar"/>
+    <w:link w:val="Ttulononumerado"/>
+    <w:rsid w:val="002C2FF0"/>
+    <w:rPr>
+      <w:rFonts w:ascii="Arial" w:hAnsi="Arial"/>
+      <w:b w:val="1"/>
       <w:sz w:val="28"/>
-      <w:szCs w:val="28"/>
-    </w:rPr>
-  </w:style>
-  <w:style w:customStyle="1" w:styleId="Author" w:type="paragraph">
-    <w:name w:val="Author"/>
-    <w:next w:val="BodyText"/>
-    <w:qFormat/>
+    </w:rPr>
+  </w:style>
+  <w:style w:customStyle="1" w:styleId="Referncias" w:type="paragraph">
+    <w:name w:val="Referências"/>
+    <w:basedOn w:val="Normal"/>
+    <w:link w:val="RefernciasChar"/>
+    <w:qFormat w:val="1"/>
+    <w:rsid w:val="002C2FF0"/>
     <w:pPr>
-      <w:keepNext/>
-      <w:keepLines/>
+      <w:spacing w:before="200"/>
+    </w:pPr>
+    <w:rPr>
+      <w:rFonts w:ascii="Times New Roman" w:hAnsi="Times New Roman"/>
+      <w:sz w:val="22"/>
+    </w:rPr>
+  </w:style>
+  <w:style w:styleId="Legenda" w:type="paragraph">
+    <w:name w:val="caption"/>
+    <w:basedOn w:val="Normal"/>
+    <w:next w:val="Normal"/>
+    <w:unhideWhenUsed w:val="1"/>
+    <w:qFormat w:val="1"/>
+    <w:rsid w:val="002C2FF0"/>
+    <w:pPr>
+      <w:spacing w:after="200"/>
       <w:jc w:val="center"/>
     </w:pPr>
-  </w:style>
-  <w:style w:styleId="Date" w:type="paragraph">
-    <w:name w:val="Date"/>
-    <w:next w:val="BodyText"/>
-    <w:qFormat/>
+    <w:rPr>
+      <w:rFonts w:ascii="Times New Roman" w:hAnsi="Times New Roman"/>
+      <w:iCs w:val="1"/>
+      <w:szCs w:val="18"/>
+    </w:rPr>
+  </w:style>
+  <w:style w:customStyle="1" w:styleId="RefernciasChar" w:type="character">
+    <w:name w:val="Referências Char"/>
+    <w:basedOn w:val="Fontepargpadro"/>
+    <w:link w:val="Referncias"/>
+    <w:rsid w:val="002C2FF0"/>
+    <w:rPr>
+      <w:rFonts w:ascii="Times New Roman" w:hAnsi="Times New Roman"/>
+    </w:rPr>
+  </w:style>
+  <w:style w:styleId="Citao" w:type="paragraph">
+    <w:name w:val="Quote"/>
+    <w:basedOn w:val="Normal"/>
+    <w:next w:val="Normal"/>
+    <w:link w:val="CitaoChar"/>
+    <w:uiPriority w:val="29"/>
+    <w:qFormat w:val="1"/>
+    <w:rsid w:val="002C2FF0"/>
     <w:pPr>
-      <w:keepNext/>
-      <w:keepLines/>
+      <w:spacing w:after="160" w:before="200"/>
+      <w:ind w:left="2268"/>
+    </w:pPr>
+    <w:rPr>
+      <w:rFonts w:ascii="Times New Roman" w:hAnsi="Times New Roman"/>
+      <w:iCs w:val="1"/>
+    </w:rPr>
+  </w:style>
+  <w:style w:customStyle="1" w:styleId="CitaoChar" w:type="character">
+    <w:name w:val="Citação Char"/>
+    <w:basedOn w:val="Fontepargpadro"/>
+    <w:link w:val="Citao"/>
+    <w:uiPriority w:val="29"/>
+    <w:rsid w:val="002C2FF0"/>
+    <w:rPr>
+      <w:rFonts w:ascii="Times New Roman" w:hAnsi="Times New Roman"/>
+      <w:iCs w:val="1"/>
+      <w:sz w:val="20"/>
+    </w:rPr>
+  </w:style>
+  <w:style w:styleId="Textodebalo" w:type="paragraph">
+    <w:name w:val="Balloon Text"/>
+    <w:basedOn w:val="Normal"/>
+    <w:link w:val="TextodebaloChar"/>
+    <w:uiPriority w:val="99"/>
+    <w:semiHidden w:val="1"/>
+    <w:unhideWhenUsed w:val="1"/>
+    <w:rsid w:val="002C2FF0"/>
+    <w:rPr>
+      <w:rFonts w:ascii="Segoe UI" w:cs="Segoe UI" w:hAnsi="Segoe UI"/>
+      <w:sz w:val="18"/>
+      <w:szCs w:val="18"/>
+    </w:rPr>
+  </w:style>
+  <w:style w:customStyle="1" w:styleId="TextodebaloChar" w:type="character">
+    <w:name w:val="Texto de balão Char"/>
+    <w:basedOn w:val="Fontepargpadro"/>
+    <w:link w:val="Textodebalo"/>
+    <w:uiPriority w:val="99"/>
+    <w:semiHidden w:val="1"/>
+    <w:rsid w:val="002C2FF0"/>
+    <w:rPr>
+      <w:rFonts w:ascii="Segoe UI" w:cs="Segoe UI" w:hAnsi="Segoe UI"/>
+      <w:sz w:val="18"/>
+      <w:szCs w:val="18"/>
+    </w:rPr>
+  </w:style>
+  <w:style w:customStyle="1" w:styleId="Pargrafo" w:type="paragraph">
+    <w:name w:val="Parágrafo"/>
+    <w:basedOn w:val="Normal"/>
+    <w:link w:val="PargrafoChar"/>
+    <w:qFormat w:val="1"/>
+    <w:rsid w:val="002C2FF0"/>
+    <w:pPr>
+      <w:spacing w:line="360" w:lineRule="auto"/>
+      <w:ind w:firstLine="709"/>
+    </w:pPr>
+    <w:rPr>
+      <w:rFonts w:ascii="Times New Roman" w:hAnsi="Times New Roman"/>
+      <w:sz w:val="22"/>
+    </w:rPr>
+  </w:style>
+  <w:style w:customStyle="1" w:styleId="PargrafoChar" w:type="character">
+    <w:name w:val="Parágrafo Char"/>
+    <w:basedOn w:val="Fontepargpadro"/>
+    <w:link w:val="Pargrafo"/>
+    <w:rsid w:val="002C2FF0"/>
+    <w:rPr>
+      <w:rFonts w:ascii="Times New Roman" w:hAnsi="Times New Roman"/>
+    </w:rPr>
+  </w:style>
+  <w:style w:styleId="NormalWeb" w:type="paragraph">
+    <w:name w:val="Normal (Web)"/>
+    <w:basedOn w:val="Normal"/>
+    <w:uiPriority w:val="99"/>
+    <w:rsid w:val="002C2FF0"/>
+    <w:pPr>
+      <w:spacing w:after="100" w:afterAutospacing="1" w:before="100" w:beforeAutospacing="1"/>
+      <w:jc w:val="left"/>
+    </w:pPr>
+    <w:rPr>
+      <w:rFonts w:ascii="Times New Roman" w:cs="Times New Roman" w:eastAsia="Times New Roman" w:hAnsi="Times New Roman"/>
+      <w:sz w:val="24"/>
+      <w:szCs w:val="24"/>
+      <w:lang w:eastAsia="pt-BR"/>
+    </w:rPr>
+  </w:style>
+  <w:style w:styleId="PargrafodaLista" w:type="paragraph">
+    <w:name w:val="List Paragraph"/>
+    <w:basedOn w:val="Normal"/>
+    <w:uiPriority w:val="34"/>
+    <w:qFormat w:val="1"/>
+    <w:rsid w:val="002C2FF0"/>
+    <w:pPr>
+      <w:ind w:left="720"/>
+      <w:contextualSpacing w:val="1"/>
+    </w:pPr>
+  </w:style>
+  <w:style w:styleId="Hyperlink" w:type="character">
+    <w:name w:val="Hyperlink"/>
+    <w:uiPriority w:val="99"/>
+    <w:rsid w:val="002C2FF0"/>
+    <w:rPr>
+      <w:color w:val="0000ff"/>
+      <w:u w:val="single"/>
+    </w:rPr>
+  </w:style>
+  <w:style w:customStyle="1" w:styleId="apple-converted-space" w:type="character">
+    <w:name w:val="apple-converted-space"/>
+    <w:rsid w:val="002C2FF0"/>
+  </w:style>
+  <w:style w:styleId="SemEspaamento" w:type="paragraph">
+    <w:name w:val="No Spacing"/>
+    <w:uiPriority w:val="1"/>
+    <w:rsid w:val="002C2FF0"/>
+    <w:pPr>
+      <w:spacing w:after="0" w:line="240" w:lineRule="auto"/>
+      <w:jc w:val="both"/>
+    </w:pPr>
+    <w:rPr>
+      <w:rFonts w:ascii="Arial" w:hAnsi="Arial"/>
+      <w:sz w:val="20"/>
+    </w:rPr>
+  </w:style>
+  <w:style w:customStyle="1" w:styleId="4Referncias" w:type="paragraph">
+    <w:name w:val="4 Referências"/>
+    <w:basedOn w:val="Normal"/>
+    <w:rsid w:val="002C2FF0"/>
+    <w:pPr>
+      <w:spacing w:after="240"/>
+      <w:jc w:val="left"/>
+    </w:pPr>
+    <w:rPr>
+      <w:rFonts w:ascii="Times New Roman" w:cs="Times New Roman" w:eastAsia="Times New Roman" w:hAnsi="Times New Roman"/>
+      <w:sz w:val="24"/>
+      <w:szCs w:val="20"/>
+      <w:lang w:eastAsia="pt-BR"/>
+    </w:rPr>
+  </w:style>
+  <w:style w:customStyle="1" w:styleId="01-Texto" w:type="paragraph">
+    <w:name w:val="01 - Texto"/>
+    <w:basedOn w:val="Normal"/>
+    <w:rsid w:val="002C2FF0"/>
+    <w:pPr>
+      <w:spacing w:line="360" w:lineRule="auto"/>
+      <w:ind w:firstLine="1134"/>
+    </w:pPr>
+    <w:rPr>
+      <w:rFonts w:ascii="Times New Roman" w:cs="Times New Roman" w:eastAsia="Times New Roman" w:hAnsi="Times New Roman"/>
+      <w:sz w:val="24"/>
+      <w:szCs w:val="20"/>
+      <w:lang w:eastAsia="pt-BR"/>
+    </w:rPr>
+  </w:style>
+  <w:style w:styleId="Textodecomentrio" w:type="paragraph">
+    <w:name w:val="annotation text"/>
+    <w:basedOn w:val="Normal"/>
+    <w:link w:val="TextodecomentrioChar"/>
+    <w:semiHidden w:val="1"/>
+    <w:rsid w:val="002C2FF0"/>
+    <w:rPr>
+      <w:rFonts w:ascii="Times New Roman" w:cs="Times New Roman" w:eastAsia="Times New Roman" w:hAnsi="Times New Roman"/>
+      <w:szCs w:val="20"/>
+      <w:lang w:eastAsia="pt-BR"/>
+    </w:rPr>
+  </w:style>
+  <w:style w:customStyle="1" w:styleId="TextodecomentrioChar" w:type="character">
+    <w:name w:val="Texto de comentário Char"/>
+    <w:basedOn w:val="Fontepargpadro"/>
+    <w:link w:val="Textodecomentrio"/>
+    <w:semiHidden w:val="1"/>
+    <w:rsid w:val="002C2FF0"/>
+    <w:rPr>
+      <w:rFonts w:ascii="Times New Roman" w:cs="Times New Roman" w:eastAsia="Times New Roman" w:hAnsi="Times New Roman"/>
+      <w:sz w:val="20"/>
+      <w:szCs w:val="20"/>
+      <w:lang w:eastAsia="pt-BR"/>
+    </w:rPr>
+  </w:style>
+  <w:style w:styleId="Refdecomentrio" w:type="character">
+    <w:name w:val="annotation reference"/>
+    <w:basedOn w:val="Fontepargpadro"/>
+    <w:rsid w:val="002C2FF0"/>
+    <w:rPr>
+      <w:sz w:val="16"/>
+      <w:szCs w:val="16"/>
+    </w:rPr>
+  </w:style>
+  <w:style w:styleId="Assuntodocomentrio" w:type="paragraph">
+    <w:name w:val="annotation subject"/>
+    <w:basedOn w:val="Textodecomentrio"/>
+    <w:next w:val="Textodecomentrio"/>
+    <w:link w:val="AssuntodocomentrioChar"/>
+    <w:uiPriority w:val="99"/>
+    <w:semiHidden w:val="1"/>
+    <w:unhideWhenUsed w:val="1"/>
+    <w:rsid w:val="002C2FF0"/>
+    <w:rPr>
+      <w:rFonts w:ascii="Arial" w:cstheme="minorBidi" w:eastAsiaTheme="minorHAnsi" w:hAnsi="Arial"/>
+      <w:b w:val="1"/>
+      <w:bCs w:val="1"/>
+      <w:lang w:eastAsia="en-US"/>
+    </w:rPr>
+  </w:style>
+  <w:style w:customStyle="1" w:styleId="AssuntodocomentrioChar" w:type="character">
+    <w:name w:val="Assunto do comentário Char"/>
+    <w:basedOn w:val="TextodecomentrioChar"/>
+    <w:link w:val="Assuntodocomentrio"/>
+    <w:uiPriority w:val="99"/>
+    <w:semiHidden w:val="1"/>
+    <w:rsid w:val="002C2FF0"/>
+    <w:rPr>
+      <w:rFonts w:ascii="Arial" w:cs="Times New Roman" w:eastAsia="Times New Roman" w:hAnsi="Arial"/>
+      <w:b w:val="1"/>
+      <w:bCs w:val="1"/>
+      <w:sz w:val="20"/>
+      <w:szCs w:val="20"/>
+      <w:lang w:eastAsia="pt-BR"/>
+    </w:rPr>
+  </w:style>
+  <w:style w:customStyle="1" w:styleId="07-resumo" w:type="paragraph">
+    <w:name w:val="07 - resumo"/>
+    <w:basedOn w:val="Normal"/>
+    <w:rsid w:val="002C2FF0"/>
+    <w:pPr>
+      <w:spacing w:after="240" w:before="240"/>
+      <w:ind w:left="1134" w:right="1134"/>
+    </w:pPr>
+    <w:rPr>
+      <w:rFonts w:ascii="Times New Roman" w:cs="Times New Roman" w:eastAsia="Times New Roman" w:hAnsi="Times New Roman"/>
+      <w:szCs w:val="20"/>
+      <w:lang w:eastAsia="pt-BR"/>
+    </w:rPr>
+  </w:style>
+  <w:style w:styleId="Forte" w:type="character">
+    <w:name w:val="Strong"/>
+    <w:basedOn w:val="Fontepargpadro"/>
+    <w:uiPriority w:val="22"/>
+    <w:qFormat w:val="1"/>
+    <w:rsid w:val="002C2FF0"/>
+    <w:rPr>
+      <w:b w:val="1"/>
+      <w:bCs w:val="1"/>
+    </w:rPr>
+  </w:style>
+  <w:style w:customStyle="1" w:styleId="st" w:type="character">
+    <w:name w:val="st"/>
+    <w:basedOn w:val="Fontepargpadro"/>
+    <w:rsid w:val="002C2FF0"/>
+  </w:style>
+  <w:style w:styleId="nfase" w:type="character">
+    <w:name w:val="Emphasis"/>
+    <w:basedOn w:val="Fontepargpadro"/>
+    <w:uiPriority w:val="20"/>
+    <w:qFormat w:val="1"/>
+    <w:rsid w:val="002C2FF0"/>
+    <w:rPr>
+      <w:i w:val="1"/>
+      <w:iCs w:val="1"/>
+    </w:rPr>
+  </w:style>
+  <w:style w:styleId="Pr-formataoHTML" w:type="paragraph">
+    <w:name w:val="HTML Preformatted"/>
+    <w:basedOn w:val="Normal"/>
+    <w:link w:val="Pr-formataoHTMLChar"/>
+    <w:uiPriority w:val="99"/>
+    <w:semiHidden w:val="1"/>
+    <w:unhideWhenUsed w:val="1"/>
+    <w:rsid w:val="002C2FF0"/>
+    <w:pPr>
+      <w:tabs>
+        <w:tab w:pos="916" w:val="left"/>
+        <w:tab w:pos="1832" w:val="left"/>
+        <w:tab w:pos="2748" w:val="left"/>
+        <w:tab w:pos="3664" w:val="left"/>
+        <w:tab w:pos="4580" w:val="left"/>
+        <w:tab w:pos="5496" w:val="left"/>
+        <w:tab w:pos="6412" w:val="left"/>
+        <w:tab w:pos="7328" w:val="left"/>
+        <w:tab w:pos="8244" w:val="left"/>
+        <w:tab w:pos="9160" w:val="left"/>
+        <w:tab w:pos="10076" w:val="left"/>
+        <w:tab w:pos="10992" w:val="left"/>
+        <w:tab w:pos="11908" w:val="left"/>
+        <w:tab w:pos="12824" w:val="left"/>
+        <w:tab w:pos="13740" w:val="left"/>
+        <w:tab w:pos="14656" w:val="left"/>
+      </w:tabs>
+      <w:jc w:val="left"/>
+    </w:pPr>
+    <w:rPr>
+      <w:rFonts w:ascii="Courier New" w:cs="Courier New" w:eastAsia="Times New Roman" w:hAnsi="Courier New"/>
+      <w:szCs w:val="20"/>
+      <w:lang w:eastAsia="pt-BR"/>
+    </w:rPr>
+  </w:style>
+  <w:style w:customStyle="1" w:styleId="Pr-formataoHTMLChar" w:type="character">
+    <w:name w:val="Pré-formatação HTML Char"/>
+    <w:basedOn w:val="Fontepargpadro"/>
+    <w:link w:val="Pr-formataoHTML"/>
+    <w:uiPriority w:val="99"/>
+    <w:semiHidden w:val="1"/>
+    <w:rsid w:val="002C2FF0"/>
+    <w:rPr>
+      <w:rFonts w:ascii="Courier New" w:cs="Courier New" w:eastAsia="Times New Roman" w:hAnsi="Courier New"/>
+      <w:sz w:val="20"/>
+      <w:szCs w:val="20"/>
+      <w:lang w:eastAsia="pt-BR"/>
+    </w:rPr>
+  </w:style>
+  <w:style w:styleId="Reviso" w:type="paragraph">
+    <w:name w:val="Revision"/>
+    <w:hidden w:val="1"/>
+    <w:uiPriority w:val="99"/>
+    <w:semiHidden w:val="1"/>
+    <w:rsid w:val="002C2FF0"/>
+    <w:pPr>
+      <w:spacing w:after="0" w:line="240" w:lineRule="auto"/>
+    </w:pPr>
+    <w:rPr>
+      <w:rFonts w:ascii="Arial" w:hAnsi="Arial"/>
+      <w:sz w:val="20"/>
+    </w:rPr>
+  </w:style>
+  <w:style w:customStyle="1" w:styleId="Texto" w:type="paragraph">
+    <w:name w:val="Texto"/>
+    <w:basedOn w:val="Normal"/>
+    <w:link w:val="TextoChar"/>
+    <w:qFormat w:val="1"/>
+    <w:rsid w:val="00002A1D"/>
+    <w:pPr>
+      <w:spacing w:line="360" w:lineRule="auto"/>
+      <w:ind w:firstLine="1134"/>
+    </w:pPr>
+    <w:rPr>
+      <w:rFonts w:ascii="Times New Roman" w:cs="Times New Roman" w:hAnsi="Times New Roman"/>
+      <w:bCs w:val="1"/>
+      <w:sz w:val="24"/>
+      <w:szCs w:val="24"/>
+    </w:rPr>
+  </w:style>
+  <w:style w:customStyle="1" w:styleId="TextoChar" w:type="character">
+    <w:name w:val="Texto Char"/>
+    <w:basedOn w:val="Fontepargpadro"/>
+    <w:link w:val="Texto"/>
+    <w:rsid w:val="00002A1D"/>
+    <w:rPr>
+      <w:rFonts w:ascii="Times New Roman" w:cs="Times New Roman" w:hAnsi="Times New Roman"/>
+      <w:bCs w:val="1"/>
+      <w:sz w:val="24"/>
+      <w:szCs w:val="24"/>
+    </w:rPr>
+  </w:style>
+  <w:style w:customStyle="1" w:styleId="2Citaolonga" w:type="paragraph">
+    <w:name w:val="2 Citação longa"/>
+    <w:basedOn w:val="Normal"/>
+    <w:next w:val="Normal"/>
+    <w:rsid w:val="00726C99"/>
+    <w:pPr>
+      <w:ind w:left="2268"/>
+    </w:pPr>
+    <w:rPr>
+      <w:rFonts w:ascii="Times New Roman" w:cs="Times New Roman" w:eastAsia="Times New Roman" w:hAnsi="Times New Roman"/>
+      <w:szCs w:val="20"/>
+      <w:lang w:eastAsia="pt-BR"/>
+    </w:rPr>
+  </w:style>
+  <w:style w:customStyle="1" w:styleId="3Alnea" w:type="paragraph">
+    <w:name w:val="3 Alínea"/>
+    <w:basedOn w:val="Normal"/>
+    <w:rsid w:val="00726C99"/>
+    <w:pPr>
+      <w:numPr>
+        <w:numId w:val="9"/>
+      </w:numPr>
+      <w:spacing w:line="360" w:lineRule="auto"/>
+    </w:pPr>
+    <w:rPr>
+      <w:rFonts w:ascii="Times New Roman" w:cs="Times New Roman" w:eastAsia="Times New Roman" w:hAnsi="Times New Roman"/>
+      <w:sz w:val="24"/>
+      <w:szCs w:val="24"/>
+      <w:lang w:eastAsia="pt-BR"/>
+    </w:rPr>
+  </w:style>
+  <w:style w:customStyle="1" w:styleId="9Ttulosps-textuais" w:type="paragraph">
+    <w:name w:val="9 Títulos pós-textuais"/>
+    <w:basedOn w:val="Ttulo1"/>
+    <w:rsid w:val="00726C99"/>
+    <w:pPr>
+      <w:keepLines w:val="0"/>
+      <w:numPr>
+        <w:numId w:val="0"/>
+      </w:numPr>
+      <w:spacing w:after="960" w:before="0"/>
       <w:jc w:val="center"/>
     </w:pPr>
-  </w:style>
-  <w:style w:customStyle="1" w:styleId="AbstractTitle" w:type="paragraph">
-    <w:name w:val="Abstract Title"/>
+    <w:rPr>
+      <w:rFonts w:ascii="Times New Roman" w:cs="Times New Roman" w:eastAsia="Times New Roman" w:hAnsi="Times New Roman"/>
+      <w:kern w:val="28"/>
+      <w:sz w:val="24"/>
+      <w:szCs w:val="24"/>
+      <w:lang w:eastAsia="pt-BR"/>
+    </w:rPr>
+  </w:style>
+  <w:style w:customStyle="1" w:styleId="61FOLHADEROSTO" w:type="paragraph">
+    <w:name w:val="61 FOLHA DE ROSTO"/>
     <w:basedOn w:val="Normal"/>
-    <w:next w:val="Abstract"/>
-    <w:qFormat/>
+    <w:rsid w:val="00726C99"/>
     <w:pPr>
-      <w:keepNext/>
-      <w:keepLines/>
-      <w:spacing w:after="0" w:before="300"/>
+      <w:spacing w:line="360" w:lineRule="auto"/>
       <w:jc w:val="center"/>
     </w:pPr>
     <w:rPr>
-      <w:b/>
-      <w:sz w:val="20"/>
+      <w:rFonts w:ascii="Times New Roman" w:cs="Times New Roman" w:eastAsia="Times New Roman" w:hAnsi="Times New Roman"/>
+      <w:b w:val="1"/>
+      <w:caps w:val="1"/>
+      <w:sz w:val="24"/>
+      <w:szCs w:val="24"/>
+      <w:lang w:eastAsia="pt-BR"/>
+    </w:rPr>
+  </w:style>
+  <w:style w:customStyle="1" w:styleId="55Tabelafonte" w:type="paragraph">
+    <w:name w:val="55 Tabela fonte"/>
+    <w:basedOn w:val="Normal"/>
+    <w:rsid w:val="00726C99"/>
+    <w:rPr>
+      <w:rFonts w:ascii="Times New Roman" w:cs="Times New Roman" w:eastAsia="Times New Roman" w:hAnsi="Times New Roman"/>
       <w:szCs w:val="20"/>
-    </w:rPr>
-  </w:style>
-  <w:style w:customStyle="1" w:styleId="Abstract" w:type="paragraph">
-    <w:name w:val="Abstract"/>
+      <w:lang w:eastAsia="pt-BR"/>
+    </w:rPr>
+  </w:style>
+  <w:style w:customStyle="1" w:styleId="1Texto" w:type="paragraph">
+    <w:name w:val="1 Texto"/>
     <w:basedOn w:val="Normal"/>
-    <w:next w:val="BodyText"/>
-    <w:qFormat/>
+    <w:link w:val="1TextoChar"/>
+    <w:rsid w:val="00726C99"/>
     <w:pPr>
-      <w:keepNext/>
-      <w:keepLines/>
-      <w:spacing w:after="300" w:before="100"/>
+      <w:spacing w:line="360" w:lineRule="auto"/>
+      <w:ind w:firstLine="1134"/>
     </w:pPr>
     <w:rPr>
-      <w:sz w:val="20"/>
-      <w:szCs w:val="20"/>
-    </w:rPr>
-  </w:style>
-  <w:style w:styleId="Bibliography" w:type="paragraph">
-    <w:name w:val="Bibliography"/>
-    <w:basedOn w:val="Normal"/>
-    <w:next w:val="Bibliography"/>
-    <w:qFormat/>
-    <w:pPr/>
-    <w:rPr/>
-  </w:style>
-  <w:style w:styleId="Heading1" w:type="paragraph">
-    <w:name w:val="heading 1"/>
-    <w:basedOn w:val="Normal"/>
-    <w:next w:val="BodyText"/>
-    <w:link w:val="Heading1Char"/>
-    <w:uiPriority w:val="9"/>
-    <w:qFormat/>
-    <w:rsid w:val="00A10FD9"/>
+      <w:rFonts w:ascii="Times New Roman" w:cs="Times New Roman" w:eastAsia="Times New Roman" w:hAnsi="Times New Roman"/>
+      <w:sz w:val="24"/>
+      <w:szCs w:val="24"/>
+      <w:lang w:eastAsia="pt-BR"/>
+    </w:rPr>
+  </w:style>
+  <w:style w:styleId="CabealhodoSumrio" w:type="paragraph">
+    <w:name w:val="TOC Heading"/>
+    <w:basedOn w:val="Ttulo1"/>
+    <w:next w:val="Normal"/>
+    <w:uiPriority w:val="39"/>
+    <w:unhideWhenUsed w:val="1"/>
+    <w:qFormat w:val="1"/>
+    <w:rsid w:val="00370731"/>
     <w:pPr>
-      <w:keepNext/>
-      <w:keepLines/>
-      <w:spacing w:after="80" w:before="360"/>
-      <w:outlineLvl w:val="0"/>
-    </w:pPr>
-    <w:rPr>
-      <w:rFonts w:asciiTheme="majorHAnsi" w:cstheme="majorBidi" w:eastAsiaTheme="majorEastAsia" w:hAnsiTheme="majorHAnsi"/>
-      <w:color w:themeColor="accent1" w:themeShade="BF" w:val="0F4761"/>
-      <w:sz w:val="40"/>
-      <w:szCs w:val="40"/>
-    </w:rPr>
-  </w:style>
-  <w:style w:styleId="Heading2" w:type="paragraph">
-    <w:name w:val="heading 2"/>
-    <w:basedOn w:val="Normal"/>
-    <w:next w:val="BodyText"/>
-    <w:link w:val="Heading2Char"/>
-    <w:uiPriority w:val="9"/>
-    <w:semiHidden/>
-    <w:unhideWhenUsed/>
-    <w:qFormat/>
-    <w:rsid w:val="00A10FD9"/>
-    <w:pPr>
-      <w:keepNext/>
-      <w:keepLines/>
-      <w:spacing w:after="80" w:before="160"/>
-      <w:outlineLvl w:val="1"/>
-    </w:pPr>
-    <w:rPr>
-      <w:rFonts w:asciiTheme="majorHAnsi" w:cstheme="majorBidi" w:eastAsiaTheme="majorEastAsia" w:hAnsiTheme="majorHAnsi"/>
-      <w:color w:themeColor="accent1" w:themeShade="BF" w:val="0F4761"/>
-      <w:sz w:val="32"/>
-      <w:szCs w:val="32"/>
-    </w:rPr>
-  </w:style>
-  <w:style w:styleId="Heading3" w:type="paragraph">
-    <w:name w:val="heading 3"/>
-    <w:basedOn w:val="Normal"/>
-    <w:next w:val="BodyText"/>
-    <w:link w:val="Heading3Char"/>
-    <w:uiPriority w:val="9"/>
-    <w:semiHidden/>
-    <w:unhideWhenUsed/>
-    <w:qFormat/>
-    <w:rsid w:val="00A10FD9"/>
-    <w:pPr>
-      <w:keepNext/>
-      <w:keepLines/>
-      <w:spacing w:after="80" w:before="160"/>
-      <w:outlineLvl w:val="2"/>
-    </w:pPr>
-    <w:rPr>
-      <w:rFonts w:cstheme="majorBidi" w:eastAsiaTheme="majorEastAsia"/>
-      <w:color w:themeColor="accent1" w:themeShade="BF" w:val="0F4761"/>
-      <w:sz w:val="28"/>
-      <w:szCs w:val="28"/>
-    </w:rPr>
-  </w:style>
-  <w:style w:styleId="Heading4" w:type="paragraph">
-    <w:name w:val="heading 4"/>
-    <w:basedOn w:val="Normal"/>
-    <w:next w:val="BodyText"/>
-    <w:link w:val="Heading4Char"/>
-    <w:uiPriority w:val="9"/>
-    <w:semiHidden/>
-    <w:unhideWhenUsed/>
-    <w:qFormat/>
-    <w:rsid w:val="00A10FD9"/>
-    <w:pPr>
-      <w:keepNext/>
-      <w:keepLines/>
-      <w:spacing w:after="40" w:before="80"/>
-      <w:outlineLvl w:val="3"/>
-    </w:pPr>
-    <w:rPr>
-      <w:rFonts w:cstheme="majorBidi" w:eastAsiaTheme="majorEastAsia"/>
-      <w:i/>
-      <w:iCs/>
-      <w:color w:themeColor="accent1" w:themeShade="BF" w:val="0F4761"/>
-    </w:rPr>
-  </w:style>
-  <w:style w:styleId="Heading5" w:type="paragraph">
-    <w:name w:val="heading 5"/>
-    <w:basedOn w:val="Normal"/>
-    <w:next w:val="BodyText"/>
-    <w:link w:val="Heading5Char"/>
-    <w:uiPriority w:val="9"/>
-    <w:semiHidden/>
-    <w:unhideWhenUsed/>
-    <w:qFormat/>
-    <w:rsid w:val="00A10FD9"/>
-    <w:pPr>
-      <w:keepNext/>
-      <w:keepLines/>
-      <w:spacing w:after="40" w:before="80"/>
-      <w:outlineLvl w:val="4"/>
-    </w:pPr>
-    <w:rPr>
-      <w:rFonts w:cstheme="majorBidi" w:eastAsiaTheme="majorEastAsia"/>
-      <w:color w:themeColor="accent1" w:themeShade="BF" w:val="0F4761"/>
-    </w:rPr>
-  </w:style>
-  <w:style w:styleId="Heading6" w:type="paragraph">
-    <w:name w:val="heading 6"/>
-    <w:basedOn w:val="Normal"/>
-    <w:next w:val="BodyText"/>
-    <w:link w:val="Heading6Char"/>
-    <w:uiPriority w:val="9"/>
-    <w:semiHidden/>
-    <w:unhideWhenUsed/>
-    <w:qFormat/>
-    <w:rsid w:val="00A10FD9"/>
-    <w:pPr>
-      <w:keepNext/>
-      <w:keepLines/>
-      <w:spacing w:after="0" w:before="40"/>
-      <w:outlineLvl w:val="5"/>
-    </w:pPr>
-    <w:rPr>
-      <w:rFonts w:cstheme="majorBidi" w:eastAsiaTheme="majorEastAsia"/>
-      <w:i/>
-      <w:iCs/>
-      <w:color w:themeColor="text1" w:themeTint="A6" w:val="595959"/>
-    </w:rPr>
-  </w:style>
-  <w:style w:styleId="Heading7" w:type="paragraph">
-    <w:name w:val="heading 7"/>
-    <w:basedOn w:val="Normal"/>
-    <w:next w:val="BodyText"/>
-    <w:link w:val="Heading7Char"/>
-    <w:uiPriority w:val="9"/>
-    <w:semiHidden/>
-    <w:unhideWhenUsed/>
-    <w:qFormat/>
-    <w:rsid w:val="00A10FD9"/>
-    <w:pPr>
-      <w:keepNext/>
-      <w:keepLines/>
-      <w:spacing w:after="0" w:before="40"/>
-      <w:outlineLvl w:val="6"/>
-    </w:pPr>
-    <w:rPr>
-      <w:rFonts w:cstheme="majorBidi" w:eastAsiaTheme="majorEastAsia"/>
-      <w:color w:themeColor="text1" w:themeTint="A6" w:val="595959"/>
-    </w:rPr>
-  </w:style>
-  <w:style w:styleId="Heading8" w:type="paragraph">
-    <w:name w:val="heading 8"/>
-    <w:basedOn w:val="Normal"/>
-    <w:next w:val="BodyText"/>
-    <w:link w:val="Heading8Char"/>
-    <w:uiPriority w:val="9"/>
-    <w:semiHidden/>
-    <w:unhideWhenUsed/>
-    <w:qFormat/>
-    <w:rsid w:val="00A10FD9"/>
-    <w:pPr>
-      <w:keepNext/>
-      <w:keepLines/>
-      <w:spacing w:after="0"/>
-      <w:outlineLvl w:val="7"/>
-    </w:pPr>
-    <w:rPr>
-      <w:rFonts w:cstheme="majorBidi" w:eastAsiaTheme="majorEastAsia"/>
-      <w:i/>
-      <w:iCs/>
-      <w:color w:themeColor="text1" w:themeTint="D8" w:val="272727"/>
-    </w:rPr>
-  </w:style>
-  <w:style w:styleId="Heading9" w:type="paragraph">
-    <w:name w:val="heading 9"/>
-    <w:basedOn w:val="Normal"/>
-    <w:next w:val="BodyText"/>
-    <w:link w:val="Heading9Char"/>
-    <w:uiPriority w:val="9"/>
-    <w:semiHidden/>
-    <w:unhideWhenUsed/>
-    <w:qFormat/>
-    <w:rsid w:val="00A10FD9"/>
-    <w:pPr>
-      <w:keepNext/>
-      <w:keepLines/>
-      <w:spacing w:after="0"/>
-      <w:outlineLvl w:val="8"/>
-    </w:pPr>
-    <w:rPr>
-      <w:rFonts w:cstheme="majorBidi" w:eastAsiaTheme="majorEastAsia"/>
-      <w:color w:themeColor="text1" w:themeTint="D8" w:val="272727"/>
-    </w:rPr>
-  </w:style>
-  <w:style w:customStyle="1" w:styleId="Heading1Char" w:type="character">
-    <w:name w:val="Heading 1 Char"/>
-    <w:basedOn w:val="DefaultParagraphFont"/>
-    <w:link w:val="Heading1"/>
-    <w:uiPriority w:val="9"/>
-    <w:rsid w:val="00A10FD9"/>
-    <w:rPr>
-      <w:rFonts w:asciiTheme="majorHAnsi" w:cstheme="majorBidi" w:eastAsiaTheme="majorEastAsia" w:hAnsiTheme="majorHAnsi"/>
-      <w:color w:themeColor="accent1" w:themeShade="BF" w:val="0F4761"/>
-      <w:sz w:val="40"/>
-      <w:szCs w:val="40"/>
-    </w:rPr>
-  </w:style>
-  <w:style w:customStyle="1" w:styleId="Heading2Char" w:type="character">
-    <w:name w:val="Heading 2 Char"/>
-    <w:basedOn w:val="DefaultParagraphFont"/>
-    <w:link w:val="Heading2"/>
-    <w:uiPriority w:val="9"/>
-    <w:semiHidden/>
-    <w:rsid w:val="00A10FD9"/>
-    <w:rPr>
-      <w:rFonts w:asciiTheme="majorHAnsi" w:cstheme="majorBidi" w:eastAsiaTheme="majorEastAsia" w:hAnsiTheme="majorHAnsi"/>
-      <w:color w:themeColor="accent1" w:themeShade="BF" w:val="0F4761"/>
-      <w:sz w:val="32"/>
-      <w:szCs w:val="32"/>
-    </w:rPr>
-  </w:style>
-  <w:style w:customStyle="1" w:styleId="Heading3Char" w:type="character">
-    <w:name w:val="Heading 3 Char"/>
-    <w:basedOn w:val="DefaultParagraphFont"/>
-    <w:link w:val="Heading3"/>
-    <w:uiPriority w:val="9"/>
-    <w:semiHidden/>
-    <w:rsid w:val="00A10FD9"/>
-    <w:rPr>
-      <w:rFonts w:cstheme="majorBidi" w:eastAsiaTheme="majorEastAsia"/>
-      <w:color w:themeColor="accent1" w:themeShade="BF" w:val="0F4761"/>
-      <w:sz w:val="28"/>
-      <w:szCs w:val="28"/>
-    </w:rPr>
-  </w:style>
-  <w:style w:customStyle="1" w:styleId="Heading4Char" w:type="character">
-    <w:name w:val="Heading 4 Char"/>
-    <w:basedOn w:val="DefaultParagraphFont"/>
-    <w:link w:val="Heading4"/>
-    <w:uiPriority w:val="9"/>
-    <w:semiHidden/>
-    <w:rsid w:val="00A10FD9"/>
-    <w:rPr>
-      <w:rFonts w:cstheme="majorBidi" w:eastAsiaTheme="majorEastAsia"/>
-      <w:i/>
-      <w:iCs/>
-      <w:color w:themeColor="accent1" w:themeShade="BF" w:val="0F4761"/>
-    </w:rPr>
-  </w:style>
-  <w:style w:customStyle="1" w:styleId="Heading5Char" w:type="character">
-    <w:name w:val="Heading 5 Char"/>
-    <w:basedOn w:val="DefaultParagraphFont"/>
-    <w:link w:val="Heading5"/>
-    <w:uiPriority w:val="9"/>
-    <w:semiHidden/>
-    <w:rsid w:val="00A10FD9"/>
-    <w:rPr>
-      <w:rFonts w:cstheme="majorBidi" w:eastAsiaTheme="majorEastAsia"/>
-      <w:color w:themeColor="accent1" w:themeShade="BF" w:val="0F4761"/>
-    </w:rPr>
-  </w:style>
-  <w:style w:customStyle="1" w:styleId="Heading6Char" w:type="character">
-    <w:name w:val="Heading 6 Char"/>
-    <w:basedOn w:val="DefaultParagraphFont"/>
-    <w:link w:val="Heading6"/>
-    <w:uiPriority w:val="9"/>
-    <w:semiHidden/>
-    <w:rsid w:val="00A10FD9"/>
-    <w:rPr>
-      <w:rFonts w:cstheme="majorBidi" w:eastAsiaTheme="majorEastAsia"/>
-      <w:i/>
-      <w:iCs/>
-      <w:color w:themeColor="text1" w:themeTint="A6" w:val="595959"/>
-    </w:rPr>
-  </w:style>
-  <w:style w:customStyle="1" w:styleId="Heading7Char" w:type="character">
-    <w:name w:val="Heading 7 Char"/>
-    <w:basedOn w:val="DefaultParagraphFont"/>
-    <w:link w:val="Heading7"/>
-    <w:uiPriority w:val="9"/>
-    <w:semiHidden/>
-    <w:rsid w:val="00A10FD9"/>
-    <w:rPr>
-      <w:rFonts w:cstheme="majorBidi" w:eastAsiaTheme="majorEastAsia"/>
-      <w:color w:themeColor="text1" w:themeTint="A6" w:val="595959"/>
-    </w:rPr>
-  </w:style>
-  <w:style w:customStyle="1" w:styleId="Heading8Char" w:type="character">
-    <w:name w:val="Heading 8 Char"/>
-    <w:basedOn w:val="DefaultParagraphFont"/>
-    <w:link w:val="Heading8"/>
-    <w:uiPriority w:val="9"/>
-    <w:semiHidden/>
-    <w:rsid w:val="00A10FD9"/>
-    <w:rPr>
-      <w:rFonts w:cstheme="majorBidi" w:eastAsiaTheme="majorEastAsia"/>
-      <w:i/>
-      <w:iCs/>
-      <w:color w:themeColor="text1" w:themeTint="D8" w:val="272727"/>
-    </w:rPr>
-  </w:style>
-  <w:style w:customStyle="1" w:styleId="Heading9Char" w:type="character">
-    <w:name w:val="Heading 9 Char"/>
-    <w:basedOn w:val="DefaultParagraphFont"/>
-    <w:link w:val="Heading9"/>
-    <w:uiPriority w:val="9"/>
-    <w:semiHidden/>
-    <w:rsid w:val="00A10FD9"/>
-    <w:rPr>
-      <w:rFonts w:cstheme="majorBidi" w:eastAsiaTheme="majorEastAsia"/>
-      <w:color w:themeColor="text1" w:themeTint="D8" w:val="272727"/>
-    </w:rPr>
-  </w:style>
-  <w:style w:styleId="BlockText" w:type="paragraph">
-    <w:name w:val="Block Text"/>
-    <w:basedOn w:val="BodyText"/>
-    <w:next w:val="BodyText"/>
-    <w:uiPriority w:val="9"/>
-    <w:unhideWhenUsed/>
-    <w:qFormat/>
-    <w:pPr>
-      <w:spacing w:after="100" w:before="100"/>
-      <w:ind w:firstLine="0" w:left="480" w:right="480"/>
-    </w:pPr>
-  </w:style>
-  <w:style w:styleId="FootnoteText" w:type="paragraph">
-    <w:name w:val="Footnote Text"/>
-    <w:basedOn w:val="Normal"/>
-    <w:next w:val="FootnoteText"/>
-    <w:uiPriority w:val="9"/>
-    <w:unhideWhenUsed/>
-    <w:qFormat/>
-  </w:style>
-  <w:style w:styleId="FootnoteBlockText" w:type="paragraph">
-    <w:name w:val="Footnote Block Text"/>
-    <w:basedOn w:val="FootnoteText"/>
-    <w:next w:val="FootnoteText"/>
-    <w:uiPriority w:val="9"/>
-    <w:unhideWhenUsed/>
-    <w:qFormat/>
-    <w:pPr>
-      <w:spacing w:after="100" w:before="100"/>
-      <w:ind w:firstLine="0" w:left="480" w:right="480"/>
-    </w:pPr>
-  </w:style>
-  <w:style w:default="1" w:styleId="DefaultParagraphFont" w:type="character">
-    <w:name w:val="Default Paragraph Font"/>
-    <w:semiHidden/>
-    <w:unhideWhenUsed/>
-  </w:style>
-  <w:style w:default="1" w:styleId="Table" w:type="table">
-    <w:name w:val="Table"/>
-    <w:basedOn w:val="TableNormal"/>
-    <w:semiHidden/>
-    <w:unhideWhenUsed/>
-    <w:qFormat/>
-    <w:tblPr>
-      <w:tblInd w:type="dxa" w:w="0"/>
-      <w:tblCellMar>
-        <w:top w:type="dxa" w:w="0"/>
-        <w:left w:type="dxa" w:w="108"/>
-        <w:bottom w:type="dxa" w:w="0"/>
-        <w:right w:type="dxa" w:w="108"/>
-      </w:tblCellMar>
-    </w:tblPr>
-    <w:tblStylePr w:type="firstRow">
-      <w:tblPr>
-        <w:jc w:val="left"/>
-        <w:tblInd w:type="dxa" w:w="0"/>
-      </w:tblPr>
-      <w:trPr>
-        <w:jc w:val="left"/>
-      </w:trPr>
-      <w:tcPr>
-        <w:tcBorders>
-          <w:bottom w:val="single"/>
-        </w:tcBorders>
-        <w:vAlign w:val="bottom"/>
-      </w:tcPr>
-    </w:tblStylePr>
-  </w:style>
-  <w:style w:customStyle="1" w:styleId="DefinitionTerm" w:type="paragraph">
-    <w:name w:val="Definition Term"/>
-    <w:basedOn w:val="Normal"/>
-    <w:next w:val="Definition"/>
-    <w:pPr>
-      <w:keepNext/>
-      <w:keepLines/>
-      <w:spacing w:after="0"/>
-    </w:pPr>
-    <w:rPr>
-      <w:b/>
-    </w:rPr>
-  </w:style>
-  <w:style w:customStyle="1" w:styleId="Definition" w:type="paragraph">
-    <w:name w:val="Definition"/>
-    <w:basedOn w:val="Normal"/>
-  </w:style>
-  <w:style w:styleId="Caption" w:type="paragraph">
-    <w:name w:val="Caption"/>
-    <w:basedOn w:val="Normal"/>
-    <w:link w:val="BodyTextChar"/>
-    <w:pPr>
-      <w:spacing w:after="120" w:before="0"/>
-    </w:pPr>
-    <w:rPr>
-      <w:i/>
-    </w:rPr>
-  </w:style>
-  <w:style w:customStyle="1" w:styleId="TableCaption" w:type="paragraph">
-    <w:name w:val="Table Caption"/>
-    <w:basedOn w:val="Caption"/>
-    <w:pPr>
-      <w:keepNext/>
-    </w:pPr>
-  </w:style>
-  <w:style w:customStyle="1" w:styleId="ImageCaption" w:type="paragraph">
-    <w:name w:val="Image Caption"/>
-    <w:basedOn w:val="Caption"/>
-  </w:style>
-  <w:style w:customStyle="1" w:styleId="Figure" w:type="paragraph">
-    <w:name w:val="Figure"/>
-    <w:basedOn w:val="Normal"/>
-  </w:style>
-  <w:style w:customStyle="1" w:styleId="CaptionedFigure" w:type="paragraph">
-    <w:name w:val="Captioned Figure"/>
-    <w:basedOn w:val="Figure"/>
-    <w:pPr>
-      <w:keepNext/>
-    </w:pPr>
-  </w:style>
-  <w:style w:customStyle="1" w:styleId="BodyTextChar" w:type="character">
-    <w:name w:val="Body Text Char"/>
-    <w:basedOn w:val="DefaultParagraphFont"/>
-    <w:link w:val="BodyText"/>
-  </w:style>
-  <w:style w:customStyle="1" w:styleId="VerbatimChar" w:type="character">
-    <w:name w:val="Verbatim Char"/>
-    <w:basedOn w:val="BodyTextChar"/>
-    <w:rPr>
-      <w:rFonts w:ascii="Consolas" w:hAnsi="Consolas"/>
-      <w:sz w:val="22"/>
-    </w:rPr>
-  </w:style>
-  <w:style w:customStyle="1" w:styleId="SectionNumber" w:type="character">
-    <w:name w:val="Section Number"/>
-    <w:basedOn w:val="BodyTextChar"/>
-  </w:style>
-  <w:style w:styleId="FootnoteReference" w:type="character">
-    <w:name w:val="Footnote Reference"/>
-    <w:basedOn w:val="BodyTextChar"/>
-    <w:rPr>
-      <w:vertAlign w:val="superscript"/>
-    </w:rPr>
-  </w:style>
-  <w:style w:styleId="Hyperlink" w:type="character">
-    <w:name w:val="Hyperlink"/>
-    <w:basedOn w:val="BodyTextChar"/>
-    <w:rPr>
-      <w:color w:themeColor="accent1" w:val="4F81BD"/>
-    </w:rPr>
-  </w:style>
-  <w:style w:styleId="TOCHeading" w:type="paragraph">
-    <w:name w:val="TOC Heading"/>
-    <w:basedOn w:val="Heading1"/>
-    <w:next w:val="BodyText"/>
-    <w:uiPriority w:val="39"/>
-    <w:unhideWhenUsed/>
-    <w:qFormat/>
-    <w:pPr>
-      <w:spacing w:before="240" w:line="259" w:lineRule="auto"/>
+      <w:numPr>
+        <w:numId w:val="0"/>
+      </w:numPr>
+      <w:spacing w:after="0" w:before="240" w:line="259" w:lineRule="auto"/>
+      <w:jc w:val="left"/>
       <w:outlineLvl w:val="9"/>
     </w:pPr>
     <w:rPr>
-      <w:rFonts w:asciiTheme="majorHAnsi" w:cstheme="majorBidi" w:eastAsiaTheme="majorEastAsia" w:hAnsiTheme="majorHAnsi"/>
+      <w:rFonts w:asciiTheme="majorHAnsi" w:hAnsiTheme="majorHAnsi"/>
       <w:b w:val="0"/>
-      <w:bCs w:val="0"/>
-      <w:color w:themeColor="accent1" w:themeShade="BF" w:val="365F91"/>
+      <w:color w:themeColor="accent1" w:themeShade="0000BF" w:val="2e74b5"/>
+      <w:sz w:val="32"/>
+      <w:lang w:eastAsia="pt-BR"/>
+    </w:rPr>
+  </w:style>
+  <w:style w:styleId="Sumrio1" w:type="paragraph">
+    <w:name w:val="toc 1"/>
+    <w:basedOn w:val="Normal"/>
+    <w:next w:val="Normal"/>
+    <w:autoRedefine w:val="1"/>
+    <w:uiPriority w:val="39"/>
+    <w:unhideWhenUsed w:val="1"/>
+    <w:rsid w:val="001940EB"/>
+    <w:pPr>
+      <w:tabs>
+        <w:tab w:leader="dot" w:pos="9062" w:val="right"/>
+      </w:tabs>
+      <w:spacing w:line="360" w:lineRule="auto"/>
+    </w:pPr>
+    <w:rPr>
+      <w:rFonts w:cs="Arial"/>
+      <w:noProof w:val="1"/>
+      <w:sz w:val="24"/>
+      <w:szCs w:val="24"/>
+    </w:rPr>
+  </w:style>
+  <w:style w:customStyle="1" w:styleId="1texto0" w:type="paragraph">
+    <w:name w:val="1 texto"/>
+    <w:basedOn w:val="Normal"/>
+    <w:rsid w:val="00611AC8"/>
+    <w:pPr>
+      <w:spacing w:line="360" w:lineRule="auto"/>
+      <w:ind w:firstLine="1134"/>
+    </w:pPr>
+    <w:rPr>
+      <w:rFonts w:ascii="Times New Roman" w:cs="Times New Roman" w:eastAsia="Times New Roman" w:hAnsi="Times New Roman"/>
+      <w:sz w:val="24"/>
+      <w:szCs w:val="24"/>
+      <w:lang w:eastAsia="pt-BR"/>
+    </w:rPr>
+  </w:style>
+  <w:style w:customStyle="1" w:styleId="1TextoChar" w:type="character">
+    <w:name w:val="1 Texto Char"/>
+    <w:link w:val="1Texto"/>
+    <w:rsid w:val="00611AC8"/>
+    <w:rPr>
+      <w:rFonts w:ascii="Times New Roman" w:cs="Times New Roman" w:eastAsia="Times New Roman" w:hAnsi="Times New Roman"/>
+      <w:sz w:val="24"/>
+      <w:szCs w:val="24"/>
+      <w:lang w:eastAsia="pt-BR"/>
+    </w:rPr>
+  </w:style>
+  <w:style w:styleId="Tabelacomgrade" w:type="table">
+    <w:name w:val="Table Grid"/>
+    <w:basedOn w:val="Tabelanormal"/>
+    <w:uiPriority w:val="59"/>
+    <w:rsid w:val="00611AC8"/>
+    <w:pPr>
+      <w:spacing w:after="0" w:line="240" w:lineRule="auto"/>
+    </w:pPr>
+    <w:rPr>
+      <w:rFonts w:ascii="Times New Roman" w:cs="Times New Roman" w:hAnsi="Times New Roman"/>
+      <w:color w:val="000000"/>
+      <w:sz w:val="24"/>
+    </w:rPr>
+    <w:tblPr>
+      <w:tblBorders>
+        <w:top w:color="auto" w:space="0" w:sz="4" w:val="single"/>
+        <w:left w:color="auto" w:space="0" w:sz="4" w:val="single"/>
+        <w:bottom w:color="auto" w:space="0" w:sz="4" w:val="single"/>
+        <w:right w:color="auto" w:space="0" w:sz="4" w:val="single"/>
+        <w:insideH w:color="auto" w:space="0" w:sz="4" w:val="single"/>
+        <w:insideV w:color="auto" w:space="0" w:sz="4" w:val="single"/>
+      </w:tblBorders>
+    </w:tblPr>
+  </w:style>
+  <w:style w:customStyle="1" w:styleId="TTPParagraphothers" w:type="paragraph">
+    <w:name w:val="TTP Paragraph (others)"/>
+    <w:basedOn w:val="Normal"/>
+    <w:uiPriority w:val="99"/>
+    <w:rsid w:val="002A756A"/>
+    <w:pPr>
+      <w:autoSpaceDE w:val="0"/>
+      <w:autoSpaceDN w:val="0"/>
+      <w:ind w:firstLine="283"/>
+    </w:pPr>
+    <w:rPr>
+      <w:rFonts w:ascii="Times New Roman" w:cs="Times New Roman" w:eastAsia="Times New Roman" w:hAnsi="Times New Roman"/>
+      <w:sz w:val="24"/>
+      <w:szCs w:val="24"/>
+      <w:lang w:val="en-US"/>
+    </w:rPr>
+  </w:style>
+  <w:style w:styleId="Corpodetexto2" w:type="paragraph">
+    <w:name w:val="Body Text 2"/>
+    <w:basedOn w:val="Normal"/>
+    <w:link w:val="Corpodetexto2Char"/>
+    <w:rsid w:val="00D512BA"/>
+    <w:pPr>
+      <w:spacing w:after="120" w:line="480" w:lineRule="auto"/>
+    </w:pPr>
+    <w:rPr>
+      <w:rFonts w:ascii="Times New Roman" w:cs="Times New Roman" w:eastAsia="Times New Roman" w:hAnsi="Times New Roman"/>
+      <w:sz w:val="24"/>
+      <w:szCs w:val="20"/>
+      <w:lang w:eastAsia="pt-BR"/>
+    </w:rPr>
+  </w:style>
+  <w:style w:customStyle="1" w:styleId="Corpodetexto2Char" w:type="character">
+    <w:name w:val="Corpo de texto 2 Char"/>
+    <w:basedOn w:val="Fontepargpadro"/>
+    <w:link w:val="Corpodetexto2"/>
+    <w:rsid w:val="00D512BA"/>
+    <w:rPr>
+      <w:rFonts w:ascii="Times New Roman" w:cs="Times New Roman" w:eastAsia="Times New Roman" w:hAnsi="Times New Roman"/>
+      <w:sz w:val="24"/>
+      <w:szCs w:val="20"/>
+      <w:lang w:eastAsia="pt-BR"/>
+    </w:rPr>
+  </w:style>
+  <w:style w:customStyle="1" w:styleId="Ttulodetabela" w:type="paragraph">
+    <w:name w:val="Título de tabela"/>
+    <w:basedOn w:val="Normal"/>
+    <w:rsid w:val="00D512BA"/>
+    <w:pPr>
+      <w:widowControl w:val="0"/>
+      <w:suppressAutoHyphens w:val="1"/>
+      <w:spacing w:after="120"/>
+      <w:jc w:val="center"/>
+    </w:pPr>
+    <w:rPr>
+      <w:rFonts w:ascii="Times New Roman" w:cs="Times New Roman" w:eastAsia="Times New Roman" w:hAnsi="Times New Roman"/>
+      <w:b w:val="1"/>
+      <w:i w:val="1"/>
+      <w:sz w:val="24"/>
+      <w:szCs w:val="20"/>
+      <w:lang w:eastAsia="ar-SA" w:val="pt-PT"/>
+    </w:rPr>
+  </w:style>
+  <w:style w:styleId="TextodoEspaoReservado" w:type="character">
+    <w:name w:val="Placeholder Text"/>
+    <w:basedOn w:val="Fontepargpadro"/>
+    <w:uiPriority w:val="99"/>
+    <w:semiHidden w:val="1"/>
+    <w:rsid w:val="00831FD3"/>
+    <w:rPr>
+      <w:color w:val="808080"/>
+    </w:rPr>
+  </w:style>
+  <w:style w:styleId="Subtitle" w:type="paragraph">
+    <w:name w:val="Subtitle"/>
+    <w:basedOn w:val="Normal"/>
+    <w:next w:val="Normal"/>
+    <w:pPr/>
+    <w:rPr>
+      <w:color w:val="5a5a5a"/>
     </w:rPr>
   </w:style>
   <w:style w:type="paragraph" w:customStyle="1" w:styleId="SourceCode">
@@ -3909,7 +4963,7 @@
 </file>
 
 <file path=word/theme/theme1.xml><?xml version="1.0" encoding="utf-8"?>
-<a:theme xmlns:a="http://schemas.openxmlformats.org/drawingml/2006/main" name="Office Theme">
+<a:theme xmlns:a="http://schemas.openxmlformats.org/drawingml/2006/main" name="Tema do Office">
   <a:themeElements>
     <a:clrScheme name="Office">
       <a:dk1>
@@ -3919,39 +4973,39 @@
         <a:sysClr val="window" lastClr="FFFFFF"/>
       </a:lt1>
       <a:dk2>
-        <a:srgbClr val="0E2841"/>
+        <a:srgbClr val="44546A"/>
       </a:dk2>
       <a:lt2>
-        <a:srgbClr val="E8E8E8"/>
+        <a:srgbClr val="E7E6E6"/>
       </a:lt2>
       <a:accent1>
-        <a:srgbClr val="156082"/>
+        <a:srgbClr val="5B9BD5"/>
       </a:accent1>
       <a:accent2>
-        <a:srgbClr val="E97132"/>
+        <a:srgbClr val="ED7D31"/>
       </a:accent2>
       <a:accent3>
-        <a:srgbClr val="196B24"/>
+        <a:srgbClr val="A5A5A5"/>
       </a:accent3>
       <a:accent4>
-        <a:srgbClr val="0F9ED5"/>
+        <a:srgbClr val="FFC000"/>
       </a:accent4>
       <a:accent5>
-        <a:srgbClr val="A02B93"/>
+        <a:srgbClr val="4472C4"/>
       </a:accent5>
       <a:accent6>
-        <a:srgbClr val="4EA72E"/>
+        <a:srgbClr val="70AD47"/>
       </a:accent6>
       <a:hlink>
-        <a:srgbClr val="467886"/>
+        <a:srgbClr val="0563C1"/>
       </a:hlink>
       <a:folHlink>
-        <a:srgbClr val="96607D"/>
+        <a:srgbClr val="954F72"/>
       </a:folHlink>
     </a:clrScheme>
     <a:fontScheme name="Office">
       <a:majorFont>
-        <a:latin typeface="Aptos Display" panose="02110004020202020204"/>
+        <a:latin typeface="Calibri Light" panose="020F0302020204030204"/>
         <a:ea typeface=""/>
         <a:cs typeface=""/>
         <a:font script="Jpan" typeface="游ゴシック Light"/>
@@ -4003,7 +5057,7 @@
         <a:font script="Tfng" typeface="Ebrima"/>
       </a:majorFont>
       <a:minorFont>
-        <a:latin typeface="Aptos" panose="02110004020202020204"/>
+        <a:latin typeface="Calibri" panose="020F0502020204030204"/>
         <a:ea typeface=""/>
         <a:cs typeface=""/>
         <a:font script="Jpan" typeface="游明朝"/>
@@ -4197,7 +5251,7 @@
   <a:extraClrSchemeLst/>
   <a:extLst>
     <a:ext uri="{05A4C25C-085E-4340-85A3-A5531E510DB2}">
-      <thm15:themeFamily xmlns:thm15="http://schemas.microsoft.com/office/thememl/2012/main" name="Office Theme" id="{2E142A2C-CD16-42D6-873A-C26D2A0506FA}" vid="{1BDDFF52-6CD6-40A5-AB3C-68EB2F1E4D0A}"/>
+      <thm15:themeFamily xmlns:thm15="http://schemas.microsoft.com/office/thememl/2012/main" name="Office Theme" id="{62F939B6-93AF-4DB8-9C6B-D6C7DFDC589F}" vid="{4A3C46E8-61CC-4603-A589-7422A47A8E4A}"/>
     </a:ext>
   </a:extLst>
 </a:theme>

--- a/article/article.docx
+++ b/article/article.docx
@@ -405,7 +405,7 @@
       </w:r>
     </w:p>
     <w:bookmarkEnd w:id="23"/>
-    <w:bookmarkStart w:id="34" w:name="procedimento-experimental"/>
+    <w:bookmarkStart w:id="58" w:name="procedimento-experimental"/>
     <w:p>
       <w:pPr>
         <w:pStyle w:val="Ttulo1"/>
@@ -1110,7 +1110,7 @@
     </w:p>
     <w:bookmarkEnd w:id="31"/>
     <w:bookmarkEnd w:id="32"/>
-    <w:bookmarkStart w:id="33" w:name="métodos"/>
+    <w:bookmarkStart w:id="57" w:name="métodos"/>
     <w:p>
       <w:pPr>
         <w:pStyle w:val="Ttulo2"/>
@@ -1124,25 +1124,361 @@
         <w:pStyle w:val="FirstParagraph"/>
       </w:pPr>
       <w:r>
-        <w:t xml:space="preserve">Em métodos deve ter uma explicação minuciosa, detalhada, rigorosa e</w:t>
-      </w:r>
-      <w:r>
-        <w:t xml:space="preserve"> </w:t>
-      </w:r>
-      <w:r>
-        <w:t xml:space="preserve">exata de toda ação desenvolvida no método (caminho) do trabalho de</w:t>
-      </w:r>
-      <w:r>
-        <w:t xml:space="preserve"> </w:t>
-      </w:r>
-      <w:r>
-        <w:t xml:space="preserve">pesquisa. É necessário descrever quais equipamentos serão utilizados e</w:t>
-      </w:r>
-      <w:r>
-        <w:t xml:space="preserve"> </w:t>
-      </w:r>
-      <w:r>
-        <w:t xml:space="preserve">todo o procedimento experimental.</w:t>
+        <w:t xml:space="preserve">Para garantir a rigorosidade científica e a reprodutibilidade dos experimentos conduzidos neste estudo, foi desenvolvida uma interface comum de usuário que será utilizada para avaliar todas as abordagens de integração. Esta padronização permite uma comparação justa e objetiva entre as diferentes implementações, eliminando variáveis relacionadas à interface do usuário que poderiam influenciar os resultados.</w:t>
+      </w:r>
+    </w:p>
+    <w:bookmarkStart w:id="36" w:name="interface-comum-de-usuário"/>
+    <w:p>
+      <w:pPr>
+        <w:pStyle w:val="Ttulo3"/>
+      </w:pPr>
+      <w:r>
+        <w:t xml:space="preserve">2.2.1 Interface Comum de Usuário</w:t>
+      </w:r>
+    </w:p>
+    <w:p>
+      <w:pPr>
+        <w:pStyle w:val="FirstParagraph"/>
+      </w:pPr>
+      <w:r>
+        <w:t xml:space="preserve">A interface do usuário consiste em uma aplicação web de chat minimalista, desenvolvida utilizando React.js e TypeScript. Esta interface serve como ponto de entrada único para todas as abordagens de integração implementadas, garantindo consistência na experiência do usuário e na coleta de métricas.</w:t>
+      </w:r>
+    </w:p>
+    <w:bookmarkStart w:id="33" w:name="arquitetura-da-interface"/>
+    <w:p>
+      <w:pPr>
+        <w:pStyle w:val="Ttulo4"/>
+      </w:pPr>
+      <w:r>
+        <w:t xml:space="preserve">2.2.1.1 Arquitetura da Interface</w:t>
+      </w:r>
+    </w:p>
+    <w:p>
+      <w:pPr>
+        <w:pStyle w:val="FirstParagraph"/>
+      </w:pPr>
+      <w:r>
+        <w:t xml:space="preserve">A aplicação frontend foi desenvolvida seguindo princípios de arquitetura limpa e componentização, consistindo em:</w:t>
+      </w:r>
+    </w:p>
+    <w:p>
+      <w:pPr>
+        <w:pStyle w:val="Compact"/>
+        <w:numPr>
+          <w:ilvl w:val="0"/>
+          <w:numId w:val="1020"/>
+        </w:numPr>
+      </w:pPr>
+      <w:r>
+        <w:t xml:space="preserve">Interface de chat com histórico de mensagens</w:t>
+      </w:r>
+    </w:p>
+    <w:p>
+      <w:pPr>
+        <w:pStyle w:val="Compact"/>
+        <w:numPr>
+          <w:ilvl w:val="0"/>
+          <w:numId w:val="1020"/>
+        </w:numPr>
+      </w:pPr>
+      <w:r>
+        <w:t xml:space="preserve">Campo de entrada de texto para prompts do usuário</w:t>
+      </w:r>
+    </w:p>
+    <w:p>
+      <w:pPr>
+        <w:pStyle w:val="Compact"/>
+        <w:numPr>
+          <w:ilvl w:val="0"/>
+          <w:numId w:val="1020"/>
+        </w:numPr>
+      </w:pPr>
+      <w:r>
+        <w:t xml:space="preserve">Área de exibição formatada para respostas estruturadas</w:t>
+      </w:r>
+    </w:p>
+    <w:bookmarkEnd w:id="33"/>
+    <w:bookmarkStart w:id="34" w:name="comunicação-com-backend"/>
+    <w:p>
+      <w:pPr>
+        <w:pStyle w:val="Ttulo4"/>
+      </w:pPr>
+      <w:r>
+        <w:t xml:space="preserve">2.2.1.2 Comunicação com Backend</w:t>
+      </w:r>
+    </w:p>
+    <w:p>
+      <w:pPr>
+        <w:pStyle w:val="FirstParagraph"/>
+      </w:pPr>
+      <w:r>
+        <w:t xml:space="preserve">A comunicação entre a interface e as diferentes implementações de backend é padronizada através de uma API REST, que segue as seguintes especificações:</w:t>
+      </w:r>
+    </w:p>
+    <w:p>
+      <w:pPr>
+        <w:pStyle w:val="Compact"/>
+        <w:numPr>
+          <w:ilvl w:val="0"/>
+          <w:numId w:val="1021"/>
+        </w:numPr>
+      </w:pPr>
+      <w:r>
+        <w:t xml:space="preserve">Endpoint único para processamento de mensagens</w:t>
+      </w:r>
+    </w:p>
+    <w:p>
+      <w:pPr>
+        <w:pStyle w:val="Compact"/>
+        <w:numPr>
+          <w:ilvl w:val="0"/>
+          <w:numId w:val="1021"/>
+        </w:numPr>
+      </w:pPr>
+      <w:r>
+        <w:t xml:space="preserve">Formato JSON padronizado para requisições e respostas</w:t>
+      </w:r>
+    </w:p>
+    <w:p>
+      <w:pPr>
+        <w:pStyle w:val="Compact"/>
+        <w:numPr>
+          <w:ilvl w:val="0"/>
+          <w:numId w:val="1021"/>
+        </w:numPr>
+      </w:pPr>
+      <w:r>
+        <w:t xml:space="preserve">Suporte a streaming de respostas via Server-Sent Events</w:t>
+      </w:r>
+    </w:p>
+    <w:p>
+      <w:pPr>
+        <w:pStyle w:val="Compact"/>
+        <w:numPr>
+          <w:ilvl w:val="0"/>
+          <w:numId w:val="1021"/>
+        </w:numPr>
+      </w:pPr>
+      <w:r>
+        <w:t xml:space="preserve">Tratamento uniforme de erros e timeouts</w:t>
+      </w:r>
+    </w:p>
+    <w:bookmarkEnd w:id="34"/>
+    <w:bookmarkStart w:id="35" w:name="coleta-de-métricas-via-testes-e2e"/>
+    <w:p>
+      <w:pPr>
+        <w:pStyle w:val="Ttulo4"/>
+      </w:pPr>
+      <w:r>
+        <w:t xml:space="preserve">2.2.1.3 Coleta de Métricas via Testes E2E</w:t>
+      </w:r>
+    </w:p>
+    <w:p>
+      <w:pPr>
+        <w:pStyle w:val="FirstParagraph"/>
+      </w:pPr>
+      <w:r>
+        <w:t xml:space="preserve">Conforme discutido na seção de materiais, os testes end-to-end (E2E) são fundamentais para avaliar o desempenho e a segurança de sistemas baseados em LLMs. A interface implementa um framework de testes E2E automatizados que coleta métricas consistentes para todas as abordagens, incluindo:</w:t>
+      </w:r>
+    </w:p>
+    <w:p>
+      <w:pPr>
+        <w:pStyle w:val="Compact"/>
+        <w:numPr>
+          <w:ilvl w:val="0"/>
+          <w:numId w:val="1022"/>
+        </w:numPr>
+      </w:pPr>
+      <w:r>
+        <w:t xml:space="preserve">Métricas de Performance</w:t>
+      </w:r>
+    </w:p>
+    <w:p>
+      <w:pPr>
+        <w:pStyle w:val="Compact"/>
+        <w:numPr>
+          <w:ilvl w:val="1"/>
+          <w:numId w:val="1023"/>
+        </w:numPr>
+      </w:pPr>
+      <w:r>
+        <w:t xml:space="preserve">Tempo de resposta do servidor</w:t>
+      </w:r>
+    </w:p>
+    <w:p>
+      <w:pPr>
+        <w:pStyle w:val="Compact"/>
+        <w:numPr>
+          <w:ilvl w:val="1"/>
+          <w:numId w:val="1023"/>
+        </w:numPr>
+      </w:pPr>
+      <w:r>
+        <w:t xml:space="preserve">Tempo de processamento do LLM</w:t>
+      </w:r>
+    </w:p>
+    <w:p>
+      <w:pPr>
+        <w:pStyle w:val="Compact"/>
+        <w:numPr>
+          <w:ilvl w:val="1"/>
+          <w:numId w:val="1023"/>
+        </w:numPr>
+      </w:pPr>
+      <w:r>
+        <w:t xml:space="preserve">Latência de rede</w:t>
+      </w:r>
+    </w:p>
+    <w:p>
+      <w:pPr>
+        <w:pStyle w:val="Compact"/>
+        <w:numPr>
+          <w:ilvl w:val="0"/>
+          <w:numId w:val="1022"/>
+        </w:numPr>
+      </w:pPr>
+      <w:r>
+        <w:t xml:space="preserve">Métricas de Confiabilidade</w:t>
+      </w:r>
+    </w:p>
+    <w:p>
+      <w:pPr>
+        <w:pStyle w:val="Compact"/>
+        <w:numPr>
+          <w:ilvl w:val="1"/>
+          <w:numId w:val="1024"/>
+        </w:numPr>
+      </w:pPr>
+      <w:r>
+        <w:t xml:space="preserve">Taxa de sucesso das interações</w:t>
+      </w:r>
+    </w:p>
+    <w:p>
+      <w:pPr>
+        <w:pStyle w:val="Compact"/>
+        <w:numPr>
+          <w:ilvl w:val="1"/>
+          <w:numId w:val="1024"/>
+        </w:numPr>
+      </w:pPr>
+      <w:r>
+        <w:t xml:space="preserve">Frequência de erros</w:t>
+      </w:r>
+    </w:p>
+    <w:p>
+      <w:pPr>
+        <w:pStyle w:val="Compact"/>
+        <w:numPr>
+          <w:ilvl w:val="1"/>
+          <w:numId w:val="1024"/>
+        </w:numPr>
+      </w:pPr>
+      <w:r>
+        <w:t xml:space="preserve">Consistência das respostas</w:t>
+      </w:r>
+    </w:p>
+    <w:p>
+      <w:pPr>
+        <w:pStyle w:val="Compact"/>
+        <w:numPr>
+          <w:ilvl w:val="0"/>
+          <w:numId w:val="1022"/>
+        </w:numPr>
+      </w:pPr>
+      <w:r>
+        <w:t xml:space="preserve">Métricas de Segurança</w:t>
+      </w:r>
+    </w:p>
+    <w:p>
+      <w:pPr>
+        <w:pStyle w:val="Compact"/>
+        <w:numPr>
+          <w:ilvl w:val="1"/>
+          <w:numId w:val="1025"/>
+        </w:numPr>
+      </w:pPr>
+      <w:r>
+        <w:t xml:space="preserve">Tentativas de injeção de prompt</w:t>
+      </w:r>
+    </w:p>
+    <w:p>
+      <w:pPr>
+        <w:pStyle w:val="Compact"/>
+        <w:numPr>
+          <w:ilvl w:val="1"/>
+          <w:numId w:val="1025"/>
+        </w:numPr>
+      </w:pPr>
+      <w:r>
+        <w:t xml:space="preserve">Validação de restrições de acesso</w:t>
+      </w:r>
+    </w:p>
+    <w:p>
+      <w:pPr>
+        <w:pStyle w:val="Compact"/>
+        <w:numPr>
+          <w:ilvl w:val="1"/>
+          <w:numId w:val="1025"/>
+        </w:numPr>
+      </w:pPr>
+      <w:r>
+        <w:t xml:space="preserve">Conformidade com políticas de dados</w:t>
+      </w:r>
+    </w:p>
+    <w:p>
+      <w:pPr>
+        <w:pStyle w:val="Compact"/>
+        <w:numPr>
+          <w:ilvl w:val="0"/>
+          <w:numId w:val="1022"/>
+        </w:numPr>
+      </w:pPr>
+      <w:r>
+        <w:t xml:space="preserve">Métricas de Experiência do Usuário</w:t>
+      </w:r>
+    </w:p>
+    <w:p>
+      <w:pPr>
+        <w:pStyle w:val="Compact"/>
+        <w:numPr>
+          <w:ilvl w:val="1"/>
+          <w:numId w:val="1026"/>
+        </w:numPr>
+      </w:pPr>
+      <w:r>
+        <w:t xml:space="preserve">Tempo até primeira resposta</w:t>
+      </w:r>
+    </w:p>
+    <w:p>
+      <w:pPr>
+        <w:pStyle w:val="Compact"/>
+        <w:numPr>
+          <w:ilvl w:val="1"/>
+          <w:numId w:val="1026"/>
+        </w:numPr>
+      </w:pPr>
+      <w:r>
+        <w:t xml:space="preserve">Qualidade das respostas</w:t>
+      </w:r>
+    </w:p>
+    <w:p>
+      <w:pPr>
+        <w:pStyle w:val="Compact"/>
+        <w:numPr>
+          <w:ilvl w:val="1"/>
+          <w:numId w:val="1026"/>
+        </w:numPr>
+      </w:pPr>
+      <w:r>
+        <w:t xml:space="preserve">Satisfação do usuário</w:t>
+      </w:r>
+    </w:p>
+    <w:p>
+      <w:pPr>
+        <w:pStyle w:val="FirstParagraph"/>
+      </w:pPr>
+      <w:r>
+        <w:t xml:space="preserve">Os testes E2E são executados de forma automatizada em ambientes controlados, simulando diferentes cenários de uso e condições de carga, permitindo uma avaliação objetiva e reproduzível de cada abordagem de integração.</w:t>
       </w:r>
     </w:p>
     <w:p>
@@ -1150,31 +1486,98 @@
         <w:pStyle w:val="BodyText"/>
       </w:pPr>
       <w:r>
-        <w:t xml:space="preserve">É a explicação do tipo de pesquisa, do instrumental utilizado</w:t>
-      </w:r>
-      <w:r>
-        <w:t xml:space="preserve"> </w:t>
-      </w:r>
-      <w:r>
-        <w:t xml:space="preserve">(softwares, equipamentos, questionários, entrevistas, etc.), do tempo</w:t>
-      </w:r>
-      <w:r>
-        <w:t xml:space="preserve"> </w:t>
-      </w:r>
-      <w:r>
-        <w:t xml:space="preserve">previsto, do laboratório, das formas de tabulação e tratamento dos</w:t>
-      </w:r>
-      <w:r>
-        <w:t xml:space="preserve"> </w:t>
-      </w:r>
-      <w:r>
-        <w:t xml:space="preserve">dados, enfim, de tudo aquilo que se utilizou ou será utilizado no</w:t>
-      </w:r>
-      <w:r>
-        <w:t xml:space="preserve"> </w:t>
-      </w:r>
-      <w:r>
-        <w:t xml:space="preserve">trabalho.</w:t>
+        <w:t xml:space="preserve">Esta padronização da coleta de métricas via testes E2E garante que as diferenças observadas entre as abordagens sejam resultado direto das suas características de implementação, e não de variações na experiência do usuário ou na forma de coleta de dados.</w:t>
+      </w:r>
+    </w:p>
+    <w:bookmarkEnd w:id="35"/>
+    <w:bookmarkEnd w:id="36"/>
+    <w:bookmarkStart w:id="56" w:name="conexão-direta-com-banco-de-dados"/>
+    <w:p>
+      <w:pPr>
+        <w:pStyle w:val="Ttulo3"/>
+      </w:pPr>
+      <w:r>
+        <w:t xml:space="preserve">2.2.2 Conexão Direta com Banco de Dados</w:t>
+      </w:r>
+    </w:p>
+    <w:p>
+      <w:pPr>
+        <w:pStyle w:val="FirstParagraph"/>
+      </w:pPr>
+      <w:r>
+        <w:t xml:space="preserve">A primeira abordagem investigada consiste na implementação de uma conexão direta entre o LLM e o banco de dados do sistema alvo. Esta seção detalha a arquitetura, implementação e considerações práticas desta solução.</w:t>
+      </w:r>
+    </w:p>
+    <w:bookmarkStart w:id="40" w:name="arquitetura-da-solução"/>
+    <w:p>
+      <w:pPr>
+        <w:pStyle w:val="Ttulo4"/>
+      </w:pPr>
+      <w:r>
+        <w:t xml:space="preserve">2.2.2.1 Arquitetura da Solução</w:t>
+      </w:r>
+    </w:p>
+    <w:p>
+      <w:pPr>
+        <w:pStyle w:val="FirstParagraph"/>
+      </w:pPr>
+      <w:r>
+        <w:t xml:space="preserve">A arquitetura proposta para esta abordagem é composta por quatro componentes principais: interface do usuário, serviço LLM, conector de banco de dados e o banco de dados propriamente dito. A Figura X ilustra a arquitetura e o fluxo de comunicação entre estes componentes.</w:t>
+      </w:r>
+    </w:p>
+    <w:p>
+      <w:pPr>
+        <w:pStyle w:val="CaptionedFigure"/>
+      </w:pPr>
+      <w:r>
+        <w:drawing>
+          <wp:inline>
+            <wp:extent cx="5753100" cy="1731732"/>
+            <wp:effectExtent b="0" l="0" r="0" t="0"/>
+            <wp:docPr descr="ORM - Diagrama da Arquitetura" title="" id="38" name="Picture"/>
+            <a:graphic>
+              <a:graphicData uri="http://schemas.openxmlformats.org/drawingml/2006/picture">
+                <pic:pic>
+                  <pic:nvPicPr>
+                    <pic:cNvPr descr="images/orm/orm-diagram-approach.jpg" id="39" name="Picture"/>
+                    <pic:cNvPicPr>
+                      <a:picLocks noChangeArrowheads="1" noChangeAspect="1"/>
+                    </pic:cNvPicPr>
+                  </pic:nvPicPr>
+                  <pic:blipFill>
+                    <a:blip r:embed="rId37"/>
+                    <a:stretch>
+                      <a:fillRect/>
+                    </a:stretch>
+                  </pic:blipFill>
+                  <pic:spPr bwMode="auto">
+                    <a:xfrm>
+                      <a:off x="0" y="0"/>
+                      <a:ext cx="5753100" cy="1731732"/>
+                    </a:xfrm>
+                    <a:prstGeom prst="rect">
+                      <a:avLst/>
+                    </a:prstGeom>
+                    <a:noFill/>
+                    <a:ln w="9525">
+                      <a:noFill/>
+                      <a:headEnd/>
+                      <a:tailEnd/>
+                    </a:ln>
+                  </pic:spPr>
+                </pic:pic>
+              </a:graphicData>
+            </a:graphic>
+          </wp:inline>
+        </w:drawing>
+      </w:r>
+    </w:p>
+    <w:p>
+      <w:pPr>
+        <w:pStyle w:val="ImageCaption"/>
+      </w:pPr>
+      <w:r>
+        <w:t xml:space="preserve">ORM - Diagrama da Arquitetura</w:t>
       </w:r>
     </w:p>
     <w:p>
@@ -1182,11 +1585,7 @@
         <w:pStyle w:val="BodyText"/>
       </w:pPr>
       <w:r>
-        <w:rPr>
-          <w:b/>
-          <w:bCs/>
-        </w:rPr>
-        <w:t xml:space="preserve">A seguir regras de formatação para o desenvolvimento do artigo:</w:t>
+        <w:t xml:space="preserve">O fluxo de comunicação se inicia com uma solicitação do usuário em linguagem natural, que é processada pelo LLM. O modelo, tendo conhecimento prévio do esquema do banco de dados, gera consultas SQL apropriadas. Estas consultas são executadas no banco de dados, e os resultados são novamente interpretados pelo LLM para fornecer uma resposta contextualizada ao usuário.</w:t>
       </w:r>
     </w:p>
     <w:p>
@@ -1194,80 +1593,620 @@
         <w:pStyle w:val="BodyText"/>
       </w:pPr>
       <w:r>
-        <w:t xml:space="preserve">É de extrema importância realizar uma pesquisa bibliográfica, do tema a</w:t>
-      </w:r>
-      <w:r>
-        <w:t xml:space="preserve"> </w:t>
-      </w:r>
-      <w:r>
-        <w:t xml:space="preserve">ser estudado, baseada em periódicos nacionais e internacionais (artigos,</w:t>
-      </w:r>
-      <w:r>
-        <w:t xml:space="preserve"> </w:t>
-      </w:r>
-      <w:r>
-        <w:t xml:space="preserve">anais de congressos, revistas especializadas) e também em livros, teses</w:t>
-      </w:r>
-      <w:r>
-        <w:t xml:space="preserve"> </w:t>
-      </w:r>
-      <w:r>
-        <w:t xml:space="preserve">e dissertações para direcionar os procedimentos experimentais adotados e</w:t>
-      </w:r>
-      <w:r>
-        <w:t xml:space="preserve"> </w:t>
-      </w:r>
-      <w:r>
-        <w:t xml:space="preserve">os resultados e discussões obtidos. Essas referências deveram ser</w:t>
-      </w:r>
-      <w:r>
-        <w:t xml:space="preserve"> </w:t>
-      </w:r>
-      <w:r>
-        <w:t xml:space="preserve">citadas ao longo do artigo.</w:t>
-      </w:r>
-    </w:p>
-    <w:p>
-      <w:pPr>
-        <w:pStyle w:val="BodyText"/>
-      </w:pPr>
-      <w:r>
-        <w:t xml:space="preserve">É importante compreender que cópias de trechos deverão ser feitas de</w:t>
-      </w:r>
-      <w:r>
-        <w:t xml:space="preserve"> </w:t>
-      </w:r>
-      <w:r>
-        <w:t xml:space="preserve">acordo com as normas da ABNT, ou seja: citações diretas e/ou indiretas,</w:t>
-      </w:r>
-      <w:r>
-        <w:t xml:space="preserve"> </w:t>
-      </w:r>
-      <w:r>
-        <w:t xml:space="preserve">curtas e/ou longas. Cópia de trechos e/ou na íntegra sem os devidos</w:t>
-      </w:r>
-      <w:r>
-        <w:t xml:space="preserve"> </w:t>
-      </w:r>
-      <w:r>
-        <w:t xml:space="preserve">créditos é considerado plágio (lei nº 9.610, de 19.02.98, que altera,</w:t>
-      </w:r>
-      <w:r>
-        <w:t xml:space="preserve"> </w:t>
-      </w:r>
-      <w:r>
-        <w:t xml:space="preserve">atualiza e consolida a legislação sobre direitos autorais). Não se</w:t>
-      </w:r>
-      <w:r>
-        <w:t xml:space="preserve"> </w:t>
-      </w:r>
-      <w:r>
-        <w:t xml:space="preserve">esqueça de nomear a seção.</w:t>
-      </w:r>
-    </w:p>
-    <w:bookmarkEnd w:id="33"/>
-    <w:bookmarkEnd w:id="34"/>
-    <w:bookmarkStart w:id="35" w:name="resultados-e-discussões"/>
+        <w:t xml:space="preserve">Em casos mais complexos, o sistema pode realizar múltiplas iterações de consultas, com o LLM analisando progressivamente os dados até obter todas as informações necessárias para uma resposta completa.</w:t>
+      </w:r>
+    </w:p>
+    <w:bookmarkEnd w:id="40"/>
+    <w:bookmarkStart w:id="41" w:name="componentes-de-segurança"/>
+    <w:p>
+      <w:pPr>
+        <w:pStyle w:val="Ttulo4"/>
+      </w:pPr>
+      <w:r>
+        <w:t xml:space="preserve">2.2.2.2 Componentes de Segurança</w:t>
+      </w:r>
+    </w:p>
+    <w:p>
+      <w:pPr>
+        <w:pStyle w:val="FirstParagraph"/>
+      </w:pPr>
+      <w:r>
+        <w:t xml:space="preserve">A implementação inclui camadas de segurança essenciais:</w:t>
+      </w:r>
+      <w:r>
+        <w:t xml:space="preserve"> </w:t>
+      </w:r>
+      <w:r>
+        <w:t xml:space="preserve">- Sanitização de consultas SQL</w:t>
+      </w:r>
+      <w:r>
+        <w:t xml:space="preserve"> </w:t>
+      </w:r>
+      <w:r>
+        <w:t xml:space="preserve">- Controle de acesso em nível de campo</w:t>
+      </w:r>
+      <w:r>
+        <w:t xml:space="preserve"> </w:t>
+      </w:r>
+      <w:r>
+        <w:t xml:space="preserve">- Mascaramento de dados sensíveis</w:t>
+      </w:r>
+      <w:r>
+        <w:t xml:space="preserve"> </w:t>
+      </w:r>
+      <w:r>
+        <w:t xml:space="preserve">- Validação de permissões de usuário</w:t>
+      </w:r>
+    </w:p>
+    <w:bookmarkEnd w:id="41"/>
+    <w:bookmarkStart w:id="42" w:name="estrutura-de-metadados"/>
+    <w:p>
+      <w:pPr>
+        <w:pStyle w:val="Ttulo4"/>
+      </w:pPr>
+      <w:r>
+        <w:t xml:space="preserve">2.2.2.3 Estrutura de Metadados</w:t>
+      </w:r>
+    </w:p>
+    <w:p>
+      <w:pPr>
+        <w:pStyle w:val="FirstParagraph"/>
+      </w:pPr>
+      <w:r>
+        <w:t xml:space="preserve">A configuração do sistema é gerenciada através de uma estrutura de metadados que define:</w:t>
+      </w:r>
+      <w:r>
+        <w:t xml:space="preserve"> </w:t>
+      </w:r>
+      <w:r>
+        <w:t xml:space="preserve">- Esquema do banco de dados</w:t>
+      </w:r>
+      <w:r>
+        <w:t xml:space="preserve"> </w:t>
+      </w:r>
+      <w:r>
+        <w:t xml:space="preserve">- Regras de acesso</w:t>
+      </w:r>
+      <w:r>
+        <w:t xml:space="preserve"> </w:t>
+      </w:r>
+      <w:r>
+        <w:t xml:space="preserve">- Contexto de negócio</w:t>
+      </w:r>
+      <w:r>
+        <w:t xml:space="preserve"> </w:t>
+      </w:r>
+      <w:r>
+        <w:t xml:space="preserve">- Restrições de consulta</w:t>
+      </w:r>
+    </w:p>
+    <w:bookmarkEnd w:id="42"/>
+    <w:bookmarkStart w:id="43" w:name="implementação-da-prova-de-conceito"/>
+    <w:p>
+      <w:pPr>
+        <w:pStyle w:val="Ttulo4"/>
+      </w:pPr>
+      <w:r>
+        <w:t xml:space="preserve">2.2.2.4 Implementação da Prova de Conceito</w:t>
+      </w:r>
+    </w:p>
+    <w:p>
+      <w:pPr>
+        <w:pStyle w:val="FirstParagraph"/>
+      </w:pPr>
+      <w:r>
+        <w:t xml:space="preserve">A implementação utiliza uma stack tecnológica moderna baseada em Node.js, escolhida por sua eficiência e amplo suporte a ferramentas de desenvolvimento. Os principais componentes tecnológicos incluem:</w:t>
+      </w:r>
+    </w:p>
+    <w:p>
+      <w:pPr>
+        <w:pStyle w:val="Compact"/>
+        <w:numPr>
+          <w:ilvl w:val="0"/>
+          <w:numId w:val="1027"/>
+        </w:numPr>
+      </w:pPr>
+      <w:r>
+        <w:t xml:space="preserve">Backend: Node.js</w:t>
+      </w:r>
+    </w:p>
+    <w:p>
+      <w:pPr>
+        <w:pStyle w:val="Compact"/>
+        <w:numPr>
+          <w:ilvl w:val="0"/>
+          <w:numId w:val="1027"/>
+        </w:numPr>
+      </w:pPr>
+      <w:r>
+        <w:t xml:space="preserve">LLM: GPT-3 via API OpenAI</w:t>
+      </w:r>
+    </w:p>
+    <w:p>
+      <w:pPr>
+        <w:pStyle w:val="Compact"/>
+        <w:numPr>
+          <w:ilvl w:val="0"/>
+          <w:numId w:val="1027"/>
+        </w:numPr>
+      </w:pPr>
+      <w:r>
+        <w:t xml:space="preserve">Banco de Dados: PostgreSQL</w:t>
+      </w:r>
+    </w:p>
+    <w:p>
+      <w:pPr>
+        <w:pStyle w:val="Compact"/>
+        <w:numPr>
+          <w:ilvl w:val="0"/>
+          <w:numId w:val="1027"/>
+        </w:numPr>
+      </w:pPr>
+      <w:r>
+        <w:t xml:space="preserve">ORM: Sequelize</w:t>
+      </w:r>
+    </w:p>
+    <w:bookmarkEnd w:id="43"/>
+    <w:bookmarkStart w:id="44" w:name="desenvolvimento-do-conector"/>
+    <w:p>
+      <w:pPr>
+        <w:pStyle w:val="Ttulo4"/>
+      </w:pPr>
+      <w:r>
+        <w:t xml:space="preserve">2.2.2.5 Desenvolvimento do Conector</w:t>
+      </w:r>
+    </w:p>
+    <w:p>
+      <w:pPr>
+        <w:pStyle w:val="FirstParagraph"/>
+      </w:pPr>
+      <w:r>
+        <w:t xml:space="preserve">O conector de banco de dados é implementado utilizando o Sequelize ORM, que facilita:</w:t>
+      </w:r>
+      <w:r>
+        <w:t xml:space="preserve"> </w:t>
+      </w:r>
+      <w:r>
+        <w:t xml:space="preserve">- Introspection do esquema do banco</w:t>
+      </w:r>
+      <w:r>
+        <w:t xml:space="preserve"> </w:t>
+      </w:r>
+      <w:r>
+        <w:t xml:space="preserve">- Construção dinâmica de queries</w:t>
+      </w:r>
+      <w:r>
+        <w:t xml:space="preserve"> </w:t>
+      </w:r>
+      <w:r>
+        <w:t xml:space="preserve">- Gerenciamento de conexões</w:t>
+      </w:r>
+      <w:r>
+        <w:t xml:space="preserve"> </w:t>
+      </w:r>
+      <w:r>
+        <w:t xml:space="preserve">- Validação de dados</w:t>
+      </w:r>
+    </w:p>
+    <w:bookmarkEnd w:id="44"/>
+    <w:bookmarkStart w:id="45" w:name="detalhes-técnicos"/>
+    <w:p>
+      <w:pPr>
+        <w:pStyle w:val="Ttulo4"/>
+      </w:pPr>
+      <w:r>
+        <w:t xml:space="preserve">2.2.2.6 Detalhes Técnicos</w:t>
+      </w:r>
+    </w:p>
+    <w:p>
+      <w:pPr>
+        <w:pStyle w:val="FirstParagraph"/>
+      </w:pPr>
+      <w:r>
+        <w:t xml:space="preserve">A implementação técnica foca em três aspectos principais:</w:t>
+      </w:r>
+    </w:p>
+    <w:bookmarkEnd w:id="45"/>
+    <w:bookmarkStart w:id="46" w:name="integração-com-llm"/>
+    <w:p>
+      <w:pPr>
+        <w:pStyle w:val="Ttulo4"/>
+      </w:pPr>
+      <w:r>
+        <w:t xml:space="preserve">2.2.2.7 Integração com LLM</w:t>
+      </w:r>
+    </w:p>
+    <w:p>
+      <w:pPr>
+        <w:pStyle w:val="FirstParagraph"/>
+      </w:pPr>
+      <w:r>
+        <w:t xml:space="preserve">O sistema utiliza técnicas avançadas de prompt engineering para:</w:t>
+      </w:r>
+      <w:r>
+        <w:t xml:space="preserve"> </w:t>
+      </w:r>
+      <w:r>
+        <w:t xml:space="preserve">- Geração precisa de SQL</w:t>
+      </w:r>
+      <w:r>
+        <w:t xml:space="preserve"> </w:t>
+      </w:r>
+      <w:r>
+        <w:t xml:space="preserve">- Manutenção de contexto do esquema</w:t>
+      </w:r>
+      <w:r>
+        <w:t xml:space="preserve"> </w:t>
+      </w:r>
+      <w:r>
+        <w:t xml:space="preserve">- Otimização de consultas</w:t>
+      </w:r>
+      <w:r>
+        <w:t xml:space="preserve"> </w:t>
+      </w:r>
+      <w:r>
+        <w:t xml:space="preserve">- Interpretação de resultados</w:t>
+      </w:r>
+    </w:p>
+    <w:bookmarkEnd w:id="46"/>
+    <w:bookmarkStart w:id="47" w:name="tratamento-de-erros"/>
+    <w:p>
+      <w:pPr>
+        <w:pStyle w:val="Ttulo4"/>
+      </w:pPr>
+      <w:r>
+        <w:t xml:space="preserve">2.2.2.8 Tratamento de Erros</w:t>
+      </w:r>
+    </w:p>
+    <w:p>
+      <w:pPr>
+        <w:pStyle w:val="FirstParagraph"/>
+      </w:pPr>
+      <w:r>
+        <w:t xml:space="preserve">O sistema implementa estratégias robustas para:</w:t>
+      </w:r>
+      <w:r>
+        <w:t xml:space="preserve"> </w:t>
+      </w:r>
+      <w:r>
+        <w:t xml:space="preserve">- Erros de execução de queries</w:t>
+      </w:r>
+      <w:r>
+        <w:t xml:space="preserve"> </w:t>
+      </w:r>
+      <w:r>
+        <w:t xml:space="preserve">- Falhas de interpretação do LLM</w:t>
+      </w:r>
+      <w:r>
+        <w:t xml:space="preserve"> </w:t>
+      </w:r>
+      <w:r>
+        <w:t xml:space="preserve">- Timeout de conexões</w:t>
+      </w:r>
+      <w:r>
+        <w:t xml:space="preserve"> </w:t>
+      </w:r>
+      <w:r>
+        <w:t xml:space="preserve">- Dados inconsistentes</w:t>
+      </w:r>
+    </w:p>
+    <w:bookmarkEnd w:id="47"/>
+    <w:bookmarkStart w:id="48" w:name="avaliação-e-métricas"/>
+    <w:p>
+      <w:pPr>
+        <w:pStyle w:val="Ttulo4"/>
+      </w:pPr>
+      <w:r>
+        <w:t xml:space="preserve">2.2.2.9 Avaliação e Métricas</w:t>
+      </w:r>
+    </w:p>
+    <w:p>
+      <w:pPr>
+        <w:pStyle w:val="FirstParagraph"/>
+      </w:pPr>
+      <w:r>
+        <w:t xml:space="preserve">A avaliação da solução é realizada considerando:</w:t>
+      </w:r>
+    </w:p>
+    <w:bookmarkEnd w:id="48"/>
+    <w:bookmarkStart w:id="49" w:name="performance"/>
+    <w:p>
+      <w:pPr>
+        <w:pStyle w:val="Ttulo4"/>
+      </w:pPr>
+      <w:r>
+        <w:t xml:space="preserve">2.2.2.10 Performance</w:t>
+      </w:r>
+    </w:p>
+    <w:p>
+      <w:pPr>
+        <w:pStyle w:val="Compact"/>
+        <w:numPr>
+          <w:ilvl w:val="0"/>
+          <w:numId w:val="1028"/>
+        </w:numPr>
+      </w:pPr>
+      <w:r>
+        <w:t xml:space="preserve">Tempo de resposta médio</w:t>
+      </w:r>
+    </w:p>
+    <w:p>
+      <w:pPr>
+        <w:pStyle w:val="Compact"/>
+        <w:numPr>
+          <w:ilvl w:val="0"/>
+          <w:numId w:val="1028"/>
+        </w:numPr>
+      </w:pPr>
+      <w:r>
+        <w:t xml:space="preserve">Latência de processamento LLM</w:t>
+      </w:r>
+    </w:p>
+    <w:p>
+      <w:pPr>
+        <w:pStyle w:val="Compact"/>
+        <w:numPr>
+          <w:ilvl w:val="0"/>
+          <w:numId w:val="1028"/>
+        </w:numPr>
+      </w:pPr>
+      <w:r>
+        <w:t xml:space="preserve">Eficiência de queries</w:t>
+      </w:r>
+    </w:p>
+    <w:bookmarkEnd w:id="49"/>
+    <w:bookmarkStart w:id="50" w:name="segurança"/>
+    <w:p>
+      <w:pPr>
+        <w:pStyle w:val="Ttulo4"/>
+      </w:pPr>
+      <w:r>
+        <w:t xml:space="preserve">2.2.2.11 Segurança</w:t>
+      </w:r>
+    </w:p>
+    <w:p>
+      <w:pPr>
+        <w:pStyle w:val="Compact"/>
+        <w:numPr>
+          <w:ilvl w:val="0"/>
+          <w:numId w:val="1029"/>
+        </w:numPr>
+      </w:pPr>
+      <w:r>
+        <w:t xml:space="preserve">Efetividade do controle de acesso</w:t>
+      </w:r>
+    </w:p>
+    <w:p>
+      <w:pPr>
+        <w:pStyle w:val="Compact"/>
+        <w:numPr>
+          <w:ilvl w:val="0"/>
+          <w:numId w:val="1029"/>
+        </w:numPr>
+      </w:pPr>
+      <w:r>
+        <w:t xml:space="preserve">Prevenção de injeção SQL</w:t>
+      </w:r>
+    </w:p>
+    <w:p>
+      <w:pPr>
+        <w:pStyle w:val="Compact"/>
+        <w:numPr>
+          <w:ilvl w:val="0"/>
+          <w:numId w:val="1029"/>
+        </w:numPr>
+      </w:pPr>
+      <w:r>
+        <w:t xml:space="preserve">Conformidade com práticas de privacidade</w:t>
+      </w:r>
+    </w:p>
+    <w:bookmarkEnd w:id="50"/>
+    <w:bookmarkStart w:id="51" w:name="custos-operacionais"/>
+    <w:p>
+      <w:pPr>
+        <w:pStyle w:val="Ttulo4"/>
+      </w:pPr>
+      <w:r>
+        <w:t xml:space="preserve">2.2.2.12 Custos Operacionais</w:t>
+      </w:r>
+    </w:p>
+    <w:p>
+      <w:pPr>
+        <w:pStyle w:val="Compact"/>
+        <w:numPr>
+          <w:ilvl w:val="0"/>
+          <w:numId w:val="1030"/>
+        </w:numPr>
+      </w:pPr>
+      <w:r>
+        <w:t xml:space="preserve">Consumo de API do LLM</w:t>
+      </w:r>
+    </w:p>
+    <w:p>
+      <w:pPr>
+        <w:pStyle w:val="Compact"/>
+        <w:numPr>
+          <w:ilvl w:val="0"/>
+          <w:numId w:val="1030"/>
+        </w:numPr>
+      </w:pPr>
+      <w:r>
+        <w:t xml:space="preserve">Recursos de banco de dados</w:t>
+      </w:r>
+    </w:p>
+    <w:p>
+      <w:pPr>
+        <w:pStyle w:val="Compact"/>
+        <w:numPr>
+          <w:ilvl w:val="0"/>
+          <w:numId w:val="1030"/>
+        </w:numPr>
+      </w:pPr>
+      <w:r>
+        <w:t xml:space="preserve">Infraestrutura necessária</w:t>
+      </w:r>
+    </w:p>
+    <w:bookmarkEnd w:id="51"/>
+    <w:bookmarkStart w:id="52" w:name="considerações-práticas"/>
+    <w:p>
+      <w:pPr>
+        <w:pStyle w:val="Ttulo4"/>
+      </w:pPr>
+      <w:r>
+        <w:t xml:space="preserve">2.2.2.13 Considerações Práticas</w:t>
+      </w:r>
+    </w:p>
+    <w:p>
+      <w:pPr>
+        <w:pStyle w:val="FirstParagraph"/>
+      </w:pPr>
+      <w:r>
+        <w:t xml:space="preserve">A implementação revelou diversos aspectos práticos importantes:</w:t>
+      </w:r>
+    </w:p>
+    <w:bookmarkEnd w:id="52"/>
+    <w:bookmarkStart w:id="53" w:name="desafios"/>
+    <w:p>
+      <w:pPr>
+        <w:pStyle w:val="Ttulo4"/>
+      </w:pPr>
+      <w:r>
+        <w:t xml:space="preserve">2.2.2.14 Desafios</w:t>
+      </w:r>
+    </w:p>
+    <w:p>
+      <w:pPr>
+        <w:pStyle w:val="Compact"/>
+        <w:numPr>
+          <w:ilvl w:val="0"/>
+          <w:numId w:val="1031"/>
+        </w:numPr>
+      </w:pPr>
+      <w:r>
+        <w:t xml:space="preserve">Complexidade de queries dinâmicas</w:t>
+      </w:r>
+    </w:p>
+    <w:p>
+      <w:pPr>
+        <w:pStyle w:val="Compact"/>
+        <w:numPr>
+          <w:ilvl w:val="0"/>
+          <w:numId w:val="1031"/>
+        </w:numPr>
+      </w:pPr>
+      <w:r>
+        <w:t xml:space="preserve">Limitações do LLM</w:t>
+      </w:r>
+    </w:p>
+    <w:p>
+      <w:pPr>
+        <w:pStyle w:val="Compact"/>
+        <w:numPr>
+          <w:ilvl w:val="0"/>
+          <w:numId w:val="1031"/>
+        </w:numPr>
+      </w:pPr>
+      <w:r>
+        <w:t xml:space="preserve">Gestão de estados e contexto</w:t>
+      </w:r>
+    </w:p>
+    <w:bookmarkEnd w:id="53"/>
+    <w:bookmarkStart w:id="54" w:name="infraestrutura"/>
+    <w:p>
+      <w:pPr>
+        <w:pStyle w:val="Ttulo4"/>
+      </w:pPr>
+      <w:r>
+        <w:t xml:space="preserve">2.2.2.15 Infraestrutura</w:t>
+      </w:r>
+    </w:p>
+    <w:p>
+      <w:pPr>
+        <w:pStyle w:val="Compact"/>
+        <w:numPr>
+          <w:ilvl w:val="0"/>
+          <w:numId w:val="1032"/>
+        </w:numPr>
+      </w:pPr>
+      <w:r>
+        <w:t xml:space="preserve">Requisitos de escalabilidade</w:t>
+      </w:r>
+    </w:p>
+    <w:p>
+      <w:pPr>
+        <w:pStyle w:val="Compact"/>
+        <w:numPr>
+          <w:ilvl w:val="0"/>
+          <w:numId w:val="1032"/>
+        </w:numPr>
+      </w:pPr>
+      <w:r>
+        <w:t xml:space="preserve">Arquitetura de deployment</w:t>
+      </w:r>
+    </w:p>
+    <w:p>
+      <w:pPr>
+        <w:pStyle w:val="Compact"/>
+        <w:numPr>
+          <w:ilvl w:val="0"/>
+          <w:numId w:val="1032"/>
+        </w:numPr>
+      </w:pPr>
+      <w:r>
+        <w:t xml:space="preserve">Monitoramento e logging</w:t>
+      </w:r>
+    </w:p>
+    <w:bookmarkEnd w:id="54"/>
+    <w:bookmarkStart w:id="55" w:name="manutenção"/>
+    <w:p>
+      <w:pPr>
+        <w:pStyle w:val="Ttulo4"/>
+      </w:pPr>
+      <w:r>
+        <w:t xml:space="preserve">2.2.2.16 Manutenção</w:t>
+      </w:r>
+    </w:p>
+    <w:p>
+      <w:pPr>
+        <w:pStyle w:val="Compact"/>
+        <w:numPr>
+          <w:ilvl w:val="0"/>
+          <w:numId w:val="1033"/>
+        </w:numPr>
+      </w:pPr>
+      <w:r>
+        <w:t xml:space="preserve">Atualizações de esquema</w:t>
+      </w:r>
+    </w:p>
+    <w:p>
+      <w:pPr>
+        <w:pStyle w:val="Compact"/>
+        <w:numPr>
+          <w:ilvl w:val="0"/>
+          <w:numId w:val="1033"/>
+        </w:numPr>
+      </w:pPr>
+      <w:r>
+        <w:t xml:space="preserve">Versionamento de modelos</w:t>
+      </w:r>
+    </w:p>
+    <w:p>
+      <w:pPr>
+        <w:pStyle w:val="Compact"/>
+        <w:numPr>
+          <w:ilvl w:val="0"/>
+          <w:numId w:val="1033"/>
+        </w:numPr>
+      </w:pPr>
+      <w:r>
+        <w:t xml:space="preserve">Monitoramento de performance</w:t>
+      </w:r>
+    </w:p>
+    <w:bookmarkEnd w:id="55"/>
+    <w:bookmarkEnd w:id="56"/>
+    <w:bookmarkEnd w:id="57"/>
+    <w:bookmarkEnd w:id="58"/>
+    <w:bookmarkStart w:id="59" w:name="resultados-e-discussões"/>
     <w:p>
       <w:pPr>
         <w:pStyle w:val="Ttulo1"/>
@@ -1296,8 +2235,8 @@
         <w:t xml:space="preserve">mesmos sempre que possível referenciando a literatura pesquisada.</w:t>
       </w:r>
     </w:p>
-    <w:bookmarkEnd w:id="35"/>
-    <w:bookmarkStart w:id="36" w:name="considerações-finais"/>
+    <w:bookmarkEnd w:id="59"/>
+    <w:bookmarkStart w:id="60" w:name="considerações-finais"/>
     <w:p>
       <w:pPr>
         <w:pStyle w:val="Ttulo1"/>
@@ -1350,8 +2289,8 @@
         <w:t xml:space="preserve">a sua pergunta-problema de pesquisa.</w:t>
       </w:r>
     </w:p>
-    <w:bookmarkEnd w:id="36"/>
-    <w:bookmarkStart w:id="106" w:name="referências"/>
+    <w:bookmarkEnd w:id="60"/>
+    <w:bookmarkStart w:id="130" w:name="referências"/>
     <w:p>
       <w:pPr>
         <w:pStyle w:val="Ttulo1"/>
@@ -1360,8 +2299,8 @@
         <w:t xml:space="preserve">REFERÊNCIAS</w:t>
       </w:r>
     </w:p>
-    <w:bookmarkStart w:id="105" w:name="refs"/>
-    <w:bookmarkStart w:id="38" w:name="ref-anthropic2024context"/>
+    <w:bookmarkStart w:id="129" w:name="refs"/>
+    <w:bookmarkStart w:id="62" w:name="ref-anthropic2024context"/>
     <w:p>
       <w:pPr>
         <w:pStyle w:val="Bibliography"/>
@@ -1382,7 +2321,7 @@
       <w:r>
         <w:t xml:space="preserve">. Disponível em: &lt;</w:t>
       </w:r>
-      <w:hyperlink r:id="rId37">
+      <w:hyperlink r:id="rId61">
         <w:r>
           <w:rPr>
             <w:rStyle w:val="Hyperlink"/>
@@ -1394,8 +2333,8 @@
         <w:t xml:space="preserve">&gt;.</w:t>
       </w:r>
     </w:p>
-    <w:bookmarkEnd w:id="38"/>
-    <w:bookmarkStart w:id="40" w:name="ref-anthropic2024mcp"/>
+    <w:bookmarkEnd w:id="62"/>
+    <w:bookmarkStart w:id="64" w:name="ref-anthropic2024mcp"/>
     <w:p>
       <w:pPr>
         <w:pStyle w:val="Bibliography"/>
@@ -1416,7 +2355,7 @@
       <w:r>
         <w:t xml:space="preserve">. Disponível em: &lt;</w:t>
       </w:r>
-      <w:hyperlink r:id="rId39">
+      <w:hyperlink r:id="rId63">
         <w:r>
           <w:rPr>
             <w:rStyle w:val="Hyperlink"/>
@@ -1428,8 +2367,8 @@
         <w:t xml:space="preserve">&gt;. Acesso em: 12 abr. 2025b.</w:t>
       </w:r>
     </w:p>
-    <w:bookmarkEnd w:id="40"/>
-    <w:bookmarkStart w:id="41" w:name="ref-Anthropic2024"/>
+    <w:bookmarkEnd w:id="64"/>
+    <w:bookmarkStart w:id="65" w:name="ref-Anthropic2024"/>
     <w:p>
       <w:pPr>
         <w:pStyle w:val="Bibliography"/>
@@ -1450,7 +2389,7 @@
       <w:r>
         <w:t xml:space="preserve">. Anthropic News, nov. c2024. Disponível em: &lt;</w:t>
       </w:r>
-      <w:hyperlink r:id="rId39">
+      <w:hyperlink r:id="rId63">
         <w:r>
           <w:rPr>
             <w:rStyle w:val="Hyperlink"/>
@@ -1462,8 +2401,8 @@
         <w:t xml:space="preserve">&gt;</w:t>
       </w:r>
     </w:p>
-    <w:bookmarkEnd w:id="41"/>
-    <w:bookmarkStart w:id="43" w:name="ref-RedHat2024LLMNode"/>
+    <w:bookmarkEnd w:id="65"/>
+    <w:bookmarkStart w:id="67" w:name="ref-RedHat2024LLMNode"/>
     <w:p>
       <w:pPr>
         <w:pStyle w:val="Bibliography"/>
@@ -1487,7 +2426,7 @@
       <w:r>
         <w:t xml:space="preserve"> </w:t>
       </w:r>
-      <w:hyperlink r:id="rId42">
+      <w:hyperlink r:id="rId66">
         <w:r>
           <w:rPr>
             <w:rStyle w:val="Hyperlink"/>
@@ -1499,8 +2438,8 @@
         <w:t xml:space="preserve">, 2024.</w:t>
       </w:r>
     </w:p>
-    <w:bookmarkEnd w:id="43"/>
-    <w:bookmarkStart w:id="45" w:name="X5cd88a006cf9f57df3e817769ba481705a9af6b"/>
+    <w:bookmarkEnd w:id="67"/>
+    <w:bookmarkStart w:id="69" w:name="X5cd88a006cf9f57df3e817769ba481705a9af6b"/>
     <w:p>
       <w:pPr>
         <w:pStyle w:val="Bibliography"/>
@@ -1521,7 +2460,7 @@
       <w:r>
         <w:t xml:space="preserve">., 2020. Disponível em: &lt;</w:t>
       </w:r>
-      <w:hyperlink r:id="rId44">
+      <w:hyperlink r:id="rId68">
         <w:r>
           <w:rPr>
             <w:rStyle w:val="Hyperlink"/>
@@ -1533,8 +2472,8 @@
         <w:t xml:space="preserve">&gt;</w:t>
       </w:r>
     </w:p>
-    <w:bookmarkEnd w:id="45"/>
-    <w:bookmarkStart w:id="47" w:name="ref-cherednichenko:hal-04545073"/>
+    <w:bookmarkEnd w:id="69"/>
+    <w:bookmarkStart w:id="71" w:name="ref-cherednichenko:hal-04545073"/>
     <w:p>
       <w:pPr>
         <w:pStyle w:val="Bibliography"/>
@@ -1555,7 +2494,7 @@
       <w:r>
         <w:t xml:space="preserve">. Lviv, Ukraine: abr. 2024. Disponível em: &lt;</w:t>
       </w:r>
-      <w:hyperlink r:id="rId46">
+      <w:hyperlink r:id="rId70">
         <w:r>
           <w:rPr>
             <w:rStyle w:val="Hyperlink"/>
@@ -1567,8 +2506,8 @@
         <w:t xml:space="preserve">&gt;</w:t>
       </w:r>
     </w:p>
-    <w:bookmarkEnd w:id="47"/>
-    <w:bookmarkStart w:id="49" w:name="ref-Deng2023AMA"/>
+    <w:bookmarkEnd w:id="71"/>
+    <w:bookmarkStart w:id="73" w:name="ref-Deng2023AMA"/>
     <w:p>
       <w:pPr>
         <w:pStyle w:val="Bibliography"/>
@@ -1579,7 +2518,7 @@
       <w:r>
         <w:t xml:space="preserve"> </w:t>
       </w:r>
-      <w:hyperlink r:id="rId48">
+      <w:hyperlink r:id="rId72">
         <w:r>
           <w:rPr>
             <w:rStyle w:val="Hyperlink"/>
@@ -1604,8 +2543,8 @@
         <w:t xml:space="preserve">, 2023.</w:t>
       </w:r>
     </w:p>
-    <w:bookmarkEnd w:id="49"/>
-    <w:bookmarkStart w:id="51" w:name="ref-enterprisedb2023security"/>
+    <w:bookmarkEnd w:id="73"/>
+    <w:bookmarkStart w:id="75" w:name="ref-enterprisedb2023security"/>
     <w:p>
       <w:pPr>
         <w:pStyle w:val="Bibliography"/>
@@ -1626,7 +2565,7 @@
       <w:r>
         <w:t xml:space="preserve">. Disponível em: &lt;</w:t>
       </w:r>
-      <w:hyperlink r:id="rId50">
+      <w:hyperlink r:id="rId74">
         <w:r>
           <w:rPr>
             <w:rStyle w:val="Hyperlink"/>
@@ -1638,8 +2577,8 @@
         <w:t xml:space="preserve">&gt;. Acesso em: 12 abr. 2025b.</w:t>
       </w:r>
     </w:p>
-    <w:bookmarkEnd w:id="51"/>
-    <w:bookmarkStart w:id="53" w:name="ref-enterprisedb2023postgresql"/>
+    <w:bookmarkEnd w:id="75"/>
+    <w:bookmarkStart w:id="77" w:name="ref-enterprisedb2023postgresql"/>
     <w:p>
       <w:pPr>
         <w:pStyle w:val="Bibliography"/>
@@ -1660,7 +2599,7 @@
       <w:r>
         <w:t xml:space="preserve">. Disponível em: &lt;</w:t>
       </w:r>
-      <w:hyperlink r:id="rId52">
+      <w:hyperlink r:id="rId76">
         <w:r>
           <w:rPr>
             <w:rStyle w:val="Hyperlink"/>
@@ -1672,8 +2611,8 @@
         <w:t xml:space="preserve">&gt;. Acesso em: 12 abr. 2025a.</w:t>
       </w:r>
     </w:p>
-    <w:bookmarkEnd w:id="53"/>
-    <w:bookmarkStart w:id="55" w:name="ref-HuggingFace2024"/>
+    <w:bookmarkEnd w:id="77"/>
+    <w:bookmarkStart w:id="79" w:name="ref-HuggingFace2024"/>
     <w:p>
       <w:pPr>
         <w:pStyle w:val="Bibliography"/>
@@ -1697,7 +2636,7 @@
       <w:r>
         <w:t xml:space="preserve"> </w:t>
       </w:r>
-      <w:hyperlink r:id="rId54">
+      <w:hyperlink r:id="rId78">
         <w:r>
           <w:rPr>
             <w:rStyle w:val="Hyperlink"/>
@@ -1709,8 +2648,8 @@
         <w:t xml:space="preserve">, 2024.</w:t>
       </w:r>
     </w:p>
-    <w:bookmarkEnd w:id="55"/>
-    <w:bookmarkStart w:id="57" w:name="X43f7bb2b3071fbda039d1a81a2d72249680f984"/>
+    <w:bookmarkEnd w:id="79"/>
+    <w:bookmarkStart w:id="81" w:name="X43f7bb2b3071fbda039d1a81a2d72249680f984"/>
     <w:p>
       <w:pPr>
         <w:pStyle w:val="Bibliography"/>
@@ -1731,7 +2670,7 @@
       <w:r>
         <w:t xml:space="preserve">., 2017. Disponível em: &lt;</w:t>
       </w:r>
-      <w:hyperlink r:id="rId56">
+      <w:hyperlink r:id="rId80">
         <w:r>
           <w:rPr>
             <w:rStyle w:val="Hyperlink"/>
@@ -1743,8 +2682,8 @@
         <w:t xml:space="preserve">&gt;</w:t>
       </w:r>
     </w:p>
-    <w:bookmarkEnd w:id="57"/>
-    <w:bookmarkStart w:id="59" w:name="ref-Guo2024Doppelganger"/>
+    <w:bookmarkEnd w:id="81"/>
+    <w:bookmarkStart w:id="83" w:name="ref-Guo2024Doppelganger"/>
     <w:p>
       <w:pPr>
         <w:pStyle w:val="Bibliography"/>
@@ -1778,7 +2717,7 @@
       <w:r>
         <w:t xml:space="preserve">...2024. Disponível em: &lt;</w:t>
       </w:r>
-      <w:hyperlink r:id="rId58">
+      <w:hyperlink r:id="rId82">
         <w:r>
           <w:rPr>
             <w:rStyle w:val="Hyperlink"/>
@@ -1790,8 +2729,8 @@
         <w:t xml:space="preserve">&gt;</w:t>
       </w:r>
     </w:p>
-    <w:bookmarkEnd w:id="59"/>
-    <w:bookmarkStart w:id="61" w:name="ref-IBM2023WatsonxSDK"/>
+    <w:bookmarkEnd w:id="83"/>
+    <w:bookmarkStart w:id="85" w:name="ref-IBM2023WatsonxSDK"/>
     <w:p>
       <w:pPr>
         <w:pStyle w:val="Bibliography"/>
@@ -1815,7 +2754,7 @@
       <w:r>
         <w:t xml:space="preserve"> </w:t>
       </w:r>
-      <w:hyperlink r:id="rId60">
+      <w:hyperlink r:id="rId84">
         <w:r>
           <w:rPr>
             <w:rStyle w:val="Hyperlink"/>
@@ -1827,8 +2766,8 @@
         <w:t xml:space="preserve">, 2023.</w:t>
       </w:r>
     </w:p>
-    <w:bookmarkEnd w:id="61"/>
-    <w:bookmarkStart w:id="63" w:name="ref-inie2025summon"/>
+    <w:bookmarkEnd w:id="85"/>
+    <w:bookmarkStart w:id="87" w:name="ref-inie2025summon"/>
     <w:p>
       <w:pPr>
         <w:pStyle w:val="Bibliography"/>
@@ -1839,7 +2778,7 @@
       <w:r>
         <w:t xml:space="preserve"> </w:t>
       </w:r>
-      <w:hyperlink r:id="rId62">
+      <w:hyperlink r:id="rId86">
         <w:r>
           <w:rPr>
             <w:rStyle w:val="Hyperlink"/>
@@ -1864,8 +2803,8 @@
         <w:t xml:space="preserve">, v. 20, n. 1, p. e0314658, 2025.</w:t>
       </w:r>
     </w:p>
-    <w:bookmarkEnd w:id="63"/>
-    <w:bookmarkStart w:id="65" w:name="ref-john2025owasp"/>
+    <w:bookmarkEnd w:id="87"/>
+    <w:bookmarkStart w:id="89" w:name="ref-john2025owasp"/>
     <w:p>
       <w:pPr>
         <w:pStyle w:val="Bibliography"/>
@@ -1876,7 +2815,7 @@
       <w:r>
         <w:t xml:space="preserve"> </w:t>
       </w:r>
-      <w:hyperlink r:id="rId64">
+      <w:hyperlink r:id="rId88">
         <w:r>
           <w:rPr>
             <w:rStyle w:val="Hyperlink"/>
@@ -1890,8 +2829,8 @@
         <w:t xml:space="preserve">. tese de doutorado—[s.l.] OWASP, 2025.</w:t>
       </w:r>
     </w:p>
-    <w:bookmarkEnd w:id="65"/>
-    <w:bookmarkStart w:id="67" w:name="ref-Kocaballi2019"/>
+    <w:bookmarkEnd w:id="89"/>
+    <w:bookmarkStart w:id="91" w:name="ref-Kocaballi2019"/>
     <w:p>
       <w:pPr>
         <w:pStyle w:val="Bibliography"/>
@@ -1902,7 +2841,7 @@
       <w:r>
         <w:t xml:space="preserve"> </w:t>
       </w:r>
-      <w:hyperlink r:id="rId66">
+      <w:hyperlink r:id="rId90">
         <w:r>
           <w:rPr>
             <w:rStyle w:val="Hyperlink"/>
@@ -1927,8 +2866,8 @@
         <w:t xml:space="preserve">, v. 21, n. 11, p. e15360, 7 nov. 2019.</w:t>
       </w:r>
     </w:p>
-    <w:bookmarkEnd w:id="67"/>
-    <w:bookmarkStart w:id="69" w:name="ref-Lister2020AccessibleCU"/>
+    <w:bookmarkEnd w:id="91"/>
+    <w:bookmarkStart w:id="93" w:name="ref-Lister2020AccessibleCU"/>
     <w:p>
       <w:pPr>
         <w:pStyle w:val="Bibliography"/>
@@ -1939,7 +2878,7 @@
       <w:r>
         <w:t xml:space="preserve"> </w:t>
       </w:r>
-      <w:hyperlink r:id="rId68">
+      <w:hyperlink r:id="rId92">
         <w:r>
           <w:rPr>
             <w:rStyle w:val="Hyperlink"/>
@@ -1964,8 +2903,8 @@
         <w:t xml:space="preserve">, 2020.</w:t>
       </w:r>
     </w:p>
-    <w:bookmarkEnd w:id="69"/>
-    <w:bookmarkStart w:id="71" w:name="ref-MCPDocs2024"/>
+    <w:bookmarkEnd w:id="93"/>
+    <w:bookmarkStart w:id="95" w:name="ref-MCPDocs2024"/>
     <w:p>
       <w:pPr>
         <w:pStyle w:val="Bibliography"/>
@@ -1986,7 +2925,7 @@
       <w:r>
         <w:t xml:space="preserve">. Online Documentation, 2024. Disponível em: &lt;</w:t>
       </w:r>
-      <w:hyperlink r:id="rId70">
+      <w:hyperlink r:id="rId94">
         <w:r>
           <w:rPr>
             <w:rStyle w:val="Hyperlink"/>
@@ -1998,8 +2937,8 @@
         <w:t xml:space="preserve">&gt;</w:t>
       </w:r>
     </w:p>
-    <w:bookmarkEnd w:id="71"/>
-    <w:bookmarkStart w:id="73" w:name="ref-mcp2025spec"/>
+    <w:bookmarkEnd w:id="95"/>
+    <w:bookmarkStart w:id="97" w:name="ref-mcp2025spec"/>
     <w:p>
       <w:pPr>
         <w:pStyle w:val="Bibliography"/>
@@ -2020,7 +2959,7 @@
       <w:r>
         <w:t xml:space="preserve">. [s.l.] Model Context Protocol, 26 mar. 2025. Disponível em: &lt;</w:t>
       </w:r>
-      <w:hyperlink r:id="rId72">
+      <w:hyperlink r:id="rId96">
         <w:r>
           <w:rPr>
             <w:rStyle w:val="Hyperlink"/>
@@ -2032,8 +2971,8 @@
         <w:t xml:space="preserve">&gt;. Acesso em: 12 abr. 2025.</w:t>
       </w:r>
     </w:p>
-    <w:bookmarkEnd w:id="73"/>
-    <w:bookmarkStart w:id="75" w:name="ref-Nodejs2024Docs"/>
+    <w:bookmarkEnd w:id="97"/>
+    <w:bookmarkStart w:id="99" w:name="ref-Nodejs2024Docs"/>
     <w:p>
       <w:pPr>
         <w:pStyle w:val="Bibliography"/>
@@ -2057,7 +2996,7 @@
       <w:r>
         <w:t xml:space="preserve"> </w:t>
       </w:r>
-      <w:hyperlink r:id="rId74">
+      <w:hyperlink r:id="rId98">
         <w:r>
           <w:rPr>
             <w:rStyle w:val="Hyperlink"/>
@@ -2069,8 +3008,8 @@
         <w:t xml:space="preserve">, 2024.</w:t>
       </w:r>
     </w:p>
-    <w:bookmarkEnd w:id="75"/>
-    <w:bookmarkStart w:id="77" w:name="ref-openai2022instructgpt"/>
+    <w:bookmarkEnd w:id="99"/>
+    <w:bookmarkStart w:id="101" w:name="ref-openai2022instructgpt"/>
     <w:p>
       <w:pPr>
         <w:pStyle w:val="Bibliography"/>
@@ -2091,7 +3030,7 @@
       <w:r>
         <w:t xml:space="preserve">. [s.l.] OpenAI, 27 jan. 2022. Disponível em: &lt;</w:t>
       </w:r>
-      <w:hyperlink r:id="rId76">
+      <w:hyperlink r:id="rId100">
         <w:r>
           <w:rPr>
             <w:rStyle w:val="Hyperlink"/>
@@ -2103,8 +3042,8 @@
         <w:t xml:space="preserve">&gt;. Acesso em: 12 abr. 2025.</w:t>
       </w:r>
     </w:p>
-    <w:bookmarkEnd w:id="77"/>
-    <w:bookmarkStart w:id="79" w:name="ref-openai2023gpt4"/>
+    <w:bookmarkEnd w:id="101"/>
+    <w:bookmarkStart w:id="103" w:name="ref-openai2023gpt4"/>
     <w:p>
       <w:pPr>
         <w:pStyle w:val="Bibliography"/>
@@ -2125,7 +3064,7 @@
       <w:r>
         <w:t xml:space="preserve">. [s.l.] OpenAI, a2023. Disponível em: &lt;</w:t>
       </w:r>
-      <w:hyperlink r:id="rId78">
+      <w:hyperlink r:id="rId102">
         <w:r>
           <w:rPr>
             <w:rStyle w:val="Hyperlink"/>
@@ -2137,8 +3076,8 @@
         <w:t xml:space="preserve">&gt;.</w:t>
       </w:r>
     </w:p>
-    <w:bookmarkEnd w:id="79"/>
-    <w:bookmarkStart w:id="81" w:name="ref-openai2023functioncalling"/>
+    <w:bookmarkEnd w:id="103"/>
+    <w:bookmarkStart w:id="105" w:name="ref-openai2023functioncalling"/>
     <w:p>
       <w:pPr>
         <w:pStyle w:val="Bibliography"/>
@@ -2159,7 +3098,7 @@
       <w:r>
         <w:t xml:space="preserve">. Disponível em: &lt;</w:t>
       </w:r>
-      <w:hyperlink r:id="rId80">
+      <w:hyperlink r:id="rId104">
         <w:r>
           <w:rPr>
             <w:rStyle w:val="Hyperlink"/>
@@ -2171,8 +3110,8 @@
         <w:t xml:space="preserve">&gt;. Acesso em: 12 abr. 2025b.</w:t>
       </w:r>
     </w:p>
-    <w:bookmarkEnd w:id="81"/>
-    <w:bookmarkStart w:id="83" w:name="ref-OpenAI2023"/>
+    <w:bookmarkEnd w:id="105"/>
+    <w:bookmarkStart w:id="107" w:name="ref-OpenAI2023"/>
     <w:p>
       <w:pPr>
         <w:pStyle w:val="Bibliography"/>
@@ -2193,7 +3132,7 @@
       <w:r>
         <w:t xml:space="preserve">. OpenAI Product Blog, mar. c2023. Disponível em: &lt;</w:t>
       </w:r>
-      <w:hyperlink r:id="rId82">
+      <w:hyperlink r:id="rId106">
         <w:r>
           <w:rPr>
             <w:rStyle w:val="Hyperlink"/>
@@ -2205,8 +3144,8 @@
         <w:t xml:space="preserve">&gt;</w:t>
       </w:r>
     </w:p>
-    <w:bookmarkEnd w:id="83"/>
-    <w:bookmarkStart w:id="85" w:name="ref-OpenAPIInitiative2023"/>
+    <w:bookmarkEnd w:id="107"/>
+    <w:bookmarkStart w:id="109" w:name="ref-OpenAPIInitiative2023"/>
     <w:p>
       <w:pPr>
         <w:pStyle w:val="Bibliography"/>
@@ -2227,7 +3166,7 @@
       <w:r>
         <w:t xml:space="preserve">. OpenAPI Documentation (openapis.org), 2023. Disponível em: &lt;</w:t>
       </w:r>
-      <w:hyperlink r:id="rId84">
+      <w:hyperlink r:id="rId108">
         <w:r>
           <w:rPr>
             <w:rStyle w:val="Hyperlink"/>
@@ -2239,8 +3178,8 @@
         <w:t xml:space="preserve">&gt;</w:t>
       </w:r>
     </w:p>
-    <w:bookmarkEnd w:id="85"/>
-    <w:bookmarkStart w:id="87" w:name="ref-oprea2023adversarial"/>
+    <w:bookmarkEnd w:id="109"/>
+    <w:bookmarkStart w:id="111" w:name="ref-oprea2023adversarial"/>
     <w:p>
       <w:pPr>
         <w:pStyle w:val="Bibliography"/>
@@ -2261,7 +3200,7 @@
       <w:r>
         <w:t xml:space="preserve">. [s.l.] National Institute of Standards; Technology, 2023. Disponível em: &lt;</w:t>
       </w:r>
-      <w:hyperlink r:id="rId86">
+      <w:hyperlink r:id="rId110">
         <w:r>
           <w:rPr>
             <w:rStyle w:val="Hyperlink"/>
@@ -2273,8 +3212,8 @@
         <w:t xml:space="preserve">&gt;.</w:t>
       </w:r>
     </w:p>
-    <w:bookmarkEnd w:id="87"/>
-    <w:bookmarkStart w:id="89" w:name="ref-RAPP201849"/>
+    <w:bookmarkEnd w:id="111"/>
+    <w:bookmarkStart w:id="113" w:name="ref-RAPP201849"/>
     <w:p>
       <w:pPr>
         <w:pStyle w:val="Bibliography"/>
@@ -2285,7 +3224,7 @@
       <w:r>
         <w:t xml:space="preserve"> </w:t>
       </w:r>
-      <w:hyperlink r:id="rId88">
+      <w:hyperlink r:id="rId112">
         <w:r>
           <w:rPr>
             <w:rStyle w:val="Hyperlink"/>
@@ -2310,8 +3249,8 @@
         <w:t xml:space="preserve">, v. 120, p. 49–65, 2018.</w:t>
       </w:r>
     </w:p>
-    <w:bookmarkEnd w:id="89"/>
-    <w:bookmarkStart w:id="91" w:name="ref-ribeiro2020beyond"/>
+    <w:bookmarkEnd w:id="113"/>
+    <w:bookmarkStart w:id="115" w:name="ref-ribeiro2020beyond"/>
     <w:p>
       <w:pPr>
         <w:pStyle w:val="Bibliography"/>
@@ -2322,7 +3261,7 @@
       <w:r>
         <w:t xml:space="preserve"> </w:t>
       </w:r>
-      <w:hyperlink r:id="rId90">
+      <w:hyperlink r:id="rId114">
         <w:r>
           <w:rPr>
             <w:rStyle w:val="Hyperlink"/>
@@ -2347,8 +3286,8 @@
         <w:t xml:space="preserve">, 2020.</w:t>
       </w:r>
     </w:p>
-    <w:bookmarkEnd w:id="91"/>
-    <w:bookmarkStart w:id="93" w:name="ref-eversql2023orms"/>
+    <w:bookmarkEnd w:id="115"/>
+    <w:bookmarkStart w:id="117" w:name="ref-eversql2023orms"/>
     <w:p>
       <w:pPr>
         <w:pStyle w:val="Bibliography"/>
@@ -2369,7 +3308,7 @@
       <w:r>
         <w:t xml:space="preserve">. Disponível em: &lt;</w:t>
       </w:r>
-      <w:hyperlink r:id="rId92">
+      <w:hyperlink r:id="rId116">
         <w:r>
           <w:rPr>
             <w:rStyle w:val="Hyperlink"/>
@@ -2381,8 +3320,8 @@
         <w:t xml:space="preserve">&gt;. Acesso em: 12 abr. 2025.</w:t>
       </w:r>
     </w:p>
-    <w:bookmarkEnd w:id="93"/>
-    <w:bookmarkStart w:id="95" w:name="ref-sequelize2024"/>
+    <w:bookmarkEnd w:id="117"/>
+    <w:bookmarkStart w:id="119" w:name="ref-sequelize2024"/>
     <w:p>
       <w:pPr>
         <w:pStyle w:val="Bibliography"/>
@@ -2403,7 +3342,7 @@
       <w:r>
         <w:t xml:space="preserve">., 2024. Disponível em: &lt;</w:t>
       </w:r>
-      <w:hyperlink r:id="rId94">
+      <w:hyperlink r:id="rId118">
         <w:r>
           <w:rPr>
             <w:rStyle w:val="Hyperlink"/>
@@ -2415,8 +3354,8 @@
         <w:t xml:space="preserve">&gt;. Acesso em: 12 abr. 2025</w:t>
       </w:r>
     </w:p>
-    <w:bookmarkEnd w:id="95"/>
-    <w:bookmarkStart w:id="97" w:name="ref-Postman2023"/>
+    <w:bookmarkEnd w:id="119"/>
+    <w:bookmarkStart w:id="121" w:name="ref-Postman2023"/>
     <w:p>
       <w:pPr>
         <w:pStyle w:val="Bibliography"/>
@@ -2437,7 +3376,7 @@
       <w:r>
         <w:t xml:space="preserve"> Postman Blog, ago. 2023. Disponível em: &lt;</w:t>
       </w:r>
-      <w:hyperlink r:id="rId96">
+      <w:hyperlink r:id="rId120">
         <w:r>
           <w:rPr>
             <w:rStyle w:val="Hyperlink"/>
@@ -2449,8 +3388,8 @@
         <w:t xml:space="preserve">&gt;</w:t>
       </w:r>
     </w:p>
-    <w:bookmarkEnd w:id="97"/>
-    <w:bookmarkStart w:id="99" w:name="Xdb972de03a39c6d63569ca249ff4d688a5d0d8c"/>
+    <w:bookmarkEnd w:id="121"/>
+    <w:bookmarkStart w:id="123" w:name="Xdb972de03a39c6d63569ca249ff4d688a5d0d8c"/>
     <w:p>
       <w:pPr>
         <w:pStyle w:val="Bibliography"/>
@@ -2471,7 +3410,7 @@
       <w:r>
         <w:t xml:space="preserve">., 2023. Disponível em: &lt;</w:t>
       </w:r>
-      <w:hyperlink r:id="rId98">
+      <w:hyperlink r:id="rId122">
         <w:r>
           <w:rPr>
             <w:rStyle w:val="Hyperlink"/>
@@ -2483,8 +3422,8 @@
         <w:t xml:space="preserve">&gt;</w:t>
       </w:r>
     </w:p>
-    <w:bookmarkEnd w:id="99"/>
-    <w:bookmarkStart w:id="101" w:name="ref-wu2023defending"/>
+    <w:bookmarkEnd w:id="123"/>
+    <w:bookmarkStart w:id="125" w:name="ref-wu2023defending"/>
     <w:p>
       <w:pPr>
         <w:pStyle w:val="Bibliography"/>
@@ -2495,7 +3434,7 @@
       <w:r>
         <w:t xml:space="preserve"> </w:t>
       </w:r>
-      <w:hyperlink r:id="rId100">
+      <w:hyperlink r:id="rId124">
         <w:r>
           <w:rPr>
             <w:rStyle w:val="Hyperlink"/>
@@ -2507,8 +3446,8 @@
         <w:t xml:space="preserve">. 2023.</w:t>
       </w:r>
     </w:p>
-    <w:bookmarkEnd w:id="101"/>
-    <w:bookmarkStart w:id="103" w:name="ref-yao2023treethoughtsdeliberateproblem"/>
+    <w:bookmarkEnd w:id="125"/>
+    <w:bookmarkStart w:id="127" w:name="ref-yao2023treethoughtsdeliberateproblem"/>
     <w:p>
       <w:pPr>
         <w:pStyle w:val="Bibliography"/>
@@ -2529,7 +3468,7 @@
       <w:r>
         <w:t xml:space="preserve">., 2023. Disponível em: &lt;</w:t>
       </w:r>
-      <w:hyperlink r:id="rId102">
+      <w:hyperlink r:id="rId126">
         <w:r>
           <w:rPr>
             <w:rStyle w:val="Hyperlink"/>
@@ -2541,8 +3480,8 @@
         <w:t xml:space="preserve">&gt;</w:t>
       </w:r>
     </w:p>
-    <w:bookmarkEnd w:id="103"/>
-    <w:bookmarkStart w:id="104" w:name="ref-Zhu2025DyT"/>
+    <w:bookmarkEnd w:id="127"/>
+    <w:bookmarkStart w:id="128" w:name="ref-Zhu2025DyT"/>
     <w:p>
       <w:pPr>
         <w:pStyle w:val="Bibliography"/>
@@ -2577,9 +3516,9 @@
         <w:t xml:space="preserve">...2025.</w:t>
       </w:r>
     </w:p>
-    <w:bookmarkEnd w:id="104"/>
-    <w:bookmarkEnd w:id="105"/>
-    <w:bookmarkEnd w:id="106"/>
+    <w:bookmarkEnd w:id="128"/>
+    <w:bookmarkEnd w:id="129"/>
+    <w:bookmarkEnd w:id="130"/>
     <w:sectPr>
       <w:headerReference r:id="rId9" w:type="default"/>
       <w:pgSz w:h="16838" w:orient="portrait" w:w="11906"/>
@@ -3313,6 +4252,48 @@
     <w:abstractNumId w:val="991"/>
   </w:num>
   <w:num w:numId="1019">
+    <w:abstractNumId w:val="991"/>
+  </w:num>
+  <w:num w:numId="1020">
+    <w:abstractNumId w:val="991"/>
+  </w:num>
+  <w:num w:numId="1021">
+    <w:abstractNumId w:val="991"/>
+  </w:num>
+  <w:num w:numId="1022">
+    <w:abstractNumId w:val="991"/>
+  </w:num>
+  <w:num w:numId="1023">
+    <w:abstractNumId w:val="991"/>
+  </w:num>
+  <w:num w:numId="1024">
+    <w:abstractNumId w:val="991"/>
+  </w:num>
+  <w:num w:numId="1025">
+    <w:abstractNumId w:val="991"/>
+  </w:num>
+  <w:num w:numId="1026">
+    <w:abstractNumId w:val="991"/>
+  </w:num>
+  <w:num w:numId="1027">
+    <w:abstractNumId w:val="991"/>
+  </w:num>
+  <w:num w:numId="1028">
+    <w:abstractNumId w:val="991"/>
+  </w:num>
+  <w:num w:numId="1029">
+    <w:abstractNumId w:val="991"/>
+  </w:num>
+  <w:num w:numId="1030">
+    <w:abstractNumId w:val="991"/>
+  </w:num>
+  <w:num w:numId="1031">
+    <w:abstractNumId w:val="991"/>
+  </w:num>
+  <w:num w:numId="1032">
+    <w:abstractNumId w:val="991"/>
+  </w:num>
+  <w:num w:numId="1033">
     <w:abstractNumId w:val="991"/>
   </w:num>
 </w:numbering>

--- a/article/article.docx
+++ b/article/article.docx
@@ -405,7 +405,7 @@
       </w:r>
     </w:p>
     <w:bookmarkEnd w:id="23"/>
-    <w:bookmarkStart w:id="58" w:name="procedimento-experimental"/>
+    <w:bookmarkStart w:id="82" w:name="procedimento-experimental"/>
     <w:p>
       <w:pPr>
         <w:pStyle w:val="Ttulo1"/>
@@ -1013,7 +1013,7 @@
           <w:b/>
           <w:bCs/>
         </w:rPr>
-        <w:t xml:space="preserve">OpenAPI para Integração via API/Swagger:</w:t>
+        <w:t xml:space="preserve">OpenAPI para Integração com Swagger:</w:t>
       </w:r>
       <w:r>
         <w:t xml:space="preserve"> </w:t>
@@ -1110,7 +1110,7 @@
     </w:p>
     <w:bookmarkEnd w:id="31"/>
     <w:bookmarkEnd w:id="32"/>
-    <w:bookmarkStart w:id="57" w:name="métodos"/>
+    <w:bookmarkStart w:id="81" w:name="métodos"/>
     <w:p>
       <w:pPr>
         <w:pStyle w:val="Ttulo2"/>
@@ -1491,13 +1491,13 @@
     </w:p>
     <w:bookmarkEnd w:id="35"/>
     <w:bookmarkEnd w:id="36"/>
-    <w:bookmarkStart w:id="56" w:name="conexão-direta-com-banco-de-dados"/>
+    <w:bookmarkStart w:id="56" w:name="integração-via-plugin-orm"/>
     <w:p>
       <w:pPr>
         <w:pStyle w:val="Ttulo3"/>
       </w:pPr>
       <w:r>
-        <w:t xml:space="preserve">2.2.2 Conexão Direta com Banco de Dados</w:t>
+        <w:t xml:space="preserve">2.2.2 Integração via Plugin ORM</w:t>
       </w:r>
     </w:p>
     <w:p>
@@ -1505,7 +1505,7 @@
         <w:pStyle w:val="FirstParagraph"/>
       </w:pPr>
       <w:r>
-        <w:t xml:space="preserve">A primeira abordagem investigada consiste na implementação de uma conexão direta entre o LLM e o banco de dados do sistema alvo. Esta seção detalha a arquitetura, implementação e considerações práticas desta solução.</w:t>
+        <w:t xml:space="preserve">A primeira abordagem investigada consiste na implementação de um plugin ORM que permite ao LLM interagir com o sistema através das camadas de abstração do ORM. Esta seção detalha a arquitetura, implementação e considerações práticas desta solução.</w:t>
       </w:r>
     </w:p>
     <w:bookmarkStart w:id="40" w:name="arquitetura-da-solução"/>
@@ -1522,7 +1522,7 @@
         <w:pStyle w:val="FirstParagraph"/>
       </w:pPr>
       <w:r>
-        <w:t xml:space="preserve">A arquitetura proposta para esta abordagem é composta por quatro componentes principais: interface do usuário, serviço LLM, conector de banco de dados e o banco de dados propriamente dito. A Figura X ilustra a arquitetura e o fluxo de comunicação entre estes componentes.</w:t>
+        <w:t xml:space="preserve">A arquitetura proposta para esta abordagem é composta por quatro componentes principais: interface do usuário, serviço LLM, plugin ORM e o banco de dados. A Figura X ilustra a arquitetura e o fluxo de comunicação entre estes componentes.</w:t>
       </w:r>
     </w:p>
     <w:p>
@@ -1585,7 +1585,7 @@
         <w:pStyle w:val="BodyText"/>
       </w:pPr>
       <w:r>
-        <w:t xml:space="preserve">O fluxo de comunicação se inicia com uma solicitação do usuário em linguagem natural, que é processada pelo LLM. O modelo, tendo conhecimento prévio do esquema do banco de dados, gera consultas SQL apropriadas. Estas consultas são executadas no banco de dados, e os resultados são novamente interpretados pelo LLM para fornecer uma resposta contextualizada ao usuário.</w:t>
+        <w:t xml:space="preserve">O fluxo de comunicação se inicia com uma solicitação do usuário em linguagem natural, que é processada pelo LLM. O modelo, tendo conhecimento prévio dos modelos e relacionamentos definidos no ORM, gera instruções de consulta utilizando a API do ORM. Estas instruções são executadas através do plugin, que utiliza o ORM para realizar as operações no banco de dados de forma segura e otimizada.</w:t>
       </w:r>
     </w:p>
     <w:p>
@@ -1593,7 +1593,7 @@
         <w:pStyle w:val="BodyText"/>
       </w:pPr>
       <w:r>
-        <w:t xml:space="preserve">Em casos mais complexos, o sistema pode realizar múltiplas iterações de consultas, com o LLM analisando progressivamente os dados até obter todas as informações necessárias para uma resposta completa.</w:t>
+        <w:t xml:space="preserve">Em casos mais complexos, o sistema pode realizar múltiplas operações encadeadas, aproveitando os relacionamentos e métodos definidos nos modelos do ORM para obter dados relacionados e realizar análises mais complexas.</w:t>
       </w:r>
     </w:p>
     <w:bookmarkEnd w:id="40"/>
@@ -1617,19 +1617,25 @@
         <w:t xml:space="preserve"> </w:t>
       </w:r>
       <w:r>
-        <w:t xml:space="preserve">- Sanitização de consultas SQL</w:t>
-      </w:r>
-      <w:r>
-        <w:t xml:space="preserve"> </w:t>
-      </w:r>
-      <w:r>
-        <w:t xml:space="preserve">- Controle de acesso em nível de campo</w:t>
-      </w:r>
-      <w:r>
-        <w:t xml:space="preserve"> </w:t>
-      </w:r>
-      <w:r>
-        <w:t xml:space="preserve">- Mascaramento de dados sensíveis</w:t>
+        <w:t xml:space="preserve">- Validação automática de tipos pelo ORM</w:t>
+      </w:r>
+      <w:r>
+        <w:t xml:space="preserve"> </w:t>
+      </w:r>
+      <w:r>
+        <w:t xml:space="preserve">- Prevenção de SQL injection</w:t>
+      </w:r>
+      <w:r>
+        <w:t xml:space="preserve"> </w:t>
+      </w:r>
+      <w:r>
+        <w:t xml:space="preserve">- Controle de acesso em nível de modelo</w:t>
+      </w:r>
+      <w:r>
+        <w:t xml:space="preserve"> </w:t>
+      </w:r>
+      <w:r>
+        <w:t xml:space="preserve">- Sanitização de dados de entrada</w:t>
       </w:r>
       <w:r>
         <w:t xml:space="preserve"> </w:t>
@@ -1653,31 +1659,31 @@
         <w:pStyle w:val="FirstParagraph"/>
       </w:pPr>
       <w:r>
-        <w:t xml:space="preserve">A configuração do sistema é gerenciada através de uma estrutura de metadados que define:</w:t>
-      </w:r>
-      <w:r>
-        <w:t xml:space="preserve"> </w:t>
-      </w:r>
-      <w:r>
-        <w:t xml:space="preserve">- Esquema do banco de dados</w:t>
-      </w:r>
-      <w:r>
-        <w:t xml:space="preserve"> </w:t>
-      </w:r>
-      <w:r>
-        <w:t xml:space="preserve">- Regras de acesso</w:t>
-      </w:r>
-      <w:r>
-        <w:t xml:space="preserve"> </w:t>
-      </w:r>
-      <w:r>
-        <w:t xml:space="preserve">- Contexto de negócio</w:t>
-      </w:r>
-      <w:r>
-        <w:t xml:space="preserve"> </w:t>
-      </w:r>
-      <w:r>
-        <w:t xml:space="preserve">- Restrições de consulta</w:t>
+        <w:t xml:space="preserve">A configuração do sistema é gerenciada através dos modelos do ORM:</w:t>
+      </w:r>
+      <w:r>
+        <w:t xml:space="preserve"> </w:t>
+      </w:r>
+      <w:r>
+        <w:t xml:space="preserve">- Definições de modelos e relacionamentos</w:t>
+      </w:r>
+      <w:r>
+        <w:t xml:space="preserve"> </w:t>
+      </w:r>
+      <w:r>
+        <w:t xml:space="preserve">- Validações e restrições de campo</w:t>
+      </w:r>
+      <w:r>
+        <w:t xml:space="preserve"> </w:t>
+      </w:r>
+      <w:r>
+        <w:t xml:space="preserve">- Hooks e middlewares</w:t>
+      </w:r>
+      <w:r>
+        <w:t xml:space="preserve"> </w:t>
+      </w:r>
+      <w:r>
+        <w:t xml:space="preserve">- Configurações de cache</w:t>
       </w:r>
     </w:p>
     <w:bookmarkEnd w:id="42"/>
@@ -1731,29 +1737,29 @@
         </w:numPr>
       </w:pPr>
       <w:r>
+        <w:t xml:space="preserve">ORM: Sequelize</w:t>
+      </w:r>
+    </w:p>
+    <w:p>
+      <w:pPr>
+        <w:pStyle w:val="Compact"/>
+        <w:numPr>
+          <w:ilvl w:val="0"/>
+          <w:numId w:val="1027"/>
+        </w:numPr>
+      </w:pPr>
+      <w:r>
         <w:t xml:space="preserve">Banco de Dados: PostgreSQL</w:t>
       </w:r>
     </w:p>
-    <w:p>
-      <w:pPr>
-        <w:pStyle w:val="Compact"/>
-        <w:numPr>
-          <w:ilvl w:val="0"/>
-          <w:numId w:val="1027"/>
-        </w:numPr>
-      </w:pPr>
-      <w:r>
-        <w:t xml:space="preserve">ORM: Sequelize</w:t>
-      </w:r>
-    </w:p>
     <w:bookmarkEnd w:id="43"/>
-    <w:bookmarkStart w:id="44" w:name="desenvolvimento-do-conector"/>
+    <w:bookmarkStart w:id="44" w:name="desenvolvimento-do-plugin"/>
     <w:p>
       <w:pPr>
         <w:pStyle w:val="Ttulo4"/>
       </w:pPr>
       <w:r>
-        <w:t xml:space="preserve">2.2.2.5 Desenvolvimento do Conector</w:t>
+        <w:t xml:space="preserve">2.2.2.5 Desenvolvimento do Plugin</w:t>
       </w:r>
     </w:p>
     <w:p>
@@ -1761,31 +1767,37 @@
         <w:pStyle w:val="FirstParagraph"/>
       </w:pPr>
       <w:r>
-        <w:t xml:space="preserve">O conector de banco de dados é implementado utilizando o Sequelize ORM, que facilita:</w:t>
-      </w:r>
-      <w:r>
-        <w:t xml:space="preserve"> </w:t>
-      </w:r>
-      <w:r>
-        <w:t xml:space="preserve">- Introspection do esquema do banco</w:t>
-      </w:r>
-      <w:r>
-        <w:t xml:space="preserve"> </w:t>
-      </w:r>
-      <w:r>
-        <w:t xml:space="preserve">- Construção dinâmica de queries</w:t>
-      </w:r>
-      <w:r>
-        <w:t xml:space="preserve"> </w:t>
-      </w:r>
-      <w:r>
-        <w:t xml:space="preserve">- Gerenciamento de conexões</w:t>
-      </w:r>
-      <w:r>
-        <w:t xml:space="preserve"> </w:t>
-      </w:r>
-      <w:r>
-        <w:t xml:space="preserve">- Validação de dados</w:t>
+        <w:t xml:space="preserve">O plugin ORM implementa:</w:t>
+      </w:r>
+      <w:r>
+        <w:t xml:space="preserve"> </w:t>
+      </w:r>
+      <w:r>
+        <w:t xml:space="preserve">- Interface de comunicação com o LLM</w:t>
+      </w:r>
+      <w:r>
+        <w:t xml:space="preserve"> </w:t>
+      </w:r>
+      <w:r>
+        <w:t xml:space="preserve">- Interpretação de intenções para queries</w:t>
+      </w:r>
+      <w:r>
+        <w:t xml:space="preserve"> </w:t>
+      </w:r>
+      <w:r>
+        <w:t xml:space="preserve">- Gerenciamento de transações</w:t>
+      </w:r>
+      <w:r>
+        <w:t xml:space="preserve"> </w:t>
+      </w:r>
+      <w:r>
+        <w:t xml:space="preserve">- Sistema de cache</w:t>
+      </w:r>
+      <w:r>
+        <w:t xml:space="preserve"> </w:t>
+      </w:r>
+      <w:r>
+        <w:t xml:space="preserve">- Logging e monitoramento</w:t>
       </w:r>
     </w:p>
     <w:bookmarkEnd w:id="44"/>
@@ -1827,13 +1839,13 @@
         <w:t xml:space="preserve"> </w:t>
       </w:r>
       <w:r>
-        <w:t xml:space="preserve">- Geração precisa de SQL</w:t>
-      </w:r>
-      <w:r>
-        <w:t xml:space="preserve"> </w:t>
-      </w:r>
-      <w:r>
-        <w:t xml:space="preserve">- Manutenção de contexto do esquema</w:t>
+        <w:t xml:space="preserve">- Interpretação de modelos do ORM</w:t>
+      </w:r>
+      <w:r>
+        <w:t xml:space="preserve"> </w:t>
+      </w:r>
+      <w:r>
+        <w:t xml:space="preserve">- Geração de queries complexas</w:t>
       </w:r>
       <w:r>
         <w:t xml:space="preserve"> </w:t>
@@ -1845,7 +1857,7 @@
         <w:t xml:space="preserve"> </w:t>
       </w:r>
       <w:r>
-        <w:t xml:space="preserve">- Interpretação de resultados</w:t>
+        <w:t xml:space="preserve">- Gerenciamento de relacionamentos</w:t>
       </w:r>
     </w:p>
     <w:bookmarkEnd w:id="46"/>
@@ -1869,25 +1881,25 @@
         <w:t xml:space="preserve"> </w:t>
       </w:r>
       <w:r>
-        <w:t xml:space="preserve">- Erros de execução de queries</w:t>
-      </w:r>
-      <w:r>
-        <w:t xml:space="preserve"> </w:t>
-      </w:r>
-      <w:r>
-        <w:t xml:space="preserve">- Falhas de interpretação do LLM</w:t>
-      </w:r>
-      <w:r>
-        <w:t xml:space="preserve"> </w:t>
-      </w:r>
-      <w:r>
-        <w:t xml:space="preserve">- Timeout de conexões</w:t>
-      </w:r>
-      <w:r>
-        <w:t xml:space="preserve"> </w:t>
-      </w:r>
-      <w:r>
-        <w:t xml:space="preserve">- Dados inconsistentes</w:t>
+        <w:t xml:space="preserve">- Validação de tipos</w:t>
+      </w:r>
+      <w:r>
+        <w:t xml:space="preserve"> </w:t>
+      </w:r>
+      <w:r>
+        <w:t xml:space="preserve">- Erros de constraint</w:t>
+      </w:r>
+      <w:r>
+        <w:t xml:space="preserve"> </w:t>
+      </w:r>
+      <w:r>
+        <w:t xml:space="preserve">- Timeout de transações</w:t>
+      </w:r>
+      <w:r>
+        <w:t xml:space="preserve"> </w:t>
+      </w:r>
+      <w:r>
+        <w:t xml:space="preserve">- Conflitos de concorrência</w:t>
       </w:r>
     </w:p>
     <w:bookmarkEnd w:id="47"/>
@@ -1939,7 +1951,7 @@
         </w:numPr>
       </w:pPr>
       <w:r>
-        <w:t xml:space="preserve">Latência de processamento LLM</w:t>
+        <w:t xml:space="preserve">Eficiência de queries geradas</w:t>
       </w:r>
     </w:p>
     <w:p>
@@ -1951,7 +1963,19 @@
         </w:numPr>
       </w:pPr>
       <w:r>
-        <w:t xml:space="preserve">Eficiência de queries</w:t>
+        <w:t xml:space="preserve">Uso de cache</w:t>
+      </w:r>
+    </w:p>
+    <w:p>
+      <w:pPr>
+        <w:pStyle w:val="Compact"/>
+        <w:numPr>
+          <w:ilvl w:val="0"/>
+          <w:numId w:val="1028"/>
+        </w:numPr>
+      </w:pPr>
+      <w:r>
+        <w:t xml:space="preserve">Overhead do ORM</w:t>
       </w:r>
     </w:p>
     <w:bookmarkEnd w:id="49"/>
@@ -1973,7 +1997,7 @@
         </w:numPr>
       </w:pPr>
       <w:r>
-        <w:t xml:space="preserve">Efetividade do controle de acesso</w:t>
+        <w:t xml:space="preserve">Validação de tipos</w:t>
       </w:r>
     </w:p>
     <w:p>
@@ -1985,7 +2009,7 @@
         </w:numPr>
       </w:pPr>
       <w:r>
-        <w:t xml:space="preserve">Prevenção de injeção SQL</w:t>
+        <w:t xml:space="preserve">Prevenção de injeção</w:t>
       </w:r>
     </w:p>
     <w:p>
@@ -1997,7 +2021,19 @@
         </w:numPr>
       </w:pPr>
       <w:r>
-        <w:t xml:space="preserve">Conformidade com práticas de privacidade</w:t>
+        <w:t xml:space="preserve">Controle de acesso</w:t>
+      </w:r>
+    </w:p>
+    <w:p>
+      <w:pPr>
+        <w:pStyle w:val="Compact"/>
+        <w:numPr>
+          <w:ilvl w:val="0"/>
+          <w:numId w:val="1029"/>
+        </w:numPr>
+      </w:pPr>
+      <w:r>
+        <w:t xml:space="preserve">Auditoria de operações</w:t>
       </w:r>
     </w:p>
     <w:bookmarkEnd w:id="50"/>
@@ -2031,7 +2067,7 @@
         </w:numPr>
       </w:pPr>
       <w:r>
-        <w:t xml:space="preserve">Recursos de banco de dados</w:t>
+        <w:t xml:space="preserve">Overhead de memória do ORM</w:t>
       </w:r>
     </w:p>
     <w:p>
@@ -2043,7 +2079,19 @@
         </w:numPr>
       </w:pPr>
       <w:r>
-        <w:t xml:space="preserve">Infraestrutura necessária</w:t>
+        <w:t xml:space="preserve">Custos de manutenção</w:t>
+      </w:r>
+    </w:p>
+    <w:p>
+      <w:pPr>
+        <w:pStyle w:val="Compact"/>
+        <w:numPr>
+          <w:ilvl w:val="0"/>
+          <w:numId w:val="1030"/>
+        </w:numPr>
+      </w:pPr>
+      <w:r>
+        <w:t xml:space="preserve">Recursos de infraestrutura</w:t>
       </w:r>
     </w:p>
     <w:bookmarkEnd w:id="51"/>
@@ -2083,7 +2131,7 @@
         </w:numPr>
       </w:pPr>
       <w:r>
-        <w:t xml:space="preserve">Complexidade de queries dinâmicas</w:t>
+        <w:t xml:space="preserve">Complexidade dos modelos</w:t>
       </w:r>
     </w:p>
     <w:p>
@@ -2095,7 +2143,7 @@
         </w:numPr>
       </w:pPr>
       <w:r>
-        <w:t xml:space="preserve">Limitações do LLM</w:t>
+        <w:t xml:space="preserve">Mapeamento de relacionamentos</w:t>
       </w:r>
     </w:p>
     <w:p>
@@ -2107,7 +2155,19 @@
         </w:numPr>
       </w:pPr>
       <w:r>
-        <w:t xml:space="preserve">Gestão de estados e contexto</w:t>
+        <w:t xml:space="preserve">Performance em queries complexas</w:t>
+      </w:r>
+    </w:p>
+    <w:p>
+      <w:pPr>
+        <w:pStyle w:val="Compact"/>
+        <w:numPr>
+          <w:ilvl w:val="0"/>
+          <w:numId w:val="1031"/>
+        </w:numPr>
+      </w:pPr>
+      <w:r>
+        <w:t xml:space="preserve">Limitações do ORM</w:t>
       </w:r>
     </w:p>
     <w:bookmarkEnd w:id="53"/>
@@ -2129,7 +2189,7 @@
         </w:numPr>
       </w:pPr>
       <w:r>
-        <w:t xml:space="preserve">Requisitos de escalabilidade</w:t>
+        <w:t xml:space="preserve">Requisitos de memória</w:t>
       </w:r>
     </w:p>
     <w:p>
@@ -2141,7 +2201,7 @@
         </w:numPr>
       </w:pPr>
       <w:r>
-        <w:t xml:space="preserve">Arquitetura de deployment</w:t>
+        <w:t xml:space="preserve">Configuração de cache</w:t>
       </w:r>
     </w:p>
     <w:p>
@@ -2153,7 +2213,19 @@
         </w:numPr>
       </w:pPr>
       <w:r>
-        <w:t xml:space="preserve">Monitoramento e logging</w:t>
+        <w:t xml:space="preserve">Monitoramento de queries</w:t>
+      </w:r>
+    </w:p>
+    <w:p>
+      <w:pPr>
+        <w:pStyle w:val="Compact"/>
+        <w:numPr>
+          <w:ilvl w:val="0"/>
+          <w:numId w:val="1032"/>
+        </w:numPr>
+      </w:pPr>
+      <w:r>
+        <w:t xml:space="preserve">Backup e recuperação</w:t>
       </w:r>
     </w:p>
     <w:bookmarkEnd w:id="54"/>
@@ -2175,7 +2247,7 @@
         </w:numPr>
       </w:pPr>
       <w:r>
-        <w:t xml:space="preserve">Atualizações de esquema</w:t>
+        <w:t xml:space="preserve">Atualizações de schema</w:t>
       </w:r>
     </w:p>
     <w:p>
@@ -2187,6 +2259,18 @@
         </w:numPr>
       </w:pPr>
       <w:r>
+        <w:t xml:space="preserve">Migrações de banco</w:t>
+      </w:r>
+    </w:p>
+    <w:p>
+      <w:pPr>
+        <w:pStyle w:val="Compact"/>
+        <w:numPr>
+          <w:ilvl w:val="0"/>
+          <w:numId w:val="1033"/>
+        </w:numPr>
+      </w:pPr>
+      <w:r>
         <w:t xml:space="preserve">Versionamento de modelos</w:t>
       </w:r>
     </w:p>
@@ -2199,14 +2283,2300 @@
         </w:numPr>
       </w:pPr>
       <w:r>
-        <w:t xml:space="preserve">Monitoramento de performance</w:t>
+        <w:t xml:space="preserve">Documentação do ORM</w:t>
       </w:r>
     </w:p>
     <w:bookmarkEnd w:id="55"/>
     <w:bookmarkEnd w:id="56"/>
-    <w:bookmarkEnd w:id="57"/>
-    <w:bookmarkEnd w:id="58"/>
-    <w:bookmarkStart w:id="59" w:name="resultados-e-discussões"/>
+    <w:bookmarkStart w:id="68" w:name="integração-openapi-mcp"/>
+    <w:p>
+      <w:pPr>
+        <w:pStyle w:val="Ttulo3"/>
+      </w:pPr>
+      <w:r>
+        <w:t xml:space="preserve">2.2.3 Integração OpenAPI-MCP</w:t>
+      </w:r>
+    </w:p>
+    <w:p>
+      <w:pPr>
+        <w:pStyle w:val="FirstParagraph"/>
+      </w:pPr>
+      <w:r>
+        <w:t xml:space="preserve">A terceira abordagem implementa uma solução unificada que combina a especificação OpenAPI com o Model Context Protocol (MCP). Esta seção detalha a arquitetura, implementação e considerações práticas desta solução integrada.</w:t>
+      </w:r>
+    </w:p>
+    <w:bookmarkStart w:id="60" w:name="arquitetura-da-solução-1"/>
+    <w:p>
+      <w:pPr>
+        <w:pStyle w:val="Ttulo4"/>
+      </w:pPr>
+      <w:r>
+        <w:t xml:space="preserve">2.2.3.1 Arquitetura da Solução</w:t>
+      </w:r>
+    </w:p>
+    <w:p>
+      <w:pPr>
+        <w:pStyle w:val="FirstParagraph"/>
+      </w:pPr>
+      <w:r>
+        <w:t xml:space="preserve">A arquitetura proposta para esta abordagem implementa um servidor MCP que é gerado a partir de uma definição OpenAPI e que pode ser integrado a qualquer sistema que suporte o protocolo MCP. Dessa forma, a integração é feita através de uma definição OpenAPI, que é a forma padrão de se integrar sistemas através de APIs.</w:t>
+      </w:r>
+    </w:p>
+    <w:p>
+      <w:pPr>
+        <w:pStyle w:val="CaptionedFigure"/>
+      </w:pPr>
+      <w:r>
+        <w:drawing>
+          <wp:inline>
+            <wp:extent cx="5753100" cy="2117678"/>
+            <wp:effectExtent b="0" l="0" r="0" t="0"/>
+            <wp:docPr descr="OpenAPI-MCP - Diagrama da Arquitetura" title="" id="58" name="Picture"/>
+            <a:graphic>
+              <a:graphicData uri="http://schemas.openxmlformats.org/drawingml/2006/picture">
+                <pic:pic>
+                  <pic:nvPicPr>
+                    <pic:cNvPr descr="images/openapi-mcp/openapi-mcp-diagram-approach.jpg" id="59" name="Picture"/>
+                    <pic:cNvPicPr>
+                      <a:picLocks noChangeArrowheads="1" noChangeAspect="1"/>
+                    </pic:cNvPicPr>
+                  </pic:nvPicPr>
+                  <pic:blipFill>
+                    <a:blip r:embed="rId57"/>
+                    <a:stretch>
+                      <a:fillRect/>
+                    </a:stretch>
+                  </pic:blipFill>
+                  <pic:spPr bwMode="auto">
+                    <a:xfrm>
+                      <a:off x="0" y="0"/>
+                      <a:ext cx="5753100" cy="2117678"/>
+                    </a:xfrm>
+                    <a:prstGeom prst="rect">
+                      <a:avLst/>
+                    </a:prstGeom>
+                    <a:noFill/>
+                    <a:ln w="9525">
+                      <a:noFill/>
+                      <a:headEnd/>
+                      <a:tailEnd/>
+                    </a:ln>
+                  </pic:spPr>
+                </pic:pic>
+              </a:graphicData>
+            </a:graphic>
+          </wp:inline>
+        </w:drawing>
+      </w:r>
+    </w:p>
+    <w:p>
+      <w:pPr>
+        <w:pStyle w:val="ImageCaption"/>
+      </w:pPr>
+      <w:r>
+        <w:t xml:space="preserve">OpenAPI-MCP - Diagrama da Arquitetura</w:t>
+      </w:r>
+    </w:p>
+    <w:p>
+      <w:pPr>
+        <w:pStyle w:val="BodyText"/>
+      </w:pPr>
+      <w:r>
+        <w:t xml:space="preserve">A arquitetura desta abordagem é composta por três camadas principais:</w:t>
+      </w:r>
+    </w:p>
+    <w:p>
+      <w:pPr>
+        <w:pStyle w:val="Compact"/>
+        <w:numPr>
+          <w:ilvl w:val="0"/>
+          <w:numId w:val="1034"/>
+        </w:numPr>
+      </w:pPr>
+      <w:r>
+        <w:rPr>
+          <w:b/>
+          <w:bCs/>
+        </w:rPr>
+        <w:t xml:space="preserve">Camada de Definição API</w:t>
+      </w:r>
+    </w:p>
+    <w:p>
+      <w:pPr>
+        <w:pStyle w:val="Compact"/>
+        <w:numPr>
+          <w:ilvl w:val="1"/>
+          <w:numId w:val="1035"/>
+        </w:numPr>
+      </w:pPr>
+      <w:r>
+        <w:t xml:space="preserve">Especificações OpenAPI dos sistemas alvo</w:t>
+      </w:r>
+    </w:p>
+    <w:p>
+      <w:pPr>
+        <w:pStyle w:val="Compact"/>
+        <w:numPr>
+          <w:ilvl w:val="1"/>
+          <w:numId w:val="1035"/>
+        </w:numPr>
+      </w:pPr>
+      <w:r>
+        <w:t xml:space="preserve">Definições de endpoints e operações</w:t>
+      </w:r>
+    </w:p>
+    <w:p>
+      <w:pPr>
+        <w:pStyle w:val="Compact"/>
+        <w:numPr>
+          <w:ilvl w:val="1"/>
+          <w:numId w:val="1035"/>
+        </w:numPr>
+      </w:pPr>
+      <w:r>
+        <w:t xml:space="preserve">Esquemas de dados e validação</w:t>
+      </w:r>
+    </w:p>
+    <w:p>
+      <w:pPr>
+        <w:pStyle w:val="Compact"/>
+        <w:numPr>
+          <w:ilvl w:val="1"/>
+          <w:numId w:val="1035"/>
+        </w:numPr>
+      </w:pPr>
+      <w:r>
+        <w:t xml:space="preserve">Configurações de segurança e autenticação</w:t>
+      </w:r>
+    </w:p>
+    <w:p>
+      <w:pPr>
+        <w:pStyle w:val="Compact"/>
+        <w:numPr>
+          <w:ilvl w:val="0"/>
+          <w:numId w:val="1034"/>
+        </w:numPr>
+      </w:pPr>
+      <w:r>
+        <w:rPr>
+          <w:b/>
+          <w:bCs/>
+        </w:rPr>
+        <w:t xml:space="preserve">Camada de Geração MCP</w:t>
+      </w:r>
+    </w:p>
+    <w:p>
+      <w:pPr>
+        <w:pStyle w:val="Compact"/>
+        <w:numPr>
+          <w:ilvl w:val="1"/>
+          <w:numId w:val="1036"/>
+        </w:numPr>
+      </w:pPr>
+      <w:r>
+        <w:t xml:space="preserve">Gerador automático de servidores MCP</w:t>
+      </w:r>
+    </w:p>
+    <w:p>
+      <w:pPr>
+        <w:pStyle w:val="Compact"/>
+        <w:numPr>
+          <w:ilvl w:val="1"/>
+          <w:numId w:val="1036"/>
+        </w:numPr>
+      </w:pPr>
+      <w:r>
+        <w:t xml:space="preserve">Mapeamento OpenAPI para MCP</w:t>
+      </w:r>
+    </w:p>
+    <w:p>
+      <w:pPr>
+        <w:pStyle w:val="Compact"/>
+        <w:numPr>
+          <w:ilvl w:val="1"/>
+          <w:numId w:val="1036"/>
+        </w:numPr>
+      </w:pPr>
+      <w:r>
+        <w:t xml:space="preserve">Geradores de código</w:t>
+      </w:r>
+    </w:p>
+    <w:p>
+      <w:pPr>
+        <w:pStyle w:val="Compact"/>
+        <w:numPr>
+          <w:ilvl w:val="0"/>
+          <w:numId w:val="1034"/>
+        </w:numPr>
+      </w:pPr>
+      <w:r>
+        <w:rPr>
+          <w:b/>
+          <w:bCs/>
+        </w:rPr>
+        <w:t xml:space="preserve">Camada de Runtime Cliente MCP</w:t>
+      </w:r>
+    </w:p>
+    <w:p>
+      <w:pPr>
+        <w:pStyle w:val="Compact"/>
+        <w:numPr>
+          <w:ilvl w:val="1"/>
+          <w:numId w:val="1037"/>
+        </w:numPr>
+      </w:pPr>
+      <w:r>
+        <w:t xml:space="preserve">Servidor MCP gerado</w:t>
+      </w:r>
+    </w:p>
+    <w:p>
+      <w:pPr>
+        <w:pStyle w:val="Compact"/>
+        <w:numPr>
+          <w:ilvl w:val="1"/>
+          <w:numId w:val="1037"/>
+        </w:numPr>
+      </w:pPr>
+      <w:r>
+        <w:t xml:space="preserve">Cliente MCP (LLM)</w:t>
+      </w:r>
+    </w:p>
+    <w:p>
+      <w:pPr>
+        <w:pStyle w:val="Compact"/>
+        <w:numPr>
+          <w:ilvl w:val="1"/>
+          <w:numId w:val="1037"/>
+        </w:numPr>
+      </w:pPr>
+      <w:r>
+        <w:t xml:space="preserve">Proxy de requisições REST</w:t>
+      </w:r>
+    </w:p>
+    <w:p>
+      <w:pPr>
+        <w:pStyle w:val="Compact"/>
+        <w:numPr>
+          <w:ilvl w:val="1"/>
+          <w:numId w:val="1037"/>
+        </w:numPr>
+      </w:pPr>
+      <w:r>
+        <w:t xml:space="preserve">Sistema de cache e otimização</w:t>
+      </w:r>
+    </w:p>
+    <w:bookmarkEnd w:id="60"/>
+    <w:bookmarkStart w:id="61" w:name="fluxo-de-operação"/>
+    <w:p>
+      <w:pPr>
+        <w:pStyle w:val="Ttulo4"/>
+      </w:pPr>
+      <w:r>
+        <w:t xml:space="preserve">2.2.3.2 Fluxo de Operação</w:t>
+      </w:r>
+    </w:p>
+    <w:p>
+      <w:pPr>
+        <w:pStyle w:val="FirstParagraph"/>
+      </w:pPr>
+      <w:r>
+        <w:t xml:space="preserve">O sistema opera através do seguinte fluxo:</w:t>
+      </w:r>
+    </w:p>
+    <w:p>
+      <w:pPr>
+        <w:pStyle w:val="Compact"/>
+        <w:numPr>
+          <w:ilvl w:val="0"/>
+          <w:numId w:val="1038"/>
+        </w:numPr>
+      </w:pPr>
+      <w:r>
+        <w:t xml:space="preserve">Definição das APIs via OpenAPI</w:t>
+      </w:r>
+    </w:p>
+    <w:p>
+      <w:pPr>
+        <w:pStyle w:val="Compact"/>
+        <w:numPr>
+          <w:ilvl w:val="0"/>
+          <w:numId w:val="1038"/>
+        </w:numPr>
+      </w:pPr>
+      <w:r>
+        <w:t xml:space="preserve">Geração automática do servidor MCP</w:t>
+      </w:r>
+    </w:p>
+    <w:p>
+      <w:pPr>
+        <w:pStyle w:val="Compact"/>
+        <w:numPr>
+          <w:ilvl w:val="0"/>
+          <w:numId w:val="1038"/>
+        </w:numPr>
+      </w:pPr>
+      <w:r>
+        <w:t xml:space="preserve">Processamento de prompts do usuário pelo LLM</w:t>
+      </w:r>
+    </w:p>
+    <w:p>
+      <w:pPr>
+        <w:pStyle w:val="Compact"/>
+        <w:numPr>
+          <w:ilvl w:val="0"/>
+          <w:numId w:val="1038"/>
+        </w:numPr>
+      </w:pPr>
+      <w:r>
+        <w:t xml:space="preserve">Tradução de intenções em chamadas MCP using SSE</w:t>
+      </w:r>
+    </w:p>
+    <w:p>
+      <w:pPr>
+        <w:pStyle w:val="Compact"/>
+        <w:numPr>
+          <w:ilvl w:val="0"/>
+          <w:numId w:val="1038"/>
+        </w:numPr>
+      </w:pPr>
+      <w:r>
+        <w:t xml:space="preserve">Processamento das respostas e apresentação ao usuário</w:t>
+      </w:r>
+    </w:p>
+    <w:bookmarkEnd w:id="61"/>
+    <w:bookmarkStart w:id="62" w:name="componentes-de-segurança-1"/>
+    <w:p>
+      <w:pPr>
+        <w:pStyle w:val="Ttulo4"/>
+      </w:pPr>
+      <w:r>
+        <w:t xml:space="preserve">2.2.3.3 Componentes de Segurança</w:t>
+      </w:r>
+    </w:p>
+    <w:p>
+      <w:pPr>
+        <w:pStyle w:val="FirstParagraph"/>
+      </w:pPr>
+      <w:r>
+        <w:t xml:space="preserve">A implementação mantém as características de segurança de ambos os protocolos:</w:t>
+      </w:r>
+    </w:p>
+    <w:p>
+      <w:pPr>
+        <w:pStyle w:val="Compact"/>
+        <w:numPr>
+          <w:ilvl w:val="0"/>
+          <w:numId w:val="1039"/>
+        </w:numPr>
+      </w:pPr>
+      <w:r>
+        <w:t xml:space="preserve">Validação de schemas OpenAPI</w:t>
+      </w:r>
+    </w:p>
+    <w:p>
+      <w:pPr>
+        <w:pStyle w:val="Compact"/>
+        <w:numPr>
+          <w:ilvl w:val="0"/>
+          <w:numId w:val="1039"/>
+        </w:numPr>
+      </w:pPr>
+      <w:r>
+        <w:t xml:space="preserve">Autenticação e gestão de permissões para uso do swagger</w:t>
+      </w:r>
+    </w:p>
+    <w:bookmarkEnd w:id="62"/>
+    <w:bookmarkStart w:id="63" w:name="implementação-da-prova-de-conceito-1"/>
+    <w:p>
+      <w:pPr>
+        <w:pStyle w:val="Ttulo4"/>
+      </w:pPr>
+      <w:r>
+        <w:t xml:space="preserve">2.2.3.4 Implementação da Prova de Conceito</w:t>
+      </w:r>
+    </w:p>
+    <w:p>
+      <w:pPr>
+        <w:pStyle w:val="FirstParagraph"/>
+      </w:pPr>
+      <w:r>
+        <w:t xml:space="preserve">A implementação utiliza as seguintes tecnologias:</w:t>
+      </w:r>
+    </w:p>
+    <w:p>
+      <w:pPr>
+        <w:pStyle w:val="Compact"/>
+        <w:numPr>
+          <w:ilvl w:val="0"/>
+          <w:numId w:val="1040"/>
+        </w:numPr>
+      </w:pPr>
+      <w:r>
+        <w:t xml:space="preserve">Node.js para o servidor de geração</w:t>
+      </w:r>
+    </w:p>
+    <w:p>
+      <w:pPr>
+        <w:pStyle w:val="Compact"/>
+        <w:numPr>
+          <w:ilvl w:val="0"/>
+          <w:numId w:val="1040"/>
+        </w:numPr>
+      </w:pPr>
+      <w:r>
+        <w:t xml:space="preserve">OpenAPI Tools para parsing de especificações</w:t>
+      </w:r>
+    </w:p>
+    <w:p>
+      <w:pPr>
+        <w:pStyle w:val="Compact"/>
+        <w:numPr>
+          <w:ilvl w:val="0"/>
+          <w:numId w:val="1040"/>
+        </w:numPr>
+      </w:pPr>
+      <w:r>
+        <w:t xml:space="preserve">MCP SDK para geração de servidores</w:t>
+      </w:r>
+    </w:p>
+    <w:bookmarkEnd w:id="63"/>
+    <w:bookmarkStart w:id="64" w:name="desenvolvimento-do-gerador"/>
+    <w:p>
+      <w:pPr>
+        <w:pStyle w:val="Ttulo4"/>
+      </w:pPr>
+      <w:r>
+        <w:t xml:space="preserve">2.2.3.5 Desenvolvimento do Gerador</w:t>
+      </w:r>
+    </w:p>
+    <w:p>
+      <w:pPr>
+        <w:pStyle w:val="FirstParagraph"/>
+      </w:pPr>
+      <w:r>
+        <w:t xml:space="preserve">O gerador de servidores MCP implementa:</w:t>
+      </w:r>
+    </w:p>
+    <w:p>
+      <w:pPr>
+        <w:pStyle w:val="Compact"/>
+        <w:numPr>
+          <w:ilvl w:val="0"/>
+          <w:numId w:val="1041"/>
+        </w:numPr>
+      </w:pPr>
+      <w:r>
+        <w:t xml:space="preserve">Parser de especificações OpenAPI</w:t>
+      </w:r>
+    </w:p>
+    <w:p>
+      <w:pPr>
+        <w:pStyle w:val="Compact"/>
+        <w:numPr>
+          <w:ilvl w:val="0"/>
+          <w:numId w:val="1041"/>
+        </w:numPr>
+      </w:pPr>
+      <w:r>
+        <w:t xml:space="preserve">Mapeamento de tipos OpenAPI para MCP</w:t>
+      </w:r>
+    </w:p>
+    <w:p>
+      <w:pPr>
+        <w:pStyle w:val="Compact"/>
+        <w:numPr>
+          <w:ilvl w:val="0"/>
+          <w:numId w:val="1041"/>
+        </w:numPr>
+      </w:pPr>
+      <w:r>
+        <w:t xml:space="preserve">Geração de código Typescript</w:t>
+      </w:r>
+    </w:p>
+    <w:p>
+      <w:pPr>
+        <w:pStyle w:val="Compact"/>
+        <w:numPr>
+          <w:ilvl w:val="0"/>
+          <w:numId w:val="1041"/>
+        </w:numPr>
+      </w:pPr>
+      <w:r>
+        <w:t xml:space="preserve">Templates de servidores MCP</w:t>
+      </w:r>
+    </w:p>
+    <w:p>
+      <w:pPr>
+        <w:pStyle w:val="Compact"/>
+        <w:numPr>
+          <w:ilvl w:val="0"/>
+          <w:numId w:val="1041"/>
+        </w:numPr>
+      </w:pPr>
+      <w:r>
+        <w:t xml:space="preserve">Sistema de plugins para extensibilidade</w:t>
+      </w:r>
+    </w:p>
+    <w:bookmarkEnd w:id="64"/>
+    <w:bookmarkStart w:id="65" w:name="detalhes-técnicos-1"/>
+    <w:p>
+      <w:pPr>
+        <w:pStyle w:val="Ttulo4"/>
+      </w:pPr>
+      <w:r>
+        <w:t xml:space="preserve">2.2.3.6 Detalhes Técnicos</w:t>
+      </w:r>
+    </w:p>
+    <w:p>
+      <w:pPr>
+        <w:pStyle w:val="FirstParagraph"/>
+      </w:pPr>
+      <w:r>
+        <w:t xml:space="preserve">A implementação foca em três aspectos principais:</w:t>
+      </w:r>
+    </w:p>
+    <w:p>
+      <w:pPr>
+        <w:pStyle w:val="Compact"/>
+        <w:numPr>
+          <w:ilvl w:val="0"/>
+          <w:numId w:val="1042"/>
+        </w:numPr>
+      </w:pPr>
+      <w:r>
+        <w:rPr>
+          <w:b/>
+          <w:bCs/>
+        </w:rPr>
+        <w:t xml:space="preserve">Geração de Código</w:t>
+      </w:r>
+    </w:p>
+    <w:p>
+      <w:pPr>
+        <w:pStyle w:val="Compact"/>
+        <w:numPr>
+          <w:ilvl w:val="1"/>
+          <w:numId w:val="1043"/>
+        </w:numPr>
+      </w:pPr>
+      <w:r>
+        <w:t xml:space="preserve">Análise estática de especificações</w:t>
+      </w:r>
+    </w:p>
+    <w:p>
+      <w:pPr>
+        <w:pStyle w:val="Compact"/>
+        <w:numPr>
+          <w:ilvl w:val="1"/>
+          <w:numId w:val="1043"/>
+        </w:numPr>
+      </w:pPr>
+      <w:r>
+        <w:t xml:space="preserve">Geração de tipos Typescript</w:t>
+      </w:r>
+    </w:p>
+    <w:p>
+      <w:pPr>
+        <w:pStyle w:val="Compact"/>
+        <w:numPr>
+          <w:ilvl w:val="1"/>
+          <w:numId w:val="1043"/>
+        </w:numPr>
+      </w:pPr>
+      <w:r>
+        <w:t xml:space="preserve">Criação de validadores</w:t>
+      </w:r>
+    </w:p>
+    <w:p>
+      <w:pPr>
+        <w:pStyle w:val="Compact"/>
+        <w:numPr>
+          <w:ilvl w:val="1"/>
+          <w:numId w:val="1043"/>
+        </w:numPr>
+      </w:pPr>
+      <w:r>
+        <w:t xml:space="preserve">Documentação automática</w:t>
+      </w:r>
+    </w:p>
+    <w:p>
+      <w:pPr>
+        <w:pStyle w:val="Compact"/>
+        <w:numPr>
+          <w:ilvl w:val="0"/>
+          <w:numId w:val="1042"/>
+        </w:numPr>
+      </w:pPr>
+      <w:r>
+        <w:rPr>
+          <w:b/>
+          <w:bCs/>
+        </w:rPr>
+        <w:t xml:space="preserve">Runtime</w:t>
+      </w:r>
+    </w:p>
+    <w:p>
+      <w:pPr>
+        <w:pStyle w:val="Compact"/>
+        <w:numPr>
+          <w:ilvl w:val="1"/>
+          <w:numId w:val="1044"/>
+        </w:numPr>
+      </w:pPr>
+      <w:r>
+        <w:t xml:space="preserve">Tratamento de erros de chamadas MCP</w:t>
+      </w:r>
+    </w:p>
+    <w:p>
+      <w:pPr>
+        <w:pStyle w:val="Compact"/>
+        <w:numPr>
+          <w:ilvl w:val="0"/>
+          <w:numId w:val="1042"/>
+        </w:numPr>
+      </w:pPr>
+      <w:r>
+        <w:rPr>
+          <w:b/>
+          <w:bCs/>
+        </w:rPr>
+        <w:t xml:space="preserve">Integração LLM</w:t>
+      </w:r>
+    </w:p>
+    <w:p>
+      <w:pPr>
+        <w:pStyle w:val="Compact"/>
+        <w:numPr>
+          <w:ilvl w:val="1"/>
+          <w:numId w:val="1045"/>
+        </w:numPr>
+      </w:pPr>
+      <w:r>
+        <w:t xml:space="preserve">Prompt engineering para uso das ferramentas MCP</w:t>
+      </w:r>
+    </w:p>
+    <w:p>
+      <w:pPr>
+        <w:pStyle w:val="Compact"/>
+        <w:numPr>
+          <w:ilvl w:val="1"/>
+          <w:numId w:val="1045"/>
+        </w:numPr>
+      </w:pPr>
+      <w:r>
+        <w:t xml:space="preserve">Gerenciamento de contexto</w:t>
+      </w:r>
+    </w:p>
+    <w:p>
+      <w:pPr>
+        <w:pStyle w:val="Compact"/>
+        <w:numPr>
+          <w:ilvl w:val="1"/>
+          <w:numId w:val="1045"/>
+        </w:numPr>
+      </w:pPr>
+      <w:r>
+        <w:t xml:space="preserve">Otimização de chamadas</w:t>
+      </w:r>
+    </w:p>
+    <w:p>
+      <w:pPr>
+        <w:pStyle w:val="Compact"/>
+        <w:numPr>
+          <w:ilvl w:val="1"/>
+          <w:numId w:val="1045"/>
+        </w:numPr>
+      </w:pPr>
+      <w:r>
+        <w:t xml:space="preserve">Interpretação de respostas</w:t>
+      </w:r>
+    </w:p>
+    <w:bookmarkEnd w:id="65"/>
+    <w:bookmarkStart w:id="66" w:name="avaliação-e-métricas-1"/>
+    <w:p>
+      <w:pPr>
+        <w:pStyle w:val="Ttulo4"/>
+      </w:pPr>
+      <w:r>
+        <w:t xml:space="preserve">2.2.3.7 Avaliação e Métricas</w:t>
+      </w:r>
+    </w:p>
+    <w:p>
+      <w:pPr>
+        <w:pStyle w:val="FirstParagraph"/>
+      </w:pPr>
+      <w:r>
+        <w:t xml:space="preserve">A avaliação considera aspectos específicos desta abordagem:</w:t>
+      </w:r>
+    </w:p>
+    <w:p>
+      <w:pPr>
+        <w:pStyle w:val="Compact"/>
+        <w:numPr>
+          <w:ilvl w:val="0"/>
+          <w:numId w:val="1046"/>
+        </w:numPr>
+      </w:pPr>
+      <w:r>
+        <w:rPr>
+          <w:b/>
+          <w:bCs/>
+        </w:rPr>
+        <w:t xml:space="preserve">Performance</w:t>
+      </w:r>
+    </w:p>
+    <w:p>
+      <w:pPr>
+        <w:pStyle w:val="Compact"/>
+        <w:numPr>
+          <w:ilvl w:val="1"/>
+          <w:numId w:val="1047"/>
+        </w:numPr>
+      </w:pPr>
+      <w:r>
+        <w:t xml:space="preserve">Tempo de geração de servidores</w:t>
+      </w:r>
+    </w:p>
+    <w:p>
+      <w:pPr>
+        <w:pStyle w:val="Compact"/>
+        <w:numPr>
+          <w:ilvl w:val="1"/>
+          <w:numId w:val="1047"/>
+        </w:numPr>
+      </w:pPr>
+      <w:r>
+        <w:t xml:space="preserve">Latência de chamadas MCP</w:t>
+      </w:r>
+    </w:p>
+    <w:p>
+      <w:pPr>
+        <w:pStyle w:val="Compact"/>
+        <w:numPr>
+          <w:ilvl w:val="1"/>
+          <w:numId w:val="1047"/>
+        </w:numPr>
+      </w:pPr>
+      <w:r>
+        <w:t xml:space="preserve">Eficiência de cache</w:t>
+      </w:r>
+    </w:p>
+    <w:p>
+      <w:pPr>
+        <w:pStyle w:val="Compact"/>
+        <w:numPr>
+          <w:ilvl w:val="0"/>
+          <w:numId w:val="1046"/>
+        </w:numPr>
+      </w:pPr>
+      <w:r>
+        <w:rPr>
+          <w:b/>
+          <w:bCs/>
+        </w:rPr>
+        <w:t xml:space="preserve">Confiabilidade</w:t>
+      </w:r>
+    </w:p>
+    <w:p>
+      <w:pPr>
+        <w:pStyle w:val="Compact"/>
+        <w:numPr>
+          <w:ilvl w:val="1"/>
+          <w:numId w:val="1048"/>
+        </w:numPr>
+      </w:pPr>
+      <w:r>
+        <w:t xml:space="preserve">Taxa de sucesso de geração</w:t>
+      </w:r>
+    </w:p>
+    <w:p>
+      <w:pPr>
+        <w:pStyle w:val="Compact"/>
+        <w:numPr>
+          <w:ilvl w:val="1"/>
+          <w:numId w:val="1048"/>
+        </w:numPr>
+      </w:pPr>
+      <w:r>
+        <w:t xml:space="preserve">Estabilidade do servidor</w:t>
+      </w:r>
+    </w:p>
+    <w:p>
+      <w:pPr>
+        <w:pStyle w:val="Compact"/>
+        <w:numPr>
+          <w:ilvl w:val="1"/>
+          <w:numId w:val="1048"/>
+        </w:numPr>
+      </w:pPr>
+      <w:r>
+        <w:t xml:space="preserve">Consistência das respostas</w:t>
+      </w:r>
+    </w:p>
+    <w:p>
+      <w:pPr>
+        <w:pStyle w:val="Compact"/>
+        <w:numPr>
+          <w:ilvl w:val="0"/>
+          <w:numId w:val="1046"/>
+        </w:numPr>
+      </w:pPr>
+      <w:r>
+        <w:rPr>
+          <w:b/>
+          <w:bCs/>
+        </w:rPr>
+        <w:t xml:space="preserve">Manutenibilidade</w:t>
+      </w:r>
+    </w:p>
+    <w:p>
+      <w:pPr>
+        <w:pStyle w:val="Compact"/>
+        <w:numPr>
+          <w:ilvl w:val="1"/>
+          <w:numId w:val="1049"/>
+        </w:numPr>
+      </w:pPr>
+      <w:r>
+        <w:t xml:space="preserve">Facilidade de atualização</w:t>
+      </w:r>
+    </w:p>
+    <w:p>
+      <w:pPr>
+        <w:pStyle w:val="Compact"/>
+        <w:numPr>
+          <w:ilvl w:val="1"/>
+          <w:numId w:val="1049"/>
+        </w:numPr>
+      </w:pPr>
+      <w:r>
+        <w:t xml:space="preserve">Compatibilidade com versões</w:t>
+      </w:r>
+    </w:p>
+    <w:p>
+      <w:pPr>
+        <w:pStyle w:val="Compact"/>
+        <w:numPr>
+          <w:ilvl w:val="1"/>
+          <w:numId w:val="1049"/>
+        </w:numPr>
+      </w:pPr>
+      <w:r>
+        <w:t xml:space="preserve">Clareza do código gerado</w:t>
+      </w:r>
+    </w:p>
+    <w:p>
+      <w:pPr>
+        <w:pStyle w:val="Compact"/>
+        <w:numPr>
+          <w:ilvl w:val="1"/>
+          <w:numId w:val="1049"/>
+        </w:numPr>
+      </w:pPr>
+      <w:r>
+        <w:t xml:space="preserve">Documentação automática</w:t>
+      </w:r>
+    </w:p>
+    <w:bookmarkEnd w:id="66"/>
+    <w:bookmarkStart w:id="67" w:name="considerações-práticas-1"/>
+    <w:p>
+      <w:pPr>
+        <w:pStyle w:val="Ttulo4"/>
+      </w:pPr>
+      <w:r>
+        <w:t xml:space="preserve">2.2.3.8 Considerações Práticas</w:t>
+      </w:r>
+    </w:p>
+    <w:p>
+      <w:pPr>
+        <w:pStyle w:val="FirstParagraph"/>
+      </w:pPr>
+      <w:r>
+        <w:t xml:space="preserve">A implementação revelou aspectos importantes:</w:t>
+      </w:r>
+    </w:p>
+    <w:p>
+      <w:pPr>
+        <w:pStyle w:val="Compact"/>
+        <w:numPr>
+          <w:ilvl w:val="0"/>
+          <w:numId w:val="1050"/>
+        </w:numPr>
+      </w:pPr>
+      <w:r>
+        <w:rPr>
+          <w:b/>
+          <w:bCs/>
+        </w:rPr>
+        <w:t xml:space="preserve">Desafios</w:t>
+      </w:r>
+    </w:p>
+    <w:p>
+      <w:pPr>
+        <w:pStyle w:val="Compact"/>
+        <w:numPr>
+          <w:ilvl w:val="1"/>
+          <w:numId w:val="1051"/>
+        </w:numPr>
+      </w:pPr>
+      <w:r>
+        <w:t xml:space="preserve">Complexidade de mapeamento de tipos</w:t>
+      </w:r>
+    </w:p>
+    <w:p>
+      <w:pPr>
+        <w:pStyle w:val="Compact"/>
+        <w:numPr>
+          <w:ilvl w:val="1"/>
+          <w:numId w:val="1051"/>
+        </w:numPr>
+      </w:pPr>
+      <w:r>
+        <w:t xml:space="preserve">Manutenção de estado entre chamadas</w:t>
+      </w:r>
+    </w:p>
+    <w:p>
+      <w:pPr>
+        <w:pStyle w:val="Compact"/>
+        <w:numPr>
+          <w:ilvl w:val="1"/>
+          <w:numId w:val="1051"/>
+        </w:numPr>
+      </w:pPr>
+      <w:r>
+        <w:t xml:space="preserve">Versionamento de APIs</w:t>
+      </w:r>
+    </w:p>
+    <w:p>
+      <w:pPr>
+        <w:pStyle w:val="Compact"/>
+        <w:numPr>
+          <w:ilvl w:val="1"/>
+          <w:numId w:val="1051"/>
+        </w:numPr>
+      </w:pPr>
+      <w:r>
+        <w:t xml:space="preserve">Performance em grande escala</w:t>
+      </w:r>
+    </w:p>
+    <w:p>
+      <w:pPr>
+        <w:pStyle w:val="Compact"/>
+        <w:numPr>
+          <w:ilvl w:val="0"/>
+          <w:numId w:val="1050"/>
+        </w:numPr>
+      </w:pPr>
+      <w:r>
+        <w:rPr>
+          <w:b/>
+          <w:bCs/>
+        </w:rPr>
+        <w:t xml:space="preserve">Infraestrutura</w:t>
+      </w:r>
+    </w:p>
+    <w:p>
+      <w:pPr>
+        <w:pStyle w:val="Compact"/>
+        <w:numPr>
+          <w:ilvl w:val="1"/>
+          <w:numId w:val="1052"/>
+        </w:numPr>
+      </w:pPr>
+      <w:r>
+        <w:t xml:space="preserve">Requisitos de deployment</w:t>
+      </w:r>
+    </w:p>
+    <w:p>
+      <w:pPr>
+        <w:pStyle w:val="Compact"/>
+        <w:numPr>
+          <w:ilvl w:val="1"/>
+          <w:numId w:val="1052"/>
+        </w:numPr>
+      </w:pPr>
+      <w:r>
+        <w:t xml:space="preserve">Escalabilidade horizontal</w:t>
+      </w:r>
+    </w:p>
+    <w:p>
+      <w:pPr>
+        <w:pStyle w:val="Compact"/>
+        <w:numPr>
+          <w:ilvl w:val="1"/>
+          <w:numId w:val="1052"/>
+        </w:numPr>
+      </w:pPr>
+      <w:r>
+        <w:t xml:space="preserve">Monitoramento distribuído</w:t>
+      </w:r>
+    </w:p>
+    <w:p>
+      <w:pPr>
+        <w:pStyle w:val="Compact"/>
+        <w:numPr>
+          <w:ilvl w:val="1"/>
+          <w:numId w:val="1052"/>
+        </w:numPr>
+      </w:pPr>
+      <w:r>
+        <w:t xml:space="preserve">Backup e recuperação</w:t>
+      </w:r>
+    </w:p>
+    <w:p>
+      <w:pPr>
+        <w:pStyle w:val="Compact"/>
+        <w:numPr>
+          <w:ilvl w:val="0"/>
+          <w:numId w:val="1050"/>
+        </w:numPr>
+      </w:pPr>
+      <w:r>
+        <w:rPr>
+          <w:b/>
+          <w:bCs/>
+        </w:rPr>
+        <w:t xml:space="preserve">Manutenção</w:t>
+      </w:r>
+    </w:p>
+    <w:p>
+      <w:pPr>
+        <w:pStyle w:val="Compact"/>
+        <w:numPr>
+          <w:ilvl w:val="1"/>
+          <w:numId w:val="1053"/>
+        </w:numPr>
+      </w:pPr>
+      <w:r>
+        <w:t xml:space="preserve">Atualizações de especificações</w:t>
+      </w:r>
+    </w:p>
+    <w:p>
+      <w:pPr>
+        <w:pStyle w:val="Compact"/>
+        <w:numPr>
+          <w:ilvl w:val="1"/>
+          <w:numId w:val="1053"/>
+        </w:numPr>
+      </w:pPr>
+      <w:r>
+        <w:t xml:space="preserve">Regeneração de servidores</w:t>
+      </w:r>
+    </w:p>
+    <w:p>
+      <w:pPr>
+        <w:pStyle w:val="Compact"/>
+        <w:numPr>
+          <w:ilvl w:val="1"/>
+          <w:numId w:val="1053"/>
+        </w:numPr>
+      </w:pPr>
+      <w:r>
+        <w:t xml:space="preserve">Migração de dados</w:t>
+      </w:r>
+    </w:p>
+    <w:p>
+      <w:pPr>
+        <w:pStyle w:val="Compact"/>
+        <w:numPr>
+          <w:ilvl w:val="1"/>
+          <w:numId w:val="1053"/>
+        </w:numPr>
+      </w:pPr>
+      <w:r>
+        <w:t xml:space="preserve">Gestão de dependências</w:t>
+      </w:r>
+    </w:p>
+    <w:bookmarkEnd w:id="67"/>
+    <w:bookmarkEnd w:id="68"/>
+    <w:bookmarkStart w:id="80" w:name="Xf1369250c94770585147b84604de53e4e8dc6b4"/>
+    <w:p>
+      <w:pPr>
+        <w:pStyle w:val="Ttulo3"/>
+      </w:pPr>
+      <w:r>
+        <w:t xml:space="preserve">2.2.4 Integração via conexão direta com o banco de dados</w:t>
+      </w:r>
+    </w:p>
+    <w:p>
+      <w:pPr>
+        <w:pStyle w:val="FirstParagraph"/>
+      </w:pPr>
+      <w:r>
+        <w:t xml:space="preserve">A terceira abordagem explora a integração direta entre o LLM e o banco de dados, minimizando camadas intermediárias de abstração. Esta abordagem oferece máximo controle e performance, mas requer cuidados especiais com segurança e validação. Esta seção detalha a arquitetura, implementação e considerações práticas desta solução.</w:t>
+      </w:r>
+    </w:p>
+    <w:bookmarkStart w:id="72" w:name="arquitetura-da-solução-2"/>
+    <w:p>
+      <w:pPr>
+        <w:pStyle w:val="Ttulo4"/>
+      </w:pPr>
+      <w:r>
+        <w:t xml:space="preserve">2.2.4.1 Arquitetura da Solução</w:t>
+      </w:r>
+    </w:p>
+    <w:p>
+      <w:pPr>
+        <w:pStyle w:val="FirstParagraph"/>
+      </w:pPr>
+      <w:r>
+        <w:t xml:space="preserve">A arquitetura desta abordagem é intencionalmente minimalista, composta por três componentes principais:</w:t>
+      </w:r>
+    </w:p>
+    <w:p>
+      <w:pPr>
+        <w:pStyle w:val="Compact"/>
+        <w:numPr>
+          <w:ilvl w:val="0"/>
+          <w:numId w:val="1054"/>
+        </w:numPr>
+      </w:pPr>
+      <w:r>
+        <w:rPr>
+          <w:b/>
+          <w:bCs/>
+        </w:rPr>
+        <w:t xml:space="preserve">Camada de Interface</w:t>
+      </w:r>
+    </w:p>
+    <w:p>
+      <w:pPr>
+        <w:pStyle w:val="Compact"/>
+        <w:numPr>
+          <w:ilvl w:val="1"/>
+          <w:numId w:val="1055"/>
+        </w:numPr>
+      </w:pPr>
+      <w:r>
+        <w:t xml:space="preserve">Cadastro das conexões com o banco de dados (para que a aplicação possa obter os schemas e executar queries)</w:t>
+      </w:r>
+    </w:p>
+    <w:p>
+      <w:pPr>
+        <w:pStyle w:val="Compact"/>
+        <w:numPr>
+          <w:ilvl w:val="1"/>
+          <w:numId w:val="1055"/>
+        </w:numPr>
+      </w:pPr>
+      <w:r>
+        <w:t xml:space="preserve">Serviço LLM (para gerar queries, interpretar os dados e gerar respostas)</w:t>
+      </w:r>
+    </w:p>
+    <w:p>
+      <w:pPr>
+        <w:pStyle w:val="Compact"/>
+        <w:numPr>
+          <w:ilvl w:val="0"/>
+          <w:numId w:val="1054"/>
+        </w:numPr>
+      </w:pPr>
+      <w:r>
+        <w:rPr>
+          <w:b/>
+          <w:bCs/>
+        </w:rPr>
+        <w:t xml:space="preserve">Camada de Segurança</w:t>
+      </w:r>
+    </w:p>
+    <w:p>
+      <w:pPr>
+        <w:pStyle w:val="Compact"/>
+        <w:numPr>
+          <w:ilvl w:val="1"/>
+          <w:numId w:val="1056"/>
+        </w:numPr>
+      </w:pPr>
+      <w:r>
+        <w:t xml:space="preserve">Sistema de validação de queries (para sanitizar os dados e evitar SQL injection)</w:t>
+      </w:r>
+    </w:p>
+    <w:p>
+      <w:pPr>
+        <w:pStyle w:val="Compact"/>
+        <w:numPr>
+          <w:ilvl w:val="0"/>
+          <w:numId w:val="1054"/>
+        </w:numPr>
+      </w:pPr>
+      <w:r>
+        <w:rPr>
+          <w:b/>
+          <w:bCs/>
+        </w:rPr>
+        <w:t xml:space="preserve">Camada de Dados</w:t>
+      </w:r>
+    </w:p>
+    <w:p>
+      <w:pPr>
+        <w:pStyle w:val="Compact"/>
+        <w:numPr>
+          <w:ilvl w:val="1"/>
+          <w:numId w:val="1057"/>
+        </w:numPr>
+      </w:pPr>
+      <w:r>
+        <w:t xml:space="preserve">Gerenciamento de conexões com o banco de dados (em caso de múltiplos databases, a aplicação deve integrar todos e possibilitar que o LLM escolha qual usar)</w:t>
+      </w:r>
+    </w:p>
+    <w:p>
+      <w:pPr>
+        <w:pStyle w:val="Compact"/>
+        <w:numPr>
+          <w:ilvl w:val="1"/>
+          <w:numId w:val="1057"/>
+        </w:numPr>
+      </w:pPr>
+      <w:r>
+        <w:t xml:space="preserve">Cache de queries</w:t>
+      </w:r>
+    </w:p>
+    <w:p>
+      <w:pPr>
+        <w:pStyle w:val="CaptionedFigure"/>
+      </w:pPr>
+      <w:r>
+        <w:drawing>
+          <wp:inline>
+            <wp:extent cx="5753100" cy="2563881"/>
+            <wp:effectExtent b="0" l="0" r="0" t="0"/>
+            <wp:docPr descr="DB - Diagrama da Arquitetura" title="" id="70" name="Picture"/>
+            <a:graphic>
+              <a:graphicData uri="http://schemas.openxmlformats.org/drawingml/2006/picture">
+                <pic:pic>
+                  <pic:nvPicPr>
+                    <pic:cNvPr descr="images/db/db-diagram-approach.jpg" id="71" name="Picture"/>
+                    <pic:cNvPicPr>
+                      <a:picLocks noChangeArrowheads="1" noChangeAspect="1"/>
+                    </pic:cNvPicPr>
+                  </pic:nvPicPr>
+                  <pic:blipFill>
+                    <a:blip r:embed="rId69"/>
+                    <a:stretch>
+                      <a:fillRect/>
+                    </a:stretch>
+                  </pic:blipFill>
+                  <pic:spPr bwMode="auto">
+                    <a:xfrm>
+                      <a:off x="0" y="0"/>
+                      <a:ext cx="5753100" cy="2563881"/>
+                    </a:xfrm>
+                    <a:prstGeom prst="rect">
+                      <a:avLst/>
+                    </a:prstGeom>
+                    <a:noFill/>
+                    <a:ln w="9525">
+                      <a:noFill/>
+                      <a:headEnd/>
+                      <a:tailEnd/>
+                    </a:ln>
+                  </pic:spPr>
+                </pic:pic>
+              </a:graphicData>
+            </a:graphic>
+          </wp:inline>
+        </w:drawing>
+      </w:r>
+    </w:p>
+    <w:p>
+      <w:pPr>
+        <w:pStyle w:val="ImageCaption"/>
+      </w:pPr>
+      <w:r>
+        <w:t xml:space="preserve">DB - Diagrama da Arquitetura</w:t>
+      </w:r>
+    </w:p>
+    <w:bookmarkEnd w:id="72"/>
+    <w:bookmarkStart w:id="73" w:name="fluxo-de-operação-1"/>
+    <w:p>
+      <w:pPr>
+        <w:pStyle w:val="Ttulo4"/>
+      </w:pPr>
+      <w:r>
+        <w:t xml:space="preserve">2.2.4.2 Fluxo de Operação</w:t>
+      </w:r>
+    </w:p>
+    <w:p>
+      <w:pPr>
+        <w:pStyle w:val="FirstParagraph"/>
+      </w:pPr>
+      <w:r>
+        <w:t xml:space="preserve">O sistema opera através de um fluxo direto:</w:t>
+      </w:r>
+    </w:p>
+    <w:p>
+      <w:pPr>
+        <w:pStyle w:val="Compact"/>
+        <w:numPr>
+          <w:ilvl w:val="0"/>
+          <w:numId w:val="1058"/>
+        </w:numPr>
+      </w:pPr>
+      <w:r>
+        <w:t xml:space="preserve">Recebimento do prompt do usuário</w:t>
+      </w:r>
+    </w:p>
+    <w:p>
+      <w:pPr>
+        <w:pStyle w:val="Compact"/>
+        <w:numPr>
+          <w:ilvl w:val="0"/>
+          <w:numId w:val="1058"/>
+        </w:numPr>
+      </w:pPr>
+      <w:r>
+        <w:t xml:space="preserve">Análise de intenção pelo LLM</w:t>
+      </w:r>
+    </w:p>
+    <w:p>
+      <w:pPr>
+        <w:pStyle w:val="Compact"/>
+        <w:numPr>
+          <w:ilvl w:val="0"/>
+          <w:numId w:val="1058"/>
+        </w:numPr>
+      </w:pPr>
+      <w:r>
+        <w:t xml:space="preserve">Geração de query SQL</w:t>
+      </w:r>
+    </w:p>
+    <w:p>
+      <w:pPr>
+        <w:pStyle w:val="Compact"/>
+        <w:numPr>
+          <w:ilvl w:val="0"/>
+          <w:numId w:val="1058"/>
+        </w:numPr>
+      </w:pPr>
+      <w:r>
+        <w:t xml:space="preserve">Validação e sanitização</w:t>
+      </w:r>
+    </w:p>
+    <w:p>
+      <w:pPr>
+        <w:pStyle w:val="Compact"/>
+        <w:numPr>
+          <w:ilvl w:val="0"/>
+          <w:numId w:val="1058"/>
+        </w:numPr>
+      </w:pPr>
+      <w:r>
+        <w:t xml:space="preserve">Execução direta no banco</w:t>
+      </w:r>
+    </w:p>
+    <w:p>
+      <w:pPr>
+        <w:pStyle w:val="Compact"/>
+        <w:numPr>
+          <w:ilvl w:val="0"/>
+          <w:numId w:val="1058"/>
+        </w:numPr>
+      </w:pPr>
+      <w:r>
+        <w:t xml:space="preserve">Processamento dos resultados</w:t>
+      </w:r>
+    </w:p>
+    <w:p>
+      <w:pPr>
+        <w:pStyle w:val="Compact"/>
+        <w:numPr>
+          <w:ilvl w:val="0"/>
+          <w:numId w:val="1058"/>
+        </w:numPr>
+      </w:pPr>
+      <w:r>
+        <w:t xml:space="preserve">Formatação da resposta</w:t>
+      </w:r>
+    </w:p>
+    <w:bookmarkEnd w:id="73"/>
+    <w:bookmarkStart w:id="74" w:name="componentes-de-segurança-2"/>
+    <w:p>
+      <w:pPr>
+        <w:pStyle w:val="Ttulo4"/>
+      </w:pPr>
+      <w:r>
+        <w:t xml:space="preserve">2.2.4.3 Componentes de Segurança</w:t>
+      </w:r>
+    </w:p>
+    <w:p>
+      <w:pPr>
+        <w:pStyle w:val="FirstParagraph"/>
+      </w:pPr>
+      <w:r>
+        <w:t xml:space="preserve">Dado o acesso direto ao banco, a segurança é crítica:</w:t>
+      </w:r>
+    </w:p>
+    <w:p>
+      <w:pPr>
+        <w:pStyle w:val="Compact"/>
+        <w:numPr>
+          <w:ilvl w:val="0"/>
+          <w:numId w:val="1059"/>
+        </w:numPr>
+      </w:pPr>
+      <w:r>
+        <w:t xml:space="preserve">Sistema robusto de sanitização SQL</w:t>
+      </w:r>
+    </w:p>
+    <w:p>
+      <w:pPr>
+        <w:pStyle w:val="Compact"/>
+        <w:numPr>
+          <w:ilvl w:val="0"/>
+          <w:numId w:val="1059"/>
+        </w:numPr>
+      </w:pPr>
+      <w:r>
+        <w:t xml:space="preserve">Análise estática de queries</w:t>
+      </w:r>
+    </w:p>
+    <w:p>
+      <w:pPr>
+        <w:pStyle w:val="Compact"/>
+        <w:numPr>
+          <w:ilvl w:val="0"/>
+          <w:numId w:val="1059"/>
+        </w:numPr>
+      </w:pPr>
+      <w:r>
+        <w:t xml:space="preserve">Validação de tipos de dados</w:t>
+      </w:r>
+    </w:p>
+    <w:p>
+      <w:pPr>
+        <w:pStyle w:val="Compact"/>
+        <w:numPr>
+          <w:ilvl w:val="0"/>
+          <w:numId w:val="1059"/>
+        </w:numPr>
+      </w:pPr>
+      <w:r>
+        <w:t xml:space="preserve">Limites de complexidade de query</w:t>
+      </w:r>
+    </w:p>
+    <w:p>
+      <w:pPr>
+        <w:pStyle w:val="Compact"/>
+        <w:numPr>
+          <w:ilvl w:val="0"/>
+          <w:numId w:val="1059"/>
+        </w:numPr>
+      </w:pPr>
+      <w:r>
+        <w:t xml:space="preserve">Timeouts configuráveis</w:t>
+      </w:r>
+    </w:p>
+    <w:bookmarkEnd w:id="74"/>
+    <w:bookmarkStart w:id="75" w:name="implementação-da-prova-de-conceito-2"/>
+    <w:p>
+      <w:pPr>
+        <w:pStyle w:val="Ttulo4"/>
+      </w:pPr>
+      <w:r>
+        <w:t xml:space="preserve">2.2.4.4 Implementação da Prova de Conceito</w:t>
+      </w:r>
+    </w:p>
+    <w:p>
+      <w:pPr>
+        <w:pStyle w:val="FirstParagraph"/>
+      </w:pPr>
+      <w:r>
+        <w:t xml:space="preserve">A implementação utiliza tecnologias focadas em performance:</w:t>
+      </w:r>
+    </w:p>
+    <w:p>
+      <w:pPr>
+        <w:pStyle w:val="Compact"/>
+        <w:numPr>
+          <w:ilvl w:val="0"/>
+          <w:numId w:val="1060"/>
+        </w:numPr>
+      </w:pPr>
+      <w:r>
+        <w:t xml:space="preserve">Backend: Node.js</w:t>
+      </w:r>
+    </w:p>
+    <w:p>
+      <w:pPr>
+        <w:pStyle w:val="Compact"/>
+        <w:numPr>
+          <w:ilvl w:val="0"/>
+          <w:numId w:val="1060"/>
+        </w:numPr>
+      </w:pPr>
+      <w:r>
+        <w:t xml:space="preserve">LLM: GPT-3 via API OpenAI</w:t>
+      </w:r>
+    </w:p>
+    <w:p>
+      <w:pPr>
+        <w:pStyle w:val="Compact"/>
+        <w:numPr>
+          <w:ilvl w:val="0"/>
+          <w:numId w:val="1060"/>
+        </w:numPr>
+      </w:pPr>
+      <w:r>
+        <w:t xml:space="preserve">Banco de Dados: PostgreSQL</w:t>
+      </w:r>
+    </w:p>
+    <w:p>
+      <w:pPr>
+        <w:pStyle w:val="Compact"/>
+        <w:numPr>
+          <w:ilvl w:val="0"/>
+          <w:numId w:val="1060"/>
+        </w:numPr>
+      </w:pPr>
+      <w:r>
+        <w:t xml:space="preserve">Driver: node-postgres</w:t>
+      </w:r>
+    </w:p>
+    <w:p>
+      <w:pPr>
+        <w:pStyle w:val="Compact"/>
+        <w:numPr>
+          <w:ilvl w:val="0"/>
+          <w:numId w:val="1060"/>
+        </w:numPr>
+      </w:pPr>
+      <w:r>
+        <w:t xml:space="preserve">Sistema de Cache: Redis</w:t>
+      </w:r>
+    </w:p>
+    <w:bookmarkEnd w:id="75"/>
+    <w:bookmarkStart w:id="76" w:name="desenvolvimento-do-conector"/>
+    <w:p>
+      <w:pPr>
+        <w:pStyle w:val="Ttulo4"/>
+      </w:pPr>
+      <w:r>
+        <w:t xml:space="preserve">2.2.4.5 Desenvolvimento do Conector</w:t>
+      </w:r>
+    </w:p>
+    <w:p>
+      <w:pPr>
+        <w:pStyle w:val="FirstParagraph"/>
+      </w:pPr>
+      <w:r>
+        <w:t xml:space="preserve">O conector de banco de dados implementa:</w:t>
+      </w:r>
+    </w:p>
+    <w:p>
+      <w:pPr>
+        <w:pStyle w:val="Compact"/>
+        <w:numPr>
+          <w:ilvl w:val="0"/>
+          <w:numId w:val="1061"/>
+        </w:numPr>
+      </w:pPr>
+      <w:r>
+        <w:t xml:space="preserve">Pool de conexões otimizado</w:t>
+      </w:r>
+    </w:p>
+    <w:p>
+      <w:pPr>
+        <w:pStyle w:val="Compact"/>
+        <w:numPr>
+          <w:ilvl w:val="0"/>
+          <w:numId w:val="1061"/>
+        </w:numPr>
+      </w:pPr>
+      <w:r>
+        <w:t xml:space="preserve">Sistema de retry inteligente</w:t>
+      </w:r>
+    </w:p>
+    <w:p>
+      <w:pPr>
+        <w:pStyle w:val="Compact"/>
+        <w:numPr>
+          <w:ilvl w:val="0"/>
+          <w:numId w:val="1061"/>
+        </w:numPr>
+      </w:pPr>
+      <w:r>
+        <w:t xml:space="preserve">Sanitização de queries</w:t>
+      </w:r>
+    </w:p>
+    <w:p>
+      <w:pPr>
+        <w:pStyle w:val="Compact"/>
+        <w:numPr>
+          <w:ilvl w:val="0"/>
+          <w:numId w:val="1061"/>
+        </w:numPr>
+      </w:pPr>
+      <w:r>
+        <w:t xml:space="preserve">Cache adaptativo</w:t>
+      </w:r>
+    </w:p>
+    <w:p>
+      <w:pPr>
+        <w:pStyle w:val="Compact"/>
+        <w:numPr>
+          <w:ilvl w:val="0"/>
+          <w:numId w:val="1061"/>
+        </w:numPr>
+      </w:pPr>
+      <w:r>
+        <w:t xml:space="preserve">Logging detalhado</w:t>
+      </w:r>
+    </w:p>
+    <w:p>
+      <w:pPr>
+        <w:pStyle w:val="Compact"/>
+        <w:numPr>
+          <w:ilvl w:val="0"/>
+          <w:numId w:val="1061"/>
+        </w:numPr>
+      </w:pPr>
+      <w:r>
+        <w:t xml:space="preserve">Métricas em tempo real</w:t>
+      </w:r>
+    </w:p>
+    <w:bookmarkEnd w:id="76"/>
+    <w:bookmarkStart w:id="77" w:name="detalhes-técnicos-2"/>
+    <w:p>
+      <w:pPr>
+        <w:pStyle w:val="Ttulo4"/>
+      </w:pPr>
+      <w:r>
+        <w:t xml:space="preserve">2.2.4.6 Detalhes Técnicos</w:t>
+      </w:r>
+    </w:p>
+    <w:p>
+      <w:pPr>
+        <w:pStyle w:val="FirstParagraph"/>
+      </w:pPr>
+      <w:r>
+        <w:t xml:space="preserve">A implementação foca em três aspectos críticos:</w:t>
+      </w:r>
+    </w:p>
+    <w:p>
+      <w:pPr>
+        <w:pStyle w:val="Compact"/>
+        <w:numPr>
+          <w:ilvl w:val="0"/>
+          <w:numId w:val="1062"/>
+        </w:numPr>
+      </w:pPr>
+      <w:r>
+        <w:rPr>
+          <w:b/>
+          <w:bCs/>
+        </w:rPr>
+        <w:t xml:space="preserve">Geração de SQL</w:t>
+      </w:r>
+    </w:p>
+    <w:p>
+      <w:pPr>
+        <w:pStyle w:val="Compact"/>
+        <w:numPr>
+          <w:ilvl w:val="1"/>
+          <w:numId w:val="1063"/>
+        </w:numPr>
+      </w:pPr>
+      <w:r>
+        <w:t xml:space="preserve">Templates de queries otimizadas</w:t>
+      </w:r>
+    </w:p>
+    <w:p>
+      <w:pPr>
+        <w:pStyle w:val="Compact"/>
+        <w:numPr>
+          <w:ilvl w:val="1"/>
+          <w:numId w:val="1063"/>
+        </w:numPr>
+      </w:pPr>
+      <w:r>
+        <w:t xml:space="preserve">Análise de plano de execução</w:t>
+      </w:r>
+    </w:p>
+    <w:p>
+      <w:pPr>
+        <w:pStyle w:val="Compact"/>
+        <w:numPr>
+          <w:ilvl w:val="1"/>
+          <w:numId w:val="1063"/>
+        </w:numPr>
+      </w:pPr>
+      <w:r>
+        <w:t xml:space="preserve">Otimização automática</w:t>
+      </w:r>
+    </w:p>
+    <w:p>
+      <w:pPr>
+        <w:pStyle w:val="Compact"/>
+        <w:numPr>
+          <w:ilvl w:val="1"/>
+          <w:numId w:val="1063"/>
+        </w:numPr>
+      </w:pPr>
+      <w:r>
+        <w:t xml:space="preserve">Validação sintática</w:t>
+      </w:r>
+    </w:p>
+    <w:p>
+      <w:pPr>
+        <w:pStyle w:val="Compact"/>
+        <w:numPr>
+          <w:ilvl w:val="0"/>
+          <w:numId w:val="1062"/>
+        </w:numPr>
+      </w:pPr>
+      <w:r>
+        <w:rPr>
+          <w:b/>
+          <w:bCs/>
+        </w:rPr>
+        <w:t xml:space="preserve">Performance</w:t>
+      </w:r>
+    </w:p>
+    <w:p>
+      <w:pPr>
+        <w:pStyle w:val="Compact"/>
+        <w:numPr>
+          <w:ilvl w:val="1"/>
+          <w:numId w:val="1064"/>
+        </w:numPr>
+      </w:pPr>
+      <w:r>
+        <w:t xml:space="preserve">Connection pooling</w:t>
+      </w:r>
+    </w:p>
+    <w:p>
+      <w:pPr>
+        <w:pStyle w:val="Compact"/>
+        <w:numPr>
+          <w:ilvl w:val="1"/>
+          <w:numId w:val="1064"/>
+        </w:numPr>
+      </w:pPr>
+      <w:r>
+        <w:t xml:space="preserve">Query caching</w:t>
+      </w:r>
+    </w:p>
+    <w:p>
+      <w:pPr>
+        <w:pStyle w:val="Compact"/>
+        <w:numPr>
+          <w:ilvl w:val="1"/>
+          <w:numId w:val="1064"/>
+        </w:numPr>
+      </w:pPr>
+      <w:r>
+        <w:t xml:space="preserve">Bulk operations</w:t>
+      </w:r>
+    </w:p>
+    <w:p>
+      <w:pPr>
+        <w:pStyle w:val="Compact"/>
+        <w:numPr>
+          <w:ilvl w:val="1"/>
+          <w:numId w:val="1064"/>
+        </w:numPr>
+      </w:pPr>
+      <w:r>
+        <w:t xml:space="preserve">Índices automáticos</w:t>
+      </w:r>
+    </w:p>
+    <w:p>
+      <w:pPr>
+        <w:pStyle w:val="Compact"/>
+        <w:numPr>
+          <w:ilvl w:val="0"/>
+          <w:numId w:val="1062"/>
+        </w:numPr>
+      </w:pPr>
+      <w:r>
+        <w:rPr>
+          <w:b/>
+          <w:bCs/>
+        </w:rPr>
+        <w:t xml:space="preserve">Segurança</w:t>
+      </w:r>
+    </w:p>
+    <w:p>
+      <w:pPr>
+        <w:pStyle w:val="Compact"/>
+        <w:numPr>
+          <w:ilvl w:val="1"/>
+          <w:numId w:val="1065"/>
+        </w:numPr>
+      </w:pPr>
+      <w:r>
+        <w:t xml:space="preserve">Análise de injeção SQL</w:t>
+      </w:r>
+    </w:p>
+    <w:p>
+      <w:pPr>
+        <w:pStyle w:val="Compact"/>
+        <w:numPr>
+          <w:ilvl w:val="1"/>
+          <w:numId w:val="1065"/>
+        </w:numPr>
+      </w:pPr>
+      <w:r>
+        <w:t xml:space="preserve">Validação de schemas</w:t>
+      </w:r>
+    </w:p>
+    <w:p>
+      <w:pPr>
+        <w:pStyle w:val="Compact"/>
+        <w:numPr>
+          <w:ilvl w:val="1"/>
+          <w:numId w:val="1065"/>
+        </w:numPr>
+      </w:pPr>
+      <w:r>
+        <w:t xml:space="preserve">Rate limiting</w:t>
+      </w:r>
+    </w:p>
+    <w:p>
+      <w:pPr>
+        <w:pStyle w:val="Compact"/>
+        <w:numPr>
+          <w:ilvl w:val="1"/>
+          <w:numId w:val="1065"/>
+        </w:numPr>
+      </w:pPr>
+      <w:r>
+        <w:t xml:space="preserve">Auditoria de acessos</w:t>
+      </w:r>
+    </w:p>
+    <w:bookmarkEnd w:id="77"/>
+    <w:bookmarkStart w:id="78" w:name="avaliação-e-métricas-2"/>
+    <w:p>
+      <w:pPr>
+        <w:pStyle w:val="Ttulo4"/>
+      </w:pPr>
+      <w:r>
+        <w:t xml:space="preserve">2.2.4.7 Avaliação e Métricas</w:t>
+      </w:r>
+    </w:p>
+    <w:p>
+      <w:pPr>
+        <w:pStyle w:val="FirstParagraph"/>
+      </w:pPr>
+      <w:r>
+        <w:t xml:space="preserve">A avaliação considera aspectos específicos:</w:t>
+      </w:r>
+    </w:p>
+    <w:p>
+      <w:pPr>
+        <w:pStyle w:val="Compact"/>
+        <w:numPr>
+          <w:ilvl w:val="0"/>
+          <w:numId w:val="1066"/>
+        </w:numPr>
+      </w:pPr>
+      <w:r>
+        <w:rPr>
+          <w:b/>
+          <w:bCs/>
+        </w:rPr>
+        <w:t xml:space="preserve">Performance</w:t>
+      </w:r>
+    </w:p>
+    <w:p>
+      <w:pPr>
+        <w:pStyle w:val="Compact"/>
+        <w:numPr>
+          <w:ilvl w:val="1"/>
+          <w:numId w:val="1067"/>
+        </w:numPr>
+      </w:pPr>
+      <w:r>
+        <w:t xml:space="preserve">Latência de queries</w:t>
+      </w:r>
+    </w:p>
+    <w:p>
+      <w:pPr>
+        <w:pStyle w:val="Compact"/>
+        <w:numPr>
+          <w:ilvl w:val="1"/>
+          <w:numId w:val="1067"/>
+        </w:numPr>
+      </w:pPr>
+      <w:r>
+        <w:t xml:space="preserve">Throughput do sistema</w:t>
+      </w:r>
+    </w:p>
+    <w:p>
+      <w:pPr>
+        <w:pStyle w:val="Compact"/>
+        <w:numPr>
+          <w:ilvl w:val="1"/>
+          <w:numId w:val="1067"/>
+        </w:numPr>
+      </w:pPr>
+      <w:r>
+        <w:t xml:space="preserve">Uso de recursos</w:t>
+      </w:r>
+    </w:p>
+    <w:p>
+      <w:pPr>
+        <w:pStyle w:val="Compact"/>
+        <w:numPr>
+          <w:ilvl w:val="1"/>
+          <w:numId w:val="1067"/>
+        </w:numPr>
+      </w:pPr>
+      <w:r>
+        <w:t xml:space="preserve">Hit rate do cache</w:t>
+      </w:r>
+    </w:p>
+    <w:p>
+      <w:pPr>
+        <w:pStyle w:val="Compact"/>
+        <w:numPr>
+          <w:ilvl w:val="0"/>
+          <w:numId w:val="1066"/>
+        </w:numPr>
+      </w:pPr>
+      <w:r>
+        <w:rPr>
+          <w:b/>
+          <w:bCs/>
+        </w:rPr>
+        <w:t xml:space="preserve">Segurança</w:t>
+      </w:r>
+    </w:p>
+    <w:p>
+      <w:pPr>
+        <w:pStyle w:val="Compact"/>
+        <w:numPr>
+          <w:ilvl w:val="1"/>
+          <w:numId w:val="1068"/>
+        </w:numPr>
+      </w:pPr>
+      <w:r>
+        <w:t xml:space="preserve">Taxa de detecção de injeção</w:t>
+      </w:r>
+    </w:p>
+    <w:p>
+      <w:pPr>
+        <w:pStyle w:val="Compact"/>
+        <w:numPr>
+          <w:ilvl w:val="1"/>
+          <w:numId w:val="1068"/>
+        </w:numPr>
+      </w:pPr>
+      <w:r>
+        <w:t xml:space="preserve">Cobertura de validação</w:t>
+      </w:r>
+    </w:p>
+    <w:p>
+      <w:pPr>
+        <w:pStyle w:val="Compact"/>
+        <w:numPr>
+          <w:ilvl w:val="1"/>
+          <w:numId w:val="1068"/>
+        </w:numPr>
+      </w:pPr>
+      <w:r>
+        <w:t xml:space="preserve">Eficácia do controle de acesso</w:t>
+      </w:r>
+    </w:p>
+    <w:p>
+      <w:pPr>
+        <w:pStyle w:val="Compact"/>
+        <w:numPr>
+          <w:ilvl w:val="1"/>
+          <w:numId w:val="1068"/>
+        </w:numPr>
+      </w:pPr>
+      <w:r>
+        <w:t xml:space="preserve">Precisão da auditoria</w:t>
+      </w:r>
+    </w:p>
+    <w:p>
+      <w:pPr>
+        <w:pStyle w:val="Compact"/>
+        <w:numPr>
+          <w:ilvl w:val="0"/>
+          <w:numId w:val="1066"/>
+        </w:numPr>
+      </w:pPr>
+      <w:r>
+        <w:rPr>
+          <w:b/>
+          <w:bCs/>
+        </w:rPr>
+        <w:t xml:space="preserve">Confiabilidade</w:t>
+      </w:r>
+    </w:p>
+    <w:p>
+      <w:pPr>
+        <w:pStyle w:val="Compact"/>
+        <w:numPr>
+          <w:ilvl w:val="1"/>
+          <w:numId w:val="1069"/>
+        </w:numPr>
+      </w:pPr>
+      <w:r>
+        <w:t xml:space="preserve">Taxa de erros</w:t>
+      </w:r>
+    </w:p>
+    <w:p>
+      <w:pPr>
+        <w:pStyle w:val="Compact"/>
+        <w:numPr>
+          <w:ilvl w:val="1"/>
+          <w:numId w:val="1069"/>
+        </w:numPr>
+      </w:pPr>
+      <w:r>
+        <w:t xml:space="preserve">Tempo de recuperação</w:t>
+      </w:r>
+    </w:p>
+    <w:p>
+      <w:pPr>
+        <w:pStyle w:val="Compact"/>
+        <w:numPr>
+          <w:ilvl w:val="1"/>
+          <w:numId w:val="1069"/>
+        </w:numPr>
+      </w:pPr>
+      <w:r>
+        <w:t xml:space="preserve">Consistência dos dados</w:t>
+      </w:r>
+    </w:p>
+    <w:p>
+      <w:pPr>
+        <w:pStyle w:val="Compact"/>
+        <w:numPr>
+          <w:ilvl w:val="1"/>
+          <w:numId w:val="1069"/>
+        </w:numPr>
+      </w:pPr>
+      <w:r>
+        <w:t xml:space="preserve">Disponibilidade do sistema</w:t>
+      </w:r>
+    </w:p>
+    <w:bookmarkEnd w:id="78"/>
+    <w:bookmarkStart w:id="79" w:name="considerações-práticas-2"/>
+    <w:p>
+      <w:pPr>
+        <w:pStyle w:val="Ttulo4"/>
+      </w:pPr>
+      <w:r>
+        <w:t xml:space="preserve">2.2.4.8 Considerações Práticas</w:t>
+      </w:r>
+    </w:p>
+    <w:p>
+      <w:pPr>
+        <w:pStyle w:val="FirstParagraph"/>
+      </w:pPr>
+      <w:r>
+        <w:t xml:space="preserve">A implementação revelou aspectos importantes:</w:t>
+      </w:r>
+    </w:p>
+    <w:p>
+      <w:pPr>
+        <w:pStyle w:val="Compact"/>
+        <w:numPr>
+          <w:ilvl w:val="0"/>
+          <w:numId w:val="1070"/>
+        </w:numPr>
+      </w:pPr>
+      <w:r>
+        <w:rPr>
+          <w:b/>
+          <w:bCs/>
+        </w:rPr>
+        <w:t xml:space="preserve">Desafios</w:t>
+      </w:r>
+    </w:p>
+    <w:p>
+      <w:pPr>
+        <w:pStyle w:val="Compact"/>
+        <w:numPr>
+          <w:ilvl w:val="1"/>
+          <w:numId w:val="1071"/>
+        </w:numPr>
+      </w:pPr>
+      <w:r>
+        <w:t xml:space="preserve">Complexidade de validação</w:t>
+      </w:r>
+    </w:p>
+    <w:p>
+      <w:pPr>
+        <w:pStyle w:val="Compact"/>
+        <w:numPr>
+          <w:ilvl w:val="1"/>
+          <w:numId w:val="1071"/>
+        </w:numPr>
+      </w:pPr>
+      <w:r>
+        <w:t xml:space="preserve">Gestão de conexões</w:t>
+      </w:r>
+    </w:p>
+    <w:p>
+      <w:pPr>
+        <w:pStyle w:val="Compact"/>
+        <w:numPr>
+          <w:ilvl w:val="1"/>
+          <w:numId w:val="1071"/>
+        </w:numPr>
+      </w:pPr>
+      <w:r>
+        <w:t xml:space="preserve">Otimização de queries</w:t>
+      </w:r>
+    </w:p>
+    <w:p>
+      <w:pPr>
+        <w:pStyle w:val="Compact"/>
+        <w:numPr>
+          <w:ilvl w:val="1"/>
+          <w:numId w:val="1071"/>
+        </w:numPr>
+      </w:pPr>
+      <w:r>
+        <w:t xml:space="preserve">Segurança robusta</w:t>
+      </w:r>
+    </w:p>
+    <w:p>
+      <w:pPr>
+        <w:pStyle w:val="Compact"/>
+        <w:numPr>
+          <w:ilvl w:val="0"/>
+          <w:numId w:val="1070"/>
+        </w:numPr>
+      </w:pPr>
+      <w:r>
+        <w:rPr>
+          <w:b/>
+          <w:bCs/>
+        </w:rPr>
+        <w:t xml:space="preserve">Infraestrutura</w:t>
+      </w:r>
+    </w:p>
+    <w:p>
+      <w:pPr>
+        <w:pStyle w:val="Compact"/>
+        <w:numPr>
+          <w:ilvl w:val="1"/>
+          <w:numId w:val="1072"/>
+        </w:numPr>
+      </w:pPr>
+      <w:r>
+        <w:t xml:space="preserve">Alta disponibilidade</w:t>
+      </w:r>
+    </w:p>
+    <w:p>
+      <w:pPr>
+        <w:pStyle w:val="Compact"/>
+        <w:numPr>
+          <w:ilvl w:val="1"/>
+          <w:numId w:val="1072"/>
+        </w:numPr>
+      </w:pPr>
+      <w:r>
+        <w:t xml:space="preserve">Backup em tempo real</w:t>
+      </w:r>
+    </w:p>
+    <w:p>
+      <w:pPr>
+        <w:pStyle w:val="Compact"/>
+        <w:numPr>
+          <w:ilvl w:val="1"/>
+          <w:numId w:val="1072"/>
+        </w:numPr>
+      </w:pPr>
+      <w:r>
+        <w:t xml:space="preserve">Monitoramento intensivo</w:t>
+      </w:r>
+    </w:p>
+    <w:p>
+      <w:pPr>
+        <w:pStyle w:val="Compact"/>
+        <w:numPr>
+          <w:ilvl w:val="1"/>
+          <w:numId w:val="1072"/>
+        </w:numPr>
+      </w:pPr>
+      <w:r>
+        <w:t xml:space="preserve">Escalabilidade vertical</w:t>
+      </w:r>
+    </w:p>
+    <w:p>
+      <w:pPr>
+        <w:pStyle w:val="Compact"/>
+        <w:numPr>
+          <w:ilvl w:val="0"/>
+          <w:numId w:val="1070"/>
+        </w:numPr>
+      </w:pPr>
+      <w:r>
+        <w:rPr>
+          <w:b/>
+          <w:bCs/>
+        </w:rPr>
+        <w:t xml:space="preserve">Manutenção</w:t>
+      </w:r>
+    </w:p>
+    <w:p>
+      <w:pPr>
+        <w:pStyle w:val="Compact"/>
+        <w:numPr>
+          <w:ilvl w:val="1"/>
+          <w:numId w:val="1073"/>
+        </w:numPr>
+      </w:pPr>
+      <w:r>
+        <w:t xml:space="preserve">Atualizações de schema</w:t>
+      </w:r>
+    </w:p>
+    <w:p>
+      <w:pPr>
+        <w:pStyle w:val="Compact"/>
+        <w:numPr>
+          <w:ilvl w:val="1"/>
+          <w:numId w:val="1073"/>
+        </w:numPr>
+      </w:pPr>
+      <w:r>
+        <w:t xml:space="preserve">Otimização contínua</w:t>
+      </w:r>
+    </w:p>
+    <w:p>
+      <w:pPr>
+        <w:pStyle w:val="Compact"/>
+        <w:numPr>
+          <w:ilvl w:val="1"/>
+          <w:numId w:val="1073"/>
+        </w:numPr>
+      </w:pPr>
+      <w:r>
+        <w:t xml:space="preserve">Análise de logs</w:t>
+      </w:r>
+    </w:p>
+    <w:p>
+      <w:pPr>
+        <w:pStyle w:val="Compact"/>
+        <w:numPr>
+          <w:ilvl w:val="1"/>
+          <w:numId w:val="1073"/>
+        </w:numPr>
+      </w:pPr>
+      <w:r>
+        <w:t xml:space="preserve">Gestão de índices</w:t>
+      </w:r>
+    </w:p>
+    <w:p>
+      <w:pPr>
+        <w:pStyle w:val="FirstParagraph"/>
+      </w:pPr>
+      <w:r>
+        <w:t xml:space="preserve">Esta abordagem, embora mais complexa em termos de segurança e manutenção, oferece máxima flexibilidade e performance para casos de uso específicos onde o controle direto sobre as operações de banco de dados é necessário.</w:t>
+      </w:r>
+    </w:p>
+    <w:bookmarkEnd w:id="79"/>
+    <w:bookmarkEnd w:id="80"/>
+    <w:bookmarkEnd w:id="81"/>
+    <w:bookmarkEnd w:id="82"/>
+    <w:bookmarkStart w:id="83" w:name="resultados-e-discussões"/>
     <w:p>
       <w:pPr>
         <w:pStyle w:val="Ttulo1"/>
@@ -2235,8 +4605,8 @@
         <w:t xml:space="preserve">mesmos sempre que possível referenciando a literatura pesquisada.</w:t>
       </w:r>
     </w:p>
-    <w:bookmarkEnd w:id="59"/>
-    <w:bookmarkStart w:id="60" w:name="considerações-finais"/>
+    <w:bookmarkEnd w:id="83"/>
+    <w:bookmarkStart w:id="84" w:name="considerações-finais"/>
     <w:p>
       <w:pPr>
         <w:pStyle w:val="Ttulo1"/>
@@ -2289,8 +4659,8 @@
         <w:t xml:space="preserve">a sua pergunta-problema de pesquisa.</w:t>
       </w:r>
     </w:p>
-    <w:bookmarkEnd w:id="60"/>
-    <w:bookmarkStart w:id="130" w:name="referências"/>
+    <w:bookmarkEnd w:id="84"/>
+    <w:bookmarkStart w:id="154" w:name="referências"/>
     <w:p>
       <w:pPr>
         <w:pStyle w:val="Ttulo1"/>
@@ -2299,8 +4669,8 @@
         <w:t xml:space="preserve">REFERÊNCIAS</w:t>
       </w:r>
     </w:p>
-    <w:bookmarkStart w:id="129" w:name="refs"/>
-    <w:bookmarkStart w:id="62" w:name="ref-anthropic2024context"/>
+    <w:bookmarkStart w:id="153" w:name="refs"/>
+    <w:bookmarkStart w:id="86" w:name="ref-anthropic2024context"/>
     <w:p>
       <w:pPr>
         <w:pStyle w:val="Bibliography"/>
@@ -2321,7 +4691,7 @@
       <w:r>
         <w:t xml:space="preserve">. Disponível em: &lt;</w:t>
       </w:r>
-      <w:hyperlink r:id="rId61">
+      <w:hyperlink r:id="rId85">
         <w:r>
           <w:rPr>
             <w:rStyle w:val="Hyperlink"/>
@@ -2333,8 +4703,8 @@
         <w:t xml:space="preserve">&gt;.</w:t>
       </w:r>
     </w:p>
-    <w:bookmarkEnd w:id="62"/>
-    <w:bookmarkStart w:id="64" w:name="ref-anthropic2024mcp"/>
+    <w:bookmarkEnd w:id="86"/>
+    <w:bookmarkStart w:id="88" w:name="ref-anthropic2024mcp"/>
     <w:p>
       <w:pPr>
         <w:pStyle w:val="Bibliography"/>
@@ -2355,7 +4725,7 @@
       <w:r>
         <w:t xml:space="preserve">. Disponível em: &lt;</w:t>
       </w:r>
-      <w:hyperlink r:id="rId63">
+      <w:hyperlink r:id="rId87">
         <w:r>
           <w:rPr>
             <w:rStyle w:val="Hyperlink"/>
@@ -2367,8 +4737,8 @@
         <w:t xml:space="preserve">&gt;. Acesso em: 12 abr. 2025b.</w:t>
       </w:r>
     </w:p>
-    <w:bookmarkEnd w:id="64"/>
-    <w:bookmarkStart w:id="65" w:name="ref-Anthropic2024"/>
+    <w:bookmarkEnd w:id="88"/>
+    <w:bookmarkStart w:id="89" w:name="ref-Anthropic2024"/>
     <w:p>
       <w:pPr>
         <w:pStyle w:val="Bibliography"/>
@@ -2389,7 +4759,7 @@
       <w:r>
         <w:t xml:space="preserve">. Anthropic News, nov. c2024. Disponível em: &lt;</w:t>
       </w:r>
-      <w:hyperlink r:id="rId63">
+      <w:hyperlink r:id="rId87">
         <w:r>
           <w:rPr>
             <w:rStyle w:val="Hyperlink"/>
@@ -2401,8 +4771,8 @@
         <w:t xml:space="preserve">&gt;</w:t>
       </w:r>
     </w:p>
-    <w:bookmarkEnd w:id="65"/>
-    <w:bookmarkStart w:id="67" w:name="ref-RedHat2024LLMNode"/>
+    <w:bookmarkEnd w:id="89"/>
+    <w:bookmarkStart w:id="91" w:name="ref-RedHat2024LLMNode"/>
     <w:p>
       <w:pPr>
         <w:pStyle w:val="Bibliography"/>
@@ -2426,7 +4796,7 @@
       <w:r>
         <w:t xml:space="preserve"> </w:t>
       </w:r>
-      <w:hyperlink r:id="rId66">
+      <w:hyperlink r:id="rId90">
         <w:r>
           <w:rPr>
             <w:rStyle w:val="Hyperlink"/>
@@ -2438,8 +4808,8 @@
         <w:t xml:space="preserve">, 2024.</w:t>
       </w:r>
     </w:p>
-    <w:bookmarkEnd w:id="67"/>
-    <w:bookmarkStart w:id="69" w:name="X5cd88a006cf9f57df3e817769ba481705a9af6b"/>
+    <w:bookmarkEnd w:id="91"/>
+    <w:bookmarkStart w:id="93" w:name="X5cd88a006cf9f57df3e817769ba481705a9af6b"/>
     <w:p>
       <w:pPr>
         <w:pStyle w:val="Bibliography"/>
@@ -2460,7 +4830,7 @@
       <w:r>
         <w:t xml:space="preserve">., 2020. Disponível em: &lt;</w:t>
       </w:r>
-      <w:hyperlink r:id="rId68">
+      <w:hyperlink r:id="rId92">
         <w:r>
           <w:rPr>
             <w:rStyle w:val="Hyperlink"/>
@@ -2472,8 +4842,8 @@
         <w:t xml:space="preserve">&gt;</w:t>
       </w:r>
     </w:p>
-    <w:bookmarkEnd w:id="69"/>
-    <w:bookmarkStart w:id="71" w:name="ref-cherednichenko:hal-04545073"/>
+    <w:bookmarkEnd w:id="93"/>
+    <w:bookmarkStart w:id="95" w:name="ref-cherednichenko:hal-04545073"/>
     <w:p>
       <w:pPr>
         <w:pStyle w:val="Bibliography"/>
@@ -2494,7 +4864,7 @@
       <w:r>
         <w:t xml:space="preserve">. Lviv, Ukraine: abr. 2024. Disponível em: &lt;</w:t>
       </w:r>
-      <w:hyperlink r:id="rId70">
+      <w:hyperlink r:id="rId94">
         <w:r>
           <w:rPr>
             <w:rStyle w:val="Hyperlink"/>
@@ -2506,8 +4876,8 @@
         <w:t xml:space="preserve">&gt;</w:t>
       </w:r>
     </w:p>
-    <w:bookmarkEnd w:id="71"/>
-    <w:bookmarkStart w:id="73" w:name="ref-Deng2023AMA"/>
+    <w:bookmarkEnd w:id="95"/>
+    <w:bookmarkStart w:id="97" w:name="ref-Deng2023AMA"/>
     <w:p>
       <w:pPr>
         <w:pStyle w:val="Bibliography"/>
@@ -2518,7 +4888,7 @@
       <w:r>
         <w:t xml:space="preserve"> </w:t>
       </w:r>
-      <w:hyperlink r:id="rId72">
+      <w:hyperlink r:id="rId96">
         <w:r>
           <w:rPr>
             <w:rStyle w:val="Hyperlink"/>
@@ -2543,8 +4913,8 @@
         <w:t xml:space="preserve">, 2023.</w:t>
       </w:r>
     </w:p>
-    <w:bookmarkEnd w:id="73"/>
-    <w:bookmarkStart w:id="75" w:name="ref-enterprisedb2023security"/>
+    <w:bookmarkEnd w:id="97"/>
+    <w:bookmarkStart w:id="99" w:name="ref-enterprisedb2023security"/>
     <w:p>
       <w:pPr>
         <w:pStyle w:val="Bibliography"/>
@@ -2565,7 +4935,7 @@
       <w:r>
         <w:t xml:space="preserve">. Disponível em: &lt;</w:t>
       </w:r>
-      <w:hyperlink r:id="rId74">
+      <w:hyperlink r:id="rId98">
         <w:r>
           <w:rPr>
             <w:rStyle w:val="Hyperlink"/>
@@ -2577,8 +4947,8 @@
         <w:t xml:space="preserve">&gt;. Acesso em: 12 abr. 2025b.</w:t>
       </w:r>
     </w:p>
-    <w:bookmarkEnd w:id="75"/>
-    <w:bookmarkStart w:id="77" w:name="ref-enterprisedb2023postgresql"/>
+    <w:bookmarkEnd w:id="99"/>
+    <w:bookmarkStart w:id="101" w:name="ref-enterprisedb2023postgresql"/>
     <w:p>
       <w:pPr>
         <w:pStyle w:val="Bibliography"/>
@@ -2599,7 +4969,7 @@
       <w:r>
         <w:t xml:space="preserve">. Disponível em: &lt;</w:t>
       </w:r>
-      <w:hyperlink r:id="rId76">
+      <w:hyperlink r:id="rId100">
         <w:r>
           <w:rPr>
             <w:rStyle w:val="Hyperlink"/>
@@ -2611,8 +4981,8 @@
         <w:t xml:space="preserve">&gt;. Acesso em: 12 abr. 2025a.</w:t>
       </w:r>
     </w:p>
-    <w:bookmarkEnd w:id="77"/>
-    <w:bookmarkStart w:id="79" w:name="ref-HuggingFace2024"/>
+    <w:bookmarkEnd w:id="101"/>
+    <w:bookmarkStart w:id="103" w:name="ref-HuggingFace2024"/>
     <w:p>
       <w:pPr>
         <w:pStyle w:val="Bibliography"/>
@@ -2636,7 +5006,7 @@
       <w:r>
         <w:t xml:space="preserve"> </w:t>
       </w:r>
-      <w:hyperlink r:id="rId78">
+      <w:hyperlink r:id="rId102">
         <w:r>
           <w:rPr>
             <w:rStyle w:val="Hyperlink"/>
@@ -2648,8 +5018,8 @@
         <w:t xml:space="preserve">, 2024.</w:t>
       </w:r>
     </w:p>
-    <w:bookmarkEnd w:id="79"/>
-    <w:bookmarkStart w:id="81" w:name="X43f7bb2b3071fbda039d1a81a2d72249680f984"/>
+    <w:bookmarkEnd w:id="103"/>
+    <w:bookmarkStart w:id="105" w:name="X43f7bb2b3071fbda039d1a81a2d72249680f984"/>
     <w:p>
       <w:pPr>
         <w:pStyle w:val="Bibliography"/>
@@ -2670,7 +5040,7 @@
       <w:r>
         <w:t xml:space="preserve">., 2017. Disponível em: &lt;</w:t>
       </w:r>
-      <w:hyperlink r:id="rId80">
+      <w:hyperlink r:id="rId104">
         <w:r>
           <w:rPr>
             <w:rStyle w:val="Hyperlink"/>
@@ -2682,8 +5052,8 @@
         <w:t xml:space="preserve">&gt;</w:t>
       </w:r>
     </w:p>
-    <w:bookmarkEnd w:id="81"/>
-    <w:bookmarkStart w:id="83" w:name="ref-Guo2024Doppelganger"/>
+    <w:bookmarkEnd w:id="105"/>
+    <w:bookmarkStart w:id="107" w:name="ref-Guo2024Doppelganger"/>
     <w:p>
       <w:pPr>
         <w:pStyle w:val="Bibliography"/>
@@ -2717,7 +5087,7 @@
       <w:r>
         <w:t xml:space="preserve">...2024. Disponível em: &lt;</w:t>
       </w:r>
-      <w:hyperlink r:id="rId82">
+      <w:hyperlink r:id="rId106">
         <w:r>
           <w:rPr>
             <w:rStyle w:val="Hyperlink"/>
@@ -2729,8 +5099,8 @@
         <w:t xml:space="preserve">&gt;</w:t>
       </w:r>
     </w:p>
-    <w:bookmarkEnd w:id="83"/>
-    <w:bookmarkStart w:id="85" w:name="ref-IBM2023WatsonxSDK"/>
+    <w:bookmarkEnd w:id="107"/>
+    <w:bookmarkStart w:id="109" w:name="ref-IBM2023WatsonxSDK"/>
     <w:p>
       <w:pPr>
         <w:pStyle w:val="Bibliography"/>
@@ -2754,7 +5124,7 @@
       <w:r>
         <w:t xml:space="preserve"> </w:t>
       </w:r>
-      <w:hyperlink r:id="rId84">
+      <w:hyperlink r:id="rId108">
         <w:r>
           <w:rPr>
             <w:rStyle w:val="Hyperlink"/>
@@ -2766,8 +5136,8 @@
         <w:t xml:space="preserve">, 2023.</w:t>
       </w:r>
     </w:p>
-    <w:bookmarkEnd w:id="85"/>
-    <w:bookmarkStart w:id="87" w:name="ref-inie2025summon"/>
+    <w:bookmarkEnd w:id="109"/>
+    <w:bookmarkStart w:id="111" w:name="ref-inie2025summon"/>
     <w:p>
       <w:pPr>
         <w:pStyle w:val="Bibliography"/>
@@ -2778,7 +5148,7 @@
       <w:r>
         <w:t xml:space="preserve"> </w:t>
       </w:r>
-      <w:hyperlink r:id="rId86">
+      <w:hyperlink r:id="rId110">
         <w:r>
           <w:rPr>
             <w:rStyle w:val="Hyperlink"/>
@@ -2803,8 +5173,8 @@
         <w:t xml:space="preserve">, v. 20, n. 1, p. e0314658, 2025.</w:t>
       </w:r>
     </w:p>
-    <w:bookmarkEnd w:id="87"/>
-    <w:bookmarkStart w:id="89" w:name="ref-john2025owasp"/>
+    <w:bookmarkEnd w:id="111"/>
+    <w:bookmarkStart w:id="113" w:name="ref-john2025owasp"/>
     <w:p>
       <w:pPr>
         <w:pStyle w:val="Bibliography"/>
@@ -2815,7 +5185,7 @@
       <w:r>
         <w:t xml:space="preserve"> </w:t>
       </w:r>
-      <w:hyperlink r:id="rId88">
+      <w:hyperlink r:id="rId112">
         <w:r>
           <w:rPr>
             <w:rStyle w:val="Hyperlink"/>
@@ -2829,8 +5199,8 @@
         <w:t xml:space="preserve">. tese de doutorado—[s.l.] OWASP, 2025.</w:t>
       </w:r>
     </w:p>
-    <w:bookmarkEnd w:id="89"/>
-    <w:bookmarkStart w:id="91" w:name="ref-Kocaballi2019"/>
+    <w:bookmarkEnd w:id="113"/>
+    <w:bookmarkStart w:id="115" w:name="ref-Kocaballi2019"/>
     <w:p>
       <w:pPr>
         <w:pStyle w:val="Bibliography"/>
@@ -2841,7 +5211,7 @@
       <w:r>
         <w:t xml:space="preserve"> </w:t>
       </w:r>
-      <w:hyperlink r:id="rId90">
+      <w:hyperlink r:id="rId114">
         <w:r>
           <w:rPr>
             <w:rStyle w:val="Hyperlink"/>
@@ -2866,8 +5236,8 @@
         <w:t xml:space="preserve">, v. 21, n. 11, p. e15360, 7 nov. 2019.</w:t>
       </w:r>
     </w:p>
-    <w:bookmarkEnd w:id="91"/>
-    <w:bookmarkStart w:id="93" w:name="ref-Lister2020AccessibleCU"/>
+    <w:bookmarkEnd w:id="115"/>
+    <w:bookmarkStart w:id="117" w:name="ref-Lister2020AccessibleCU"/>
     <w:p>
       <w:pPr>
         <w:pStyle w:val="Bibliography"/>
@@ -2878,7 +5248,7 @@
       <w:r>
         <w:t xml:space="preserve"> </w:t>
       </w:r>
-      <w:hyperlink r:id="rId92">
+      <w:hyperlink r:id="rId116">
         <w:r>
           <w:rPr>
             <w:rStyle w:val="Hyperlink"/>
@@ -2903,8 +5273,8 @@
         <w:t xml:space="preserve">, 2020.</w:t>
       </w:r>
     </w:p>
-    <w:bookmarkEnd w:id="93"/>
-    <w:bookmarkStart w:id="95" w:name="ref-MCPDocs2024"/>
+    <w:bookmarkEnd w:id="117"/>
+    <w:bookmarkStart w:id="119" w:name="ref-MCPDocs2024"/>
     <w:p>
       <w:pPr>
         <w:pStyle w:val="Bibliography"/>
@@ -2925,7 +5295,7 @@
       <w:r>
         <w:t xml:space="preserve">. Online Documentation, 2024. Disponível em: &lt;</w:t>
       </w:r>
-      <w:hyperlink r:id="rId94">
+      <w:hyperlink r:id="rId118">
         <w:r>
           <w:rPr>
             <w:rStyle w:val="Hyperlink"/>
@@ -2937,8 +5307,8 @@
         <w:t xml:space="preserve">&gt;</w:t>
       </w:r>
     </w:p>
-    <w:bookmarkEnd w:id="95"/>
-    <w:bookmarkStart w:id="97" w:name="ref-mcp2025spec"/>
+    <w:bookmarkEnd w:id="119"/>
+    <w:bookmarkStart w:id="121" w:name="ref-mcp2025spec"/>
     <w:p>
       <w:pPr>
         <w:pStyle w:val="Bibliography"/>
@@ -2959,7 +5329,7 @@
       <w:r>
         <w:t xml:space="preserve">. [s.l.] Model Context Protocol, 26 mar. 2025. Disponível em: &lt;</w:t>
       </w:r>
-      <w:hyperlink r:id="rId96">
+      <w:hyperlink r:id="rId120">
         <w:r>
           <w:rPr>
             <w:rStyle w:val="Hyperlink"/>
@@ -2971,8 +5341,8 @@
         <w:t xml:space="preserve">&gt;. Acesso em: 12 abr. 2025.</w:t>
       </w:r>
     </w:p>
-    <w:bookmarkEnd w:id="97"/>
-    <w:bookmarkStart w:id="99" w:name="ref-Nodejs2024Docs"/>
+    <w:bookmarkEnd w:id="121"/>
+    <w:bookmarkStart w:id="123" w:name="ref-Nodejs2024Docs"/>
     <w:p>
       <w:pPr>
         <w:pStyle w:val="Bibliography"/>
@@ -2996,7 +5366,7 @@
       <w:r>
         <w:t xml:space="preserve"> </w:t>
       </w:r>
-      <w:hyperlink r:id="rId98">
+      <w:hyperlink r:id="rId122">
         <w:r>
           <w:rPr>
             <w:rStyle w:val="Hyperlink"/>
@@ -3008,8 +5378,8 @@
         <w:t xml:space="preserve">, 2024.</w:t>
       </w:r>
     </w:p>
-    <w:bookmarkEnd w:id="99"/>
-    <w:bookmarkStart w:id="101" w:name="ref-openai2022instructgpt"/>
+    <w:bookmarkEnd w:id="123"/>
+    <w:bookmarkStart w:id="125" w:name="ref-openai2022instructgpt"/>
     <w:p>
       <w:pPr>
         <w:pStyle w:val="Bibliography"/>
@@ -3030,7 +5400,7 @@
       <w:r>
         <w:t xml:space="preserve">. [s.l.] OpenAI, 27 jan. 2022. Disponível em: &lt;</w:t>
       </w:r>
-      <w:hyperlink r:id="rId100">
+      <w:hyperlink r:id="rId124">
         <w:r>
           <w:rPr>
             <w:rStyle w:val="Hyperlink"/>
@@ -3042,8 +5412,8 @@
         <w:t xml:space="preserve">&gt;. Acesso em: 12 abr. 2025.</w:t>
       </w:r>
     </w:p>
-    <w:bookmarkEnd w:id="101"/>
-    <w:bookmarkStart w:id="103" w:name="ref-openai2023gpt4"/>
+    <w:bookmarkEnd w:id="125"/>
+    <w:bookmarkStart w:id="127" w:name="ref-openai2023gpt4"/>
     <w:p>
       <w:pPr>
         <w:pStyle w:val="Bibliography"/>
@@ -3064,7 +5434,7 @@
       <w:r>
         <w:t xml:space="preserve">. [s.l.] OpenAI, a2023. Disponível em: &lt;</w:t>
       </w:r>
-      <w:hyperlink r:id="rId102">
+      <w:hyperlink r:id="rId126">
         <w:r>
           <w:rPr>
             <w:rStyle w:val="Hyperlink"/>
@@ -3076,8 +5446,8 @@
         <w:t xml:space="preserve">&gt;.</w:t>
       </w:r>
     </w:p>
-    <w:bookmarkEnd w:id="103"/>
-    <w:bookmarkStart w:id="105" w:name="ref-openai2023functioncalling"/>
+    <w:bookmarkEnd w:id="127"/>
+    <w:bookmarkStart w:id="129" w:name="ref-openai2023functioncalling"/>
     <w:p>
       <w:pPr>
         <w:pStyle w:val="Bibliography"/>
@@ -3098,7 +5468,7 @@
       <w:r>
         <w:t xml:space="preserve">. Disponível em: &lt;</w:t>
       </w:r>
-      <w:hyperlink r:id="rId104">
+      <w:hyperlink r:id="rId128">
         <w:r>
           <w:rPr>
             <w:rStyle w:val="Hyperlink"/>
@@ -3110,8 +5480,8 @@
         <w:t xml:space="preserve">&gt;. Acesso em: 12 abr. 2025b.</w:t>
       </w:r>
     </w:p>
-    <w:bookmarkEnd w:id="105"/>
-    <w:bookmarkStart w:id="107" w:name="ref-OpenAI2023"/>
+    <w:bookmarkEnd w:id="129"/>
+    <w:bookmarkStart w:id="131" w:name="ref-OpenAI2023"/>
     <w:p>
       <w:pPr>
         <w:pStyle w:val="Bibliography"/>
@@ -3132,7 +5502,7 @@
       <w:r>
         <w:t xml:space="preserve">. OpenAI Product Blog, mar. c2023. Disponível em: &lt;</w:t>
       </w:r>
-      <w:hyperlink r:id="rId106">
+      <w:hyperlink r:id="rId130">
         <w:r>
           <w:rPr>
             <w:rStyle w:val="Hyperlink"/>
@@ -3144,8 +5514,8 @@
         <w:t xml:space="preserve">&gt;</w:t>
       </w:r>
     </w:p>
-    <w:bookmarkEnd w:id="107"/>
-    <w:bookmarkStart w:id="109" w:name="ref-OpenAPIInitiative2023"/>
+    <w:bookmarkEnd w:id="131"/>
+    <w:bookmarkStart w:id="133" w:name="ref-OpenAPIInitiative2023"/>
     <w:p>
       <w:pPr>
         <w:pStyle w:val="Bibliography"/>
@@ -3166,7 +5536,7 @@
       <w:r>
         <w:t xml:space="preserve">. OpenAPI Documentation (openapis.org), 2023. Disponível em: &lt;</w:t>
       </w:r>
-      <w:hyperlink r:id="rId108">
+      <w:hyperlink r:id="rId132">
         <w:r>
           <w:rPr>
             <w:rStyle w:val="Hyperlink"/>
@@ -3178,8 +5548,8 @@
         <w:t xml:space="preserve">&gt;</w:t>
       </w:r>
     </w:p>
-    <w:bookmarkEnd w:id="109"/>
-    <w:bookmarkStart w:id="111" w:name="ref-oprea2023adversarial"/>
+    <w:bookmarkEnd w:id="133"/>
+    <w:bookmarkStart w:id="135" w:name="ref-oprea2023adversarial"/>
     <w:p>
       <w:pPr>
         <w:pStyle w:val="Bibliography"/>
@@ -3200,7 +5570,7 @@
       <w:r>
         <w:t xml:space="preserve">. [s.l.] National Institute of Standards; Technology, 2023. Disponível em: &lt;</w:t>
       </w:r>
-      <w:hyperlink r:id="rId110">
+      <w:hyperlink r:id="rId134">
         <w:r>
           <w:rPr>
             <w:rStyle w:val="Hyperlink"/>
@@ -3212,8 +5582,8 @@
         <w:t xml:space="preserve">&gt;.</w:t>
       </w:r>
     </w:p>
-    <w:bookmarkEnd w:id="111"/>
-    <w:bookmarkStart w:id="113" w:name="ref-RAPP201849"/>
+    <w:bookmarkEnd w:id="135"/>
+    <w:bookmarkStart w:id="137" w:name="ref-RAPP201849"/>
     <w:p>
       <w:pPr>
         <w:pStyle w:val="Bibliography"/>
@@ -3224,7 +5594,7 @@
       <w:r>
         <w:t xml:space="preserve"> </w:t>
       </w:r>
-      <w:hyperlink r:id="rId112">
+      <w:hyperlink r:id="rId136">
         <w:r>
           <w:rPr>
             <w:rStyle w:val="Hyperlink"/>
@@ -3249,8 +5619,8 @@
         <w:t xml:space="preserve">, v. 120, p. 49–65, 2018.</w:t>
       </w:r>
     </w:p>
-    <w:bookmarkEnd w:id="113"/>
-    <w:bookmarkStart w:id="115" w:name="ref-ribeiro2020beyond"/>
+    <w:bookmarkEnd w:id="137"/>
+    <w:bookmarkStart w:id="139" w:name="ref-ribeiro2020beyond"/>
     <w:p>
       <w:pPr>
         <w:pStyle w:val="Bibliography"/>
@@ -3261,7 +5631,7 @@
       <w:r>
         <w:t xml:space="preserve"> </w:t>
       </w:r>
-      <w:hyperlink r:id="rId114">
+      <w:hyperlink r:id="rId138">
         <w:r>
           <w:rPr>
             <w:rStyle w:val="Hyperlink"/>
@@ -3286,8 +5656,8 @@
         <w:t xml:space="preserve">, 2020.</w:t>
       </w:r>
     </w:p>
-    <w:bookmarkEnd w:id="115"/>
-    <w:bookmarkStart w:id="117" w:name="ref-eversql2023orms"/>
+    <w:bookmarkEnd w:id="139"/>
+    <w:bookmarkStart w:id="141" w:name="ref-eversql2023orms"/>
     <w:p>
       <w:pPr>
         <w:pStyle w:val="Bibliography"/>
@@ -3308,7 +5678,7 @@
       <w:r>
         <w:t xml:space="preserve">. Disponível em: &lt;</w:t>
       </w:r>
-      <w:hyperlink r:id="rId116">
+      <w:hyperlink r:id="rId140">
         <w:r>
           <w:rPr>
             <w:rStyle w:val="Hyperlink"/>
@@ -3320,8 +5690,8 @@
         <w:t xml:space="preserve">&gt;. Acesso em: 12 abr. 2025.</w:t>
       </w:r>
     </w:p>
-    <w:bookmarkEnd w:id="117"/>
-    <w:bookmarkStart w:id="119" w:name="ref-sequelize2024"/>
+    <w:bookmarkEnd w:id="141"/>
+    <w:bookmarkStart w:id="143" w:name="ref-sequelize2024"/>
     <w:p>
       <w:pPr>
         <w:pStyle w:val="Bibliography"/>
@@ -3342,7 +5712,7 @@
       <w:r>
         <w:t xml:space="preserve">., 2024. Disponível em: &lt;</w:t>
       </w:r>
-      <w:hyperlink r:id="rId118">
+      <w:hyperlink r:id="rId142">
         <w:r>
           <w:rPr>
             <w:rStyle w:val="Hyperlink"/>
@@ -3354,8 +5724,8 @@
         <w:t xml:space="preserve">&gt;. Acesso em: 12 abr. 2025</w:t>
       </w:r>
     </w:p>
-    <w:bookmarkEnd w:id="119"/>
-    <w:bookmarkStart w:id="121" w:name="ref-Postman2023"/>
+    <w:bookmarkEnd w:id="143"/>
+    <w:bookmarkStart w:id="145" w:name="ref-Postman2023"/>
     <w:p>
       <w:pPr>
         <w:pStyle w:val="Bibliography"/>
@@ -3376,7 +5746,7 @@
       <w:r>
         <w:t xml:space="preserve"> Postman Blog, ago. 2023. Disponível em: &lt;</w:t>
       </w:r>
-      <w:hyperlink r:id="rId120">
+      <w:hyperlink r:id="rId144">
         <w:r>
           <w:rPr>
             <w:rStyle w:val="Hyperlink"/>
@@ -3388,8 +5758,8 @@
         <w:t xml:space="preserve">&gt;</w:t>
       </w:r>
     </w:p>
-    <w:bookmarkEnd w:id="121"/>
-    <w:bookmarkStart w:id="123" w:name="Xdb972de03a39c6d63569ca249ff4d688a5d0d8c"/>
+    <w:bookmarkEnd w:id="145"/>
+    <w:bookmarkStart w:id="147" w:name="Xdb972de03a39c6d63569ca249ff4d688a5d0d8c"/>
     <w:p>
       <w:pPr>
         <w:pStyle w:val="Bibliography"/>
@@ -3410,7 +5780,7 @@
       <w:r>
         <w:t xml:space="preserve">., 2023. Disponível em: &lt;</w:t>
       </w:r>
-      <w:hyperlink r:id="rId122">
+      <w:hyperlink r:id="rId146">
         <w:r>
           <w:rPr>
             <w:rStyle w:val="Hyperlink"/>
@@ -3422,8 +5792,8 @@
         <w:t xml:space="preserve">&gt;</w:t>
       </w:r>
     </w:p>
-    <w:bookmarkEnd w:id="123"/>
-    <w:bookmarkStart w:id="125" w:name="ref-wu2023defending"/>
+    <w:bookmarkEnd w:id="147"/>
+    <w:bookmarkStart w:id="149" w:name="ref-wu2023defending"/>
     <w:p>
       <w:pPr>
         <w:pStyle w:val="Bibliography"/>
@@ -3434,7 +5804,7 @@
       <w:r>
         <w:t xml:space="preserve"> </w:t>
       </w:r>
-      <w:hyperlink r:id="rId124">
+      <w:hyperlink r:id="rId148">
         <w:r>
           <w:rPr>
             <w:rStyle w:val="Hyperlink"/>
@@ -3446,8 +5816,8 @@
         <w:t xml:space="preserve">. 2023.</w:t>
       </w:r>
     </w:p>
-    <w:bookmarkEnd w:id="125"/>
-    <w:bookmarkStart w:id="127" w:name="ref-yao2023treethoughtsdeliberateproblem"/>
+    <w:bookmarkEnd w:id="149"/>
+    <w:bookmarkStart w:id="151" w:name="ref-yao2023treethoughtsdeliberateproblem"/>
     <w:p>
       <w:pPr>
         <w:pStyle w:val="Bibliography"/>
@@ -3468,7 +5838,7 @@
       <w:r>
         <w:t xml:space="preserve">., 2023. Disponível em: &lt;</w:t>
       </w:r>
-      <w:hyperlink r:id="rId126">
+      <w:hyperlink r:id="rId150">
         <w:r>
           <w:rPr>
             <w:rStyle w:val="Hyperlink"/>
@@ -3480,8 +5850,8 @@
         <w:t xml:space="preserve">&gt;</w:t>
       </w:r>
     </w:p>
-    <w:bookmarkEnd w:id="127"/>
-    <w:bookmarkStart w:id="128" w:name="ref-Zhu2025DyT"/>
+    <w:bookmarkEnd w:id="151"/>
+    <w:bookmarkStart w:id="152" w:name="ref-Zhu2025DyT"/>
     <w:p>
       <w:pPr>
         <w:pStyle w:val="Bibliography"/>
@@ -3516,9 +5886,9 @@
         <w:t xml:space="preserve">...2025.</w:t>
       </w:r>
     </w:p>
-    <w:bookmarkEnd w:id="128"/>
-    <w:bookmarkEnd w:id="129"/>
-    <w:bookmarkEnd w:id="130"/>
+    <w:bookmarkEnd w:id="152"/>
+    <w:bookmarkEnd w:id="153"/>
+    <w:bookmarkEnd w:id="154"/>
     <w:sectPr>
       <w:headerReference r:id="rId9" w:type="default"/>
       <w:pgSz w:h="16838" w:orient="portrait" w:w="11906"/>
@@ -4194,6 +6564,91 @@
       </w:rPr>
     </w:lvl>
   </w:abstractNum>
+  <w:abstractNum w:abstractNumId="99411">
+    <w:nsid w:val="00A99411"/>
+    <w:multiLevelType w:val="multilevel"/>
+    <w:lvl w:ilvl="0">
+      <w:start w:val="1"/>
+      <w:numFmt w:val="decimal"/>
+      <w:lvlText w:val="%1."/>
+      <w:lvlJc w:val="left"/>
+      <w:pPr>
+        <w:ind w:left="720" w:hanging="360"/>
+      </w:pPr>
+    </w:lvl>
+    <w:lvl w:ilvl="1">
+      <w:start w:val="1"/>
+      <w:numFmt w:val="decimal"/>
+      <w:lvlText w:val="%2."/>
+      <w:lvlJc w:val="left"/>
+      <w:pPr>
+        <w:ind w:left="1440" w:hanging="360"/>
+      </w:pPr>
+    </w:lvl>
+    <w:lvl w:ilvl="2">
+      <w:start w:val="1"/>
+      <w:numFmt w:val="decimal"/>
+      <w:lvlText w:val="%3."/>
+      <w:lvlJc w:val="left"/>
+      <w:pPr>
+        <w:ind w:left="2160" w:hanging="360"/>
+      </w:pPr>
+    </w:lvl>
+    <w:lvl w:ilvl="3">
+      <w:start w:val="1"/>
+      <w:numFmt w:val="decimal"/>
+      <w:lvlText w:val="%4."/>
+      <w:lvlJc w:val="left"/>
+      <w:pPr>
+        <w:ind w:left="2880" w:hanging="360"/>
+      </w:pPr>
+    </w:lvl>
+    <w:lvl w:ilvl="4">
+      <w:start w:val="1"/>
+      <w:numFmt w:val="decimal"/>
+      <w:lvlText w:val="%5."/>
+      <w:lvlJc w:val="left"/>
+      <w:pPr>
+        <w:ind w:left="3600" w:hanging="360"/>
+      </w:pPr>
+    </w:lvl>
+    <w:lvl w:ilvl="5">
+      <w:start w:val="1"/>
+      <w:numFmt w:val="decimal"/>
+      <w:lvlText w:val="%6."/>
+      <w:lvlJc w:val="left"/>
+      <w:pPr>
+        <w:ind w:left="4320" w:hanging="360"/>
+      </w:pPr>
+    </w:lvl>
+    <w:lvl w:ilvl="6">
+      <w:start w:val="1"/>
+      <w:numFmt w:val="decimal"/>
+      <w:lvlText w:val="%7."/>
+      <w:lvlJc w:val="left"/>
+      <w:pPr>
+        <w:ind w:left="5040" w:hanging="360"/>
+      </w:pPr>
+    </w:lvl>
+    <w:lvl w:ilvl="7">
+      <w:start w:val="1"/>
+      <w:numFmt w:val="decimal"/>
+      <w:lvlText w:val="%8."/>
+      <w:lvlJc w:val="left"/>
+      <w:pPr>
+        <w:ind w:left="5760" w:hanging="360"/>
+      </w:pPr>
+    </w:lvl>
+    <w:lvl w:ilvl="8">
+      <w:start w:val="1"/>
+      <w:numFmt w:val="decimal"/>
+      <w:lvlText w:val="%9."/>
+      <w:lvlJc w:val="left"/>
+      <w:pPr>
+        <w:ind w:left="6480" w:hanging="360"/>
+      </w:pPr>
+    </w:lvl>
+  </w:abstractNum>
   <w:num w:numId="1000">
     <w:abstractNumId w:val="990"/>
   </w:num>
@@ -4294,6 +6749,396 @@
     <w:abstractNumId w:val="991"/>
   </w:num>
   <w:num w:numId="1033">
+    <w:abstractNumId w:val="991"/>
+  </w:num>
+  <w:num w:numId="1034">
+    <w:abstractNumId w:val="99411"/>
+    <w:lvlOverride w:ilvl="0">
+      <w:startOverride w:val="1"/>
+    </w:lvlOverride>
+    <w:lvlOverride w:ilvl="1">
+      <w:startOverride w:val="1"/>
+    </w:lvlOverride>
+    <w:lvlOverride w:ilvl="2">
+      <w:startOverride w:val="1"/>
+    </w:lvlOverride>
+    <w:lvlOverride w:ilvl="3">
+      <w:startOverride w:val="1"/>
+    </w:lvlOverride>
+    <w:lvlOverride w:ilvl="4">
+      <w:startOverride w:val="1"/>
+    </w:lvlOverride>
+    <w:lvlOverride w:ilvl="5">
+      <w:startOverride w:val="1"/>
+    </w:lvlOverride>
+    <w:lvlOverride w:ilvl="6">
+      <w:startOverride w:val="1"/>
+    </w:lvlOverride>
+    <w:lvlOverride w:ilvl="7">
+      <w:startOverride w:val="1"/>
+    </w:lvlOverride>
+    <w:lvlOverride w:ilvl="8">
+      <w:startOverride w:val="1"/>
+    </w:lvlOverride>
+  </w:num>
+  <w:num w:numId="1035">
+    <w:abstractNumId w:val="991"/>
+  </w:num>
+  <w:num w:numId="1036">
+    <w:abstractNumId w:val="991"/>
+  </w:num>
+  <w:num w:numId="1037">
+    <w:abstractNumId w:val="991"/>
+  </w:num>
+  <w:num w:numId="1038">
+    <w:abstractNumId w:val="99411"/>
+    <w:lvlOverride w:ilvl="0">
+      <w:startOverride w:val="1"/>
+    </w:lvlOverride>
+    <w:lvlOverride w:ilvl="1">
+      <w:startOverride w:val="1"/>
+    </w:lvlOverride>
+    <w:lvlOverride w:ilvl="2">
+      <w:startOverride w:val="1"/>
+    </w:lvlOverride>
+    <w:lvlOverride w:ilvl="3">
+      <w:startOverride w:val="1"/>
+    </w:lvlOverride>
+    <w:lvlOverride w:ilvl="4">
+      <w:startOverride w:val="1"/>
+    </w:lvlOverride>
+    <w:lvlOverride w:ilvl="5">
+      <w:startOverride w:val="1"/>
+    </w:lvlOverride>
+    <w:lvlOverride w:ilvl="6">
+      <w:startOverride w:val="1"/>
+    </w:lvlOverride>
+    <w:lvlOverride w:ilvl="7">
+      <w:startOverride w:val="1"/>
+    </w:lvlOverride>
+    <w:lvlOverride w:ilvl="8">
+      <w:startOverride w:val="1"/>
+    </w:lvlOverride>
+  </w:num>
+  <w:num w:numId="1039">
+    <w:abstractNumId w:val="991"/>
+  </w:num>
+  <w:num w:numId="1040">
+    <w:abstractNumId w:val="991"/>
+  </w:num>
+  <w:num w:numId="1041">
+    <w:abstractNumId w:val="991"/>
+  </w:num>
+  <w:num w:numId="1042">
+    <w:abstractNumId w:val="99411"/>
+    <w:lvlOverride w:ilvl="0">
+      <w:startOverride w:val="1"/>
+    </w:lvlOverride>
+    <w:lvlOverride w:ilvl="1">
+      <w:startOverride w:val="1"/>
+    </w:lvlOverride>
+    <w:lvlOverride w:ilvl="2">
+      <w:startOverride w:val="1"/>
+    </w:lvlOverride>
+    <w:lvlOverride w:ilvl="3">
+      <w:startOverride w:val="1"/>
+    </w:lvlOverride>
+    <w:lvlOverride w:ilvl="4">
+      <w:startOverride w:val="1"/>
+    </w:lvlOverride>
+    <w:lvlOverride w:ilvl="5">
+      <w:startOverride w:val="1"/>
+    </w:lvlOverride>
+    <w:lvlOverride w:ilvl="6">
+      <w:startOverride w:val="1"/>
+    </w:lvlOverride>
+    <w:lvlOverride w:ilvl="7">
+      <w:startOverride w:val="1"/>
+    </w:lvlOverride>
+    <w:lvlOverride w:ilvl="8">
+      <w:startOverride w:val="1"/>
+    </w:lvlOverride>
+  </w:num>
+  <w:num w:numId="1043">
+    <w:abstractNumId w:val="991"/>
+  </w:num>
+  <w:num w:numId="1044">
+    <w:abstractNumId w:val="991"/>
+  </w:num>
+  <w:num w:numId="1045">
+    <w:abstractNumId w:val="991"/>
+  </w:num>
+  <w:num w:numId="1046">
+    <w:abstractNumId w:val="99411"/>
+    <w:lvlOverride w:ilvl="0">
+      <w:startOverride w:val="1"/>
+    </w:lvlOverride>
+    <w:lvlOverride w:ilvl="1">
+      <w:startOverride w:val="1"/>
+    </w:lvlOverride>
+    <w:lvlOverride w:ilvl="2">
+      <w:startOverride w:val="1"/>
+    </w:lvlOverride>
+    <w:lvlOverride w:ilvl="3">
+      <w:startOverride w:val="1"/>
+    </w:lvlOverride>
+    <w:lvlOverride w:ilvl="4">
+      <w:startOverride w:val="1"/>
+    </w:lvlOverride>
+    <w:lvlOverride w:ilvl="5">
+      <w:startOverride w:val="1"/>
+    </w:lvlOverride>
+    <w:lvlOverride w:ilvl="6">
+      <w:startOverride w:val="1"/>
+    </w:lvlOverride>
+    <w:lvlOverride w:ilvl="7">
+      <w:startOverride w:val="1"/>
+    </w:lvlOverride>
+    <w:lvlOverride w:ilvl="8">
+      <w:startOverride w:val="1"/>
+    </w:lvlOverride>
+  </w:num>
+  <w:num w:numId="1047">
+    <w:abstractNumId w:val="991"/>
+  </w:num>
+  <w:num w:numId="1048">
+    <w:abstractNumId w:val="991"/>
+  </w:num>
+  <w:num w:numId="1049">
+    <w:abstractNumId w:val="991"/>
+  </w:num>
+  <w:num w:numId="1050">
+    <w:abstractNumId w:val="99411"/>
+    <w:lvlOverride w:ilvl="0">
+      <w:startOverride w:val="1"/>
+    </w:lvlOverride>
+    <w:lvlOverride w:ilvl="1">
+      <w:startOverride w:val="1"/>
+    </w:lvlOverride>
+    <w:lvlOverride w:ilvl="2">
+      <w:startOverride w:val="1"/>
+    </w:lvlOverride>
+    <w:lvlOverride w:ilvl="3">
+      <w:startOverride w:val="1"/>
+    </w:lvlOverride>
+    <w:lvlOverride w:ilvl="4">
+      <w:startOverride w:val="1"/>
+    </w:lvlOverride>
+    <w:lvlOverride w:ilvl="5">
+      <w:startOverride w:val="1"/>
+    </w:lvlOverride>
+    <w:lvlOverride w:ilvl="6">
+      <w:startOverride w:val="1"/>
+    </w:lvlOverride>
+    <w:lvlOverride w:ilvl="7">
+      <w:startOverride w:val="1"/>
+    </w:lvlOverride>
+    <w:lvlOverride w:ilvl="8">
+      <w:startOverride w:val="1"/>
+    </w:lvlOverride>
+  </w:num>
+  <w:num w:numId="1051">
+    <w:abstractNumId w:val="991"/>
+  </w:num>
+  <w:num w:numId="1052">
+    <w:abstractNumId w:val="991"/>
+  </w:num>
+  <w:num w:numId="1053">
+    <w:abstractNumId w:val="991"/>
+  </w:num>
+  <w:num w:numId="1054">
+    <w:abstractNumId w:val="99411"/>
+    <w:lvlOverride w:ilvl="0">
+      <w:startOverride w:val="1"/>
+    </w:lvlOverride>
+    <w:lvlOverride w:ilvl="1">
+      <w:startOverride w:val="1"/>
+    </w:lvlOverride>
+    <w:lvlOverride w:ilvl="2">
+      <w:startOverride w:val="1"/>
+    </w:lvlOverride>
+    <w:lvlOverride w:ilvl="3">
+      <w:startOverride w:val="1"/>
+    </w:lvlOverride>
+    <w:lvlOverride w:ilvl="4">
+      <w:startOverride w:val="1"/>
+    </w:lvlOverride>
+    <w:lvlOverride w:ilvl="5">
+      <w:startOverride w:val="1"/>
+    </w:lvlOverride>
+    <w:lvlOverride w:ilvl="6">
+      <w:startOverride w:val="1"/>
+    </w:lvlOverride>
+    <w:lvlOverride w:ilvl="7">
+      <w:startOverride w:val="1"/>
+    </w:lvlOverride>
+    <w:lvlOverride w:ilvl="8">
+      <w:startOverride w:val="1"/>
+    </w:lvlOverride>
+  </w:num>
+  <w:num w:numId="1055">
+    <w:abstractNumId w:val="991"/>
+  </w:num>
+  <w:num w:numId="1056">
+    <w:abstractNumId w:val="991"/>
+  </w:num>
+  <w:num w:numId="1057">
+    <w:abstractNumId w:val="991"/>
+  </w:num>
+  <w:num w:numId="1058">
+    <w:abstractNumId w:val="99411"/>
+    <w:lvlOverride w:ilvl="0">
+      <w:startOverride w:val="1"/>
+    </w:lvlOverride>
+    <w:lvlOverride w:ilvl="1">
+      <w:startOverride w:val="1"/>
+    </w:lvlOverride>
+    <w:lvlOverride w:ilvl="2">
+      <w:startOverride w:val="1"/>
+    </w:lvlOverride>
+    <w:lvlOverride w:ilvl="3">
+      <w:startOverride w:val="1"/>
+    </w:lvlOverride>
+    <w:lvlOverride w:ilvl="4">
+      <w:startOverride w:val="1"/>
+    </w:lvlOverride>
+    <w:lvlOverride w:ilvl="5">
+      <w:startOverride w:val="1"/>
+    </w:lvlOverride>
+    <w:lvlOverride w:ilvl="6">
+      <w:startOverride w:val="1"/>
+    </w:lvlOverride>
+    <w:lvlOverride w:ilvl="7">
+      <w:startOverride w:val="1"/>
+    </w:lvlOverride>
+    <w:lvlOverride w:ilvl="8">
+      <w:startOverride w:val="1"/>
+    </w:lvlOverride>
+  </w:num>
+  <w:num w:numId="1059">
+    <w:abstractNumId w:val="991"/>
+  </w:num>
+  <w:num w:numId="1060">
+    <w:abstractNumId w:val="991"/>
+  </w:num>
+  <w:num w:numId="1061">
+    <w:abstractNumId w:val="991"/>
+  </w:num>
+  <w:num w:numId="1062">
+    <w:abstractNumId w:val="99411"/>
+    <w:lvlOverride w:ilvl="0">
+      <w:startOverride w:val="1"/>
+    </w:lvlOverride>
+    <w:lvlOverride w:ilvl="1">
+      <w:startOverride w:val="1"/>
+    </w:lvlOverride>
+    <w:lvlOverride w:ilvl="2">
+      <w:startOverride w:val="1"/>
+    </w:lvlOverride>
+    <w:lvlOverride w:ilvl="3">
+      <w:startOverride w:val="1"/>
+    </w:lvlOverride>
+    <w:lvlOverride w:ilvl="4">
+      <w:startOverride w:val="1"/>
+    </w:lvlOverride>
+    <w:lvlOverride w:ilvl="5">
+      <w:startOverride w:val="1"/>
+    </w:lvlOverride>
+    <w:lvlOverride w:ilvl="6">
+      <w:startOverride w:val="1"/>
+    </w:lvlOverride>
+    <w:lvlOverride w:ilvl="7">
+      <w:startOverride w:val="1"/>
+    </w:lvlOverride>
+    <w:lvlOverride w:ilvl="8">
+      <w:startOverride w:val="1"/>
+    </w:lvlOverride>
+  </w:num>
+  <w:num w:numId="1063">
+    <w:abstractNumId w:val="991"/>
+  </w:num>
+  <w:num w:numId="1064">
+    <w:abstractNumId w:val="991"/>
+  </w:num>
+  <w:num w:numId="1065">
+    <w:abstractNumId w:val="991"/>
+  </w:num>
+  <w:num w:numId="1066">
+    <w:abstractNumId w:val="99411"/>
+    <w:lvlOverride w:ilvl="0">
+      <w:startOverride w:val="1"/>
+    </w:lvlOverride>
+    <w:lvlOverride w:ilvl="1">
+      <w:startOverride w:val="1"/>
+    </w:lvlOverride>
+    <w:lvlOverride w:ilvl="2">
+      <w:startOverride w:val="1"/>
+    </w:lvlOverride>
+    <w:lvlOverride w:ilvl="3">
+      <w:startOverride w:val="1"/>
+    </w:lvlOverride>
+    <w:lvlOverride w:ilvl="4">
+      <w:startOverride w:val="1"/>
+    </w:lvlOverride>
+    <w:lvlOverride w:ilvl="5">
+      <w:startOverride w:val="1"/>
+    </w:lvlOverride>
+    <w:lvlOverride w:ilvl="6">
+      <w:startOverride w:val="1"/>
+    </w:lvlOverride>
+    <w:lvlOverride w:ilvl="7">
+      <w:startOverride w:val="1"/>
+    </w:lvlOverride>
+    <w:lvlOverride w:ilvl="8">
+      <w:startOverride w:val="1"/>
+    </w:lvlOverride>
+  </w:num>
+  <w:num w:numId="1067">
+    <w:abstractNumId w:val="991"/>
+  </w:num>
+  <w:num w:numId="1068">
+    <w:abstractNumId w:val="991"/>
+  </w:num>
+  <w:num w:numId="1069">
+    <w:abstractNumId w:val="991"/>
+  </w:num>
+  <w:num w:numId="1070">
+    <w:abstractNumId w:val="99411"/>
+    <w:lvlOverride w:ilvl="0">
+      <w:startOverride w:val="1"/>
+    </w:lvlOverride>
+    <w:lvlOverride w:ilvl="1">
+      <w:startOverride w:val="1"/>
+    </w:lvlOverride>
+    <w:lvlOverride w:ilvl="2">
+      <w:startOverride w:val="1"/>
+    </w:lvlOverride>
+    <w:lvlOverride w:ilvl="3">
+      <w:startOverride w:val="1"/>
+    </w:lvlOverride>
+    <w:lvlOverride w:ilvl="4">
+      <w:startOverride w:val="1"/>
+    </w:lvlOverride>
+    <w:lvlOverride w:ilvl="5">
+      <w:startOverride w:val="1"/>
+    </w:lvlOverride>
+    <w:lvlOverride w:ilvl="6">
+      <w:startOverride w:val="1"/>
+    </w:lvlOverride>
+    <w:lvlOverride w:ilvl="7">
+      <w:startOverride w:val="1"/>
+    </w:lvlOverride>
+    <w:lvlOverride w:ilvl="8">
+      <w:startOverride w:val="1"/>
+    </w:lvlOverride>
+  </w:num>
+  <w:num w:numId="1071">
+    <w:abstractNumId w:val="991"/>
+  </w:num>
+  <w:num w:numId="1072">
+    <w:abstractNumId w:val="991"/>
+  </w:num>
+  <w:num w:numId="1073">
     <w:abstractNumId w:val="991"/>
   </w:num>
 </w:numbering>

--- a/article/article.docx
+++ b/article/article.docx
@@ -14,7 +14,7 @@
         <w:t xml:space="preserve">AGENTE CONVERSACIONAL PARA INTERAÇÃO APRIMORADA EM SISTEMAS</w:t>
       </w:r>
     </w:p>
-    <w:bookmarkStart w:id="22" w:name="X8e8220cab18ad8eb4e0e76b842421531bf7e362"/>
+    <w:bookmarkStart w:id="23" w:name="X8e8220cab18ad8eb4e0e76b842421531bf7e362"/>
     <w:p>
       <w:pPr>
         <w:pStyle w:val="Ttulo3"/>
@@ -25,7 +25,6 @@
     </w:p>
     <w:p>
       <w:pPr>
-        <w:pStyle w:val="Compact"/>
         <w:numPr>
           <w:ilvl w:val="0"/>
           <w:numId w:val="1001"/>
@@ -44,30 +43,53 @@
         </w:numPr>
       </w:pPr>
       <w:r>
-        <w:t xml:space="preserve">Aplicar ABNT</w:t>
-      </w:r>
-    </w:p>
-    <w:p>
-      <w:pPr>
-        <w:pStyle w:val="Compact"/>
-        <w:numPr>
-          <w:ilvl w:val="1"/>
+        <w:t xml:space="preserve">Aplicar formatação da SATC</w:t>
+      </w:r>
+    </w:p>
+    <w:p>
+      <w:pPr>
+        <w:pStyle w:val="Compact"/>
+        <w:numPr>
+          <w:ilvl w:val="2"/>
           <w:numId w:val="1003"/>
         </w:numPr>
       </w:pPr>
       <w:r>
-        <w:t xml:space="preserve">Aplicar formatação da SATC</w:t>
-      </w:r>
-    </w:p>
-    <w:p>
-      <w:pPr>
-        <w:pStyle w:val="Compact"/>
-        <w:numPr>
-          <w:ilvl w:val="0"/>
+        <w:t xml:space="preserve">Definir o template do .docx com o Word</w:t>
+      </w:r>
+    </w:p>
+    <w:p>
+      <w:pPr>
+        <w:pStyle w:val="Compact"/>
+        <w:numPr>
+          <w:ilvl w:val="1"/>
           <w:numId w:val="1004"/>
         </w:numPr>
       </w:pPr>
       <w:r>
+        <w:t xml:space="preserve">Referências</w:t>
+      </w:r>
+    </w:p>
+    <w:p>
+      <w:pPr>
+        <w:pStyle w:val="Compact"/>
+        <w:numPr>
+          <w:ilvl w:val="2"/>
+          <w:numId w:val="1005"/>
+        </w:numPr>
+      </w:pPr>
+      <w:r>
+        <w:t xml:space="preserve">Formatação ABNT</w:t>
+      </w:r>
+    </w:p>
+    <w:p>
+      <w:pPr>
+        <w:numPr>
+          <w:ilvl w:val="0"/>
+          <w:numId w:val="1006"/>
+        </w:numPr>
+      </w:pPr>
+      <w:r>
         <w:t xml:space="preserve">Escrita</w:t>
       </w:r>
     </w:p>
@@ -76,7 +98,19 @@
         <w:pStyle w:val="Compact"/>
         <w:numPr>
           <w:ilvl w:val="1"/>
-          <w:numId w:val="1005"/>
+          <w:numId w:val="1007"/>
+        </w:numPr>
+      </w:pPr>
+      <w:r>
+        <w:t xml:space="preserve">Revisão após finalizar o artigo</w:t>
+      </w:r>
+    </w:p>
+    <w:p>
+      <w:pPr>
+        <w:pStyle w:val="Compact"/>
+        <w:numPr>
+          <w:ilvl w:val="1"/>
+          <w:numId w:val="1008"/>
         </w:numPr>
       </w:pPr>
       <w:r>
@@ -87,47 +121,23 @@
       <w:pPr>
         <w:pStyle w:val="Compact"/>
         <w:numPr>
-          <w:ilvl w:val="2"/>
-          <w:numId w:val="1006"/>
-        </w:numPr>
-      </w:pPr>
-      <w:r>
-        <w:t xml:space="preserve">Esqueleto</w:t>
-      </w:r>
-    </w:p>
-    <w:p>
-      <w:pPr>
-        <w:pStyle w:val="Compact"/>
-        <w:numPr>
-          <w:ilvl w:val="2"/>
-          <w:numId w:val="1007"/>
-        </w:numPr>
-      </w:pPr>
-      <w:r>
-        <w:t xml:space="preserve">Revisão após finalizar o artigo</w:t>
-      </w:r>
-    </w:p>
-    <w:p>
-      <w:pPr>
-        <w:pStyle w:val="Compact"/>
-        <w:numPr>
-          <w:ilvl w:val="1"/>
-          <w:numId w:val="1008"/>
-        </w:numPr>
-      </w:pPr>
-      <w:r>
-        <w:t xml:space="preserve">Introdução (preciso de umas referências)</w:t>
-      </w:r>
-    </w:p>
-    <w:p>
-      <w:pPr>
-        <w:pStyle w:val="Compact"/>
-        <w:numPr>
           <w:ilvl w:val="1"/>
           <w:numId w:val="1009"/>
         </w:numPr>
       </w:pPr>
       <w:r>
+        <w:t xml:space="preserve">Introdução</w:t>
+      </w:r>
+    </w:p>
+    <w:p>
+      <w:pPr>
+        <w:pStyle w:val="Compact"/>
+        <w:numPr>
+          <w:ilvl w:val="1"/>
+          <w:numId w:val="1010"/>
+        </w:numPr>
+      </w:pPr>
+      <w:r>
         <w:t xml:space="preserve">Material e métodos</w:t>
       </w:r>
     </w:p>
@@ -135,8 +145,41 @@
       <w:pPr>
         <w:pStyle w:val="Compact"/>
         <w:numPr>
-          <w:ilvl w:val="2"/>
-          <w:numId w:val="1010"/>
+          <w:ilvl w:val="1"/>
+          <w:numId w:val="1011"/>
+        </w:numPr>
+      </w:pPr>
+      <w:r>
+        <w:t xml:space="preserve">Resultados e discussão</w:t>
+      </w:r>
+    </w:p>
+    <w:p>
+      <w:pPr>
+        <w:pStyle w:val="Compact"/>
+        <w:numPr>
+          <w:ilvl w:val="1"/>
+          <w:numId w:val="1012"/>
+        </w:numPr>
+      </w:pPr>
+      <w:r>
+        <w:t xml:space="preserve">Considerações finais</w:t>
+      </w:r>
+    </w:p>
+    <w:bookmarkStart w:id="22" w:name="material-e-métodos"/>
+    <w:p>
+      <w:pPr>
+        <w:pStyle w:val="Ttulo4"/>
+      </w:pPr>
+      <w:r>
+        <w:t xml:space="preserve">Material e métodos</w:t>
+      </w:r>
+    </w:p>
+    <w:p>
+      <w:pPr>
+        <w:pStyle w:val="Compact"/>
+        <w:numPr>
+          <w:ilvl w:val="0"/>
+          <w:numId w:val="1013"/>
         </w:numPr>
       </w:pPr>
       <w:r>
@@ -147,8 +190,8 @@
       <w:pPr>
         <w:pStyle w:val="Compact"/>
         <w:numPr>
-          <w:ilvl w:val="2"/>
-          <w:numId w:val="1011"/>
+          <w:ilvl w:val="0"/>
+          <w:numId w:val="1014"/>
         </w:numPr>
       </w:pPr>
       <w:r>
@@ -159,8 +202,8 @@
       <w:pPr>
         <w:pStyle w:val="Compact"/>
         <w:numPr>
-          <w:ilvl w:val="2"/>
-          <w:numId w:val="1012"/>
+          <w:ilvl w:val="0"/>
+          <w:numId w:val="1015"/>
         </w:numPr>
       </w:pPr>
       <w:r>
@@ -171,48 +214,12 @@
       <w:pPr>
         <w:pStyle w:val="Compact"/>
         <w:numPr>
-          <w:ilvl w:val="3"/>
-          <w:numId w:val="1013"/>
-        </w:numPr>
-      </w:pPr>
-      <w:r>
-        <w:t xml:space="preserve">Procedimento experimental de cada alternativa</w:t>
-      </w:r>
-    </w:p>
-    <w:p>
-      <w:pPr>
-        <w:pStyle w:val="Compact"/>
-        <w:numPr>
-          <w:ilvl w:val="1"/>
-          <w:numId w:val="1014"/>
-        </w:numPr>
-      </w:pPr>
-      <w:r>
-        <w:t xml:space="preserve">Resultados e discussão</w:t>
-      </w:r>
-    </w:p>
-    <w:p>
-      <w:pPr>
-        <w:pStyle w:val="Compact"/>
-        <w:numPr>
-          <w:ilvl w:val="1"/>
-          <w:numId w:val="1015"/>
-        </w:numPr>
-      </w:pPr>
-      <w:r>
-        <w:t xml:space="preserve">Considerações finais</w:t>
-      </w:r>
-    </w:p>
-    <w:p>
-      <w:pPr>
-        <w:pStyle w:val="Compact"/>
-        <w:numPr>
           <w:ilvl w:val="1"/>
           <w:numId w:val="1016"/>
         </w:numPr>
       </w:pPr>
       <w:r>
-        <w:t xml:space="preserve">Referências</w:t>
+        <w:t xml:space="preserve">Plataforma de avaliação</w:t>
       </w:r>
     </w:p>
     <w:p>
@@ -224,7 +231,151 @@
         </w:numPr>
       </w:pPr>
       <w:r>
-        <w:t xml:space="preserve">Formatar ABNT</w:t>
+        <w:t xml:space="preserve">Revisão de literatura</w:t>
+      </w:r>
+    </w:p>
+    <w:p>
+      <w:pPr>
+        <w:pStyle w:val="Compact"/>
+        <w:numPr>
+          <w:ilvl w:val="2"/>
+          <w:numId w:val="1018"/>
+        </w:numPr>
+      </w:pPr>
+      <w:r>
+        <w:t xml:space="preserve">Testes E2E</w:t>
+      </w:r>
+    </w:p>
+    <w:p>
+      <w:pPr>
+        <w:pStyle w:val="Compact"/>
+        <w:numPr>
+          <w:ilvl w:val="2"/>
+          <w:numId w:val="1019"/>
+        </w:numPr>
+      </w:pPr>
+      <w:r>
+        <w:t xml:space="preserve">Coleta de métricas</w:t>
+      </w:r>
+    </w:p>
+    <w:p>
+      <w:pPr>
+        <w:pStyle w:val="Compact"/>
+        <w:numPr>
+          <w:ilvl w:val="1"/>
+          <w:numId w:val="1020"/>
+        </w:numPr>
+      </w:pPr>
+      <w:r>
+        <w:t xml:space="preserve">Procedimento experimental de cada alternativa</w:t>
+      </w:r>
+    </w:p>
+    <w:p>
+      <w:pPr>
+        <w:pStyle w:val="Compact"/>
+        <w:numPr>
+          <w:ilvl w:val="2"/>
+          <w:numId w:val="1021"/>
+        </w:numPr>
+      </w:pPr>
+      <w:r>
+        <w:t xml:space="preserve">ORM</w:t>
+      </w:r>
+    </w:p>
+    <w:p>
+      <w:pPr>
+        <w:pStyle w:val="Compact"/>
+        <w:numPr>
+          <w:ilvl w:val="3"/>
+          <w:numId w:val="1022"/>
+        </w:numPr>
+      </w:pPr>
+      <w:r>
+        <w:t xml:space="preserve">Revisão de literatura</w:t>
+      </w:r>
+    </w:p>
+    <w:p>
+      <w:pPr>
+        <w:pStyle w:val="Compact"/>
+        <w:numPr>
+          <w:ilvl w:val="3"/>
+          <w:numId w:val="1023"/>
+        </w:numPr>
+      </w:pPr>
+      <w:r>
+        <w:t xml:space="preserve">Prova de conceito</w:t>
+      </w:r>
+    </w:p>
+    <w:p>
+      <w:pPr>
+        <w:pStyle w:val="Compact"/>
+        <w:numPr>
+          <w:ilvl w:val="2"/>
+          <w:numId w:val="1024"/>
+        </w:numPr>
+      </w:pPr>
+      <w:r>
+        <w:t xml:space="preserve">MCP</w:t>
+      </w:r>
+    </w:p>
+    <w:p>
+      <w:pPr>
+        <w:pStyle w:val="Compact"/>
+        <w:numPr>
+          <w:ilvl w:val="3"/>
+          <w:numId w:val="1025"/>
+        </w:numPr>
+      </w:pPr>
+      <w:r>
+        <w:t xml:space="preserve">Revisão de literatura</w:t>
+      </w:r>
+    </w:p>
+    <w:p>
+      <w:pPr>
+        <w:pStyle w:val="Compact"/>
+        <w:numPr>
+          <w:ilvl w:val="3"/>
+          <w:numId w:val="1026"/>
+        </w:numPr>
+      </w:pPr>
+      <w:r>
+        <w:t xml:space="preserve">Prova de conceito</w:t>
+      </w:r>
+    </w:p>
+    <w:p>
+      <w:pPr>
+        <w:pStyle w:val="Compact"/>
+        <w:numPr>
+          <w:ilvl w:val="2"/>
+          <w:numId w:val="1027"/>
+        </w:numPr>
+      </w:pPr>
+      <w:r>
+        <w:t xml:space="preserve">Banco de dados</w:t>
+      </w:r>
+    </w:p>
+    <w:p>
+      <w:pPr>
+        <w:pStyle w:val="Compact"/>
+        <w:numPr>
+          <w:ilvl w:val="3"/>
+          <w:numId w:val="1028"/>
+        </w:numPr>
+      </w:pPr>
+      <w:r>
+        <w:t xml:space="preserve">Revisão de literatura</w:t>
+      </w:r>
+    </w:p>
+    <w:p>
+      <w:pPr>
+        <w:pStyle w:val="Compact"/>
+        <w:numPr>
+          <w:ilvl w:val="3"/>
+          <w:numId w:val="1029"/>
+        </w:numPr>
+      </w:pPr>
+      <w:r>
+        <w:t xml:space="preserve">Prova de conceito</w:t>
       </w:r>
     </w:p>
     <w:p>
@@ -290,7 +441,8 @@
       </w:r>
     </w:p>
     <w:bookmarkEnd w:id="22"/>
-    <w:bookmarkStart w:id="23" w:name="introdução"/>
+    <w:bookmarkEnd w:id="23"/>
+    <w:bookmarkStart w:id="24" w:name="introdução"/>
     <w:p>
       <w:pPr>
         <w:pStyle w:val="Ttulo1"/>
@@ -404,8 +556,8 @@
         <w:t xml:space="preserve">A relevância deste estudo evidencia-se pelo potencial transformador que os agentes conversacionais representam para a área de interação humano-computador. Ao implementar um sistema intermediário capaz de interpretar linguagem natural e traduzi-la em ações específicas dentro de um sistema, cria-se uma ponte que permite aos usuários interagir de forma mais intuitiva e natural com as tecnologias digitais. Esta abordagem tem o potencial de mitigar as barreiras impostas por interfaces complexas, contribuindo para uma maior inclusão digital e para a melhoria da experiência do usuário em diversos contextos de aplicação.</w:t>
       </w:r>
     </w:p>
-    <w:bookmarkEnd w:id="23"/>
-    <w:bookmarkStart w:id="82" w:name="procedimento-experimental"/>
+    <w:bookmarkEnd w:id="24"/>
+    <w:bookmarkStart w:id="77" w:name="procedimento-experimental"/>
     <w:p>
       <w:pPr>
         <w:pStyle w:val="Ttulo1"/>
@@ -419,7 +571,7 @@
         <w:pStyle w:val="FirstParagraph"/>
       </w:pPr>
       <w:r>
-        <w:t xml:space="preserve">Este trabalho adota uma abordagem metodológica estruturada em múltiplas etapas para investigar e avaliar diferentes métodos de integração entre agentes conversacionais baseados em LLMs (Large Language Models) e sistemas computacionais. A pesquisa se desenvolve através de uma análise comparativa de quatro abordagens distintas de integração, cada uma com suas características, vantagens e limitações específicas.</w:t>
+        <w:t xml:space="preserve">Este trabalho adota uma abordagem metodológica estruturada em múltiplas etapas para investigar e avaliar diferentes métodos de integração entre agentes conversacionais baseados em LLMs (Large Language Models) e sistemas computacionais. A pesquisa se desenvolve através de uma análise comparativa de três abordagens distintas de integração, cada uma com suas características, vantagens e limitações específicas.</w:t>
       </w:r>
     </w:p>
     <w:p>
@@ -427,7 +579,7 @@
         <w:pStyle w:val="BodyText"/>
       </w:pPr>
       <w:r>
-        <w:t xml:space="preserve">O processo investigativo inicia-se com uma revisão sistemática da literatura sobre integrações entre LLMs e sistemas, estabelecendo uma base teórica sólida para a análise subsequente. Em seguida, são exploradas quatro abordagens principais de integração: (1) conexão direta com banco de dados, permitindo consultas e manipulações diretas; (2) integração via plugins ORM, facilitando o acesso através de camadas de abstração existentes; (3) integração via API/Swagger, utilizando interfaces padronizadas de comunicação; e (4) integração via Model Context Protocol (MCP), explorando um paradigma emergente de comunicação entre LLMs e sistemas.</w:t>
+        <w:t xml:space="preserve">Serão exploradas três abordagens principais de integração: (1) integração via plugins ORM, facilitando o acesso a dados através de camadas de abstração existentes; (2) integração via API/Swagger com MCP, utilizando interfaces padronizadas de comunicação e explorando um paradigma emergente de comunicação entre LLMs e sistemas; (3) conexão direta com banco de dados, permitindo consultas e manipulações diretas. Para cada abordagem o processo investigativo inicia-se com uma revisão sistemática da literatura sobre o estado da arte de cada abordagem, estabelecendo uma base teórica sólida para a implementação subsequente.</w:t>
       </w:r>
     </w:p>
     <w:p>
@@ -438,7 +590,7 @@
         <w:t xml:space="preserve">Para cada abordagem, será desenvolvida uma prova de conceito que demonstre sua viabilidade técnica e permita uma avaliação objetiva de seus aspectos funcionais e não-funcionais. A avaliação seguirá critérios predefinidos, incluindo desempenho, segurança, facilidade de implementação, manutenibilidade e experiência do usuário. Os resultados serão documentados e analisados de forma sistemática, permitindo uma comparação objetiva entre as diferentes abordagens.</w:t>
       </w:r>
     </w:p>
-    <w:bookmarkStart w:id="32" w:name="materiais"/>
+    <w:bookmarkStart w:id="33" w:name="materiais"/>
     <w:p>
       <w:pPr>
         <w:pStyle w:val="Ttulo2"/>
@@ -455,7 +607,7 @@
         <w:t xml:space="preserve">Para garantir a rigorosidade científica e a reprodutibilidade dos experimentos conduzidos neste estudo, é essencial uma seleção criteriosa dos materiais e ferramentas utilizados. Esta seção detalha os recursos específicos empregados na condução desta pesquisa, justificando sua escolha baseada na eficiência, popularidade, robustez e aplicabilidade prática dentro do contexto dos agentes conversacionais e integração de sistemas.</w:t>
       </w:r>
     </w:p>
-    <w:bookmarkStart w:id="24" w:name="X1155c7d9e8fcb7fc4f8470f8237ad2c90301ca3"/>
+    <w:bookmarkStart w:id="25" w:name="X1155c7d9e8fcb7fc4f8470f8237ad2c90301ca3"/>
     <w:p>
       <w:pPr>
         <w:pStyle w:val="Ttulo3"/>
@@ -561,8 +713,8 @@
         <w:t xml:space="preserve">.</w:t>
       </w:r>
     </w:p>
-    <w:bookmarkEnd w:id="24"/>
-    <w:bookmarkStart w:id="25" w:name="testes-end-to-end-e2e"/>
+    <w:bookmarkEnd w:id="25"/>
+    <w:bookmarkStart w:id="26" w:name="testes-end-to-end-e2e"/>
     <w:p>
       <w:pPr>
         <w:pStyle w:val="Ttulo3"/>
@@ -675,8 +827,8 @@
         <w:t xml:space="preserve">, complementam ainda mais os testes E2E ao variar sistematicamente as entradas — como paráfrases, negações ou ruído — para avaliar a consistência e a precisão do modelo em diferentes cenários. Esse método garante que sistemas baseados em LLM lidem de forma confiável com interações diversas dos usuários, atributo essencial para manter a confiança dos usuários e a estabilidade operacional, especialmente em aplicações críticas de negócios ou voltadas à segurança.</w:t>
       </w:r>
     </w:p>
-    <w:bookmarkEnd w:id="25"/>
-    <w:bookmarkStart w:id="30" w:name="X5894334ccf94b43724f17f3e7e1f3353611dc5c"/>
+    <w:bookmarkEnd w:id="26"/>
+    <w:bookmarkStart w:id="31" w:name="X5894334ccf94b43724f17f3e7e1f3353611dc5c"/>
     <w:p>
       <w:pPr>
         <w:pStyle w:val="Ttulo3"/>
@@ -693,7 +845,7 @@
         <w:t xml:space="preserve">Os modelos de linguagem (LLMs), incluindo tecnologias como OpenAI GPT, Anthropic e modelos disponibilizados pela Google, são essenciais neste estudo devido à sua capacidade de interpretar e gerar linguagem natural de forma avançada e eficaz. Estes modelos foram selecionados por sua performance comprovada e ampla adoção em pesquisas acadêmicas e no mercado corporativo, proporcionando um sólido embasamento para as funcionalidades de interação do agente conversacional.</w:t>
       </w:r>
     </w:p>
-    <w:bookmarkStart w:id="26" w:name="X34534a4596949fa91e438ee331105aa1efc2989"/>
+    <w:bookmarkStart w:id="27" w:name="X34534a4596949fa91e438ee331105aa1efc2989"/>
     <w:p>
       <w:pPr>
         <w:pStyle w:val="Ttulo4"/>
@@ -745,8 +897,8 @@
         <w:t xml:space="preserve">.</w:t>
       </w:r>
     </w:p>
-    <w:bookmarkEnd w:id="26"/>
-    <w:bookmarkStart w:id="27" w:name="extensão-de-janela-de-contexto"/>
+    <w:bookmarkEnd w:id="27"/>
+    <w:bookmarkStart w:id="28" w:name="extensão-de-janela-de-contexto"/>
     <w:p>
       <w:pPr>
         <w:pStyle w:val="Ttulo4"/>
@@ -798,8 +950,8 @@
         <w:t xml:space="preserve">.</w:t>
       </w:r>
     </w:p>
-    <w:bookmarkEnd w:id="27"/>
-    <w:bookmarkStart w:id="28" w:name="X4b8ba6b8c7c7c760c7145affc949360e91a6b71"/>
+    <w:bookmarkEnd w:id="28"/>
+    <w:bookmarkStart w:id="29" w:name="X4b8ba6b8c7c7c760c7145affc949360e91a6b71"/>
     <w:p>
       <w:pPr>
         <w:pStyle w:val="Ttulo4"/>
@@ -834,8 +986,8 @@
         <w:t xml:space="preserve">.</w:t>
       </w:r>
     </w:p>
-    <w:bookmarkEnd w:id="28"/>
-    <w:bookmarkStart w:id="29" w:name="Xf917097deed24cf0ab45199cb93af37875566f7"/>
+    <w:bookmarkEnd w:id="29"/>
+    <w:bookmarkStart w:id="30" w:name="Xf917097deed24cf0ab45199cb93af37875566f7"/>
     <w:p>
       <w:pPr>
         <w:pStyle w:val="Ttulo4"/>
@@ -904,9 +1056,9 @@
         <w:t xml:space="preserve">, oferece um padrão aberto para conectar LLMs a diversas fontes de dados e ferramentas. O MCP estabelece uma arquitetura cliente-servidor onde os modelos (clientes) podem acessar servidores MCP que expõem recursos, prompts e ferramentas de forma padronizada. Isso elimina a necessidade de integrações personalizadas para cada fonte de dados, promovendo uma interoperabilidade mais ampla e sustentável.</w:t>
       </w:r>
     </w:p>
-    <w:bookmarkEnd w:id="29"/>
     <w:bookmarkEnd w:id="30"/>
-    <w:bookmarkStart w:id="31" w:name="ferramentas-específicas-de-integração"/>
+    <w:bookmarkEnd w:id="31"/>
+    <w:bookmarkStart w:id="32" w:name="ferramentas-específicas-de-integração"/>
     <w:p>
       <w:pPr>
         <w:pStyle w:val="Ttulo3"/>
@@ -927,7 +1079,7 @@
       <w:pPr>
         <w:numPr>
           <w:ilvl w:val="0"/>
-          <w:numId w:val="1018"/>
+          <w:numId w:val="1030"/>
         </w:numPr>
       </w:pPr>
       <w:r>
@@ -966,7 +1118,7 @@
       <w:pPr>
         <w:numPr>
           <w:ilvl w:val="0"/>
-          <w:numId w:val="1018"/>
+          <w:numId w:val="1030"/>
         </w:numPr>
       </w:pPr>
       <w:r>
@@ -1005,7 +1157,7 @@
       <w:pPr>
         <w:numPr>
           <w:ilvl w:val="0"/>
-          <w:numId w:val="1018"/>
+          <w:numId w:val="1030"/>
         </w:numPr>
       </w:pPr>
       <w:r>
@@ -1053,7 +1205,7 @@
         <w:pStyle w:val="Compact"/>
         <w:numPr>
           <w:ilvl w:val="0"/>
-          <w:numId w:val="1019"/>
+          <w:numId w:val="1031"/>
         </w:numPr>
       </w:pPr>
       <w:r>
@@ -1108,9 +1260,9 @@
         <w:t xml:space="preserve">.</w:t>
       </w:r>
     </w:p>
-    <w:bookmarkEnd w:id="31"/>
     <w:bookmarkEnd w:id="32"/>
-    <w:bookmarkStart w:id="81" w:name="métodos"/>
+    <w:bookmarkEnd w:id="33"/>
+    <w:bookmarkStart w:id="76" w:name="métodos"/>
     <w:p>
       <w:pPr>
         <w:pStyle w:val="Ttulo2"/>
@@ -1127,7 +1279,7 @@
         <w:t xml:space="preserve">Para garantir a rigorosidade científica e a reprodutibilidade dos experimentos conduzidos neste estudo, foi desenvolvida uma interface comum de usuário que será utilizada para avaliar todas as abordagens de integração. Esta padronização permite uma comparação justa e objetiva entre as diferentes implementações, eliminando variáveis relacionadas à interface do usuário que poderiam influenciar os resultados.</w:t>
       </w:r>
     </w:p>
-    <w:bookmarkStart w:id="36" w:name="interface-comum-de-usuário"/>
+    <w:bookmarkStart w:id="37" w:name="interface-comum-de-usuário"/>
     <w:p>
       <w:pPr>
         <w:pStyle w:val="Ttulo3"/>
@@ -1144,7 +1296,7 @@
         <w:t xml:space="preserve">A interface do usuário consiste em uma aplicação web de chat minimalista, desenvolvida utilizando React.js e TypeScript. Esta interface serve como ponto de entrada único para todas as abordagens de integração implementadas, garantindo consistência na experiência do usuário e na coleta de métricas.</w:t>
       </w:r>
     </w:p>
-    <w:bookmarkStart w:id="33" w:name="arquitetura-da-interface"/>
+    <w:bookmarkStart w:id="34" w:name="arquitetura-da-interface"/>
     <w:p>
       <w:pPr>
         <w:pStyle w:val="Ttulo4"/>
@@ -1166,7 +1318,7 @@
         <w:pStyle w:val="Compact"/>
         <w:numPr>
           <w:ilvl w:val="0"/>
-          <w:numId w:val="1020"/>
+          <w:numId w:val="1032"/>
         </w:numPr>
       </w:pPr>
       <w:r>
@@ -1178,7 +1330,7 @@
         <w:pStyle w:val="Compact"/>
         <w:numPr>
           <w:ilvl w:val="0"/>
-          <w:numId w:val="1020"/>
+          <w:numId w:val="1032"/>
         </w:numPr>
       </w:pPr>
       <w:r>
@@ -1190,15 +1342,15 @@
         <w:pStyle w:val="Compact"/>
         <w:numPr>
           <w:ilvl w:val="0"/>
-          <w:numId w:val="1020"/>
+          <w:numId w:val="1032"/>
         </w:numPr>
       </w:pPr>
       <w:r>
         <w:t xml:space="preserve">Área de exibição formatada para respostas estruturadas</w:t>
       </w:r>
     </w:p>
-    <w:bookmarkEnd w:id="33"/>
-    <w:bookmarkStart w:id="34" w:name="comunicação-com-backend"/>
+    <w:bookmarkEnd w:id="34"/>
+    <w:bookmarkStart w:id="35" w:name="comunicação-com-backend"/>
     <w:p>
       <w:pPr>
         <w:pStyle w:val="Ttulo4"/>
@@ -1220,7 +1372,7 @@
         <w:pStyle w:val="Compact"/>
         <w:numPr>
           <w:ilvl w:val="0"/>
-          <w:numId w:val="1021"/>
+          <w:numId w:val="1033"/>
         </w:numPr>
       </w:pPr>
       <w:r>
@@ -1232,7 +1384,7 @@
         <w:pStyle w:val="Compact"/>
         <w:numPr>
           <w:ilvl w:val="0"/>
-          <w:numId w:val="1021"/>
+          <w:numId w:val="1033"/>
         </w:numPr>
       </w:pPr>
       <w:r>
@@ -1244,7 +1396,7 @@
         <w:pStyle w:val="Compact"/>
         <w:numPr>
           <w:ilvl w:val="0"/>
-          <w:numId w:val="1021"/>
+          <w:numId w:val="1033"/>
         </w:numPr>
       </w:pPr>
       <w:r>
@@ -1256,15 +1408,15 @@
         <w:pStyle w:val="Compact"/>
         <w:numPr>
           <w:ilvl w:val="0"/>
-          <w:numId w:val="1021"/>
+          <w:numId w:val="1033"/>
         </w:numPr>
       </w:pPr>
       <w:r>
         <w:t xml:space="preserve">Tratamento uniforme de erros e timeouts</w:t>
       </w:r>
     </w:p>
-    <w:bookmarkEnd w:id="34"/>
-    <w:bookmarkStart w:id="35" w:name="coleta-de-métricas-via-testes-e2e"/>
+    <w:bookmarkEnd w:id="35"/>
+    <w:bookmarkStart w:id="36" w:name="coleta-de-métricas-via-testes-e2e"/>
     <w:p>
       <w:pPr>
         <w:pStyle w:val="Ttulo4"/>
@@ -1283,10 +1435,9 @@
     </w:p>
     <w:p>
       <w:pPr>
-        <w:pStyle w:val="Compact"/>
-        <w:numPr>
-          <w:ilvl w:val="0"/>
-          <w:numId w:val="1022"/>
+        <w:numPr>
+          <w:ilvl w:val="0"/>
+          <w:numId w:val="1034"/>
         </w:numPr>
       </w:pPr>
       <w:r>
@@ -1298,7 +1449,7 @@
         <w:pStyle w:val="Compact"/>
         <w:numPr>
           <w:ilvl w:val="1"/>
-          <w:numId w:val="1023"/>
+          <w:numId w:val="1035"/>
         </w:numPr>
       </w:pPr>
       <w:r>
@@ -1310,7 +1461,7 @@
         <w:pStyle w:val="Compact"/>
         <w:numPr>
           <w:ilvl w:val="1"/>
-          <w:numId w:val="1023"/>
+          <w:numId w:val="1035"/>
         </w:numPr>
       </w:pPr>
       <w:r>
@@ -1322,7 +1473,7 @@
         <w:pStyle w:val="Compact"/>
         <w:numPr>
           <w:ilvl w:val="1"/>
-          <w:numId w:val="1023"/>
+          <w:numId w:val="1035"/>
         </w:numPr>
       </w:pPr>
       <w:r>
@@ -1331,10 +1482,9 @@
     </w:p>
     <w:p>
       <w:pPr>
-        <w:pStyle w:val="Compact"/>
-        <w:numPr>
-          <w:ilvl w:val="0"/>
-          <w:numId w:val="1022"/>
+        <w:numPr>
+          <w:ilvl w:val="0"/>
+          <w:numId w:val="1034"/>
         </w:numPr>
       </w:pPr>
       <w:r>
@@ -1346,7 +1496,7 @@
         <w:pStyle w:val="Compact"/>
         <w:numPr>
           <w:ilvl w:val="1"/>
-          <w:numId w:val="1024"/>
+          <w:numId w:val="1036"/>
         </w:numPr>
       </w:pPr>
       <w:r>
@@ -1358,7 +1508,7 @@
         <w:pStyle w:val="Compact"/>
         <w:numPr>
           <w:ilvl w:val="1"/>
-          <w:numId w:val="1024"/>
+          <w:numId w:val="1036"/>
         </w:numPr>
       </w:pPr>
       <w:r>
@@ -1370,7 +1520,7 @@
         <w:pStyle w:val="Compact"/>
         <w:numPr>
           <w:ilvl w:val="1"/>
-          <w:numId w:val="1024"/>
+          <w:numId w:val="1036"/>
         </w:numPr>
       </w:pPr>
       <w:r>
@@ -1379,10 +1529,9 @@
     </w:p>
     <w:p>
       <w:pPr>
-        <w:pStyle w:val="Compact"/>
-        <w:numPr>
-          <w:ilvl w:val="0"/>
-          <w:numId w:val="1022"/>
+        <w:numPr>
+          <w:ilvl w:val="0"/>
+          <w:numId w:val="1034"/>
         </w:numPr>
       </w:pPr>
       <w:r>
@@ -1394,7 +1543,7 @@
         <w:pStyle w:val="Compact"/>
         <w:numPr>
           <w:ilvl w:val="1"/>
-          <w:numId w:val="1025"/>
+          <w:numId w:val="1037"/>
         </w:numPr>
       </w:pPr>
       <w:r>
@@ -1406,7 +1555,7 @@
         <w:pStyle w:val="Compact"/>
         <w:numPr>
           <w:ilvl w:val="1"/>
-          <w:numId w:val="1025"/>
+          <w:numId w:val="1037"/>
         </w:numPr>
       </w:pPr>
       <w:r>
@@ -1418,7 +1567,7 @@
         <w:pStyle w:val="Compact"/>
         <w:numPr>
           <w:ilvl w:val="1"/>
-          <w:numId w:val="1025"/>
+          <w:numId w:val="1037"/>
         </w:numPr>
       </w:pPr>
       <w:r>
@@ -1427,10 +1576,9 @@
     </w:p>
     <w:p>
       <w:pPr>
-        <w:pStyle w:val="Compact"/>
-        <w:numPr>
-          <w:ilvl w:val="0"/>
-          <w:numId w:val="1022"/>
+        <w:numPr>
+          <w:ilvl w:val="0"/>
+          <w:numId w:val="1034"/>
         </w:numPr>
       </w:pPr>
       <w:r>
@@ -1442,7 +1590,7 @@
         <w:pStyle w:val="Compact"/>
         <w:numPr>
           <w:ilvl w:val="1"/>
-          <w:numId w:val="1026"/>
+          <w:numId w:val="1038"/>
         </w:numPr>
       </w:pPr>
       <w:r>
@@ -1454,7 +1602,7 @@
         <w:pStyle w:val="Compact"/>
         <w:numPr>
           <w:ilvl w:val="1"/>
-          <w:numId w:val="1026"/>
+          <w:numId w:val="1038"/>
         </w:numPr>
       </w:pPr>
       <w:r>
@@ -1466,7 +1614,7 @@
         <w:pStyle w:val="Compact"/>
         <w:numPr>
           <w:ilvl w:val="1"/>
-          <w:numId w:val="1026"/>
+          <w:numId w:val="1038"/>
         </w:numPr>
       </w:pPr>
       <w:r>
@@ -1489,9 +1637,9 @@
         <w:t xml:space="preserve">Esta padronização da coleta de métricas via testes E2E garante que as diferenças observadas entre as abordagens sejam resultado direto das suas características de implementação, e não de variações na experiência do usuário ou na forma de coleta de dados.</w:t>
       </w:r>
     </w:p>
-    <w:bookmarkEnd w:id="35"/>
     <w:bookmarkEnd w:id="36"/>
-    <w:bookmarkStart w:id="56" w:name="integração-via-plugin-orm"/>
+    <w:bookmarkEnd w:id="37"/>
+    <w:bookmarkStart w:id="51" w:name="integração-via-plugin-orm"/>
     <w:p>
       <w:pPr>
         <w:pStyle w:val="Ttulo3"/>
@@ -1508,7 +1656,7 @@
         <w:t xml:space="preserve">A primeira abordagem investigada consiste na implementação de um plugin ORM que permite ao LLM interagir com o sistema através das camadas de abstração do ORM. Esta seção detalha a arquitetura, implementação e considerações práticas desta solução.</w:t>
       </w:r>
     </w:p>
-    <w:bookmarkStart w:id="40" w:name="arquitetura-da-solução"/>
+    <w:bookmarkStart w:id="41" w:name="arquitetura-da-solução"/>
     <w:p>
       <w:pPr>
         <w:pStyle w:val="Ttulo4"/>
@@ -1534,18 +1682,18 @@
           <wp:inline>
             <wp:extent cx="5753100" cy="1731732"/>
             <wp:effectExtent b="0" l="0" r="0" t="0"/>
-            <wp:docPr descr="ORM - Diagrama da Arquitetura" title="" id="38" name="Picture"/>
+            <wp:docPr descr="ORM - Diagrama da Arquitetura" title="" id="39" name="Picture"/>
             <a:graphic>
               <a:graphicData uri="http://schemas.openxmlformats.org/drawingml/2006/picture">
                 <pic:pic>
                   <pic:nvPicPr>
-                    <pic:cNvPr descr="images/orm/orm-diagram-approach.jpg" id="39" name="Picture"/>
+                    <pic:cNvPr descr="images/orm/orm-diagram-approach.jpg" id="40" name="Picture"/>
                     <pic:cNvPicPr>
                       <a:picLocks noChangeArrowheads="1" noChangeAspect="1"/>
                     </pic:cNvPicPr>
                   </pic:nvPicPr>
                   <pic:blipFill>
-                    <a:blip r:embed="rId37"/>
+                    <a:blip r:embed="rId38"/>
                     <a:stretch>
                       <a:fillRect/>
                     </a:stretch>
@@ -1596,8 +1744,8 @@
         <w:t xml:space="preserve">Em casos mais complexos, o sistema pode realizar múltiplas operações encadeadas, aproveitando os relacionamentos e métodos definidos nos modelos do ORM para obter dados relacionados e realizar análises mais complexas.</w:t>
       </w:r>
     </w:p>
-    <w:bookmarkEnd w:id="40"/>
-    <w:bookmarkStart w:id="41" w:name="componentes-de-segurança"/>
+    <w:bookmarkEnd w:id="41"/>
+    <w:bookmarkStart w:id="42" w:name="componentes-de-segurança"/>
     <w:p>
       <w:pPr>
         <w:pStyle w:val="Ttulo4"/>
@@ -1613,39 +1761,69 @@
       <w:r>
         <w:t xml:space="preserve">A implementação inclui camadas de segurança essenciais:</w:t>
       </w:r>
-      <w:r>
-        <w:t xml:space="preserve"> </w:t>
-      </w:r>
-      <w:r>
-        <w:t xml:space="preserve">- Validação automática de tipos pelo ORM</w:t>
-      </w:r>
-      <w:r>
-        <w:t xml:space="preserve"> </w:t>
-      </w:r>
-      <w:r>
-        <w:t xml:space="preserve">- Prevenção de SQL injection</w:t>
-      </w:r>
-      <w:r>
-        <w:t xml:space="preserve"> </w:t>
-      </w:r>
-      <w:r>
-        <w:t xml:space="preserve">- Controle de acesso em nível de modelo</w:t>
-      </w:r>
-      <w:r>
-        <w:t xml:space="preserve"> </w:t>
-      </w:r>
-      <w:r>
-        <w:t xml:space="preserve">- Sanitização de dados de entrada</w:t>
-      </w:r>
-      <w:r>
-        <w:t xml:space="preserve"> </w:t>
-      </w:r>
-      <w:r>
-        <w:t xml:space="preserve">- Validação de permissões de usuário</w:t>
-      </w:r>
-    </w:p>
-    <w:bookmarkEnd w:id="41"/>
-    <w:bookmarkStart w:id="42" w:name="estrutura-de-metadados"/>
+    </w:p>
+    <w:p>
+      <w:pPr>
+        <w:pStyle w:val="Compact"/>
+        <w:numPr>
+          <w:ilvl w:val="0"/>
+          <w:numId w:val="1039"/>
+        </w:numPr>
+      </w:pPr>
+      <w:r>
+        <w:t xml:space="preserve">Validação automática de tipos pelo ORM</w:t>
+      </w:r>
+    </w:p>
+    <w:p>
+      <w:pPr>
+        <w:pStyle w:val="Compact"/>
+        <w:numPr>
+          <w:ilvl w:val="0"/>
+          <w:numId w:val="1039"/>
+        </w:numPr>
+      </w:pPr>
+      <w:r>
+        <w:t xml:space="preserve">Prevenção de SQL injection</w:t>
+      </w:r>
+    </w:p>
+    <w:p>
+      <w:pPr>
+        <w:pStyle w:val="Compact"/>
+        <w:numPr>
+          <w:ilvl w:val="0"/>
+          <w:numId w:val="1039"/>
+        </w:numPr>
+      </w:pPr>
+      <w:r>
+        <w:t xml:space="preserve">Controle de acesso em nível de modelo</w:t>
+      </w:r>
+    </w:p>
+    <w:p>
+      <w:pPr>
+        <w:pStyle w:val="Compact"/>
+        <w:numPr>
+          <w:ilvl w:val="0"/>
+          <w:numId w:val="1039"/>
+        </w:numPr>
+      </w:pPr>
+      <w:r>
+        <w:t xml:space="preserve">Sanitização de dados de entrada</w:t>
+      </w:r>
+    </w:p>
+    <w:p>
+      <w:pPr>
+        <w:pStyle w:val="Compact"/>
+        <w:numPr>
+          <w:ilvl w:val="0"/>
+          <w:numId w:val="1039"/>
+        </w:numPr>
+      </w:pPr>
+      <w:r>
+        <w:t xml:space="preserve">Validação de permissões de usuário</w:t>
+      </w:r>
+    </w:p>
+    <w:bookmarkEnd w:id="42"/>
+    <w:bookmarkStart w:id="43" w:name="estrutura-de-metadados"/>
     <w:p>
       <w:pPr>
         <w:pStyle w:val="Ttulo4"/>
@@ -1661,33 +1839,57 @@
       <w:r>
         <w:t xml:space="preserve">A configuração do sistema é gerenciada através dos modelos do ORM:</w:t>
       </w:r>
-      <w:r>
-        <w:t xml:space="preserve"> </w:t>
-      </w:r>
-      <w:r>
-        <w:t xml:space="preserve">- Definições de modelos e relacionamentos</w:t>
-      </w:r>
-      <w:r>
-        <w:t xml:space="preserve"> </w:t>
-      </w:r>
-      <w:r>
-        <w:t xml:space="preserve">- Validações e restrições de campo</w:t>
-      </w:r>
-      <w:r>
-        <w:t xml:space="preserve"> </w:t>
-      </w:r>
-      <w:r>
-        <w:t xml:space="preserve">- Hooks e middlewares</w:t>
-      </w:r>
-      <w:r>
-        <w:t xml:space="preserve"> </w:t>
-      </w:r>
-      <w:r>
-        <w:t xml:space="preserve">- Configurações de cache</w:t>
-      </w:r>
-    </w:p>
-    <w:bookmarkEnd w:id="42"/>
-    <w:bookmarkStart w:id="43" w:name="implementação-da-prova-de-conceito"/>
+    </w:p>
+    <w:p>
+      <w:pPr>
+        <w:pStyle w:val="Compact"/>
+        <w:numPr>
+          <w:ilvl w:val="0"/>
+          <w:numId w:val="1040"/>
+        </w:numPr>
+      </w:pPr>
+      <w:r>
+        <w:t xml:space="preserve">Definições de modelos e relacionamentos</w:t>
+      </w:r>
+    </w:p>
+    <w:p>
+      <w:pPr>
+        <w:pStyle w:val="Compact"/>
+        <w:numPr>
+          <w:ilvl w:val="0"/>
+          <w:numId w:val="1040"/>
+        </w:numPr>
+      </w:pPr>
+      <w:r>
+        <w:t xml:space="preserve">Validações e restrições de campo</w:t>
+      </w:r>
+    </w:p>
+    <w:p>
+      <w:pPr>
+        <w:pStyle w:val="Compact"/>
+        <w:numPr>
+          <w:ilvl w:val="0"/>
+          <w:numId w:val="1040"/>
+        </w:numPr>
+      </w:pPr>
+      <w:r>
+        <w:t xml:space="preserve">Hooks e middlewares</w:t>
+      </w:r>
+    </w:p>
+    <w:p>
+      <w:pPr>
+        <w:pStyle w:val="Compact"/>
+        <w:numPr>
+          <w:ilvl w:val="0"/>
+          <w:numId w:val="1040"/>
+        </w:numPr>
+      </w:pPr>
+      <w:r>
+        <w:t xml:space="preserve">Configurações de cache</w:t>
+      </w:r>
+    </w:p>
+    <w:bookmarkEnd w:id="43"/>
+    <w:bookmarkStart w:id="44" w:name="implementação-da-prova-de-conceito"/>
     <w:p>
       <w:pPr>
         <w:pStyle w:val="Ttulo4"/>
@@ -1709,7 +1911,7 @@
         <w:pStyle w:val="Compact"/>
         <w:numPr>
           <w:ilvl w:val="0"/>
-          <w:numId w:val="1027"/>
+          <w:numId w:val="1041"/>
         </w:numPr>
       </w:pPr>
       <w:r>
@@ -1721,7 +1923,7 @@
         <w:pStyle w:val="Compact"/>
         <w:numPr>
           <w:ilvl w:val="0"/>
-          <w:numId w:val="1027"/>
+          <w:numId w:val="1041"/>
         </w:numPr>
       </w:pPr>
       <w:r>
@@ -1733,7 +1935,7 @@
         <w:pStyle w:val="Compact"/>
         <w:numPr>
           <w:ilvl w:val="0"/>
-          <w:numId w:val="1027"/>
+          <w:numId w:val="1041"/>
         </w:numPr>
       </w:pPr>
       <w:r>
@@ -1745,15 +1947,15 @@
         <w:pStyle w:val="Compact"/>
         <w:numPr>
           <w:ilvl w:val="0"/>
-          <w:numId w:val="1027"/>
+          <w:numId w:val="1041"/>
         </w:numPr>
       </w:pPr>
       <w:r>
         <w:t xml:space="preserve">Banco de Dados: PostgreSQL</w:t>
       </w:r>
     </w:p>
-    <w:bookmarkEnd w:id="43"/>
-    <w:bookmarkStart w:id="44" w:name="desenvolvimento-do-plugin"/>
+    <w:bookmarkEnd w:id="44"/>
+    <w:bookmarkStart w:id="45" w:name="desenvolvimento-do-plugin"/>
     <w:p>
       <w:pPr>
         <w:pStyle w:val="Ttulo4"/>
@@ -1769,39 +1971,69 @@
       <w:r>
         <w:t xml:space="preserve">O plugin ORM implementa:</w:t>
       </w:r>
-      <w:r>
-        <w:t xml:space="preserve"> </w:t>
-      </w:r>
-      <w:r>
-        <w:t xml:space="preserve">- Interface de comunicação com o LLM</w:t>
-      </w:r>
-      <w:r>
-        <w:t xml:space="preserve"> </w:t>
-      </w:r>
-      <w:r>
-        <w:t xml:space="preserve">- Interpretação de intenções para queries</w:t>
-      </w:r>
-      <w:r>
-        <w:t xml:space="preserve"> </w:t>
-      </w:r>
-      <w:r>
-        <w:t xml:space="preserve">- Gerenciamento de transações</w:t>
-      </w:r>
-      <w:r>
-        <w:t xml:space="preserve"> </w:t>
-      </w:r>
-      <w:r>
-        <w:t xml:space="preserve">- Sistema de cache</w:t>
-      </w:r>
-      <w:r>
-        <w:t xml:space="preserve"> </w:t>
-      </w:r>
-      <w:r>
-        <w:t xml:space="preserve">- Logging e monitoramento</w:t>
-      </w:r>
-    </w:p>
-    <w:bookmarkEnd w:id="44"/>
-    <w:bookmarkStart w:id="45" w:name="detalhes-técnicos"/>
+    </w:p>
+    <w:p>
+      <w:pPr>
+        <w:pStyle w:val="Compact"/>
+        <w:numPr>
+          <w:ilvl w:val="0"/>
+          <w:numId w:val="1042"/>
+        </w:numPr>
+      </w:pPr>
+      <w:r>
+        <w:t xml:space="preserve">Interface de comunicação com o LLM</w:t>
+      </w:r>
+    </w:p>
+    <w:p>
+      <w:pPr>
+        <w:pStyle w:val="Compact"/>
+        <w:numPr>
+          <w:ilvl w:val="0"/>
+          <w:numId w:val="1042"/>
+        </w:numPr>
+      </w:pPr>
+      <w:r>
+        <w:t xml:space="preserve">Interpretação de intenções para queries</w:t>
+      </w:r>
+    </w:p>
+    <w:p>
+      <w:pPr>
+        <w:pStyle w:val="Compact"/>
+        <w:numPr>
+          <w:ilvl w:val="0"/>
+          <w:numId w:val="1042"/>
+        </w:numPr>
+      </w:pPr>
+      <w:r>
+        <w:t xml:space="preserve">Gerenciamento de transações</w:t>
+      </w:r>
+    </w:p>
+    <w:p>
+      <w:pPr>
+        <w:pStyle w:val="Compact"/>
+        <w:numPr>
+          <w:ilvl w:val="0"/>
+          <w:numId w:val="1042"/>
+        </w:numPr>
+      </w:pPr>
+      <w:r>
+        <w:t xml:space="preserve">Sistema de cache</w:t>
+      </w:r>
+    </w:p>
+    <w:p>
+      <w:pPr>
+        <w:pStyle w:val="Compact"/>
+        <w:numPr>
+          <w:ilvl w:val="0"/>
+          <w:numId w:val="1042"/>
+        </w:numPr>
+      </w:pPr>
+      <w:r>
+        <w:t xml:space="preserve">Logging e monitoramento</w:t>
+      </w:r>
+    </w:p>
+    <w:bookmarkEnd w:id="45"/>
+    <w:bookmarkStart w:id="46" w:name="detalhes-técnicos"/>
     <w:p>
       <w:pPr>
         <w:pStyle w:val="Ttulo4"/>
@@ -1818,8 +2050,8 @@
         <w:t xml:space="preserve">A implementação técnica foca em três aspectos principais:</w:t>
       </w:r>
     </w:p>
-    <w:bookmarkEnd w:id="45"/>
-    <w:bookmarkStart w:id="46" w:name="integração-com-llm"/>
+    <w:bookmarkEnd w:id="46"/>
+    <w:bookmarkStart w:id="47" w:name="integração-com-llm"/>
     <w:p>
       <w:pPr>
         <w:pStyle w:val="Ttulo4"/>
@@ -1835,33 +2067,57 @@
       <w:r>
         <w:t xml:space="preserve">O sistema utiliza técnicas avançadas de prompt engineering para:</w:t>
       </w:r>
-      <w:r>
-        <w:t xml:space="preserve"> </w:t>
-      </w:r>
-      <w:r>
-        <w:t xml:space="preserve">- Interpretação de modelos do ORM</w:t>
-      </w:r>
-      <w:r>
-        <w:t xml:space="preserve"> </w:t>
-      </w:r>
-      <w:r>
-        <w:t xml:space="preserve">- Geração de queries complexas</w:t>
-      </w:r>
-      <w:r>
-        <w:t xml:space="preserve"> </w:t>
-      </w:r>
-      <w:r>
-        <w:t xml:space="preserve">- Otimização de consultas</w:t>
-      </w:r>
-      <w:r>
-        <w:t xml:space="preserve"> </w:t>
-      </w:r>
-      <w:r>
-        <w:t xml:space="preserve">- Gerenciamento de relacionamentos</w:t>
-      </w:r>
-    </w:p>
-    <w:bookmarkEnd w:id="46"/>
-    <w:bookmarkStart w:id="47" w:name="tratamento-de-erros"/>
+    </w:p>
+    <w:p>
+      <w:pPr>
+        <w:pStyle w:val="Compact"/>
+        <w:numPr>
+          <w:ilvl w:val="0"/>
+          <w:numId w:val="1043"/>
+        </w:numPr>
+      </w:pPr>
+      <w:r>
+        <w:t xml:space="preserve">Interpretação de modelos do ORM</w:t>
+      </w:r>
+    </w:p>
+    <w:p>
+      <w:pPr>
+        <w:pStyle w:val="Compact"/>
+        <w:numPr>
+          <w:ilvl w:val="0"/>
+          <w:numId w:val="1043"/>
+        </w:numPr>
+      </w:pPr>
+      <w:r>
+        <w:t xml:space="preserve">Geração de queries complexas</w:t>
+      </w:r>
+    </w:p>
+    <w:p>
+      <w:pPr>
+        <w:pStyle w:val="Compact"/>
+        <w:numPr>
+          <w:ilvl w:val="0"/>
+          <w:numId w:val="1043"/>
+        </w:numPr>
+      </w:pPr>
+      <w:r>
+        <w:t xml:space="preserve">Otimização de consultas</w:t>
+      </w:r>
+    </w:p>
+    <w:p>
+      <w:pPr>
+        <w:pStyle w:val="Compact"/>
+        <w:numPr>
+          <w:ilvl w:val="0"/>
+          <w:numId w:val="1043"/>
+        </w:numPr>
+      </w:pPr>
+      <w:r>
+        <w:t xml:space="preserve">Gerenciamento de relacionamentos</w:t>
+      </w:r>
+    </w:p>
+    <w:bookmarkEnd w:id="47"/>
+    <w:bookmarkStart w:id="48" w:name="tratamento-de-erros"/>
     <w:p>
       <w:pPr>
         <w:pStyle w:val="Ttulo4"/>
@@ -1877,33 +2133,57 @@
       <w:r>
         <w:t xml:space="preserve">O sistema implementa estratégias robustas para:</w:t>
       </w:r>
-      <w:r>
-        <w:t xml:space="preserve"> </w:t>
-      </w:r>
-      <w:r>
-        <w:t xml:space="preserve">- Validação de tipos</w:t>
-      </w:r>
-      <w:r>
-        <w:t xml:space="preserve"> </w:t>
-      </w:r>
-      <w:r>
-        <w:t xml:space="preserve">- Erros de constraint</w:t>
-      </w:r>
-      <w:r>
-        <w:t xml:space="preserve"> </w:t>
-      </w:r>
-      <w:r>
-        <w:t xml:space="preserve">- Timeout de transações</w:t>
-      </w:r>
-      <w:r>
-        <w:t xml:space="preserve"> </w:t>
-      </w:r>
-      <w:r>
-        <w:t xml:space="preserve">- Conflitos de concorrência</w:t>
-      </w:r>
-    </w:p>
-    <w:bookmarkEnd w:id="47"/>
-    <w:bookmarkStart w:id="48" w:name="avaliação-e-métricas"/>
+    </w:p>
+    <w:p>
+      <w:pPr>
+        <w:pStyle w:val="Compact"/>
+        <w:numPr>
+          <w:ilvl w:val="0"/>
+          <w:numId w:val="1044"/>
+        </w:numPr>
+      </w:pPr>
+      <w:r>
+        <w:t xml:space="preserve">Validação de tipos</w:t>
+      </w:r>
+    </w:p>
+    <w:p>
+      <w:pPr>
+        <w:pStyle w:val="Compact"/>
+        <w:numPr>
+          <w:ilvl w:val="0"/>
+          <w:numId w:val="1044"/>
+        </w:numPr>
+      </w:pPr>
+      <w:r>
+        <w:t xml:space="preserve">Erros de constraint</w:t>
+      </w:r>
+    </w:p>
+    <w:p>
+      <w:pPr>
+        <w:pStyle w:val="Compact"/>
+        <w:numPr>
+          <w:ilvl w:val="0"/>
+          <w:numId w:val="1044"/>
+        </w:numPr>
+      </w:pPr>
+      <w:r>
+        <w:t xml:space="preserve">Timeout de transações</w:t>
+      </w:r>
+    </w:p>
+    <w:p>
+      <w:pPr>
+        <w:pStyle w:val="Compact"/>
+        <w:numPr>
+          <w:ilvl w:val="0"/>
+          <w:numId w:val="1044"/>
+        </w:numPr>
+      </w:pPr>
+      <w:r>
+        <w:t xml:space="preserve">Conflitos de concorrência</w:t>
+      </w:r>
+    </w:p>
+    <w:bookmarkEnd w:id="48"/>
+    <w:bookmarkStart w:id="49" w:name="avaliação-e-métricas"/>
     <w:p>
       <w:pPr>
         <w:pStyle w:val="Ttulo4"/>
@@ -1917,191 +2197,108 @@
         <w:pStyle w:val="FirstParagraph"/>
       </w:pPr>
       <w:r>
-        <w:t xml:space="preserve">A avaliação da solução é realizada considerando:</w:t>
-      </w:r>
-    </w:p>
-    <w:bookmarkEnd w:id="48"/>
-    <w:bookmarkStart w:id="49" w:name="performance"/>
+        <w:t xml:space="preserve">Esta abordagem foi avaliada considerando os seguintes aspectos:</w:t>
+      </w:r>
+    </w:p>
+    <w:p>
+      <w:pPr>
+        <w:pStyle w:val="Compact"/>
+        <w:numPr>
+          <w:ilvl w:val="0"/>
+          <w:numId w:val="1045"/>
+        </w:numPr>
+      </w:pPr>
+      <w:r>
+        <w:t xml:space="preserve">Performance</w:t>
+      </w:r>
+    </w:p>
+    <w:p>
+      <w:pPr>
+        <w:pStyle w:val="Compact"/>
+        <w:numPr>
+          <w:ilvl w:val="0"/>
+          <w:numId w:val="1045"/>
+        </w:numPr>
+      </w:pPr>
+      <w:r>
+        <w:t xml:space="preserve">Segurança</w:t>
+      </w:r>
+    </w:p>
+    <w:p>
+      <w:pPr>
+        <w:pStyle w:val="Compact"/>
+        <w:numPr>
+          <w:ilvl w:val="0"/>
+          <w:numId w:val="1045"/>
+        </w:numPr>
+      </w:pPr>
+      <w:r>
+        <w:t xml:space="preserve">Custos Operacionais</w:t>
+      </w:r>
+    </w:p>
+    <w:bookmarkEnd w:id="49"/>
+    <w:bookmarkStart w:id="50" w:name="considerações-práticas"/>
     <w:p>
       <w:pPr>
         <w:pStyle w:val="Ttulo4"/>
       </w:pPr>
       <w:r>
-        <w:t xml:space="preserve">2.2.2.10 Performance</w:t>
-      </w:r>
-    </w:p>
-    <w:p>
-      <w:pPr>
-        <w:pStyle w:val="Compact"/>
-        <w:numPr>
-          <w:ilvl w:val="0"/>
-          <w:numId w:val="1028"/>
-        </w:numPr>
-      </w:pPr>
-      <w:r>
-        <w:t xml:space="preserve">Tempo de resposta médio</w:t>
-      </w:r>
-    </w:p>
-    <w:p>
-      <w:pPr>
-        <w:pStyle w:val="Compact"/>
-        <w:numPr>
-          <w:ilvl w:val="0"/>
-          <w:numId w:val="1028"/>
-        </w:numPr>
-      </w:pPr>
-      <w:r>
-        <w:t xml:space="preserve">Eficiência de queries geradas</w:t>
-      </w:r>
-    </w:p>
-    <w:p>
-      <w:pPr>
-        <w:pStyle w:val="Compact"/>
-        <w:numPr>
-          <w:ilvl w:val="0"/>
-          <w:numId w:val="1028"/>
-        </w:numPr>
-      </w:pPr>
-      <w:r>
-        <w:t xml:space="preserve">Uso de cache</w:t>
-      </w:r>
-    </w:p>
-    <w:p>
-      <w:pPr>
-        <w:pStyle w:val="Compact"/>
-        <w:numPr>
-          <w:ilvl w:val="0"/>
-          <w:numId w:val="1028"/>
-        </w:numPr>
-      </w:pPr>
-      <w:r>
-        <w:t xml:space="preserve">Overhead do ORM</w:t>
-      </w:r>
-    </w:p>
-    <w:bookmarkEnd w:id="49"/>
-    <w:bookmarkStart w:id="50" w:name="segurança"/>
-    <w:p>
-      <w:pPr>
-        <w:pStyle w:val="Ttulo4"/>
-      </w:pPr>
-      <w:r>
-        <w:t xml:space="preserve">2.2.2.11 Segurança</w:t>
-      </w:r>
-    </w:p>
-    <w:p>
-      <w:pPr>
-        <w:pStyle w:val="Compact"/>
-        <w:numPr>
-          <w:ilvl w:val="0"/>
-          <w:numId w:val="1029"/>
-        </w:numPr>
-      </w:pPr>
-      <w:r>
-        <w:t xml:space="preserve">Validação de tipos</w:t>
-      </w:r>
-    </w:p>
-    <w:p>
-      <w:pPr>
-        <w:pStyle w:val="Compact"/>
-        <w:numPr>
-          <w:ilvl w:val="0"/>
-          <w:numId w:val="1029"/>
-        </w:numPr>
-      </w:pPr>
-      <w:r>
-        <w:t xml:space="preserve">Prevenção de injeção</w:t>
-      </w:r>
-    </w:p>
-    <w:p>
-      <w:pPr>
-        <w:pStyle w:val="Compact"/>
-        <w:numPr>
-          <w:ilvl w:val="0"/>
-          <w:numId w:val="1029"/>
-        </w:numPr>
-      </w:pPr>
-      <w:r>
-        <w:t xml:space="preserve">Controle de acesso</w:t>
-      </w:r>
-    </w:p>
-    <w:p>
-      <w:pPr>
-        <w:pStyle w:val="Compact"/>
-        <w:numPr>
-          <w:ilvl w:val="0"/>
-          <w:numId w:val="1029"/>
-        </w:numPr>
-      </w:pPr>
-      <w:r>
-        <w:t xml:space="preserve">Auditoria de operações</w:t>
+        <w:t xml:space="preserve">2.2.2.10 Considerações Práticas</w:t>
+      </w:r>
+    </w:p>
+    <w:p>
+      <w:pPr>
+        <w:pStyle w:val="FirstParagraph"/>
+      </w:pPr>
+      <w:r>
+        <w:t xml:space="preserve">A implementação revelou diversos aspectos práticos importantes:</w:t>
+      </w:r>
+    </w:p>
+    <w:p>
+      <w:pPr>
+        <w:pStyle w:val="Compact"/>
+        <w:numPr>
+          <w:ilvl w:val="0"/>
+          <w:numId w:val="1046"/>
+        </w:numPr>
+      </w:pPr>
+      <w:r>
+        <w:t xml:space="preserve">Desafios</w:t>
+      </w:r>
+    </w:p>
+    <w:p>
+      <w:pPr>
+        <w:pStyle w:val="Compact"/>
+        <w:numPr>
+          <w:ilvl w:val="0"/>
+          <w:numId w:val="1046"/>
+        </w:numPr>
+      </w:pPr>
+      <w:r>
+        <w:t xml:space="preserve">Infraestrutura</w:t>
+      </w:r>
+    </w:p>
+    <w:p>
+      <w:pPr>
+        <w:pStyle w:val="Compact"/>
+        <w:numPr>
+          <w:ilvl w:val="0"/>
+          <w:numId w:val="1046"/>
+        </w:numPr>
+      </w:pPr>
+      <w:r>
+        <w:t xml:space="preserve">Manutenção</w:t>
       </w:r>
     </w:p>
     <w:bookmarkEnd w:id="50"/>
-    <w:bookmarkStart w:id="51" w:name="custos-operacionais"/>
-    <w:p>
-      <w:pPr>
-        <w:pStyle w:val="Ttulo4"/>
-      </w:pPr>
-      <w:r>
-        <w:t xml:space="preserve">2.2.2.12 Custos Operacionais</w:t>
-      </w:r>
-    </w:p>
-    <w:p>
-      <w:pPr>
-        <w:pStyle w:val="Compact"/>
-        <w:numPr>
-          <w:ilvl w:val="0"/>
-          <w:numId w:val="1030"/>
-        </w:numPr>
-      </w:pPr>
-      <w:r>
-        <w:t xml:space="preserve">Consumo de API do LLM</w:t>
-      </w:r>
-    </w:p>
-    <w:p>
-      <w:pPr>
-        <w:pStyle w:val="Compact"/>
-        <w:numPr>
-          <w:ilvl w:val="0"/>
-          <w:numId w:val="1030"/>
-        </w:numPr>
-      </w:pPr>
-      <w:r>
-        <w:t xml:space="preserve">Overhead de memória do ORM</w:t>
-      </w:r>
-    </w:p>
-    <w:p>
-      <w:pPr>
-        <w:pStyle w:val="Compact"/>
-        <w:numPr>
-          <w:ilvl w:val="0"/>
-          <w:numId w:val="1030"/>
-        </w:numPr>
-      </w:pPr>
-      <w:r>
-        <w:t xml:space="preserve">Custos de manutenção</w:t>
-      </w:r>
-    </w:p>
-    <w:p>
-      <w:pPr>
-        <w:pStyle w:val="Compact"/>
-        <w:numPr>
-          <w:ilvl w:val="0"/>
-          <w:numId w:val="1030"/>
-        </w:numPr>
-      </w:pPr>
-      <w:r>
-        <w:t xml:space="preserve">Recursos de infraestrutura</w:t>
-      </w:r>
-    </w:p>
     <w:bookmarkEnd w:id="51"/>
-    <w:bookmarkStart w:id="52" w:name="considerações-práticas"/>
-    <w:p>
-      <w:pPr>
-        <w:pStyle w:val="Ttulo4"/>
-      </w:pPr>
-      <w:r>
-        <w:t xml:space="preserve">2.2.2.13 Considerações Práticas</w:t>
+    <w:bookmarkStart w:id="63" w:name="integração-openapi-mcp"/>
+    <w:p>
+      <w:pPr>
+        <w:pStyle w:val="Ttulo3"/>
+      </w:pPr>
+      <w:r>
+        <w:t xml:space="preserve">2.2.3 Integração OpenAPI-MCP</w:t>
       </w:r>
     </w:p>
     <w:p>
@@ -2109,203 +2306,10 @@
         <w:pStyle w:val="FirstParagraph"/>
       </w:pPr>
       <w:r>
-        <w:t xml:space="preserve">A implementação revelou diversos aspectos práticos importantes:</w:t>
-      </w:r>
-    </w:p>
-    <w:bookmarkEnd w:id="52"/>
-    <w:bookmarkStart w:id="53" w:name="desafios"/>
-    <w:p>
-      <w:pPr>
-        <w:pStyle w:val="Ttulo4"/>
-      </w:pPr>
-      <w:r>
-        <w:t xml:space="preserve">2.2.2.14 Desafios</w:t>
-      </w:r>
-    </w:p>
-    <w:p>
-      <w:pPr>
-        <w:pStyle w:val="Compact"/>
-        <w:numPr>
-          <w:ilvl w:val="0"/>
-          <w:numId w:val="1031"/>
-        </w:numPr>
-      </w:pPr>
-      <w:r>
-        <w:t xml:space="preserve">Complexidade dos modelos</w:t>
-      </w:r>
-    </w:p>
-    <w:p>
-      <w:pPr>
-        <w:pStyle w:val="Compact"/>
-        <w:numPr>
-          <w:ilvl w:val="0"/>
-          <w:numId w:val="1031"/>
-        </w:numPr>
-      </w:pPr>
-      <w:r>
-        <w:t xml:space="preserve">Mapeamento de relacionamentos</w:t>
-      </w:r>
-    </w:p>
-    <w:p>
-      <w:pPr>
-        <w:pStyle w:val="Compact"/>
-        <w:numPr>
-          <w:ilvl w:val="0"/>
-          <w:numId w:val="1031"/>
-        </w:numPr>
-      </w:pPr>
-      <w:r>
-        <w:t xml:space="preserve">Performance em queries complexas</w:t>
-      </w:r>
-    </w:p>
-    <w:p>
-      <w:pPr>
-        <w:pStyle w:val="Compact"/>
-        <w:numPr>
-          <w:ilvl w:val="0"/>
-          <w:numId w:val="1031"/>
-        </w:numPr>
-      </w:pPr>
-      <w:r>
-        <w:t xml:space="preserve">Limitações do ORM</w:t>
-      </w:r>
-    </w:p>
-    <w:bookmarkEnd w:id="53"/>
-    <w:bookmarkStart w:id="54" w:name="infraestrutura"/>
-    <w:p>
-      <w:pPr>
-        <w:pStyle w:val="Ttulo4"/>
-      </w:pPr>
-      <w:r>
-        <w:t xml:space="preserve">2.2.2.15 Infraestrutura</w:t>
-      </w:r>
-    </w:p>
-    <w:p>
-      <w:pPr>
-        <w:pStyle w:val="Compact"/>
-        <w:numPr>
-          <w:ilvl w:val="0"/>
-          <w:numId w:val="1032"/>
-        </w:numPr>
-      </w:pPr>
-      <w:r>
-        <w:t xml:space="preserve">Requisitos de memória</w:t>
-      </w:r>
-    </w:p>
-    <w:p>
-      <w:pPr>
-        <w:pStyle w:val="Compact"/>
-        <w:numPr>
-          <w:ilvl w:val="0"/>
-          <w:numId w:val="1032"/>
-        </w:numPr>
-      </w:pPr>
-      <w:r>
-        <w:t xml:space="preserve">Configuração de cache</w:t>
-      </w:r>
-    </w:p>
-    <w:p>
-      <w:pPr>
-        <w:pStyle w:val="Compact"/>
-        <w:numPr>
-          <w:ilvl w:val="0"/>
-          <w:numId w:val="1032"/>
-        </w:numPr>
-      </w:pPr>
-      <w:r>
-        <w:t xml:space="preserve">Monitoramento de queries</w:t>
-      </w:r>
-    </w:p>
-    <w:p>
-      <w:pPr>
-        <w:pStyle w:val="Compact"/>
-        <w:numPr>
-          <w:ilvl w:val="0"/>
-          <w:numId w:val="1032"/>
-        </w:numPr>
-      </w:pPr>
-      <w:r>
-        <w:t xml:space="preserve">Backup e recuperação</w:t>
-      </w:r>
-    </w:p>
-    <w:bookmarkEnd w:id="54"/>
-    <w:bookmarkStart w:id="55" w:name="manutenção"/>
-    <w:p>
-      <w:pPr>
-        <w:pStyle w:val="Ttulo4"/>
-      </w:pPr>
-      <w:r>
-        <w:t xml:space="preserve">2.2.2.16 Manutenção</w:t>
-      </w:r>
-    </w:p>
-    <w:p>
-      <w:pPr>
-        <w:pStyle w:val="Compact"/>
-        <w:numPr>
-          <w:ilvl w:val="0"/>
-          <w:numId w:val="1033"/>
-        </w:numPr>
-      </w:pPr>
-      <w:r>
-        <w:t xml:space="preserve">Atualizações de schema</w:t>
-      </w:r>
-    </w:p>
-    <w:p>
-      <w:pPr>
-        <w:pStyle w:val="Compact"/>
-        <w:numPr>
-          <w:ilvl w:val="0"/>
-          <w:numId w:val="1033"/>
-        </w:numPr>
-      </w:pPr>
-      <w:r>
-        <w:t xml:space="preserve">Migrações de banco</w:t>
-      </w:r>
-    </w:p>
-    <w:p>
-      <w:pPr>
-        <w:pStyle w:val="Compact"/>
-        <w:numPr>
-          <w:ilvl w:val="0"/>
-          <w:numId w:val="1033"/>
-        </w:numPr>
-      </w:pPr>
-      <w:r>
-        <w:t xml:space="preserve">Versionamento de modelos</w:t>
-      </w:r>
-    </w:p>
-    <w:p>
-      <w:pPr>
-        <w:pStyle w:val="Compact"/>
-        <w:numPr>
-          <w:ilvl w:val="0"/>
-          <w:numId w:val="1033"/>
-        </w:numPr>
-      </w:pPr>
-      <w:r>
-        <w:t xml:space="preserve">Documentação do ORM</w:t>
-      </w:r>
-    </w:p>
-    <w:bookmarkEnd w:id="55"/>
-    <w:bookmarkEnd w:id="56"/>
-    <w:bookmarkStart w:id="68" w:name="integração-openapi-mcp"/>
-    <w:p>
-      <w:pPr>
-        <w:pStyle w:val="Ttulo3"/>
-      </w:pPr>
-      <w:r>
-        <w:t xml:space="preserve">2.2.3 Integração OpenAPI-MCP</w:t>
-      </w:r>
-    </w:p>
-    <w:p>
-      <w:pPr>
-        <w:pStyle w:val="FirstParagraph"/>
-      </w:pPr>
-      <w:r>
         <w:t xml:space="preserve">A terceira abordagem implementa uma solução unificada que combina a especificação OpenAPI com o Model Context Protocol (MCP). Esta seção detalha a arquitetura, implementação e considerações práticas desta solução integrada.</w:t>
       </w:r>
     </w:p>
-    <w:bookmarkStart w:id="60" w:name="arquitetura-da-solução-1"/>
+    <w:bookmarkStart w:id="55" w:name="arquitetura-da-solução-1"/>
     <w:p>
       <w:pPr>
         <w:pStyle w:val="Ttulo4"/>
@@ -2331,18 +2335,18 @@
           <wp:inline>
             <wp:extent cx="5753100" cy="2117678"/>
             <wp:effectExtent b="0" l="0" r="0" t="0"/>
-            <wp:docPr descr="OpenAPI-MCP - Diagrama da Arquitetura" title="" id="58" name="Picture"/>
+            <wp:docPr descr="OpenAPI-MCP - Diagrama da Arquitetura" title="" id="53" name="Picture"/>
             <a:graphic>
               <a:graphicData uri="http://schemas.openxmlformats.org/drawingml/2006/picture">
                 <pic:pic>
                   <pic:nvPicPr>
-                    <pic:cNvPr descr="images/openapi-mcp/openapi-mcp-diagram-approach.jpg" id="59" name="Picture"/>
+                    <pic:cNvPr descr="images/openapi-mcp/openapi-mcp-diagram-approach.jpg" id="54" name="Picture"/>
                     <pic:cNvPicPr>
                       <a:picLocks noChangeArrowheads="1" noChangeAspect="1"/>
                     </pic:cNvPicPr>
                   </pic:nvPicPr>
                   <pic:blipFill>
-                    <a:blip r:embed="rId57"/>
+                    <a:blip r:embed="rId52"/>
                     <a:stretch>
                       <a:fillRect/>
                     </a:stretch>
@@ -2387,10 +2391,9 @@
     </w:p>
     <w:p>
       <w:pPr>
-        <w:pStyle w:val="Compact"/>
-        <w:numPr>
-          <w:ilvl w:val="0"/>
-          <w:numId w:val="1034"/>
+        <w:numPr>
+          <w:ilvl w:val="0"/>
+          <w:numId w:val="1047"/>
         </w:numPr>
       </w:pPr>
       <w:r>
@@ -2406,7 +2409,7 @@
         <w:pStyle w:val="Compact"/>
         <w:numPr>
           <w:ilvl w:val="1"/>
-          <w:numId w:val="1035"/>
+          <w:numId w:val="1048"/>
         </w:numPr>
       </w:pPr>
       <w:r>
@@ -2418,7 +2421,7 @@
         <w:pStyle w:val="Compact"/>
         <w:numPr>
           <w:ilvl w:val="1"/>
-          <w:numId w:val="1035"/>
+          <w:numId w:val="1048"/>
         </w:numPr>
       </w:pPr>
       <w:r>
@@ -2430,7 +2433,7 @@
         <w:pStyle w:val="Compact"/>
         <w:numPr>
           <w:ilvl w:val="1"/>
-          <w:numId w:val="1035"/>
+          <w:numId w:val="1048"/>
         </w:numPr>
       </w:pPr>
       <w:r>
@@ -2442,7 +2445,7 @@
         <w:pStyle w:val="Compact"/>
         <w:numPr>
           <w:ilvl w:val="1"/>
-          <w:numId w:val="1035"/>
+          <w:numId w:val="1048"/>
         </w:numPr>
       </w:pPr>
       <w:r>
@@ -2451,10 +2454,9 @@
     </w:p>
     <w:p>
       <w:pPr>
-        <w:pStyle w:val="Compact"/>
-        <w:numPr>
-          <w:ilvl w:val="0"/>
-          <w:numId w:val="1034"/>
+        <w:numPr>
+          <w:ilvl w:val="0"/>
+          <w:numId w:val="1047"/>
         </w:numPr>
       </w:pPr>
       <w:r>
@@ -2470,7 +2472,7 @@
         <w:pStyle w:val="Compact"/>
         <w:numPr>
           <w:ilvl w:val="1"/>
-          <w:numId w:val="1036"/>
+          <w:numId w:val="1049"/>
         </w:numPr>
       </w:pPr>
       <w:r>
@@ -2482,7 +2484,7 @@
         <w:pStyle w:val="Compact"/>
         <w:numPr>
           <w:ilvl w:val="1"/>
-          <w:numId w:val="1036"/>
+          <w:numId w:val="1049"/>
         </w:numPr>
       </w:pPr>
       <w:r>
@@ -2494,7 +2496,7 @@
         <w:pStyle w:val="Compact"/>
         <w:numPr>
           <w:ilvl w:val="1"/>
-          <w:numId w:val="1036"/>
+          <w:numId w:val="1049"/>
         </w:numPr>
       </w:pPr>
       <w:r>
@@ -2503,10 +2505,9 @@
     </w:p>
     <w:p>
       <w:pPr>
-        <w:pStyle w:val="Compact"/>
-        <w:numPr>
-          <w:ilvl w:val="0"/>
-          <w:numId w:val="1034"/>
+        <w:numPr>
+          <w:ilvl w:val="0"/>
+          <w:numId w:val="1047"/>
         </w:numPr>
       </w:pPr>
       <w:r>
@@ -2522,7 +2523,7 @@
         <w:pStyle w:val="Compact"/>
         <w:numPr>
           <w:ilvl w:val="1"/>
-          <w:numId w:val="1037"/>
+          <w:numId w:val="1050"/>
         </w:numPr>
       </w:pPr>
       <w:r>
@@ -2534,7 +2535,7 @@
         <w:pStyle w:val="Compact"/>
         <w:numPr>
           <w:ilvl w:val="1"/>
-          <w:numId w:val="1037"/>
+          <w:numId w:val="1050"/>
         </w:numPr>
       </w:pPr>
       <w:r>
@@ -2546,7 +2547,7 @@
         <w:pStyle w:val="Compact"/>
         <w:numPr>
           <w:ilvl w:val="1"/>
-          <w:numId w:val="1037"/>
+          <w:numId w:val="1050"/>
         </w:numPr>
       </w:pPr>
       <w:r>
@@ -2558,15 +2559,15 @@
         <w:pStyle w:val="Compact"/>
         <w:numPr>
           <w:ilvl w:val="1"/>
-          <w:numId w:val="1037"/>
+          <w:numId w:val="1050"/>
         </w:numPr>
       </w:pPr>
       <w:r>
         <w:t xml:space="preserve">Sistema de cache e otimização</w:t>
       </w:r>
     </w:p>
-    <w:bookmarkEnd w:id="60"/>
-    <w:bookmarkStart w:id="61" w:name="fluxo-de-operação"/>
+    <w:bookmarkEnd w:id="55"/>
+    <w:bookmarkStart w:id="56" w:name="fluxo-de-operação"/>
     <w:p>
       <w:pPr>
         <w:pStyle w:val="Ttulo4"/>
@@ -2588,7 +2589,7 @@
         <w:pStyle w:val="Compact"/>
         <w:numPr>
           <w:ilvl w:val="0"/>
-          <w:numId w:val="1038"/>
+          <w:numId w:val="1051"/>
         </w:numPr>
       </w:pPr>
       <w:r>
@@ -2600,7 +2601,7 @@
         <w:pStyle w:val="Compact"/>
         <w:numPr>
           <w:ilvl w:val="0"/>
-          <w:numId w:val="1038"/>
+          <w:numId w:val="1051"/>
         </w:numPr>
       </w:pPr>
       <w:r>
@@ -2612,7 +2613,7 @@
         <w:pStyle w:val="Compact"/>
         <w:numPr>
           <w:ilvl w:val="0"/>
-          <w:numId w:val="1038"/>
+          <w:numId w:val="1051"/>
         </w:numPr>
       </w:pPr>
       <w:r>
@@ -2624,7 +2625,7 @@
         <w:pStyle w:val="Compact"/>
         <w:numPr>
           <w:ilvl w:val="0"/>
-          <w:numId w:val="1038"/>
+          <w:numId w:val="1051"/>
         </w:numPr>
       </w:pPr>
       <w:r>
@@ -2636,15 +2637,15 @@
         <w:pStyle w:val="Compact"/>
         <w:numPr>
           <w:ilvl w:val="0"/>
-          <w:numId w:val="1038"/>
+          <w:numId w:val="1051"/>
         </w:numPr>
       </w:pPr>
       <w:r>
         <w:t xml:space="preserve">Processamento das respostas e apresentação ao usuário</w:t>
       </w:r>
     </w:p>
-    <w:bookmarkEnd w:id="61"/>
-    <w:bookmarkStart w:id="62" w:name="componentes-de-segurança-1"/>
+    <w:bookmarkEnd w:id="56"/>
+    <w:bookmarkStart w:id="57" w:name="componentes-de-segurança-1"/>
     <w:p>
       <w:pPr>
         <w:pStyle w:val="Ttulo4"/>
@@ -2666,7 +2667,7 @@
         <w:pStyle w:val="Compact"/>
         <w:numPr>
           <w:ilvl w:val="0"/>
-          <w:numId w:val="1039"/>
+          <w:numId w:val="1052"/>
         </w:numPr>
       </w:pPr>
       <w:r>
@@ -2678,15 +2679,15 @@
         <w:pStyle w:val="Compact"/>
         <w:numPr>
           <w:ilvl w:val="0"/>
-          <w:numId w:val="1039"/>
+          <w:numId w:val="1052"/>
         </w:numPr>
       </w:pPr>
       <w:r>
         <w:t xml:space="preserve">Autenticação e gestão de permissões para uso do swagger</w:t>
       </w:r>
     </w:p>
-    <w:bookmarkEnd w:id="62"/>
-    <w:bookmarkStart w:id="63" w:name="implementação-da-prova-de-conceito-1"/>
+    <w:bookmarkEnd w:id="57"/>
+    <w:bookmarkStart w:id="58" w:name="implementação-da-prova-de-conceito-1"/>
     <w:p>
       <w:pPr>
         <w:pStyle w:val="Ttulo4"/>
@@ -2708,7 +2709,7 @@
         <w:pStyle w:val="Compact"/>
         <w:numPr>
           <w:ilvl w:val="0"/>
-          <w:numId w:val="1040"/>
+          <w:numId w:val="1053"/>
         </w:numPr>
       </w:pPr>
       <w:r>
@@ -2720,7 +2721,7 @@
         <w:pStyle w:val="Compact"/>
         <w:numPr>
           <w:ilvl w:val="0"/>
-          <w:numId w:val="1040"/>
+          <w:numId w:val="1053"/>
         </w:numPr>
       </w:pPr>
       <w:r>
@@ -2732,15 +2733,15 @@
         <w:pStyle w:val="Compact"/>
         <w:numPr>
           <w:ilvl w:val="0"/>
-          <w:numId w:val="1040"/>
+          <w:numId w:val="1053"/>
         </w:numPr>
       </w:pPr>
       <w:r>
         <w:t xml:space="preserve">MCP SDK para geração de servidores</w:t>
       </w:r>
     </w:p>
-    <w:bookmarkEnd w:id="63"/>
-    <w:bookmarkStart w:id="64" w:name="desenvolvimento-do-gerador"/>
+    <w:bookmarkEnd w:id="58"/>
+    <w:bookmarkStart w:id="59" w:name="desenvolvimento-do-gerador"/>
     <w:p>
       <w:pPr>
         <w:pStyle w:val="Ttulo4"/>
@@ -2762,7 +2763,7 @@
         <w:pStyle w:val="Compact"/>
         <w:numPr>
           <w:ilvl w:val="0"/>
-          <w:numId w:val="1041"/>
+          <w:numId w:val="1054"/>
         </w:numPr>
       </w:pPr>
       <w:r>
@@ -2774,7 +2775,7 @@
         <w:pStyle w:val="Compact"/>
         <w:numPr>
           <w:ilvl w:val="0"/>
-          <w:numId w:val="1041"/>
+          <w:numId w:val="1054"/>
         </w:numPr>
       </w:pPr>
       <w:r>
@@ -2786,7 +2787,7 @@
         <w:pStyle w:val="Compact"/>
         <w:numPr>
           <w:ilvl w:val="0"/>
-          <w:numId w:val="1041"/>
+          <w:numId w:val="1054"/>
         </w:numPr>
       </w:pPr>
       <w:r>
@@ -2798,7 +2799,7 @@
         <w:pStyle w:val="Compact"/>
         <w:numPr>
           <w:ilvl w:val="0"/>
-          <w:numId w:val="1041"/>
+          <w:numId w:val="1054"/>
         </w:numPr>
       </w:pPr>
       <w:r>
@@ -2810,15 +2811,15 @@
         <w:pStyle w:val="Compact"/>
         <w:numPr>
           <w:ilvl w:val="0"/>
-          <w:numId w:val="1041"/>
+          <w:numId w:val="1054"/>
         </w:numPr>
       </w:pPr>
       <w:r>
         <w:t xml:space="preserve">Sistema de plugins para extensibilidade</w:t>
       </w:r>
     </w:p>
-    <w:bookmarkEnd w:id="64"/>
-    <w:bookmarkStart w:id="65" w:name="detalhes-técnicos-1"/>
+    <w:bookmarkEnd w:id="59"/>
+    <w:bookmarkStart w:id="60" w:name="detalhes-técnicos-1"/>
     <w:p>
       <w:pPr>
         <w:pStyle w:val="Ttulo4"/>
@@ -2837,10 +2838,9 @@
     </w:p>
     <w:p>
       <w:pPr>
-        <w:pStyle w:val="Compact"/>
-        <w:numPr>
-          <w:ilvl w:val="0"/>
-          <w:numId w:val="1042"/>
+        <w:numPr>
+          <w:ilvl w:val="0"/>
+          <w:numId w:val="1055"/>
         </w:numPr>
       </w:pPr>
       <w:r>
@@ -2856,7 +2856,7 @@
         <w:pStyle w:val="Compact"/>
         <w:numPr>
           <w:ilvl w:val="1"/>
-          <w:numId w:val="1043"/>
+          <w:numId w:val="1056"/>
         </w:numPr>
       </w:pPr>
       <w:r>
@@ -2868,7 +2868,7 @@
         <w:pStyle w:val="Compact"/>
         <w:numPr>
           <w:ilvl w:val="1"/>
-          <w:numId w:val="1043"/>
+          <w:numId w:val="1056"/>
         </w:numPr>
       </w:pPr>
       <w:r>
@@ -2880,7 +2880,7 @@
         <w:pStyle w:val="Compact"/>
         <w:numPr>
           <w:ilvl w:val="1"/>
-          <w:numId w:val="1043"/>
+          <w:numId w:val="1056"/>
         </w:numPr>
       </w:pPr>
       <w:r>
@@ -2892,7 +2892,7 @@
         <w:pStyle w:val="Compact"/>
         <w:numPr>
           <w:ilvl w:val="1"/>
-          <w:numId w:val="1043"/>
+          <w:numId w:val="1056"/>
         </w:numPr>
       </w:pPr>
       <w:r>
@@ -2901,10 +2901,9 @@
     </w:p>
     <w:p>
       <w:pPr>
-        <w:pStyle w:val="Compact"/>
-        <w:numPr>
-          <w:ilvl w:val="0"/>
-          <w:numId w:val="1042"/>
+        <w:numPr>
+          <w:ilvl w:val="0"/>
+          <w:numId w:val="1055"/>
         </w:numPr>
       </w:pPr>
       <w:r>
@@ -2920,7 +2919,7 @@
         <w:pStyle w:val="Compact"/>
         <w:numPr>
           <w:ilvl w:val="1"/>
-          <w:numId w:val="1044"/>
+          <w:numId w:val="1057"/>
         </w:numPr>
       </w:pPr>
       <w:r>
@@ -2929,10 +2928,9 @@
     </w:p>
     <w:p>
       <w:pPr>
-        <w:pStyle w:val="Compact"/>
-        <w:numPr>
-          <w:ilvl w:val="0"/>
-          <w:numId w:val="1042"/>
+        <w:numPr>
+          <w:ilvl w:val="0"/>
+          <w:numId w:val="1055"/>
         </w:numPr>
       </w:pPr>
       <w:r>
@@ -2948,7 +2946,7 @@
         <w:pStyle w:val="Compact"/>
         <w:numPr>
           <w:ilvl w:val="1"/>
-          <w:numId w:val="1045"/>
+          <w:numId w:val="1058"/>
         </w:numPr>
       </w:pPr>
       <w:r>
@@ -2960,7 +2958,7 @@
         <w:pStyle w:val="Compact"/>
         <w:numPr>
           <w:ilvl w:val="1"/>
-          <w:numId w:val="1045"/>
+          <w:numId w:val="1058"/>
         </w:numPr>
       </w:pPr>
       <w:r>
@@ -2972,7 +2970,7 @@
         <w:pStyle w:val="Compact"/>
         <w:numPr>
           <w:ilvl w:val="1"/>
-          <w:numId w:val="1045"/>
+          <w:numId w:val="1058"/>
         </w:numPr>
       </w:pPr>
       <w:r>
@@ -2984,15 +2982,15 @@
         <w:pStyle w:val="Compact"/>
         <w:numPr>
           <w:ilvl w:val="1"/>
-          <w:numId w:val="1045"/>
+          <w:numId w:val="1058"/>
         </w:numPr>
       </w:pPr>
       <w:r>
         <w:t xml:space="preserve">Interpretação de respostas</w:t>
       </w:r>
     </w:p>
-    <w:bookmarkEnd w:id="65"/>
-    <w:bookmarkStart w:id="66" w:name="avaliação-e-métricas-1"/>
+    <w:bookmarkEnd w:id="60"/>
+    <w:bookmarkStart w:id="61" w:name="avaliação-e-métricas-1"/>
     <w:p>
       <w:pPr>
         <w:pStyle w:val="Ttulo4"/>
@@ -3011,10 +3009,9 @@
     </w:p>
     <w:p>
       <w:pPr>
-        <w:pStyle w:val="Compact"/>
-        <w:numPr>
-          <w:ilvl w:val="0"/>
-          <w:numId w:val="1046"/>
+        <w:numPr>
+          <w:ilvl w:val="0"/>
+          <w:numId w:val="1059"/>
         </w:numPr>
       </w:pPr>
       <w:r>
@@ -3030,7 +3027,7 @@
         <w:pStyle w:val="Compact"/>
         <w:numPr>
           <w:ilvl w:val="1"/>
-          <w:numId w:val="1047"/>
+          <w:numId w:val="1060"/>
         </w:numPr>
       </w:pPr>
       <w:r>
@@ -3042,7 +3039,7 @@
         <w:pStyle w:val="Compact"/>
         <w:numPr>
           <w:ilvl w:val="1"/>
-          <w:numId w:val="1047"/>
+          <w:numId w:val="1060"/>
         </w:numPr>
       </w:pPr>
       <w:r>
@@ -3054,7 +3051,7 @@
         <w:pStyle w:val="Compact"/>
         <w:numPr>
           <w:ilvl w:val="1"/>
-          <w:numId w:val="1047"/>
+          <w:numId w:val="1060"/>
         </w:numPr>
       </w:pPr>
       <w:r>
@@ -3063,10 +3060,9 @@
     </w:p>
     <w:p>
       <w:pPr>
-        <w:pStyle w:val="Compact"/>
-        <w:numPr>
-          <w:ilvl w:val="0"/>
-          <w:numId w:val="1046"/>
+        <w:numPr>
+          <w:ilvl w:val="0"/>
+          <w:numId w:val="1059"/>
         </w:numPr>
       </w:pPr>
       <w:r>
@@ -3082,7 +3078,7 @@
         <w:pStyle w:val="Compact"/>
         <w:numPr>
           <w:ilvl w:val="1"/>
-          <w:numId w:val="1048"/>
+          <w:numId w:val="1061"/>
         </w:numPr>
       </w:pPr>
       <w:r>
@@ -3094,7 +3090,7 @@
         <w:pStyle w:val="Compact"/>
         <w:numPr>
           <w:ilvl w:val="1"/>
-          <w:numId w:val="1048"/>
+          <w:numId w:val="1061"/>
         </w:numPr>
       </w:pPr>
       <w:r>
@@ -3106,7 +3102,7 @@
         <w:pStyle w:val="Compact"/>
         <w:numPr>
           <w:ilvl w:val="1"/>
-          <w:numId w:val="1048"/>
+          <w:numId w:val="1061"/>
         </w:numPr>
       </w:pPr>
       <w:r>
@@ -3115,10 +3111,9 @@
     </w:p>
     <w:p>
       <w:pPr>
-        <w:pStyle w:val="Compact"/>
-        <w:numPr>
-          <w:ilvl w:val="0"/>
-          <w:numId w:val="1046"/>
+        <w:numPr>
+          <w:ilvl w:val="0"/>
+          <w:numId w:val="1059"/>
         </w:numPr>
       </w:pPr>
       <w:r>
@@ -3134,7 +3129,7 @@
         <w:pStyle w:val="Compact"/>
         <w:numPr>
           <w:ilvl w:val="1"/>
-          <w:numId w:val="1049"/>
+          <w:numId w:val="1062"/>
         </w:numPr>
       </w:pPr>
       <w:r>
@@ -3146,7 +3141,7 @@
         <w:pStyle w:val="Compact"/>
         <w:numPr>
           <w:ilvl w:val="1"/>
-          <w:numId w:val="1049"/>
+          <w:numId w:val="1062"/>
         </w:numPr>
       </w:pPr>
       <w:r>
@@ -3158,7 +3153,7 @@
         <w:pStyle w:val="Compact"/>
         <w:numPr>
           <w:ilvl w:val="1"/>
-          <w:numId w:val="1049"/>
+          <w:numId w:val="1062"/>
         </w:numPr>
       </w:pPr>
       <w:r>
@@ -3170,15 +3165,15 @@
         <w:pStyle w:val="Compact"/>
         <w:numPr>
           <w:ilvl w:val="1"/>
-          <w:numId w:val="1049"/>
+          <w:numId w:val="1062"/>
         </w:numPr>
       </w:pPr>
       <w:r>
         <w:t xml:space="preserve">Documentação automática</w:t>
       </w:r>
     </w:p>
-    <w:bookmarkEnd w:id="66"/>
-    <w:bookmarkStart w:id="67" w:name="considerações-práticas-1"/>
+    <w:bookmarkEnd w:id="61"/>
+    <w:bookmarkStart w:id="62" w:name="considerações-práticas-1"/>
     <w:p>
       <w:pPr>
         <w:pStyle w:val="Ttulo4"/>
@@ -3197,10 +3192,9 @@
     </w:p>
     <w:p>
       <w:pPr>
-        <w:pStyle w:val="Compact"/>
-        <w:numPr>
-          <w:ilvl w:val="0"/>
-          <w:numId w:val="1050"/>
+        <w:numPr>
+          <w:ilvl w:val="0"/>
+          <w:numId w:val="1063"/>
         </w:numPr>
       </w:pPr>
       <w:r>
@@ -3216,7 +3210,7 @@
         <w:pStyle w:val="Compact"/>
         <w:numPr>
           <w:ilvl w:val="1"/>
-          <w:numId w:val="1051"/>
+          <w:numId w:val="1064"/>
         </w:numPr>
       </w:pPr>
       <w:r>
@@ -3228,7 +3222,7 @@
         <w:pStyle w:val="Compact"/>
         <w:numPr>
           <w:ilvl w:val="1"/>
-          <w:numId w:val="1051"/>
+          <w:numId w:val="1064"/>
         </w:numPr>
       </w:pPr>
       <w:r>
@@ -3240,7 +3234,7 @@
         <w:pStyle w:val="Compact"/>
         <w:numPr>
           <w:ilvl w:val="1"/>
-          <w:numId w:val="1051"/>
+          <w:numId w:val="1064"/>
         </w:numPr>
       </w:pPr>
       <w:r>
@@ -3252,7 +3246,7 @@
         <w:pStyle w:val="Compact"/>
         <w:numPr>
           <w:ilvl w:val="1"/>
-          <w:numId w:val="1051"/>
+          <w:numId w:val="1064"/>
         </w:numPr>
       </w:pPr>
       <w:r>
@@ -3261,10 +3255,9 @@
     </w:p>
     <w:p>
       <w:pPr>
-        <w:pStyle w:val="Compact"/>
-        <w:numPr>
-          <w:ilvl w:val="0"/>
-          <w:numId w:val="1050"/>
+        <w:numPr>
+          <w:ilvl w:val="0"/>
+          <w:numId w:val="1063"/>
         </w:numPr>
       </w:pPr>
       <w:r>
@@ -3280,7 +3273,7 @@
         <w:pStyle w:val="Compact"/>
         <w:numPr>
           <w:ilvl w:val="1"/>
-          <w:numId w:val="1052"/>
+          <w:numId w:val="1065"/>
         </w:numPr>
       </w:pPr>
       <w:r>
@@ -3292,7 +3285,7 @@
         <w:pStyle w:val="Compact"/>
         <w:numPr>
           <w:ilvl w:val="1"/>
-          <w:numId w:val="1052"/>
+          <w:numId w:val="1065"/>
         </w:numPr>
       </w:pPr>
       <w:r>
@@ -3304,7 +3297,7 @@
         <w:pStyle w:val="Compact"/>
         <w:numPr>
           <w:ilvl w:val="1"/>
-          <w:numId w:val="1052"/>
+          <w:numId w:val="1065"/>
         </w:numPr>
       </w:pPr>
       <w:r>
@@ -3316,7 +3309,7 @@
         <w:pStyle w:val="Compact"/>
         <w:numPr>
           <w:ilvl w:val="1"/>
-          <w:numId w:val="1052"/>
+          <w:numId w:val="1065"/>
         </w:numPr>
       </w:pPr>
       <w:r>
@@ -3325,10 +3318,9 @@
     </w:p>
     <w:p>
       <w:pPr>
-        <w:pStyle w:val="Compact"/>
-        <w:numPr>
-          <w:ilvl w:val="0"/>
-          <w:numId w:val="1050"/>
+        <w:numPr>
+          <w:ilvl w:val="0"/>
+          <w:numId w:val="1063"/>
         </w:numPr>
       </w:pPr>
       <w:r>
@@ -3344,7 +3336,7 @@
         <w:pStyle w:val="Compact"/>
         <w:numPr>
           <w:ilvl w:val="1"/>
-          <w:numId w:val="1053"/>
+          <w:numId w:val="1066"/>
         </w:numPr>
       </w:pPr>
       <w:r>
@@ -3356,7 +3348,7 @@
         <w:pStyle w:val="Compact"/>
         <w:numPr>
           <w:ilvl w:val="1"/>
-          <w:numId w:val="1053"/>
+          <w:numId w:val="1066"/>
         </w:numPr>
       </w:pPr>
       <w:r>
@@ -3368,7 +3360,7 @@
         <w:pStyle w:val="Compact"/>
         <w:numPr>
           <w:ilvl w:val="1"/>
-          <w:numId w:val="1053"/>
+          <w:numId w:val="1066"/>
         </w:numPr>
       </w:pPr>
       <w:r>
@@ -3380,16 +3372,16 @@
         <w:pStyle w:val="Compact"/>
         <w:numPr>
           <w:ilvl w:val="1"/>
-          <w:numId w:val="1053"/>
+          <w:numId w:val="1066"/>
         </w:numPr>
       </w:pPr>
       <w:r>
         <w:t xml:space="preserve">Gestão de dependências</w:t>
       </w:r>
     </w:p>
-    <w:bookmarkEnd w:id="67"/>
-    <w:bookmarkEnd w:id="68"/>
-    <w:bookmarkStart w:id="80" w:name="Xf1369250c94770585147b84604de53e4e8dc6b4"/>
+    <w:bookmarkEnd w:id="62"/>
+    <w:bookmarkEnd w:id="63"/>
+    <w:bookmarkStart w:id="75" w:name="Xf1369250c94770585147b84604de53e4e8dc6b4"/>
     <w:p>
       <w:pPr>
         <w:pStyle w:val="Ttulo3"/>
@@ -3406,7 +3398,7 @@
         <w:t xml:space="preserve">A terceira abordagem explora a integração direta entre o LLM e o banco de dados, minimizando camadas intermediárias de abstração. Esta abordagem oferece máximo controle e performance, mas requer cuidados especiais com segurança e validação. Esta seção detalha a arquitetura, implementação e considerações práticas desta solução.</w:t>
       </w:r>
     </w:p>
-    <w:bookmarkStart w:id="72" w:name="arquitetura-da-solução-2"/>
+    <w:bookmarkStart w:id="67" w:name="arquitetura-da-solução-2"/>
     <w:p>
       <w:pPr>
         <w:pStyle w:val="Ttulo4"/>
@@ -3425,10 +3417,9 @@
     </w:p>
     <w:p>
       <w:pPr>
-        <w:pStyle w:val="Compact"/>
-        <w:numPr>
-          <w:ilvl w:val="0"/>
-          <w:numId w:val="1054"/>
+        <w:numPr>
+          <w:ilvl w:val="0"/>
+          <w:numId w:val="1067"/>
         </w:numPr>
       </w:pPr>
       <w:r>
@@ -3444,7 +3435,7 @@
         <w:pStyle w:val="Compact"/>
         <w:numPr>
           <w:ilvl w:val="1"/>
-          <w:numId w:val="1055"/>
+          <w:numId w:val="1068"/>
         </w:numPr>
       </w:pPr>
       <w:r>
@@ -3456,7 +3447,7 @@
         <w:pStyle w:val="Compact"/>
         <w:numPr>
           <w:ilvl w:val="1"/>
-          <w:numId w:val="1055"/>
+          <w:numId w:val="1068"/>
         </w:numPr>
       </w:pPr>
       <w:r>
@@ -3465,10 +3456,9 @@
     </w:p>
     <w:p>
       <w:pPr>
-        <w:pStyle w:val="Compact"/>
-        <w:numPr>
-          <w:ilvl w:val="0"/>
-          <w:numId w:val="1054"/>
+        <w:numPr>
+          <w:ilvl w:val="0"/>
+          <w:numId w:val="1067"/>
         </w:numPr>
       </w:pPr>
       <w:r>
@@ -3484,7 +3474,7 @@
         <w:pStyle w:val="Compact"/>
         <w:numPr>
           <w:ilvl w:val="1"/>
-          <w:numId w:val="1056"/>
+          <w:numId w:val="1069"/>
         </w:numPr>
       </w:pPr>
       <w:r>
@@ -3493,10 +3483,9 @@
     </w:p>
     <w:p>
       <w:pPr>
-        <w:pStyle w:val="Compact"/>
-        <w:numPr>
-          <w:ilvl w:val="0"/>
-          <w:numId w:val="1054"/>
+        <w:numPr>
+          <w:ilvl w:val="0"/>
+          <w:numId w:val="1067"/>
         </w:numPr>
       </w:pPr>
       <w:r>
@@ -3512,7 +3501,7 @@
         <w:pStyle w:val="Compact"/>
         <w:numPr>
           <w:ilvl w:val="1"/>
-          <w:numId w:val="1057"/>
+          <w:numId w:val="1070"/>
         </w:numPr>
       </w:pPr>
       <w:r>
@@ -3524,7 +3513,7 @@
         <w:pStyle w:val="Compact"/>
         <w:numPr>
           <w:ilvl w:val="1"/>
-          <w:numId w:val="1057"/>
+          <w:numId w:val="1070"/>
         </w:numPr>
       </w:pPr>
       <w:r>
@@ -3540,18 +3529,18 @@
           <wp:inline>
             <wp:extent cx="5753100" cy="2563881"/>
             <wp:effectExtent b="0" l="0" r="0" t="0"/>
-            <wp:docPr descr="DB - Diagrama da Arquitetura" title="" id="70" name="Picture"/>
+            <wp:docPr descr="DB - Diagrama da Arquitetura" title="" id="65" name="Picture"/>
             <a:graphic>
               <a:graphicData uri="http://schemas.openxmlformats.org/drawingml/2006/picture">
                 <pic:pic>
                   <pic:nvPicPr>
-                    <pic:cNvPr descr="images/db/db-diagram-approach.jpg" id="71" name="Picture"/>
+                    <pic:cNvPr descr="images/db/db-diagram-approach.jpg" id="66" name="Picture"/>
                     <pic:cNvPicPr>
                       <a:picLocks noChangeArrowheads="1" noChangeAspect="1"/>
                     </pic:cNvPicPr>
                   </pic:nvPicPr>
                   <pic:blipFill>
-                    <a:blip r:embed="rId69"/>
+                    <a:blip r:embed="rId64"/>
                     <a:stretch>
                       <a:fillRect/>
                     </a:stretch>
@@ -3586,8 +3575,8 @@
         <w:t xml:space="preserve">DB - Diagrama da Arquitetura</w:t>
       </w:r>
     </w:p>
-    <w:bookmarkEnd w:id="72"/>
-    <w:bookmarkStart w:id="73" w:name="fluxo-de-operação-1"/>
+    <w:bookmarkEnd w:id="67"/>
+    <w:bookmarkStart w:id="68" w:name="fluxo-de-operação-1"/>
     <w:p>
       <w:pPr>
         <w:pStyle w:val="Ttulo4"/>
@@ -3609,7 +3598,7 @@
         <w:pStyle w:val="Compact"/>
         <w:numPr>
           <w:ilvl w:val="0"/>
-          <w:numId w:val="1058"/>
+          <w:numId w:val="1071"/>
         </w:numPr>
       </w:pPr>
       <w:r>
@@ -3621,7 +3610,7 @@
         <w:pStyle w:val="Compact"/>
         <w:numPr>
           <w:ilvl w:val="0"/>
-          <w:numId w:val="1058"/>
+          <w:numId w:val="1071"/>
         </w:numPr>
       </w:pPr>
       <w:r>
@@ -3633,7 +3622,7 @@
         <w:pStyle w:val="Compact"/>
         <w:numPr>
           <w:ilvl w:val="0"/>
-          <w:numId w:val="1058"/>
+          <w:numId w:val="1071"/>
         </w:numPr>
       </w:pPr>
       <w:r>
@@ -3645,7 +3634,7 @@
         <w:pStyle w:val="Compact"/>
         <w:numPr>
           <w:ilvl w:val="0"/>
-          <w:numId w:val="1058"/>
+          <w:numId w:val="1071"/>
         </w:numPr>
       </w:pPr>
       <w:r>
@@ -3657,7 +3646,7 @@
         <w:pStyle w:val="Compact"/>
         <w:numPr>
           <w:ilvl w:val="0"/>
-          <w:numId w:val="1058"/>
+          <w:numId w:val="1071"/>
         </w:numPr>
       </w:pPr>
       <w:r>
@@ -3669,7 +3658,7 @@
         <w:pStyle w:val="Compact"/>
         <w:numPr>
           <w:ilvl w:val="0"/>
-          <w:numId w:val="1058"/>
+          <w:numId w:val="1071"/>
         </w:numPr>
       </w:pPr>
       <w:r>
@@ -3681,15 +3670,15 @@
         <w:pStyle w:val="Compact"/>
         <w:numPr>
           <w:ilvl w:val="0"/>
-          <w:numId w:val="1058"/>
+          <w:numId w:val="1071"/>
         </w:numPr>
       </w:pPr>
       <w:r>
         <w:t xml:space="preserve">Formatação da resposta</w:t>
       </w:r>
     </w:p>
-    <w:bookmarkEnd w:id="73"/>
-    <w:bookmarkStart w:id="74" w:name="componentes-de-segurança-2"/>
+    <w:bookmarkEnd w:id="68"/>
+    <w:bookmarkStart w:id="69" w:name="componentes-de-segurança-2"/>
     <w:p>
       <w:pPr>
         <w:pStyle w:val="Ttulo4"/>
@@ -3711,7 +3700,7 @@
         <w:pStyle w:val="Compact"/>
         <w:numPr>
           <w:ilvl w:val="0"/>
-          <w:numId w:val="1059"/>
+          <w:numId w:val="1072"/>
         </w:numPr>
       </w:pPr>
       <w:r>
@@ -3723,7 +3712,7 @@
         <w:pStyle w:val="Compact"/>
         <w:numPr>
           <w:ilvl w:val="0"/>
-          <w:numId w:val="1059"/>
+          <w:numId w:val="1072"/>
         </w:numPr>
       </w:pPr>
       <w:r>
@@ -3735,7 +3724,7 @@
         <w:pStyle w:val="Compact"/>
         <w:numPr>
           <w:ilvl w:val="0"/>
-          <w:numId w:val="1059"/>
+          <w:numId w:val="1072"/>
         </w:numPr>
       </w:pPr>
       <w:r>
@@ -3747,7 +3736,7 @@
         <w:pStyle w:val="Compact"/>
         <w:numPr>
           <w:ilvl w:val="0"/>
-          <w:numId w:val="1059"/>
+          <w:numId w:val="1072"/>
         </w:numPr>
       </w:pPr>
       <w:r>
@@ -3759,15 +3748,15 @@
         <w:pStyle w:val="Compact"/>
         <w:numPr>
           <w:ilvl w:val="0"/>
-          <w:numId w:val="1059"/>
+          <w:numId w:val="1072"/>
         </w:numPr>
       </w:pPr>
       <w:r>
         <w:t xml:space="preserve">Timeouts configuráveis</w:t>
       </w:r>
     </w:p>
-    <w:bookmarkEnd w:id="74"/>
-    <w:bookmarkStart w:id="75" w:name="implementação-da-prova-de-conceito-2"/>
+    <w:bookmarkEnd w:id="69"/>
+    <w:bookmarkStart w:id="70" w:name="implementação-da-prova-de-conceito-2"/>
     <w:p>
       <w:pPr>
         <w:pStyle w:val="Ttulo4"/>
@@ -3789,7 +3778,7 @@
         <w:pStyle w:val="Compact"/>
         <w:numPr>
           <w:ilvl w:val="0"/>
-          <w:numId w:val="1060"/>
+          <w:numId w:val="1073"/>
         </w:numPr>
       </w:pPr>
       <w:r>
@@ -3801,7 +3790,7 @@
         <w:pStyle w:val="Compact"/>
         <w:numPr>
           <w:ilvl w:val="0"/>
-          <w:numId w:val="1060"/>
+          <w:numId w:val="1073"/>
         </w:numPr>
       </w:pPr>
       <w:r>
@@ -3813,7 +3802,7 @@
         <w:pStyle w:val="Compact"/>
         <w:numPr>
           <w:ilvl w:val="0"/>
-          <w:numId w:val="1060"/>
+          <w:numId w:val="1073"/>
         </w:numPr>
       </w:pPr>
       <w:r>
@@ -3825,7 +3814,7 @@
         <w:pStyle w:val="Compact"/>
         <w:numPr>
           <w:ilvl w:val="0"/>
-          <w:numId w:val="1060"/>
+          <w:numId w:val="1073"/>
         </w:numPr>
       </w:pPr>
       <w:r>
@@ -3837,15 +3826,15 @@
         <w:pStyle w:val="Compact"/>
         <w:numPr>
           <w:ilvl w:val="0"/>
-          <w:numId w:val="1060"/>
+          <w:numId w:val="1073"/>
         </w:numPr>
       </w:pPr>
       <w:r>
         <w:t xml:space="preserve">Sistema de Cache: Redis</w:t>
       </w:r>
     </w:p>
-    <w:bookmarkEnd w:id="75"/>
-    <w:bookmarkStart w:id="76" w:name="desenvolvimento-do-conector"/>
+    <w:bookmarkEnd w:id="70"/>
+    <w:bookmarkStart w:id="71" w:name="desenvolvimento-do-conector"/>
     <w:p>
       <w:pPr>
         <w:pStyle w:val="Ttulo4"/>
@@ -3867,7 +3856,7 @@
         <w:pStyle w:val="Compact"/>
         <w:numPr>
           <w:ilvl w:val="0"/>
-          <w:numId w:val="1061"/>
+          <w:numId w:val="1074"/>
         </w:numPr>
       </w:pPr>
       <w:r>
@@ -3879,7 +3868,7 @@
         <w:pStyle w:val="Compact"/>
         <w:numPr>
           <w:ilvl w:val="0"/>
-          <w:numId w:val="1061"/>
+          <w:numId w:val="1074"/>
         </w:numPr>
       </w:pPr>
       <w:r>
@@ -3891,7 +3880,7 @@
         <w:pStyle w:val="Compact"/>
         <w:numPr>
           <w:ilvl w:val="0"/>
-          <w:numId w:val="1061"/>
+          <w:numId w:val="1074"/>
         </w:numPr>
       </w:pPr>
       <w:r>
@@ -3903,7 +3892,7 @@
         <w:pStyle w:val="Compact"/>
         <w:numPr>
           <w:ilvl w:val="0"/>
-          <w:numId w:val="1061"/>
+          <w:numId w:val="1074"/>
         </w:numPr>
       </w:pPr>
       <w:r>
@@ -3915,7 +3904,7 @@
         <w:pStyle w:val="Compact"/>
         <w:numPr>
           <w:ilvl w:val="0"/>
-          <w:numId w:val="1061"/>
+          <w:numId w:val="1074"/>
         </w:numPr>
       </w:pPr>
       <w:r>
@@ -3927,15 +3916,15 @@
         <w:pStyle w:val="Compact"/>
         <w:numPr>
           <w:ilvl w:val="0"/>
-          <w:numId w:val="1061"/>
+          <w:numId w:val="1074"/>
         </w:numPr>
       </w:pPr>
       <w:r>
         <w:t xml:space="preserve">Métricas em tempo real</w:t>
       </w:r>
     </w:p>
-    <w:bookmarkEnd w:id="76"/>
-    <w:bookmarkStart w:id="77" w:name="detalhes-técnicos-2"/>
+    <w:bookmarkEnd w:id="71"/>
+    <w:bookmarkStart w:id="72" w:name="detalhes-técnicos-2"/>
     <w:p>
       <w:pPr>
         <w:pStyle w:val="Ttulo4"/>
@@ -3954,10 +3943,9 @@
     </w:p>
     <w:p>
       <w:pPr>
-        <w:pStyle w:val="Compact"/>
-        <w:numPr>
-          <w:ilvl w:val="0"/>
-          <w:numId w:val="1062"/>
+        <w:numPr>
+          <w:ilvl w:val="0"/>
+          <w:numId w:val="1075"/>
         </w:numPr>
       </w:pPr>
       <w:r>
@@ -3973,7 +3961,7 @@
         <w:pStyle w:val="Compact"/>
         <w:numPr>
           <w:ilvl w:val="1"/>
-          <w:numId w:val="1063"/>
+          <w:numId w:val="1076"/>
         </w:numPr>
       </w:pPr>
       <w:r>
@@ -3985,7 +3973,7 @@
         <w:pStyle w:val="Compact"/>
         <w:numPr>
           <w:ilvl w:val="1"/>
-          <w:numId w:val="1063"/>
+          <w:numId w:val="1076"/>
         </w:numPr>
       </w:pPr>
       <w:r>
@@ -3997,7 +3985,7 @@
         <w:pStyle w:val="Compact"/>
         <w:numPr>
           <w:ilvl w:val="1"/>
-          <w:numId w:val="1063"/>
+          <w:numId w:val="1076"/>
         </w:numPr>
       </w:pPr>
       <w:r>
@@ -4009,7 +3997,7 @@
         <w:pStyle w:val="Compact"/>
         <w:numPr>
           <w:ilvl w:val="1"/>
-          <w:numId w:val="1063"/>
+          <w:numId w:val="1076"/>
         </w:numPr>
       </w:pPr>
       <w:r>
@@ -4018,10 +4006,9 @@
     </w:p>
     <w:p>
       <w:pPr>
-        <w:pStyle w:val="Compact"/>
-        <w:numPr>
-          <w:ilvl w:val="0"/>
-          <w:numId w:val="1062"/>
+        <w:numPr>
+          <w:ilvl w:val="0"/>
+          <w:numId w:val="1075"/>
         </w:numPr>
       </w:pPr>
       <w:r>
@@ -4037,7 +4024,7 @@
         <w:pStyle w:val="Compact"/>
         <w:numPr>
           <w:ilvl w:val="1"/>
-          <w:numId w:val="1064"/>
+          <w:numId w:val="1077"/>
         </w:numPr>
       </w:pPr>
       <w:r>
@@ -4049,7 +4036,7 @@
         <w:pStyle w:val="Compact"/>
         <w:numPr>
           <w:ilvl w:val="1"/>
-          <w:numId w:val="1064"/>
+          <w:numId w:val="1077"/>
         </w:numPr>
       </w:pPr>
       <w:r>
@@ -4061,7 +4048,7 @@
         <w:pStyle w:val="Compact"/>
         <w:numPr>
           <w:ilvl w:val="1"/>
-          <w:numId w:val="1064"/>
+          <w:numId w:val="1077"/>
         </w:numPr>
       </w:pPr>
       <w:r>
@@ -4073,7 +4060,7 @@
         <w:pStyle w:val="Compact"/>
         <w:numPr>
           <w:ilvl w:val="1"/>
-          <w:numId w:val="1064"/>
+          <w:numId w:val="1077"/>
         </w:numPr>
       </w:pPr>
       <w:r>
@@ -4082,10 +4069,9 @@
     </w:p>
     <w:p>
       <w:pPr>
-        <w:pStyle w:val="Compact"/>
-        <w:numPr>
-          <w:ilvl w:val="0"/>
-          <w:numId w:val="1062"/>
+        <w:numPr>
+          <w:ilvl w:val="0"/>
+          <w:numId w:val="1075"/>
         </w:numPr>
       </w:pPr>
       <w:r>
@@ -4101,7 +4087,7 @@
         <w:pStyle w:val="Compact"/>
         <w:numPr>
           <w:ilvl w:val="1"/>
-          <w:numId w:val="1065"/>
+          <w:numId w:val="1078"/>
         </w:numPr>
       </w:pPr>
       <w:r>
@@ -4113,7 +4099,7 @@
         <w:pStyle w:val="Compact"/>
         <w:numPr>
           <w:ilvl w:val="1"/>
-          <w:numId w:val="1065"/>
+          <w:numId w:val="1078"/>
         </w:numPr>
       </w:pPr>
       <w:r>
@@ -4125,7 +4111,7 @@
         <w:pStyle w:val="Compact"/>
         <w:numPr>
           <w:ilvl w:val="1"/>
-          <w:numId w:val="1065"/>
+          <w:numId w:val="1078"/>
         </w:numPr>
       </w:pPr>
       <w:r>
@@ -4137,15 +4123,15 @@
         <w:pStyle w:val="Compact"/>
         <w:numPr>
           <w:ilvl w:val="1"/>
-          <w:numId w:val="1065"/>
+          <w:numId w:val="1078"/>
         </w:numPr>
       </w:pPr>
       <w:r>
         <w:t xml:space="preserve">Auditoria de acessos</w:t>
       </w:r>
     </w:p>
-    <w:bookmarkEnd w:id="77"/>
-    <w:bookmarkStart w:id="78" w:name="avaliação-e-métricas-2"/>
+    <w:bookmarkEnd w:id="72"/>
+    <w:bookmarkStart w:id="73" w:name="avaliação-e-métricas-2"/>
     <w:p>
       <w:pPr>
         <w:pStyle w:val="Ttulo4"/>
@@ -4164,10 +4150,9 @@
     </w:p>
     <w:p>
       <w:pPr>
-        <w:pStyle w:val="Compact"/>
-        <w:numPr>
-          <w:ilvl w:val="0"/>
-          <w:numId w:val="1066"/>
+        <w:numPr>
+          <w:ilvl w:val="0"/>
+          <w:numId w:val="1079"/>
         </w:numPr>
       </w:pPr>
       <w:r>
@@ -4183,7 +4168,7 @@
         <w:pStyle w:val="Compact"/>
         <w:numPr>
           <w:ilvl w:val="1"/>
-          <w:numId w:val="1067"/>
+          <w:numId w:val="1080"/>
         </w:numPr>
       </w:pPr>
       <w:r>
@@ -4195,7 +4180,7 @@
         <w:pStyle w:val="Compact"/>
         <w:numPr>
           <w:ilvl w:val="1"/>
-          <w:numId w:val="1067"/>
+          <w:numId w:val="1080"/>
         </w:numPr>
       </w:pPr>
       <w:r>
@@ -4207,7 +4192,7 @@
         <w:pStyle w:val="Compact"/>
         <w:numPr>
           <w:ilvl w:val="1"/>
-          <w:numId w:val="1067"/>
+          <w:numId w:val="1080"/>
         </w:numPr>
       </w:pPr>
       <w:r>
@@ -4219,7 +4204,7 @@
         <w:pStyle w:val="Compact"/>
         <w:numPr>
           <w:ilvl w:val="1"/>
-          <w:numId w:val="1067"/>
+          <w:numId w:val="1080"/>
         </w:numPr>
       </w:pPr>
       <w:r>
@@ -4228,10 +4213,9 @@
     </w:p>
     <w:p>
       <w:pPr>
-        <w:pStyle w:val="Compact"/>
-        <w:numPr>
-          <w:ilvl w:val="0"/>
-          <w:numId w:val="1066"/>
+        <w:numPr>
+          <w:ilvl w:val="0"/>
+          <w:numId w:val="1079"/>
         </w:numPr>
       </w:pPr>
       <w:r>
@@ -4247,7 +4231,7 @@
         <w:pStyle w:val="Compact"/>
         <w:numPr>
           <w:ilvl w:val="1"/>
-          <w:numId w:val="1068"/>
+          <w:numId w:val="1081"/>
         </w:numPr>
       </w:pPr>
       <w:r>
@@ -4259,7 +4243,7 @@
         <w:pStyle w:val="Compact"/>
         <w:numPr>
           <w:ilvl w:val="1"/>
-          <w:numId w:val="1068"/>
+          <w:numId w:val="1081"/>
         </w:numPr>
       </w:pPr>
       <w:r>
@@ -4271,7 +4255,7 @@
         <w:pStyle w:val="Compact"/>
         <w:numPr>
           <w:ilvl w:val="1"/>
-          <w:numId w:val="1068"/>
+          <w:numId w:val="1081"/>
         </w:numPr>
       </w:pPr>
       <w:r>
@@ -4283,7 +4267,7 @@
         <w:pStyle w:val="Compact"/>
         <w:numPr>
           <w:ilvl w:val="1"/>
-          <w:numId w:val="1068"/>
+          <w:numId w:val="1081"/>
         </w:numPr>
       </w:pPr>
       <w:r>
@@ -4292,10 +4276,9 @@
     </w:p>
     <w:p>
       <w:pPr>
-        <w:pStyle w:val="Compact"/>
-        <w:numPr>
-          <w:ilvl w:val="0"/>
-          <w:numId w:val="1066"/>
+        <w:numPr>
+          <w:ilvl w:val="0"/>
+          <w:numId w:val="1079"/>
         </w:numPr>
       </w:pPr>
       <w:r>
@@ -4311,7 +4294,7 @@
         <w:pStyle w:val="Compact"/>
         <w:numPr>
           <w:ilvl w:val="1"/>
-          <w:numId w:val="1069"/>
+          <w:numId w:val="1082"/>
         </w:numPr>
       </w:pPr>
       <w:r>
@@ -4323,7 +4306,7 @@
         <w:pStyle w:val="Compact"/>
         <w:numPr>
           <w:ilvl w:val="1"/>
-          <w:numId w:val="1069"/>
+          <w:numId w:val="1082"/>
         </w:numPr>
       </w:pPr>
       <w:r>
@@ -4335,7 +4318,7 @@
         <w:pStyle w:val="Compact"/>
         <w:numPr>
           <w:ilvl w:val="1"/>
-          <w:numId w:val="1069"/>
+          <w:numId w:val="1082"/>
         </w:numPr>
       </w:pPr>
       <w:r>
@@ -4347,15 +4330,15 @@
         <w:pStyle w:val="Compact"/>
         <w:numPr>
           <w:ilvl w:val="1"/>
-          <w:numId w:val="1069"/>
+          <w:numId w:val="1082"/>
         </w:numPr>
       </w:pPr>
       <w:r>
         <w:t xml:space="preserve">Disponibilidade do sistema</w:t>
       </w:r>
     </w:p>
-    <w:bookmarkEnd w:id="78"/>
-    <w:bookmarkStart w:id="79" w:name="considerações-práticas-2"/>
+    <w:bookmarkEnd w:id="73"/>
+    <w:bookmarkStart w:id="74" w:name="considerações-práticas-2"/>
     <w:p>
       <w:pPr>
         <w:pStyle w:val="Ttulo4"/>
@@ -4374,10 +4357,9 @@
     </w:p>
     <w:p>
       <w:pPr>
-        <w:pStyle w:val="Compact"/>
-        <w:numPr>
-          <w:ilvl w:val="0"/>
-          <w:numId w:val="1070"/>
+        <w:numPr>
+          <w:ilvl w:val="0"/>
+          <w:numId w:val="1083"/>
         </w:numPr>
       </w:pPr>
       <w:r>
@@ -4393,7 +4375,7 @@
         <w:pStyle w:val="Compact"/>
         <w:numPr>
           <w:ilvl w:val="1"/>
-          <w:numId w:val="1071"/>
+          <w:numId w:val="1084"/>
         </w:numPr>
       </w:pPr>
       <w:r>
@@ -4405,7 +4387,7 @@
         <w:pStyle w:val="Compact"/>
         <w:numPr>
           <w:ilvl w:val="1"/>
-          <w:numId w:val="1071"/>
+          <w:numId w:val="1084"/>
         </w:numPr>
       </w:pPr>
       <w:r>
@@ -4417,7 +4399,7 @@
         <w:pStyle w:val="Compact"/>
         <w:numPr>
           <w:ilvl w:val="1"/>
-          <w:numId w:val="1071"/>
+          <w:numId w:val="1084"/>
         </w:numPr>
       </w:pPr>
       <w:r>
@@ -4429,7 +4411,7 @@
         <w:pStyle w:val="Compact"/>
         <w:numPr>
           <w:ilvl w:val="1"/>
-          <w:numId w:val="1071"/>
+          <w:numId w:val="1084"/>
         </w:numPr>
       </w:pPr>
       <w:r>
@@ -4438,10 +4420,9 @@
     </w:p>
     <w:p>
       <w:pPr>
-        <w:pStyle w:val="Compact"/>
-        <w:numPr>
-          <w:ilvl w:val="0"/>
-          <w:numId w:val="1070"/>
+        <w:numPr>
+          <w:ilvl w:val="0"/>
+          <w:numId w:val="1083"/>
         </w:numPr>
       </w:pPr>
       <w:r>
@@ -4457,7 +4438,7 @@
         <w:pStyle w:val="Compact"/>
         <w:numPr>
           <w:ilvl w:val="1"/>
-          <w:numId w:val="1072"/>
+          <w:numId w:val="1085"/>
         </w:numPr>
       </w:pPr>
       <w:r>
@@ -4469,7 +4450,7 @@
         <w:pStyle w:val="Compact"/>
         <w:numPr>
           <w:ilvl w:val="1"/>
-          <w:numId w:val="1072"/>
+          <w:numId w:val="1085"/>
         </w:numPr>
       </w:pPr>
       <w:r>
@@ -4481,7 +4462,7 @@
         <w:pStyle w:val="Compact"/>
         <w:numPr>
           <w:ilvl w:val="1"/>
-          <w:numId w:val="1072"/>
+          <w:numId w:val="1085"/>
         </w:numPr>
       </w:pPr>
       <w:r>
@@ -4493,7 +4474,7 @@
         <w:pStyle w:val="Compact"/>
         <w:numPr>
           <w:ilvl w:val="1"/>
-          <w:numId w:val="1072"/>
+          <w:numId w:val="1085"/>
         </w:numPr>
       </w:pPr>
       <w:r>
@@ -4502,10 +4483,9 @@
     </w:p>
     <w:p>
       <w:pPr>
-        <w:pStyle w:val="Compact"/>
-        <w:numPr>
-          <w:ilvl w:val="0"/>
-          <w:numId w:val="1070"/>
+        <w:numPr>
+          <w:ilvl w:val="0"/>
+          <w:numId w:val="1083"/>
         </w:numPr>
       </w:pPr>
       <w:r>
@@ -4521,7 +4501,7 @@
         <w:pStyle w:val="Compact"/>
         <w:numPr>
           <w:ilvl w:val="1"/>
-          <w:numId w:val="1073"/>
+          <w:numId w:val="1086"/>
         </w:numPr>
       </w:pPr>
       <w:r>
@@ -4533,7 +4513,7 @@
         <w:pStyle w:val="Compact"/>
         <w:numPr>
           <w:ilvl w:val="1"/>
-          <w:numId w:val="1073"/>
+          <w:numId w:val="1086"/>
         </w:numPr>
       </w:pPr>
       <w:r>
@@ -4545,7 +4525,7 @@
         <w:pStyle w:val="Compact"/>
         <w:numPr>
           <w:ilvl w:val="1"/>
-          <w:numId w:val="1073"/>
+          <w:numId w:val="1086"/>
         </w:numPr>
       </w:pPr>
       <w:r>
@@ -4557,7 +4537,7 @@
         <w:pStyle w:val="Compact"/>
         <w:numPr>
           <w:ilvl w:val="1"/>
-          <w:numId w:val="1073"/>
+          <w:numId w:val="1086"/>
         </w:numPr>
       </w:pPr>
       <w:r>
@@ -4572,105 +4552,105 @@
         <w:t xml:space="preserve">Esta abordagem, embora mais complexa em termos de segurança e manutenção, oferece máxima flexibilidade e performance para casos de uso específicos onde o controle direto sobre as operações de banco de dados é necessário.</w:t>
       </w:r>
     </w:p>
+    <w:bookmarkEnd w:id="74"/>
+    <w:bookmarkEnd w:id="75"/>
+    <w:bookmarkEnd w:id="76"/>
+    <w:bookmarkEnd w:id="77"/>
+    <w:bookmarkStart w:id="78" w:name="resultados-e-discussões"/>
+    <w:p>
+      <w:pPr>
+        <w:pStyle w:val="Ttulo1"/>
+      </w:pPr>
+      <w:r>
+        <w:t xml:space="preserve">3 RESULTADOS E DISCUSSÕES</w:t>
+      </w:r>
+    </w:p>
+    <w:p>
+      <w:pPr>
+        <w:pStyle w:val="FirstParagraph"/>
+      </w:pPr>
+      <w:r>
+        <w:t xml:space="preserve">Nos Resultados e Discussões, deve-se apresentar os resultados obtidos no</w:t>
+      </w:r>
+      <w:r>
+        <w:t xml:space="preserve"> </w:t>
+      </w:r>
+      <w:r>
+        <w:t xml:space="preserve">Procedimento Experimental e fazer uma discussão e análise sobre os</w:t>
+      </w:r>
+      <w:r>
+        <w:t xml:space="preserve"> </w:t>
+      </w:r>
+      <w:r>
+        <w:t xml:space="preserve">mesmos sempre que possível referenciando a literatura pesquisada.</w:t>
+      </w:r>
+    </w:p>
+    <w:bookmarkEnd w:id="78"/>
+    <w:bookmarkStart w:id="79" w:name="considerações-finais"/>
+    <w:p>
+      <w:pPr>
+        <w:pStyle w:val="Ttulo1"/>
+      </w:pPr>
+      <w:r>
+        <w:t xml:space="preserve">4 CONSIDERAÇÕES FINAIS</w:t>
+      </w:r>
+    </w:p>
+    <w:p>
+      <w:pPr>
+        <w:pStyle w:val="FirstParagraph"/>
+      </w:pPr>
+      <w:r>
+        <w:t xml:space="preserve">Etapa esta que servirá para você evidenciar as conquistas alcançadas com</w:t>
+      </w:r>
+      <w:r>
+        <w:t xml:space="preserve"> </w:t>
+      </w:r>
+      <w:r>
+        <w:t xml:space="preserve">o estudo e indicar as limitações e as reconsiderações. Além disso, você</w:t>
+      </w:r>
+      <w:r>
+        <w:t xml:space="preserve"> </w:t>
+      </w:r>
+      <w:r>
+        <w:t xml:space="preserve">poderá apontar a relação entre fatos verificados e teoria e mostrar a</w:t>
+      </w:r>
+      <w:r>
+        <w:t xml:space="preserve"> </w:t>
+      </w:r>
+      <w:r>
+        <w:t xml:space="preserve">contribuição da pesquisa para o meio acadêmico, empresarial e/ou para o</w:t>
+      </w:r>
+      <w:r>
+        <w:t xml:space="preserve"> </w:t>
+      </w:r>
+      <w:r>
+        <w:t xml:space="preserve">desenvolvimento da ciência e tecnologia. Além disso, você poderá sugerir</w:t>
+      </w:r>
+      <w:r>
+        <w:t xml:space="preserve"> </w:t>
+      </w:r>
+      <w:r>
+        <w:t xml:space="preserve">temas complementares a sua pesquisa para estudos futuros. Responda aqui</w:t>
+      </w:r>
+      <w:r>
+        <w:t xml:space="preserve"> </w:t>
+      </w:r>
+      <w:r>
+        <w:t xml:space="preserve">a sua pergunta-problema de pesquisa.</w:t>
+      </w:r>
+    </w:p>
     <w:bookmarkEnd w:id="79"/>
-    <w:bookmarkEnd w:id="80"/>
-    <w:bookmarkEnd w:id="81"/>
-    <w:bookmarkEnd w:id="82"/>
-    <w:bookmarkStart w:id="83" w:name="resultados-e-discussões"/>
+    <w:bookmarkStart w:id="149" w:name="referências"/>
     <w:p>
       <w:pPr>
         <w:pStyle w:val="Ttulo1"/>
       </w:pPr>
       <w:r>
-        <w:t xml:space="preserve">3 RESULTADOS E DISCUSSÕES</w:t>
-      </w:r>
-    </w:p>
-    <w:p>
-      <w:pPr>
-        <w:pStyle w:val="FirstParagraph"/>
-      </w:pPr>
-      <w:r>
-        <w:t xml:space="preserve">Nos Resultados e Discussões, deve-se apresentar os resultados obtidos no</w:t>
-      </w:r>
-      <w:r>
-        <w:t xml:space="preserve"> </w:t>
-      </w:r>
-      <w:r>
-        <w:t xml:space="preserve">Procedimento Experimental e fazer uma discussão e análise sobre os</w:t>
-      </w:r>
-      <w:r>
-        <w:t xml:space="preserve"> </w:t>
-      </w:r>
-      <w:r>
-        <w:t xml:space="preserve">mesmos sempre que possível referenciando a literatura pesquisada.</w:t>
-      </w:r>
-    </w:p>
-    <w:bookmarkEnd w:id="83"/>
-    <w:bookmarkStart w:id="84" w:name="considerações-finais"/>
-    <w:p>
-      <w:pPr>
-        <w:pStyle w:val="Ttulo1"/>
-      </w:pPr>
-      <w:r>
-        <w:t xml:space="preserve">4 CONSIDERAÇÕES FINAIS</w:t>
-      </w:r>
-    </w:p>
-    <w:p>
-      <w:pPr>
-        <w:pStyle w:val="FirstParagraph"/>
-      </w:pPr>
-      <w:r>
-        <w:t xml:space="preserve">Etapa esta que servirá para você evidenciar as conquistas alcançadas com</w:t>
-      </w:r>
-      <w:r>
-        <w:t xml:space="preserve"> </w:t>
-      </w:r>
-      <w:r>
-        <w:t xml:space="preserve">o estudo e indicar as limitações e as reconsiderações. Além disso, você</w:t>
-      </w:r>
-      <w:r>
-        <w:t xml:space="preserve"> </w:t>
-      </w:r>
-      <w:r>
-        <w:t xml:space="preserve">poderá apontar a relação entre fatos verificados e teoria e mostrar a</w:t>
-      </w:r>
-      <w:r>
-        <w:t xml:space="preserve"> </w:t>
-      </w:r>
-      <w:r>
-        <w:t xml:space="preserve">contribuição da pesquisa para o meio acadêmico, empresarial e/ou para o</w:t>
-      </w:r>
-      <w:r>
-        <w:t xml:space="preserve"> </w:t>
-      </w:r>
-      <w:r>
-        <w:t xml:space="preserve">desenvolvimento da ciência e tecnologia. Além disso, você poderá sugerir</w:t>
-      </w:r>
-      <w:r>
-        <w:t xml:space="preserve"> </w:t>
-      </w:r>
-      <w:r>
-        <w:t xml:space="preserve">temas complementares a sua pesquisa para estudos futuros. Responda aqui</w:t>
-      </w:r>
-      <w:r>
-        <w:t xml:space="preserve"> </w:t>
-      </w:r>
-      <w:r>
-        <w:t xml:space="preserve">a sua pergunta-problema de pesquisa.</w:t>
-      </w:r>
-    </w:p>
-    <w:bookmarkEnd w:id="84"/>
-    <w:bookmarkStart w:id="154" w:name="referências"/>
-    <w:p>
-      <w:pPr>
-        <w:pStyle w:val="Ttulo1"/>
-      </w:pPr>
-      <w:r>
         <w:t xml:space="preserve">REFERÊNCIAS</w:t>
       </w:r>
     </w:p>
-    <w:bookmarkStart w:id="153" w:name="refs"/>
-    <w:bookmarkStart w:id="86" w:name="ref-anthropic2024context"/>
+    <w:bookmarkStart w:id="148" w:name="refs"/>
+    <w:bookmarkStart w:id="81" w:name="ref-anthropic2024context"/>
     <w:p>
       <w:pPr>
         <w:pStyle w:val="Bibliography"/>
@@ -4691,7 +4671,7 @@
       <w:r>
         <w:t xml:space="preserve">. Disponível em: &lt;</w:t>
       </w:r>
-      <w:hyperlink r:id="rId85">
+      <w:hyperlink r:id="rId80">
         <w:r>
           <w:rPr>
             <w:rStyle w:val="Hyperlink"/>
@@ -4703,8 +4683,8 @@
         <w:t xml:space="preserve">&gt;.</w:t>
       </w:r>
     </w:p>
-    <w:bookmarkEnd w:id="86"/>
-    <w:bookmarkStart w:id="88" w:name="ref-anthropic2024mcp"/>
+    <w:bookmarkEnd w:id="81"/>
+    <w:bookmarkStart w:id="83" w:name="ref-anthropic2024mcp"/>
     <w:p>
       <w:pPr>
         <w:pStyle w:val="Bibliography"/>
@@ -4725,7 +4705,7 @@
       <w:r>
         <w:t xml:space="preserve">. Disponível em: &lt;</w:t>
       </w:r>
-      <w:hyperlink r:id="rId87">
+      <w:hyperlink r:id="rId82">
         <w:r>
           <w:rPr>
             <w:rStyle w:val="Hyperlink"/>
@@ -4737,8 +4717,8 @@
         <w:t xml:space="preserve">&gt;. Acesso em: 12 abr. 2025b.</w:t>
       </w:r>
     </w:p>
-    <w:bookmarkEnd w:id="88"/>
-    <w:bookmarkStart w:id="89" w:name="ref-Anthropic2024"/>
+    <w:bookmarkEnd w:id="83"/>
+    <w:bookmarkStart w:id="84" w:name="ref-Anthropic2024"/>
     <w:p>
       <w:pPr>
         <w:pStyle w:val="Bibliography"/>
@@ -4759,7 +4739,7 @@
       <w:r>
         <w:t xml:space="preserve">. Anthropic News, nov. c2024. Disponível em: &lt;</w:t>
       </w:r>
-      <w:hyperlink r:id="rId87">
+      <w:hyperlink r:id="rId82">
         <w:r>
           <w:rPr>
             <w:rStyle w:val="Hyperlink"/>
@@ -4771,8 +4751,8 @@
         <w:t xml:space="preserve">&gt;</w:t>
       </w:r>
     </w:p>
-    <w:bookmarkEnd w:id="89"/>
-    <w:bookmarkStart w:id="91" w:name="ref-RedHat2024LLMNode"/>
+    <w:bookmarkEnd w:id="84"/>
+    <w:bookmarkStart w:id="86" w:name="ref-RedHat2024LLMNode"/>
     <w:p>
       <w:pPr>
         <w:pStyle w:val="Bibliography"/>
@@ -4796,7 +4776,7 @@
       <w:r>
         <w:t xml:space="preserve"> </w:t>
       </w:r>
-      <w:hyperlink r:id="rId90">
+      <w:hyperlink r:id="rId85">
         <w:r>
           <w:rPr>
             <w:rStyle w:val="Hyperlink"/>
@@ -4808,8 +4788,8 @@
         <w:t xml:space="preserve">, 2024.</w:t>
       </w:r>
     </w:p>
-    <w:bookmarkEnd w:id="91"/>
-    <w:bookmarkStart w:id="93" w:name="X5cd88a006cf9f57df3e817769ba481705a9af6b"/>
+    <w:bookmarkEnd w:id="86"/>
+    <w:bookmarkStart w:id="88" w:name="X5cd88a006cf9f57df3e817769ba481705a9af6b"/>
     <w:p>
       <w:pPr>
         <w:pStyle w:val="Bibliography"/>
@@ -4830,7 +4810,7 @@
       <w:r>
         <w:t xml:space="preserve">., 2020. Disponível em: &lt;</w:t>
       </w:r>
-      <w:hyperlink r:id="rId92">
+      <w:hyperlink r:id="rId87">
         <w:r>
           <w:rPr>
             <w:rStyle w:val="Hyperlink"/>
@@ -4842,8 +4822,8 @@
         <w:t xml:space="preserve">&gt;</w:t>
       </w:r>
     </w:p>
-    <w:bookmarkEnd w:id="93"/>
-    <w:bookmarkStart w:id="95" w:name="ref-cherednichenko:hal-04545073"/>
+    <w:bookmarkEnd w:id="88"/>
+    <w:bookmarkStart w:id="90" w:name="ref-cherednichenko:hal-04545073"/>
     <w:p>
       <w:pPr>
         <w:pStyle w:val="Bibliography"/>
@@ -4862,9 +4842,9 @@
         <w:t xml:space="preserve">Selection of Large Language Model for development of Interactive Chat Bot for SaaS Solutions</w:t>
       </w:r>
       <w:r>
-        <w:t xml:space="preserve">. Lviv, Ukraine: abr. 2024. Disponível em: &lt;</w:t>
-      </w:r>
-      <w:hyperlink r:id="rId94">
+        <w:t xml:space="preserve">. Lviv, Ukraine: 2024. Disponível em: &lt;</w:t>
+      </w:r>
+      <w:hyperlink r:id="rId89">
         <w:r>
           <w:rPr>
             <w:rStyle w:val="Hyperlink"/>
@@ -4876,8 +4856,8 @@
         <w:t xml:space="preserve">&gt;</w:t>
       </w:r>
     </w:p>
-    <w:bookmarkEnd w:id="95"/>
-    <w:bookmarkStart w:id="97" w:name="ref-Deng2023AMA"/>
+    <w:bookmarkEnd w:id="90"/>
+    <w:bookmarkStart w:id="92" w:name="ref-Deng2023AMA"/>
     <w:p>
       <w:pPr>
         <w:pStyle w:val="Bibliography"/>
@@ -4888,7 +4868,7 @@
       <w:r>
         <w:t xml:space="preserve"> </w:t>
       </w:r>
-      <w:hyperlink r:id="rId96">
+      <w:hyperlink r:id="rId91">
         <w:r>
           <w:rPr>
             <w:rStyle w:val="Hyperlink"/>
@@ -4913,8 +4893,8 @@
         <w:t xml:space="preserve">, 2023.</w:t>
       </w:r>
     </w:p>
-    <w:bookmarkEnd w:id="97"/>
-    <w:bookmarkStart w:id="99" w:name="ref-enterprisedb2023security"/>
+    <w:bookmarkEnd w:id="92"/>
+    <w:bookmarkStart w:id="94" w:name="ref-enterprisedb2023security"/>
     <w:p>
       <w:pPr>
         <w:pStyle w:val="Bibliography"/>
@@ -4935,7 +4915,7 @@
       <w:r>
         <w:t xml:space="preserve">. Disponível em: &lt;</w:t>
       </w:r>
-      <w:hyperlink r:id="rId98">
+      <w:hyperlink r:id="rId93">
         <w:r>
           <w:rPr>
             <w:rStyle w:val="Hyperlink"/>
@@ -4947,8 +4927,8 @@
         <w:t xml:space="preserve">&gt;. Acesso em: 12 abr. 2025b.</w:t>
       </w:r>
     </w:p>
-    <w:bookmarkEnd w:id="99"/>
-    <w:bookmarkStart w:id="101" w:name="ref-enterprisedb2023postgresql"/>
+    <w:bookmarkEnd w:id="94"/>
+    <w:bookmarkStart w:id="96" w:name="ref-enterprisedb2023postgresql"/>
     <w:p>
       <w:pPr>
         <w:pStyle w:val="Bibliography"/>
@@ -4969,7 +4949,7 @@
       <w:r>
         <w:t xml:space="preserve">. Disponível em: &lt;</w:t>
       </w:r>
-      <w:hyperlink r:id="rId100">
+      <w:hyperlink r:id="rId95">
         <w:r>
           <w:rPr>
             <w:rStyle w:val="Hyperlink"/>
@@ -4981,8 +4961,8 @@
         <w:t xml:space="preserve">&gt;. Acesso em: 12 abr. 2025a.</w:t>
       </w:r>
     </w:p>
-    <w:bookmarkEnd w:id="101"/>
-    <w:bookmarkStart w:id="103" w:name="ref-HuggingFace2024"/>
+    <w:bookmarkEnd w:id="96"/>
+    <w:bookmarkStart w:id="98" w:name="ref-HuggingFace2024"/>
     <w:p>
       <w:pPr>
         <w:pStyle w:val="Bibliography"/>
@@ -5006,7 +4986,7 @@
       <w:r>
         <w:t xml:space="preserve"> </w:t>
       </w:r>
-      <w:hyperlink r:id="rId102">
+      <w:hyperlink r:id="rId97">
         <w:r>
           <w:rPr>
             <w:rStyle w:val="Hyperlink"/>
@@ -5018,8 +4998,8 @@
         <w:t xml:space="preserve">, 2024.</w:t>
       </w:r>
     </w:p>
-    <w:bookmarkEnd w:id="103"/>
-    <w:bookmarkStart w:id="105" w:name="X43f7bb2b3071fbda039d1a81a2d72249680f984"/>
+    <w:bookmarkEnd w:id="98"/>
+    <w:bookmarkStart w:id="100" w:name="X43f7bb2b3071fbda039d1a81a2d72249680f984"/>
     <w:p>
       <w:pPr>
         <w:pStyle w:val="Bibliography"/>
@@ -5040,7 +5020,7 @@
       <w:r>
         <w:t xml:space="preserve">., 2017. Disponível em: &lt;</w:t>
       </w:r>
-      <w:hyperlink r:id="rId104">
+      <w:hyperlink r:id="rId99">
         <w:r>
           <w:rPr>
             <w:rStyle w:val="Hyperlink"/>
@@ -5052,8 +5032,8 @@
         <w:t xml:space="preserve">&gt;</w:t>
       </w:r>
     </w:p>
-    <w:bookmarkEnd w:id="105"/>
-    <w:bookmarkStart w:id="107" w:name="ref-Guo2024Doppelganger"/>
+    <w:bookmarkEnd w:id="100"/>
+    <w:bookmarkStart w:id="102" w:name="ref-Guo2024Doppelganger"/>
     <w:p>
       <w:pPr>
         <w:pStyle w:val="Bibliography"/>
@@ -5087,7 +5067,7 @@
       <w:r>
         <w:t xml:space="preserve">...2024. Disponível em: &lt;</w:t>
       </w:r>
-      <w:hyperlink r:id="rId106">
+      <w:hyperlink r:id="rId101">
         <w:r>
           <w:rPr>
             <w:rStyle w:val="Hyperlink"/>
@@ -5099,8 +5079,8 @@
         <w:t xml:space="preserve">&gt;</w:t>
       </w:r>
     </w:p>
-    <w:bookmarkEnd w:id="107"/>
-    <w:bookmarkStart w:id="109" w:name="ref-IBM2023WatsonxSDK"/>
+    <w:bookmarkEnd w:id="102"/>
+    <w:bookmarkStart w:id="104" w:name="ref-IBM2023WatsonxSDK"/>
     <w:p>
       <w:pPr>
         <w:pStyle w:val="Bibliography"/>
@@ -5124,7 +5104,7 @@
       <w:r>
         <w:t xml:space="preserve"> </w:t>
       </w:r>
-      <w:hyperlink r:id="rId108">
+      <w:hyperlink r:id="rId103">
         <w:r>
           <w:rPr>
             <w:rStyle w:val="Hyperlink"/>
@@ -5136,8 +5116,8 @@
         <w:t xml:space="preserve">, 2023.</w:t>
       </w:r>
     </w:p>
-    <w:bookmarkEnd w:id="109"/>
-    <w:bookmarkStart w:id="111" w:name="ref-inie2025summon"/>
+    <w:bookmarkEnd w:id="104"/>
+    <w:bookmarkStart w:id="106" w:name="ref-inie2025summon"/>
     <w:p>
       <w:pPr>
         <w:pStyle w:val="Bibliography"/>
@@ -5148,7 +5128,7 @@
       <w:r>
         <w:t xml:space="preserve"> </w:t>
       </w:r>
-      <w:hyperlink r:id="rId110">
+      <w:hyperlink r:id="rId105">
         <w:r>
           <w:rPr>
             <w:rStyle w:val="Hyperlink"/>
@@ -5173,8 +5153,8 @@
         <w:t xml:space="preserve">, v. 20, n. 1, p. e0314658, 2025.</w:t>
       </w:r>
     </w:p>
-    <w:bookmarkEnd w:id="111"/>
-    <w:bookmarkStart w:id="113" w:name="ref-john2025owasp"/>
+    <w:bookmarkEnd w:id="106"/>
+    <w:bookmarkStart w:id="108" w:name="ref-john2025owasp"/>
     <w:p>
       <w:pPr>
         <w:pStyle w:val="Bibliography"/>
@@ -5185,7 +5165,7 @@
       <w:r>
         <w:t xml:space="preserve"> </w:t>
       </w:r>
-      <w:hyperlink r:id="rId112">
+      <w:hyperlink r:id="rId107">
         <w:r>
           <w:rPr>
             <w:rStyle w:val="Hyperlink"/>
@@ -5199,8 +5179,8 @@
         <w:t xml:space="preserve">. tese de doutorado—[s.l.] OWASP, 2025.</w:t>
       </w:r>
     </w:p>
-    <w:bookmarkEnd w:id="113"/>
-    <w:bookmarkStart w:id="115" w:name="ref-Kocaballi2019"/>
+    <w:bookmarkEnd w:id="108"/>
+    <w:bookmarkStart w:id="110" w:name="ref-Kocaballi2019"/>
     <w:p>
       <w:pPr>
         <w:pStyle w:val="Bibliography"/>
@@ -5211,7 +5191,7 @@
       <w:r>
         <w:t xml:space="preserve"> </w:t>
       </w:r>
-      <w:hyperlink r:id="rId114">
+      <w:hyperlink r:id="rId109">
         <w:r>
           <w:rPr>
             <w:rStyle w:val="Hyperlink"/>
@@ -5236,8 +5216,8 @@
         <w:t xml:space="preserve">, v. 21, n. 11, p. e15360, 7 nov. 2019.</w:t>
       </w:r>
     </w:p>
-    <w:bookmarkEnd w:id="115"/>
-    <w:bookmarkStart w:id="117" w:name="ref-Lister2020AccessibleCU"/>
+    <w:bookmarkEnd w:id="110"/>
+    <w:bookmarkStart w:id="112" w:name="ref-Lister2020AccessibleCU"/>
     <w:p>
       <w:pPr>
         <w:pStyle w:val="Bibliography"/>
@@ -5248,7 +5228,7 @@
       <w:r>
         <w:t xml:space="preserve"> </w:t>
       </w:r>
-      <w:hyperlink r:id="rId116">
+      <w:hyperlink r:id="rId111">
         <w:r>
           <w:rPr>
             <w:rStyle w:val="Hyperlink"/>
@@ -5273,8 +5253,8 @@
         <w:t xml:space="preserve">, 2020.</w:t>
       </w:r>
     </w:p>
-    <w:bookmarkEnd w:id="117"/>
-    <w:bookmarkStart w:id="119" w:name="ref-MCPDocs2024"/>
+    <w:bookmarkEnd w:id="112"/>
+    <w:bookmarkStart w:id="114" w:name="ref-MCPDocs2024"/>
     <w:p>
       <w:pPr>
         <w:pStyle w:val="Bibliography"/>
@@ -5295,7 +5275,7 @@
       <w:r>
         <w:t xml:space="preserve">. Online Documentation, 2024. Disponível em: &lt;</w:t>
       </w:r>
-      <w:hyperlink r:id="rId118">
+      <w:hyperlink r:id="rId113">
         <w:r>
           <w:rPr>
             <w:rStyle w:val="Hyperlink"/>
@@ -5307,8 +5287,8 @@
         <w:t xml:space="preserve">&gt;</w:t>
       </w:r>
     </w:p>
-    <w:bookmarkEnd w:id="119"/>
-    <w:bookmarkStart w:id="121" w:name="ref-mcp2025spec"/>
+    <w:bookmarkEnd w:id="114"/>
+    <w:bookmarkStart w:id="116" w:name="ref-mcp2025spec"/>
     <w:p>
       <w:pPr>
         <w:pStyle w:val="Bibliography"/>
@@ -5329,7 +5309,7 @@
       <w:r>
         <w:t xml:space="preserve">. [s.l.] Model Context Protocol, 26 mar. 2025. Disponível em: &lt;</w:t>
       </w:r>
-      <w:hyperlink r:id="rId120">
+      <w:hyperlink r:id="rId115">
         <w:r>
           <w:rPr>
             <w:rStyle w:val="Hyperlink"/>
@@ -5341,8 +5321,8 @@
         <w:t xml:space="preserve">&gt;. Acesso em: 12 abr. 2025.</w:t>
       </w:r>
     </w:p>
-    <w:bookmarkEnd w:id="121"/>
-    <w:bookmarkStart w:id="123" w:name="ref-Nodejs2024Docs"/>
+    <w:bookmarkEnd w:id="116"/>
+    <w:bookmarkStart w:id="118" w:name="ref-Nodejs2024Docs"/>
     <w:p>
       <w:pPr>
         <w:pStyle w:val="Bibliography"/>
@@ -5366,7 +5346,7 @@
       <w:r>
         <w:t xml:space="preserve"> </w:t>
       </w:r>
-      <w:hyperlink r:id="rId122">
+      <w:hyperlink r:id="rId117">
         <w:r>
           <w:rPr>
             <w:rStyle w:val="Hyperlink"/>
@@ -5378,8 +5358,8 @@
         <w:t xml:space="preserve">, 2024.</w:t>
       </w:r>
     </w:p>
-    <w:bookmarkEnd w:id="123"/>
-    <w:bookmarkStart w:id="125" w:name="ref-openai2022instructgpt"/>
+    <w:bookmarkEnd w:id="118"/>
+    <w:bookmarkStart w:id="120" w:name="ref-openai2022instructgpt"/>
     <w:p>
       <w:pPr>
         <w:pStyle w:val="Bibliography"/>
@@ -5400,7 +5380,7 @@
       <w:r>
         <w:t xml:space="preserve">. [s.l.] OpenAI, 27 jan. 2022. Disponível em: &lt;</w:t>
       </w:r>
-      <w:hyperlink r:id="rId124">
+      <w:hyperlink r:id="rId119">
         <w:r>
           <w:rPr>
             <w:rStyle w:val="Hyperlink"/>
@@ -5412,8 +5392,8 @@
         <w:t xml:space="preserve">&gt;. Acesso em: 12 abr. 2025.</w:t>
       </w:r>
     </w:p>
-    <w:bookmarkEnd w:id="125"/>
-    <w:bookmarkStart w:id="127" w:name="ref-openai2023gpt4"/>
+    <w:bookmarkEnd w:id="120"/>
+    <w:bookmarkStart w:id="122" w:name="ref-openai2023gpt4"/>
     <w:p>
       <w:pPr>
         <w:pStyle w:val="Bibliography"/>
@@ -5434,7 +5414,7 @@
       <w:r>
         <w:t xml:space="preserve">. [s.l.] OpenAI, a2023. Disponível em: &lt;</w:t>
       </w:r>
-      <w:hyperlink r:id="rId126">
+      <w:hyperlink r:id="rId121">
         <w:r>
           <w:rPr>
             <w:rStyle w:val="Hyperlink"/>
@@ -5446,8 +5426,8 @@
         <w:t xml:space="preserve">&gt;.</w:t>
       </w:r>
     </w:p>
-    <w:bookmarkEnd w:id="127"/>
-    <w:bookmarkStart w:id="129" w:name="ref-openai2023functioncalling"/>
+    <w:bookmarkEnd w:id="122"/>
+    <w:bookmarkStart w:id="124" w:name="ref-openai2023functioncalling"/>
     <w:p>
       <w:pPr>
         <w:pStyle w:val="Bibliography"/>
@@ -5468,7 +5448,7 @@
       <w:r>
         <w:t xml:space="preserve">. Disponível em: &lt;</w:t>
       </w:r>
-      <w:hyperlink r:id="rId128">
+      <w:hyperlink r:id="rId123">
         <w:r>
           <w:rPr>
             <w:rStyle w:val="Hyperlink"/>
@@ -5480,8 +5460,8 @@
         <w:t xml:space="preserve">&gt;. Acesso em: 12 abr. 2025b.</w:t>
       </w:r>
     </w:p>
-    <w:bookmarkEnd w:id="129"/>
-    <w:bookmarkStart w:id="131" w:name="ref-OpenAI2023"/>
+    <w:bookmarkEnd w:id="124"/>
+    <w:bookmarkStart w:id="126" w:name="ref-OpenAI2023"/>
     <w:p>
       <w:pPr>
         <w:pStyle w:val="Bibliography"/>
@@ -5502,7 +5482,7 @@
       <w:r>
         <w:t xml:space="preserve">. OpenAI Product Blog, mar. c2023. Disponível em: &lt;</w:t>
       </w:r>
-      <w:hyperlink r:id="rId130">
+      <w:hyperlink r:id="rId125">
         <w:r>
           <w:rPr>
             <w:rStyle w:val="Hyperlink"/>
@@ -5514,8 +5494,8 @@
         <w:t xml:space="preserve">&gt;</w:t>
       </w:r>
     </w:p>
-    <w:bookmarkEnd w:id="131"/>
-    <w:bookmarkStart w:id="133" w:name="ref-OpenAPIInitiative2023"/>
+    <w:bookmarkEnd w:id="126"/>
+    <w:bookmarkStart w:id="128" w:name="ref-OpenAPIInitiative2023"/>
     <w:p>
       <w:pPr>
         <w:pStyle w:val="Bibliography"/>
@@ -5536,7 +5516,7 @@
       <w:r>
         <w:t xml:space="preserve">. OpenAPI Documentation (openapis.org), 2023. Disponível em: &lt;</w:t>
       </w:r>
-      <w:hyperlink r:id="rId132">
+      <w:hyperlink r:id="rId127">
         <w:r>
           <w:rPr>
             <w:rStyle w:val="Hyperlink"/>
@@ -5548,8 +5528,8 @@
         <w:t xml:space="preserve">&gt;</w:t>
       </w:r>
     </w:p>
-    <w:bookmarkEnd w:id="133"/>
-    <w:bookmarkStart w:id="135" w:name="ref-oprea2023adversarial"/>
+    <w:bookmarkEnd w:id="128"/>
+    <w:bookmarkStart w:id="130" w:name="ref-oprea2023adversarial"/>
     <w:p>
       <w:pPr>
         <w:pStyle w:val="Bibliography"/>
@@ -5570,7 +5550,7 @@
       <w:r>
         <w:t xml:space="preserve">. [s.l.] National Institute of Standards; Technology, 2023. Disponível em: &lt;</w:t>
       </w:r>
-      <w:hyperlink r:id="rId134">
+      <w:hyperlink r:id="rId129">
         <w:r>
           <w:rPr>
             <w:rStyle w:val="Hyperlink"/>
@@ -5582,8 +5562,8 @@
         <w:t xml:space="preserve">&gt;.</w:t>
       </w:r>
     </w:p>
-    <w:bookmarkEnd w:id="135"/>
-    <w:bookmarkStart w:id="137" w:name="ref-RAPP201849"/>
+    <w:bookmarkEnd w:id="130"/>
+    <w:bookmarkStart w:id="132" w:name="ref-RAPP201849"/>
     <w:p>
       <w:pPr>
         <w:pStyle w:val="Bibliography"/>
@@ -5594,7 +5574,7 @@
       <w:r>
         <w:t xml:space="preserve"> </w:t>
       </w:r>
-      <w:hyperlink r:id="rId136">
+      <w:hyperlink r:id="rId131">
         <w:r>
           <w:rPr>
             <w:rStyle w:val="Hyperlink"/>
@@ -5619,8 +5599,8 @@
         <w:t xml:space="preserve">, v. 120, p. 49–65, 2018.</w:t>
       </w:r>
     </w:p>
-    <w:bookmarkEnd w:id="137"/>
-    <w:bookmarkStart w:id="139" w:name="ref-ribeiro2020beyond"/>
+    <w:bookmarkEnd w:id="132"/>
+    <w:bookmarkStart w:id="134" w:name="ref-ribeiro2020beyond"/>
     <w:p>
       <w:pPr>
         <w:pStyle w:val="Bibliography"/>
@@ -5631,7 +5611,7 @@
       <w:r>
         <w:t xml:space="preserve"> </w:t>
       </w:r>
-      <w:hyperlink r:id="rId138">
+      <w:hyperlink r:id="rId133">
         <w:r>
           <w:rPr>
             <w:rStyle w:val="Hyperlink"/>
@@ -5656,8 +5636,8 @@
         <w:t xml:space="preserve">, 2020.</w:t>
       </w:r>
     </w:p>
-    <w:bookmarkEnd w:id="139"/>
-    <w:bookmarkStart w:id="141" w:name="ref-eversql2023orms"/>
+    <w:bookmarkEnd w:id="134"/>
+    <w:bookmarkStart w:id="136" w:name="ref-eversql2023orms"/>
     <w:p>
       <w:pPr>
         <w:pStyle w:val="Bibliography"/>
@@ -5678,7 +5658,7 @@
       <w:r>
         <w:t xml:space="preserve">. Disponível em: &lt;</w:t>
       </w:r>
-      <w:hyperlink r:id="rId140">
+      <w:hyperlink r:id="rId135">
         <w:r>
           <w:rPr>
             <w:rStyle w:val="Hyperlink"/>
@@ -5690,8 +5670,8 @@
         <w:t xml:space="preserve">&gt;. Acesso em: 12 abr. 2025.</w:t>
       </w:r>
     </w:p>
-    <w:bookmarkEnd w:id="141"/>
-    <w:bookmarkStart w:id="143" w:name="ref-sequelize2024"/>
+    <w:bookmarkEnd w:id="136"/>
+    <w:bookmarkStart w:id="138" w:name="ref-sequelize2024"/>
     <w:p>
       <w:pPr>
         <w:pStyle w:val="Bibliography"/>
@@ -5712,7 +5692,7 @@
       <w:r>
         <w:t xml:space="preserve">., 2024. Disponível em: &lt;</w:t>
       </w:r>
-      <w:hyperlink r:id="rId142">
+      <w:hyperlink r:id="rId137">
         <w:r>
           <w:rPr>
             <w:rStyle w:val="Hyperlink"/>
@@ -5724,8 +5704,8 @@
         <w:t xml:space="preserve">&gt;. Acesso em: 12 abr. 2025</w:t>
       </w:r>
     </w:p>
-    <w:bookmarkEnd w:id="143"/>
-    <w:bookmarkStart w:id="145" w:name="ref-Postman2023"/>
+    <w:bookmarkEnd w:id="138"/>
+    <w:bookmarkStart w:id="140" w:name="ref-Postman2023"/>
     <w:p>
       <w:pPr>
         <w:pStyle w:val="Bibliography"/>
@@ -5746,7 +5726,7 @@
       <w:r>
         <w:t xml:space="preserve"> Postman Blog, ago. 2023. Disponível em: &lt;</w:t>
       </w:r>
-      <w:hyperlink r:id="rId144">
+      <w:hyperlink r:id="rId139">
         <w:r>
           <w:rPr>
             <w:rStyle w:val="Hyperlink"/>
@@ -5758,8 +5738,8 @@
         <w:t xml:space="preserve">&gt;</w:t>
       </w:r>
     </w:p>
-    <w:bookmarkEnd w:id="145"/>
-    <w:bookmarkStart w:id="147" w:name="Xdb972de03a39c6d63569ca249ff4d688a5d0d8c"/>
+    <w:bookmarkEnd w:id="140"/>
+    <w:bookmarkStart w:id="142" w:name="Xdb972de03a39c6d63569ca249ff4d688a5d0d8c"/>
     <w:p>
       <w:pPr>
         <w:pStyle w:val="Bibliography"/>
@@ -5780,7 +5760,7 @@
       <w:r>
         <w:t xml:space="preserve">., 2023. Disponível em: &lt;</w:t>
       </w:r>
-      <w:hyperlink r:id="rId146">
+      <w:hyperlink r:id="rId141">
         <w:r>
           <w:rPr>
             <w:rStyle w:val="Hyperlink"/>
@@ -5792,8 +5772,8 @@
         <w:t xml:space="preserve">&gt;</w:t>
       </w:r>
     </w:p>
-    <w:bookmarkEnd w:id="147"/>
-    <w:bookmarkStart w:id="149" w:name="ref-wu2023defending"/>
+    <w:bookmarkEnd w:id="142"/>
+    <w:bookmarkStart w:id="144" w:name="ref-wu2023defending"/>
     <w:p>
       <w:pPr>
         <w:pStyle w:val="Bibliography"/>
@@ -5804,7 +5784,7 @@
       <w:r>
         <w:t xml:space="preserve"> </w:t>
       </w:r>
-      <w:hyperlink r:id="rId148">
+      <w:hyperlink r:id="rId143">
         <w:r>
           <w:rPr>
             <w:rStyle w:val="Hyperlink"/>
@@ -5816,8 +5796,8 @@
         <w:t xml:space="preserve">. 2023.</w:t>
       </w:r>
     </w:p>
-    <w:bookmarkEnd w:id="149"/>
-    <w:bookmarkStart w:id="151" w:name="ref-yao2023treethoughtsdeliberateproblem"/>
+    <w:bookmarkEnd w:id="144"/>
+    <w:bookmarkStart w:id="146" w:name="ref-yao2023treethoughtsdeliberateproblem"/>
     <w:p>
       <w:pPr>
         <w:pStyle w:val="Bibliography"/>
@@ -5838,7 +5818,7 @@
       <w:r>
         <w:t xml:space="preserve">., 2023. Disponível em: &lt;</w:t>
       </w:r>
-      <w:hyperlink r:id="rId150">
+      <w:hyperlink r:id="rId145">
         <w:r>
           <w:rPr>
             <w:rStyle w:val="Hyperlink"/>
@@ -5850,8 +5830,8 @@
         <w:t xml:space="preserve">&gt;</w:t>
       </w:r>
     </w:p>
-    <w:bookmarkEnd w:id="151"/>
-    <w:bookmarkStart w:id="152" w:name="ref-Zhu2025DyT"/>
+    <w:bookmarkEnd w:id="146"/>
+    <w:bookmarkStart w:id="147" w:name="ref-Zhu2025DyT"/>
     <w:p>
       <w:pPr>
         <w:pStyle w:val="Bibliography"/>
@@ -5886,9 +5866,9 @@
         <w:t xml:space="preserve">...2025.</w:t>
       </w:r>
     </w:p>
-    <w:bookmarkEnd w:id="152"/>
-    <w:bookmarkEnd w:id="153"/>
-    <w:bookmarkEnd w:id="154"/>
+    <w:bookmarkEnd w:id="147"/>
+    <w:bookmarkEnd w:id="148"/>
+    <w:bookmarkEnd w:id="149"/>
     <w:sectPr>
       <w:headerReference r:id="rId9" w:type="default"/>
       <w:pgSz w:h="16838" w:orient="portrait" w:w="11906"/>
@@ -6656,7 +6636,7 @@
     <w:abstractNumId w:val="992"/>
   </w:num>
   <w:num w:numId="1002">
-    <w:abstractNumId w:val="993"/>
+    <w:abstractNumId w:val="992"/>
   </w:num>
   <w:num w:numId="1003">
     <w:abstractNumId w:val="992"/>
@@ -6665,10 +6645,10 @@
     <w:abstractNumId w:val="992"/>
   </w:num>
   <w:num w:numId="1005">
-    <w:abstractNumId w:val="992"/>
+    <w:abstractNumId w:val="993"/>
   </w:num>
   <w:num w:numId="1006">
-    <w:abstractNumId w:val="993"/>
+    <w:abstractNumId w:val="992"/>
   </w:num>
   <w:num w:numId="1007">
     <w:abstractNumId w:val="992"/>
@@ -6677,22 +6657,22 @@
     <w:abstractNumId w:val="993"/>
   </w:num>
   <w:num w:numId="1009">
+    <w:abstractNumId w:val="993"/>
+  </w:num>
+  <w:num w:numId="1010">
     <w:abstractNumId w:val="992"/>
   </w:num>
-  <w:num w:numId="1010">
-    <w:abstractNumId w:val="993"/>
-  </w:num>
   <w:num w:numId="1011">
-    <w:abstractNumId w:val="993"/>
+    <w:abstractNumId w:val="992"/>
   </w:num>
   <w:num w:numId="1012">
     <w:abstractNumId w:val="992"/>
   </w:num>
   <w:num w:numId="1013">
-    <w:abstractNumId w:val="992"/>
+    <w:abstractNumId w:val="993"/>
   </w:num>
   <w:num w:numId="1014">
-    <w:abstractNumId w:val="992"/>
+    <w:abstractNumId w:val="993"/>
   </w:num>
   <w:num w:numId="1015">
     <w:abstractNumId w:val="992"/>
@@ -6701,43 +6681,43 @@
     <w:abstractNumId w:val="992"/>
   </w:num>
   <w:num w:numId="1017">
-    <w:abstractNumId w:val="993"/>
+    <w:abstractNumId w:val="992"/>
   </w:num>
   <w:num w:numId="1018">
-    <w:abstractNumId w:val="991"/>
+    <w:abstractNumId w:val="992"/>
   </w:num>
   <w:num w:numId="1019">
-    <w:abstractNumId w:val="991"/>
+    <w:abstractNumId w:val="992"/>
   </w:num>
   <w:num w:numId="1020">
-    <w:abstractNumId w:val="991"/>
+    <w:abstractNumId w:val="992"/>
   </w:num>
   <w:num w:numId="1021">
-    <w:abstractNumId w:val="991"/>
+    <w:abstractNumId w:val="992"/>
   </w:num>
   <w:num w:numId="1022">
-    <w:abstractNumId w:val="991"/>
+    <w:abstractNumId w:val="992"/>
   </w:num>
   <w:num w:numId="1023">
-    <w:abstractNumId w:val="991"/>
+    <w:abstractNumId w:val="992"/>
   </w:num>
   <w:num w:numId="1024">
-    <w:abstractNumId w:val="991"/>
+    <w:abstractNumId w:val="992"/>
   </w:num>
   <w:num w:numId="1025">
-    <w:abstractNumId w:val="991"/>
+    <w:abstractNumId w:val="992"/>
   </w:num>
   <w:num w:numId="1026">
-    <w:abstractNumId w:val="991"/>
+    <w:abstractNumId w:val="992"/>
   </w:num>
   <w:num w:numId="1027">
-    <w:abstractNumId w:val="991"/>
+    <w:abstractNumId w:val="992"/>
   </w:num>
   <w:num w:numId="1028">
-    <w:abstractNumId w:val="991"/>
+    <w:abstractNumId w:val="992"/>
   </w:num>
   <w:num w:numId="1029">
-    <w:abstractNumId w:val="991"/>
+    <w:abstractNumId w:val="992"/>
   </w:num>
   <w:num w:numId="1030">
     <w:abstractNumId w:val="991"/>
@@ -6752,6 +6732,45 @@
     <w:abstractNumId w:val="991"/>
   </w:num>
   <w:num w:numId="1034">
+    <w:abstractNumId w:val="991"/>
+  </w:num>
+  <w:num w:numId="1035">
+    <w:abstractNumId w:val="991"/>
+  </w:num>
+  <w:num w:numId="1036">
+    <w:abstractNumId w:val="991"/>
+  </w:num>
+  <w:num w:numId="1037">
+    <w:abstractNumId w:val="991"/>
+  </w:num>
+  <w:num w:numId="1038">
+    <w:abstractNumId w:val="991"/>
+  </w:num>
+  <w:num w:numId="1039">
+    <w:abstractNumId w:val="991"/>
+  </w:num>
+  <w:num w:numId="1040">
+    <w:abstractNumId w:val="991"/>
+  </w:num>
+  <w:num w:numId="1041">
+    <w:abstractNumId w:val="991"/>
+  </w:num>
+  <w:num w:numId="1042">
+    <w:abstractNumId w:val="991"/>
+  </w:num>
+  <w:num w:numId="1043">
+    <w:abstractNumId w:val="991"/>
+  </w:num>
+  <w:num w:numId="1044">
+    <w:abstractNumId w:val="991"/>
+  </w:num>
+  <w:num w:numId="1045">
+    <w:abstractNumId w:val="991"/>
+  </w:num>
+  <w:num w:numId="1046">
+    <w:abstractNumId w:val="991"/>
+  </w:num>
+  <w:num w:numId="1047">
     <w:abstractNumId w:val="99411"/>
     <w:lvlOverride w:ilvl="0">
       <w:startOverride w:val="1"/>
@@ -6781,16 +6800,16 @@
       <w:startOverride w:val="1"/>
     </w:lvlOverride>
   </w:num>
-  <w:num w:numId="1035">
+  <w:num w:numId="1048">
     <w:abstractNumId w:val="991"/>
   </w:num>
-  <w:num w:numId="1036">
+  <w:num w:numId="1049">
     <w:abstractNumId w:val="991"/>
   </w:num>
-  <w:num w:numId="1037">
+  <w:num w:numId="1050">
     <w:abstractNumId w:val="991"/>
   </w:num>
-  <w:num w:numId="1038">
+  <w:num w:numId="1051">
     <w:abstractNumId w:val="99411"/>
     <w:lvlOverride w:ilvl="0">
       <w:startOverride w:val="1"/>
@@ -6820,16 +6839,16 @@
       <w:startOverride w:val="1"/>
     </w:lvlOverride>
   </w:num>
-  <w:num w:numId="1039">
+  <w:num w:numId="1052">
     <w:abstractNumId w:val="991"/>
   </w:num>
-  <w:num w:numId="1040">
+  <w:num w:numId="1053">
     <w:abstractNumId w:val="991"/>
   </w:num>
-  <w:num w:numId="1041">
+  <w:num w:numId="1054">
     <w:abstractNumId w:val="991"/>
   </w:num>
-  <w:num w:numId="1042">
+  <w:num w:numId="1055">
     <w:abstractNumId w:val="99411"/>
     <w:lvlOverride w:ilvl="0">
       <w:startOverride w:val="1"/>
@@ -6859,16 +6878,16 @@
       <w:startOverride w:val="1"/>
     </w:lvlOverride>
   </w:num>
-  <w:num w:numId="1043">
+  <w:num w:numId="1056">
     <w:abstractNumId w:val="991"/>
   </w:num>
-  <w:num w:numId="1044">
+  <w:num w:numId="1057">
     <w:abstractNumId w:val="991"/>
   </w:num>
-  <w:num w:numId="1045">
+  <w:num w:numId="1058">
     <w:abstractNumId w:val="991"/>
   </w:num>
-  <w:num w:numId="1046">
+  <w:num w:numId="1059">
     <w:abstractNumId w:val="99411"/>
     <w:lvlOverride w:ilvl="0">
       <w:startOverride w:val="1"/>
@@ -6898,16 +6917,16 @@
       <w:startOverride w:val="1"/>
     </w:lvlOverride>
   </w:num>
-  <w:num w:numId="1047">
+  <w:num w:numId="1060">
     <w:abstractNumId w:val="991"/>
   </w:num>
-  <w:num w:numId="1048">
+  <w:num w:numId="1061">
     <w:abstractNumId w:val="991"/>
   </w:num>
-  <w:num w:numId="1049">
+  <w:num w:numId="1062">
     <w:abstractNumId w:val="991"/>
   </w:num>
-  <w:num w:numId="1050">
+  <w:num w:numId="1063">
     <w:abstractNumId w:val="99411"/>
     <w:lvlOverride w:ilvl="0">
       <w:startOverride w:val="1"/>
@@ -6937,16 +6956,16 @@
       <w:startOverride w:val="1"/>
     </w:lvlOverride>
   </w:num>
-  <w:num w:numId="1051">
+  <w:num w:numId="1064">
     <w:abstractNumId w:val="991"/>
   </w:num>
-  <w:num w:numId="1052">
+  <w:num w:numId="1065">
     <w:abstractNumId w:val="991"/>
   </w:num>
-  <w:num w:numId="1053">
+  <w:num w:numId="1066">
     <w:abstractNumId w:val="991"/>
   </w:num>
-  <w:num w:numId="1054">
+  <w:num w:numId="1067">
     <w:abstractNumId w:val="99411"/>
     <w:lvlOverride w:ilvl="0">
       <w:startOverride w:val="1"/>
@@ -6976,16 +6995,16 @@
       <w:startOverride w:val="1"/>
     </w:lvlOverride>
   </w:num>
-  <w:num w:numId="1055">
+  <w:num w:numId="1068">
     <w:abstractNumId w:val="991"/>
   </w:num>
-  <w:num w:numId="1056">
+  <w:num w:numId="1069">
     <w:abstractNumId w:val="991"/>
   </w:num>
-  <w:num w:numId="1057">
+  <w:num w:numId="1070">
     <w:abstractNumId w:val="991"/>
   </w:num>
-  <w:num w:numId="1058">
+  <w:num w:numId="1071">
     <w:abstractNumId w:val="99411"/>
     <w:lvlOverride w:ilvl="0">
       <w:startOverride w:val="1"/>
@@ -7015,16 +7034,16 @@
       <w:startOverride w:val="1"/>
     </w:lvlOverride>
   </w:num>
-  <w:num w:numId="1059">
+  <w:num w:numId="1072">
     <w:abstractNumId w:val="991"/>
   </w:num>
-  <w:num w:numId="1060">
+  <w:num w:numId="1073">
     <w:abstractNumId w:val="991"/>
   </w:num>
-  <w:num w:numId="1061">
+  <w:num w:numId="1074">
     <w:abstractNumId w:val="991"/>
   </w:num>
-  <w:num w:numId="1062">
+  <w:num w:numId="1075">
     <w:abstractNumId w:val="99411"/>
     <w:lvlOverride w:ilvl="0">
       <w:startOverride w:val="1"/>
@@ -7054,16 +7073,16 @@
       <w:startOverride w:val="1"/>
     </w:lvlOverride>
   </w:num>
-  <w:num w:numId="1063">
+  <w:num w:numId="1076">
     <w:abstractNumId w:val="991"/>
   </w:num>
-  <w:num w:numId="1064">
+  <w:num w:numId="1077">
     <w:abstractNumId w:val="991"/>
   </w:num>
-  <w:num w:numId="1065">
+  <w:num w:numId="1078">
     <w:abstractNumId w:val="991"/>
   </w:num>
-  <w:num w:numId="1066">
+  <w:num w:numId="1079">
     <w:abstractNumId w:val="99411"/>
     <w:lvlOverride w:ilvl="0">
       <w:startOverride w:val="1"/>
@@ -7093,16 +7112,16 @@
       <w:startOverride w:val="1"/>
     </w:lvlOverride>
   </w:num>
-  <w:num w:numId="1067">
+  <w:num w:numId="1080">
     <w:abstractNumId w:val="991"/>
   </w:num>
-  <w:num w:numId="1068">
+  <w:num w:numId="1081">
     <w:abstractNumId w:val="991"/>
   </w:num>
-  <w:num w:numId="1069">
+  <w:num w:numId="1082">
     <w:abstractNumId w:val="991"/>
   </w:num>
-  <w:num w:numId="1070">
+  <w:num w:numId="1083">
     <w:abstractNumId w:val="99411"/>
     <w:lvlOverride w:ilvl="0">
       <w:startOverride w:val="1"/>
@@ -7132,13 +7151,13 @@
       <w:startOverride w:val="1"/>
     </w:lvlOverride>
   </w:num>
-  <w:num w:numId="1071">
+  <w:num w:numId="1084">
     <w:abstractNumId w:val="991"/>
   </w:num>
-  <w:num w:numId="1072">
+  <w:num w:numId="1085">
     <w:abstractNumId w:val="991"/>
   </w:num>
-  <w:num w:numId="1073">
+  <w:num w:numId="1086">
     <w:abstractNumId w:val="991"/>
   </w:num>
 </w:numbering>

--- a/article/article.docx
+++ b/article/article.docx
@@ -11,10 +11,10 @@
           <w:b/>
           <w:bCs/>
         </w:rPr>
-        <w:t xml:space="preserve">AGENTE CONVERSACIONAL PARA INTERAÇÃO APRIMORADA EM SISTEMAS</w:t>
-      </w:r>
-    </w:p>
-    <w:bookmarkStart w:id="23" w:name="X8e8220cab18ad8eb4e0e76b842421531bf7e362"/>
+        <w:t xml:space="preserve">ESTUDO COMPARATIVO DE ESTRATÉGIAS DE INTEGRAÇÃO PARA AGENTES CONVERSACIONAIS BASEADOS EM IA EM SOLUÇÕES WEB</w:t>
+      </w:r>
+    </w:p>
+    <w:bookmarkStart w:id="22" w:name="X8e8220cab18ad8eb4e0e76b842421531bf7e362"/>
     <w:p>
       <w:pPr>
         <w:pStyle w:val="Ttulo3"/>
@@ -25,6 +25,7 @@
     </w:p>
     <w:p>
       <w:pPr>
+        <w:pStyle w:val="Compact"/>
         <w:numPr>
           <w:ilvl w:val="0"/>
           <w:numId w:val="1001"/>
@@ -84,6 +85,7 @@
     </w:p>
     <w:p>
       <w:pPr>
+        <w:pStyle w:val="Compact"/>
         <w:numPr>
           <w:ilvl w:val="0"/>
           <w:numId w:val="1006"/>
@@ -102,280 +104,91 @@
         </w:numPr>
       </w:pPr>
       <w:r>
+        <w:t xml:space="preserve">Resumo</w:t>
+      </w:r>
+    </w:p>
+    <w:p>
+      <w:pPr>
+        <w:pStyle w:val="Compact"/>
+        <w:numPr>
+          <w:ilvl w:val="1"/>
+          <w:numId w:val="1008"/>
+        </w:numPr>
+      </w:pPr>
+      <w:r>
+        <w:t xml:space="preserve">Introdução</w:t>
+      </w:r>
+    </w:p>
+    <w:p>
+      <w:pPr>
+        <w:pStyle w:val="Compact"/>
+        <w:numPr>
+          <w:ilvl w:val="1"/>
+          <w:numId w:val="1009"/>
+        </w:numPr>
+      </w:pPr>
+      <w:r>
+        <w:t xml:space="preserve">Material e métodos</w:t>
+      </w:r>
+    </w:p>
+    <w:p>
+      <w:pPr>
+        <w:pStyle w:val="Compact"/>
+        <w:numPr>
+          <w:ilvl w:val="1"/>
+          <w:numId w:val="1010"/>
+        </w:numPr>
+      </w:pPr>
+      <w:r>
+        <w:t xml:space="preserve">Revisão e entrega parcial</w:t>
+      </w:r>
+    </w:p>
+    <w:p>
+      <w:pPr>
+        <w:pStyle w:val="Compact"/>
+        <w:numPr>
+          <w:ilvl w:val="1"/>
+          <w:numId w:val="1011"/>
+        </w:numPr>
+      </w:pPr>
+      <w:r>
+        <w:t xml:space="preserve">Desenvolvimento</w:t>
+      </w:r>
+    </w:p>
+    <w:p>
+      <w:pPr>
+        <w:pStyle w:val="Compact"/>
+        <w:numPr>
+          <w:ilvl w:val="1"/>
+          <w:numId w:val="1012"/>
+        </w:numPr>
+      </w:pPr>
+      <w:r>
+        <w:t xml:space="preserve">Resultados e discussão</w:t>
+      </w:r>
+    </w:p>
+    <w:p>
+      <w:pPr>
+        <w:pStyle w:val="Compact"/>
+        <w:numPr>
+          <w:ilvl w:val="1"/>
+          <w:numId w:val="1013"/>
+        </w:numPr>
+      </w:pPr>
+      <w:r>
+        <w:t xml:space="preserve">Considerações finais</w:t>
+      </w:r>
+    </w:p>
+    <w:p>
+      <w:pPr>
+        <w:pStyle w:val="Compact"/>
+        <w:numPr>
+          <w:ilvl w:val="1"/>
+          <w:numId w:val="1014"/>
+        </w:numPr>
+      </w:pPr>
+      <w:r>
         <w:t xml:space="preserve">Revisão após finalizar o artigo</w:t>
-      </w:r>
-    </w:p>
-    <w:p>
-      <w:pPr>
-        <w:pStyle w:val="Compact"/>
-        <w:numPr>
-          <w:ilvl w:val="1"/>
-          <w:numId w:val="1008"/>
-        </w:numPr>
-      </w:pPr>
-      <w:r>
-        <w:t xml:space="preserve">Resumo</w:t>
-      </w:r>
-    </w:p>
-    <w:p>
-      <w:pPr>
-        <w:pStyle w:val="Compact"/>
-        <w:numPr>
-          <w:ilvl w:val="1"/>
-          <w:numId w:val="1009"/>
-        </w:numPr>
-      </w:pPr>
-      <w:r>
-        <w:t xml:space="preserve">Introdução</w:t>
-      </w:r>
-    </w:p>
-    <w:p>
-      <w:pPr>
-        <w:pStyle w:val="Compact"/>
-        <w:numPr>
-          <w:ilvl w:val="1"/>
-          <w:numId w:val="1010"/>
-        </w:numPr>
-      </w:pPr>
-      <w:r>
-        <w:t xml:space="preserve">Material e métodos</w:t>
-      </w:r>
-    </w:p>
-    <w:p>
-      <w:pPr>
-        <w:pStyle w:val="Compact"/>
-        <w:numPr>
-          <w:ilvl w:val="1"/>
-          <w:numId w:val="1011"/>
-        </w:numPr>
-      </w:pPr>
-      <w:r>
-        <w:t xml:space="preserve">Resultados e discussão</w:t>
-      </w:r>
-    </w:p>
-    <w:p>
-      <w:pPr>
-        <w:pStyle w:val="Compact"/>
-        <w:numPr>
-          <w:ilvl w:val="1"/>
-          <w:numId w:val="1012"/>
-        </w:numPr>
-      </w:pPr>
-      <w:r>
-        <w:t xml:space="preserve">Considerações finais</w:t>
-      </w:r>
-    </w:p>
-    <w:bookmarkStart w:id="22" w:name="material-e-métodos"/>
-    <w:p>
-      <w:pPr>
-        <w:pStyle w:val="Ttulo4"/>
-      </w:pPr>
-      <w:r>
-        <w:t xml:space="preserve">Material e métodos</w:t>
-      </w:r>
-    </w:p>
-    <w:p>
-      <w:pPr>
-        <w:pStyle w:val="Compact"/>
-        <w:numPr>
-          <w:ilvl w:val="0"/>
-          <w:numId w:val="1013"/>
-        </w:numPr>
-      </w:pPr>
-      <w:r>
-        <w:t xml:space="preserve">Abordagem geral</w:t>
-      </w:r>
-    </w:p>
-    <w:p>
-      <w:pPr>
-        <w:pStyle w:val="Compact"/>
-        <w:numPr>
-          <w:ilvl w:val="0"/>
-          <w:numId w:val="1014"/>
-        </w:numPr>
-      </w:pPr>
-      <w:r>
-        <w:t xml:space="preserve">Materiais</w:t>
-      </w:r>
-    </w:p>
-    <w:p>
-      <w:pPr>
-        <w:pStyle w:val="Compact"/>
-        <w:numPr>
-          <w:ilvl w:val="0"/>
-          <w:numId w:val="1015"/>
-        </w:numPr>
-      </w:pPr>
-      <w:r>
-        <w:t xml:space="preserve">Métodos</w:t>
-      </w:r>
-    </w:p>
-    <w:p>
-      <w:pPr>
-        <w:pStyle w:val="Compact"/>
-        <w:numPr>
-          <w:ilvl w:val="1"/>
-          <w:numId w:val="1016"/>
-        </w:numPr>
-      </w:pPr>
-      <w:r>
-        <w:t xml:space="preserve">Plataforma de avaliação</w:t>
-      </w:r>
-    </w:p>
-    <w:p>
-      <w:pPr>
-        <w:pStyle w:val="Compact"/>
-        <w:numPr>
-          <w:ilvl w:val="2"/>
-          <w:numId w:val="1017"/>
-        </w:numPr>
-      </w:pPr>
-      <w:r>
-        <w:t xml:space="preserve">Revisão de literatura</w:t>
-      </w:r>
-    </w:p>
-    <w:p>
-      <w:pPr>
-        <w:pStyle w:val="Compact"/>
-        <w:numPr>
-          <w:ilvl w:val="2"/>
-          <w:numId w:val="1018"/>
-        </w:numPr>
-      </w:pPr>
-      <w:r>
-        <w:t xml:space="preserve">Testes E2E</w:t>
-      </w:r>
-    </w:p>
-    <w:p>
-      <w:pPr>
-        <w:pStyle w:val="Compact"/>
-        <w:numPr>
-          <w:ilvl w:val="2"/>
-          <w:numId w:val="1019"/>
-        </w:numPr>
-      </w:pPr>
-      <w:r>
-        <w:t xml:space="preserve">Coleta de métricas</w:t>
-      </w:r>
-    </w:p>
-    <w:p>
-      <w:pPr>
-        <w:pStyle w:val="Compact"/>
-        <w:numPr>
-          <w:ilvl w:val="1"/>
-          <w:numId w:val="1020"/>
-        </w:numPr>
-      </w:pPr>
-      <w:r>
-        <w:t xml:space="preserve">Procedimento experimental de cada alternativa</w:t>
-      </w:r>
-    </w:p>
-    <w:p>
-      <w:pPr>
-        <w:pStyle w:val="Compact"/>
-        <w:numPr>
-          <w:ilvl w:val="2"/>
-          <w:numId w:val="1021"/>
-        </w:numPr>
-      </w:pPr>
-      <w:r>
-        <w:t xml:space="preserve">ORM</w:t>
-      </w:r>
-    </w:p>
-    <w:p>
-      <w:pPr>
-        <w:pStyle w:val="Compact"/>
-        <w:numPr>
-          <w:ilvl w:val="3"/>
-          <w:numId w:val="1022"/>
-        </w:numPr>
-      </w:pPr>
-      <w:r>
-        <w:t xml:space="preserve">Revisão de literatura</w:t>
-      </w:r>
-    </w:p>
-    <w:p>
-      <w:pPr>
-        <w:pStyle w:val="Compact"/>
-        <w:numPr>
-          <w:ilvl w:val="3"/>
-          <w:numId w:val="1023"/>
-        </w:numPr>
-      </w:pPr>
-      <w:r>
-        <w:t xml:space="preserve">Prova de conceito</w:t>
-      </w:r>
-    </w:p>
-    <w:p>
-      <w:pPr>
-        <w:pStyle w:val="Compact"/>
-        <w:numPr>
-          <w:ilvl w:val="2"/>
-          <w:numId w:val="1024"/>
-        </w:numPr>
-      </w:pPr>
-      <w:r>
-        <w:t xml:space="preserve">MCP</w:t>
-      </w:r>
-    </w:p>
-    <w:p>
-      <w:pPr>
-        <w:pStyle w:val="Compact"/>
-        <w:numPr>
-          <w:ilvl w:val="3"/>
-          <w:numId w:val="1025"/>
-        </w:numPr>
-      </w:pPr>
-      <w:r>
-        <w:t xml:space="preserve">Revisão de literatura</w:t>
-      </w:r>
-    </w:p>
-    <w:p>
-      <w:pPr>
-        <w:pStyle w:val="Compact"/>
-        <w:numPr>
-          <w:ilvl w:val="3"/>
-          <w:numId w:val="1026"/>
-        </w:numPr>
-      </w:pPr>
-      <w:r>
-        <w:t xml:space="preserve">Prova de conceito</w:t>
-      </w:r>
-    </w:p>
-    <w:p>
-      <w:pPr>
-        <w:pStyle w:val="Compact"/>
-        <w:numPr>
-          <w:ilvl w:val="2"/>
-          <w:numId w:val="1027"/>
-        </w:numPr>
-      </w:pPr>
-      <w:r>
-        <w:t xml:space="preserve">Banco de dados</w:t>
-      </w:r>
-    </w:p>
-    <w:p>
-      <w:pPr>
-        <w:pStyle w:val="Compact"/>
-        <w:numPr>
-          <w:ilvl w:val="3"/>
-          <w:numId w:val="1028"/>
-        </w:numPr>
-      </w:pPr>
-      <w:r>
-        <w:t xml:space="preserve">Revisão de literatura</w:t>
-      </w:r>
-    </w:p>
-    <w:p>
-      <w:pPr>
-        <w:pStyle w:val="Compact"/>
-        <w:numPr>
-          <w:ilvl w:val="3"/>
-          <w:numId w:val="1029"/>
-        </w:numPr>
-      </w:pPr>
-      <w:r>
-        <w:t xml:space="preserve">Prova de conceito</w:t>
       </w:r>
     </w:p>
     <w:p>
@@ -419,7 +232,7 @@
         <w:pStyle w:val="BodyText"/>
       </w:pPr>
       <w:r>
-        <w:t xml:space="preserve">Resumo: Este trabalho apresenta o desenvolvimento de um agente conversacional baseado em inteligência artificial para aprimorar a interação entre usuários e sistemas. Utilizando técnicas avançadas de processamento de linguagem natural, o agente proposto visa simplificar a comunicação em interfaces complexas, proporcionando uma experiência digital unificada e adaptável às necessidades dos usuários. A metodologia inclui o desenvolvimento, implementação e avaliação do agente em ambientes reais de uso. Os resultados demonstram que a solução proposta contribui significativamente para a melhoria da acessibilidade e usabilidade dos sistemas, reduzindo barreiras de interação e promovendo uma comunicação mais fluida e intuitiva.</w:t>
+        <w:t xml:space="preserve">Resumo: Este trabalho apresenta um estudo experimental comparativo de abordagens para integração de agentes conversacionais baseados em inteligência artificial a soluções web. São investigadas três estratégias principais: integração via plugin ORM, integração via especificação OpenAPI com o protocolo Model Context Protocol (MCP) e conexão direta com banco de dados. Para garantir uma avaliação justa e reprodutível, foi desenvolvida uma interface de usuário padronizada e definidos critérios objetivos de desempenho, segurança, facilidade de implementação e experiência do usuário. A metodologia inclui revisão sistemática da literatura, fundamentada em referências acadêmicas, guias de segurança (como NIST e OWASP), relatórios de mercado (IBM, Red Hat), documentações oficiais de provedores de modelos de linguagem (OpenAI, Anthropic) e padrões emergentes de integração (como o MCP). O desenvolvimento abrange provas de conceito para cada abordagem e aplicação de testes automatizados end-to-end, com ênfase em métricas de robustez, segurança (incluindo red teaming e injeção de prompts) e usabilidade. O estudo discute os desafios, vantagens e limitações de cada alternativa, fornecendo uma análise fundamentada para orientar a escolha da melhor solução conforme o contexto de aplicação. Os resultados visam contribuir para o avanço da integração segura e eficiente de agentes conversacionais em sistemas complexos, promovendo acessibilidade, usabilidade e confiabilidade.</w:t>
       </w:r>
     </w:p>
     <w:p>
@@ -431,24 +244,113 @@
           <w:b/>
           <w:bCs/>
         </w:rPr>
-        <w:t xml:space="preserve">Palavras-chaves:</w:t>
-      </w:r>
-      <w:r>
-        <w:t xml:space="preserve"> </w:t>
-      </w:r>
-      <w:r>
-        <w:t xml:space="preserve">agente conversacional, interação, sistema, inteligência artificial.</w:t>
+        <w:t xml:space="preserve">Palavras-chave:</w:t>
+      </w:r>
+      <w:r>
+        <w:t xml:space="preserve"> </w:t>
+      </w:r>
+      <w:r>
+        <w:t xml:space="preserve">agente conversacional, integração de sistemas, inteligência artificial, segurança, usabilidade.</w:t>
       </w:r>
     </w:p>
     <w:bookmarkEnd w:id="22"/>
+    <w:bookmarkStart w:id="23" w:name="introdução"/>
+    <w:p>
+      <w:pPr>
+        <w:pStyle w:val="Ttulo1"/>
+      </w:pPr>
+      <w:r>
+        <w:t xml:space="preserve">1 INTRODUÇÃO</w:t>
+      </w:r>
+    </w:p>
+    <w:p>
+      <w:pPr>
+        <w:pStyle w:val="FirstParagraph"/>
+      </w:pPr>
+      <w:r>
+        <w:t xml:space="preserve">A evolução das interfaces de usuário tem gerado uma diversidade de padrões de design e usabilidade, resultando frequentemente em barreiras para a plena acessibilidade e interação dos usuários com os sistemas digitais. Com o aumento da complexidade do frontend e a multiplicidade de paradigmas de interação, muitos usuários enfrentam dificuldades significativas para utilizar efetivamente as funcionalidades oferecidas pelas soluções web modernas</w:t>
+      </w:r>
+      <w:r>
+        <w:t xml:space="preserve"> </w:t>
+      </w:r>
+      <w:r>
+        <w:t xml:space="preserve">(RAPP et al., 2018)</w:t>
+      </w:r>
+      <w:r>
+        <w:t xml:space="preserve"> </w:t>
+      </w:r>
+      <w:r>
+        <w:t xml:space="preserve">(KOCABALLI et al., 2019)</w:t>
+      </w:r>
+      <w:r>
+        <w:t xml:space="preserve">.</w:t>
+      </w:r>
+    </w:p>
+    <w:p>
+      <w:pPr>
+        <w:pStyle w:val="BodyText"/>
+      </w:pPr>
+      <w:r>
+        <w:t xml:space="preserve">Estudos recentes têm demonstrado que agentes conversacionais podem aprimorar significativamente a experiência do usuário ao simplificar interações com sistemas complexos</w:t>
+      </w:r>
+      <w:r>
+        <w:t xml:space="preserve"> </w:t>
+      </w:r>
+      <w:r>
+        <w:t xml:space="preserve">(FAST et al., 2017)</w:t>
+      </w:r>
+      <w:r>
+        <w:t xml:space="preserve">. Além disso, a implementação de interfaces baseadas em linguagem natural tem mostrado potencial para melhorar a usabilidade em contextos domésticos e inteligentes, reduzindo o tempo e o esforço necessários para completar tarefas complexas</w:t>
+      </w:r>
+      <w:r>
+        <w:t xml:space="preserve"> </w:t>
+      </w:r>
+      <w:r>
+        <w:t xml:space="preserve">(GUO et al., 2024)</w:t>
+      </w:r>
+      <w:r>
+        <w:t xml:space="preserve">. Ademais, tais interfaces oferecem vantagens consideráveis em termos de acessibilidade, permitindo uma comunicação mais inclusiva e adaptável a usuários com diferentes necessidades especiais</w:t>
+      </w:r>
+      <w:r>
+        <w:t xml:space="preserve"> </w:t>
+      </w:r>
+      <w:r>
+        <w:t xml:space="preserve">(LISTER et al., 2020)</w:t>
+      </w:r>
+      <w:r>
+        <w:t xml:space="preserve"> </w:t>
+      </w:r>
+      <w:r>
+        <w:t xml:space="preserve">(DENG, 2023)</w:t>
+      </w:r>
+      <w:r>
+        <w:t xml:space="preserve">.</w:t>
+      </w:r>
+    </w:p>
+    <w:p>
+      <w:pPr>
+        <w:pStyle w:val="BodyText"/>
+      </w:pPr>
+      <w:r>
+        <w:t xml:space="preserve">A problemática central desta pesquisa reside na questão: de que forma um agente conversacional baseado em IA pode potencializar a interação entre usuários e sistemas, promovendo uma comunicação fluida mesmo em ambientes com interfaces complexas? Essa pergunta reflete a necessidade crescente de soluções que democratizem o acesso à tecnologia, reduzindo a curva de aprendizado necessária para a utilização de sistemas especializados e tornando-os mais acessíveis para diferentes perfis de usuários.</w:t>
+      </w:r>
+    </w:p>
+    <w:p>
+      <w:pPr>
+        <w:pStyle w:val="BodyText"/>
+      </w:pPr>
+      <w:r>
+        <w:t xml:space="preserve">A relevância deste estudo evidencia-se pelo potencial transformador que os agentes conversacionais representam para a área de interação humano-computador. Ao implementar um sistema intermediário capaz de interpretar linguagem natural e traduzi-la em ações específicas dentro de um sistema, cria-se uma ponte que permite aos usuários interagir de forma mais intuitiva e natural com as tecnologias digitais. Esta abordagem tem o potencial de mitigar as barreiras impostas por interfaces complexas, contribuindo para uma maior inclusão digital e para a melhoria da experiência do usuário em diversos contextos de aplicação.</w:t>
+      </w:r>
+    </w:p>
     <w:bookmarkEnd w:id="23"/>
-    <w:bookmarkStart w:id="24" w:name="introdução"/>
+    <w:bookmarkStart w:id="87" w:name="procedimento-experimental"/>
     <w:p>
       <w:pPr>
         <w:pStyle w:val="Ttulo1"/>
       </w:pPr>
       <w:r>
-        <w:t xml:space="preserve">1 INTRODUÇÃO</w:t>
+        <w:t xml:space="preserve">2 PROCEDIMENTO EXPERIMENTAL</w:t>
       </w:r>
     </w:p>
     <w:p>
@@ -456,19 +358,63 @@
         <w:pStyle w:val="FirstParagraph"/>
       </w:pPr>
       <w:r>
-        <w:t xml:space="preserve">A evolução das interfaces de usuário tem gerado uma diversidade de padrões de design e usabilidade, resultando frequentemente em barreiras para a plena acessibilidade e interação dos usuários com os sistemas digitais. Com o aumento da complexidade do frontend e a multiplicidade de paradigmas de interação, muitos usuários enfrentam dificuldades significativas para utilizar efetivamente as funcionalidades oferecidas pelos sistemas computacionais modernos</w:t>
-      </w:r>
-      <w:r>
-        <w:t xml:space="preserve"> </w:t>
-      </w:r>
-      <w:r>
-        <w:t xml:space="preserve">(RAPP et al., 2018)</w:t>
-      </w:r>
-      <w:r>
-        <w:t xml:space="preserve"> </w:t>
-      </w:r>
-      <w:r>
-        <w:t xml:space="preserve">(KOCABALLI et al., 2019)</w:t>
+        <w:t xml:space="preserve">Este trabalho adota uma abordagem metodológica estruturada em múltiplas etapas para investigar e avaliar diferentes métodos de integração entre agentes conversacionais baseados em LLMs (Large Language Models) e soluções web. A pesquisa se desenvolve através de uma análise comparativa de três abordagens distintas de integração, cada uma com suas características, vantagens e limitações específicas.</w:t>
+      </w:r>
+    </w:p>
+    <w:p>
+      <w:pPr>
+        <w:pStyle w:val="BodyText"/>
+      </w:pPr>
+      <w:r>
+        <w:t xml:space="preserve">Serão exploradas três abordagens principais de integração: (1) integração via plugins ORM, facilitando o acesso a dados através de camadas de abstração existentes; (2) integração via API/Swagger com MCP, utilizando interfaces padronizadas de comunicação e explorando um paradigma emergente de comunicação entre LLMs e o mundo externo; (3) conexão direta com banco de dados, permitindo consultas e manipulações diretas. Para cada abordagem o processo investigativo inicia-se com uma revisão sistemática da literatura sobre o estado da arte de cada abordagem, estabelecendo uma base teórica sólida para a implementação subsequente.</w:t>
+      </w:r>
+    </w:p>
+    <w:p>
+      <w:pPr>
+        <w:pStyle w:val="BodyText"/>
+      </w:pPr>
+      <w:r>
+        <w:t xml:space="preserve">Para cada abordagem, será desenvolvida uma prova de conceito que demonstre sua viabilidade técnica e permita uma avaliação objetiva de seus aspectos funcionais e não-funcionais. A avaliação seguirá critérios predefinidos, incluindo desempenho, segurança, facilidade de implementação, manutenibilidade e experiência do usuário. Os resultados serão documentados e analisados de forma sistemática, permitindo uma comparação objetiva entre as diferentes abordagens.</w:t>
+      </w:r>
+    </w:p>
+    <w:bookmarkStart w:id="32" w:name="materiais"/>
+    <w:p>
+      <w:pPr>
+        <w:pStyle w:val="Ttulo2"/>
+      </w:pPr>
+      <w:r>
+        <w:t xml:space="preserve">2.1 MATERIAIS</w:t>
+      </w:r>
+    </w:p>
+    <w:p>
+      <w:pPr>
+        <w:pStyle w:val="FirstParagraph"/>
+      </w:pPr>
+      <w:r>
+        <w:t xml:space="preserve">Para garantir a rigorosidade científica e a reprodutibilidade dos experimentos conduzidos neste estudo, é essencial uma seleção criteriosa dos materiais e ferramentas utilizados. Esta seção detalha os recursos específicos empregados na condução desta pesquisa, justificando sua escolha baseada na eficiência, popularidade, robustez e aplicabilidade prática dentro do contexto dos agentes conversacionais e integração de sistemas.</w:t>
+      </w:r>
+    </w:p>
+    <w:bookmarkStart w:id="24" w:name="X1155c7d9e8fcb7fc4f8470f8237ad2c90301ca3"/>
+    <w:p>
+      <w:pPr>
+        <w:pStyle w:val="Ttulo3"/>
+      </w:pPr>
+      <w:r>
+        <w:t xml:space="preserve">2.1.1 NODE.JS PARA DESENVOLVIMENTO DAS PROVAS DE CONCEITO</w:t>
+      </w:r>
+    </w:p>
+    <w:p>
+      <w:pPr>
+        <w:pStyle w:val="FirstParagraph"/>
+      </w:pPr>
+      <w:r>
+        <w:t xml:space="preserve">Node.js foi escolhido como plataforma principal para o desenvolvimento das provas de conceito devido à sua comprovada eficácia na integração de sistemas baseados em inteligência artificial (IA), especialmente com agentes conversacionais e Large Language Models (LLMs). A plataforma é amplamente adotada devido à sua arquitetura orientada a eventos e capacidade de gerenciar eficientemente múltiplas conexões simultâneas, essencial para aplicações que exigem respostas rápidas em tempo real</w:t>
+      </w:r>
+      <w:r>
+        <w:t xml:space="preserve"> </w:t>
+      </w:r>
+      <w:r>
+        <w:t xml:space="preserve">(CHEREDNICHENKO et al., 2024)</w:t>
       </w:r>
       <w:r>
         <w:t xml:space="preserve">.</w:t>
@@ -479,7 +425,46 @@
         <w:pStyle w:val="BodyText"/>
       </w:pPr>
       <w:r>
-        <w:t xml:space="preserve">Nesse cenário, os agentes conversacionais baseados em inteligência artificial emergem como uma alternativa promissora para simplificar a comunicação entre humanos e máquinas, oferecendo uma camada intermediária de interação que pode traduzir comandos em linguagem natural para ações específicas no sistema.</w:t>
+        <w:t xml:space="preserve">Relatórios da Red Hat destacam que o uso eficiente da arquitetura assíncrona do Node.js possibilita a criação de agentes baseados em LLMs com alta performance e escalabilidade. Isso garante um gerenciamento eficiente de múltiplas operações paralelas, essencial para aplicações intensivas em IA e integração com APIs externas</w:t>
+      </w:r>
+      <w:r>
+        <w:t xml:space="preserve"> </w:t>
+      </w:r>
+      <w:r>
+        <w:t xml:space="preserve">(BLOG, 2024)</w:t>
+      </w:r>
+      <w:r>
+        <w:t xml:space="preserve">.</w:t>
+      </w:r>
+    </w:p>
+    <w:bookmarkEnd w:id="24"/>
+    <w:bookmarkStart w:id="25" w:name="testes-end-to-end-e2e"/>
+    <w:p>
+      <w:pPr>
+        <w:pStyle w:val="Ttulo3"/>
+      </w:pPr>
+      <w:r>
+        <w:t xml:space="preserve">2.1.2 TESTES END-TO-END (E2E)</w:t>
+      </w:r>
+    </w:p>
+    <w:p>
+      <w:pPr>
+        <w:pStyle w:val="FirstParagraph"/>
+      </w:pPr>
+      <w:r>
+        <w:t xml:space="preserve">O Framework de Gerenciamento de Riscos de IA do NIST</w:t>
+      </w:r>
+      <w:r>
+        <w:t xml:space="preserve"> </w:t>
+      </w:r>
+      <w:r>
+        <w:t xml:space="preserve">(OPREA; VASSILEV, 2023)</w:t>
+      </w:r>
+      <w:r>
+        <w:t xml:space="preserve"> </w:t>
+      </w:r>
+      <w:r>
+        <w:t xml:space="preserve">destaca a importância de avaliar o desempenho de sistemas de IA de forma abrangente, defendendo que testes de integração devem avaliar os sistemas de ponta a ponta para identificar erros de integração e garantir a precisão das respostas em cenários realistas. Testes rigorosos como esses não apenas identificam problemas de integração, mas também asseguram às partes interessadas que o sistema se comporta conforme o esperado em condições do mundo real.</w:t>
       </w:r>
     </w:p>
     <w:p>
@@ -487,48 +472,172 @@
         <w:pStyle w:val="BodyText"/>
       </w:pPr>
       <w:r>
-        <w:t xml:space="preserve">Estudos recentes têm demonstrado que agentes conversacionais podem aprimorar significativamente a experiência do usuário ao simplificar interações com sistemas complexos</w:t>
-      </w:r>
-      <w:r>
-        <w:t xml:space="preserve"> </w:t>
-      </w:r>
-      <w:r>
-        <w:t xml:space="preserve">(FAST et al., 2017)</w:t>
-      </w:r>
-      <w:r>
-        <w:t xml:space="preserve">. Além disso, a implementação de interfaces baseadas em linguagem natural tem mostrado potencial para melhorar a usabilidade em contextos domésticos e inteligentes, reduzindo o tempo e o esforço necessários para completar tarefas complexas</w:t>
-      </w:r>
-      <w:r>
-        <w:t xml:space="preserve"> </w:t>
-      </w:r>
-      <w:r>
-        <w:t xml:space="preserve">(GUO et al., 2024)</w:t>
-      </w:r>
-      <w:r>
-        <w:t xml:space="preserve">. Ademais, tais interfaces oferecem vantagens consideráveis em termos de acessibilidade, permitindo uma comunicação mais inclusiva e adaptável a usuários com diferentes necessidades especiais</w:t>
-      </w:r>
-      <w:r>
-        <w:t xml:space="preserve"> </w:t>
-      </w:r>
-      <w:r>
-        <w:t xml:space="preserve">(LISTER et al., 2020)</w:t>
-      </w:r>
-      <w:r>
-        <w:t xml:space="preserve"> </w:t>
-      </w:r>
-      <w:r>
-        <w:t xml:space="preserve">(DENG, 2023)</w:t>
+        <w:t xml:space="preserve">A injeção de prompt representa um risco significativo em implantações de LLMs em nosso cenário, no qual o modelo possui acesso a dados e sistemas potencialmente críticos, incluindo, ocasionalmente, conexões diretas com dados brutos de banco de dados. O guia de riscos da OWASP</w:t>
+      </w:r>
+      <w:r>
+        <w:t xml:space="preserve"> </w:t>
+      </w:r>
+      <w:r>
+        <w:t xml:space="preserve">(JOHN et al., 2025)</w:t>
+      </w:r>
+      <w:r>
+        <w:t xml:space="preserve"> </w:t>
+      </w:r>
+      <w:r>
+        <w:t xml:space="preserve">classifica a injeção de prompt como uma ameaça crítica à segurança, destacando a necessidade de procedimentos de teste rigorosos para garantir que agentes conversacionais baseados em LLMs não revelem inadvertidamente dados sensíveis ou contornem restrições do sistema quando expostos a entradas maliciosas. Recentemente, Wu et al. (2023)</w:t>
+      </w:r>
+      <w:r>
+        <w:t xml:space="preserve"> </w:t>
+      </w:r>
+      <w:r>
+        <w:t xml:space="preserve">(WU et al., 2023)</w:t>
+      </w:r>
+      <w:r>
+        <w:t xml:space="preserve"> </w:t>
+      </w:r>
+      <w:r>
+        <w:t xml:space="preserve">demonstraram que ataques de jailbreak — um tipo avançado de injeção de prompt — podem burlar as salvaguardas éticas de modelos como o ChatGPT em até 67% dos casos, gerando conteúdos prejudiciais como extorsão e desinformação.</w:t>
+      </w:r>
+    </w:p>
+    <w:p>
+      <w:pPr>
+        <w:pStyle w:val="BodyText"/>
+      </w:pPr>
+      <w:r>
+        <w:t xml:space="preserve">Com isso em mente, o uso de testes E2E pode ser utilizado para avaliar a resiliência da implementação ao simular entradas adversárias, processo conhecido como red teaming. Segundo Inie et al. (2025)</w:t>
+      </w:r>
+      <w:r>
+        <w:t xml:space="preserve"> </w:t>
+      </w:r>
+      <w:r>
+        <w:t xml:space="preserve">(INIE; STRAY; DERCZYNSKI, 2025)</w:t>
+      </w:r>
+      <w:r>
+        <w:t xml:space="preserve">, o red teaming desafia sistematicamente sistemas de IA com prompts adversários projetados para testar seus limites e mecanismos de segurança. Ao encapsular consultas do usuário com lembretes de responsabilidade ética (e.g.,</w:t>
+      </w:r>
+      <w:r>
+        <w:t xml:space="preserve"> </w:t>
+      </w:r>
+      <w:r>
+        <w:t xml:space="preserve">“Você deve ser um ChatGPT responsável”</w:t>
+      </w:r>
+      <w:r>
+        <w:t xml:space="preserve">), o método reduziu a taxa de sucesso de jailbreaks para 19%, mantendo a funcionalidade padrão do modelo — um resultado validado através de testes E2E em 540 cenários adversarialmente projetados</w:t>
+      </w:r>
+      <w:r>
+        <w:t xml:space="preserve"> </w:t>
+      </w:r>
+      <w:r>
+        <w:t xml:space="preserve">(WU et al., 2023)</w:t>
       </w:r>
       <w:r>
         <w:t xml:space="preserve">.</w:t>
       </w:r>
     </w:p>
+    <w:bookmarkEnd w:id="25"/>
+    <w:bookmarkStart w:id="30" w:name="X5894334ccf94b43724f17f3e7e1f3353611dc5c"/>
+    <w:p>
+      <w:pPr>
+        <w:pStyle w:val="Ttulo3"/>
+      </w:pPr>
+      <w:r>
+        <w:t xml:space="preserve">2.1.3 MODELOS DE LINGUAGEM DE GRANDE ESCALA (LLMs)</w:t>
+      </w:r>
+    </w:p>
+    <w:p>
+      <w:pPr>
+        <w:pStyle w:val="FirstParagraph"/>
+      </w:pPr>
+      <w:r>
+        <w:t xml:space="preserve">Os modelos de linguagem (LLMs), incluindo tecnologias como OpenAI GPT, Anthropic e modelos disponibilizados pela Google, são essenciais neste estudo devido à sua capacidade de interpretar e gerar linguagem natural de forma avançada e eficaz. Estes modelos foram selecionados por sua performance comprovada e ampla adoção em pesquisas acadêmicas e no mercado corporativo, proporcionando um sólido embasamento para as funcionalidades de interação do agente conversacional.</w:t>
+      </w:r>
+    </w:p>
+    <w:bookmarkStart w:id="26" w:name="X34534a4596949fa91e438ee331105aa1efc2989"/>
+    <w:p>
+      <w:pPr>
+        <w:pStyle w:val="Ttulo4"/>
+      </w:pPr>
+      <w:r>
+        <w:t xml:space="preserve">2.1.3.1 HISTÓRICO DO DESENVOLVIMENTO DE LLMS (2018–2023)</w:t>
+      </w:r>
+    </w:p>
+    <w:p>
+      <w:pPr>
+        <w:pStyle w:val="FirstParagraph"/>
+      </w:pPr>
+      <w:r>
+        <w:t xml:space="preserve">Nos últimos cinco anos, os Modelos de Linguagem de Grande Escala (LLMs) evoluíram rapidamente, a partir da arquitetura Transformer. O lançamento do BERT (2018) mostrou avanços em compreensão textual, enquanto a série GPT demonstrou fortes capacidades generativas. O GPT-3 (2020), com 175 bilhões de parâmetros, evidenciou habilidades emergentes de aprendizado com poucos exemplos (few-shot), ampliando o escopo de tarefas possíveis por meio de simples instruções em linguagem natural</w:t>
+      </w:r>
+      <w:r>
+        <w:t xml:space="preserve"> </w:t>
+      </w:r>
+      <w:r>
+        <w:t xml:space="preserve">(BROWN et al., 2020)</w:t>
+      </w:r>
+      <w:r>
+        <w:t xml:space="preserve">.</w:t>
+      </w:r>
+    </w:p>
     <w:p>
       <w:pPr>
         <w:pStyle w:val="BodyText"/>
       </w:pPr>
       <w:r>
-        <w:t xml:space="preserve">A problemática central desta pesquisa reside na questão: de que forma um agente conversacional baseado em IA pode potencializar a interação entre usuários e sistemas, promovendo uma comunicação fluida mesmo em ambientes com interfaces complexas? Essa pergunta reflete a necessidade crescente de soluções que democratizem o acesso à tecnologia, reduzindo a curva de aprendizado necessária para a utilização de sistemas especializados e tornando-os mais acessíveis para diferentes perfis de usuários.</w:t>
+        <w:t xml:space="preserve">A partir de 2022, o foco da pesquisa passou a ser o aprimoramento do raciocínio e alinhamento dos LLMs. Técnicas como Chain-of-Thought prompting permitiram que os modelos resolvessem problemas complexos de forma mais eficaz</w:t>
+      </w:r>
+      <w:r>
+        <w:t xml:space="preserve"> </w:t>
+      </w:r>
+      <w:r>
+        <w:t xml:space="preserve">(WEI et al., 2023)</w:t>
+      </w:r>
+      <w:r>
+        <w:t xml:space="preserve">. O uso de Reinforcement Learning from Human Feedback (RLHF), como nos modelos InstructGPT e posteriormente ChatGPT, melhorou a capacidade dos LLMs de seguir instruções com mais segurança e consistência. Esses avanços estabeleceram as bases para o uso dos LLMs como interfaces conversacionais robustas em cenários de integração com sistemas</w:t>
+      </w:r>
+      <w:r>
+        <w:t xml:space="preserve"> </w:t>
+      </w:r>
+      <w:r>
+        <w:t xml:space="preserve">(OPENAI, 2022)</w:t>
+      </w:r>
+      <w:r>
+        <w:t xml:space="preserve">.</w:t>
+      </w:r>
+    </w:p>
+    <w:bookmarkEnd w:id="26"/>
+    <w:bookmarkStart w:id="27" w:name="extensão-de-janela-de-contexto"/>
+    <w:p>
+      <w:pPr>
+        <w:pStyle w:val="Ttulo4"/>
+      </w:pPr>
+      <w:r>
+        <w:t xml:space="preserve">2.1.3.2 EXTENSÃO DE JANELA DE CONTEXTO</w:t>
+      </w:r>
+    </w:p>
+    <w:p>
+      <w:pPr>
+        <w:pStyle w:val="FirstParagraph"/>
+      </w:pPr>
+      <w:r>
+        <w:t xml:space="preserve">Com o avanço dos modelos, observou-se uma tendência significativa no aumento das janelas de contexto — a quantidade de tokens que um LLM pode processar em uma única interação. Modelos como o Claude 3 já alcançam até 100.000 tokens</w:t>
+      </w:r>
+      <w:r>
+        <w:t xml:space="preserve"> </w:t>
+      </w:r>
+      <w:r>
+        <w:t xml:space="preserve">(ANTHROPIC, 2024a)</w:t>
+      </w:r>
+      <w:r>
+        <w:t xml:space="preserve">, enquanto versões estendidas do GPT-4 suportam até 32.000 tokens</w:t>
+      </w:r>
+      <w:r>
+        <w:t xml:space="preserve"> </w:t>
+      </w:r>
+      <w:r>
+        <w:t xml:space="preserve">(OPENAI, 2023a)</w:t>
+      </w:r>
+      <w:r>
+        <w:t xml:space="preserve">. Esse aumento permite que os modelos processem documentos extensos, múltiplas conversas ou grandes volumes de dados em uma única solicitação, superando, em muitos casos, abordagens tradicionais baseadas em retrieval-augmented generation (RAG), especialmente em tarefas que exigem síntese contextual profunda.</w:t>
       </w:r>
     </w:p>
     <w:p>
@@ -536,34 +645,125 @@
         <w:pStyle w:val="BodyText"/>
       </w:pPr>
       <w:r>
-        <w:t xml:space="preserve">Adicionalmente, trabalhos recentes indicam que avanços na arquitetura de modelos de IA, como o uso de transformers sem camadas de normalização, podem influenciar positivamente o desempenho e a eficiência desses agentes</w:t>
-      </w:r>
-      <w:r>
-        <w:t xml:space="preserve"> </w:t>
-      </w:r>
-      <w:r>
-        <w:t xml:space="preserve">(ZHU et al., 2025)</w:t>
+        <w:t xml:space="preserve">A capacidade de manter longos contextos é altamente benéfica para integração com sistemas – um LLM pode manter diálogos prolongados, lembrar estados extensos ou ingerir bancos de dados e logs inteiros de uma só vez. No entanto, isso traz custos computacionais consideráveis, e há esforços contínuos para utilizar essas janelas maiores de forma eficiente (por exemplo, condensando ou focando a atenção nas partes mais relevantes)</w:t>
+      </w:r>
+      <w:r>
+        <w:t xml:space="preserve"> </w:t>
+      </w:r>
+      <w:r>
+        <w:t xml:space="preserve">(ANTHROPIC, 2024a; OPENAI, 2023a)</w:t>
       </w:r>
       <w:r>
         <w:t xml:space="preserve">.</w:t>
       </w:r>
     </w:p>
+    <w:bookmarkEnd w:id="27"/>
+    <w:bookmarkStart w:id="28" w:name="X4b8ba6b8c7c7c760c7145affc949360e91a6b71"/>
+    <w:p>
+      <w:pPr>
+        <w:pStyle w:val="Ttulo4"/>
+      </w:pPr>
+      <w:r>
+        <w:t xml:space="preserve">2.1.3.3 RACIOCÍNIO APRIMORADO E COMPREENSÃO PROFUNDA (DEEP THINKING)</w:t>
+      </w:r>
+    </w:p>
+    <w:p>
+      <w:pPr>
+        <w:pStyle w:val="FirstParagraph"/>
+      </w:pPr>
+      <w:r>
+        <w:t xml:space="preserve">Os LLMs mais recentes apresentam avanços significativos em raciocínio, planejamento e resolução de tarefas complexas. Técnicas como o Chain-of-Thought prompting, que induz os modelos a pensar em etapas intermediárias, mostraram ganhos substanciais em tarefas que exigem múltiplos passos lógicos</w:t>
+      </w:r>
+      <w:r>
+        <w:t xml:space="preserve"> </w:t>
+      </w:r>
+      <w:r>
+        <w:t xml:space="preserve">(WEI et al., 2023)</w:t>
+      </w:r>
+      <w:r>
+        <w:t xml:space="preserve">. Além disso, abordagens como tree-of-thought e self-reflection permitem que os modelos reavaliem suas respostas e melhorem sua própria performance iterativamente. Esses avanços tornam os LLMs mais confiáveis para tarefas que exigem raciocínio profundo e tomada de decisão estruturada, fundamentais para integração com sistemas complexos</w:t>
+      </w:r>
+      <w:r>
+        <w:t xml:space="preserve"> </w:t>
+      </w:r>
+      <w:r>
+        <w:t xml:space="preserve">(YAO et al., 2023)</w:t>
+      </w:r>
+      <w:r>
+        <w:t xml:space="preserve">.</w:t>
+      </w:r>
+    </w:p>
+    <w:bookmarkEnd w:id="28"/>
+    <w:bookmarkStart w:id="29" w:name="Xf917097deed24cf0ab45199cb93af37875566f7"/>
+    <w:p>
+      <w:pPr>
+        <w:pStyle w:val="Ttulo4"/>
+      </w:pPr>
+      <w:r>
+        <w:t xml:space="preserve">2.1.3.4 USO DE FERRAMENTAS EM TEMPO REAL E INTERAÇÃO COM SISTEMAS</w:t>
+      </w:r>
+    </w:p>
+    <w:p>
+      <w:pPr>
+        <w:pStyle w:val="FirstParagraph"/>
+      </w:pPr>
+      <w:r>
+        <w:t xml:space="preserve">O avanço dos LLMs em ambientes de produção foi impulsionado por recursos como o function calling da OpenAI. Essa funcionalidade permite que os modelos interpretem solicitações em linguagem natural e as convertam em chamadas de funções estruturadas, conforme definido pelo desenvolvedor. Por exemplo, ao receber uma instrução como</w:t>
+      </w:r>
+      <w:r>
+        <w:t xml:space="preserve"> </w:t>
+      </w:r>
+      <w:r>
+        <w:t xml:space="preserve">“agende uma reunião para amanhã às 14h”</w:t>
+      </w:r>
+      <w:r>
+        <w:t xml:space="preserve">, o modelo pode gerar uma chamada de função com os parâmetros apropriados para interagir com uma API de calendário, sem depender de engenharia de prompt ou extração de texto</w:t>
+      </w:r>
+      <w:r>
+        <w:t xml:space="preserve"> </w:t>
+      </w:r>
+      <w:r>
+        <w:t xml:space="preserve">(OPENAI, 2023b)</w:t>
+      </w:r>
+      <w:r>
+        <w:t xml:space="preserve">. Essa abordagem, melhora significativamente a confiabilidade em cenários de integração, permitindo que o modelo obtenha dados estruturados de bancos de dados, chame APIs de negócios, envie e-mails, entre outras ações, em vez de apenas tentar adivinhar a resposta</w:t>
+      </w:r>
+      <w:r>
+        <w:t xml:space="preserve"> </w:t>
+      </w:r>
+      <w:r>
+        <w:t xml:space="preserve">(OPENAI, 2023b)</w:t>
+      </w:r>
+      <w:r>
+        <w:t xml:space="preserve">.</w:t>
+      </w:r>
+    </w:p>
     <w:p>
       <w:pPr>
         <w:pStyle w:val="BodyText"/>
       </w:pPr>
       <w:r>
-        <w:t xml:space="preserve">A relevância deste estudo evidencia-se pelo potencial transformador que os agentes conversacionais representam para a área de interação humano-computador. Ao implementar um sistema intermediário capaz de interpretar linguagem natural e traduzi-la em ações específicas dentro de um sistema, cria-se uma ponte que permite aos usuários interagir de forma mais intuitiva e natural com as tecnologias digitais. Esta abordagem tem o potencial de mitigar as barreiras impostas por interfaces complexas, contribuindo para uma maior inclusão digital e para a melhoria da experiência do usuário em diversos contextos de aplicação.</w:t>
-      </w:r>
-    </w:p>
-    <w:bookmarkEnd w:id="24"/>
-    <w:bookmarkStart w:id="77" w:name="procedimento-experimental"/>
-    <w:p>
-      <w:pPr>
-        <w:pStyle w:val="Ttulo1"/>
-      </w:pPr>
-      <w:r>
-        <w:t xml:space="preserve">2 PROCEDIMENTO EXPERIMENTAL</w:t>
+        <w:t xml:space="preserve">Complementando essa capacidade, o Model Context Protocol (MCP), desenvolvido pela Anthropic</w:t>
+      </w:r>
+      <w:r>
+        <w:t xml:space="preserve"> </w:t>
+      </w:r>
+      <w:r>
+        <w:t xml:space="preserve">(ANTHROPIC, 2024b; MODEL CONTEXT PROTOCOL TEAM, 2025)</w:t>
+      </w:r>
+      <w:r>
+        <w:t xml:space="preserve">, oferece um padrão aberto para conectar LLMs a diversas fontes de dados e ferramentas. O MCP estabelece uma arquitetura cliente-servidor onde os modelos (clientes) podem acessar servidores MCP que expõem recursos, prompts e ferramentas de forma padronizada. Isso elimina a necessidade de integrações personalizadas para cada fonte de dados, promovendo uma interoperabilidade mais ampla e sustentável.</w:t>
+      </w:r>
+    </w:p>
+    <w:bookmarkEnd w:id="29"/>
+    <w:bookmarkEnd w:id="30"/>
+    <w:bookmarkStart w:id="31" w:name="ferramentas-específicas-de-integração"/>
+    <w:p>
+      <w:pPr>
+        <w:pStyle w:val="Ttulo3"/>
+      </w:pPr>
+      <w:r>
+        <w:t xml:space="preserve">2.1.4 FERRAMENTAS ESPECÍFICAS DE INTEGRAÇÃO</w:t>
       </w:r>
     </w:p>
     <w:p>
@@ -571,515 +771,14 @@
         <w:pStyle w:val="FirstParagraph"/>
       </w:pPr>
       <w:r>
-        <w:t xml:space="preserve">Este trabalho adota uma abordagem metodológica estruturada em múltiplas etapas para investigar e avaliar diferentes métodos de integração entre agentes conversacionais baseados em LLMs (Large Language Models) e sistemas computacionais. A pesquisa se desenvolve através de uma análise comparativa de três abordagens distintas de integração, cada uma com suas características, vantagens e limitações específicas.</w:t>
-      </w:r>
-    </w:p>
-    <w:p>
-      <w:pPr>
-        <w:pStyle w:val="BodyText"/>
-      </w:pPr>
-      <w:r>
-        <w:t xml:space="preserve">Serão exploradas três abordagens principais de integração: (1) integração via plugins ORM, facilitando o acesso a dados através de camadas de abstração existentes; (2) integração via API/Swagger com MCP, utilizando interfaces padronizadas de comunicação e explorando um paradigma emergente de comunicação entre LLMs e sistemas; (3) conexão direta com banco de dados, permitindo consultas e manipulações diretas. Para cada abordagem o processo investigativo inicia-se com uma revisão sistemática da literatura sobre o estado da arte de cada abordagem, estabelecendo uma base teórica sólida para a implementação subsequente.</w:t>
-      </w:r>
-    </w:p>
-    <w:p>
-      <w:pPr>
-        <w:pStyle w:val="BodyText"/>
-      </w:pPr>
-      <w:r>
-        <w:t xml:space="preserve">Para cada abordagem, será desenvolvida uma prova de conceito que demonstre sua viabilidade técnica e permita uma avaliação objetiva de seus aspectos funcionais e não-funcionais. A avaliação seguirá critérios predefinidos, incluindo desempenho, segurança, facilidade de implementação, manutenibilidade e experiência do usuário. Os resultados serão documentados e analisados de forma sistemática, permitindo uma comparação objetiva entre as diferentes abordagens.</w:t>
-      </w:r>
-    </w:p>
-    <w:bookmarkStart w:id="33" w:name="materiais"/>
-    <w:p>
-      <w:pPr>
-        <w:pStyle w:val="Ttulo2"/>
-      </w:pPr>
-      <w:r>
-        <w:t xml:space="preserve">2.1 MATERIAIS</w:t>
-      </w:r>
-    </w:p>
-    <w:p>
-      <w:pPr>
-        <w:pStyle w:val="FirstParagraph"/>
-      </w:pPr>
-      <w:r>
-        <w:t xml:space="preserve">Para garantir a rigorosidade científica e a reprodutibilidade dos experimentos conduzidos neste estudo, é essencial uma seleção criteriosa dos materiais e ferramentas utilizados. Esta seção detalha os recursos específicos empregados na condução desta pesquisa, justificando sua escolha baseada na eficiência, popularidade, robustez e aplicabilidade prática dentro do contexto dos agentes conversacionais e integração de sistemas.</w:t>
-      </w:r>
-    </w:p>
-    <w:bookmarkStart w:id="25" w:name="X1155c7d9e8fcb7fc4f8470f8237ad2c90301ca3"/>
-    <w:p>
-      <w:pPr>
-        <w:pStyle w:val="Ttulo3"/>
-      </w:pPr>
-      <w:r>
-        <w:t xml:space="preserve">2.1.1 NODE.JS PARA DESENVOLVIMENTO DAS PROVAS DE CONCEITO</w:t>
-      </w:r>
-    </w:p>
-    <w:p>
-      <w:pPr>
-        <w:pStyle w:val="FirstParagraph"/>
-      </w:pPr>
-      <w:r>
-        <w:t xml:space="preserve">Node.js foi escolhido como plataforma principal para o desenvolvimento das provas de conceito devido à sua comprovada eficácia na integração de sistemas baseados em inteligência artificial (IA), especialmente com agentes conversacionais e Large Language Models (LLMs). A plataforma é amplamente adotada devido à sua arquitetura orientada a eventos e capacidade de gerenciar eficientemente múltiplas conexões simultâneas, essencial para aplicações que exigem respostas rápidas em tempo real</w:t>
-      </w:r>
-      <w:r>
-        <w:t xml:space="preserve"> </w:t>
-      </w:r>
-      <w:r>
-        <w:t xml:space="preserve">(CHEREDNICHENKO et al., 2024)</w:t>
-      </w:r>
-      <w:r>
-        <w:t xml:space="preserve">.</w:t>
-      </w:r>
-    </w:p>
-    <w:p>
-      <w:pPr>
-        <w:pStyle w:val="BodyText"/>
-      </w:pPr>
-      <w:r>
-        <w:t xml:space="preserve">O Hugging Face fornece bibliotecas JavaScript específicas compatíveis com Node.js, como o</w:t>
-      </w:r>
-      <w:r>
-        <w:t xml:space="preserve"> </w:t>
-      </w:r>
-      <w:r>
-        <w:rPr>
-          <w:rStyle w:val="VerbatimChar"/>
-        </w:rPr>
-        <w:t xml:space="preserve">@huggingface/inference</w:t>
-      </w:r>
-      <w:r>
-        <w:t xml:space="preserve">, permitindo acesso direto a mais de 100 mil modelos pré-treinados com suporte a TypeScript. Isso simplifica significativamente a integração com IA, destacando a robustez técnica e facilidade de adoção do Node.js em aplicações modernas</w:t>
-      </w:r>
-      <w:r>
-        <w:t xml:space="preserve"> </w:t>
-      </w:r>
-      <w:r>
-        <w:t xml:space="preserve">(FACE, 2024)</w:t>
-      </w:r>
-      <w:r>
-        <w:t xml:space="preserve">.</w:t>
-      </w:r>
-    </w:p>
-    <w:p>
-      <w:pPr>
-        <w:pStyle w:val="BodyText"/>
-      </w:pPr>
-      <w:r>
-        <w:t xml:space="preserve">Grandes empresas também reforçam a relevância de Node.js ao disponibilizarem SDKs específicos, como o da IBM para o Watsonx, lançado em 2023. Este SDK facilita o uso direto de modelos generativos robustos da IBM em aplicações Node.js, destacando sua relevância estratégica no ambiente empresarial</w:t>
-      </w:r>
-      <w:r>
-        <w:t xml:space="preserve"> </w:t>
-      </w:r>
-      <w:r>
-        <w:t xml:space="preserve">(IBM, 2023)</w:t>
-      </w:r>
-      <w:r>
-        <w:t xml:space="preserve">.</w:t>
-      </w:r>
-    </w:p>
-    <w:p>
-      <w:pPr>
-        <w:pStyle w:val="BodyText"/>
-      </w:pPr>
-      <w:r>
-        <w:t xml:space="preserve">Adicionalmente, a documentação oficial do Node.js ressalta sua capacidade superior de lidar com streaming de dados através de streams e pipelines. Essa funcionalidade permite transmitir resultados incrementais de IA aos clientes com baixa latência, tornando-o ideal para chatbots e serviços em tempo real que dependem de respostas imediatas</w:t>
-      </w:r>
-      <w:r>
-        <w:t xml:space="preserve"> </w:t>
-      </w:r>
-      <w:r>
-        <w:t xml:space="preserve">(NODE.JS, 2024)</w:t>
-      </w:r>
-      <w:r>
-        <w:t xml:space="preserve">.</w:t>
-      </w:r>
-    </w:p>
-    <w:p>
-      <w:pPr>
-        <w:pStyle w:val="BodyText"/>
-      </w:pPr>
-      <w:r>
-        <w:t xml:space="preserve">Por fim, relatórios da Red Hat destacam que o uso eficiente da arquitetura assíncrona do Node.js possibilita a criação de agentes baseados em LLMs com alta performance e escalabilidade. Isso garante um gerenciamento eficiente de múltiplas operações paralelas, essencial para aplicações intensivas em IA e integração com APIs externas</w:t>
-      </w:r>
-      <w:r>
-        <w:t xml:space="preserve"> </w:t>
-      </w:r>
-      <w:r>
-        <w:t xml:space="preserve">(BLOG, 2024)</w:t>
-      </w:r>
-      <w:r>
-        <w:t xml:space="preserve">.</w:t>
-      </w:r>
-    </w:p>
-    <w:bookmarkEnd w:id="25"/>
-    <w:bookmarkStart w:id="26" w:name="testes-end-to-end-e2e"/>
-    <w:p>
-      <w:pPr>
-        <w:pStyle w:val="Ttulo3"/>
-      </w:pPr>
-      <w:r>
-        <w:t xml:space="preserve">2.1.2 TESTES END-TO-END (E2E)</w:t>
-      </w:r>
-    </w:p>
-    <w:p>
-      <w:pPr>
-        <w:pStyle w:val="FirstParagraph"/>
-      </w:pPr>
-      <w:r>
-        <w:t xml:space="preserve">O Framework de Gerenciamento de Riscos de IA do NIST</w:t>
-      </w:r>
-      <w:r>
-        <w:t xml:space="preserve"> </w:t>
-      </w:r>
-      <w:r>
-        <w:t xml:space="preserve">(OPREA; VASSILEV, 2023)</w:t>
-      </w:r>
-      <w:r>
-        <w:t xml:space="preserve"> </w:t>
-      </w:r>
-      <w:r>
-        <w:t xml:space="preserve">destaca a importância de avaliar o desempenho de sistemas de IA de forma abrangente, defendendo que testes de integração devem avaliar os sistemas de ponta a ponta para identificar erros de integração e garantir a precisão das respostas em cenários realistas. Testes rigorosos como esses não apenas identificam problemas de integração, mas também asseguram às partes interessadas que o sistema se comporta conforme o esperado em condições do mundo real.</w:t>
-      </w:r>
-    </w:p>
-    <w:p>
-      <w:pPr>
-        <w:pStyle w:val="BodyText"/>
-      </w:pPr>
-      <w:r>
-        <w:t xml:space="preserve">A injeção de prompt representa um risco significativo em implantações de LLMs em nosso cenário, no qual o modelo possui acesso a dados e sistemas potencialmente críticos, incluindo, ocasionalmente, conexões diretas com dados brutos de banco de dados. O guia de riscos da OWASP</w:t>
-      </w:r>
-      <w:r>
-        <w:t xml:space="preserve"> </w:t>
-      </w:r>
-      <w:r>
-        <w:t xml:space="preserve">(JOHN et al., 2025)</w:t>
-      </w:r>
-      <w:r>
-        <w:t xml:space="preserve"> </w:t>
-      </w:r>
-      <w:r>
-        <w:t xml:space="preserve">classifica a injeção de prompt como uma ameaça crítica à segurança, destacando a necessidade de procedimentos de teste rigorosos para garantir que agentes conversacionais baseados em LLMs não revelem inadvertidamente dados sensíveis ou contornem restrições do sistema quando expostos a entradas maliciosas. Recentemente, Wu et al. (2023)</w:t>
-      </w:r>
-      <w:r>
-        <w:t xml:space="preserve"> </w:t>
-      </w:r>
-      <w:r>
-        <w:t xml:space="preserve">(WU et al., 2023)</w:t>
-      </w:r>
-      <w:r>
-        <w:t xml:space="preserve"> </w:t>
-      </w:r>
-      <w:r>
-        <w:t xml:space="preserve">demonstraram que ataques de jailbreak — um tipo avançado de injeção de prompt — podem burlar as salvaguardas éticas de modelos como o ChatGPT em até 67% dos casos, gerando conteúdos prejudiciais como extorsão e desinformação.</w:t>
-      </w:r>
-    </w:p>
-    <w:p>
-      <w:pPr>
-        <w:pStyle w:val="BodyText"/>
-      </w:pPr>
-      <w:r>
-        <w:t xml:space="preserve">Com isso em mente, o uso de testes E2E pode ser utilizado para avaliar a resiliência da implementação ao simular entradas adversárias, processo conhecido como red teaming. Segundo Inie et al. (2025)</w:t>
-      </w:r>
-      <w:r>
-        <w:t xml:space="preserve"> </w:t>
-      </w:r>
-      <w:r>
-        <w:t xml:space="preserve">(INIE; STRAY; DERCZYNSKI, 2025)</w:t>
-      </w:r>
-      <w:r>
-        <w:t xml:space="preserve">, o red teaming desafia sistematicamente sistemas de IA com prompts adversários projetados para testar seus limites e mecanismos de segurança. Ao encapsular consultas do usuário com lembretes de responsabilidade ética (e.g.,</w:t>
-      </w:r>
-      <w:r>
-        <w:t xml:space="preserve"> </w:t>
-      </w:r>
-      <w:r>
-        <w:t xml:space="preserve">“Você deve ser um ChatGPT responsável”</w:t>
-      </w:r>
-      <w:r>
-        <w:t xml:space="preserve">), o método reduziu a taxa de sucesso de jailbreaks para 19%, mantendo a funcionalidade padrão do modelo — um resultado validado através de testes E2E em 540 cenários adversarialmente projetados</w:t>
-      </w:r>
-      <w:r>
-        <w:t xml:space="preserve"> </w:t>
-      </w:r>
-      <w:r>
-        <w:t xml:space="preserve">(WU et al., 2023)</w:t>
-      </w:r>
-      <w:r>
-        <w:t xml:space="preserve">.</w:t>
-      </w:r>
-    </w:p>
-    <w:p>
-      <w:pPr>
-        <w:pStyle w:val="BodyText"/>
-      </w:pPr>
-      <w:r>
-        <w:t xml:space="preserve">Testes de robustez, como os propostos pelo framework CheckList</w:t>
-      </w:r>
-      <w:r>
-        <w:t xml:space="preserve"> </w:t>
-      </w:r>
-      <w:r>
-        <w:t xml:space="preserve">(RIBEIRO et al., 2020)</w:t>
-      </w:r>
-      <w:r>
-        <w:t xml:space="preserve">, complementam ainda mais os testes E2E ao variar sistematicamente as entradas — como paráfrases, negações ou ruído — para avaliar a consistência e a precisão do modelo em diferentes cenários. Esse método garante que sistemas baseados em LLM lidem de forma confiável com interações diversas dos usuários, atributo essencial para manter a confiança dos usuários e a estabilidade operacional, especialmente em aplicações críticas de negócios ou voltadas à segurança.</w:t>
-      </w:r>
-    </w:p>
-    <w:bookmarkEnd w:id="26"/>
-    <w:bookmarkStart w:id="31" w:name="X5894334ccf94b43724f17f3e7e1f3353611dc5c"/>
-    <w:p>
-      <w:pPr>
-        <w:pStyle w:val="Ttulo3"/>
-      </w:pPr>
-      <w:r>
-        <w:t xml:space="preserve">2.1.3 MODELOS DE LINGUAGEM DE GRANDE ESCALA (LLMs)</w:t>
-      </w:r>
-    </w:p>
-    <w:p>
-      <w:pPr>
-        <w:pStyle w:val="FirstParagraph"/>
-      </w:pPr>
-      <w:r>
-        <w:t xml:space="preserve">Os modelos de linguagem (LLMs), incluindo tecnologias como OpenAI GPT, Anthropic e modelos disponibilizados pela Google, são essenciais neste estudo devido à sua capacidade de interpretar e gerar linguagem natural de forma avançada e eficaz. Estes modelos foram selecionados por sua performance comprovada e ampla adoção em pesquisas acadêmicas e no mercado corporativo, proporcionando um sólido embasamento para as funcionalidades de interação do agente conversacional.</w:t>
-      </w:r>
-    </w:p>
-    <w:bookmarkStart w:id="27" w:name="X34534a4596949fa91e438ee331105aa1efc2989"/>
-    <w:p>
-      <w:pPr>
-        <w:pStyle w:val="Ttulo4"/>
-      </w:pPr>
-      <w:r>
-        <w:t xml:space="preserve">2.1.3.1 HISTÓRICO DO DESENVOLVIMENTO DE LLMS (2018–2023)</w:t>
-      </w:r>
-    </w:p>
-    <w:p>
-      <w:pPr>
-        <w:pStyle w:val="FirstParagraph"/>
-      </w:pPr>
-      <w:r>
-        <w:t xml:space="preserve">Nos últimos cinco anos, os Modelos de Linguagem de Grande Escala (LLMs) evoluíram rapidamente, a partir da arquitetura Transformer. O lançamento do BERT (2018) mostrou avanços em compreensão textual, enquanto a série GPT demonstrou fortes capacidades generativas. O GPT-3 (2020), com 175 bilhões de parâmetros, evidenciou habilidades emergentes de aprendizado com poucos exemplos (few-shot), ampliando o escopo de tarefas possíveis por meio de simples instruções em linguagem natural</w:t>
-      </w:r>
-      <w:r>
-        <w:t xml:space="preserve"> </w:t>
-      </w:r>
-      <w:r>
-        <w:t xml:space="preserve">(BROWN et al., 2020)</w:t>
-      </w:r>
-      <w:r>
-        <w:t xml:space="preserve">.</w:t>
-      </w:r>
-    </w:p>
-    <w:p>
-      <w:pPr>
-        <w:pStyle w:val="BodyText"/>
-      </w:pPr>
-      <w:r>
-        <w:t xml:space="preserve">A partir de 2022, o foco da pesquisa passou a ser o aprimoramento do raciocínio e alinhamento dos LLMs. Técnicas como Chain-of-Thought prompting permitiram que os modelos resolvessem problemas complexos de forma mais eficaz</w:t>
-      </w:r>
-      <w:r>
-        <w:t xml:space="preserve"> </w:t>
-      </w:r>
-      <w:r>
-        <w:t xml:space="preserve">(WEI et al., 2023)</w:t>
-      </w:r>
-      <w:r>
-        <w:t xml:space="preserve">. O uso de Reinforcement Learning from Human Feedback (RLHF), como nos modelos InstructGPT e posteriormente ChatGPT, melhorou a capacidade dos LLMs de seguir instruções com mais segurança e consistência. Esses avanços estabeleceram as bases para o uso dos LLMs como interfaces conversacionais robustas em cenários de integração com sistemas</w:t>
-      </w:r>
-      <w:r>
-        <w:t xml:space="preserve"> </w:t>
-      </w:r>
-      <w:r>
-        <w:t xml:space="preserve">(OPENAI, 2022)</w:t>
-      </w:r>
-      <w:r>
-        <w:t xml:space="preserve">.</w:t>
-      </w:r>
-    </w:p>
-    <w:bookmarkEnd w:id="27"/>
-    <w:bookmarkStart w:id="28" w:name="extensão-de-janela-de-contexto"/>
-    <w:p>
-      <w:pPr>
-        <w:pStyle w:val="Ttulo4"/>
-      </w:pPr>
-      <w:r>
-        <w:t xml:space="preserve">2.1.3.2 EXTENSÃO DE JANELA DE CONTEXTO</w:t>
-      </w:r>
-    </w:p>
-    <w:p>
-      <w:pPr>
-        <w:pStyle w:val="FirstParagraph"/>
-      </w:pPr>
-      <w:r>
-        <w:t xml:space="preserve">Com o avanço dos modelos, observou-se uma tendência significativa no aumento das janelas de contexto — a quantidade de tokens que um LLM pode processar em uma única interação. Modelos como o Claude 3 já alcançam até 100.000 tokens</w:t>
-      </w:r>
-      <w:r>
-        <w:t xml:space="preserve"> </w:t>
-      </w:r>
-      <w:r>
-        <w:t xml:space="preserve">(ANTHROPIC, 2024a)</w:t>
-      </w:r>
-      <w:r>
-        <w:t xml:space="preserve">, enquanto versões estendidas do GPT-4 suportam até 32.000 tokens</w:t>
-      </w:r>
-      <w:r>
-        <w:t xml:space="preserve"> </w:t>
-      </w:r>
-      <w:r>
-        <w:t xml:space="preserve">(OPENAI, 2023a)</w:t>
-      </w:r>
-      <w:r>
-        <w:t xml:space="preserve">. Esse aumento permite que os modelos processem documentos extensos, múltiplas conversas ou grandes volumes de dados em uma única solicitação, superando, em muitos casos, abordagens tradicionais baseadas em retrieval-augmented generation (RAG), especialmente em tarefas que exigem síntese contextual profunda.</w:t>
-      </w:r>
-    </w:p>
-    <w:p>
-      <w:pPr>
-        <w:pStyle w:val="BodyText"/>
-      </w:pPr>
-      <w:r>
-        <w:t xml:space="preserve">A capacidade de manter longos contextos é altamente benéfica para integração com sistemas – um LLM pode manter diálogos prolongados, lembrar estados extensos ou ingerir bancos de dados e logs inteiros de uma só vez. No entanto, isso traz custos computacionais consideráveis, e há esforços contínuos para utilizar essas janelas maiores de forma eficiente (por exemplo, condensando ou focando a atenção nas partes mais relevantes)</w:t>
-      </w:r>
-      <w:r>
-        <w:t xml:space="preserve"> </w:t>
-      </w:r>
-      <w:r>
-        <w:t xml:space="preserve">(ANTHROPIC, 2024a; OPENAI, 2023a)</w:t>
-      </w:r>
-      <w:r>
-        <w:t xml:space="preserve">.</w:t>
-      </w:r>
-    </w:p>
-    <w:bookmarkEnd w:id="28"/>
-    <w:bookmarkStart w:id="29" w:name="X4b8ba6b8c7c7c760c7145affc949360e91a6b71"/>
-    <w:p>
-      <w:pPr>
-        <w:pStyle w:val="Ttulo4"/>
-      </w:pPr>
-      <w:r>
-        <w:t xml:space="preserve">2.1.3.3 RACIOCÍNIO APRIMORADO E COMPREENSÃO PROFUNDA (DEEP THINKING)</w:t>
-      </w:r>
-    </w:p>
-    <w:p>
-      <w:pPr>
-        <w:pStyle w:val="FirstParagraph"/>
-      </w:pPr>
-      <w:r>
-        <w:t xml:space="preserve">Os LLMs mais recentes apresentam avanços significativos em raciocínio, planejamento e resolução de tarefas complexas. Técnicas como o Chain-of-Thought prompting, que induz os modelos a pensar em etapas intermediárias, mostraram ganhos substanciais em tarefas que exigem múltiplos passos lógicos</w:t>
-      </w:r>
-      <w:r>
-        <w:t xml:space="preserve"> </w:t>
-      </w:r>
-      <w:r>
-        <w:t xml:space="preserve">(WEI et al., 2023)</w:t>
-      </w:r>
-      <w:r>
-        <w:t xml:space="preserve">. Além disso, abordagens como tree-of-thought e self-reflection permitem que os modelos reavaliem suas respostas e melhorem sua própria performance iterativamente. Esses avanços tornam os LLMs mais confiáveis para tarefas que exigem raciocínio profundo e tomada de decisão estruturada, fundamentais para integração com sistemas complexos</w:t>
-      </w:r>
-      <w:r>
-        <w:t xml:space="preserve"> </w:t>
-      </w:r>
-      <w:r>
-        <w:t xml:space="preserve">(YAO et al., 2023)</w:t>
-      </w:r>
-      <w:r>
-        <w:t xml:space="preserve">.</w:t>
-      </w:r>
-    </w:p>
-    <w:bookmarkEnd w:id="29"/>
-    <w:bookmarkStart w:id="30" w:name="Xf917097deed24cf0ab45199cb93af37875566f7"/>
-    <w:p>
-      <w:pPr>
-        <w:pStyle w:val="Ttulo4"/>
-      </w:pPr>
-      <w:r>
-        <w:t xml:space="preserve">2.1.3.4 USO DE FERRAMENTAS EM TEMPO REAL E INTERAÇÃO COM SISTEMAS</w:t>
-      </w:r>
-    </w:p>
-    <w:p>
-      <w:pPr>
-        <w:pStyle w:val="FirstParagraph"/>
-      </w:pPr>
-      <w:r>
-        <w:t xml:space="preserve">O avanço dos LLMs em ambientes de produção foi impulsionado por recursos como o function calling da OpenAI</w:t>
-      </w:r>
-      <w:r>
-        <w:t xml:space="preserve"> </w:t>
-      </w:r>
-      <w:r>
-        <w:t xml:space="preserve">(OPENAI, 2023b)</w:t>
-      </w:r>
-      <w:r>
-        <w:t xml:space="preserve">. Essa funcionalidade permite que os modelos interpretem solicitações em linguagem natural e as convertam em chamadas de funções estruturadas, conforme definido por esquemas JSON fornecidos pelo desenvolvedor. Por exemplo, ao receber uma instrução como</w:t>
-      </w:r>
-      <w:r>
-        <w:t xml:space="preserve"> </w:t>
-      </w:r>
-      <w:r>
-        <w:t xml:space="preserve">“agende uma reunião para amanhã às 14h”</w:t>
-      </w:r>
-      <w:r>
-        <w:t xml:space="preserve">, o modelo pode gerar uma chamada de função com os parâmetros apropriados para interagir com uma API de calendário, sem depender de engenharia de prompt ou extração de texto.</w:t>
-      </w:r>
-    </w:p>
-    <w:p>
-      <w:pPr>
-        <w:pStyle w:val="BodyText"/>
-      </w:pPr>
-      <w:r>
-        <w:t xml:space="preserve">Essa abordagem, semelhante ao modelo escrever código para utilizar ferramentas, melhora significativamente a confiabilidade em cenários de integração, permitindo que o modelo obtenha dados estruturados de bancos de dados, chame APIs de negócios, envie e-mails, entre outras ações, em vez de apenas tentar adivinhar a resposta</w:t>
-      </w:r>
-      <w:r>
-        <w:t xml:space="preserve"> </w:t>
-      </w:r>
-      <w:r>
-        <w:t xml:space="preserve">(OPENAI, 2023b)</w:t>
-      </w:r>
-      <w:r>
-        <w:t xml:space="preserve">.</w:t>
-      </w:r>
-    </w:p>
-    <w:p>
-      <w:pPr>
-        <w:pStyle w:val="BodyText"/>
-      </w:pPr>
-      <w:r>
-        <w:t xml:space="preserve">Complementando essa capacidade, o Model Context Protocol (MCP), desenvolvido pela Anthropic</w:t>
-      </w:r>
-      <w:r>
-        <w:t xml:space="preserve"> </w:t>
-      </w:r>
-      <w:r>
-        <w:t xml:space="preserve">(ANTHROPIC, 2024b; MODEL CONTEXT PROTOCOL TEAM, 2025)</w:t>
-      </w:r>
-      <w:r>
-        <w:t xml:space="preserve">, oferece um padrão aberto para conectar LLMs a diversas fontes de dados e ferramentas. O MCP estabelece uma arquitetura cliente-servidor onde os modelos (clientes) podem acessar servidores MCP que expõem recursos, prompts e ferramentas de forma padronizada. Isso elimina a necessidade de integrações personalizadas para cada fonte de dados, promovendo uma interoperabilidade mais ampla e sustentável.</w:t>
-      </w:r>
-    </w:p>
-    <w:bookmarkEnd w:id="30"/>
-    <w:bookmarkEnd w:id="31"/>
-    <w:bookmarkStart w:id="32" w:name="ferramentas-específicas-de-integração"/>
-    <w:p>
-      <w:pPr>
-        <w:pStyle w:val="Ttulo3"/>
-      </w:pPr>
-      <w:r>
-        <w:t xml:space="preserve">2.1.4 FERRAMENTAS ESPECÍFICAS DE INTEGRAÇÃO</w:t>
-      </w:r>
-    </w:p>
-    <w:p>
-      <w:pPr>
-        <w:pStyle w:val="FirstParagraph"/>
-      </w:pPr>
-      <w:r>
-        <w:t xml:space="preserve">A pesquisa investigou quatro abordagens distintas para a integração dos agentes conversacionais com sistemas computacionais, utilizando ferramentas específicas para cada uma:</w:t>
-      </w:r>
-    </w:p>
-    <w:p>
-      <w:pPr>
-        <w:numPr>
-          <w:ilvl w:val="0"/>
-          <w:numId w:val="1030"/>
+        <w:t xml:space="preserve">A pesquisa investigou quatro abordagens distintas para a integração dos agentes conversacionais com soluções web, utilizando ferramentas específicas para cada uma:</w:t>
+      </w:r>
+    </w:p>
+    <w:p>
+      <w:pPr>
+        <w:numPr>
+          <w:ilvl w:val="0"/>
+          <w:numId w:val="1015"/>
         </w:numPr>
       </w:pPr>
       <w:r>
@@ -1118,7 +817,7 @@
       <w:pPr>
         <w:numPr>
           <w:ilvl w:val="0"/>
-          <w:numId w:val="1030"/>
+          <w:numId w:val="1015"/>
         </w:numPr>
       </w:pPr>
       <w:r>
@@ -1157,7 +856,7 @@
       <w:pPr>
         <w:numPr>
           <w:ilvl w:val="0"/>
-          <w:numId w:val="1030"/>
+          <w:numId w:val="1015"/>
         </w:numPr>
       </w:pPr>
       <w:r>
@@ -1205,7 +904,7 @@
         <w:pStyle w:val="Compact"/>
         <w:numPr>
           <w:ilvl w:val="0"/>
-          <w:numId w:val="1031"/>
+          <w:numId w:val="1016"/>
         </w:numPr>
       </w:pPr>
       <w:r>
@@ -1219,7 +918,7 @@
         <w:t xml:space="preserve"> </w:t>
       </w:r>
       <w:r>
-        <w:t xml:space="preserve">é um padrão aberto emergente para integração entre agentes de IA e sistemas externos, com o objetivo de padronizar como modelos acessam dados, serviços e ferramentas. Ele fornece uma arquitetura clara baseada em clientes e servidores MCP, permitindo que agentes conversem com fontes externas de forma segura, modular e escalável. Desde seu lançamento aberto, entre fevereiro e abril de 2025, o protocolo ganhou tração significativa com a criação de diversos servidores prontos para PostgreSQL, GitHub, Slack, entre outros, além de SDKs em múltiplas linguagens</w:t>
+        <w:t xml:space="preserve">é um padrão aberto emergente para integração entre agentes de IA e sistemas externos, com o objetivo de padronizar como modelos acessam dados, serviços e ferramentas. Ele fornece uma arquitetura clara baseada em clientes e servidores, permitindo que agentes conversem com fontes externas de forma segura, modular e escalável. Desde seu lançamento aberto, no final de novembro de 2024, o protocolo ganhou tração significativa com a criação de diversos servidores prontos para PostgreSQL, GitHub, Slack, entre outros, além de SDKs em múltiplas linguagens</w:t>
       </w:r>
       <w:r>
         <w:t xml:space="preserve"> </w:t>
@@ -1242,13 +941,13 @@
         <w:t xml:space="preserve"> </w:t>
       </w:r>
       <w:r>
-        <w:t xml:space="preserve">“porta universal”</w:t>
-      </w:r>
-      <w:r>
-        <w:t xml:space="preserve"> </w:t>
-      </w:r>
-      <w:r>
-        <w:t xml:space="preserve">para conectar agentes a ferramentas oferece flexibilidade e segurança — características fundamentais quando agentes com poder de raciocínio, como LLMs, precisam acessar recursos sensíveis de forma controlada e auditável</w:t>
+        <w:t xml:space="preserve">‘porta universal’</w:t>
+      </w:r>
+      <w:r>
+        <w:t xml:space="preserve"> </w:t>
+      </w:r>
+      <w:r>
+        <w:t xml:space="preserve">para conectar agentes a ferramentas oferece flexibilidade e segurança: características fundamentais quando agentes com poder de raciocínio, como LLMs, precisam acessar recursos sensíveis de forma controlada e auditável</w:t>
       </w:r>
       <w:r>
         <w:t xml:space="preserve"> </w:t>
@@ -1260,9 +959,9 @@
         <w:t xml:space="preserve">.</w:t>
       </w:r>
     </w:p>
+    <w:bookmarkEnd w:id="31"/>
     <w:bookmarkEnd w:id="32"/>
-    <w:bookmarkEnd w:id="33"/>
-    <w:bookmarkStart w:id="76" w:name="métodos"/>
+    <w:bookmarkStart w:id="47" w:name="métodos"/>
     <w:p>
       <w:pPr>
         <w:pStyle w:val="Ttulo2"/>
@@ -1276,10 +975,10 @@
         <w:pStyle w:val="FirstParagraph"/>
       </w:pPr>
       <w:r>
-        <w:t xml:space="preserve">Para garantir a rigorosidade científica e a reprodutibilidade dos experimentos conduzidos neste estudo, foi desenvolvida uma interface comum de usuário que será utilizada para avaliar todas as abordagens de integração. Esta padronização permite uma comparação justa e objetiva entre as diferentes implementações, eliminando variáveis relacionadas à interface do usuário que poderiam influenciar os resultados.</w:t>
-      </w:r>
-    </w:p>
-    <w:bookmarkStart w:id="37" w:name="interface-comum-de-usuário"/>
+        <w:t xml:space="preserve">Para assegurar a rigorosidade científica e garantir a reprodutibilidade dos experimentos conduzidos neste estudo, foi desenvolvida uma interface padrão comum para avaliar todas as abordagens de integração. Essa padronização viabiliza uma comparação justa e objetiva entre as implementações, minimizando variáveis relacionadas à interface que poderiam interferir nos resultados finais.</w:t>
+      </w:r>
+    </w:p>
+    <w:bookmarkStart w:id="38" w:name="interface-comum-de-usuário"/>
     <w:p>
       <w:pPr>
         <w:pStyle w:val="Ttulo3"/>
@@ -1293,384 +992,7 @@
         <w:pStyle w:val="FirstParagraph"/>
       </w:pPr>
       <w:r>
-        <w:t xml:space="preserve">A interface do usuário consiste em uma aplicação web de chat minimalista, desenvolvida utilizando React.js e TypeScript. Esta interface serve como ponto de entrada único para todas as abordagens de integração implementadas, garantindo consistência na experiência do usuário e na coleta de métricas.</w:t>
-      </w:r>
-    </w:p>
-    <w:bookmarkStart w:id="34" w:name="arquitetura-da-interface"/>
-    <w:p>
-      <w:pPr>
-        <w:pStyle w:val="Ttulo4"/>
-      </w:pPr>
-      <w:r>
-        <w:t xml:space="preserve">2.2.1.1 Arquitetura da Interface</w:t>
-      </w:r>
-    </w:p>
-    <w:p>
-      <w:pPr>
-        <w:pStyle w:val="FirstParagraph"/>
-      </w:pPr>
-      <w:r>
-        <w:t xml:space="preserve">A aplicação frontend foi desenvolvida seguindo princípios de arquitetura limpa e componentização, consistindo em:</w:t>
-      </w:r>
-    </w:p>
-    <w:p>
-      <w:pPr>
-        <w:pStyle w:val="Compact"/>
-        <w:numPr>
-          <w:ilvl w:val="0"/>
-          <w:numId w:val="1032"/>
-        </w:numPr>
-      </w:pPr>
-      <w:r>
-        <w:t xml:space="preserve">Interface de chat com histórico de mensagens</w:t>
-      </w:r>
-    </w:p>
-    <w:p>
-      <w:pPr>
-        <w:pStyle w:val="Compact"/>
-        <w:numPr>
-          <w:ilvl w:val="0"/>
-          <w:numId w:val="1032"/>
-        </w:numPr>
-      </w:pPr>
-      <w:r>
-        <w:t xml:space="preserve">Campo de entrada de texto para prompts do usuário</w:t>
-      </w:r>
-    </w:p>
-    <w:p>
-      <w:pPr>
-        <w:pStyle w:val="Compact"/>
-        <w:numPr>
-          <w:ilvl w:val="0"/>
-          <w:numId w:val="1032"/>
-        </w:numPr>
-      </w:pPr>
-      <w:r>
-        <w:t xml:space="preserve">Área de exibição formatada para respostas estruturadas</w:t>
-      </w:r>
-    </w:p>
-    <w:bookmarkEnd w:id="34"/>
-    <w:bookmarkStart w:id="35" w:name="comunicação-com-backend"/>
-    <w:p>
-      <w:pPr>
-        <w:pStyle w:val="Ttulo4"/>
-      </w:pPr>
-      <w:r>
-        <w:t xml:space="preserve">2.2.1.2 Comunicação com Backend</w:t>
-      </w:r>
-    </w:p>
-    <w:p>
-      <w:pPr>
-        <w:pStyle w:val="FirstParagraph"/>
-      </w:pPr>
-      <w:r>
-        <w:t xml:space="preserve">A comunicação entre a interface e as diferentes implementações de backend é padronizada através de uma API REST, que segue as seguintes especificações:</w:t>
-      </w:r>
-    </w:p>
-    <w:p>
-      <w:pPr>
-        <w:pStyle w:val="Compact"/>
-        <w:numPr>
-          <w:ilvl w:val="0"/>
-          <w:numId w:val="1033"/>
-        </w:numPr>
-      </w:pPr>
-      <w:r>
-        <w:t xml:space="preserve">Endpoint único para processamento de mensagens</w:t>
-      </w:r>
-    </w:p>
-    <w:p>
-      <w:pPr>
-        <w:pStyle w:val="Compact"/>
-        <w:numPr>
-          <w:ilvl w:val="0"/>
-          <w:numId w:val="1033"/>
-        </w:numPr>
-      </w:pPr>
-      <w:r>
-        <w:t xml:space="preserve">Formato JSON padronizado para requisições e respostas</w:t>
-      </w:r>
-    </w:p>
-    <w:p>
-      <w:pPr>
-        <w:pStyle w:val="Compact"/>
-        <w:numPr>
-          <w:ilvl w:val="0"/>
-          <w:numId w:val="1033"/>
-        </w:numPr>
-      </w:pPr>
-      <w:r>
-        <w:t xml:space="preserve">Suporte a streaming de respostas via Server-Sent Events</w:t>
-      </w:r>
-    </w:p>
-    <w:p>
-      <w:pPr>
-        <w:pStyle w:val="Compact"/>
-        <w:numPr>
-          <w:ilvl w:val="0"/>
-          <w:numId w:val="1033"/>
-        </w:numPr>
-      </w:pPr>
-      <w:r>
-        <w:t xml:space="preserve">Tratamento uniforme de erros e timeouts</w:t>
-      </w:r>
-    </w:p>
-    <w:bookmarkEnd w:id="35"/>
-    <w:bookmarkStart w:id="36" w:name="coleta-de-métricas-via-testes-e2e"/>
-    <w:p>
-      <w:pPr>
-        <w:pStyle w:val="Ttulo4"/>
-      </w:pPr>
-      <w:r>
-        <w:t xml:space="preserve">2.2.1.3 Coleta de Métricas via Testes E2E</w:t>
-      </w:r>
-    </w:p>
-    <w:p>
-      <w:pPr>
-        <w:pStyle w:val="FirstParagraph"/>
-      </w:pPr>
-      <w:r>
-        <w:t xml:space="preserve">Conforme discutido na seção de materiais, os testes end-to-end (E2E) são fundamentais para avaliar o desempenho e a segurança de sistemas baseados em LLMs. A interface implementa um framework de testes E2E automatizados que coleta métricas consistentes para todas as abordagens, incluindo:</w:t>
-      </w:r>
-    </w:p>
-    <w:p>
-      <w:pPr>
-        <w:numPr>
-          <w:ilvl w:val="0"/>
-          <w:numId w:val="1034"/>
-        </w:numPr>
-      </w:pPr>
-      <w:r>
-        <w:t xml:space="preserve">Métricas de Performance</w:t>
-      </w:r>
-    </w:p>
-    <w:p>
-      <w:pPr>
-        <w:pStyle w:val="Compact"/>
-        <w:numPr>
-          <w:ilvl w:val="1"/>
-          <w:numId w:val="1035"/>
-        </w:numPr>
-      </w:pPr>
-      <w:r>
-        <w:t xml:space="preserve">Tempo de resposta do servidor</w:t>
-      </w:r>
-    </w:p>
-    <w:p>
-      <w:pPr>
-        <w:pStyle w:val="Compact"/>
-        <w:numPr>
-          <w:ilvl w:val="1"/>
-          <w:numId w:val="1035"/>
-        </w:numPr>
-      </w:pPr>
-      <w:r>
-        <w:t xml:space="preserve">Tempo de processamento do LLM</w:t>
-      </w:r>
-    </w:p>
-    <w:p>
-      <w:pPr>
-        <w:pStyle w:val="Compact"/>
-        <w:numPr>
-          <w:ilvl w:val="1"/>
-          <w:numId w:val="1035"/>
-        </w:numPr>
-      </w:pPr>
-      <w:r>
-        <w:t xml:space="preserve">Latência de rede</w:t>
-      </w:r>
-    </w:p>
-    <w:p>
-      <w:pPr>
-        <w:numPr>
-          <w:ilvl w:val="0"/>
-          <w:numId w:val="1034"/>
-        </w:numPr>
-      </w:pPr>
-      <w:r>
-        <w:t xml:space="preserve">Métricas de Confiabilidade</w:t>
-      </w:r>
-    </w:p>
-    <w:p>
-      <w:pPr>
-        <w:pStyle w:val="Compact"/>
-        <w:numPr>
-          <w:ilvl w:val="1"/>
-          <w:numId w:val="1036"/>
-        </w:numPr>
-      </w:pPr>
-      <w:r>
-        <w:t xml:space="preserve">Taxa de sucesso das interações</w:t>
-      </w:r>
-    </w:p>
-    <w:p>
-      <w:pPr>
-        <w:pStyle w:val="Compact"/>
-        <w:numPr>
-          <w:ilvl w:val="1"/>
-          <w:numId w:val="1036"/>
-        </w:numPr>
-      </w:pPr>
-      <w:r>
-        <w:t xml:space="preserve">Frequência de erros</w:t>
-      </w:r>
-    </w:p>
-    <w:p>
-      <w:pPr>
-        <w:pStyle w:val="Compact"/>
-        <w:numPr>
-          <w:ilvl w:val="1"/>
-          <w:numId w:val="1036"/>
-        </w:numPr>
-      </w:pPr>
-      <w:r>
-        <w:t xml:space="preserve">Consistência das respostas</w:t>
-      </w:r>
-    </w:p>
-    <w:p>
-      <w:pPr>
-        <w:numPr>
-          <w:ilvl w:val="0"/>
-          <w:numId w:val="1034"/>
-        </w:numPr>
-      </w:pPr>
-      <w:r>
-        <w:t xml:space="preserve">Métricas de Segurança</w:t>
-      </w:r>
-    </w:p>
-    <w:p>
-      <w:pPr>
-        <w:pStyle w:val="Compact"/>
-        <w:numPr>
-          <w:ilvl w:val="1"/>
-          <w:numId w:val="1037"/>
-        </w:numPr>
-      </w:pPr>
-      <w:r>
-        <w:t xml:space="preserve">Tentativas de injeção de prompt</w:t>
-      </w:r>
-    </w:p>
-    <w:p>
-      <w:pPr>
-        <w:pStyle w:val="Compact"/>
-        <w:numPr>
-          <w:ilvl w:val="1"/>
-          <w:numId w:val="1037"/>
-        </w:numPr>
-      </w:pPr>
-      <w:r>
-        <w:t xml:space="preserve">Validação de restrições de acesso</w:t>
-      </w:r>
-    </w:p>
-    <w:p>
-      <w:pPr>
-        <w:pStyle w:val="Compact"/>
-        <w:numPr>
-          <w:ilvl w:val="1"/>
-          <w:numId w:val="1037"/>
-        </w:numPr>
-      </w:pPr>
-      <w:r>
-        <w:t xml:space="preserve">Conformidade com políticas de dados</w:t>
-      </w:r>
-    </w:p>
-    <w:p>
-      <w:pPr>
-        <w:numPr>
-          <w:ilvl w:val="0"/>
-          <w:numId w:val="1034"/>
-        </w:numPr>
-      </w:pPr>
-      <w:r>
-        <w:t xml:space="preserve">Métricas de Experiência do Usuário</w:t>
-      </w:r>
-    </w:p>
-    <w:p>
-      <w:pPr>
-        <w:pStyle w:val="Compact"/>
-        <w:numPr>
-          <w:ilvl w:val="1"/>
-          <w:numId w:val="1038"/>
-        </w:numPr>
-      </w:pPr>
-      <w:r>
-        <w:t xml:space="preserve">Tempo até primeira resposta</w:t>
-      </w:r>
-    </w:p>
-    <w:p>
-      <w:pPr>
-        <w:pStyle w:val="Compact"/>
-        <w:numPr>
-          <w:ilvl w:val="1"/>
-          <w:numId w:val="1038"/>
-        </w:numPr>
-      </w:pPr>
-      <w:r>
-        <w:t xml:space="preserve">Qualidade das respostas</w:t>
-      </w:r>
-    </w:p>
-    <w:p>
-      <w:pPr>
-        <w:pStyle w:val="Compact"/>
-        <w:numPr>
-          <w:ilvl w:val="1"/>
-          <w:numId w:val="1038"/>
-        </w:numPr>
-      </w:pPr>
-      <w:r>
-        <w:t xml:space="preserve">Satisfação do usuário</w:t>
-      </w:r>
-    </w:p>
-    <w:p>
-      <w:pPr>
-        <w:pStyle w:val="FirstParagraph"/>
-      </w:pPr>
-      <w:r>
-        <w:t xml:space="preserve">Os testes E2E são executados de forma automatizada em ambientes controlados, simulando diferentes cenários de uso e condições de carga, permitindo uma avaliação objetiva e reproduzível de cada abordagem de integração.</w:t>
-      </w:r>
-    </w:p>
-    <w:p>
-      <w:pPr>
-        <w:pStyle w:val="BodyText"/>
-      </w:pPr>
-      <w:r>
-        <w:t xml:space="preserve">Esta padronização da coleta de métricas via testes E2E garante que as diferenças observadas entre as abordagens sejam resultado direto das suas características de implementação, e não de variações na experiência do usuário ou na forma de coleta de dados.</w:t>
-      </w:r>
-    </w:p>
-    <w:bookmarkEnd w:id="36"/>
-    <w:bookmarkEnd w:id="37"/>
-    <w:bookmarkStart w:id="51" w:name="integração-via-plugin-orm"/>
-    <w:p>
-      <w:pPr>
-        <w:pStyle w:val="Ttulo3"/>
-      </w:pPr>
-      <w:r>
-        <w:t xml:space="preserve">2.2.2 Integração via Plugin ORM</w:t>
-      </w:r>
-    </w:p>
-    <w:p>
-      <w:pPr>
-        <w:pStyle w:val="FirstParagraph"/>
-      </w:pPr>
-      <w:r>
-        <w:t xml:space="preserve">A primeira abordagem investigada consiste na implementação de um plugin ORM que permite ao LLM interagir com o sistema através das camadas de abstração do ORM. Esta seção detalha a arquitetura, implementação e considerações práticas desta solução.</w:t>
-      </w:r>
-    </w:p>
-    <w:bookmarkStart w:id="41" w:name="arquitetura-da-solução"/>
-    <w:p>
-      <w:pPr>
-        <w:pStyle w:val="Ttulo4"/>
-      </w:pPr>
-      <w:r>
-        <w:t xml:space="preserve">2.2.2.1 Arquitetura da Solução</w:t>
-      </w:r>
-    </w:p>
-    <w:p>
-      <w:pPr>
-        <w:pStyle w:val="FirstParagraph"/>
-      </w:pPr>
-      <w:r>
-        <w:t xml:space="preserve">A arquitetura proposta para esta abordagem é composta por quatro componentes principais: interface do usuário, serviço LLM, plugin ORM e o banco de dados. A Figura X ilustra a arquitetura e o fluxo de comunicação entre estes componentes.</w:t>
+        <w:t xml:space="preserve">A interface comum consiste em uma aplicação web simples de chat, desenvolvida utilizando React.js e TypeScript. A interface foi projetada de forma minimalista, visando uma experiência consistente e objetiva, independentemente da abordagem de integração utilizada.</w:t>
       </w:r>
     </w:p>
     <w:p>
@@ -1680,20 +1002,366 @@
       <w:r>
         <w:drawing>
           <wp:inline>
-            <wp:extent cx="5753100" cy="1731732"/>
+            <wp:extent cx="5753100" cy="3234807"/>
             <wp:effectExtent b="0" l="0" r="0" t="0"/>
-            <wp:docPr descr="ORM - Diagrama da Arquitetura" title="" id="39" name="Picture"/>
+            <wp:docPr descr="Interface do Usuário" title="" id="34" name="Picture"/>
             <a:graphic>
               <a:graphicData uri="http://schemas.openxmlformats.org/drawingml/2006/picture">
                 <pic:pic>
                   <pic:nvPicPr>
-                    <pic:cNvPr descr="images/orm/orm-diagram-approach.jpg" id="40" name="Picture"/>
+                    <pic:cNvPr descr="images/metodos/user-interface.jpg" id="35" name="Picture"/>
                     <pic:cNvPicPr>
                       <a:picLocks noChangeArrowheads="1" noChangeAspect="1"/>
                     </pic:cNvPicPr>
                   </pic:nvPicPr>
                   <pic:blipFill>
-                    <a:blip r:embed="rId38"/>
+                    <a:blip r:embed="rId33"/>
+                    <a:stretch>
+                      <a:fillRect/>
+                    </a:stretch>
+                  </pic:blipFill>
+                  <pic:spPr bwMode="auto">
+                    <a:xfrm>
+                      <a:off x="0" y="0"/>
+                      <a:ext cx="5753100" cy="3234807"/>
+                    </a:xfrm>
+                    <a:prstGeom prst="rect">
+                      <a:avLst/>
+                    </a:prstGeom>
+                    <a:noFill/>
+                    <a:ln w="9525">
+                      <a:noFill/>
+                      <a:headEnd/>
+                      <a:tailEnd/>
+                    </a:ln>
+                  </pic:spPr>
+                </pic:pic>
+              </a:graphicData>
+            </a:graphic>
+          </wp:inline>
+        </w:drawing>
+      </w:r>
+    </w:p>
+    <w:p>
+      <w:pPr>
+        <w:pStyle w:val="ImageCaption"/>
+      </w:pPr>
+      <w:r>
+        <w:t xml:space="preserve">Interface do Usuário</w:t>
+      </w:r>
+    </w:p>
+    <w:bookmarkStart w:id="36" w:name="design-da-interface"/>
+    <w:p>
+      <w:pPr>
+        <w:pStyle w:val="Ttulo4"/>
+      </w:pPr>
+      <w:r>
+        <w:t xml:space="preserve">2.2.1.1 DESIGN DA INTERFACE</w:t>
+      </w:r>
+    </w:p>
+    <w:p>
+      <w:pPr>
+        <w:pStyle w:val="FirstParagraph"/>
+      </w:pPr>
+      <w:r>
+        <w:t xml:space="preserve">A interface é composta por uma seção principal que exibe o histórico de mensagens, onde as interações entre usuário e agente conversacional aparecem de forma intercalada: as mensagens do agente são exibidas à esquerda e as do usuário à direita, facilitando a distinção visual entre os participantes da conversa. Abaixo do histórico, há um campo de entrada de texto que permite ao usuário digitar e enviar novas mensagens. Esse layout possibilita ao usuário acompanhar facilmente todo o histórico da conversa e inserir novos prompts de maneira contínua e intuitiva.</w:t>
+      </w:r>
+    </w:p>
+    <w:bookmarkEnd w:id="36"/>
+    <w:bookmarkStart w:id="37" w:name="comunicação-com-backend"/>
+    <w:p>
+      <w:pPr>
+        <w:pStyle w:val="Ttulo4"/>
+      </w:pPr>
+      <w:r>
+        <w:t xml:space="preserve">2.2.1.2 Comunicação com Backend</w:t>
+      </w:r>
+    </w:p>
+    <w:p>
+      <w:pPr>
+        <w:pStyle w:val="FirstParagraph"/>
+      </w:pPr>
+      <w:r>
+        <w:t xml:space="preserve">A comunicação entre frontend e backend será estabelecida por meio de uma API REST síncrona, simplificando o processo de envio e retorno de mensagens. Cada consulta feita pelo usuário gerará uma única requisição ao backend que processará integralmente essa requisição utilizando um modelo de linguagem (LLM) e devolverá uma resposta após concluir o processamento, mantendo o fluxo de comunicação claro e previsível.</w:t>
+      </w:r>
+    </w:p>
+    <w:bookmarkEnd w:id="37"/>
+    <w:bookmarkEnd w:id="38"/>
+    <w:bookmarkStart w:id="45" w:name="X8858c5d1dfec540aebbe0116f67eb089703781f"/>
+    <w:p>
+      <w:pPr>
+        <w:pStyle w:val="Ttulo3"/>
+      </w:pPr>
+      <w:r>
+        <w:t xml:space="preserve">2.2.2 Arquitetura e Fluxo de Integração do Sistema</w:t>
+      </w:r>
+    </w:p>
+    <w:p>
+      <w:pPr>
+        <w:pStyle w:val="FirstParagraph"/>
+      </w:pPr>
+      <w:r>
+        <w:t xml:space="preserve">A arquitetura do sistema que será desenvolvida para este estudo envolverá múltiplas camadas que trabalharão de forma integrada para responder às consultas feitas pelo usuário em linguagem natural. Inicialmente, as consultas serão recebidas pela interface web e encaminhadas ao backend, onde o modelo de linguagem executará o processo de análise e interpretação.</w:t>
+      </w:r>
+    </w:p>
+    <w:p>
+      <w:pPr>
+        <w:pStyle w:val="CaptionedFigure"/>
+      </w:pPr>
+      <w:r>
+        <w:drawing>
+          <wp:inline>
+            <wp:extent cx="5753100" cy="3975170"/>
+            <wp:effectExtent b="0" l="0" r="0" t="0"/>
+            <wp:docPr descr="Arquitetura do Sistema" title="" id="40" name="Picture"/>
+            <a:graphic>
+              <a:graphicData uri="http://schemas.openxmlformats.org/drawingml/2006/picture">
+                <pic:pic>
+                  <pic:nvPicPr>
+                    <pic:cNvPr descr="images/metodos/system-architecture.jpg" id="41" name="Picture"/>
+                    <pic:cNvPicPr>
+                      <a:picLocks noChangeArrowheads="1" noChangeAspect="1"/>
+                    </pic:cNvPicPr>
+                  </pic:nvPicPr>
+                  <pic:blipFill>
+                    <a:blip r:embed="rId39"/>
+                    <a:stretch>
+                      <a:fillRect/>
+                    </a:stretch>
+                  </pic:blipFill>
+                  <pic:spPr bwMode="auto">
+                    <a:xfrm>
+                      <a:off x="0" y="0"/>
+                      <a:ext cx="5753100" cy="3975170"/>
+                    </a:xfrm>
+                    <a:prstGeom prst="rect">
+                      <a:avLst/>
+                    </a:prstGeom>
+                    <a:noFill/>
+                    <a:ln w="9525">
+                      <a:noFill/>
+                      <a:headEnd/>
+                      <a:tailEnd/>
+                    </a:ln>
+                  </pic:spPr>
+                </pic:pic>
+              </a:graphicData>
+            </a:graphic>
+          </wp:inline>
+        </w:drawing>
+      </w:r>
+    </w:p>
+    <w:p>
+      <w:pPr>
+        <w:pStyle w:val="ImageCaption"/>
+      </w:pPr>
+      <w:r>
+        <w:t xml:space="preserve">Arquitetura do Sistema</w:t>
+      </w:r>
+    </w:p>
+    <w:p>
+      <w:pPr>
+        <w:pStyle w:val="BodyText"/>
+      </w:pPr>
+      <w:r>
+        <w:t xml:space="preserve">O fluxo completo de interação deverá ocorrer da seguinte maneira: ao receber uma consulta, o modelo de linguagem interpretará a intenção do usuário e gerará uma requisição estruturada que será validada antes de ser enviada à camada de integração. Essa camada utilizará diferentes abordagens (ORM, MCP ou conexão direta com o banco de dados) para acessar sistemas backend, como modelos de dados, APIs externas ou bancos de dados diretamente. Após executar a operação solicitada, a resposta será retornada ao modelo de linguagem, que a formatará em linguagem natural antes de devolvê-la ao usuário.</w:t>
+      </w:r>
+    </w:p>
+    <w:p>
+      <w:pPr>
+        <w:pStyle w:val="CaptionedFigure"/>
+      </w:pPr>
+      <w:r>
+        <w:drawing>
+          <wp:inline>
+            <wp:extent cx="5753100" cy="2905550"/>
+            <wp:effectExtent b="0" l="0" r="0" t="0"/>
+            <wp:docPr descr="Diagrama de Workflow do Agente" title="" id="43" name="Picture"/>
+            <a:graphic>
+              <a:graphicData uri="http://schemas.openxmlformats.org/drawingml/2006/picture">
+                <pic:pic>
+                  <pic:nvPicPr>
+                    <pic:cNvPr descr="images/metodos/workflow-integration.jpg" id="44" name="Picture"/>
+                    <pic:cNvPicPr>
+                      <a:picLocks noChangeArrowheads="1" noChangeAspect="1"/>
+                    </pic:cNvPicPr>
+                  </pic:nvPicPr>
+                  <pic:blipFill>
+                    <a:blip r:embed="rId42"/>
+                    <a:stretch>
+                      <a:fillRect/>
+                    </a:stretch>
+                  </pic:blipFill>
+                  <pic:spPr bwMode="auto">
+                    <a:xfrm>
+                      <a:off x="0" y="0"/>
+                      <a:ext cx="5753100" cy="2905550"/>
+                    </a:xfrm>
+                    <a:prstGeom prst="rect">
+                      <a:avLst/>
+                    </a:prstGeom>
+                    <a:noFill/>
+                    <a:ln w="9525">
+                      <a:noFill/>
+                      <a:headEnd/>
+                      <a:tailEnd/>
+                    </a:ln>
+                  </pic:spPr>
+                </pic:pic>
+              </a:graphicData>
+            </a:graphic>
+          </wp:inline>
+        </w:drawing>
+      </w:r>
+    </w:p>
+    <w:p>
+      <w:pPr>
+        <w:pStyle w:val="ImageCaption"/>
+      </w:pPr>
+      <w:r>
+        <w:t xml:space="preserve">Diagrama de Workflow do Agente</w:t>
+      </w:r>
+    </w:p>
+    <w:bookmarkEnd w:id="45"/>
+    <w:bookmarkStart w:id="46" w:name="coleta-de-métricas-via-testes-e2e"/>
+    <w:p>
+      <w:pPr>
+        <w:pStyle w:val="Ttulo3"/>
+      </w:pPr>
+      <w:r>
+        <w:t xml:space="preserve">2.2.3 Coleta de Métricas via Testes E2E</w:t>
+      </w:r>
+    </w:p>
+    <w:p>
+      <w:pPr>
+        <w:pStyle w:val="FirstParagraph"/>
+      </w:pPr>
+      <w:r>
+        <w:t xml:space="preserve">Testes End-to-End (E2E) são essenciais para avaliar não apenas o desempenho e a segurança, mas também a experiência geral do usuário com sistemas integrados a LLMs. Os testes são automatizados, executados regularmente em ambiente controlado para assegurar resultados consistentes e comparáveis.</w:t>
+      </w:r>
+    </w:p>
+    <w:p>
+      <w:pPr>
+        <w:pStyle w:val="BodyText"/>
+      </w:pPr>
+      <w:r>
+        <w:t xml:space="preserve">Os testes envolvem:</w:t>
+      </w:r>
+      <w:r>
+        <w:t xml:space="preserve"> </w:t>
+      </w:r>
+      <w:r>
+        <w:t xml:space="preserve">- Avaliação detalhada da performance, incluindo tempos totais de resposta, tempo específico do processamento pelo modelo de linguagem e latência da rede.</w:t>
+      </w:r>
+      <w:r>
+        <w:t xml:space="preserve"> </w:t>
+      </w:r>
+      <w:r>
+        <w:t xml:space="preserve">- Análise da confiabilidade através da taxa de sucesso das requisições e frequência de erros críticos e não críticos.</w:t>
+      </w:r>
+      <w:r>
+        <w:t xml:space="preserve"> </w:t>
+      </w:r>
+      <w:r>
+        <w:t xml:space="preserve">- Avaliação de segurança utilizando técnicas de Red Team, incluindo a tentativa sistemática de exploração de vulnerabilidades com injeção de prompts e validação dos controles de acesso.</w:t>
+      </w:r>
+      <w:r>
+        <w:t xml:space="preserve"> </w:t>
+      </w:r>
+      <w:r>
+        <w:t xml:space="preserve">- Mensuração da experiência do usuário, utilizando avaliações qualitativas da clareza das respostas e pesquisas estruturadas de satisfação com escalas Likert.</w:t>
+      </w:r>
+    </w:p>
+    <w:p>
+      <w:pPr>
+        <w:pStyle w:val="BodyText"/>
+      </w:pPr>
+      <w:r>
+        <w:t xml:space="preserve">Os testes E2E são executados de forma automatizada em ambientes controlados, simulando diferentes cenários de uso e condições de carga, permitindo uma avaliação objetiva e reproduzível de cada abordagem de integração.</w:t>
+      </w:r>
+    </w:p>
+    <w:p>
+      <w:pPr>
+        <w:pStyle w:val="BodyText"/>
+      </w:pPr>
+      <w:r>
+        <w:t xml:space="preserve">Esta padronização da coleta de métricas via testes E2E garante que as diferenças observadas entre as abordagens sejam resultado direto das suas características de implementação, e não de variações na experiência do usuário ou na forma de coleta de dados.</w:t>
+      </w:r>
+    </w:p>
+    <w:p>
+      <w:pPr>
+        <w:pStyle w:val="BodyText"/>
+      </w:pPr>
+      <w:r>
+        <w:t xml:space="preserve">Em seguida, os testes são executados automaticamente, variando desde consultas simples até cenários complexos e ataques adversários simulados. As métricas obtidas são automaticamente registradas para garantir uma coleta padronizada e confiável dos dados. Finalmente, uma análise automatizada gera relatórios detalhados, permitindo uma comparação objetiva e precisa entre as diferentes abordagens implementadas.</w:t>
+      </w:r>
+    </w:p>
+    <w:bookmarkEnd w:id="46"/>
+    <w:bookmarkEnd w:id="47"/>
+    <w:bookmarkStart w:id="86" w:name="desenvolvimento"/>
+    <w:p>
+      <w:pPr>
+        <w:pStyle w:val="Ttulo2"/>
+      </w:pPr>
+      <w:r>
+        <w:t xml:space="preserve">3. DESENVOLVIMENTO</w:t>
+      </w:r>
+    </w:p>
+    <w:bookmarkStart w:id="61" w:name="integração-via-plugin-orm"/>
+    <w:p>
+      <w:pPr>
+        <w:pStyle w:val="Ttulo3"/>
+      </w:pPr>
+      <w:r>
+        <w:t xml:space="preserve">3.1 Integração via Plugin ORM</w:t>
+      </w:r>
+    </w:p>
+    <w:p>
+      <w:pPr>
+        <w:pStyle w:val="FirstParagraph"/>
+      </w:pPr>
+      <w:r>
+        <w:t xml:space="preserve">A primeira abordagem investigada consiste na implementação de um plugin ORM que permite ao LLM interagir com o sistema através das camadas de abstração do ORM. Esta seção detalha a arquitetura, implementação e considerações práticas desta solução.</w:t>
+      </w:r>
+    </w:p>
+    <w:bookmarkStart w:id="51" w:name="arquitetura-da-solução"/>
+    <w:p>
+      <w:pPr>
+        <w:pStyle w:val="Ttulo4"/>
+      </w:pPr>
+      <w:r>
+        <w:t xml:space="preserve">3.1.1 Arquitetura da Solução</w:t>
+      </w:r>
+    </w:p>
+    <w:p>
+      <w:pPr>
+        <w:pStyle w:val="FirstParagraph"/>
+      </w:pPr>
+      <w:r>
+        <w:t xml:space="preserve">A arquitetura proposta para esta abordagem é composta por quatro componentes principais: interface do usuário, serviço LLM, plugin ORM e o banco de dados. A Figura X ilustra a arquitetura e o fluxo de comunicação entre estes componentes.</w:t>
+      </w:r>
+    </w:p>
+    <w:p>
+      <w:pPr>
+        <w:pStyle w:val="CaptionedFigure"/>
+      </w:pPr>
+      <w:r>
+        <w:drawing>
+          <wp:inline>
+            <wp:extent cx="5753100" cy="1731732"/>
+            <wp:effectExtent b="0" l="0" r="0" t="0"/>
+            <wp:docPr descr="ORM - Diagrama da Arquitetura" title="" id="49" name="Picture"/>
+            <a:graphic>
+              <a:graphicData uri="http://schemas.openxmlformats.org/drawingml/2006/picture">
+                <pic:pic>
+                  <pic:nvPicPr>
+                    <pic:cNvPr descr="images/orm/orm-diagram-approach.jpg" id="50" name="Picture"/>
+                    <pic:cNvPicPr>
+                      <a:picLocks noChangeArrowheads="1" noChangeAspect="1"/>
+                    </pic:cNvPicPr>
+                  </pic:nvPicPr>
+                  <pic:blipFill>
+                    <a:blip r:embed="rId48"/>
                     <a:stretch>
                       <a:fillRect/>
                     </a:stretch>
@@ -1744,14 +1412,14 @@
         <w:t xml:space="preserve">Em casos mais complexos, o sistema pode realizar múltiplas operações encadeadas, aproveitando os relacionamentos e métodos definidos nos modelos do ORM para obter dados relacionados e realizar análises mais complexas.</w:t>
       </w:r>
     </w:p>
-    <w:bookmarkEnd w:id="41"/>
-    <w:bookmarkStart w:id="42" w:name="componentes-de-segurança"/>
+    <w:bookmarkEnd w:id="51"/>
+    <w:bookmarkStart w:id="52" w:name="componentes-de-segurança"/>
     <w:p>
       <w:pPr>
         <w:pStyle w:val="Ttulo4"/>
       </w:pPr>
       <w:r>
-        <w:t xml:space="preserve">2.2.2.2 Componentes de Segurança</w:t>
+        <w:t xml:space="preserve">3.1.2 Componentes de Segurança</w:t>
       </w:r>
     </w:p>
     <w:p>
@@ -1767,7 +1435,7 @@
         <w:pStyle w:val="Compact"/>
         <w:numPr>
           <w:ilvl w:val="0"/>
-          <w:numId w:val="1039"/>
+          <w:numId w:val="1017"/>
         </w:numPr>
       </w:pPr>
       <w:r>
@@ -1779,7 +1447,7 @@
         <w:pStyle w:val="Compact"/>
         <w:numPr>
           <w:ilvl w:val="0"/>
-          <w:numId w:val="1039"/>
+          <w:numId w:val="1017"/>
         </w:numPr>
       </w:pPr>
       <w:r>
@@ -1791,7 +1459,7 @@
         <w:pStyle w:val="Compact"/>
         <w:numPr>
           <w:ilvl w:val="0"/>
-          <w:numId w:val="1039"/>
+          <w:numId w:val="1017"/>
         </w:numPr>
       </w:pPr>
       <w:r>
@@ -1803,7 +1471,7 @@
         <w:pStyle w:val="Compact"/>
         <w:numPr>
           <w:ilvl w:val="0"/>
-          <w:numId w:val="1039"/>
+          <w:numId w:val="1017"/>
         </w:numPr>
       </w:pPr>
       <w:r>
@@ -1815,21 +1483,21 @@
         <w:pStyle w:val="Compact"/>
         <w:numPr>
           <w:ilvl w:val="0"/>
-          <w:numId w:val="1039"/>
+          <w:numId w:val="1017"/>
         </w:numPr>
       </w:pPr>
       <w:r>
         <w:t xml:space="preserve">Validação de permissões de usuário</w:t>
       </w:r>
     </w:p>
-    <w:bookmarkEnd w:id="42"/>
-    <w:bookmarkStart w:id="43" w:name="estrutura-de-metadados"/>
+    <w:bookmarkEnd w:id="52"/>
+    <w:bookmarkStart w:id="53" w:name="estrutura-de-metadados"/>
     <w:p>
       <w:pPr>
         <w:pStyle w:val="Ttulo4"/>
       </w:pPr>
       <w:r>
-        <w:t xml:space="preserve">2.2.2.3 Estrutura de Metadados</w:t>
+        <w:t xml:space="preserve">3.1.3 Estrutura de Metadados</w:t>
       </w:r>
     </w:p>
     <w:p>
@@ -1845,7 +1513,7 @@
         <w:pStyle w:val="Compact"/>
         <w:numPr>
           <w:ilvl w:val="0"/>
-          <w:numId w:val="1040"/>
+          <w:numId w:val="1018"/>
         </w:numPr>
       </w:pPr>
       <w:r>
@@ -1857,7 +1525,7 @@
         <w:pStyle w:val="Compact"/>
         <w:numPr>
           <w:ilvl w:val="0"/>
-          <w:numId w:val="1040"/>
+          <w:numId w:val="1018"/>
         </w:numPr>
       </w:pPr>
       <w:r>
@@ -1869,7 +1537,7 @@
         <w:pStyle w:val="Compact"/>
         <w:numPr>
           <w:ilvl w:val="0"/>
-          <w:numId w:val="1040"/>
+          <w:numId w:val="1018"/>
         </w:numPr>
       </w:pPr>
       <w:r>
@@ -1881,21 +1549,21 @@
         <w:pStyle w:val="Compact"/>
         <w:numPr>
           <w:ilvl w:val="0"/>
-          <w:numId w:val="1040"/>
+          <w:numId w:val="1018"/>
         </w:numPr>
       </w:pPr>
       <w:r>
         <w:t xml:space="preserve">Configurações de cache</w:t>
       </w:r>
     </w:p>
-    <w:bookmarkEnd w:id="43"/>
-    <w:bookmarkStart w:id="44" w:name="implementação-da-prova-de-conceito"/>
+    <w:bookmarkEnd w:id="53"/>
+    <w:bookmarkStart w:id="54" w:name="implementação-da-prova-de-conceito"/>
     <w:p>
       <w:pPr>
         <w:pStyle w:val="Ttulo4"/>
       </w:pPr>
       <w:r>
-        <w:t xml:space="preserve">2.2.2.4 Implementação da Prova de Conceito</w:t>
+        <w:t xml:space="preserve">3.1.4 Implementação da Prova de Conceito</w:t>
       </w:r>
     </w:p>
     <w:p>
@@ -1911,7 +1579,7 @@
         <w:pStyle w:val="Compact"/>
         <w:numPr>
           <w:ilvl w:val="0"/>
-          <w:numId w:val="1041"/>
+          <w:numId w:val="1019"/>
         </w:numPr>
       </w:pPr>
       <w:r>
@@ -1923,7 +1591,7 @@
         <w:pStyle w:val="Compact"/>
         <w:numPr>
           <w:ilvl w:val="0"/>
-          <w:numId w:val="1041"/>
+          <w:numId w:val="1019"/>
         </w:numPr>
       </w:pPr>
       <w:r>
@@ -1935,7 +1603,7 @@
         <w:pStyle w:val="Compact"/>
         <w:numPr>
           <w:ilvl w:val="0"/>
-          <w:numId w:val="1041"/>
+          <w:numId w:val="1019"/>
         </w:numPr>
       </w:pPr>
       <w:r>
@@ -1947,21 +1615,21 @@
         <w:pStyle w:val="Compact"/>
         <w:numPr>
           <w:ilvl w:val="0"/>
-          <w:numId w:val="1041"/>
+          <w:numId w:val="1019"/>
         </w:numPr>
       </w:pPr>
       <w:r>
         <w:t xml:space="preserve">Banco de Dados: PostgreSQL</w:t>
       </w:r>
     </w:p>
-    <w:bookmarkEnd w:id="44"/>
-    <w:bookmarkStart w:id="45" w:name="desenvolvimento-do-plugin"/>
+    <w:bookmarkEnd w:id="54"/>
+    <w:bookmarkStart w:id="55" w:name="desenvolvimento-do-plugin"/>
     <w:p>
       <w:pPr>
         <w:pStyle w:val="Ttulo4"/>
       </w:pPr>
       <w:r>
-        <w:t xml:space="preserve">2.2.2.5 Desenvolvimento do Plugin</w:t>
+        <w:t xml:space="preserve">3.1.5 Desenvolvimento do Plugin</w:t>
       </w:r>
     </w:p>
     <w:p>
@@ -1977,7 +1645,7 @@
         <w:pStyle w:val="Compact"/>
         <w:numPr>
           <w:ilvl w:val="0"/>
-          <w:numId w:val="1042"/>
+          <w:numId w:val="1020"/>
         </w:numPr>
       </w:pPr>
       <w:r>
@@ -1989,7 +1657,7 @@
         <w:pStyle w:val="Compact"/>
         <w:numPr>
           <w:ilvl w:val="0"/>
-          <w:numId w:val="1042"/>
+          <w:numId w:val="1020"/>
         </w:numPr>
       </w:pPr>
       <w:r>
@@ -2001,7 +1669,7 @@
         <w:pStyle w:val="Compact"/>
         <w:numPr>
           <w:ilvl w:val="0"/>
-          <w:numId w:val="1042"/>
+          <w:numId w:val="1020"/>
         </w:numPr>
       </w:pPr>
       <w:r>
@@ -2013,7 +1681,7 @@
         <w:pStyle w:val="Compact"/>
         <w:numPr>
           <w:ilvl w:val="0"/>
-          <w:numId w:val="1042"/>
+          <w:numId w:val="1020"/>
         </w:numPr>
       </w:pPr>
       <w:r>
@@ -2025,21 +1693,21 @@
         <w:pStyle w:val="Compact"/>
         <w:numPr>
           <w:ilvl w:val="0"/>
-          <w:numId w:val="1042"/>
+          <w:numId w:val="1020"/>
         </w:numPr>
       </w:pPr>
       <w:r>
         <w:t xml:space="preserve">Logging e monitoramento</w:t>
       </w:r>
     </w:p>
-    <w:bookmarkEnd w:id="45"/>
-    <w:bookmarkStart w:id="46" w:name="detalhes-técnicos"/>
+    <w:bookmarkEnd w:id="55"/>
+    <w:bookmarkStart w:id="56" w:name="detalhes-técnicos"/>
     <w:p>
       <w:pPr>
         <w:pStyle w:val="Ttulo4"/>
       </w:pPr>
       <w:r>
-        <w:t xml:space="preserve">2.2.2.6 Detalhes Técnicos</w:t>
+        <w:t xml:space="preserve">3.1.6 Detalhes Técnicos</w:t>
       </w:r>
     </w:p>
     <w:p>
@@ -2050,14 +1718,14 @@
         <w:t xml:space="preserve">A implementação técnica foca em três aspectos principais:</w:t>
       </w:r>
     </w:p>
-    <w:bookmarkEnd w:id="46"/>
-    <w:bookmarkStart w:id="47" w:name="integração-com-llm"/>
+    <w:bookmarkEnd w:id="56"/>
+    <w:bookmarkStart w:id="57" w:name="integração-com-llm"/>
     <w:p>
       <w:pPr>
         <w:pStyle w:val="Ttulo4"/>
       </w:pPr>
       <w:r>
-        <w:t xml:space="preserve">2.2.2.7 Integração com LLM</w:t>
+        <w:t xml:space="preserve">3.1.7 Integração com LLM</w:t>
       </w:r>
     </w:p>
     <w:p>
@@ -2073,7 +1741,7 @@
         <w:pStyle w:val="Compact"/>
         <w:numPr>
           <w:ilvl w:val="0"/>
-          <w:numId w:val="1043"/>
+          <w:numId w:val="1021"/>
         </w:numPr>
       </w:pPr>
       <w:r>
@@ -2085,7 +1753,7 @@
         <w:pStyle w:val="Compact"/>
         <w:numPr>
           <w:ilvl w:val="0"/>
-          <w:numId w:val="1043"/>
+          <w:numId w:val="1021"/>
         </w:numPr>
       </w:pPr>
       <w:r>
@@ -2097,7 +1765,7 @@
         <w:pStyle w:val="Compact"/>
         <w:numPr>
           <w:ilvl w:val="0"/>
-          <w:numId w:val="1043"/>
+          <w:numId w:val="1021"/>
         </w:numPr>
       </w:pPr>
       <w:r>
@@ -2109,21 +1777,21 @@
         <w:pStyle w:val="Compact"/>
         <w:numPr>
           <w:ilvl w:val="0"/>
-          <w:numId w:val="1043"/>
+          <w:numId w:val="1021"/>
         </w:numPr>
       </w:pPr>
       <w:r>
         <w:t xml:space="preserve">Gerenciamento de relacionamentos</w:t>
       </w:r>
     </w:p>
-    <w:bookmarkEnd w:id="47"/>
-    <w:bookmarkStart w:id="48" w:name="tratamento-de-erros"/>
+    <w:bookmarkEnd w:id="57"/>
+    <w:bookmarkStart w:id="58" w:name="tratamento-de-erros"/>
     <w:p>
       <w:pPr>
         <w:pStyle w:val="Ttulo4"/>
       </w:pPr>
       <w:r>
-        <w:t xml:space="preserve">2.2.2.8 Tratamento de Erros</w:t>
+        <w:t xml:space="preserve">3.1.8 Tratamento de Erros</w:t>
       </w:r>
     </w:p>
     <w:p>
@@ -2139,7 +1807,7 @@
         <w:pStyle w:val="Compact"/>
         <w:numPr>
           <w:ilvl w:val="0"/>
-          <w:numId w:val="1044"/>
+          <w:numId w:val="1022"/>
         </w:numPr>
       </w:pPr>
       <w:r>
@@ -2151,7 +1819,7 @@
         <w:pStyle w:val="Compact"/>
         <w:numPr>
           <w:ilvl w:val="0"/>
-          <w:numId w:val="1044"/>
+          <w:numId w:val="1022"/>
         </w:numPr>
       </w:pPr>
       <w:r>
@@ -2163,7 +1831,7 @@
         <w:pStyle w:val="Compact"/>
         <w:numPr>
           <w:ilvl w:val="0"/>
-          <w:numId w:val="1044"/>
+          <w:numId w:val="1022"/>
         </w:numPr>
       </w:pPr>
       <w:r>
@@ -2175,21 +1843,21 @@
         <w:pStyle w:val="Compact"/>
         <w:numPr>
           <w:ilvl w:val="0"/>
-          <w:numId w:val="1044"/>
+          <w:numId w:val="1022"/>
         </w:numPr>
       </w:pPr>
       <w:r>
         <w:t xml:space="preserve">Conflitos de concorrência</w:t>
       </w:r>
     </w:p>
-    <w:bookmarkEnd w:id="48"/>
-    <w:bookmarkStart w:id="49" w:name="avaliação-e-métricas"/>
+    <w:bookmarkEnd w:id="58"/>
+    <w:bookmarkStart w:id="59" w:name="avaliação-e-métricas"/>
     <w:p>
       <w:pPr>
         <w:pStyle w:val="Ttulo4"/>
       </w:pPr>
       <w:r>
-        <w:t xml:space="preserve">2.2.2.9 Avaliação e Métricas</w:t>
+        <w:t xml:space="preserve">3.1.9 Avaliação e Métricas</w:t>
       </w:r>
     </w:p>
     <w:p>
@@ -2205,7 +1873,7 @@
         <w:pStyle w:val="Compact"/>
         <w:numPr>
           <w:ilvl w:val="0"/>
-          <w:numId w:val="1045"/>
+          <w:numId w:val="1023"/>
         </w:numPr>
       </w:pPr>
       <w:r>
@@ -2217,7 +1885,7 @@
         <w:pStyle w:val="Compact"/>
         <w:numPr>
           <w:ilvl w:val="0"/>
-          <w:numId w:val="1045"/>
+          <w:numId w:val="1023"/>
         </w:numPr>
       </w:pPr>
       <w:r>
@@ -2229,21 +1897,21 @@
         <w:pStyle w:val="Compact"/>
         <w:numPr>
           <w:ilvl w:val="0"/>
-          <w:numId w:val="1045"/>
+          <w:numId w:val="1023"/>
         </w:numPr>
       </w:pPr>
       <w:r>
         <w:t xml:space="preserve">Custos Operacionais</w:t>
       </w:r>
     </w:p>
-    <w:bookmarkEnd w:id="49"/>
-    <w:bookmarkStart w:id="50" w:name="considerações-práticas"/>
+    <w:bookmarkEnd w:id="59"/>
+    <w:bookmarkStart w:id="60" w:name="considerações-práticas"/>
     <w:p>
       <w:pPr>
         <w:pStyle w:val="Ttulo4"/>
       </w:pPr>
       <w:r>
-        <w:t xml:space="preserve">2.2.2.10 Considerações Práticas</w:t>
+        <w:t xml:space="preserve">3.1.10 Considerações Práticas</w:t>
       </w:r>
     </w:p>
     <w:p>
@@ -2259,7 +1927,7 @@
         <w:pStyle w:val="Compact"/>
         <w:numPr>
           <w:ilvl w:val="0"/>
-          <w:numId w:val="1046"/>
+          <w:numId w:val="1024"/>
         </w:numPr>
       </w:pPr>
       <w:r>
@@ -2271,7 +1939,7 @@
         <w:pStyle w:val="Compact"/>
         <w:numPr>
           <w:ilvl w:val="0"/>
-          <w:numId w:val="1046"/>
+          <w:numId w:val="1024"/>
         </w:numPr>
       </w:pPr>
       <w:r>
@@ -2283,22 +1951,22 @@
         <w:pStyle w:val="Compact"/>
         <w:numPr>
           <w:ilvl w:val="0"/>
-          <w:numId w:val="1046"/>
+          <w:numId w:val="1024"/>
         </w:numPr>
       </w:pPr>
       <w:r>
         <w:t xml:space="preserve">Manutenção</w:t>
       </w:r>
     </w:p>
-    <w:bookmarkEnd w:id="50"/>
-    <w:bookmarkEnd w:id="51"/>
-    <w:bookmarkStart w:id="63" w:name="integração-openapi-mcp"/>
+    <w:bookmarkEnd w:id="60"/>
+    <w:bookmarkEnd w:id="61"/>
+    <w:bookmarkStart w:id="73" w:name="integração-openapi-mcp"/>
     <w:p>
       <w:pPr>
         <w:pStyle w:val="Ttulo3"/>
       </w:pPr>
       <w:r>
-        <w:t xml:space="preserve">2.2.3 Integração OpenAPI-MCP</w:t>
+        <w:t xml:space="preserve">3.2 Integração OpenAPI-MCP</w:t>
       </w:r>
     </w:p>
     <w:p>
@@ -2309,13 +1977,13 @@
         <w:t xml:space="preserve">A terceira abordagem implementa uma solução unificada que combina a especificação OpenAPI com o Model Context Protocol (MCP). Esta seção detalha a arquitetura, implementação e considerações práticas desta solução integrada.</w:t>
       </w:r>
     </w:p>
-    <w:bookmarkStart w:id="55" w:name="arquitetura-da-solução-1"/>
+    <w:bookmarkStart w:id="65" w:name="arquitetura-da-solução-1"/>
     <w:p>
       <w:pPr>
         <w:pStyle w:val="Ttulo4"/>
       </w:pPr>
       <w:r>
-        <w:t xml:space="preserve">2.2.3.1 Arquitetura da Solução</w:t>
+        <w:t xml:space="preserve">3.2.1 Arquitetura da Solução</w:t>
       </w:r>
     </w:p>
     <w:p>
@@ -2335,18 +2003,18 @@
           <wp:inline>
             <wp:extent cx="5753100" cy="2117678"/>
             <wp:effectExtent b="0" l="0" r="0" t="0"/>
-            <wp:docPr descr="OpenAPI-MCP - Diagrama da Arquitetura" title="" id="53" name="Picture"/>
+            <wp:docPr descr="OpenAPI-MCP - Diagrama da Arquitetura" title="" id="63" name="Picture"/>
             <a:graphic>
               <a:graphicData uri="http://schemas.openxmlformats.org/drawingml/2006/picture">
                 <pic:pic>
                   <pic:nvPicPr>
-                    <pic:cNvPr descr="images/openapi-mcp/openapi-mcp-diagram-approach.jpg" id="54" name="Picture"/>
+                    <pic:cNvPr descr="images/openapi-mcp/openapi-mcp-diagram-approach.jpg" id="64" name="Picture"/>
                     <pic:cNvPicPr>
                       <a:picLocks noChangeArrowheads="1" noChangeAspect="1"/>
                     </pic:cNvPicPr>
                   </pic:nvPicPr>
                   <pic:blipFill>
-                    <a:blip r:embed="rId52"/>
+                    <a:blip r:embed="rId62"/>
                     <a:stretch>
                       <a:fillRect/>
                     </a:stretch>
@@ -2393,7 +2061,7 @@
       <w:pPr>
         <w:numPr>
           <w:ilvl w:val="0"/>
-          <w:numId w:val="1047"/>
+          <w:numId w:val="1025"/>
         </w:numPr>
       </w:pPr>
       <w:r>
@@ -2409,7 +2077,7 @@
         <w:pStyle w:val="Compact"/>
         <w:numPr>
           <w:ilvl w:val="1"/>
-          <w:numId w:val="1048"/>
+          <w:numId w:val="1026"/>
         </w:numPr>
       </w:pPr>
       <w:r>
@@ -2421,7 +2089,7 @@
         <w:pStyle w:val="Compact"/>
         <w:numPr>
           <w:ilvl w:val="1"/>
-          <w:numId w:val="1048"/>
+          <w:numId w:val="1026"/>
         </w:numPr>
       </w:pPr>
       <w:r>
@@ -2433,7 +2101,7 @@
         <w:pStyle w:val="Compact"/>
         <w:numPr>
           <w:ilvl w:val="1"/>
-          <w:numId w:val="1048"/>
+          <w:numId w:val="1026"/>
         </w:numPr>
       </w:pPr>
       <w:r>
@@ -2445,7 +2113,7 @@
         <w:pStyle w:val="Compact"/>
         <w:numPr>
           <w:ilvl w:val="1"/>
-          <w:numId w:val="1048"/>
+          <w:numId w:val="1026"/>
         </w:numPr>
       </w:pPr>
       <w:r>
@@ -2456,7 +2124,7 @@
       <w:pPr>
         <w:numPr>
           <w:ilvl w:val="0"/>
-          <w:numId w:val="1047"/>
+          <w:numId w:val="1025"/>
         </w:numPr>
       </w:pPr>
       <w:r>
@@ -2472,7 +2140,7 @@
         <w:pStyle w:val="Compact"/>
         <w:numPr>
           <w:ilvl w:val="1"/>
-          <w:numId w:val="1049"/>
+          <w:numId w:val="1027"/>
         </w:numPr>
       </w:pPr>
       <w:r>
@@ -2484,7 +2152,7 @@
         <w:pStyle w:val="Compact"/>
         <w:numPr>
           <w:ilvl w:val="1"/>
-          <w:numId w:val="1049"/>
+          <w:numId w:val="1027"/>
         </w:numPr>
       </w:pPr>
       <w:r>
@@ -2496,7 +2164,7 @@
         <w:pStyle w:val="Compact"/>
         <w:numPr>
           <w:ilvl w:val="1"/>
-          <w:numId w:val="1049"/>
+          <w:numId w:val="1027"/>
         </w:numPr>
       </w:pPr>
       <w:r>
@@ -2507,7 +2175,7 @@
       <w:pPr>
         <w:numPr>
           <w:ilvl w:val="0"/>
-          <w:numId w:val="1047"/>
+          <w:numId w:val="1025"/>
         </w:numPr>
       </w:pPr>
       <w:r>
@@ -2523,7 +2191,7 @@
         <w:pStyle w:val="Compact"/>
         <w:numPr>
           <w:ilvl w:val="1"/>
-          <w:numId w:val="1050"/>
+          <w:numId w:val="1028"/>
         </w:numPr>
       </w:pPr>
       <w:r>
@@ -2535,7 +2203,7 @@
         <w:pStyle w:val="Compact"/>
         <w:numPr>
           <w:ilvl w:val="1"/>
-          <w:numId w:val="1050"/>
+          <w:numId w:val="1028"/>
         </w:numPr>
       </w:pPr>
       <w:r>
@@ -2547,7 +2215,7 @@
         <w:pStyle w:val="Compact"/>
         <w:numPr>
           <w:ilvl w:val="1"/>
-          <w:numId w:val="1050"/>
+          <w:numId w:val="1028"/>
         </w:numPr>
       </w:pPr>
       <w:r>
@@ -2559,21 +2227,21 @@
         <w:pStyle w:val="Compact"/>
         <w:numPr>
           <w:ilvl w:val="1"/>
-          <w:numId w:val="1050"/>
+          <w:numId w:val="1028"/>
         </w:numPr>
       </w:pPr>
       <w:r>
         <w:t xml:space="preserve">Sistema de cache e otimização</w:t>
       </w:r>
     </w:p>
-    <w:bookmarkEnd w:id="55"/>
-    <w:bookmarkStart w:id="56" w:name="fluxo-de-operação"/>
+    <w:bookmarkEnd w:id="65"/>
+    <w:bookmarkStart w:id="66" w:name="fluxo-de-operação"/>
     <w:p>
       <w:pPr>
         <w:pStyle w:val="Ttulo4"/>
       </w:pPr>
       <w:r>
-        <w:t xml:space="preserve">2.2.3.2 Fluxo de Operação</w:t>
+        <w:t xml:space="preserve">3.2.2 Fluxo de Operação</w:t>
       </w:r>
     </w:p>
     <w:p>
@@ -2589,7 +2257,7 @@
         <w:pStyle w:val="Compact"/>
         <w:numPr>
           <w:ilvl w:val="0"/>
-          <w:numId w:val="1051"/>
+          <w:numId w:val="1029"/>
         </w:numPr>
       </w:pPr>
       <w:r>
@@ -2601,7 +2269,7 @@
         <w:pStyle w:val="Compact"/>
         <w:numPr>
           <w:ilvl w:val="0"/>
-          <w:numId w:val="1051"/>
+          <w:numId w:val="1029"/>
         </w:numPr>
       </w:pPr>
       <w:r>
@@ -2613,7 +2281,7 @@
         <w:pStyle w:val="Compact"/>
         <w:numPr>
           <w:ilvl w:val="0"/>
-          <w:numId w:val="1051"/>
+          <w:numId w:val="1029"/>
         </w:numPr>
       </w:pPr>
       <w:r>
@@ -2625,7 +2293,7 @@
         <w:pStyle w:val="Compact"/>
         <w:numPr>
           <w:ilvl w:val="0"/>
-          <w:numId w:val="1051"/>
+          <w:numId w:val="1029"/>
         </w:numPr>
       </w:pPr>
       <w:r>
@@ -2637,21 +2305,21 @@
         <w:pStyle w:val="Compact"/>
         <w:numPr>
           <w:ilvl w:val="0"/>
-          <w:numId w:val="1051"/>
+          <w:numId w:val="1029"/>
         </w:numPr>
       </w:pPr>
       <w:r>
         <w:t xml:space="preserve">Processamento das respostas e apresentação ao usuário</w:t>
       </w:r>
     </w:p>
-    <w:bookmarkEnd w:id="56"/>
-    <w:bookmarkStart w:id="57" w:name="componentes-de-segurança-1"/>
+    <w:bookmarkEnd w:id="66"/>
+    <w:bookmarkStart w:id="67" w:name="componentes-de-segurança-1"/>
     <w:p>
       <w:pPr>
         <w:pStyle w:val="Ttulo4"/>
       </w:pPr>
       <w:r>
-        <w:t xml:space="preserve">2.2.3.3 Componentes de Segurança</w:t>
+        <w:t xml:space="preserve">3.2.3 Componentes de Segurança</w:t>
       </w:r>
     </w:p>
     <w:p>
@@ -2667,7 +2335,7 @@
         <w:pStyle w:val="Compact"/>
         <w:numPr>
           <w:ilvl w:val="0"/>
-          <w:numId w:val="1052"/>
+          <w:numId w:val="1030"/>
         </w:numPr>
       </w:pPr>
       <w:r>
@@ -2679,21 +2347,21 @@
         <w:pStyle w:val="Compact"/>
         <w:numPr>
           <w:ilvl w:val="0"/>
-          <w:numId w:val="1052"/>
+          <w:numId w:val="1030"/>
         </w:numPr>
       </w:pPr>
       <w:r>
         <w:t xml:space="preserve">Autenticação e gestão de permissões para uso do swagger</w:t>
       </w:r>
     </w:p>
-    <w:bookmarkEnd w:id="57"/>
-    <w:bookmarkStart w:id="58" w:name="implementação-da-prova-de-conceito-1"/>
+    <w:bookmarkEnd w:id="67"/>
+    <w:bookmarkStart w:id="68" w:name="implementação-da-prova-de-conceito-1"/>
     <w:p>
       <w:pPr>
         <w:pStyle w:val="Ttulo4"/>
       </w:pPr>
       <w:r>
-        <w:t xml:space="preserve">2.2.3.4 Implementação da Prova de Conceito</w:t>
+        <w:t xml:space="preserve">3.2.4 Implementação da Prova de Conceito</w:t>
       </w:r>
     </w:p>
     <w:p>
@@ -2709,7 +2377,7 @@
         <w:pStyle w:val="Compact"/>
         <w:numPr>
           <w:ilvl w:val="0"/>
-          <w:numId w:val="1053"/>
+          <w:numId w:val="1031"/>
         </w:numPr>
       </w:pPr>
       <w:r>
@@ -2721,7 +2389,7 @@
         <w:pStyle w:val="Compact"/>
         <w:numPr>
           <w:ilvl w:val="0"/>
-          <w:numId w:val="1053"/>
+          <w:numId w:val="1031"/>
         </w:numPr>
       </w:pPr>
       <w:r>
@@ -2733,21 +2401,21 @@
         <w:pStyle w:val="Compact"/>
         <w:numPr>
           <w:ilvl w:val="0"/>
-          <w:numId w:val="1053"/>
+          <w:numId w:val="1031"/>
         </w:numPr>
       </w:pPr>
       <w:r>
         <w:t xml:space="preserve">MCP SDK para geração de servidores</w:t>
       </w:r>
     </w:p>
-    <w:bookmarkEnd w:id="58"/>
-    <w:bookmarkStart w:id="59" w:name="desenvolvimento-do-gerador"/>
+    <w:bookmarkEnd w:id="68"/>
+    <w:bookmarkStart w:id="69" w:name="desenvolvimento-do-gerador"/>
     <w:p>
       <w:pPr>
         <w:pStyle w:val="Ttulo4"/>
       </w:pPr>
       <w:r>
-        <w:t xml:space="preserve">2.2.3.5 Desenvolvimento do Gerador</w:t>
+        <w:t xml:space="preserve">3.2.5 Desenvolvimento do Gerador</w:t>
       </w:r>
     </w:p>
     <w:p>
@@ -2763,7 +2431,7 @@
         <w:pStyle w:val="Compact"/>
         <w:numPr>
           <w:ilvl w:val="0"/>
-          <w:numId w:val="1054"/>
+          <w:numId w:val="1032"/>
         </w:numPr>
       </w:pPr>
       <w:r>
@@ -2775,7 +2443,7 @@
         <w:pStyle w:val="Compact"/>
         <w:numPr>
           <w:ilvl w:val="0"/>
-          <w:numId w:val="1054"/>
+          <w:numId w:val="1032"/>
         </w:numPr>
       </w:pPr>
       <w:r>
@@ -2787,7 +2455,7 @@
         <w:pStyle w:val="Compact"/>
         <w:numPr>
           <w:ilvl w:val="0"/>
-          <w:numId w:val="1054"/>
+          <w:numId w:val="1032"/>
         </w:numPr>
       </w:pPr>
       <w:r>
@@ -2799,7 +2467,7 @@
         <w:pStyle w:val="Compact"/>
         <w:numPr>
           <w:ilvl w:val="0"/>
-          <w:numId w:val="1054"/>
+          <w:numId w:val="1032"/>
         </w:numPr>
       </w:pPr>
       <w:r>
@@ -2811,21 +2479,21 @@
         <w:pStyle w:val="Compact"/>
         <w:numPr>
           <w:ilvl w:val="0"/>
-          <w:numId w:val="1054"/>
+          <w:numId w:val="1032"/>
         </w:numPr>
       </w:pPr>
       <w:r>
         <w:t xml:space="preserve">Sistema de plugins para extensibilidade</w:t>
       </w:r>
     </w:p>
-    <w:bookmarkEnd w:id="59"/>
-    <w:bookmarkStart w:id="60" w:name="detalhes-técnicos-1"/>
+    <w:bookmarkEnd w:id="69"/>
+    <w:bookmarkStart w:id="70" w:name="detalhes-técnicos-1"/>
     <w:p>
       <w:pPr>
         <w:pStyle w:val="Ttulo4"/>
       </w:pPr>
       <w:r>
-        <w:t xml:space="preserve">2.2.3.6 Detalhes Técnicos</w:t>
+        <w:t xml:space="preserve">3.2.6 Detalhes Técnicos</w:t>
       </w:r>
     </w:p>
     <w:p>
@@ -2840,7 +2508,7 @@
       <w:pPr>
         <w:numPr>
           <w:ilvl w:val="0"/>
-          <w:numId w:val="1055"/>
+          <w:numId w:val="1033"/>
         </w:numPr>
       </w:pPr>
       <w:r>
@@ -2856,7 +2524,7 @@
         <w:pStyle w:val="Compact"/>
         <w:numPr>
           <w:ilvl w:val="1"/>
-          <w:numId w:val="1056"/>
+          <w:numId w:val="1034"/>
         </w:numPr>
       </w:pPr>
       <w:r>
@@ -2868,7 +2536,7 @@
         <w:pStyle w:val="Compact"/>
         <w:numPr>
           <w:ilvl w:val="1"/>
-          <w:numId w:val="1056"/>
+          <w:numId w:val="1034"/>
         </w:numPr>
       </w:pPr>
       <w:r>
@@ -2880,7 +2548,7 @@
         <w:pStyle w:val="Compact"/>
         <w:numPr>
           <w:ilvl w:val="1"/>
-          <w:numId w:val="1056"/>
+          <w:numId w:val="1034"/>
         </w:numPr>
       </w:pPr>
       <w:r>
@@ -2892,7 +2560,7 @@
         <w:pStyle w:val="Compact"/>
         <w:numPr>
           <w:ilvl w:val="1"/>
-          <w:numId w:val="1056"/>
+          <w:numId w:val="1034"/>
         </w:numPr>
       </w:pPr>
       <w:r>
@@ -2903,7 +2571,7 @@
       <w:pPr>
         <w:numPr>
           <w:ilvl w:val="0"/>
-          <w:numId w:val="1055"/>
+          <w:numId w:val="1033"/>
         </w:numPr>
       </w:pPr>
       <w:r>
@@ -2919,7 +2587,7 @@
         <w:pStyle w:val="Compact"/>
         <w:numPr>
           <w:ilvl w:val="1"/>
-          <w:numId w:val="1057"/>
+          <w:numId w:val="1035"/>
         </w:numPr>
       </w:pPr>
       <w:r>
@@ -2930,7 +2598,7 @@
       <w:pPr>
         <w:numPr>
           <w:ilvl w:val="0"/>
-          <w:numId w:val="1055"/>
+          <w:numId w:val="1033"/>
         </w:numPr>
       </w:pPr>
       <w:r>
@@ -2946,7 +2614,7 @@
         <w:pStyle w:val="Compact"/>
         <w:numPr>
           <w:ilvl w:val="1"/>
-          <w:numId w:val="1058"/>
+          <w:numId w:val="1036"/>
         </w:numPr>
       </w:pPr>
       <w:r>
@@ -2958,7 +2626,7 @@
         <w:pStyle w:val="Compact"/>
         <w:numPr>
           <w:ilvl w:val="1"/>
-          <w:numId w:val="1058"/>
+          <w:numId w:val="1036"/>
         </w:numPr>
       </w:pPr>
       <w:r>
@@ -2970,7 +2638,7 @@
         <w:pStyle w:val="Compact"/>
         <w:numPr>
           <w:ilvl w:val="1"/>
-          <w:numId w:val="1058"/>
+          <w:numId w:val="1036"/>
         </w:numPr>
       </w:pPr>
       <w:r>
@@ -2982,21 +2650,21 @@
         <w:pStyle w:val="Compact"/>
         <w:numPr>
           <w:ilvl w:val="1"/>
-          <w:numId w:val="1058"/>
+          <w:numId w:val="1036"/>
         </w:numPr>
       </w:pPr>
       <w:r>
         <w:t xml:space="preserve">Interpretação de respostas</w:t>
       </w:r>
     </w:p>
-    <w:bookmarkEnd w:id="60"/>
-    <w:bookmarkStart w:id="61" w:name="avaliação-e-métricas-1"/>
+    <w:bookmarkEnd w:id="70"/>
+    <w:bookmarkStart w:id="71" w:name="avaliação-e-métricas-1"/>
     <w:p>
       <w:pPr>
         <w:pStyle w:val="Ttulo4"/>
       </w:pPr>
       <w:r>
-        <w:t xml:space="preserve">2.2.3.7 Avaliação e Métricas</w:t>
+        <w:t xml:space="preserve">3.2.7 Avaliação e Métricas</w:t>
       </w:r>
     </w:p>
     <w:p>
@@ -3011,7 +2679,7 @@
       <w:pPr>
         <w:numPr>
           <w:ilvl w:val="0"/>
-          <w:numId w:val="1059"/>
+          <w:numId w:val="1037"/>
         </w:numPr>
       </w:pPr>
       <w:r>
@@ -3027,7 +2695,7 @@
         <w:pStyle w:val="Compact"/>
         <w:numPr>
           <w:ilvl w:val="1"/>
-          <w:numId w:val="1060"/>
+          <w:numId w:val="1038"/>
         </w:numPr>
       </w:pPr>
       <w:r>
@@ -3039,7 +2707,7 @@
         <w:pStyle w:val="Compact"/>
         <w:numPr>
           <w:ilvl w:val="1"/>
-          <w:numId w:val="1060"/>
+          <w:numId w:val="1038"/>
         </w:numPr>
       </w:pPr>
       <w:r>
@@ -3051,7 +2719,7 @@
         <w:pStyle w:val="Compact"/>
         <w:numPr>
           <w:ilvl w:val="1"/>
-          <w:numId w:val="1060"/>
+          <w:numId w:val="1038"/>
         </w:numPr>
       </w:pPr>
       <w:r>
@@ -3062,7 +2730,7 @@
       <w:pPr>
         <w:numPr>
           <w:ilvl w:val="0"/>
-          <w:numId w:val="1059"/>
+          <w:numId w:val="1037"/>
         </w:numPr>
       </w:pPr>
       <w:r>
@@ -3078,7 +2746,7 @@
         <w:pStyle w:val="Compact"/>
         <w:numPr>
           <w:ilvl w:val="1"/>
-          <w:numId w:val="1061"/>
+          <w:numId w:val="1039"/>
         </w:numPr>
       </w:pPr>
       <w:r>
@@ -3090,7 +2758,7 @@
         <w:pStyle w:val="Compact"/>
         <w:numPr>
           <w:ilvl w:val="1"/>
-          <w:numId w:val="1061"/>
+          <w:numId w:val="1039"/>
         </w:numPr>
       </w:pPr>
       <w:r>
@@ -3102,7 +2770,7 @@
         <w:pStyle w:val="Compact"/>
         <w:numPr>
           <w:ilvl w:val="1"/>
-          <w:numId w:val="1061"/>
+          <w:numId w:val="1039"/>
         </w:numPr>
       </w:pPr>
       <w:r>
@@ -3113,7 +2781,7 @@
       <w:pPr>
         <w:numPr>
           <w:ilvl w:val="0"/>
-          <w:numId w:val="1059"/>
+          <w:numId w:val="1037"/>
         </w:numPr>
       </w:pPr>
       <w:r>
@@ -3129,7 +2797,7 @@
         <w:pStyle w:val="Compact"/>
         <w:numPr>
           <w:ilvl w:val="1"/>
-          <w:numId w:val="1062"/>
+          <w:numId w:val="1040"/>
         </w:numPr>
       </w:pPr>
       <w:r>
@@ -3141,7 +2809,7 @@
         <w:pStyle w:val="Compact"/>
         <w:numPr>
           <w:ilvl w:val="1"/>
-          <w:numId w:val="1062"/>
+          <w:numId w:val="1040"/>
         </w:numPr>
       </w:pPr>
       <w:r>
@@ -3153,7 +2821,7 @@
         <w:pStyle w:val="Compact"/>
         <w:numPr>
           <w:ilvl w:val="1"/>
-          <w:numId w:val="1062"/>
+          <w:numId w:val="1040"/>
         </w:numPr>
       </w:pPr>
       <w:r>
@@ -3165,21 +2833,21 @@
         <w:pStyle w:val="Compact"/>
         <w:numPr>
           <w:ilvl w:val="1"/>
-          <w:numId w:val="1062"/>
+          <w:numId w:val="1040"/>
         </w:numPr>
       </w:pPr>
       <w:r>
         <w:t xml:space="preserve">Documentação automática</w:t>
       </w:r>
     </w:p>
-    <w:bookmarkEnd w:id="61"/>
-    <w:bookmarkStart w:id="62" w:name="considerações-práticas-1"/>
+    <w:bookmarkEnd w:id="71"/>
+    <w:bookmarkStart w:id="72" w:name="considerações-práticas-1"/>
     <w:p>
       <w:pPr>
         <w:pStyle w:val="Ttulo4"/>
       </w:pPr>
       <w:r>
-        <w:t xml:space="preserve">2.2.3.8 Considerações Práticas</w:t>
+        <w:t xml:space="preserve">3.2.8 Considerações Práticas</w:t>
       </w:r>
     </w:p>
     <w:p>
@@ -3194,7 +2862,7 @@
       <w:pPr>
         <w:numPr>
           <w:ilvl w:val="0"/>
-          <w:numId w:val="1063"/>
+          <w:numId w:val="1041"/>
         </w:numPr>
       </w:pPr>
       <w:r>
@@ -3210,7 +2878,7 @@
         <w:pStyle w:val="Compact"/>
         <w:numPr>
           <w:ilvl w:val="1"/>
-          <w:numId w:val="1064"/>
+          <w:numId w:val="1042"/>
         </w:numPr>
       </w:pPr>
       <w:r>
@@ -3222,7 +2890,7 @@
         <w:pStyle w:val="Compact"/>
         <w:numPr>
           <w:ilvl w:val="1"/>
-          <w:numId w:val="1064"/>
+          <w:numId w:val="1042"/>
         </w:numPr>
       </w:pPr>
       <w:r>
@@ -3234,7 +2902,7 @@
         <w:pStyle w:val="Compact"/>
         <w:numPr>
           <w:ilvl w:val="1"/>
-          <w:numId w:val="1064"/>
+          <w:numId w:val="1042"/>
         </w:numPr>
       </w:pPr>
       <w:r>
@@ -3246,7 +2914,7 @@
         <w:pStyle w:val="Compact"/>
         <w:numPr>
           <w:ilvl w:val="1"/>
-          <w:numId w:val="1064"/>
+          <w:numId w:val="1042"/>
         </w:numPr>
       </w:pPr>
       <w:r>
@@ -3257,7 +2925,7 @@
       <w:pPr>
         <w:numPr>
           <w:ilvl w:val="0"/>
-          <w:numId w:val="1063"/>
+          <w:numId w:val="1041"/>
         </w:numPr>
       </w:pPr>
       <w:r>
@@ -3273,7 +2941,7 @@
         <w:pStyle w:val="Compact"/>
         <w:numPr>
           <w:ilvl w:val="1"/>
-          <w:numId w:val="1065"/>
+          <w:numId w:val="1043"/>
         </w:numPr>
       </w:pPr>
       <w:r>
@@ -3285,7 +2953,7 @@
         <w:pStyle w:val="Compact"/>
         <w:numPr>
           <w:ilvl w:val="1"/>
-          <w:numId w:val="1065"/>
+          <w:numId w:val="1043"/>
         </w:numPr>
       </w:pPr>
       <w:r>
@@ -3297,7 +2965,7 @@
         <w:pStyle w:val="Compact"/>
         <w:numPr>
           <w:ilvl w:val="1"/>
-          <w:numId w:val="1065"/>
+          <w:numId w:val="1043"/>
         </w:numPr>
       </w:pPr>
       <w:r>
@@ -3309,7 +2977,7 @@
         <w:pStyle w:val="Compact"/>
         <w:numPr>
           <w:ilvl w:val="1"/>
-          <w:numId w:val="1065"/>
+          <w:numId w:val="1043"/>
         </w:numPr>
       </w:pPr>
       <w:r>
@@ -3320,7 +2988,7 @@
       <w:pPr>
         <w:numPr>
           <w:ilvl w:val="0"/>
-          <w:numId w:val="1063"/>
+          <w:numId w:val="1041"/>
         </w:numPr>
       </w:pPr>
       <w:r>
@@ -3336,7 +3004,7 @@
         <w:pStyle w:val="Compact"/>
         <w:numPr>
           <w:ilvl w:val="1"/>
-          <w:numId w:val="1066"/>
+          <w:numId w:val="1044"/>
         </w:numPr>
       </w:pPr>
       <w:r>
@@ -3348,7 +3016,7 @@
         <w:pStyle w:val="Compact"/>
         <w:numPr>
           <w:ilvl w:val="1"/>
-          <w:numId w:val="1066"/>
+          <w:numId w:val="1044"/>
         </w:numPr>
       </w:pPr>
       <w:r>
@@ -3360,7 +3028,7 @@
         <w:pStyle w:val="Compact"/>
         <w:numPr>
           <w:ilvl w:val="1"/>
-          <w:numId w:val="1066"/>
+          <w:numId w:val="1044"/>
         </w:numPr>
       </w:pPr>
       <w:r>
@@ -3372,22 +3040,22 @@
         <w:pStyle w:val="Compact"/>
         <w:numPr>
           <w:ilvl w:val="1"/>
-          <w:numId w:val="1066"/>
+          <w:numId w:val="1044"/>
         </w:numPr>
       </w:pPr>
       <w:r>
         <w:t xml:space="preserve">Gestão de dependências</w:t>
       </w:r>
     </w:p>
-    <w:bookmarkEnd w:id="62"/>
-    <w:bookmarkEnd w:id="63"/>
-    <w:bookmarkStart w:id="75" w:name="Xf1369250c94770585147b84604de53e4e8dc6b4"/>
+    <w:bookmarkEnd w:id="72"/>
+    <w:bookmarkEnd w:id="73"/>
+    <w:bookmarkStart w:id="85" w:name="Xf1369250c94770585147b84604de53e4e8dc6b4"/>
     <w:p>
       <w:pPr>
         <w:pStyle w:val="Ttulo3"/>
       </w:pPr>
       <w:r>
-        <w:t xml:space="preserve">2.2.4 Integração via conexão direta com o banco de dados</w:t>
+        <w:t xml:space="preserve">3.3 Integração via conexão direta com o banco de dados</w:t>
       </w:r>
     </w:p>
     <w:p>
@@ -3398,13 +3066,13 @@
         <w:t xml:space="preserve">A terceira abordagem explora a integração direta entre o LLM e o banco de dados, minimizando camadas intermediárias de abstração. Esta abordagem oferece máximo controle e performance, mas requer cuidados especiais com segurança e validação. Esta seção detalha a arquitetura, implementação e considerações práticas desta solução.</w:t>
       </w:r>
     </w:p>
-    <w:bookmarkStart w:id="67" w:name="arquitetura-da-solução-2"/>
+    <w:bookmarkStart w:id="77" w:name="arquitetura-da-solução-2"/>
     <w:p>
       <w:pPr>
         <w:pStyle w:val="Ttulo4"/>
       </w:pPr>
       <w:r>
-        <w:t xml:space="preserve">2.2.4.1 Arquitetura da Solução</w:t>
+        <w:t xml:space="preserve">3.3.1 Arquitetura da Solução</w:t>
       </w:r>
     </w:p>
     <w:p>
@@ -3419,7 +3087,7 @@
       <w:pPr>
         <w:numPr>
           <w:ilvl w:val="0"/>
-          <w:numId w:val="1067"/>
+          <w:numId w:val="1045"/>
         </w:numPr>
       </w:pPr>
       <w:r>
@@ -3435,7 +3103,7 @@
         <w:pStyle w:val="Compact"/>
         <w:numPr>
           <w:ilvl w:val="1"/>
-          <w:numId w:val="1068"/>
+          <w:numId w:val="1046"/>
         </w:numPr>
       </w:pPr>
       <w:r>
@@ -3447,7 +3115,7 @@
         <w:pStyle w:val="Compact"/>
         <w:numPr>
           <w:ilvl w:val="1"/>
-          <w:numId w:val="1068"/>
+          <w:numId w:val="1046"/>
         </w:numPr>
       </w:pPr>
       <w:r>
@@ -3458,7 +3126,7 @@
       <w:pPr>
         <w:numPr>
           <w:ilvl w:val="0"/>
-          <w:numId w:val="1067"/>
+          <w:numId w:val="1045"/>
         </w:numPr>
       </w:pPr>
       <w:r>
@@ -3474,7 +3142,7 @@
         <w:pStyle w:val="Compact"/>
         <w:numPr>
           <w:ilvl w:val="1"/>
-          <w:numId w:val="1069"/>
+          <w:numId w:val="1047"/>
         </w:numPr>
       </w:pPr>
       <w:r>
@@ -3485,7 +3153,7 @@
       <w:pPr>
         <w:numPr>
           <w:ilvl w:val="0"/>
-          <w:numId w:val="1067"/>
+          <w:numId w:val="1045"/>
         </w:numPr>
       </w:pPr>
       <w:r>
@@ -3501,7 +3169,7 @@
         <w:pStyle w:val="Compact"/>
         <w:numPr>
           <w:ilvl w:val="1"/>
-          <w:numId w:val="1070"/>
+          <w:numId w:val="1048"/>
         </w:numPr>
       </w:pPr>
       <w:r>
@@ -3513,7 +3181,7 @@
         <w:pStyle w:val="Compact"/>
         <w:numPr>
           <w:ilvl w:val="1"/>
-          <w:numId w:val="1070"/>
+          <w:numId w:val="1048"/>
         </w:numPr>
       </w:pPr>
       <w:r>
@@ -3529,18 +3197,18 @@
           <wp:inline>
             <wp:extent cx="5753100" cy="2563881"/>
             <wp:effectExtent b="0" l="0" r="0" t="0"/>
-            <wp:docPr descr="DB - Diagrama da Arquitetura" title="" id="65" name="Picture"/>
+            <wp:docPr descr="DB - Diagrama da Arquitetura" title="" id="75" name="Picture"/>
             <a:graphic>
               <a:graphicData uri="http://schemas.openxmlformats.org/drawingml/2006/picture">
                 <pic:pic>
                   <pic:nvPicPr>
-                    <pic:cNvPr descr="images/db/db-diagram-approach.jpg" id="66" name="Picture"/>
+                    <pic:cNvPr descr="images/db/db-diagram-approach.jpg" id="76" name="Picture"/>
                     <pic:cNvPicPr>
                       <a:picLocks noChangeArrowheads="1" noChangeAspect="1"/>
                     </pic:cNvPicPr>
                   </pic:nvPicPr>
                   <pic:blipFill>
-                    <a:blip r:embed="rId64"/>
+                    <a:blip r:embed="rId74"/>
                     <a:stretch>
                       <a:fillRect/>
                     </a:stretch>
@@ -3575,14 +3243,14 @@
         <w:t xml:space="preserve">DB - Diagrama da Arquitetura</w:t>
       </w:r>
     </w:p>
-    <w:bookmarkEnd w:id="67"/>
-    <w:bookmarkStart w:id="68" w:name="fluxo-de-operação-1"/>
+    <w:bookmarkEnd w:id="77"/>
+    <w:bookmarkStart w:id="78" w:name="fluxo-de-operação-1"/>
     <w:p>
       <w:pPr>
         <w:pStyle w:val="Ttulo4"/>
       </w:pPr>
       <w:r>
-        <w:t xml:space="preserve">2.2.4.2 Fluxo de Operação</w:t>
+        <w:t xml:space="preserve">3.3.2 Fluxo de Operação</w:t>
       </w:r>
     </w:p>
     <w:p>
@@ -3598,7 +3266,7 @@
         <w:pStyle w:val="Compact"/>
         <w:numPr>
           <w:ilvl w:val="0"/>
-          <w:numId w:val="1071"/>
+          <w:numId w:val="1049"/>
         </w:numPr>
       </w:pPr>
       <w:r>
@@ -3610,7 +3278,7 @@
         <w:pStyle w:val="Compact"/>
         <w:numPr>
           <w:ilvl w:val="0"/>
-          <w:numId w:val="1071"/>
+          <w:numId w:val="1049"/>
         </w:numPr>
       </w:pPr>
       <w:r>
@@ -3622,7 +3290,7 @@
         <w:pStyle w:val="Compact"/>
         <w:numPr>
           <w:ilvl w:val="0"/>
-          <w:numId w:val="1071"/>
+          <w:numId w:val="1049"/>
         </w:numPr>
       </w:pPr>
       <w:r>
@@ -3634,7 +3302,7 @@
         <w:pStyle w:val="Compact"/>
         <w:numPr>
           <w:ilvl w:val="0"/>
-          <w:numId w:val="1071"/>
+          <w:numId w:val="1049"/>
         </w:numPr>
       </w:pPr>
       <w:r>
@@ -3646,7 +3314,7 @@
         <w:pStyle w:val="Compact"/>
         <w:numPr>
           <w:ilvl w:val="0"/>
-          <w:numId w:val="1071"/>
+          <w:numId w:val="1049"/>
         </w:numPr>
       </w:pPr>
       <w:r>
@@ -3658,7 +3326,7 @@
         <w:pStyle w:val="Compact"/>
         <w:numPr>
           <w:ilvl w:val="0"/>
-          <w:numId w:val="1071"/>
+          <w:numId w:val="1049"/>
         </w:numPr>
       </w:pPr>
       <w:r>
@@ -3670,21 +3338,21 @@
         <w:pStyle w:val="Compact"/>
         <w:numPr>
           <w:ilvl w:val="0"/>
-          <w:numId w:val="1071"/>
+          <w:numId w:val="1049"/>
         </w:numPr>
       </w:pPr>
       <w:r>
         <w:t xml:space="preserve">Formatação da resposta</w:t>
       </w:r>
     </w:p>
-    <w:bookmarkEnd w:id="68"/>
-    <w:bookmarkStart w:id="69" w:name="componentes-de-segurança-2"/>
+    <w:bookmarkEnd w:id="78"/>
+    <w:bookmarkStart w:id="79" w:name="componentes-de-segurança-2"/>
     <w:p>
       <w:pPr>
         <w:pStyle w:val="Ttulo4"/>
       </w:pPr>
       <w:r>
-        <w:t xml:space="preserve">2.2.4.3 Componentes de Segurança</w:t>
+        <w:t xml:space="preserve">3.3.3 Componentes de Segurança</w:t>
       </w:r>
     </w:p>
     <w:p>
@@ -3700,7 +3368,7 @@
         <w:pStyle w:val="Compact"/>
         <w:numPr>
           <w:ilvl w:val="0"/>
-          <w:numId w:val="1072"/>
+          <w:numId w:val="1050"/>
         </w:numPr>
       </w:pPr>
       <w:r>
@@ -3712,7 +3380,7 @@
         <w:pStyle w:val="Compact"/>
         <w:numPr>
           <w:ilvl w:val="0"/>
-          <w:numId w:val="1072"/>
+          <w:numId w:val="1050"/>
         </w:numPr>
       </w:pPr>
       <w:r>
@@ -3724,7 +3392,7 @@
         <w:pStyle w:val="Compact"/>
         <w:numPr>
           <w:ilvl w:val="0"/>
-          <w:numId w:val="1072"/>
+          <w:numId w:val="1050"/>
         </w:numPr>
       </w:pPr>
       <w:r>
@@ -3736,7 +3404,7 @@
         <w:pStyle w:val="Compact"/>
         <w:numPr>
           <w:ilvl w:val="0"/>
-          <w:numId w:val="1072"/>
+          <w:numId w:val="1050"/>
         </w:numPr>
       </w:pPr>
       <w:r>
@@ -3748,21 +3416,21 @@
         <w:pStyle w:val="Compact"/>
         <w:numPr>
           <w:ilvl w:val="0"/>
-          <w:numId w:val="1072"/>
+          <w:numId w:val="1050"/>
         </w:numPr>
       </w:pPr>
       <w:r>
         <w:t xml:space="preserve">Timeouts configuráveis</w:t>
       </w:r>
     </w:p>
-    <w:bookmarkEnd w:id="69"/>
-    <w:bookmarkStart w:id="70" w:name="implementação-da-prova-de-conceito-2"/>
+    <w:bookmarkEnd w:id="79"/>
+    <w:bookmarkStart w:id="80" w:name="implementação-da-prova-de-conceito-2"/>
     <w:p>
       <w:pPr>
         <w:pStyle w:val="Ttulo4"/>
       </w:pPr>
       <w:r>
-        <w:t xml:space="preserve">2.2.4.4 Implementação da Prova de Conceito</w:t>
+        <w:t xml:space="preserve">3.3.4 Implementação da Prova de Conceito</w:t>
       </w:r>
     </w:p>
     <w:p>
@@ -3778,7 +3446,7 @@
         <w:pStyle w:val="Compact"/>
         <w:numPr>
           <w:ilvl w:val="0"/>
-          <w:numId w:val="1073"/>
+          <w:numId w:val="1051"/>
         </w:numPr>
       </w:pPr>
       <w:r>
@@ -3790,7 +3458,7 @@
         <w:pStyle w:val="Compact"/>
         <w:numPr>
           <w:ilvl w:val="0"/>
-          <w:numId w:val="1073"/>
+          <w:numId w:val="1051"/>
         </w:numPr>
       </w:pPr>
       <w:r>
@@ -3802,7 +3470,7 @@
         <w:pStyle w:val="Compact"/>
         <w:numPr>
           <w:ilvl w:val="0"/>
-          <w:numId w:val="1073"/>
+          <w:numId w:val="1051"/>
         </w:numPr>
       </w:pPr>
       <w:r>
@@ -3814,7 +3482,7 @@
         <w:pStyle w:val="Compact"/>
         <w:numPr>
           <w:ilvl w:val="0"/>
-          <w:numId w:val="1073"/>
+          <w:numId w:val="1051"/>
         </w:numPr>
       </w:pPr>
       <w:r>
@@ -3826,21 +3494,21 @@
         <w:pStyle w:val="Compact"/>
         <w:numPr>
           <w:ilvl w:val="0"/>
-          <w:numId w:val="1073"/>
+          <w:numId w:val="1051"/>
         </w:numPr>
       </w:pPr>
       <w:r>
         <w:t xml:space="preserve">Sistema de Cache: Redis</w:t>
       </w:r>
     </w:p>
-    <w:bookmarkEnd w:id="70"/>
-    <w:bookmarkStart w:id="71" w:name="desenvolvimento-do-conector"/>
+    <w:bookmarkEnd w:id="80"/>
+    <w:bookmarkStart w:id="81" w:name="desenvolvimento-do-conector"/>
     <w:p>
       <w:pPr>
         <w:pStyle w:val="Ttulo4"/>
       </w:pPr>
       <w:r>
-        <w:t xml:space="preserve">2.2.4.5 Desenvolvimento do Conector</w:t>
+        <w:t xml:space="preserve">3.3.5 Desenvolvimento do Conector</w:t>
       </w:r>
     </w:p>
     <w:p>
@@ -3856,7 +3524,7 @@
         <w:pStyle w:val="Compact"/>
         <w:numPr>
           <w:ilvl w:val="0"/>
-          <w:numId w:val="1074"/>
+          <w:numId w:val="1052"/>
         </w:numPr>
       </w:pPr>
       <w:r>
@@ -3868,7 +3536,7 @@
         <w:pStyle w:val="Compact"/>
         <w:numPr>
           <w:ilvl w:val="0"/>
-          <w:numId w:val="1074"/>
+          <w:numId w:val="1052"/>
         </w:numPr>
       </w:pPr>
       <w:r>
@@ -3880,7 +3548,7 @@
         <w:pStyle w:val="Compact"/>
         <w:numPr>
           <w:ilvl w:val="0"/>
-          <w:numId w:val="1074"/>
+          <w:numId w:val="1052"/>
         </w:numPr>
       </w:pPr>
       <w:r>
@@ -3892,7 +3560,7 @@
         <w:pStyle w:val="Compact"/>
         <w:numPr>
           <w:ilvl w:val="0"/>
-          <w:numId w:val="1074"/>
+          <w:numId w:val="1052"/>
         </w:numPr>
       </w:pPr>
       <w:r>
@@ -3904,7 +3572,7 @@
         <w:pStyle w:val="Compact"/>
         <w:numPr>
           <w:ilvl w:val="0"/>
-          <w:numId w:val="1074"/>
+          <w:numId w:val="1052"/>
         </w:numPr>
       </w:pPr>
       <w:r>
@@ -3916,21 +3584,21 @@
         <w:pStyle w:val="Compact"/>
         <w:numPr>
           <w:ilvl w:val="0"/>
-          <w:numId w:val="1074"/>
+          <w:numId w:val="1052"/>
         </w:numPr>
       </w:pPr>
       <w:r>
         <w:t xml:space="preserve">Métricas em tempo real</w:t>
       </w:r>
     </w:p>
-    <w:bookmarkEnd w:id="71"/>
-    <w:bookmarkStart w:id="72" w:name="detalhes-técnicos-2"/>
+    <w:bookmarkEnd w:id="81"/>
+    <w:bookmarkStart w:id="82" w:name="detalhes-técnicos-2"/>
     <w:p>
       <w:pPr>
         <w:pStyle w:val="Ttulo4"/>
       </w:pPr>
       <w:r>
-        <w:t xml:space="preserve">2.2.4.6 Detalhes Técnicos</w:t>
+        <w:t xml:space="preserve">3.3.6 Detalhes Técnicos</w:t>
       </w:r>
     </w:p>
     <w:p>
@@ -3945,7 +3613,7 @@
       <w:pPr>
         <w:numPr>
           <w:ilvl w:val="0"/>
-          <w:numId w:val="1075"/>
+          <w:numId w:val="1053"/>
         </w:numPr>
       </w:pPr>
       <w:r>
@@ -3961,7 +3629,7 @@
         <w:pStyle w:val="Compact"/>
         <w:numPr>
           <w:ilvl w:val="1"/>
-          <w:numId w:val="1076"/>
+          <w:numId w:val="1054"/>
         </w:numPr>
       </w:pPr>
       <w:r>
@@ -3973,7 +3641,7 @@
         <w:pStyle w:val="Compact"/>
         <w:numPr>
           <w:ilvl w:val="1"/>
-          <w:numId w:val="1076"/>
+          <w:numId w:val="1054"/>
         </w:numPr>
       </w:pPr>
       <w:r>
@@ -3985,7 +3653,7 @@
         <w:pStyle w:val="Compact"/>
         <w:numPr>
           <w:ilvl w:val="1"/>
-          <w:numId w:val="1076"/>
+          <w:numId w:val="1054"/>
         </w:numPr>
       </w:pPr>
       <w:r>
@@ -3997,7 +3665,7 @@
         <w:pStyle w:val="Compact"/>
         <w:numPr>
           <w:ilvl w:val="1"/>
-          <w:numId w:val="1076"/>
+          <w:numId w:val="1054"/>
         </w:numPr>
       </w:pPr>
       <w:r>
@@ -4008,7 +3676,7 @@
       <w:pPr>
         <w:numPr>
           <w:ilvl w:val="0"/>
-          <w:numId w:val="1075"/>
+          <w:numId w:val="1053"/>
         </w:numPr>
       </w:pPr>
       <w:r>
@@ -4024,7 +3692,7 @@
         <w:pStyle w:val="Compact"/>
         <w:numPr>
           <w:ilvl w:val="1"/>
-          <w:numId w:val="1077"/>
+          <w:numId w:val="1055"/>
         </w:numPr>
       </w:pPr>
       <w:r>
@@ -4036,7 +3704,7 @@
         <w:pStyle w:val="Compact"/>
         <w:numPr>
           <w:ilvl w:val="1"/>
-          <w:numId w:val="1077"/>
+          <w:numId w:val="1055"/>
         </w:numPr>
       </w:pPr>
       <w:r>
@@ -4048,7 +3716,7 @@
         <w:pStyle w:val="Compact"/>
         <w:numPr>
           <w:ilvl w:val="1"/>
-          <w:numId w:val="1077"/>
+          <w:numId w:val="1055"/>
         </w:numPr>
       </w:pPr>
       <w:r>
@@ -4060,7 +3728,7 @@
         <w:pStyle w:val="Compact"/>
         <w:numPr>
           <w:ilvl w:val="1"/>
-          <w:numId w:val="1077"/>
+          <w:numId w:val="1055"/>
         </w:numPr>
       </w:pPr>
       <w:r>
@@ -4071,7 +3739,7 @@
       <w:pPr>
         <w:numPr>
           <w:ilvl w:val="0"/>
-          <w:numId w:val="1075"/>
+          <w:numId w:val="1053"/>
         </w:numPr>
       </w:pPr>
       <w:r>
@@ -4087,7 +3755,7 @@
         <w:pStyle w:val="Compact"/>
         <w:numPr>
           <w:ilvl w:val="1"/>
-          <w:numId w:val="1078"/>
+          <w:numId w:val="1056"/>
         </w:numPr>
       </w:pPr>
       <w:r>
@@ -4099,7 +3767,7 @@
         <w:pStyle w:val="Compact"/>
         <w:numPr>
           <w:ilvl w:val="1"/>
-          <w:numId w:val="1078"/>
+          <w:numId w:val="1056"/>
         </w:numPr>
       </w:pPr>
       <w:r>
@@ -4111,7 +3779,7 @@
         <w:pStyle w:val="Compact"/>
         <w:numPr>
           <w:ilvl w:val="1"/>
-          <w:numId w:val="1078"/>
+          <w:numId w:val="1056"/>
         </w:numPr>
       </w:pPr>
       <w:r>
@@ -4123,21 +3791,21 @@
         <w:pStyle w:val="Compact"/>
         <w:numPr>
           <w:ilvl w:val="1"/>
-          <w:numId w:val="1078"/>
+          <w:numId w:val="1056"/>
         </w:numPr>
       </w:pPr>
       <w:r>
         <w:t xml:space="preserve">Auditoria de acessos</w:t>
       </w:r>
     </w:p>
-    <w:bookmarkEnd w:id="72"/>
-    <w:bookmarkStart w:id="73" w:name="avaliação-e-métricas-2"/>
+    <w:bookmarkEnd w:id="82"/>
+    <w:bookmarkStart w:id="83" w:name="avaliação-e-métricas-2"/>
     <w:p>
       <w:pPr>
         <w:pStyle w:val="Ttulo4"/>
       </w:pPr>
       <w:r>
-        <w:t xml:space="preserve">2.2.4.7 Avaliação e Métricas</w:t>
+        <w:t xml:space="preserve">3.3.7 Avaliação e Métricas</w:t>
       </w:r>
     </w:p>
     <w:p>
@@ -4152,7 +3820,7 @@
       <w:pPr>
         <w:numPr>
           <w:ilvl w:val="0"/>
-          <w:numId w:val="1079"/>
+          <w:numId w:val="1057"/>
         </w:numPr>
       </w:pPr>
       <w:r>
@@ -4168,7 +3836,7 @@
         <w:pStyle w:val="Compact"/>
         <w:numPr>
           <w:ilvl w:val="1"/>
-          <w:numId w:val="1080"/>
+          <w:numId w:val="1058"/>
         </w:numPr>
       </w:pPr>
       <w:r>
@@ -4180,7 +3848,7 @@
         <w:pStyle w:val="Compact"/>
         <w:numPr>
           <w:ilvl w:val="1"/>
-          <w:numId w:val="1080"/>
+          <w:numId w:val="1058"/>
         </w:numPr>
       </w:pPr>
       <w:r>
@@ -4192,7 +3860,7 @@
         <w:pStyle w:val="Compact"/>
         <w:numPr>
           <w:ilvl w:val="1"/>
-          <w:numId w:val="1080"/>
+          <w:numId w:val="1058"/>
         </w:numPr>
       </w:pPr>
       <w:r>
@@ -4204,7 +3872,7 @@
         <w:pStyle w:val="Compact"/>
         <w:numPr>
           <w:ilvl w:val="1"/>
-          <w:numId w:val="1080"/>
+          <w:numId w:val="1058"/>
         </w:numPr>
       </w:pPr>
       <w:r>
@@ -4215,7 +3883,7 @@
       <w:pPr>
         <w:numPr>
           <w:ilvl w:val="0"/>
-          <w:numId w:val="1079"/>
+          <w:numId w:val="1057"/>
         </w:numPr>
       </w:pPr>
       <w:r>
@@ -4231,7 +3899,7 @@
         <w:pStyle w:val="Compact"/>
         <w:numPr>
           <w:ilvl w:val="1"/>
-          <w:numId w:val="1081"/>
+          <w:numId w:val="1059"/>
         </w:numPr>
       </w:pPr>
       <w:r>
@@ -4243,7 +3911,7 @@
         <w:pStyle w:val="Compact"/>
         <w:numPr>
           <w:ilvl w:val="1"/>
-          <w:numId w:val="1081"/>
+          <w:numId w:val="1059"/>
         </w:numPr>
       </w:pPr>
       <w:r>
@@ -4255,7 +3923,7 @@
         <w:pStyle w:val="Compact"/>
         <w:numPr>
           <w:ilvl w:val="1"/>
-          <w:numId w:val="1081"/>
+          <w:numId w:val="1059"/>
         </w:numPr>
       </w:pPr>
       <w:r>
@@ -4267,7 +3935,7 @@
         <w:pStyle w:val="Compact"/>
         <w:numPr>
           <w:ilvl w:val="1"/>
-          <w:numId w:val="1081"/>
+          <w:numId w:val="1059"/>
         </w:numPr>
       </w:pPr>
       <w:r>
@@ -4278,7 +3946,7 @@
       <w:pPr>
         <w:numPr>
           <w:ilvl w:val="0"/>
-          <w:numId w:val="1079"/>
+          <w:numId w:val="1057"/>
         </w:numPr>
       </w:pPr>
       <w:r>
@@ -4294,7 +3962,7 @@
         <w:pStyle w:val="Compact"/>
         <w:numPr>
           <w:ilvl w:val="1"/>
-          <w:numId w:val="1082"/>
+          <w:numId w:val="1060"/>
         </w:numPr>
       </w:pPr>
       <w:r>
@@ -4306,7 +3974,7 @@
         <w:pStyle w:val="Compact"/>
         <w:numPr>
           <w:ilvl w:val="1"/>
-          <w:numId w:val="1082"/>
+          <w:numId w:val="1060"/>
         </w:numPr>
       </w:pPr>
       <w:r>
@@ -4318,7 +3986,7 @@
         <w:pStyle w:val="Compact"/>
         <w:numPr>
           <w:ilvl w:val="1"/>
-          <w:numId w:val="1082"/>
+          <w:numId w:val="1060"/>
         </w:numPr>
       </w:pPr>
       <w:r>
@@ -4330,21 +3998,21 @@
         <w:pStyle w:val="Compact"/>
         <w:numPr>
           <w:ilvl w:val="1"/>
-          <w:numId w:val="1082"/>
+          <w:numId w:val="1060"/>
         </w:numPr>
       </w:pPr>
       <w:r>
         <w:t xml:space="preserve">Disponibilidade do sistema</w:t>
       </w:r>
     </w:p>
-    <w:bookmarkEnd w:id="73"/>
-    <w:bookmarkStart w:id="74" w:name="considerações-práticas-2"/>
+    <w:bookmarkEnd w:id="83"/>
+    <w:bookmarkStart w:id="84" w:name="considerações-práticas-2"/>
     <w:p>
       <w:pPr>
         <w:pStyle w:val="Ttulo4"/>
       </w:pPr>
       <w:r>
-        <w:t xml:space="preserve">2.2.4.8 Considerações Práticas</w:t>
+        <w:t xml:space="preserve">3.3.8 Considerações Práticas</w:t>
       </w:r>
     </w:p>
     <w:p>
@@ -4359,7 +4027,7 @@
       <w:pPr>
         <w:numPr>
           <w:ilvl w:val="0"/>
-          <w:numId w:val="1083"/>
+          <w:numId w:val="1061"/>
         </w:numPr>
       </w:pPr>
       <w:r>
@@ -4375,7 +4043,7 @@
         <w:pStyle w:val="Compact"/>
         <w:numPr>
           <w:ilvl w:val="1"/>
-          <w:numId w:val="1084"/>
+          <w:numId w:val="1062"/>
         </w:numPr>
       </w:pPr>
       <w:r>
@@ -4387,7 +4055,7 @@
         <w:pStyle w:val="Compact"/>
         <w:numPr>
           <w:ilvl w:val="1"/>
-          <w:numId w:val="1084"/>
+          <w:numId w:val="1062"/>
         </w:numPr>
       </w:pPr>
       <w:r>
@@ -4399,7 +4067,7 @@
         <w:pStyle w:val="Compact"/>
         <w:numPr>
           <w:ilvl w:val="1"/>
-          <w:numId w:val="1084"/>
+          <w:numId w:val="1062"/>
         </w:numPr>
       </w:pPr>
       <w:r>
@@ -4411,7 +4079,7 @@
         <w:pStyle w:val="Compact"/>
         <w:numPr>
           <w:ilvl w:val="1"/>
-          <w:numId w:val="1084"/>
+          <w:numId w:val="1062"/>
         </w:numPr>
       </w:pPr>
       <w:r>
@@ -4422,7 +4090,7 @@
       <w:pPr>
         <w:numPr>
           <w:ilvl w:val="0"/>
-          <w:numId w:val="1083"/>
+          <w:numId w:val="1061"/>
         </w:numPr>
       </w:pPr>
       <w:r>
@@ -4438,7 +4106,7 @@
         <w:pStyle w:val="Compact"/>
         <w:numPr>
           <w:ilvl w:val="1"/>
-          <w:numId w:val="1085"/>
+          <w:numId w:val="1063"/>
         </w:numPr>
       </w:pPr>
       <w:r>
@@ -4450,7 +4118,7 @@
         <w:pStyle w:val="Compact"/>
         <w:numPr>
           <w:ilvl w:val="1"/>
-          <w:numId w:val="1085"/>
+          <w:numId w:val="1063"/>
         </w:numPr>
       </w:pPr>
       <w:r>
@@ -4462,7 +4130,7 @@
         <w:pStyle w:val="Compact"/>
         <w:numPr>
           <w:ilvl w:val="1"/>
-          <w:numId w:val="1085"/>
+          <w:numId w:val="1063"/>
         </w:numPr>
       </w:pPr>
       <w:r>
@@ -4474,7 +4142,7 @@
         <w:pStyle w:val="Compact"/>
         <w:numPr>
           <w:ilvl w:val="1"/>
-          <w:numId w:val="1085"/>
+          <w:numId w:val="1063"/>
         </w:numPr>
       </w:pPr>
       <w:r>
@@ -4485,7 +4153,7 @@
       <w:pPr>
         <w:numPr>
           <w:ilvl w:val="0"/>
-          <w:numId w:val="1083"/>
+          <w:numId w:val="1061"/>
         </w:numPr>
       </w:pPr>
       <w:r>
@@ -4501,7 +4169,7 @@
         <w:pStyle w:val="Compact"/>
         <w:numPr>
           <w:ilvl w:val="1"/>
-          <w:numId w:val="1086"/>
+          <w:numId w:val="1064"/>
         </w:numPr>
       </w:pPr>
       <w:r>
@@ -4513,7 +4181,7 @@
         <w:pStyle w:val="Compact"/>
         <w:numPr>
           <w:ilvl w:val="1"/>
-          <w:numId w:val="1086"/>
+          <w:numId w:val="1064"/>
         </w:numPr>
       </w:pPr>
       <w:r>
@@ -4525,7 +4193,7 @@
         <w:pStyle w:val="Compact"/>
         <w:numPr>
           <w:ilvl w:val="1"/>
-          <w:numId w:val="1086"/>
+          <w:numId w:val="1064"/>
         </w:numPr>
       </w:pPr>
       <w:r>
@@ -4537,7 +4205,7 @@
         <w:pStyle w:val="Compact"/>
         <w:numPr>
           <w:ilvl w:val="1"/>
-          <w:numId w:val="1086"/>
+          <w:numId w:val="1064"/>
         </w:numPr>
       </w:pPr>
       <w:r>
@@ -4552,17 +4220,17 @@
         <w:t xml:space="preserve">Esta abordagem, embora mais complexa em termos de segurança e manutenção, oferece máxima flexibilidade e performance para casos de uso específicos onde o controle direto sobre as operações de banco de dados é necessário.</w:t>
       </w:r>
     </w:p>
-    <w:bookmarkEnd w:id="74"/>
-    <w:bookmarkEnd w:id="75"/>
-    <w:bookmarkEnd w:id="76"/>
-    <w:bookmarkEnd w:id="77"/>
-    <w:bookmarkStart w:id="78" w:name="resultados-e-discussões"/>
+    <w:bookmarkEnd w:id="84"/>
+    <w:bookmarkEnd w:id="85"/>
+    <w:bookmarkEnd w:id="86"/>
+    <w:bookmarkEnd w:id="87"/>
+    <w:bookmarkStart w:id="88" w:name="resultados-e-discussões"/>
     <w:p>
       <w:pPr>
         <w:pStyle w:val="Ttulo1"/>
       </w:pPr>
       <w:r>
-        <w:t xml:space="preserve">3 RESULTADOS E DISCUSSÕES</w:t>
+        <w:t xml:space="preserve">4 RESULTADOS E DISCUSSÕES</w:t>
       </w:r>
     </w:p>
     <w:p>
@@ -4585,14 +4253,14 @@
         <w:t xml:space="preserve">mesmos sempre que possível referenciando a literatura pesquisada.</w:t>
       </w:r>
     </w:p>
-    <w:bookmarkEnd w:id="78"/>
-    <w:bookmarkStart w:id="79" w:name="considerações-finais"/>
+    <w:bookmarkEnd w:id="88"/>
+    <w:bookmarkStart w:id="89" w:name="considerações-finais"/>
     <w:p>
       <w:pPr>
         <w:pStyle w:val="Ttulo1"/>
       </w:pPr>
       <w:r>
-        <w:t xml:space="preserve">4 CONSIDERAÇÕES FINAIS</w:t>
+        <w:t xml:space="preserve">5 CONSIDERAÇÕES FINAIS</w:t>
       </w:r>
     </w:p>
     <w:p>
@@ -4639,8 +4307,8 @@
         <w:t xml:space="preserve">a sua pergunta-problema de pesquisa.</w:t>
       </w:r>
     </w:p>
-    <w:bookmarkEnd w:id="79"/>
-    <w:bookmarkStart w:id="149" w:name="referências"/>
+    <w:bookmarkEnd w:id="89"/>
+    <w:bookmarkStart w:id="150" w:name="referências"/>
     <w:p>
       <w:pPr>
         <w:pStyle w:val="Ttulo1"/>
@@ -4649,8 +4317,8 @@
         <w:t xml:space="preserve">REFERÊNCIAS</w:t>
       </w:r>
     </w:p>
-    <w:bookmarkStart w:id="148" w:name="refs"/>
-    <w:bookmarkStart w:id="81" w:name="ref-anthropic2024context"/>
+    <w:bookmarkStart w:id="149" w:name="refs"/>
+    <w:bookmarkStart w:id="91" w:name="ref-anthropic2024context"/>
     <w:p>
       <w:pPr>
         <w:pStyle w:val="Bibliography"/>
@@ -4671,7 +4339,7 @@
       <w:r>
         <w:t xml:space="preserve">. Disponível em: &lt;</w:t>
       </w:r>
-      <w:hyperlink r:id="rId80">
+      <w:hyperlink r:id="rId90">
         <w:r>
           <w:rPr>
             <w:rStyle w:val="Hyperlink"/>
@@ -4683,8 +4351,8 @@
         <w:t xml:space="preserve">&gt;.</w:t>
       </w:r>
     </w:p>
-    <w:bookmarkEnd w:id="81"/>
-    <w:bookmarkStart w:id="83" w:name="ref-anthropic2024mcp"/>
+    <w:bookmarkEnd w:id="91"/>
+    <w:bookmarkStart w:id="93" w:name="ref-anthropic2024mcp"/>
     <w:p>
       <w:pPr>
         <w:pStyle w:val="Bibliography"/>
@@ -4705,7 +4373,7 @@
       <w:r>
         <w:t xml:space="preserve">. Disponível em: &lt;</w:t>
       </w:r>
-      <w:hyperlink r:id="rId82">
+      <w:hyperlink r:id="rId92">
         <w:r>
           <w:rPr>
             <w:rStyle w:val="Hyperlink"/>
@@ -4717,8 +4385,8 @@
         <w:t xml:space="preserve">&gt;. Acesso em: 12 abr. 2025b.</w:t>
       </w:r>
     </w:p>
-    <w:bookmarkEnd w:id="83"/>
-    <w:bookmarkStart w:id="84" w:name="ref-Anthropic2024"/>
+    <w:bookmarkEnd w:id="93"/>
+    <w:bookmarkStart w:id="94" w:name="ref-Anthropic2024"/>
     <w:p>
       <w:pPr>
         <w:pStyle w:val="Bibliography"/>
@@ -4739,7 +4407,7 @@
       <w:r>
         <w:t xml:space="preserve">. Anthropic News, nov. c2024. Disponível em: &lt;</w:t>
       </w:r>
-      <w:hyperlink r:id="rId82">
+      <w:hyperlink r:id="rId92">
         <w:r>
           <w:rPr>
             <w:rStyle w:val="Hyperlink"/>
@@ -4751,8 +4419,8 @@
         <w:t xml:space="preserve">&gt;</w:t>
       </w:r>
     </w:p>
-    <w:bookmarkEnd w:id="84"/>
-    <w:bookmarkStart w:id="86" w:name="ref-RedHat2024LLMNode"/>
+    <w:bookmarkEnd w:id="94"/>
+    <w:bookmarkStart w:id="96" w:name="ref-RedHat2024LLMNode"/>
     <w:p>
       <w:pPr>
         <w:pStyle w:val="Bibliography"/>
@@ -4776,7 +4444,7 @@
       <w:r>
         <w:t xml:space="preserve"> </w:t>
       </w:r>
-      <w:hyperlink r:id="rId85">
+      <w:hyperlink r:id="rId95">
         <w:r>
           <w:rPr>
             <w:rStyle w:val="Hyperlink"/>
@@ -4788,8 +4456,8 @@
         <w:t xml:space="preserve">, 2024.</w:t>
       </w:r>
     </w:p>
-    <w:bookmarkEnd w:id="86"/>
-    <w:bookmarkStart w:id="88" w:name="X5cd88a006cf9f57df3e817769ba481705a9af6b"/>
+    <w:bookmarkEnd w:id="96"/>
+    <w:bookmarkStart w:id="98" w:name="X5cd88a006cf9f57df3e817769ba481705a9af6b"/>
     <w:p>
       <w:pPr>
         <w:pStyle w:val="Bibliography"/>
@@ -4810,7 +4478,7 @@
       <w:r>
         <w:t xml:space="preserve">., 2020. Disponível em: &lt;</w:t>
       </w:r>
-      <w:hyperlink r:id="rId87">
+      <w:hyperlink r:id="rId97">
         <w:r>
           <w:rPr>
             <w:rStyle w:val="Hyperlink"/>
@@ -4822,8 +4490,8 @@
         <w:t xml:space="preserve">&gt;</w:t>
       </w:r>
     </w:p>
-    <w:bookmarkEnd w:id="88"/>
-    <w:bookmarkStart w:id="90" w:name="ref-cherednichenko:hal-04545073"/>
+    <w:bookmarkEnd w:id="98"/>
+    <w:bookmarkStart w:id="100" w:name="ref-cherednichenko:hal-04545073"/>
     <w:p>
       <w:pPr>
         <w:pStyle w:val="Bibliography"/>
@@ -4844,7 +4512,7 @@
       <w:r>
         <w:t xml:space="preserve">. Lviv, Ukraine: 2024. Disponível em: &lt;</w:t>
       </w:r>
-      <w:hyperlink r:id="rId89">
+      <w:hyperlink r:id="rId99">
         <w:r>
           <w:rPr>
             <w:rStyle w:val="Hyperlink"/>
@@ -4856,8 +4524,8 @@
         <w:t xml:space="preserve">&gt;</w:t>
       </w:r>
     </w:p>
-    <w:bookmarkEnd w:id="90"/>
-    <w:bookmarkStart w:id="92" w:name="ref-Deng2023AMA"/>
+    <w:bookmarkEnd w:id="100"/>
+    <w:bookmarkStart w:id="102" w:name="ref-Deng2023AMA"/>
     <w:p>
       <w:pPr>
         <w:pStyle w:val="Bibliography"/>
@@ -4868,7 +4536,7 @@
       <w:r>
         <w:t xml:space="preserve"> </w:t>
       </w:r>
-      <w:hyperlink r:id="rId91">
+      <w:hyperlink r:id="rId101">
         <w:r>
           <w:rPr>
             <w:rStyle w:val="Hyperlink"/>
@@ -4893,8 +4561,8 @@
         <w:t xml:space="preserve">, 2023.</w:t>
       </w:r>
     </w:p>
-    <w:bookmarkEnd w:id="92"/>
-    <w:bookmarkStart w:id="94" w:name="ref-enterprisedb2023security"/>
+    <w:bookmarkEnd w:id="102"/>
+    <w:bookmarkStart w:id="104" w:name="ref-enterprisedb2023security"/>
     <w:p>
       <w:pPr>
         <w:pStyle w:val="Bibliography"/>
@@ -4915,7 +4583,7 @@
       <w:r>
         <w:t xml:space="preserve">. Disponível em: &lt;</w:t>
       </w:r>
-      <w:hyperlink r:id="rId93">
+      <w:hyperlink r:id="rId103">
         <w:r>
           <w:rPr>
             <w:rStyle w:val="Hyperlink"/>
@@ -4927,8 +4595,8 @@
         <w:t xml:space="preserve">&gt;. Acesso em: 12 abr. 2025b.</w:t>
       </w:r>
     </w:p>
-    <w:bookmarkEnd w:id="94"/>
-    <w:bookmarkStart w:id="96" w:name="ref-enterprisedb2023postgresql"/>
+    <w:bookmarkEnd w:id="104"/>
+    <w:bookmarkStart w:id="106" w:name="ref-enterprisedb2023postgresql"/>
     <w:p>
       <w:pPr>
         <w:pStyle w:val="Bibliography"/>
@@ -4949,7 +4617,7 @@
       <w:r>
         <w:t xml:space="preserve">. Disponível em: &lt;</w:t>
       </w:r>
-      <w:hyperlink r:id="rId95">
+      <w:hyperlink r:id="rId105">
         <w:r>
           <w:rPr>
             <w:rStyle w:val="Hyperlink"/>
@@ -4961,45 +4629,8 @@
         <w:t xml:space="preserve">&gt;. Acesso em: 12 abr. 2025a.</w:t>
       </w:r>
     </w:p>
-    <w:bookmarkEnd w:id="96"/>
-    <w:bookmarkStart w:id="98" w:name="ref-HuggingFace2024"/>
-    <w:p>
-      <w:pPr>
-        <w:pStyle w:val="Bibliography"/>
-      </w:pPr>
-      <w:r>
-        <w:t xml:space="preserve">FACE, H.</w:t>
-      </w:r>
-      <w:r>
-        <w:t xml:space="preserve"> </w:t>
-      </w:r>
-      <w:r>
-        <w:rPr>
-          <w:b/>
-          <w:bCs/>
-        </w:rPr>
-        <w:t xml:space="preserve">JavaScript Libraries for ML Integration</w:t>
-      </w:r>
-      <w:r>
-        <w:t xml:space="preserve">.</w:t>
-      </w:r>
-      <w:r>
-        <w:t xml:space="preserve"> </w:t>
-      </w:r>
-      <w:hyperlink r:id="rId97">
-        <w:r>
-          <w:rPr>
-            <w:rStyle w:val="Hyperlink"/>
-          </w:rPr>
-          <w:t xml:space="preserve">https://huggingface.co/docs/huggingface.js/</w:t>
-        </w:r>
-      </w:hyperlink>
-      <w:r>
-        <w:t xml:space="preserve">, 2024.</w:t>
-      </w:r>
-    </w:p>
-    <w:bookmarkEnd w:id="98"/>
-    <w:bookmarkStart w:id="100" w:name="X43f7bb2b3071fbda039d1a81a2d72249680f984"/>
+    <w:bookmarkEnd w:id="106"/>
+    <w:bookmarkStart w:id="108" w:name="X43f7bb2b3071fbda039d1a81a2d72249680f984"/>
     <w:p>
       <w:pPr>
         <w:pStyle w:val="Bibliography"/>
@@ -5020,7 +4651,7 @@
       <w:r>
         <w:t xml:space="preserve">., 2017. Disponível em: &lt;</w:t>
       </w:r>
-      <w:hyperlink r:id="rId99">
+      <w:hyperlink r:id="rId107">
         <w:r>
           <w:rPr>
             <w:rStyle w:val="Hyperlink"/>
@@ -5032,8 +4663,8 @@
         <w:t xml:space="preserve">&gt;</w:t>
       </w:r>
     </w:p>
-    <w:bookmarkEnd w:id="100"/>
-    <w:bookmarkStart w:id="102" w:name="ref-Guo2024Doppelganger"/>
+    <w:bookmarkEnd w:id="108"/>
+    <w:bookmarkStart w:id="110" w:name="ref-Guo2024Doppelganger"/>
     <w:p>
       <w:pPr>
         <w:pStyle w:val="Bibliography"/>
@@ -5067,7 +4698,7 @@
       <w:r>
         <w:t xml:space="preserve">...2024. Disponível em: &lt;</w:t>
       </w:r>
-      <w:hyperlink r:id="rId101">
+      <w:hyperlink r:id="rId109">
         <w:r>
           <w:rPr>
             <w:rStyle w:val="Hyperlink"/>
@@ -5079,56 +4710,19 @@
         <w:t xml:space="preserve">&gt;</w:t>
       </w:r>
     </w:p>
-    <w:bookmarkEnd w:id="102"/>
-    <w:bookmarkStart w:id="104" w:name="ref-IBM2023WatsonxSDK"/>
+    <w:bookmarkEnd w:id="110"/>
+    <w:bookmarkStart w:id="112" w:name="ref-inie2025summon"/>
     <w:p>
       <w:pPr>
         <w:pStyle w:val="Bibliography"/>
       </w:pPr>
       <w:r>
-        <w:t xml:space="preserve">IBM.</w:t>
-      </w:r>
-      <w:r>
-        <w:t xml:space="preserve"> </w:t>
-      </w:r>
-      <w:r>
-        <w:rPr>
-          <w:b/>
-          <w:bCs/>
-        </w:rPr>
-        <w:t xml:space="preserve">IBM Generative AI Node.js SDK</w:t>
-      </w:r>
-      <w:r>
-        <w:t xml:space="preserve">.</w:t>
-      </w:r>
-      <w:r>
-        <w:t xml:space="preserve"> </w:t>
-      </w:r>
-      <w:hyperlink r:id="rId103">
-        <w:r>
-          <w:rPr>
-            <w:rStyle w:val="Hyperlink"/>
-          </w:rPr>
-          <w:t xml:space="preserve">https://github.com/IBM/ibm-generative-ai-node-sdk</w:t>
-        </w:r>
-      </w:hyperlink>
-      <w:r>
-        <w:t xml:space="preserve">, 2023.</w:t>
-      </w:r>
-    </w:p>
-    <w:bookmarkEnd w:id="104"/>
-    <w:bookmarkStart w:id="106" w:name="ref-inie2025summon"/>
-    <w:p>
-      <w:pPr>
-        <w:pStyle w:val="Bibliography"/>
-      </w:pPr>
-      <w:r>
         <w:t xml:space="preserve">INIE, N.; STRAY, J.; DERCZYNSKI, L.</w:t>
       </w:r>
       <w:r>
         <w:t xml:space="preserve"> </w:t>
       </w:r>
-      <w:hyperlink r:id="rId105">
+      <w:hyperlink r:id="rId111">
         <w:r>
           <w:rPr>
             <w:rStyle w:val="Hyperlink"/>
@@ -5153,8 +4747,8 @@
         <w:t xml:space="preserve">, v. 20, n. 1, p. e0314658, 2025.</w:t>
       </w:r>
     </w:p>
-    <w:bookmarkEnd w:id="106"/>
-    <w:bookmarkStart w:id="108" w:name="ref-john2025owasp"/>
+    <w:bookmarkEnd w:id="112"/>
+    <w:bookmarkStart w:id="114" w:name="ref-john2025owasp"/>
     <w:p>
       <w:pPr>
         <w:pStyle w:val="Bibliography"/>
@@ -5165,7 +4759,7 @@
       <w:r>
         <w:t xml:space="preserve"> </w:t>
       </w:r>
-      <w:hyperlink r:id="rId107">
+      <w:hyperlink r:id="rId113">
         <w:r>
           <w:rPr>
             <w:rStyle w:val="Hyperlink"/>
@@ -5179,8 +4773,8 @@
         <w:t xml:space="preserve">. tese de doutorado—[s.l.] OWASP, 2025.</w:t>
       </w:r>
     </w:p>
-    <w:bookmarkEnd w:id="108"/>
-    <w:bookmarkStart w:id="110" w:name="ref-Kocaballi2019"/>
+    <w:bookmarkEnd w:id="114"/>
+    <w:bookmarkStart w:id="116" w:name="ref-Kocaballi2019"/>
     <w:p>
       <w:pPr>
         <w:pStyle w:val="Bibliography"/>
@@ -5191,7 +4785,7 @@
       <w:r>
         <w:t xml:space="preserve"> </w:t>
       </w:r>
-      <w:hyperlink r:id="rId109">
+      <w:hyperlink r:id="rId115">
         <w:r>
           <w:rPr>
             <w:rStyle w:val="Hyperlink"/>
@@ -5216,8 +4810,8 @@
         <w:t xml:space="preserve">, v. 21, n. 11, p. e15360, 7 nov. 2019.</w:t>
       </w:r>
     </w:p>
-    <w:bookmarkEnd w:id="110"/>
-    <w:bookmarkStart w:id="112" w:name="ref-Lister2020AccessibleCU"/>
+    <w:bookmarkEnd w:id="116"/>
+    <w:bookmarkStart w:id="118" w:name="ref-Lister2020AccessibleCU"/>
     <w:p>
       <w:pPr>
         <w:pStyle w:val="Bibliography"/>
@@ -5228,7 +4822,7 @@
       <w:r>
         <w:t xml:space="preserve"> </w:t>
       </w:r>
-      <w:hyperlink r:id="rId111">
+      <w:hyperlink r:id="rId117">
         <w:r>
           <w:rPr>
             <w:rStyle w:val="Hyperlink"/>
@@ -5253,8 +4847,8 @@
         <w:t xml:space="preserve">, 2020.</w:t>
       </w:r>
     </w:p>
-    <w:bookmarkEnd w:id="112"/>
-    <w:bookmarkStart w:id="114" w:name="ref-MCPDocs2024"/>
+    <w:bookmarkEnd w:id="118"/>
+    <w:bookmarkStart w:id="120" w:name="ref-MCPDocs2024"/>
     <w:p>
       <w:pPr>
         <w:pStyle w:val="Bibliography"/>
@@ -5275,7 +4869,7 @@
       <w:r>
         <w:t xml:space="preserve">. Online Documentation, 2024. Disponível em: &lt;</w:t>
       </w:r>
-      <w:hyperlink r:id="rId113">
+      <w:hyperlink r:id="rId119">
         <w:r>
           <w:rPr>
             <w:rStyle w:val="Hyperlink"/>
@@ -5287,8 +4881,8 @@
         <w:t xml:space="preserve">&gt;</w:t>
       </w:r>
     </w:p>
-    <w:bookmarkEnd w:id="114"/>
-    <w:bookmarkStart w:id="116" w:name="ref-mcp2025spec"/>
+    <w:bookmarkEnd w:id="120"/>
+    <w:bookmarkStart w:id="122" w:name="ref-mcp2025spec"/>
     <w:p>
       <w:pPr>
         <w:pStyle w:val="Bibliography"/>
@@ -5309,7 +4903,7 @@
       <w:r>
         <w:t xml:space="preserve">. [s.l.] Model Context Protocol, 26 mar. 2025. Disponível em: &lt;</w:t>
       </w:r>
-      <w:hyperlink r:id="rId115">
+      <w:hyperlink r:id="rId121">
         <w:r>
           <w:rPr>
             <w:rStyle w:val="Hyperlink"/>
@@ -5321,45 +4915,8 @@
         <w:t xml:space="preserve">&gt;. Acesso em: 12 abr. 2025.</w:t>
       </w:r>
     </w:p>
-    <w:bookmarkEnd w:id="116"/>
-    <w:bookmarkStart w:id="118" w:name="ref-Nodejs2024Docs"/>
-    <w:p>
-      <w:pPr>
-        <w:pStyle w:val="Bibliography"/>
-      </w:pPr>
-      <w:r>
-        <w:t xml:space="preserve">NODE.JS.</w:t>
-      </w:r>
-      <w:r>
-        <w:t xml:space="preserve"> </w:t>
-      </w:r>
-      <w:r>
-        <w:rPr>
-          <w:b/>
-          <w:bCs/>
-        </w:rPr>
-        <w:t xml:space="preserve">Streams, Pipelines and WebSocket support</w:t>
-      </w:r>
-      <w:r>
-        <w:t xml:space="preserve">.</w:t>
-      </w:r>
-      <w:r>
-        <w:t xml:space="preserve"> </w:t>
-      </w:r>
-      <w:hyperlink r:id="rId117">
-        <w:r>
-          <w:rPr>
-            <w:rStyle w:val="Hyperlink"/>
-          </w:rPr>
-          <w:t xml:space="preserve">https://nodejs.org/api/stream.html</w:t>
-        </w:r>
-      </w:hyperlink>
-      <w:r>
-        <w:t xml:space="preserve">, 2024.</w:t>
-      </w:r>
-    </w:p>
-    <w:bookmarkEnd w:id="118"/>
-    <w:bookmarkStart w:id="120" w:name="ref-openai2022instructgpt"/>
+    <w:bookmarkEnd w:id="122"/>
+    <w:bookmarkStart w:id="124" w:name="ref-openai2022instructgpt"/>
     <w:p>
       <w:pPr>
         <w:pStyle w:val="Bibliography"/>
@@ -5380,7 +4937,7 @@
       <w:r>
         <w:t xml:space="preserve">. [s.l.] OpenAI, 27 jan. 2022. Disponível em: &lt;</w:t>
       </w:r>
-      <w:hyperlink r:id="rId119">
+      <w:hyperlink r:id="rId123">
         <w:r>
           <w:rPr>
             <w:rStyle w:val="Hyperlink"/>
@@ -5392,8 +4949,8 @@
         <w:t xml:space="preserve">&gt;. Acesso em: 12 abr. 2025.</w:t>
       </w:r>
     </w:p>
-    <w:bookmarkEnd w:id="120"/>
-    <w:bookmarkStart w:id="122" w:name="ref-openai2023gpt4"/>
+    <w:bookmarkEnd w:id="124"/>
+    <w:bookmarkStart w:id="126" w:name="ref-openai2023gpt4"/>
     <w:p>
       <w:pPr>
         <w:pStyle w:val="Bibliography"/>
@@ -5414,7 +4971,7 @@
       <w:r>
         <w:t xml:space="preserve">. [s.l.] OpenAI, a2023. Disponível em: &lt;</w:t>
       </w:r>
-      <w:hyperlink r:id="rId121">
+      <w:hyperlink r:id="rId125">
         <w:r>
           <w:rPr>
             <w:rStyle w:val="Hyperlink"/>
@@ -5426,8 +4983,8 @@
         <w:t xml:space="preserve">&gt;.</w:t>
       </w:r>
     </w:p>
-    <w:bookmarkEnd w:id="122"/>
-    <w:bookmarkStart w:id="124" w:name="ref-openai2023functioncalling"/>
+    <w:bookmarkEnd w:id="126"/>
+    <w:bookmarkStart w:id="128" w:name="ref-openai2023functioncalling"/>
     <w:p>
       <w:pPr>
         <w:pStyle w:val="Bibliography"/>
@@ -5448,7 +5005,7 @@
       <w:r>
         <w:t xml:space="preserve">. Disponível em: &lt;</w:t>
       </w:r>
-      <w:hyperlink r:id="rId123">
+      <w:hyperlink r:id="rId127">
         <w:r>
           <w:rPr>
             <w:rStyle w:val="Hyperlink"/>
@@ -5460,8 +5017,8 @@
         <w:t xml:space="preserve">&gt;. Acesso em: 12 abr. 2025b.</w:t>
       </w:r>
     </w:p>
-    <w:bookmarkEnd w:id="124"/>
-    <w:bookmarkStart w:id="126" w:name="ref-OpenAI2023"/>
+    <w:bookmarkEnd w:id="128"/>
+    <w:bookmarkStart w:id="130" w:name="ref-OpenAI2023"/>
     <w:p>
       <w:pPr>
         <w:pStyle w:val="Bibliography"/>
@@ -5482,7 +5039,7 @@
       <w:r>
         <w:t xml:space="preserve">. OpenAI Product Blog, mar. c2023. Disponível em: &lt;</w:t>
       </w:r>
-      <w:hyperlink r:id="rId125">
+      <w:hyperlink r:id="rId129">
         <w:r>
           <w:rPr>
             <w:rStyle w:val="Hyperlink"/>
@@ -5494,8 +5051,8 @@
         <w:t xml:space="preserve">&gt;</w:t>
       </w:r>
     </w:p>
-    <w:bookmarkEnd w:id="126"/>
-    <w:bookmarkStart w:id="128" w:name="ref-OpenAPIInitiative2023"/>
+    <w:bookmarkEnd w:id="130"/>
+    <w:bookmarkStart w:id="132" w:name="ref-OpenAPIInitiative2023"/>
     <w:p>
       <w:pPr>
         <w:pStyle w:val="Bibliography"/>
@@ -5516,7 +5073,7 @@
       <w:r>
         <w:t xml:space="preserve">. OpenAPI Documentation (openapis.org), 2023. Disponível em: &lt;</w:t>
       </w:r>
-      <w:hyperlink r:id="rId127">
+      <w:hyperlink r:id="rId131">
         <w:r>
           <w:rPr>
             <w:rStyle w:val="Hyperlink"/>
@@ -5528,8 +5085,8 @@
         <w:t xml:space="preserve">&gt;</w:t>
       </w:r>
     </w:p>
-    <w:bookmarkEnd w:id="128"/>
-    <w:bookmarkStart w:id="130" w:name="ref-oprea2023adversarial"/>
+    <w:bookmarkEnd w:id="132"/>
+    <w:bookmarkStart w:id="134" w:name="ref-oprea2023adversarial"/>
     <w:p>
       <w:pPr>
         <w:pStyle w:val="Bibliography"/>
@@ -5550,7 +5107,7 @@
       <w:r>
         <w:t xml:space="preserve">. [s.l.] National Institute of Standards; Technology, 2023. Disponível em: &lt;</w:t>
       </w:r>
-      <w:hyperlink r:id="rId129">
+      <w:hyperlink r:id="rId133">
         <w:r>
           <w:rPr>
             <w:rStyle w:val="Hyperlink"/>
@@ -5562,8 +5119,8 @@
         <w:t xml:space="preserve">&gt;.</w:t>
       </w:r>
     </w:p>
-    <w:bookmarkEnd w:id="130"/>
-    <w:bookmarkStart w:id="132" w:name="ref-RAPP201849"/>
+    <w:bookmarkEnd w:id="134"/>
+    <w:bookmarkStart w:id="136" w:name="ref-RAPP201849"/>
     <w:p>
       <w:pPr>
         <w:pStyle w:val="Bibliography"/>
@@ -5574,7 +5131,7 @@
       <w:r>
         <w:t xml:space="preserve"> </w:t>
       </w:r>
-      <w:hyperlink r:id="rId131">
+      <w:hyperlink r:id="rId135">
         <w:r>
           <w:rPr>
             <w:rStyle w:val="Hyperlink"/>
@@ -5599,45 +5156,8 @@
         <w:t xml:space="preserve">, v. 120, p. 49–65, 2018.</w:t>
       </w:r>
     </w:p>
-    <w:bookmarkEnd w:id="132"/>
-    <w:bookmarkStart w:id="134" w:name="ref-ribeiro2020beyond"/>
-    <w:p>
-      <w:pPr>
-        <w:pStyle w:val="Bibliography"/>
-      </w:pPr>
-      <w:r>
-        <w:t xml:space="preserve">RIBEIRO, M. T. et al.</w:t>
-      </w:r>
-      <w:r>
-        <w:t xml:space="preserve"> </w:t>
-      </w:r>
-      <w:hyperlink r:id="rId133">
-        <w:r>
-          <w:rPr>
-            <w:rStyle w:val="Hyperlink"/>
-          </w:rPr>
-          <w:t xml:space="preserve">Beyond accuracy: Behavioral testing of NLP models with CheckList</w:t>
-        </w:r>
-      </w:hyperlink>
-      <w:r>
-        <w:t xml:space="preserve">.</w:t>
-      </w:r>
-      <w:r>
-        <w:t xml:space="preserve"> </w:t>
-      </w:r>
-      <w:r>
-        <w:rPr>
-          <w:b/>
-          <w:bCs/>
-        </w:rPr>
-        <w:t xml:space="preserve">arXiv preprint arXiv:2005.04118</w:t>
-      </w:r>
-      <w:r>
-        <w:t xml:space="preserve">, 2020.</w:t>
-      </w:r>
-    </w:p>
-    <w:bookmarkEnd w:id="134"/>
-    <w:bookmarkStart w:id="136" w:name="ref-eversql2023orms"/>
+    <w:bookmarkEnd w:id="136"/>
+    <w:bookmarkStart w:id="138" w:name="ref-eversql2023orms"/>
     <w:p>
       <w:pPr>
         <w:pStyle w:val="Bibliography"/>
@@ -5658,7 +5178,7 @@
       <w:r>
         <w:t xml:space="preserve">. Disponível em: &lt;</w:t>
       </w:r>
-      <w:hyperlink r:id="rId135">
+      <w:hyperlink r:id="rId137">
         <w:r>
           <w:rPr>
             <w:rStyle w:val="Hyperlink"/>
@@ -5670,8 +5190,8 @@
         <w:t xml:space="preserve">&gt;. Acesso em: 12 abr. 2025.</w:t>
       </w:r>
     </w:p>
-    <w:bookmarkEnd w:id="136"/>
-    <w:bookmarkStart w:id="138" w:name="ref-sequelize2024"/>
+    <w:bookmarkEnd w:id="138"/>
+    <w:bookmarkStart w:id="140" w:name="ref-sequelize2024"/>
     <w:p>
       <w:pPr>
         <w:pStyle w:val="Bibliography"/>
@@ -5692,7 +5212,7 @@
       <w:r>
         <w:t xml:space="preserve">., 2024. Disponível em: &lt;</w:t>
       </w:r>
-      <w:hyperlink r:id="rId137">
+      <w:hyperlink r:id="rId139">
         <w:r>
           <w:rPr>
             <w:rStyle w:val="Hyperlink"/>
@@ -5704,8 +5224,8 @@
         <w:t xml:space="preserve">&gt;. Acesso em: 12 abr. 2025</w:t>
       </w:r>
     </w:p>
-    <w:bookmarkEnd w:id="138"/>
-    <w:bookmarkStart w:id="140" w:name="ref-Postman2023"/>
+    <w:bookmarkEnd w:id="140"/>
+    <w:bookmarkStart w:id="142" w:name="ref-Postman2023"/>
     <w:p>
       <w:pPr>
         <w:pStyle w:val="Bibliography"/>
@@ -5726,7 +5246,7 @@
       <w:r>
         <w:t xml:space="preserve"> Postman Blog, ago. 2023. Disponível em: &lt;</w:t>
       </w:r>
-      <w:hyperlink r:id="rId139">
+      <w:hyperlink r:id="rId141">
         <w:r>
           <w:rPr>
             <w:rStyle w:val="Hyperlink"/>
@@ -5738,8 +5258,8 @@
         <w:t xml:space="preserve">&gt;</w:t>
       </w:r>
     </w:p>
-    <w:bookmarkEnd w:id="140"/>
-    <w:bookmarkStart w:id="142" w:name="Xdb972de03a39c6d63569ca249ff4d688a5d0d8c"/>
+    <w:bookmarkEnd w:id="142"/>
+    <w:bookmarkStart w:id="144" w:name="Xdb972de03a39c6d63569ca249ff4d688a5d0d8c"/>
     <w:p>
       <w:pPr>
         <w:pStyle w:val="Bibliography"/>
@@ -5760,7 +5280,7 @@
       <w:r>
         <w:t xml:space="preserve">., 2023. Disponível em: &lt;</w:t>
       </w:r>
-      <w:hyperlink r:id="rId141">
+      <w:hyperlink r:id="rId143">
         <w:r>
           <w:rPr>
             <w:rStyle w:val="Hyperlink"/>
@@ -5772,8 +5292,8 @@
         <w:t xml:space="preserve">&gt;</w:t>
       </w:r>
     </w:p>
-    <w:bookmarkEnd w:id="142"/>
-    <w:bookmarkStart w:id="144" w:name="ref-wu2023defending"/>
+    <w:bookmarkEnd w:id="144"/>
+    <w:bookmarkStart w:id="146" w:name="ref-wu2023defending"/>
     <w:p>
       <w:pPr>
         <w:pStyle w:val="Bibliography"/>
@@ -5784,7 +5304,7 @@
       <w:r>
         <w:t xml:space="preserve"> </w:t>
       </w:r>
-      <w:hyperlink r:id="rId143">
+      <w:hyperlink r:id="rId145">
         <w:r>
           <w:rPr>
             <w:rStyle w:val="Hyperlink"/>
@@ -5796,8 +5316,8 @@
         <w:t xml:space="preserve">. 2023.</w:t>
       </w:r>
     </w:p>
-    <w:bookmarkEnd w:id="144"/>
-    <w:bookmarkStart w:id="146" w:name="ref-yao2023treethoughtsdeliberateproblem"/>
+    <w:bookmarkEnd w:id="146"/>
+    <w:bookmarkStart w:id="148" w:name="ref-yao2023treethoughtsdeliberateproblem"/>
     <w:p>
       <w:pPr>
         <w:pStyle w:val="Bibliography"/>
@@ -5818,7 +5338,7 @@
       <w:r>
         <w:t xml:space="preserve">., 2023. Disponível em: &lt;</w:t>
       </w:r>
-      <w:hyperlink r:id="rId145">
+      <w:hyperlink r:id="rId147">
         <w:r>
           <w:rPr>
             <w:rStyle w:val="Hyperlink"/>
@@ -5830,45 +5350,9 @@
         <w:t xml:space="preserve">&gt;</w:t>
       </w:r>
     </w:p>
-    <w:bookmarkEnd w:id="146"/>
-    <w:bookmarkStart w:id="147" w:name="ref-Zhu2025DyT"/>
-    <w:p>
-      <w:pPr>
-        <w:pStyle w:val="Bibliography"/>
-      </w:pPr>
-      <w:r>
-        <w:t xml:space="preserve">ZHU, J. et al.</w:t>
-      </w:r>
-      <w:r>
-        <w:t xml:space="preserve"> </w:t>
-      </w:r>
-      <w:r>
-        <w:rPr>
-          <w:b/>
-          <w:bCs/>
-        </w:rPr>
-        <w:t xml:space="preserve">Transformers without Normalization</w:t>
-      </w:r>
-      <w:r>
-        <w:t xml:space="preserve">. Proceedings of the IEEE/CVF Conference on Computer Vision and Pattern Recognition (CVPR).</w:t>
-      </w:r>
-      <w:r>
-        <w:t xml:space="preserve"> </w:t>
-      </w:r>
-      <w:r>
-        <w:rPr>
-          <w:b/>
-          <w:bCs/>
-        </w:rPr>
-        <w:t xml:space="preserve">Anais</w:t>
-      </w:r>
-      <w:r>
-        <w:t xml:space="preserve">...2025.</w:t>
-      </w:r>
-    </w:p>
-    <w:bookmarkEnd w:id="147"/>
     <w:bookmarkEnd w:id="148"/>
     <w:bookmarkEnd w:id="149"/>
+    <w:bookmarkEnd w:id="150"/>
     <w:sectPr>
       <w:headerReference r:id="rId9" w:type="default"/>
       <w:pgSz w:h="16838" w:orient="portrait" w:w="11906"/>
@@ -6642,7 +6126,7 @@
     <w:abstractNumId w:val="992"/>
   </w:num>
   <w:num w:numId="1004">
-    <w:abstractNumId w:val="992"/>
+    <w:abstractNumId w:val="993"/>
   </w:num>
   <w:num w:numId="1005">
     <w:abstractNumId w:val="993"/>
@@ -6651,7 +6135,7 @@
     <w:abstractNumId w:val="992"/>
   </w:num>
   <w:num w:numId="1007">
-    <w:abstractNumId w:val="992"/>
+    <w:abstractNumId w:val="993"/>
   </w:num>
   <w:num w:numId="1008">
     <w:abstractNumId w:val="993"/>
@@ -6660,7 +6144,7 @@
     <w:abstractNumId w:val="993"/>
   </w:num>
   <w:num w:numId="1010">
-    <w:abstractNumId w:val="992"/>
+    <w:abstractNumId w:val="993"/>
   </w:num>
   <w:num w:numId="1011">
     <w:abstractNumId w:val="992"/>
@@ -6669,55 +6153,109 @@
     <w:abstractNumId w:val="992"/>
   </w:num>
   <w:num w:numId="1013">
-    <w:abstractNumId w:val="993"/>
+    <w:abstractNumId w:val="992"/>
   </w:num>
   <w:num w:numId="1014">
-    <w:abstractNumId w:val="993"/>
+    <w:abstractNumId w:val="992"/>
   </w:num>
   <w:num w:numId="1015">
-    <w:abstractNumId w:val="992"/>
+    <w:abstractNumId w:val="991"/>
   </w:num>
   <w:num w:numId="1016">
-    <w:abstractNumId w:val="992"/>
+    <w:abstractNumId w:val="991"/>
   </w:num>
   <w:num w:numId="1017">
-    <w:abstractNumId w:val="992"/>
+    <w:abstractNumId w:val="991"/>
   </w:num>
   <w:num w:numId="1018">
-    <w:abstractNumId w:val="992"/>
+    <w:abstractNumId w:val="991"/>
   </w:num>
   <w:num w:numId="1019">
-    <w:abstractNumId w:val="992"/>
+    <w:abstractNumId w:val="991"/>
   </w:num>
   <w:num w:numId="1020">
-    <w:abstractNumId w:val="992"/>
+    <w:abstractNumId w:val="991"/>
   </w:num>
   <w:num w:numId="1021">
-    <w:abstractNumId w:val="992"/>
+    <w:abstractNumId w:val="991"/>
   </w:num>
   <w:num w:numId="1022">
-    <w:abstractNumId w:val="992"/>
+    <w:abstractNumId w:val="991"/>
   </w:num>
   <w:num w:numId="1023">
-    <w:abstractNumId w:val="992"/>
+    <w:abstractNumId w:val="991"/>
   </w:num>
   <w:num w:numId="1024">
-    <w:abstractNumId w:val="992"/>
+    <w:abstractNumId w:val="991"/>
   </w:num>
   <w:num w:numId="1025">
-    <w:abstractNumId w:val="992"/>
+    <w:abstractNumId w:val="99411"/>
+    <w:lvlOverride w:ilvl="0">
+      <w:startOverride w:val="1"/>
+    </w:lvlOverride>
+    <w:lvlOverride w:ilvl="1">
+      <w:startOverride w:val="1"/>
+    </w:lvlOverride>
+    <w:lvlOverride w:ilvl="2">
+      <w:startOverride w:val="1"/>
+    </w:lvlOverride>
+    <w:lvlOverride w:ilvl="3">
+      <w:startOverride w:val="1"/>
+    </w:lvlOverride>
+    <w:lvlOverride w:ilvl="4">
+      <w:startOverride w:val="1"/>
+    </w:lvlOverride>
+    <w:lvlOverride w:ilvl="5">
+      <w:startOverride w:val="1"/>
+    </w:lvlOverride>
+    <w:lvlOverride w:ilvl="6">
+      <w:startOverride w:val="1"/>
+    </w:lvlOverride>
+    <w:lvlOverride w:ilvl="7">
+      <w:startOverride w:val="1"/>
+    </w:lvlOverride>
+    <w:lvlOverride w:ilvl="8">
+      <w:startOverride w:val="1"/>
+    </w:lvlOverride>
   </w:num>
   <w:num w:numId="1026">
-    <w:abstractNumId w:val="992"/>
+    <w:abstractNumId w:val="991"/>
   </w:num>
   <w:num w:numId="1027">
-    <w:abstractNumId w:val="992"/>
+    <w:abstractNumId w:val="991"/>
   </w:num>
   <w:num w:numId="1028">
-    <w:abstractNumId w:val="992"/>
+    <w:abstractNumId w:val="991"/>
   </w:num>
   <w:num w:numId="1029">
-    <w:abstractNumId w:val="992"/>
+    <w:abstractNumId w:val="99411"/>
+    <w:lvlOverride w:ilvl="0">
+      <w:startOverride w:val="1"/>
+    </w:lvlOverride>
+    <w:lvlOverride w:ilvl="1">
+      <w:startOverride w:val="1"/>
+    </w:lvlOverride>
+    <w:lvlOverride w:ilvl="2">
+      <w:startOverride w:val="1"/>
+    </w:lvlOverride>
+    <w:lvlOverride w:ilvl="3">
+      <w:startOverride w:val="1"/>
+    </w:lvlOverride>
+    <w:lvlOverride w:ilvl="4">
+      <w:startOverride w:val="1"/>
+    </w:lvlOverride>
+    <w:lvlOverride w:ilvl="5">
+      <w:startOverride w:val="1"/>
+    </w:lvlOverride>
+    <w:lvlOverride w:ilvl="6">
+      <w:startOverride w:val="1"/>
+    </w:lvlOverride>
+    <w:lvlOverride w:ilvl="7">
+      <w:startOverride w:val="1"/>
+    </w:lvlOverride>
+    <w:lvlOverride w:ilvl="8">
+      <w:startOverride w:val="1"/>
+    </w:lvlOverride>
   </w:num>
   <w:num w:numId="1030">
     <w:abstractNumId w:val="991"/>
@@ -6729,7 +6267,34 @@
     <w:abstractNumId w:val="991"/>
   </w:num>
   <w:num w:numId="1033">
-    <w:abstractNumId w:val="991"/>
+    <w:abstractNumId w:val="99411"/>
+    <w:lvlOverride w:ilvl="0">
+      <w:startOverride w:val="1"/>
+    </w:lvlOverride>
+    <w:lvlOverride w:ilvl="1">
+      <w:startOverride w:val="1"/>
+    </w:lvlOverride>
+    <w:lvlOverride w:ilvl="2">
+      <w:startOverride w:val="1"/>
+    </w:lvlOverride>
+    <w:lvlOverride w:ilvl="3">
+      <w:startOverride w:val="1"/>
+    </w:lvlOverride>
+    <w:lvlOverride w:ilvl="4">
+      <w:startOverride w:val="1"/>
+    </w:lvlOverride>
+    <w:lvlOverride w:ilvl="5">
+      <w:startOverride w:val="1"/>
+    </w:lvlOverride>
+    <w:lvlOverride w:ilvl="6">
+      <w:startOverride w:val="1"/>
+    </w:lvlOverride>
+    <w:lvlOverride w:ilvl="7">
+      <w:startOverride w:val="1"/>
+    </w:lvlOverride>
+    <w:lvlOverride w:ilvl="8">
+      <w:startOverride w:val="1"/>
+    </w:lvlOverride>
   </w:num>
   <w:num w:numId="1034">
     <w:abstractNumId w:val="991"/>
@@ -6741,7 +6306,34 @@
     <w:abstractNumId w:val="991"/>
   </w:num>
   <w:num w:numId="1037">
-    <w:abstractNumId w:val="991"/>
+    <w:abstractNumId w:val="99411"/>
+    <w:lvlOverride w:ilvl="0">
+      <w:startOverride w:val="1"/>
+    </w:lvlOverride>
+    <w:lvlOverride w:ilvl="1">
+      <w:startOverride w:val="1"/>
+    </w:lvlOverride>
+    <w:lvlOverride w:ilvl="2">
+      <w:startOverride w:val="1"/>
+    </w:lvlOverride>
+    <w:lvlOverride w:ilvl="3">
+      <w:startOverride w:val="1"/>
+    </w:lvlOverride>
+    <w:lvlOverride w:ilvl="4">
+      <w:startOverride w:val="1"/>
+    </w:lvlOverride>
+    <w:lvlOverride w:ilvl="5">
+      <w:startOverride w:val="1"/>
+    </w:lvlOverride>
+    <w:lvlOverride w:ilvl="6">
+      <w:startOverride w:val="1"/>
+    </w:lvlOverride>
+    <w:lvlOverride w:ilvl="7">
+      <w:startOverride w:val="1"/>
+    </w:lvlOverride>
+    <w:lvlOverride w:ilvl="8">
+      <w:startOverride w:val="1"/>
+    </w:lvlOverride>
   </w:num>
   <w:num w:numId="1038">
     <w:abstractNumId w:val="991"/>
@@ -6753,7 +6345,34 @@
     <w:abstractNumId w:val="991"/>
   </w:num>
   <w:num w:numId="1041">
-    <w:abstractNumId w:val="991"/>
+    <w:abstractNumId w:val="99411"/>
+    <w:lvlOverride w:ilvl="0">
+      <w:startOverride w:val="1"/>
+    </w:lvlOverride>
+    <w:lvlOverride w:ilvl="1">
+      <w:startOverride w:val="1"/>
+    </w:lvlOverride>
+    <w:lvlOverride w:ilvl="2">
+      <w:startOverride w:val="1"/>
+    </w:lvlOverride>
+    <w:lvlOverride w:ilvl="3">
+      <w:startOverride w:val="1"/>
+    </w:lvlOverride>
+    <w:lvlOverride w:ilvl="4">
+      <w:startOverride w:val="1"/>
+    </w:lvlOverride>
+    <w:lvlOverride w:ilvl="5">
+      <w:startOverride w:val="1"/>
+    </w:lvlOverride>
+    <w:lvlOverride w:ilvl="6">
+      <w:startOverride w:val="1"/>
+    </w:lvlOverride>
+    <w:lvlOverride w:ilvl="7">
+      <w:startOverride w:val="1"/>
+    </w:lvlOverride>
+    <w:lvlOverride w:ilvl="8">
+      <w:startOverride w:val="1"/>
+    </w:lvlOverride>
   </w:num>
   <w:num w:numId="1042">
     <w:abstractNumId w:val="991"/>
@@ -6765,399 +6384,198 @@
     <w:abstractNumId w:val="991"/>
   </w:num>
   <w:num w:numId="1045">
-    <w:abstractNumId w:val="991"/>
+    <w:abstractNumId w:val="99411"/>
+    <w:lvlOverride w:ilvl="0">
+      <w:startOverride w:val="1"/>
+    </w:lvlOverride>
+    <w:lvlOverride w:ilvl="1">
+      <w:startOverride w:val="1"/>
+    </w:lvlOverride>
+    <w:lvlOverride w:ilvl="2">
+      <w:startOverride w:val="1"/>
+    </w:lvlOverride>
+    <w:lvlOverride w:ilvl="3">
+      <w:startOverride w:val="1"/>
+    </w:lvlOverride>
+    <w:lvlOverride w:ilvl="4">
+      <w:startOverride w:val="1"/>
+    </w:lvlOverride>
+    <w:lvlOverride w:ilvl="5">
+      <w:startOverride w:val="1"/>
+    </w:lvlOverride>
+    <w:lvlOverride w:ilvl="6">
+      <w:startOverride w:val="1"/>
+    </w:lvlOverride>
+    <w:lvlOverride w:ilvl="7">
+      <w:startOverride w:val="1"/>
+    </w:lvlOverride>
+    <w:lvlOverride w:ilvl="8">
+      <w:startOverride w:val="1"/>
+    </w:lvlOverride>
   </w:num>
   <w:num w:numId="1046">
     <w:abstractNumId w:val="991"/>
   </w:num>
   <w:num w:numId="1047">
-    <w:abstractNumId w:val="99411"/>
-    <w:lvlOverride w:ilvl="0">
-      <w:startOverride w:val="1"/>
-    </w:lvlOverride>
-    <w:lvlOverride w:ilvl="1">
-      <w:startOverride w:val="1"/>
-    </w:lvlOverride>
-    <w:lvlOverride w:ilvl="2">
-      <w:startOverride w:val="1"/>
-    </w:lvlOverride>
-    <w:lvlOverride w:ilvl="3">
-      <w:startOverride w:val="1"/>
-    </w:lvlOverride>
-    <w:lvlOverride w:ilvl="4">
-      <w:startOverride w:val="1"/>
-    </w:lvlOverride>
-    <w:lvlOverride w:ilvl="5">
-      <w:startOverride w:val="1"/>
-    </w:lvlOverride>
-    <w:lvlOverride w:ilvl="6">
-      <w:startOverride w:val="1"/>
-    </w:lvlOverride>
-    <w:lvlOverride w:ilvl="7">
-      <w:startOverride w:val="1"/>
-    </w:lvlOverride>
-    <w:lvlOverride w:ilvl="8">
-      <w:startOverride w:val="1"/>
-    </w:lvlOverride>
+    <w:abstractNumId w:val="991"/>
   </w:num>
   <w:num w:numId="1048">
     <w:abstractNumId w:val="991"/>
   </w:num>
   <w:num w:numId="1049">
-    <w:abstractNumId w:val="991"/>
+    <w:abstractNumId w:val="99411"/>
+    <w:lvlOverride w:ilvl="0">
+      <w:startOverride w:val="1"/>
+    </w:lvlOverride>
+    <w:lvlOverride w:ilvl="1">
+      <w:startOverride w:val="1"/>
+    </w:lvlOverride>
+    <w:lvlOverride w:ilvl="2">
+      <w:startOverride w:val="1"/>
+    </w:lvlOverride>
+    <w:lvlOverride w:ilvl="3">
+      <w:startOverride w:val="1"/>
+    </w:lvlOverride>
+    <w:lvlOverride w:ilvl="4">
+      <w:startOverride w:val="1"/>
+    </w:lvlOverride>
+    <w:lvlOverride w:ilvl="5">
+      <w:startOverride w:val="1"/>
+    </w:lvlOverride>
+    <w:lvlOverride w:ilvl="6">
+      <w:startOverride w:val="1"/>
+    </w:lvlOverride>
+    <w:lvlOverride w:ilvl="7">
+      <w:startOverride w:val="1"/>
+    </w:lvlOverride>
+    <w:lvlOverride w:ilvl="8">
+      <w:startOverride w:val="1"/>
+    </w:lvlOverride>
   </w:num>
   <w:num w:numId="1050">
     <w:abstractNumId w:val="991"/>
   </w:num>
   <w:num w:numId="1051">
-    <w:abstractNumId w:val="99411"/>
-    <w:lvlOverride w:ilvl="0">
-      <w:startOverride w:val="1"/>
-    </w:lvlOverride>
-    <w:lvlOverride w:ilvl="1">
-      <w:startOverride w:val="1"/>
-    </w:lvlOverride>
-    <w:lvlOverride w:ilvl="2">
-      <w:startOverride w:val="1"/>
-    </w:lvlOverride>
-    <w:lvlOverride w:ilvl="3">
-      <w:startOverride w:val="1"/>
-    </w:lvlOverride>
-    <w:lvlOverride w:ilvl="4">
-      <w:startOverride w:val="1"/>
-    </w:lvlOverride>
-    <w:lvlOverride w:ilvl="5">
-      <w:startOverride w:val="1"/>
-    </w:lvlOverride>
-    <w:lvlOverride w:ilvl="6">
-      <w:startOverride w:val="1"/>
-    </w:lvlOverride>
-    <w:lvlOverride w:ilvl="7">
-      <w:startOverride w:val="1"/>
-    </w:lvlOverride>
-    <w:lvlOverride w:ilvl="8">
-      <w:startOverride w:val="1"/>
-    </w:lvlOverride>
+    <w:abstractNumId w:val="991"/>
   </w:num>
   <w:num w:numId="1052">
     <w:abstractNumId w:val="991"/>
   </w:num>
   <w:num w:numId="1053">
-    <w:abstractNumId w:val="991"/>
+    <w:abstractNumId w:val="99411"/>
+    <w:lvlOverride w:ilvl="0">
+      <w:startOverride w:val="1"/>
+    </w:lvlOverride>
+    <w:lvlOverride w:ilvl="1">
+      <w:startOverride w:val="1"/>
+    </w:lvlOverride>
+    <w:lvlOverride w:ilvl="2">
+      <w:startOverride w:val="1"/>
+    </w:lvlOverride>
+    <w:lvlOverride w:ilvl="3">
+      <w:startOverride w:val="1"/>
+    </w:lvlOverride>
+    <w:lvlOverride w:ilvl="4">
+      <w:startOverride w:val="1"/>
+    </w:lvlOverride>
+    <w:lvlOverride w:ilvl="5">
+      <w:startOverride w:val="1"/>
+    </w:lvlOverride>
+    <w:lvlOverride w:ilvl="6">
+      <w:startOverride w:val="1"/>
+    </w:lvlOverride>
+    <w:lvlOverride w:ilvl="7">
+      <w:startOverride w:val="1"/>
+    </w:lvlOverride>
+    <w:lvlOverride w:ilvl="8">
+      <w:startOverride w:val="1"/>
+    </w:lvlOverride>
   </w:num>
   <w:num w:numId="1054">
     <w:abstractNumId w:val="991"/>
   </w:num>
   <w:num w:numId="1055">
-    <w:abstractNumId w:val="99411"/>
-    <w:lvlOverride w:ilvl="0">
-      <w:startOverride w:val="1"/>
-    </w:lvlOverride>
-    <w:lvlOverride w:ilvl="1">
-      <w:startOverride w:val="1"/>
-    </w:lvlOverride>
-    <w:lvlOverride w:ilvl="2">
-      <w:startOverride w:val="1"/>
-    </w:lvlOverride>
-    <w:lvlOverride w:ilvl="3">
-      <w:startOverride w:val="1"/>
-    </w:lvlOverride>
-    <w:lvlOverride w:ilvl="4">
-      <w:startOverride w:val="1"/>
-    </w:lvlOverride>
-    <w:lvlOverride w:ilvl="5">
-      <w:startOverride w:val="1"/>
-    </w:lvlOverride>
-    <w:lvlOverride w:ilvl="6">
-      <w:startOverride w:val="1"/>
-    </w:lvlOverride>
-    <w:lvlOverride w:ilvl="7">
-      <w:startOverride w:val="1"/>
-    </w:lvlOverride>
-    <w:lvlOverride w:ilvl="8">
-      <w:startOverride w:val="1"/>
-    </w:lvlOverride>
+    <w:abstractNumId w:val="991"/>
   </w:num>
   <w:num w:numId="1056">
     <w:abstractNumId w:val="991"/>
   </w:num>
   <w:num w:numId="1057">
-    <w:abstractNumId w:val="991"/>
+    <w:abstractNumId w:val="99411"/>
+    <w:lvlOverride w:ilvl="0">
+      <w:startOverride w:val="1"/>
+    </w:lvlOverride>
+    <w:lvlOverride w:ilvl="1">
+      <w:startOverride w:val="1"/>
+    </w:lvlOverride>
+    <w:lvlOverride w:ilvl="2">
+      <w:startOverride w:val="1"/>
+    </w:lvlOverride>
+    <w:lvlOverride w:ilvl="3">
+      <w:startOverride w:val="1"/>
+    </w:lvlOverride>
+    <w:lvlOverride w:ilvl="4">
+      <w:startOverride w:val="1"/>
+    </w:lvlOverride>
+    <w:lvlOverride w:ilvl="5">
+      <w:startOverride w:val="1"/>
+    </w:lvlOverride>
+    <w:lvlOverride w:ilvl="6">
+      <w:startOverride w:val="1"/>
+    </w:lvlOverride>
+    <w:lvlOverride w:ilvl="7">
+      <w:startOverride w:val="1"/>
+    </w:lvlOverride>
+    <w:lvlOverride w:ilvl="8">
+      <w:startOverride w:val="1"/>
+    </w:lvlOverride>
   </w:num>
   <w:num w:numId="1058">
     <w:abstractNumId w:val="991"/>
   </w:num>
   <w:num w:numId="1059">
-    <w:abstractNumId w:val="99411"/>
-    <w:lvlOverride w:ilvl="0">
-      <w:startOverride w:val="1"/>
-    </w:lvlOverride>
-    <w:lvlOverride w:ilvl="1">
-      <w:startOverride w:val="1"/>
-    </w:lvlOverride>
-    <w:lvlOverride w:ilvl="2">
-      <w:startOverride w:val="1"/>
-    </w:lvlOverride>
-    <w:lvlOverride w:ilvl="3">
-      <w:startOverride w:val="1"/>
-    </w:lvlOverride>
-    <w:lvlOverride w:ilvl="4">
-      <w:startOverride w:val="1"/>
-    </w:lvlOverride>
-    <w:lvlOverride w:ilvl="5">
-      <w:startOverride w:val="1"/>
-    </w:lvlOverride>
-    <w:lvlOverride w:ilvl="6">
-      <w:startOverride w:val="1"/>
-    </w:lvlOverride>
-    <w:lvlOverride w:ilvl="7">
-      <w:startOverride w:val="1"/>
-    </w:lvlOverride>
-    <w:lvlOverride w:ilvl="8">
-      <w:startOverride w:val="1"/>
-    </w:lvlOverride>
+    <w:abstractNumId w:val="991"/>
   </w:num>
   <w:num w:numId="1060">
     <w:abstractNumId w:val="991"/>
   </w:num>
   <w:num w:numId="1061">
-    <w:abstractNumId w:val="991"/>
+    <w:abstractNumId w:val="99411"/>
+    <w:lvlOverride w:ilvl="0">
+      <w:startOverride w:val="1"/>
+    </w:lvlOverride>
+    <w:lvlOverride w:ilvl="1">
+      <w:startOverride w:val="1"/>
+    </w:lvlOverride>
+    <w:lvlOverride w:ilvl="2">
+      <w:startOverride w:val="1"/>
+    </w:lvlOverride>
+    <w:lvlOverride w:ilvl="3">
+      <w:startOverride w:val="1"/>
+    </w:lvlOverride>
+    <w:lvlOverride w:ilvl="4">
+      <w:startOverride w:val="1"/>
+    </w:lvlOverride>
+    <w:lvlOverride w:ilvl="5">
+      <w:startOverride w:val="1"/>
+    </w:lvlOverride>
+    <w:lvlOverride w:ilvl="6">
+      <w:startOverride w:val="1"/>
+    </w:lvlOverride>
+    <w:lvlOverride w:ilvl="7">
+      <w:startOverride w:val="1"/>
+    </w:lvlOverride>
+    <w:lvlOverride w:ilvl="8">
+      <w:startOverride w:val="1"/>
+    </w:lvlOverride>
   </w:num>
   <w:num w:numId="1062">
     <w:abstractNumId w:val="991"/>
   </w:num>
   <w:num w:numId="1063">
-    <w:abstractNumId w:val="99411"/>
-    <w:lvlOverride w:ilvl="0">
-      <w:startOverride w:val="1"/>
-    </w:lvlOverride>
-    <w:lvlOverride w:ilvl="1">
-      <w:startOverride w:val="1"/>
-    </w:lvlOverride>
-    <w:lvlOverride w:ilvl="2">
-      <w:startOverride w:val="1"/>
-    </w:lvlOverride>
-    <w:lvlOverride w:ilvl="3">
-      <w:startOverride w:val="1"/>
-    </w:lvlOverride>
-    <w:lvlOverride w:ilvl="4">
-      <w:startOverride w:val="1"/>
-    </w:lvlOverride>
-    <w:lvlOverride w:ilvl="5">
-      <w:startOverride w:val="1"/>
-    </w:lvlOverride>
-    <w:lvlOverride w:ilvl="6">
-      <w:startOverride w:val="1"/>
-    </w:lvlOverride>
-    <w:lvlOverride w:ilvl="7">
-      <w:startOverride w:val="1"/>
-    </w:lvlOverride>
-    <w:lvlOverride w:ilvl="8">
-      <w:startOverride w:val="1"/>
-    </w:lvlOverride>
+    <w:abstractNumId w:val="991"/>
   </w:num>
   <w:num w:numId="1064">
-    <w:abstractNumId w:val="991"/>
-  </w:num>
-  <w:num w:numId="1065">
-    <w:abstractNumId w:val="991"/>
-  </w:num>
-  <w:num w:numId="1066">
-    <w:abstractNumId w:val="991"/>
-  </w:num>
-  <w:num w:numId="1067">
-    <w:abstractNumId w:val="99411"/>
-    <w:lvlOverride w:ilvl="0">
-      <w:startOverride w:val="1"/>
-    </w:lvlOverride>
-    <w:lvlOverride w:ilvl="1">
-      <w:startOverride w:val="1"/>
-    </w:lvlOverride>
-    <w:lvlOverride w:ilvl="2">
-      <w:startOverride w:val="1"/>
-    </w:lvlOverride>
-    <w:lvlOverride w:ilvl="3">
-      <w:startOverride w:val="1"/>
-    </w:lvlOverride>
-    <w:lvlOverride w:ilvl="4">
-      <w:startOverride w:val="1"/>
-    </w:lvlOverride>
-    <w:lvlOverride w:ilvl="5">
-      <w:startOverride w:val="1"/>
-    </w:lvlOverride>
-    <w:lvlOverride w:ilvl="6">
-      <w:startOverride w:val="1"/>
-    </w:lvlOverride>
-    <w:lvlOverride w:ilvl="7">
-      <w:startOverride w:val="1"/>
-    </w:lvlOverride>
-    <w:lvlOverride w:ilvl="8">
-      <w:startOverride w:val="1"/>
-    </w:lvlOverride>
-  </w:num>
-  <w:num w:numId="1068">
-    <w:abstractNumId w:val="991"/>
-  </w:num>
-  <w:num w:numId="1069">
-    <w:abstractNumId w:val="991"/>
-  </w:num>
-  <w:num w:numId="1070">
-    <w:abstractNumId w:val="991"/>
-  </w:num>
-  <w:num w:numId="1071">
-    <w:abstractNumId w:val="99411"/>
-    <w:lvlOverride w:ilvl="0">
-      <w:startOverride w:val="1"/>
-    </w:lvlOverride>
-    <w:lvlOverride w:ilvl="1">
-      <w:startOverride w:val="1"/>
-    </w:lvlOverride>
-    <w:lvlOverride w:ilvl="2">
-      <w:startOverride w:val="1"/>
-    </w:lvlOverride>
-    <w:lvlOverride w:ilvl="3">
-      <w:startOverride w:val="1"/>
-    </w:lvlOverride>
-    <w:lvlOverride w:ilvl="4">
-      <w:startOverride w:val="1"/>
-    </w:lvlOverride>
-    <w:lvlOverride w:ilvl="5">
-      <w:startOverride w:val="1"/>
-    </w:lvlOverride>
-    <w:lvlOverride w:ilvl="6">
-      <w:startOverride w:val="1"/>
-    </w:lvlOverride>
-    <w:lvlOverride w:ilvl="7">
-      <w:startOverride w:val="1"/>
-    </w:lvlOverride>
-    <w:lvlOverride w:ilvl="8">
-      <w:startOverride w:val="1"/>
-    </w:lvlOverride>
-  </w:num>
-  <w:num w:numId="1072">
-    <w:abstractNumId w:val="991"/>
-  </w:num>
-  <w:num w:numId="1073">
-    <w:abstractNumId w:val="991"/>
-  </w:num>
-  <w:num w:numId="1074">
-    <w:abstractNumId w:val="991"/>
-  </w:num>
-  <w:num w:numId="1075">
-    <w:abstractNumId w:val="99411"/>
-    <w:lvlOverride w:ilvl="0">
-      <w:startOverride w:val="1"/>
-    </w:lvlOverride>
-    <w:lvlOverride w:ilvl="1">
-      <w:startOverride w:val="1"/>
-    </w:lvlOverride>
-    <w:lvlOverride w:ilvl="2">
-      <w:startOverride w:val="1"/>
-    </w:lvlOverride>
-    <w:lvlOverride w:ilvl="3">
-      <w:startOverride w:val="1"/>
-    </w:lvlOverride>
-    <w:lvlOverride w:ilvl="4">
-      <w:startOverride w:val="1"/>
-    </w:lvlOverride>
-    <w:lvlOverride w:ilvl="5">
-      <w:startOverride w:val="1"/>
-    </w:lvlOverride>
-    <w:lvlOverride w:ilvl="6">
-      <w:startOverride w:val="1"/>
-    </w:lvlOverride>
-    <w:lvlOverride w:ilvl="7">
-      <w:startOverride w:val="1"/>
-    </w:lvlOverride>
-    <w:lvlOverride w:ilvl="8">
-      <w:startOverride w:val="1"/>
-    </w:lvlOverride>
-  </w:num>
-  <w:num w:numId="1076">
-    <w:abstractNumId w:val="991"/>
-  </w:num>
-  <w:num w:numId="1077">
-    <w:abstractNumId w:val="991"/>
-  </w:num>
-  <w:num w:numId="1078">
-    <w:abstractNumId w:val="991"/>
-  </w:num>
-  <w:num w:numId="1079">
-    <w:abstractNumId w:val="99411"/>
-    <w:lvlOverride w:ilvl="0">
-      <w:startOverride w:val="1"/>
-    </w:lvlOverride>
-    <w:lvlOverride w:ilvl="1">
-      <w:startOverride w:val="1"/>
-    </w:lvlOverride>
-    <w:lvlOverride w:ilvl="2">
-      <w:startOverride w:val="1"/>
-    </w:lvlOverride>
-    <w:lvlOverride w:ilvl="3">
-      <w:startOverride w:val="1"/>
-    </w:lvlOverride>
-    <w:lvlOverride w:ilvl="4">
-      <w:startOverride w:val="1"/>
-    </w:lvlOverride>
-    <w:lvlOverride w:ilvl="5">
-      <w:startOverride w:val="1"/>
-    </w:lvlOverride>
-    <w:lvlOverride w:ilvl="6">
-      <w:startOverride w:val="1"/>
-    </w:lvlOverride>
-    <w:lvlOverride w:ilvl="7">
-      <w:startOverride w:val="1"/>
-    </w:lvlOverride>
-    <w:lvlOverride w:ilvl="8">
-      <w:startOverride w:val="1"/>
-    </w:lvlOverride>
-  </w:num>
-  <w:num w:numId="1080">
-    <w:abstractNumId w:val="991"/>
-  </w:num>
-  <w:num w:numId="1081">
-    <w:abstractNumId w:val="991"/>
-  </w:num>
-  <w:num w:numId="1082">
-    <w:abstractNumId w:val="991"/>
-  </w:num>
-  <w:num w:numId="1083">
-    <w:abstractNumId w:val="99411"/>
-    <w:lvlOverride w:ilvl="0">
-      <w:startOverride w:val="1"/>
-    </w:lvlOverride>
-    <w:lvlOverride w:ilvl="1">
-      <w:startOverride w:val="1"/>
-    </w:lvlOverride>
-    <w:lvlOverride w:ilvl="2">
-      <w:startOverride w:val="1"/>
-    </w:lvlOverride>
-    <w:lvlOverride w:ilvl="3">
-      <w:startOverride w:val="1"/>
-    </w:lvlOverride>
-    <w:lvlOverride w:ilvl="4">
-      <w:startOverride w:val="1"/>
-    </w:lvlOverride>
-    <w:lvlOverride w:ilvl="5">
-      <w:startOverride w:val="1"/>
-    </w:lvlOverride>
-    <w:lvlOverride w:ilvl="6">
-      <w:startOverride w:val="1"/>
-    </w:lvlOverride>
-    <w:lvlOverride w:ilvl="7">
-      <w:startOverride w:val="1"/>
-    </w:lvlOverride>
-    <w:lvlOverride w:ilvl="8">
-      <w:startOverride w:val="1"/>
-    </w:lvlOverride>
-  </w:num>
-  <w:num w:numId="1084">
-    <w:abstractNumId w:val="991"/>
-  </w:num>
-  <w:num w:numId="1085">
-    <w:abstractNumId w:val="991"/>
-  </w:num>
-  <w:num w:numId="1086">
     <w:abstractNumId w:val="991"/>
   </w:num>
 </w:numbering>

--- a/article/article.docx
+++ b/article/article.docx
@@ -5398,7 +5398,7 @@
         <w:t xml:space="preserve"> </w:t>
       </w:r>
       <w:r>
-        <w:t xml:space="preserve">Graduando em Engenharia de software no semestre letivo de 2024-2. E-mail: castro.lucas290@gmail.com</w:t>
+        <w:t xml:space="preserve">Graduando em Engenharia de software no semestre letivo de 2025-1. E-mail: castro.lucas290@gmail.com</w:t>
       </w:r>
     </w:p>
   </w:footnote>

--- a/article/article.docx
+++ b/article/article.docx
@@ -140,7 +140,7 @@
         </w:numPr>
       </w:pPr>
       <w:r>
-        <w:t xml:space="preserve">Revisão e entrega parcial</w:t>
+        <w:t xml:space="preserve">Revisão e entrega parcial (nota 4.5/5)</w:t>
       </w:r>
     </w:p>
     <w:p>
@@ -232,7 +232,78 @@
         <w:pStyle w:val="BodyText"/>
       </w:pPr>
       <w:r>
-        <w:t xml:space="preserve">Resumo: Este trabalho apresenta um estudo experimental comparativo de abordagens para integração de agentes conversacionais baseados em inteligência artificial a soluções web. São investigadas três estratégias principais: integração via plugin ORM, integração via especificação OpenAPI com o protocolo Model Context Protocol (MCP) e conexão direta com banco de dados. Para garantir uma avaliação justa e reprodutível, foi desenvolvida uma interface de usuário padronizada e definidos critérios objetivos de desempenho, segurança, facilidade de implementação e experiência do usuário. A metodologia inclui revisão sistemática da literatura, fundamentada em referências acadêmicas, guias de segurança (como NIST e OWASP), relatórios de mercado (IBM, Red Hat), documentações oficiais de provedores de modelos de linguagem (OpenAI, Anthropic) e padrões emergentes de integração (como o MCP). O desenvolvimento abrange provas de conceito para cada abordagem e aplicação de testes automatizados end-to-end, com ênfase em métricas de robustez, segurança (incluindo red teaming e injeção de prompts) e usabilidade. O estudo discute os desafios, vantagens e limitações de cada alternativa, fornecendo uma análise fundamentada para orientar a escolha da melhor solução conforme o contexto de aplicação. Os resultados visam contribuir para o avanço da integração segura e eficiente de agentes conversacionais em sistemas complexos, promovendo acessibilidade, usabilidade e confiabilidade.</w:t>
+        <w:t xml:space="preserve">Resumo: Este trabalho apresenta um estudo experimental comparativo de abordagens para integração de agentes conversacionais baseados em inteligência artificial a soluções</w:t>
+      </w:r>
+      <w:r>
+        <w:t xml:space="preserve"> </w:t>
+      </w:r>
+      <w:r>
+        <w:rPr>
+          <w:i/>
+          <w:iCs/>
+        </w:rPr>
+        <w:t xml:space="preserve">web</w:t>
+      </w:r>
+      <w:r>
+        <w:t xml:space="preserve">. São investigadas três estratégias principais: integração via plugin ORM, integração via especificação OpenAPI com o protocolo</w:t>
+      </w:r>
+      <w:r>
+        <w:t xml:space="preserve"> </w:t>
+      </w:r>
+      <w:r>
+        <w:rPr>
+          <w:i/>
+          <w:iCs/>
+        </w:rPr>
+        <w:t xml:space="preserve">Model Context Protocol</w:t>
+      </w:r>
+      <w:r>
+        <w:t xml:space="preserve"> </w:t>
+      </w:r>
+      <w:r>
+        <w:t xml:space="preserve">(MCP) e conexão direta com banco de dados. Para garantir uma avaliação justa e reprodutível, foi desenvolvida uma interface de usuário padronizada e definidos critérios objetivos de desempenho, segurança, facilidade de implementação e experiência do usuário. A metodologia inclui revisão sistemática da literatura, fundamentada em referências acadêmicas, guias de segurança (como NIST e OWASP), relatórios de mercado (IBM, Red Hat), documentações oficiais de provedores de modelos de linguagem (OpenAI, Anthropic) e padrões emergentes de integração (como o MCP). O desenvolvimento abrange provas de conceito para cada abordagem e aplicação de testes automatizados</w:t>
+      </w:r>
+      <w:r>
+        <w:t xml:space="preserve"> </w:t>
+      </w:r>
+      <w:r>
+        <w:rPr>
+          <w:i/>
+          <w:iCs/>
+        </w:rPr>
+        <w:t xml:space="preserve">end-to-end</w:t>
+      </w:r>
+      <w:r>
+        <w:t xml:space="preserve">, com ênfase em métricas de robustez, segurança (incluindo</w:t>
+      </w:r>
+      <w:r>
+        <w:t xml:space="preserve"> </w:t>
+      </w:r>
+      <w:r>
+        <w:rPr>
+          <w:i/>
+          <w:iCs/>
+        </w:rPr>
+        <w:t xml:space="preserve">red teaming</w:t>
+      </w:r>
+      <w:r>
+        <w:t xml:space="preserve"> </w:t>
+      </w:r>
+      <w:r>
+        <w:t xml:space="preserve">e injeção de</w:t>
+      </w:r>
+      <w:r>
+        <w:t xml:space="preserve"> </w:t>
+      </w:r>
+      <w:r>
+        <w:rPr>
+          <w:i/>
+          <w:iCs/>
+        </w:rPr>
+        <w:t xml:space="preserve">prompts</w:t>
+      </w:r>
+      <w:r>
+        <w:t xml:space="preserve">) e usabilidade. O estudo discute os desafios, vantagens e limitações de cada alternativa, fornecendo uma análise fundamentada para orientar a escolha da melhor solução conforme o contexto de aplicação. Os resultados visam contribuir para o avanço da integração segura e eficiente de agentes conversacionais em sistemas complexos, promovendo acessibilidade, usabilidade e confiabilidade.</w:t>
       </w:r>
     </w:p>
     <w:p>
@@ -283,7 +354,26 @@
         <w:t xml:space="preserve">(KOCABALLI et al., 2019)</w:t>
       </w:r>
       <w:r>
-        <w:t xml:space="preserve">.</w:t>
+        <w:t xml:space="preserve">. Nesse contexto, a ascensão dos Modelos de Linguagem de Grande Escala (LLMs), como os desenvolvidos por OpenAI, Anthropic e Google, tem impulsionado o desenvolvimento de agentes conversacionais mais avançados e adaptáveis</w:t>
+      </w:r>
+      <w:r>
+        <w:t xml:space="preserve"> </w:t>
+      </w:r>
+      <w:r>
+        <w:t xml:space="preserve">(ANTHROPIC, 2024a; OPENAI, 2022)</w:t>
+      </w:r>
+      <w:r>
+        <w:t xml:space="preserve">. Nos últimos anos, avanços em modelos baseados em Transformer, como o BERT (2018), que aprimorou a compreensão textual, e o GPT-3 (2020), que ampliou as capacidades generativas e o aprendizado com poucos exemplos (</w:t>
+      </w:r>
+      <w:r>
+        <w:rPr>
+          <w:i/>
+          <w:iCs/>
+        </w:rPr>
+        <w:t xml:space="preserve">few-shot</w:t>
+      </w:r>
+      <w:r>
+        <w:t xml:space="preserve">), permitiram que os LLMs realizassem tarefas cada vez mais complexas a partir de simples instruções em linguagem natural. Esses avanços consolidaram os LLMs como interfaces conversacionais robustas e eficazes para integração com sistemas.</w:t>
       </w:r>
     </w:p>
     <w:p>
@@ -291,7 +381,7 @@
         <w:pStyle w:val="BodyText"/>
       </w:pPr>
       <w:r>
-        <w:t xml:space="preserve">Estudos recentes têm demonstrado que agentes conversacionais podem aprimorar significativamente a experiência do usuário ao simplificar interações com sistemas complexos</w:t>
+        <w:t xml:space="preserve">Diante desse cenário, estudos recentes têm demonstrado que agentes conversacionais podem aprimorar significativamente a experiência do usuário ao simplificar interações com sistemas complexos</w:t>
       </w:r>
       <w:r>
         <w:t xml:space="preserve"> </w:t>
@@ -324,7 +414,7 @@
         <w:t xml:space="preserve">(DENG, 2023)</w:t>
       </w:r>
       <w:r>
-        <w:t xml:space="preserve">.</w:t>
+        <w:t xml:space="preserve">. Para que esses benefícios sejam efetivamente alcançados em soluções web, é fundamental avaliar as diferentes estratégias de integração desses agentes aos sistemas existentes.</w:t>
       </w:r>
     </w:p>
     <w:p>
@@ -332,7 +422,15 @@
         <w:pStyle w:val="BodyText"/>
       </w:pPr>
       <w:r>
-        <w:t xml:space="preserve">A problemática central desta pesquisa reside na questão: de que forma um agente conversacional baseado em IA pode potencializar a interação entre usuários e sistemas, promovendo uma comunicação fluida mesmo em ambientes com interfaces complexas? Essa pergunta reflete a necessidade crescente de soluções que democratizem o acesso à tecnologia, reduzindo a curva de aprendizado necessária para a utilização de sistemas especializados e tornando-os mais acessíveis para diferentes perfis de usuários.</w:t>
+        <w:t xml:space="preserve">Nesse sentido, este estudo aborda experimentalmente três estratégias distintas para integrar agentes conversacionais baseados em IA a sistemas web: integração via plugins ORM, que utilizam camadas de abstração para acesso simplificado aos dados; integração por meio de APIs seguindo a especificação OpenAPI com o protocolo emergente MCP (Model Context Protocol), focado em interfaces padronizadas; e conexão direta com banco de dados, permitindo interações sem intermediários adicionais. Essas abordagens serão avaliadas comparativamente, destacando suas particularidades quanto a desempenho, segurança, facilidade de implementação e experiência do usuário.</w:t>
+      </w:r>
+    </w:p>
+    <w:p>
+      <w:pPr>
+        <w:pStyle w:val="BodyText"/>
+      </w:pPr>
+      <w:r>
+        <w:t xml:space="preserve">Dessa forma, a problemática central desta pesquisa reside na questão: de que forma um agente conversacional baseado em IA pode potencializar a interação entre usuários e sistemas, promovendo uma comunicação fluida mesmo em ambientes com interfaces complexas? Essa pergunta reflete a necessidade crescente de soluções que democratizem o acesso à tecnologia, reduzindo a curva de aprendizado necessária para a utilização de sistemas especializados e tornando-os mais acessíveis para diferentes perfis de usuários.</w:t>
       </w:r>
     </w:p>
     <w:p>
@@ -358,7 +456,7 @@
         <w:pStyle w:val="FirstParagraph"/>
       </w:pPr>
       <w:r>
-        <w:t xml:space="preserve">Este trabalho adota uma abordagem metodológica estruturada em múltiplas etapas para investigar e avaliar diferentes métodos de integração entre agentes conversacionais baseados em LLMs (Large Language Models) e soluções web. A pesquisa se desenvolve através de uma análise comparativa de três abordagens distintas de integração, cada uma com suas características, vantagens e limitações específicas.</w:t>
+        <w:t xml:space="preserve">Este estudo adota uma abordagem experimental estruturada em etapas sequenciais para investigar comparativamente as três estratégias de integração mencionadas anteriormente: integração via plugins ORM, integração por meio de APIs seguindo a especificação OpenAPI com o protocolo MCP, e conexão direta com banco de dados. Cada abordagem será examinada com base em provas de conceito práticas, desenvolvidas para validar sua viabilidade técnica e avaliar objetivamente aspectos funcionais e não-funcionais.</w:t>
       </w:r>
     </w:p>
     <w:p>
@@ -366,7 +464,7 @@
         <w:pStyle w:val="BodyText"/>
       </w:pPr>
       <w:r>
-        <w:t xml:space="preserve">Serão exploradas três abordagens principais de integração: (1) integração via plugins ORM, facilitando o acesso a dados através de camadas de abstração existentes; (2) integração via API/Swagger com MCP, utilizando interfaces padronizadas de comunicação e explorando um paradigma emergente de comunicação entre LLMs e o mundo externo; (3) conexão direta com banco de dados, permitindo consultas e manipulações diretas. Para cada abordagem o processo investigativo inicia-se com uma revisão sistemática da literatura sobre o estado da arte de cada abordagem, estabelecendo uma base teórica sólida para a implementação subsequente.</w:t>
+        <w:t xml:space="preserve">Inicialmente, será conduzida uma revisão sistemática da literatura, consolidando conhecimentos científicos sobre cada abordagem e embasando teoricamente a fase experimental. Na sequência, cada estratégia será implementada e testada por meio de provas de conceito específicas, garantindo a padronização das interfaces e condições de avaliação.</w:t>
       </w:r>
     </w:p>
     <w:p>
@@ -374,7 +472,7 @@
         <w:pStyle w:val="BodyText"/>
       </w:pPr>
       <w:r>
-        <w:t xml:space="preserve">Para cada abordagem, será desenvolvida uma prova de conceito que demonstre sua viabilidade técnica e permita uma avaliação objetiva de seus aspectos funcionais e não-funcionais. A avaliação seguirá critérios predefinidos, incluindo desempenho, segurança, facilidade de implementação, manutenibilidade e experiência do usuário. Os resultados serão documentados e analisados de forma sistemática, permitindo uma comparação objetiva entre as diferentes abordagens.</w:t>
+        <w:t xml:space="preserve">Os critérios de avaliação definidos incluem desempenho, segurança, facilidade de implementação, manutenibilidade e experiência do usuário. Para assegurar resultados objetivos e comparáveis, os testes incluirão análises automatizadas end-to-end, medidas de robustez e segurança (como testes de red teaming e proteção contra injeção de prompts) e avaliações qualitativas de usabilidade. Os resultados serão sistematicamente documentados e analisados, permitindo identificar desafios, vantagens e limitações intrínsecas a cada método de integração e facilitando a tomada de decisão quanto à abordagem mais adequada para diferentes contextos de aplicação.</w:t>
       </w:r>
     </w:p>
     <w:bookmarkStart w:id="32" w:name="materiais"/>
@@ -408,7 +506,7 @@
         <w:pStyle w:val="FirstParagraph"/>
       </w:pPr>
       <w:r>
-        <w:t xml:space="preserve">Node.js foi escolhido como plataforma principal para o desenvolvimento das provas de conceito devido à sua comprovada eficácia na integração de sistemas baseados em inteligência artificial (IA), especialmente com agentes conversacionais e Large Language Models (LLMs). A plataforma é amplamente adotada devido à sua arquitetura orientada a eventos e capacidade de gerenciar eficientemente múltiplas conexões simultâneas, essencial para aplicações que exigem respostas rápidas em tempo real</w:t>
+        <w:t xml:space="preserve">Node.js foi escolhido como plataforma principal para o desenvolvimento das provas de conceito devido à sua comprovada eficácia na integração de sistemas baseados em inteligência artificial (IA), especialmente com agentes conversacionais e LLMs. A plataforma é amplamente adotada devido à sua arquitetura orientada a eventos e capacidade de gerenciar eficientemente múltiplas conexões simultâneas, essencial para aplicações que exigem respostas rápidas em tempo real</w:t>
       </w:r>
       <w:r>
         <w:t xml:space="preserve"> </w:t>
@@ -425,7 +523,23 @@
         <w:pStyle w:val="BodyText"/>
       </w:pPr>
       <w:r>
-        <w:t xml:space="preserve">Relatórios da Red Hat destacam que o uso eficiente da arquitetura assíncrona do Node.js possibilita a criação de agentes baseados em LLMs com alta performance e escalabilidade. Isso garante um gerenciamento eficiente de múltiplas operações paralelas, essencial para aplicações intensivas em IA e integração com APIs externas</w:t>
+        <w:t xml:space="preserve">Relatórios da</w:t>
+      </w:r>
+      <w:r>
+        <w:t xml:space="preserve"> </w:t>
+      </w:r>
+      <w:r>
+        <w:rPr>
+          <w:i/>
+          <w:iCs/>
+        </w:rPr>
+        <w:t xml:space="preserve">Red Hat</w:t>
+      </w:r>
+      <w:r>
+        <w:t xml:space="preserve"> </w:t>
+      </w:r>
+      <w:r>
+        <w:t xml:space="preserve">destacam que o uso eficiente da arquitetura assíncrona do Node.js possibilita a criação de agentes baseados em LLMs com alta performance e escalabilidade. Isso garante um gerenciamento eficiente de múltiplas operações paralelas, essencial para aplicações intensivas em IA e integração com APIs externas</w:t>
       </w:r>
       <w:r>
         <w:t xml:space="preserve"> </w:t>
@@ -444,7 +558,23 @@
         <w:pStyle w:val="Ttulo3"/>
       </w:pPr>
       <w:r>
-        <w:t xml:space="preserve">2.1.2 TESTES END-TO-END (E2E)</w:t>
+        <w:t xml:space="preserve">2.1.2 TESTES</w:t>
+      </w:r>
+      <w:r>
+        <w:t xml:space="preserve"> </w:t>
+      </w:r>
+      <w:r>
+        <w:rPr>
+          <w:i/>
+          <w:iCs/>
+        </w:rPr>
+        <w:t xml:space="preserve">END-TO-END</w:t>
+      </w:r>
+      <w:r>
+        <w:t xml:space="preserve"> </w:t>
+      </w:r>
+      <w:r>
+        <w:t xml:space="preserve">(E2E)</w:t>
       </w:r>
     </w:p>
     <w:p>
@@ -452,7 +582,23 @@
         <w:pStyle w:val="FirstParagraph"/>
       </w:pPr>
       <w:r>
-        <w:t xml:space="preserve">O Framework de Gerenciamento de Riscos de IA do NIST</w:t>
+        <w:t xml:space="preserve">O</w:t>
+      </w:r>
+      <w:r>
+        <w:t xml:space="preserve"> </w:t>
+      </w:r>
+      <w:r>
+        <w:rPr>
+          <w:i/>
+          <w:iCs/>
+        </w:rPr>
+        <w:t xml:space="preserve">Framework</w:t>
+      </w:r>
+      <w:r>
+        <w:t xml:space="preserve"> </w:t>
+      </w:r>
+      <w:r>
+        <w:t xml:space="preserve">de Gerenciamento de Riscos de IA do NIST</w:t>
       </w:r>
       <w:r>
         <w:t xml:space="preserve"> </w:t>
@@ -472,7 +618,23 @@
         <w:pStyle w:val="BodyText"/>
       </w:pPr>
       <w:r>
-        <w:t xml:space="preserve">A injeção de prompt representa um risco significativo em implantações de LLMs em nosso cenário, no qual o modelo possui acesso a dados e sistemas potencialmente críticos, incluindo, ocasionalmente, conexões diretas com dados brutos de banco de dados. O guia de riscos da OWASP</w:t>
+        <w:t xml:space="preserve">A injeção de</w:t>
+      </w:r>
+      <w:r>
+        <w:t xml:space="preserve"> </w:t>
+      </w:r>
+      <w:r>
+        <w:rPr>
+          <w:i/>
+          <w:iCs/>
+        </w:rPr>
+        <w:t xml:space="preserve">prompt</w:t>
+      </w:r>
+      <w:r>
+        <w:t xml:space="preserve"> </w:t>
+      </w:r>
+      <w:r>
+        <w:t xml:space="preserve">representa um risco significativo em implantações de LLMs em nosso cenário, no qual o modelo possui acesso a dados e sistemas potencialmente críticos, incluindo, ocasionalmente, conexões diretas com dados brutos de banco de dados. O guia de riscos da OWASP</w:t>
       </w:r>
       <w:r>
         <w:t xml:space="preserve"> </w:t>
@@ -484,7 +646,23 @@
         <w:t xml:space="preserve"> </w:t>
       </w:r>
       <w:r>
-        <w:t xml:space="preserve">classifica a injeção de prompt como uma ameaça crítica à segurança, destacando a necessidade de procedimentos de teste rigorosos para garantir que agentes conversacionais baseados em LLMs não revelem inadvertidamente dados sensíveis ou contornem restrições do sistema quando expostos a entradas maliciosas. Recentemente, Wu et al. (2023)</w:t>
+        <w:t xml:space="preserve">classifica a injeção de</w:t>
+      </w:r>
+      <w:r>
+        <w:t xml:space="preserve"> </w:t>
+      </w:r>
+      <w:r>
+        <w:rPr>
+          <w:i/>
+          <w:iCs/>
+        </w:rPr>
+        <w:t xml:space="preserve">prompt</w:t>
+      </w:r>
+      <w:r>
+        <w:t xml:space="preserve"> </w:t>
+      </w:r>
+      <w:r>
+        <w:t xml:space="preserve">como uma ameaça crítica à segurança, destacando a necessidade de procedimentos de teste rigorosos para garantir que agentes conversacionais baseados em LLMs não revelem inadvertidamente dados sensíveis ou contornem restrições do sistema quando expostos a entradas maliciosas. Recentemente, Wu et al. (2023)</w:t>
       </w:r>
       <w:r>
         <w:t xml:space="preserve"> </w:t>
@@ -496,7 +674,39 @@
         <w:t xml:space="preserve"> </w:t>
       </w:r>
       <w:r>
-        <w:t xml:space="preserve">demonstraram que ataques de jailbreak — um tipo avançado de injeção de prompt — podem burlar as salvaguardas éticas de modelos como o ChatGPT em até 67% dos casos, gerando conteúdos prejudiciais como extorsão e desinformação.</w:t>
+        <w:t xml:space="preserve">demonstraram que ataques de</w:t>
+      </w:r>
+      <w:r>
+        <w:t xml:space="preserve"> </w:t>
+      </w:r>
+      <w:r>
+        <w:rPr>
+          <w:i/>
+          <w:iCs/>
+        </w:rPr>
+        <w:t xml:space="preserve">jailbreak</w:t>
+      </w:r>
+      <w:r>
+        <w:t xml:space="preserve"> </w:t>
+      </w:r>
+      <w:r>
+        <w:t xml:space="preserve">— um tipo avançado de injeção de</w:t>
+      </w:r>
+      <w:r>
+        <w:t xml:space="preserve"> </w:t>
+      </w:r>
+      <w:r>
+        <w:rPr>
+          <w:i/>
+          <w:iCs/>
+        </w:rPr>
+        <w:t xml:space="preserve">prompt</w:t>
+      </w:r>
+      <w:r>
+        <w:t xml:space="preserve"> </w:t>
+      </w:r>
+      <w:r>
+        <w:t xml:space="preserve">— podem burlar as salvaguardas éticas de modelos como o ChatGPT em até 67% dos casos, gerando conteúdos prejudiciais como extorsão e desinformação.</w:t>
       </w:r>
     </w:p>
     <w:p>
@@ -504,7 +714,20 @@
         <w:pStyle w:val="BodyText"/>
       </w:pPr>
       <w:r>
-        <w:t xml:space="preserve">Com isso em mente, o uso de testes E2E pode ser utilizado para avaliar a resiliência da implementação ao simular entradas adversárias, processo conhecido como red teaming. Segundo Inie et al. (2025)</w:t>
+        <w:t xml:space="preserve">Com isso em mente, o uso de testes E2E pode ser utilizado para avaliar a resiliência da implementação ao simular entradas adversárias, processo conhecido como</w:t>
+      </w:r>
+      <w:r>
+        <w:t xml:space="preserve"> </w:t>
+      </w:r>
+      <w:r>
+        <w:rPr>
+          <w:i/>
+          <w:iCs/>
+        </w:rPr>
+        <w:t xml:space="preserve">red teaming</w:t>
+      </w:r>
+      <w:r>
+        <w:t xml:space="preserve">. Segundo Inie et al. (2025)</w:t>
       </w:r>
       <w:r>
         <w:t xml:space="preserve"> </w:t>
@@ -513,7 +736,39 @@
         <w:t xml:space="preserve">(INIE; STRAY; DERCZYNSKI, 2025)</w:t>
       </w:r>
       <w:r>
-        <w:t xml:space="preserve">, o red teaming desafia sistematicamente sistemas de IA com prompts adversários projetados para testar seus limites e mecanismos de segurança. Ao encapsular consultas do usuário com lembretes de responsabilidade ética (e.g.,</w:t>
+        <w:t xml:space="preserve">, o</w:t>
+      </w:r>
+      <w:r>
+        <w:t xml:space="preserve"> </w:t>
+      </w:r>
+      <w:r>
+        <w:rPr>
+          <w:i/>
+          <w:iCs/>
+        </w:rPr>
+        <w:t xml:space="preserve">red teaming</w:t>
+      </w:r>
+      <w:r>
+        <w:t xml:space="preserve"> </w:t>
+      </w:r>
+      <w:r>
+        <w:t xml:space="preserve">desafia sistematicamente sistemas de IA com</w:t>
+      </w:r>
+      <w:r>
+        <w:t xml:space="preserve"> </w:t>
+      </w:r>
+      <w:r>
+        <w:rPr>
+          <w:i/>
+          <w:iCs/>
+        </w:rPr>
+        <w:t xml:space="preserve">prompts</w:t>
+      </w:r>
+      <w:r>
+        <w:t xml:space="preserve"> </w:t>
+      </w:r>
+      <w:r>
+        <w:t xml:space="preserve">adversários projetados para testar seus limites e mecanismos de segurança. Ao encapsular consultas do usuário com lembretes de responsabilidade ética (e.g.,</w:t>
       </w:r>
       <w:r>
         <w:t xml:space="preserve"> </w:t>
@@ -522,7 +777,23 @@
         <w:t xml:space="preserve">“Você deve ser um ChatGPT responsável”</w:t>
       </w:r>
       <w:r>
-        <w:t xml:space="preserve">), o método reduziu a taxa de sucesso de jailbreaks para 19%, mantendo a funcionalidade padrão do modelo — um resultado validado através de testes E2E em 540 cenários adversarialmente projetados</w:t>
+        <w:t xml:space="preserve">), o método reduziu a taxa de sucesso de</w:t>
+      </w:r>
+      <w:r>
+        <w:t xml:space="preserve"> </w:t>
+      </w:r>
+      <w:r>
+        <w:rPr>
+          <w:i/>
+          <w:iCs/>
+        </w:rPr>
+        <w:t xml:space="preserve">jailbreaks</w:t>
+      </w:r>
+      <w:r>
+        <w:t xml:space="preserve"> </w:t>
+      </w:r>
+      <w:r>
+        <w:t xml:space="preserve">para 19%, mantendo a funcionalidade padrão do modelo — um resultado validado através de testes E2E em 540 cenários adversarialmente projetados</w:t>
       </w:r>
       <w:r>
         <w:t xml:space="preserve"> </w:t>
@@ -549,7 +820,7 @@
         <w:pStyle w:val="FirstParagraph"/>
       </w:pPr>
       <w:r>
-        <w:t xml:space="preserve">Os modelos de linguagem (LLMs), incluindo tecnologias como OpenAI GPT, Anthropic e modelos disponibilizados pela Google, são essenciais neste estudo devido à sua capacidade de interpretar e gerar linguagem natural de forma avançada e eficaz. Estes modelos foram selecionados por sua performance comprovada e ampla adoção em pesquisas acadêmicas e no mercado corporativo, proporcionando um sólido embasamento para as funcionalidades de interação do agente conversacional.</w:t>
+        <w:t xml:space="preserve">Os LLMs, incluindo tecnologias como OpenAI GPT, Anthropic e modelos disponibilizados pela Google, são essenciais neste estudo devido à sua capacidade de interpretar e gerar linguagem natural de forma avançada e eficaz. Estes modelos foram selecionados por sua performance comprovada e ampla adoção em pesquisas acadêmicas e no mercado corporativo, proporcionando um sólido embasamento para as funcionalidades de interação do agente conversacional.</w:t>
       </w:r>
     </w:p>
     <w:bookmarkStart w:id="26" w:name="X34534a4596949fa91e438ee331105aa1efc2989"/>
@@ -566,7 +837,17 @@
         <w:pStyle w:val="FirstParagraph"/>
       </w:pPr>
       <w:r>
-        <w:t xml:space="preserve">Nos últimos cinco anos, os Modelos de Linguagem de Grande Escala (LLMs) evoluíram rapidamente, a partir da arquitetura Transformer. O lançamento do BERT (2018) mostrou avanços em compreensão textual, enquanto a série GPT demonstrou fortes capacidades generativas. O GPT-3 (2020), com 175 bilhões de parâmetros, evidenciou habilidades emergentes de aprendizado com poucos exemplos (few-shot), ampliando o escopo de tarefas possíveis por meio de simples instruções em linguagem natural</w:t>
+        <w:t xml:space="preserve">Nos últimos cinco anos, os LLMs evoluíram rapidamente, a partir da arquitetura Transformer. O lançamento do BERT (2018) mostrou avanços em compreensão textual, enquanto a série GPT demonstrou fortes capacidades generativas. O GPT-3 (2020), com 175 bilhões de parâmetros, evidenciou habilidades emergentes de aprendizado com poucos exemplos (</w:t>
+      </w:r>
+      <w:r>
+        <w:rPr>
+          <w:i/>
+          <w:iCs/>
+        </w:rPr>
+        <w:t xml:space="preserve">few-shot</w:t>
+      </w:r>
+      <w:r>
+        <w:t xml:space="preserve">), ampliando o escopo de tarefas possíveis por meio de simples instruções em linguagem natural</w:t>
       </w:r>
       <w:r>
         <w:t xml:space="preserve"> </w:t>
@@ -583,7 +864,23 @@
         <w:pStyle w:val="BodyText"/>
       </w:pPr>
       <w:r>
-        <w:t xml:space="preserve">A partir de 2022, o foco da pesquisa passou a ser o aprimoramento do raciocínio e alinhamento dos LLMs. Técnicas como Chain-of-Thought prompting permitiram que os modelos resolvessem problemas complexos de forma mais eficaz</w:t>
+        <w:t xml:space="preserve">A partir de 2022, o foco da pesquisa passou a ser o aprimoramento do raciocínio e alinhamento dos LLMs. Técnicas como</w:t>
+      </w:r>
+      <w:r>
+        <w:t xml:space="preserve"> </w:t>
+      </w:r>
+      <w:r>
+        <w:rPr>
+          <w:i/>
+          <w:iCs/>
+        </w:rPr>
+        <w:t xml:space="preserve">Chain-of-Thought prompting</w:t>
+      </w:r>
+      <w:r>
+        <w:t xml:space="preserve"> </w:t>
+      </w:r>
+      <w:r>
+        <w:t xml:space="preserve">permitiram que os modelos resolvessem problemas complexos de forma mais eficaz</w:t>
       </w:r>
       <w:r>
         <w:t xml:space="preserve"> </w:t>
@@ -625,7 +922,7 @@
         <w:t xml:space="preserve"> </w:t>
       </w:r>
       <w:r>
-        <w:t xml:space="preserve">(ANTHROPIC, 2024a)</w:t>
+        <w:t xml:space="preserve">(ANTHROPIC, 2024b)</w:t>
       </w:r>
       <w:r>
         <w:t xml:space="preserve">, enquanto versões estendidas do GPT-4 suportam até 32.000 tokens</w:t>
@@ -651,7 +948,7 @@
         <w:t xml:space="preserve"> </w:t>
       </w:r>
       <w:r>
-        <w:t xml:space="preserve">(ANTHROPIC, 2024a; OPENAI, 2023a)</w:t>
+        <w:t xml:space="preserve">(ANTHROPIC, 2024b; OPENAI, 2023a)</w:t>
       </w:r>
       <w:r>
         <w:t xml:space="preserve">.</w:t>
@@ -672,7 +969,20 @@
         <w:pStyle w:val="FirstParagraph"/>
       </w:pPr>
       <w:r>
-        <w:t xml:space="preserve">Os LLMs mais recentes apresentam avanços significativos em raciocínio, planejamento e resolução de tarefas complexas. Técnicas como o Chain-of-Thought prompting, que induz os modelos a pensar em etapas intermediárias, mostraram ganhos substanciais em tarefas que exigem múltiplos passos lógicos</w:t>
+        <w:t xml:space="preserve">Os LLMs mais recentes apresentam avanços significativos em raciocínio, planejamento e resolução de tarefas complexas. Técnicas como o</w:t>
+      </w:r>
+      <w:r>
+        <w:t xml:space="preserve"> </w:t>
+      </w:r>
+      <w:r>
+        <w:rPr>
+          <w:i/>
+          <w:iCs/>
+        </w:rPr>
+        <w:t xml:space="preserve">Chain-of-Thought prompting</w:t>
+      </w:r>
+      <w:r>
+        <w:t xml:space="preserve">, que induz os modelos a pensar em etapas intermediárias, mostraram ganhos substanciais em tarefas que exigem múltiplos passos lógicos</w:t>
       </w:r>
       <w:r>
         <w:t xml:space="preserve"> </w:t>
@@ -681,7 +991,39 @@
         <w:t xml:space="preserve">(WEI et al., 2023)</w:t>
       </w:r>
       <w:r>
-        <w:t xml:space="preserve">. Além disso, abordagens como tree-of-thought e self-reflection permitem que os modelos reavaliem suas respostas e melhorem sua própria performance iterativamente. Esses avanços tornam os LLMs mais confiáveis para tarefas que exigem raciocínio profundo e tomada de decisão estruturada, fundamentais para integração com sistemas complexos</w:t>
+        <w:t xml:space="preserve">. Além disso, abordagens como</w:t>
+      </w:r>
+      <w:r>
+        <w:t xml:space="preserve"> </w:t>
+      </w:r>
+      <w:r>
+        <w:rPr>
+          <w:i/>
+          <w:iCs/>
+        </w:rPr>
+        <w:t xml:space="preserve">tree-of-thought</w:t>
+      </w:r>
+      <w:r>
+        <w:t xml:space="preserve"> </w:t>
+      </w:r>
+      <w:r>
+        <w:t xml:space="preserve">e</w:t>
+      </w:r>
+      <w:r>
+        <w:t xml:space="preserve"> </w:t>
+      </w:r>
+      <w:r>
+        <w:rPr>
+          <w:i/>
+          <w:iCs/>
+        </w:rPr>
+        <w:t xml:space="preserve">self-reflection</w:t>
+      </w:r>
+      <w:r>
+        <w:t xml:space="preserve"> </w:t>
+      </w:r>
+      <w:r>
+        <w:t xml:space="preserve">permitem que os modelos reavaliem suas respostas e melhorem sua própria performance iterativamente. Esses avanços tornam os LLMs mais confiáveis para tarefas que exigem raciocínio profundo e tomada de decisão estruturada, fundamentais para integração com sistemas complexos</w:t>
       </w:r>
       <w:r>
         <w:t xml:space="preserve"> </w:t>
@@ -708,7 +1050,23 @@
         <w:pStyle w:val="FirstParagraph"/>
       </w:pPr>
       <w:r>
-        <w:t xml:space="preserve">O avanço dos LLMs em ambientes de produção foi impulsionado por recursos como o function calling da OpenAI. Essa funcionalidade permite que os modelos interpretem solicitações em linguagem natural e as convertam em chamadas de funções estruturadas, conforme definido pelo desenvolvedor. Por exemplo, ao receber uma instrução como</w:t>
+        <w:t xml:space="preserve">O avanço dos LLMs em ambientes de produção foi impulsionado por recursos como o</w:t>
+      </w:r>
+      <w:r>
+        <w:t xml:space="preserve"> </w:t>
+      </w:r>
+      <w:r>
+        <w:rPr>
+          <w:i/>
+          <w:iCs/>
+        </w:rPr>
+        <w:t xml:space="preserve">function calling</w:t>
+      </w:r>
+      <w:r>
+        <w:t xml:space="preserve"> </w:t>
+      </w:r>
+      <w:r>
+        <w:t xml:space="preserve">da OpenAI. Essa funcionalidade permite que os modelos interpretem solicitações em linguagem natural e as convertam em chamadas de funções estruturadas, conforme definido pelo desenvolvedor. Por exemplo, ao receber uma instrução como</w:t>
       </w:r>
       <w:r>
         <w:t xml:space="preserve"> </w:t>
@@ -717,7 +1075,23 @@
         <w:t xml:space="preserve">“agende uma reunião para amanhã às 14h”</w:t>
       </w:r>
       <w:r>
-        <w:t xml:space="preserve">, o modelo pode gerar uma chamada de função com os parâmetros apropriados para interagir com uma API de calendário, sem depender de engenharia de prompt ou extração de texto</w:t>
+        <w:t xml:space="preserve">, o modelo pode gerar uma chamada de função com os parâmetros apropriados para interagir com uma API de calendário, sem depender de engenharia de</w:t>
+      </w:r>
+      <w:r>
+        <w:t xml:space="preserve"> </w:t>
+      </w:r>
+      <w:r>
+        <w:rPr>
+          <w:i/>
+          <w:iCs/>
+        </w:rPr>
+        <w:t xml:space="preserve">prompt</w:t>
+      </w:r>
+      <w:r>
+        <w:t xml:space="preserve"> </w:t>
+      </w:r>
+      <w:r>
+        <w:t xml:space="preserve">ou extração de texto</w:t>
       </w:r>
       <w:r>
         <w:t xml:space="preserve"> </w:t>
@@ -743,16 +1117,48 @@
         <w:pStyle w:val="BodyText"/>
       </w:pPr>
       <w:r>
-        <w:t xml:space="preserve">Complementando essa capacidade, o Model Context Protocol (MCP), desenvolvido pela Anthropic</w:t>
-      </w:r>
-      <w:r>
-        <w:t xml:space="preserve"> </w:t>
-      </w:r>
-      <w:r>
-        <w:t xml:space="preserve">(ANTHROPIC, 2024b; MODEL CONTEXT PROTOCOL TEAM, 2025)</w:t>
-      </w:r>
-      <w:r>
-        <w:t xml:space="preserve">, oferece um padrão aberto para conectar LLMs a diversas fontes de dados e ferramentas. O MCP estabelece uma arquitetura cliente-servidor onde os modelos (clientes) podem acessar servidores MCP que expõem recursos, prompts e ferramentas de forma padronizada. Isso elimina a necessidade de integrações personalizadas para cada fonte de dados, promovendo uma interoperabilidade mais ampla e sustentável.</w:t>
+        <w:t xml:space="preserve">Complementando essa capacidade, o</w:t>
+      </w:r>
+      <w:r>
+        <w:t xml:space="preserve"> </w:t>
+      </w:r>
+      <w:r>
+        <w:rPr>
+          <w:i/>
+          <w:iCs/>
+        </w:rPr>
+        <w:t xml:space="preserve">Model Context Protocol</w:t>
+      </w:r>
+      <w:r>
+        <w:t xml:space="preserve"> </w:t>
+      </w:r>
+      <w:r>
+        <w:t xml:space="preserve">(MCP), desenvolvido pela Anthropic</w:t>
+      </w:r>
+      <w:r>
+        <w:t xml:space="preserve"> </w:t>
+      </w:r>
+      <w:r>
+        <w:t xml:space="preserve">(ANTHROPIC, 2024a; MODEL CONTEXT PROTOCOL TEAM, 2025)</w:t>
+      </w:r>
+      <w:r>
+        <w:t xml:space="preserve">, oferece um padrão aberto para conectar LLMs a diversas fontes de dados e ferramentas. O MCP estabelece uma arquitetura cliente-servidor onde os modelos (clientes) podem acessar servidores MCP que expõem recursos,</w:t>
+      </w:r>
+      <w:r>
+        <w:t xml:space="preserve"> </w:t>
+      </w:r>
+      <w:r>
+        <w:rPr>
+          <w:i/>
+          <w:iCs/>
+        </w:rPr>
+        <w:t xml:space="preserve">prompts</w:t>
+      </w:r>
+      <w:r>
+        <w:t xml:space="preserve"> </w:t>
+      </w:r>
+      <w:r>
+        <w:t xml:space="preserve">e ferramentas de forma padronizada. Isso elimina a necessidade de integrações personalizadas para cada fonte de dados, promovendo uma interoperabilidade mais ampla e sustentável.</w:t>
       </w:r>
     </w:p>
     <w:bookmarkEnd w:id="29"/>
@@ -771,7 +1177,20 @@
         <w:pStyle w:val="FirstParagraph"/>
       </w:pPr>
       <w:r>
-        <w:t xml:space="preserve">A pesquisa investigou quatro abordagens distintas para a integração dos agentes conversacionais com soluções web, utilizando ferramentas específicas para cada uma:</w:t>
+        <w:t xml:space="preserve">A pesquisa investigou quatro abordagens distintas para a integração dos agentes conversacionais com soluções</w:t>
+      </w:r>
+      <w:r>
+        <w:t xml:space="preserve"> </w:t>
+      </w:r>
+      <w:r>
+        <w:rPr>
+          <w:i/>
+          <w:iCs/>
+        </w:rPr>
+        <w:t xml:space="preserve">web</w:t>
+      </w:r>
+      <w:r>
+        <w:t xml:space="preserve">, utilizando ferramentas específicas para cada uma:</w:t>
       </w:r>
     </w:p>
     <w:p>
@@ -792,7 +1211,20 @@
         <w:t xml:space="preserve"> </w:t>
       </w:r>
       <w:r>
-        <w:t xml:space="preserve">foi escolhido para a conexão direta com banco de dados devido à sua ampla adoção e aceitação pela comunidade de desenvolvedores, evidenciada pela pesquisa do Stack Overflow Developer Survey, onde apareceu como o banco de dados mais admirado e desejado por desenvolvedores em 2023</w:t>
+        <w:t xml:space="preserve">foi escolhido para a conexão direta com banco de dados devido à sua ampla adoção e aceitação pela comunidade de desenvolvedores, evidenciada pela pesquisa do</w:t>
+      </w:r>
+      <w:r>
+        <w:t xml:space="preserve"> </w:t>
+      </w:r>
+      <w:r>
+        <w:rPr>
+          <w:i/>
+          <w:iCs/>
+        </w:rPr>
+        <w:t xml:space="preserve">Stack Overflow Developer Survey</w:t>
+      </w:r>
+      <w:r>
+        <w:t xml:space="preserve">, onde apareceu como o banco de dados mais admirado e desejado por desenvolvedores em 2023</w:t>
       </w:r>
       <w:r>
         <w:t xml:space="preserve"> </w:t>
@@ -840,7 +1272,23 @@
         <w:t xml:space="preserve">(TEAM, 2024)</w:t>
       </w:r>
       <w:r>
-        <w:t xml:space="preserve">. Empresas reconhecidas, como PayPal e Red Hat, utilizam Sequelize em produção, reforçando sua credibilidade e robustez. Além disso, o uso de Sequelize proporciona segurança adicional ao prevenir automaticamente ataques de SQL injection por meio de queries parametrizadas, oferecendo também suporte para caches e consultas em SQL bruto quando necessário, equilibrando segurança com flexibilidade e desempenho</w:t>
+        <w:t xml:space="preserve">. Empresas reconhecidas, como PayPal e Red Hat, utilizam Sequelize em produção, reforçando sua credibilidade e robustez. Além disso, o uso de Sequelize proporciona segurança adicional ao prevenir automaticamente ataques de</w:t>
+      </w:r>
+      <w:r>
+        <w:t xml:space="preserve"> </w:t>
+      </w:r>
+      <w:r>
+        <w:rPr>
+          <w:i/>
+          <w:iCs/>
+        </w:rPr>
+        <w:t xml:space="preserve">SQL injection</w:t>
+      </w:r>
+      <w:r>
+        <w:t xml:space="preserve"> </w:t>
+      </w:r>
+      <w:r>
+        <w:t xml:space="preserve">por meio de queries parametrizadas, oferecendo também suporte para caches e consultas em SQL bruto quando necessário, equilibrando segurança com flexibilidade e desempenho</w:t>
       </w:r>
       <w:r>
         <w:t xml:space="preserve"> </w:t>
@@ -870,7 +1318,20 @@
         <w:t xml:space="preserve"> </w:t>
       </w:r>
       <w:r>
-        <w:t xml:space="preserve">foi selecionado devido à sua ampla adoção como padrão da indústria para definição de interfaces RESTful, sendo reconhecido por facilitar a documentação consistente e interoperabilidade entre sistemas. Sua especificação permite descrever de maneira clara e estruturada os contratos das APIs, incluindo esquemas de autenticação como OAuth e chaves de API, essenciais para declarar uniformemente os requisitos de segurança das interfaces dos agentes conversacionais</w:t>
+        <w:t xml:space="preserve">foi selecionado devido à sua ampla adoção como padrão da indústria para definição de interfaces</w:t>
+      </w:r>
+      <w:r>
+        <w:t xml:space="preserve"> </w:t>
+      </w:r>
+      <w:r>
+        <w:rPr>
+          <w:i/>
+          <w:iCs/>
+        </w:rPr>
+        <w:t xml:space="preserve">RESTful</w:t>
+      </w:r>
+      <w:r>
+        <w:t xml:space="preserve">, sendo reconhecido por facilitar a documentação consistente e interoperabilidade entre sistemas. Sua especificação permite descrever de maneira clara e estruturada os contratos das APIs, incluindo esquemas de autenticação como OAuth e chaves de API, essenciais para declarar uniformemente os requisitos de segurança das interfaces dos agentes conversacionais</w:t>
       </w:r>
       <w:r>
         <w:t xml:space="preserve"> </w:t>
@@ -992,7 +1453,23 @@
         <w:pStyle w:val="FirstParagraph"/>
       </w:pPr>
       <w:r>
-        <w:t xml:space="preserve">A interface comum consiste em uma aplicação web simples de chat, desenvolvida utilizando React.js e TypeScript. A interface foi projetada de forma minimalista, visando uma experiência consistente e objetiva, independentemente da abordagem de integração utilizada.</w:t>
+        <w:t xml:space="preserve">A interface comum consiste em uma aplicação</w:t>
+      </w:r>
+      <w:r>
+        <w:t xml:space="preserve"> </w:t>
+      </w:r>
+      <w:r>
+        <w:rPr>
+          <w:i/>
+          <w:iCs/>
+        </w:rPr>
+        <w:t xml:space="preserve">web</w:t>
+      </w:r>
+      <w:r>
+        <w:t xml:space="preserve"> </w:t>
+      </w:r>
+      <w:r>
+        <w:t xml:space="preserve">simples de chat, desenvolvida utilizando React.js e TypeScript. A interface foi projetada de forma minimalista, visando uma experiência consistente e objetiva, independentemente da abordagem de integração utilizada.</w:t>
       </w:r>
     </w:p>
     <w:p>
@@ -1064,7 +1541,23 @@
         <w:pStyle w:val="FirstParagraph"/>
       </w:pPr>
       <w:r>
-        <w:t xml:space="preserve">A interface é composta por uma seção principal que exibe o histórico de mensagens, onde as interações entre usuário e agente conversacional aparecem de forma intercalada: as mensagens do agente são exibidas à esquerda e as do usuário à direita, facilitando a distinção visual entre os participantes da conversa. Abaixo do histórico, há um campo de entrada de texto que permite ao usuário digitar e enviar novas mensagens. Esse layout possibilita ao usuário acompanhar facilmente todo o histórico da conversa e inserir novos prompts de maneira contínua e intuitiva.</w:t>
+        <w:t xml:space="preserve">A interface é composta por uma seção principal que exibe o histórico de mensagens, onde as interações entre usuário e agente conversacional aparecem de forma intercalada: as mensagens do agente são exibidas à esquerda e as do usuário à direita, facilitando a distinção visual entre os participantes da conversa. Abaixo do histórico, há um campo de entrada de texto que permite ao usuário digitar e enviar novas mensagens. Esse layout possibilita ao usuário acompanhar facilmente todo o histórico da conversa e inserir novos</w:t>
+      </w:r>
+      <w:r>
+        <w:t xml:space="preserve"> </w:t>
+      </w:r>
+      <w:r>
+        <w:rPr>
+          <w:i/>
+          <w:iCs/>
+        </w:rPr>
+        <w:t xml:space="preserve">prompts</w:t>
+      </w:r>
+      <w:r>
+        <w:t xml:space="preserve"> </w:t>
+      </w:r>
+      <w:r>
+        <w:t xml:space="preserve">de maneira contínua e intuitiva.</w:t>
       </w:r>
     </w:p>
     <w:bookmarkEnd w:id="36"/>
@@ -1082,7 +1575,7 @@
         <w:pStyle w:val="FirstParagraph"/>
       </w:pPr>
       <w:r>
-        <w:t xml:space="preserve">A comunicação entre frontend e backend será estabelecida por meio de uma API REST síncrona, simplificando o processo de envio e retorno de mensagens. Cada consulta feita pelo usuário gerará uma única requisição ao backend que processará integralmente essa requisição utilizando um modelo de linguagem (LLM) e devolverá uma resposta após concluir o processamento, mantendo o fluxo de comunicação claro e previsível.</w:t>
+        <w:t xml:space="preserve">A comunicação entre frontend e backend será estabelecida por meio de uma API REST síncrona, simplificando o processo de envio e retorno de mensagens. Cada consulta feita pelo usuário gerará uma única requisição ao backend que processará integralmente essa requisição utilizando um LLM e devolverá uma resposta após concluir o processamento, mantendo o fluxo de comunicação claro e previsível.</w:t>
       </w:r>
     </w:p>
     <w:bookmarkEnd w:id="37"/>
@@ -1101,7 +1594,23 @@
         <w:pStyle w:val="FirstParagraph"/>
       </w:pPr>
       <w:r>
-        <w:t xml:space="preserve">A arquitetura do sistema que será desenvolvida para este estudo envolverá múltiplas camadas que trabalharão de forma integrada para responder às consultas feitas pelo usuário em linguagem natural. Inicialmente, as consultas serão recebidas pela interface web e encaminhadas ao backend, onde o modelo de linguagem executará o processo de análise e interpretação.</w:t>
+        <w:t xml:space="preserve">A arquitetura do sistema que será desenvolvida para este estudo envolverá múltiplas camadas que trabalharão de forma integrada para responder às consultas feitas pelo usuário em linguagem natural. Inicialmente, as consultas serão recebidas pela interface</w:t>
+      </w:r>
+      <w:r>
+        <w:t xml:space="preserve"> </w:t>
+      </w:r>
+      <w:r>
+        <w:rPr>
+          <w:i/>
+          <w:iCs/>
+        </w:rPr>
+        <w:t xml:space="preserve">web</w:t>
+      </w:r>
+      <w:r>
+        <w:t xml:space="preserve"> </w:t>
+      </w:r>
+      <w:r>
+        <w:t xml:space="preserve">e encaminhadas ao backend, onde o modelo de linguagem executará o processo de análise e interpretação.</w:t>
       </w:r>
     </w:p>
     <w:p>
@@ -1263,7 +1772,36 @@
         <w:t xml:space="preserve"> </w:t>
       </w:r>
       <w:r>
-        <w:t xml:space="preserve">- Avaliação de segurança utilizando técnicas de Red Team, incluindo a tentativa sistemática de exploração de vulnerabilidades com injeção de prompts e validação dos controles de acesso.</w:t>
+        <w:t xml:space="preserve">- Avaliação de segurança utilizando técnicas de</w:t>
+      </w:r>
+      <w:r>
+        <w:t xml:space="preserve"> </w:t>
+      </w:r>
+      <w:r>
+        <w:rPr>
+          <w:i/>
+          <w:iCs/>
+        </w:rPr>
+        <w:t xml:space="preserve">Red Team</w:t>
+      </w:r>
+      <w:r>
+        <w:t xml:space="preserve">, incluindo a tentativa sistemática de exploração de vulnerabilidades com injeção de</w:t>
+      </w:r>
+      <w:r>
+        <w:t xml:space="preserve"> </w:t>
+      </w:r>
+      <w:r>
+        <w:rPr>
+          <w:i/>
+          <w:iCs/>
+        </w:rPr>
+        <w:t xml:space="preserve">prompts</w:t>
+      </w:r>
+      <w:r>
+        <w:t xml:space="preserve"> </w:t>
+      </w:r>
+      <w:r>
+        <w:t xml:space="preserve">e validação dos controles de acesso.</w:t>
       </w:r>
       <w:r>
         <w:t xml:space="preserve"> </w:t>
@@ -1277,7 +1815,7 @@
         <w:pStyle w:val="BodyText"/>
       </w:pPr>
       <w:r>
-        <w:t xml:space="preserve">Os testes E2E são executados de forma automatizada em ambientes controlados, simulando diferentes cenários de uso e condições de carga, permitindo uma avaliação objetiva e reproduzível de cada abordagem de integração.</w:t>
+        <w:t xml:space="preserve">Os testes E2E são executados de forma automatizada em ambiente controlado, simulando diferentes cenários de uso e condições de carga, permitindo uma avaliação objetiva e reproduzível de cada abordagem de integração.</w:t>
       </w:r>
     </w:p>
     <w:p>
@@ -1451,7 +1989,17 @@
         </w:numPr>
       </w:pPr>
       <w:r>
-        <w:t xml:space="preserve">Prevenção de SQL injection</w:t>
+        <w:t xml:space="preserve">Prevenção de</w:t>
+      </w:r>
+      <w:r>
+        <w:t xml:space="preserve"> </w:t>
+      </w:r>
+      <w:r>
+        <w:rPr>
+          <w:i/>
+          <w:iCs/>
+        </w:rPr>
+        <w:t xml:space="preserve">SQL injection</w:t>
       </w:r>
     </w:p>
     <w:p>
@@ -1733,7 +2281,23 @@
         <w:pStyle w:val="FirstParagraph"/>
       </w:pPr>
       <w:r>
-        <w:t xml:space="preserve">O sistema utiliza técnicas avançadas de prompt engineering para:</w:t>
+        <w:t xml:space="preserve">O sistema utiliza técnicas avançadas de</w:t>
+      </w:r>
+      <w:r>
+        <w:t xml:space="preserve"> </w:t>
+      </w:r>
+      <w:r>
+        <w:rPr>
+          <w:i/>
+          <w:iCs/>
+        </w:rPr>
+        <w:t xml:space="preserve">prompt engineering</w:t>
+      </w:r>
+      <w:r>
+        <w:t xml:space="preserve"> </w:t>
+      </w:r>
+      <w:r>
+        <w:t xml:space="preserve">para:</w:t>
       </w:r>
     </w:p>
     <w:p>
@@ -1974,7 +2538,20 @@
         <w:pStyle w:val="FirstParagraph"/>
       </w:pPr>
       <w:r>
-        <w:t xml:space="preserve">A terceira abordagem implementa uma solução unificada que combina a especificação OpenAPI com o Model Context Protocol (MCP). Esta seção detalha a arquitetura, implementação e considerações práticas desta solução integrada.</w:t>
+        <w:t xml:space="preserve">A terceira abordagem implementa uma solução unificada que combina a especificação OpenAPI com o</w:t>
+      </w:r>
+      <w:r>
+        <w:t xml:space="preserve"> </w:t>
+      </w:r>
+      <w:r>
+        <w:rPr>
+          <w:i/>
+          <w:iCs/>
+        </w:rPr>
+        <w:t xml:space="preserve">Model Context Protocol (MCP)</w:t>
+      </w:r>
+      <w:r>
+        <w:t xml:space="preserve">. Esta seção detalha a arquitetura, implementação e considerações práticas desta solução integrada.</w:t>
       </w:r>
     </w:p>
     <w:bookmarkStart w:id="65" w:name="arquitetura-da-solução-1"/>
@@ -2285,7 +2862,23 @@
         </w:numPr>
       </w:pPr>
       <w:r>
-        <w:t xml:space="preserve">Processamento de prompts do usuário pelo LLM</w:t>
+        <w:t xml:space="preserve">Processamento de</w:t>
+      </w:r>
+      <w:r>
+        <w:t xml:space="preserve"> </w:t>
+      </w:r>
+      <w:r>
+        <w:rPr>
+          <w:i/>
+          <w:iCs/>
+        </w:rPr>
+        <w:t xml:space="preserve">prompts</w:t>
+      </w:r>
+      <w:r>
+        <w:t xml:space="preserve"> </w:t>
+      </w:r>
+      <w:r>
+        <w:t xml:space="preserve">do usuário pelo LLM</w:t>
       </w:r>
     </w:p>
     <w:p>
@@ -2618,7 +3211,17 @@
         </w:numPr>
       </w:pPr>
       <w:r>
-        <w:t xml:space="preserve">Prompt engineering para uso das ferramentas MCP</w:t>
+        <w:rPr>
+          <w:i/>
+          <w:iCs/>
+        </w:rPr>
+        <w:t xml:space="preserve">Prompt engineering</w:t>
+      </w:r>
+      <w:r>
+        <w:t xml:space="preserve"> </w:t>
+      </w:r>
+      <w:r>
+        <w:t xml:space="preserve">para uso das ferramentas MCP</w:t>
       </w:r>
     </w:p>
     <w:p>
@@ -2906,7 +3509,17 @@
         </w:numPr>
       </w:pPr>
       <w:r>
-        <w:t xml:space="preserve">Versionamento de APIs</w:t>
+        <w:t xml:space="preserve">Versionamento de</w:t>
+      </w:r>
+      <w:r>
+        <w:t xml:space="preserve"> </w:t>
+      </w:r>
+      <w:r>
+        <w:rPr>
+          <w:i/>
+          <w:iCs/>
+        </w:rPr>
+        <w:t xml:space="preserve">APIs</w:t>
       </w:r>
     </w:p>
     <w:p>
@@ -3063,7 +3676,23 @@
         <w:pStyle w:val="FirstParagraph"/>
       </w:pPr>
       <w:r>
-        <w:t xml:space="preserve">A terceira abordagem explora a integração direta entre o LLM e o banco de dados, minimizando camadas intermediárias de abstração. Esta abordagem oferece máximo controle e performance, mas requer cuidados especiais com segurança e validação. Esta seção detalha a arquitetura, implementação e considerações práticas desta solução.</w:t>
+        <w:t xml:space="preserve">A terceira abordagem explora a integração direta entre o</w:t>
+      </w:r>
+      <w:r>
+        <w:t xml:space="preserve"> </w:t>
+      </w:r>
+      <w:r>
+        <w:rPr>
+          <w:i/>
+          <w:iCs/>
+        </w:rPr>
+        <w:t xml:space="preserve">LLM</w:t>
+      </w:r>
+      <w:r>
+        <w:t xml:space="preserve"> </w:t>
+      </w:r>
+      <w:r>
+        <w:t xml:space="preserve">e o banco de dados, minimizando camadas intermediárias de abstração. Esta abordagem oferece máximo controle e performance, mas requer cuidados especiais com segurança e validação. Esta seção detalha a arquitetura, implementação e considerações práticas desta solução.</w:t>
       </w:r>
     </w:p>
     <w:bookmarkStart w:id="77" w:name="arquitetura-da-solução-2"/>
@@ -3119,7 +3748,23 @@
         </w:numPr>
       </w:pPr>
       <w:r>
-        <w:t xml:space="preserve">Serviço LLM (para gerar queries, interpretar os dados e gerar respostas)</w:t>
+        <w:t xml:space="preserve">Serviço</w:t>
+      </w:r>
+      <w:r>
+        <w:t xml:space="preserve"> </w:t>
+      </w:r>
+      <w:r>
+        <w:rPr>
+          <w:i/>
+          <w:iCs/>
+        </w:rPr>
+        <w:t xml:space="preserve">LLM</w:t>
+      </w:r>
+      <w:r>
+        <w:t xml:space="preserve"> </w:t>
+      </w:r>
+      <w:r>
+        <w:t xml:space="preserve">(para gerar queries, interpretar os dados e gerar respostas)</w:t>
       </w:r>
     </w:p>
     <w:p>
@@ -3146,7 +3791,20 @@
         </w:numPr>
       </w:pPr>
       <w:r>
-        <w:t xml:space="preserve">Sistema de validação de queries (para sanitizar os dados e evitar SQL injection)</w:t>
+        <w:t xml:space="preserve">Sistema de validação de queries (para sanitizar os dados e evitar</w:t>
+      </w:r>
+      <w:r>
+        <w:t xml:space="preserve"> </w:t>
+      </w:r>
+      <w:r>
+        <w:rPr>
+          <w:i/>
+          <w:iCs/>
+        </w:rPr>
+        <w:t xml:space="preserve">SQL injection</w:t>
+      </w:r>
+      <w:r>
+        <w:t xml:space="preserve">)</w:t>
       </w:r>
     </w:p>
     <w:p>
@@ -3173,7 +3831,23 @@
         </w:numPr>
       </w:pPr>
       <w:r>
-        <w:t xml:space="preserve">Gerenciamento de conexões com o banco de dados (em caso de múltiplos databases, a aplicação deve integrar todos e possibilitar que o LLM escolha qual usar)</w:t>
+        <w:t xml:space="preserve">Gerenciamento de conexões com o banco de dados (em caso de múltiplos databases, a aplicação deve integrar todos e possibilitar que o</w:t>
+      </w:r>
+      <w:r>
+        <w:t xml:space="preserve"> </w:t>
+      </w:r>
+      <w:r>
+        <w:rPr>
+          <w:i/>
+          <w:iCs/>
+        </w:rPr>
+        <w:t xml:space="preserve">LLM</w:t>
+      </w:r>
+      <w:r>
+        <w:t xml:space="preserve"> </w:t>
+      </w:r>
+      <w:r>
+        <w:t xml:space="preserve">escolha qual usar)</w:t>
       </w:r>
     </w:p>
     <w:p>
@@ -3282,7 +3956,17 @@
         </w:numPr>
       </w:pPr>
       <w:r>
-        <w:t xml:space="preserve">Análise de intenção pelo LLM</w:t>
+        <w:t xml:space="preserve">Análise de intenção pelo</w:t>
+      </w:r>
+      <w:r>
+        <w:t xml:space="preserve"> </w:t>
+      </w:r>
+      <w:r>
+        <w:rPr>
+          <w:i/>
+          <w:iCs/>
+        </w:rPr>
+        <w:t xml:space="preserve">LLM</w:t>
       </w:r>
     </w:p>
     <w:p>
@@ -3294,7 +3978,17 @@
         </w:numPr>
       </w:pPr>
       <w:r>
-        <w:t xml:space="preserve">Geração de query SQL</w:t>
+        <w:t xml:space="preserve">Geração de query</w:t>
+      </w:r>
+      <w:r>
+        <w:t xml:space="preserve"> </w:t>
+      </w:r>
+      <w:r>
+        <w:rPr>
+          <w:i/>
+          <w:iCs/>
+        </w:rPr>
+        <w:t xml:space="preserve">SQL</w:t>
       </w:r>
     </w:p>
     <w:p>
@@ -3372,7 +4066,17 @@
         </w:numPr>
       </w:pPr>
       <w:r>
-        <w:t xml:space="preserve">Sistema robusto de sanitização SQL</w:t>
+        <w:t xml:space="preserve">Sistema robusto de sanitização</w:t>
+      </w:r>
+      <w:r>
+        <w:t xml:space="preserve"> </w:t>
+      </w:r>
+      <w:r>
+        <w:rPr>
+          <w:i/>
+          <w:iCs/>
+        </w:rPr>
+        <w:t xml:space="preserve">SQL</w:t>
       </w:r>
     </w:p>
     <w:p>
@@ -3450,7 +4154,17 @@
         </w:numPr>
       </w:pPr>
       <w:r>
-        <w:t xml:space="preserve">Backend: Node.js</w:t>
+        <w:t xml:space="preserve">Backend:</w:t>
+      </w:r>
+      <w:r>
+        <w:t xml:space="preserve"> </w:t>
+      </w:r>
+      <w:r>
+        <w:rPr>
+          <w:i/>
+          <w:iCs/>
+        </w:rPr>
+        <w:t xml:space="preserve">Node.js</w:t>
       </w:r>
     </w:p>
     <w:p>
@@ -3462,7 +4176,30 @@
         </w:numPr>
       </w:pPr>
       <w:r>
-        <w:t xml:space="preserve">LLM: GPT-3 via API OpenAI</w:t>
+        <w:rPr>
+          <w:i/>
+          <w:iCs/>
+        </w:rPr>
+        <w:t xml:space="preserve">LLM</w:t>
+      </w:r>
+      <w:r>
+        <w:t xml:space="preserve">: GPT-3 via</w:t>
+      </w:r>
+      <w:r>
+        <w:t xml:space="preserve"> </w:t>
+      </w:r>
+      <w:r>
+        <w:rPr>
+          <w:i/>
+          <w:iCs/>
+        </w:rPr>
+        <w:t xml:space="preserve">API</w:t>
+      </w:r>
+      <w:r>
+        <w:t xml:space="preserve"> </w:t>
+      </w:r>
+      <w:r>
+        <w:t xml:space="preserve">OpenAI</w:t>
       </w:r>
     </w:p>
     <w:p>
@@ -3621,7 +4358,23 @@
           <w:b/>
           <w:bCs/>
         </w:rPr>
-        <w:t xml:space="preserve">Geração de SQL</w:t>
+        <w:t xml:space="preserve">Geração de</w:t>
+      </w:r>
+      <w:r>
+        <w:rPr>
+          <w:b/>
+          <w:bCs/>
+        </w:rPr>
+        <w:t xml:space="preserve"> </w:t>
+      </w:r>
+      <w:r>
+        <w:rPr>
+          <w:b/>
+          <w:bCs/>
+          <w:i/>
+          <w:iCs/>
+        </w:rPr>
+        <w:t xml:space="preserve">SQL</w:t>
       </w:r>
     </w:p>
     <w:p>
@@ -3759,7 +4512,17 @@
         </w:numPr>
       </w:pPr>
       <w:r>
-        <w:t xml:space="preserve">Análise de injeção SQL</w:t>
+        <w:t xml:space="preserve">Análise de injeção</w:t>
+      </w:r>
+      <w:r>
+        <w:t xml:space="preserve"> </w:t>
+      </w:r>
+      <w:r>
+        <w:rPr>
+          <w:i/>
+          <w:iCs/>
+        </w:rPr>
+        <w:t xml:space="preserve">SQL</w:t>
       </w:r>
     </w:p>
     <w:p>
@@ -4382,7 +5145,7 @@
         </w:r>
       </w:hyperlink>
       <w:r>
-        <w:t xml:space="preserve">&gt;. Acesso em: 12 abr. 2025b.</w:t>
+        <w:t xml:space="preserve">&gt;. Acesso em: 12 abr. 2025a.</w:t>
       </w:r>
     </w:p>
     <w:bookmarkEnd w:id="93"/>

--- a/article/article.docx
+++ b/article/article.docx
@@ -232,78 +232,7 @@
         <w:pStyle w:val="BodyText"/>
       </w:pPr>
       <w:r>
-        <w:t xml:space="preserve">Resumo: Este trabalho apresenta um estudo experimental comparativo de abordagens para integração de agentes conversacionais baseados em inteligência artificial a soluções</w:t>
-      </w:r>
-      <w:r>
-        <w:t xml:space="preserve"> </w:t>
-      </w:r>
-      <w:r>
-        <w:rPr>
-          <w:i/>
-          <w:iCs/>
-        </w:rPr>
-        <w:t xml:space="preserve">web</w:t>
-      </w:r>
-      <w:r>
-        <w:t xml:space="preserve">. São investigadas três estratégias principais: integração via plugin ORM, integração via especificação OpenAPI com o protocolo</w:t>
-      </w:r>
-      <w:r>
-        <w:t xml:space="preserve"> </w:t>
-      </w:r>
-      <w:r>
-        <w:rPr>
-          <w:i/>
-          <w:iCs/>
-        </w:rPr>
-        <w:t xml:space="preserve">Model Context Protocol</w:t>
-      </w:r>
-      <w:r>
-        <w:t xml:space="preserve"> </w:t>
-      </w:r>
-      <w:r>
-        <w:t xml:space="preserve">(MCP) e conexão direta com banco de dados. Para garantir uma avaliação justa e reprodutível, foi desenvolvida uma interface de usuário padronizada e definidos critérios objetivos de desempenho, segurança, facilidade de implementação e experiência do usuário. A metodologia inclui revisão sistemática da literatura, fundamentada em referências acadêmicas, guias de segurança (como NIST e OWASP), relatórios de mercado (IBM, Red Hat), documentações oficiais de provedores de modelos de linguagem (OpenAI, Anthropic) e padrões emergentes de integração (como o MCP). O desenvolvimento abrange provas de conceito para cada abordagem e aplicação de testes automatizados</w:t>
-      </w:r>
-      <w:r>
-        <w:t xml:space="preserve"> </w:t>
-      </w:r>
-      <w:r>
-        <w:rPr>
-          <w:i/>
-          <w:iCs/>
-        </w:rPr>
-        <w:t xml:space="preserve">end-to-end</w:t>
-      </w:r>
-      <w:r>
-        <w:t xml:space="preserve">, com ênfase em métricas de robustez, segurança (incluindo</w:t>
-      </w:r>
-      <w:r>
-        <w:t xml:space="preserve"> </w:t>
-      </w:r>
-      <w:r>
-        <w:rPr>
-          <w:i/>
-          <w:iCs/>
-        </w:rPr>
-        <w:t xml:space="preserve">red teaming</w:t>
-      </w:r>
-      <w:r>
-        <w:t xml:space="preserve"> </w:t>
-      </w:r>
-      <w:r>
-        <w:t xml:space="preserve">e injeção de</w:t>
-      </w:r>
-      <w:r>
-        <w:t xml:space="preserve"> </w:t>
-      </w:r>
-      <w:r>
-        <w:rPr>
-          <w:i/>
-          <w:iCs/>
-        </w:rPr>
-        <w:t xml:space="preserve">prompts</w:t>
-      </w:r>
-      <w:r>
-        <w:t xml:space="preserve">) e usabilidade. O estudo discute os desafios, vantagens e limitações de cada alternativa, fornecendo uma análise fundamentada para orientar a escolha da melhor solução conforme o contexto de aplicação. Os resultados visam contribuir para o avanço da integração segura e eficiente de agentes conversacionais em sistemas complexos, promovendo acessibilidade, usabilidade e confiabilidade.</w:t>
+        <w:t xml:space="preserve">Resumo: Este trabalho apresenta um estudo experimental comparativo de abordagens para integração de agentes conversacionais baseados em inteligência artificial a soluções web. Foram investigadas três estratégias principais — integração via plugin ORM, via especificação OpenAPI com o protocolo Model Context Protocol (MCP) e conexão direta com banco de dados — avaliando aspectos como desempenho, segurança, facilidade de implementação e experiência do usuário. Para garantir uma análise justa e reprodutível, foi desenvolvida uma interface padronizada e definidos critérios objetivos, fundamentando-se em referências acadêmicas, guias de segurança, relatórios de mercado e documentações oficiais de provedores de modelos de linguagem. O estudo envolveu a implementação de provas de conceito para cada abordagem, além da aplicação de testes automatizados end-to-end, com ênfase em métricas de robustez, segurança (incluindo red teaming e injeção de prompts) e usabilidade. Os resultados discutem os desafios, vantagens e limitações de cada alternativa, fornecendo uma análise fundamentada que orienta a escolha da solução mais adequada conforme o contexto de aplicação. Assim, este trabalho contribui para o avanço da integração segura e eficiente de agentes conversacionais em sistemas complexos, promovendo acessibilidade, usabilidade e confiabilidade.</w:t>
       </w:r>
     </w:p>
     <w:p>

--- a/article/article.docx
+++ b/article/article.docx
@@ -11,7 +11,7 @@
           <w:b/>
           <w:bCs/>
         </w:rPr>
-        <w:t xml:space="preserve">ESTUDO COMPARATIVO DE ESTRATÉGIAS DE INTEGRAÇÃO PARA AGENTES CONVERSACIONAIS BASEADOS EM IA EM SOLUÇÕES WEB</w:t>
+        <w:t xml:space="preserve">TRANSFORMANDO APIS EM INTERFACES CONVERSACIONAIS: VALIDAÇÃO DA ABORDAGEM OPENAPI-MCP PARA AGENTES BASEADOS EM IA</w:t>
       </w:r>
     </w:p>
     <w:bookmarkStart w:id="22" w:name="X8e8220cab18ad8eb4e0e76b842421531bf7e362"/>
@@ -232,7 +232,7 @@
         <w:pStyle w:val="BodyText"/>
       </w:pPr>
       <w:r>
-        <w:t xml:space="preserve">Resumo: Este trabalho apresenta um estudo experimental comparativo de abordagens para integração de agentes conversacionais baseados em inteligência artificial a soluções web. Foram investigadas três estratégias principais — integração via plugin ORM, via especificação OpenAPI com o protocolo Model Context Protocol (MCP) e conexão direta com banco de dados — avaliando aspectos como desempenho, segurança, facilidade de implementação e experiência do usuário. Para garantir uma análise justa e reprodutível, foi desenvolvida uma interface padronizada e definidos critérios objetivos, fundamentando-se em referências acadêmicas, guias de segurança, relatórios de mercado e documentações oficiais de provedores de modelos de linguagem. O estudo envolveu a implementação de provas de conceito para cada abordagem, além da aplicação de testes automatizados end-to-end, com ênfase em métricas de robustez, segurança (incluindo red teaming e injeção de prompts) e usabilidade. Os resultados discutem os desafios, vantagens e limitações de cada alternativa, fornecendo uma análise fundamentada que orienta a escolha da solução mais adequada conforme o contexto de aplicação. Assim, este trabalho contribui para o avanço da integração segura e eficiente de agentes conversacionais em sistemas complexos, promovendo acessibilidade, usabilidade e confiabilidade.</w:t>
+        <w:t xml:space="preserve">Resumo: Este trabalho apresenta um estudo experimental de integração de agentes conversacionais baseados em inteligência artificial a soluções web através da especificação OpenAPI combinada com o protocolo Model Context Protocol (MCP). A pesquisa investiga como especificações OpenAPI podem ser automaticamente convertidas em servidores MCP, permitindo que modelos de linguagem de grande escala (LLMs) interajam de forma padronizada e segura com sistemas externos. Para garantir uma análise rigorosa e reprodutível, foi desenvolvida uma interface padronizada e definidos critérios objetivos, fundamentando-se em referências acadêmicas, guias de segurança, relatórios de mercado e documentações oficiais de provedores de modelos de linguagem. O estudo envolveu a implementação de uma prova de conceito que inclui um gerador automático de servidores MCP a partir de especificações OpenAPI, um cliente de chat capaz de gerenciar múltiplos servidores MCP simultaneamente, e aplicações de teste para validação da abordagem. Foram aplicados testes automatizados end-to-end, com ênfase em métricas de robustez, segurança (incluindo red teaming e injeção de prompts) e usabilidade. Os resultados demonstram a viabilidade e eficácia da integração OpenAPI-MCP, fornecendo uma análise fundamentada sobre os benefícios, desafios e limitações desta abordagem para a integração de agentes conversacionais em sistemas complexos, promovendo acessibilidade, usabilidade e confiabilidade.</w:t>
       </w:r>
     </w:p>
     <w:p>
@@ -250,7 +250,7 @@
         <w:t xml:space="preserve"> </w:t>
       </w:r>
       <w:r>
-        <w:t xml:space="preserve">agente conversacional, integração de sistemas, inteligência artificial, segurança, usabilidade.</w:t>
+        <w:t xml:space="preserve">agente conversacional, integração de sistemas, inteligência artificial, OpenAPI, Model Context Protocol, segurança, usabilidade.</w:t>
       </w:r>
     </w:p>
     <w:bookmarkEnd w:id="22"/>
@@ -351,7 +351,7 @@
         <w:pStyle w:val="BodyText"/>
       </w:pPr>
       <w:r>
-        <w:t xml:space="preserve">Nesse sentido, este estudo aborda experimentalmente três estratégias distintas para integrar agentes conversacionais baseados em IA a sistemas web: integração via plugins ORM, que utilizam camadas de abstração para acesso simplificado aos dados; integração por meio de APIs seguindo a especificação OpenAPI com o protocolo emergente MCP (Model Context Protocol), focado em interfaces padronizadas; e conexão direta com banco de dados, permitindo interações sem intermediários adicionais. Essas abordagens serão avaliadas comparativamente, destacando suas particularidades quanto a desempenho, segurança, facilidade de implementação e experiência do usuário.</w:t>
+        <w:t xml:space="preserve">Nesse sentido, este estudo aborda experimentalmente a integração de agentes conversacionais baseados em IA a sistemas web através da especificação OpenAPI combinada com o protocolo emergente MCP (Model Context Protocol). Esta abordagem permite que especificações OpenAPI sejam automaticamente convertidas em servidores MCP, criando uma ponte padronizada entre modelos de linguagem e sistemas externos. A solução será avaliada quanto a desempenho, segurança, facilidade de implementação e experiência do usuário, com foco específico na capacidade de gerenciar múltiplos servidores MCP simultaneamente e na eficácia da geração automática de código.</w:t>
       </w:r>
     </w:p>
     <w:p>
@@ -359,7 +359,7 @@
         <w:pStyle w:val="BodyText"/>
       </w:pPr>
       <w:r>
-        <w:t xml:space="preserve">Dessa forma, a problemática central desta pesquisa reside na questão: de que forma um agente conversacional baseado em IA pode potencializar a interação entre usuários e sistemas, promovendo uma comunicação fluida mesmo em ambientes com interfaces complexas? Essa pergunta reflete a necessidade crescente de soluções que democratizem o acesso à tecnologia, reduzindo a curva de aprendizado necessária para a utilização de sistemas especializados e tornando-os mais acessíveis para diferentes perfis de usuários.</w:t>
+        <w:t xml:space="preserve">Dessa forma, a problemática central desta pesquisa reside na questão: como a combinação da especificação OpenAPI com o protocolo MCP pode facilitar a integração eficiente e segura de agentes conversacionais baseados em IA com sistemas web existentes? Essa pergunta reflete a necessidade crescente de soluções padronizadas que democratizem o acesso à tecnologia, reduzindo a complexidade de integração e tornando sistemas especializados mais acessíveis através de interfaces conversacionais naturais.</w:t>
       </w:r>
     </w:p>
     <w:p>
@@ -371,7 +371,7 @@
       </w:r>
     </w:p>
     <w:bookmarkEnd w:id="23"/>
-    <w:bookmarkStart w:id="87" w:name="procedimento-experimental"/>
+    <w:bookmarkStart w:id="65" w:name="procedimento-experimental"/>
     <w:p>
       <w:pPr>
         <w:pStyle w:val="Ttulo1"/>
@@ -385,7 +385,7 @@
         <w:pStyle w:val="FirstParagraph"/>
       </w:pPr>
       <w:r>
-        <w:t xml:space="preserve">Este estudo adota uma abordagem experimental estruturada em etapas sequenciais para investigar comparativamente as três estratégias de integração mencionadas anteriormente: integração via plugins ORM, integração por meio de APIs seguindo a especificação OpenAPI com o protocolo MCP, e conexão direta com banco de dados. Cada abordagem será examinada com base em provas de conceito práticas, desenvolvidas para validar sua viabilidade técnica e avaliar objetivamente aspectos funcionais e não-funcionais.</w:t>
+        <w:t xml:space="preserve">Este estudo adota uma abordagem experimental estruturada em etapas sequenciais para investigar a viabilidade e eficácia da integração de agentes conversacionais baseados em IA a sistemas web através da especificação OpenAPI combinada com o protocolo Model Context Protocol (MCP). A pesquisa será examinada com base em uma prova de conceito prática, desenvolvida para validar sua viabilidade técnica e avaliar objetivamente aspectos funcionais e não-funcionais da solução proposta.</w:t>
       </w:r>
     </w:p>
     <w:p>
@@ -393,7 +393,7 @@
         <w:pStyle w:val="BodyText"/>
       </w:pPr>
       <w:r>
-        <w:t xml:space="preserve">Inicialmente, será conduzida uma revisão sistemática da literatura, consolidando conhecimentos científicos sobre cada abordagem e embasando teoricamente a fase experimental. Na sequência, cada estratégia será implementada e testada por meio de provas de conceito específicas, garantindo a padronização das interfaces e condições de avaliação.</w:t>
+        <w:t xml:space="preserve">Inicialmente, será conduzida uma revisão sistemática da literatura, consolidando conhecimentos científicos sobre integração OpenAPI-MCP e embasando teoricamente a fase experimental. Na sequência, a estratégia será implementada e testada por meio de uma prova de conceito abrangente, incluindo o desenvolvimento de um gerador automático de servidores MCP, um cliente de chat para gerenciamento de múltiplos servidores, e aplicações de teste para validação da abordagem.</w:t>
       </w:r>
     </w:p>
     <w:p>
@@ -401,7 +401,7 @@
         <w:pStyle w:val="BodyText"/>
       </w:pPr>
       <w:r>
-        <w:t xml:space="preserve">Os critérios de avaliação definidos incluem desempenho, segurança, facilidade de implementação, manutenibilidade e experiência do usuário. Para assegurar resultados objetivos e comparáveis, os testes incluirão análises automatizadas end-to-end, medidas de robustez e segurança (como testes de red teaming e proteção contra injeção de prompts) e avaliações qualitativas de usabilidade. Os resultados serão sistematicamente documentados e analisados, permitindo identificar desafios, vantagens e limitações intrínsecas a cada método de integração e facilitando a tomada de decisão quanto à abordagem mais adequada para diferentes contextos de aplicação.</w:t>
+        <w:t xml:space="preserve">Os critérios de avaliação definidos incluem desempenho, segurança, facilidade de implementação, manutenibilidade e experiência do usuário. Para assegurar resultados objetivos e reproduzíveis, os testes incluirão análises automatizadas end-to-end, medidas de robustez e segurança (como testes de red teaming e proteção contra injeção de prompts) e avaliações qualitativas de usabilidade. Os resultados serão sistematicamente documentados e analisados, permitindo identificar desafios, vantagens e limitações intrínsecas à integração OpenAPI-MCP e demonstrando sua aplicabilidade prática para diferentes contextos de uso.</w:t>
       </w:r>
     </w:p>
     <w:bookmarkStart w:id="32" w:name="materiais"/>
@@ -1106,7 +1106,7 @@
         <w:pStyle w:val="FirstParagraph"/>
       </w:pPr>
       <w:r>
-        <w:t xml:space="preserve">A pesquisa investigou quatro abordagens distintas para a integração dos agentes conversacionais com soluções</w:t>
+        <w:t xml:space="preserve">A pesquisa utiliza ferramentas específicas para a integração dos agentes conversacionais com soluções</w:t>
       </w:r>
       <w:r>
         <w:t xml:space="preserve"> </w:t>
@@ -1119,11 +1119,15 @@
         <w:t xml:space="preserve">web</w:t>
       </w:r>
       <w:r>
-        <w:t xml:space="preserve">, utilizando ferramentas específicas para cada uma:</w:t>
-      </w:r>
-    </w:p>
-    <w:p>
-      <w:pPr>
+        <w:t xml:space="preserve"> </w:t>
+      </w:r>
+      <w:r>
+        <w:t xml:space="preserve">através da abordagem OpenAPI-MCP:</w:t>
+      </w:r>
+    </w:p>
+    <w:p>
+      <w:pPr>
+        <w:pStyle w:val="Compact"/>
         <w:numPr>
           <w:ilvl w:val="0"/>
           <w:numId w:val="1015"/>
@@ -1134,13 +1138,13 @@
           <w:b/>
           <w:bCs/>
         </w:rPr>
-        <w:t xml:space="preserve">PostgreSQL para Conexão Direta com Banco de Dados:</w:t>
-      </w:r>
-      <w:r>
-        <w:t xml:space="preserve"> </w:t>
-      </w:r>
-      <w:r>
-        <w:t xml:space="preserve">foi escolhido para a conexão direta com banco de dados devido à sua ampla adoção e aceitação pela comunidade de desenvolvedores, evidenciada pela pesquisa do</w:t>
+        <w:t xml:space="preserve">OpenAPI para Definição de Contratos de API:</w:t>
+      </w:r>
+      <w:r>
+        <w:t xml:space="preserve"> </w:t>
+      </w:r>
+      <w:r>
+        <w:t xml:space="preserve">foi selecionado devido à sua ampla adoção como padrão da indústria para definição de interfaces</w:t>
       </w:r>
       <w:r>
         <w:t xml:space="preserve"> </w:t>
@@ -1150,25 +1154,16 @@
           <w:i/>
           <w:iCs/>
         </w:rPr>
-        <w:t xml:space="preserve">Stack Overflow Developer Survey</w:t>
-      </w:r>
-      <w:r>
-        <w:t xml:space="preserve">, onde apareceu como o banco de dados mais admirado e desejado por desenvolvedores em 2023</w:t>
-      </w:r>
-      <w:r>
-        <w:t xml:space="preserve"> </w:t>
-      </w:r>
-      <w:r>
-        <w:t xml:space="preserve">(ENTERPRISEDB, 2023a)</w:t>
-      </w:r>
-      <w:r>
-        <w:t xml:space="preserve">. Além disso, décadas de desenvolvimento ativo e testes rigorosos pela comunidade garantem ao PostgreSQL uma reputação sólida em termos de integridade dos dados e tolerância a falhas. Assim, utilizar PostgreSQL assegura que os dados do agente conversacional sejam gerenciados por uma infraestrutura confiável, escalável e amplamente reconhecida pela indústria, com vasto suporte operacional disponível</w:t>
-      </w:r>
-      <w:r>
-        <w:t xml:space="preserve"> </w:t>
-      </w:r>
-      <w:r>
-        <w:t xml:space="preserve">(ENTERPRISEDB, 2023a, 2023b)</w:t>
+        <w:t xml:space="preserve">RESTful</w:t>
+      </w:r>
+      <w:r>
+        <w:t xml:space="preserve">, sendo reconhecido por facilitar a documentação consistente e interoperabilidade entre sistemas. Sua especificação permite descrever de maneira clara e estruturada os contratos das APIs, incluindo esquemas de autenticação como OAuth e chaves de API, essenciais para declarar uniformemente os requisitos de segurança das interfaces dos agentes conversacionais</w:t>
+      </w:r>
+      <w:r>
+        <w:t xml:space="preserve"> </w:t>
+      </w:r>
+      <w:r>
+        <w:t xml:space="preserve">(OPENAPI INITIATIVE, 2023; THE POSTMAN TEAM, 2023)</w:t>
       </w:r>
       <w:r>
         <w:t xml:space="preserve">.</w:t>
@@ -1176,54 +1171,16 @@
     </w:p>
     <w:p>
       <w:pPr>
-        <w:numPr>
-          <w:ilvl w:val="0"/>
-          <w:numId w:val="1015"/>
-        </w:numPr>
-      </w:pPr>
-      <w:r>
-        <w:rPr>
-          <w:b/>
-          <w:bCs/>
-        </w:rPr>
-        <w:t xml:space="preserve">Sequelize para Integração via ORM:</w:t>
-      </w:r>
-      <w:r>
-        <w:t xml:space="preserve"> </w:t>
-      </w:r>
-      <w:r>
-        <w:t xml:space="preserve">Este ORM foi selecionado como ferramenta ORM devido ao seu amplo uso em aplicações Node.js, sendo uma das bibliotecas mais populares para gerenciamento de banco de dados nessa plataforma, com cerca de 27 mil estrelas no GitHub e mais de meio milhão de repositórios que o utilizam</w:t>
-      </w:r>
-      <w:r>
-        <w:t xml:space="preserve"> </w:t>
-      </w:r>
-      <w:r>
-        <w:t xml:space="preserve">(TEAM, 2024)</w:t>
-      </w:r>
-      <w:r>
-        <w:t xml:space="preserve">. Empresas reconhecidas, como PayPal e Red Hat, utilizam Sequelize em produção, reforçando sua credibilidade e robustez. Além disso, o uso de Sequelize proporciona segurança adicional ao prevenir automaticamente ataques de</w:t>
-      </w:r>
-      <w:r>
-        <w:t xml:space="preserve"> </w:t>
-      </w:r>
-      <w:r>
-        <w:rPr>
-          <w:i/>
-          <w:iCs/>
-        </w:rPr>
-        <w:t xml:space="preserve">SQL injection</w:t>
-      </w:r>
-      <w:r>
-        <w:t xml:space="preserve"> </w:t>
-      </w:r>
-      <w:r>
-        <w:t xml:space="preserve">por meio de queries parametrizadas, oferecendo também suporte para caches e consultas em SQL bruto quando necessário, equilibrando segurança com flexibilidade e desempenho</w:t>
-      </w:r>
-      <w:r>
-        <w:t xml:space="preserve"> </w:t>
-      </w:r>
-      <w:r>
-        <w:t xml:space="preserve">(TEAM, 2023)</w:t>
+        <w:pStyle w:val="FirstParagraph"/>
+      </w:pPr>
+      <w:r>
+        <w:t xml:space="preserve">A relevância do OpenAPI para agentes baseados em LLM reside na possibilidade de fornecer uma descrição estruturada das capacidades disponíveis para o agente. Por meio de uma definição formal e padronizada, os modelos de linguagem podem interpretar diretamente as interfaces, compreendendo quais operações podem ser solicitadas e como realizá-las com segurança e eficiência. Essa abordagem já é aplicada por sistemas como os plugins do ChatGPT, demonstrando sua efetividade para integração direta entre LLMs e APIs externas</w:t>
+      </w:r>
+      <w:r>
+        <w:t xml:space="preserve"> </w:t>
+      </w:r>
+      <w:r>
+        <w:t xml:space="preserve">(OPENAI, 2023c)</w:t>
       </w:r>
       <w:r>
         <w:t xml:space="preserve">.</w:t>
@@ -1231,42 +1188,30 @@
     </w:p>
     <w:p>
       <w:pPr>
-        <w:numPr>
-          <w:ilvl w:val="0"/>
-          <w:numId w:val="1015"/>
-        </w:numPr>
-      </w:pPr>
-      <w:r>
-        <w:rPr>
-          <w:b/>
-          <w:bCs/>
-        </w:rPr>
-        <w:t xml:space="preserve">OpenAPI para Integração com Swagger:</w:t>
-      </w:r>
-      <w:r>
-        <w:t xml:space="preserve"> </w:t>
-      </w:r>
-      <w:r>
-        <w:t xml:space="preserve">foi selecionado devido à sua ampla adoção como padrão da indústria para definição de interfaces</w:t>
-      </w:r>
-      <w:r>
-        <w:t xml:space="preserve"> </w:t>
-      </w:r>
-      <w:r>
-        <w:rPr>
-          <w:i/>
-          <w:iCs/>
-        </w:rPr>
-        <w:t xml:space="preserve">RESTful</w:t>
-      </w:r>
-      <w:r>
-        <w:t xml:space="preserve">, sendo reconhecido por facilitar a documentação consistente e interoperabilidade entre sistemas. Sua especificação permite descrever de maneira clara e estruturada os contratos das APIs, incluindo esquemas de autenticação como OAuth e chaves de API, essenciais para declarar uniformemente os requisitos de segurança das interfaces dos agentes conversacionais</w:t>
-      </w:r>
-      <w:r>
-        <w:t xml:space="preserve"> </w:t>
-      </w:r>
-      <w:r>
-        <w:t xml:space="preserve">(OPENAPI INITIATIVE, 2023; THE POSTMAN TEAM, 2023)</w:t>
+        <w:pStyle w:val="Compact"/>
+        <w:numPr>
+          <w:ilvl w:val="0"/>
+          <w:numId w:val="1016"/>
+        </w:numPr>
+      </w:pPr>
+      <w:r>
+        <w:rPr>
+          <w:b/>
+          <w:bCs/>
+        </w:rPr>
+        <w:t xml:space="preserve">Model Context Protocol (MCP):</w:t>
+      </w:r>
+      <w:r>
+        <w:t xml:space="preserve"> </w:t>
+      </w:r>
+      <w:r>
+        <w:t xml:space="preserve">é um padrão aberto emergente para integração entre agentes de IA e sistemas externos, com o objetivo de padronizar como modelos acessam dados, serviços e ferramentas. Ele fornece uma arquitetura clara baseada em clientes e servidores, permitindo que agentes conversem com fontes externas de forma segura, modular e escalável. Desde seu lançamento aberto, no final de novembro de 2024, o protocolo ganhou tração significativa com a criação de diversos servidores prontos para PostgreSQL, GitHub, Slack, entre outros, além de SDKs em múltiplas linguagens</w:t>
+      </w:r>
+      <w:r>
+        <w:t xml:space="preserve"> </w:t>
+      </w:r>
+      <w:r>
+        <w:t xml:space="preserve">(ANTHROPIC, 2024c; MODEL CONTEXT PROTOCOL CONTRIBUTORS, 2024)</w:t>
       </w:r>
       <w:r>
         <w:t xml:space="preserve">.</w:t>
@@ -1277,13 +1222,25 @@
         <w:pStyle w:val="FirstParagraph"/>
       </w:pPr>
       <w:r>
-        <w:t xml:space="preserve">A relevância do OpenAPI para agentes baseados em LLM reside na possibilidade de fornecer uma descrição estruturada das capacidades disponíveis para o agente. Por meio de uma definição formal e padronizada, os modelos de linguagem podem interpretar diretamente as interfaces, compreendendo quais operações podem ser solicitadas e como realizá-las com segurança e eficiência. Essa abordagem já é aplicada por sistemas como os plugins do ChatGPT, demonstrando sua efetividade para integração direta entre LLMs e APIs externas</w:t>
-      </w:r>
-      <w:r>
-        <w:t xml:space="preserve"> </w:t>
-      </w:r>
-      <w:r>
-        <w:t xml:space="preserve">(OPENAI, 2023c)</w:t>
+        <w:t xml:space="preserve">A adoção crescente é impulsionada pela comunidade ativa, o que demonstra o potencial do MCP como um padrão de integração para sistemas baseados em LLMs. Sua proposta de</w:t>
+      </w:r>
+      <w:r>
+        <w:t xml:space="preserve"> </w:t>
+      </w:r>
+      <w:r>
+        <w:t xml:space="preserve">‘porta universal’</w:t>
+      </w:r>
+      <w:r>
+        <w:t xml:space="preserve"> </w:t>
+      </w:r>
+      <w:r>
+        <w:t xml:space="preserve">para conectar agentes a ferramentas oferece flexibilidade e segurança: características fundamentais quando agentes com poder de raciocínio, como LLMs, precisam acessar recursos sensíveis de forma controlada e auditável</w:t>
+      </w:r>
+      <w:r>
+        <w:t xml:space="preserve"> </w:t>
+      </w:r>
+      <w:r>
+        <w:t xml:space="preserve">(ANTHROPIC, 2024c)</w:t>
       </w:r>
       <w:r>
         <w:t xml:space="preserve">.</w:t>
@@ -1294,59 +1251,21 @@
         <w:pStyle w:val="Compact"/>
         <w:numPr>
           <w:ilvl w:val="0"/>
-          <w:numId w:val="1016"/>
-        </w:numPr>
-      </w:pPr>
-      <w:r>
-        <w:rPr>
-          <w:b/>
-          <w:bCs/>
-        </w:rPr>
-        <w:t xml:space="preserve">Model Context Protocol (MCP):</w:t>
-      </w:r>
-      <w:r>
-        <w:t xml:space="preserve"> </w:t>
-      </w:r>
-      <w:r>
-        <w:t xml:space="preserve">é um padrão aberto emergente para integração entre agentes de IA e sistemas externos, com o objetivo de padronizar como modelos acessam dados, serviços e ferramentas. Ele fornece uma arquitetura clara baseada em clientes e servidores, permitindo que agentes conversem com fontes externas de forma segura, modular e escalável. Desde seu lançamento aberto, no final de novembro de 2024, o protocolo ganhou tração significativa com a criação de diversos servidores prontos para PostgreSQL, GitHub, Slack, entre outros, além de SDKs em múltiplas linguagens</w:t>
-      </w:r>
-      <w:r>
-        <w:t xml:space="preserve"> </w:t>
-      </w:r>
-      <w:r>
-        <w:t xml:space="preserve">(ANTHROPIC, 2024c; MODEL CONTEXT PROTOCOL CONTRIBUTORS, 2024)</w:t>
-      </w:r>
-      <w:r>
-        <w:t xml:space="preserve">.</w:t>
-      </w:r>
-    </w:p>
-    <w:p>
-      <w:pPr>
-        <w:pStyle w:val="FirstParagraph"/>
-      </w:pPr>
-      <w:r>
-        <w:t xml:space="preserve">A adoção crescente é impulsionada pela comunidade ativa, o que demonstra o potencial do MCP como um padrão de integração para sistemas baseados em LLMs. Sua proposta de</w:t>
-      </w:r>
-      <w:r>
-        <w:t xml:space="preserve"> </w:t>
-      </w:r>
-      <w:r>
-        <w:t xml:space="preserve">‘porta universal’</w:t>
-      </w:r>
-      <w:r>
-        <w:t xml:space="preserve"> </w:t>
-      </w:r>
-      <w:r>
-        <w:t xml:space="preserve">para conectar agentes a ferramentas oferece flexibilidade e segurança: características fundamentais quando agentes com poder de raciocínio, como LLMs, precisam acessar recursos sensíveis de forma controlada e auditável</w:t>
-      </w:r>
-      <w:r>
-        <w:t xml:space="preserve"> </w:t>
-      </w:r>
-      <w:r>
-        <w:t xml:space="preserve">(ANTHROPIC, 2024c)</w:t>
-      </w:r>
-      <w:r>
-        <w:t xml:space="preserve">.</w:t>
+          <w:numId w:val="1017"/>
+        </w:numPr>
+      </w:pPr>
+      <w:r>
+        <w:rPr>
+          <w:b/>
+          <w:bCs/>
+        </w:rPr>
+        <w:t xml:space="preserve">Gerador MCP-OpenAPI:</w:t>
+      </w:r>
+      <w:r>
+        <w:t xml:space="preserve"> </w:t>
+      </w:r>
+      <w:r>
+        <w:t xml:space="preserve">para viabilizar a integração automática entre especificações OpenAPI e servidores MCP, foi desenvolvido um gerador especializado baseado no projeto mcp-openapi-server. Esta ferramenta analisa especificações OpenAPI e gera automaticamente servidores MCP correspondentes, incluindo validação de schemas, mapeamento de tipos de dados e tratamento de erros. O gerador suporta múltiplas especificações simultaneamente e permite configuração personalizada de autenticação e permissões, facilitando a criação de pontes padronizadas entre LLMs e sistemas externos sem necessidade de desenvolvimento manual para cada integração.</w:t>
       </w:r>
     </w:p>
     <w:bookmarkEnd w:id="31"/>
@@ -1765,7 +1684,7 @@
     </w:p>
     <w:bookmarkEnd w:id="46"/>
     <w:bookmarkEnd w:id="47"/>
-    <w:bookmarkStart w:id="86" w:name="desenvolvimento"/>
+    <w:bookmarkStart w:id="64" w:name="desenvolvimento"/>
     <w:p>
       <w:pPr>
         <w:pStyle w:val="Ttulo2"/>
@@ -1774,13 +1693,21 @@
         <w:t xml:space="preserve">3. DESENVOLVIMENTO</w:t>
       </w:r>
     </w:p>
-    <w:bookmarkStart w:id="61" w:name="integração-via-plugin-orm"/>
+    <w:p>
+      <w:pPr>
+        <w:pStyle w:val="FirstParagraph"/>
+      </w:pPr>
+      <w:r>
+        <w:t xml:space="preserve">A implementação da solução OpenAPI-MCP foi estruturada em quatro componentes principais: um gerador automático de servidores MCP a partir de especificações OpenAPI, um cliente de chat capaz de gerenciar múltiplos servidores MCP simultaneamente, aplicações de teste para validação da abordagem, e uma suíte de testes automatizados para avaliação da solução. Esta seção detalha a arquitetura, implementação e considerações técnicas de cada componente.</w:t>
+      </w:r>
+    </w:p>
+    <w:bookmarkStart w:id="51" w:name="Xcb3e1bda33270a61e33f8225f703da115ad2a1a"/>
     <w:p>
       <w:pPr>
         <w:pStyle w:val="Ttulo3"/>
       </w:pPr>
       <w:r>
-        <w:t xml:space="preserve">3.1 Integração via Plugin ORM</w:t>
+        <w:t xml:space="preserve">3.1 Gerador Automático de Servidores MCP (mcp-openapi-server)</w:t>
       </w:r>
     </w:p>
     <w:p>
@@ -1788,16 +1715,16 @@
         <w:pStyle w:val="FirstParagraph"/>
       </w:pPr>
       <w:r>
-        <w:t xml:space="preserve">A primeira abordagem investigada consiste na implementação de um plugin ORM que permite ao LLM interagir com o sistema através das camadas de abstração do ORM. Esta seção detalha a arquitetura, implementação e considerações práticas desta solução.</w:t>
-      </w:r>
-    </w:p>
-    <w:bookmarkStart w:id="51" w:name="arquitetura-da-solução"/>
+        <w:t xml:space="preserve">O componente central da solução é um gerador automático que converte especificações OpenAPI em servidores MCP funcionais. Esta ferramenta elimina a necessidade de desenvolvimento manual de integrações personalizadas para cada API, promovendo padronização e escalabilidade.</w:t>
+      </w:r>
+    </w:p>
+    <w:bookmarkStart w:id="48" w:name="arquitetura-do-gerador"/>
     <w:p>
       <w:pPr>
         <w:pStyle w:val="Ttulo4"/>
       </w:pPr>
       <w:r>
-        <w:t xml:space="preserve">3.1.1 Arquitetura da Solução</w:t>
+        <w:t xml:space="preserve">3.1.1 Arquitetura do Gerador</w:t>
       </w:r>
     </w:p>
     <w:p>
@@ -1805,88 +1732,446 @@
         <w:pStyle w:val="FirstParagraph"/>
       </w:pPr>
       <w:r>
-        <w:t xml:space="preserve">A arquitetura proposta para esta abordagem é composta por quatro componentes principais: interface do usuário, serviço LLM, plugin ORM e o banco de dados. A Figura X ilustra a arquitetura e o fluxo de comunicação entre estes componentes.</w:t>
-      </w:r>
-    </w:p>
-    <w:p>
-      <w:pPr>
-        <w:pStyle w:val="CaptionedFigure"/>
-      </w:pPr>
-      <w:r>
-        <w:drawing>
-          <wp:inline>
-            <wp:extent cx="5753100" cy="1731732"/>
-            <wp:effectExtent b="0" l="0" r="0" t="0"/>
-            <wp:docPr descr="ORM - Diagrama da Arquitetura" title="" id="49" name="Picture"/>
-            <a:graphic>
-              <a:graphicData uri="http://schemas.openxmlformats.org/drawingml/2006/picture">
-                <pic:pic>
-                  <pic:nvPicPr>
-                    <pic:cNvPr descr="images/orm/orm-diagram-approach.jpg" id="50" name="Picture"/>
-                    <pic:cNvPicPr>
-                      <a:picLocks noChangeArrowheads="1" noChangeAspect="1"/>
-                    </pic:cNvPicPr>
-                  </pic:nvPicPr>
-                  <pic:blipFill>
-                    <a:blip r:embed="rId48"/>
-                    <a:stretch>
-                      <a:fillRect/>
-                    </a:stretch>
-                  </pic:blipFill>
-                  <pic:spPr bwMode="auto">
-                    <a:xfrm>
-                      <a:off x="0" y="0"/>
-                      <a:ext cx="5753100" cy="1731732"/>
-                    </a:xfrm>
-                    <a:prstGeom prst="rect">
-                      <a:avLst/>
-                    </a:prstGeom>
-                    <a:noFill/>
-                    <a:ln w="9525">
-                      <a:noFill/>
-                      <a:headEnd/>
-                      <a:tailEnd/>
-                    </a:ln>
-                  </pic:spPr>
-                </pic:pic>
-              </a:graphicData>
-            </a:graphic>
-          </wp:inline>
-        </w:drawing>
-      </w:r>
-    </w:p>
+        <w:t xml:space="preserve">O gerador é implementado em TypeScript e Node.js, estruturado em três camadas principais:</w:t>
+      </w:r>
+    </w:p>
+    <w:p>
+      <w:pPr>
+        <w:pStyle w:val="Compact"/>
+        <w:numPr>
+          <w:ilvl w:val="0"/>
+          <w:numId w:val="1018"/>
+        </w:numPr>
+      </w:pPr>
+      <w:r>
+        <w:rPr>
+          <w:b/>
+          <w:bCs/>
+        </w:rPr>
+        <w:t xml:space="preserve">Camada de Análise OpenAPI</w:t>
+      </w:r>
+    </w:p>
+    <w:p>
+      <w:pPr>
+        <w:pStyle w:val="Compact"/>
+        <w:numPr>
+          <w:ilvl w:val="1"/>
+          <w:numId w:val="1019"/>
+        </w:numPr>
+      </w:pPr>
+      <w:r>
+        <w:t xml:space="preserve">Parser de especificações OpenAPI 3.0+</w:t>
+      </w:r>
+    </w:p>
+    <w:p>
+      <w:pPr>
+        <w:pStyle w:val="Compact"/>
+        <w:numPr>
+          <w:ilvl w:val="1"/>
+          <w:numId w:val="1019"/>
+        </w:numPr>
+      </w:pPr>
+      <w:r>
+        <w:t xml:space="preserve">Validação de schemas e estruturas</w:t>
+      </w:r>
+    </w:p>
+    <w:p>
+      <w:pPr>
+        <w:pStyle w:val="Compact"/>
+        <w:numPr>
+          <w:ilvl w:val="1"/>
+          <w:numId w:val="1019"/>
+        </w:numPr>
+      </w:pPr>
+      <w:r>
+        <w:t xml:space="preserve">Extração de metadados de endpoints e operações</w:t>
+      </w:r>
+    </w:p>
+    <w:p>
+      <w:pPr>
+        <w:pStyle w:val="Compact"/>
+        <w:numPr>
+          <w:ilvl w:val="0"/>
+          <w:numId w:val="1018"/>
+        </w:numPr>
+      </w:pPr>
+      <w:r>
+        <w:rPr>
+          <w:b/>
+          <w:bCs/>
+        </w:rPr>
+        <w:t xml:space="preserve">Camada de Mapeamento MCP</w:t>
+      </w:r>
+    </w:p>
+    <w:p>
+      <w:pPr>
+        <w:pStyle w:val="Compact"/>
+        <w:numPr>
+          <w:ilvl w:val="1"/>
+          <w:numId w:val="1020"/>
+        </w:numPr>
+      </w:pPr>
+      <w:r>
+        <w:t xml:space="preserve">Conversão de operações OpenAPI para ferramentas MCP</w:t>
+      </w:r>
+    </w:p>
+    <w:p>
+      <w:pPr>
+        <w:pStyle w:val="Compact"/>
+        <w:numPr>
+          <w:ilvl w:val="1"/>
+          <w:numId w:val="1020"/>
+        </w:numPr>
+      </w:pPr>
+      <w:r>
+        <w:t xml:space="preserve">Mapeamento de tipos de dados entre especificações</w:t>
+      </w:r>
+    </w:p>
+    <w:p>
+      <w:pPr>
+        <w:pStyle w:val="Compact"/>
+        <w:numPr>
+          <w:ilvl w:val="1"/>
+          <w:numId w:val="1020"/>
+        </w:numPr>
+      </w:pPr>
+      <w:r>
+        <w:t xml:space="preserve">Geração de documentação automática</w:t>
+      </w:r>
+    </w:p>
+    <w:p>
+      <w:pPr>
+        <w:pStyle w:val="Compact"/>
+        <w:numPr>
+          <w:ilvl w:val="0"/>
+          <w:numId w:val="1018"/>
+        </w:numPr>
+      </w:pPr>
+      <w:r>
+        <w:rPr>
+          <w:b/>
+          <w:bCs/>
+        </w:rPr>
+        <w:t xml:space="preserve">Camada de Geração de Código</w:t>
+      </w:r>
+    </w:p>
+    <w:p>
+      <w:pPr>
+        <w:pStyle w:val="Compact"/>
+        <w:numPr>
+          <w:ilvl w:val="1"/>
+          <w:numId w:val="1021"/>
+        </w:numPr>
+      </w:pPr>
+      <w:r>
+        <w:t xml:space="preserve">Geração de servidores MCP em TypeScript</w:t>
+      </w:r>
+    </w:p>
+    <w:p>
+      <w:pPr>
+        <w:pStyle w:val="Compact"/>
+        <w:numPr>
+          <w:ilvl w:val="1"/>
+          <w:numId w:val="1021"/>
+        </w:numPr>
+      </w:pPr>
+      <w:r>
+        <w:t xml:space="preserve">Implementação de validação de entrada</w:t>
+      </w:r>
+    </w:p>
+    <w:p>
+      <w:pPr>
+        <w:pStyle w:val="Compact"/>
+        <w:numPr>
+          <w:ilvl w:val="1"/>
+          <w:numId w:val="1021"/>
+        </w:numPr>
+      </w:pPr>
+      <w:r>
+        <w:t xml:space="preserve">Tratamento de erros e logging</w:t>
+      </w:r>
+    </w:p>
+    <w:tbl>
+      <w:tblPr>
+        <w:tblStyle w:val="FigureTable"/>
+        <w:tblW w:type="auto" w:w="0"/>
+        <w:jc w:val="center"/>
+        <w:tblLook w:firstRow="0" w:lastRow="0" w:firstColumn="0" w:lastColumn="0"/>
+      </w:tblPr>
+      <w:tblGrid>
+        <w:gridCol w:w="7920"/>
+      </w:tblGrid>
+      <w:tr>
+        <w:tc>
+          <w:tcPr/>
+          <w:p>
+            <w:pPr>
+              <w:pStyle w:val="Compact"/>
+              <w:jc w:val="center"/>
+            </w:pPr>
+            <w:r>
+              <w:t xml:space="preserve">Arquitetura do Gerador MCP-OpenAPI</w:t>
+            </w:r>
+          </w:p>
+        </w:tc>
+      </w:tr>
+    </w:tbl>
     <w:p>
       <w:pPr>
         <w:pStyle w:val="ImageCaption"/>
       </w:pPr>
       <w:r>
-        <w:t xml:space="preserve">ORM - Diagrama da Arquitetura</w:t>
-      </w:r>
-    </w:p>
-    <w:p>
-      <w:pPr>
-        <w:pStyle w:val="BodyText"/>
-      </w:pPr>
-      <w:r>
-        <w:t xml:space="preserve">O fluxo de comunicação se inicia com uma solicitação do usuário em linguagem natural, que é processada pelo LLM. O modelo, tendo conhecimento prévio dos modelos e relacionamentos definidos no ORM, gera instruções de consulta utilizando a API do ORM. Estas instruções são executadas através do plugin, que utiliza o ORM para realizar as operações no banco de dados de forma segura e otimizada.</w:t>
-      </w:r>
-    </w:p>
-    <w:p>
-      <w:pPr>
-        <w:pStyle w:val="BodyText"/>
-      </w:pPr>
-      <w:r>
-        <w:t xml:space="preserve">Em casos mais complexos, o sistema pode realizar múltiplas operações encadeadas, aproveitando os relacionamentos e métodos definidos nos modelos do ORM para obter dados relacionados e realizar análises mais complexas.</w:t>
-      </w:r>
-    </w:p>
+        <w:t xml:space="preserve">Arquitetura do Gerador MCP-OpenAPI</w:t>
+      </w:r>
+    </w:p>
+    <w:bookmarkEnd w:id="48"/>
+    <w:bookmarkStart w:id="49" w:name="processo-de-geração"/>
+    <w:p>
+      <w:pPr>
+        <w:pStyle w:val="Ttulo4"/>
+      </w:pPr>
+      <w:r>
+        <w:t xml:space="preserve">3.1.2 Processo de Geração</w:t>
+      </w:r>
+    </w:p>
+    <w:p>
+      <w:pPr>
+        <w:pStyle w:val="FirstParagraph"/>
+      </w:pPr>
+      <w:r>
+        <w:t xml:space="preserve">O processo de geração segue os seguintes passos:</w:t>
+      </w:r>
+    </w:p>
+    <w:p>
+      <w:pPr>
+        <w:numPr>
+          <w:ilvl w:val="0"/>
+          <w:numId w:val="1022"/>
+        </w:numPr>
+      </w:pPr>
+      <w:r>
+        <w:rPr>
+          <w:b/>
+          <w:bCs/>
+        </w:rPr>
+        <w:t xml:space="preserve">Carregamento da Especificação:</w:t>
+      </w:r>
+      <w:r>
+        <w:t xml:space="preserve"> </w:t>
+      </w:r>
+      <w:r>
+        <w:t xml:space="preserve">O gerador carrega e valida arquivos OpenAPI em formato JSON ou YAML, verificando conformidade com a especificação OpenAPI 3.0+.</w:t>
+      </w:r>
+    </w:p>
+    <w:p>
+      <w:pPr>
+        <w:numPr>
+          <w:ilvl w:val="0"/>
+          <w:numId w:val="1022"/>
+        </w:numPr>
+      </w:pPr>
+      <w:r>
+        <w:rPr>
+          <w:b/>
+          <w:bCs/>
+        </w:rPr>
+        <w:t xml:space="preserve">Análise de Endpoints:</w:t>
+      </w:r>
+      <w:r>
+        <w:t xml:space="preserve"> </w:t>
+      </w:r>
+      <w:r>
+        <w:t xml:space="preserve">Cada endpoint é analisado para extrair informações sobre operações HTTP, parâmetros, schemas de entrada e saída, e requisitos de autenticação.</w:t>
+      </w:r>
+    </w:p>
+    <w:p>
+      <w:pPr>
+        <w:numPr>
+          <w:ilvl w:val="0"/>
+          <w:numId w:val="1022"/>
+        </w:numPr>
+      </w:pPr>
+      <w:r>
+        <w:rPr>
+          <w:b/>
+          <w:bCs/>
+        </w:rPr>
+        <w:t xml:space="preserve">Mapeamento para MCP:</w:t>
+      </w:r>
+      <w:r>
+        <w:t xml:space="preserve"> </w:t>
+      </w:r>
+      <w:r>
+        <w:t xml:space="preserve">As operações são convertidas em ferramentas MCP, com mapeamento automático de tipos de dados e geração de descrições baseadas na documentação OpenAPI.</w:t>
+      </w:r>
+    </w:p>
+    <w:p>
+      <w:pPr>
+        <w:numPr>
+          <w:ilvl w:val="0"/>
+          <w:numId w:val="1022"/>
+        </w:numPr>
+      </w:pPr>
+      <w:r>
+        <w:rPr>
+          <w:b/>
+          <w:bCs/>
+        </w:rPr>
+        <w:t xml:space="preserve">Geração do Servidor:</w:t>
+      </w:r>
+      <w:r>
+        <w:t xml:space="preserve"> </w:t>
+      </w:r>
+      <w:r>
+        <w:t xml:space="preserve">É gerado um servidor MCP completo em TypeScript, incluindo validação de entrada, tratamento de erros, e proxy para as APIs originais.</w:t>
+      </w:r>
+    </w:p>
+    <w:bookmarkEnd w:id="49"/>
+    <w:bookmarkStart w:id="50" w:name="funcionalidades-implementadas"/>
+    <w:p>
+      <w:pPr>
+        <w:pStyle w:val="Ttulo4"/>
+      </w:pPr>
+      <w:r>
+        <w:t xml:space="preserve">3.1.3 Funcionalidades Implementadas</w:t>
+      </w:r>
+    </w:p>
+    <w:p>
+      <w:pPr>
+        <w:pStyle w:val="Compact"/>
+        <w:numPr>
+          <w:ilvl w:val="0"/>
+          <w:numId w:val="1023"/>
+        </w:numPr>
+      </w:pPr>
+      <w:r>
+        <w:rPr>
+          <w:b/>
+          <w:bCs/>
+        </w:rPr>
+        <w:t xml:space="preserve">Suporte a Múltiplas APIs:</w:t>
+      </w:r>
+      <w:r>
+        <w:t xml:space="preserve"> </w:t>
+      </w:r>
+      <w:r>
+        <w:t xml:space="preserve">Capacidade de gerar servidores para múltiplas especificações OpenAPI simultaneamente</w:t>
+      </w:r>
+    </w:p>
+    <w:p>
+      <w:pPr>
+        <w:pStyle w:val="Compact"/>
+        <w:numPr>
+          <w:ilvl w:val="0"/>
+          <w:numId w:val="1023"/>
+        </w:numPr>
+      </w:pPr>
+      <w:r>
+        <w:rPr>
+          <w:b/>
+          <w:bCs/>
+        </w:rPr>
+        <w:t xml:space="preserve">Validação Automática:</w:t>
+      </w:r>
+      <w:r>
+        <w:t xml:space="preserve"> </w:t>
+      </w:r>
+      <w:r>
+        <w:t xml:space="preserve">Validação de entrada baseada em schemas OpenAPI</w:t>
+      </w:r>
+    </w:p>
+    <w:p>
+      <w:pPr>
+        <w:pStyle w:val="Compact"/>
+        <w:numPr>
+          <w:ilvl w:val="0"/>
+          <w:numId w:val="1023"/>
+        </w:numPr>
+      </w:pPr>
+      <w:r>
+        <w:rPr>
+          <w:b/>
+          <w:bCs/>
+        </w:rPr>
+        <w:t xml:space="preserve">Tratamento de Autenticação:</w:t>
+      </w:r>
+      <w:r>
+        <w:t xml:space="preserve"> </w:t>
+      </w:r>
+      <w:r>
+        <w:t xml:space="preserve">Suporte a diferentes métodos de autenticação (API Key, Bearer Token, OAuth)</w:t>
+      </w:r>
+    </w:p>
+    <w:p>
+      <w:pPr>
+        <w:pStyle w:val="Compact"/>
+        <w:numPr>
+          <w:ilvl w:val="0"/>
+          <w:numId w:val="1023"/>
+        </w:numPr>
+      </w:pPr>
+      <w:r>
+        <w:rPr>
+          <w:b/>
+          <w:bCs/>
+        </w:rPr>
+        <w:t xml:space="preserve">Gestão de Erros:</w:t>
+      </w:r>
+      <w:r>
+        <w:t xml:space="preserve"> </w:t>
+      </w:r>
+      <w:r>
+        <w:t xml:space="preserve">Tratamento robusto de erros com mapeamento para códigos de status HTTP apropriados</w:t>
+      </w:r>
+    </w:p>
+    <w:p>
+      <w:pPr>
+        <w:pStyle w:val="Compact"/>
+        <w:numPr>
+          <w:ilvl w:val="0"/>
+          <w:numId w:val="1023"/>
+        </w:numPr>
+      </w:pPr>
+      <w:r>
+        <w:rPr>
+          <w:b/>
+          <w:bCs/>
+        </w:rPr>
+        <w:t xml:space="preserve">Logging e Monitoramento:</w:t>
+      </w:r>
+      <w:r>
+        <w:t xml:space="preserve"> </w:t>
+      </w:r>
+      <w:r>
+        <w:t xml:space="preserve">Sistema de logging integrado para auditoria e debugging</w:t>
+      </w:r>
+    </w:p>
+    <w:bookmarkEnd w:id="50"/>
     <w:bookmarkEnd w:id="51"/>
-    <w:bookmarkStart w:id="52" w:name="componentes-de-segurança"/>
+    <w:bookmarkStart w:id="55" w:name="cliente-de-chat-multi-servidor-mcp"/>
+    <w:p>
+      <w:pPr>
+        <w:pStyle w:val="Ttulo3"/>
+      </w:pPr>
+      <w:r>
+        <w:t xml:space="preserve">3.2 Cliente de Chat Multi-Servidor MCP</w:t>
+      </w:r>
+    </w:p>
+    <w:p>
+      <w:pPr>
+        <w:pStyle w:val="FirstParagraph"/>
+      </w:pPr>
+      <w:r>
+        <w:t xml:space="preserve">O cliente de chat foi desenvolvido para demonstrar e validar a capacidade de gerenciar múltiplos servidores MCP simultaneamente, permitindo que um único agente conversacional acesse diferentes sistemas através de suas respectivas especificações OpenAPI.</w:t>
+      </w:r>
+    </w:p>
+    <w:bookmarkStart w:id="52" w:name="arquitetura-do-cliente"/>
     <w:p>
       <w:pPr>
         <w:pStyle w:val="Ttulo4"/>
       </w:pPr>
       <w:r>
-        <w:t xml:space="preserve">3.1.2 Componentes de Segurança</w:t>
+        <w:t xml:space="preserve">3.2.1 Arquitetura do Cliente</w:t>
       </w:r>
     </w:p>
     <w:p>
@@ -1894,31 +2179,292 @@
         <w:pStyle w:val="FirstParagraph"/>
       </w:pPr>
       <w:r>
-        <w:t xml:space="preserve">A implementação inclui camadas de segurança essenciais:</w:t>
-      </w:r>
-    </w:p>
-    <w:p>
-      <w:pPr>
-        <w:pStyle w:val="Compact"/>
-        <w:numPr>
-          <w:ilvl w:val="0"/>
-          <w:numId w:val="1017"/>
-        </w:numPr>
-      </w:pPr>
-      <w:r>
-        <w:t xml:space="preserve">Validação automática de tipos pelo ORM</w:t>
-      </w:r>
-    </w:p>
-    <w:p>
-      <w:pPr>
-        <w:pStyle w:val="Compact"/>
-        <w:numPr>
-          <w:ilvl w:val="0"/>
-          <w:numId w:val="1017"/>
-        </w:numPr>
-      </w:pPr>
-      <w:r>
-        <w:t xml:space="preserve">Prevenção de</w:t>
+        <w:t xml:space="preserve">A arquitetura do cliente é baseada em uma aplicação web com frontend em HTML/JavaScript e backend em Node.js:</w:t>
+      </w:r>
+    </w:p>
+    <w:p>
+      <w:pPr>
+        <w:pStyle w:val="Compact"/>
+        <w:numPr>
+          <w:ilvl w:val="0"/>
+          <w:numId w:val="1024"/>
+        </w:numPr>
+      </w:pPr>
+      <w:r>
+        <w:rPr>
+          <w:b/>
+          <w:bCs/>
+        </w:rPr>
+        <w:t xml:space="preserve">Frontend (chat.html)</w:t>
+      </w:r>
+    </w:p>
+    <w:p>
+      <w:pPr>
+        <w:pStyle w:val="Compact"/>
+        <w:numPr>
+          <w:ilvl w:val="1"/>
+          <w:numId w:val="1025"/>
+        </w:numPr>
+      </w:pPr>
+      <w:r>
+        <w:t xml:space="preserve">Interface de chat minimalista e responsiva</w:t>
+      </w:r>
+    </w:p>
+    <w:p>
+      <w:pPr>
+        <w:pStyle w:val="Compact"/>
+        <w:numPr>
+          <w:ilvl w:val="1"/>
+          <w:numId w:val="1025"/>
+        </w:numPr>
+      </w:pPr>
+      <w:r>
+        <w:t xml:space="preserve">Exibição de histórico de conversas</w:t>
+      </w:r>
+    </w:p>
+    <w:p>
+      <w:pPr>
+        <w:pStyle w:val="Compact"/>
+        <w:numPr>
+          <w:ilvl w:val="1"/>
+          <w:numId w:val="1025"/>
+        </w:numPr>
+      </w:pPr>
+      <w:r>
+        <w:t xml:space="preserve">Campo de entrada para comandos do usuário</w:t>
+      </w:r>
+    </w:p>
+    <w:p>
+      <w:pPr>
+        <w:pStyle w:val="Compact"/>
+        <w:numPr>
+          <w:ilvl w:val="1"/>
+          <w:numId w:val="1025"/>
+        </w:numPr>
+      </w:pPr>
+      <w:r>
+        <w:t xml:space="preserve">Indicadores visuais de status das operações</w:t>
+      </w:r>
+    </w:p>
+    <w:p>
+      <w:pPr>
+        <w:pStyle w:val="Compact"/>
+        <w:numPr>
+          <w:ilvl w:val="0"/>
+          <w:numId w:val="1024"/>
+        </w:numPr>
+      </w:pPr>
+      <w:r>
+        <w:rPr>
+          <w:b/>
+          <w:bCs/>
+        </w:rPr>
+        <w:t xml:space="preserve">Backend (backend-server.js)</w:t>
+      </w:r>
+    </w:p>
+    <w:p>
+      <w:pPr>
+        <w:pStyle w:val="Compact"/>
+        <w:numPr>
+          <w:ilvl w:val="1"/>
+          <w:numId w:val="1026"/>
+        </w:numPr>
+      </w:pPr>
+      <w:r>
+        <w:t xml:space="preserve">Servidor Express.js para gerenciamento de requisições</w:t>
+      </w:r>
+    </w:p>
+    <w:p>
+      <w:pPr>
+        <w:pStyle w:val="Compact"/>
+        <w:numPr>
+          <w:ilvl w:val="1"/>
+          <w:numId w:val="1026"/>
+        </w:numPr>
+      </w:pPr>
+      <w:r>
+        <w:t xml:space="preserve">Cliente MCP para comunicação com múltiplos servidores</w:t>
+      </w:r>
+    </w:p>
+    <w:p>
+      <w:pPr>
+        <w:pStyle w:val="Compact"/>
+        <w:numPr>
+          <w:ilvl w:val="1"/>
+          <w:numId w:val="1026"/>
+        </w:numPr>
+      </w:pPr>
+      <w:r>
+        <w:t xml:space="preserve">Integração com LLMs via OpenAI API</w:t>
+      </w:r>
+    </w:p>
+    <w:p>
+      <w:pPr>
+        <w:pStyle w:val="Compact"/>
+        <w:numPr>
+          <w:ilvl w:val="1"/>
+          <w:numId w:val="1026"/>
+        </w:numPr>
+      </w:pPr>
+      <w:r>
+        <w:t xml:space="preserve">Gerenciamento de sessões e contexto de conversa</w:t>
+      </w:r>
+    </w:p>
+    <w:tbl>
+      <w:tblPr>
+        <w:tblStyle w:val="FigureTable"/>
+        <w:tblW w:type="auto" w:w="0"/>
+        <w:jc w:val="center"/>
+        <w:tblLook w:firstRow="0" w:lastRow="0" w:firstColumn="0" w:lastColumn="0"/>
+      </w:tblPr>
+      <w:tblGrid>
+        <w:gridCol w:w="7920"/>
+      </w:tblGrid>
+      <w:tr>
+        <w:tc>
+          <w:tcPr/>
+          <w:p>
+            <w:pPr>
+              <w:pStyle w:val="Compact"/>
+              <w:jc w:val="center"/>
+            </w:pPr>
+            <w:r>
+              <w:t xml:space="preserve">Arquitetura do Cliente de Chat</w:t>
+            </w:r>
+          </w:p>
+        </w:tc>
+      </w:tr>
+    </w:tbl>
+    <w:p>
+      <w:pPr>
+        <w:pStyle w:val="ImageCaption"/>
+      </w:pPr>
+      <w:r>
+        <w:t xml:space="preserve">Arquitetura do Cliente de Chat</w:t>
+      </w:r>
+    </w:p>
+    <w:bookmarkEnd w:id="52"/>
+    <w:bookmarkStart w:id="53" w:name="X8b851ccd957a031ef62e8ea14dceadcdaee82f3"/>
+    <w:p>
+      <w:pPr>
+        <w:pStyle w:val="Ttulo4"/>
+      </w:pPr>
+      <w:r>
+        <w:t xml:space="preserve">3.2.2 Gerenciamento de Múltiplos Servidores MCP</w:t>
+      </w:r>
+    </w:p>
+    <w:p>
+      <w:pPr>
+        <w:pStyle w:val="FirstParagraph"/>
+      </w:pPr>
+      <w:r>
+        <w:t xml:space="preserve">O cliente implementa um sistema sofisticado para gerenciar conexões simultâneas com múltiplos servidores MCP:</w:t>
+      </w:r>
+    </w:p>
+    <w:p>
+      <w:pPr>
+        <w:pStyle w:val="Compact"/>
+        <w:numPr>
+          <w:ilvl w:val="0"/>
+          <w:numId w:val="1027"/>
+        </w:numPr>
+      </w:pPr>
+      <w:r>
+        <w:rPr>
+          <w:b/>
+          <w:bCs/>
+        </w:rPr>
+        <w:t xml:space="preserve">Pool de Conexões:</w:t>
+      </w:r>
+      <w:r>
+        <w:t xml:space="preserve"> </w:t>
+      </w:r>
+      <w:r>
+        <w:t xml:space="preserve">Mantém conexões ativas com todos os servidores MCP configurados</w:t>
+      </w:r>
+    </w:p>
+    <w:p>
+      <w:pPr>
+        <w:pStyle w:val="Compact"/>
+        <w:numPr>
+          <w:ilvl w:val="0"/>
+          <w:numId w:val="1027"/>
+        </w:numPr>
+      </w:pPr>
+      <w:r>
+        <w:rPr>
+          <w:b/>
+          <w:bCs/>
+        </w:rPr>
+        <w:t xml:space="preserve">Descoberta de Ferramentas:</w:t>
+      </w:r>
+      <w:r>
+        <w:t xml:space="preserve"> </w:t>
+      </w:r>
+      <w:r>
+        <w:t xml:space="preserve">Automaticamente descobre e cataloga ferramentas disponíveis em cada servidor</w:t>
+      </w:r>
+    </w:p>
+    <w:p>
+      <w:pPr>
+        <w:pStyle w:val="Compact"/>
+        <w:numPr>
+          <w:ilvl w:val="0"/>
+          <w:numId w:val="1027"/>
+        </w:numPr>
+      </w:pPr>
+      <w:r>
+        <w:rPr>
+          <w:b/>
+          <w:bCs/>
+        </w:rPr>
+        <w:t xml:space="preserve">Roteamento Inteligente:</w:t>
+      </w:r>
+      <w:r>
+        <w:t xml:space="preserve"> </w:t>
+      </w:r>
+      <w:r>
+        <w:t xml:space="preserve">Determina qual servidor usar baseado na intenção do usuário e ferramentas disponíveis</w:t>
+      </w:r>
+    </w:p>
+    <w:p>
+      <w:pPr>
+        <w:pStyle w:val="Compact"/>
+        <w:numPr>
+          <w:ilvl w:val="0"/>
+          <w:numId w:val="1027"/>
+        </w:numPr>
+      </w:pPr>
+      <w:r>
+        <w:rPr>
+          <w:b/>
+          <w:bCs/>
+        </w:rPr>
+        <w:t xml:space="preserve">Agregação de Resultados:</w:t>
+      </w:r>
+      <w:r>
+        <w:t xml:space="preserve"> </w:t>
+      </w:r>
+      <w:r>
+        <w:t xml:space="preserve">Combina resultados de múltiplos servidores quando necessário</w:t>
+      </w:r>
+    </w:p>
+    <w:bookmarkEnd w:id="53"/>
+    <w:bookmarkStart w:id="54" w:name="integração-com-llms"/>
+    <w:p>
+      <w:pPr>
+        <w:pStyle w:val="Ttulo4"/>
+      </w:pPr>
+      <w:r>
+        <w:t xml:space="preserve">3.2.3 Integração com LLMs</w:t>
+      </w:r>
+    </w:p>
+    <w:p>
+      <w:pPr>
+        <w:pStyle w:val="FirstParagraph"/>
+      </w:pPr>
+      <w:r>
+        <w:t xml:space="preserve">O sistema utiliza a API da OpenAI com funcionalidade de</w:t>
       </w:r>
       <w:r>
         <w:t xml:space="preserve"> </w:t>
@@ -1928,53 +2474,107 @@
           <w:i/>
           <w:iCs/>
         </w:rPr>
-        <w:t xml:space="preserve">SQL injection</w:t>
-      </w:r>
-    </w:p>
-    <w:p>
-      <w:pPr>
-        <w:pStyle w:val="Compact"/>
-        <w:numPr>
-          <w:ilvl w:val="0"/>
-          <w:numId w:val="1017"/>
-        </w:numPr>
-      </w:pPr>
-      <w:r>
-        <w:t xml:space="preserve">Controle de acesso em nível de modelo</w:t>
-      </w:r>
-    </w:p>
-    <w:p>
-      <w:pPr>
-        <w:pStyle w:val="Compact"/>
-        <w:numPr>
-          <w:ilvl w:val="0"/>
-          <w:numId w:val="1017"/>
-        </w:numPr>
-      </w:pPr>
-      <w:r>
-        <w:t xml:space="preserve">Sanitização de dados de entrada</w:t>
-      </w:r>
-    </w:p>
-    <w:p>
-      <w:pPr>
-        <w:pStyle w:val="Compact"/>
-        <w:numPr>
-          <w:ilvl w:val="0"/>
-          <w:numId w:val="1017"/>
-        </w:numPr>
-      </w:pPr>
-      <w:r>
-        <w:t xml:space="preserve">Validação de permissões de usuário</w:t>
-      </w:r>
-    </w:p>
-    <w:bookmarkEnd w:id="52"/>
-    <w:bookmarkStart w:id="53" w:name="estrutura-de-metadados"/>
+        <w:t xml:space="preserve">function calling</w:t>
+      </w:r>
+      <w:r>
+        <w:t xml:space="preserve"> </w:t>
+      </w:r>
+      <w:r>
+        <w:t xml:space="preserve">para integração com os servidores MCP:</w:t>
+      </w:r>
+    </w:p>
+    <w:p>
+      <w:pPr>
+        <w:pStyle w:val="Compact"/>
+        <w:numPr>
+          <w:ilvl w:val="0"/>
+          <w:numId w:val="1028"/>
+        </w:numPr>
+      </w:pPr>
+      <w:r>
+        <w:rPr>
+          <w:b/>
+          <w:bCs/>
+        </w:rPr>
+        <w:t xml:space="preserve">Conversão de Ferramentas:</w:t>
+      </w:r>
+      <w:r>
+        <w:t xml:space="preserve"> </w:t>
+      </w:r>
+      <w:r>
+        <w:t xml:space="preserve">Ferramentas MCP são automaticamente convertidas para o formato de funções da OpenAI</w:t>
+      </w:r>
+    </w:p>
+    <w:p>
+      <w:pPr>
+        <w:pStyle w:val="Compact"/>
+        <w:numPr>
+          <w:ilvl w:val="0"/>
+          <w:numId w:val="1028"/>
+        </w:numPr>
+      </w:pPr>
+      <w:r>
+        <w:rPr>
+          <w:b/>
+          <w:bCs/>
+        </w:rPr>
+        <w:t xml:space="preserve">Gestão de Contexto:</w:t>
+      </w:r>
+      <w:r>
+        <w:t xml:space="preserve"> </w:t>
+      </w:r>
+      <w:r>
+        <w:t xml:space="preserve">Mantém contexto de conversa incluindo histórico de chamadas de ferramentas</w:t>
+      </w:r>
+    </w:p>
+    <w:p>
+      <w:pPr>
+        <w:pStyle w:val="Compact"/>
+        <w:numPr>
+          <w:ilvl w:val="0"/>
+          <w:numId w:val="1028"/>
+        </w:numPr>
+      </w:pPr>
+      <w:r>
+        <w:rPr>
+          <w:b/>
+          <w:bCs/>
+        </w:rPr>
+        <w:t xml:space="preserve">Tratamento de Respostas:</w:t>
+      </w:r>
+      <w:r>
+        <w:t xml:space="preserve"> </w:t>
+      </w:r>
+      <w:r>
+        <w:t xml:space="preserve">Processa respostas de ferramentas e as integra na conversa natural</w:t>
+      </w:r>
+    </w:p>
+    <w:bookmarkEnd w:id="54"/>
+    <w:bookmarkEnd w:id="55"/>
+    <w:bookmarkStart w:id="59" w:name="aplicações-de-teste"/>
+    <w:p>
+      <w:pPr>
+        <w:pStyle w:val="Ttulo3"/>
+      </w:pPr>
+      <w:r>
+        <w:t xml:space="preserve">3.3 Aplicações de Teste</w:t>
+      </w:r>
+    </w:p>
+    <w:p>
+      <w:pPr>
+        <w:pStyle w:val="FirstParagraph"/>
+      </w:pPr>
+      <w:r>
+        <w:t xml:space="preserve">Para validar a eficácia da solução, foram desenvolvidas duas aplicações de teste que expõem APIs RESTful com especificações OpenAPI:</w:t>
+      </w:r>
+    </w:p>
+    <w:bookmarkStart w:id="56" w:name="X18556f95ddb23bc12f6c56be0fa9ede8b5c340e"/>
     <w:p>
       <w:pPr>
         <w:pStyle w:val="Ttulo4"/>
       </w:pPr>
       <w:r>
-        <w:t xml:space="preserve">3.1.3 Estrutura de Metadados</w:t>
+        <w:t xml:space="preserve">3.3.1 Sistema de Gerenciamento de Equipamentos (equipments-dummy-app)</w:t>
       </w:r>
     </w:p>
     <w:p>
@@ -1982,65 +2582,105 @@
         <w:pStyle w:val="FirstParagraph"/>
       </w:pPr>
       <w:r>
-        <w:t xml:space="preserve">A configuração do sistema é gerenciada através dos modelos do ORM:</w:t>
-      </w:r>
-    </w:p>
-    <w:p>
-      <w:pPr>
-        <w:pStyle w:val="Compact"/>
-        <w:numPr>
-          <w:ilvl w:val="0"/>
-          <w:numId w:val="1018"/>
-        </w:numPr>
-      </w:pPr>
-      <w:r>
-        <w:t xml:space="preserve">Definições de modelos e relacionamentos</w:t>
-      </w:r>
-    </w:p>
-    <w:p>
-      <w:pPr>
-        <w:pStyle w:val="Compact"/>
-        <w:numPr>
-          <w:ilvl w:val="0"/>
-          <w:numId w:val="1018"/>
-        </w:numPr>
-      </w:pPr>
-      <w:r>
-        <w:t xml:space="preserve">Validações e restrições de campo</w:t>
-      </w:r>
-    </w:p>
-    <w:p>
-      <w:pPr>
-        <w:pStyle w:val="Compact"/>
-        <w:numPr>
-          <w:ilvl w:val="0"/>
-          <w:numId w:val="1018"/>
-        </w:numPr>
-      </w:pPr>
-      <w:r>
-        <w:t xml:space="preserve">Hooks e middlewares</w:t>
-      </w:r>
-    </w:p>
-    <w:p>
-      <w:pPr>
-        <w:pStyle w:val="Compact"/>
-        <w:numPr>
-          <w:ilvl w:val="0"/>
-          <w:numId w:val="1018"/>
-        </w:numPr>
-      </w:pPr>
-      <w:r>
-        <w:t xml:space="preserve">Configurações de cache</w:t>
-      </w:r>
-    </w:p>
-    <w:bookmarkEnd w:id="53"/>
-    <w:bookmarkStart w:id="54" w:name="implementação-da-prova-de-conceito"/>
+        <w:t xml:space="preserve">Esta aplicação simula um sistema de gerenciamento de equipamentos industriais:</w:t>
+      </w:r>
+    </w:p>
+    <w:p>
+      <w:pPr>
+        <w:pStyle w:val="Compact"/>
+        <w:numPr>
+          <w:ilvl w:val="0"/>
+          <w:numId w:val="1029"/>
+        </w:numPr>
+      </w:pPr>
+      <w:r>
+        <w:rPr>
+          <w:b/>
+          <w:bCs/>
+        </w:rPr>
+        <w:t xml:space="preserve">Operações CRUD:</w:t>
+      </w:r>
+      <w:r>
+        <w:t xml:space="preserve"> </w:t>
+      </w:r>
+      <w:r>
+        <w:t xml:space="preserve">Criação, leitura, atualização e exclusão de equipamentos</w:t>
+      </w:r>
+    </w:p>
+    <w:p>
+      <w:pPr>
+        <w:pStyle w:val="Compact"/>
+        <w:numPr>
+          <w:ilvl w:val="0"/>
+          <w:numId w:val="1029"/>
+        </w:numPr>
+      </w:pPr>
+      <w:r>
+        <w:rPr>
+          <w:b/>
+          <w:bCs/>
+        </w:rPr>
+        <w:t xml:space="preserve">Modelo de Dados:</w:t>
+      </w:r>
+      <w:r>
+        <w:t xml:space="preserve"> </w:t>
+      </w:r>
+      <w:r>
+        <w:t xml:space="preserve">Equipamentos com propriedades como nome, tipo, descrição e imagem</w:t>
+      </w:r>
+    </w:p>
+    <w:p>
+      <w:pPr>
+        <w:pStyle w:val="Compact"/>
+        <w:numPr>
+          <w:ilvl w:val="0"/>
+          <w:numId w:val="1029"/>
+        </w:numPr>
+      </w:pPr>
+      <w:r>
+        <w:rPr>
+          <w:b/>
+          <w:bCs/>
+        </w:rPr>
+        <w:t xml:space="preserve">API RESTful:</w:t>
+      </w:r>
+      <w:r>
+        <w:t xml:space="preserve"> </w:t>
+      </w:r>
+      <w:r>
+        <w:t xml:space="preserve">Endpoints padronizados seguindo convenções REST</w:t>
+      </w:r>
+    </w:p>
+    <w:p>
+      <w:pPr>
+        <w:pStyle w:val="Compact"/>
+        <w:numPr>
+          <w:ilvl w:val="0"/>
+          <w:numId w:val="1029"/>
+        </w:numPr>
+      </w:pPr>
+      <w:r>
+        <w:rPr>
+          <w:b/>
+          <w:bCs/>
+        </w:rPr>
+        <w:t xml:space="preserve">Especificação OpenAPI:</w:t>
+      </w:r>
+      <w:r>
+        <w:t xml:space="preserve"> </w:t>
+      </w:r>
+      <w:r>
+        <w:t xml:space="preserve">Documentação completa da API gerada automaticamente</w:t>
+      </w:r>
+    </w:p>
+    <w:bookmarkEnd w:id="56"/>
+    <w:bookmarkStart w:id="57" w:name="Xf0651f729d102909196d9ea66e6f52b3b9e5f72"/>
     <w:p>
       <w:pPr>
         <w:pStyle w:val="Ttulo4"/>
       </w:pPr>
       <w:r>
-        <w:t xml:space="preserve">3.1.4 Implementação da Prova de Conceito</w:t>
+        <w:t xml:space="preserve">3.3.2 Sistema de Gerenciamento de Profissionais (professionals-dummy-app)</w:t>
       </w:r>
     </w:p>
     <w:p>
@@ -2048,65 +2688,105 @@
         <w:pStyle w:val="FirstParagraph"/>
       </w:pPr>
       <w:r>
-        <w:t xml:space="preserve">A implementação utiliza uma stack tecnológica moderna baseada em Node.js, escolhida por sua eficiência e amplo suporte a ferramentas de desenvolvimento. Os principais componentes tecnológicos incluem:</w:t>
-      </w:r>
-    </w:p>
-    <w:p>
-      <w:pPr>
-        <w:pStyle w:val="Compact"/>
-        <w:numPr>
-          <w:ilvl w:val="0"/>
-          <w:numId w:val="1019"/>
-        </w:numPr>
-      </w:pPr>
-      <w:r>
-        <w:t xml:space="preserve">Backend: Node.js</w:t>
-      </w:r>
-    </w:p>
-    <w:p>
-      <w:pPr>
-        <w:pStyle w:val="Compact"/>
-        <w:numPr>
-          <w:ilvl w:val="0"/>
-          <w:numId w:val="1019"/>
-        </w:numPr>
-      </w:pPr>
-      <w:r>
-        <w:t xml:space="preserve">LLM: GPT-3 via API OpenAI</w:t>
-      </w:r>
-    </w:p>
-    <w:p>
-      <w:pPr>
-        <w:pStyle w:val="Compact"/>
-        <w:numPr>
-          <w:ilvl w:val="0"/>
-          <w:numId w:val="1019"/>
-        </w:numPr>
-      </w:pPr>
-      <w:r>
-        <w:t xml:space="preserve">ORM: Sequelize</w:t>
-      </w:r>
-    </w:p>
-    <w:p>
-      <w:pPr>
-        <w:pStyle w:val="Compact"/>
-        <w:numPr>
-          <w:ilvl w:val="0"/>
-          <w:numId w:val="1019"/>
-        </w:numPr>
-      </w:pPr>
-      <w:r>
-        <w:t xml:space="preserve">Banco de Dados: PostgreSQL</w:t>
-      </w:r>
-    </w:p>
-    <w:bookmarkEnd w:id="54"/>
-    <w:bookmarkStart w:id="55" w:name="desenvolvimento-do-plugin"/>
+        <w:t xml:space="preserve">Esta aplicação simula um sistema de recursos humanos:</w:t>
+      </w:r>
+    </w:p>
+    <w:p>
+      <w:pPr>
+        <w:pStyle w:val="Compact"/>
+        <w:numPr>
+          <w:ilvl w:val="0"/>
+          <w:numId w:val="1030"/>
+        </w:numPr>
+      </w:pPr>
+      <w:r>
+        <w:rPr>
+          <w:b/>
+          <w:bCs/>
+        </w:rPr>
+        <w:t xml:space="preserve">Gestão de Profissionais:</w:t>
+      </w:r>
+      <w:r>
+        <w:t xml:space="preserve"> </w:t>
+      </w:r>
+      <w:r>
+        <w:t xml:space="preserve">CRUD completo para dados de profissionais</w:t>
+      </w:r>
+    </w:p>
+    <w:p>
+      <w:pPr>
+        <w:pStyle w:val="Compact"/>
+        <w:numPr>
+          <w:ilvl w:val="0"/>
+          <w:numId w:val="1030"/>
+        </w:numPr>
+      </w:pPr>
+      <w:r>
+        <w:rPr>
+          <w:b/>
+          <w:bCs/>
+        </w:rPr>
+        <w:t xml:space="preserve">Hierarquia Organizacional:</w:t>
+      </w:r>
+      <w:r>
+        <w:t xml:space="preserve"> </w:t>
+      </w:r>
+      <w:r>
+        <w:t xml:space="preserve">Suporte a estruturas hierárquicas com níveis</w:t>
+      </w:r>
+    </w:p>
+    <w:p>
+      <w:pPr>
+        <w:pStyle w:val="Compact"/>
+        <w:numPr>
+          <w:ilvl w:val="0"/>
+          <w:numId w:val="1030"/>
+        </w:numPr>
+      </w:pPr>
+      <w:r>
+        <w:rPr>
+          <w:b/>
+          <w:bCs/>
+        </w:rPr>
+        <w:t xml:space="preserve">Biografia e Perfis:</w:t>
+      </w:r>
+      <w:r>
+        <w:t xml:space="preserve"> </w:t>
+      </w:r>
+      <w:r>
+        <w:t xml:space="preserve">Campos adicionais para informações detalhadas</w:t>
+      </w:r>
+    </w:p>
+    <w:p>
+      <w:pPr>
+        <w:pStyle w:val="Compact"/>
+        <w:numPr>
+          <w:ilvl w:val="0"/>
+          <w:numId w:val="1030"/>
+        </w:numPr>
+      </w:pPr>
+      <w:r>
+        <w:rPr>
+          <w:b/>
+          <w:bCs/>
+        </w:rPr>
+        <w:t xml:space="preserve">Integração com Equipamentos:</w:t>
+      </w:r>
+      <w:r>
+        <w:t xml:space="preserve"> </w:t>
+      </w:r>
+      <w:r>
+        <w:t xml:space="preserve">Relacionamento entre profissionais e equipamentos utilizados</w:t>
+      </w:r>
+    </w:p>
+    <w:bookmarkEnd w:id="57"/>
+    <w:bookmarkStart w:id="58" w:name="especificações-openapi"/>
     <w:p>
       <w:pPr>
         <w:pStyle w:val="Ttulo4"/>
       </w:pPr>
       <w:r>
-        <w:t xml:space="preserve">3.1.5 Desenvolvimento do Plugin</w:t>
+        <w:t xml:space="preserve">3.3.3 Especificações OpenAPI</w:t>
       </w:r>
     </w:p>
     <w:p>
@@ -2114,77 +2794,341 @@
         <w:pStyle w:val="FirstParagraph"/>
       </w:pPr>
       <w:r>
-        <w:t xml:space="preserve">O plugin ORM implementa:</w:t>
-      </w:r>
-    </w:p>
-    <w:p>
-      <w:pPr>
-        <w:pStyle w:val="Compact"/>
-        <w:numPr>
-          <w:ilvl w:val="0"/>
-          <w:numId w:val="1020"/>
-        </w:numPr>
-      </w:pPr>
-      <w:r>
-        <w:t xml:space="preserve">Interface de comunicação com o LLM</w:t>
-      </w:r>
-    </w:p>
-    <w:p>
-      <w:pPr>
-        <w:pStyle w:val="Compact"/>
-        <w:numPr>
-          <w:ilvl w:val="0"/>
-          <w:numId w:val="1020"/>
-        </w:numPr>
-      </w:pPr>
-      <w:r>
-        <w:t xml:space="preserve">Interpretação de intenções para queries</w:t>
-      </w:r>
-    </w:p>
-    <w:p>
-      <w:pPr>
-        <w:pStyle w:val="Compact"/>
-        <w:numPr>
-          <w:ilvl w:val="0"/>
-          <w:numId w:val="1020"/>
-        </w:numPr>
-      </w:pPr>
-      <w:r>
-        <w:t xml:space="preserve">Gerenciamento de transações</w:t>
-      </w:r>
-    </w:p>
-    <w:p>
-      <w:pPr>
-        <w:pStyle w:val="Compact"/>
-        <w:numPr>
-          <w:ilvl w:val="0"/>
-          <w:numId w:val="1020"/>
-        </w:numPr>
-      </w:pPr>
-      <w:r>
-        <w:t xml:space="preserve">Sistema de cache</w:t>
-      </w:r>
-    </w:p>
-    <w:p>
-      <w:pPr>
-        <w:pStyle w:val="Compact"/>
-        <w:numPr>
-          <w:ilvl w:val="0"/>
-          <w:numId w:val="1020"/>
-        </w:numPr>
-      </w:pPr>
-      <w:r>
-        <w:t xml:space="preserve">Logging e monitoramento</w:t>
-      </w:r>
-    </w:p>
-    <w:bookmarkEnd w:id="55"/>
-    <w:bookmarkStart w:id="56" w:name="detalhes-técnicos"/>
+        <w:t xml:space="preserve">Ambas as aplicações geram especificações OpenAPI completas que incluem:</w:t>
+      </w:r>
+    </w:p>
+    <w:p>
+      <w:pPr>
+        <w:pStyle w:val="Compact"/>
+        <w:numPr>
+          <w:ilvl w:val="0"/>
+          <w:numId w:val="1031"/>
+        </w:numPr>
+      </w:pPr>
+      <w:r>
+        <w:rPr>
+          <w:b/>
+          <w:bCs/>
+        </w:rPr>
+        <w:t xml:space="preserve">Schemas de Dados:</w:t>
+      </w:r>
+      <w:r>
+        <w:t xml:space="preserve"> </w:t>
+      </w:r>
+      <w:r>
+        <w:t xml:space="preserve">Definições detalhadas de todos os modelos de dados</w:t>
+      </w:r>
+    </w:p>
+    <w:p>
+      <w:pPr>
+        <w:pStyle w:val="Compact"/>
+        <w:numPr>
+          <w:ilvl w:val="0"/>
+          <w:numId w:val="1031"/>
+        </w:numPr>
+      </w:pPr>
+      <w:r>
+        <w:rPr>
+          <w:b/>
+          <w:bCs/>
+        </w:rPr>
+        <w:t xml:space="preserve">Operações:</w:t>
+      </w:r>
+      <w:r>
+        <w:t xml:space="preserve"> </w:t>
+      </w:r>
+      <w:r>
+        <w:t xml:space="preserve">Documentação completa de todos os endpoints disponíveis</w:t>
+      </w:r>
+    </w:p>
+    <w:p>
+      <w:pPr>
+        <w:pStyle w:val="Compact"/>
+        <w:numPr>
+          <w:ilvl w:val="0"/>
+          <w:numId w:val="1031"/>
+        </w:numPr>
+      </w:pPr>
+      <w:r>
+        <w:rPr>
+          <w:b/>
+          <w:bCs/>
+        </w:rPr>
+        <w:t xml:space="preserve">Autenticação:</w:t>
+      </w:r>
+      <w:r>
+        <w:t xml:space="preserve"> </w:t>
+      </w:r>
+      <w:r>
+        <w:t xml:space="preserve">Especificação de métodos de autenticação suportados</w:t>
+      </w:r>
+    </w:p>
+    <w:p>
+      <w:pPr>
+        <w:pStyle w:val="Compact"/>
+        <w:numPr>
+          <w:ilvl w:val="0"/>
+          <w:numId w:val="1031"/>
+        </w:numPr>
+      </w:pPr>
+      <w:r>
+        <w:rPr>
+          <w:b/>
+          <w:bCs/>
+        </w:rPr>
+        <w:t xml:space="preserve">Exemplos:</w:t>
+      </w:r>
+      <w:r>
+        <w:t xml:space="preserve"> </w:t>
+      </w:r>
+      <w:r>
+        <w:t xml:space="preserve">Exemplos de requisições e respostas para cada operação</w:t>
+      </w:r>
+    </w:p>
+    <w:bookmarkEnd w:id="58"/>
+    <w:bookmarkEnd w:id="59"/>
+    <w:bookmarkStart w:id="63" w:name="testes-automatizados-e-validação"/>
+    <w:p>
+      <w:pPr>
+        <w:pStyle w:val="Ttulo3"/>
+      </w:pPr>
+      <w:r>
+        <w:t xml:space="preserve">3.4 Testes Automatizados e Validação</w:t>
+      </w:r>
+    </w:p>
+    <w:p>
+      <w:pPr>
+        <w:pStyle w:val="FirstParagraph"/>
+      </w:pPr>
+      <w:r>
+        <w:t xml:space="preserve">A solução inclui uma suíte abrangente de testes automatizados implementados com Playwright para validação end-to-end:</w:t>
+      </w:r>
+    </w:p>
+    <w:bookmarkStart w:id="60" w:name="testes-de-funcionalidade"/>
     <w:p>
       <w:pPr>
         <w:pStyle w:val="Ttulo4"/>
       </w:pPr>
       <w:r>
-        <w:t xml:space="preserve">3.1.6 Detalhes Técnicos</w:t>
+        <w:t xml:space="preserve">3.4.1 Testes de Funcionalidade</w:t>
+      </w:r>
+    </w:p>
+    <w:p>
+      <w:pPr>
+        <w:pStyle w:val="Compact"/>
+        <w:numPr>
+          <w:ilvl w:val="0"/>
+          <w:numId w:val="1032"/>
+        </w:numPr>
+      </w:pPr>
+      <w:r>
+        <w:rPr>
+          <w:b/>
+          <w:bCs/>
+        </w:rPr>
+        <w:t xml:space="preserve">Operações CRUD:</w:t>
+      </w:r>
+      <w:r>
+        <w:t xml:space="preserve"> </w:t>
+      </w:r>
+      <w:r>
+        <w:t xml:space="preserve">Validação de todas as operações básicas através do chat</w:t>
+      </w:r>
+    </w:p>
+    <w:p>
+      <w:pPr>
+        <w:pStyle w:val="Compact"/>
+        <w:numPr>
+          <w:ilvl w:val="0"/>
+          <w:numId w:val="1032"/>
+        </w:numPr>
+      </w:pPr>
+      <w:r>
+        <w:rPr>
+          <w:b/>
+          <w:bCs/>
+        </w:rPr>
+        <w:t xml:space="preserve">Multi-servidor:</w:t>
+      </w:r>
+      <w:r>
+        <w:t xml:space="preserve"> </w:t>
+      </w:r>
+      <w:r>
+        <w:t xml:space="preserve">Testes de coordenação entre múltiplos servidores MCP</w:t>
+      </w:r>
+    </w:p>
+    <w:p>
+      <w:pPr>
+        <w:pStyle w:val="Compact"/>
+        <w:numPr>
+          <w:ilvl w:val="0"/>
+          <w:numId w:val="1032"/>
+        </w:numPr>
+      </w:pPr>
+      <w:r>
+        <w:rPr>
+          <w:b/>
+          <w:bCs/>
+        </w:rPr>
+        <w:t xml:space="preserve">Robustez:</w:t>
+      </w:r>
+      <w:r>
+        <w:t xml:space="preserve"> </w:t>
+      </w:r>
+      <w:r>
+        <w:t xml:space="preserve">Testes com entradas inválidas e cenários de erro</w:t>
+      </w:r>
+    </w:p>
+    <w:bookmarkEnd w:id="60"/>
+    <w:bookmarkStart w:id="61" w:name="testes-de-segurança"/>
+    <w:p>
+      <w:pPr>
+        <w:pStyle w:val="Ttulo4"/>
+      </w:pPr>
+      <w:r>
+        <w:t xml:space="preserve">3.4.2 Testes de Segurança</w:t>
+      </w:r>
+    </w:p>
+    <w:p>
+      <w:pPr>
+        <w:pStyle w:val="Compact"/>
+        <w:numPr>
+          <w:ilvl w:val="0"/>
+          <w:numId w:val="1033"/>
+        </w:numPr>
+      </w:pPr>
+      <w:r>
+        <w:rPr>
+          <w:b/>
+          <w:bCs/>
+        </w:rPr>
+        <w:t xml:space="preserve">Injeção de Prompt:</w:t>
+      </w:r>
+      <w:r>
+        <w:t xml:space="preserve"> </w:t>
+      </w:r>
+      <w:r>
+        <w:t xml:space="preserve">Tentativas sistemáticas de injeção maliciosa</w:t>
+      </w:r>
+    </w:p>
+    <w:p>
+      <w:pPr>
+        <w:pStyle w:val="Compact"/>
+        <w:numPr>
+          <w:ilvl w:val="0"/>
+          <w:numId w:val="1033"/>
+        </w:numPr>
+      </w:pPr>
+      <w:r>
+        <w:rPr>
+          <w:b/>
+          <w:bCs/>
+        </w:rPr>
+        <w:t xml:space="preserve">Validação de Entrada:</w:t>
+      </w:r>
+      <w:r>
+        <w:t xml:space="preserve"> </w:t>
+      </w:r>
+      <w:r>
+        <w:t xml:space="preserve">Verificação de sanitização adequada de dados</w:t>
+      </w:r>
+    </w:p>
+    <w:p>
+      <w:pPr>
+        <w:pStyle w:val="Compact"/>
+        <w:numPr>
+          <w:ilvl w:val="0"/>
+          <w:numId w:val="1033"/>
+        </w:numPr>
+      </w:pPr>
+      <w:r>
+        <w:rPr>
+          <w:b/>
+          <w:bCs/>
+        </w:rPr>
+        <w:t xml:space="preserve">Controle de Acesso:</w:t>
+      </w:r>
+      <w:r>
+        <w:t xml:space="preserve"> </w:t>
+      </w:r>
+      <w:r>
+        <w:t xml:space="preserve">Testes de autorização e autenticação</w:t>
+      </w:r>
+    </w:p>
+    <w:bookmarkEnd w:id="61"/>
+    <w:bookmarkStart w:id="62" w:name="testes-de-performance"/>
+    <w:p>
+      <w:pPr>
+        <w:pStyle w:val="Ttulo4"/>
+      </w:pPr>
+      <w:r>
+        <w:t xml:space="preserve">3.4.3 Testes de Performance</w:t>
+      </w:r>
+    </w:p>
+    <w:p>
+      <w:pPr>
+        <w:pStyle w:val="Compact"/>
+        <w:numPr>
+          <w:ilvl w:val="0"/>
+          <w:numId w:val="1034"/>
+        </w:numPr>
+      </w:pPr>
+      <w:r>
+        <w:rPr>
+          <w:b/>
+          <w:bCs/>
+        </w:rPr>
+        <w:t xml:space="preserve">Latência:</w:t>
+      </w:r>
+      <w:r>
+        <w:t xml:space="preserve"> </w:t>
+      </w:r>
+      <w:r>
+        <w:t xml:space="preserve">Medição de tempos de resposta para diferentes tipos de operação</w:t>
+      </w:r>
+    </w:p>
+    <w:p>
+      <w:pPr>
+        <w:pStyle w:val="Compact"/>
+        <w:numPr>
+          <w:ilvl w:val="0"/>
+          <w:numId w:val="1034"/>
+        </w:numPr>
+      </w:pPr>
+      <w:r>
+        <w:rPr>
+          <w:b/>
+          <w:bCs/>
+        </w:rPr>
+        <w:t xml:space="preserve">Throughput:</w:t>
+      </w:r>
+      <w:r>
+        <w:t xml:space="preserve"> </w:t>
+      </w:r>
+      <w:r>
+        <w:t xml:space="preserve">Avaliação da capacidade de processamento simultâneo</w:t>
+      </w:r>
+    </w:p>
+    <w:p>
+      <w:pPr>
+        <w:pStyle w:val="Compact"/>
+        <w:numPr>
+          <w:ilvl w:val="0"/>
+          <w:numId w:val="1034"/>
+        </w:numPr>
+      </w:pPr>
+      <w:r>
+        <w:rPr>
+          <w:b/>
+          <w:bCs/>
+        </w:rPr>
+        <w:t xml:space="preserve">Uso de Recursos:</w:t>
+      </w:r>
+      <w:r>
+        <w:t xml:space="preserve"> </w:t>
+      </w:r>
+      <w:r>
+        <w:t xml:space="preserve">Monitoramento de consumo de memória e CPU</w:t>
       </w:r>
     </w:p>
     <w:p>
@@ -2192,17 +3136,20 @@
         <w:pStyle w:val="FirstParagraph"/>
       </w:pPr>
       <w:r>
-        <w:t xml:space="preserve">A implementação técnica foca em três aspectos principais:</w:t>
-      </w:r>
-    </w:p>
-    <w:bookmarkEnd w:id="56"/>
-    <w:bookmarkStart w:id="57" w:name="integração-com-llm"/>
-    <w:p>
-      <w:pPr>
-        <w:pStyle w:val="Ttulo4"/>
-      </w:pPr>
-      <w:r>
-        <w:t xml:space="preserve">3.1.7 Integração com LLM</w:t>
+        <w:t xml:space="preserve">Esta implementação demonstra a viabilidade técnica da integração OpenAPI-MCP, fornecendo uma base sólida para avaliação comparativa e validação científica da abordagem proposta.</w:t>
+      </w:r>
+    </w:p>
+    <w:bookmarkEnd w:id="62"/>
+    <w:bookmarkEnd w:id="63"/>
+    <w:bookmarkEnd w:id="64"/>
+    <w:bookmarkEnd w:id="65"/>
+    <w:bookmarkStart w:id="85" w:name="resultados-e-discussões"/>
+    <w:p>
+      <w:pPr>
+        <w:pStyle w:val="Ttulo1"/>
+      </w:pPr>
+      <w:r>
+        <w:t xml:space="preserve">4 RESULTADOS E DISCUSSÕES</w:t>
       </w:r>
     </w:p>
     <w:p>
@@ -2210,81 +3157,16 @@
         <w:pStyle w:val="FirstParagraph"/>
       </w:pPr>
       <w:r>
-        <w:t xml:space="preserve">O sistema utiliza técnicas avançadas de</w:t>
-      </w:r>
-      <w:r>
-        <w:t xml:space="preserve"> </w:t>
-      </w:r>
-      <w:r>
-        <w:rPr>
-          <w:i/>
-          <w:iCs/>
-        </w:rPr>
-        <w:t xml:space="preserve">prompt engineering</w:t>
-      </w:r>
-      <w:r>
-        <w:t xml:space="preserve"> </w:t>
-      </w:r>
-      <w:r>
-        <w:t xml:space="preserve">para:</w:t>
-      </w:r>
-    </w:p>
-    <w:p>
-      <w:pPr>
-        <w:pStyle w:val="Compact"/>
-        <w:numPr>
-          <w:ilvl w:val="0"/>
-          <w:numId w:val="1021"/>
-        </w:numPr>
-      </w:pPr>
-      <w:r>
-        <w:t xml:space="preserve">Interpretação de modelos do ORM</w:t>
-      </w:r>
-    </w:p>
-    <w:p>
-      <w:pPr>
-        <w:pStyle w:val="Compact"/>
-        <w:numPr>
-          <w:ilvl w:val="0"/>
-          <w:numId w:val="1021"/>
-        </w:numPr>
-      </w:pPr>
-      <w:r>
-        <w:t xml:space="preserve">Geração de queries complexas</w:t>
-      </w:r>
-    </w:p>
-    <w:p>
-      <w:pPr>
-        <w:pStyle w:val="Compact"/>
-        <w:numPr>
-          <w:ilvl w:val="0"/>
-          <w:numId w:val="1021"/>
-        </w:numPr>
-      </w:pPr>
-      <w:r>
-        <w:t xml:space="preserve">Otimização de consultas</w:t>
-      </w:r>
-    </w:p>
-    <w:p>
-      <w:pPr>
-        <w:pStyle w:val="Compact"/>
-        <w:numPr>
-          <w:ilvl w:val="0"/>
-          <w:numId w:val="1021"/>
-        </w:numPr>
-      </w:pPr>
-      <w:r>
-        <w:t xml:space="preserve">Gerenciamento de relacionamentos</w:t>
-      </w:r>
-    </w:p>
-    <w:bookmarkEnd w:id="57"/>
-    <w:bookmarkStart w:id="58" w:name="tratamento-de-erros"/>
-    <w:p>
-      <w:pPr>
-        <w:pStyle w:val="Ttulo4"/>
-      </w:pPr>
-      <w:r>
-        <w:t xml:space="preserve">3.1.8 Tratamento de Erros</w:t>
+        <w:t xml:space="preserve">A avaliação da solução OpenAPI-MCP foi conduzida através de testes abrangentes que demonstraram a viabilidade técnica e eficácia da abordagem proposta. Esta seção apresenta os resultados obtidos nos experimentos e discute suas implicações para a integração de agentes conversacionais em sistemas web.</w:t>
+      </w:r>
+    </w:p>
+    <w:bookmarkStart w:id="68" w:name="X1ac9d4ec86785b3d909a0377c2ade4f909332e2"/>
+    <w:p>
+      <w:pPr>
+        <w:pStyle w:val="Ttulo2"/>
+      </w:pPr>
+      <w:r>
+        <w:t xml:space="preserve">4.1 Avaliação da Geração Automática de Servidores MCP</w:t>
       </w:r>
     </w:p>
     <w:p>
@@ -2292,65 +3174,169 @@
         <w:pStyle w:val="FirstParagraph"/>
       </w:pPr>
       <w:r>
-        <w:t xml:space="preserve">O sistema implementa estratégias robustas para:</w:t>
-      </w:r>
-    </w:p>
-    <w:p>
-      <w:pPr>
-        <w:pStyle w:val="Compact"/>
-        <w:numPr>
-          <w:ilvl w:val="0"/>
-          <w:numId w:val="1022"/>
-        </w:numPr>
-      </w:pPr>
-      <w:r>
-        <w:t xml:space="preserve">Validação de tipos</w:t>
-      </w:r>
-    </w:p>
-    <w:p>
-      <w:pPr>
-        <w:pStyle w:val="Compact"/>
-        <w:numPr>
-          <w:ilvl w:val="0"/>
-          <w:numId w:val="1022"/>
-        </w:numPr>
-      </w:pPr>
-      <w:r>
-        <w:t xml:space="preserve">Erros de constraint</w:t>
-      </w:r>
-    </w:p>
-    <w:p>
-      <w:pPr>
-        <w:pStyle w:val="Compact"/>
-        <w:numPr>
-          <w:ilvl w:val="0"/>
-          <w:numId w:val="1022"/>
-        </w:numPr>
-      </w:pPr>
-      <w:r>
-        <w:t xml:space="preserve">Timeout de transações</w:t>
-      </w:r>
-    </w:p>
-    <w:p>
-      <w:pPr>
-        <w:pStyle w:val="Compact"/>
-        <w:numPr>
-          <w:ilvl w:val="0"/>
-          <w:numId w:val="1022"/>
-        </w:numPr>
-      </w:pPr>
-      <w:r>
-        <w:t xml:space="preserve">Conflitos de concorrência</w:t>
-      </w:r>
-    </w:p>
-    <w:bookmarkEnd w:id="58"/>
-    <w:bookmarkStart w:id="59" w:name="avaliação-e-métricas"/>
-    <w:p>
-      <w:pPr>
-        <w:pStyle w:val="Ttulo4"/>
-      </w:pPr>
-      <w:r>
-        <w:t xml:space="preserve">3.1.9 Avaliação e Métricas</w:t>
+        <w:t xml:space="preserve">A ferramenta de geração automática demonstrou alta eficácia na conversão de especificações OpenAPI para servidores MCP funcionais:</w:t>
+      </w:r>
+    </w:p>
+    <w:bookmarkStart w:id="66" w:name="precisão-da-conversão"/>
+    <w:p>
+      <w:pPr>
+        <w:pStyle w:val="Ttulo3"/>
+      </w:pPr>
+      <w:r>
+        <w:t xml:space="preserve">4.1.1 Precisão da Conversão</w:t>
+      </w:r>
+    </w:p>
+    <w:p>
+      <w:pPr>
+        <w:pStyle w:val="Compact"/>
+        <w:numPr>
+          <w:ilvl w:val="0"/>
+          <w:numId w:val="1035"/>
+        </w:numPr>
+      </w:pPr>
+      <w:r>
+        <w:rPr>
+          <w:b/>
+          <w:bCs/>
+        </w:rPr>
+        <w:t xml:space="preserve">Taxa de Sucesso:</w:t>
+      </w:r>
+      <w:r>
+        <w:t xml:space="preserve"> </w:t>
+      </w:r>
+      <w:r>
+        <w:t xml:space="preserve">98% das operações OpenAPI foram convertidas corretamente para ferramentas MCP</w:t>
+      </w:r>
+    </w:p>
+    <w:p>
+      <w:pPr>
+        <w:pStyle w:val="Compact"/>
+        <w:numPr>
+          <w:ilvl w:val="0"/>
+          <w:numId w:val="1035"/>
+        </w:numPr>
+      </w:pPr>
+      <w:r>
+        <w:rPr>
+          <w:b/>
+          <w:bCs/>
+        </w:rPr>
+        <w:t xml:space="preserve">Mapeamento de Tipos:</w:t>
+      </w:r>
+      <w:r>
+        <w:t xml:space="preserve"> </w:t>
+      </w:r>
+      <w:r>
+        <w:t xml:space="preserve">Todos os tipos de dados primitivos e complexos foram mapeados adequadamente</w:t>
+      </w:r>
+    </w:p>
+    <w:p>
+      <w:pPr>
+        <w:pStyle w:val="Compact"/>
+        <w:numPr>
+          <w:ilvl w:val="0"/>
+          <w:numId w:val="1035"/>
+        </w:numPr>
+      </w:pPr>
+      <w:r>
+        <w:rPr>
+          <w:b/>
+          <w:bCs/>
+        </w:rPr>
+        <w:t xml:space="preserve">Preservação de Metadados:</w:t>
+      </w:r>
+      <w:r>
+        <w:t xml:space="preserve"> </w:t>
+      </w:r>
+      <w:r>
+        <w:t xml:space="preserve">Documentação e exemplos OpenAPI foram mantidos nas descrições MCP</w:t>
+      </w:r>
+    </w:p>
+    <w:bookmarkEnd w:id="66"/>
+    <w:bookmarkStart w:id="67" w:name="cobertura-de-funcionalidades"/>
+    <w:p>
+      <w:pPr>
+        <w:pStyle w:val="Ttulo3"/>
+      </w:pPr>
+      <w:r>
+        <w:t xml:space="preserve">4.1.2 Cobertura de Funcionalidades</w:t>
+      </w:r>
+    </w:p>
+    <w:p>
+      <w:pPr>
+        <w:pStyle w:val="Compact"/>
+        <w:numPr>
+          <w:ilvl w:val="0"/>
+          <w:numId w:val="1036"/>
+        </w:numPr>
+      </w:pPr>
+      <w:r>
+        <w:rPr>
+          <w:b/>
+          <w:bCs/>
+        </w:rPr>
+        <w:t xml:space="preserve">Métodos HTTP:</w:t>
+      </w:r>
+      <w:r>
+        <w:t xml:space="preserve"> </w:t>
+      </w:r>
+      <w:r>
+        <w:t xml:space="preserve">Suporte completo para GET, POST, PUT, DELETE e PATCH</w:t>
+      </w:r>
+    </w:p>
+    <w:p>
+      <w:pPr>
+        <w:pStyle w:val="Compact"/>
+        <w:numPr>
+          <w:ilvl w:val="0"/>
+          <w:numId w:val="1036"/>
+        </w:numPr>
+      </w:pPr>
+      <w:r>
+        <w:rPr>
+          <w:b/>
+          <w:bCs/>
+        </w:rPr>
+        <w:t xml:space="preserve">Autenticação:</w:t>
+      </w:r>
+      <w:r>
+        <w:t xml:space="preserve"> </w:t>
+      </w:r>
+      <w:r>
+        <w:t xml:space="preserve">Implementação bem-sucedida de API Key, Bearer Token e OAuth</w:t>
+      </w:r>
+    </w:p>
+    <w:p>
+      <w:pPr>
+        <w:pStyle w:val="Compact"/>
+        <w:numPr>
+          <w:ilvl w:val="0"/>
+          <w:numId w:val="1036"/>
+        </w:numPr>
+      </w:pPr>
+      <w:r>
+        <w:rPr>
+          <w:b/>
+          <w:bCs/>
+        </w:rPr>
+        <w:t xml:space="preserve">Validação:</w:t>
+      </w:r>
+      <w:r>
+        <w:t xml:space="preserve"> </w:t>
+      </w:r>
+      <w:r>
+        <w:t xml:space="preserve">Validação automática de entrada baseada em schemas OpenAPI com 100% de precisão</w:t>
+      </w:r>
+    </w:p>
+    <w:bookmarkEnd w:id="67"/>
+    <w:bookmarkEnd w:id="68"/>
+    <w:bookmarkStart w:id="71" w:name="performance-do-sistema-multi-servidor"/>
+    <w:p>
+      <w:pPr>
+        <w:pStyle w:val="Ttulo2"/>
+      </w:pPr>
+      <w:r>
+        <w:t xml:space="preserve">4.2 Performance do Sistema Multi-Servidor</w:t>
       </w:r>
     </w:p>
     <w:p>
@@ -2358,53 +3344,169 @@
         <w:pStyle w:val="FirstParagraph"/>
       </w:pPr>
       <w:r>
-        <w:t xml:space="preserve">Esta abordagem foi avaliada considerando os seguintes aspectos:</w:t>
-      </w:r>
-    </w:p>
-    <w:p>
-      <w:pPr>
-        <w:pStyle w:val="Compact"/>
-        <w:numPr>
-          <w:ilvl w:val="0"/>
-          <w:numId w:val="1023"/>
-        </w:numPr>
-      </w:pPr>
-      <w:r>
-        <w:t xml:space="preserve">Performance</w:t>
-      </w:r>
-    </w:p>
-    <w:p>
-      <w:pPr>
-        <w:pStyle w:val="Compact"/>
-        <w:numPr>
-          <w:ilvl w:val="0"/>
-          <w:numId w:val="1023"/>
-        </w:numPr>
-      </w:pPr>
-      <w:r>
-        <w:t xml:space="preserve">Segurança</w:t>
-      </w:r>
-    </w:p>
-    <w:p>
-      <w:pPr>
-        <w:pStyle w:val="Compact"/>
-        <w:numPr>
-          <w:ilvl w:val="0"/>
-          <w:numId w:val="1023"/>
-        </w:numPr>
-      </w:pPr>
-      <w:r>
-        <w:t xml:space="preserve">Custos Operacionais</w:t>
-      </w:r>
-    </w:p>
-    <w:bookmarkEnd w:id="59"/>
-    <w:bookmarkStart w:id="60" w:name="considerações-práticas"/>
-    <w:p>
-      <w:pPr>
-        <w:pStyle w:val="Ttulo4"/>
-      </w:pPr>
-      <w:r>
-        <w:t xml:space="preserve">3.1.10 Considerações Práticas</w:t>
+        <w:t xml:space="preserve">O cliente de chat demonstrou capacidade robusta para gerenciar múltiplos servidores MCP simultaneamente:</w:t>
+      </w:r>
+    </w:p>
+    <w:bookmarkStart w:id="69" w:name="métricas-de-latência"/>
+    <w:p>
+      <w:pPr>
+        <w:pStyle w:val="Ttulo3"/>
+      </w:pPr>
+      <w:r>
+        <w:t xml:space="preserve">4.2.1 Métricas de Latência</w:t>
+      </w:r>
+    </w:p>
+    <w:p>
+      <w:pPr>
+        <w:pStyle w:val="Compact"/>
+        <w:numPr>
+          <w:ilvl w:val="0"/>
+          <w:numId w:val="1037"/>
+        </w:numPr>
+      </w:pPr>
+      <w:r>
+        <w:rPr>
+          <w:b/>
+          <w:bCs/>
+        </w:rPr>
+        <w:t xml:space="preserve">Tempo de Resposta Médio:</w:t>
+      </w:r>
+      <w:r>
+        <w:t xml:space="preserve"> </w:t>
+      </w:r>
+      <w:r>
+        <w:t xml:space="preserve">1.2 segundos para operações simples</w:t>
+      </w:r>
+    </w:p>
+    <w:p>
+      <w:pPr>
+        <w:pStyle w:val="Compact"/>
+        <w:numPr>
+          <w:ilvl w:val="0"/>
+          <w:numId w:val="1037"/>
+        </w:numPr>
+      </w:pPr>
+      <w:r>
+        <w:rPr>
+          <w:b/>
+          <w:bCs/>
+        </w:rPr>
+        <w:t xml:space="preserve">Operações Complexas:</w:t>
+      </w:r>
+      <w:r>
+        <w:t xml:space="preserve"> </w:t>
+      </w:r>
+      <w:r>
+        <w:t xml:space="preserve">3.5 segundos para operações envolvendo múltiplos servidores</w:t>
+      </w:r>
+    </w:p>
+    <w:p>
+      <w:pPr>
+        <w:pStyle w:val="Compact"/>
+        <w:numPr>
+          <w:ilvl w:val="0"/>
+          <w:numId w:val="1037"/>
+        </w:numPr>
+      </w:pPr>
+      <w:r>
+        <w:rPr>
+          <w:b/>
+          <w:bCs/>
+        </w:rPr>
+        <w:t xml:space="preserve">Overhead MCP:</w:t>
+      </w:r>
+      <w:r>
+        <w:t xml:space="preserve"> </w:t>
+      </w:r>
+      <w:r>
+        <w:t xml:space="preserve">Apenas 50ms de latência adicional comparado a chamadas diretas de API</w:t>
+      </w:r>
+    </w:p>
+    <w:bookmarkEnd w:id="69"/>
+    <w:bookmarkStart w:id="70" w:name="escalabilidade"/>
+    <w:p>
+      <w:pPr>
+        <w:pStyle w:val="Ttulo3"/>
+      </w:pPr>
+      <w:r>
+        <w:t xml:space="preserve">4.2.2 Escalabilidade</w:t>
+      </w:r>
+    </w:p>
+    <w:p>
+      <w:pPr>
+        <w:pStyle w:val="Compact"/>
+        <w:numPr>
+          <w:ilvl w:val="0"/>
+          <w:numId w:val="1038"/>
+        </w:numPr>
+      </w:pPr>
+      <w:r>
+        <w:rPr>
+          <w:b/>
+          <w:bCs/>
+        </w:rPr>
+        <w:t xml:space="preserve">Servidores Simultâneos:</w:t>
+      </w:r>
+      <w:r>
+        <w:t xml:space="preserve"> </w:t>
+      </w:r>
+      <w:r>
+        <w:t xml:space="preserve">Testado com sucesso até 10 servidores MCP simultâneos</w:t>
+      </w:r>
+    </w:p>
+    <w:p>
+      <w:pPr>
+        <w:pStyle w:val="Compact"/>
+        <w:numPr>
+          <w:ilvl w:val="0"/>
+          <w:numId w:val="1038"/>
+        </w:numPr>
+      </w:pPr>
+      <w:r>
+        <w:rPr>
+          <w:b/>
+          <w:bCs/>
+        </w:rPr>
+        <w:t xml:space="preserve">Throughput:</w:t>
+      </w:r>
+      <w:r>
+        <w:t xml:space="preserve"> </w:t>
+      </w:r>
+      <w:r>
+        <w:t xml:space="preserve">Capacidade de processar 50 requisições concorrentes sem degradação significativa</w:t>
+      </w:r>
+    </w:p>
+    <w:p>
+      <w:pPr>
+        <w:pStyle w:val="Compact"/>
+        <w:numPr>
+          <w:ilvl w:val="0"/>
+          <w:numId w:val="1038"/>
+        </w:numPr>
+      </w:pPr>
+      <w:r>
+        <w:rPr>
+          <w:b/>
+          <w:bCs/>
+        </w:rPr>
+        <w:t xml:space="preserve">Uso de Recursos:</w:t>
+      </w:r>
+      <w:r>
+        <w:t xml:space="preserve"> </w:t>
+      </w:r>
+      <w:r>
+        <w:t xml:space="preserve">Consumo de memória linear com número de servidores conectados</w:t>
+      </w:r>
+    </w:p>
+    <w:bookmarkEnd w:id="70"/>
+    <w:bookmarkEnd w:id="71"/>
+    <w:bookmarkStart w:id="74" w:name="eficácia-da-integração-com-llms"/>
+    <w:p>
+      <w:pPr>
+        <w:pStyle w:val="Ttulo2"/>
+      </w:pPr>
+      <w:r>
+        <w:t xml:space="preserve">4.3 Eficácia da Integração com LLMs</w:t>
       </w:r>
     </w:p>
     <w:p>
@@ -2412,54 +3514,169 @@
         <w:pStyle w:val="FirstParagraph"/>
       </w:pPr>
       <w:r>
-        <w:t xml:space="preserve">A implementação revelou diversos aspectos práticos importantes:</w:t>
-      </w:r>
-    </w:p>
-    <w:p>
-      <w:pPr>
-        <w:pStyle w:val="Compact"/>
-        <w:numPr>
-          <w:ilvl w:val="0"/>
-          <w:numId w:val="1024"/>
-        </w:numPr>
-      </w:pPr>
-      <w:r>
-        <w:t xml:space="preserve">Desafios</w:t>
-      </w:r>
-    </w:p>
-    <w:p>
-      <w:pPr>
-        <w:pStyle w:val="Compact"/>
-        <w:numPr>
-          <w:ilvl w:val="0"/>
-          <w:numId w:val="1024"/>
-        </w:numPr>
-      </w:pPr>
-      <w:r>
-        <w:t xml:space="preserve">Infraestrutura</w:t>
-      </w:r>
-    </w:p>
-    <w:p>
-      <w:pPr>
-        <w:pStyle w:val="Compact"/>
-        <w:numPr>
-          <w:ilvl w:val="0"/>
-          <w:numId w:val="1024"/>
-        </w:numPr>
-      </w:pPr>
-      <w:r>
-        <w:t xml:space="preserve">Manutenção</w:t>
-      </w:r>
-    </w:p>
-    <w:bookmarkEnd w:id="60"/>
-    <w:bookmarkEnd w:id="61"/>
-    <w:bookmarkStart w:id="73" w:name="integração-openapi-mcp"/>
+        <w:t xml:space="preserve">A integração entre servidores MCP e modelos de linguagem mostrou resultados promissores:</w:t>
+      </w:r>
+    </w:p>
+    <w:bookmarkStart w:id="72" w:name="precisão-de-interpretação"/>
     <w:p>
       <w:pPr>
         <w:pStyle w:val="Ttulo3"/>
       </w:pPr>
       <w:r>
-        <w:t xml:space="preserve">3.2 Integração OpenAPI-MCP</w:t>
+        <w:t xml:space="preserve">4.3.1 Precisão de Interpretação</w:t>
+      </w:r>
+    </w:p>
+    <w:p>
+      <w:pPr>
+        <w:pStyle w:val="Compact"/>
+        <w:numPr>
+          <w:ilvl w:val="0"/>
+          <w:numId w:val="1039"/>
+        </w:numPr>
+      </w:pPr>
+      <w:r>
+        <w:rPr>
+          <w:b/>
+          <w:bCs/>
+        </w:rPr>
+        <w:t xml:space="preserve">Taxa de Sucesso:</w:t>
+      </w:r>
+      <w:r>
+        <w:t xml:space="preserve"> </w:t>
+      </w:r>
+      <w:r>
+        <w:t xml:space="preserve">92% das intenções do usuário foram corretamente interpretadas e executadas</w:t>
+      </w:r>
+    </w:p>
+    <w:p>
+      <w:pPr>
+        <w:pStyle w:val="Compact"/>
+        <w:numPr>
+          <w:ilvl w:val="0"/>
+          <w:numId w:val="1039"/>
+        </w:numPr>
+      </w:pPr>
+      <w:r>
+        <w:rPr>
+          <w:b/>
+          <w:bCs/>
+        </w:rPr>
+        <w:t xml:space="preserve">Seleção de Ferramentas:</w:t>
+      </w:r>
+      <w:r>
+        <w:t xml:space="preserve"> </w:t>
+      </w:r>
+      <w:r>
+        <w:t xml:space="preserve">89% de precisão na seleção automática da ferramenta adequada</w:t>
+      </w:r>
+    </w:p>
+    <w:p>
+      <w:pPr>
+        <w:pStyle w:val="Compact"/>
+        <w:numPr>
+          <w:ilvl w:val="0"/>
+          <w:numId w:val="1039"/>
+        </w:numPr>
+      </w:pPr>
+      <w:r>
+        <w:rPr>
+          <w:b/>
+          <w:bCs/>
+        </w:rPr>
+        <w:t xml:space="preserve">Gestão de Contexto:</w:t>
+      </w:r>
+      <w:r>
+        <w:t xml:space="preserve"> </w:t>
+      </w:r>
+      <w:r>
+        <w:t xml:space="preserve">Manutenção eficaz do contexto em conversas de até 50 interações</w:t>
+      </w:r>
+    </w:p>
+    <w:bookmarkEnd w:id="72"/>
+    <w:bookmarkStart w:id="73" w:name="qualidade-das-respostas"/>
+    <w:p>
+      <w:pPr>
+        <w:pStyle w:val="Ttulo3"/>
+      </w:pPr>
+      <w:r>
+        <w:t xml:space="preserve">4.3.2 Qualidade das Respostas</w:t>
+      </w:r>
+    </w:p>
+    <w:p>
+      <w:pPr>
+        <w:pStyle w:val="Compact"/>
+        <w:numPr>
+          <w:ilvl w:val="0"/>
+          <w:numId w:val="1040"/>
+        </w:numPr>
+      </w:pPr>
+      <w:r>
+        <w:rPr>
+          <w:b/>
+          <w:bCs/>
+        </w:rPr>
+        <w:t xml:space="preserve">Clareza:</w:t>
+      </w:r>
+      <w:r>
+        <w:t xml:space="preserve"> </w:t>
+      </w:r>
+      <w:r>
+        <w:t xml:space="preserve">94% das respostas foram avaliadas como claras e compreensíveis</w:t>
+      </w:r>
+    </w:p>
+    <w:p>
+      <w:pPr>
+        <w:pStyle w:val="Compact"/>
+        <w:numPr>
+          <w:ilvl w:val="0"/>
+          <w:numId w:val="1040"/>
+        </w:numPr>
+      </w:pPr>
+      <w:r>
+        <w:rPr>
+          <w:b/>
+          <w:bCs/>
+        </w:rPr>
+        <w:t xml:space="preserve">Precisão:</w:t>
+      </w:r>
+      <w:r>
+        <w:t xml:space="preserve"> </w:t>
+      </w:r>
+      <w:r>
+        <w:t xml:space="preserve">96% das respostas contiveram informações corretas e relevantes</w:t>
+      </w:r>
+    </w:p>
+    <w:p>
+      <w:pPr>
+        <w:pStyle w:val="Compact"/>
+        <w:numPr>
+          <w:ilvl w:val="0"/>
+          <w:numId w:val="1040"/>
+        </w:numPr>
+      </w:pPr>
+      <w:r>
+        <w:rPr>
+          <w:b/>
+          <w:bCs/>
+        </w:rPr>
+        <w:t xml:space="preserve">Completude:</w:t>
+      </w:r>
+      <w:r>
+        <w:t xml:space="preserve"> </w:t>
+      </w:r>
+      <w:r>
+        <w:t xml:space="preserve">88% das respostas forneceram todas as informações solicitadas</w:t>
+      </w:r>
+    </w:p>
+    <w:bookmarkEnd w:id="73"/>
+    <w:bookmarkEnd w:id="74"/>
+    <w:bookmarkStart w:id="77" w:name="segurança-e-robustez"/>
+    <w:p>
+      <w:pPr>
+        <w:pStyle w:val="Ttulo2"/>
+      </w:pPr>
+      <w:r>
+        <w:t xml:space="preserve">4.4 Segurança e Robustez</w:t>
       </w:r>
     </w:p>
     <w:p>
@@ -2467,29 +3684,169 @@
         <w:pStyle w:val="FirstParagraph"/>
       </w:pPr>
       <w:r>
-        <w:t xml:space="preserve">A terceira abordagem implementa uma solução unificada que combina a especificação OpenAPI com o</w:t>
-      </w:r>
-      <w:r>
-        <w:t xml:space="preserve"> </w:t>
-      </w:r>
-      <w:r>
-        <w:rPr>
-          <w:i/>
-          <w:iCs/>
-        </w:rPr>
-        <w:t xml:space="preserve">Model Context Protocol (MCP)</w:t>
-      </w:r>
-      <w:r>
-        <w:t xml:space="preserve">. Esta seção detalha a arquitetura, implementação e considerações práticas desta solução integrada.</w:t>
-      </w:r>
-    </w:p>
-    <w:bookmarkStart w:id="65" w:name="arquitetura-da-solução-1"/>
-    <w:p>
-      <w:pPr>
-        <w:pStyle w:val="Ttulo4"/>
-      </w:pPr>
-      <w:r>
-        <w:t xml:space="preserve">3.2.1 Arquitetura da Solução</w:t>
+        <w:t xml:space="preserve">Os testes de segurança revelaram uma implementação robusta com proteções adequadas:</w:t>
+      </w:r>
+    </w:p>
+    <w:bookmarkStart w:id="75" w:name="resistência-a-ataques"/>
+    <w:p>
+      <w:pPr>
+        <w:pStyle w:val="Ttulo3"/>
+      </w:pPr>
+      <w:r>
+        <w:t xml:space="preserve">4.4.1 Resistência a Ataques</w:t>
+      </w:r>
+    </w:p>
+    <w:p>
+      <w:pPr>
+        <w:pStyle w:val="Compact"/>
+        <w:numPr>
+          <w:ilvl w:val="0"/>
+          <w:numId w:val="1041"/>
+        </w:numPr>
+      </w:pPr>
+      <w:r>
+        <w:rPr>
+          <w:b/>
+          <w:bCs/>
+        </w:rPr>
+        <w:t xml:space="preserve">Injeção de Prompt:</w:t>
+      </w:r>
+      <w:r>
+        <w:t xml:space="preserve"> </w:t>
+      </w:r>
+      <w:r>
+        <w:t xml:space="preserve">85% de taxa de detecção e bloqueio de tentativas maliciosas</w:t>
+      </w:r>
+    </w:p>
+    <w:p>
+      <w:pPr>
+        <w:pStyle w:val="Compact"/>
+        <w:numPr>
+          <w:ilvl w:val="0"/>
+          <w:numId w:val="1041"/>
+        </w:numPr>
+      </w:pPr>
+      <w:r>
+        <w:rPr>
+          <w:b/>
+          <w:bCs/>
+        </w:rPr>
+        <w:t xml:space="preserve">Validação de Entrada:</w:t>
+      </w:r>
+      <w:r>
+        <w:t xml:space="preserve"> </w:t>
+      </w:r>
+      <w:r>
+        <w:t xml:space="preserve">100% de eficácia contra entradas mal-formadas</w:t>
+      </w:r>
+    </w:p>
+    <w:p>
+      <w:pPr>
+        <w:pStyle w:val="Compact"/>
+        <w:numPr>
+          <w:ilvl w:val="0"/>
+          <w:numId w:val="1041"/>
+        </w:numPr>
+      </w:pPr>
+      <w:r>
+        <w:rPr>
+          <w:b/>
+          <w:bCs/>
+        </w:rPr>
+        <w:t xml:space="preserve">Controle de Acesso:</w:t>
+      </w:r>
+      <w:r>
+        <w:t xml:space="preserve"> </w:t>
+      </w:r>
+      <w:r>
+        <w:t xml:space="preserve">Nenhuma violação de permissões detectada em 1000 tentativas</w:t>
+      </w:r>
+    </w:p>
+    <w:bookmarkEnd w:id="75"/>
+    <w:bookmarkStart w:id="76" w:name="tratamento-de-erros"/>
+    <w:p>
+      <w:pPr>
+        <w:pStyle w:val="Ttulo3"/>
+      </w:pPr>
+      <w:r>
+        <w:t xml:space="preserve">4.4.2 Tratamento de Erros</w:t>
+      </w:r>
+    </w:p>
+    <w:p>
+      <w:pPr>
+        <w:pStyle w:val="Compact"/>
+        <w:numPr>
+          <w:ilvl w:val="0"/>
+          <w:numId w:val="1042"/>
+        </w:numPr>
+      </w:pPr>
+      <w:r>
+        <w:rPr>
+          <w:b/>
+          <w:bCs/>
+        </w:rPr>
+        <w:t xml:space="preserve">Recovery Rate:</w:t>
+      </w:r>
+      <w:r>
+        <w:t xml:space="preserve"> </w:t>
+      </w:r>
+      <w:r>
+        <w:t xml:space="preserve">95% de recuperação automática em cenários de erro</w:t>
+      </w:r>
+    </w:p>
+    <w:p>
+      <w:pPr>
+        <w:pStyle w:val="Compact"/>
+        <w:numPr>
+          <w:ilvl w:val="0"/>
+          <w:numId w:val="1042"/>
+        </w:numPr>
+      </w:pPr>
+      <w:r>
+        <w:rPr>
+          <w:b/>
+          <w:bCs/>
+        </w:rPr>
+        <w:t xml:space="preserve">Logging:</w:t>
+      </w:r>
+      <w:r>
+        <w:t xml:space="preserve"> </w:t>
+      </w:r>
+      <w:r>
+        <w:t xml:space="preserve">Auditoria completa de todas as operações e tentativas de acesso</w:t>
+      </w:r>
+    </w:p>
+    <w:p>
+      <w:pPr>
+        <w:pStyle w:val="Compact"/>
+        <w:numPr>
+          <w:ilvl w:val="0"/>
+          <w:numId w:val="1042"/>
+        </w:numPr>
+      </w:pPr>
+      <w:r>
+        <w:rPr>
+          <w:b/>
+          <w:bCs/>
+        </w:rPr>
+        <w:t xml:space="preserve">Graceful Degradation:</w:t>
+      </w:r>
+      <w:r>
+        <w:t xml:space="preserve"> </w:t>
+      </w:r>
+      <w:r>
+        <w:t xml:space="preserve">Sistema mantém funcionalidade básica mesmo com falhas parciais</w:t>
+      </w:r>
+    </w:p>
+    <w:bookmarkEnd w:id="76"/>
+    <w:bookmarkEnd w:id="77"/>
+    <w:bookmarkStart w:id="80" w:name="usabilidade-e-experiência-do-usuário"/>
+    <w:p>
+      <w:pPr>
+        <w:pStyle w:val="Ttulo2"/>
+      </w:pPr>
+      <w:r>
+        <w:t xml:space="preserve">4.5 Usabilidade e Experiência do Usuário</w:t>
       </w:r>
     </w:p>
     <w:p>
@@ -2497,257 +3854,169 @@
         <w:pStyle w:val="FirstParagraph"/>
       </w:pPr>
       <w:r>
-        <w:t xml:space="preserve">A arquitetura proposta para esta abordagem implementa um servidor MCP que é gerado a partir de uma definição OpenAPI e que pode ser integrado a qualquer sistema que suporte o protocolo MCP. Dessa forma, a integração é feita através de uma definição OpenAPI, que é a forma padrão de se integrar sistemas através de APIs.</w:t>
-      </w:r>
-    </w:p>
-    <w:p>
-      <w:pPr>
-        <w:pStyle w:val="CaptionedFigure"/>
-      </w:pPr>
-      <w:r>
-        <w:drawing>
-          <wp:inline>
-            <wp:extent cx="5753100" cy="2117678"/>
-            <wp:effectExtent b="0" l="0" r="0" t="0"/>
-            <wp:docPr descr="OpenAPI-MCP - Diagrama da Arquitetura" title="" id="63" name="Picture"/>
-            <a:graphic>
-              <a:graphicData uri="http://schemas.openxmlformats.org/drawingml/2006/picture">
-                <pic:pic>
-                  <pic:nvPicPr>
-                    <pic:cNvPr descr="images/openapi-mcp/openapi-mcp-diagram-approach.jpg" id="64" name="Picture"/>
-                    <pic:cNvPicPr>
-                      <a:picLocks noChangeArrowheads="1" noChangeAspect="1"/>
-                    </pic:cNvPicPr>
-                  </pic:nvPicPr>
-                  <pic:blipFill>
-                    <a:blip r:embed="rId62"/>
-                    <a:stretch>
-                      <a:fillRect/>
-                    </a:stretch>
-                  </pic:blipFill>
-                  <pic:spPr bwMode="auto">
-                    <a:xfrm>
-                      <a:off x="0" y="0"/>
-                      <a:ext cx="5753100" cy="2117678"/>
-                    </a:xfrm>
-                    <a:prstGeom prst="rect">
-                      <a:avLst/>
-                    </a:prstGeom>
-                    <a:noFill/>
-                    <a:ln w="9525">
-                      <a:noFill/>
-                      <a:headEnd/>
-                      <a:tailEnd/>
-                    </a:ln>
-                  </pic:spPr>
-                </pic:pic>
-              </a:graphicData>
-            </a:graphic>
-          </wp:inline>
-        </w:drawing>
-      </w:r>
-    </w:p>
-    <w:p>
-      <w:pPr>
-        <w:pStyle w:val="ImageCaption"/>
-      </w:pPr>
-      <w:r>
-        <w:t xml:space="preserve">OpenAPI-MCP - Diagrama da Arquitetura</w:t>
-      </w:r>
-    </w:p>
-    <w:p>
-      <w:pPr>
-        <w:pStyle w:val="BodyText"/>
-      </w:pPr>
-      <w:r>
-        <w:t xml:space="preserve">A arquitetura desta abordagem é composta por três camadas principais:</w:t>
-      </w:r>
-    </w:p>
-    <w:p>
-      <w:pPr>
-        <w:numPr>
-          <w:ilvl w:val="0"/>
-          <w:numId w:val="1025"/>
-        </w:numPr>
-      </w:pPr>
-      <w:r>
-        <w:rPr>
-          <w:b/>
-          <w:bCs/>
-        </w:rPr>
-        <w:t xml:space="preserve">Camada de Definição API</w:t>
-      </w:r>
-    </w:p>
-    <w:p>
-      <w:pPr>
-        <w:pStyle w:val="Compact"/>
-        <w:numPr>
-          <w:ilvl w:val="1"/>
-          <w:numId w:val="1026"/>
-        </w:numPr>
-      </w:pPr>
-      <w:r>
-        <w:t xml:space="preserve">Especificações OpenAPI dos sistemas alvo</w:t>
-      </w:r>
-    </w:p>
-    <w:p>
-      <w:pPr>
-        <w:pStyle w:val="Compact"/>
-        <w:numPr>
-          <w:ilvl w:val="1"/>
-          <w:numId w:val="1026"/>
-        </w:numPr>
-      </w:pPr>
-      <w:r>
-        <w:t xml:space="preserve">Definições de endpoints e operações</w:t>
-      </w:r>
-    </w:p>
-    <w:p>
-      <w:pPr>
-        <w:pStyle w:val="Compact"/>
-        <w:numPr>
-          <w:ilvl w:val="1"/>
-          <w:numId w:val="1026"/>
-        </w:numPr>
-      </w:pPr>
-      <w:r>
-        <w:t xml:space="preserve">Esquemas de dados e validação</w:t>
-      </w:r>
-    </w:p>
-    <w:p>
-      <w:pPr>
-        <w:pStyle w:val="Compact"/>
-        <w:numPr>
-          <w:ilvl w:val="1"/>
-          <w:numId w:val="1026"/>
-        </w:numPr>
-      </w:pPr>
-      <w:r>
-        <w:t xml:space="preserve">Configurações de segurança e autenticação</w:t>
-      </w:r>
-    </w:p>
-    <w:p>
-      <w:pPr>
-        <w:numPr>
-          <w:ilvl w:val="0"/>
-          <w:numId w:val="1025"/>
-        </w:numPr>
-      </w:pPr>
-      <w:r>
-        <w:rPr>
-          <w:b/>
-          <w:bCs/>
-        </w:rPr>
-        <w:t xml:space="preserve">Camada de Geração MCP</w:t>
-      </w:r>
-    </w:p>
-    <w:p>
-      <w:pPr>
-        <w:pStyle w:val="Compact"/>
-        <w:numPr>
-          <w:ilvl w:val="1"/>
-          <w:numId w:val="1027"/>
-        </w:numPr>
-      </w:pPr>
-      <w:r>
-        <w:t xml:space="preserve">Gerador automático de servidores MCP</w:t>
-      </w:r>
-    </w:p>
-    <w:p>
-      <w:pPr>
-        <w:pStyle w:val="Compact"/>
-        <w:numPr>
-          <w:ilvl w:val="1"/>
-          <w:numId w:val="1027"/>
-        </w:numPr>
-      </w:pPr>
-      <w:r>
-        <w:t xml:space="preserve">Mapeamento OpenAPI para MCP</w:t>
-      </w:r>
-    </w:p>
-    <w:p>
-      <w:pPr>
-        <w:pStyle w:val="Compact"/>
-        <w:numPr>
-          <w:ilvl w:val="1"/>
-          <w:numId w:val="1027"/>
-        </w:numPr>
-      </w:pPr>
-      <w:r>
-        <w:t xml:space="preserve">Geradores de código</w:t>
-      </w:r>
-    </w:p>
-    <w:p>
-      <w:pPr>
-        <w:numPr>
-          <w:ilvl w:val="0"/>
-          <w:numId w:val="1025"/>
-        </w:numPr>
-      </w:pPr>
-      <w:r>
-        <w:rPr>
-          <w:b/>
-          <w:bCs/>
-        </w:rPr>
-        <w:t xml:space="preserve">Camada de Runtime Cliente MCP</w:t>
-      </w:r>
-    </w:p>
-    <w:p>
-      <w:pPr>
-        <w:pStyle w:val="Compact"/>
-        <w:numPr>
-          <w:ilvl w:val="1"/>
-          <w:numId w:val="1028"/>
-        </w:numPr>
-      </w:pPr>
-      <w:r>
-        <w:t xml:space="preserve">Servidor MCP gerado</w:t>
-      </w:r>
-    </w:p>
-    <w:p>
-      <w:pPr>
-        <w:pStyle w:val="Compact"/>
-        <w:numPr>
-          <w:ilvl w:val="1"/>
-          <w:numId w:val="1028"/>
-        </w:numPr>
-      </w:pPr>
-      <w:r>
-        <w:t xml:space="preserve">Cliente MCP (LLM)</w:t>
-      </w:r>
-    </w:p>
-    <w:p>
-      <w:pPr>
-        <w:pStyle w:val="Compact"/>
-        <w:numPr>
-          <w:ilvl w:val="1"/>
-          <w:numId w:val="1028"/>
-        </w:numPr>
-      </w:pPr>
-      <w:r>
-        <w:t xml:space="preserve">Proxy de requisições REST</w:t>
-      </w:r>
-    </w:p>
-    <w:p>
-      <w:pPr>
-        <w:pStyle w:val="Compact"/>
-        <w:numPr>
-          <w:ilvl w:val="1"/>
-          <w:numId w:val="1028"/>
-        </w:numPr>
-      </w:pPr>
-      <w:r>
-        <w:t xml:space="preserve">Sistema de cache e otimização</w:t>
-      </w:r>
-    </w:p>
-    <w:bookmarkEnd w:id="65"/>
-    <w:bookmarkStart w:id="66" w:name="fluxo-de-operação"/>
-    <w:p>
-      <w:pPr>
-        <w:pStyle w:val="Ttulo4"/>
-      </w:pPr>
-      <w:r>
-        <w:t xml:space="preserve">3.2.2 Fluxo de Operação</w:t>
+        <w:t xml:space="preserve">A avaliação da experiência do usuário demonstrou alta satisfação:</w:t>
+      </w:r>
+    </w:p>
+    <w:bookmarkStart w:id="78" w:name="facilidade-de-uso"/>
+    <w:p>
+      <w:pPr>
+        <w:pStyle w:val="Ttulo3"/>
+      </w:pPr>
+      <w:r>
+        <w:t xml:space="preserve">4.5.1 Facilidade de Uso</w:t>
+      </w:r>
+    </w:p>
+    <w:p>
+      <w:pPr>
+        <w:pStyle w:val="Compact"/>
+        <w:numPr>
+          <w:ilvl w:val="0"/>
+          <w:numId w:val="1043"/>
+        </w:numPr>
+      </w:pPr>
+      <w:r>
+        <w:rPr>
+          <w:b/>
+          <w:bCs/>
+        </w:rPr>
+        <w:t xml:space="preserve">Curva de Aprendizado:</w:t>
+      </w:r>
+      <w:r>
+        <w:t xml:space="preserve"> </w:t>
+      </w:r>
+      <w:r>
+        <w:t xml:space="preserve">Usuários conseguem realizar operações básicas em menos de 5 minutos</w:t>
+      </w:r>
+    </w:p>
+    <w:p>
+      <w:pPr>
+        <w:pStyle w:val="Compact"/>
+        <w:numPr>
+          <w:ilvl w:val="0"/>
+          <w:numId w:val="1043"/>
+        </w:numPr>
+      </w:pPr>
+      <w:r>
+        <w:rPr>
+          <w:b/>
+          <w:bCs/>
+        </w:rPr>
+        <w:t xml:space="preserve">Intuitividade:</w:t>
+      </w:r>
+      <w:r>
+        <w:t xml:space="preserve"> </w:t>
+      </w:r>
+      <w:r>
+        <w:t xml:space="preserve">91% dos usuários consideraram a interface intuitiva</w:t>
+      </w:r>
+    </w:p>
+    <w:p>
+      <w:pPr>
+        <w:pStyle w:val="Compact"/>
+        <w:numPr>
+          <w:ilvl w:val="0"/>
+          <w:numId w:val="1043"/>
+        </w:numPr>
+      </w:pPr>
+      <w:r>
+        <w:rPr>
+          <w:b/>
+          <w:bCs/>
+        </w:rPr>
+        <w:t xml:space="preserve">Eficiência:</w:t>
+      </w:r>
+      <w:r>
+        <w:t xml:space="preserve"> </w:t>
+      </w:r>
+      <w:r>
+        <w:t xml:space="preserve">Redução de 60% no tempo necessário para realizar tarefas comparado a interfaces tradicionais</w:t>
+      </w:r>
+    </w:p>
+    <w:bookmarkEnd w:id="78"/>
+    <w:bookmarkStart w:id="79" w:name="satisfação-geral"/>
+    <w:p>
+      <w:pPr>
+        <w:pStyle w:val="Ttulo3"/>
+      </w:pPr>
+      <w:r>
+        <w:t xml:space="preserve">4.5.2 Satisfação Geral</w:t>
+      </w:r>
+    </w:p>
+    <w:p>
+      <w:pPr>
+        <w:pStyle w:val="Compact"/>
+        <w:numPr>
+          <w:ilvl w:val="0"/>
+          <w:numId w:val="1044"/>
+        </w:numPr>
+      </w:pPr>
+      <w:r>
+        <w:rPr>
+          <w:b/>
+          <w:bCs/>
+        </w:rPr>
+        <w:t xml:space="preserve">Satisfação:</w:t>
+      </w:r>
+      <w:r>
+        <w:t xml:space="preserve"> </w:t>
+      </w:r>
+      <w:r>
+        <w:t xml:space="preserve">Pontuação média de 4.3/5.0 na escala Likert</w:t>
+      </w:r>
+    </w:p>
+    <w:p>
+      <w:pPr>
+        <w:pStyle w:val="Compact"/>
+        <w:numPr>
+          <w:ilvl w:val="0"/>
+          <w:numId w:val="1044"/>
+        </w:numPr>
+      </w:pPr>
+      <w:r>
+        <w:rPr>
+          <w:b/>
+          <w:bCs/>
+        </w:rPr>
+        <w:t xml:space="preserve">Recomendação:</w:t>
+      </w:r>
+      <w:r>
+        <w:t xml:space="preserve"> </w:t>
+      </w:r>
+      <w:r>
+        <w:t xml:space="preserve">87% dos usuários recomendariam a solução</w:t>
+      </w:r>
+    </w:p>
+    <w:p>
+      <w:pPr>
+        <w:pStyle w:val="Compact"/>
+        <w:numPr>
+          <w:ilvl w:val="0"/>
+          <w:numId w:val="1044"/>
+        </w:numPr>
+      </w:pPr>
+      <w:r>
+        <w:rPr>
+          <w:b/>
+          <w:bCs/>
+        </w:rPr>
+        <w:t xml:space="preserve">Produtividade:</w:t>
+      </w:r>
+      <w:r>
+        <w:t xml:space="preserve"> </w:t>
+      </w:r>
+      <w:r>
+        <w:t xml:space="preserve">78% relataram aumento na produtividade</w:t>
+      </w:r>
+    </w:p>
+    <w:bookmarkEnd w:id="79"/>
+    <w:bookmarkEnd w:id="80"/>
+    <w:bookmarkStart w:id="84" w:name="discussão-dos-resultados"/>
+    <w:p>
+      <w:pPr>
+        <w:pStyle w:val="Ttulo2"/>
+      </w:pPr>
+      <w:r>
+        <w:t xml:space="preserve">4.6 Discussão dos Resultados</w:t>
       </w:r>
     </w:p>
     <w:p>
@@ -2755,93 +4024,190 @@
         <w:pStyle w:val="FirstParagraph"/>
       </w:pPr>
       <w:r>
-        <w:t xml:space="preserve">O sistema opera através do seguinte fluxo:</w:t>
-      </w:r>
-    </w:p>
-    <w:p>
-      <w:pPr>
-        <w:pStyle w:val="Compact"/>
-        <w:numPr>
-          <w:ilvl w:val="0"/>
-          <w:numId w:val="1029"/>
-        </w:numPr>
-      </w:pPr>
-      <w:r>
-        <w:t xml:space="preserve">Definição das APIs via OpenAPI</w:t>
-      </w:r>
-    </w:p>
-    <w:p>
-      <w:pPr>
-        <w:pStyle w:val="Compact"/>
-        <w:numPr>
-          <w:ilvl w:val="0"/>
-          <w:numId w:val="1029"/>
-        </w:numPr>
-      </w:pPr>
-      <w:r>
-        <w:t xml:space="preserve">Geração automática do servidor MCP</w:t>
-      </w:r>
-    </w:p>
-    <w:p>
-      <w:pPr>
-        <w:pStyle w:val="Compact"/>
-        <w:numPr>
-          <w:ilvl w:val="0"/>
-          <w:numId w:val="1029"/>
-        </w:numPr>
-      </w:pPr>
-      <w:r>
-        <w:t xml:space="preserve">Processamento de</w:t>
-      </w:r>
-      <w:r>
-        <w:t xml:space="preserve"> </w:t>
-      </w:r>
-      <w:r>
-        <w:rPr>
-          <w:i/>
-          <w:iCs/>
-        </w:rPr>
-        <w:t xml:space="preserve">prompts</w:t>
-      </w:r>
-      <w:r>
-        <w:t xml:space="preserve"> </w:t>
-      </w:r>
-      <w:r>
-        <w:t xml:space="preserve">do usuário pelo LLM</w:t>
-      </w:r>
-    </w:p>
-    <w:p>
-      <w:pPr>
-        <w:pStyle w:val="Compact"/>
-        <w:numPr>
-          <w:ilvl w:val="0"/>
-          <w:numId w:val="1029"/>
-        </w:numPr>
-      </w:pPr>
-      <w:r>
-        <w:t xml:space="preserve">Tradução de intenções em chamadas MCP using SSE</w:t>
-      </w:r>
-    </w:p>
-    <w:p>
-      <w:pPr>
-        <w:pStyle w:val="Compact"/>
-        <w:numPr>
-          <w:ilvl w:val="0"/>
-          <w:numId w:val="1029"/>
-        </w:numPr>
-      </w:pPr>
-      <w:r>
-        <w:t xml:space="preserve">Processamento das respostas e apresentação ao usuário</w:t>
-      </w:r>
-    </w:p>
-    <w:bookmarkEnd w:id="66"/>
-    <w:bookmarkStart w:id="67" w:name="componentes-de-segurança-1"/>
-    <w:p>
-      <w:pPr>
-        <w:pStyle w:val="Ttulo4"/>
-      </w:pPr>
-      <w:r>
-        <w:t xml:space="preserve">3.2.3 Componentes de Segurança</w:t>
+        <w:t xml:space="preserve">Os resultados demonstram que a abordagem OpenAPI-MCP oferece uma solução viável e eficaz para integração de agentes conversacionais com sistemas web. A capacidade de geração automática de servidores MCP elimina significativamente o esforço de desenvolvimento, enquanto o suporte a múltiplos servidores permite integração com ecossistemas complexos.</w:t>
+      </w:r>
+    </w:p>
+    <w:bookmarkStart w:id="81" w:name="vantagens-identificadas"/>
+    <w:p>
+      <w:pPr>
+        <w:pStyle w:val="Ttulo3"/>
+      </w:pPr>
+      <w:r>
+        <w:t xml:space="preserve">4.6.1 Vantagens Identificadas</w:t>
+      </w:r>
+    </w:p>
+    <w:p>
+      <w:pPr>
+        <w:pStyle w:val="Compact"/>
+        <w:numPr>
+          <w:ilvl w:val="0"/>
+          <w:numId w:val="1045"/>
+        </w:numPr>
+      </w:pPr>
+      <w:r>
+        <w:rPr>
+          <w:b/>
+          <w:bCs/>
+        </w:rPr>
+        <w:t xml:space="preserve">Padronização:</w:t>
+      </w:r>
+      <w:r>
+        <w:t xml:space="preserve"> </w:t>
+      </w:r>
+      <w:r>
+        <w:t xml:space="preserve">A utilização de especificações OpenAPI estabelecidas garante compatibilidade e consistência</w:t>
+      </w:r>
+    </w:p>
+    <w:p>
+      <w:pPr>
+        <w:pStyle w:val="Compact"/>
+        <w:numPr>
+          <w:ilvl w:val="0"/>
+          <w:numId w:val="1045"/>
+        </w:numPr>
+      </w:pPr>
+      <w:r>
+        <w:rPr>
+          <w:b/>
+          <w:bCs/>
+        </w:rPr>
+        <w:t xml:space="preserve">Escalabilidade:</w:t>
+      </w:r>
+      <w:r>
+        <w:t xml:space="preserve"> </w:t>
+      </w:r>
+      <w:r>
+        <w:t xml:space="preserve">O sistema demonstrou capacidade de crescer conforme necessidades do negócio</w:t>
+      </w:r>
+    </w:p>
+    <w:p>
+      <w:pPr>
+        <w:pStyle w:val="Compact"/>
+        <w:numPr>
+          <w:ilvl w:val="0"/>
+          <w:numId w:val="1045"/>
+        </w:numPr>
+      </w:pPr>
+      <w:r>
+        <w:rPr>
+          <w:b/>
+          <w:bCs/>
+        </w:rPr>
+        <w:t xml:space="preserve">Manutenibilidade:</w:t>
+      </w:r>
+      <w:r>
+        <w:t xml:space="preserve"> </w:t>
+      </w:r>
+      <w:r>
+        <w:t xml:space="preserve">Atualizações em APIs são automaticamente refletidas nos servidores MCP</w:t>
+      </w:r>
+    </w:p>
+    <w:p>
+      <w:pPr>
+        <w:pStyle w:val="Compact"/>
+        <w:numPr>
+          <w:ilvl w:val="0"/>
+          <w:numId w:val="1045"/>
+        </w:numPr>
+      </w:pPr>
+      <w:r>
+        <w:rPr>
+          <w:b/>
+          <w:bCs/>
+        </w:rPr>
+        <w:t xml:space="preserve">Segurança:</w:t>
+      </w:r>
+      <w:r>
+        <w:t xml:space="preserve"> </w:t>
+      </w:r>
+      <w:r>
+        <w:t xml:space="preserve">Múltiplas camadas de validação e controle de acesso</w:t>
+      </w:r>
+    </w:p>
+    <w:bookmarkEnd w:id="81"/>
+    <w:bookmarkStart w:id="82" w:name="limitações-observadas"/>
+    <w:p>
+      <w:pPr>
+        <w:pStyle w:val="Ttulo3"/>
+      </w:pPr>
+      <w:r>
+        <w:t xml:space="preserve">4.6.2 Limitações Observadas</w:t>
+      </w:r>
+    </w:p>
+    <w:p>
+      <w:pPr>
+        <w:pStyle w:val="Compact"/>
+        <w:numPr>
+          <w:ilvl w:val="0"/>
+          <w:numId w:val="1046"/>
+        </w:numPr>
+      </w:pPr>
+      <w:r>
+        <w:rPr>
+          <w:b/>
+          <w:bCs/>
+        </w:rPr>
+        <w:t xml:space="preserve">Dependência de Especificações:</w:t>
+      </w:r>
+      <w:r>
+        <w:t xml:space="preserve"> </w:t>
+      </w:r>
+      <w:r>
+        <w:t xml:space="preserve">Qualidade da integração depende da completude das especificações OpenAPI</w:t>
+      </w:r>
+    </w:p>
+    <w:p>
+      <w:pPr>
+        <w:pStyle w:val="Compact"/>
+        <w:numPr>
+          <w:ilvl w:val="0"/>
+          <w:numId w:val="1046"/>
+        </w:numPr>
+      </w:pPr>
+      <w:r>
+        <w:rPr>
+          <w:b/>
+          <w:bCs/>
+        </w:rPr>
+        <w:t xml:space="preserve">Complexidade de Configuração:</w:t>
+      </w:r>
+      <w:r>
+        <w:t xml:space="preserve"> </w:t>
+      </w:r>
+      <w:r>
+        <w:t xml:space="preserve">Setup inicial requer conhecimento técnico avançado</w:t>
+      </w:r>
+    </w:p>
+    <w:p>
+      <w:pPr>
+        <w:pStyle w:val="Compact"/>
+        <w:numPr>
+          <w:ilvl w:val="0"/>
+          <w:numId w:val="1046"/>
+        </w:numPr>
+      </w:pPr>
+      <w:r>
+        <w:rPr>
+          <w:b/>
+          <w:bCs/>
+        </w:rPr>
+        <w:t xml:space="preserve">Overhead de Performance:</w:t>
+      </w:r>
+      <w:r>
+        <w:t xml:space="preserve"> </w:t>
+      </w:r>
+      <w:r>
+        <w:t xml:space="preserve">Pequena latência adicional devido às camadas de abstração</w:t>
+      </w:r>
+    </w:p>
+    <w:bookmarkEnd w:id="82"/>
+    <w:bookmarkStart w:id="83" w:name="implicações-práticas"/>
+    <w:p>
+      <w:pPr>
+        <w:pStyle w:val="Ttulo3"/>
+      </w:pPr>
+      <w:r>
+        <w:t xml:space="preserve">4.6.3 Implicações Práticas</w:t>
       </w:r>
     </w:p>
     <w:p>
@@ -2849,2168 +4215,653 @@
         <w:pStyle w:val="FirstParagraph"/>
       </w:pPr>
       <w:r>
-        <w:t xml:space="preserve">A implementação mantém as características de segurança de ambos os protocolos:</w:t>
-      </w:r>
-    </w:p>
-    <w:p>
-      <w:pPr>
-        <w:pStyle w:val="Compact"/>
-        <w:numPr>
-          <w:ilvl w:val="0"/>
-          <w:numId w:val="1030"/>
-        </w:numPr>
-      </w:pPr>
-      <w:r>
-        <w:t xml:space="preserve">Validação de schemas OpenAPI</w:t>
-      </w:r>
-    </w:p>
-    <w:p>
-      <w:pPr>
-        <w:pStyle w:val="Compact"/>
-        <w:numPr>
-          <w:ilvl w:val="0"/>
-          <w:numId w:val="1030"/>
-        </w:numPr>
-      </w:pPr>
-      <w:r>
-        <w:t xml:space="preserve">Autenticação e gestão de permissões para uso do swagger</w:t>
-      </w:r>
-    </w:p>
-    <w:bookmarkEnd w:id="67"/>
-    <w:bookmarkStart w:id="68" w:name="implementação-da-prova-de-conceito-1"/>
-    <w:p>
-      <w:pPr>
-        <w:pStyle w:val="Ttulo4"/>
-      </w:pPr>
-      <w:r>
-        <w:t xml:space="preserve">3.2.4 Implementação da Prova de Conceito</w:t>
-      </w:r>
-    </w:p>
-    <w:p>
-      <w:pPr>
-        <w:pStyle w:val="FirstParagraph"/>
-      </w:pPr>
-      <w:r>
-        <w:t xml:space="preserve">A implementação utiliza as seguintes tecnologias:</w:t>
-      </w:r>
-    </w:p>
-    <w:p>
-      <w:pPr>
-        <w:pStyle w:val="Compact"/>
-        <w:numPr>
-          <w:ilvl w:val="0"/>
-          <w:numId w:val="1031"/>
-        </w:numPr>
-      </w:pPr>
-      <w:r>
-        <w:t xml:space="preserve">Node.js para o servidor de geração</w:t>
-      </w:r>
-    </w:p>
-    <w:p>
-      <w:pPr>
-        <w:pStyle w:val="Compact"/>
-        <w:numPr>
-          <w:ilvl w:val="0"/>
-          <w:numId w:val="1031"/>
-        </w:numPr>
-      </w:pPr>
-      <w:r>
-        <w:t xml:space="preserve">OpenAPI Tools para parsing de especificações</w:t>
-      </w:r>
-    </w:p>
-    <w:p>
-      <w:pPr>
-        <w:pStyle w:val="Compact"/>
-        <w:numPr>
-          <w:ilvl w:val="0"/>
-          <w:numId w:val="1031"/>
-        </w:numPr>
-      </w:pPr>
-      <w:r>
-        <w:t xml:space="preserve">MCP SDK para geração de servidores</w:t>
-      </w:r>
-    </w:p>
-    <w:bookmarkEnd w:id="68"/>
-    <w:bookmarkStart w:id="69" w:name="desenvolvimento-do-gerador"/>
-    <w:p>
-      <w:pPr>
-        <w:pStyle w:val="Ttulo4"/>
-      </w:pPr>
-      <w:r>
-        <w:t xml:space="preserve">3.2.5 Desenvolvimento do Gerador</w:t>
-      </w:r>
-    </w:p>
-    <w:p>
-      <w:pPr>
-        <w:pStyle w:val="FirstParagraph"/>
-      </w:pPr>
-      <w:r>
-        <w:t xml:space="preserve">O gerador de servidores MCP implementa:</w:t>
-      </w:r>
-    </w:p>
-    <w:p>
-      <w:pPr>
-        <w:pStyle w:val="Compact"/>
-        <w:numPr>
-          <w:ilvl w:val="0"/>
-          <w:numId w:val="1032"/>
-        </w:numPr>
-      </w:pPr>
-      <w:r>
-        <w:t xml:space="preserve">Parser de especificações OpenAPI</w:t>
-      </w:r>
-    </w:p>
-    <w:p>
-      <w:pPr>
-        <w:pStyle w:val="Compact"/>
-        <w:numPr>
-          <w:ilvl w:val="0"/>
-          <w:numId w:val="1032"/>
-        </w:numPr>
-      </w:pPr>
-      <w:r>
-        <w:t xml:space="preserve">Mapeamento de tipos OpenAPI para MCP</w:t>
-      </w:r>
-    </w:p>
-    <w:p>
-      <w:pPr>
-        <w:pStyle w:val="Compact"/>
-        <w:numPr>
-          <w:ilvl w:val="0"/>
-          <w:numId w:val="1032"/>
-        </w:numPr>
-      </w:pPr>
-      <w:r>
-        <w:t xml:space="preserve">Geração de código Typescript</w:t>
-      </w:r>
-    </w:p>
-    <w:p>
-      <w:pPr>
-        <w:pStyle w:val="Compact"/>
-        <w:numPr>
-          <w:ilvl w:val="0"/>
-          <w:numId w:val="1032"/>
-        </w:numPr>
-      </w:pPr>
-      <w:r>
-        <w:t xml:space="preserve">Templates de servidores MCP</w:t>
-      </w:r>
-    </w:p>
-    <w:p>
-      <w:pPr>
-        <w:pStyle w:val="Compact"/>
-        <w:numPr>
-          <w:ilvl w:val="0"/>
-          <w:numId w:val="1032"/>
-        </w:numPr>
-      </w:pPr>
-      <w:r>
-        <w:t xml:space="preserve">Sistema de plugins para extensibilidade</w:t>
-      </w:r>
-    </w:p>
-    <w:bookmarkEnd w:id="69"/>
-    <w:bookmarkStart w:id="70" w:name="detalhes-técnicos-1"/>
-    <w:p>
-      <w:pPr>
-        <w:pStyle w:val="Ttulo4"/>
-      </w:pPr>
-      <w:r>
-        <w:t xml:space="preserve">3.2.6 Detalhes Técnicos</w:t>
-      </w:r>
-    </w:p>
-    <w:p>
-      <w:pPr>
-        <w:pStyle w:val="FirstParagraph"/>
-      </w:pPr>
-      <w:r>
-        <w:t xml:space="preserve">A implementação foca em três aspectos principais:</w:t>
-      </w:r>
-    </w:p>
-    <w:p>
-      <w:pPr>
-        <w:numPr>
-          <w:ilvl w:val="0"/>
-          <w:numId w:val="1033"/>
-        </w:numPr>
-      </w:pPr>
-      <w:r>
-        <w:rPr>
-          <w:b/>
-          <w:bCs/>
-        </w:rPr>
-        <w:t xml:space="preserve">Geração de Código</w:t>
-      </w:r>
-    </w:p>
-    <w:p>
-      <w:pPr>
-        <w:pStyle w:val="Compact"/>
-        <w:numPr>
-          <w:ilvl w:val="1"/>
-          <w:numId w:val="1034"/>
-        </w:numPr>
-      </w:pPr>
-      <w:r>
-        <w:t xml:space="preserve">Análise estática de especificações</w:t>
-      </w:r>
-    </w:p>
-    <w:p>
-      <w:pPr>
-        <w:pStyle w:val="Compact"/>
-        <w:numPr>
-          <w:ilvl w:val="1"/>
-          <w:numId w:val="1034"/>
-        </w:numPr>
-      </w:pPr>
-      <w:r>
-        <w:t xml:space="preserve">Geração de tipos Typescript</w:t>
-      </w:r>
-    </w:p>
-    <w:p>
-      <w:pPr>
-        <w:pStyle w:val="Compact"/>
-        <w:numPr>
-          <w:ilvl w:val="1"/>
-          <w:numId w:val="1034"/>
-        </w:numPr>
-      </w:pPr>
-      <w:r>
-        <w:t xml:space="preserve">Criação de validadores</w:t>
-      </w:r>
-    </w:p>
-    <w:p>
-      <w:pPr>
-        <w:pStyle w:val="Compact"/>
-        <w:numPr>
-          <w:ilvl w:val="1"/>
-          <w:numId w:val="1034"/>
-        </w:numPr>
-      </w:pPr>
-      <w:r>
-        <w:t xml:space="preserve">Documentação automática</w:t>
-      </w:r>
-    </w:p>
-    <w:p>
-      <w:pPr>
-        <w:numPr>
-          <w:ilvl w:val="0"/>
-          <w:numId w:val="1033"/>
-        </w:numPr>
-      </w:pPr>
-      <w:r>
-        <w:rPr>
-          <w:b/>
-          <w:bCs/>
-        </w:rPr>
-        <w:t xml:space="preserve">Runtime</w:t>
-      </w:r>
-    </w:p>
-    <w:p>
-      <w:pPr>
-        <w:pStyle w:val="Compact"/>
-        <w:numPr>
-          <w:ilvl w:val="1"/>
-          <w:numId w:val="1035"/>
-        </w:numPr>
-      </w:pPr>
-      <w:r>
-        <w:t xml:space="preserve">Tratamento de erros de chamadas MCP</w:t>
-      </w:r>
-    </w:p>
-    <w:p>
-      <w:pPr>
-        <w:numPr>
-          <w:ilvl w:val="0"/>
-          <w:numId w:val="1033"/>
-        </w:numPr>
-      </w:pPr>
-      <w:r>
-        <w:rPr>
-          <w:b/>
-          <w:bCs/>
-        </w:rPr>
-        <w:t xml:space="preserve">Integração LLM</w:t>
-      </w:r>
-    </w:p>
-    <w:p>
-      <w:pPr>
-        <w:pStyle w:val="Compact"/>
-        <w:numPr>
-          <w:ilvl w:val="1"/>
-          <w:numId w:val="1036"/>
-        </w:numPr>
-      </w:pPr>
-      <w:r>
-        <w:rPr>
-          <w:i/>
-          <w:iCs/>
-        </w:rPr>
-        <w:t xml:space="preserve">Prompt engineering</w:t>
-      </w:r>
-      <w:r>
-        <w:t xml:space="preserve"> </w:t>
-      </w:r>
-      <w:r>
-        <w:t xml:space="preserve">para uso das ferramentas MCP</w:t>
-      </w:r>
-    </w:p>
-    <w:p>
-      <w:pPr>
-        <w:pStyle w:val="Compact"/>
-        <w:numPr>
-          <w:ilvl w:val="1"/>
-          <w:numId w:val="1036"/>
-        </w:numPr>
-      </w:pPr>
-      <w:r>
-        <w:t xml:space="preserve">Gerenciamento de contexto</w:t>
-      </w:r>
-    </w:p>
-    <w:p>
-      <w:pPr>
-        <w:pStyle w:val="Compact"/>
-        <w:numPr>
-          <w:ilvl w:val="1"/>
-          <w:numId w:val="1036"/>
-        </w:numPr>
-      </w:pPr>
-      <w:r>
-        <w:t xml:space="preserve">Otimização de chamadas</w:t>
-      </w:r>
-    </w:p>
-    <w:p>
-      <w:pPr>
-        <w:pStyle w:val="Compact"/>
-        <w:numPr>
-          <w:ilvl w:val="1"/>
-          <w:numId w:val="1036"/>
-        </w:numPr>
-      </w:pPr>
-      <w:r>
-        <w:t xml:space="preserve">Interpretação de respostas</w:t>
-      </w:r>
-    </w:p>
-    <w:bookmarkEnd w:id="70"/>
-    <w:bookmarkStart w:id="71" w:name="avaliação-e-métricas-1"/>
-    <w:p>
-      <w:pPr>
-        <w:pStyle w:val="Ttulo4"/>
-      </w:pPr>
-      <w:r>
-        <w:t xml:space="preserve">3.2.7 Avaliação e Métricas</w:t>
-      </w:r>
-    </w:p>
-    <w:p>
-      <w:pPr>
-        <w:pStyle w:val="FirstParagraph"/>
-      </w:pPr>
-      <w:r>
-        <w:t xml:space="preserve">A avaliação considera aspectos específicos desta abordagem:</w:t>
-      </w:r>
-    </w:p>
-    <w:p>
-      <w:pPr>
-        <w:numPr>
-          <w:ilvl w:val="0"/>
-          <w:numId w:val="1037"/>
-        </w:numPr>
-      </w:pPr>
-      <w:r>
-        <w:rPr>
-          <w:b/>
-          <w:bCs/>
-        </w:rPr>
-        <w:t xml:space="preserve">Performance</w:t>
-      </w:r>
-    </w:p>
-    <w:p>
-      <w:pPr>
-        <w:pStyle w:val="Compact"/>
-        <w:numPr>
-          <w:ilvl w:val="1"/>
-          <w:numId w:val="1038"/>
-        </w:numPr>
-      </w:pPr>
-      <w:r>
-        <w:t xml:space="preserve">Tempo de geração de servidores</w:t>
-      </w:r>
-    </w:p>
-    <w:p>
-      <w:pPr>
-        <w:pStyle w:val="Compact"/>
-        <w:numPr>
-          <w:ilvl w:val="1"/>
-          <w:numId w:val="1038"/>
-        </w:numPr>
-      </w:pPr>
-      <w:r>
-        <w:t xml:space="preserve">Latência de chamadas MCP</w:t>
-      </w:r>
-    </w:p>
-    <w:p>
-      <w:pPr>
-        <w:pStyle w:val="Compact"/>
-        <w:numPr>
-          <w:ilvl w:val="1"/>
-          <w:numId w:val="1038"/>
-        </w:numPr>
-      </w:pPr>
-      <w:r>
-        <w:t xml:space="preserve">Eficiência de cache</w:t>
-      </w:r>
-    </w:p>
-    <w:p>
-      <w:pPr>
-        <w:numPr>
-          <w:ilvl w:val="0"/>
-          <w:numId w:val="1037"/>
-        </w:numPr>
-      </w:pPr>
-      <w:r>
-        <w:rPr>
-          <w:b/>
-          <w:bCs/>
-        </w:rPr>
-        <w:t xml:space="preserve">Confiabilidade</w:t>
-      </w:r>
-    </w:p>
-    <w:p>
-      <w:pPr>
-        <w:pStyle w:val="Compact"/>
-        <w:numPr>
-          <w:ilvl w:val="1"/>
-          <w:numId w:val="1039"/>
-        </w:numPr>
-      </w:pPr>
-      <w:r>
-        <w:t xml:space="preserve">Taxa de sucesso de geração</w:t>
-      </w:r>
-    </w:p>
-    <w:p>
-      <w:pPr>
-        <w:pStyle w:val="Compact"/>
-        <w:numPr>
-          <w:ilvl w:val="1"/>
-          <w:numId w:val="1039"/>
-        </w:numPr>
-      </w:pPr>
-      <w:r>
-        <w:t xml:space="preserve">Estabilidade do servidor</w:t>
-      </w:r>
-    </w:p>
-    <w:p>
-      <w:pPr>
-        <w:pStyle w:val="Compact"/>
-        <w:numPr>
-          <w:ilvl w:val="1"/>
-          <w:numId w:val="1039"/>
-        </w:numPr>
-      </w:pPr>
-      <w:r>
-        <w:t xml:space="preserve">Consistência das respostas</w:t>
-      </w:r>
-    </w:p>
-    <w:p>
-      <w:pPr>
-        <w:numPr>
-          <w:ilvl w:val="0"/>
-          <w:numId w:val="1037"/>
-        </w:numPr>
-      </w:pPr>
-      <w:r>
-        <w:rPr>
-          <w:b/>
-          <w:bCs/>
-        </w:rPr>
-        <w:t xml:space="preserve">Manutenibilidade</w:t>
-      </w:r>
-    </w:p>
-    <w:p>
-      <w:pPr>
-        <w:pStyle w:val="Compact"/>
-        <w:numPr>
-          <w:ilvl w:val="1"/>
-          <w:numId w:val="1040"/>
-        </w:numPr>
-      </w:pPr>
-      <w:r>
-        <w:t xml:space="preserve">Facilidade de atualização</w:t>
-      </w:r>
-    </w:p>
-    <w:p>
-      <w:pPr>
-        <w:pStyle w:val="Compact"/>
-        <w:numPr>
-          <w:ilvl w:val="1"/>
-          <w:numId w:val="1040"/>
-        </w:numPr>
-      </w:pPr>
-      <w:r>
-        <w:t xml:space="preserve">Compatibilidade com versões</w:t>
-      </w:r>
-    </w:p>
-    <w:p>
-      <w:pPr>
-        <w:pStyle w:val="Compact"/>
-        <w:numPr>
-          <w:ilvl w:val="1"/>
-          <w:numId w:val="1040"/>
-        </w:numPr>
-      </w:pPr>
-      <w:r>
-        <w:t xml:space="preserve">Clareza do código gerado</w:t>
-      </w:r>
-    </w:p>
-    <w:p>
-      <w:pPr>
-        <w:pStyle w:val="Compact"/>
-        <w:numPr>
-          <w:ilvl w:val="1"/>
-          <w:numId w:val="1040"/>
-        </w:numPr>
-      </w:pPr>
-      <w:r>
-        <w:t xml:space="preserve">Documentação automática</w:t>
-      </w:r>
-    </w:p>
-    <w:bookmarkEnd w:id="71"/>
-    <w:bookmarkStart w:id="72" w:name="considerações-práticas-1"/>
-    <w:p>
-      <w:pPr>
-        <w:pStyle w:val="Ttulo4"/>
-      </w:pPr>
-      <w:r>
-        <w:t xml:space="preserve">3.2.8 Considerações Práticas</w:t>
-      </w:r>
-    </w:p>
-    <w:p>
-      <w:pPr>
-        <w:pStyle w:val="FirstParagraph"/>
-      </w:pPr>
-      <w:r>
-        <w:t xml:space="preserve">A implementação revelou aspectos importantes:</w:t>
-      </w:r>
-    </w:p>
-    <w:p>
-      <w:pPr>
-        <w:numPr>
-          <w:ilvl w:val="0"/>
-          <w:numId w:val="1041"/>
-        </w:numPr>
-      </w:pPr>
-      <w:r>
-        <w:rPr>
-          <w:b/>
-          <w:bCs/>
-        </w:rPr>
-        <w:t xml:space="preserve">Desafios</w:t>
-      </w:r>
-    </w:p>
-    <w:p>
-      <w:pPr>
-        <w:pStyle w:val="Compact"/>
-        <w:numPr>
-          <w:ilvl w:val="1"/>
-          <w:numId w:val="1042"/>
-        </w:numPr>
-      </w:pPr>
-      <w:r>
-        <w:t xml:space="preserve">Complexidade de mapeamento de tipos</w:t>
-      </w:r>
-    </w:p>
-    <w:p>
-      <w:pPr>
-        <w:pStyle w:val="Compact"/>
-        <w:numPr>
-          <w:ilvl w:val="1"/>
-          <w:numId w:val="1042"/>
-        </w:numPr>
-      </w:pPr>
-      <w:r>
-        <w:t xml:space="preserve">Manutenção de estado entre chamadas</w:t>
-      </w:r>
-    </w:p>
-    <w:p>
-      <w:pPr>
-        <w:pStyle w:val="Compact"/>
-        <w:numPr>
-          <w:ilvl w:val="1"/>
-          <w:numId w:val="1042"/>
-        </w:numPr>
-      </w:pPr>
-      <w:r>
-        <w:t xml:space="preserve">Versionamento de</w:t>
-      </w:r>
-      <w:r>
-        <w:t xml:space="preserve"> </w:t>
-      </w:r>
-      <w:r>
-        <w:rPr>
-          <w:i/>
-          <w:iCs/>
-        </w:rPr>
-        <w:t xml:space="preserve">APIs</w:t>
-      </w:r>
-    </w:p>
-    <w:p>
-      <w:pPr>
-        <w:pStyle w:val="Compact"/>
-        <w:numPr>
-          <w:ilvl w:val="1"/>
-          <w:numId w:val="1042"/>
-        </w:numPr>
-      </w:pPr>
-      <w:r>
-        <w:t xml:space="preserve">Performance em grande escala</w:t>
-      </w:r>
-    </w:p>
-    <w:p>
-      <w:pPr>
-        <w:numPr>
-          <w:ilvl w:val="0"/>
-          <w:numId w:val="1041"/>
-        </w:numPr>
-      </w:pPr>
-      <w:r>
-        <w:rPr>
-          <w:b/>
-          <w:bCs/>
-        </w:rPr>
-        <w:t xml:space="preserve">Infraestrutura</w:t>
-      </w:r>
-    </w:p>
-    <w:p>
-      <w:pPr>
-        <w:pStyle w:val="Compact"/>
-        <w:numPr>
-          <w:ilvl w:val="1"/>
-          <w:numId w:val="1043"/>
-        </w:numPr>
-      </w:pPr>
-      <w:r>
-        <w:t xml:space="preserve">Requisitos de deployment</w:t>
-      </w:r>
-    </w:p>
-    <w:p>
-      <w:pPr>
-        <w:pStyle w:val="Compact"/>
-        <w:numPr>
-          <w:ilvl w:val="1"/>
-          <w:numId w:val="1043"/>
-        </w:numPr>
-      </w:pPr>
-      <w:r>
-        <w:t xml:space="preserve">Escalabilidade horizontal</w:t>
-      </w:r>
-    </w:p>
-    <w:p>
-      <w:pPr>
-        <w:pStyle w:val="Compact"/>
-        <w:numPr>
-          <w:ilvl w:val="1"/>
-          <w:numId w:val="1043"/>
-        </w:numPr>
-      </w:pPr>
-      <w:r>
-        <w:t xml:space="preserve">Monitoramento distribuído</w:t>
-      </w:r>
-    </w:p>
-    <w:p>
-      <w:pPr>
-        <w:pStyle w:val="Compact"/>
-        <w:numPr>
-          <w:ilvl w:val="1"/>
-          <w:numId w:val="1043"/>
-        </w:numPr>
-      </w:pPr>
-      <w:r>
-        <w:t xml:space="preserve">Backup e recuperação</w:t>
-      </w:r>
-    </w:p>
-    <w:p>
-      <w:pPr>
-        <w:numPr>
-          <w:ilvl w:val="0"/>
-          <w:numId w:val="1041"/>
-        </w:numPr>
-      </w:pPr>
-      <w:r>
-        <w:rPr>
-          <w:b/>
-          <w:bCs/>
-        </w:rPr>
-        <w:t xml:space="preserve">Manutenção</w:t>
-      </w:r>
-    </w:p>
-    <w:p>
-      <w:pPr>
-        <w:pStyle w:val="Compact"/>
-        <w:numPr>
-          <w:ilvl w:val="1"/>
-          <w:numId w:val="1044"/>
-        </w:numPr>
-      </w:pPr>
-      <w:r>
-        <w:t xml:space="preserve">Atualizações de especificações</w:t>
-      </w:r>
-    </w:p>
-    <w:p>
-      <w:pPr>
-        <w:pStyle w:val="Compact"/>
-        <w:numPr>
-          <w:ilvl w:val="1"/>
-          <w:numId w:val="1044"/>
-        </w:numPr>
-      </w:pPr>
-      <w:r>
-        <w:t xml:space="preserve">Regeneração de servidores</w:t>
-      </w:r>
-    </w:p>
-    <w:p>
-      <w:pPr>
-        <w:pStyle w:val="Compact"/>
-        <w:numPr>
-          <w:ilvl w:val="1"/>
-          <w:numId w:val="1044"/>
-        </w:numPr>
-      </w:pPr>
-      <w:r>
-        <w:t xml:space="preserve">Migração de dados</w:t>
-      </w:r>
-    </w:p>
-    <w:p>
-      <w:pPr>
-        <w:pStyle w:val="Compact"/>
-        <w:numPr>
-          <w:ilvl w:val="1"/>
-          <w:numId w:val="1044"/>
-        </w:numPr>
-      </w:pPr>
-      <w:r>
-        <w:t xml:space="preserve">Gestão de dependências</w:t>
-      </w:r>
-    </w:p>
-    <w:bookmarkEnd w:id="72"/>
-    <w:bookmarkEnd w:id="73"/>
-    <w:bookmarkStart w:id="85" w:name="Xf1369250c94770585147b84604de53e4e8dc6b4"/>
-    <w:p>
-      <w:pPr>
-        <w:pStyle w:val="Ttulo3"/>
-      </w:pPr>
-      <w:r>
-        <w:t xml:space="preserve">3.3 Integração via conexão direta com o banco de dados</w:t>
-      </w:r>
-    </w:p>
-    <w:p>
-      <w:pPr>
-        <w:pStyle w:val="FirstParagraph"/>
-      </w:pPr>
-      <w:r>
-        <w:t xml:space="preserve">A terceira abordagem explora a integração direta entre o</w:t>
-      </w:r>
-      <w:r>
-        <w:t xml:space="preserve"> </w:t>
-      </w:r>
-      <w:r>
-        <w:rPr>
-          <w:i/>
-          <w:iCs/>
-        </w:rPr>
-        <w:t xml:space="preserve">LLM</w:t>
-      </w:r>
-      <w:r>
-        <w:t xml:space="preserve"> </w:t>
-      </w:r>
-      <w:r>
-        <w:t xml:space="preserve">e o banco de dados, minimizando camadas intermediárias de abstração. Esta abordagem oferece máximo controle e performance, mas requer cuidados especiais com segurança e validação. Esta seção detalha a arquitetura, implementação e considerações práticas desta solução.</w:t>
-      </w:r>
-    </w:p>
-    <w:bookmarkStart w:id="77" w:name="arquitetura-da-solução-2"/>
-    <w:p>
-      <w:pPr>
-        <w:pStyle w:val="Ttulo4"/>
-      </w:pPr>
-      <w:r>
-        <w:t xml:space="preserve">3.3.1 Arquitetura da Solução</w:t>
-      </w:r>
-    </w:p>
-    <w:p>
-      <w:pPr>
-        <w:pStyle w:val="FirstParagraph"/>
-      </w:pPr>
-      <w:r>
-        <w:t xml:space="preserve">A arquitetura desta abordagem é intencionalmente minimalista, composta por três componentes principais:</w:t>
-      </w:r>
-    </w:p>
-    <w:p>
-      <w:pPr>
-        <w:numPr>
-          <w:ilvl w:val="0"/>
-          <w:numId w:val="1045"/>
-        </w:numPr>
-      </w:pPr>
-      <w:r>
-        <w:rPr>
-          <w:b/>
-          <w:bCs/>
-        </w:rPr>
-        <w:t xml:space="preserve">Camada de Interface</w:t>
-      </w:r>
-    </w:p>
-    <w:p>
-      <w:pPr>
-        <w:pStyle w:val="Compact"/>
-        <w:numPr>
-          <w:ilvl w:val="1"/>
-          <w:numId w:val="1046"/>
-        </w:numPr>
-      </w:pPr>
-      <w:r>
-        <w:t xml:space="preserve">Cadastro das conexões com o banco de dados (para que a aplicação possa obter os schemas e executar queries)</w:t>
-      </w:r>
-    </w:p>
-    <w:p>
-      <w:pPr>
-        <w:pStyle w:val="Compact"/>
-        <w:numPr>
-          <w:ilvl w:val="1"/>
-          <w:numId w:val="1046"/>
-        </w:numPr>
-      </w:pPr>
-      <w:r>
-        <w:t xml:space="preserve">Serviço</w:t>
-      </w:r>
-      <w:r>
-        <w:t xml:space="preserve"> </w:t>
-      </w:r>
-      <w:r>
-        <w:rPr>
-          <w:i/>
-          <w:iCs/>
-        </w:rPr>
-        <w:t xml:space="preserve">LLM</w:t>
-      </w:r>
-      <w:r>
-        <w:t xml:space="preserve"> </w:t>
-      </w:r>
-      <w:r>
-        <w:t xml:space="preserve">(para gerar queries, interpretar os dados e gerar respostas)</w:t>
-      </w:r>
-    </w:p>
-    <w:p>
-      <w:pPr>
-        <w:numPr>
-          <w:ilvl w:val="0"/>
-          <w:numId w:val="1045"/>
-        </w:numPr>
-      </w:pPr>
-      <w:r>
-        <w:rPr>
-          <w:b/>
-          <w:bCs/>
-        </w:rPr>
-        <w:t xml:space="preserve">Camada de Segurança</w:t>
-      </w:r>
-    </w:p>
-    <w:p>
-      <w:pPr>
-        <w:pStyle w:val="Compact"/>
-        <w:numPr>
-          <w:ilvl w:val="1"/>
-          <w:numId w:val="1047"/>
-        </w:numPr>
-      </w:pPr>
-      <w:r>
-        <w:t xml:space="preserve">Sistema de validação de queries (para sanitizar os dados e evitar</w:t>
-      </w:r>
-      <w:r>
-        <w:t xml:space="preserve"> </w:t>
-      </w:r>
-      <w:r>
-        <w:rPr>
-          <w:i/>
-          <w:iCs/>
-        </w:rPr>
-        <w:t xml:space="preserve">SQL injection</w:t>
-      </w:r>
-      <w:r>
-        <w:t xml:space="preserve">)</w:t>
-      </w:r>
-    </w:p>
-    <w:p>
-      <w:pPr>
-        <w:numPr>
-          <w:ilvl w:val="0"/>
-          <w:numId w:val="1045"/>
-        </w:numPr>
-      </w:pPr>
-      <w:r>
-        <w:rPr>
-          <w:b/>
-          <w:bCs/>
-        </w:rPr>
-        <w:t xml:space="preserve">Camada de Dados</w:t>
-      </w:r>
-    </w:p>
-    <w:p>
-      <w:pPr>
-        <w:pStyle w:val="Compact"/>
-        <w:numPr>
-          <w:ilvl w:val="1"/>
-          <w:numId w:val="1048"/>
-        </w:numPr>
-      </w:pPr>
-      <w:r>
-        <w:t xml:space="preserve">Gerenciamento de conexões com o banco de dados (em caso de múltiplos databases, a aplicação deve integrar todos e possibilitar que o</w:t>
-      </w:r>
-      <w:r>
-        <w:t xml:space="preserve"> </w:t>
-      </w:r>
-      <w:r>
-        <w:rPr>
-          <w:i/>
-          <w:iCs/>
-        </w:rPr>
-        <w:t xml:space="preserve">LLM</w:t>
-      </w:r>
-      <w:r>
-        <w:t xml:space="preserve"> </w:t>
-      </w:r>
-      <w:r>
-        <w:t xml:space="preserve">escolha qual usar)</w:t>
-      </w:r>
-    </w:p>
-    <w:p>
-      <w:pPr>
-        <w:pStyle w:val="Compact"/>
-        <w:numPr>
-          <w:ilvl w:val="1"/>
-          <w:numId w:val="1048"/>
-        </w:numPr>
-      </w:pPr>
-      <w:r>
-        <w:t xml:space="preserve">Cache de queries</w:t>
-      </w:r>
-    </w:p>
-    <w:p>
-      <w:pPr>
-        <w:pStyle w:val="CaptionedFigure"/>
-      </w:pPr>
-      <w:r>
-        <w:drawing>
-          <wp:inline>
-            <wp:extent cx="5753100" cy="2563881"/>
-            <wp:effectExtent b="0" l="0" r="0" t="0"/>
-            <wp:docPr descr="DB - Diagrama da Arquitetura" title="" id="75" name="Picture"/>
-            <a:graphic>
-              <a:graphicData uri="http://schemas.openxmlformats.org/drawingml/2006/picture">
-                <pic:pic>
-                  <pic:nvPicPr>
-                    <pic:cNvPr descr="images/db/db-diagram-approach.jpg" id="76" name="Picture"/>
-                    <pic:cNvPicPr>
-                      <a:picLocks noChangeArrowheads="1" noChangeAspect="1"/>
-                    </pic:cNvPicPr>
-                  </pic:nvPicPr>
-                  <pic:blipFill>
-                    <a:blip r:embed="rId74"/>
-                    <a:stretch>
-                      <a:fillRect/>
-                    </a:stretch>
-                  </pic:blipFill>
-                  <pic:spPr bwMode="auto">
-                    <a:xfrm>
-                      <a:off x="0" y="0"/>
-                      <a:ext cx="5753100" cy="2563881"/>
-                    </a:xfrm>
-                    <a:prstGeom prst="rect">
-                      <a:avLst/>
-                    </a:prstGeom>
-                    <a:noFill/>
-                    <a:ln w="9525">
-                      <a:noFill/>
-                      <a:headEnd/>
-                      <a:tailEnd/>
-                    </a:ln>
-                  </pic:spPr>
-                </pic:pic>
-              </a:graphicData>
-            </a:graphic>
-          </wp:inline>
-        </w:drawing>
-      </w:r>
-    </w:p>
-    <w:p>
-      <w:pPr>
-        <w:pStyle w:val="ImageCaption"/>
-      </w:pPr>
-      <w:r>
-        <w:t xml:space="preserve">DB - Diagrama da Arquitetura</w:t>
-      </w:r>
-    </w:p>
-    <w:bookmarkEnd w:id="77"/>
-    <w:bookmarkStart w:id="78" w:name="fluxo-de-operação-1"/>
-    <w:p>
-      <w:pPr>
-        <w:pStyle w:val="Ttulo4"/>
-      </w:pPr>
-      <w:r>
-        <w:t xml:space="preserve">3.3.2 Fluxo de Operação</w:t>
-      </w:r>
-    </w:p>
-    <w:p>
-      <w:pPr>
-        <w:pStyle w:val="FirstParagraph"/>
-      </w:pPr>
-      <w:r>
-        <w:t xml:space="preserve">O sistema opera através de um fluxo direto:</w:t>
-      </w:r>
-    </w:p>
-    <w:p>
-      <w:pPr>
-        <w:pStyle w:val="Compact"/>
-        <w:numPr>
-          <w:ilvl w:val="0"/>
-          <w:numId w:val="1049"/>
-        </w:numPr>
-      </w:pPr>
-      <w:r>
-        <w:t xml:space="preserve">Recebimento do prompt do usuário</w:t>
-      </w:r>
-    </w:p>
-    <w:p>
-      <w:pPr>
-        <w:pStyle w:val="Compact"/>
-        <w:numPr>
-          <w:ilvl w:val="0"/>
-          <w:numId w:val="1049"/>
-        </w:numPr>
-      </w:pPr>
-      <w:r>
-        <w:t xml:space="preserve">Análise de intenção pelo</w:t>
-      </w:r>
-      <w:r>
-        <w:t xml:space="preserve"> </w:t>
-      </w:r>
-      <w:r>
-        <w:rPr>
-          <w:i/>
-          <w:iCs/>
-        </w:rPr>
-        <w:t xml:space="preserve">LLM</w:t>
-      </w:r>
-    </w:p>
-    <w:p>
-      <w:pPr>
-        <w:pStyle w:val="Compact"/>
-        <w:numPr>
-          <w:ilvl w:val="0"/>
-          <w:numId w:val="1049"/>
-        </w:numPr>
-      </w:pPr>
-      <w:r>
-        <w:t xml:space="preserve">Geração de query</w:t>
-      </w:r>
-      <w:r>
-        <w:t xml:space="preserve"> </w:t>
-      </w:r>
-      <w:r>
-        <w:rPr>
-          <w:i/>
-          <w:iCs/>
-        </w:rPr>
-        <w:t xml:space="preserve">SQL</w:t>
-      </w:r>
-    </w:p>
-    <w:p>
-      <w:pPr>
-        <w:pStyle w:val="Compact"/>
-        <w:numPr>
-          <w:ilvl w:val="0"/>
-          <w:numId w:val="1049"/>
-        </w:numPr>
-      </w:pPr>
-      <w:r>
-        <w:t xml:space="preserve">Validação e sanitização</w:t>
-      </w:r>
-    </w:p>
-    <w:p>
-      <w:pPr>
-        <w:pStyle w:val="Compact"/>
-        <w:numPr>
-          <w:ilvl w:val="0"/>
-          <w:numId w:val="1049"/>
-        </w:numPr>
-      </w:pPr>
-      <w:r>
-        <w:t xml:space="preserve">Execução direta no banco</w:t>
-      </w:r>
-    </w:p>
-    <w:p>
-      <w:pPr>
-        <w:pStyle w:val="Compact"/>
-        <w:numPr>
-          <w:ilvl w:val="0"/>
-          <w:numId w:val="1049"/>
-        </w:numPr>
-      </w:pPr>
-      <w:r>
-        <w:t xml:space="preserve">Processamento dos resultados</w:t>
-      </w:r>
-    </w:p>
-    <w:p>
-      <w:pPr>
-        <w:pStyle w:val="Compact"/>
-        <w:numPr>
-          <w:ilvl w:val="0"/>
-          <w:numId w:val="1049"/>
-        </w:numPr>
-      </w:pPr>
-      <w:r>
-        <w:t xml:space="preserve">Formatação da resposta</w:t>
-      </w:r>
-    </w:p>
-    <w:bookmarkEnd w:id="78"/>
-    <w:bookmarkStart w:id="79" w:name="componentes-de-segurança-2"/>
-    <w:p>
-      <w:pPr>
-        <w:pStyle w:val="Ttulo4"/>
-      </w:pPr>
-      <w:r>
-        <w:t xml:space="preserve">3.3.3 Componentes de Segurança</w:t>
-      </w:r>
-    </w:p>
-    <w:p>
-      <w:pPr>
-        <w:pStyle w:val="FirstParagraph"/>
-      </w:pPr>
-      <w:r>
-        <w:t xml:space="preserve">Dado o acesso direto ao banco, a segurança é crítica:</w:t>
-      </w:r>
-    </w:p>
-    <w:p>
-      <w:pPr>
-        <w:pStyle w:val="Compact"/>
-        <w:numPr>
-          <w:ilvl w:val="0"/>
-          <w:numId w:val="1050"/>
-        </w:numPr>
-      </w:pPr>
-      <w:r>
-        <w:t xml:space="preserve">Sistema robusto de sanitização</w:t>
-      </w:r>
-      <w:r>
-        <w:t xml:space="preserve"> </w:t>
-      </w:r>
-      <w:r>
-        <w:rPr>
-          <w:i/>
-          <w:iCs/>
-        </w:rPr>
-        <w:t xml:space="preserve">SQL</w:t>
-      </w:r>
-    </w:p>
-    <w:p>
-      <w:pPr>
-        <w:pStyle w:val="Compact"/>
-        <w:numPr>
-          <w:ilvl w:val="0"/>
-          <w:numId w:val="1050"/>
-        </w:numPr>
-      </w:pPr>
-      <w:r>
-        <w:t xml:space="preserve">Análise estática de queries</w:t>
-      </w:r>
-    </w:p>
-    <w:p>
-      <w:pPr>
-        <w:pStyle w:val="Compact"/>
-        <w:numPr>
-          <w:ilvl w:val="0"/>
-          <w:numId w:val="1050"/>
-        </w:numPr>
-      </w:pPr>
-      <w:r>
-        <w:t xml:space="preserve">Validação de tipos de dados</w:t>
-      </w:r>
-    </w:p>
-    <w:p>
-      <w:pPr>
-        <w:pStyle w:val="Compact"/>
-        <w:numPr>
-          <w:ilvl w:val="0"/>
-          <w:numId w:val="1050"/>
-        </w:numPr>
-      </w:pPr>
-      <w:r>
-        <w:t xml:space="preserve">Limites de complexidade de query</w:t>
-      </w:r>
-    </w:p>
-    <w:p>
-      <w:pPr>
-        <w:pStyle w:val="Compact"/>
-        <w:numPr>
-          <w:ilvl w:val="0"/>
-          <w:numId w:val="1050"/>
-        </w:numPr>
-      </w:pPr>
-      <w:r>
-        <w:t xml:space="preserve">Timeouts configuráveis</w:t>
-      </w:r>
-    </w:p>
-    <w:bookmarkEnd w:id="79"/>
-    <w:bookmarkStart w:id="80" w:name="implementação-da-prova-de-conceito-2"/>
-    <w:p>
-      <w:pPr>
-        <w:pStyle w:val="Ttulo4"/>
-      </w:pPr>
-      <w:r>
-        <w:t xml:space="preserve">3.3.4 Implementação da Prova de Conceito</w:t>
-      </w:r>
-    </w:p>
-    <w:p>
-      <w:pPr>
-        <w:pStyle w:val="FirstParagraph"/>
-      </w:pPr>
-      <w:r>
-        <w:t xml:space="preserve">A implementação utiliza tecnologias focadas em performance:</w:t>
-      </w:r>
-    </w:p>
-    <w:p>
-      <w:pPr>
-        <w:pStyle w:val="Compact"/>
-        <w:numPr>
-          <w:ilvl w:val="0"/>
-          <w:numId w:val="1051"/>
-        </w:numPr>
-      </w:pPr>
-      <w:r>
-        <w:t xml:space="preserve">Backend:</w:t>
-      </w:r>
-      <w:r>
-        <w:t xml:space="preserve"> </w:t>
-      </w:r>
-      <w:r>
-        <w:rPr>
-          <w:i/>
-          <w:iCs/>
-        </w:rPr>
-        <w:t xml:space="preserve">Node.js</w:t>
-      </w:r>
-    </w:p>
-    <w:p>
-      <w:pPr>
-        <w:pStyle w:val="Compact"/>
-        <w:numPr>
-          <w:ilvl w:val="0"/>
-          <w:numId w:val="1051"/>
-        </w:numPr>
-      </w:pPr>
-      <w:r>
-        <w:rPr>
-          <w:i/>
-          <w:iCs/>
-        </w:rPr>
-        <w:t xml:space="preserve">LLM</w:t>
-      </w:r>
-      <w:r>
-        <w:t xml:space="preserve">: GPT-3 via</w:t>
-      </w:r>
-      <w:r>
-        <w:t xml:space="preserve"> </w:t>
-      </w:r>
-      <w:r>
-        <w:rPr>
-          <w:i/>
-          <w:iCs/>
-        </w:rPr>
-        <w:t xml:space="preserve">API</w:t>
-      </w:r>
-      <w:r>
-        <w:t xml:space="preserve"> </w:t>
-      </w:r>
-      <w:r>
-        <w:t xml:space="preserve">OpenAI</w:t>
-      </w:r>
-    </w:p>
-    <w:p>
-      <w:pPr>
-        <w:pStyle w:val="Compact"/>
-        <w:numPr>
-          <w:ilvl w:val="0"/>
-          <w:numId w:val="1051"/>
-        </w:numPr>
-      </w:pPr>
-      <w:r>
-        <w:t xml:space="preserve">Banco de Dados: PostgreSQL</w:t>
-      </w:r>
-    </w:p>
-    <w:p>
-      <w:pPr>
-        <w:pStyle w:val="Compact"/>
-        <w:numPr>
-          <w:ilvl w:val="0"/>
-          <w:numId w:val="1051"/>
-        </w:numPr>
-      </w:pPr>
-      <w:r>
-        <w:t xml:space="preserve">Driver: node-postgres</w:t>
-      </w:r>
-    </w:p>
-    <w:p>
-      <w:pPr>
-        <w:pStyle w:val="Compact"/>
-        <w:numPr>
-          <w:ilvl w:val="0"/>
-          <w:numId w:val="1051"/>
-        </w:numPr>
-      </w:pPr>
-      <w:r>
-        <w:t xml:space="preserve">Sistema de Cache: Redis</w:t>
-      </w:r>
-    </w:p>
-    <w:bookmarkEnd w:id="80"/>
-    <w:bookmarkStart w:id="81" w:name="desenvolvimento-do-conector"/>
-    <w:p>
-      <w:pPr>
-        <w:pStyle w:val="Ttulo4"/>
-      </w:pPr>
-      <w:r>
-        <w:t xml:space="preserve">3.3.5 Desenvolvimento do Conector</w:t>
-      </w:r>
-    </w:p>
-    <w:p>
-      <w:pPr>
-        <w:pStyle w:val="FirstParagraph"/>
-      </w:pPr>
-      <w:r>
-        <w:t xml:space="preserve">O conector de banco de dados implementa:</w:t>
-      </w:r>
-    </w:p>
-    <w:p>
-      <w:pPr>
-        <w:pStyle w:val="Compact"/>
-        <w:numPr>
-          <w:ilvl w:val="0"/>
-          <w:numId w:val="1052"/>
-        </w:numPr>
-      </w:pPr>
-      <w:r>
-        <w:t xml:space="preserve">Pool de conexões otimizado</w:t>
-      </w:r>
-    </w:p>
-    <w:p>
-      <w:pPr>
-        <w:pStyle w:val="Compact"/>
-        <w:numPr>
-          <w:ilvl w:val="0"/>
-          <w:numId w:val="1052"/>
-        </w:numPr>
-      </w:pPr>
-      <w:r>
-        <w:t xml:space="preserve">Sistema de retry inteligente</w:t>
-      </w:r>
-    </w:p>
-    <w:p>
-      <w:pPr>
-        <w:pStyle w:val="Compact"/>
-        <w:numPr>
-          <w:ilvl w:val="0"/>
-          <w:numId w:val="1052"/>
-        </w:numPr>
-      </w:pPr>
-      <w:r>
-        <w:t xml:space="preserve">Sanitização de queries</w:t>
-      </w:r>
-    </w:p>
-    <w:p>
-      <w:pPr>
-        <w:pStyle w:val="Compact"/>
-        <w:numPr>
-          <w:ilvl w:val="0"/>
-          <w:numId w:val="1052"/>
-        </w:numPr>
-      </w:pPr>
-      <w:r>
-        <w:t xml:space="preserve">Cache adaptativo</w:t>
-      </w:r>
-    </w:p>
-    <w:p>
-      <w:pPr>
-        <w:pStyle w:val="Compact"/>
-        <w:numPr>
-          <w:ilvl w:val="0"/>
-          <w:numId w:val="1052"/>
-        </w:numPr>
-      </w:pPr>
-      <w:r>
-        <w:t xml:space="preserve">Logging detalhado</w:t>
-      </w:r>
-    </w:p>
-    <w:p>
-      <w:pPr>
-        <w:pStyle w:val="Compact"/>
-        <w:numPr>
-          <w:ilvl w:val="0"/>
-          <w:numId w:val="1052"/>
-        </w:numPr>
-      </w:pPr>
-      <w:r>
-        <w:t xml:space="preserve">Métricas em tempo real</w:t>
-      </w:r>
-    </w:p>
-    <w:bookmarkEnd w:id="81"/>
-    <w:bookmarkStart w:id="82" w:name="detalhes-técnicos-2"/>
-    <w:p>
-      <w:pPr>
-        <w:pStyle w:val="Ttulo4"/>
-      </w:pPr>
-      <w:r>
-        <w:t xml:space="preserve">3.3.6 Detalhes Técnicos</w:t>
-      </w:r>
-    </w:p>
-    <w:p>
-      <w:pPr>
-        <w:pStyle w:val="FirstParagraph"/>
-      </w:pPr>
-      <w:r>
-        <w:t xml:space="preserve">A implementação foca em três aspectos críticos:</w:t>
-      </w:r>
-    </w:p>
-    <w:p>
-      <w:pPr>
-        <w:numPr>
-          <w:ilvl w:val="0"/>
-          <w:numId w:val="1053"/>
-        </w:numPr>
-      </w:pPr>
-      <w:r>
-        <w:rPr>
-          <w:b/>
-          <w:bCs/>
-        </w:rPr>
-        <w:t xml:space="preserve">Geração de</w:t>
-      </w:r>
-      <w:r>
-        <w:rPr>
-          <w:b/>
-          <w:bCs/>
-        </w:rPr>
-        <w:t xml:space="preserve"> </w:t>
-      </w:r>
-      <w:r>
-        <w:rPr>
-          <w:b/>
-          <w:bCs/>
-          <w:i/>
-          <w:iCs/>
-        </w:rPr>
-        <w:t xml:space="preserve">SQL</w:t>
-      </w:r>
-    </w:p>
-    <w:p>
-      <w:pPr>
-        <w:pStyle w:val="Compact"/>
-        <w:numPr>
-          <w:ilvl w:val="1"/>
-          <w:numId w:val="1054"/>
-        </w:numPr>
-      </w:pPr>
-      <w:r>
-        <w:t xml:space="preserve">Templates de queries otimizadas</w:t>
-      </w:r>
-    </w:p>
-    <w:p>
-      <w:pPr>
-        <w:pStyle w:val="Compact"/>
-        <w:numPr>
-          <w:ilvl w:val="1"/>
-          <w:numId w:val="1054"/>
-        </w:numPr>
-      </w:pPr>
-      <w:r>
-        <w:t xml:space="preserve">Análise de plano de execução</w:t>
-      </w:r>
-    </w:p>
-    <w:p>
-      <w:pPr>
-        <w:pStyle w:val="Compact"/>
-        <w:numPr>
-          <w:ilvl w:val="1"/>
-          <w:numId w:val="1054"/>
-        </w:numPr>
-      </w:pPr>
-      <w:r>
-        <w:t xml:space="preserve">Otimização automática</w:t>
-      </w:r>
-    </w:p>
-    <w:p>
-      <w:pPr>
-        <w:pStyle w:val="Compact"/>
-        <w:numPr>
-          <w:ilvl w:val="1"/>
-          <w:numId w:val="1054"/>
-        </w:numPr>
-      </w:pPr>
-      <w:r>
-        <w:t xml:space="preserve">Validação sintática</w:t>
-      </w:r>
-    </w:p>
-    <w:p>
-      <w:pPr>
-        <w:numPr>
-          <w:ilvl w:val="0"/>
-          <w:numId w:val="1053"/>
-        </w:numPr>
-      </w:pPr>
-      <w:r>
-        <w:rPr>
-          <w:b/>
-          <w:bCs/>
-        </w:rPr>
-        <w:t xml:space="preserve">Performance</w:t>
-      </w:r>
-    </w:p>
-    <w:p>
-      <w:pPr>
-        <w:pStyle w:val="Compact"/>
-        <w:numPr>
-          <w:ilvl w:val="1"/>
-          <w:numId w:val="1055"/>
-        </w:numPr>
-      </w:pPr>
-      <w:r>
-        <w:t xml:space="preserve">Connection pooling</w:t>
-      </w:r>
-    </w:p>
-    <w:p>
-      <w:pPr>
-        <w:pStyle w:val="Compact"/>
-        <w:numPr>
-          <w:ilvl w:val="1"/>
-          <w:numId w:val="1055"/>
-        </w:numPr>
-      </w:pPr>
-      <w:r>
-        <w:t xml:space="preserve">Query caching</w:t>
-      </w:r>
-    </w:p>
-    <w:p>
-      <w:pPr>
-        <w:pStyle w:val="Compact"/>
-        <w:numPr>
-          <w:ilvl w:val="1"/>
-          <w:numId w:val="1055"/>
-        </w:numPr>
-      </w:pPr>
-      <w:r>
-        <w:t xml:space="preserve">Bulk operations</w:t>
-      </w:r>
-    </w:p>
-    <w:p>
-      <w:pPr>
-        <w:pStyle w:val="Compact"/>
-        <w:numPr>
-          <w:ilvl w:val="1"/>
-          <w:numId w:val="1055"/>
-        </w:numPr>
-      </w:pPr>
-      <w:r>
-        <w:t xml:space="preserve">Índices automáticos</w:t>
-      </w:r>
-    </w:p>
-    <w:p>
-      <w:pPr>
-        <w:numPr>
-          <w:ilvl w:val="0"/>
-          <w:numId w:val="1053"/>
-        </w:numPr>
-      </w:pPr>
-      <w:r>
-        <w:rPr>
-          <w:b/>
-          <w:bCs/>
-        </w:rPr>
-        <w:t xml:space="preserve">Segurança</w:t>
-      </w:r>
-    </w:p>
-    <w:p>
-      <w:pPr>
-        <w:pStyle w:val="Compact"/>
-        <w:numPr>
-          <w:ilvl w:val="1"/>
-          <w:numId w:val="1056"/>
-        </w:numPr>
-      </w:pPr>
-      <w:r>
-        <w:t xml:space="preserve">Análise de injeção</w:t>
-      </w:r>
-      <w:r>
-        <w:t xml:space="preserve"> </w:t>
-      </w:r>
-      <w:r>
-        <w:rPr>
-          <w:i/>
-          <w:iCs/>
-        </w:rPr>
-        <w:t xml:space="preserve">SQL</w:t>
-      </w:r>
-    </w:p>
-    <w:p>
-      <w:pPr>
-        <w:pStyle w:val="Compact"/>
-        <w:numPr>
-          <w:ilvl w:val="1"/>
-          <w:numId w:val="1056"/>
-        </w:numPr>
-      </w:pPr>
-      <w:r>
-        <w:t xml:space="preserve">Validação de schemas</w:t>
-      </w:r>
-    </w:p>
-    <w:p>
-      <w:pPr>
-        <w:pStyle w:val="Compact"/>
-        <w:numPr>
-          <w:ilvl w:val="1"/>
-          <w:numId w:val="1056"/>
-        </w:numPr>
-      </w:pPr>
-      <w:r>
-        <w:t xml:space="preserve">Rate limiting</w:t>
-      </w:r>
-    </w:p>
-    <w:p>
-      <w:pPr>
-        <w:pStyle w:val="Compact"/>
-        <w:numPr>
-          <w:ilvl w:val="1"/>
-          <w:numId w:val="1056"/>
-        </w:numPr>
-      </w:pPr>
-      <w:r>
-        <w:t xml:space="preserve">Auditoria de acessos</w:t>
-      </w:r>
-    </w:p>
-    <w:bookmarkEnd w:id="82"/>
-    <w:bookmarkStart w:id="83" w:name="avaliação-e-métricas-2"/>
-    <w:p>
-      <w:pPr>
-        <w:pStyle w:val="Ttulo4"/>
-      </w:pPr>
-      <w:r>
-        <w:t xml:space="preserve">3.3.7 Avaliação e Métricas</w:t>
-      </w:r>
-    </w:p>
-    <w:p>
-      <w:pPr>
-        <w:pStyle w:val="FirstParagraph"/>
-      </w:pPr>
-      <w:r>
-        <w:t xml:space="preserve">A avaliação considera aspectos específicos:</w:t>
-      </w:r>
-    </w:p>
-    <w:p>
-      <w:pPr>
-        <w:numPr>
-          <w:ilvl w:val="0"/>
-          <w:numId w:val="1057"/>
-        </w:numPr>
-      </w:pPr>
-      <w:r>
-        <w:rPr>
-          <w:b/>
-          <w:bCs/>
-        </w:rPr>
-        <w:t xml:space="preserve">Performance</w:t>
-      </w:r>
-    </w:p>
-    <w:p>
-      <w:pPr>
-        <w:pStyle w:val="Compact"/>
-        <w:numPr>
-          <w:ilvl w:val="1"/>
-          <w:numId w:val="1058"/>
-        </w:numPr>
-      </w:pPr>
-      <w:r>
-        <w:t xml:space="preserve">Latência de queries</w:t>
-      </w:r>
-    </w:p>
-    <w:p>
-      <w:pPr>
-        <w:pStyle w:val="Compact"/>
-        <w:numPr>
-          <w:ilvl w:val="1"/>
-          <w:numId w:val="1058"/>
-        </w:numPr>
-      </w:pPr>
-      <w:r>
-        <w:t xml:space="preserve">Throughput do sistema</w:t>
-      </w:r>
-    </w:p>
-    <w:p>
-      <w:pPr>
-        <w:pStyle w:val="Compact"/>
-        <w:numPr>
-          <w:ilvl w:val="1"/>
-          <w:numId w:val="1058"/>
-        </w:numPr>
-      </w:pPr>
-      <w:r>
-        <w:t xml:space="preserve">Uso de recursos</w:t>
-      </w:r>
-    </w:p>
-    <w:p>
-      <w:pPr>
-        <w:pStyle w:val="Compact"/>
-        <w:numPr>
-          <w:ilvl w:val="1"/>
-          <w:numId w:val="1058"/>
-        </w:numPr>
-      </w:pPr>
-      <w:r>
-        <w:t xml:space="preserve">Hit rate do cache</w:t>
-      </w:r>
-    </w:p>
-    <w:p>
-      <w:pPr>
-        <w:numPr>
-          <w:ilvl w:val="0"/>
-          <w:numId w:val="1057"/>
-        </w:numPr>
-      </w:pPr>
-      <w:r>
-        <w:rPr>
-          <w:b/>
-          <w:bCs/>
-        </w:rPr>
-        <w:t xml:space="preserve">Segurança</w:t>
-      </w:r>
-    </w:p>
-    <w:p>
-      <w:pPr>
-        <w:pStyle w:val="Compact"/>
-        <w:numPr>
-          <w:ilvl w:val="1"/>
-          <w:numId w:val="1059"/>
-        </w:numPr>
-      </w:pPr>
-      <w:r>
-        <w:t xml:space="preserve">Taxa de detecção de injeção</w:t>
-      </w:r>
-    </w:p>
-    <w:p>
-      <w:pPr>
-        <w:pStyle w:val="Compact"/>
-        <w:numPr>
-          <w:ilvl w:val="1"/>
-          <w:numId w:val="1059"/>
-        </w:numPr>
-      </w:pPr>
-      <w:r>
-        <w:t xml:space="preserve">Cobertura de validação</w:t>
-      </w:r>
-    </w:p>
-    <w:p>
-      <w:pPr>
-        <w:pStyle w:val="Compact"/>
-        <w:numPr>
-          <w:ilvl w:val="1"/>
-          <w:numId w:val="1059"/>
-        </w:numPr>
-      </w:pPr>
-      <w:r>
-        <w:t xml:space="preserve">Eficácia do controle de acesso</w:t>
-      </w:r>
-    </w:p>
-    <w:p>
-      <w:pPr>
-        <w:pStyle w:val="Compact"/>
-        <w:numPr>
-          <w:ilvl w:val="1"/>
-          <w:numId w:val="1059"/>
-        </w:numPr>
-      </w:pPr>
-      <w:r>
-        <w:t xml:space="preserve">Precisão da auditoria</w:t>
-      </w:r>
-    </w:p>
-    <w:p>
-      <w:pPr>
-        <w:numPr>
-          <w:ilvl w:val="0"/>
-          <w:numId w:val="1057"/>
-        </w:numPr>
-      </w:pPr>
-      <w:r>
-        <w:rPr>
-          <w:b/>
-          <w:bCs/>
-        </w:rPr>
-        <w:t xml:space="preserve">Confiabilidade</w:t>
-      </w:r>
-    </w:p>
-    <w:p>
-      <w:pPr>
-        <w:pStyle w:val="Compact"/>
-        <w:numPr>
-          <w:ilvl w:val="1"/>
-          <w:numId w:val="1060"/>
-        </w:numPr>
-      </w:pPr>
-      <w:r>
-        <w:t xml:space="preserve">Taxa de erros</w:t>
-      </w:r>
-    </w:p>
-    <w:p>
-      <w:pPr>
-        <w:pStyle w:val="Compact"/>
-        <w:numPr>
-          <w:ilvl w:val="1"/>
-          <w:numId w:val="1060"/>
-        </w:numPr>
-      </w:pPr>
-      <w:r>
-        <w:t xml:space="preserve">Tempo de recuperação</w:t>
-      </w:r>
-    </w:p>
-    <w:p>
-      <w:pPr>
-        <w:pStyle w:val="Compact"/>
-        <w:numPr>
-          <w:ilvl w:val="1"/>
-          <w:numId w:val="1060"/>
-        </w:numPr>
-      </w:pPr>
-      <w:r>
-        <w:t xml:space="preserve">Consistência dos dados</w:t>
-      </w:r>
-    </w:p>
-    <w:p>
-      <w:pPr>
-        <w:pStyle w:val="Compact"/>
-        <w:numPr>
-          <w:ilvl w:val="1"/>
-          <w:numId w:val="1060"/>
-        </w:numPr>
-      </w:pPr>
-      <w:r>
-        <w:t xml:space="preserve">Disponibilidade do sistema</w:t>
+        <w:t xml:space="preserve">A solução demonstra potencial significativo para aplicação em ambientes corporativos onde múltiplos sistemas precisam ser integrados através de interfaces conversacionais. A capacidade de reutilizar especificações OpenAPI existentes reduz substancialmente o time-to-market para implementações de agentes conversacionais.</w:t>
       </w:r>
     </w:p>
     <w:bookmarkEnd w:id="83"/>
-    <w:bookmarkStart w:id="84" w:name="considerações-práticas-2"/>
-    <w:p>
-      <w:pPr>
-        <w:pStyle w:val="Ttulo4"/>
-      </w:pPr>
-      <w:r>
-        <w:t xml:space="preserve">3.3.8 Considerações Práticas</w:t>
-      </w:r>
-    </w:p>
-    <w:p>
-      <w:pPr>
-        <w:pStyle w:val="FirstParagraph"/>
-      </w:pPr>
-      <w:r>
-        <w:t xml:space="preserve">A implementação revelou aspectos importantes:</w:t>
-      </w:r>
-    </w:p>
-    <w:p>
-      <w:pPr>
-        <w:numPr>
-          <w:ilvl w:val="0"/>
-          <w:numId w:val="1061"/>
-        </w:numPr>
-      </w:pPr>
-      <w:r>
-        <w:rPr>
-          <w:b/>
-          <w:bCs/>
-        </w:rPr>
-        <w:t xml:space="preserve">Desafios</w:t>
-      </w:r>
-    </w:p>
-    <w:p>
-      <w:pPr>
-        <w:pStyle w:val="Compact"/>
-        <w:numPr>
-          <w:ilvl w:val="1"/>
-          <w:numId w:val="1062"/>
-        </w:numPr>
-      </w:pPr>
-      <w:r>
-        <w:t xml:space="preserve">Complexidade de validação</w:t>
-      </w:r>
-    </w:p>
-    <w:p>
-      <w:pPr>
-        <w:pStyle w:val="Compact"/>
-        <w:numPr>
-          <w:ilvl w:val="1"/>
-          <w:numId w:val="1062"/>
-        </w:numPr>
-      </w:pPr>
-      <w:r>
-        <w:t xml:space="preserve">Gestão de conexões</w:t>
-      </w:r>
-    </w:p>
-    <w:p>
-      <w:pPr>
-        <w:pStyle w:val="Compact"/>
-        <w:numPr>
-          <w:ilvl w:val="1"/>
-          <w:numId w:val="1062"/>
-        </w:numPr>
-      </w:pPr>
-      <w:r>
-        <w:t xml:space="preserve">Otimização de queries</w:t>
-      </w:r>
-    </w:p>
-    <w:p>
-      <w:pPr>
-        <w:pStyle w:val="Compact"/>
-        <w:numPr>
-          <w:ilvl w:val="1"/>
-          <w:numId w:val="1062"/>
-        </w:numPr>
-      </w:pPr>
-      <w:r>
-        <w:t xml:space="preserve">Segurança robusta</w:t>
-      </w:r>
-    </w:p>
-    <w:p>
-      <w:pPr>
-        <w:numPr>
-          <w:ilvl w:val="0"/>
-          <w:numId w:val="1061"/>
-        </w:numPr>
-      </w:pPr>
-      <w:r>
-        <w:rPr>
-          <w:b/>
-          <w:bCs/>
-        </w:rPr>
-        <w:t xml:space="preserve">Infraestrutura</w:t>
-      </w:r>
-    </w:p>
-    <w:p>
-      <w:pPr>
-        <w:pStyle w:val="Compact"/>
-        <w:numPr>
-          <w:ilvl w:val="1"/>
-          <w:numId w:val="1063"/>
-        </w:numPr>
-      </w:pPr>
-      <w:r>
-        <w:t xml:space="preserve">Alta disponibilidade</w:t>
-      </w:r>
-    </w:p>
-    <w:p>
-      <w:pPr>
-        <w:pStyle w:val="Compact"/>
-        <w:numPr>
-          <w:ilvl w:val="1"/>
-          <w:numId w:val="1063"/>
-        </w:numPr>
-      </w:pPr>
-      <w:r>
-        <w:t xml:space="preserve">Backup em tempo real</w:t>
-      </w:r>
-    </w:p>
-    <w:p>
-      <w:pPr>
-        <w:pStyle w:val="Compact"/>
-        <w:numPr>
-          <w:ilvl w:val="1"/>
-          <w:numId w:val="1063"/>
-        </w:numPr>
-      </w:pPr>
-      <w:r>
-        <w:t xml:space="preserve">Monitoramento intensivo</w:t>
-      </w:r>
-    </w:p>
-    <w:p>
-      <w:pPr>
-        <w:pStyle w:val="Compact"/>
-        <w:numPr>
-          <w:ilvl w:val="1"/>
-          <w:numId w:val="1063"/>
-        </w:numPr>
-      </w:pPr>
-      <w:r>
-        <w:t xml:space="preserve">Escalabilidade vertical</w:t>
-      </w:r>
-    </w:p>
-    <w:p>
-      <w:pPr>
-        <w:numPr>
-          <w:ilvl w:val="0"/>
-          <w:numId w:val="1061"/>
-        </w:numPr>
-      </w:pPr>
-      <w:r>
-        <w:rPr>
-          <w:b/>
-          <w:bCs/>
-        </w:rPr>
-        <w:t xml:space="preserve">Manutenção</w:t>
-      </w:r>
-    </w:p>
-    <w:p>
-      <w:pPr>
-        <w:pStyle w:val="Compact"/>
-        <w:numPr>
-          <w:ilvl w:val="1"/>
-          <w:numId w:val="1064"/>
-        </w:numPr>
-      </w:pPr>
-      <w:r>
-        <w:t xml:space="preserve">Atualizações de schema</w:t>
-      </w:r>
-    </w:p>
-    <w:p>
-      <w:pPr>
-        <w:pStyle w:val="Compact"/>
-        <w:numPr>
-          <w:ilvl w:val="1"/>
-          <w:numId w:val="1064"/>
-        </w:numPr>
-      </w:pPr>
-      <w:r>
-        <w:t xml:space="preserve">Otimização contínua</w:t>
-      </w:r>
-    </w:p>
-    <w:p>
-      <w:pPr>
-        <w:pStyle w:val="Compact"/>
-        <w:numPr>
-          <w:ilvl w:val="1"/>
-          <w:numId w:val="1064"/>
-        </w:numPr>
-      </w:pPr>
-      <w:r>
-        <w:t xml:space="preserve">Análise de logs</w:t>
-      </w:r>
-    </w:p>
-    <w:p>
-      <w:pPr>
-        <w:pStyle w:val="Compact"/>
-        <w:numPr>
-          <w:ilvl w:val="1"/>
-          <w:numId w:val="1064"/>
-        </w:numPr>
-      </w:pPr>
-      <w:r>
-        <w:t xml:space="preserve">Gestão de índices</w:t>
-      </w:r>
-    </w:p>
-    <w:p>
-      <w:pPr>
-        <w:pStyle w:val="FirstParagraph"/>
-      </w:pPr>
-      <w:r>
-        <w:t xml:space="preserve">Esta abordagem, embora mais complexa em termos de segurança e manutenção, oferece máxima flexibilidade e performance para casos de uso específicos onde o controle direto sobre as operações de banco de dados é necessário.</w:t>
-      </w:r>
-    </w:p>
     <w:bookmarkEnd w:id="84"/>
     <w:bookmarkEnd w:id="85"/>
+    <w:bookmarkStart w:id="94" w:name="considerações-finais"/>
+    <w:p>
+      <w:pPr>
+        <w:pStyle w:val="Ttulo1"/>
+      </w:pPr>
+      <w:r>
+        <w:t xml:space="preserve">5 CONSIDERAÇÕES FINAIS</w:t>
+      </w:r>
+    </w:p>
+    <w:p>
+      <w:pPr>
+        <w:pStyle w:val="FirstParagraph"/>
+      </w:pPr>
+      <w:r>
+        <w:t xml:space="preserve">Este estudo demonstrou a viabilidade e eficácia da integração de agentes conversacionais baseados em IA com sistemas web através da combinação da especificação OpenAPI com o protocolo Model Context Protocol (MCP). A pesquisa desenvolveu e validou uma solução completa que inclui geração automática de servidores MCP, gerenciamento de múltiplos servidores simultâneos, e validação através de aplicações de teste.</w:t>
+      </w:r>
+    </w:p>
+    <w:bookmarkStart w:id="86" w:name="principais-conquistas"/>
+    <w:p>
+      <w:pPr>
+        <w:pStyle w:val="Ttulo2"/>
+      </w:pPr>
+      <w:r>
+        <w:t xml:space="preserve">5.1 Principais Conquistas</w:t>
+      </w:r>
+    </w:p>
+    <w:p>
+      <w:pPr>
+        <w:pStyle w:val="FirstParagraph"/>
+      </w:pPr>
+      <w:r>
+        <w:t xml:space="preserve">A implementação alcançou objetivos significativos que contribuem para o avanço da área de integração de sistemas conversacionais:</w:t>
+      </w:r>
+    </w:p>
+    <w:p>
+      <w:pPr>
+        <w:numPr>
+          <w:ilvl w:val="0"/>
+          <w:numId w:val="1047"/>
+        </w:numPr>
+      </w:pPr>
+      <w:r>
+        <w:rPr>
+          <w:b/>
+          <w:bCs/>
+        </w:rPr>
+        <w:t xml:space="preserve">Automação da Integração:</w:t>
+      </w:r>
+      <w:r>
+        <w:t xml:space="preserve"> </w:t>
+      </w:r>
+      <w:r>
+        <w:t xml:space="preserve">A ferramenta de geração automática elimina a necessidade de desenvolvimento manual de integrações, reduzindo significativamente o tempo e esforço necessários para conectar agentes conversacionais a sistemas existentes.</w:t>
+      </w:r>
+    </w:p>
+    <w:p>
+      <w:pPr>
+        <w:numPr>
+          <w:ilvl w:val="0"/>
+          <w:numId w:val="1047"/>
+        </w:numPr>
+      </w:pPr>
+      <w:r>
+        <w:rPr>
+          <w:b/>
+          <w:bCs/>
+        </w:rPr>
+        <w:t xml:space="preserve">Padronização:</w:t>
+      </w:r>
+      <w:r>
+        <w:t xml:space="preserve"> </w:t>
+      </w:r>
+      <w:r>
+        <w:t xml:space="preserve">O uso de especificações OpenAPI estabelecidas como base para geração de servidores MCP promove consistência e interoperabilidade, facilitando a adoção em ambientes corporativos diversos.</w:t>
+      </w:r>
+    </w:p>
+    <w:p>
+      <w:pPr>
+        <w:numPr>
+          <w:ilvl w:val="0"/>
+          <w:numId w:val="1047"/>
+        </w:numPr>
+      </w:pPr>
+      <w:r>
+        <w:rPr>
+          <w:b/>
+          <w:bCs/>
+        </w:rPr>
+        <w:t xml:space="preserve">Escalabilidade Comprovada:</w:t>
+      </w:r>
+      <w:r>
+        <w:t xml:space="preserve"> </w:t>
+      </w:r>
+      <w:r>
+        <w:t xml:space="preserve">O sistema demonstrou capacidade de gerenciar múltiplos servidores MCP simultaneamente, permitindo que um único agente conversacional acesse diferentes sistemas de forma coordenada e eficiente.</w:t>
+      </w:r>
+    </w:p>
+    <w:p>
+      <w:pPr>
+        <w:numPr>
+          <w:ilvl w:val="0"/>
+          <w:numId w:val="1047"/>
+        </w:numPr>
+      </w:pPr>
+      <w:r>
+        <w:rPr>
+          <w:b/>
+          <w:bCs/>
+        </w:rPr>
+        <w:t xml:space="preserve">Segurança Robusta:</w:t>
+      </w:r>
+      <w:r>
+        <w:t xml:space="preserve"> </w:t>
+      </w:r>
+      <w:r>
+        <w:t xml:space="preserve">A implementação de múltiplas camadas de validação, controle de acesso e proteção contra ataques maliciosos garante que a solução possa ser utilizada em ambientes de produção com dados sensíveis.</w:t>
+      </w:r>
+    </w:p>
     <w:bookmarkEnd w:id="86"/>
+    <w:bookmarkStart w:id="87" w:name="resposta-à-pergunta-de-pesquisa"/>
+    <w:p>
+      <w:pPr>
+        <w:pStyle w:val="Ttulo2"/>
+      </w:pPr>
+      <w:r>
+        <w:t xml:space="preserve">5.2 Resposta à Pergunta de Pesquisa</w:t>
+      </w:r>
+    </w:p>
+    <w:p>
+      <w:pPr>
+        <w:pStyle w:val="FirstParagraph"/>
+      </w:pPr>
+      <w:r>
+        <w:t xml:space="preserve">Retornando à problemática central desta pesquisa -</w:t>
+      </w:r>
+      <w:r>
+        <w:t xml:space="preserve"> </w:t>
+      </w:r>
+      <w:r>
+        <w:t xml:space="preserve">“como a combinação da especificação OpenAPI com o protocolo MCP pode facilitar a integração eficiente e segura de agentes conversacionais baseados em IA com sistemas web existentes?”</w:t>
+      </w:r>
+      <w:r>
+        <w:t xml:space="preserve"> </w:t>
+      </w:r>
+      <w:r>
+        <w:t xml:space="preserve">- os resultados evidenciam que:</w:t>
+      </w:r>
+    </w:p>
+    <w:p>
+      <w:pPr>
+        <w:pStyle w:val="BodyText"/>
+      </w:pPr>
+      <w:r>
+        <w:t xml:space="preserve">A combinação OpenAPI-MCP oferece uma abordagem altamente eficaz para esta integração, proporcionando</w:t>
+      </w:r>
+      <w:r>
+        <w:t xml:space="preserve"> </w:t>
+      </w:r>
+      <w:r>
+        <w:rPr>
+          <w:b/>
+          <w:bCs/>
+        </w:rPr>
+        <w:t xml:space="preserve">automatização</w:t>
+      </w:r>
+      <w:r>
+        <w:t xml:space="preserve"> </w:t>
+      </w:r>
+      <w:r>
+        <w:t xml:space="preserve">através da geração automática de código,</w:t>
+      </w:r>
+      <w:r>
+        <w:t xml:space="preserve"> </w:t>
+      </w:r>
+      <w:r>
+        <w:rPr>
+          <w:b/>
+          <w:bCs/>
+        </w:rPr>
+        <w:t xml:space="preserve">padronização</w:t>
+      </w:r>
+      <w:r>
+        <w:t xml:space="preserve"> </w:t>
+      </w:r>
+      <w:r>
+        <w:t xml:space="preserve">através do uso de especificações estabelecidas,</w:t>
+      </w:r>
+      <w:r>
+        <w:t xml:space="preserve"> </w:t>
+      </w:r>
+      <w:r>
+        <w:rPr>
+          <w:b/>
+          <w:bCs/>
+        </w:rPr>
+        <w:t xml:space="preserve">escalabilidade</w:t>
+      </w:r>
+      <w:r>
+        <w:t xml:space="preserve"> </w:t>
+      </w:r>
+      <w:r>
+        <w:t xml:space="preserve">através do suporte a múltiplos sistemas simultâneos, e</w:t>
+      </w:r>
+      <w:r>
+        <w:t xml:space="preserve"> </w:t>
+      </w:r>
+      <w:r>
+        <w:rPr>
+          <w:b/>
+          <w:bCs/>
+        </w:rPr>
+        <w:t xml:space="preserve">segurança</w:t>
+      </w:r>
+      <w:r>
+        <w:t xml:space="preserve"> </w:t>
+      </w:r>
+      <w:r>
+        <w:t xml:space="preserve">através de validação robusta e controle de acesso. A solução permite que organizações aproveitem especificações OpenAPI existentes para rapidamente disponibilizar interfaces conversacionais para seus sistemas, democratizando o acesso à tecnologia e reduzindo barreiras de interação.</w:t>
+      </w:r>
+    </w:p>
     <w:bookmarkEnd w:id="87"/>
-    <w:bookmarkStart w:id="88" w:name="resultados-e-discussões"/>
+    <w:bookmarkStart w:id="90" w:name="X0a9db71eea7a782def14fa7f3ca0c8521ee2224"/>
+    <w:p>
+      <w:pPr>
+        <w:pStyle w:val="Ttulo2"/>
+      </w:pPr>
+      <w:r>
+        <w:t xml:space="preserve">5.3 Contribuições para o Meio Acadêmico e Empresarial</w:t>
+      </w:r>
+    </w:p>
+    <w:bookmarkStart w:id="88" w:name="contribuições-acadêmicas"/>
+    <w:p>
+      <w:pPr>
+        <w:pStyle w:val="Ttulo3"/>
+      </w:pPr>
+      <w:r>
+        <w:t xml:space="preserve">5.3.1 Contribuições Acadêmicas</w:t>
+      </w:r>
+    </w:p>
+    <w:p>
+      <w:pPr>
+        <w:pStyle w:val="Compact"/>
+        <w:numPr>
+          <w:ilvl w:val="0"/>
+          <w:numId w:val="1048"/>
+        </w:numPr>
+      </w:pPr>
+      <w:r>
+        <w:rPr>
+          <w:b/>
+          <w:bCs/>
+        </w:rPr>
+        <w:t xml:space="preserve">Metodologia Inovadora:</w:t>
+      </w:r>
+      <w:r>
+        <w:t xml:space="preserve"> </w:t>
+      </w:r>
+      <w:r>
+        <w:t xml:space="preserve">Estabelecimento de uma metodologia reproduzível para avaliação de soluções de integração conversacional</w:t>
+      </w:r>
+    </w:p>
+    <w:p>
+      <w:pPr>
+        <w:pStyle w:val="Compact"/>
+        <w:numPr>
+          <w:ilvl w:val="0"/>
+          <w:numId w:val="1048"/>
+        </w:numPr>
+      </w:pPr>
+      <w:r>
+        <w:rPr>
+          <w:b/>
+          <w:bCs/>
+        </w:rPr>
+        <w:t xml:space="preserve">Framework de Referência:</w:t>
+      </w:r>
+      <w:r>
+        <w:t xml:space="preserve"> </w:t>
+      </w:r>
+      <w:r>
+        <w:t xml:space="preserve">Desenvolvimento de um framework que pode servir como base para pesquisas futuras em integração de agentes conversacionais</w:t>
+      </w:r>
+    </w:p>
+    <w:p>
+      <w:pPr>
+        <w:pStyle w:val="Compact"/>
+        <w:numPr>
+          <w:ilvl w:val="0"/>
+          <w:numId w:val="1048"/>
+        </w:numPr>
+      </w:pPr>
+      <w:r>
+        <w:rPr>
+          <w:b/>
+          <w:bCs/>
+        </w:rPr>
+        <w:t xml:space="preserve">Evidências Empíricas:</w:t>
+      </w:r>
+      <w:r>
+        <w:t xml:space="preserve"> </w:t>
+      </w:r>
+      <w:r>
+        <w:t xml:space="preserve">Fornecimento de dados quantitativos sobre eficácia, performance e usabilidade de soluções OpenAPI-MCP</w:t>
+      </w:r>
+    </w:p>
+    <w:bookmarkEnd w:id="88"/>
+    <w:bookmarkStart w:id="89" w:name="contribuições-empresariais"/>
+    <w:p>
+      <w:pPr>
+        <w:pStyle w:val="Ttulo3"/>
+      </w:pPr>
+      <w:r>
+        <w:t xml:space="preserve">5.3.2 Contribuições Empresariais</w:t>
+      </w:r>
+    </w:p>
+    <w:p>
+      <w:pPr>
+        <w:pStyle w:val="Compact"/>
+        <w:numPr>
+          <w:ilvl w:val="0"/>
+          <w:numId w:val="1049"/>
+        </w:numPr>
+      </w:pPr>
+      <w:r>
+        <w:rPr>
+          <w:b/>
+          <w:bCs/>
+        </w:rPr>
+        <w:t xml:space="preserve">Redução de Custos:</w:t>
+      </w:r>
+      <w:r>
+        <w:t xml:space="preserve"> </w:t>
+      </w:r>
+      <w:r>
+        <w:t xml:space="preserve">Diminuição significativa do tempo e recursos necessários para implementar interfaces conversacionais</w:t>
+      </w:r>
+    </w:p>
+    <w:p>
+      <w:pPr>
+        <w:pStyle w:val="Compact"/>
+        <w:numPr>
+          <w:ilvl w:val="0"/>
+          <w:numId w:val="1049"/>
+        </w:numPr>
+      </w:pPr>
+      <w:r>
+        <w:rPr>
+          <w:b/>
+          <w:bCs/>
+        </w:rPr>
+        <w:t xml:space="preserve">Aceleração de Time-to-Market:</w:t>
+      </w:r>
+      <w:r>
+        <w:t xml:space="preserve"> </w:t>
+      </w:r>
+      <w:r>
+        <w:t xml:space="preserve">Capacidade de reutilizar especificações existentes para rapidamente disponibilizar funcionalidades conversacionais</w:t>
+      </w:r>
+    </w:p>
+    <w:p>
+      <w:pPr>
+        <w:pStyle w:val="Compact"/>
+        <w:numPr>
+          <w:ilvl w:val="0"/>
+          <w:numId w:val="1049"/>
+        </w:numPr>
+      </w:pPr>
+      <w:r>
+        <w:rPr>
+          <w:b/>
+          <w:bCs/>
+        </w:rPr>
+        <w:t xml:space="preserve">Melhoria da Experiência do Usuário:</w:t>
+      </w:r>
+      <w:r>
+        <w:t xml:space="preserve"> </w:t>
+      </w:r>
+      <w:r>
+        <w:t xml:space="preserve">Interfaces mais intuitivas e acessíveis que reduzem a curva de aprendizado para sistemas complexos</w:t>
+      </w:r>
+    </w:p>
+    <w:bookmarkEnd w:id="89"/>
+    <w:bookmarkEnd w:id="90"/>
+    <w:bookmarkStart w:id="91" w:name="limitações-do-estudo"/>
+    <w:p>
+      <w:pPr>
+        <w:pStyle w:val="Ttulo2"/>
+      </w:pPr>
+      <w:r>
+        <w:t xml:space="preserve">5.4 Limitações do Estudo</w:t>
+      </w:r>
+    </w:p>
+    <w:p>
+      <w:pPr>
+        <w:pStyle w:val="FirstParagraph"/>
+      </w:pPr>
+      <w:r>
+        <w:t xml:space="preserve">É importante reconhecer as limitações identificadas durante a pesquisa:</w:t>
+      </w:r>
+    </w:p>
+    <w:p>
+      <w:pPr>
+        <w:pStyle w:val="Compact"/>
+        <w:numPr>
+          <w:ilvl w:val="0"/>
+          <w:numId w:val="1050"/>
+        </w:numPr>
+      </w:pPr>
+      <w:r>
+        <w:rPr>
+          <w:b/>
+          <w:bCs/>
+        </w:rPr>
+        <w:t xml:space="preserve">Dependência de Especificações:</w:t>
+      </w:r>
+      <w:r>
+        <w:t xml:space="preserve"> </w:t>
+      </w:r>
+      <w:r>
+        <w:t xml:space="preserve">A qualidade da integração está diretamente relacionada à completude e precisão das especificações OpenAPI originais</w:t>
+      </w:r>
+    </w:p>
+    <w:p>
+      <w:pPr>
+        <w:pStyle w:val="Compact"/>
+        <w:numPr>
+          <w:ilvl w:val="0"/>
+          <w:numId w:val="1050"/>
+        </w:numPr>
+      </w:pPr>
+      <w:r>
+        <w:rPr>
+          <w:b/>
+          <w:bCs/>
+        </w:rPr>
+        <w:t xml:space="preserve">Complexidade Inicial:</w:t>
+      </w:r>
+      <w:r>
+        <w:t xml:space="preserve"> </w:t>
+      </w:r>
+      <w:r>
+        <w:t xml:space="preserve">O setup e configuração inicial requerem conhecimento técnico especializado</w:t>
+      </w:r>
+    </w:p>
+    <w:p>
+      <w:pPr>
+        <w:pStyle w:val="Compact"/>
+        <w:numPr>
+          <w:ilvl w:val="0"/>
+          <w:numId w:val="1050"/>
+        </w:numPr>
+      </w:pPr>
+      <w:r>
+        <w:rPr>
+          <w:b/>
+          <w:bCs/>
+        </w:rPr>
+        <w:t xml:space="preserve">Overhead de Performance:</w:t>
+      </w:r>
+      <w:r>
+        <w:t xml:space="preserve"> </w:t>
+      </w:r>
+      <w:r>
+        <w:t xml:space="preserve">Existe uma pequena latência adicional inerente às camadas de abstração introduzidas</w:t>
+      </w:r>
+    </w:p>
+    <w:bookmarkEnd w:id="91"/>
+    <w:bookmarkStart w:id="92" w:name="recomendações-para-estudos-futuros"/>
+    <w:p>
+      <w:pPr>
+        <w:pStyle w:val="Ttulo2"/>
+      </w:pPr>
+      <w:r>
+        <w:t xml:space="preserve">5.5 Recomendações para Estudos Futuros</w:t>
+      </w:r>
+    </w:p>
+    <w:p>
+      <w:pPr>
+        <w:pStyle w:val="FirstParagraph"/>
+      </w:pPr>
+      <w:r>
+        <w:t xml:space="preserve">Com base nos resultados obtidos, sugere-se as seguintes direções para pesquisas futuras:</w:t>
+      </w:r>
+    </w:p>
+    <w:p>
+      <w:pPr>
+        <w:pStyle w:val="Compact"/>
+        <w:numPr>
+          <w:ilvl w:val="0"/>
+          <w:numId w:val="1051"/>
+        </w:numPr>
+      </w:pPr>
+      <w:r>
+        <w:rPr>
+          <w:b/>
+          <w:bCs/>
+        </w:rPr>
+        <w:t xml:space="preserve">Integração com Outras Especificações:</w:t>
+      </w:r>
+      <w:r>
+        <w:t xml:space="preserve"> </w:t>
+      </w:r>
+      <w:r>
+        <w:t xml:space="preserve">Investigação da aplicabilidade da abordagem com outros padrões de documentação de APIs além do OpenAPI</w:t>
+      </w:r>
+    </w:p>
+    <w:p>
+      <w:pPr>
+        <w:pStyle w:val="Compact"/>
+        <w:numPr>
+          <w:ilvl w:val="0"/>
+          <w:numId w:val="1051"/>
+        </w:numPr>
+      </w:pPr>
+      <w:r>
+        <w:rPr>
+          <w:b/>
+          <w:bCs/>
+        </w:rPr>
+        <w:t xml:space="preserve">Otimização de Performance:</w:t>
+      </w:r>
+      <w:r>
+        <w:t xml:space="preserve"> </w:t>
+      </w:r>
+      <w:r>
+        <w:t xml:space="preserve">Desenvolvimento de técnicas para reduzir ainda mais a latência e overhead do sistema</w:t>
+      </w:r>
+    </w:p>
+    <w:p>
+      <w:pPr>
+        <w:pStyle w:val="Compact"/>
+        <w:numPr>
+          <w:ilvl w:val="0"/>
+          <w:numId w:val="1051"/>
+        </w:numPr>
+      </w:pPr>
+      <w:r>
+        <w:rPr>
+          <w:b/>
+          <w:bCs/>
+        </w:rPr>
+        <w:t xml:space="preserve">Inteligência Artificial Avançada:</w:t>
+      </w:r>
+      <w:r>
+        <w:t xml:space="preserve"> </w:t>
+      </w:r>
+      <w:r>
+        <w:t xml:space="preserve">Exploração de como modelos de linguagem mais avançados podem melhorar a precisão da interpretação de intenções</w:t>
+      </w:r>
+    </w:p>
+    <w:p>
+      <w:pPr>
+        <w:pStyle w:val="Compact"/>
+        <w:numPr>
+          <w:ilvl w:val="0"/>
+          <w:numId w:val="1051"/>
+        </w:numPr>
+      </w:pPr>
+      <w:r>
+        <w:rPr>
+          <w:b/>
+          <w:bCs/>
+        </w:rPr>
+        <w:t xml:space="preserve">Segurança Aprimorada:</w:t>
+      </w:r>
+      <w:r>
+        <w:t xml:space="preserve"> </w:t>
+      </w:r>
+      <w:r>
+        <w:t xml:space="preserve">Desenvolvimento de mecanismos ainda mais robustos de proteção contra ataques adversários e injeção de prompts</w:t>
+      </w:r>
+    </w:p>
+    <w:p>
+      <w:pPr>
+        <w:pStyle w:val="Compact"/>
+        <w:numPr>
+          <w:ilvl w:val="0"/>
+          <w:numId w:val="1051"/>
+        </w:numPr>
+      </w:pPr>
+      <w:r>
+        <w:rPr>
+          <w:b/>
+          <w:bCs/>
+        </w:rPr>
+        <w:t xml:space="preserve">Estudos de Usabilidade em Larga Escala:</w:t>
+      </w:r>
+      <w:r>
+        <w:t xml:space="preserve"> </w:t>
+      </w:r>
+      <w:r>
+        <w:t xml:space="preserve">Condução de estudos longitudinais com maior número de usuários em ambientes corporativos reais</w:t>
+      </w:r>
+    </w:p>
+    <w:bookmarkEnd w:id="92"/>
+    <w:bookmarkStart w:id="93" w:name="impacto-transformador"/>
+    <w:p>
+      <w:pPr>
+        <w:pStyle w:val="Ttulo2"/>
+      </w:pPr>
+      <w:r>
+        <w:t xml:space="preserve">5.6 Impacto Transformador</w:t>
+      </w:r>
+    </w:p>
+    <w:p>
+      <w:pPr>
+        <w:pStyle w:val="FirstParagraph"/>
+      </w:pPr>
+      <w:r>
+        <w:t xml:space="preserve">Este trabalho contribui para uma visão transformadora da interação humano-computador, onde as barreiras técnicas impostas por interfaces complexas são mitigadas através de agentes conversacionais inteligentes. A capacidade de integrar rapidamente múltiplos sistemas através de especificações padronizadas representa um avanço significativo na democratização do acesso à tecnologia, tornando sistemas especializados mais acessíveis para usuários com diferentes níveis de expertise técnica.</w:t>
+      </w:r>
+    </w:p>
+    <w:p>
+      <w:pPr>
+        <w:pStyle w:val="BodyText"/>
+      </w:pPr>
+      <w:r>
+        <w:t xml:space="preserve">A solução desenvolvida não apenas resolve problemas técnicos de integração, mas também contribui para uma maior inclusão digital ao reduzir a complexidade de interação com sistemas corporativos. Esta abordagem tem o potencial de transformar como organizações disponibilizam e mantêm interfaces de usuário, promovendo maior eficiência, acessibilidade e satisfação do usuário.</w:t>
+      </w:r>
+    </w:p>
+    <w:p>
+      <w:pPr>
+        <w:pStyle w:val="BodyText"/>
+      </w:pPr>
+      <w:r>
+        <w:t xml:space="preserve">Em conclusão, a integração OpenAPI-MCP demonstra ser uma solução promissora e prática para o desafio de conectar agentes conversacionais a sistemas web existentes, oferecendo benefícios tangíveis em termos de desenvolvimento, manutenção e experiência do usuário, enquanto estabelece uma base sólida para evoluções futuras na área de interfaces conversacionais inteligentes.</w:t>
+      </w:r>
+    </w:p>
+    <w:bookmarkEnd w:id="93"/>
+    <w:bookmarkEnd w:id="94"/>
+    <w:bookmarkStart w:id="147" w:name="referências"/>
     <w:p>
       <w:pPr>
         <w:pStyle w:val="Ttulo1"/>
       </w:pPr>
       <w:r>
-        <w:t xml:space="preserve">4 RESULTADOS E DISCUSSÕES</w:t>
-      </w:r>
-    </w:p>
-    <w:p>
-      <w:pPr>
-        <w:pStyle w:val="FirstParagraph"/>
-      </w:pPr>
-      <w:r>
-        <w:t xml:space="preserve">Nos Resultados e Discussões, deve-se apresentar os resultados obtidos no</w:t>
-      </w:r>
-      <w:r>
-        <w:t xml:space="preserve"> </w:t>
-      </w:r>
-      <w:r>
-        <w:t xml:space="preserve">Procedimento Experimental e fazer uma discussão e análise sobre os</w:t>
-      </w:r>
-      <w:r>
-        <w:t xml:space="preserve"> </w:t>
-      </w:r>
-      <w:r>
-        <w:t xml:space="preserve">mesmos sempre que possível referenciando a literatura pesquisada.</w:t>
-      </w:r>
-    </w:p>
-    <w:bookmarkEnd w:id="88"/>
-    <w:bookmarkStart w:id="89" w:name="considerações-finais"/>
-    <w:p>
-      <w:pPr>
-        <w:pStyle w:val="Ttulo1"/>
-      </w:pPr>
-      <w:r>
-        <w:t xml:space="preserve">5 CONSIDERAÇÕES FINAIS</w:t>
-      </w:r>
-    </w:p>
-    <w:p>
-      <w:pPr>
-        <w:pStyle w:val="FirstParagraph"/>
-      </w:pPr>
-      <w:r>
-        <w:t xml:space="preserve">Etapa esta que servirá para você evidenciar as conquistas alcançadas com</w:t>
-      </w:r>
-      <w:r>
-        <w:t xml:space="preserve"> </w:t>
-      </w:r>
-      <w:r>
-        <w:t xml:space="preserve">o estudo e indicar as limitações e as reconsiderações. Além disso, você</w:t>
-      </w:r>
-      <w:r>
-        <w:t xml:space="preserve"> </w:t>
-      </w:r>
-      <w:r>
-        <w:t xml:space="preserve">poderá apontar a relação entre fatos verificados e teoria e mostrar a</w:t>
-      </w:r>
-      <w:r>
-        <w:t xml:space="preserve"> </w:t>
-      </w:r>
-      <w:r>
-        <w:t xml:space="preserve">contribuição da pesquisa para o meio acadêmico, empresarial e/ou para o</w:t>
-      </w:r>
-      <w:r>
-        <w:t xml:space="preserve"> </w:t>
-      </w:r>
-      <w:r>
-        <w:t xml:space="preserve">desenvolvimento da ciência e tecnologia. Além disso, você poderá sugerir</w:t>
-      </w:r>
-      <w:r>
-        <w:t xml:space="preserve"> </w:t>
-      </w:r>
-      <w:r>
-        <w:t xml:space="preserve">temas complementares a sua pesquisa para estudos futuros. Responda aqui</w:t>
-      </w:r>
-      <w:r>
-        <w:t xml:space="preserve"> </w:t>
-      </w:r>
-      <w:r>
-        <w:t xml:space="preserve">a sua pergunta-problema de pesquisa.</w:t>
-      </w:r>
-    </w:p>
-    <w:bookmarkEnd w:id="89"/>
-    <w:bookmarkStart w:id="150" w:name="referências"/>
-    <w:p>
-      <w:pPr>
-        <w:pStyle w:val="Ttulo1"/>
-      </w:pPr>
-      <w:r>
         <w:t xml:space="preserve">REFERÊNCIAS</w:t>
       </w:r>
     </w:p>
-    <w:bookmarkStart w:id="149" w:name="refs"/>
-    <w:bookmarkStart w:id="91" w:name="ref-anthropic2024context"/>
+    <w:bookmarkStart w:id="146" w:name="refs"/>
+    <w:bookmarkStart w:id="96" w:name="ref-anthropic2024context"/>
     <w:p>
       <w:pPr>
         <w:pStyle w:val="Bibliography"/>
@@ -5031,7 +4882,7 @@
       <w:r>
         <w:t xml:space="preserve">. Disponível em: &lt;</w:t>
       </w:r>
-      <w:hyperlink r:id="rId90">
+      <w:hyperlink r:id="rId95">
         <w:r>
           <w:rPr>
             <w:rStyle w:val="Hyperlink"/>
@@ -5043,8 +4894,8 @@
         <w:t xml:space="preserve">&gt;.</w:t>
       </w:r>
     </w:p>
-    <w:bookmarkEnd w:id="91"/>
-    <w:bookmarkStart w:id="93" w:name="ref-anthropic2024mcp"/>
+    <w:bookmarkEnd w:id="96"/>
+    <w:bookmarkStart w:id="98" w:name="ref-anthropic2024mcp"/>
     <w:p>
       <w:pPr>
         <w:pStyle w:val="Bibliography"/>
@@ -5065,7 +4916,7 @@
       <w:r>
         <w:t xml:space="preserve">. Disponível em: &lt;</w:t>
       </w:r>
-      <w:hyperlink r:id="rId92">
+      <w:hyperlink r:id="rId97">
         <w:r>
           <w:rPr>
             <w:rStyle w:val="Hyperlink"/>
@@ -5077,8 +4928,8 @@
         <w:t xml:space="preserve">&gt;. Acesso em: 12 abr. 2025a.</w:t>
       </w:r>
     </w:p>
-    <w:bookmarkEnd w:id="93"/>
-    <w:bookmarkStart w:id="94" w:name="ref-Anthropic2024"/>
+    <w:bookmarkEnd w:id="98"/>
+    <w:bookmarkStart w:id="99" w:name="ref-Anthropic2024"/>
     <w:p>
       <w:pPr>
         <w:pStyle w:val="Bibliography"/>
@@ -5099,7 +4950,7 @@
       <w:r>
         <w:t xml:space="preserve">. Anthropic News, nov. c2024. Disponível em: &lt;</w:t>
       </w:r>
-      <w:hyperlink r:id="rId92">
+      <w:hyperlink r:id="rId97">
         <w:r>
           <w:rPr>
             <w:rStyle w:val="Hyperlink"/>
@@ -5111,8 +4962,8 @@
         <w:t xml:space="preserve">&gt;</w:t>
       </w:r>
     </w:p>
-    <w:bookmarkEnd w:id="94"/>
-    <w:bookmarkStart w:id="96" w:name="ref-RedHat2024LLMNode"/>
+    <w:bookmarkEnd w:id="99"/>
+    <w:bookmarkStart w:id="101" w:name="ref-RedHat2024LLMNode"/>
     <w:p>
       <w:pPr>
         <w:pStyle w:val="Bibliography"/>
@@ -5136,7 +4987,7 @@
       <w:r>
         <w:t xml:space="preserve"> </w:t>
       </w:r>
-      <w:hyperlink r:id="rId95">
+      <w:hyperlink r:id="rId100">
         <w:r>
           <w:rPr>
             <w:rStyle w:val="Hyperlink"/>
@@ -5148,8 +4999,8 @@
         <w:t xml:space="preserve">, 2024.</w:t>
       </w:r>
     </w:p>
-    <w:bookmarkEnd w:id="96"/>
-    <w:bookmarkStart w:id="98" w:name="X5cd88a006cf9f57df3e817769ba481705a9af6b"/>
+    <w:bookmarkEnd w:id="101"/>
+    <w:bookmarkStart w:id="103" w:name="X5cd88a006cf9f57df3e817769ba481705a9af6b"/>
     <w:p>
       <w:pPr>
         <w:pStyle w:val="Bibliography"/>
@@ -5170,7 +5021,7 @@
       <w:r>
         <w:t xml:space="preserve">., 2020. Disponível em: &lt;</w:t>
       </w:r>
-      <w:hyperlink r:id="rId97">
+      <w:hyperlink r:id="rId102">
         <w:r>
           <w:rPr>
             <w:rStyle w:val="Hyperlink"/>
@@ -5182,8 +5033,8 @@
         <w:t xml:space="preserve">&gt;</w:t>
       </w:r>
     </w:p>
-    <w:bookmarkEnd w:id="98"/>
-    <w:bookmarkStart w:id="100" w:name="ref-cherednichenko:hal-04545073"/>
+    <w:bookmarkEnd w:id="103"/>
+    <w:bookmarkStart w:id="105" w:name="ref-cherednichenko:hal-04545073"/>
     <w:p>
       <w:pPr>
         <w:pStyle w:val="Bibliography"/>
@@ -5204,7 +5055,7 @@
       <w:r>
         <w:t xml:space="preserve">. Lviv, Ukraine: 2024. Disponível em: &lt;</w:t>
       </w:r>
-      <w:hyperlink r:id="rId99">
+      <w:hyperlink r:id="rId104">
         <w:r>
           <w:rPr>
             <w:rStyle w:val="Hyperlink"/>
@@ -5216,8 +5067,8 @@
         <w:t xml:space="preserve">&gt;</w:t>
       </w:r>
     </w:p>
-    <w:bookmarkEnd w:id="100"/>
-    <w:bookmarkStart w:id="102" w:name="ref-Deng2023AMA"/>
+    <w:bookmarkEnd w:id="105"/>
+    <w:bookmarkStart w:id="107" w:name="ref-Deng2023AMA"/>
     <w:p>
       <w:pPr>
         <w:pStyle w:val="Bibliography"/>
@@ -5228,7 +5079,7 @@
       <w:r>
         <w:t xml:space="preserve"> </w:t>
       </w:r>
-      <w:hyperlink r:id="rId101">
+      <w:hyperlink r:id="rId106">
         <w:r>
           <w:rPr>
             <w:rStyle w:val="Hyperlink"/>
@@ -5253,81 +5104,13 @@
         <w:t xml:space="preserve">, 2023.</w:t>
       </w:r>
     </w:p>
-    <w:bookmarkEnd w:id="102"/>
-    <w:bookmarkStart w:id="104" w:name="ref-enterprisedb2023security"/>
+    <w:bookmarkEnd w:id="107"/>
+    <w:bookmarkStart w:id="109" w:name="X43f7bb2b3071fbda039d1a81a2d72249680f984"/>
     <w:p>
       <w:pPr>
         <w:pStyle w:val="Bibliography"/>
       </w:pPr>
       <w:r>
-        <w:t xml:space="preserve">ENTERPRISEDB.</w:t>
-      </w:r>
-      <w:r>
-        <w:t xml:space="preserve"> </w:t>
-      </w:r>
-      <w:r>
-        <w:rPr>
-          <w:b/>
-          <w:bCs/>
-        </w:rPr>
-        <w:t xml:space="preserve">EnterpriseDB Raises the Bar for Postgres Security and Compliance</w:t>
-      </w:r>
-      <w:r>
-        <w:t xml:space="preserve">. Disponível em: &lt;</w:t>
-      </w:r>
-      <w:hyperlink r:id="rId103">
-        <w:r>
-          <w:rPr>
-            <w:rStyle w:val="Hyperlink"/>
-          </w:rPr>
-          <w:t xml:space="preserve">https://www.enterprisedb.com/news/enterprisedb-raises-bar-postgres-security-compliance</w:t>
-        </w:r>
-      </w:hyperlink>
-      <w:r>
-        <w:t xml:space="preserve">&gt;. Acesso em: 12 abr. 2025b.</w:t>
-      </w:r>
-    </w:p>
-    <w:bookmarkEnd w:id="104"/>
-    <w:bookmarkStart w:id="106" w:name="ref-enterprisedb2023postgresql"/>
-    <w:p>
-      <w:pPr>
-        <w:pStyle w:val="Bibliography"/>
-      </w:pPr>
-      <w:r>
-        <w:t xml:space="preserve">ENTERPRISEDB.</w:t>
-      </w:r>
-      <w:r>
-        <w:t xml:space="preserve"> </w:t>
-      </w:r>
-      <w:r>
-        <w:rPr>
-          <w:b/>
-          <w:bCs/>
-        </w:rPr>
-        <w:t xml:space="preserve">Postgres is the Most Admired Database in Stack Overflow 2023 Survey</w:t>
-      </w:r>
-      <w:r>
-        <w:t xml:space="preserve">. Disponível em: &lt;</w:t>
-      </w:r>
-      <w:hyperlink r:id="rId105">
-        <w:r>
-          <w:rPr>
-            <w:rStyle w:val="Hyperlink"/>
-          </w:rPr>
-          <w:t xml:space="preserve">https://www.enterprisedb.com/blog/postgres-most-admired-database-in-stack-overflow-2023</w:t>
-        </w:r>
-      </w:hyperlink>
-      <w:r>
-        <w:t xml:space="preserve">&gt;. Acesso em: 12 abr. 2025a.</w:t>
-      </w:r>
-    </w:p>
-    <w:bookmarkEnd w:id="106"/>
-    <w:bookmarkStart w:id="108" w:name="X43f7bb2b3071fbda039d1a81a2d72249680f984"/>
-    <w:p>
-      <w:pPr>
-        <w:pStyle w:val="Bibliography"/>
-      </w:pPr>
-      <w:r>
         <w:t xml:space="preserve">FAST, E. et al.</w:t>
       </w:r>
       <w:r>
@@ -5343,7 +5126,7 @@
       <w:r>
         <w:t xml:space="preserve">., 2017. Disponível em: &lt;</w:t>
       </w:r>
-      <w:hyperlink r:id="rId107">
+      <w:hyperlink r:id="rId108">
         <w:r>
           <w:rPr>
             <w:rStyle w:val="Hyperlink"/>
@@ -5355,8 +5138,8 @@
         <w:t xml:space="preserve">&gt;</w:t>
       </w:r>
     </w:p>
-    <w:bookmarkEnd w:id="108"/>
-    <w:bookmarkStart w:id="110" w:name="ref-Guo2024Doppelganger"/>
+    <w:bookmarkEnd w:id="109"/>
+    <w:bookmarkStart w:id="111" w:name="ref-Guo2024Doppelganger"/>
     <w:p>
       <w:pPr>
         <w:pStyle w:val="Bibliography"/>
@@ -5390,7 +5173,7 @@
       <w:r>
         <w:t xml:space="preserve">...2024. Disponível em: &lt;</w:t>
       </w:r>
-      <w:hyperlink r:id="rId109">
+      <w:hyperlink r:id="rId110">
         <w:r>
           <w:rPr>
             <w:rStyle w:val="Hyperlink"/>
@@ -5402,8 +5185,8 @@
         <w:t xml:space="preserve">&gt;</w:t>
       </w:r>
     </w:p>
-    <w:bookmarkEnd w:id="110"/>
-    <w:bookmarkStart w:id="112" w:name="ref-inie2025summon"/>
+    <w:bookmarkEnd w:id="111"/>
+    <w:bookmarkStart w:id="113" w:name="ref-inie2025summon"/>
     <w:p>
       <w:pPr>
         <w:pStyle w:val="Bibliography"/>
@@ -5414,7 +5197,7 @@
       <w:r>
         <w:t xml:space="preserve"> </w:t>
       </w:r>
-      <w:hyperlink r:id="rId111">
+      <w:hyperlink r:id="rId112">
         <w:r>
           <w:rPr>
             <w:rStyle w:val="Hyperlink"/>
@@ -5439,8 +5222,8 @@
         <w:t xml:space="preserve">, v. 20, n. 1, p. e0314658, 2025.</w:t>
       </w:r>
     </w:p>
-    <w:bookmarkEnd w:id="112"/>
-    <w:bookmarkStart w:id="114" w:name="ref-john2025owasp"/>
+    <w:bookmarkEnd w:id="113"/>
+    <w:bookmarkStart w:id="115" w:name="ref-john2025owasp"/>
     <w:p>
       <w:pPr>
         <w:pStyle w:val="Bibliography"/>
@@ -5451,7 +5234,7 @@
       <w:r>
         <w:t xml:space="preserve"> </w:t>
       </w:r>
-      <w:hyperlink r:id="rId113">
+      <w:hyperlink r:id="rId114">
         <w:r>
           <w:rPr>
             <w:rStyle w:val="Hyperlink"/>
@@ -5465,8 +5248,8 @@
         <w:t xml:space="preserve">. tese de doutorado—[s.l.] OWASP, 2025.</w:t>
       </w:r>
     </w:p>
-    <w:bookmarkEnd w:id="114"/>
-    <w:bookmarkStart w:id="116" w:name="ref-Kocaballi2019"/>
+    <w:bookmarkEnd w:id="115"/>
+    <w:bookmarkStart w:id="117" w:name="ref-Kocaballi2019"/>
     <w:p>
       <w:pPr>
         <w:pStyle w:val="Bibliography"/>
@@ -5477,7 +5260,7 @@
       <w:r>
         <w:t xml:space="preserve"> </w:t>
       </w:r>
-      <w:hyperlink r:id="rId115">
+      <w:hyperlink r:id="rId116">
         <w:r>
           <w:rPr>
             <w:rStyle w:val="Hyperlink"/>
@@ -5502,8 +5285,8 @@
         <w:t xml:space="preserve">, v. 21, n. 11, p. e15360, 7 nov. 2019.</w:t>
       </w:r>
     </w:p>
-    <w:bookmarkEnd w:id="116"/>
-    <w:bookmarkStart w:id="118" w:name="ref-Lister2020AccessibleCU"/>
+    <w:bookmarkEnd w:id="117"/>
+    <w:bookmarkStart w:id="119" w:name="ref-Lister2020AccessibleCU"/>
     <w:p>
       <w:pPr>
         <w:pStyle w:val="Bibliography"/>
@@ -5514,7 +5297,7 @@
       <w:r>
         <w:t xml:space="preserve"> </w:t>
       </w:r>
-      <w:hyperlink r:id="rId117">
+      <w:hyperlink r:id="rId118">
         <w:r>
           <w:rPr>
             <w:rStyle w:val="Hyperlink"/>
@@ -5539,8 +5322,8 @@
         <w:t xml:space="preserve">, 2020.</w:t>
       </w:r>
     </w:p>
-    <w:bookmarkEnd w:id="118"/>
-    <w:bookmarkStart w:id="120" w:name="ref-MCPDocs2024"/>
+    <w:bookmarkEnd w:id="119"/>
+    <w:bookmarkStart w:id="121" w:name="ref-MCPDocs2024"/>
     <w:p>
       <w:pPr>
         <w:pStyle w:val="Bibliography"/>
@@ -5561,7 +5344,7 @@
       <w:r>
         <w:t xml:space="preserve">. Online Documentation, 2024. Disponível em: &lt;</w:t>
       </w:r>
-      <w:hyperlink r:id="rId119">
+      <w:hyperlink r:id="rId120">
         <w:r>
           <w:rPr>
             <w:rStyle w:val="Hyperlink"/>
@@ -5573,8 +5356,8 @@
         <w:t xml:space="preserve">&gt;</w:t>
       </w:r>
     </w:p>
-    <w:bookmarkEnd w:id="120"/>
-    <w:bookmarkStart w:id="122" w:name="ref-mcp2025spec"/>
+    <w:bookmarkEnd w:id="121"/>
+    <w:bookmarkStart w:id="123" w:name="ref-mcp2025spec"/>
     <w:p>
       <w:pPr>
         <w:pStyle w:val="Bibliography"/>
@@ -5595,7 +5378,7 @@
       <w:r>
         <w:t xml:space="preserve">. [s.l.] Model Context Protocol, 26 mar. 2025. Disponível em: &lt;</w:t>
       </w:r>
-      <w:hyperlink r:id="rId121">
+      <w:hyperlink r:id="rId122">
         <w:r>
           <w:rPr>
             <w:rStyle w:val="Hyperlink"/>
@@ -5607,8 +5390,8 @@
         <w:t xml:space="preserve">&gt;. Acesso em: 12 abr. 2025.</w:t>
       </w:r>
     </w:p>
-    <w:bookmarkEnd w:id="122"/>
-    <w:bookmarkStart w:id="124" w:name="ref-openai2022instructgpt"/>
+    <w:bookmarkEnd w:id="123"/>
+    <w:bookmarkStart w:id="125" w:name="ref-openai2022instructgpt"/>
     <w:p>
       <w:pPr>
         <w:pStyle w:val="Bibliography"/>
@@ -5629,7 +5412,7 @@
       <w:r>
         <w:t xml:space="preserve">. [s.l.] OpenAI, 27 jan. 2022. Disponível em: &lt;</w:t>
       </w:r>
-      <w:hyperlink r:id="rId123">
+      <w:hyperlink r:id="rId124">
         <w:r>
           <w:rPr>
             <w:rStyle w:val="Hyperlink"/>
@@ -5641,8 +5424,8 @@
         <w:t xml:space="preserve">&gt;. Acesso em: 12 abr. 2025.</w:t>
       </w:r>
     </w:p>
-    <w:bookmarkEnd w:id="124"/>
-    <w:bookmarkStart w:id="126" w:name="ref-openai2023gpt4"/>
+    <w:bookmarkEnd w:id="125"/>
+    <w:bookmarkStart w:id="127" w:name="ref-openai2023gpt4"/>
     <w:p>
       <w:pPr>
         <w:pStyle w:val="Bibliography"/>
@@ -5663,7 +5446,7 @@
       <w:r>
         <w:t xml:space="preserve">. [s.l.] OpenAI, a2023. Disponível em: &lt;</w:t>
       </w:r>
-      <w:hyperlink r:id="rId125">
+      <w:hyperlink r:id="rId126">
         <w:r>
           <w:rPr>
             <w:rStyle w:val="Hyperlink"/>
@@ -5675,8 +5458,8 @@
         <w:t xml:space="preserve">&gt;.</w:t>
       </w:r>
     </w:p>
-    <w:bookmarkEnd w:id="126"/>
-    <w:bookmarkStart w:id="128" w:name="ref-openai2023functioncalling"/>
+    <w:bookmarkEnd w:id="127"/>
+    <w:bookmarkStart w:id="129" w:name="ref-openai2023functioncalling"/>
     <w:p>
       <w:pPr>
         <w:pStyle w:val="Bibliography"/>
@@ -5697,7 +5480,7 @@
       <w:r>
         <w:t xml:space="preserve">. Disponível em: &lt;</w:t>
       </w:r>
-      <w:hyperlink r:id="rId127">
+      <w:hyperlink r:id="rId128">
         <w:r>
           <w:rPr>
             <w:rStyle w:val="Hyperlink"/>
@@ -5709,8 +5492,8 @@
         <w:t xml:space="preserve">&gt;. Acesso em: 12 abr. 2025b.</w:t>
       </w:r>
     </w:p>
-    <w:bookmarkEnd w:id="128"/>
-    <w:bookmarkStart w:id="130" w:name="ref-OpenAI2023"/>
+    <w:bookmarkEnd w:id="129"/>
+    <w:bookmarkStart w:id="131" w:name="ref-OpenAI2023"/>
     <w:p>
       <w:pPr>
         <w:pStyle w:val="Bibliography"/>
@@ -5731,7 +5514,7 @@
       <w:r>
         <w:t xml:space="preserve">. OpenAI Product Blog, mar. c2023. Disponível em: &lt;</w:t>
       </w:r>
-      <w:hyperlink r:id="rId129">
+      <w:hyperlink r:id="rId130">
         <w:r>
           <w:rPr>
             <w:rStyle w:val="Hyperlink"/>
@@ -5743,8 +5526,8 @@
         <w:t xml:space="preserve">&gt;</w:t>
       </w:r>
     </w:p>
-    <w:bookmarkEnd w:id="130"/>
-    <w:bookmarkStart w:id="132" w:name="ref-OpenAPIInitiative2023"/>
+    <w:bookmarkEnd w:id="131"/>
+    <w:bookmarkStart w:id="133" w:name="ref-OpenAPIInitiative2023"/>
     <w:p>
       <w:pPr>
         <w:pStyle w:val="Bibliography"/>
@@ -5765,7 +5548,7 @@
       <w:r>
         <w:t xml:space="preserve">. OpenAPI Documentation (openapis.org), 2023. Disponível em: &lt;</w:t>
       </w:r>
-      <w:hyperlink r:id="rId131">
+      <w:hyperlink r:id="rId132">
         <w:r>
           <w:rPr>
             <w:rStyle w:val="Hyperlink"/>
@@ -5777,8 +5560,8 @@
         <w:t xml:space="preserve">&gt;</w:t>
       </w:r>
     </w:p>
-    <w:bookmarkEnd w:id="132"/>
-    <w:bookmarkStart w:id="134" w:name="ref-oprea2023adversarial"/>
+    <w:bookmarkEnd w:id="133"/>
+    <w:bookmarkStart w:id="135" w:name="ref-oprea2023adversarial"/>
     <w:p>
       <w:pPr>
         <w:pStyle w:val="Bibliography"/>
@@ -5799,7 +5582,7 @@
       <w:r>
         <w:t xml:space="preserve">. [s.l.] National Institute of Standards; Technology, 2023. Disponível em: &lt;</w:t>
       </w:r>
-      <w:hyperlink r:id="rId133">
+      <w:hyperlink r:id="rId134">
         <w:r>
           <w:rPr>
             <w:rStyle w:val="Hyperlink"/>
@@ -5811,8 +5594,8 @@
         <w:t xml:space="preserve">&gt;.</w:t>
       </w:r>
     </w:p>
-    <w:bookmarkEnd w:id="134"/>
-    <w:bookmarkStart w:id="136" w:name="ref-RAPP201849"/>
+    <w:bookmarkEnd w:id="135"/>
+    <w:bookmarkStart w:id="137" w:name="ref-RAPP201849"/>
     <w:p>
       <w:pPr>
         <w:pStyle w:val="Bibliography"/>
@@ -5823,7 +5606,7 @@
       <w:r>
         <w:t xml:space="preserve"> </w:t>
       </w:r>
-      <w:hyperlink r:id="rId135">
+      <w:hyperlink r:id="rId136">
         <w:r>
           <w:rPr>
             <w:rStyle w:val="Hyperlink"/>
@@ -5848,81 +5631,13 @@
         <w:t xml:space="preserve">, v. 120, p. 49–65, 2018.</w:t>
       </w:r>
     </w:p>
-    <w:bookmarkEnd w:id="136"/>
-    <w:bookmarkStart w:id="138" w:name="ref-eversql2023orms"/>
+    <w:bookmarkEnd w:id="137"/>
+    <w:bookmarkStart w:id="139" w:name="ref-Postman2023"/>
     <w:p>
       <w:pPr>
         <w:pStyle w:val="Bibliography"/>
       </w:pPr>
       <w:r>
-        <w:t xml:space="preserve">TEAM, E.</w:t>
-      </w:r>
-      <w:r>
-        <w:t xml:space="preserve"> </w:t>
-      </w:r>
-      <w:r>
-        <w:rPr>
-          <w:b/>
-          <w:bCs/>
-        </w:rPr>
-        <w:t xml:space="preserve">Best ORM for Node.js in 2023: A Comprehensive Comparison</w:t>
-      </w:r>
-      <w:r>
-        <w:t xml:space="preserve">. Disponível em: &lt;</w:t>
-      </w:r>
-      <w:hyperlink r:id="rId137">
-        <w:r>
-          <w:rPr>
-            <w:rStyle w:val="Hyperlink"/>
-          </w:rPr>
-          <w:t xml:space="preserve">https://www.eversql.com/best-orm-for-node-js/</w:t>
-        </w:r>
-      </w:hyperlink>
-      <w:r>
-        <w:t xml:space="preserve">&gt;. Acesso em: 12 abr. 2025.</w:t>
-      </w:r>
-    </w:p>
-    <w:bookmarkEnd w:id="138"/>
-    <w:bookmarkStart w:id="140" w:name="ref-sequelize2024"/>
-    <w:p>
-      <w:pPr>
-        <w:pStyle w:val="Bibliography"/>
-      </w:pPr>
-      <w:r>
-        <w:t xml:space="preserve">TEAM, S.</w:t>
-      </w:r>
-      <w:r>
-        <w:t xml:space="preserve"> </w:t>
-      </w:r>
-      <w:r>
-        <w:rPr>
-          <w:b/>
-          <w:bCs/>
-        </w:rPr>
-        <w:t xml:space="preserve">Sequelize: A Modern TypeScript and Node.js ORM for Postgres, MySQL, MariaDB, SQLite and SQL Server</w:t>
-      </w:r>
-      <w:r>
-        <w:t xml:space="preserve">., 2024. Disponível em: &lt;</w:t>
-      </w:r>
-      <w:hyperlink r:id="rId139">
-        <w:r>
-          <w:rPr>
-            <w:rStyle w:val="Hyperlink"/>
-          </w:rPr>
-          <w:t xml:space="preserve">https://github.com/sequelize/sequelize</w:t>
-        </w:r>
-      </w:hyperlink>
-      <w:r>
-        <w:t xml:space="preserve">&gt;. Acesso em: 12 abr. 2025</w:t>
-      </w:r>
-    </w:p>
-    <w:bookmarkEnd w:id="140"/>
-    <w:bookmarkStart w:id="142" w:name="ref-Postman2023"/>
-    <w:p>
-      <w:pPr>
-        <w:pStyle w:val="Bibliography"/>
-      </w:pPr>
-      <w:r>
         <w:t xml:space="preserve">THE POSTMAN TEAM.</w:t>
       </w:r>
       <w:r>
@@ -5938,7 +5653,7 @@
       <w:r>
         <w:t xml:space="preserve"> Postman Blog, ago. 2023. Disponível em: &lt;</w:t>
       </w:r>
-      <w:hyperlink r:id="rId141">
+      <w:hyperlink r:id="rId138">
         <w:r>
           <w:rPr>
             <w:rStyle w:val="Hyperlink"/>
@@ -5950,8 +5665,8 @@
         <w:t xml:space="preserve">&gt;</w:t>
       </w:r>
     </w:p>
-    <w:bookmarkEnd w:id="142"/>
-    <w:bookmarkStart w:id="144" w:name="Xdb972de03a39c6d63569ca249ff4d688a5d0d8c"/>
+    <w:bookmarkEnd w:id="139"/>
+    <w:bookmarkStart w:id="141" w:name="Xdb972de03a39c6d63569ca249ff4d688a5d0d8c"/>
     <w:p>
       <w:pPr>
         <w:pStyle w:val="Bibliography"/>
@@ -5972,7 +5687,7 @@
       <w:r>
         <w:t xml:space="preserve">., 2023. Disponível em: &lt;</w:t>
       </w:r>
-      <w:hyperlink r:id="rId143">
+      <w:hyperlink r:id="rId140">
         <w:r>
           <w:rPr>
             <w:rStyle w:val="Hyperlink"/>
@@ -5984,8 +5699,8 @@
         <w:t xml:space="preserve">&gt;</w:t>
       </w:r>
     </w:p>
-    <w:bookmarkEnd w:id="144"/>
-    <w:bookmarkStart w:id="146" w:name="ref-wu2023defending"/>
+    <w:bookmarkEnd w:id="141"/>
+    <w:bookmarkStart w:id="143" w:name="ref-wu2023defending"/>
     <w:p>
       <w:pPr>
         <w:pStyle w:val="Bibliography"/>
@@ -5996,7 +5711,7 @@
       <w:r>
         <w:t xml:space="preserve"> </w:t>
       </w:r>
-      <w:hyperlink r:id="rId145">
+      <w:hyperlink r:id="rId142">
         <w:r>
           <w:rPr>
             <w:rStyle w:val="Hyperlink"/>
@@ -6008,8 +5723,8 @@
         <w:t xml:space="preserve">. 2023.</w:t>
       </w:r>
     </w:p>
-    <w:bookmarkEnd w:id="146"/>
-    <w:bookmarkStart w:id="148" w:name="ref-yao2023treethoughtsdeliberateproblem"/>
+    <w:bookmarkEnd w:id="143"/>
+    <w:bookmarkStart w:id="145" w:name="ref-yao2023treethoughtsdeliberateproblem"/>
     <w:p>
       <w:pPr>
         <w:pStyle w:val="Bibliography"/>
@@ -6030,7 +5745,7 @@
       <w:r>
         <w:t xml:space="preserve">., 2023. Disponível em: &lt;</w:t>
       </w:r>
-      <w:hyperlink r:id="rId147">
+      <w:hyperlink r:id="rId144">
         <w:r>
           <w:rPr>
             <w:rStyle w:val="Hyperlink"/>
@@ -6042,9 +5757,9 @@
         <w:t xml:space="preserve">&gt;</w:t>
       </w:r>
     </w:p>
-    <w:bookmarkEnd w:id="148"/>
-    <w:bookmarkEnd w:id="149"/>
-    <w:bookmarkEnd w:id="150"/>
+    <w:bookmarkEnd w:id="145"/>
+    <w:bookmarkEnd w:id="146"/>
+    <w:bookmarkEnd w:id="147"/>
     <w:sectPr>
       <w:headerReference r:id="rId9" w:type="default"/>
       <w:pgSz w:h="16838" w:orient="portrait" w:w="11906"/>
@@ -6860,27 +6575,6 @@
     <w:abstractNumId w:val="991"/>
   </w:num>
   <w:num w:numId="1018">
-    <w:abstractNumId w:val="991"/>
-  </w:num>
-  <w:num w:numId="1019">
-    <w:abstractNumId w:val="991"/>
-  </w:num>
-  <w:num w:numId="1020">
-    <w:abstractNumId w:val="991"/>
-  </w:num>
-  <w:num w:numId="1021">
-    <w:abstractNumId w:val="991"/>
-  </w:num>
-  <w:num w:numId="1022">
-    <w:abstractNumId w:val="991"/>
-  </w:num>
-  <w:num w:numId="1023">
-    <w:abstractNumId w:val="991"/>
-  </w:num>
-  <w:num w:numId="1024">
-    <w:abstractNumId w:val="991"/>
-  </w:num>
-  <w:num w:numId="1025">
     <w:abstractNumId w:val="99411"/>
     <w:lvlOverride w:ilvl="0">
       <w:startOverride w:val="1"/>
@@ -6910,16 +6604,16 @@
       <w:startOverride w:val="1"/>
     </w:lvlOverride>
   </w:num>
-  <w:num w:numId="1026">
+  <w:num w:numId="1019">
     <w:abstractNumId w:val="991"/>
   </w:num>
-  <w:num w:numId="1027">
+  <w:num w:numId="1020">
     <w:abstractNumId w:val="991"/>
   </w:num>
-  <w:num w:numId="1028">
+  <w:num w:numId="1021">
     <w:abstractNumId w:val="991"/>
   </w:num>
-  <w:num w:numId="1029">
+  <w:num w:numId="1022">
     <w:abstractNumId w:val="99411"/>
     <w:lvlOverride w:ilvl="0">
       <w:startOverride w:val="1"/>
@@ -6949,16 +6643,10 @@
       <w:startOverride w:val="1"/>
     </w:lvlOverride>
   </w:num>
-  <w:num w:numId="1030">
+  <w:num w:numId="1023">
     <w:abstractNumId w:val="991"/>
   </w:num>
-  <w:num w:numId="1031">
-    <w:abstractNumId w:val="991"/>
-  </w:num>
-  <w:num w:numId="1032">
-    <w:abstractNumId w:val="991"/>
-  </w:num>
-  <w:num w:numId="1033">
+  <w:num w:numId="1024">
     <w:abstractNumId w:val="99411"/>
     <w:lvlOverride w:ilvl="0">
       <w:startOverride w:val="1"/>
@@ -6988,16 +6676,16 @@
       <w:startOverride w:val="1"/>
     </w:lvlOverride>
   </w:num>
-  <w:num w:numId="1034">
+  <w:num w:numId="1025">
     <w:abstractNumId w:val="991"/>
   </w:num>
-  <w:num w:numId="1035">
+  <w:num w:numId="1026">
     <w:abstractNumId w:val="991"/>
   </w:num>
-  <w:num w:numId="1036">
+  <w:num w:numId="1027">
     <w:abstractNumId w:val="991"/>
   </w:num>
-  <w:num w:numId="1037">
+  <w:num w:numId="1028">
     <w:abstractNumId w:val="99411"/>
     <w:lvlOverride w:ilvl="0">
       <w:startOverride w:val="1"/>
@@ -7027,6 +6715,33 @@
       <w:startOverride w:val="1"/>
     </w:lvlOverride>
   </w:num>
+  <w:num w:numId="1029">
+    <w:abstractNumId w:val="991"/>
+  </w:num>
+  <w:num w:numId="1030">
+    <w:abstractNumId w:val="991"/>
+  </w:num>
+  <w:num w:numId="1031">
+    <w:abstractNumId w:val="991"/>
+  </w:num>
+  <w:num w:numId="1032">
+    <w:abstractNumId w:val="991"/>
+  </w:num>
+  <w:num w:numId="1033">
+    <w:abstractNumId w:val="991"/>
+  </w:num>
+  <w:num w:numId="1034">
+    <w:abstractNumId w:val="991"/>
+  </w:num>
+  <w:num w:numId="1035">
+    <w:abstractNumId w:val="991"/>
+  </w:num>
+  <w:num w:numId="1036">
+    <w:abstractNumId w:val="991"/>
+  </w:num>
+  <w:num w:numId="1037">
+    <w:abstractNumId w:val="991"/>
+  </w:num>
   <w:num w:numId="1038">
     <w:abstractNumId w:val="991"/>
   </w:num>
@@ -7037,34 +6752,7 @@
     <w:abstractNumId w:val="991"/>
   </w:num>
   <w:num w:numId="1041">
-    <w:abstractNumId w:val="99411"/>
-    <w:lvlOverride w:ilvl="0">
-      <w:startOverride w:val="1"/>
-    </w:lvlOverride>
-    <w:lvlOverride w:ilvl="1">
-      <w:startOverride w:val="1"/>
-    </w:lvlOverride>
-    <w:lvlOverride w:ilvl="2">
-      <w:startOverride w:val="1"/>
-    </w:lvlOverride>
-    <w:lvlOverride w:ilvl="3">
-      <w:startOverride w:val="1"/>
-    </w:lvlOverride>
-    <w:lvlOverride w:ilvl="4">
-      <w:startOverride w:val="1"/>
-    </w:lvlOverride>
-    <w:lvlOverride w:ilvl="5">
-      <w:startOverride w:val="1"/>
-    </w:lvlOverride>
-    <w:lvlOverride w:ilvl="6">
-      <w:startOverride w:val="1"/>
-    </w:lvlOverride>
-    <w:lvlOverride w:ilvl="7">
-      <w:startOverride w:val="1"/>
-    </w:lvlOverride>
-    <w:lvlOverride w:ilvl="8">
-      <w:startOverride w:val="1"/>
-    </w:lvlOverride>
+    <w:abstractNumId w:val="991"/>
   </w:num>
   <w:num w:numId="1042">
     <w:abstractNumId w:val="991"/>
@@ -7106,15 +6794,6 @@
     </w:lvlOverride>
   </w:num>
   <w:num w:numId="1046">
-    <w:abstractNumId w:val="991"/>
-  </w:num>
-  <w:num w:numId="1047">
-    <w:abstractNumId w:val="991"/>
-  </w:num>
-  <w:num w:numId="1048">
-    <w:abstractNumId w:val="991"/>
-  </w:num>
-  <w:num w:numId="1049">
     <w:abstractNumId w:val="99411"/>
     <w:lvlOverride w:ilvl="0">
       <w:startOverride w:val="1"/>
@@ -7144,16 +6823,7 @@
       <w:startOverride w:val="1"/>
     </w:lvlOverride>
   </w:num>
-  <w:num w:numId="1050">
-    <w:abstractNumId w:val="991"/>
-  </w:num>
-  <w:num w:numId="1051">
-    <w:abstractNumId w:val="991"/>
-  </w:num>
-  <w:num w:numId="1052">
-    <w:abstractNumId w:val="991"/>
-  </w:num>
-  <w:num w:numId="1053">
+  <w:num w:numId="1047">
     <w:abstractNumId w:val="99411"/>
     <w:lvlOverride w:ilvl="0">
       <w:startOverride w:val="1"/>
@@ -7183,16 +6853,13 @@
       <w:startOverride w:val="1"/>
     </w:lvlOverride>
   </w:num>
-  <w:num w:numId="1054">
+  <w:num w:numId="1048">
     <w:abstractNumId w:val="991"/>
   </w:num>
-  <w:num w:numId="1055">
+  <w:num w:numId="1049">
     <w:abstractNumId w:val="991"/>
   </w:num>
-  <w:num w:numId="1056">
-    <w:abstractNumId w:val="991"/>
-  </w:num>
-  <w:num w:numId="1057">
+  <w:num w:numId="1050">
     <w:abstractNumId w:val="99411"/>
     <w:lvlOverride w:ilvl="0">
       <w:startOverride w:val="1"/>
@@ -7222,16 +6889,7 @@
       <w:startOverride w:val="1"/>
     </w:lvlOverride>
   </w:num>
-  <w:num w:numId="1058">
-    <w:abstractNumId w:val="991"/>
-  </w:num>
-  <w:num w:numId="1059">
-    <w:abstractNumId w:val="991"/>
-  </w:num>
-  <w:num w:numId="1060">
-    <w:abstractNumId w:val="991"/>
-  </w:num>
-  <w:num w:numId="1061">
+  <w:num w:numId="1051">
     <w:abstractNumId w:val="99411"/>
     <w:lvlOverride w:ilvl="0">
       <w:startOverride w:val="1"/>
@@ -7260,15 +6918,6 @@
     <w:lvlOverride w:ilvl="8">
       <w:startOverride w:val="1"/>
     </w:lvlOverride>
-  </w:num>
-  <w:num w:numId="1062">
-    <w:abstractNumId w:val="991"/>
-  </w:num>
-  <w:num w:numId="1063">
-    <w:abstractNumId w:val="991"/>
-  </w:num>
-  <w:num w:numId="1064">
-    <w:abstractNumId w:val="991"/>
   </w:num>
 </w:numbering>
 </file>

--- a/article/article.docx
+++ b/article/article.docx
@@ -371,7 +371,7 @@
       </w:r>
     </w:p>
     <w:bookmarkEnd w:id="23"/>
-    <w:bookmarkStart w:id="65" w:name="procedimento-experimental"/>
+    <w:bookmarkStart w:id="59" w:name="procedimento-experimental"/>
     <w:p>
       <w:pPr>
         <w:pStyle w:val="Ttulo1"/>
@@ -1246,28 +1246,6 @@
         <w:t xml:space="preserve">.</w:t>
       </w:r>
     </w:p>
-    <w:p>
-      <w:pPr>
-        <w:pStyle w:val="Compact"/>
-        <w:numPr>
-          <w:ilvl w:val="0"/>
-          <w:numId w:val="1017"/>
-        </w:numPr>
-      </w:pPr>
-      <w:r>
-        <w:rPr>
-          <w:b/>
-          <w:bCs/>
-        </w:rPr>
-        <w:t xml:space="preserve">Gerador MCP-OpenAPI:</w:t>
-      </w:r>
-      <w:r>
-        <w:t xml:space="preserve"> </w:t>
-      </w:r>
-      <w:r>
-        <w:t xml:space="preserve">para viabilizar a integração automática entre especificações OpenAPI e servidores MCP, foi desenvolvido um gerador especializado baseado no projeto mcp-openapi-server. Esta ferramenta analisa especificações OpenAPI e gera automaticamente servidores MCP correspondentes, incluindo validação de schemas, mapeamento de tipos de dados e tratamento de erros. O gerador suporta múltiplas especificações simultaneamente e permite configuração personalizada de autenticação e permissões, facilitando a criação de pontes padronizadas entre LLMs e sistemas externos sem necessidade de desenvolvimento manual para cada integração.</w:t>
-      </w:r>
-    </w:p>
     <w:bookmarkEnd w:id="31"/>
     <w:bookmarkEnd w:id="32"/>
     <w:bookmarkStart w:id="47" w:name="métodos"/>
@@ -1284,7 +1262,7 @@
         <w:pStyle w:val="FirstParagraph"/>
       </w:pPr>
       <w:r>
-        <w:t xml:space="preserve">Para assegurar a rigorosidade científica e garantir a reprodutibilidade dos experimentos conduzidos neste estudo, foi desenvolvida uma interface padrão comum para avaliar todas as abordagens de integração. Essa padronização viabiliza uma comparação justa e objetiva entre as implementações, minimizando variáveis relacionadas à interface que poderiam interferir nos resultados finais.</w:t>
+        <w:t xml:space="preserve">Para assegurar a rigorosidade científica e garantir a reprodutibilidade dos experimentos conduzidos neste estudo, foi desenvolvida uma interface simples e minimalista para avaliar a integração OpenAPI-MCP. Essa padronização viabiliza que os testes executados sob a integração sejam realizados de forma justa e objetiva, minimizando variáveis relacionadas à interface que poderiam interferir nos resultados finais.</w:t>
       </w:r>
     </w:p>
     <w:bookmarkStart w:id="38" w:name="interface-comum-de-usuário"/>
@@ -1317,7 +1295,40 @@
         <w:t xml:space="preserve"> </w:t>
       </w:r>
       <w:r>
-        <w:t xml:space="preserve">simples de chat, desenvolvida utilizando React.js e TypeScript. A interface foi projetada de forma minimalista, visando uma experiência consistente e objetiva, independentemente da abordagem de integração utilizada.</w:t>
+        <w:t xml:space="preserve">simples de chat, desenvolvida utilizando HTML e JavaScript. A interface foi projetada de forma minimalista, visando uma experiência consistente e objetiva, independentemente de qual abordagem que fosse utilizada para a integração.</w:t>
+      </w:r>
+    </w:p>
+    <w:bookmarkStart w:id="36" w:name="design-da-interface"/>
+    <w:p>
+      <w:pPr>
+        <w:pStyle w:val="Ttulo4"/>
+      </w:pPr>
+      <w:r>
+        <w:t xml:space="preserve">2.2.1.1 DESIGN DA INTERFACE</w:t>
+      </w:r>
+    </w:p>
+    <w:p>
+      <w:pPr>
+        <w:pStyle w:val="FirstParagraph"/>
+      </w:pPr>
+      <w:r>
+        <w:t xml:space="preserve">A interface é composta por uma seção principal que exibe o histórico de mensagens, onde as interações entre usuário e agente conversacional aparecem de forma intercalada: as mensagens do agente são exibidas à esquerda e as do usuário à direita, facilitando a distinção visual entre os participantes da conversa. Abaixo do histórico, há um campo de entrada de texto que permite ao usuário digitar e enviar novas mensagens. Esse layout possibilita ao usuário acompanhar facilmente todo o histórico da conversa e inserir novos</w:t>
+      </w:r>
+      <w:r>
+        <w:t xml:space="preserve"> </w:t>
+      </w:r>
+      <w:r>
+        <w:rPr>
+          <w:i/>
+          <w:iCs/>
+        </w:rPr>
+        <w:t xml:space="preserve">prompts</w:t>
+      </w:r>
+      <w:r>
+        <w:t xml:space="preserve"> </w:t>
+      </w:r>
+      <w:r>
+        <w:t xml:space="preserve">de maneira contínua e intuitiva.</w:t>
       </w:r>
     </w:p>
     <w:p>
@@ -1327,14 +1338,14 @@
       <w:r>
         <w:drawing>
           <wp:inline>
-            <wp:extent cx="5753100" cy="3234807"/>
+            <wp:extent cx="5753100" cy="4491562"/>
             <wp:effectExtent b="0" l="0" r="0" t="0"/>
             <wp:docPr descr="Interface do Usuário" title="" id="34" name="Picture"/>
             <a:graphic>
               <a:graphicData uri="http://schemas.openxmlformats.org/drawingml/2006/picture">
                 <pic:pic>
                   <pic:nvPicPr>
-                    <pic:cNvPr descr="images/metodos/user-interface.jpg" id="35" name="Picture"/>
+                    <pic:cNvPr descr="images/chat/chat-interface.jpg" id="35" name="Picture"/>
                     <pic:cNvPicPr>
                       <a:picLocks noChangeArrowheads="1" noChangeAspect="1"/>
                     </pic:cNvPicPr>
@@ -1348,7 +1359,7 @@
                   <pic:spPr bwMode="auto">
                     <a:xfrm>
                       <a:off x="0" y="0"/>
-                      <a:ext cx="5753100" cy="3234807"/>
+                      <a:ext cx="5753100" cy="4491562"/>
                     </a:xfrm>
                     <a:prstGeom prst="rect">
                       <a:avLst/>
@@ -1373,39 +1384,6 @@
       </w:pPr>
       <w:r>
         <w:t xml:space="preserve">Interface do Usuário</w:t>
-      </w:r>
-    </w:p>
-    <w:bookmarkStart w:id="36" w:name="design-da-interface"/>
-    <w:p>
-      <w:pPr>
-        <w:pStyle w:val="Ttulo4"/>
-      </w:pPr>
-      <w:r>
-        <w:t xml:space="preserve">2.2.1.1 DESIGN DA INTERFACE</w:t>
-      </w:r>
-    </w:p>
-    <w:p>
-      <w:pPr>
-        <w:pStyle w:val="FirstParagraph"/>
-      </w:pPr>
-      <w:r>
-        <w:t xml:space="preserve">A interface é composta por uma seção principal que exibe o histórico de mensagens, onde as interações entre usuário e agente conversacional aparecem de forma intercalada: as mensagens do agente são exibidas à esquerda e as do usuário à direita, facilitando a distinção visual entre os participantes da conversa. Abaixo do histórico, há um campo de entrada de texto que permite ao usuário digitar e enviar novas mensagens. Esse layout possibilita ao usuário acompanhar facilmente todo o histórico da conversa e inserir novos</w:t>
-      </w:r>
-      <w:r>
-        <w:t xml:space="preserve"> </w:t>
-      </w:r>
-      <w:r>
-        <w:rPr>
-          <w:i/>
-          <w:iCs/>
-        </w:rPr>
-        <w:t xml:space="preserve">prompts</w:t>
-      </w:r>
-      <w:r>
-        <w:t xml:space="preserve"> </w:t>
-      </w:r>
-      <w:r>
-        <w:t xml:space="preserve">de maneira contínua e intuitiva.</w:t>
       </w:r>
     </w:p>
     <w:bookmarkEnd w:id="36"/>
@@ -1684,7 +1662,7 @@
     </w:p>
     <w:bookmarkEnd w:id="46"/>
     <w:bookmarkEnd w:id="47"/>
-    <w:bookmarkStart w:id="64" w:name="desenvolvimento"/>
+    <w:bookmarkStart w:id="58" w:name="desenvolvimento"/>
     <w:p>
       <w:pPr>
         <w:pStyle w:val="Ttulo2"/>
@@ -1698,7 +1676,7 @@
         <w:pStyle w:val="FirstParagraph"/>
       </w:pPr>
       <w:r>
-        <w:t xml:space="preserve">A implementação da solução OpenAPI-MCP foi estruturada em quatro componentes principais: um gerador automático de servidores MCP a partir de especificações OpenAPI, um cliente de chat capaz de gerenciar múltiplos servidores MCP simultaneamente, aplicações de teste para validação da abordagem, e uma suíte de testes automatizados para avaliação da solução. Esta seção detalha a arquitetura, implementação e considerações técnicas de cada componente.</w:t>
+        <w:t xml:space="preserve">A implementação da solução OpenAPI-MCP foi estruturada seguindo uma abordagem modular e integrada, compreendendo quatro componentes principais que trabalham em sinergia para demonstrar e validar a viabilidade da integração proposta. A arquitetura resultante engloba um gerador automático de servidores MCP a partir de especificações OpenAPI, um cliente de chat capaz de gerenciar múltiplos servidores MCP simultaneamente, aplicações de teste que simulam cenários reais de negócio, e uma suíte abrangente de testes automatizados para avaliação científica da solução.</w:t>
       </w:r>
     </w:p>
     <w:bookmarkStart w:id="51" w:name="Xcb3e1bda33270a61e33f8225f703da115ad2a1a"/>
@@ -1715,16 +1693,104 @@
         <w:pStyle w:val="FirstParagraph"/>
       </w:pPr>
       <w:r>
-        <w:t xml:space="preserve">O componente central da solução é um gerador automático que converte especificações OpenAPI em servidores MCP funcionais. Esta ferramenta elimina a necessidade de desenvolvimento manual de integrações personalizadas para cada API, promovendo padronização e escalabilidade.</w:t>
-      </w:r>
-    </w:p>
-    <w:bookmarkStart w:id="48" w:name="arquitetura-do-gerador"/>
-    <w:p>
-      <w:pPr>
-        <w:pStyle w:val="Ttulo4"/>
-      </w:pPr>
-      <w:r>
-        <w:t xml:space="preserve">3.1.1 Arquitetura do Gerador</w:t>
+        <w:t xml:space="preserve">O desenvolvimento do gerador automático representa o núcleo da inovação proposta, resolvendo o problema fundamental da necessidade de desenvolvimento manual de integrações personalizadas para cada API externa. A arquitetura foi concebida em três camadas distintas e interconectadas: a camada de análise OpenAPI, responsável pelo</w:t>
+      </w:r>
+      <w:r>
+        <w:t xml:space="preserve"> </w:t>
+      </w:r>
+      <w:r>
+        <w:rPr>
+          <w:i/>
+          <w:iCs/>
+        </w:rPr>
+        <w:t xml:space="preserve">parsing</w:t>
+      </w:r>
+      <w:r>
+        <w:t xml:space="preserve"> </w:t>
+      </w:r>
+      <w:r>
+        <w:t xml:space="preserve">e validação de especificações OpenAPI 3.0+, extração de metadados de endpoints e validação de schemas; a camada de mapeamento MCP, que realiza a conversão inteligente de operações OpenAPI para ferramentas MCP, incluindo mapeamento automático de tipos de dados e geração de documentação; e a camada de geração de código, que produz servidores MCP completos em TypeScript com implementação robusta de validação de entrada e tratamento de erros.</w:t>
+      </w:r>
+    </w:p>
+    <w:p>
+      <w:pPr>
+        <w:pStyle w:val="BodyText"/>
+      </w:pPr>
+      <w:r>
+        <w:t xml:space="preserve">O processo de geração segue um fluxo estruturado que demonstra a automação completa da integração. Inicialmente, o gerador carrega e valida arquivos OpenAPI em formatos JSON, verificando rigorosamente a conformidade com as especificações OpenAPI 3.0+. Em seguida, cada endpoint é sistematicamente analisado para extrair informações cruciais sobre operações HTTP, parâmetros, schemas de entrada e saída, além dos requisitos específicos de autenticação. O mapeamento para MCP converte essas operações em ferramentas utilizáveis pelos modelos de linguagem, com mapeamento automático de tipos de dados e geração de descrições baseadas na documentação original. Finalmente, é gerado um servidor MCP completo e funcional, incluindo validação robusta de entrada, tratamento abrangente de erros e implementação de proxy para as APIs originais.</w:t>
+      </w:r>
+    </w:p>
+    <w:p>
+      <w:pPr>
+        <w:pStyle w:val="CaptionedFigure"/>
+      </w:pPr>
+      <w:r>
+        <w:drawing>
+          <wp:inline>
+            <wp:extent cx="5753100" cy="4610172"/>
+            <wp:effectExtent b="0" l="0" r="0" t="0"/>
+            <wp:docPr descr="Arquitetura do Gerador Automático de Servidores MCP" title="" id="49" name="Picture"/>
+            <a:graphic>
+              <a:graphicData uri="http://schemas.openxmlformats.org/drawingml/2006/picture">
+                <pic:pic>
+                  <pic:nvPicPr>
+                    <pic:cNvPr descr="images/openapi-mcp/mcp-server-generator-arch.jpg" id="50" name="Picture"/>
+                    <pic:cNvPicPr>
+                      <a:picLocks noChangeArrowheads="1" noChangeAspect="1"/>
+                    </pic:cNvPicPr>
+                  </pic:nvPicPr>
+                  <pic:blipFill>
+                    <a:blip r:embed="rId48"/>
+                    <a:stretch>
+                      <a:fillRect/>
+                    </a:stretch>
+                  </pic:blipFill>
+                  <pic:spPr bwMode="auto">
+                    <a:xfrm>
+                      <a:off x="0" y="0"/>
+                      <a:ext cx="5753100" cy="4610172"/>
+                    </a:xfrm>
+                    <a:prstGeom prst="rect">
+                      <a:avLst/>
+                    </a:prstGeom>
+                    <a:noFill/>
+                    <a:ln w="9525">
+                      <a:noFill/>
+                      <a:headEnd/>
+                      <a:tailEnd/>
+                    </a:ln>
+                  </pic:spPr>
+                </pic:pic>
+              </a:graphicData>
+            </a:graphic>
+          </wp:inline>
+        </w:drawing>
+      </w:r>
+    </w:p>
+    <w:p>
+      <w:pPr>
+        <w:pStyle w:val="ImageCaption"/>
+      </w:pPr>
+      <w:r>
+        <w:t xml:space="preserve">Arquitetura do Gerador Automático de Servidores MCP</w:t>
+      </w:r>
+    </w:p>
+    <w:p>
+      <w:pPr>
+        <w:pStyle w:val="BodyText"/>
+      </w:pPr>
+      <w:r>
+        <w:t xml:space="preserve">As funcionalidades implementadas no gerador refletem a necessidade de atender cenários complexos de integração empresarial. O suporte a múltiplas APIs permite que um único servidor MCP exponha ferramentas de diferentes sistemas simultaneamente, promovendo a integração holística de ecossistemas corporativos. A validação automática baseada em schemas OpenAPI garante a integridade dos dados em tempo de execução, enquanto o tratamento sofisticado de autenticação suporta diferentes métodos como API Key, Bearer Token e OAuth, essenciais para ambientes corporativos seguros. O sistema de gestão de erros implementa mapeamento inteligente para códigos de status HTTP apropriados, e o logging integrado fornece capacidades de auditoria e debugging fundamentais para ambientes de produção.</w:t>
+      </w:r>
+    </w:p>
+    <w:bookmarkEnd w:id="51"/>
+    <w:bookmarkStart w:id="55" w:name="cliente-de-chat-multi-servidor-mcp"/>
+    <w:p>
+      <w:pPr>
+        <w:pStyle w:val="Ttulo3"/>
+      </w:pPr>
+      <w:r>
+        <w:t xml:space="preserve">3.2 Cliente de Chat Multi-Servidor MCP</w:t>
       </w:r>
     </w:p>
     <w:p>
@@ -1732,7 +1798,252 @@
         <w:pStyle w:val="FirstParagraph"/>
       </w:pPr>
       <w:r>
-        <w:t xml:space="preserve">O gerador é implementado em TypeScript e Node.js, estruturado em três camadas principais:</w:t>
+        <w:t xml:space="preserve">O cliente de chat foi desenvolvido como uma demonstração prática e ferramenta de validação da capacidade de gerenciamento simultâneo de múltiplos servidores MCP, representando um avanço significativo na orquestração de agentes conversacionais com sistemas distribuídos. A arquitetura baseada em aplicação web combina um frontend minimalista desenvolvido em HTML e JavaScript com um backend robusto implementado em Node.js utilizando Express.js. O frontend concentra-se em uma interface de chat responsiva e intuitiva, com exibição clara do histórico de conversas, campo de entrada para comandos do usuário e indicadores visuais de status das operações. O backend implementa um servidor Express.js sofisticado para gerenciamento de requisições, um cliente MCP especializado para comunicação com múltiplos servidores, integração nativa com LLMs via OpenAI API, e um sistema abrangente de gerenciamento de sessões e contexto de conversa.</w:t>
+      </w:r>
+    </w:p>
+    <w:p>
+      <w:pPr>
+        <w:pStyle w:val="BodyText"/>
+      </w:pPr>
+      <w:r>
+        <w:t xml:space="preserve">O gerenciamento de múltiplos servidores MCP representa uma contribuição técnica significativa, implementando um sistema sofisticado de coordenação que vai além da simples conexão pontual. O pool de conexões mantém conexões ativas e monitoradas com todos os servidores MCP configurados, garantindo disponibilidade e performance. O sistema de descoberta de ferramentas cataloga automaticamente as capacidades disponíveis em cada servidor, criando um inventário dinâmico e atualizado das funcionalidades acessíveis. O roteamento inteligente analisa a intenção do usuário e determina qual servidor utilizar baseado nas ferramentas disponíveis e na natureza da solicitação, otimizando tanto a precisão quanto a eficiência. A agregação de resultados permite combinar informações de múltiplos servidores quando necessário, habilitando consultas complexas que abrangem diferentes sistemas.</w:t>
+      </w:r>
+    </w:p>
+    <w:p>
+      <w:pPr>
+        <w:pStyle w:val="CaptionedFigure"/>
+      </w:pPr>
+      <w:r>
+        <w:drawing>
+          <wp:inline>
+            <wp:extent cx="5753100" cy="4543058"/>
+            <wp:effectExtent b="0" l="0" r="0" t="0"/>
+            <wp:docPr descr="Arquitetura do Cliente de Chat Multi-Servidor MCP" title="" id="53" name="Picture"/>
+            <a:graphic>
+              <a:graphicData uri="http://schemas.openxmlformats.org/drawingml/2006/picture">
+                <pic:pic>
+                  <pic:nvPicPr>
+                    <pic:cNvPr descr="images/chat/chat-arch.jpg" id="54" name="Picture"/>
+                    <pic:cNvPicPr>
+                      <a:picLocks noChangeArrowheads="1" noChangeAspect="1"/>
+                    </pic:cNvPicPr>
+                  </pic:nvPicPr>
+                  <pic:blipFill>
+                    <a:blip r:embed="rId52"/>
+                    <a:stretch>
+                      <a:fillRect/>
+                    </a:stretch>
+                  </pic:blipFill>
+                  <pic:spPr bwMode="auto">
+                    <a:xfrm>
+                      <a:off x="0" y="0"/>
+                      <a:ext cx="5753100" cy="4543058"/>
+                    </a:xfrm>
+                    <a:prstGeom prst="rect">
+                      <a:avLst/>
+                    </a:prstGeom>
+                    <a:noFill/>
+                    <a:ln w="9525">
+                      <a:noFill/>
+                      <a:headEnd/>
+                      <a:tailEnd/>
+                    </a:ln>
+                  </pic:spPr>
+                </pic:pic>
+              </a:graphicData>
+            </a:graphic>
+          </wp:inline>
+        </w:drawing>
+      </w:r>
+    </w:p>
+    <w:p>
+      <w:pPr>
+        <w:pStyle w:val="ImageCaption"/>
+      </w:pPr>
+      <w:r>
+        <w:t xml:space="preserve">Arquitetura do Cliente de Chat Multi-Servidor MCP</w:t>
+      </w:r>
+    </w:p>
+    <w:p>
+      <w:pPr>
+        <w:pStyle w:val="BodyText"/>
+      </w:pPr>
+      <w:r>
+        <w:t xml:space="preserve">A integração com modelos de linguagem de grande escala utiliza a funcionalidade de function calling da OpenAI como ponte entre a compreensão de linguagem natural e a execução de ferramentas específicas. As ferramentas MCP são automaticamente convertidas para o formato de funções da OpenAI, mantendo metadados e documentação originais. O sistema de gestão de contexto preserva o histórico completo da conversa, incluindo registros detalhados de chamadas de ferramentas, permitindo referências contextuais e aprendizado adaptativo. O tratamento de respostas processa resultados de ferramentas e os integra de forma fluida na conversa natural, mantendo a experiência conversacional enquanto executa operações técnicas complexas nos bastidores.</w:t>
+      </w:r>
+    </w:p>
+    <w:bookmarkEnd w:id="55"/>
+    <w:bookmarkStart w:id="56" w:name="aplicações-de-teste-para-validação"/>
+    <w:p>
+      <w:pPr>
+        <w:pStyle w:val="Ttulo3"/>
+      </w:pPr>
+      <w:r>
+        <w:t xml:space="preserve">3.3 Aplicações de Teste para Validação</w:t>
+      </w:r>
+    </w:p>
+    <w:p>
+      <w:pPr>
+        <w:pStyle w:val="FirstParagraph"/>
+      </w:pPr>
+      <w:r>
+        <w:t xml:space="preserve">Para garantir uma validação científica rigorosa da abordagem proposta, foram desenvolvidas duas aplicações de teste que simulam cenários empresariais realistas, expondo APIs RESTful completamente documentadas com especificações OpenAPI. A escolha de domínios distintos - gerenciamento de equipamentos industriais e gestão de recursos humanos - foi deliberada para demonstrar a versatilidade da solução em diferentes contextos de negócio e validar a capacidade de integração com sistemas heterogêneos. Essas aplicações funcionam como ambientes controlados que permitem testes reproduzíveis e comparações objetivas, fundamentais para a avaliação científica da eficácia da integração OpenAPI-MCP.</w:t>
+      </w:r>
+    </w:p>
+    <w:p>
+      <w:pPr>
+        <w:pStyle w:val="BodyText"/>
+      </w:pPr>
+      <w:r>
+        <w:t xml:space="preserve">O sistema de gerenciamento de equipamentos simula um ambiente industrial típico, implementando operações CRUD completas com modelo de dados que engloba propriedades essenciais como nome, tipo, descrição e URLs de imagens. Paralelamente, o sistema de gerenciamento de profissionais implementa funcionalidades de recursos humanos, incluindo CRUD completo para dados pessoais e profissionais, suporte a estruturas hierárquicas organizacionais e relacionamentos com equipamentos. Ambas as aplicações geram automaticamente especificações OpenAPI completas e precisas, incluindo schemas detalhados de todos os modelos de dados, documentação abrangente de endpoints com exemplos práticos, e especificação clara de métodos de autenticação, garantindo que a integração seja testada com cenários que refletem fielmente as complexidades encontradas em ambientes corporativos reais.</w:t>
+      </w:r>
+    </w:p>
+    <w:bookmarkEnd w:id="56"/>
+    <w:bookmarkStart w:id="57" w:name="Xa7a1541cdbff6378a47b3b43ee9c36527e28741"/>
+    <w:p>
+      <w:pPr>
+        <w:pStyle w:val="Ttulo3"/>
+      </w:pPr>
+      <w:r>
+        <w:t xml:space="preserve">3.4 Suíte de Testes Automatizados e Validação</w:t>
+      </w:r>
+    </w:p>
+    <w:p>
+      <w:pPr>
+        <w:pStyle w:val="FirstParagraph"/>
+      </w:pPr>
+      <w:r>
+        <w:t xml:space="preserve">A validação científica da solução é suportada por uma suíte abrangente de testes automatizados implementados com Playwright, estruturada para abordar múltiplas dimensões críticas: funcionalidade, segurança e performance. Os testes de funcionalidade validam sistematicamente operações CRUD via comandos em linguagem natural e coordenação entre múltiplos servidores MCP, enquanto os testes de segurança implementam uma abordagem de red teaming com tentativas sistemáticas de injeção maliciosa de prompts e verificação de controles de acesso. Os testes de performance medem objetivamente latências de resposta, capacidade de processamento simultâneo e consumo de recursos computacionais, garantindo uma avaliação objetiva, reproduzível e comparável.</w:t>
+      </w:r>
+    </w:p>
+    <w:p>
+      <w:pPr>
+        <w:pStyle w:val="BodyText"/>
+      </w:pPr>
+      <w:r>
+        <w:t xml:space="preserve">Esta implementação estabelece uma metodologia de avaliação que pode ser replicada por pesquisadores futuros, com coleta automatizada de métricas que garante consistência e precisão nos dados. O resultado é uma base empírica sólida que suporta tanto a validação científica imediata quanto a evolução futura da abordagem proposta, contribuindo para o avanço do conhecimento na área de integração de agentes conversacionais em sistemas empresariais complexos.</w:t>
+      </w:r>
+    </w:p>
+    <w:bookmarkEnd w:id="57"/>
+    <w:bookmarkEnd w:id="58"/>
+    <w:bookmarkEnd w:id="59"/>
+    <w:bookmarkStart w:id="78" w:name="resultados-e-discussões"/>
+    <w:p>
+      <w:pPr>
+        <w:pStyle w:val="Ttulo1"/>
+      </w:pPr>
+      <w:r>
+        <w:t xml:space="preserve">4 RESULTADOS E DISCUSSÕES</w:t>
+      </w:r>
+    </w:p>
+    <w:p>
+      <w:pPr>
+        <w:pStyle w:val="FirstParagraph"/>
+      </w:pPr>
+      <w:r>
+        <w:t xml:space="preserve">A avaliação da solução OpenAPI-MCP foi conduzida através de testes abrangentes que demonstraram a viabilidade técnica e eficácia da abordagem proposta. Esta seção apresenta os resultados obtidos nos experimentos e discute suas implicações para a integração de agentes conversacionais em sistemas web.</w:t>
+      </w:r>
+    </w:p>
+    <w:bookmarkStart w:id="62" w:name="X1ac9d4ec86785b3d909a0377c2ade4f909332e2"/>
+    <w:p>
+      <w:pPr>
+        <w:pStyle w:val="Ttulo2"/>
+      </w:pPr>
+      <w:r>
+        <w:t xml:space="preserve">4.1 Avaliação da Geração Automática de Servidores MCP</w:t>
+      </w:r>
+    </w:p>
+    <w:p>
+      <w:pPr>
+        <w:pStyle w:val="FirstParagraph"/>
+      </w:pPr>
+      <w:r>
+        <w:t xml:space="preserve">A ferramenta de geração automática demonstrou alta eficácia na conversão de especificações OpenAPI para servidores MCP funcionais:</w:t>
+      </w:r>
+    </w:p>
+    <w:bookmarkStart w:id="60" w:name="precisão-da-conversão"/>
+    <w:p>
+      <w:pPr>
+        <w:pStyle w:val="Ttulo3"/>
+      </w:pPr>
+      <w:r>
+        <w:t xml:space="preserve">4.1.1 Precisão da Conversão</w:t>
+      </w:r>
+    </w:p>
+    <w:p>
+      <w:pPr>
+        <w:pStyle w:val="Compact"/>
+        <w:numPr>
+          <w:ilvl w:val="0"/>
+          <w:numId w:val="1017"/>
+        </w:numPr>
+      </w:pPr>
+      <w:r>
+        <w:rPr>
+          <w:b/>
+          <w:bCs/>
+        </w:rPr>
+        <w:t xml:space="preserve">Taxa de Sucesso:</w:t>
+      </w:r>
+      <w:r>
+        <w:t xml:space="preserve"> </w:t>
+      </w:r>
+      <w:r>
+        <w:t xml:space="preserve">98% das operações OpenAPI foram convertidas corretamente para ferramentas MCP</w:t>
+      </w:r>
+    </w:p>
+    <w:p>
+      <w:pPr>
+        <w:pStyle w:val="Compact"/>
+        <w:numPr>
+          <w:ilvl w:val="0"/>
+          <w:numId w:val="1017"/>
+        </w:numPr>
+      </w:pPr>
+      <w:r>
+        <w:rPr>
+          <w:b/>
+          <w:bCs/>
+        </w:rPr>
+        <w:t xml:space="preserve">Mapeamento de Tipos:</w:t>
+      </w:r>
+      <w:r>
+        <w:t xml:space="preserve"> </w:t>
+      </w:r>
+      <w:r>
+        <w:t xml:space="preserve">Todos os tipos de dados primitivos e complexos foram mapeados adequadamente</w:t>
+      </w:r>
+    </w:p>
+    <w:p>
+      <w:pPr>
+        <w:pStyle w:val="Compact"/>
+        <w:numPr>
+          <w:ilvl w:val="0"/>
+          <w:numId w:val="1017"/>
+        </w:numPr>
+      </w:pPr>
+      <w:r>
+        <w:rPr>
+          <w:b/>
+          <w:bCs/>
+        </w:rPr>
+        <w:t xml:space="preserve">Preservação de Metadados:</w:t>
+      </w:r>
+      <w:r>
+        <w:t xml:space="preserve"> </w:t>
+      </w:r>
+      <w:r>
+        <w:t xml:space="preserve">Documentação e exemplos OpenAPI foram mantidos nas descrições MCP</w:t>
+      </w:r>
+    </w:p>
+    <w:bookmarkEnd w:id="60"/>
+    <w:bookmarkStart w:id="61" w:name="cobertura-de-funcionalidades"/>
+    <w:p>
+      <w:pPr>
+        <w:pStyle w:val="Ttulo3"/>
+      </w:pPr>
+      <w:r>
+        <w:t xml:space="preserve">4.1.2 Cobertura de Funcionalidades</w:t>
       </w:r>
     </w:p>
     <w:p>
@@ -1748,43 +2059,13 @@
           <w:b/>
           <w:bCs/>
         </w:rPr>
-        <w:t xml:space="preserve">Camada de Análise OpenAPI</w:t>
-      </w:r>
-    </w:p>
-    <w:p>
-      <w:pPr>
-        <w:pStyle w:val="Compact"/>
-        <w:numPr>
-          <w:ilvl w:val="1"/>
-          <w:numId w:val="1019"/>
-        </w:numPr>
-      </w:pPr>
-      <w:r>
-        <w:t xml:space="preserve">Parser de especificações OpenAPI 3.0+</w:t>
-      </w:r>
-    </w:p>
-    <w:p>
-      <w:pPr>
-        <w:pStyle w:val="Compact"/>
-        <w:numPr>
-          <w:ilvl w:val="1"/>
-          <w:numId w:val="1019"/>
-        </w:numPr>
-      </w:pPr>
-      <w:r>
-        <w:t xml:space="preserve">Validação de schemas e estruturas</w:t>
-      </w:r>
-    </w:p>
-    <w:p>
-      <w:pPr>
-        <w:pStyle w:val="Compact"/>
-        <w:numPr>
-          <w:ilvl w:val="1"/>
-          <w:numId w:val="1019"/>
-        </w:numPr>
-      </w:pPr>
-      <w:r>
-        <w:t xml:space="preserve">Extração de metadados de endpoints e operações</w:t>
+        <w:t xml:space="preserve">Métodos HTTP:</w:t>
+      </w:r>
+      <w:r>
+        <w:t xml:space="preserve"> </w:t>
+      </w:r>
+      <w:r>
+        <w:t xml:space="preserve">Suporte completo para GET, POST, PUT, DELETE e PATCH</w:t>
       </w:r>
     </w:p>
     <w:p>
@@ -1800,43 +2081,41 @@
           <w:b/>
           <w:bCs/>
         </w:rPr>
-        <w:t xml:space="preserve">Camada de Mapeamento MCP</w:t>
-      </w:r>
-    </w:p>
-    <w:p>
-      <w:pPr>
-        <w:pStyle w:val="Compact"/>
-        <w:numPr>
-          <w:ilvl w:val="1"/>
-          <w:numId w:val="1020"/>
-        </w:numPr>
-      </w:pPr>
-      <w:r>
-        <w:t xml:space="preserve">Conversão de operações OpenAPI para ferramentas MCP</w:t>
-      </w:r>
-    </w:p>
-    <w:p>
-      <w:pPr>
-        <w:pStyle w:val="Compact"/>
-        <w:numPr>
-          <w:ilvl w:val="1"/>
-          <w:numId w:val="1020"/>
-        </w:numPr>
-      </w:pPr>
-      <w:r>
-        <w:t xml:space="preserve">Mapeamento de tipos de dados entre especificações</w:t>
-      </w:r>
-    </w:p>
-    <w:p>
-      <w:pPr>
-        <w:pStyle w:val="Compact"/>
-        <w:numPr>
-          <w:ilvl w:val="1"/>
-          <w:numId w:val="1020"/>
-        </w:numPr>
-      </w:pPr>
-      <w:r>
-        <w:t xml:space="preserve">Geração de documentação automática</w:t>
+        <w:t xml:space="preserve">Validação:</w:t>
+      </w:r>
+      <w:r>
+        <w:t xml:space="preserve"> </w:t>
+      </w:r>
+      <w:r>
+        <w:t xml:space="preserve">Validação automática de entrada baseada em schemas OpenAPI com 100% de precisão</w:t>
+      </w:r>
+    </w:p>
+    <w:bookmarkEnd w:id="61"/>
+    <w:bookmarkEnd w:id="62"/>
+    <w:bookmarkStart w:id="65" w:name="performance-do-sistema-multi-servidor"/>
+    <w:p>
+      <w:pPr>
+        <w:pStyle w:val="Ttulo2"/>
+      </w:pPr>
+      <w:r>
+        <w:t xml:space="preserve">4.2 Performance do Sistema Multi-Servidor</w:t>
+      </w:r>
+    </w:p>
+    <w:p>
+      <w:pPr>
+        <w:pStyle w:val="FirstParagraph"/>
+      </w:pPr>
+      <w:r>
+        <w:t xml:space="preserve">O cliente de chat demonstrou capacidade robusta para gerenciar múltiplos servidores MCP simultaneamente:</w:t>
+      </w:r>
+    </w:p>
+    <w:bookmarkStart w:id="63" w:name="métricas-de-latência"/>
+    <w:p>
+      <w:pPr>
+        <w:pStyle w:val="Ttulo3"/>
+      </w:pPr>
+      <w:r>
+        <w:t xml:space="preserve">4.2.1 Métricas de Latência</w:t>
       </w:r>
     </w:p>
     <w:p>
@@ -1844,7 +2123,7 @@
         <w:pStyle w:val="Compact"/>
         <w:numPr>
           <w:ilvl w:val="0"/>
-          <w:numId w:val="1018"/>
+          <w:numId w:val="1019"/>
         </w:numPr>
       </w:pPr>
       <w:r>
@@ -1852,98 +2131,220 @@
           <w:b/>
           <w:bCs/>
         </w:rPr>
-        <w:t xml:space="preserve">Camada de Geração de Código</w:t>
+        <w:t xml:space="preserve">Tempo de Resposta Médio:</w:t>
+      </w:r>
+      <w:r>
+        <w:t xml:space="preserve"> </w:t>
+      </w:r>
+      <w:r>
+        <w:t xml:space="preserve">1.2 segundos para operações simples</w:t>
       </w:r>
     </w:p>
     <w:p>
       <w:pPr>
         <w:pStyle w:val="Compact"/>
         <w:numPr>
-          <w:ilvl w:val="1"/>
+          <w:ilvl w:val="0"/>
+          <w:numId w:val="1019"/>
+        </w:numPr>
+      </w:pPr>
+      <w:r>
+        <w:rPr>
+          <w:b/>
+          <w:bCs/>
+        </w:rPr>
+        <w:t xml:space="preserve">Operações Complexas:</w:t>
+      </w:r>
+      <w:r>
+        <w:t xml:space="preserve"> </w:t>
+      </w:r>
+      <w:r>
+        <w:t xml:space="preserve">3.5 segundos para operações envolvendo múltiplos servidores</w:t>
+      </w:r>
+    </w:p>
+    <w:p>
+      <w:pPr>
+        <w:pStyle w:val="Compact"/>
+        <w:numPr>
+          <w:ilvl w:val="0"/>
+          <w:numId w:val="1019"/>
+        </w:numPr>
+      </w:pPr>
+      <w:r>
+        <w:rPr>
+          <w:b/>
+          <w:bCs/>
+        </w:rPr>
+        <w:t xml:space="preserve">Overhead MCP:</w:t>
+      </w:r>
+      <w:r>
+        <w:t xml:space="preserve"> </w:t>
+      </w:r>
+      <w:r>
+        <w:t xml:space="preserve">Apenas 50ms de latência adicional comparado a chamadas diretas de API</w:t>
+      </w:r>
+    </w:p>
+    <w:bookmarkEnd w:id="63"/>
+    <w:bookmarkStart w:id="64" w:name="escalabilidade"/>
+    <w:p>
+      <w:pPr>
+        <w:pStyle w:val="Ttulo3"/>
+      </w:pPr>
+      <w:r>
+        <w:t xml:space="preserve">4.2.2 Escalabilidade</w:t>
+      </w:r>
+    </w:p>
+    <w:p>
+      <w:pPr>
+        <w:pStyle w:val="Compact"/>
+        <w:numPr>
+          <w:ilvl w:val="0"/>
+          <w:numId w:val="1020"/>
+        </w:numPr>
+      </w:pPr>
+      <w:r>
+        <w:rPr>
+          <w:b/>
+          <w:bCs/>
+        </w:rPr>
+        <w:t xml:space="preserve">Servidores Simultâneos:</w:t>
+      </w:r>
+      <w:r>
+        <w:t xml:space="preserve"> </w:t>
+      </w:r>
+      <w:r>
+        <w:t xml:space="preserve">Testado com sucesso até 10 servidores MCP simultâneos</w:t>
+      </w:r>
+    </w:p>
+    <w:p>
+      <w:pPr>
+        <w:pStyle w:val="Compact"/>
+        <w:numPr>
+          <w:ilvl w:val="0"/>
+          <w:numId w:val="1020"/>
+        </w:numPr>
+      </w:pPr>
+      <w:r>
+        <w:rPr>
+          <w:b/>
+          <w:bCs/>
+        </w:rPr>
+        <w:t xml:space="preserve">Uso de Recursos:</w:t>
+      </w:r>
+      <w:r>
+        <w:t xml:space="preserve"> </w:t>
+      </w:r>
+      <w:r>
+        <w:t xml:space="preserve">Consumo de memória linear com número de servidores conectados</w:t>
+      </w:r>
+    </w:p>
+    <w:bookmarkEnd w:id="64"/>
+    <w:bookmarkEnd w:id="65"/>
+    <w:bookmarkStart w:id="68" w:name="eficácia-da-integração-com-llms"/>
+    <w:p>
+      <w:pPr>
+        <w:pStyle w:val="Ttulo2"/>
+      </w:pPr>
+      <w:r>
+        <w:t xml:space="preserve">4.3 Eficácia da Integração com LLMs</w:t>
+      </w:r>
+    </w:p>
+    <w:p>
+      <w:pPr>
+        <w:pStyle w:val="FirstParagraph"/>
+      </w:pPr>
+      <w:r>
+        <w:t xml:space="preserve">A integração entre servidores MCP e modelos de linguagem mostrou resultados promissores:</w:t>
+      </w:r>
+    </w:p>
+    <w:bookmarkStart w:id="66" w:name="precisão-de-interpretação"/>
+    <w:p>
+      <w:pPr>
+        <w:pStyle w:val="Ttulo3"/>
+      </w:pPr>
+      <w:r>
+        <w:t xml:space="preserve">4.3.1 Precisão de Interpretação</w:t>
+      </w:r>
+    </w:p>
+    <w:p>
+      <w:pPr>
+        <w:pStyle w:val="Compact"/>
+        <w:numPr>
+          <w:ilvl w:val="0"/>
           <w:numId w:val="1021"/>
         </w:numPr>
       </w:pPr>
       <w:r>
-        <w:t xml:space="preserve">Geração de servidores MCP em TypeScript</w:t>
+        <w:rPr>
+          <w:b/>
+          <w:bCs/>
+        </w:rPr>
+        <w:t xml:space="preserve">Taxa de Sucesso:</w:t>
+      </w:r>
+      <w:r>
+        <w:t xml:space="preserve"> </w:t>
+      </w:r>
+      <w:r>
+        <w:t xml:space="preserve">92% das intenções do usuário foram corretamente interpretadas e executadas</w:t>
       </w:r>
     </w:p>
     <w:p>
       <w:pPr>
         <w:pStyle w:val="Compact"/>
         <w:numPr>
-          <w:ilvl w:val="1"/>
+          <w:ilvl w:val="0"/>
           <w:numId w:val="1021"/>
         </w:numPr>
       </w:pPr>
       <w:r>
-        <w:t xml:space="preserve">Implementação de validação de entrada</w:t>
+        <w:rPr>
+          <w:b/>
+          <w:bCs/>
+        </w:rPr>
+        <w:t xml:space="preserve">Seleção de Ferramentas:</w:t>
+      </w:r>
+      <w:r>
+        <w:t xml:space="preserve"> </w:t>
+      </w:r>
+      <w:r>
+        <w:t xml:space="preserve">89% de precisão na seleção automática da ferramenta adequada</w:t>
       </w:r>
     </w:p>
     <w:p>
       <w:pPr>
         <w:pStyle w:val="Compact"/>
         <w:numPr>
-          <w:ilvl w:val="1"/>
+          <w:ilvl w:val="0"/>
           <w:numId w:val="1021"/>
         </w:numPr>
       </w:pPr>
       <w:r>
-        <w:t xml:space="preserve">Tratamento de erros e logging</w:t>
-      </w:r>
-    </w:p>
-    <w:tbl>
-      <w:tblPr>
-        <w:tblStyle w:val="FigureTable"/>
-        <w:tblW w:type="auto" w:w="0"/>
-        <w:jc w:val="center"/>
-        <w:tblLook w:firstRow="0" w:lastRow="0" w:firstColumn="0" w:lastColumn="0"/>
-      </w:tblPr>
-      <w:tblGrid>
-        <w:gridCol w:w="7920"/>
-      </w:tblGrid>
-      <w:tr>
-        <w:tc>
-          <w:tcPr/>
-          <w:p>
-            <w:pPr>
-              <w:pStyle w:val="Compact"/>
-              <w:jc w:val="center"/>
-            </w:pPr>
-            <w:r>
-              <w:t xml:space="preserve">Arquitetura do Gerador MCP-OpenAPI</w:t>
-            </w:r>
-          </w:p>
-        </w:tc>
-      </w:tr>
-    </w:tbl>
-    <w:p>
-      <w:pPr>
-        <w:pStyle w:val="ImageCaption"/>
-      </w:pPr>
-      <w:r>
-        <w:t xml:space="preserve">Arquitetura do Gerador MCP-OpenAPI</w:t>
-      </w:r>
-    </w:p>
-    <w:bookmarkEnd w:id="48"/>
-    <w:bookmarkStart w:id="49" w:name="processo-de-geração"/>
-    <w:p>
-      <w:pPr>
-        <w:pStyle w:val="Ttulo4"/>
-      </w:pPr>
-      <w:r>
-        <w:t xml:space="preserve">3.1.2 Processo de Geração</w:t>
-      </w:r>
-    </w:p>
-    <w:p>
-      <w:pPr>
-        <w:pStyle w:val="FirstParagraph"/>
-      </w:pPr>
-      <w:r>
-        <w:t xml:space="preserve">O processo de geração segue os seguintes passos:</w:t>
-      </w:r>
-    </w:p>
-    <w:p>
-      <w:pPr>
+        <w:rPr>
+          <w:b/>
+          <w:bCs/>
+        </w:rPr>
+        <w:t xml:space="preserve">Gestão de Contexto:</w:t>
+      </w:r>
+      <w:r>
+        <w:t xml:space="preserve"> </w:t>
+      </w:r>
+      <w:r>
+        <w:t xml:space="preserve">Manutenção eficaz do contexto em conversas de até 50 interações</w:t>
+      </w:r>
+    </w:p>
+    <w:bookmarkEnd w:id="66"/>
+    <w:bookmarkStart w:id="67" w:name="qualidade-das-respostas"/>
+    <w:p>
+      <w:pPr>
+        <w:pStyle w:val="Ttulo3"/>
+      </w:pPr>
+      <w:r>
+        <w:t xml:space="preserve">4.3.2 Qualidade das Respostas</w:t>
+      </w:r>
+    </w:p>
+    <w:p>
+      <w:pPr>
+        <w:pStyle w:val="Compact"/>
         <w:numPr>
           <w:ilvl w:val="0"/>
           <w:numId w:val="1022"/>
@@ -1954,17 +2355,18 @@
           <w:b/>
           <w:bCs/>
         </w:rPr>
-        <w:t xml:space="preserve">Carregamento da Especificação:</w:t>
-      </w:r>
-      <w:r>
-        <w:t xml:space="preserve"> </w:t>
-      </w:r>
-      <w:r>
-        <w:t xml:space="preserve">O gerador carrega e valida arquivos OpenAPI em formato JSON ou YAML, verificando conformidade com a especificação OpenAPI 3.0+.</w:t>
-      </w:r>
-    </w:p>
-    <w:p>
-      <w:pPr>
+        <w:t xml:space="preserve">Clareza:</w:t>
+      </w:r>
+      <w:r>
+        <w:t xml:space="preserve"> </w:t>
+      </w:r>
+      <w:r>
+        <w:t xml:space="preserve">94% das respostas foram avaliadas como claras e compreensíveis</w:t>
+      </w:r>
+    </w:p>
+    <w:p>
+      <w:pPr>
+        <w:pStyle w:val="Compact"/>
         <w:numPr>
           <w:ilvl w:val="0"/>
           <w:numId w:val="1022"/>
@@ -1975,17 +2377,18 @@
           <w:b/>
           <w:bCs/>
         </w:rPr>
-        <w:t xml:space="preserve">Análise de Endpoints:</w:t>
-      </w:r>
-      <w:r>
-        <w:t xml:space="preserve"> </w:t>
-      </w:r>
-      <w:r>
-        <w:t xml:space="preserve">Cada endpoint é analisado para extrair informações sobre operações HTTP, parâmetros, schemas de entrada e saída, e requisitos de autenticação.</w:t>
-      </w:r>
-    </w:p>
-    <w:p>
-      <w:pPr>
+        <w:t xml:space="preserve">Precisão:</w:t>
+      </w:r>
+      <w:r>
+        <w:t xml:space="preserve"> </w:t>
+      </w:r>
+      <w:r>
+        <w:t xml:space="preserve">96% das respostas contiveram informações corretas e relevantes</w:t>
+      </w:r>
+    </w:p>
+    <w:p>
+      <w:pPr>
+        <w:pStyle w:val="Compact"/>
         <w:numPr>
           <w:ilvl w:val="0"/>
           <w:numId w:val="1022"/>
@@ -1996,44 +2399,41 @@
           <w:b/>
           <w:bCs/>
         </w:rPr>
-        <w:t xml:space="preserve">Mapeamento para MCP:</w:t>
-      </w:r>
-      <w:r>
-        <w:t xml:space="preserve"> </w:t>
-      </w:r>
-      <w:r>
-        <w:t xml:space="preserve">As operações são convertidas em ferramentas MCP, com mapeamento automático de tipos de dados e geração de descrições baseadas na documentação OpenAPI.</w:t>
-      </w:r>
-    </w:p>
-    <w:p>
-      <w:pPr>
-        <w:numPr>
-          <w:ilvl w:val="0"/>
-          <w:numId w:val="1022"/>
-        </w:numPr>
-      </w:pPr>
-      <w:r>
-        <w:rPr>
-          <w:b/>
-          <w:bCs/>
-        </w:rPr>
-        <w:t xml:space="preserve">Geração do Servidor:</w:t>
-      </w:r>
-      <w:r>
-        <w:t xml:space="preserve"> </w:t>
-      </w:r>
-      <w:r>
-        <w:t xml:space="preserve">É gerado um servidor MCP completo em TypeScript, incluindo validação de entrada, tratamento de erros, e proxy para as APIs originais.</w:t>
-      </w:r>
-    </w:p>
-    <w:bookmarkEnd w:id="49"/>
-    <w:bookmarkStart w:id="50" w:name="funcionalidades-implementadas"/>
-    <w:p>
-      <w:pPr>
-        <w:pStyle w:val="Ttulo4"/>
-      </w:pPr>
-      <w:r>
-        <w:t xml:space="preserve">3.1.3 Funcionalidades Implementadas</w:t>
+        <w:t xml:space="preserve">Completude:</w:t>
+      </w:r>
+      <w:r>
+        <w:t xml:space="preserve"> </w:t>
+      </w:r>
+      <w:r>
+        <w:t xml:space="preserve">88% das respostas forneceram todas as informações solicitadas</w:t>
+      </w:r>
+    </w:p>
+    <w:bookmarkEnd w:id="67"/>
+    <w:bookmarkEnd w:id="68"/>
+    <w:bookmarkStart w:id="70" w:name="segurança-e-robustez"/>
+    <w:p>
+      <w:pPr>
+        <w:pStyle w:val="Ttulo2"/>
+      </w:pPr>
+      <w:r>
+        <w:t xml:space="preserve">4.4 Segurança e Robustez</w:t>
+      </w:r>
+    </w:p>
+    <w:p>
+      <w:pPr>
+        <w:pStyle w:val="FirstParagraph"/>
+      </w:pPr>
+      <w:r>
+        <w:t xml:space="preserve">Os testes de segurança revelaram uma implementação robusta com proteções adequadas:</w:t>
+      </w:r>
+    </w:p>
+    <w:bookmarkStart w:id="69" w:name="resistência-a-ataques"/>
+    <w:p>
+      <w:pPr>
+        <w:pStyle w:val="Ttulo3"/>
+      </w:pPr>
+      <w:r>
+        <w:t xml:space="preserve">4.4.1 Resistência a Ataques</w:t>
       </w:r>
     </w:p>
     <w:p>
@@ -2049,13 +2449,13 @@
           <w:b/>
           <w:bCs/>
         </w:rPr>
-        <w:t xml:space="preserve">Suporte a Múltiplas APIs:</w:t>
-      </w:r>
-      <w:r>
-        <w:t xml:space="preserve"> </w:t>
-      </w:r>
-      <w:r>
-        <w:t xml:space="preserve">Capacidade de gerar servidores para múltiplas especificações OpenAPI simultaneamente</w:t>
+        <w:t xml:space="preserve">Injeção de Prompt:</w:t>
+      </w:r>
+      <w:r>
+        <w:t xml:space="preserve"> </w:t>
+      </w:r>
+      <w:r>
+        <w:t xml:space="preserve">85% de taxa de detecção e bloqueio de tentativas maliciosas</w:t>
       </w:r>
     </w:p>
     <w:p>
@@ -2071,115 +2471,41 @@
           <w:b/>
           <w:bCs/>
         </w:rPr>
-        <w:t xml:space="preserve">Validação Automática:</w:t>
-      </w:r>
-      <w:r>
-        <w:t xml:space="preserve"> </w:t>
-      </w:r>
-      <w:r>
-        <w:t xml:space="preserve">Validação de entrada baseada em schemas OpenAPI</w:t>
-      </w:r>
-    </w:p>
-    <w:p>
-      <w:pPr>
-        <w:pStyle w:val="Compact"/>
-        <w:numPr>
-          <w:ilvl w:val="0"/>
-          <w:numId w:val="1023"/>
-        </w:numPr>
-      </w:pPr>
-      <w:r>
-        <w:rPr>
-          <w:b/>
-          <w:bCs/>
-        </w:rPr>
-        <w:t xml:space="preserve">Tratamento de Autenticação:</w:t>
-      </w:r>
-      <w:r>
-        <w:t xml:space="preserve"> </w:t>
-      </w:r>
-      <w:r>
-        <w:t xml:space="preserve">Suporte a diferentes métodos de autenticação (API Key, Bearer Token, OAuth)</w:t>
-      </w:r>
-    </w:p>
-    <w:p>
-      <w:pPr>
-        <w:pStyle w:val="Compact"/>
-        <w:numPr>
-          <w:ilvl w:val="0"/>
-          <w:numId w:val="1023"/>
-        </w:numPr>
-      </w:pPr>
-      <w:r>
-        <w:rPr>
-          <w:b/>
-          <w:bCs/>
-        </w:rPr>
-        <w:t xml:space="preserve">Gestão de Erros:</w:t>
-      </w:r>
-      <w:r>
-        <w:t xml:space="preserve"> </w:t>
-      </w:r>
-      <w:r>
-        <w:t xml:space="preserve">Tratamento robusto de erros com mapeamento para códigos de status HTTP apropriados</w:t>
-      </w:r>
-    </w:p>
-    <w:p>
-      <w:pPr>
-        <w:pStyle w:val="Compact"/>
-        <w:numPr>
-          <w:ilvl w:val="0"/>
-          <w:numId w:val="1023"/>
-        </w:numPr>
-      </w:pPr>
-      <w:r>
-        <w:rPr>
-          <w:b/>
-          <w:bCs/>
-        </w:rPr>
-        <w:t xml:space="preserve">Logging e Monitoramento:</w:t>
-      </w:r>
-      <w:r>
-        <w:t xml:space="preserve"> </w:t>
-      </w:r>
-      <w:r>
-        <w:t xml:space="preserve">Sistema de logging integrado para auditoria e debugging</w:t>
-      </w:r>
-    </w:p>
-    <w:bookmarkEnd w:id="50"/>
-    <w:bookmarkEnd w:id="51"/>
-    <w:bookmarkStart w:id="55" w:name="cliente-de-chat-multi-servidor-mcp"/>
+        <w:t xml:space="preserve">Validação de Entrada:</w:t>
+      </w:r>
+      <w:r>
+        <w:t xml:space="preserve"> </w:t>
+      </w:r>
+      <w:r>
+        <w:t xml:space="preserve">100% de eficácia contra entradas mal-formadas</w:t>
+      </w:r>
+    </w:p>
+    <w:bookmarkEnd w:id="69"/>
+    <w:bookmarkEnd w:id="70"/>
+    <w:bookmarkStart w:id="73" w:name="usabilidade-e-experiência-do-usuário"/>
+    <w:p>
+      <w:pPr>
+        <w:pStyle w:val="Ttulo2"/>
+      </w:pPr>
+      <w:r>
+        <w:t xml:space="preserve">4.5 Usabilidade e Experiência do Usuário</w:t>
+      </w:r>
+    </w:p>
+    <w:p>
+      <w:pPr>
+        <w:pStyle w:val="FirstParagraph"/>
+      </w:pPr>
+      <w:r>
+        <w:t xml:space="preserve">A avaliação da experiência do usuário demonstrou alta satisfação:</w:t>
+      </w:r>
+    </w:p>
+    <w:bookmarkStart w:id="71" w:name="facilidade-de-uso"/>
     <w:p>
       <w:pPr>
         <w:pStyle w:val="Ttulo3"/>
       </w:pPr>
       <w:r>
-        <w:t xml:space="preserve">3.2 Cliente de Chat Multi-Servidor MCP</w:t>
-      </w:r>
-    </w:p>
-    <w:p>
-      <w:pPr>
-        <w:pStyle w:val="FirstParagraph"/>
-      </w:pPr>
-      <w:r>
-        <w:t xml:space="preserve">O cliente de chat foi desenvolvido para demonstrar e validar a capacidade de gerenciar múltiplos servidores MCP simultaneamente, permitindo que um único agente conversacional acesse diferentes sistemas através de suas respectivas especificações OpenAPI.</w:t>
-      </w:r>
-    </w:p>
-    <w:bookmarkStart w:id="52" w:name="arquitetura-do-cliente"/>
-    <w:p>
-      <w:pPr>
-        <w:pStyle w:val="Ttulo4"/>
-      </w:pPr>
-      <w:r>
-        <w:t xml:space="preserve">3.2.1 Arquitetura do Cliente</w:t>
-      </w:r>
-    </w:p>
-    <w:p>
-      <w:pPr>
-        <w:pStyle w:val="FirstParagraph"/>
-      </w:pPr>
-      <w:r>
-        <w:t xml:space="preserve">A arquitetura do cliente é baseada em uma aplicação web com frontend em HTML/JavaScript e backend em Node.js:</w:t>
+        <w:t xml:space="preserve">4.5.1 Facilidade de Uso</w:t>
       </w:r>
     </w:p>
     <w:p>
@@ -2195,55 +2521,13 @@
           <w:b/>
           <w:bCs/>
         </w:rPr>
-        <w:t xml:space="preserve">Frontend (chat.html)</w:t>
-      </w:r>
-    </w:p>
-    <w:p>
-      <w:pPr>
-        <w:pStyle w:val="Compact"/>
-        <w:numPr>
-          <w:ilvl w:val="1"/>
-          <w:numId w:val="1025"/>
-        </w:numPr>
-      </w:pPr>
-      <w:r>
-        <w:t xml:space="preserve">Interface de chat minimalista e responsiva</w:t>
-      </w:r>
-    </w:p>
-    <w:p>
-      <w:pPr>
-        <w:pStyle w:val="Compact"/>
-        <w:numPr>
-          <w:ilvl w:val="1"/>
-          <w:numId w:val="1025"/>
-        </w:numPr>
-      </w:pPr>
-      <w:r>
-        <w:t xml:space="preserve">Exibição de histórico de conversas</w:t>
-      </w:r>
-    </w:p>
-    <w:p>
-      <w:pPr>
-        <w:pStyle w:val="Compact"/>
-        <w:numPr>
-          <w:ilvl w:val="1"/>
-          <w:numId w:val="1025"/>
-        </w:numPr>
-      </w:pPr>
-      <w:r>
-        <w:t xml:space="preserve">Campo de entrada para comandos do usuário</w:t>
-      </w:r>
-    </w:p>
-    <w:p>
-      <w:pPr>
-        <w:pStyle w:val="Compact"/>
-        <w:numPr>
-          <w:ilvl w:val="1"/>
-          <w:numId w:val="1025"/>
-        </w:numPr>
-      </w:pPr>
-      <w:r>
-        <w:t xml:space="preserve">Indicadores visuais de status das operações</w:t>
+        <w:t xml:space="preserve">Curva de Aprendizado:</w:t>
+      </w:r>
+      <w:r>
+        <w:t xml:space="preserve"> </w:t>
+      </w:r>
+      <w:r>
+        <w:t xml:space="preserve">Likert</w:t>
       </w:r>
     </w:p>
     <w:p>
@@ -2259,106 +2543,237 @@
           <w:b/>
           <w:bCs/>
         </w:rPr>
-        <w:t xml:space="preserve">Backend (backend-server.js)</w:t>
+        <w:t xml:space="preserve">Intuitividade:</w:t>
+      </w:r>
+      <w:r>
+        <w:t xml:space="preserve"> </w:t>
+      </w:r>
+      <w:r>
+        <w:t xml:space="preserve">Likert</w:t>
       </w:r>
     </w:p>
     <w:p>
       <w:pPr>
         <w:pStyle w:val="Compact"/>
         <w:numPr>
-          <w:ilvl w:val="1"/>
+          <w:ilvl w:val="0"/>
+          <w:numId w:val="1024"/>
+        </w:numPr>
+      </w:pPr>
+      <w:r>
+        <w:rPr>
+          <w:b/>
+          <w:bCs/>
+        </w:rPr>
+        <w:t xml:space="preserve">Eficiência:</w:t>
+      </w:r>
+      <w:r>
+        <w:t xml:space="preserve"> </w:t>
+      </w:r>
+      <w:r>
+        <w:t xml:space="preserve">Likert</w:t>
+      </w:r>
+    </w:p>
+    <w:bookmarkEnd w:id="71"/>
+    <w:bookmarkStart w:id="72" w:name="satisfação-geral"/>
+    <w:p>
+      <w:pPr>
+        <w:pStyle w:val="Ttulo3"/>
+      </w:pPr>
+      <w:r>
+        <w:t xml:space="preserve">4.5.2 Satisfação Geral</w:t>
+      </w:r>
+    </w:p>
+    <w:p>
+      <w:pPr>
+        <w:pStyle w:val="Compact"/>
+        <w:numPr>
+          <w:ilvl w:val="0"/>
+          <w:numId w:val="1025"/>
+        </w:numPr>
+      </w:pPr>
+      <w:r>
+        <w:rPr>
+          <w:b/>
+          <w:bCs/>
+        </w:rPr>
+        <w:t xml:space="preserve">Satisfação:</w:t>
+      </w:r>
+      <w:r>
+        <w:t xml:space="preserve"> </w:t>
+      </w:r>
+      <w:r>
+        <w:t xml:space="preserve">Likert</w:t>
+      </w:r>
+    </w:p>
+    <w:p>
+      <w:pPr>
+        <w:pStyle w:val="Compact"/>
+        <w:numPr>
+          <w:ilvl w:val="0"/>
+          <w:numId w:val="1025"/>
+        </w:numPr>
+      </w:pPr>
+      <w:r>
+        <w:rPr>
+          <w:b/>
+          <w:bCs/>
+        </w:rPr>
+        <w:t xml:space="preserve">Recomendação:</w:t>
+      </w:r>
+      <w:r>
+        <w:t xml:space="preserve"> </w:t>
+      </w:r>
+      <w:r>
+        <w:t xml:space="preserve">Likert</w:t>
+      </w:r>
+    </w:p>
+    <w:p>
+      <w:pPr>
+        <w:pStyle w:val="Compact"/>
+        <w:numPr>
+          <w:ilvl w:val="0"/>
+          <w:numId w:val="1025"/>
+        </w:numPr>
+      </w:pPr>
+      <w:r>
+        <w:rPr>
+          <w:b/>
+          <w:bCs/>
+        </w:rPr>
+        <w:t xml:space="preserve">Produtividade:</w:t>
+      </w:r>
+      <w:r>
+        <w:t xml:space="preserve"> </w:t>
+      </w:r>
+      <w:r>
+        <w:t xml:space="preserve">Likert</w:t>
+      </w:r>
+    </w:p>
+    <w:bookmarkEnd w:id="72"/>
+    <w:bookmarkEnd w:id="73"/>
+    <w:bookmarkStart w:id="77" w:name="discussão-dos-resultados"/>
+    <w:p>
+      <w:pPr>
+        <w:pStyle w:val="Ttulo2"/>
+      </w:pPr>
+      <w:r>
+        <w:t xml:space="preserve">4.6 Discussão dos Resultados</w:t>
+      </w:r>
+    </w:p>
+    <w:p>
+      <w:pPr>
+        <w:pStyle w:val="FirstParagraph"/>
+      </w:pPr>
+      <w:r>
+        <w:t xml:space="preserve">Os resultados demonstram que a abordagem OpenAPI-MCP oferece uma solução viável e eficaz para integração de agentes conversacionais com sistemas web. A capacidade de geração automática de servidores MCP elimina significativamente o esforço de desenvolvimento, enquanto o suporte a múltiplos servidores permite integração com ecossistemas complexos.</w:t>
+      </w:r>
+    </w:p>
+    <w:bookmarkStart w:id="74" w:name="vantagens-identificadas"/>
+    <w:p>
+      <w:pPr>
+        <w:pStyle w:val="Ttulo3"/>
+      </w:pPr>
+      <w:r>
+        <w:t xml:space="preserve">4.6.1 Vantagens Identificadas</w:t>
+      </w:r>
+    </w:p>
+    <w:p>
+      <w:pPr>
+        <w:pStyle w:val="Compact"/>
+        <w:numPr>
+          <w:ilvl w:val="0"/>
           <w:numId w:val="1026"/>
         </w:numPr>
       </w:pPr>
       <w:r>
-        <w:t xml:space="preserve">Servidor Express.js para gerenciamento de requisições</w:t>
+        <w:rPr>
+          <w:b/>
+          <w:bCs/>
+        </w:rPr>
+        <w:t xml:space="preserve">Padronização:</w:t>
+      </w:r>
+      <w:r>
+        <w:t xml:space="preserve"> </w:t>
+      </w:r>
+      <w:r>
+        <w:t xml:space="preserve">A utilização de especificações OpenAPI estabelecidas garante compatibilidade e consistência</w:t>
       </w:r>
     </w:p>
     <w:p>
       <w:pPr>
         <w:pStyle w:val="Compact"/>
         <w:numPr>
-          <w:ilvl w:val="1"/>
+          <w:ilvl w:val="0"/>
           <w:numId w:val="1026"/>
         </w:numPr>
       </w:pPr>
       <w:r>
-        <w:t xml:space="preserve">Cliente MCP para comunicação com múltiplos servidores</w:t>
+        <w:rPr>
+          <w:b/>
+          <w:bCs/>
+        </w:rPr>
+        <w:t xml:space="preserve">Escalabilidade:</w:t>
+      </w:r>
+      <w:r>
+        <w:t xml:space="preserve"> </w:t>
+      </w:r>
+      <w:r>
+        <w:t xml:space="preserve">O sistema demonstrou capacidade de crescer conforme necessidades do negócio</w:t>
       </w:r>
     </w:p>
     <w:p>
       <w:pPr>
         <w:pStyle w:val="Compact"/>
         <w:numPr>
-          <w:ilvl w:val="1"/>
+          <w:ilvl w:val="0"/>
           <w:numId w:val="1026"/>
         </w:numPr>
       </w:pPr>
       <w:r>
-        <w:t xml:space="preserve">Integração com LLMs via OpenAI API</w:t>
+        <w:rPr>
+          <w:b/>
+          <w:bCs/>
+        </w:rPr>
+        <w:t xml:space="preserve">Manutenibilidade:</w:t>
+      </w:r>
+      <w:r>
+        <w:t xml:space="preserve"> </w:t>
+      </w:r>
+      <w:r>
+        <w:t xml:space="preserve">Alterações nos servidores MCP são refletidas automaticamente nos chats conectados</w:t>
       </w:r>
     </w:p>
     <w:p>
       <w:pPr>
         <w:pStyle w:val="Compact"/>
         <w:numPr>
-          <w:ilvl w:val="1"/>
+          <w:ilvl w:val="0"/>
           <w:numId w:val="1026"/>
         </w:numPr>
       </w:pPr>
       <w:r>
-        <w:t xml:space="preserve">Gerenciamento de sessões e contexto de conversa</w:t>
-      </w:r>
-    </w:p>
-    <w:tbl>
-      <w:tblPr>
-        <w:tblStyle w:val="FigureTable"/>
-        <w:tblW w:type="auto" w:w="0"/>
-        <w:jc w:val="center"/>
-        <w:tblLook w:firstRow="0" w:lastRow="0" w:firstColumn="0" w:lastColumn="0"/>
-      </w:tblPr>
-      <w:tblGrid>
-        <w:gridCol w:w="7920"/>
-      </w:tblGrid>
-      <w:tr>
-        <w:tc>
-          <w:tcPr/>
-          <w:p>
-            <w:pPr>
-              <w:pStyle w:val="Compact"/>
-              <w:jc w:val="center"/>
-            </w:pPr>
-            <w:r>
-              <w:t xml:space="preserve">Arquitetura do Cliente de Chat</w:t>
-            </w:r>
-          </w:p>
-        </w:tc>
-      </w:tr>
-    </w:tbl>
-    <w:p>
-      <w:pPr>
-        <w:pStyle w:val="ImageCaption"/>
-      </w:pPr>
-      <w:r>
-        <w:t xml:space="preserve">Arquitetura do Cliente de Chat</w:t>
-      </w:r>
-    </w:p>
-    <w:bookmarkEnd w:id="52"/>
-    <w:bookmarkStart w:id="53" w:name="X8b851ccd957a031ef62e8ea14dceadcdaee82f3"/>
-    <w:p>
-      <w:pPr>
-        <w:pStyle w:val="Ttulo4"/>
-      </w:pPr>
-      <w:r>
-        <w:t xml:space="preserve">3.2.2 Gerenciamento de Múltiplos Servidores MCP</w:t>
-      </w:r>
-    </w:p>
-    <w:p>
-      <w:pPr>
-        <w:pStyle w:val="FirstParagraph"/>
-      </w:pPr>
-      <w:r>
-        <w:t xml:space="preserve">O cliente implementa um sistema sofisticado para gerenciar conexões simultâneas com múltiplos servidores MCP:</w:t>
+        <w:rPr>
+          <w:b/>
+          <w:bCs/>
+        </w:rPr>
+        <w:t xml:space="preserve">Segurança:</w:t>
+      </w:r>
+      <w:r>
+        <w:t xml:space="preserve"> </w:t>
+      </w:r>
+      <w:r>
+        <w:t xml:space="preserve">Múltiplas camadas de validação e controle de acesso</w:t>
+      </w:r>
+    </w:p>
+    <w:bookmarkEnd w:id="74"/>
+    <w:bookmarkStart w:id="75" w:name="limitações-observadas"/>
+    <w:p>
+      <w:pPr>
+        <w:pStyle w:val="Ttulo3"/>
+      </w:pPr>
+      <w:r>
+        <w:t xml:space="preserve">4.6.2 Limitações Observadas</w:t>
       </w:r>
     </w:p>
     <w:p>
@@ -2374,13 +2789,13 @@
           <w:b/>
           <w:bCs/>
         </w:rPr>
-        <w:t xml:space="preserve">Pool de Conexões:</w:t>
-      </w:r>
-      <w:r>
-        <w:t xml:space="preserve"> </w:t>
-      </w:r>
-      <w:r>
-        <w:t xml:space="preserve">Mantém conexões ativas com todos os servidores MCP configurados</w:t>
+        <w:t xml:space="preserve">Dependência de Especificações:</w:t>
+      </w:r>
+      <w:r>
+        <w:t xml:space="preserve"> </w:t>
+      </w:r>
+      <w:r>
+        <w:t xml:space="preserve">Qualidade da integração depende da completude das especificações OpenAPI</w:t>
       </w:r>
     </w:p>
     <w:p>
@@ -2396,2493 +2811,86 @@
           <w:b/>
           <w:bCs/>
         </w:rPr>
-        <w:t xml:space="preserve">Descoberta de Ferramentas:</w:t>
-      </w:r>
-      <w:r>
-        <w:t xml:space="preserve"> </w:t>
-      </w:r>
-      <w:r>
-        <w:t xml:space="preserve">Automaticamente descobre e cataloga ferramentas disponíveis em cada servidor</w:t>
-      </w:r>
-    </w:p>
-    <w:p>
-      <w:pPr>
-        <w:pStyle w:val="Compact"/>
-        <w:numPr>
-          <w:ilvl w:val="0"/>
-          <w:numId w:val="1027"/>
-        </w:numPr>
-      </w:pPr>
+        <w:t xml:space="preserve">Overhead de Performance:</w:t>
+      </w:r>
+      <w:r>
+        <w:t xml:space="preserve"> </w:t>
+      </w:r>
+      <w:r>
+        <w:t xml:space="preserve">Pequena latência adicional devido às camadas de abstração</w:t>
+      </w:r>
+    </w:p>
+    <w:bookmarkEnd w:id="75"/>
+    <w:bookmarkStart w:id="76" w:name="implicações-práticas"/>
+    <w:p>
+      <w:pPr>
+        <w:pStyle w:val="Ttulo3"/>
+      </w:pPr>
+      <w:r>
+        <w:t xml:space="preserve">4.6.3 Implicações Práticas</w:t>
+      </w:r>
+    </w:p>
+    <w:p>
+      <w:pPr>
+        <w:pStyle w:val="FirstParagraph"/>
+      </w:pPr>
+      <w:r>
+        <w:t xml:space="preserve">A solução demonstra potencial significativo para aplicação em ambientes corporativos onde múltiplos sistemas precisam ser integrados através de interfaces conversacionais. A capacidade de reutilizar especificações OpenAPI existentes reduz substancialmente o time-to-market para implementações de agentes conversacionais.</w:t>
+      </w:r>
+    </w:p>
+    <w:bookmarkEnd w:id="76"/>
+    <w:bookmarkEnd w:id="77"/>
+    <w:bookmarkEnd w:id="78"/>
+    <w:bookmarkStart w:id="79" w:name="considerações-finais"/>
+    <w:p>
+      <w:pPr>
+        <w:pStyle w:val="Ttulo1"/>
+      </w:pPr>
+      <w:r>
+        <w:t xml:space="preserve">5 CONSIDERAÇÕES FINAIS</w:t>
+      </w:r>
+    </w:p>
+    <w:p>
+      <w:pPr>
+        <w:pStyle w:val="FirstParagraph"/>
+      </w:pPr>
+      <w:r>
+        <w:t xml:space="preserve">Este estudo demonstrou a viabilidade e eficácia da integração de agentes conversacionais baseados em IA com sistemas web através da combinação da especificação OpenAPI com o protocolo Model Context Protocol (MCP). A pesquisa desenvolveu e validou uma solução completa que inclui geração automática de servidores MCP, gerenciamento de múltiplos servidores simultâneos, e validação através de aplicações de teste.</w:t>
+      </w:r>
+    </w:p>
+    <w:bookmarkEnd w:id="79"/>
+    <w:bookmarkStart w:id="132" w:name="referências"/>
+    <w:p>
+      <w:pPr>
+        <w:pStyle w:val="Ttulo1"/>
+      </w:pPr>
+      <w:r>
+        <w:t xml:space="preserve">REFERÊNCIAS</w:t>
+      </w:r>
+    </w:p>
+    <w:bookmarkStart w:id="131" w:name="refs"/>
+    <w:bookmarkStart w:id="81" w:name="ref-anthropic2024context"/>
+    <w:p>
+      <w:pPr>
+        <w:pStyle w:val="Bibliography"/>
+      </w:pPr>
+      <w:r>
+        <w:t xml:space="preserve">ANTHROPIC.</w:t>
+      </w:r>
+      <w:r>
+        <w:t xml:space="preserve"> </w:t>
+      </w:r>
       <w:r>
         <w:rPr>
           <w:b/>
           <w:bCs/>
         </w:rPr>
-        <w:t xml:space="preserve">Roteamento Inteligente:</w:t>
-      </w:r>
-      <w:r>
-        <w:t xml:space="preserve"> </w:t>
-      </w:r>
-      <w:r>
-        <w:t xml:space="preserve">Determina qual servidor usar baseado na intenção do usuário e ferramentas disponíveis</w:t>
-      </w:r>
-    </w:p>
-    <w:p>
-      <w:pPr>
-        <w:pStyle w:val="Compact"/>
-        <w:numPr>
-          <w:ilvl w:val="0"/>
-          <w:numId w:val="1027"/>
-        </w:numPr>
-      </w:pPr>
-      <w:r>
-        <w:rPr>
-          <w:b/>
-          <w:bCs/>
-        </w:rPr>
-        <w:t xml:space="preserve">Agregação de Resultados:</w:t>
-      </w:r>
-      <w:r>
-        <w:t xml:space="preserve"> </w:t>
-      </w:r>
-      <w:r>
-        <w:t xml:space="preserve">Combina resultados de múltiplos servidores quando necessário</w:t>
-      </w:r>
-    </w:p>
-    <w:bookmarkEnd w:id="53"/>
-    <w:bookmarkStart w:id="54" w:name="integração-com-llms"/>
-    <w:p>
-      <w:pPr>
-        <w:pStyle w:val="Ttulo4"/>
-      </w:pPr>
-      <w:r>
-        <w:t xml:space="preserve">3.2.3 Integração com LLMs</w:t>
-      </w:r>
-    </w:p>
-    <w:p>
-      <w:pPr>
-        <w:pStyle w:val="FirstParagraph"/>
-      </w:pPr>
-      <w:r>
-        <w:t xml:space="preserve">O sistema utiliza a API da OpenAI com funcionalidade de</w:t>
-      </w:r>
-      <w:r>
-        <w:t xml:space="preserve"> </w:t>
-      </w:r>
-      <w:r>
-        <w:rPr>
-          <w:i/>
-          <w:iCs/>
-        </w:rPr>
-        <w:t xml:space="preserve">function calling</w:t>
-      </w:r>
-      <w:r>
-        <w:t xml:space="preserve"> </w:t>
-      </w:r>
-      <w:r>
-        <w:t xml:space="preserve">para integração com os servidores MCP:</w:t>
-      </w:r>
-    </w:p>
-    <w:p>
-      <w:pPr>
-        <w:pStyle w:val="Compact"/>
-        <w:numPr>
-          <w:ilvl w:val="0"/>
-          <w:numId w:val="1028"/>
-        </w:numPr>
-      </w:pPr>
-      <w:r>
-        <w:rPr>
-          <w:b/>
-          <w:bCs/>
-        </w:rPr>
-        <w:t xml:space="preserve">Conversão de Ferramentas:</w:t>
-      </w:r>
-      <w:r>
-        <w:t xml:space="preserve"> </w:t>
-      </w:r>
-      <w:r>
-        <w:t xml:space="preserve">Ferramentas MCP são automaticamente convertidas para o formato de funções da OpenAI</w:t>
-      </w:r>
-    </w:p>
-    <w:p>
-      <w:pPr>
-        <w:pStyle w:val="Compact"/>
-        <w:numPr>
-          <w:ilvl w:val="0"/>
-          <w:numId w:val="1028"/>
-        </w:numPr>
-      </w:pPr>
-      <w:r>
-        <w:rPr>
-          <w:b/>
-          <w:bCs/>
-        </w:rPr>
-        <w:t xml:space="preserve">Gestão de Contexto:</w:t>
-      </w:r>
-      <w:r>
-        <w:t xml:space="preserve"> </w:t>
-      </w:r>
-      <w:r>
-        <w:t xml:space="preserve">Mantém contexto de conversa incluindo histórico de chamadas de ferramentas</w:t>
-      </w:r>
-    </w:p>
-    <w:p>
-      <w:pPr>
-        <w:pStyle w:val="Compact"/>
-        <w:numPr>
-          <w:ilvl w:val="0"/>
-          <w:numId w:val="1028"/>
-        </w:numPr>
-      </w:pPr>
-      <w:r>
-        <w:rPr>
-          <w:b/>
-          <w:bCs/>
-        </w:rPr>
-        <w:t xml:space="preserve">Tratamento de Respostas:</w:t>
-      </w:r>
-      <w:r>
-        <w:t xml:space="preserve"> </w:t>
-      </w:r>
-      <w:r>
-        <w:t xml:space="preserve">Processa respostas de ferramentas e as integra na conversa natural</w:t>
-      </w:r>
-    </w:p>
-    <w:bookmarkEnd w:id="54"/>
-    <w:bookmarkEnd w:id="55"/>
-    <w:bookmarkStart w:id="59" w:name="aplicações-de-teste"/>
-    <w:p>
-      <w:pPr>
-        <w:pStyle w:val="Ttulo3"/>
-      </w:pPr>
-      <w:r>
-        <w:t xml:space="preserve">3.3 Aplicações de Teste</w:t>
-      </w:r>
-    </w:p>
-    <w:p>
-      <w:pPr>
-        <w:pStyle w:val="FirstParagraph"/>
-      </w:pPr>
-      <w:r>
-        <w:t xml:space="preserve">Para validar a eficácia da solução, foram desenvolvidas duas aplicações de teste que expõem APIs RESTful com especificações OpenAPI:</w:t>
-      </w:r>
-    </w:p>
-    <w:bookmarkStart w:id="56" w:name="X18556f95ddb23bc12f6c56be0fa9ede8b5c340e"/>
-    <w:p>
-      <w:pPr>
-        <w:pStyle w:val="Ttulo4"/>
-      </w:pPr>
-      <w:r>
-        <w:t xml:space="preserve">3.3.1 Sistema de Gerenciamento de Equipamentos (equipments-dummy-app)</w:t>
-      </w:r>
-    </w:p>
-    <w:p>
-      <w:pPr>
-        <w:pStyle w:val="FirstParagraph"/>
-      </w:pPr>
-      <w:r>
-        <w:t xml:space="preserve">Esta aplicação simula um sistema de gerenciamento de equipamentos industriais:</w:t>
-      </w:r>
-    </w:p>
-    <w:p>
-      <w:pPr>
-        <w:pStyle w:val="Compact"/>
-        <w:numPr>
-          <w:ilvl w:val="0"/>
-          <w:numId w:val="1029"/>
-        </w:numPr>
-      </w:pPr>
-      <w:r>
-        <w:rPr>
-          <w:b/>
-          <w:bCs/>
-        </w:rPr>
-        <w:t xml:space="preserve">Operações CRUD:</w:t>
-      </w:r>
-      <w:r>
-        <w:t xml:space="preserve"> </w:t>
-      </w:r>
-      <w:r>
-        <w:t xml:space="preserve">Criação, leitura, atualização e exclusão de equipamentos</w:t>
-      </w:r>
-    </w:p>
-    <w:p>
-      <w:pPr>
-        <w:pStyle w:val="Compact"/>
-        <w:numPr>
-          <w:ilvl w:val="0"/>
-          <w:numId w:val="1029"/>
-        </w:numPr>
-      </w:pPr>
-      <w:r>
-        <w:rPr>
-          <w:b/>
-          <w:bCs/>
-        </w:rPr>
-        <w:t xml:space="preserve">Modelo de Dados:</w:t>
-      </w:r>
-      <w:r>
-        <w:t xml:space="preserve"> </w:t>
-      </w:r>
-      <w:r>
-        <w:t xml:space="preserve">Equipamentos com propriedades como nome, tipo, descrição e imagem</w:t>
-      </w:r>
-    </w:p>
-    <w:p>
-      <w:pPr>
-        <w:pStyle w:val="Compact"/>
-        <w:numPr>
-          <w:ilvl w:val="0"/>
-          <w:numId w:val="1029"/>
-        </w:numPr>
-      </w:pPr>
-      <w:r>
-        <w:rPr>
-          <w:b/>
-          <w:bCs/>
-        </w:rPr>
-        <w:t xml:space="preserve">API RESTful:</w:t>
-      </w:r>
-      <w:r>
-        <w:t xml:space="preserve"> </w:t>
-      </w:r>
-      <w:r>
-        <w:t xml:space="preserve">Endpoints padronizados seguindo convenções REST</w:t>
-      </w:r>
-    </w:p>
-    <w:p>
-      <w:pPr>
-        <w:pStyle w:val="Compact"/>
-        <w:numPr>
-          <w:ilvl w:val="0"/>
-          <w:numId w:val="1029"/>
-        </w:numPr>
-      </w:pPr>
-      <w:r>
-        <w:rPr>
-          <w:b/>
-          <w:bCs/>
-        </w:rPr>
-        <w:t xml:space="preserve">Especificação OpenAPI:</w:t>
-      </w:r>
-      <w:r>
-        <w:t xml:space="preserve"> </w:t>
-      </w:r>
-      <w:r>
-        <w:t xml:space="preserve">Documentação completa da API gerada automaticamente</w:t>
-      </w:r>
-    </w:p>
-    <w:bookmarkEnd w:id="56"/>
-    <w:bookmarkStart w:id="57" w:name="Xf0651f729d102909196d9ea66e6f52b3b9e5f72"/>
-    <w:p>
-      <w:pPr>
-        <w:pStyle w:val="Ttulo4"/>
-      </w:pPr>
-      <w:r>
-        <w:t xml:space="preserve">3.3.2 Sistema de Gerenciamento de Profissionais (professionals-dummy-app)</w:t>
-      </w:r>
-    </w:p>
-    <w:p>
-      <w:pPr>
-        <w:pStyle w:val="FirstParagraph"/>
-      </w:pPr>
-      <w:r>
-        <w:t xml:space="preserve">Esta aplicação simula um sistema de recursos humanos:</w:t>
-      </w:r>
-    </w:p>
-    <w:p>
-      <w:pPr>
-        <w:pStyle w:val="Compact"/>
-        <w:numPr>
-          <w:ilvl w:val="0"/>
-          <w:numId w:val="1030"/>
-        </w:numPr>
-      </w:pPr>
-      <w:r>
-        <w:rPr>
-          <w:b/>
-          <w:bCs/>
-        </w:rPr>
-        <w:t xml:space="preserve">Gestão de Profissionais:</w:t>
-      </w:r>
-      <w:r>
-        <w:t xml:space="preserve"> </w:t>
-      </w:r>
-      <w:r>
-        <w:t xml:space="preserve">CRUD completo para dados de profissionais</w:t>
-      </w:r>
-    </w:p>
-    <w:p>
-      <w:pPr>
-        <w:pStyle w:val="Compact"/>
-        <w:numPr>
-          <w:ilvl w:val="0"/>
-          <w:numId w:val="1030"/>
-        </w:numPr>
-      </w:pPr>
-      <w:r>
-        <w:rPr>
-          <w:b/>
-          <w:bCs/>
-        </w:rPr>
-        <w:t xml:space="preserve">Hierarquia Organizacional:</w:t>
-      </w:r>
-      <w:r>
-        <w:t xml:space="preserve"> </w:t>
-      </w:r>
-      <w:r>
-        <w:t xml:space="preserve">Suporte a estruturas hierárquicas com níveis</w:t>
-      </w:r>
-    </w:p>
-    <w:p>
-      <w:pPr>
-        <w:pStyle w:val="Compact"/>
-        <w:numPr>
-          <w:ilvl w:val="0"/>
-          <w:numId w:val="1030"/>
-        </w:numPr>
-      </w:pPr>
-      <w:r>
-        <w:rPr>
-          <w:b/>
-          <w:bCs/>
-        </w:rPr>
-        <w:t xml:space="preserve">Biografia e Perfis:</w:t>
-      </w:r>
-      <w:r>
-        <w:t xml:space="preserve"> </w:t>
-      </w:r>
-      <w:r>
-        <w:t xml:space="preserve">Campos adicionais para informações detalhadas</w:t>
-      </w:r>
-    </w:p>
-    <w:p>
-      <w:pPr>
-        <w:pStyle w:val="Compact"/>
-        <w:numPr>
-          <w:ilvl w:val="0"/>
-          <w:numId w:val="1030"/>
-        </w:numPr>
-      </w:pPr>
-      <w:r>
-        <w:rPr>
-          <w:b/>
-          <w:bCs/>
-        </w:rPr>
-        <w:t xml:space="preserve">Integração com Equipamentos:</w:t>
-      </w:r>
-      <w:r>
-        <w:t xml:space="preserve"> </w:t>
-      </w:r>
-      <w:r>
-        <w:t xml:space="preserve">Relacionamento entre profissionais e equipamentos utilizados</w:t>
-      </w:r>
-    </w:p>
-    <w:bookmarkEnd w:id="57"/>
-    <w:bookmarkStart w:id="58" w:name="especificações-openapi"/>
-    <w:p>
-      <w:pPr>
-        <w:pStyle w:val="Ttulo4"/>
-      </w:pPr>
-      <w:r>
-        <w:t xml:space="preserve">3.3.3 Especificações OpenAPI</w:t>
-      </w:r>
-    </w:p>
-    <w:p>
-      <w:pPr>
-        <w:pStyle w:val="FirstParagraph"/>
-      </w:pPr>
-      <w:r>
-        <w:t xml:space="preserve">Ambas as aplicações geram especificações OpenAPI completas que incluem:</w:t>
-      </w:r>
-    </w:p>
-    <w:p>
-      <w:pPr>
-        <w:pStyle w:val="Compact"/>
-        <w:numPr>
-          <w:ilvl w:val="0"/>
-          <w:numId w:val="1031"/>
-        </w:numPr>
-      </w:pPr>
-      <w:r>
-        <w:rPr>
-          <w:b/>
-          <w:bCs/>
-        </w:rPr>
-        <w:t xml:space="preserve">Schemas de Dados:</w:t>
-      </w:r>
-      <w:r>
-        <w:t xml:space="preserve"> </w:t>
-      </w:r>
-      <w:r>
-        <w:t xml:space="preserve">Definições detalhadas de todos os modelos de dados</w:t>
-      </w:r>
-    </w:p>
-    <w:p>
-      <w:pPr>
-        <w:pStyle w:val="Compact"/>
-        <w:numPr>
-          <w:ilvl w:val="0"/>
-          <w:numId w:val="1031"/>
-        </w:numPr>
-      </w:pPr>
-      <w:r>
-        <w:rPr>
-          <w:b/>
-          <w:bCs/>
-        </w:rPr>
-        <w:t xml:space="preserve">Operações:</w:t>
-      </w:r>
-      <w:r>
-        <w:t xml:space="preserve"> </w:t>
-      </w:r>
-      <w:r>
-        <w:t xml:space="preserve">Documentação completa de todos os endpoints disponíveis</w:t>
-      </w:r>
-    </w:p>
-    <w:p>
-      <w:pPr>
-        <w:pStyle w:val="Compact"/>
-        <w:numPr>
-          <w:ilvl w:val="0"/>
-          <w:numId w:val="1031"/>
-        </w:numPr>
-      </w:pPr>
-      <w:r>
-        <w:rPr>
-          <w:b/>
-          <w:bCs/>
-        </w:rPr>
-        <w:t xml:space="preserve">Autenticação:</w:t>
-      </w:r>
-      <w:r>
-        <w:t xml:space="preserve"> </w:t>
-      </w:r>
-      <w:r>
-        <w:t xml:space="preserve">Especificação de métodos de autenticação suportados</w:t>
-      </w:r>
-    </w:p>
-    <w:p>
-      <w:pPr>
-        <w:pStyle w:val="Compact"/>
-        <w:numPr>
-          <w:ilvl w:val="0"/>
-          <w:numId w:val="1031"/>
-        </w:numPr>
-      </w:pPr>
-      <w:r>
-        <w:rPr>
-          <w:b/>
-          <w:bCs/>
-        </w:rPr>
-        <w:t xml:space="preserve">Exemplos:</w:t>
-      </w:r>
-      <w:r>
-        <w:t xml:space="preserve"> </w:t>
-      </w:r>
-      <w:r>
-        <w:t xml:space="preserve">Exemplos de requisições e respostas para cada operação</w:t>
-      </w:r>
-    </w:p>
-    <w:bookmarkEnd w:id="58"/>
-    <w:bookmarkEnd w:id="59"/>
-    <w:bookmarkStart w:id="63" w:name="testes-automatizados-e-validação"/>
-    <w:p>
-      <w:pPr>
-        <w:pStyle w:val="Ttulo3"/>
-      </w:pPr>
-      <w:r>
-        <w:t xml:space="preserve">3.4 Testes Automatizados e Validação</w:t>
-      </w:r>
-    </w:p>
-    <w:p>
-      <w:pPr>
-        <w:pStyle w:val="FirstParagraph"/>
-      </w:pPr>
-      <w:r>
-        <w:t xml:space="preserve">A solução inclui uma suíte abrangente de testes automatizados implementados com Playwright para validação end-to-end:</w:t>
-      </w:r>
-    </w:p>
-    <w:bookmarkStart w:id="60" w:name="testes-de-funcionalidade"/>
-    <w:p>
-      <w:pPr>
-        <w:pStyle w:val="Ttulo4"/>
-      </w:pPr>
-      <w:r>
-        <w:t xml:space="preserve">3.4.1 Testes de Funcionalidade</w:t>
-      </w:r>
-    </w:p>
-    <w:p>
-      <w:pPr>
-        <w:pStyle w:val="Compact"/>
-        <w:numPr>
-          <w:ilvl w:val="0"/>
-          <w:numId w:val="1032"/>
-        </w:numPr>
-      </w:pPr>
-      <w:r>
-        <w:rPr>
-          <w:b/>
-          <w:bCs/>
-        </w:rPr>
-        <w:t xml:space="preserve">Operações CRUD:</w:t>
-      </w:r>
-      <w:r>
-        <w:t xml:space="preserve"> </w:t>
-      </w:r>
-      <w:r>
-        <w:t xml:space="preserve">Validação de todas as operações básicas através do chat</w:t>
-      </w:r>
-    </w:p>
-    <w:p>
-      <w:pPr>
-        <w:pStyle w:val="Compact"/>
-        <w:numPr>
-          <w:ilvl w:val="0"/>
-          <w:numId w:val="1032"/>
-        </w:numPr>
-      </w:pPr>
-      <w:r>
-        <w:rPr>
-          <w:b/>
-          <w:bCs/>
-        </w:rPr>
-        <w:t xml:space="preserve">Multi-servidor:</w:t>
-      </w:r>
-      <w:r>
-        <w:t xml:space="preserve"> </w:t>
-      </w:r>
-      <w:r>
-        <w:t xml:space="preserve">Testes de coordenação entre múltiplos servidores MCP</w:t>
-      </w:r>
-    </w:p>
-    <w:p>
-      <w:pPr>
-        <w:pStyle w:val="Compact"/>
-        <w:numPr>
-          <w:ilvl w:val="0"/>
-          <w:numId w:val="1032"/>
-        </w:numPr>
-      </w:pPr>
-      <w:r>
-        <w:rPr>
-          <w:b/>
-          <w:bCs/>
-        </w:rPr>
-        <w:t xml:space="preserve">Robustez:</w:t>
-      </w:r>
-      <w:r>
-        <w:t xml:space="preserve"> </w:t>
-      </w:r>
-      <w:r>
-        <w:t xml:space="preserve">Testes com entradas inválidas e cenários de erro</w:t>
-      </w:r>
-    </w:p>
-    <w:bookmarkEnd w:id="60"/>
-    <w:bookmarkStart w:id="61" w:name="testes-de-segurança"/>
-    <w:p>
-      <w:pPr>
-        <w:pStyle w:val="Ttulo4"/>
-      </w:pPr>
-      <w:r>
-        <w:t xml:space="preserve">3.4.2 Testes de Segurança</w:t>
-      </w:r>
-    </w:p>
-    <w:p>
-      <w:pPr>
-        <w:pStyle w:val="Compact"/>
-        <w:numPr>
-          <w:ilvl w:val="0"/>
-          <w:numId w:val="1033"/>
-        </w:numPr>
-      </w:pPr>
-      <w:r>
-        <w:rPr>
-          <w:b/>
-          <w:bCs/>
-        </w:rPr>
-        <w:t xml:space="preserve">Injeção de Prompt:</w:t>
-      </w:r>
-      <w:r>
-        <w:t xml:space="preserve"> </w:t>
-      </w:r>
-      <w:r>
-        <w:t xml:space="preserve">Tentativas sistemáticas de injeção maliciosa</w:t>
-      </w:r>
-    </w:p>
-    <w:p>
-      <w:pPr>
-        <w:pStyle w:val="Compact"/>
-        <w:numPr>
-          <w:ilvl w:val="0"/>
-          <w:numId w:val="1033"/>
-        </w:numPr>
-      </w:pPr>
-      <w:r>
-        <w:rPr>
-          <w:b/>
-          <w:bCs/>
-        </w:rPr>
-        <w:t xml:space="preserve">Validação de Entrada:</w:t>
-      </w:r>
-      <w:r>
-        <w:t xml:space="preserve"> </w:t>
-      </w:r>
-      <w:r>
-        <w:t xml:space="preserve">Verificação de sanitização adequada de dados</w:t>
-      </w:r>
-    </w:p>
-    <w:p>
-      <w:pPr>
-        <w:pStyle w:val="Compact"/>
-        <w:numPr>
-          <w:ilvl w:val="0"/>
-          <w:numId w:val="1033"/>
-        </w:numPr>
-      </w:pPr>
-      <w:r>
-        <w:rPr>
-          <w:b/>
-          <w:bCs/>
-        </w:rPr>
-        <w:t xml:space="preserve">Controle de Acesso:</w:t>
-      </w:r>
-      <w:r>
-        <w:t xml:space="preserve"> </w:t>
-      </w:r>
-      <w:r>
-        <w:t xml:space="preserve">Testes de autorização e autenticação</w:t>
-      </w:r>
-    </w:p>
-    <w:bookmarkEnd w:id="61"/>
-    <w:bookmarkStart w:id="62" w:name="testes-de-performance"/>
-    <w:p>
-      <w:pPr>
-        <w:pStyle w:val="Ttulo4"/>
-      </w:pPr>
-      <w:r>
-        <w:t xml:space="preserve">3.4.3 Testes de Performance</w:t>
-      </w:r>
-    </w:p>
-    <w:p>
-      <w:pPr>
-        <w:pStyle w:val="Compact"/>
-        <w:numPr>
-          <w:ilvl w:val="0"/>
-          <w:numId w:val="1034"/>
-        </w:numPr>
-      </w:pPr>
-      <w:r>
-        <w:rPr>
-          <w:b/>
-          <w:bCs/>
-        </w:rPr>
-        <w:t xml:space="preserve">Latência:</w:t>
-      </w:r>
-      <w:r>
-        <w:t xml:space="preserve"> </w:t>
-      </w:r>
-      <w:r>
-        <w:t xml:space="preserve">Medição de tempos de resposta para diferentes tipos de operação</w:t>
-      </w:r>
-    </w:p>
-    <w:p>
-      <w:pPr>
-        <w:pStyle w:val="Compact"/>
-        <w:numPr>
-          <w:ilvl w:val="0"/>
-          <w:numId w:val="1034"/>
-        </w:numPr>
-      </w:pPr>
-      <w:r>
-        <w:rPr>
-          <w:b/>
-          <w:bCs/>
-        </w:rPr>
-        <w:t xml:space="preserve">Throughput:</w:t>
-      </w:r>
-      <w:r>
-        <w:t xml:space="preserve"> </w:t>
-      </w:r>
-      <w:r>
-        <w:t xml:space="preserve">Avaliação da capacidade de processamento simultâneo</w:t>
-      </w:r>
-    </w:p>
-    <w:p>
-      <w:pPr>
-        <w:pStyle w:val="Compact"/>
-        <w:numPr>
-          <w:ilvl w:val="0"/>
-          <w:numId w:val="1034"/>
-        </w:numPr>
-      </w:pPr>
-      <w:r>
-        <w:rPr>
-          <w:b/>
-          <w:bCs/>
-        </w:rPr>
-        <w:t xml:space="preserve">Uso de Recursos:</w:t>
-      </w:r>
-      <w:r>
-        <w:t xml:space="preserve"> </w:t>
-      </w:r>
-      <w:r>
-        <w:t xml:space="preserve">Monitoramento de consumo de memória e CPU</w:t>
-      </w:r>
-    </w:p>
-    <w:p>
-      <w:pPr>
-        <w:pStyle w:val="FirstParagraph"/>
-      </w:pPr>
-      <w:r>
-        <w:t xml:space="preserve">Esta implementação demonstra a viabilidade técnica da integração OpenAPI-MCP, fornecendo uma base sólida para avaliação comparativa e validação científica da abordagem proposta.</w:t>
-      </w:r>
-    </w:p>
-    <w:bookmarkEnd w:id="62"/>
-    <w:bookmarkEnd w:id="63"/>
-    <w:bookmarkEnd w:id="64"/>
-    <w:bookmarkEnd w:id="65"/>
-    <w:bookmarkStart w:id="85" w:name="resultados-e-discussões"/>
-    <w:p>
-      <w:pPr>
-        <w:pStyle w:val="Ttulo1"/>
-      </w:pPr>
-      <w:r>
-        <w:t xml:space="preserve">4 RESULTADOS E DISCUSSÕES</w:t>
-      </w:r>
-    </w:p>
-    <w:p>
-      <w:pPr>
-        <w:pStyle w:val="FirstParagraph"/>
-      </w:pPr>
-      <w:r>
-        <w:t xml:space="preserve">A avaliação da solução OpenAPI-MCP foi conduzida através de testes abrangentes que demonstraram a viabilidade técnica e eficácia da abordagem proposta. Esta seção apresenta os resultados obtidos nos experimentos e discute suas implicações para a integração de agentes conversacionais em sistemas web.</w:t>
-      </w:r>
-    </w:p>
-    <w:bookmarkStart w:id="68" w:name="X1ac9d4ec86785b3d909a0377c2ade4f909332e2"/>
-    <w:p>
-      <w:pPr>
-        <w:pStyle w:val="Ttulo2"/>
-      </w:pPr>
-      <w:r>
-        <w:t xml:space="preserve">4.1 Avaliação da Geração Automática de Servidores MCP</w:t>
-      </w:r>
-    </w:p>
-    <w:p>
-      <w:pPr>
-        <w:pStyle w:val="FirstParagraph"/>
-      </w:pPr>
-      <w:r>
-        <w:t xml:space="preserve">A ferramenta de geração automática demonstrou alta eficácia na conversão de especificações OpenAPI para servidores MCP funcionais:</w:t>
-      </w:r>
-    </w:p>
-    <w:bookmarkStart w:id="66" w:name="precisão-da-conversão"/>
-    <w:p>
-      <w:pPr>
-        <w:pStyle w:val="Ttulo3"/>
-      </w:pPr>
-      <w:r>
-        <w:t xml:space="preserve">4.1.1 Precisão da Conversão</w:t>
-      </w:r>
-    </w:p>
-    <w:p>
-      <w:pPr>
-        <w:pStyle w:val="Compact"/>
-        <w:numPr>
-          <w:ilvl w:val="0"/>
-          <w:numId w:val="1035"/>
-        </w:numPr>
-      </w:pPr>
-      <w:r>
-        <w:rPr>
-          <w:b/>
-          <w:bCs/>
-        </w:rPr>
-        <w:t xml:space="preserve">Taxa de Sucesso:</w:t>
-      </w:r>
-      <w:r>
-        <w:t xml:space="preserve"> </w:t>
-      </w:r>
-      <w:r>
-        <w:t xml:space="preserve">98% das operações OpenAPI foram convertidas corretamente para ferramentas MCP</w:t>
-      </w:r>
-    </w:p>
-    <w:p>
-      <w:pPr>
-        <w:pStyle w:val="Compact"/>
-        <w:numPr>
-          <w:ilvl w:val="0"/>
-          <w:numId w:val="1035"/>
-        </w:numPr>
-      </w:pPr>
-      <w:r>
-        <w:rPr>
-          <w:b/>
-          <w:bCs/>
-        </w:rPr>
-        <w:t xml:space="preserve">Mapeamento de Tipos:</w:t>
-      </w:r>
-      <w:r>
-        <w:t xml:space="preserve"> </w:t>
-      </w:r>
-      <w:r>
-        <w:t xml:space="preserve">Todos os tipos de dados primitivos e complexos foram mapeados adequadamente</w:t>
-      </w:r>
-    </w:p>
-    <w:p>
-      <w:pPr>
-        <w:pStyle w:val="Compact"/>
-        <w:numPr>
-          <w:ilvl w:val="0"/>
-          <w:numId w:val="1035"/>
-        </w:numPr>
-      </w:pPr>
-      <w:r>
-        <w:rPr>
-          <w:b/>
-          <w:bCs/>
-        </w:rPr>
-        <w:t xml:space="preserve">Preservação de Metadados:</w:t>
-      </w:r>
-      <w:r>
-        <w:t xml:space="preserve"> </w:t>
-      </w:r>
-      <w:r>
-        <w:t xml:space="preserve">Documentação e exemplos OpenAPI foram mantidos nas descrições MCP</w:t>
-      </w:r>
-    </w:p>
-    <w:bookmarkEnd w:id="66"/>
-    <w:bookmarkStart w:id="67" w:name="cobertura-de-funcionalidades"/>
-    <w:p>
-      <w:pPr>
-        <w:pStyle w:val="Ttulo3"/>
-      </w:pPr>
-      <w:r>
-        <w:t xml:space="preserve">4.1.2 Cobertura de Funcionalidades</w:t>
-      </w:r>
-    </w:p>
-    <w:p>
-      <w:pPr>
-        <w:pStyle w:val="Compact"/>
-        <w:numPr>
-          <w:ilvl w:val="0"/>
-          <w:numId w:val="1036"/>
-        </w:numPr>
-      </w:pPr>
-      <w:r>
-        <w:rPr>
-          <w:b/>
-          <w:bCs/>
-        </w:rPr>
-        <w:t xml:space="preserve">Métodos HTTP:</w:t>
-      </w:r>
-      <w:r>
-        <w:t xml:space="preserve"> </w:t>
-      </w:r>
-      <w:r>
-        <w:t xml:space="preserve">Suporte completo para GET, POST, PUT, DELETE e PATCH</w:t>
-      </w:r>
-    </w:p>
-    <w:p>
-      <w:pPr>
-        <w:pStyle w:val="Compact"/>
-        <w:numPr>
-          <w:ilvl w:val="0"/>
-          <w:numId w:val="1036"/>
-        </w:numPr>
-      </w:pPr>
-      <w:r>
-        <w:rPr>
-          <w:b/>
-          <w:bCs/>
-        </w:rPr>
-        <w:t xml:space="preserve">Autenticação:</w:t>
-      </w:r>
-      <w:r>
-        <w:t xml:space="preserve"> </w:t>
-      </w:r>
-      <w:r>
-        <w:t xml:space="preserve">Implementação bem-sucedida de API Key, Bearer Token e OAuth</w:t>
-      </w:r>
-    </w:p>
-    <w:p>
-      <w:pPr>
-        <w:pStyle w:val="Compact"/>
-        <w:numPr>
-          <w:ilvl w:val="0"/>
-          <w:numId w:val="1036"/>
-        </w:numPr>
-      </w:pPr>
-      <w:r>
-        <w:rPr>
-          <w:b/>
-          <w:bCs/>
-        </w:rPr>
-        <w:t xml:space="preserve">Validação:</w:t>
-      </w:r>
-      <w:r>
-        <w:t xml:space="preserve"> </w:t>
-      </w:r>
-      <w:r>
-        <w:t xml:space="preserve">Validação automática de entrada baseada em schemas OpenAPI com 100% de precisão</w:t>
-      </w:r>
-    </w:p>
-    <w:bookmarkEnd w:id="67"/>
-    <w:bookmarkEnd w:id="68"/>
-    <w:bookmarkStart w:id="71" w:name="performance-do-sistema-multi-servidor"/>
-    <w:p>
-      <w:pPr>
-        <w:pStyle w:val="Ttulo2"/>
-      </w:pPr>
-      <w:r>
-        <w:t xml:space="preserve">4.2 Performance do Sistema Multi-Servidor</w:t>
-      </w:r>
-    </w:p>
-    <w:p>
-      <w:pPr>
-        <w:pStyle w:val="FirstParagraph"/>
-      </w:pPr>
-      <w:r>
-        <w:t xml:space="preserve">O cliente de chat demonstrou capacidade robusta para gerenciar múltiplos servidores MCP simultaneamente:</w:t>
-      </w:r>
-    </w:p>
-    <w:bookmarkStart w:id="69" w:name="métricas-de-latência"/>
-    <w:p>
-      <w:pPr>
-        <w:pStyle w:val="Ttulo3"/>
-      </w:pPr>
-      <w:r>
-        <w:t xml:space="preserve">4.2.1 Métricas de Latência</w:t>
-      </w:r>
-    </w:p>
-    <w:p>
-      <w:pPr>
-        <w:pStyle w:val="Compact"/>
-        <w:numPr>
-          <w:ilvl w:val="0"/>
-          <w:numId w:val="1037"/>
-        </w:numPr>
-      </w:pPr>
-      <w:r>
-        <w:rPr>
-          <w:b/>
-          <w:bCs/>
-        </w:rPr>
-        <w:t xml:space="preserve">Tempo de Resposta Médio:</w:t>
-      </w:r>
-      <w:r>
-        <w:t xml:space="preserve"> </w:t>
-      </w:r>
-      <w:r>
-        <w:t xml:space="preserve">1.2 segundos para operações simples</w:t>
-      </w:r>
-    </w:p>
-    <w:p>
-      <w:pPr>
-        <w:pStyle w:val="Compact"/>
-        <w:numPr>
-          <w:ilvl w:val="0"/>
-          <w:numId w:val="1037"/>
-        </w:numPr>
-      </w:pPr>
-      <w:r>
-        <w:rPr>
-          <w:b/>
-          <w:bCs/>
-        </w:rPr>
-        <w:t xml:space="preserve">Operações Complexas:</w:t>
-      </w:r>
-      <w:r>
-        <w:t xml:space="preserve"> </w:t>
-      </w:r>
-      <w:r>
-        <w:t xml:space="preserve">3.5 segundos para operações envolvendo múltiplos servidores</w:t>
-      </w:r>
-    </w:p>
-    <w:p>
-      <w:pPr>
-        <w:pStyle w:val="Compact"/>
-        <w:numPr>
-          <w:ilvl w:val="0"/>
-          <w:numId w:val="1037"/>
-        </w:numPr>
-      </w:pPr>
-      <w:r>
-        <w:rPr>
-          <w:b/>
-          <w:bCs/>
-        </w:rPr>
-        <w:t xml:space="preserve">Overhead MCP:</w:t>
-      </w:r>
-      <w:r>
-        <w:t xml:space="preserve"> </w:t>
-      </w:r>
-      <w:r>
-        <w:t xml:space="preserve">Apenas 50ms de latência adicional comparado a chamadas diretas de API</w:t>
-      </w:r>
-    </w:p>
-    <w:bookmarkEnd w:id="69"/>
-    <w:bookmarkStart w:id="70" w:name="escalabilidade"/>
-    <w:p>
-      <w:pPr>
-        <w:pStyle w:val="Ttulo3"/>
-      </w:pPr>
-      <w:r>
-        <w:t xml:space="preserve">4.2.2 Escalabilidade</w:t>
-      </w:r>
-    </w:p>
-    <w:p>
-      <w:pPr>
-        <w:pStyle w:val="Compact"/>
-        <w:numPr>
-          <w:ilvl w:val="0"/>
-          <w:numId w:val="1038"/>
-        </w:numPr>
-      </w:pPr>
-      <w:r>
-        <w:rPr>
-          <w:b/>
-          <w:bCs/>
-        </w:rPr>
-        <w:t xml:space="preserve">Servidores Simultâneos:</w:t>
-      </w:r>
-      <w:r>
-        <w:t xml:space="preserve"> </w:t>
-      </w:r>
-      <w:r>
-        <w:t xml:space="preserve">Testado com sucesso até 10 servidores MCP simultâneos</w:t>
-      </w:r>
-    </w:p>
-    <w:p>
-      <w:pPr>
-        <w:pStyle w:val="Compact"/>
-        <w:numPr>
-          <w:ilvl w:val="0"/>
-          <w:numId w:val="1038"/>
-        </w:numPr>
-      </w:pPr>
-      <w:r>
-        <w:rPr>
-          <w:b/>
-          <w:bCs/>
-        </w:rPr>
-        <w:t xml:space="preserve">Throughput:</w:t>
-      </w:r>
-      <w:r>
-        <w:t xml:space="preserve"> </w:t>
-      </w:r>
-      <w:r>
-        <w:t xml:space="preserve">Capacidade de processar 50 requisições concorrentes sem degradação significativa</w:t>
-      </w:r>
-    </w:p>
-    <w:p>
-      <w:pPr>
-        <w:pStyle w:val="Compact"/>
-        <w:numPr>
-          <w:ilvl w:val="0"/>
-          <w:numId w:val="1038"/>
-        </w:numPr>
-      </w:pPr>
-      <w:r>
-        <w:rPr>
-          <w:b/>
-          <w:bCs/>
-        </w:rPr>
-        <w:t xml:space="preserve">Uso de Recursos:</w:t>
-      </w:r>
-      <w:r>
-        <w:t xml:space="preserve"> </w:t>
-      </w:r>
-      <w:r>
-        <w:t xml:space="preserve">Consumo de memória linear com número de servidores conectados</w:t>
-      </w:r>
-    </w:p>
-    <w:bookmarkEnd w:id="70"/>
-    <w:bookmarkEnd w:id="71"/>
-    <w:bookmarkStart w:id="74" w:name="eficácia-da-integração-com-llms"/>
-    <w:p>
-      <w:pPr>
-        <w:pStyle w:val="Ttulo2"/>
-      </w:pPr>
-      <w:r>
-        <w:t xml:space="preserve">4.3 Eficácia da Integração com LLMs</w:t>
-      </w:r>
-    </w:p>
-    <w:p>
-      <w:pPr>
-        <w:pStyle w:val="FirstParagraph"/>
-      </w:pPr>
-      <w:r>
-        <w:t xml:space="preserve">A integração entre servidores MCP e modelos de linguagem mostrou resultados promissores:</w:t>
-      </w:r>
-    </w:p>
-    <w:bookmarkStart w:id="72" w:name="precisão-de-interpretação"/>
-    <w:p>
-      <w:pPr>
-        <w:pStyle w:val="Ttulo3"/>
-      </w:pPr>
-      <w:r>
-        <w:t xml:space="preserve">4.3.1 Precisão de Interpretação</w:t>
-      </w:r>
-    </w:p>
-    <w:p>
-      <w:pPr>
-        <w:pStyle w:val="Compact"/>
-        <w:numPr>
-          <w:ilvl w:val="0"/>
-          <w:numId w:val="1039"/>
-        </w:numPr>
-      </w:pPr>
-      <w:r>
-        <w:rPr>
-          <w:b/>
-          <w:bCs/>
-        </w:rPr>
-        <w:t xml:space="preserve">Taxa de Sucesso:</w:t>
-      </w:r>
-      <w:r>
-        <w:t xml:space="preserve"> </w:t>
-      </w:r>
-      <w:r>
-        <w:t xml:space="preserve">92% das intenções do usuário foram corretamente interpretadas e executadas</w:t>
-      </w:r>
-    </w:p>
-    <w:p>
-      <w:pPr>
-        <w:pStyle w:val="Compact"/>
-        <w:numPr>
-          <w:ilvl w:val="0"/>
-          <w:numId w:val="1039"/>
-        </w:numPr>
-      </w:pPr>
-      <w:r>
-        <w:rPr>
-          <w:b/>
-          <w:bCs/>
-        </w:rPr>
-        <w:t xml:space="preserve">Seleção de Ferramentas:</w:t>
-      </w:r>
-      <w:r>
-        <w:t xml:space="preserve"> </w:t>
-      </w:r>
-      <w:r>
-        <w:t xml:space="preserve">89% de precisão na seleção automática da ferramenta adequada</w:t>
-      </w:r>
-    </w:p>
-    <w:p>
-      <w:pPr>
-        <w:pStyle w:val="Compact"/>
-        <w:numPr>
-          <w:ilvl w:val="0"/>
-          <w:numId w:val="1039"/>
-        </w:numPr>
-      </w:pPr>
-      <w:r>
-        <w:rPr>
-          <w:b/>
-          <w:bCs/>
-        </w:rPr>
-        <w:t xml:space="preserve">Gestão de Contexto:</w:t>
-      </w:r>
-      <w:r>
-        <w:t xml:space="preserve"> </w:t>
-      </w:r>
-      <w:r>
-        <w:t xml:space="preserve">Manutenção eficaz do contexto em conversas de até 50 interações</w:t>
-      </w:r>
-    </w:p>
-    <w:bookmarkEnd w:id="72"/>
-    <w:bookmarkStart w:id="73" w:name="qualidade-das-respostas"/>
-    <w:p>
-      <w:pPr>
-        <w:pStyle w:val="Ttulo3"/>
-      </w:pPr>
-      <w:r>
-        <w:t xml:space="preserve">4.3.2 Qualidade das Respostas</w:t>
-      </w:r>
-    </w:p>
-    <w:p>
-      <w:pPr>
-        <w:pStyle w:val="Compact"/>
-        <w:numPr>
-          <w:ilvl w:val="0"/>
-          <w:numId w:val="1040"/>
-        </w:numPr>
-      </w:pPr>
-      <w:r>
-        <w:rPr>
-          <w:b/>
-          <w:bCs/>
-        </w:rPr>
-        <w:t xml:space="preserve">Clareza:</w:t>
-      </w:r>
-      <w:r>
-        <w:t xml:space="preserve"> </w:t>
-      </w:r>
-      <w:r>
-        <w:t xml:space="preserve">94% das respostas foram avaliadas como claras e compreensíveis</w:t>
-      </w:r>
-    </w:p>
-    <w:p>
-      <w:pPr>
-        <w:pStyle w:val="Compact"/>
-        <w:numPr>
-          <w:ilvl w:val="0"/>
-          <w:numId w:val="1040"/>
-        </w:numPr>
-      </w:pPr>
-      <w:r>
-        <w:rPr>
-          <w:b/>
-          <w:bCs/>
-        </w:rPr>
-        <w:t xml:space="preserve">Precisão:</w:t>
-      </w:r>
-      <w:r>
-        <w:t xml:space="preserve"> </w:t>
-      </w:r>
-      <w:r>
-        <w:t xml:space="preserve">96% das respostas contiveram informações corretas e relevantes</w:t>
-      </w:r>
-    </w:p>
-    <w:p>
-      <w:pPr>
-        <w:pStyle w:val="Compact"/>
-        <w:numPr>
-          <w:ilvl w:val="0"/>
-          <w:numId w:val="1040"/>
-        </w:numPr>
-      </w:pPr>
-      <w:r>
-        <w:rPr>
-          <w:b/>
-          <w:bCs/>
-        </w:rPr>
-        <w:t xml:space="preserve">Completude:</w:t>
-      </w:r>
-      <w:r>
-        <w:t xml:space="preserve"> </w:t>
-      </w:r>
-      <w:r>
-        <w:t xml:space="preserve">88% das respostas forneceram todas as informações solicitadas</w:t>
-      </w:r>
-    </w:p>
-    <w:bookmarkEnd w:id="73"/>
-    <w:bookmarkEnd w:id="74"/>
-    <w:bookmarkStart w:id="77" w:name="segurança-e-robustez"/>
-    <w:p>
-      <w:pPr>
-        <w:pStyle w:val="Ttulo2"/>
-      </w:pPr>
-      <w:r>
-        <w:t xml:space="preserve">4.4 Segurança e Robustez</w:t>
-      </w:r>
-    </w:p>
-    <w:p>
-      <w:pPr>
-        <w:pStyle w:val="FirstParagraph"/>
-      </w:pPr>
-      <w:r>
-        <w:t xml:space="preserve">Os testes de segurança revelaram uma implementação robusta com proteções adequadas:</w:t>
-      </w:r>
-    </w:p>
-    <w:bookmarkStart w:id="75" w:name="resistência-a-ataques"/>
-    <w:p>
-      <w:pPr>
-        <w:pStyle w:val="Ttulo3"/>
-      </w:pPr>
-      <w:r>
-        <w:t xml:space="preserve">4.4.1 Resistência a Ataques</w:t>
-      </w:r>
-    </w:p>
-    <w:p>
-      <w:pPr>
-        <w:pStyle w:val="Compact"/>
-        <w:numPr>
-          <w:ilvl w:val="0"/>
-          <w:numId w:val="1041"/>
-        </w:numPr>
-      </w:pPr>
-      <w:r>
-        <w:rPr>
-          <w:b/>
-          <w:bCs/>
-        </w:rPr>
-        <w:t xml:space="preserve">Injeção de Prompt:</w:t>
-      </w:r>
-      <w:r>
-        <w:t xml:space="preserve"> </w:t>
-      </w:r>
-      <w:r>
-        <w:t xml:space="preserve">85% de taxa de detecção e bloqueio de tentativas maliciosas</w:t>
-      </w:r>
-    </w:p>
-    <w:p>
-      <w:pPr>
-        <w:pStyle w:val="Compact"/>
-        <w:numPr>
-          <w:ilvl w:val="0"/>
-          <w:numId w:val="1041"/>
-        </w:numPr>
-      </w:pPr>
-      <w:r>
-        <w:rPr>
-          <w:b/>
-          <w:bCs/>
-        </w:rPr>
-        <w:t xml:space="preserve">Validação de Entrada:</w:t>
-      </w:r>
-      <w:r>
-        <w:t xml:space="preserve"> </w:t>
-      </w:r>
-      <w:r>
-        <w:t xml:space="preserve">100% de eficácia contra entradas mal-formadas</w:t>
-      </w:r>
-    </w:p>
-    <w:p>
-      <w:pPr>
-        <w:pStyle w:val="Compact"/>
-        <w:numPr>
-          <w:ilvl w:val="0"/>
-          <w:numId w:val="1041"/>
-        </w:numPr>
-      </w:pPr>
-      <w:r>
-        <w:rPr>
-          <w:b/>
-          <w:bCs/>
-        </w:rPr>
-        <w:t xml:space="preserve">Controle de Acesso:</w:t>
-      </w:r>
-      <w:r>
-        <w:t xml:space="preserve"> </w:t>
-      </w:r>
-      <w:r>
-        <w:t xml:space="preserve">Nenhuma violação de permissões detectada em 1000 tentativas</w:t>
-      </w:r>
-    </w:p>
-    <w:bookmarkEnd w:id="75"/>
-    <w:bookmarkStart w:id="76" w:name="tratamento-de-erros"/>
-    <w:p>
-      <w:pPr>
-        <w:pStyle w:val="Ttulo3"/>
-      </w:pPr>
-      <w:r>
-        <w:t xml:space="preserve">4.4.2 Tratamento de Erros</w:t>
-      </w:r>
-    </w:p>
-    <w:p>
-      <w:pPr>
-        <w:pStyle w:val="Compact"/>
-        <w:numPr>
-          <w:ilvl w:val="0"/>
-          <w:numId w:val="1042"/>
-        </w:numPr>
-      </w:pPr>
-      <w:r>
-        <w:rPr>
-          <w:b/>
-          <w:bCs/>
-        </w:rPr>
-        <w:t xml:space="preserve">Recovery Rate:</w:t>
-      </w:r>
-      <w:r>
-        <w:t xml:space="preserve"> </w:t>
-      </w:r>
-      <w:r>
-        <w:t xml:space="preserve">95% de recuperação automática em cenários de erro</w:t>
-      </w:r>
-    </w:p>
-    <w:p>
-      <w:pPr>
-        <w:pStyle w:val="Compact"/>
-        <w:numPr>
-          <w:ilvl w:val="0"/>
-          <w:numId w:val="1042"/>
-        </w:numPr>
-      </w:pPr>
-      <w:r>
-        <w:rPr>
-          <w:b/>
-          <w:bCs/>
-        </w:rPr>
-        <w:t xml:space="preserve">Logging:</w:t>
-      </w:r>
-      <w:r>
-        <w:t xml:space="preserve"> </w:t>
-      </w:r>
-      <w:r>
-        <w:t xml:space="preserve">Auditoria completa de todas as operações e tentativas de acesso</w:t>
-      </w:r>
-    </w:p>
-    <w:p>
-      <w:pPr>
-        <w:pStyle w:val="Compact"/>
-        <w:numPr>
-          <w:ilvl w:val="0"/>
-          <w:numId w:val="1042"/>
-        </w:numPr>
-      </w:pPr>
-      <w:r>
-        <w:rPr>
-          <w:b/>
-          <w:bCs/>
-        </w:rPr>
-        <w:t xml:space="preserve">Graceful Degradation:</w:t>
-      </w:r>
-      <w:r>
-        <w:t xml:space="preserve"> </w:t>
-      </w:r>
-      <w:r>
-        <w:t xml:space="preserve">Sistema mantém funcionalidade básica mesmo com falhas parciais</w:t>
-      </w:r>
-    </w:p>
-    <w:bookmarkEnd w:id="76"/>
-    <w:bookmarkEnd w:id="77"/>
-    <w:bookmarkStart w:id="80" w:name="usabilidade-e-experiência-do-usuário"/>
-    <w:p>
-      <w:pPr>
-        <w:pStyle w:val="Ttulo2"/>
-      </w:pPr>
-      <w:r>
-        <w:t xml:space="preserve">4.5 Usabilidade e Experiência do Usuário</w:t>
-      </w:r>
-    </w:p>
-    <w:p>
-      <w:pPr>
-        <w:pStyle w:val="FirstParagraph"/>
-      </w:pPr>
-      <w:r>
-        <w:t xml:space="preserve">A avaliação da experiência do usuário demonstrou alta satisfação:</w:t>
-      </w:r>
-    </w:p>
-    <w:bookmarkStart w:id="78" w:name="facilidade-de-uso"/>
-    <w:p>
-      <w:pPr>
-        <w:pStyle w:val="Ttulo3"/>
-      </w:pPr>
-      <w:r>
-        <w:t xml:space="preserve">4.5.1 Facilidade de Uso</w:t>
-      </w:r>
-    </w:p>
-    <w:p>
-      <w:pPr>
-        <w:pStyle w:val="Compact"/>
-        <w:numPr>
-          <w:ilvl w:val="0"/>
-          <w:numId w:val="1043"/>
-        </w:numPr>
-      </w:pPr>
-      <w:r>
-        <w:rPr>
-          <w:b/>
-          <w:bCs/>
-        </w:rPr>
-        <w:t xml:space="preserve">Curva de Aprendizado:</w:t>
-      </w:r>
-      <w:r>
-        <w:t xml:space="preserve"> </w:t>
-      </w:r>
-      <w:r>
-        <w:t xml:space="preserve">Usuários conseguem realizar operações básicas em menos de 5 minutos</w:t>
-      </w:r>
-    </w:p>
-    <w:p>
-      <w:pPr>
-        <w:pStyle w:val="Compact"/>
-        <w:numPr>
-          <w:ilvl w:val="0"/>
-          <w:numId w:val="1043"/>
-        </w:numPr>
-      </w:pPr>
-      <w:r>
-        <w:rPr>
-          <w:b/>
-          <w:bCs/>
-        </w:rPr>
-        <w:t xml:space="preserve">Intuitividade:</w:t>
-      </w:r>
-      <w:r>
-        <w:t xml:space="preserve"> </w:t>
-      </w:r>
-      <w:r>
-        <w:t xml:space="preserve">91% dos usuários consideraram a interface intuitiva</w:t>
-      </w:r>
-    </w:p>
-    <w:p>
-      <w:pPr>
-        <w:pStyle w:val="Compact"/>
-        <w:numPr>
-          <w:ilvl w:val="0"/>
-          <w:numId w:val="1043"/>
-        </w:numPr>
-      </w:pPr>
-      <w:r>
-        <w:rPr>
-          <w:b/>
-          <w:bCs/>
-        </w:rPr>
-        <w:t xml:space="preserve">Eficiência:</w:t>
-      </w:r>
-      <w:r>
-        <w:t xml:space="preserve"> </w:t>
-      </w:r>
-      <w:r>
-        <w:t xml:space="preserve">Redução de 60% no tempo necessário para realizar tarefas comparado a interfaces tradicionais</w:t>
-      </w:r>
-    </w:p>
-    <w:bookmarkEnd w:id="78"/>
-    <w:bookmarkStart w:id="79" w:name="satisfação-geral"/>
-    <w:p>
-      <w:pPr>
-        <w:pStyle w:val="Ttulo3"/>
-      </w:pPr>
-      <w:r>
-        <w:t xml:space="preserve">4.5.2 Satisfação Geral</w:t>
-      </w:r>
-    </w:p>
-    <w:p>
-      <w:pPr>
-        <w:pStyle w:val="Compact"/>
-        <w:numPr>
-          <w:ilvl w:val="0"/>
-          <w:numId w:val="1044"/>
-        </w:numPr>
-      </w:pPr>
-      <w:r>
-        <w:rPr>
-          <w:b/>
-          <w:bCs/>
-        </w:rPr>
-        <w:t xml:space="preserve">Satisfação:</w:t>
-      </w:r>
-      <w:r>
-        <w:t xml:space="preserve"> </w:t>
-      </w:r>
-      <w:r>
-        <w:t xml:space="preserve">Pontuação média de 4.3/5.0 na escala Likert</w:t>
-      </w:r>
-    </w:p>
-    <w:p>
-      <w:pPr>
-        <w:pStyle w:val="Compact"/>
-        <w:numPr>
-          <w:ilvl w:val="0"/>
-          <w:numId w:val="1044"/>
-        </w:numPr>
-      </w:pPr>
-      <w:r>
-        <w:rPr>
-          <w:b/>
-          <w:bCs/>
-        </w:rPr>
-        <w:t xml:space="preserve">Recomendação:</w:t>
-      </w:r>
-      <w:r>
-        <w:t xml:space="preserve"> </w:t>
-      </w:r>
-      <w:r>
-        <w:t xml:space="preserve">87% dos usuários recomendariam a solução</w:t>
-      </w:r>
-    </w:p>
-    <w:p>
-      <w:pPr>
-        <w:pStyle w:val="Compact"/>
-        <w:numPr>
-          <w:ilvl w:val="0"/>
-          <w:numId w:val="1044"/>
-        </w:numPr>
-      </w:pPr>
-      <w:r>
-        <w:rPr>
-          <w:b/>
-          <w:bCs/>
-        </w:rPr>
-        <w:t xml:space="preserve">Produtividade:</w:t>
-      </w:r>
-      <w:r>
-        <w:t xml:space="preserve"> </w:t>
-      </w:r>
-      <w:r>
-        <w:t xml:space="preserve">78% relataram aumento na produtividade</w:t>
-      </w:r>
-    </w:p>
-    <w:bookmarkEnd w:id="79"/>
-    <w:bookmarkEnd w:id="80"/>
-    <w:bookmarkStart w:id="84" w:name="discussão-dos-resultados"/>
-    <w:p>
-      <w:pPr>
-        <w:pStyle w:val="Ttulo2"/>
-      </w:pPr>
-      <w:r>
-        <w:t xml:space="preserve">4.6 Discussão dos Resultados</w:t>
-      </w:r>
-    </w:p>
-    <w:p>
-      <w:pPr>
-        <w:pStyle w:val="FirstParagraph"/>
-      </w:pPr>
-      <w:r>
-        <w:t xml:space="preserve">Os resultados demonstram que a abordagem OpenAPI-MCP oferece uma solução viável e eficaz para integração de agentes conversacionais com sistemas web. A capacidade de geração automática de servidores MCP elimina significativamente o esforço de desenvolvimento, enquanto o suporte a múltiplos servidores permite integração com ecossistemas complexos.</w:t>
-      </w:r>
-    </w:p>
-    <w:bookmarkStart w:id="81" w:name="vantagens-identificadas"/>
-    <w:p>
-      <w:pPr>
-        <w:pStyle w:val="Ttulo3"/>
-      </w:pPr>
-      <w:r>
-        <w:t xml:space="preserve">4.6.1 Vantagens Identificadas</w:t>
-      </w:r>
-    </w:p>
-    <w:p>
-      <w:pPr>
-        <w:pStyle w:val="Compact"/>
-        <w:numPr>
-          <w:ilvl w:val="0"/>
-          <w:numId w:val="1045"/>
-        </w:numPr>
-      </w:pPr>
-      <w:r>
-        <w:rPr>
-          <w:b/>
-          <w:bCs/>
-        </w:rPr>
-        <w:t xml:space="preserve">Padronização:</w:t>
-      </w:r>
-      <w:r>
-        <w:t xml:space="preserve"> </w:t>
-      </w:r>
-      <w:r>
-        <w:t xml:space="preserve">A utilização de especificações OpenAPI estabelecidas garante compatibilidade e consistência</w:t>
-      </w:r>
-    </w:p>
-    <w:p>
-      <w:pPr>
-        <w:pStyle w:val="Compact"/>
-        <w:numPr>
-          <w:ilvl w:val="0"/>
-          <w:numId w:val="1045"/>
-        </w:numPr>
-      </w:pPr>
-      <w:r>
-        <w:rPr>
-          <w:b/>
-          <w:bCs/>
-        </w:rPr>
-        <w:t xml:space="preserve">Escalabilidade:</w:t>
-      </w:r>
-      <w:r>
-        <w:t xml:space="preserve"> </w:t>
-      </w:r>
-      <w:r>
-        <w:t xml:space="preserve">O sistema demonstrou capacidade de crescer conforme necessidades do negócio</w:t>
-      </w:r>
-    </w:p>
-    <w:p>
-      <w:pPr>
-        <w:pStyle w:val="Compact"/>
-        <w:numPr>
-          <w:ilvl w:val="0"/>
-          <w:numId w:val="1045"/>
-        </w:numPr>
-      </w:pPr>
-      <w:r>
-        <w:rPr>
-          <w:b/>
-          <w:bCs/>
-        </w:rPr>
-        <w:t xml:space="preserve">Manutenibilidade:</w:t>
-      </w:r>
-      <w:r>
-        <w:t xml:space="preserve"> </w:t>
-      </w:r>
-      <w:r>
-        <w:t xml:space="preserve">Atualizações em APIs são automaticamente refletidas nos servidores MCP</w:t>
-      </w:r>
-    </w:p>
-    <w:p>
-      <w:pPr>
-        <w:pStyle w:val="Compact"/>
-        <w:numPr>
-          <w:ilvl w:val="0"/>
-          <w:numId w:val="1045"/>
-        </w:numPr>
-      </w:pPr>
-      <w:r>
-        <w:rPr>
-          <w:b/>
-          <w:bCs/>
-        </w:rPr>
-        <w:t xml:space="preserve">Segurança:</w:t>
-      </w:r>
-      <w:r>
-        <w:t xml:space="preserve"> </w:t>
-      </w:r>
-      <w:r>
-        <w:t xml:space="preserve">Múltiplas camadas de validação e controle de acesso</w:t>
-      </w:r>
-    </w:p>
-    <w:bookmarkEnd w:id="81"/>
-    <w:bookmarkStart w:id="82" w:name="limitações-observadas"/>
-    <w:p>
-      <w:pPr>
-        <w:pStyle w:val="Ttulo3"/>
-      </w:pPr>
-      <w:r>
-        <w:t xml:space="preserve">4.6.2 Limitações Observadas</w:t>
-      </w:r>
-    </w:p>
-    <w:p>
-      <w:pPr>
-        <w:pStyle w:val="Compact"/>
-        <w:numPr>
-          <w:ilvl w:val="0"/>
-          <w:numId w:val="1046"/>
-        </w:numPr>
-      </w:pPr>
-      <w:r>
-        <w:rPr>
-          <w:b/>
-          <w:bCs/>
-        </w:rPr>
-        <w:t xml:space="preserve">Dependência de Especificações:</w:t>
-      </w:r>
-      <w:r>
-        <w:t xml:space="preserve"> </w:t>
-      </w:r>
-      <w:r>
-        <w:t xml:space="preserve">Qualidade da integração depende da completude das especificações OpenAPI</w:t>
-      </w:r>
-    </w:p>
-    <w:p>
-      <w:pPr>
-        <w:pStyle w:val="Compact"/>
-        <w:numPr>
-          <w:ilvl w:val="0"/>
-          <w:numId w:val="1046"/>
-        </w:numPr>
-      </w:pPr>
-      <w:r>
-        <w:rPr>
-          <w:b/>
-          <w:bCs/>
-        </w:rPr>
-        <w:t xml:space="preserve">Complexidade de Configuração:</w:t>
-      </w:r>
-      <w:r>
-        <w:t xml:space="preserve"> </w:t>
-      </w:r>
-      <w:r>
-        <w:t xml:space="preserve">Setup inicial requer conhecimento técnico avançado</w:t>
-      </w:r>
-    </w:p>
-    <w:p>
-      <w:pPr>
-        <w:pStyle w:val="Compact"/>
-        <w:numPr>
-          <w:ilvl w:val="0"/>
-          <w:numId w:val="1046"/>
-        </w:numPr>
-      </w:pPr>
-      <w:r>
-        <w:rPr>
-          <w:b/>
-          <w:bCs/>
-        </w:rPr>
-        <w:t xml:space="preserve">Overhead de Performance:</w:t>
-      </w:r>
-      <w:r>
-        <w:t xml:space="preserve"> </w:t>
-      </w:r>
-      <w:r>
-        <w:t xml:space="preserve">Pequena latência adicional devido às camadas de abstração</w:t>
-      </w:r>
-    </w:p>
-    <w:bookmarkEnd w:id="82"/>
-    <w:bookmarkStart w:id="83" w:name="implicações-práticas"/>
-    <w:p>
-      <w:pPr>
-        <w:pStyle w:val="Ttulo3"/>
-      </w:pPr>
-      <w:r>
-        <w:t xml:space="preserve">4.6.3 Implicações Práticas</w:t>
-      </w:r>
-    </w:p>
-    <w:p>
-      <w:pPr>
-        <w:pStyle w:val="FirstParagraph"/>
-      </w:pPr>
-      <w:r>
-        <w:t xml:space="preserve">A solução demonstra potencial significativo para aplicação em ambientes corporativos onde múltiplos sistemas precisam ser integrados através de interfaces conversacionais. A capacidade de reutilizar especificações OpenAPI existentes reduz substancialmente o time-to-market para implementações de agentes conversacionais.</w:t>
-      </w:r>
-    </w:p>
-    <w:bookmarkEnd w:id="83"/>
-    <w:bookmarkEnd w:id="84"/>
-    <w:bookmarkEnd w:id="85"/>
-    <w:bookmarkStart w:id="94" w:name="considerações-finais"/>
-    <w:p>
-      <w:pPr>
-        <w:pStyle w:val="Ttulo1"/>
-      </w:pPr>
-      <w:r>
-        <w:t xml:space="preserve">5 CONSIDERAÇÕES FINAIS</w:t>
-      </w:r>
-    </w:p>
-    <w:p>
-      <w:pPr>
-        <w:pStyle w:val="FirstParagraph"/>
-      </w:pPr>
-      <w:r>
-        <w:t xml:space="preserve">Este estudo demonstrou a viabilidade e eficácia da integração de agentes conversacionais baseados em IA com sistemas web através da combinação da especificação OpenAPI com o protocolo Model Context Protocol (MCP). A pesquisa desenvolveu e validou uma solução completa que inclui geração automática de servidores MCP, gerenciamento de múltiplos servidores simultâneos, e validação através de aplicações de teste.</w:t>
-      </w:r>
-    </w:p>
-    <w:bookmarkStart w:id="86" w:name="principais-conquistas"/>
-    <w:p>
-      <w:pPr>
-        <w:pStyle w:val="Ttulo2"/>
-      </w:pPr>
-      <w:r>
-        <w:t xml:space="preserve">5.1 Principais Conquistas</w:t>
-      </w:r>
-    </w:p>
-    <w:p>
-      <w:pPr>
-        <w:pStyle w:val="FirstParagraph"/>
-      </w:pPr>
-      <w:r>
-        <w:t xml:space="preserve">A implementação alcançou objetivos significativos que contribuem para o avanço da área de integração de sistemas conversacionais:</w:t>
-      </w:r>
-    </w:p>
-    <w:p>
-      <w:pPr>
-        <w:numPr>
-          <w:ilvl w:val="0"/>
-          <w:numId w:val="1047"/>
-        </w:numPr>
-      </w:pPr>
-      <w:r>
-        <w:rPr>
-          <w:b/>
-          <w:bCs/>
-        </w:rPr>
-        <w:t xml:space="preserve">Automação da Integração:</w:t>
-      </w:r>
-      <w:r>
-        <w:t xml:space="preserve"> </w:t>
-      </w:r>
-      <w:r>
-        <w:t xml:space="preserve">A ferramenta de geração automática elimina a necessidade de desenvolvimento manual de integrações, reduzindo significativamente o tempo e esforço necessários para conectar agentes conversacionais a sistemas existentes.</w:t>
-      </w:r>
-    </w:p>
-    <w:p>
-      <w:pPr>
-        <w:numPr>
-          <w:ilvl w:val="0"/>
-          <w:numId w:val="1047"/>
-        </w:numPr>
-      </w:pPr>
-      <w:r>
-        <w:rPr>
-          <w:b/>
-          <w:bCs/>
-        </w:rPr>
-        <w:t xml:space="preserve">Padronização:</w:t>
-      </w:r>
-      <w:r>
-        <w:t xml:space="preserve"> </w:t>
-      </w:r>
-      <w:r>
-        <w:t xml:space="preserve">O uso de especificações OpenAPI estabelecidas como base para geração de servidores MCP promove consistência e interoperabilidade, facilitando a adoção em ambientes corporativos diversos.</w:t>
-      </w:r>
-    </w:p>
-    <w:p>
-      <w:pPr>
-        <w:numPr>
-          <w:ilvl w:val="0"/>
-          <w:numId w:val="1047"/>
-        </w:numPr>
-      </w:pPr>
-      <w:r>
-        <w:rPr>
-          <w:b/>
-          <w:bCs/>
-        </w:rPr>
-        <w:t xml:space="preserve">Escalabilidade Comprovada:</w:t>
-      </w:r>
-      <w:r>
-        <w:t xml:space="preserve"> </w:t>
-      </w:r>
-      <w:r>
-        <w:t xml:space="preserve">O sistema demonstrou capacidade de gerenciar múltiplos servidores MCP simultaneamente, permitindo que um único agente conversacional acesse diferentes sistemas de forma coordenada e eficiente.</w:t>
-      </w:r>
-    </w:p>
-    <w:p>
-      <w:pPr>
-        <w:numPr>
-          <w:ilvl w:val="0"/>
-          <w:numId w:val="1047"/>
-        </w:numPr>
-      </w:pPr>
-      <w:r>
-        <w:rPr>
-          <w:b/>
-          <w:bCs/>
-        </w:rPr>
-        <w:t xml:space="preserve">Segurança Robusta:</w:t>
-      </w:r>
-      <w:r>
-        <w:t xml:space="preserve"> </w:t>
-      </w:r>
-      <w:r>
-        <w:t xml:space="preserve">A implementação de múltiplas camadas de validação, controle de acesso e proteção contra ataques maliciosos garante que a solução possa ser utilizada em ambientes de produção com dados sensíveis.</w:t>
-      </w:r>
-    </w:p>
-    <w:bookmarkEnd w:id="86"/>
-    <w:bookmarkStart w:id="87" w:name="resposta-à-pergunta-de-pesquisa"/>
-    <w:p>
-      <w:pPr>
-        <w:pStyle w:val="Ttulo2"/>
-      </w:pPr>
-      <w:r>
-        <w:t xml:space="preserve">5.2 Resposta à Pergunta de Pesquisa</w:t>
-      </w:r>
-    </w:p>
-    <w:p>
-      <w:pPr>
-        <w:pStyle w:val="FirstParagraph"/>
-      </w:pPr>
-      <w:r>
-        <w:t xml:space="preserve">Retornando à problemática central desta pesquisa -</w:t>
-      </w:r>
-      <w:r>
-        <w:t xml:space="preserve"> </w:t>
-      </w:r>
-      <w:r>
-        <w:t xml:space="preserve">“como a combinação da especificação OpenAPI com o protocolo MCP pode facilitar a integração eficiente e segura de agentes conversacionais baseados em IA com sistemas web existentes?”</w:t>
-      </w:r>
-      <w:r>
-        <w:t xml:space="preserve"> </w:t>
-      </w:r>
-      <w:r>
-        <w:t xml:space="preserve">- os resultados evidenciam que:</w:t>
-      </w:r>
-    </w:p>
-    <w:p>
-      <w:pPr>
-        <w:pStyle w:val="BodyText"/>
-      </w:pPr>
-      <w:r>
-        <w:t xml:space="preserve">A combinação OpenAPI-MCP oferece uma abordagem altamente eficaz para esta integração, proporcionando</w:t>
-      </w:r>
-      <w:r>
-        <w:t xml:space="preserve"> </w:t>
-      </w:r>
-      <w:r>
-        <w:rPr>
-          <w:b/>
-          <w:bCs/>
-        </w:rPr>
-        <w:t xml:space="preserve">automatização</w:t>
-      </w:r>
-      <w:r>
-        <w:t xml:space="preserve"> </w:t>
-      </w:r>
-      <w:r>
-        <w:t xml:space="preserve">através da geração automática de código,</w:t>
-      </w:r>
-      <w:r>
-        <w:t xml:space="preserve"> </w:t>
-      </w:r>
-      <w:r>
-        <w:rPr>
-          <w:b/>
-          <w:bCs/>
-        </w:rPr>
-        <w:t xml:space="preserve">padronização</w:t>
-      </w:r>
-      <w:r>
-        <w:t xml:space="preserve"> </w:t>
-      </w:r>
-      <w:r>
-        <w:t xml:space="preserve">através do uso de especificações estabelecidas,</w:t>
-      </w:r>
-      <w:r>
-        <w:t xml:space="preserve"> </w:t>
-      </w:r>
-      <w:r>
-        <w:rPr>
-          <w:b/>
-          <w:bCs/>
-        </w:rPr>
-        <w:t xml:space="preserve">escalabilidade</w:t>
-      </w:r>
-      <w:r>
-        <w:t xml:space="preserve"> </w:t>
-      </w:r>
-      <w:r>
-        <w:t xml:space="preserve">através do suporte a múltiplos sistemas simultâneos, e</w:t>
-      </w:r>
-      <w:r>
-        <w:t xml:space="preserve"> </w:t>
-      </w:r>
-      <w:r>
-        <w:rPr>
-          <w:b/>
-          <w:bCs/>
-        </w:rPr>
-        <w:t xml:space="preserve">segurança</w:t>
-      </w:r>
-      <w:r>
-        <w:t xml:space="preserve"> </w:t>
-      </w:r>
-      <w:r>
-        <w:t xml:space="preserve">através de validação robusta e controle de acesso. A solução permite que organizações aproveitem especificações OpenAPI existentes para rapidamente disponibilizar interfaces conversacionais para seus sistemas, democratizando o acesso à tecnologia e reduzindo barreiras de interação.</w:t>
-      </w:r>
-    </w:p>
-    <w:bookmarkEnd w:id="87"/>
-    <w:bookmarkStart w:id="90" w:name="X0a9db71eea7a782def14fa7f3ca0c8521ee2224"/>
-    <w:p>
-      <w:pPr>
-        <w:pStyle w:val="Ttulo2"/>
-      </w:pPr>
-      <w:r>
-        <w:t xml:space="preserve">5.3 Contribuições para o Meio Acadêmico e Empresarial</w:t>
-      </w:r>
-    </w:p>
-    <w:bookmarkStart w:id="88" w:name="contribuições-acadêmicas"/>
-    <w:p>
-      <w:pPr>
-        <w:pStyle w:val="Ttulo3"/>
-      </w:pPr>
-      <w:r>
-        <w:t xml:space="preserve">5.3.1 Contribuições Acadêmicas</w:t>
-      </w:r>
-    </w:p>
-    <w:p>
-      <w:pPr>
-        <w:pStyle w:val="Compact"/>
-        <w:numPr>
-          <w:ilvl w:val="0"/>
-          <w:numId w:val="1048"/>
-        </w:numPr>
-      </w:pPr>
-      <w:r>
-        <w:rPr>
-          <w:b/>
-          <w:bCs/>
-        </w:rPr>
-        <w:t xml:space="preserve">Metodologia Inovadora:</w:t>
-      </w:r>
-      <w:r>
-        <w:t xml:space="preserve"> </w:t>
-      </w:r>
-      <w:r>
-        <w:t xml:space="preserve">Estabelecimento de uma metodologia reproduzível para avaliação de soluções de integração conversacional</w:t>
-      </w:r>
-    </w:p>
-    <w:p>
-      <w:pPr>
-        <w:pStyle w:val="Compact"/>
-        <w:numPr>
-          <w:ilvl w:val="0"/>
-          <w:numId w:val="1048"/>
-        </w:numPr>
-      </w:pPr>
-      <w:r>
-        <w:rPr>
-          <w:b/>
-          <w:bCs/>
-        </w:rPr>
-        <w:t xml:space="preserve">Framework de Referência:</w:t>
-      </w:r>
-      <w:r>
-        <w:t xml:space="preserve"> </w:t>
-      </w:r>
-      <w:r>
-        <w:t xml:space="preserve">Desenvolvimento de um framework que pode servir como base para pesquisas futuras em integração de agentes conversacionais</w:t>
-      </w:r>
-    </w:p>
-    <w:p>
-      <w:pPr>
-        <w:pStyle w:val="Compact"/>
-        <w:numPr>
-          <w:ilvl w:val="0"/>
-          <w:numId w:val="1048"/>
-        </w:numPr>
-      </w:pPr>
-      <w:r>
-        <w:rPr>
-          <w:b/>
-          <w:bCs/>
-        </w:rPr>
-        <w:t xml:space="preserve">Evidências Empíricas:</w:t>
-      </w:r>
-      <w:r>
-        <w:t xml:space="preserve"> </w:t>
-      </w:r>
-      <w:r>
-        <w:t xml:space="preserve">Fornecimento de dados quantitativos sobre eficácia, performance e usabilidade de soluções OpenAPI-MCP</w:t>
-      </w:r>
-    </w:p>
-    <w:bookmarkEnd w:id="88"/>
-    <w:bookmarkStart w:id="89" w:name="contribuições-empresariais"/>
-    <w:p>
-      <w:pPr>
-        <w:pStyle w:val="Ttulo3"/>
-      </w:pPr>
-      <w:r>
-        <w:t xml:space="preserve">5.3.2 Contribuições Empresariais</w:t>
-      </w:r>
-    </w:p>
-    <w:p>
-      <w:pPr>
-        <w:pStyle w:val="Compact"/>
-        <w:numPr>
-          <w:ilvl w:val="0"/>
-          <w:numId w:val="1049"/>
-        </w:numPr>
-      </w:pPr>
-      <w:r>
-        <w:rPr>
-          <w:b/>
-          <w:bCs/>
-        </w:rPr>
-        <w:t xml:space="preserve">Redução de Custos:</w:t>
-      </w:r>
-      <w:r>
-        <w:t xml:space="preserve"> </w:t>
-      </w:r>
-      <w:r>
-        <w:t xml:space="preserve">Diminuição significativa do tempo e recursos necessários para implementar interfaces conversacionais</w:t>
-      </w:r>
-    </w:p>
-    <w:p>
-      <w:pPr>
-        <w:pStyle w:val="Compact"/>
-        <w:numPr>
-          <w:ilvl w:val="0"/>
-          <w:numId w:val="1049"/>
-        </w:numPr>
-      </w:pPr>
-      <w:r>
-        <w:rPr>
-          <w:b/>
-          <w:bCs/>
-        </w:rPr>
-        <w:t xml:space="preserve">Aceleração de Time-to-Market:</w:t>
-      </w:r>
-      <w:r>
-        <w:t xml:space="preserve"> </w:t>
-      </w:r>
-      <w:r>
-        <w:t xml:space="preserve">Capacidade de reutilizar especificações existentes para rapidamente disponibilizar funcionalidades conversacionais</w:t>
-      </w:r>
-    </w:p>
-    <w:p>
-      <w:pPr>
-        <w:pStyle w:val="Compact"/>
-        <w:numPr>
-          <w:ilvl w:val="0"/>
-          <w:numId w:val="1049"/>
-        </w:numPr>
-      </w:pPr>
-      <w:r>
-        <w:rPr>
-          <w:b/>
-          <w:bCs/>
-        </w:rPr>
-        <w:t xml:space="preserve">Melhoria da Experiência do Usuário:</w:t>
-      </w:r>
-      <w:r>
-        <w:t xml:space="preserve"> </w:t>
-      </w:r>
-      <w:r>
-        <w:t xml:space="preserve">Interfaces mais intuitivas e acessíveis que reduzem a curva de aprendizado para sistemas complexos</w:t>
-      </w:r>
-    </w:p>
-    <w:bookmarkEnd w:id="89"/>
-    <w:bookmarkEnd w:id="90"/>
-    <w:bookmarkStart w:id="91" w:name="limitações-do-estudo"/>
-    <w:p>
-      <w:pPr>
-        <w:pStyle w:val="Ttulo2"/>
-      </w:pPr>
-      <w:r>
-        <w:t xml:space="preserve">5.4 Limitações do Estudo</w:t>
-      </w:r>
-    </w:p>
-    <w:p>
-      <w:pPr>
-        <w:pStyle w:val="FirstParagraph"/>
-      </w:pPr>
-      <w:r>
-        <w:t xml:space="preserve">É importante reconhecer as limitações identificadas durante a pesquisa:</w:t>
-      </w:r>
-    </w:p>
-    <w:p>
-      <w:pPr>
-        <w:pStyle w:val="Compact"/>
-        <w:numPr>
-          <w:ilvl w:val="0"/>
-          <w:numId w:val="1050"/>
-        </w:numPr>
-      </w:pPr>
-      <w:r>
-        <w:rPr>
-          <w:b/>
-          <w:bCs/>
-        </w:rPr>
-        <w:t xml:space="preserve">Dependência de Especificações:</w:t>
-      </w:r>
-      <w:r>
-        <w:t xml:space="preserve"> </w:t>
-      </w:r>
-      <w:r>
-        <w:t xml:space="preserve">A qualidade da integração está diretamente relacionada à completude e precisão das especificações OpenAPI originais</w:t>
-      </w:r>
-    </w:p>
-    <w:p>
-      <w:pPr>
-        <w:pStyle w:val="Compact"/>
-        <w:numPr>
-          <w:ilvl w:val="0"/>
-          <w:numId w:val="1050"/>
-        </w:numPr>
-      </w:pPr>
-      <w:r>
-        <w:rPr>
-          <w:b/>
-          <w:bCs/>
-        </w:rPr>
-        <w:t xml:space="preserve">Complexidade Inicial:</w:t>
-      </w:r>
-      <w:r>
-        <w:t xml:space="preserve"> </w:t>
-      </w:r>
-      <w:r>
-        <w:t xml:space="preserve">O setup e configuração inicial requerem conhecimento técnico especializado</w:t>
-      </w:r>
-    </w:p>
-    <w:p>
-      <w:pPr>
-        <w:pStyle w:val="Compact"/>
-        <w:numPr>
-          <w:ilvl w:val="0"/>
-          <w:numId w:val="1050"/>
-        </w:numPr>
-      </w:pPr>
-      <w:r>
-        <w:rPr>
-          <w:b/>
-          <w:bCs/>
-        </w:rPr>
-        <w:t xml:space="preserve">Overhead de Performance:</w:t>
-      </w:r>
-      <w:r>
-        <w:t xml:space="preserve"> </w:t>
-      </w:r>
-      <w:r>
-        <w:t xml:space="preserve">Existe uma pequena latência adicional inerente às camadas de abstração introduzidas</w:t>
-      </w:r>
-    </w:p>
-    <w:bookmarkEnd w:id="91"/>
-    <w:bookmarkStart w:id="92" w:name="recomendações-para-estudos-futuros"/>
-    <w:p>
-      <w:pPr>
-        <w:pStyle w:val="Ttulo2"/>
-      </w:pPr>
-      <w:r>
-        <w:t xml:space="preserve">5.5 Recomendações para Estudos Futuros</w:t>
-      </w:r>
-    </w:p>
-    <w:p>
-      <w:pPr>
-        <w:pStyle w:val="FirstParagraph"/>
-      </w:pPr>
-      <w:r>
-        <w:t xml:space="preserve">Com base nos resultados obtidos, sugere-se as seguintes direções para pesquisas futuras:</w:t>
-      </w:r>
-    </w:p>
-    <w:p>
-      <w:pPr>
-        <w:pStyle w:val="Compact"/>
-        <w:numPr>
-          <w:ilvl w:val="0"/>
-          <w:numId w:val="1051"/>
-        </w:numPr>
-      </w:pPr>
-      <w:r>
-        <w:rPr>
-          <w:b/>
-          <w:bCs/>
-        </w:rPr>
-        <w:t xml:space="preserve">Integração com Outras Especificações:</w:t>
-      </w:r>
-      <w:r>
-        <w:t xml:space="preserve"> </w:t>
-      </w:r>
-      <w:r>
-        <w:t xml:space="preserve">Investigação da aplicabilidade da abordagem com outros padrões de documentação de APIs além do OpenAPI</w:t>
-      </w:r>
-    </w:p>
-    <w:p>
-      <w:pPr>
-        <w:pStyle w:val="Compact"/>
-        <w:numPr>
-          <w:ilvl w:val="0"/>
-          <w:numId w:val="1051"/>
-        </w:numPr>
-      </w:pPr>
-      <w:r>
-        <w:rPr>
-          <w:b/>
-          <w:bCs/>
-        </w:rPr>
-        <w:t xml:space="preserve">Otimização de Performance:</w:t>
-      </w:r>
-      <w:r>
-        <w:t xml:space="preserve"> </w:t>
-      </w:r>
-      <w:r>
-        <w:t xml:space="preserve">Desenvolvimento de técnicas para reduzir ainda mais a latência e overhead do sistema</w:t>
-      </w:r>
-    </w:p>
-    <w:p>
-      <w:pPr>
-        <w:pStyle w:val="Compact"/>
-        <w:numPr>
-          <w:ilvl w:val="0"/>
-          <w:numId w:val="1051"/>
-        </w:numPr>
-      </w:pPr>
-      <w:r>
-        <w:rPr>
-          <w:b/>
-          <w:bCs/>
-        </w:rPr>
-        <w:t xml:space="preserve">Inteligência Artificial Avançada:</w:t>
-      </w:r>
-      <w:r>
-        <w:t xml:space="preserve"> </w:t>
-      </w:r>
-      <w:r>
-        <w:t xml:space="preserve">Exploração de como modelos de linguagem mais avançados podem melhorar a precisão da interpretação de intenções</w:t>
-      </w:r>
-    </w:p>
-    <w:p>
-      <w:pPr>
-        <w:pStyle w:val="Compact"/>
-        <w:numPr>
-          <w:ilvl w:val="0"/>
-          <w:numId w:val="1051"/>
-        </w:numPr>
-      </w:pPr>
-      <w:r>
-        <w:rPr>
-          <w:b/>
-          <w:bCs/>
-        </w:rPr>
-        <w:t xml:space="preserve">Segurança Aprimorada:</w:t>
-      </w:r>
-      <w:r>
-        <w:t xml:space="preserve"> </w:t>
-      </w:r>
-      <w:r>
-        <w:t xml:space="preserve">Desenvolvimento de mecanismos ainda mais robustos de proteção contra ataques adversários e injeção de prompts</w:t>
-      </w:r>
-    </w:p>
-    <w:p>
-      <w:pPr>
-        <w:pStyle w:val="Compact"/>
-        <w:numPr>
-          <w:ilvl w:val="0"/>
-          <w:numId w:val="1051"/>
-        </w:numPr>
-      </w:pPr>
-      <w:r>
-        <w:rPr>
-          <w:b/>
-          <w:bCs/>
-        </w:rPr>
-        <w:t xml:space="preserve">Estudos de Usabilidade em Larga Escala:</w:t>
-      </w:r>
-      <w:r>
-        <w:t xml:space="preserve"> </w:t>
-      </w:r>
-      <w:r>
-        <w:t xml:space="preserve">Condução de estudos longitudinais com maior número de usuários em ambientes corporativos reais</w:t>
-      </w:r>
-    </w:p>
-    <w:bookmarkEnd w:id="92"/>
-    <w:bookmarkStart w:id="93" w:name="impacto-transformador"/>
-    <w:p>
-      <w:pPr>
-        <w:pStyle w:val="Ttulo2"/>
-      </w:pPr>
-      <w:r>
-        <w:t xml:space="preserve">5.6 Impacto Transformador</w:t>
-      </w:r>
-    </w:p>
-    <w:p>
-      <w:pPr>
-        <w:pStyle w:val="FirstParagraph"/>
-      </w:pPr>
-      <w:r>
-        <w:t xml:space="preserve">Este trabalho contribui para uma visão transformadora da interação humano-computador, onde as barreiras técnicas impostas por interfaces complexas são mitigadas através de agentes conversacionais inteligentes. A capacidade de integrar rapidamente múltiplos sistemas através de especificações padronizadas representa um avanço significativo na democratização do acesso à tecnologia, tornando sistemas especializados mais acessíveis para usuários com diferentes níveis de expertise técnica.</w:t>
-      </w:r>
-    </w:p>
-    <w:p>
-      <w:pPr>
-        <w:pStyle w:val="BodyText"/>
-      </w:pPr>
-      <w:r>
-        <w:t xml:space="preserve">A solução desenvolvida não apenas resolve problemas técnicos de integração, mas também contribui para uma maior inclusão digital ao reduzir a complexidade de interação com sistemas corporativos. Esta abordagem tem o potencial de transformar como organizações disponibilizam e mantêm interfaces de usuário, promovendo maior eficiência, acessibilidade e satisfação do usuário.</w:t>
-      </w:r>
-    </w:p>
-    <w:p>
-      <w:pPr>
-        <w:pStyle w:val="BodyText"/>
-      </w:pPr>
-      <w:r>
-        <w:t xml:space="preserve">Em conclusão, a integração OpenAPI-MCP demonstra ser uma solução promissora e prática para o desafio de conectar agentes conversacionais a sistemas web existentes, oferecendo benefícios tangíveis em termos de desenvolvimento, manutenção e experiência do usuário, enquanto estabelece uma base sólida para evoluções futuras na área de interfaces conversacionais inteligentes.</w:t>
-      </w:r>
-    </w:p>
-    <w:bookmarkEnd w:id="93"/>
-    <w:bookmarkEnd w:id="94"/>
-    <w:bookmarkStart w:id="147" w:name="referências"/>
-    <w:p>
-      <w:pPr>
-        <w:pStyle w:val="Ttulo1"/>
-      </w:pPr>
-      <w:r>
-        <w:t xml:space="preserve">REFERÊNCIAS</w:t>
-      </w:r>
-    </w:p>
-    <w:bookmarkStart w:id="146" w:name="refs"/>
-    <w:bookmarkStart w:id="96" w:name="ref-anthropic2024context"/>
-    <w:p>
-      <w:pPr>
-        <w:pStyle w:val="Bibliography"/>
-      </w:pPr>
-      <w:r>
-        <w:t xml:space="preserve">ANTHROPIC.</w:t>
-      </w:r>
-      <w:r>
-        <w:t xml:space="preserve"> </w:t>
-      </w:r>
-      <w:r>
-        <w:rPr>
-          <w:b/>
-          <w:bCs/>
-        </w:rPr>
         <w:t xml:space="preserve">Anthropic Now Offers 100K Context Windows for Claude 3 Models</w:t>
       </w:r>
       <w:r>
         <w:t xml:space="preserve">. Disponível em: &lt;</w:t>
       </w:r>
-      <w:hyperlink r:id="rId95">
+      <w:hyperlink r:id="rId80">
         <w:r>
           <w:rPr>
             <w:rStyle w:val="Hyperlink"/>
@@ -4894,8 +2902,8 @@
         <w:t xml:space="preserve">&gt;.</w:t>
       </w:r>
     </w:p>
-    <w:bookmarkEnd w:id="96"/>
-    <w:bookmarkStart w:id="98" w:name="ref-anthropic2024mcp"/>
+    <w:bookmarkEnd w:id="81"/>
+    <w:bookmarkStart w:id="83" w:name="ref-anthropic2024mcp"/>
     <w:p>
       <w:pPr>
         <w:pStyle w:val="Bibliography"/>
@@ -4916,7 +2924,7 @@
       <w:r>
         <w:t xml:space="preserve">. Disponível em: &lt;</w:t>
       </w:r>
-      <w:hyperlink r:id="rId97">
+      <w:hyperlink r:id="rId82">
         <w:r>
           <w:rPr>
             <w:rStyle w:val="Hyperlink"/>
@@ -4928,8 +2936,8 @@
         <w:t xml:space="preserve">&gt;. Acesso em: 12 abr. 2025a.</w:t>
       </w:r>
     </w:p>
-    <w:bookmarkEnd w:id="98"/>
-    <w:bookmarkStart w:id="99" w:name="ref-Anthropic2024"/>
+    <w:bookmarkEnd w:id="83"/>
+    <w:bookmarkStart w:id="84" w:name="ref-Anthropic2024"/>
     <w:p>
       <w:pPr>
         <w:pStyle w:val="Bibliography"/>
@@ -4950,7 +2958,7 @@
       <w:r>
         <w:t xml:space="preserve">. Anthropic News, nov. c2024. Disponível em: &lt;</w:t>
       </w:r>
-      <w:hyperlink r:id="rId97">
+      <w:hyperlink r:id="rId82">
         <w:r>
           <w:rPr>
             <w:rStyle w:val="Hyperlink"/>
@@ -4962,8 +2970,8 @@
         <w:t xml:space="preserve">&gt;</w:t>
       </w:r>
     </w:p>
-    <w:bookmarkEnd w:id="99"/>
-    <w:bookmarkStart w:id="101" w:name="ref-RedHat2024LLMNode"/>
+    <w:bookmarkEnd w:id="84"/>
+    <w:bookmarkStart w:id="86" w:name="ref-RedHat2024LLMNode"/>
     <w:p>
       <w:pPr>
         <w:pStyle w:val="Bibliography"/>
@@ -4987,7 +2995,7 @@
       <w:r>
         <w:t xml:space="preserve"> </w:t>
       </w:r>
-      <w:hyperlink r:id="rId100">
+      <w:hyperlink r:id="rId85">
         <w:r>
           <w:rPr>
             <w:rStyle w:val="Hyperlink"/>
@@ -4999,8 +3007,8 @@
         <w:t xml:space="preserve">, 2024.</w:t>
       </w:r>
     </w:p>
-    <w:bookmarkEnd w:id="101"/>
-    <w:bookmarkStart w:id="103" w:name="X5cd88a006cf9f57df3e817769ba481705a9af6b"/>
+    <w:bookmarkEnd w:id="86"/>
+    <w:bookmarkStart w:id="88" w:name="X5cd88a006cf9f57df3e817769ba481705a9af6b"/>
     <w:p>
       <w:pPr>
         <w:pStyle w:val="Bibliography"/>
@@ -5021,7 +3029,7 @@
       <w:r>
         <w:t xml:space="preserve">., 2020. Disponível em: &lt;</w:t>
       </w:r>
-      <w:hyperlink r:id="rId102">
+      <w:hyperlink r:id="rId87">
         <w:r>
           <w:rPr>
             <w:rStyle w:val="Hyperlink"/>
@@ -5033,8 +3041,8 @@
         <w:t xml:space="preserve">&gt;</w:t>
       </w:r>
     </w:p>
-    <w:bookmarkEnd w:id="103"/>
-    <w:bookmarkStart w:id="105" w:name="ref-cherednichenko:hal-04545073"/>
+    <w:bookmarkEnd w:id="88"/>
+    <w:bookmarkStart w:id="90" w:name="ref-cherednichenko:hal-04545073"/>
     <w:p>
       <w:pPr>
         <w:pStyle w:val="Bibliography"/>
@@ -5055,7 +3063,7 @@
       <w:r>
         <w:t xml:space="preserve">. Lviv, Ukraine: 2024. Disponível em: &lt;</w:t>
       </w:r>
-      <w:hyperlink r:id="rId104">
+      <w:hyperlink r:id="rId89">
         <w:r>
           <w:rPr>
             <w:rStyle w:val="Hyperlink"/>
@@ -5067,8 +3075,8 @@
         <w:t xml:space="preserve">&gt;</w:t>
       </w:r>
     </w:p>
-    <w:bookmarkEnd w:id="105"/>
-    <w:bookmarkStart w:id="107" w:name="ref-Deng2023AMA"/>
+    <w:bookmarkEnd w:id="90"/>
+    <w:bookmarkStart w:id="92" w:name="ref-Deng2023AMA"/>
     <w:p>
       <w:pPr>
         <w:pStyle w:val="Bibliography"/>
@@ -5079,7 +3087,7 @@
       <w:r>
         <w:t xml:space="preserve"> </w:t>
       </w:r>
-      <w:hyperlink r:id="rId106">
+      <w:hyperlink r:id="rId91">
         <w:r>
           <w:rPr>
             <w:rStyle w:val="Hyperlink"/>
@@ -5104,8 +3112,8 @@
         <w:t xml:space="preserve">, 2023.</w:t>
       </w:r>
     </w:p>
-    <w:bookmarkEnd w:id="107"/>
-    <w:bookmarkStart w:id="109" w:name="X43f7bb2b3071fbda039d1a81a2d72249680f984"/>
+    <w:bookmarkEnd w:id="92"/>
+    <w:bookmarkStart w:id="94" w:name="X43f7bb2b3071fbda039d1a81a2d72249680f984"/>
     <w:p>
       <w:pPr>
         <w:pStyle w:val="Bibliography"/>
@@ -5126,7 +3134,7 @@
       <w:r>
         <w:t xml:space="preserve">., 2017. Disponível em: &lt;</w:t>
       </w:r>
-      <w:hyperlink r:id="rId108">
+      <w:hyperlink r:id="rId93">
         <w:r>
           <w:rPr>
             <w:rStyle w:val="Hyperlink"/>
@@ -5138,8 +3146,8 @@
         <w:t xml:space="preserve">&gt;</w:t>
       </w:r>
     </w:p>
-    <w:bookmarkEnd w:id="109"/>
-    <w:bookmarkStart w:id="111" w:name="ref-Guo2024Doppelganger"/>
+    <w:bookmarkEnd w:id="94"/>
+    <w:bookmarkStart w:id="96" w:name="ref-Guo2024Doppelganger"/>
     <w:p>
       <w:pPr>
         <w:pStyle w:val="Bibliography"/>
@@ -5173,7 +3181,7 @@
       <w:r>
         <w:t xml:space="preserve">...2024. Disponível em: &lt;</w:t>
       </w:r>
-      <w:hyperlink r:id="rId110">
+      <w:hyperlink r:id="rId95">
         <w:r>
           <w:rPr>
             <w:rStyle w:val="Hyperlink"/>
@@ -5185,8 +3193,8 @@
         <w:t xml:space="preserve">&gt;</w:t>
       </w:r>
     </w:p>
-    <w:bookmarkEnd w:id="111"/>
-    <w:bookmarkStart w:id="113" w:name="ref-inie2025summon"/>
+    <w:bookmarkEnd w:id="96"/>
+    <w:bookmarkStart w:id="98" w:name="ref-inie2025summon"/>
     <w:p>
       <w:pPr>
         <w:pStyle w:val="Bibliography"/>
@@ -5197,7 +3205,7 @@
       <w:r>
         <w:t xml:space="preserve"> </w:t>
       </w:r>
-      <w:hyperlink r:id="rId112">
+      <w:hyperlink r:id="rId97">
         <w:r>
           <w:rPr>
             <w:rStyle w:val="Hyperlink"/>
@@ -5222,8 +3230,8 @@
         <w:t xml:space="preserve">, v. 20, n. 1, p. e0314658, 2025.</w:t>
       </w:r>
     </w:p>
-    <w:bookmarkEnd w:id="113"/>
-    <w:bookmarkStart w:id="115" w:name="ref-john2025owasp"/>
+    <w:bookmarkEnd w:id="98"/>
+    <w:bookmarkStart w:id="100" w:name="ref-john2025owasp"/>
     <w:p>
       <w:pPr>
         <w:pStyle w:val="Bibliography"/>
@@ -5234,7 +3242,7 @@
       <w:r>
         <w:t xml:space="preserve"> </w:t>
       </w:r>
-      <w:hyperlink r:id="rId114">
+      <w:hyperlink r:id="rId99">
         <w:r>
           <w:rPr>
             <w:rStyle w:val="Hyperlink"/>
@@ -5248,8 +3256,8 @@
         <w:t xml:space="preserve">. tese de doutorado—[s.l.] OWASP, 2025.</w:t>
       </w:r>
     </w:p>
-    <w:bookmarkEnd w:id="115"/>
-    <w:bookmarkStart w:id="117" w:name="ref-Kocaballi2019"/>
+    <w:bookmarkEnd w:id="100"/>
+    <w:bookmarkStart w:id="102" w:name="ref-Kocaballi2019"/>
     <w:p>
       <w:pPr>
         <w:pStyle w:val="Bibliography"/>
@@ -5260,7 +3268,7 @@
       <w:r>
         <w:t xml:space="preserve"> </w:t>
       </w:r>
-      <w:hyperlink r:id="rId116">
+      <w:hyperlink r:id="rId101">
         <w:r>
           <w:rPr>
             <w:rStyle w:val="Hyperlink"/>
@@ -5285,8 +3293,8 @@
         <w:t xml:space="preserve">, v. 21, n. 11, p. e15360, 7 nov. 2019.</w:t>
       </w:r>
     </w:p>
-    <w:bookmarkEnd w:id="117"/>
-    <w:bookmarkStart w:id="119" w:name="ref-Lister2020AccessibleCU"/>
+    <w:bookmarkEnd w:id="102"/>
+    <w:bookmarkStart w:id="104" w:name="ref-Lister2020AccessibleCU"/>
     <w:p>
       <w:pPr>
         <w:pStyle w:val="Bibliography"/>
@@ -5297,7 +3305,7 @@
       <w:r>
         <w:t xml:space="preserve"> </w:t>
       </w:r>
-      <w:hyperlink r:id="rId118">
+      <w:hyperlink r:id="rId103">
         <w:r>
           <w:rPr>
             <w:rStyle w:val="Hyperlink"/>
@@ -5322,8 +3330,8 @@
         <w:t xml:space="preserve">, 2020.</w:t>
       </w:r>
     </w:p>
-    <w:bookmarkEnd w:id="119"/>
-    <w:bookmarkStart w:id="121" w:name="ref-MCPDocs2024"/>
+    <w:bookmarkEnd w:id="104"/>
+    <w:bookmarkStart w:id="106" w:name="ref-MCPDocs2024"/>
     <w:p>
       <w:pPr>
         <w:pStyle w:val="Bibliography"/>
@@ -5344,7 +3352,7 @@
       <w:r>
         <w:t xml:space="preserve">. Online Documentation, 2024. Disponível em: &lt;</w:t>
       </w:r>
-      <w:hyperlink r:id="rId120">
+      <w:hyperlink r:id="rId105">
         <w:r>
           <w:rPr>
             <w:rStyle w:val="Hyperlink"/>
@@ -5356,8 +3364,8 @@
         <w:t xml:space="preserve">&gt;</w:t>
       </w:r>
     </w:p>
-    <w:bookmarkEnd w:id="121"/>
-    <w:bookmarkStart w:id="123" w:name="ref-mcp2025spec"/>
+    <w:bookmarkEnd w:id="106"/>
+    <w:bookmarkStart w:id="108" w:name="ref-mcp2025spec"/>
     <w:p>
       <w:pPr>
         <w:pStyle w:val="Bibliography"/>
@@ -5378,7 +3386,7 @@
       <w:r>
         <w:t xml:space="preserve">. [s.l.] Model Context Protocol, 26 mar. 2025. Disponível em: &lt;</w:t>
       </w:r>
-      <w:hyperlink r:id="rId122">
+      <w:hyperlink r:id="rId107">
         <w:r>
           <w:rPr>
             <w:rStyle w:val="Hyperlink"/>
@@ -5390,8 +3398,8 @@
         <w:t xml:space="preserve">&gt;. Acesso em: 12 abr. 2025.</w:t>
       </w:r>
     </w:p>
-    <w:bookmarkEnd w:id="123"/>
-    <w:bookmarkStart w:id="125" w:name="ref-openai2022instructgpt"/>
+    <w:bookmarkEnd w:id="108"/>
+    <w:bookmarkStart w:id="110" w:name="ref-openai2022instructgpt"/>
     <w:p>
       <w:pPr>
         <w:pStyle w:val="Bibliography"/>
@@ -5412,7 +3420,7 @@
       <w:r>
         <w:t xml:space="preserve">. [s.l.] OpenAI, 27 jan. 2022. Disponível em: &lt;</w:t>
       </w:r>
-      <w:hyperlink r:id="rId124">
+      <w:hyperlink r:id="rId109">
         <w:r>
           <w:rPr>
             <w:rStyle w:val="Hyperlink"/>
@@ -5424,8 +3432,8 @@
         <w:t xml:space="preserve">&gt;. Acesso em: 12 abr. 2025.</w:t>
       </w:r>
     </w:p>
-    <w:bookmarkEnd w:id="125"/>
-    <w:bookmarkStart w:id="127" w:name="ref-openai2023gpt4"/>
+    <w:bookmarkEnd w:id="110"/>
+    <w:bookmarkStart w:id="112" w:name="ref-openai2023gpt4"/>
     <w:p>
       <w:pPr>
         <w:pStyle w:val="Bibliography"/>
@@ -5446,7 +3454,7 @@
       <w:r>
         <w:t xml:space="preserve">. [s.l.] OpenAI, a2023. Disponível em: &lt;</w:t>
       </w:r>
-      <w:hyperlink r:id="rId126">
+      <w:hyperlink r:id="rId111">
         <w:r>
           <w:rPr>
             <w:rStyle w:val="Hyperlink"/>
@@ -5458,8 +3466,8 @@
         <w:t xml:space="preserve">&gt;.</w:t>
       </w:r>
     </w:p>
-    <w:bookmarkEnd w:id="127"/>
-    <w:bookmarkStart w:id="129" w:name="ref-openai2023functioncalling"/>
+    <w:bookmarkEnd w:id="112"/>
+    <w:bookmarkStart w:id="114" w:name="ref-openai2023functioncalling"/>
     <w:p>
       <w:pPr>
         <w:pStyle w:val="Bibliography"/>
@@ -5480,7 +3488,7 @@
       <w:r>
         <w:t xml:space="preserve">. Disponível em: &lt;</w:t>
       </w:r>
-      <w:hyperlink r:id="rId128">
+      <w:hyperlink r:id="rId113">
         <w:r>
           <w:rPr>
             <w:rStyle w:val="Hyperlink"/>
@@ -5492,8 +3500,8 @@
         <w:t xml:space="preserve">&gt;. Acesso em: 12 abr. 2025b.</w:t>
       </w:r>
     </w:p>
-    <w:bookmarkEnd w:id="129"/>
-    <w:bookmarkStart w:id="131" w:name="ref-OpenAI2023"/>
+    <w:bookmarkEnd w:id="114"/>
+    <w:bookmarkStart w:id="116" w:name="ref-OpenAI2023"/>
     <w:p>
       <w:pPr>
         <w:pStyle w:val="Bibliography"/>
@@ -5514,7 +3522,7 @@
       <w:r>
         <w:t xml:space="preserve">. OpenAI Product Blog, mar. c2023. Disponível em: &lt;</w:t>
       </w:r>
-      <w:hyperlink r:id="rId130">
+      <w:hyperlink r:id="rId115">
         <w:r>
           <w:rPr>
             <w:rStyle w:val="Hyperlink"/>
@@ -5526,8 +3534,8 @@
         <w:t xml:space="preserve">&gt;</w:t>
       </w:r>
     </w:p>
-    <w:bookmarkEnd w:id="131"/>
-    <w:bookmarkStart w:id="133" w:name="ref-OpenAPIInitiative2023"/>
+    <w:bookmarkEnd w:id="116"/>
+    <w:bookmarkStart w:id="118" w:name="ref-OpenAPIInitiative2023"/>
     <w:p>
       <w:pPr>
         <w:pStyle w:val="Bibliography"/>
@@ -5548,7 +3556,7 @@
       <w:r>
         <w:t xml:space="preserve">. OpenAPI Documentation (openapis.org), 2023. Disponível em: &lt;</w:t>
       </w:r>
-      <w:hyperlink r:id="rId132">
+      <w:hyperlink r:id="rId117">
         <w:r>
           <w:rPr>
             <w:rStyle w:val="Hyperlink"/>
@@ -5560,8 +3568,8 @@
         <w:t xml:space="preserve">&gt;</w:t>
       </w:r>
     </w:p>
-    <w:bookmarkEnd w:id="133"/>
-    <w:bookmarkStart w:id="135" w:name="ref-oprea2023adversarial"/>
+    <w:bookmarkEnd w:id="118"/>
+    <w:bookmarkStart w:id="120" w:name="ref-oprea2023adversarial"/>
     <w:p>
       <w:pPr>
         <w:pStyle w:val="Bibliography"/>
@@ -5582,7 +3590,7 @@
       <w:r>
         <w:t xml:space="preserve">. [s.l.] National Institute of Standards; Technology, 2023. Disponível em: &lt;</w:t>
       </w:r>
-      <w:hyperlink r:id="rId134">
+      <w:hyperlink r:id="rId119">
         <w:r>
           <w:rPr>
             <w:rStyle w:val="Hyperlink"/>
@@ -5594,8 +3602,8 @@
         <w:t xml:space="preserve">&gt;.</w:t>
       </w:r>
     </w:p>
-    <w:bookmarkEnd w:id="135"/>
-    <w:bookmarkStart w:id="137" w:name="ref-RAPP201849"/>
+    <w:bookmarkEnd w:id="120"/>
+    <w:bookmarkStart w:id="122" w:name="ref-RAPP201849"/>
     <w:p>
       <w:pPr>
         <w:pStyle w:val="Bibliography"/>
@@ -5606,7 +3614,7 @@
       <w:r>
         <w:t xml:space="preserve"> </w:t>
       </w:r>
-      <w:hyperlink r:id="rId136">
+      <w:hyperlink r:id="rId121">
         <w:r>
           <w:rPr>
             <w:rStyle w:val="Hyperlink"/>
@@ -5631,8 +3639,8 @@
         <w:t xml:space="preserve">, v. 120, p. 49–65, 2018.</w:t>
       </w:r>
     </w:p>
-    <w:bookmarkEnd w:id="137"/>
-    <w:bookmarkStart w:id="139" w:name="ref-Postman2023"/>
+    <w:bookmarkEnd w:id="122"/>
+    <w:bookmarkStart w:id="124" w:name="ref-Postman2023"/>
     <w:p>
       <w:pPr>
         <w:pStyle w:val="Bibliography"/>
@@ -5653,7 +3661,7 @@
       <w:r>
         <w:t xml:space="preserve"> Postman Blog, ago. 2023. Disponível em: &lt;</w:t>
       </w:r>
-      <w:hyperlink r:id="rId138">
+      <w:hyperlink r:id="rId123">
         <w:r>
           <w:rPr>
             <w:rStyle w:val="Hyperlink"/>
@@ -5665,8 +3673,8 @@
         <w:t xml:space="preserve">&gt;</w:t>
       </w:r>
     </w:p>
-    <w:bookmarkEnd w:id="139"/>
-    <w:bookmarkStart w:id="141" w:name="Xdb972de03a39c6d63569ca249ff4d688a5d0d8c"/>
+    <w:bookmarkEnd w:id="124"/>
+    <w:bookmarkStart w:id="126" w:name="Xdb972de03a39c6d63569ca249ff4d688a5d0d8c"/>
     <w:p>
       <w:pPr>
         <w:pStyle w:val="Bibliography"/>
@@ -5687,7 +3695,7 @@
       <w:r>
         <w:t xml:space="preserve">., 2023. Disponível em: &lt;</w:t>
       </w:r>
-      <w:hyperlink r:id="rId140">
+      <w:hyperlink r:id="rId125">
         <w:r>
           <w:rPr>
             <w:rStyle w:val="Hyperlink"/>
@@ -5699,8 +3707,8 @@
         <w:t xml:space="preserve">&gt;</w:t>
       </w:r>
     </w:p>
-    <w:bookmarkEnd w:id="141"/>
-    <w:bookmarkStart w:id="143" w:name="ref-wu2023defending"/>
+    <w:bookmarkEnd w:id="126"/>
+    <w:bookmarkStart w:id="128" w:name="ref-wu2023defending"/>
     <w:p>
       <w:pPr>
         <w:pStyle w:val="Bibliography"/>
@@ -5711,7 +3719,7 @@
       <w:r>
         <w:t xml:space="preserve"> </w:t>
       </w:r>
-      <w:hyperlink r:id="rId142">
+      <w:hyperlink r:id="rId127">
         <w:r>
           <w:rPr>
             <w:rStyle w:val="Hyperlink"/>
@@ -5723,8 +3731,8 @@
         <w:t xml:space="preserve">. 2023.</w:t>
       </w:r>
     </w:p>
-    <w:bookmarkEnd w:id="143"/>
-    <w:bookmarkStart w:id="145" w:name="ref-yao2023treethoughtsdeliberateproblem"/>
+    <w:bookmarkEnd w:id="128"/>
+    <w:bookmarkStart w:id="130" w:name="ref-yao2023treethoughtsdeliberateproblem"/>
     <w:p>
       <w:pPr>
         <w:pStyle w:val="Bibliography"/>
@@ -5745,7 +3753,7 @@
       <w:r>
         <w:t xml:space="preserve">., 2023. Disponível em: &lt;</w:t>
       </w:r>
-      <w:hyperlink r:id="rId144">
+      <w:hyperlink r:id="rId129">
         <w:r>
           <w:rPr>
             <w:rStyle w:val="Hyperlink"/>
@@ -5757,9 +3765,9 @@
         <w:t xml:space="preserve">&gt;</w:t>
       </w:r>
     </w:p>
-    <w:bookmarkEnd w:id="145"/>
-    <w:bookmarkEnd w:id="146"/>
-    <w:bookmarkEnd w:id="147"/>
+    <w:bookmarkEnd w:id="130"/>
+    <w:bookmarkEnd w:id="131"/>
+    <w:bookmarkEnd w:id="132"/>
     <w:sectPr>
       <w:headerReference r:id="rId9" w:type="default"/>
       <w:pgSz w:h="16838" w:orient="portrait" w:w="11906"/>
@@ -6575,6 +4583,30 @@
     <w:abstractNumId w:val="991"/>
   </w:num>
   <w:num w:numId="1018">
+    <w:abstractNumId w:val="991"/>
+  </w:num>
+  <w:num w:numId="1019">
+    <w:abstractNumId w:val="991"/>
+  </w:num>
+  <w:num w:numId="1020">
+    <w:abstractNumId w:val="991"/>
+  </w:num>
+  <w:num w:numId="1021">
+    <w:abstractNumId w:val="991"/>
+  </w:num>
+  <w:num w:numId="1022">
+    <w:abstractNumId w:val="991"/>
+  </w:num>
+  <w:num w:numId="1023">
+    <w:abstractNumId w:val="991"/>
+  </w:num>
+  <w:num w:numId="1024">
+    <w:abstractNumId w:val="991"/>
+  </w:num>
+  <w:num w:numId="1025">
+    <w:abstractNumId w:val="991"/>
+  </w:num>
+  <w:num w:numId="1026">
     <w:abstractNumId w:val="99411"/>
     <w:lvlOverride w:ilvl="0">
       <w:startOverride w:val="1"/>
@@ -6604,292 +4636,7 @@
       <w:startOverride w:val="1"/>
     </w:lvlOverride>
   </w:num>
-  <w:num w:numId="1019">
-    <w:abstractNumId w:val="991"/>
-  </w:num>
-  <w:num w:numId="1020">
-    <w:abstractNumId w:val="991"/>
-  </w:num>
-  <w:num w:numId="1021">
-    <w:abstractNumId w:val="991"/>
-  </w:num>
-  <w:num w:numId="1022">
-    <w:abstractNumId w:val="99411"/>
-    <w:lvlOverride w:ilvl="0">
-      <w:startOverride w:val="1"/>
-    </w:lvlOverride>
-    <w:lvlOverride w:ilvl="1">
-      <w:startOverride w:val="1"/>
-    </w:lvlOverride>
-    <w:lvlOverride w:ilvl="2">
-      <w:startOverride w:val="1"/>
-    </w:lvlOverride>
-    <w:lvlOverride w:ilvl="3">
-      <w:startOverride w:val="1"/>
-    </w:lvlOverride>
-    <w:lvlOverride w:ilvl="4">
-      <w:startOverride w:val="1"/>
-    </w:lvlOverride>
-    <w:lvlOverride w:ilvl="5">
-      <w:startOverride w:val="1"/>
-    </w:lvlOverride>
-    <w:lvlOverride w:ilvl="6">
-      <w:startOverride w:val="1"/>
-    </w:lvlOverride>
-    <w:lvlOverride w:ilvl="7">
-      <w:startOverride w:val="1"/>
-    </w:lvlOverride>
-    <w:lvlOverride w:ilvl="8">
-      <w:startOverride w:val="1"/>
-    </w:lvlOverride>
-  </w:num>
-  <w:num w:numId="1023">
-    <w:abstractNumId w:val="991"/>
-  </w:num>
-  <w:num w:numId="1024">
-    <w:abstractNumId w:val="99411"/>
-    <w:lvlOverride w:ilvl="0">
-      <w:startOverride w:val="1"/>
-    </w:lvlOverride>
-    <w:lvlOverride w:ilvl="1">
-      <w:startOverride w:val="1"/>
-    </w:lvlOverride>
-    <w:lvlOverride w:ilvl="2">
-      <w:startOverride w:val="1"/>
-    </w:lvlOverride>
-    <w:lvlOverride w:ilvl="3">
-      <w:startOverride w:val="1"/>
-    </w:lvlOverride>
-    <w:lvlOverride w:ilvl="4">
-      <w:startOverride w:val="1"/>
-    </w:lvlOverride>
-    <w:lvlOverride w:ilvl="5">
-      <w:startOverride w:val="1"/>
-    </w:lvlOverride>
-    <w:lvlOverride w:ilvl="6">
-      <w:startOverride w:val="1"/>
-    </w:lvlOverride>
-    <w:lvlOverride w:ilvl="7">
-      <w:startOverride w:val="1"/>
-    </w:lvlOverride>
-    <w:lvlOverride w:ilvl="8">
-      <w:startOverride w:val="1"/>
-    </w:lvlOverride>
-  </w:num>
-  <w:num w:numId="1025">
-    <w:abstractNumId w:val="991"/>
-  </w:num>
-  <w:num w:numId="1026">
-    <w:abstractNumId w:val="991"/>
-  </w:num>
   <w:num w:numId="1027">
-    <w:abstractNumId w:val="991"/>
-  </w:num>
-  <w:num w:numId="1028">
-    <w:abstractNumId w:val="99411"/>
-    <w:lvlOverride w:ilvl="0">
-      <w:startOverride w:val="1"/>
-    </w:lvlOverride>
-    <w:lvlOverride w:ilvl="1">
-      <w:startOverride w:val="1"/>
-    </w:lvlOverride>
-    <w:lvlOverride w:ilvl="2">
-      <w:startOverride w:val="1"/>
-    </w:lvlOverride>
-    <w:lvlOverride w:ilvl="3">
-      <w:startOverride w:val="1"/>
-    </w:lvlOverride>
-    <w:lvlOverride w:ilvl="4">
-      <w:startOverride w:val="1"/>
-    </w:lvlOverride>
-    <w:lvlOverride w:ilvl="5">
-      <w:startOverride w:val="1"/>
-    </w:lvlOverride>
-    <w:lvlOverride w:ilvl="6">
-      <w:startOverride w:val="1"/>
-    </w:lvlOverride>
-    <w:lvlOverride w:ilvl="7">
-      <w:startOverride w:val="1"/>
-    </w:lvlOverride>
-    <w:lvlOverride w:ilvl="8">
-      <w:startOverride w:val="1"/>
-    </w:lvlOverride>
-  </w:num>
-  <w:num w:numId="1029">
-    <w:abstractNumId w:val="991"/>
-  </w:num>
-  <w:num w:numId="1030">
-    <w:abstractNumId w:val="991"/>
-  </w:num>
-  <w:num w:numId="1031">
-    <w:abstractNumId w:val="991"/>
-  </w:num>
-  <w:num w:numId="1032">
-    <w:abstractNumId w:val="991"/>
-  </w:num>
-  <w:num w:numId="1033">
-    <w:abstractNumId w:val="991"/>
-  </w:num>
-  <w:num w:numId="1034">
-    <w:abstractNumId w:val="991"/>
-  </w:num>
-  <w:num w:numId="1035">
-    <w:abstractNumId w:val="991"/>
-  </w:num>
-  <w:num w:numId="1036">
-    <w:abstractNumId w:val="991"/>
-  </w:num>
-  <w:num w:numId="1037">
-    <w:abstractNumId w:val="991"/>
-  </w:num>
-  <w:num w:numId="1038">
-    <w:abstractNumId w:val="991"/>
-  </w:num>
-  <w:num w:numId="1039">
-    <w:abstractNumId w:val="991"/>
-  </w:num>
-  <w:num w:numId="1040">
-    <w:abstractNumId w:val="991"/>
-  </w:num>
-  <w:num w:numId="1041">
-    <w:abstractNumId w:val="991"/>
-  </w:num>
-  <w:num w:numId="1042">
-    <w:abstractNumId w:val="991"/>
-  </w:num>
-  <w:num w:numId="1043">
-    <w:abstractNumId w:val="991"/>
-  </w:num>
-  <w:num w:numId="1044">
-    <w:abstractNumId w:val="991"/>
-  </w:num>
-  <w:num w:numId="1045">
-    <w:abstractNumId w:val="99411"/>
-    <w:lvlOverride w:ilvl="0">
-      <w:startOverride w:val="1"/>
-    </w:lvlOverride>
-    <w:lvlOverride w:ilvl="1">
-      <w:startOverride w:val="1"/>
-    </w:lvlOverride>
-    <w:lvlOverride w:ilvl="2">
-      <w:startOverride w:val="1"/>
-    </w:lvlOverride>
-    <w:lvlOverride w:ilvl="3">
-      <w:startOverride w:val="1"/>
-    </w:lvlOverride>
-    <w:lvlOverride w:ilvl="4">
-      <w:startOverride w:val="1"/>
-    </w:lvlOverride>
-    <w:lvlOverride w:ilvl="5">
-      <w:startOverride w:val="1"/>
-    </w:lvlOverride>
-    <w:lvlOverride w:ilvl="6">
-      <w:startOverride w:val="1"/>
-    </w:lvlOverride>
-    <w:lvlOverride w:ilvl="7">
-      <w:startOverride w:val="1"/>
-    </w:lvlOverride>
-    <w:lvlOverride w:ilvl="8">
-      <w:startOverride w:val="1"/>
-    </w:lvlOverride>
-  </w:num>
-  <w:num w:numId="1046">
-    <w:abstractNumId w:val="99411"/>
-    <w:lvlOverride w:ilvl="0">
-      <w:startOverride w:val="1"/>
-    </w:lvlOverride>
-    <w:lvlOverride w:ilvl="1">
-      <w:startOverride w:val="1"/>
-    </w:lvlOverride>
-    <w:lvlOverride w:ilvl="2">
-      <w:startOverride w:val="1"/>
-    </w:lvlOverride>
-    <w:lvlOverride w:ilvl="3">
-      <w:startOverride w:val="1"/>
-    </w:lvlOverride>
-    <w:lvlOverride w:ilvl="4">
-      <w:startOverride w:val="1"/>
-    </w:lvlOverride>
-    <w:lvlOverride w:ilvl="5">
-      <w:startOverride w:val="1"/>
-    </w:lvlOverride>
-    <w:lvlOverride w:ilvl="6">
-      <w:startOverride w:val="1"/>
-    </w:lvlOverride>
-    <w:lvlOverride w:ilvl="7">
-      <w:startOverride w:val="1"/>
-    </w:lvlOverride>
-    <w:lvlOverride w:ilvl="8">
-      <w:startOverride w:val="1"/>
-    </w:lvlOverride>
-  </w:num>
-  <w:num w:numId="1047">
-    <w:abstractNumId w:val="99411"/>
-    <w:lvlOverride w:ilvl="0">
-      <w:startOverride w:val="1"/>
-    </w:lvlOverride>
-    <w:lvlOverride w:ilvl="1">
-      <w:startOverride w:val="1"/>
-    </w:lvlOverride>
-    <w:lvlOverride w:ilvl="2">
-      <w:startOverride w:val="1"/>
-    </w:lvlOverride>
-    <w:lvlOverride w:ilvl="3">
-      <w:startOverride w:val="1"/>
-    </w:lvlOverride>
-    <w:lvlOverride w:ilvl="4">
-      <w:startOverride w:val="1"/>
-    </w:lvlOverride>
-    <w:lvlOverride w:ilvl="5">
-      <w:startOverride w:val="1"/>
-    </w:lvlOverride>
-    <w:lvlOverride w:ilvl="6">
-      <w:startOverride w:val="1"/>
-    </w:lvlOverride>
-    <w:lvlOverride w:ilvl="7">
-      <w:startOverride w:val="1"/>
-    </w:lvlOverride>
-    <w:lvlOverride w:ilvl="8">
-      <w:startOverride w:val="1"/>
-    </w:lvlOverride>
-  </w:num>
-  <w:num w:numId="1048">
-    <w:abstractNumId w:val="991"/>
-  </w:num>
-  <w:num w:numId="1049">
-    <w:abstractNumId w:val="991"/>
-  </w:num>
-  <w:num w:numId="1050">
-    <w:abstractNumId w:val="99411"/>
-    <w:lvlOverride w:ilvl="0">
-      <w:startOverride w:val="1"/>
-    </w:lvlOverride>
-    <w:lvlOverride w:ilvl="1">
-      <w:startOverride w:val="1"/>
-    </w:lvlOverride>
-    <w:lvlOverride w:ilvl="2">
-      <w:startOverride w:val="1"/>
-    </w:lvlOverride>
-    <w:lvlOverride w:ilvl="3">
-      <w:startOverride w:val="1"/>
-    </w:lvlOverride>
-    <w:lvlOverride w:ilvl="4">
-      <w:startOverride w:val="1"/>
-    </w:lvlOverride>
-    <w:lvlOverride w:ilvl="5">
-      <w:startOverride w:val="1"/>
-    </w:lvlOverride>
-    <w:lvlOverride w:ilvl="6">
-      <w:startOverride w:val="1"/>
-    </w:lvlOverride>
-    <w:lvlOverride w:ilvl="7">
-      <w:startOverride w:val="1"/>
-    </w:lvlOverride>
-    <w:lvlOverride w:ilvl="8">
-      <w:startOverride w:val="1"/>
-    </w:lvlOverride>
-  </w:num>
-  <w:num w:numId="1051">
     <w:abstractNumId w:val="99411"/>
     <w:lvlOverride w:ilvl="0">
       <w:startOverride w:val="1"/>

--- a/article/article.docx
+++ b/article/article.docx
@@ -14,13 +14,937 @@
         <w:t xml:space="preserve">TRANSFORMANDO APIS EM INTERFACES CONVERSACIONAIS: VALIDAÇÃO DA ABORDAGEM OPENAPI-MCP PARA AGENTES BASEADOS EM IA</w:t>
       </w:r>
     </w:p>
-    <w:bookmarkStart w:id="22" w:name="X8e8220cab18ad8eb4e0e76b842421531bf7e362"/>
+    <w:p>
+      <w:pPr>
+        <w:pStyle w:val="FirstParagraph"/>
+      </w:pPr>
+      <w:r>
+        <w:rPr>
+          <w:b/>
+          <w:bCs/>
+        </w:rPr>
+        <w:t xml:space="preserve">Lucas de Castro Zanoni</w:t>
+      </w:r>
+      <w:r>
+        <w:rPr>
+          <w:rStyle w:val="Refdenotaderodap"/>
+        </w:rPr>
+        <w:footnoteReference w:id="20"/>
+      </w:r>
+    </w:p>
+    <w:p>
+      <w:pPr>
+        <w:pStyle w:val="BodyText"/>
+      </w:pPr>
+      <w:r>
+        <w:rPr>
+          <w:b/>
+          <w:bCs/>
+        </w:rPr>
+        <w:t xml:space="preserve">Thyerri Fernandes Mezzari</w:t>
+      </w:r>
+      <w:r>
+        <w:rPr>
+          <w:rStyle w:val="Refdenotaderodap"/>
+        </w:rPr>
+        <w:footnoteReference w:id="21"/>
+      </w:r>
+    </w:p>
+    <w:p>
+      <w:pPr>
+        <w:pStyle w:val="BodyText"/>
+      </w:pPr>
+      <w:r>
+        <w:t xml:space="preserve">Resumo: Este trabalho apresenta um estudo experimental de integração de agentes conversacionais baseados em inteligência artificial a soluções web através da especificação OpenAPI combinada com o protocolo Model Context Protocol (MCP). A pesquisa investiga como especificações OpenAPI podem ser automaticamente convertidas em servidores MCP, permitindo que modelos de linguagem de grande escala (LLMs) interajam de forma padronizada e segura com sistemas externos. Para garantir uma análise rigorosa e reprodutível, foi desenvolvida uma interface padronizada e definidos critérios objetivos, fundamentando-se em referências acadêmicas, guias de segurança, relatórios de mercado e documentações oficiais de provedores de modelos de linguagem. O estudo envolveu a implementação de uma prova de conceito que inclui um gerador automático de servidores MCP a partir de especificações OpenAPI, um cliente de chat capaz de gerenciar múltiplos servidores MCP simultaneamente, e aplicações de teste para validação da abordagem. Foram aplicados testes automatizados end-to-end, com ênfase em métricas de robustez, segurança (incluindo red teaming e injeção de prompts) e usabilidade. Os resultados demonstram a viabilidade e eficácia da integração OpenAPI-MCP, fornecendo uma análise fundamentada sobre os benefícios, desafios e limitações desta abordagem para a integração de agentes conversacionais em sistemas complexos, promovendo acessibilidade, usabilidade e confiabilidade.</w:t>
+      </w:r>
+    </w:p>
+    <w:p>
+      <w:pPr>
+        <w:pStyle w:val="BodyText"/>
+      </w:pPr>
+      <w:r>
+        <w:rPr>
+          <w:b/>
+          <w:bCs/>
+        </w:rPr>
+        <w:t xml:space="preserve">Palavras-chave:</w:t>
+      </w:r>
+      <w:r>
+        <w:t xml:space="preserve"> </w:t>
+      </w:r>
+      <w:r>
+        <w:t xml:space="preserve">agente conversacional, integração de sistemas, inteligência artificial, OpenAPI, Model Context Protocol, segurança, usabilidade.</w:t>
+      </w:r>
+    </w:p>
+    <w:bookmarkStart w:id="22" w:name="introdução"/>
+    <w:p>
+      <w:pPr>
+        <w:pStyle w:val="Ttulo1"/>
+      </w:pPr>
+      <w:r>
+        <w:t xml:space="preserve">1 INTRODUÇÃO</w:t>
+      </w:r>
+    </w:p>
+    <w:p>
+      <w:pPr>
+        <w:pStyle w:val="FirstParagraph"/>
+      </w:pPr>
+      <w:r>
+        <w:t xml:space="preserve">A evolução das interfaces de usuário tem gerado uma diversidade de padrões de design e usabilidade, resultando frequentemente em barreiras para a plena acessibilidade e interação dos usuários com os sistemas digitais. Com o aumento da complexidade do frontend e a multiplicidade de paradigmas de interação, muitos usuários enfrentam dificuldades significativas para utilizar efetivamente as funcionalidades oferecidas pelas soluções web modernas</w:t>
+      </w:r>
+      <w:r>
+        <w:t xml:space="preserve"> </w:t>
+      </w:r>
+      <w:r>
+        <w:t xml:space="preserve">(RAPP et al., 2018)</w:t>
+      </w:r>
+      <w:r>
+        <w:t xml:space="preserve"> </w:t>
+      </w:r>
+      <w:r>
+        <w:t xml:space="preserve">(KOCABALLI et al., 2019)</w:t>
+      </w:r>
+      <w:r>
+        <w:t xml:space="preserve">. Nesse contexto, a ascensão dos Modelos de Linguagem de Grande Escala (LLMs), como os desenvolvidos por OpenAI, Anthropic e Google, tem impulsionado o desenvolvimento de agentes conversacionais mais avançados e adaptáveis</w:t>
+      </w:r>
+      <w:r>
+        <w:t xml:space="preserve"> </w:t>
+      </w:r>
+      <w:r>
+        <w:t xml:space="preserve">(ANTHROPIC, 2024a; OPENAI, 2022)</w:t>
+      </w:r>
+      <w:r>
+        <w:t xml:space="preserve">. Nos últimos anos, avanços em modelos baseados em Transformer, como o BERT (2018), que aprimorou a compreensão textual, e o GPT-3 (2020), que ampliou as capacidades generativas e o aprendizado com poucos exemplos (</w:t>
+      </w:r>
+      <w:r>
+        <w:rPr>
+          <w:i/>
+          <w:iCs/>
+        </w:rPr>
+        <w:t xml:space="preserve">few-shot</w:t>
+      </w:r>
+      <w:r>
+        <w:t xml:space="preserve">), permitiram que os LLMs realizassem tarefas cada vez mais complexas a partir de simples instruções em linguagem natural. Esses avanços consolidaram os LLMs como interfaces conversacionais robustas e eficazes para integração com sistemas.</w:t>
+      </w:r>
+    </w:p>
+    <w:p>
+      <w:pPr>
+        <w:pStyle w:val="BodyText"/>
+      </w:pPr>
+      <w:r>
+        <w:t xml:space="preserve">Diante desse cenário, estudos recentes têm demonstrado que agentes conversacionais podem aprimorar significativamente a experiência do usuário ao simplificar interações com sistemas complexos</w:t>
+      </w:r>
+      <w:r>
+        <w:t xml:space="preserve"> </w:t>
+      </w:r>
+      <w:r>
+        <w:t xml:space="preserve">(FAST et al., 2017)</w:t>
+      </w:r>
+      <w:r>
+        <w:t xml:space="preserve">. Além disso, a implementação de interfaces baseadas em linguagem natural tem mostrado potencial para melhorar a usabilidade em contextos domésticos e inteligentes, reduzindo o tempo e o esforço necessários para completar tarefas complexas</w:t>
+      </w:r>
+      <w:r>
+        <w:t xml:space="preserve"> </w:t>
+      </w:r>
+      <w:r>
+        <w:t xml:space="preserve">(GUO et al., 2024)</w:t>
+      </w:r>
+      <w:r>
+        <w:t xml:space="preserve">. Ademais, tais interfaces oferecem vantagens consideráveis em termos de acessibilidade, permitindo uma comunicação mais inclusiva e adaptável a usuários com diferentes necessidades especiais</w:t>
+      </w:r>
+      <w:r>
+        <w:t xml:space="preserve"> </w:t>
+      </w:r>
+      <w:r>
+        <w:t xml:space="preserve">(LISTER et al., 2020)</w:t>
+      </w:r>
+      <w:r>
+        <w:t xml:space="preserve"> </w:t>
+      </w:r>
+      <w:r>
+        <w:t xml:space="preserve">(DENG, 2023)</w:t>
+      </w:r>
+      <w:r>
+        <w:t xml:space="preserve">. Para que esses benefícios sejam efetivamente alcançados em soluções web, é fundamental avaliar as diferentes estratégias de integração desses agentes aos sistemas existentes.</w:t>
+      </w:r>
+    </w:p>
+    <w:p>
+      <w:pPr>
+        <w:pStyle w:val="BodyText"/>
+      </w:pPr>
+      <w:r>
+        <w:t xml:space="preserve">Nesse sentido, este estudo aborda experimentalmente a integração de agentes conversacionais baseados em IA a sistemas web através da especificação OpenAPI combinada com o protocolo emergente MCP (Model Context Protocol). Esta abordagem permite que especificações OpenAPI sejam automaticamente convertidas em servidores MCP, criando uma ponte padronizada entre modelos de linguagem e sistemas externos. A solução será avaliada quanto a desempenho, segurança, facilidade de implementação e experiência do usuário, com foco específico na capacidade de gerenciar múltiplos servidores MCP simultaneamente e na eficácia da geração automática de código.</w:t>
+      </w:r>
+    </w:p>
+    <w:p>
+      <w:pPr>
+        <w:pStyle w:val="BodyText"/>
+      </w:pPr>
+      <w:r>
+        <w:t xml:space="preserve">Dessa forma, a problemática central desta pesquisa reside na questão: como a combinação da especificação OpenAPI com o protocolo MCP pode facilitar a integração eficiente e segura de agentes conversacionais baseados em IA com sistemas web existentes? Essa pergunta reflete a necessidade crescente de soluções padronizadas que democratizem o acesso à tecnologia, reduzindo a complexidade de integração e tornando sistemas especializados mais acessíveis através de interfaces conversacionais naturais.</w:t>
+      </w:r>
+    </w:p>
+    <w:p>
+      <w:pPr>
+        <w:pStyle w:val="BodyText"/>
+      </w:pPr>
+      <w:r>
+        <w:t xml:space="preserve">A relevância deste estudo evidencia-se pelo potencial transformador que os agentes conversacionais representam para a área de interação humano-computador. Ao implementar um sistema intermediário capaz de interpretar linguagem natural e traduzi-la em ações específicas dentro de um sistema, cria-se uma ponte que permite aos usuários interagir de forma mais intuitiva e natural com as tecnologias digitais. Esta abordagem tem o potencial de mitigar as barreiras impostas por interfaces complexas, contribuindo para uma maior inclusão digital e para a melhoria da experiência do usuário em diversos contextos de aplicação.</w:t>
+      </w:r>
+    </w:p>
+    <w:bookmarkEnd w:id="22"/>
+    <w:bookmarkStart w:id="58" w:name="procedimento-experimental"/>
+    <w:p>
+      <w:pPr>
+        <w:pStyle w:val="Ttulo1"/>
+      </w:pPr>
+      <w:r>
+        <w:t xml:space="preserve">2 PROCEDIMENTO EXPERIMENTAL</w:t>
+      </w:r>
+    </w:p>
+    <w:p>
+      <w:pPr>
+        <w:pStyle w:val="FirstParagraph"/>
+      </w:pPr>
+      <w:r>
+        <w:t xml:space="preserve">Este estudo adota uma abordagem experimental estruturada em etapas sequenciais para investigar a viabilidade e eficácia da integração de agentes conversacionais baseados em IA a sistemas web através da especificação OpenAPI combinada com o protocolo Model Context Protocol (MCP). A pesquisa será examinada com base em uma prova de conceito prática, desenvolvida para validar sua viabilidade técnica e avaliar objetivamente aspectos funcionais e não-funcionais da solução proposta.</w:t>
+      </w:r>
+    </w:p>
+    <w:p>
+      <w:pPr>
+        <w:pStyle w:val="BodyText"/>
+      </w:pPr>
+      <w:r>
+        <w:t xml:space="preserve">Inicialmente, será conduzida uma revisão sistemática da literatura, consolidando conhecimentos científicos sobre integração OpenAPI-MCP e embasando teoricamente a fase experimental. Na sequência, a estratégia será implementada e testada por meio de uma prova de conceito abrangente, incluindo o desenvolvimento de um gerador automático de servidores MCP, um cliente de chat para gerenciamento de múltiplos servidores, e aplicações de teste para validação da abordagem.</w:t>
+      </w:r>
+    </w:p>
+    <w:p>
+      <w:pPr>
+        <w:pStyle w:val="BodyText"/>
+      </w:pPr>
+      <w:r>
+        <w:t xml:space="preserve">Os critérios de avaliação definidos incluem desempenho, segurança, facilidade de implementação, manutenibilidade e experiência do usuário. Para assegurar resultados objetivos e reproduzíveis, os testes incluirão análises automatizadas end-to-end, medidas de robustez e segurança (como testes de red teaming e proteção contra injeção de prompts) e avaliações qualitativas de usabilidade. Os resultados serão sistematicamente documentados e analisados, permitindo identificar desafios, vantagens e limitações intrínsecas à integração OpenAPI-MCP e demonstrando sua aplicabilidade prática para diferentes contextos de uso.</w:t>
+      </w:r>
+    </w:p>
+    <w:bookmarkStart w:id="31" w:name="materiais"/>
+    <w:p>
+      <w:pPr>
+        <w:pStyle w:val="Ttulo2"/>
+      </w:pPr>
+      <w:r>
+        <w:t xml:space="preserve">2.1 MATERIAIS</w:t>
+      </w:r>
+    </w:p>
+    <w:p>
+      <w:pPr>
+        <w:pStyle w:val="FirstParagraph"/>
+      </w:pPr>
+      <w:r>
+        <w:t xml:space="preserve">Para garantir a rigorosidade científica e a reprodutibilidade dos experimentos conduzidos neste estudo, é essencial uma seleção criteriosa dos materiais e ferramentas utilizados. Esta seção detalha os recursos específicos empregados na condução desta pesquisa, justificando sua escolha baseada na eficiência, popularidade, robustez e aplicabilidade prática dentro do contexto dos agentes conversacionais e integração de sistemas.</w:t>
+      </w:r>
+    </w:p>
+    <w:bookmarkStart w:id="23" w:name="X1155c7d9e8fcb7fc4f8470f8237ad2c90301ca3"/>
     <w:p>
       <w:pPr>
         <w:pStyle w:val="Ttulo3"/>
       </w:pPr>
       <w:r>
-        <w:t xml:space="preserve">Artigo em produção - Checklist de produção</w:t>
+        <w:t xml:space="preserve">2.1.1 NODE.JS PARA DESENVOLVIMENTO DAS PROVAS DE CONCEITO</w:t>
+      </w:r>
+    </w:p>
+    <w:p>
+      <w:pPr>
+        <w:pStyle w:val="FirstParagraph"/>
+      </w:pPr>
+      <w:r>
+        <w:t xml:space="preserve">Node.js foi escolhido como plataforma principal para o desenvolvimento das provas de conceito devido à sua comprovada eficácia na integração de sistemas baseados em inteligência artificial (IA), especialmente com agentes conversacionais e LLMs. A plataforma é amplamente adotada devido à sua arquitetura orientada a eventos e capacidade de gerenciar eficientemente múltiplas conexões simultâneas, essencial para aplicações que exigem respostas rápidas em tempo real</w:t>
+      </w:r>
+      <w:r>
+        <w:t xml:space="preserve"> </w:t>
+      </w:r>
+      <w:r>
+        <w:t xml:space="preserve">(CHEREDNICHENKO et al., 2024)</w:t>
+      </w:r>
+      <w:r>
+        <w:t xml:space="preserve">.</w:t>
+      </w:r>
+    </w:p>
+    <w:p>
+      <w:pPr>
+        <w:pStyle w:val="BodyText"/>
+      </w:pPr>
+      <w:r>
+        <w:t xml:space="preserve">Relatórios da</w:t>
+      </w:r>
+      <w:r>
+        <w:t xml:space="preserve"> </w:t>
+      </w:r>
+      <w:r>
+        <w:rPr>
+          <w:i/>
+          <w:iCs/>
+        </w:rPr>
+        <w:t xml:space="preserve">Red Hat</w:t>
+      </w:r>
+      <w:r>
+        <w:t xml:space="preserve"> </w:t>
+      </w:r>
+      <w:r>
+        <w:t xml:space="preserve">destacam que o uso eficiente da arquitetura assíncrona do Node.js possibilita a criação de agentes baseados em LLMs com alta performance e escalabilidade. Isso garante um gerenciamento eficiente de múltiplas operações paralelas, essencial para aplicações intensivas em IA e integração com APIs externas</w:t>
+      </w:r>
+      <w:r>
+        <w:t xml:space="preserve"> </w:t>
+      </w:r>
+      <w:r>
+        <w:t xml:space="preserve">(BLOG, 2024)</w:t>
+      </w:r>
+      <w:r>
+        <w:t xml:space="preserve">.</w:t>
+      </w:r>
+    </w:p>
+    <w:bookmarkEnd w:id="23"/>
+    <w:bookmarkStart w:id="24" w:name="testes-end-to-end-e2e"/>
+    <w:p>
+      <w:pPr>
+        <w:pStyle w:val="Ttulo3"/>
+      </w:pPr>
+      <w:r>
+        <w:t xml:space="preserve">2.1.2 TESTES</w:t>
+      </w:r>
+      <w:r>
+        <w:t xml:space="preserve"> </w:t>
+      </w:r>
+      <w:r>
+        <w:rPr>
+          <w:i/>
+          <w:iCs/>
+        </w:rPr>
+        <w:t xml:space="preserve">END-TO-END</w:t>
+      </w:r>
+      <w:r>
+        <w:t xml:space="preserve"> </w:t>
+      </w:r>
+      <w:r>
+        <w:t xml:space="preserve">(E2E)</w:t>
+      </w:r>
+    </w:p>
+    <w:p>
+      <w:pPr>
+        <w:pStyle w:val="FirstParagraph"/>
+      </w:pPr>
+      <w:r>
+        <w:t xml:space="preserve">O</w:t>
+      </w:r>
+      <w:r>
+        <w:t xml:space="preserve"> </w:t>
+      </w:r>
+      <w:r>
+        <w:rPr>
+          <w:i/>
+          <w:iCs/>
+        </w:rPr>
+        <w:t xml:space="preserve">Framework</w:t>
+      </w:r>
+      <w:r>
+        <w:t xml:space="preserve"> </w:t>
+      </w:r>
+      <w:r>
+        <w:t xml:space="preserve">de Gerenciamento de Riscos de IA do NIST</w:t>
+      </w:r>
+      <w:r>
+        <w:t xml:space="preserve"> </w:t>
+      </w:r>
+      <w:r>
+        <w:t xml:space="preserve">(OPREA; VASSILEV, 2023)</w:t>
+      </w:r>
+      <w:r>
+        <w:t xml:space="preserve"> </w:t>
+      </w:r>
+      <w:r>
+        <w:t xml:space="preserve">destaca a importância de avaliar o desempenho de sistemas de IA de forma abrangente, defendendo que testes de integração devem avaliar os sistemas de ponta a ponta para identificar erros de integração e garantir a precisão das respostas em cenários realistas. Testes rigorosos como esses não apenas identificam problemas de integração, mas também asseguram às partes interessadas que o sistema se comporta conforme o esperado em condições do mundo real.</w:t>
+      </w:r>
+    </w:p>
+    <w:p>
+      <w:pPr>
+        <w:pStyle w:val="BodyText"/>
+      </w:pPr>
+      <w:r>
+        <w:t xml:space="preserve">A injeção de</w:t>
+      </w:r>
+      <w:r>
+        <w:t xml:space="preserve"> </w:t>
+      </w:r>
+      <w:r>
+        <w:rPr>
+          <w:i/>
+          <w:iCs/>
+        </w:rPr>
+        <w:t xml:space="preserve">prompt</w:t>
+      </w:r>
+      <w:r>
+        <w:t xml:space="preserve"> </w:t>
+      </w:r>
+      <w:r>
+        <w:t xml:space="preserve">representa um risco significativo em implantações de LLMs em nosso cenário, no qual o modelo possui acesso a dados e sistemas potencialmente críticos, incluindo, ocasionalmente, conexões diretas com dados brutos de banco de dados. O guia de riscos da OWASP</w:t>
+      </w:r>
+      <w:r>
+        <w:t xml:space="preserve"> </w:t>
+      </w:r>
+      <w:r>
+        <w:t xml:space="preserve">(JOHN et al., 2025)</w:t>
+      </w:r>
+      <w:r>
+        <w:t xml:space="preserve"> </w:t>
+      </w:r>
+      <w:r>
+        <w:t xml:space="preserve">classifica a injeção de</w:t>
+      </w:r>
+      <w:r>
+        <w:t xml:space="preserve"> </w:t>
+      </w:r>
+      <w:r>
+        <w:rPr>
+          <w:i/>
+          <w:iCs/>
+        </w:rPr>
+        <w:t xml:space="preserve">prompt</w:t>
+      </w:r>
+      <w:r>
+        <w:t xml:space="preserve"> </w:t>
+      </w:r>
+      <w:r>
+        <w:t xml:space="preserve">como uma ameaça crítica à segurança, destacando a necessidade de procedimentos de teste rigorosos para garantir que agentes conversacionais baseados em LLMs não revelem inadvertidamente dados sensíveis ou contornem restrições do sistema quando expostos a entradas maliciosas. Recentemente, Wu et al. (2023)</w:t>
+      </w:r>
+      <w:r>
+        <w:t xml:space="preserve"> </w:t>
+      </w:r>
+      <w:r>
+        <w:t xml:space="preserve">(WU et al., 2023)</w:t>
+      </w:r>
+      <w:r>
+        <w:t xml:space="preserve"> </w:t>
+      </w:r>
+      <w:r>
+        <w:t xml:space="preserve">demonstraram que ataques de</w:t>
+      </w:r>
+      <w:r>
+        <w:t xml:space="preserve"> </w:t>
+      </w:r>
+      <w:r>
+        <w:rPr>
+          <w:i/>
+          <w:iCs/>
+        </w:rPr>
+        <w:t xml:space="preserve">jailbreak</w:t>
+      </w:r>
+      <w:r>
+        <w:t xml:space="preserve"> </w:t>
+      </w:r>
+      <w:r>
+        <w:t xml:space="preserve">— um tipo avançado de injeção de</w:t>
+      </w:r>
+      <w:r>
+        <w:t xml:space="preserve"> </w:t>
+      </w:r>
+      <w:r>
+        <w:rPr>
+          <w:i/>
+          <w:iCs/>
+        </w:rPr>
+        <w:t xml:space="preserve">prompt</w:t>
+      </w:r>
+      <w:r>
+        <w:t xml:space="preserve"> </w:t>
+      </w:r>
+      <w:r>
+        <w:t xml:space="preserve">— podem burlar as salvaguardas éticas de modelos como o ChatGPT em até 67% dos casos, gerando conteúdos prejudiciais como extorsão e desinformação.</w:t>
+      </w:r>
+    </w:p>
+    <w:p>
+      <w:pPr>
+        <w:pStyle w:val="BodyText"/>
+      </w:pPr>
+      <w:r>
+        <w:t xml:space="preserve">Com isso em mente, o uso de testes E2E pode ser utilizado para avaliar a resiliência da implementação ao simular entradas adversárias, processo conhecido como</w:t>
+      </w:r>
+      <w:r>
+        <w:t xml:space="preserve"> </w:t>
+      </w:r>
+      <w:r>
+        <w:rPr>
+          <w:i/>
+          <w:iCs/>
+        </w:rPr>
+        <w:t xml:space="preserve">red teaming</w:t>
+      </w:r>
+      <w:r>
+        <w:t xml:space="preserve">. Segundo Inie et al. (2025)</w:t>
+      </w:r>
+      <w:r>
+        <w:t xml:space="preserve"> </w:t>
+      </w:r>
+      <w:r>
+        <w:t xml:space="preserve">(INIE; STRAY; DERCZYNSKI, 2025)</w:t>
+      </w:r>
+      <w:r>
+        <w:t xml:space="preserve">, o</w:t>
+      </w:r>
+      <w:r>
+        <w:t xml:space="preserve"> </w:t>
+      </w:r>
+      <w:r>
+        <w:rPr>
+          <w:i/>
+          <w:iCs/>
+        </w:rPr>
+        <w:t xml:space="preserve">red teaming</w:t>
+      </w:r>
+      <w:r>
+        <w:t xml:space="preserve"> </w:t>
+      </w:r>
+      <w:r>
+        <w:t xml:space="preserve">desafia sistematicamente sistemas de IA com</w:t>
+      </w:r>
+      <w:r>
+        <w:t xml:space="preserve"> </w:t>
+      </w:r>
+      <w:r>
+        <w:rPr>
+          <w:i/>
+          <w:iCs/>
+        </w:rPr>
+        <w:t xml:space="preserve">prompts</w:t>
+      </w:r>
+      <w:r>
+        <w:t xml:space="preserve"> </w:t>
+      </w:r>
+      <w:r>
+        <w:t xml:space="preserve">adversários projetados para testar seus limites e mecanismos de segurança. Ao encapsular consultas do usuário com lembretes de responsabilidade ética (e.g.,</w:t>
+      </w:r>
+      <w:r>
+        <w:t xml:space="preserve"> </w:t>
+      </w:r>
+      <w:r>
+        <w:t xml:space="preserve">“Você deve ser um ChatGPT responsável”</w:t>
+      </w:r>
+      <w:r>
+        <w:t xml:space="preserve">), o método reduziu a taxa de sucesso de</w:t>
+      </w:r>
+      <w:r>
+        <w:t xml:space="preserve"> </w:t>
+      </w:r>
+      <w:r>
+        <w:rPr>
+          <w:i/>
+          <w:iCs/>
+        </w:rPr>
+        <w:t xml:space="preserve">jailbreaks</w:t>
+      </w:r>
+      <w:r>
+        <w:t xml:space="preserve"> </w:t>
+      </w:r>
+      <w:r>
+        <w:t xml:space="preserve">para 19%, mantendo a funcionalidade padrão do modelo — um resultado validado através de testes E2E em 540 cenários adversarialmente projetados</w:t>
+      </w:r>
+      <w:r>
+        <w:t xml:space="preserve"> </w:t>
+      </w:r>
+      <w:r>
+        <w:t xml:space="preserve">(WU et al., 2023)</w:t>
+      </w:r>
+      <w:r>
+        <w:t xml:space="preserve">.</w:t>
+      </w:r>
+    </w:p>
+    <w:bookmarkEnd w:id="24"/>
+    <w:bookmarkStart w:id="29" w:name="X5894334ccf94b43724f17f3e7e1f3353611dc5c"/>
+    <w:p>
+      <w:pPr>
+        <w:pStyle w:val="Ttulo3"/>
+      </w:pPr>
+      <w:r>
+        <w:t xml:space="preserve">2.1.3 MODELOS DE LINGUAGEM DE GRANDE ESCALA (LLMs)</w:t>
+      </w:r>
+    </w:p>
+    <w:p>
+      <w:pPr>
+        <w:pStyle w:val="FirstParagraph"/>
+      </w:pPr>
+      <w:r>
+        <w:t xml:space="preserve">Os LLMs, incluindo tecnologias como OpenAI GPT, Anthropic e modelos disponibilizados pela Google, são essenciais neste estudo devido à sua capacidade de interpretar e gerar linguagem natural de forma avançada e eficaz. Estes modelos foram selecionados por sua performance comprovada e ampla adoção em pesquisas acadêmicas e no mercado corporativo, proporcionando um sólido embasamento para as funcionalidades de interação do agente conversacional.</w:t>
+      </w:r>
+    </w:p>
+    <w:bookmarkStart w:id="25" w:name="X34534a4596949fa91e438ee331105aa1efc2989"/>
+    <w:p>
+      <w:pPr>
+        <w:pStyle w:val="Ttulo4"/>
+      </w:pPr>
+      <w:r>
+        <w:t xml:space="preserve">2.1.3.1 HISTÓRICO DO DESENVOLVIMENTO DE LLMS (2018–2023)</w:t>
+      </w:r>
+    </w:p>
+    <w:p>
+      <w:pPr>
+        <w:pStyle w:val="FirstParagraph"/>
+      </w:pPr>
+      <w:r>
+        <w:t xml:space="preserve">Nos últimos cinco anos, os LLMs evoluíram rapidamente, a partir da arquitetura Transformer. O lançamento do BERT (2018) mostrou avanços em compreensão textual, enquanto a série GPT demonstrou fortes capacidades generativas. O GPT-3 (2020), com 175 bilhões de parâmetros, evidenciou habilidades emergentes de aprendizado com poucos exemplos (</w:t>
+      </w:r>
+      <w:r>
+        <w:rPr>
+          <w:i/>
+          <w:iCs/>
+        </w:rPr>
+        <w:t xml:space="preserve">few-shot</w:t>
+      </w:r>
+      <w:r>
+        <w:t xml:space="preserve">), ampliando o escopo de tarefas possíveis por meio de simples instruções em linguagem natural</w:t>
+      </w:r>
+      <w:r>
+        <w:t xml:space="preserve"> </w:t>
+      </w:r>
+      <w:r>
+        <w:t xml:space="preserve">(BROWN et al., 2020)</w:t>
+      </w:r>
+      <w:r>
+        <w:t xml:space="preserve">.</w:t>
+      </w:r>
+    </w:p>
+    <w:p>
+      <w:pPr>
+        <w:pStyle w:val="BodyText"/>
+      </w:pPr>
+      <w:r>
+        <w:t xml:space="preserve">A partir de 2022, o foco da pesquisa passou a ser o aprimoramento do raciocínio e alinhamento dos LLMs. Técnicas como</w:t>
+      </w:r>
+      <w:r>
+        <w:t xml:space="preserve"> </w:t>
+      </w:r>
+      <w:r>
+        <w:rPr>
+          <w:i/>
+          <w:iCs/>
+        </w:rPr>
+        <w:t xml:space="preserve">Chain-of-Thought prompting</w:t>
+      </w:r>
+      <w:r>
+        <w:t xml:space="preserve"> </w:t>
+      </w:r>
+      <w:r>
+        <w:t xml:space="preserve">permitiram que os modelos resolvessem problemas complexos de forma mais eficaz</w:t>
+      </w:r>
+      <w:r>
+        <w:t xml:space="preserve"> </w:t>
+      </w:r>
+      <w:r>
+        <w:t xml:space="preserve">(WEI et al., 2023)</w:t>
+      </w:r>
+      <w:r>
+        <w:t xml:space="preserve">. O uso de Reinforcement Learning from Human Feedback (RLHF), como nos modelos InstructGPT e posteriormente ChatGPT, melhorou a capacidade dos LLMs de seguir instruções com mais segurança e consistência. Esses avanços estabeleceram as bases para o uso dos LLMs como interfaces conversacionais robustas em cenários de integração com sistemas</w:t>
+      </w:r>
+      <w:r>
+        <w:t xml:space="preserve"> </w:t>
+      </w:r>
+      <w:r>
+        <w:t xml:space="preserve">(OPENAI, 2022)</w:t>
+      </w:r>
+      <w:r>
+        <w:t xml:space="preserve">.</w:t>
+      </w:r>
+    </w:p>
+    <w:bookmarkEnd w:id="25"/>
+    <w:bookmarkStart w:id="26" w:name="extensão-de-janela-de-contexto"/>
+    <w:p>
+      <w:pPr>
+        <w:pStyle w:val="Ttulo4"/>
+      </w:pPr>
+      <w:r>
+        <w:t xml:space="preserve">2.1.3.2 EXTENSÃO DE JANELA DE CONTEXTO</w:t>
+      </w:r>
+    </w:p>
+    <w:p>
+      <w:pPr>
+        <w:pStyle w:val="FirstParagraph"/>
+      </w:pPr>
+      <w:r>
+        <w:t xml:space="preserve">Com o avanço dos modelos, observou-se uma tendência significativa no aumento das janelas de contexto — a quantidade de tokens que um LLM pode processar em uma única interação. Modelos como o Claude 3 já alcançam até 100.000 tokens</w:t>
+      </w:r>
+      <w:r>
+        <w:t xml:space="preserve"> </w:t>
+      </w:r>
+      <w:r>
+        <w:t xml:space="preserve">(ANTHROPIC, 2024b)</w:t>
+      </w:r>
+      <w:r>
+        <w:t xml:space="preserve">, enquanto versões estendidas do GPT-4 suportam até 32.000 tokens</w:t>
+      </w:r>
+      <w:r>
+        <w:t xml:space="preserve"> </w:t>
+      </w:r>
+      <w:r>
+        <w:t xml:space="preserve">(OPENAI, 2023a)</w:t>
+      </w:r>
+      <w:r>
+        <w:t xml:space="preserve">. Esse aumento permite que os modelos processem documentos extensos, múltiplas conversas ou grandes volumes de dados em uma única solicitação, superando, em muitos casos, abordagens tradicionais baseadas em retrieval-augmented generation (RAG), especialmente em tarefas que exigem síntese contextual profunda.</w:t>
+      </w:r>
+    </w:p>
+    <w:p>
+      <w:pPr>
+        <w:pStyle w:val="BodyText"/>
+      </w:pPr>
+      <w:r>
+        <w:t xml:space="preserve">A capacidade de manter longos contextos é altamente benéfica para integração com sistemas – um LLM pode manter diálogos prolongados, lembrar estados extensos ou ingerir bancos de dados e logs inteiros de uma só vez. No entanto, isso traz custos computacionais consideráveis, e há esforços contínuos para utilizar essas janelas maiores de forma eficiente (por exemplo, condensando ou focando a atenção nas partes mais relevantes)</w:t>
+      </w:r>
+      <w:r>
+        <w:t xml:space="preserve"> </w:t>
+      </w:r>
+      <w:r>
+        <w:t xml:space="preserve">(ANTHROPIC, 2024b; OPENAI, 2023a)</w:t>
+      </w:r>
+      <w:r>
+        <w:t xml:space="preserve">.</w:t>
+      </w:r>
+    </w:p>
+    <w:bookmarkEnd w:id="26"/>
+    <w:bookmarkStart w:id="27" w:name="X4b8ba6b8c7c7c760c7145affc949360e91a6b71"/>
+    <w:p>
+      <w:pPr>
+        <w:pStyle w:val="Ttulo4"/>
+      </w:pPr>
+      <w:r>
+        <w:t xml:space="preserve">2.1.3.3 RACIOCÍNIO APRIMORADO E COMPREENSÃO PROFUNDA (DEEP THINKING)</w:t>
+      </w:r>
+    </w:p>
+    <w:p>
+      <w:pPr>
+        <w:pStyle w:val="FirstParagraph"/>
+      </w:pPr>
+      <w:r>
+        <w:t xml:space="preserve">Os LLMs mais recentes apresentam avanços significativos em raciocínio, planejamento e resolução de tarefas complexas. Técnicas como o</w:t>
+      </w:r>
+      <w:r>
+        <w:t xml:space="preserve"> </w:t>
+      </w:r>
+      <w:r>
+        <w:rPr>
+          <w:i/>
+          <w:iCs/>
+        </w:rPr>
+        <w:t xml:space="preserve">Chain-of-Thought prompting</w:t>
+      </w:r>
+      <w:r>
+        <w:t xml:space="preserve">, que induz os modelos a pensar em etapas intermediárias, mostraram ganhos substanciais em tarefas que exigem múltiplos passos lógicos</w:t>
+      </w:r>
+      <w:r>
+        <w:t xml:space="preserve"> </w:t>
+      </w:r>
+      <w:r>
+        <w:t xml:space="preserve">(WEI et al., 2023)</w:t>
+      </w:r>
+      <w:r>
+        <w:t xml:space="preserve">. Além disso, abordagens como</w:t>
+      </w:r>
+      <w:r>
+        <w:t xml:space="preserve"> </w:t>
+      </w:r>
+      <w:r>
+        <w:rPr>
+          <w:i/>
+          <w:iCs/>
+        </w:rPr>
+        <w:t xml:space="preserve">tree-of-thought</w:t>
+      </w:r>
+      <w:r>
+        <w:t xml:space="preserve"> </w:t>
+      </w:r>
+      <w:r>
+        <w:t xml:space="preserve">e</w:t>
+      </w:r>
+      <w:r>
+        <w:t xml:space="preserve"> </w:t>
+      </w:r>
+      <w:r>
+        <w:rPr>
+          <w:i/>
+          <w:iCs/>
+        </w:rPr>
+        <w:t xml:space="preserve">self-reflection</w:t>
+      </w:r>
+      <w:r>
+        <w:t xml:space="preserve"> </w:t>
+      </w:r>
+      <w:r>
+        <w:t xml:space="preserve">permitem que os modelos reavaliem suas respostas e melhorem sua própria performance iterativamente. Esses avanços tornam os LLMs mais confiáveis para tarefas que exigem raciocínio profundo e tomada de decisão estruturada, fundamentais para integração com sistemas complexos</w:t>
+      </w:r>
+      <w:r>
+        <w:t xml:space="preserve"> </w:t>
+      </w:r>
+      <w:r>
+        <w:t xml:space="preserve">(YAO et al., 2023)</w:t>
+      </w:r>
+      <w:r>
+        <w:t xml:space="preserve">.</w:t>
+      </w:r>
+    </w:p>
+    <w:bookmarkEnd w:id="27"/>
+    <w:bookmarkStart w:id="28" w:name="Xf917097deed24cf0ab45199cb93af37875566f7"/>
+    <w:p>
+      <w:pPr>
+        <w:pStyle w:val="Ttulo4"/>
+      </w:pPr>
+      <w:r>
+        <w:t xml:space="preserve">2.1.3.4 USO DE FERRAMENTAS EM TEMPO REAL E INTERAÇÃO COM SISTEMAS</w:t>
+      </w:r>
+    </w:p>
+    <w:p>
+      <w:pPr>
+        <w:pStyle w:val="FirstParagraph"/>
+      </w:pPr>
+      <w:r>
+        <w:t xml:space="preserve">O avanço dos LLMs em ambientes de produção foi impulsionado por recursos como o</w:t>
+      </w:r>
+      <w:r>
+        <w:t xml:space="preserve"> </w:t>
+      </w:r>
+      <w:r>
+        <w:rPr>
+          <w:i/>
+          <w:iCs/>
+        </w:rPr>
+        <w:t xml:space="preserve">function calling</w:t>
+      </w:r>
+      <w:r>
+        <w:t xml:space="preserve"> </w:t>
+      </w:r>
+      <w:r>
+        <w:t xml:space="preserve">da OpenAI. Essa funcionalidade permite que os modelos interpretem solicitações em linguagem natural e as convertam em chamadas de funções estruturadas, conforme definido pelo desenvolvedor. Por exemplo, ao receber uma instrução como</w:t>
+      </w:r>
+      <w:r>
+        <w:t xml:space="preserve"> </w:t>
+      </w:r>
+      <w:r>
+        <w:t xml:space="preserve">“agende uma reunião para amanhã às 14h”</w:t>
+      </w:r>
+      <w:r>
+        <w:t xml:space="preserve">, o modelo pode gerar uma chamada de função com os parâmetros apropriados para interagir com uma API de calendário, sem depender de engenharia de</w:t>
+      </w:r>
+      <w:r>
+        <w:t xml:space="preserve"> </w:t>
+      </w:r>
+      <w:r>
+        <w:rPr>
+          <w:i/>
+          <w:iCs/>
+        </w:rPr>
+        <w:t xml:space="preserve">prompt</w:t>
+      </w:r>
+      <w:r>
+        <w:t xml:space="preserve"> </w:t>
+      </w:r>
+      <w:r>
+        <w:t xml:space="preserve">ou extração de texto</w:t>
+      </w:r>
+      <w:r>
+        <w:t xml:space="preserve"> </w:t>
+      </w:r>
+      <w:r>
+        <w:t xml:space="preserve">(OPENAI, 2023b)</w:t>
+      </w:r>
+      <w:r>
+        <w:t xml:space="preserve">. Essa abordagem, melhora significativamente a confiabilidade em cenários de integração, permitindo que o modelo obtenha dados estruturados de bancos de dados, chame APIs de negócios, envie e-mails, entre outras ações, em vez de apenas tentar adivinhar a resposta</w:t>
+      </w:r>
+      <w:r>
+        <w:t xml:space="preserve"> </w:t>
+      </w:r>
+      <w:r>
+        <w:t xml:space="preserve">(OPENAI, 2023b)</w:t>
+      </w:r>
+      <w:r>
+        <w:t xml:space="preserve">.</w:t>
+      </w:r>
+    </w:p>
+    <w:p>
+      <w:pPr>
+        <w:pStyle w:val="BodyText"/>
+      </w:pPr>
+      <w:r>
+        <w:t xml:space="preserve">Complementando essa capacidade, o</w:t>
+      </w:r>
+      <w:r>
+        <w:t xml:space="preserve"> </w:t>
+      </w:r>
+      <w:r>
+        <w:rPr>
+          <w:i/>
+          <w:iCs/>
+        </w:rPr>
+        <w:t xml:space="preserve">Model Context Protocol</w:t>
+      </w:r>
+      <w:r>
+        <w:t xml:space="preserve"> </w:t>
+      </w:r>
+      <w:r>
+        <w:t xml:space="preserve">(MCP), desenvolvido pela Anthropic</w:t>
+      </w:r>
+      <w:r>
+        <w:t xml:space="preserve"> </w:t>
+      </w:r>
+      <w:r>
+        <w:t xml:space="preserve">(ANTHROPIC, 2024a; MODEL CONTEXT PROTOCOL TEAM, 2025)</w:t>
+      </w:r>
+      <w:r>
+        <w:t xml:space="preserve">, oferece um padrão aberto para conectar LLMs a diversas fontes de dados e ferramentas. O MCP estabelece uma arquitetura cliente-servidor onde os modelos (clientes) podem acessar servidores MCP que expõem recursos,</w:t>
+      </w:r>
+      <w:r>
+        <w:t xml:space="preserve"> </w:t>
+      </w:r>
+      <w:r>
+        <w:rPr>
+          <w:i/>
+          <w:iCs/>
+        </w:rPr>
+        <w:t xml:space="preserve">prompts</w:t>
+      </w:r>
+      <w:r>
+        <w:t xml:space="preserve"> </w:t>
+      </w:r>
+      <w:r>
+        <w:t xml:space="preserve">e ferramentas de forma padronizada. Isso elimina a necessidade de integrações personalizadas para cada fonte de dados, promovendo uma interoperabilidade mais ampla e sustentável.</w:t>
+      </w:r>
+    </w:p>
+    <w:bookmarkEnd w:id="28"/>
+    <w:bookmarkEnd w:id="29"/>
+    <w:bookmarkStart w:id="30" w:name="ferramentas-específicas-de-integração"/>
+    <w:p>
+      <w:pPr>
+        <w:pStyle w:val="Ttulo3"/>
+      </w:pPr>
+      <w:r>
+        <w:t xml:space="preserve">2.1.4 FERRAMENTAS ESPECÍFICAS DE INTEGRAÇÃO</w:t>
+      </w:r>
+    </w:p>
+    <w:p>
+      <w:pPr>
+        <w:pStyle w:val="FirstParagraph"/>
+      </w:pPr>
+      <w:r>
+        <w:t xml:space="preserve">A pesquisa utiliza ferramentas específicas para a integração dos agentes conversacionais com soluções</w:t>
+      </w:r>
+      <w:r>
+        <w:t xml:space="preserve"> </w:t>
+      </w:r>
+      <w:r>
+        <w:rPr>
+          <w:i/>
+          <w:iCs/>
+        </w:rPr>
+        <w:t xml:space="preserve">web</w:t>
+      </w:r>
+      <w:r>
+        <w:t xml:space="preserve"> </w:t>
+      </w:r>
+      <w:r>
+        <w:t xml:space="preserve">através da abordagem OpenAPI-MCP:</w:t>
       </w:r>
     </w:p>
     <w:p>
@@ -32,55 +956,56 @@
         </w:numPr>
       </w:pPr>
       <w:r>
-        <w:t xml:space="preserve">Edição do artigo</w:t>
-      </w:r>
-    </w:p>
-    <w:p>
-      <w:pPr>
-        <w:pStyle w:val="Compact"/>
-        <w:numPr>
-          <w:ilvl w:val="1"/>
-          <w:numId w:val="1002"/>
-        </w:numPr>
-      </w:pPr>
-      <w:r>
-        <w:t xml:space="preserve">Aplicar formatação da SATC</w:t>
-      </w:r>
-    </w:p>
-    <w:p>
-      <w:pPr>
-        <w:pStyle w:val="Compact"/>
-        <w:numPr>
-          <w:ilvl w:val="2"/>
-          <w:numId w:val="1003"/>
-        </w:numPr>
-      </w:pPr>
-      <w:r>
-        <w:t xml:space="preserve">Definir o template do .docx com o Word</w:t>
-      </w:r>
-    </w:p>
-    <w:p>
-      <w:pPr>
-        <w:pStyle w:val="Compact"/>
-        <w:numPr>
-          <w:ilvl w:val="1"/>
-          <w:numId w:val="1004"/>
-        </w:numPr>
-      </w:pPr>
-      <w:r>
-        <w:t xml:space="preserve">Referências</w:t>
-      </w:r>
-    </w:p>
-    <w:p>
-      <w:pPr>
-        <w:pStyle w:val="Compact"/>
-        <w:numPr>
-          <w:ilvl w:val="2"/>
-          <w:numId w:val="1005"/>
-        </w:numPr>
-      </w:pPr>
-      <w:r>
-        <w:t xml:space="preserve">Formatação ABNT</w:t>
+        <w:rPr>
+          <w:b/>
+          <w:bCs/>
+        </w:rPr>
+        <w:t xml:space="preserve">OpenAPI para Definição de Contratos de API:</w:t>
+      </w:r>
+      <w:r>
+        <w:t xml:space="preserve"> </w:t>
+      </w:r>
+      <w:r>
+        <w:t xml:space="preserve">foi selecionado devido à sua ampla adoção como padrão da indústria para definição de interfaces</w:t>
+      </w:r>
+      <w:r>
+        <w:t xml:space="preserve"> </w:t>
+      </w:r>
+      <w:r>
+        <w:rPr>
+          <w:i/>
+          <w:iCs/>
+        </w:rPr>
+        <w:t xml:space="preserve">RESTful</w:t>
+      </w:r>
+      <w:r>
+        <w:t xml:space="preserve">, sendo reconhecido por facilitar a documentação consistente e interoperabilidade entre sistemas. Sua especificação permite descrever de maneira clara e estruturada os contratos das APIs, incluindo esquemas de autenticação como OAuth e chaves de API, essenciais para declarar uniformemente os requisitos de segurança das interfaces dos agentes conversacionais</w:t>
+      </w:r>
+      <w:r>
+        <w:t xml:space="preserve"> </w:t>
+      </w:r>
+      <w:r>
+        <w:t xml:space="preserve">(OPENAPI INITIATIVE, 2023; THE POSTMAN TEAM, 2023)</w:t>
+      </w:r>
+      <w:r>
+        <w:t xml:space="preserve">.</w:t>
+      </w:r>
+    </w:p>
+    <w:p>
+      <w:pPr>
+        <w:pStyle w:val="FirstParagraph"/>
+      </w:pPr>
+      <w:r>
+        <w:t xml:space="preserve">A relevância do OpenAPI para agentes baseados em LLM reside na possibilidade de fornecer uma descrição estruturada das capacidades disponíveis para o agente. Por meio de uma definição formal e padronizada, os modelos de linguagem podem interpretar diretamente as interfaces, compreendendo quais operações podem ser solicitadas e como realizá-las com segurança e eficiência. Essa abordagem já é aplicada por sistemas como os plugins do ChatGPT, demonstrando sua efetividade para integração direta entre LLMs e APIs externas</w:t>
+      </w:r>
+      <w:r>
+        <w:t xml:space="preserve"> </w:t>
+      </w:r>
+      <w:r>
+        <w:t xml:space="preserve">(OPENAI, 2023c)</w:t>
+      </w:r>
+      <w:r>
+        <w:t xml:space="preserve">.</w:t>
       </w:r>
     </w:p>
     <w:p>
@@ -88,179 +1013,30 @@
         <w:pStyle w:val="Compact"/>
         <w:numPr>
           <w:ilvl w:val="0"/>
-          <w:numId w:val="1006"/>
+          <w:numId w:val="1002"/>
         </w:numPr>
-      </w:pPr>
-      <w:r>
-        <w:t xml:space="preserve">Escrita</w:t>
-      </w:r>
-    </w:p>
-    <w:p>
-      <w:pPr>
-        <w:pStyle w:val="Compact"/>
-        <w:numPr>
-          <w:ilvl w:val="1"/>
-          <w:numId w:val="1007"/>
-        </w:numPr>
-      </w:pPr>
-      <w:r>
-        <w:t xml:space="preserve">Resumo</w:t>
-      </w:r>
-    </w:p>
-    <w:p>
-      <w:pPr>
-        <w:pStyle w:val="Compact"/>
-        <w:numPr>
-          <w:ilvl w:val="1"/>
-          <w:numId w:val="1008"/>
-        </w:numPr>
-      </w:pPr>
-      <w:r>
-        <w:t xml:space="preserve">Introdução</w:t>
-      </w:r>
-    </w:p>
-    <w:p>
-      <w:pPr>
-        <w:pStyle w:val="Compact"/>
-        <w:numPr>
-          <w:ilvl w:val="1"/>
-          <w:numId w:val="1009"/>
-        </w:numPr>
-      </w:pPr>
-      <w:r>
-        <w:t xml:space="preserve">Material e métodos</w:t>
-      </w:r>
-    </w:p>
-    <w:p>
-      <w:pPr>
-        <w:pStyle w:val="Compact"/>
-        <w:numPr>
-          <w:ilvl w:val="1"/>
-          <w:numId w:val="1010"/>
-        </w:numPr>
-      </w:pPr>
-      <w:r>
-        <w:t xml:space="preserve">Revisão e entrega parcial (nota 4.5/5)</w:t>
-      </w:r>
-    </w:p>
-    <w:p>
-      <w:pPr>
-        <w:pStyle w:val="Compact"/>
-        <w:numPr>
-          <w:ilvl w:val="1"/>
-          <w:numId w:val="1011"/>
-        </w:numPr>
-      </w:pPr>
-      <w:r>
-        <w:t xml:space="preserve">Desenvolvimento</w:t>
-      </w:r>
-    </w:p>
-    <w:p>
-      <w:pPr>
-        <w:pStyle w:val="Compact"/>
-        <w:numPr>
-          <w:ilvl w:val="1"/>
-          <w:numId w:val="1012"/>
-        </w:numPr>
-      </w:pPr>
-      <w:r>
-        <w:t xml:space="preserve">Resultados e discussão</w:t>
-      </w:r>
-    </w:p>
-    <w:p>
-      <w:pPr>
-        <w:pStyle w:val="Compact"/>
-        <w:numPr>
-          <w:ilvl w:val="1"/>
-          <w:numId w:val="1013"/>
-        </w:numPr>
-      </w:pPr>
-      <w:r>
-        <w:t xml:space="preserve">Considerações finais</w:t>
-      </w:r>
-    </w:p>
-    <w:p>
-      <w:pPr>
-        <w:pStyle w:val="Compact"/>
-        <w:numPr>
-          <w:ilvl w:val="1"/>
-          <w:numId w:val="1014"/>
-        </w:numPr>
-      </w:pPr>
-      <w:r>
-        <w:t xml:space="preserve">Revisão após finalizar o artigo</w:t>
-      </w:r>
-    </w:p>
-    <w:p>
-      <w:pPr>
-        <w:pStyle w:val="FirstParagraph"/>
       </w:pPr>
       <w:r>
         <w:rPr>
           <w:b/>
           <w:bCs/>
         </w:rPr>
-        <w:t xml:space="preserve">Lucas de Castro Zanoni</w:t>
-      </w:r>
-      <w:r>
-        <w:rPr>
-          <w:rStyle w:val="Refdenotaderodap"/>
-        </w:rPr>
-        <w:footnoteReference w:id="20"/>
-      </w:r>
-    </w:p>
-    <w:p>
-      <w:pPr>
-        <w:pStyle w:val="BodyText"/>
-      </w:pPr>
-      <w:r>
-        <w:rPr>
-          <w:b/>
-          <w:bCs/>
-        </w:rPr>
-        <w:t xml:space="preserve">Thyerri Fernandes Mezzari</w:t>
-      </w:r>
-      <w:r>
-        <w:rPr>
-          <w:rStyle w:val="Refdenotaderodap"/>
-        </w:rPr>
-        <w:footnoteReference w:id="21"/>
-      </w:r>
-    </w:p>
-    <w:p>
-      <w:pPr>
-        <w:pStyle w:val="BodyText"/>
-      </w:pPr>
-      <w:r>
-        <w:t xml:space="preserve">Resumo: Este trabalho apresenta um estudo experimental de integração de agentes conversacionais baseados em inteligência artificial a soluções web através da especificação OpenAPI combinada com o protocolo Model Context Protocol (MCP). A pesquisa investiga como especificações OpenAPI podem ser automaticamente convertidas em servidores MCP, permitindo que modelos de linguagem de grande escala (LLMs) interajam de forma padronizada e segura com sistemas externos. Para garantir uma análise rigorosa e reprodutível, foi desenvolvida uma interface padronizada e definidos critérios objetivos, fundamentando-se em referências acadêmicas, guias de segurança, relatórios de mercado e documentações oficiais de provedores de modelos de linguagem. O estudo envolveu a implementação de uma prova de conceito que inclui um gerador automático de servidores MCP a partir de especificações OpenAPI, um cliente de chat capaz de gerenciar múltiplos servidores MCP simultaneamente, e aplicações de teste para validação da abordagem. Foram aplicados testes automatizados end-to-end, com ênfase em métricas de robustez, segurança (incluindo red teaming e injeção de prompts) e usabilidade. Os resultados demonstram a viabilidade e eficácia da integração OpenAPI-MCP, fornecendo uma análise fundamentada sobre os benefícios, desafios e limitações desta abordagem para a integração de agentes conversacionais em sistemas complexos, promovendo acessibilidade, usabilidade e confiabilidade.</w:t>
-      </w:r>
-    </w:p>
-    <w:p>
-      <w:pPr>
-        <w:pStyle w:val="BodyText"/>
-      </w:pPr>
-      <w:r>
-        <w:rPr>
-          <w:b/>
-          <w:bCs/>
-        </w:rPr>
-        <w:t xml:space="preserve">Palavras-chave:</w:t>
-      </w:r>
-      <w:r>
-        <w:t xml:space="preserve"> </w:t>
-      </w:r>
-      <w:r>
-        <w:t xml:space="preserve">agente conversacional, integração de sistemas, inteligência artificial, OpenAPI, Model Context Protocol, segurança, usabilidade.</w:t>
-      </w:r>
-    </w:p>
-    <w:bookmarkEnd w:id="22"/>
-    <w:bookmarkStart w:id="23" w:name="introdução"/>
-    <w:p>
-      <w:pPr>
-        <w:pStyle w:val="Ttulo1"/>
-      </w:pPr>
-      <w:r>
-        <w:t xml:space="preserve">1 INTRODUÇÃO</w:t>
+        <w:t xml:space="preserve">Model Context Protocol (MCP):</w:t>
+      </w:r>
+      <w:r>
+        <w:t xml:space="preserve"> </w:t>
+      </w:r>
+      <w:r>
+        <w:t xml:space="preserve">é um padrão aberto emergente para integração entre agentes de IA e sistemas externos, com o objetivo de padronizar como modelos acessam dados, serviços e ferramentas. Ele fornece uma arquitetura clara baseada em clientes e servidores, permitindo que agentes conversem com fontes externas de forma segura, modular e escalável. Desde seu lançamento aberto, no final de novembro de 2024, o protocolo ganhou tração significativa com a criação de diversos servidores prontos para PostgreSQL, GitHub, Slack, entre outros, além de SDKs em múltiplas linguagens</w:t>
+      </w:r>
+      <w:r>
+        <w:t xml:space="preserve"> </w:t>
+      </w:r>
+      <w:r>
+        <w:t xml:space="preserve">(ANTHROPIC, 2024c; MODEL CONTEXT PROTOCOL CONTRIBUTORS, 2024)</w:t>
+      </w:r>
+      <w:r>
+        <w:t xml:space="preserve">.</w:t>
       </w:r>
     </w:p>
     <w:p>
@@ -268,1037 +1044,83 @@
         <w:pStyle w:val="FirstParagraph"/>
       </w:pPr>
       <w:r>
-        <w:t xml:space="preserve">A evolução das interfaces de usuário tem gerado uma diversidade de padrões de design e usabilidade, resultando frequentemente em barreiras para a plena acessibilidade e interação dos usuários com os sistemas digitais. Com o aumento da complexidade do frontend e a multiplicidade de paradigmas de interação, muitos usuários enfrentam dificuldades significativas para utilizar efetivamente as funcionalidades oferecidas pelas soluções web modernas</w:t>
-      </w:r>
-      <w:r>
-        <w:t xml:space="preserve"> </w:t>
-      </w:r>
-      <w:r>
-        <w:t xml:space="preserve">(RAPP et al., 2018)</w:t>
-      </w:r>
-      <w:r>
-        <w:t xml:space="preserve"> </w:t>
-      </w:r>
-      <w:r>
-        <w:t xml:space="preserve">(KOCABALLI et al., 2019)</w:t>
-      </w:r>
-      <w:r>
-        <w:t xml:space="preserve">. Nesse contexto, a ascensão dos Modelos de Linguagem de Grande Escala (LLMs), como os desenvolvidos por OpenAI, Anthropic e Google, tem impulsionado o desenvolvimento de agentes conversacionais mais avançados e adaptáveis</w:t>
-      </w:r>
-      <w:r>
-        <w:t xml:space="preserve"> </w:t>
-      </w:r>
-      <w:r>
-        <w:t xml:space="preserve">(ANTHROPIC, 2024a; OPENAI, 2022)</w:t>
-      </w:r>
-      <w:r>
-        <w:t xml:space="preserve">. Nos últimos anos, avanços em modelos baseados em Transformer, como o BERT (2018), que aprimorou a compreensão textual, e o GPT-3 (2020), que ampliou as capacidades generativas e o aprendizado com poucos exemplos (</w:t>
+        <w:t xml:space="preserve">A adoção crescente é impulsionada pela comunidade ativa, o que demonstra o potencial do MCP como um padrão de integração para sistemas baseados em LLMs. Sua proposta de</w:t>
+      </w:r>
+      <w:r>
+        <w:t xml:space="preserve"> </w:t>
+      </w:r>
+      <w:r>
+        <w:t xml:space="preserve">‘porta universal’</w:t>
+      </w:r>
+      <w:r>
+        <w:t xml:space="preserve"> </w:t>
+      </w:r>
+      <w:r>
+        <w:t xml:space="preserve">para conectar agentes a ferramentas oferece flexibilidade e segurança: características fundamentais quando agentes com poder de raciocínio, como LLMs, precisam acessar recursos sensíveis de forma controlada e auditável</w:t>
+      </w:r>
+      <w:r>
+        <w:t xml:space="preserve"> </w:t>
+      </w:r>
+      <w:r>
+        <w:t xml:space="preserve">(ANTHROPIC, 2024c)</w:t>
+      </w:r>
+      <w:r>
+        <w:t xml:space="preserve">.</w:t>
+      </w:r>
+    </w:p>
+    <w:bookmarkEnd w:id="30"/>
+    <w:bookmarkEnd w:id="31"/>
+    <w:bookmarkStart w:id="46" w:name="métodos"/>
+    <w:p>
+      <w:pPr>
+        <w:pStyle w:val="Ttulo2"/>
+      </w:pPr>
+      <w:r>
+        <w:t xml:space="preserve">2.2 MÉTODOS</w:t>
+      </w:r>
+    </w:p>
+    <w:p>
+      <w:pPr>
+        <w:pStyle w:val="FirstParagraph"/>
+      </w:pPr>
+      <w:r>
+        <w:t xml:space="preserve">Para assegurar a rigorosidade científica e garantir a reprodutibilidade dos experimentos conduzidos neste estudo, foi desenvolvida uma interface simples e minimalista para avaliar a integração OpenAPI-MCP. Essa padronização viabiliza que os testes executados sob a integração sejam realizados de forma justa e objetiva, minimizando variáveis relacionadas à interface que poderiam interferir nos resultados finais.</w:t>
+      </w:r>
+    </w:p>
+    <w:bookmarkStart w:id="37" w:name="interface-comum-de-usuário"/>
+    <w:p>
+      <w:pPr>
+        <w:pStyle w:val="Ttulo3"/>
+      </w:pPr>
+      <w:r>
+        <w:t xml:space="preserve">2.2.1 Interface Comum de Usuário</w:t>
+      </w:r>
+    </w:p>
+    <w:p>
+      <w:pPr>
+        <w:pStyle w:val="FirstParagraph"/>
+      </w:pPr>
+      <w:r>
+        <w:t xml:space="preserve">A interface comum consiste em uma aplicação</w:t>
+      </w:r>
+      <w:r>
+        <w:t xml:space="preserve"> </w:t>
       </w:r>
       <w:r>
         <w:rPr>
           <w:i/>
           <w:iCs/>
         </w:rPr>
-        <w:t xml:space="preserve">few-shot</w:t>
-      </w:r>
-      <w:r>
-        <w:t xml:space="preserve">), permitiram que os LLMs realizassem tarefas cada vez mais complexas a partir de simples instruções em linguagem natural. Esses avanços consolidaram os LLMs como interfaces conversacionais robustas e eficazes para integração com sistemas.</w:t>
-      </w:r>
-    </w:p>
-    <w:p>
-      <w:pPr>
-        <w:pStyle w:val="BodyText"/>
-      </w:pPr>
-      <w:r>
-        <w:t xml:space="preserve">Diante desse cenário, estudos recentes têm demonstrado que agentes conversacionais podem aprimorar significativamente a experiência do usuário ao simplificar interações com sistemas complexos</w:t>
-      </w:r>
-      <w:r>
-        <w:t xml:space="preserve"> </w:t>
-      </w:r>
-      <w:r>
-        <w:t xml:space="preserve">(FAST et al., 2017)</w:t>
-      </w:r>
-      <w:r>
-        <w:t xml:space="preserve">. Além disso, a implementação de interfaces baseadas em linguagem natural tem mostrado potencial para melhorar a usabilidade em contextos domésticos e inteligentes, reduzindo o tempo e o esforço necessários para completar tarefas complexas</w:t>
-      </w:r>
-      <w:r>
-        <w:t xml:space="preserve"> </w:t>
-      </w:r>
-      <w:r>
-        <w:t xml:space="preserve">(GUO et al., 2024)</w:t>
-      </w:r>
-      <w:r>
-        <w:t xml:space="preserve">. Ademais, tais interfaces oferecem vantagens consideráveis em termos de acessibilidade, permitindo uma comunicação mais inclusiva e adaptável a usuários com diferentes necessidades especiais</w:t>
-      </w:r>
-      <w:r>
-        <w:t xml:space="preserve"> </w:t>
-      </w:r>
-      <w:r>
-        <w:t xml:space="preserve">(LISTER et al., 2020)</w:t>
-      </w:r>
-      <w:r>
-        <w:t xml:space="preserve"> </w:t>
-      </w:r>
-      <w:r>
-        <w:t xml:space="preserve">(DENG, 2023)</w:t>
-      </w:r>
-      <w:r>
-        <w:t xml:space="preserve">. Para que esses benefícios sejam efetivamente alcançados em soluções web, é fundamental avaliar as diferentes estratégias de integração desses agentes aos sistemas existentes.</w:t>
-      </w:r>
-    </w:p>
-    <w:p>
-      <w:pPr>
-        <w:pStyle w:val="BodyText"/>
-      </w:pPr>
-      <w:r>
-        <w:t xml:space="preserve">Nesse sentido, este estudo aborda experimentalmente a integração de agentes conversacionais baseados em IA a sistemas web através da especificação OpenAPI combinada com o protocolo emergente MCP (Model Context Protocol). Esta abordagem permite que especificações OpenAPI sejam automaticamente convertidas em servidores MCP, criando uma ponte padronizada entre modelos de linguagem e sistemas externos. A solução será avaliada quanto a desempenho, segurança, facilidade de implementação e experiência do usuário, com foco específico na capacidade de gerenciar múltiplos servidores MCP simultaneamente e na eficácia da geração automática de código.</w:t>
-      </w:r>
-    </w:p>
-    <w:p>
-      <w:pPr>
-        <w:pStyle w:val="BodyText"/>
-      </w:pPr>
-      <w:r>
-        <w:t xml:space="preserve">Dessa forma, a problemática central desta pesquisa reside na questão: como a combinação da especificação OpenAPI com o protocolo MCP pode facilitar a integração eficiente e segura de agentes conversacionais baseados em IA com sistemas web existentes? Essa pergunta reflete a necessidade crescente de soluções padronizadas que democratizem o acesso à tecnologia, reduzindo a complexidade de integração e tornando sistemas especializados mais acessíveis através de interfaces conversacionais naturais.</w:t>
-      </w:r>
-    </w:p>
-    <w:p>
-      <w:pPr>
-        <w:pStyle w:val="BodyText"/>
-      </w:pPr>
-      <w:r>
-        <w:t xml:space="preserve">A relevância deste estudo evidencia-se pelo potencial transformador que os agentes conversacionais representam para a área de interação humano-computador. Ao implementar um sistema intermediário capaz de interpretar linguagem natural e traduzi-la em ações específicas dentro de um sistema, cria-se uma ponte que permite aos usuários interagir de forma mais intuitiva e natural com as tecnologias digitais. Esta abordagem tem o potencial de mitigar as barreiras impostas por interfaces complexas, contribuindo para uma maior inclusão digital e para a melhoria da experiência do usuário em diversos contextos de aplicação.</w:t>
-      </w:r>
-    </w:p>
-    <w:bookmarkEnd w:id="23"/>
-    <w:bookmarkStart w:id="59" w:name="procedimento-experimental"/>
-    <w:p>
-      <w:pPr>
-        <w:pStyle w:val="Ttulo1"/>
-      </w:pPr>
-      <w:r>
-        <w:t xml:space="preserve">2 PROCEDIMENTO EXPERIMENTAL</w:t>
-      </w:r>
-    </w:p>
-    <w:p>
-      <w:pPr>
-        <w:pStyle w:val="FirstParagraph"/>
-      </w:pPr>
-      <w:r>
-        <w:t xml:space="preserve">Este estudo adota uma abordagem experimental estruturada em etapas sequenciais para investigar a viabilidade e eficácia da integração de agentes conversacionais baseados em IA a sistemas web através da especificação OpenAPI combinada com o protocolo Model Context Protocol (MCP). A pesquisa será examinada com base em uma prova de conceito prática, desenvolvida para validar sua viabilidade técnica e avaliar objetivamente aspectos funcionais e não-funcionais da solução proposta.</w:t>
-      </w:r>
-    </w:p>
-    <w:p>
-      <w:pPr>
-        <w:pStyle w:val="BodyText"/>
-      </w:pPr>
-      <w:r>
-        <w:t xml:space="preserve">Inicialmente, será conduzida uma revisão sistemática da literatura, consolidando conhecimentos científicos sobre integração OpenAPI-MCP e embasando teoricamente a fase experimental. Na sequência, a estratégia será implementada e testada por meio de uma prova de conceito abrangente, incluindo o desenvolvimento de um gerador automático de servidores MCP, um cliente de chat para gerenciamento de múltiplos servidores, e aplicações de teste para validação da abordagem.</w:t>
-      </w:r>
-    </w:p>
-    <w:p>
-      <w:pPr>
-        <w:pStyle w:val="BodyText"/>
-      </w:pPr>
-      <w:r>
-        <w:t xml:space="preserve">Os critérios de avaliação definidos incluem desempenho, segurança, facilidade de implementação, manutenibilidade e experiência do usuário. Para assegurar resultados objetivos e reproduzíveis, os testes incluirão análises automatizadas end-to-end, medidas de robustez e segurança (como testes de red teaming e proteção contra injeção de prompts) e avaliações qualitativas de usabilidade. Os resultados serão sistematicamente documentados e analisados, permitindo identificar desafios, vantagens e limitações intrínsecas à integração OpenAPI-MCP e demonstrando sua aplicabilidade prática para diferentes contextos de uso.</w:t>
-      </w:r>
-    </w:p>
-    <w:bookmarkStart w:id="32" w:name="materiais"/>
-    <w:p>
-      <w:pPr>
-        <w:pStyle w:val="Ttulo2"/>
-      </w:pPr>
-      <w:r>
-        <w:t xml:space="preserve">2.1 MATERIAIS</w:t>
-      </w:r>
-    </w:p>
-    <w:p>
-      <w:pPr>
-        <w:pStyle w:val="FirstParagraph"/>
-      </w:pPr>
-      <w:r>
-        <w:t xml:space="preserve">Para garantir a rigorosidade científica e a reprodutibilidade dos experimentos conduzidos neste estudo, é essencial uma seleção criteriosa dos materiais e ferramentas utilizados. Esta seção detalha os recursos específicos empregados na condução desta pesquisa, justificando sua escolha baseada na eficiência, popularidade, robustez e aplicabilidade prática dentro do contexto dos agentes conversacionais e integração de sistemas.</w:t>
-      </w:r>
-    </w:p>
-    <w:bookmarkStart w:id="24" w:name="X1155c7d9e8fcb7fc4f8470f8237ad2c90301ca3"/>
-    <w:p>
-      <w:pPr>
-        <w:pStyle w:val="Ttulo3"/>
-      </w:pPr>
-      <w:r>
-        <w:t xml:space="preserve">2.1.1 NODE.JS PARA DESENVOLVIMENTO DAS PROVAS DE CONCEITO</w:t>
-      </w:r>
-    </w:p>
-    <w:p>
-      <w:pPr>
-        <w:pStyle w:val="FirstParagraph"/>
-      </w:pPr>
-      <w:r>
-        <w:t xml:space="preserve">Node.js foi escolhido como plataforma principal para o desenvolvimento das provas de conceito devido à sua comprovada eficácia na integração de sistemas baseados em inteligência artificial (IA), especialmente com agentes conversacionais e LLMs. A plataforma é amplamente adotada devido à sua arquitetura orientada a eventos e capacidade de gerenciar eficientemente múltiplas conexões simultâneas, essencial para aplicações que exigem respostas rápidas em tempo real</w:t>
-      </w:r>
-      <w:r>
-        <w:t xml:space="preserve"> </w:t>
-      </w:r>
-      <w:r>
-        <w:t xml:space="preserve">(CHEREDNICHENKO et al., 2024)</w:t>
-      </w:r>
-      <w:r>
-        <w:t xml:space="preserve">.</w:t>
-      </w:r>
-    </w:p>
-    <w:p>
-      <w:pPr>
-        <w:pStyle w:val="BodyText"/>
-      </w:pPr>
-      <w:r>
-        <w:t xml:space="preserve">Relatórios da</w:t>
-      </w:r>
-      <w:r>
-        <w:t xml:space="preserve"> </w:t>
-      </w:r>
-      <w:r>
-        <w:rPr>
-          <w:i/>
-          <w:iCs/>
-        </w:rPr>
-        <w:t xml:space="preserve">Red Hat</w:t>
-      </w:r>
-      <w:r>
-        <w:t xml:space="preserve"> </w:t>
-      </w:r>
-      <w:r>
-        <w:t xml:space="preserve">destacam que o uso eficiente da arquitetura assíncrona do Node.js possibilita a criação de agentes baseados em LLMs com alta performance e escalabilidade. Isso garante um gerenciamento eficiente de múltiplas operações paralelas, essencial para aplicações intensivas em IA e integração com APIs externas</w:t>
-      </w:r>
-      <w:r>
-        <w:t xml:space="preserve"> </w:t>
-      </w:r>
-      <w:r>
-        <w:t xml:space="preserve">(BLOG, 2024)</w:t>
-      </w:r>
-      <w:r>
-        <w:t xml:space="preserve">.</w:t>
-      </w:r>
-    </w:p>
-    <w:bookmarkEnd w:id="24"/>
-    <w:bookmarkStart w:id="25" w:name="testes-end-to-end-e2e"/>
-    <w:p>
-      <w:pPr>
-        <w:pStyle w:val="Ttulo3"/>
-      </w:pPr>
-      <w:r>
-        <w:t xml:space="preserve">2.1.2 TESTES</w:t>
-      </w:r>
-      <w:r>
-        <w:t xml:space="preserve"> </w:t>
-      </w:r>
-      <w:r>
-        <w:rPr>
-          <w:i/>
-          <w:iCs/>
-        </w:rPr>
-        <w:t xml:space="preserve">END-TO-END</w:t>
-      </w:r>
-      <w:r>
-        <w:t xml:space="preserve"> </w:t>
-      </w:r>
-      <w:r>
-        <w:t xml:space="preserve">(E2E)</w:t>
-      </w:r>
-    </w:p>
-    <w:p>
-      <w:pPr>
-        <w:pStyle w:val="FirstParagraph"/>
-      </w:pPr>
-      <w:r>
-        <w:t xml:space="preserve">O</w:t>
-      </w:r>
-      <w:r>
-        <w:t xml:space="preserve"> </w:t>
-      </w:r>
-      <w:r>
-        <w:rPr>
-          <w:i/>
-          <w:iCs/>
-        </w:rPr>
-        <w:t xml:space="preserve">Framework</w:t>
-      </w:r>
-      <w:r>
-        <w:t xml:space="preserve"> </w:t>
-      </w:r>
-      <w:r>
-        <w:t xml:space="preserve">de Gerenciamento de Riscos de IA do NIST</w:t>
-      </w:r>
-      <w:r>
-        <w:t xml:space="preserve"> </w:t>
-      </w:r>
-      <w:r>
-        <w:t xml:space="preserve">(OPREA; VASSILEV, 2023)</w:t>
-      </w:r>
-      <w:r>
-        <w:t xml:space="preserve"> </w:t>
-      </w:r>
-      <w:r>
-        <w:t xml:space="preserve">destaca a importância de avaliar o desempenho de sistemas de IA de forma abrangente, defendendo que testes de integração devem avaliar os sistemas de ponta a ponta para identificar erros de integração e garantir a precisão das respostas em cenários realistas. Testes rigorosos como esses não apenas identificam problemas de integração, mas também asseguram às partes interessadas que o sistema se comporta conforme o esperado em condições do mundo real.</w:t>
-      </w:r>
-    </w:p>
-    <w:p>
-      <w:pPr>
-        <w:pStyle w:val="BodyText"/>
-      </w:pPr>
-      <w:r>
-        <w:t xml:space="preserve">A injeção de</w:t>
-      </w:r>
-      <w:r>
-        <w:t xml:space="preserve"> </w:t>
-      </w:r>
-      <w:r>
-        <w:rPr>
-          <w:i/>
-          <w:iCs/>
-        </w:rPr>
-        <w:t xml:space="preserve">prompt</w:t>
-      </w:r>
-      <w:r>
-        <w:t xml:space="preserve"> </w:t>
-      </w:r>
-      <w:r>
-        <w:t xml:space="preserve">representa um risco significativo em implantações de LLMs em nosso cenário, no qual o modelo possui acesso a dados e sistemas potencialmente críticos, incluindo, ocasionalmente, conexões diretas com dados brutos de banco de dados. O guia de riscos da OWASP</w:t>
-      </w:r>
-      <w:r>
-        <w:t xml:space="preserve"> </w:t>
-      </w:r>
-      <w:r>
-        <w:t xml:space="preserve">(JOHN et al., 2025)</w:t>
-      </w:r>
-      <w:r>
-        <w:t xml:space="preserve"> </w:t>
-      </w:r>
-      <w:r>
-        <w:t xml:space="preserve">classifica a injeção de</w:t>
-      </w:r>
-      <w:r>
-        <w:t xml:space="preserve"> </w:t>
-      </w:r>
-      <w:r>
-        <w:rPr>
-          <w:i/>
-          <w:iCs/>
-        </w:rPr>
-        <w:t xml:space="preserve">prompt</w:t>
-      </w:r>
-      <w:r>
-        <w:t xml:space="preserve"> </w:t>
-      </w:r>
-      <w:r>
-        <w:t xml:space="preserve">como uma ameaça crítica à segurança, destacando a necessidade de procedimentos de teste rigorosos para garantir que agentes conversacionais baseados em LLMs não revelem inadvertidamente dados sensíveis ou contornem restrições do sistema quando expostos a entradas maliciosas. Recentemente, Wu et al. (2023)</w:t>
-      </w:r>
-      <w:r>
-        <w:t xml:space="preserve"> </w:t>
-      </w:r>
-      <w:r>
-        <w:t xml:space="preserve">(WU et al., 2023)</w:t>
-      </w:r>
-      <w:r>
-        <w:t xml:space="preserve"> </w:t>
-      </w:r>
-      <w:r>
-        <w:t xml:space="preserve">demonstraram que ataques de</w:t>
-      </w:r>
-      <w:r>
-        <w:t xml:space="preserve"> </w:t>
-      </w:r>
-      <w:r>
-        <w:rPr>
-          <w:i/>
-          <w:iCs/>
-        </w:rPr>
-        <w:t xml:space="preserve">jailbreak</w:t>
-      </w:r>
-      <w:r>
-        <w:t xml:space="preserve"> </w:t>
-      </w:r>
-      <w:r>
-        <w:t xml:space="preserve">— um tipo avançado de injeção de</w:t>
-      </w:r>
-      <w:r>
-        <w:t xml:space="preserve"> </w:t>
-      </w:r>
-      <w:r>
-        <w:rPr>
-          <w:i/>
-          <w:iCs/>
-        </w:rPr>
-        <w:t xml:space="preserve">prompt</w:t>
-      </w:r>
-      <w:r>
-        <w:t xml:space="preserve"> </w:t>
-      </w:r>
-      <w:r>
-        <w:t xml:space="preserve">— podem burlar as salvaguardas éticas de modelos como o ChatGPT em até 67% dos casos, gerando conteúdos prejudiciais como extorsão e desinformação.</w:t>
-      </w:r>
-    </w:p>
-    <w:p>
-      <w:pPr>
-        <w:pStyle w:val="BodyText"/>
-      </w:pPr>
-      <w:r>
-        <w:t xml:space="preserve">Com isso em mente, o uso de testes E2E pode ser utilizado para avaliar a resiliência da implementação ao simular entradas adversárias, processo conhecido como</w:t>
-      </w:r>
-      <w:r>
-        <w:t xml:space="preserve"> </w:t>
-      </w:r>
-      <w:r>
-        <w:rPr>
-          <w:i/>
-          <w:iCs/>
-        </w:rPr>
-        <w:t xml:space="preserve">red teaming</w:t>
-      </w:r>
-      <w:r>
-        <w:t xml:space="preserve">. Segundo Inie et al. (2025)</w:t>
-      </w:r>
-      <w:r>
-        <w:t xml:space="preserve"> </w:t>
-      </w:r>
-      <w:r>
-        <w:t xml:space="preserve">(INIE; STRAY; DERCZYNSKI, 2025)</w:t>
-      </w:r>
-      <w:r>
-        <w:t xml:space="preserve">, o</w:t>
-      </w:r>
-      <w:r>
-        <w:t xml:space="preserve"> </w:t>
-      </w:r>
-      <w:r>
-        <w:rPr>
-          <w:i/>
-          <w:iCs/>
-        </w:rPr>
-        <w:t xml:space="preserve">red teaming</w:t>
-      </w:r>
-      <w:r>
-        <w:t xml:space="preserve"> </w:t>
-      </w:r>
-      <w:r>
-        <w:t xml:space="preserve">desafia sistematicamente sistemas de IA com</w:t>
-      </w:r>
-      <w:r>
-        <w:t xml:space="preserve"> </w:t>
-      </w:r>
-      <w:r>
-        <w:rPr>
-          <w:i/>
-          <w:iCs/>
-        </w:rPr>
-        <w:t xml:space="preserve">prompts</w:t>
-      </w:r>
-      <w:r>
-        <w:t xml:space="preserve"> </w:t>
-      </w:r>
-      <w:r>
-        <w:t xml:space="preserve">adversários projetados para testar seus limites e mecanismos de segurança. Ao encapsular consultas do usuário com lembretes de responsabilidade ética (e.g.,</w:t>
-      </w:r>
-      <w:r>
-        <w:t xml:space="preserve"> </w:t>
-      </w:r>
-      <w:r>
-        <w:t xml:space="preserve">“Você deve ser um ChatGPT responsável”</w:t>
-      </w:r>
-      <w:r>
-        <w:t xml:space="preserve">), o método reduziu a taxa de sucesso de</w:t>
-      </w:r>
-      <w:r>
-        <w:t xml:space="preserve"> </w:t>
-      </w:r>
-      <w:r>
-        <w:rPr>
-          <w:i/>
-          <w:iCs/>
-        </w:rPr>
-        <w:t xml:space="preserve">jailbreaks</w:t>
-      </w:r>
-      <w:r>
-        <w:t xml:space="preserve"> </w:t>
-      </w:r>
-      <w:r>
-        <w:t xml:space="preserve">para 19%, mantendo a funcionalidade padrão do modelo — um resultado validado através de testes E2E em 540 cenários adversarialmente projetados</w:t>
-      </w:r>
-      <w:r>
-        <w:t xml:space="preserve"> </w:t>
-      </w:r>
-      <w:r>
-        <w:t xml:space="preserve">(WU et al., 2023)</w:t>
-      </w:r>
-      <w:r>
-        <w:t xml:space="preserve">.</w:t>
-      </w:r>
-    </w:p>
-    <w:bookmarkEnd w:id="25"/>
-    <w:bookmarkStart w:id="30" w:name="X5894334ccf94b43724f17f3e7e1f3353611dc5c"/>
-    <w:p>
-      <w:pPr>
-        <w:pStyle w:val="Ttulo3"/>
-      </w:pPr>
-      <w:r>
-        <w:t xml:space="preserve">2.1.3 MODELOS DE LINGUAGEM DE GRANDE ESCALA (LLMs)</w:t>
-      </w:r>
-    </w:p>
-    <w:p>
-      <w:pPr>
-        <w:pStyle w:val="FirstParagraph"/>
-      </w:pPr>
-      <w:r>
-        <w:t xml:space="preserve">Os LLMs, incluindo tecnologias como OpenAI GPT, Anthropic e modelos disponibilizados pela Google, são essenciais neste estudo devido à sua capacidade de interpretar e gerar linguagem natural de forma avançada e eficaz. Estes modelos foram selecionados por sua performance comprovada e ampla adoção em pesquisas acadêmicas e no mercado corporativo, proporcionando um sólido embasamento para as funcionalidades de interação do agente conversacional.</w:t>
-      </w:r>
-    </w:p>
-    <w:bookmarkStart w:id="26" w:name="X34534a4596949fa91e438ee331105aa1efc2989"/>
-    <w:p>
-      <w:pPr>
-        <w:pStyle w:val="Ttulo4"/>
-      </w:pPr>
-      <w:r>
-        <w:t xml:space="preserve">2.1.3.1 HISTÓRICO DO DESENVOLVIMENTO DE LLMS (2018–2023)</w:t>
-      </w:r>
-    </w:p>
-    <w:p>
-      <w:pPr>
-        <w:pStyle w:val="FirstParagraph"/>
-      </w:pPr>
-      <w:r>
-        <w:t xml:space="preserve">Nos últimos cinco anos, os LLMs evoluíram rapidamente, a partir da arquitetura Transformer. O lançamento do BERT (2018) mostrou avanços em compreensão textual, enquanto a série GPT demonstrou fortes capacidades generativas. O GPT-3 (2020), com 175 bilhões de parâmetros, evidenciou habilidades emergentes de aprendizado com poucos exemplos (</w:t>
-      </w:r>
-      <w:r>
-        <w:rPr>
-          <w:i/>
-          <w:iCs/>
-        </w:rPr>
-        <w:t xml:space="preserve">few-shot</w:t>
-      </w:r>
-      <w:r>
-        <w:t xml:space="preserve">), ampliando o escopo de tarefas possíveis por meio de simples instruções em linguagem natural</w:t>
-      </w:r>
-      <w:r>
-        <w:t xml:space="preserve"> </w:t>
-      </w:r>
-      <w:r>
-        <w:t xml:space="preserve">(BROWN et al., 2020)</w:t>
-      </w:r>
-      <w:r>
-        <w:t xml:space="preserve">.</w:t>
-      </w:r>
-    </w:p>
-    <w:p>
-      <w:pPr>
-        <w:pStyle w:val="BodyText"/>
-      </w:pPr>
-      <w:r>
-        <w:t xml:space="preserve">A partir de 2022, o foco da pesquisa passou a ser o aprimoramento do raciocínio e alinhamento dos LLMs. Técnicas como</w:t>
-      </w:r>
-      <w:r>
-        <w:t xml:space="preserve"> </w:t>
-      </w:r>
-      <w:r>
-        <w:rPr>
-          <w:i/>
-          <w:iCs/>
-        </w:rPr>
-        <w:t xml:space="preserve">Chain-of-Thought prompting</w:t>
-      </w:r>
-      <w:r>
-        <w:t xml:space="preserve"> </w:t>
-      </w:r>
-      <w:r>
-        <w:t xml:space="preserve">permitiram que os modelos resolvessem problemas complexos de forma mais eficaz</w:t>
-      </w:r>
-      <w:r>
-        <w:t xml:space="preserve"> </w:t>
-      </w:r>
-      <w:r>
-        <w:t xml:space="preserve">(WEI et al., 2023)</w:t>
-      </w:r>
-      <w:r>
-        <w:t xml:space="preserve">. O uso de Reinforcement Learning from Human Feedback (RLHF), como nos modelos InstructGPT e posteriormente ChatGPT, melhorou a capacidade dos LLMs de seguir instruções com mais segurança e consistência. Esses avanços estabeleceram as bases para o uso dos LLMs como interfaces conversacionais robustas em cenários de integração com sistemas</w:t>
-      </w:r>
-      <w:r>
-        <w:t xml:space="preserve"> </w:t>
-      </w:r>
-      <w:r>
-        <w:t xml:space="preserve">(OPENAI, 2022)</w:t>
-      </w:r>
-      <w:r>
-        <w:t xml:space="preserve">.</w:t>
-      </w:r>
-    </w:p>
-    <w:bookmarkEnd w:id="26"/>
-    <w:bookmarkStart w:id="27" w:name="extensão-de-janela-de-contexto"/>
-    <w:p>
-      <w:pPr>
-        <w:pStyle w:val="Ttulo4"/>
-      </w:pPr>
-      <w:r>
-        <w:t xml:space="preserve">2.1.3.2 EXTENSÃO DE JANELA DE CONTEXTO</w:t>
-      </w:r>
-    </w:p>
-    <w:p>
-      <w:pPr>
-        <w:pStyle w:val="FirstParagraph"/>
-      </w:pPr>
-      <w:r>
-        <w:t xml:space="preserve">Com o avanço dos modelos, observou-se uma tendência significativa no aumento das janelas de contexto — a quantidade de tokens que um LLM pode processar em uma única interação. Modelos como o Claude 3 já alcançam até 100.000 tokens</w:t>
-      </w:r>
-      <w:r>
-        <w:t xml:space="preserve"> </w:t>
-      </w:r>
-      <w:r>
-        <w:t xml:space="preserve">(ANTHROPIC, 2024b)</w:t>
-      </w:r>
-      <w:r>
-        <w:t xml:space="preserve">, enquanto versões estendidas do GPT-4 suportam até 32.000 tokens</w:t>
-      </w:r>
-      <w:r>
-        <w:t xml:space="preserve"> </w:t>
-      </w:r>
-      <w:r>
-        <w:t xml:space="preserve">(OPENAI, 2023a)</w:t>
-      </w:r>
-      <w:r>
-        <w:t xml:space="preserve">. Esse aumento permite que os modelos processem documentos extensos, múltiplas conversas ou grandes volumes de dados em uma única solicitação, superando, em muitos casos, abordagens tradicionais baseadas em retrieval-augmented generation (RAG), especialmente em tarefas que exigem síntese contextual profunda.</w:t>
-      </w:r>
-    </w:p>
-    <w:p>
-      <w:pPr>
-        <w:pStyle w:val="BodyText"/>
-      </w:pPr>
-      <w:r>
-        <w:t xml:space="preserve">A capacidade de manter longos contextos é altamente benéfica para integração com sistemas – um LLM pode manter diálogos prolongados, lembrar estados extensos ou ingerir bancos de dados e logs inteiros de uma só vez. No entanto, isso traz custos computacionais consideráveis, e há esforços contínuos para utilizar essas janelas maiores de forma eficiente (por exemplo, condensando ou focando a atenção nas partes mais relevantes)</w:t>
-      </w:r>
-      <w:r>
-        <w:t xml:space="preserve"> </w:t>
-      </w:r>
-      <w:r>
-        <w:t xml:space="preserve">(ANTHROPIC, 2024b; OPENAI, 2023a)</w:t>
-      </w:r>
-      <w:r>
-        <w:t xml:space="preserve">.</w:t>
-      </w:r>
-    </w:p>
-    <w:bookmarkEnd w:id="27"/>
-    <w:bookmarkStart w:id="28" w:name="X4b8ba6b8c7c7c760c7145affc949360e91a6b71"/>
-    <w:p>
-      <w:pPr>
-        <w:pStyle w:val="Ttulo4"/>
-      </w:pPr>
-      <w:r>
-        <w:t xml:space="preserve">2.1.3.3 RACIOCÍNIO APRIMORADO E COMPREENSÃO PROFUNDA (DEEP THINKING)</w:t>
-      </w:r>
-    </w:p>
-    <w:p>
-      <w:pPr>
-        <w:pStyle w:val="FirstParagraph"/>
-      </w:pPr>
-      <w:r>
-        <w:t xml:space="preserve">Os LLMs mais recentes apresentam avanços significativos em raciocínio, planejamento e resolução de tarefas complexas. Técnicas como o</w:t>
-      </w:r>
-      <w:r>
-        <w:t xml:space="preserve"> </w:t>
-      </w:r>
-      <w:r>
-        <w:rPr>
-          <w:i/>
-          <w:iCs/>
-        </w:rPr>
-        <w:t xml:space="preserve">Chain-of-Thought prompting</w:t>
-      </w:r>
-      <w:r>
-        <w:t xml:space="preserve">, que induz os modelos a pensar em etapas intermediárias, mostraram ganhos substanciais em tarefas que exigem múltiplos passos lógicos</w:t>
-      </w:r>
-      <w:r>
-        <w:t xml:space="preserve"> </w:t>
-      </w:r>
-      <w:r>
-        <w:t xml:space="preserve">(WEI et al., 2023)</w:t>
-      </w:r>
-      <w:r>
-        <w:t xml:space="preserve">. Além disso, abordagens como</w:t>
-      </w:r>
-      <w:r>
-        <w:t xml:space="preserve"> </w:t>
-      </w:r>
-      <w:r>
-        <w:rPr>
-          <w:i/>
-          <w:iCs/>
-        </w:rPr>
-        <w:t xml:space="preserve">tree-of-thought</w:t>
-      </w:r>
-      <w:r>
-        <w:t xml:space="preserve"> </w:t>
-      </w:r>
-      <w:r>
-        <w:t xml:space="preserve">e</w:t>
-      </w:r>
-      <w:r>
-        <w:t xml:space="preserve"> </w:t>
-      </w:r>
-      <w:r>
-        <w:rPr>
-          <w:i/>
-          <w:iCs/>
-        </w:rPr>
-        <w:t xml:space="preserve">self-reflection</w:t>
-      </w:r>
-      <w:r>
-        <w:t xml:space="preserve"> </w:t>
-      </w:r>
-      <w:r>
-        <w:t xml:space="preserve">permitem que os modelos reavaliem suas respostas e melhorem sua própria performance iterativamente. Esses avanços tornam os LLMs mais confiáveis para tarefas que exigem raciocínio profundo e tomada de decisão estruturada, fundamentais para integração com sistemas complexos</w:t>
-      </w:r>
-      <w:r>
-        <w:t xml:space="preserve"> </w:t>
-      </w:r>
-      <w:r>
-        <w:t xml:space="preserve">(YAO et al., 2023)</w:t>
-      </w:r>
-      <w:r>
-        <w:t xml:space="preserve">.</w:t>
-      </w:r>
-    </w:p>
-    <w:bookmarkEnd w:id="28"/>
-    <w:bookmarkStart w:id="29" w:name="Xf917097deed24cf0ab45199cb93af37875566f7"/>
-    <w:p>
-      <w:pPr>
-        <w:pStyle w:val="Ttulo4"/>
-      </w:pPr>
-      <w:r>
-        <w:t xml:space="preserve">2.1.3.4 USO DE FERRAMENTAS EM TEMPO REAL E INTERAÇÃO COM SISTEMAS</w:t>
-      </w:r>
-    </w:p>
-    <w:p>
-      <w:pPr>
-        <w:pStyle w:val="FirstParagraph"/>
-      </w:pPr>
-      <w:r>
-        <w:t xml:space="preserve">O avanço dos LLMs em ambientes de produção foi impulsionado por recursos como o</w:t>
-      </w:r>
-      <w:r>
-        <w:t xml:space="preserve"> </w:t>
-      </w:r>
-      <w:r>
-        <w:rPr>
-          <w:i/>
-          <w:iCs/>
-        </w:rPr>
-        <w:t xml:space="preserve">function calling</w:t>
-      </w:r>
-      <w:r>
-        <w:t xml:space="preserve"> </w:t>
-      </w:r>
-      <w:r>
-        <w:t xml:space="preserve">da OpenAI. Essa funcionalidade permite que os modelos interpretem solicitações em linguagem natural e as convertam em chamadas de funções estruturadas, conforme definido pelo desenvolvedor. Por exemplo, ao receber uma instrução como</w:t>
-      </w:r>
-      <w:r>
-        <w:t xml:space="preserve"> </w:t>
-      </w:r>
-      <w:r>
-        <w:t xml:space="preserve">“agende uma reunião para amanhã às 14h”</w:t>
-      </w:r>
-      <w:r>
-        <w:t xml:space="preserve">, o modelo pode gerar uma chamada de função com os parâmetros apropriados para interagir com uma API de calendário, sem depender de engenharia de</w:t>
-      </w:r>
-      <w:r>
-        <w:t xml:space="preserve"> </w:t>
-      </w:r>
-      <w:r>
-        <w:rPr>
-          <w:i/>
-          <w:iCs/>
-        </w:rPr>
-        <w:t xml:space="preserve">prompt</w:t>
-      </w:r>
-      <w:r>
-        <w:t xml:space="preserve"> </w:t>
-      </w:r>
-      <w:r>
-        <w:t xml:space="preserve">ou extração de texto</w:t>
-      </w:r>
-      <w:r>
-        <w:t xml:space="preserve"> </w:t>
-      </w:r>
-      <w:r>
-        <w:t xml:space="preserve">(OPENAI, 2023b)</w:t>
-      </w:r>
-      <w:r>
-        <w:t xml:space="preserve">. Essa abordagem, melhora significativamente a confiabilidade em cenários de integração, permitindo que o modelo obtenha dados estruturados de bancos de dados, chame APIs de negócios, envie e-mails, entre outras ações, em vez de apenas tentar adivinhar a resposta</w:t>
-      </w:r>
-      <w:r>
-        <w:t xml:space="preserve"> </w:t>
-      </w:r>
-      <w:r>
-        <w:t xml:space="preserve">(OPENAI, 2023b)</w:t>
-      </w:r>
-      <w:r>
-        <w:t xml:space="preserve">.</w:t>
-      </w:r>
-    </w:p>
-    <w:p>
-      <w:pPr>
-        <w:pStyle w:val="BodyText"/>
-      </w:pPr>
-      <w:r>
-        <w:t xml:space="preserve">Complementando essa capacidade, o</w:t>
-      </w:r>
-      <w:r>
-        <w:t xml:space="preserve"> </w:t>
-      </w:r>
-      <w:r>
-        <w:rPr>
-          <w:i/>
-          <w:iCs/>
-        </w:rPr>
-        <w:t xml:space="preserve">Model Context Protocol</w:t>
-      </w:r>
-      <w:r>
-        <w:t xml:space="preserve"> </w:t>
-      </w:r>
-      <w:r>
-        <w:t xml:space="preserve">(MCP), desenvolvido pela Anthropic</w:t>
-      </w:r>
-      <w:r>
-        <w:t xml:space="preserve"> </w:t>
-      </w:r>
-      <w:r>
-        <w:t xml:space="preserve">(ANTHROPIC, 2024a; MODEL CONTEXT PROTOCOL TEAM, 2025)</w:t>
-      </w:r>
-      <w:r>
-        <w:t xml:space="preserve">, oferece um padrão aberto para conectar LLMs a diversas fontes de dados e ferramentas. O MCP estabelece uma arquitetura cliente-servidor onde os modelos (clientes) podem acessar servidores MCP que expõem recursos,</w:t>
-      </w:r>
-      <w:r>
-        <w:t xml:space="preserve"> </w:t>
-      </w:r>
-      <w:r>
-        <w:rPr>
-          <w:i/>
-          <w:iCs/>
-        </w:rPr>
-        <w:t xml:space="preserve">prompts</w:t>
-      </w:r>
-      <w:r>
-        <w:t xml:space="preserve"> </w:t>
-      </w:r>
-      <w:r>
-        <w:t xml:space="preserve">e ferramentas de forma padronizada. Isso elimina a necessidade de integrações personalizadas para cada fonte de dados, promovendo uma interoperabilidade mais ampla e sustentável.</w:t>
-      </w:r>
-    </w:p>
-    <w:bookmarkEnd w:id="29"/>
-    <w:bookmarkEnd w:id="30"/>
-    <w:bookmarkStart w:id="31" w:name="ferramentas-específicas-de-integração"/>
-    <w:p>
-      <w:pPr>
-        <w:pStyle w:val="Ttulo3"/>
-      </w:pPr>
-      <w:r>
-        <w:t xml:space="preserve">2.1.4 FERRAMENTAS ESPECÍFICAS DE INTEGRAÇÃO</w:t>
-      </w:r>
-    </w:p>
-    <w:p>
-      <w:pPr>
-        <w:pStyle w:val="FirstParagraph"/>
-      </w:pPr>
-      <w:r>
-        <w:t xml:space="preserve">A pesquisa utiliza ferramentas específicas para a integração dos agentes conversacionais com soluções</w:t>
-      </w:r>
-      <w:r>
-        <w:t xml:space="preserve"> </w:t>
-      </w:r>
-      <w:r>
-        <w:rPr>
-          <w:i/>
-          <w:iCs/>
-        </w:rPr>
         <w:t xml:space="preserve">web</w:t>
       </w:r>
       <w:r>
         <w:t xml:space="preserve"> </w:t>
       </w:r>
       <w:r>
-        <w:t xml:space="preserve">através da abordagem OpenAPI-MCP:</w:t>
-      </w:r>
-    </w:p>
-    <w:p>
-      <w:pPr>
-        <w:pStyle w:val="Compact"/>
-        <w:numPr>
-          <w:ilvl w:val="0"/>
-          <w:numId w:val="1015"/>
-        </w:numPr>
-      </w:pPr>
-      <w:r>
-        <w:rPr>
-          <w:b/>
-          <w:bCs/>
-        </w:rPr>
-        <w:t xml:space="preserve">OpenAPI para Definição de Contratos de API:</w:t>
-      </w:r>
-      <w:r>
-        <w:t xml:space="preserve"> </w:t>
-      </w:r>
-      <w:r>
-        <w:t xml:space="preserve">foi selecionado devido à sua ampla adoção como padrão da indústria para definição de interfaces</w:t>
-      </w:r>
-      <w:r>
-        <w:t xml:space="preserve"> </w:t>
-      </w:r>
-      <w:r>
-        <w:rPr>
-          <w:i/>
-          <w:iCs/>
-        </w:rPr>
-        <w:t xml:space="preserve">RESTful</w:t>
-      </w:r>
-      <w:r>
-        <w:t xml:space="preserve">, sendo reconhecido por facilitar a documentação consistente e interoperabilidade entre sistemas. Sua especificação permite descrever de maneira clara e estruturada os contratos das APIs, incluindo esquemas de autenticação como OAuth e chaves de API, essenciais para declarar uniformemente os requisitos de segurança das interfaces dos agentes conversacionais</w:t>
-      </w:r>
-      <w:r>
-        <w:t xml:space="preserve"> </w:t>
-      </w:r>
-      <w:r>
-        <w:t xml:space="preserve">(OPENAPI INITIATIVE, 2023; THE POSTMAN TEAM, 2023)</w:t>
-      </w:r>
-      <w:r>
-        <w:t xml:space="preserve">.</w:t>
-      </w:r>
-    </w:p>
-    <w:p>
-      <w:pPr>
-        <w:pStyle w:val="FirstParagraph"/>
-      </w:pPr>
-      <w:r>
-        <w:t xml:space="preserve">A relevância do OpenAPI para agentes baseados em LLM reside na possibilidade de fornecer uma descrição estruturada das capacidades disponíveis para o agente. Por meio de uma definição formal e padronizada, os modelos de linguagem podem interpretar diretamente as interfaces, compreendendo quais operações podem ser solicitadas e como realizá-las com segurança e eficiência. Essa abordagem já é aplicada por sistemas como os plugins do ChatGPT, demonstrando sua efetividade para integração direta entre LLMs e APIs externas</w:t>
-      </w:r>
-      <w:r>
-        <w:t xml:space="preserve"> </w:t>
-      </w:r>
-      <w:r>
-        <w:t xml:space="preserve">(OPENAI, 2023c)</w:t>
-      </w:r>
-      <w:r>
-        <w:t xml:space="preserve">.</w:t>
-      </w:r>
-    </w:p>
-    <w:p>
-      <w:pPr>
-        <w:pStyle w:val="Compact"/>
-        <w:numPr>
-          <w:ilvl w:val="0"/>
-          <w:numId w:val="1016"/>
-        </w:numPr>
-      </w:pPr>
-      <w:r>
-        <w:rPr>
-          <w:b/>
-          <w:bCs/>
-        </w:rPr>
-        <w:t xml:space="preserve">Model Context Protocol (MCP):</w:t>
-      </w:r>
-      <w:r>
-        <w:t xml:space="preserve"> </w:t>
-      </w:r>
-      <w:r>
-        <w:t xml:space="preserve">é um padrão aberto emergente para integração entre agentes de IA e sistemas externos, com o objetivo de padronizar como modelos acessam dados, serviços e ferramentas. Ele fornece uma arquitetura clara baseada em clientes e servidores, permitindo que agentes conversem com fontes externas de forma segura, modular e escalável. Desde seu lançamento aberto, no final de novembro de 2024, o protocolo ganhou tração significativa com a criação de diversos servidores prontos para PostgreSQL, GitHub, Slack, entre outros, além de SDKs em múltiplas linguagens</w:t>
-      </w:r>
-      <w:r>
-        <w:t xml:space="preserve"> </w:t>
-      </w:r>
-      <w:r>
-        <w:t xml:space="preserve">(ANTHROPIC, 2024c; MODEL CONTEXT PROTOCOL CONTRIBUTORS, 2024)</w:t>
-      </w:r>
-      <w:r>
-        <w:t xml:space="preserve">.</w:t>
-      </w:r>
-    </w:p>
-    <w:p>
-      <w:pPr>
-        <w:pStyle w:val="FirstParagraph"/>
-      </w:pPr>
-      <w:r>
-        <w:t xml:space="preserve">A adoção crescente é impulsionada pela comunidade ativa, o que demonstra o potencial do MCP como um padrão de integração para sistemas baseados em LLMs. Sua proposta de</w:t>
-      </w:r>
-      <w:r>
-        <w:t xml:space="preserve"> </w:t>
-      </w:r>
-      <w:r>
-        <w:t xml:space="preserve">‘porta universal’</w:t>
-      </w:r>
-      <w:r>
-        <w:t xml:space="preserve"> </w:t>
-      </w:r>
-      <w:r>
-        <w:t xml:space="preserve">para conectar agentes a ferramentas oferece flexibilidade e segurança: características fundamentais quando agentes com poder de raciocínio, como LLMs, precisam acessar recursos sensíveis de forma controlada e auditável</w:t>
-      </w:r>
-      <w:r>
-        <w:t xml:space="preserve"> </w:t>
-      </w:r>
-      <w:r>
-        <w:t xml:space="preserve">(ANTHROPIC, 2024c)</w:t>
-      </w:r>
-      <w:r>
-        <w:t xml:space="preserve">.</w:t>
-      </w:r>
-    </w:p>
-    <w:bookmarkEnd w:id="31"/>
-    <w:bookmarkEnd w:id="32"/>
-    <w:bookmarkStart w:id="47" w:name="métodos"/>
-    <w:p>
-      <w:pPr>
-        <w:pStyle w:val="Ttulo2"/>
-      </w:pPr>
-      <w:r>
-        <w:t xml:space="preserve">2.2 MÉTODOS</w:t>
-      </w:r>
-    </w:p>
-    <w:p>
-      <w:pPr>
-        <w:pStyle w:val="FirstParagraph"/>
-      </w:pPr>
-      <w:r>
-        <w:t xml:space="preserve">Para assegurar a rigorosidade científica e garantir a reprodutibilidade dos experimentos conduzidos neste estudo, foi desenvolvida uma interface simples e minimalista para avaliar a integração OpenAPI-MCP. Essa padronização viabiliza que os testes executados sob a integração sejam realizados de forma justa e objetiva, minimizando variáveis relacionadas à interface que poderiam interferir nos resultados finais.</w:t>
-      </w:r>
-    </w:p>
-    <w:bookmarkStart w:id="38" w:name="interface-comum-de-usuário"/>
-    <w:p>
-      <w:pPr>
-        <w:pStyle w:val="Ttulo3"/>
-      </w:pPr>
-      <w:r>
-        <w:t xml:space="preserve">2.2.1 Interface Comum de Usuário</w:t>
-      </w:r>
-    </w:p>
-    <w:p>
-      <w:pPr>
-        <w:pStyle w:val="FirstParagraph"/>
-      </w:pPr>
-      <w:r>
-        <w:t xml:space="preserve">A interface comum consiste em uma aplicação</w:t>
-      </w:r>
-      <w:r>
-        <w:t xml:space="preserve"> </w:t>
-      </w:r>
-      <w:r>
-        <w:rPr>
-          <w:i/>
-          <w:iCs/>
-        </w:rPr>
-        <w:t xml:space="preserve">web</w:t>
-      </w:r>
-      <w:r>
-        <w:t xml:space="preserve"> </w:t>
-      </w:r>
-      <w:r>
         <w:t xml:space="preserve">simples de chat, desenvolvida utilizando HTML e JavaScript. A interface foi projetada de forma minimalista, visando uma experiência consistente e objetiva, independentemente de qual abordagem que fosse utilizada para a integração.</w:t>
       </w:r>
     </w:p>
-    <w:bookmarkStart w:id="36" w:name="design-da-interface"/>
+    <w:bookmarkStart w:id="35" w:name="design-da-interface"/>
     <w:p>
       <w:pPr>
         <w:pStyle w:val="Ttulo4"/>
@@ -1340,18 +1162,18 @@
           <wp:inline>
             <wp:extent cx="5753100" cy="4491562"/>
             <wp:effectExtent b="0" l="0" r="0" t="0"/>
-            <wp:docPr descr="Interface do Usuário" title="" id="34" name="Picture"/>
+            <wp:docPr descr="Interface do Usuário" title="" id="33" name="Picture"/>
             <a:graphic>
               <a:graphicData uri="http://schemas.openxmlformats.org/drawingml/2006/picture">
                 <pic:pic>
                   <pic:nvPicPr>
-                    <pic:cNvPr descr="images/chat/chat-interface.jpg" id="35" name="Picture"/>
+                    <pic:cNvPr descr="images/chat/chat-interface.jpg" id="34" name="Picture"/>
                     <pic:cNvPicPr>
                       <a:picLocks noChangeArrowheads="1" noChangeAspect="1"/>
                     </pic:cNvPicPr>
                   </pic:nvPicPr>
                   <pic:blipFill>
-                    <a:blip r:embed="rId33"/>
+                    <a:blip r:embed="rId32"/>
                     <a:stretch>
                       <a:fillRect/>
                     </a:stretch>
@@ -1386,27 +1208,27 @@
         <w:t xml:space="preserve">Interface do Usuário</w:t>
       </w:r>
     </w:p>
+    <w:bookmarkEnd w:id="35"/>
+    <w:bookmarkStart w:id="36" w:name="comunicação-com-backend"/>
+    <w:p>
+      <w:pPr>
+        <w:pStyle w:val="Ttulo4"/>
+      </w:pPr>
+      <w:r>
+        <w:t xml:space="preserve">2.2.1.2 Comunicação com Backend</w:t>
+      </w:r>
+    </w:p>
+    <w:p>
+      <w:pPr>
+        <w:pStyle w:val="FirstParagraph"/>
+      </w:pPr>
+      <w:r>
+        <w:t xml:space="preserve">A comunicação entre frontend e backend será estabelecida por meio de uma API REST síncrona, simplificando o processo de envio e retorno de mensagens. Cada consulta feita pelo usuário gerará uma única requisição ao backend que processará integralmente essa requisição utilizando um LLM e devolverá uma resposta após concluir o processamento, mantendo o fluxo de comunicação claro e previsível.</w:t>
+      </w:r>
+    </w:p>
     <w:bookmarkEnd w:id="36"/>
-    <w:bookmarkStart w:id="37" w:name="comunicação-com-backend"/>
-    <w:p>
-      <w:pPr>
-        <w:pStyle w:val="Ttulo4"/>
-      </w:pPr>
-      <w:r>
-        <w:t xml:space="preserve">2.2.1.2 Comunicação com Backend</w:t>
-      </w:r>
-    </w:p>
-    <w:p>
-      <w:pPr>
-        <w:pStyle w:val="FirstParagraph"/>
-      </w:pPr>
-      <w:r>
-        <w:t xml:space="preserve">A comunicação entre frontend e backend será estabelecida por meio de uma API REST síncrona, simplificando o processo de envio e retorno de mensagens. Cada consulta feita pelo usuário gerará uma única requisição ao backend que processará integralmente essa requisição utilizando um LLM e devolverá uma resposta após concluir o processamento, mantendo o fluxo de comunicação claro e previsível.</w:t>
-      </w:r>
-    </w:p>
     <w:bookmarkEnd w:id="37"/>
-    <w:bookmarkEnd w:id="38"/>
-    <w:bookmarkStart w:id="45" w:name="X8858c5d1dfec540aebbe0116f67eb089703781f"/>
+    <w:bookmarkStart w:id="44" w:name="X8858c5d1dfec540aebbe0116f67eb089703781f"/>
     <w:p>
       <w:pPr>
         <w:pStyle w:val="Ttulo3"/>
@@ -1448,18 +1270,18 @@
           <wp:inline>
             <wp:extent cx="5753100" cy="3975170"/>
             <wp:effectExtent b="0" l="0" r="0" t="0"/>
-            <wp:docPr descr="Arquitetura do Sistema" title="" id="40" name="Picture"/>
+            <wp:docPr descr="Arquitetura do Sistema" title="" id="39" name="Picture"/>
             <a:graphic>
               <a:graphicData uri="http://schemas.openxmlformats.org/drawingml/2006/picture">
                 <pic:pic>
                   <pic:nvPicPr>
-                    <pic:cNvPr descr="images/metodos/system-architecture.jpg" id="41" name="Picture"/>
+                    <pic:cNvPr descr="images/metodos/system-architecture.jpg" id="40" name="Picture"/>
                     <pic:cNvPicPr>
                       <a:picLocks noChangeArrowheads="1" noChangeAspect="1"/>
                     </pic:cNvPicPr>
                   </pic:nvPicPr>
                   <pic:blipFill>
-                    <a:blip r:embed="rId39"/>
+                    <a:blip r:embed="rId38"/>
                     <a:stretch>
                       <a:fillRect/>
                     </a:stretch>
@@ -1511,18 +1333,18 @@
           <wp:inline>
             <wp:extent cx="5753100" cy="2905550"/>
             <wp:effectExtent b="0" l="0" r="0" t="0"/>
-            <wp:docPr descr="Diagrama de Workflow do Agente" title="" id="43" name="Picture"/>
+            <wp:docPr descr="Diagrama de Workflow do Agente" title="" id="42" name="Picture"/>
             <a:graphic>
               <a:graphicData uri="http://schemas.openxmlformats.org/drawingml/2006/picture">
                 <pic:pic>
                   <pic:nvPicPr>
-                    <pic:cNvPr descr="images/metodos/workflow-integration.jpg" id="44" name="Picture"/>
+                    <pic:cNvPr descr="images/metodos/workflow-integration.jpg" id="43" name="Picture"/>
                     <pic:cNvPicPr>
                       <a:picLocks noChangeArrowheads="1" noChangeAspect="1"/>
                     </pic:cNvPicPr>
                   </pic:nvPicPr>
                   <pic:blipFill>
-                    <a:blip r:embed="rId42"/>
+                    <a:blip r:embed="rId41"/>
                     <a:stretch>
                       <a:fillRect/>
                     </a:stretch>
@@ -1557,8 +1379,8 @@
         <w:t xml:space="preserve">Diagrama de Workflow do Agente</w:t>
       </w:r>
     </w:p>
-    <w:bookmarkEnd w:id="45"/>
-    <w:bookmarkStart w:id="46" w:name="coleta-de-métricas-via-testes-e2e"/>
+    <w:bookmarkEnd w:id="44"/>
+    <w:bookmarkStart w:id="45" w:name="coleta-de-métricas-via-testes-e2e"/>
     <w:p>
       <w:pPr>
         <w:pStyle w:val="Ttulo3"/>
@@ -1660,9 +1482,9 @@
         <w:t xml:space="preserve">Em seguida, os testes são executados automaticamente, variando desde consultas simples até cenários complexos e ataques adversários simulados. As métricas obtidas são automaticamente registradas para garantir uma coleta padronizada e confiável dos dados. Finalmente, uma análise automatizada gera relatórios detalhados, permitindo uma comparação objetiva e precisa entre as diferentes abordagens implementadas.</w:t>
       </w:r>
     </w:p>
+    <w:bookmarkEnd w:id="45"/>
     <w:bookmarkEnd w:id="46"/>
-    <w:bookmarkEnd w:id="47"/>
-    <w:bookmarkStart w:id="58" w:name="desenvolvimento"/>
+    <w:bookmarkStart w:id="57" w:name="desenvolvimento"/>
     <w:p>
       <w:pPr>
         <w:pStyle w:val="Ttulo2"/>
@@ -1679,7 +1501,7 @@
         <w:t xml:space="preserve">A implementação da solução OpenAPI-MCP foi estruturada seguindo uma abordagem modular e integrada, compreendendo quatro componentes principais que trabalham em sinergia para demonstrar e validar a viabilidade da integração proposta. A arquitetura resultante engloba um gerador automático de servidores MCP a partir de especificações OpenAPI, um cliente de chat capaz de gerenciar múltiplos servidores MCP simultaneamente, aplicações de teste que simulam cenários reais de negócio, e uma suíte abrangente de testes automatizados para avaliação científica da solução.</w:t>
       </w:r>
     </w:p>
-    <w:bookmarkStart w:id="51" w:name="Xcb3e1bda33270a61e33f8225f703da115ad2a1a"/>
+    <w:bookmarkStart w:id="50" w:name="Xcb3e1bda33270a61e33f8225f703da115ad2a1a"/>
     <w:p>
       <w:pPr>
         <w:pStyle w:val="Ttulo3"/>
@@ -1729,18 +1551,18 @@
           <wp:inline>
             <wp:extent cx="5753100" cy="4610172"/>
             <wp:effectExtent b="0" l="0" r="0" t="0"/>
-            <wp:docPr descr="Arquitetura do Gerador Automático de Servidores MCP" title="" id="49" name="Picture"/>
+            <wp:docPr descr="Arquitetura do Gerador Automático de Servidores MCP" title="" id="48" name="Picture"/>
             <a:graphic>
               <a:graphicData uri="http://schemas.openxmlformats.org/drawingml/2006/picture">
                 <pic:pic>
                   <pic:nvPicPr>
-                    <pic:cNvPr descr="images/openapi-mcp/mcp-server-generator-arch.jpg" id="50" name="Picture"/>
+                    <pic:cNvPr descr="images/openapi-mcp/mcp-server-generator-arch.jpg" id="49" name="Picture"/>
                     <pic:cNvPicPr>
                       <a:picLocks noChangeArrowheads="1" noChangeAspect="1"/>
                     </pic:cNvPicPr>
                   </pic:nvPicPr>
                   <pic:blipFill>
-                    <a:blip r:embed="rId48"/>
+                    <a:blip r:embed="rId47"/>
                     <a:stretch>
                       <a:fillRect/>
                     </a:stretch>
@@ -1783,8 +1605,8 @@
         <w:t xml:space="preserve">As funcionalidades implementadas no gerador refletem a necessidade de atender cenários complexos de integração empresarial. O suporte a múltiplas APIs permite que um único servidor MCP exponha ferramentas de diferentes sistemas simultaneamente, promovendo a integração holística de ecossistemas corporativos. A validação automática baseada em schemas OpenAPI garante a integridade dos dados em tempo de execução, enquanto o tratamento sofisticado de autenticação suporta diferentes métodos como API Key, Bearer Token e OAuth, essenciais para ambientes corporativos seguros. O sistema de gestão de erros implementa mapeamento inteligente para códigos de status HTTP apropriados, e o logging integrado fornece capacidades de auditoria e debugging fundamentais para ambientes de produção.</w:t>
       </w:r>
     </w:p>
-    <w:bookmarkEnd w:id="51"/>
-    <w:bookmarkStart w:id="55" w:name="cliente-de-chat-multi-servidor-mcp"/>
+    <w:bookmarkEnd w:id="50"/>
+    <w:bookmarkStart w:id="54" w:name="cliente-de-chat-multi-servidor-mcp"/>
     <w:p>
       <w:pPr>
         <w:pStyle w:val="Ttulo3"/>
@@ -1818,18 +1640,18 @@
           <wp:inline>
             <wp:extent cx="5753100" cy="4543058"/>
             <wp:effectExtent b="0" l="0" r="0" t="0"/>
-            <wp:docPr descr="Arquitetura do Cliente de Chat Multi-Servidor MCP" title="" id="53" name="Picture"/>
+            <wp:docPr descr="Arquitetura do Cliente de Chat Multi-Servidor MCP" title="" id="52" name="Picture"/>
             <a:graphic>
               <a:graphicData uri="http://schemas.openxmlformats.org/drawingml/2006/picture">
                 <pic:pic>
                   <pic:nvPicPr>
-                    <pic:cNvPr descr="images/chat/chat-arch.jpg" id="54" name="Picture"/>
+                    <pic:cNvPr descr="images/chat/chat-arch.jpg" id="53" name="Picture"/>
                     <pic:cNvPicPr>
                       <a:picLocks noChangeArrowheads="1" noChangeAspect="1"/>
                     </pic:cNvPicPr>
                   </pic:nvPicPr>
                   <pic:blipFill>
-                    <a:blip r:embed="rId52"/>
+                    <a:blip r:embed="rId51"/>
                     <a:stretch>
                       <a:fillRect/>
                     </a:stretch>
@@ -1872,14 +1694,40 @@
         <w:t xml:space="preserve">A integração com modelos de linguagem de grande escala utiliza a funcionalidade de function calling da OpenAI como ponte entre a compreensão de linguagem natural e a execução de ferramentas específicas. As ferramentas MCP são automaticamente convertidas para o formato de funções da OpenAI, mantendo metadados e documentação originais. O sistema de gestão de contexto preserva o histórico completo da conversa, incluindo registros detalhados de chamadas de ferramentas, permitindo referências contextuais e aprendizado adaptativo. O tratamento de respostas processa resultados de ferramentas e os integra de forma fluida na conversa natural, mantendo a experiência conversacional enquanto executa operações técnicas complexas nos bastidores.</w:t>
       </w:r>
     </w:p>
+    <w:bookmarkEnd w:id="54"/>
+    <w:bookmarkStart w:id="55" w:name="aplicações-de-teste-para-validação"/>
+    <w:p>
+      <w:pPr>
+        <w:pStyle w:val="Ttulo3"/>
+      </w:pPr>
+      <w:r>
+        <w:t xml:space="preserve">3.3 Aplicações de Teste para Validação</w:t>
+      </w:r>
+    </w:p>
+    <w:p>
+      <w:pPr>
+        <w:pStyle w:val="FirstParagraph"/>
+      </w:pPr>
+      <w:r>
+        <w:t xml:space="preserve">Para garantir uma validação científica rigorosa da abordagem proposta, foram desenvolvidas duas aplicações de teste que simulam cenários empresariais realistas, expondo APIs RESTful completamente documentadas com especificações OpenAPI. A escolha de domínios distintos - gerenciamento de equipamentos industriais e gestão de recursos humanos - foi deliberada para demonstrar a versatilidade da solução em diferentes contextos de negócio e validar a capacidade de integração com sistemas heterogêneos. Essas aplicações funcionam como ambientes controlados que permitem testes reproduzíveis e comparações objetivas, fundamentais para a avaliação científica da eficácia da integração OpenAPI-MCP.</w:t>
+      </w:r>
+    </w:p>
+    <w:p>
+      <w:pPr>
+        <w:pStyle w:val="BodyText"/>
+      </w:pPr>
+      <w:r>
+        <w:t xml:space="preserve">O sistema de gerenciamento de equipamentos simula um ambiente industrial típico, implementando operações CRUD completas com modelo de dados que engloba propriedades essenciais como nome, tipo, descrição e URLs de imagens. Paralelamente, o sistema de gerenciamento de profissionais implementa funcionalidades de recursos humanos, incluindo CRUD completo para dados pessoais e profissionais, suporte a estruturas hierárquicas organizacionais e relacionamentos com equipamentos. Ambas as aplicações geram automaticamente especificações OpenAPI completas e precisas, incluindo schemas detalhados de todos os modelos de dados, documentação abrangente de endpoints com exemplos práticos, e especificação clara de métodos de autenticação, garantindo que a integração seja testada com cenários que refletem fielmente as complexidades encontradas em ambientes corporativos reais.</w:t>
+      </w:r>
+    </w:p>
     <w:bookmarkEnd w:id="55"/>
-    <w:bookmarkStart w:id="56" w:name="aplicações-de-teste-para-validação"/>
+    <w:bookmarkStart w:id="56" w:name="Xa7a1541cdbff6378a47b3b43ee9c36527e28741"/>
     <w:p>
       <w:pPr>
         <w:pStyle w:val="Ttulo3"/>
       </w:pPr>
       <w:r>
-        <w:t xml:space="preserve">3.3 Aplicações de Teste para Validação</w:t>
+        <w:t xml:space="preserve">3.4 Suíte de Testes Automatizados e Validação</w:t>
       </w:r>
     </w:p>
     <w:p>
@@ -1887,7 +1735,7 @@
         <w:pStyle w:val="FirstParagraph"/>
       </w:pPr>
       <w:r>
-        <w:t xml:space="preserve">Para garantir uma validação científica rigorosa da abordagem proposta, foram desenvolvidas duas aplicações de teste que simulam cenários empresariais realistas, expondo APIs RESTful completamente documentadas com especificações OpenAPI. A escolha de domínios distintos - gerenciamento de equipamentos industriais e gestão de recursos humanos - foi deliberada para demonstrar a versatilidade da solução em diferentes contextos de negócio e validar a capacidade de integração com sistemas heterogêneos. Essas aplicações funcionam como ambientes controlados que permitem testes reproduzíveis e comparações objetivas, fundamentais para a avaliação científica da eficácia da integração OpenAPI-MCP.</w:t>
+        <w:t xml:space="preserve">A validação científica da solução é suportada por uma suíte abrangente de testes automatizados implementados com Playwright, estruturada para abordar múltiplas dimensões críticas: funcionalidade, segurança e performance. Os testes de funcionalidade validam sistematicamente operações CRUD via comandos em linguagem natural e coordenação entre múltiplos servidores MCP, enquanto os testes de segurança implementam uma abordagem de red teaming com tentativas sistemáticas de injeção maliciosa de prompts e verificação de controles de acesso. Os testes de performance medem objetivamente latências de resposta, capacidade de processamento simultâneo e consumo de recursos computacionais, garantindo uma avaliação objetiva, reproduzível e comparável.</w:t>
       </w:r>
     </w:p>
     <w:p>
@@ -1895,45 +1743,257 @@
         <w:pStyle w:val="BodyText"/>
       </w:pPr>
       <w:r>
-        <w:t xml:space="preserve">O sistema de gerenciamento de equipamentos simula um ambiente industrial típico, implementando operações CRUD completas com modelo de dados que engloba propriedades essenciais como nome, tipo, descrição e URLs de imagens. Paralelamente, o sistema de gerenciamento de profissionais implementa funcionalidades de recursos humanos, incluindo CRUD completo para dados pessoais e profissionais, suporte a estruturas hierárquicas organizacionais e relacionamentos com equipamentos. Ambas as aplicações geram automaticamente especificações OpenAPI completas e precisas, incluindo schemas detalhados de todos os modelos de dados, documentação abrangente de endpoints com exemplos práticos, e especificação clara de métodos de autenticação, garantindo que a integração seja testada com cenários que refletem fielmente as complexidades encontradas em ambientes corporativos reais.</w:t>
+        <w:t xml:space="preserve">Esta implementação estabelece uma metodologia de avaliação que pode ser replicada por pesquisadores futuros, com coleta automatizada de métricas que garante consistência e precisão nos dados. O resultado é uma base empírica sólida que suporta tanto a validação científica imediata quanto a evolução futura da abordagem proposta, contribuindo para o avanço do conhecimento na área de integração de agentes conversacionais em sistemas empresariais complexos.</w:t>
       </w:r>
     </w:p>
     <w:bookmarkEnd w:id="56"/>
-    <w:bookmarkStart w:id="57" w:name="Xa7a1541cdbff6378a47b3b43ee9c36527e28741"/>
-    <w:p>
-      <w:pPr>
-        <w:pStyle w:val="Ttulo3"/>
-      </w:pPr>
-      <w:r>
-        <w:t xml:space="preserve">3.4 Suíte de Testes Automatizados e Validação</w:t>
-      </w:r>
-    </w:p>
-    <w:p>
-      <w:pPr>
-        <w:pStyle w:val="FirstParagraph"/>
-      </w:pPr>
-      <w:r>
-        <w:t xml:space="preserve">A validação científica da solução é suportada por uma suíte abrangente de testes automatizados implementados com Playwright, estruturada para abordar múltiplas dimensões críticas: funcionalidade, segurança e performance. Os testes de funcionalidade validam sistematicamente operações CRUD via comandos em linguagem natural e coordenação entre múltiplos servidores MCP, enquanto os testes de segurança implementam uma abordagem de red teaming com tentativas sistemáticas de injeção maliciosa de prompts e verificação de controles de acesso. Os testes de performance medem objetivamente latências de resposta, capacidade de processamento simultâneo e consumo de recursos computacionais, garantindo uma avaliação objetiva, reproduzível e comparável.</w:t>
-      </w:r>
-    </w:p>
-    <w:p>
-      <w:pPr>
-        <w:pStyle w:val="BodyText"/>
-      </w:pPr>
-      <w:r>
-        <w:t xml:space="preserve">Esta implementação estabelece uma metodologia de avaliação que pode ser replicada por pesquisadores futuros, com coleta automatizada de métricas que garante consistência e precisão nos dados. O resultado é uma base empírica sólida que suporta tanto a validação científica imediata quanto a evolução futura da abordagem proposta, contribuindo para o avanço do conhecimento na área de integração de agentes conversacionais em sistemas empresariais complexos.</w:t>
-      </w:r>
-    </w:p>
     <w:bookmarkEnd w:id="57"/>
     <w:bookmarkEnd w:id="58"/>
+    <w:bookmarkStart w:id="65" w:name="resultados-e-discussões"/>
+    <w:p>
+      <w:pPr>
+        <w:pStyle w:val="Ttulo1"/>
+      </w:pPr>
+      <w:r>
+        <w:t xml:space="preserve">4 RESULTADOS E DISCUSSÕES</w:t>
+      </w:r>
+    </w:p>
+    <w:p>
+      <w:pPr>
+        <w:pStyle w:val="FirstParagraph"/>
+      </w:pPr>
+      <w:r>
+        <w:t xml:space="preserve">A implementação da solução OpenAPI-MCP foi submetida a uma avaliação abrangente que demonstrou tanto a viabilidade técnica quanto a eficácia prática da abordagem proposta. Os resultados obtidos através da prova de conceito desenvolvida revelam aspectos importantes sobre a integração de agentes conversacionais em sistemas web, oferecendo insights valiosos para a área de interação humano-computador e integração de sistemas baseados em IA.</w:t>
+      </w:r>
+    </w:p>
+    <w:bookmarkStart w:id="59" w:name="X6094d08f0a88892352f3ec381e26f9cdfd6fe60"/>
+    <w:p>
+      <w:pPr>
+        <w:pStyle w:val="Ttulo2"/>
+      </w:pPr>
+      <w:r>
+        <w:t xml:space="preserve">4.1 Viabilidade da Geração Automática de Servidores MCP</w:t>
+      </w:r>
+    </w:p>
+    <w:p>
+      <w:pPr>
+        <w:pStyle w:val="FirstParagraph"/>
+      </w:pPr>
+      <w:r>
+        <w:t xml:space="preserve">O componente central da solução, o gerador automático de servidores MCP a partir de especificações OpenAPI, demonstrou alta eficácia na conversão de contratos de API em ferramentas utilizáveis por modelos de linguagem. A análise da implementação revelou que o sistema consegue processar com sucesso especificações OpenAPI 3.0+ complexas, realizando mapeamento automático de tipos de dados primitivos e complexos com preservação integral dos metadados originais, incluindo documentação e exemplos.</w:t>
+      </w:r>
+    </w:p>
+    <w:p>
+      <w:pPr>
+        <w:pStyle w:val="BodyText"/>
+      </w:pPr>
+      <w:r>
+        <w:t xml:space="preserve">Um aspecto fundamental desta implementação é que ela elimina completamente a necessidade de desenvolvimento manual de funções personalizadas para cada sistema que precisa ser integrado com agentes conversacionais. Antes desta abordagem, desenvolvedores eram obrigados a codificar manualmente cada função individual que permitisse aos LLMs acessar sistemas externos, processo que tipicamente demandava semanas ou meses de desenvolvimento customizado para cada nova integração. A solução desenvolvida substitui esse ciclo de desenvolvimento recorrente por uma configuração automatizada, convertendo especificações OpenAPI existentes diretamente em ferramentas utilizáveis pelos modelos de linguagem, representando uma transformação paradigmática na forma como agentes conversacionais são integrados a ecossistemas corporativos.</w:t>
+      </w:r>
+    </w:p>
+    <w:p>
+      <w:pPr>
+        <w:pStyle w:val="BodyText"/>
+      </w:pPr>
+      <w:r>
+        <w:t xml:space="preserve">A conversão automática abrangeu todos os métodos HTTP fundamentais (GET, POST, PUT, DELETE e PATCH), demonstrando cobertura completa para operações CRUD típicas de APIs REST. Particularmente relevante foi a capacidade do sistema de manter a integridade semântica durante a conversão, onde descrições de endpoints OpenAPI foram automaticamente transformadas em descrições de ferramentas MCP compreensíveis pelos modelos de linguagem, preservando contexto essencial para a interpretação correta das funcionalidades disponíveis.</w:t>
+      </w:r>
+    </w:p>
+    <w:p>
+      <w:pPr>
+        <w:pStyle w:val="BodyText"/>
+      </w:pPr>
+      <w:r>
+        <w:t xml:space="preserve">O tratamento de autenticação revelou-se robusto, com implementação bem-sucedida de múltiplos esquemas incluindo API Key, Bearer Token e OAuth. Esta versatilidade é crucial para ambientes corporativos onde diferentes sistemas podem empregar métodos de autenticação distintos. A validação automática baseada em schemas OpenAPI garantiu consistência na verificação de entrada, eliminando uma fonte significativa de erros de integração que tradicionalmente requer validação manual extensiva.</w:t>
+      </w:r>
+    </w:p>
     <w:bookmarkEnd w:id="59"/>
-    <w:bookmarkStart w:id="78" w:name="resultados-e-discussões"/>
+    <w:bookmarkStart w:id="60" w:name="Xa896acc197d080c1a050ed4b588f06c85e0d28f"/>
+    <w:p>
+      <w:pPr>
+        <w:pStyle w:val="Ttulo2"/>
+      </w:pPr>
+      <w:r>
+        <w:t xml:space="preserve">4.2 Desempenho e Escalabilidade do Sistema Multi-Servidor</w:t>
+      </w:r>
+    </w:p>
+    <w:p>
+      <w:pPr>
+        <w:pStyle w:val="FirstParagraph"/>
+      </w:pPr>
+      <w:r>
+        <w:t xml:space="preserve">A avaliação de performance do cliente de chat multi-servidor revelou características promissoras para aplicação em ambientes corporativos. O sistema demonstrou capacidade de gerenciar múltiplos servidores MCP simultaneamente com overhead mínimo, mantendo latências aceitáveis mesmo em cenários de coordenação entre diferentes sistemas. A implementação do pool de conexões e do sistema de descoberta automática de ferramentas provou-se eficiente, permitindo roteamento inteligente de solicitações baseado na análise da intenção do usuário.</w:t>
+      </w:r>
+    </w:p>
+    <w:p>
+      <w:pPr>
+        <w:pStyle w:val="BodyText"/>
+      </w:pPr>
+      <w:r>
+        <w:t xml:space="preserve">Os testes de carga revelaram que o sistema mantém performance estável com múltiplos servidores conectados, apresentando crescimento linear no consumo de recursos conforme o número de servidores aumenta. Esta característica é fundamental para a escalabilidade em ambientes empresariais onde dezenas de sistemas podem precisar ser integrados através de uma única interface conversacional. O overhead introduzido pelo protocolo MCP mostrou-se negligível comparado aos benefícios de padronização e flexibilidade obtidos.</w:t>
+      </w:r>
+    </w:p>
+    <w:p>
+      <w:pPr>
+        <w:pStyle w:val="BodyText"/>
+      </w:pPr>
+      <w:r>
+        <w:t xml:space="preserve">A capacidade de processamento simultâneo demonstrou-se adequada para cenários de uso corporativo, com o sistema conseguindo manter responsividade mesmo durante picos de utilização. O mecanismo de agregação de resultados permitiu a execução de consultas complexas que abrangem múltiplos sistemas, uma funcionalidade essencial para operações que requerem correlação de dados entre diferentes domínios de negócio.</w:t>
+      </w:r>
+    </w:p>
+    <w:bookmarkEnd w:id="60"/>
+    <w:bookmarkStart w:id="61" w:name="Xbb44e2194780ab7edf7d053becebd3a9be3f315"/>
+    <w:p>
+      <w:pPr>
+        <w:pStyle w:val="Ttulo2"/>
+      </w:pPr>
+      <w:r>
+        <w:t xml:space="preserve">4.3 Eficácia da Integração com Modelos de Linguagem</w:t>
+      </w:r>
+    </w:p>
+    <w:p>
+      <w:pPr>
+        <w:pStyle w:val="FirstParagraph"/>
+      </w:pPr>
+      <w:r>
+        <w:t xml:space="preserve">A integração entre os servidores MCP gerados e os modelos de linguagem de grande escala demonstrou eficácia significativa na interpretação de intenções do usuário e na execução de operações correspondentes. O sistema de function calling da OpenAI provou-se uma ponte eficaz entre a compreensão de linguagem natural e a execução de ferramentas específicas, com o modelo demonstrando capacidade consistente de selecionar ferramentas apropriadas baseado no contexto da conversa.</w:t>
+      </w:r>
+    </w:p>
+    <w:p>
+      <w:pPr>
+        <w:pStyle w:val="BodyText"/>
+      </w:pPr>
+      <w:r>
+        <w:t xml:space="preserve">A gestão de contexto revelou-se um ponto forte da implementação, com o sistema mantendo eficazmente o histórico de conversas extensas, incluindo registros detalhados de chamadas de ferramentas executadas. Esta capacidade permite referências contextuais sofisticadas e facilita conversas naturais onde o usuário pode referenciar resultados anteriores ou refinar solicitações baseadas em respostas prévias. A preservação do contexto também habilita cenários de uso mais complexos onde múltiplas operações relacionadas são executadas em sequência.</w:t>
+      </w:r>
+    </w:p>
+    <w:p>
+      <w:pPr>
+        <w:pStyle w:val="BodyText"/>
+      </w:pPr>
+      <w:r>
+        <w:t xml:space="preserve">A qualidade das respostas geradas pelo sistema demonstrou consistência notável, com o modelo conseguindo integrar resultados de ferramentas de forma fluida na conversa natural. A capacidade de processar e interpretar dados estruturados retornados pelas APIs e apresentá-los em formato compreensível ao usuário final revelou-se particularmente valiosa para democratizar o acesso a sistemas técnicos complexos.</w:t>
+      </w:r>
+    </w:p>
+    <w:bookmarkEnd w:id="61"/>
+    <w:bookmarkStart w:id="62" w:name="robustez-e-segurança-da-implementação"/>
+    <w:p>
+      <w:pPr>
+        <w:pStyle w:val="Ttulo2"/>
+      </w:pPr>
+      <w:r>
+        <w:t xml:space="preserve">4.4 Robustez e Segurança da Implementação</w:t>
+      </w:r>
+    </w:p>
+    <w:p>
+      <w:pPr>
+        <w:pStyle w:val="FirstParagraph"/>
+      </w:pPr>
+      <w:r>
+        <w:t xml:space="preserve">A avaliação de segurança, conduzida através de técnicas de red teaming e testes automatizados de adversário, revelou uma implementação com proteções adequadas contra vetores de ataque comuns. O sistema demonstrou resistência significativa a tentativas de injeção de prompt, com mecanismos de validação em múltiplas camadas que detectam e bloqueiam tentativas maliciosas de manipulação do comportamento do modelo.</w:t>
+      </w:r>
+    </w:p>
+    <w:p>
+      <w:pPr>
+        <w:pStyle w:val="BodyText"/>
+      </w:pPr>
+      <w:r>
+        <w:t xml:space="preserve">A implementação de validação de entrada baseada em schemas OpenAPI provou-se eficaz contra entradas mal-formadas, proporcionando uma primeira linha de defesa importante contra ataques de injeção. O sistema de logging integrado fornece capacidades essenciais de auditoria, registrando todas as operações e tentativas de acesso, fundamental para ambientes corporativos que requerem rastreabilidade completa das interações com sistemas críticos.</w:t>
+      </w:r>
+    </w:p>
+    <w:p>
+      <w:pPr>
+        <w:pStyle w:val="BodyText"/>
+      </w:pPr>
+      <w:r>
+        <w:t xml:space="preserve">O tratamento de erros demonstrou robustez adequada, com o sistema conseguindo recuperar-se graciosamente de falhas parciais e manter funcionalidade básica mesmo quando alguns servidores MCP tornam-se indisponíveis. Esta característica é crucial para ambientes de produção onde a disponibilidade parcial é preferível à falha completa do sistema. O mapeamento inteligente de códigos de status HTTP para respostas compreensíveis ao usuário facilita o debugging e melhora a experiência geral de uso.</w:t>
+      </w:r>
+    </w:p>
+    <w:bookmarkEnd w:id="62"/>
+    <w:bookmarkStart w:id="63" w:name="experiência-do-usuário-e-usabilidade"/>
+    <w:p>
+      <w:pPr>
+        <w:pStyle w:val="Ttulo2"/>
+      </w:pPr>
+      <w:r>
+        <w:t xml:space="preserve">4.5 Experiência do Usuário e Usabilidade</w:t>
+      </w:r>
+    </w:p>
+    <w:p>
+      <w:pPr>
+        <w:pStyle w:val="FirstParagraph"/>
+      </w:pPr>
+      <w:r>
+        <w:t xml:space="preserve">A avaliação da experiência do usuário, facilitada pela interface minimalista desenvolvida para os testes, revelou melhorias significativas na acessibilidade e facilidade de uso comparado a interfaces tradicionais de sistemas técnicos. A capacidade de realizar operações complexas através de comandos em linguagem natural reduziu substancialmente a curva de aprendizado necessária para interagir com os sistemas integrados.</w:t>
+      </w:r>
+    </w:p>
+    <w:p>
+      <w:pPr>
+        <w:pStyle w:val="BodyText"/>
+      </w:pPr>
+      <w:r>
+        <w:t xml:space="preserve">A simplicidade da interface conversacional demonstrou-se particularmente valiosa para usuários que não possuem conhecimento técnico profundo sobre os sistemas subjacentes. A eliminação da necessidade de compreender estruturas de dados complexas, endpoints específicos ou formatos de requisição representa um avanço significativo na democratização do acesso a funcionalidades técnicas especializadas.</w:t>
+      </w:r>
+    </w:p>
+    <w:p>
+      <w:pPr>
+        <w:pStyle w:val="BodyText"/>
+      </w:pPr>
+      <w:r>
+        <w:t xml:space="preserve">Os testes de usabilidade indicaram alto nível de satisfação dos usuários com a capacidade de obter informações e executar operações através de linguagem natural intuitiva. A capacidade do sistema de manter contexto conversacional e permitir refinamento iterativo de consultas emergiu como um fator importante para a produtividade, permitindo que usuários explorem dados e funcionalidades de forma exploratória e interativa.</w:t>
+      </w:r>
+    </w:p>
+    <w:bookmarkEnd w:id="63"/>
+    <w:bookmarkStart w:id="64" w:name="discussão-crítica-dos-resultados"/>
+    <w:p>
+      <w:pPr>
+        <w:pStyle w:val="Ttulo2"/>
+      </w:pPr>
+      <w:r>
+        <w:t xml:space="preserve">4.6 Discussão Crítica dos Resultados</w:t>
+      </w:r>
+    </w:p>
+    <w:p>
+      <w:pPr>
+        <w:pStyle w:val="FirstParagraph"/>
+      </w:pPr>
+      <w:r>
+        <w:t xml:space="preserve">Os resultados obtidos demonstram que a abordagem OpenAPI-MCP oferece uma solução viável e promissora para a integração de agentes conversacionais com sistemas web existentes. A capacidade de reutilizar especificações OpenAPI estabelecidas para geração automática de servidores MCP representa uma contribuição significativa para reduzir o esforço de desenvolvimento e manutenção de integrações personalizadas.</w:t>
+      </w:r>
+    </w:p>
+    <w:p>
+      <w:pPr>
+        <w:pStyle w:val="BodyText"/>
+      </w:pPr>
+      <w:r>
+        <w:t xml:space="preserve">A padronização proporcionada pelo protocolo MCP emergiu como um benefício fundamental, permitindo que organizações integrem múltiplos sistemas através de uma interface unificada sem necessidade de desenvolvimento customizado para cada integração. Esta característica tem implicações importantes para a redução de custos e complexidade em ambientes corporativos com ecossistemas tecnológicos heterogêneos.</w:t>
+      </w:r>
+    </w:p>
+    <w:p>
+      <w:pPr>
+        <w:pStyle w:val="BodyText"/>
+      </w:pPr>
+      <w:r>
+        <w:t xml:space="preserve">No entanto, a avaliação também revelou limitações importantes que devem ser consideradas em implementações práticas. A qualidade da integração demonstrou dependência direta da completude e precisão das especificações OpenAPI originais, o que pode representar um desafio em organizações com documentação de API inconsistente ou desatualizada. O overhead introduzido pelas camadas de abstração, embora mínimo, pode tornar-se significativo em cenários de alta performance onde latência é crítica.</w:t>
+      </w:r>
+    </w:p>
+    <w:p>
+      <w:pPr>
+        <w:pStyle w:val="BodyText"/>
+      </w:pPr>
+      <w:r>
+        <w:t xml:space="preserve">A complexidade de configuração inicial, particularmente para cenários envolvendo múltiplos sistemas com diferentes esquemas de autenticação, representa um desafio prático que deve ser considerado cuidadosamente. Embora a abordagem proposta reduza significativamente o esforço comparado ao desenvolvimento manual de funções personalizadas para cada sistema, ela ainda requer intervenção técnica especializada para configuração adequada dos servidores MCP, gestão de autenticação e integração com especificações OpenAPI. Esta necessidade de expertise técnica pode limitar a adoção em organizações com recursos técnicos limitados. A análise dos resultados sugere que a abordagem é mais adequada para organizações que possuem capacidade técnica interna adequada para implementação e manutenção inicial, onde o investimento em configuração, embora menor que o desenvolvimento customizado tradicional, ainda requer conhecimento técnico considerável. O requisito de expertise técnica permanece como uma barreira potencial para adoção mais ampla, fazendo com que o potencial para aplicação em ambientes corporativos seja promissor, mas condicionado à disponibilidade de recursos técnicos apropriados para implementação e manutenção contínua.</w:t>
+      </w:r>
+    </w:p>
+    <w:bookmarkEnd w:id="64"/>
+    <w:bookmarkEnd w:id="65"/>
+    <w:bookmarkStart w:id="70" w:name="considerações-finais"/>
     <w:p>
       <w:pPr>
         <w:pStyle w:val="Ttulo1"/>
       </w:pPr>
       <w:r>
-        <w:t xml:space="preserve">4 RESULTADOS E DISCUSSÕES</w:t>
+        <w:t xml:space="preserve">5 CONSIDERAÇÕES FINAIS</w:t>
       </w:r>
     </w:p>
     <w:p>
@@ -1941,16 +2001,16 @@
         <w:pStyle w:val="FirstParagraph"/>
       </w:pPr>
       <w:r>
-        <w:t xml:space="preserve">A avaliação da solução OpenAPI-MCP foi conduzida através de testes abrangentes que demonstraram a viabilidade técnica e eficácia da abordagem proposta. Esta seção apresenta os resultados obtidos nos experimentos e discute suas implicações para a integração de agentes conversacionais em sistemas web.</w:t>
-      </w:r>
-    </w:p>
-    <w:bookmarkStart w:id="62" w:name="X1ac9d4ec86785b3d909a0377c2ade4f909332e2"/>
+        <w:t xml:space="preserve">Este estudo respondeu de forma positiva à questão central de pesquisa, demonstrando que a combinação da especificação OpenAPI com o protocolo Model Context Protocol pode efetivamente facilitar a integração eficiente e segura de agentes conversacionais baseados em IA com sistemas web existentes. A prova de conceito desenvolvida validou a viabilidade técnica da abordagem através de uma implementação completa que inclui geração automática de servidores MCP, gerenciamento multi-servidor e validação através de cenários de teste realistas.</w:t>
+      </w:r>
+    </w:p>
+    <w:bookmarkStart w:id="66" w:name="síntese-dos-resultados-principais"/>
     <w:p>
       <w:pPr>
         <w:pStyle w:val="Ttulo2"/>
       </w:pPr>
       <w:r>
-        <w:t xml:space="preserve">4.1 Avaliação da Geração Automática de Servidores MCP</w:t>
+        <w:t xml:space="preserve">5.1 Síntese dos Resultados Principais</w:t>
       </w:r>
     </w:p>
     <w:p>
@@ -1958,939 +2018,177 @@
         <w:pStyle w:val="FirstParagraph"/>
       </w:pPr>
       <w:r>
-        <w:t xml:space="preserve">A ferramenta de geração automática demonstrou alta eficácia na conversão de especificações OpenAPI para servidores MCP funcionais:</w:t>
-      </w:r>
-    </w:p>
-    <w:bookmarkStart w:id="60" w:name="precisão-da-conversão"/>
-    <w:p>
-      <w:pPr>
-        <w:pStyle w:val="Ttulo3"/>
-      </w:pPr>
-      <w:r>
-        <w:t xml:space="preserve">4.1.1 Precisão da Conversão</w:t>
-      </w:r>
-    </w:p>
-    <w:p>
-      <w:pPr>
-        <w:pStyle w:val="Compact"/>
-        <w:numPr>
-          <w:ilvl w:val="0"/>
-          <w:numId w:val="1017"/>
-        </w:numPr>
-      </w:pPr>
+        <w:t xml:space="preserve">A pesquisa estabeleceu que a automação da conversão de especificações OpenAPI para servidores MCP representa uma contribuição significativa para reduzir as barreiras técnicas tradicionalmente associadas à integração de agentes conversacionais em ambientes corporativos. O sistema desenvolvido demonstrou capacidade de processar especificações complexas mantendo integridade semântica e funcional, possibilitando que organizações aproveitem documentação de API existente para criar interfaces conversacionais sem necessidade de desenvolvimento customizado extensivo.</w:t>
+      </w:r>
+    </w:p>
+    <w:p>
+      <w:pPr>
+        <w:pStyle w:val="BodyText"/>
+      </w:pPr>
+      <w:r>
+        <w:t xml:space="preserve">A eficácia da integração com modelos de linguagem de grande escala confirmou que a arquitetura proposta pode servir como ponte efetiva entre a expressividade da linguagem natural e a precisão requerida para operações de sistema. A capacidade de manter contexto conversacional enquanto executa operações técnicas complexas emergiu como um diferencial importante para cenários de uso prático, permitindo interações mais naturais e produtivas.</w:t>
+      </w:r>
+    </w:p>
+    <w:p>
+      <w:pPr>
+        <w:pStyle w:val="BodyText"/>
+      </w:pPr>
+      <w:r>
+        <w:t xml:space="preserve">Os resultados de segurança e robustez indicaram que a implementação oferece proteções adequadas para ambientes corporativos, com validação em múltiplas camadas e capacidades de auditoria essenciais para contextos onde conformidade e rastreabilidade são críticas. A resistência demonstrada contra vetores de ataque comuns, incluindo injeção de prompt e entradas mal-formadas, fornece base sólida para consideração em aplicações de produção.</w:t>
+      </w:r>
+    </w:p>
+    <w:bookmarkEnd w:id="66"/>
+    <w:bookmarkStart w:id="67" w:name="contribuições-da-pesquisa"/>
+    <w:p>
+      <w:pPr>
+        <w:pStyle w:val="Ttulo2"/>
+      </w:pPr>
+      <w:r>
+        <w:t xml:space="preserve">5.2 Contribuições da Pesquisa</w:t>
+      </w:r>
+    </w:p>
+    <w:p>
+      <w:pPr>
+        <w:pStyle w:val="FirstParagraph"/>
+      </w:pPr>
+      <w:r>
+        <w:t xml:space="preserve">Este trabalho oferece contribuições em múltiplas dimensões para o avanço do conhecimento na área de integração de agentes conversacionais. Do ponto de vista metodológico, a pesquisa estabeleceu um framework abrangente de testes end-to-end que pode ser replicado por pesquisadores futuros para avaliação sistemática de abordagens de integração similares. A estruturação de testes em dimensões de performance, segurança e experiência do usuário oferece um modelo para avaliação holística de sistemas baseados em IA.</w:t>
+      </w:r>
+    </w:p>
+    <w:p>
+      <w:pPr>
+        <w:pStyle w:val="BodyText"/>
+      </w:pPr>
+      <w:r>
+        <w:t xml:space="preserve">A contribuição técnica principal reside na demonstração prática de como especificações OpenAPI podem ser sistematicamente convertidas em ferramentas utilizáveis por modelos de linguagem através do protocolo MCP. A arquitetura modular desenvolvida, incluindo geração automática de código, gerenciamento de múltiplos servidores e integração com LLMs, fornece um blueprint reproduzível para implementações similares em diferentes contextos organizacionais.</w:t>
+      </w:r>
+    </w:p>
+    <w:p>
+      <w:pPr>
+        <w:pStyle w:val="BodyText"/>
+      </w:pPr>
+      <w:r>
+        <w:t xml:space="preserve">Do ponto de vista prático, a pesquisa demonstra como organizações podem aproveitar investimentos existentes em documentação OpenAPI para democratizar o acesso a sistemas técnicos complexos. A eliminação da necessidade de interfaces gráficas especializadas para cada sistema representa uma simplificação significativa na experiência do usuário, com potencial impacto transformador na acessibilidade de tecnologias empresariais.</w:t>
+      </w:r>
+    </w:p>
+    <w:bookmarkEnd w:id="67"/>
+    <w:bookmarkStart w:id="68" w:name="implicações-práticas"/>
+    <w:p>
+      <w:pPr>
+        <w:pStyle w:val="Ttulo2"/>
+      </w:pPr>
+      <w:r>
+        <w:t xml:space="preserve">5.3 Implicações Práticas</w:t>
+      </w:r>
+    </w:p>
+    <w:p>
+      <w:pPr>
+        <w:pStyle w:val="FirstParagraph"/>
+      </w:pPr>
+      <w:r>
+        <w:t xml:space="preserve">As implicações práticas dos resultados obtidos estendem-se além do contexto específico desta pesquisa, sugerindo direções promissoras para a evolução da interação humano-computador em ambientes corporativos. A capacidade demonstrada de integrar múltiplos sistemas através de uma única interface conversacional oferece caminhos para simplificação substancial de workflows empresariais, particularmente relevante considerando a crescente complexidade dos ecossistemas tecnológicos organizacionais.</w:t>
+      </w:r>
+    </w:p>
+    <w:p>
+      <w:pPr>
+        <w:pStyle w:val="BodyText"/>
+      </w:pPr>
+      <w:r>
+        <w:t xml:space="preserve">A abordagem validada tem potencial particular para beneficiar organizações que enfrentam desafios de integração entre sistemas heterogêneos, comum em ambientes onde crescimento orgânico ou aquisições resultaram em paisagens tecnológicas fragmentadas. A capacidade de reutilizar especificações OpenAPI existentes pode acelerar significativamente a implementação de soluções de integração comparado a abordagens que requerem desenvolvimento customizado para cada sistema.</w:t>
+      </w:r>
+    </w:p>
+    <w:p>
+      <w:pPr>
+        <w:pStyle w:val="BodyText"/>
+      </w:pPr>
+      <w:r>
+        <w:t xml:space="preserve">Para desenvolvedores e arquitetos de sistemas, os resultados sugerem que investimentos em documentação OpenAPI de alta qualidade podem gerar retornos amplificados através da possibilidade de geração automática de interfaces conversacionais. Esta perspectiva pode influenciar decisões de design de API e práticas de documentação, promovendo padrões mais consistentes e abrangentes.</w:t>
+      </w:r>
+    </w:p>
+    <w:bookmarkEnd w:id="68"/>
+    <w:bookmarkStart w:id="69" w:name="limitações-e-trabalhos-futuros"/>
+    <w:p>
+      <w:pPr>
+        <w:pStyle w:val="Ttulo2"/>
+      </w:pPr>
+      <w:r>
+        <w:t xml:space="preserve">5.4 Limitações e Trabalhos Futuros</w:t>
+      </w:r>
+    </w:p>
+    <w:p>
+      <w:pPr>
+        <w:pStyle w:val="FirstParagraph"/>
+      </w:pPr>
+      <w:r>
+        <w:t xml:space="preserve">Embora os resultados sejam promissores, várias limitações identificadas durante a pesquisa merecem consideração cuidadosa. A dependência da qualidade das especificações OpenAPI representa uma restrição fundamental que pode limitar a aplicabilidade da abordagem em organizações com práticas inconsistentes de documentação. Futuras pesquisas poderiam explorar técnicas de inferência automática ou correção de especificações incompletas para mitigar esta limitação.</w:t>
+      </w:r>
+    </w:p>
+    <w:p>
+      <w:pPr>
+        <w:pStyle w:val="BodyText"/>
+      </w:pPr>
+      <w:r>
+        <w:t xml:space="preserve">A escalabilidade da solução para cenários com dezenas ou centenas de sistemas integrados permanece uma questão aberta que requer investigação adicional. Embora os testes demonstraram viabilidade com múltiplos servidores, os limites práticos e estratégias de otimização para grande escala necessitam exploração mais profunda. Pesquisas futuras poderiam investigar técnicas de cache inteligente, paralelização de operações e estratégias de balanceamento de carga específicas para contextos MCP.</w:t>
+      </w:r>
+    </w:p>
+    <w:p>
+      <w:pPr>
+        <w:pStyle w:val="BodyText"/>
+      </w:pPr>
+      <w:r>
+        <w:t xml:space="preserve">O escopo atual da pesquisa concentrou-se em APIs REST documentadas com OpenAPI, deixando protocolos alternativos como GraphQL, gRPC ou WebSockets fora do escopo. A extensão da abordagem para suportar múltiplos protocolos de comunicação representaria uma evolução natural e valiosa do trabalho. Adicionalmente, a investigação de capacidades de aprendizado adaptativo, onde o sistema melhora sua performance baseado em padrões de uso, oferece direções promissoras para pesquisa futura.</w:t>
+      </w:r>
+    </w:p>
+    <w:p>
+      <w:pPr>
+        <w:pStyle w:val="BodyText"/>
+      </w:pPr>
+      <w:r>
+        <w:t xml:space="preserve">A avaliação de segurança, embora abrangente dentro do escopo definido, poderia beneficiar-se de análise mais profunda de cenários adversários sofisticados e avaliação de resistência contra ataques coordenados de múltiplos vetores. O desenvolvimento de frameworks de teste de segurança específicos para sistemas baseados em MCP representaria uma contribuição valiosa para a comunidade de pesquisa.</w:t>
+      </w:r>
+    </w:p>
+    <w:p>
+      <w:pPr>
+        <w:pStyle w:val="BodyText"/>
+      </w:pPr>
+      <w:r>
+        <w:t xml:space="preserve">A realização desta pesquisa demonstra que a integração de agentes conversacionais em sistemas web através da abordagem OpenAPI-MCP é não apenas tecnicamente viável, mas oferece benefícios substantivos para acessibilidade, usabilidade e eficiência operacional. Os resultados estabelecem uma base sólida para futuras investigações e implementações práticas, contribuindo para o avanço contínuo da área de interação humano-computador e integração de sistemas baseados em inteligência artificial.</w:t>
+      </w:r>
+    </w:p>
+    <w:bookmarkEnd w:id="69"/>
+    <w:bookmarkEnd w:id="70"/>
+    <w:bookmarkStart w:id="123" w:name="referências"/>
+    <w:p>
+      <w:pPr>
+        <w:pStyle w:val="Ttulo1"/>
+      </w:pPr>
+      <w:r>
+        <w:t xml:space="preserve">REFERÊNCIAS</w:t>
+      </w:r>
+    </w:p>
+    <w:bookmarkStart w:id="122" w:name="refs"/>
+    <w:bookmarkStart w:id="72" w:name="ref-anthropic2024context"/>
+    <w:p>
+      <w:pPr>
+        <w:pStyle w:val="Bibliography"/>
+      </w:pPr>
+      <w:r>
+        <w:t xml:space="preserve">ANTHROPIC.</w:t>
+      </w:r>
+      <w:r>
+        <w:t xml:space="preserve"> </w:t>
+      </w:r>
       <w:r>
         <w:rPr>
           <w:b/>
           <w:bCs/>
         </w:rPr>
-        <w:t xml:space="preserve">Taxa de Sucesso:</w:t>
-      </w:r>
-      <w:r>
-        <w:t xml:space="preserve"> </w:t>
-      </w:r>
-      <w:r>
-        <w:t xml:space="preserve">98% das operações OpenAPI foram convertidas corretamente para ferramentas MCP</w:t>
-      </w:r>
-    </w:p>
-    <w:p>
-      <w:pPr>
-        <w:pStyle w:val="Compact"/>
-        <w:numPr>
-          <w:ilvl w:val="0"/>
-          <w:numId w:val="1017"/>
-        </w:numPr>
-      </w:pPr>
-      <w:r>
-        <w:rPr>
-          <w:b/>
-          <w:bCs/>
-        </w:rPr>
-        <w:t xml:space="preserve">Mapeamento de Tipos:</w:t>
-      </w:r>
-      <w:r>
-        <w:t xml:space="preserve"> </w:t>
-      </w:r>
-      <w:r>
-        <w:t xml:space="preserve">Todos os tipos de dados primitivos e complexos foram mapeados adequadamente</w:t>
-      </w:r>
-    </w:p>
-    <w:p>
-      <w:pPr>
-        <w:pStyle w:val="Compact"/>
-        <w:numPr>
-          <w:ilvl w:val="0"/>
-          <w:numId w:val="1017"/>
-        </w:numPr>
-      </w:pPr>
-      <w:r>
-        <w:rPr>
-          <w:b/>
-          <w:bCs/>
-        </w:rPr>
-        <w:t xml:space="preserve">Preservação de Metadados:</w:t>
-      </w:r>
-      <w:r>
-        <w:t xml:space="preserve"> </w:t>
-      </w:r>
-      <w:r>
-        <w:t xml:space="preserve">Documentação e exemplos OpenAPI foram mantidos nas descrições MCP</w:t>
-      </w:r>
-    </w:p>
-    <w:bookmarkEnd w:id="60"/>
-    <w:bookmarkStart w:id="61" w:name="cobertura-de-funcionalidades"/>
-    <w:p>
-      <w:pPr>
-        <w:pStyle w:val="Ttulo3"/>
-      </w:pPr>
-      <w:r>
-        <w:t xml:space="preserve">4.1.2 Cobertura de Funcionalidades</w:t>
-      </w:r>
-    </w:p>
-    <w:p>
-      <w:pPr>
-        <w:pStyle w:val="Compact"/>
-        <w:numPr>
-          <w:ilvl w:val="0"/>
-          <w:numId w:val="1018"/>
-        </w:numPr>
-      </w:pPr>
-      <w:r>
-        <w:rPr>
-          <w:b/>
-          <w:bCs/>
-        </w:rPr>
-        <w:t xml:space="preserve">Métodos HTTP:</w:t>
-      </w:r>
-      <w:r>
-        <w:t xml:space="preserve"> </w:t>
-      </w:r>
-      <w:r>
-        <w:t xml:space="preserve">Suporte completo para GET, POST, PUT, DELETE e PATCH</w:t>
-      </w:r>
-    </w:p>
-    <w:p>
-      <w:pPr>
-        <w:pStyle w:val="Compact"/>
-        <w:numPr>
-          <w:ilvl w:val="0"/>
-          <w:numId w:val="1018"/>
-        </w:numPr>
-      </w:pPr>
-      <w:r>
-        <w:rPr>
-          <w:b/>
-          <w:bCs/>
-        </w:rPr>
-        <w:t xml:space="preserve">Validação:</w:t>
-      </w:r>
-      <w:r>
-        <w:t xml:space="preserve"> </w:t>
-      </w:r>
-      <w:r>
-        <w:t xml:space="preserve">Validação automática de entrada baseada em schemas OpenAPI com 100% de precisão</w:t>
-      </w:r>
-    </w:p>
-    <w:bookmarkEnd w:id="61"/>
-    <w:bookmarkEnd w:id="62"/>
-    <w:bookmarkStart w:id="65" w:name="performance-do-sistema-multi-servidor"/>
-    <w:p>
-      <w:pPr>
-        <w:pStyle w:val="Ttulo2"/>
-      </w:pPr>
-      <w:r>
-        <w:t xml:space="preserve">4.2 Performance do Sistema Multi-Servidor</w:t>
-      </w:r>
-    </w:p>
-    <w:p>
-      <w:pPr>
-        <w:pStyle w:val="FirstParagraph"/>
-      </w:pPr>
-      <w:r>
-        <w:t xml:space="preserve">O cliente de chat demonstrou capacidade robusta para gerenciar múltiplos servidores MCP simultaneamente:</w:t>
-      </w:r>
-    </w:p>
-    <w:bookmarkStart w:id="63" w:name="métricas-de-latência"/>
-    <w:p>
-      <w:pPr>
-        <w:pStyle w:val="Ttulo3"/>
-      </w:pPr>
-      <w:r>
-        <w:t xml:space="preserve">4.2.1 Métricas de Latência</w:t>
-      </w:r>
-    </w:p>
-    <w:p>
-      <w:pPr>
-        <w:pStyle w:val="Compact"/>
-        <w:numPr>
-          <w:ilvl w:val="0"/>
-          <w:numId w:val="1019"/>
-        </w:numPr>
-      </w:pPr>
-      <w:r>
-        <w:rPr>
-          <w:b/>
-          <w:bCs/>
-        </w:rPr>
-        <w:t xml:space="preserve">Tempo de Resposta Médio:</w:t>
-      </w:r>
-      <w:r>
-        <w:t xml:space="preserve"> </w:t>
-      </w:r>
-      <w:r>
-        <w:t xml:space="preserve">1.2 segundos para operações simples</w:t>
-      </w:r>
-    </w:p>
-    <w:p>
-      <w:pPr>
-        <w:pStyle w:val="Compact"/>
-        <w:numPr>
-          <w:ilvl w:val="0"/>
-          <w:numId w:val="1019"/>
-        </w:numPr>
-      </w:pPr>
-      <w:r>
-        <w:rPr>
-          <w:b/>
-          <w:bCs/>
-        </w:rPr>
-        <w:t xml:space="preserve">Operações Complexas:</w:t>
-      </w:r>
-      <w:r>
-        <w:t xml:space="preserve"> </w:t>
-      </w:r>
-      <w:r>
-        <w:t xml:space="preserve">3.5 segundos para operações envolvendo múltiplos servidores</w:t>
-      </w:r>
-    </w:p>
-    <w:p>
-      <w:pPr>
-        <w:pStyle w:val="Compact"/>
-        <w:numPr>
-          <w:ilvl w:val="0"/>
-          <w:numId w:val="1019"/>
-        </w:numPr>
-      </w:pPr>
-      <w:r>
-        <w:rPr>
-          <w:b/>
-          <w:bCs/>
-        </w:rPr>
-        <w:t xml:space="preserve">Overhead MCP:</w:t>
-      </w:r>
-      <w:r>
-        <w:t xml:space="preserve"> </w:t>
-      </w:r>
-      <w:r>
-        <w:t xml:space="preserve">Apenas 50ms de latência adicional comparado a chamadas diretas de API</w:t>
-      </w:r>
-    </w:p>
-    <w:bookmarkEnd w:id="63"/>
-    <w:bookmarkStart w:id="64" w:name="escalabilidade"/>
-    <w:p>
-      <w:pPr>
-        <w:pStyle w:val="Ttulo3"/>
-      </w:pPr>
-      <w:r>
-        <w:t xml:space="preserve">4.2.2 Escalabilidade</w:t>
-      </w:r>
-    </w:p>
-    <w:p>
-      <w:pPr>
-        <w:pStyle w:val="Compact"/>
-        <w:numPr>
-          <w:ilvl w:val="0"/>
-          <w:numId w:val="1020"/>
-        </w:numPr>
-      </w:pPr>
-      <w:r>
-        <w:rPr>
-          <w:b/>
-          <w:bCs/>
-        </w:rPr>
-        <w:t xml:space="preserve">Servidores Simultâneos:</w:t>
-      </w:r>
-      <w:r>
-        <w:t xml:space="preserve"> </w:t>
-      </w:r>
-      <w:r>
-        <w:t xml:space="preserve">Testado com sucesso até 10 servidores MCP simultâneos</w:t>
-      </w:r>
-    </w:p>
-    <w:p>
-      <w:pPr>
-        <w:pStyle w:val="Compact"/>
-        <w:numPr>
-          <w:ilvl w:val="0"/>
-          <w:numId w:val="1020"/>
-        </w:numPr>
-      </w:pPr>
-      <w:r>
-        <w:rPr>
-          <w:b/>
-          <w:bCs/>
-        </w:rPr>
-        <w:t xml:space="preserve">Uso de Recursos:</w:t>
-      </w:r>
-      <w:r>
-        <w:t xml:space="preserve"> </w:t>
-      </w:r>
-      <w:r>
-        <w:t xml:space="preserve">Consumo de memória linear com número de servidores conectados</w:t>
-      </w:r>
-    </w:p>
-    <w:bookmarkEnd w:id="64"/>
-    <w:bookmarkEnd w:id="65"/>
-    <w:bookmarkStart w:id="68" w:name="eficácia-da-integração-com-llms"/>
-    <w:p>
-      <w:pPr>
-        <w:pStyle w:val="Ttulo2"/>
-      </w:pPr>
-      <w:r>
-        <w:t xml:space="preserve">4.3 Eficácia da Integração com LLMs</w:t>
-      </w:r>
-    </w:p>
-    <w:p>
-      <w:pPr>
-        <w:pStyle w:val="FirstParagraph"/>
-      </w:pPr>
-      <w:r>
-        <w:t xml:space="preserve">A integração entre servidores MCP e modelos de linguagem mostrou resultados promissores:</w:t>
-      </w:r>
-    </w:p>
-    <w:bookmarkStart w:id="66" w:name="precisão-de-interpretação"/>
-    <w:p>
-      <w:pPr>
-        <w:pStyle w:val="Ttulo3"/>
-      </w:pPr>
-      <w:r>
-        <w:t xml:space="preserve">4.3.1 Precisão de Interpretação</w:t>
-      </w:r>
-    </w:p>
-    <w:p>
-      <w:pPr>
-        <w:pStyle w:val="Compact"/>
-        <w:numPr>
-          <w:ilvl w:val="0"/>
-          <w:numId w:val="1021"/>
-        </w:numPr>
-      </w:pPr>
-      <w:r>
-        <w:rPr>
-          <w:b/>
-          <w:bCs/>
-        </w:rPr>
-        <w:t xml:space="preserve">Taxa de Sucesso:</w:t>
-      </w:r>
-      <w:r>
-        <w:t xml:space="preserve"> </w:t>
-      </w:r>
-      <w:r>
-        <w:t xml:space="preserve">92% das intenções do usuário foram corretamente interpretadas e executadas</w:t>
-      </w:r>
-    </w:p>
-    <w:p>
-      <w:pPr>
-        <w:pStyle w:val="Compact"/>
-        <w:numPr>
-          <w:ilvl w:val="0"/>
-          <w:numId w:val="1021"/>
-        </w:numPr>
-      </w:pPr>
-      <w:r>
-        <w:rPr>
-          <w:b/>
-          <w:bCs/>
-        </w:rPr>
-        <w:t xml:space="preserve">Seleção de Ferramentas:</w:t>
-      </w:r>
-      <w:r>
-        <w:t xml:space="preserve"> </w:t>
-      </w:r>
-      <w:r>
-        <w:t xml:space="preserve">89% de precisão na seleção automática da ferramenta adequada</w:t>
-      </w:r>
-    </w:p>
-    <w:p>
-      <w:pPr>
-        <w:pStyle w:val="Compact"/>
-        <w:numPr>
-          <w:ilvl w:val="0"/>
-          <w:numId w:val="1021"/>
-        </w:numPr>
-      </w:pPr>
-      <w:r>
-        <w:rPr>
-          <w:b/>
-          <w:bCs/>
-        </w:rPr>
-        <w:t xml:space="preserve">Gestão de Contexto:</w:t>
-      </w:r>
-      <w:r>
-        <w:t xml:space="preserve"> </w:t>
-      </w:r>
-      <w:r>
-        <w:t xml:space="preserve">Manutenção eficaz do contexto em conversas de até 50 interações</w:t>
-      </w:r>
-    </w:p>
-    <w:bookmarkEnd w:id="66"/>
-    <w:bookmarkStart w:id="67" w:name="qualidade-das-respostas"/>
-    <w:p>
-      <w:pPr>
-        <w:pStyle w:val="Ttulo3"/>
-      </w:pPr>
-      <w:r>
-        <w:t xml:space="preserve">4.3.2 Qualidade das Respostas</w:t>
-      </w:r>
-    </w:p>
-    <w:p>
-      <w:pPr>
-        <w:pStyle w:val="Compact"/>
-        <w:numPr>
-          <w:ilvl w:val="0"/>
-          <w:numId w:val="1022"/>
-        </w:numPr>
-      </w:pPr>
-      <w:r>
-        <w:rPr>
-          <w:b/>
-          <w:bCs/>
-        </w:rPr>
-        <w:t xml:space="preserve">Clareza:</w:t>
-      </w:r>
-      <w:r>
-        <w:t xml:space="preserve"> </w:t>
-      </w:r>
-      <w:r>
-        <w:t xml:space="preserve">94% das respostas foram avaliadas como claras e compreensíveis</w:t>
-      </w:r>
-    </w:p>
-    <w:p>
-      <w:pPr>
-        <w:pStyle w:val="Compact"/>
-        <w:numPr>
-          <w:ilvl w:val="0"/>
-          <w:numId w:val="1022"/>
-        </w:numPr>
-      </w:pPr>
-      <w:r>
-        <w:rPr>
-          <w:b/>
-          <w:bCs/>
-        </w:rPr>
-        <w:t xml:space="preserve">Precisão:</w:t>
-      </w:r>
-      <w:r>
-        <w:t xml:space="preserve"> </w:t>
-      </w:r>
-      <w:r>
-        <w:t xml:space="preserve">96% das respostas contiveram informações corretas e relevantes</w:t>
-      </w:r>
-    </w:p>
-    <w:p>
-      <w:pPr>
-        <w:pStyle w:val="Compact"/>
-        <w:numPr>
-          <w:ilvl w:val="0"/>
-          <w:numId w:val="1022"/>
-        </w:numPr>
-      </w:pPr>
-      <w:r>
-        <w:rPr>
-          <w:b/>
-          <w:bCs/>
-        </w:rPr>
-        <w:t xml:space="preserve">Completude:</w:t>
-      </w:r>
-      <w:r>
-        <w:t xml:space="preserve"> </w:t>
-      </w:r>
-      <w:r>
-        <w:t xml:space="preserve">88% das respostas forneceram todas as informações solicitadas</w:t>
-      </w:r>
-    </w:p>
-    <w:bookmarkEnd w:id="67"/>
-    <w:bookmarkEnd w:id="68"/>
-    <w:bookmarkStart w:id="70" w:name="segurança-e-robustez"/>
-    <w:p>
-      <w:pPr>
-        <w:pStyle w:val="Ttulo2"/>
-      </w:pPr>
-      <w:r>
-        <w:t xml:space="preserve">4.4 Segurança e Robustez</w:t>
-      </w:r>
-    </w:p>
-    <w:p>
-      <w:pPr>
-        <w:pStyle w:val="FirstParagraph"/>
-      </w:pPr>
-      <w:r>
-        <w:t xml:space="preserve">Os testes de segurança revelaram uma implementação robusta com proteções adequadas:</w:t>
-      </w:r>
-    </w:p>
-    <w:bookmarkStart w:id="69" w:name="resistência-a-ataques"/>
-    <w:p>
-      <w:pPr>
-        <w:pStyle w:val="Ttulo3"/>
-      </w:pPr>
-      <w:r>
-        <w:t xml:space="preserve">4.4.1 Resistência a Ataques</w:t>
-      </w:r>
-    </w:p>
-    <w:p>
-      <w:pPr>
-        <w:pStyle w:val="Compact"/>
-        <w:numPr>
-          <w:ilvl w:val="0"/>
-          <w:numId w:val="1023"/>
-        </w:numPr>
-      </w:pPr>
-      <w:r>
-        <w:rPr>
-          <w:b/>
-          <w:bCs/>
-        </w:rPr>
-        <w:t xml:space="preserve">Injeção de Prompt:</w:t>
-      </w:r>
-      <w:r>
-        <w:t xml:space="preserve"> </w:t>
-      </w:r>
-      <w:r>
-        <w:t xml:space="preserve">85% de taxa de detecção e bloqueio de tentativas maliciosas</w:t>
-      </w:r>
-    </w:p>
-    <w:p>
-      <w:pPr>
-        <w:pStyle w:val="Compact"/>
-        <w:numPr>
-          <w:ilvl w:val="0"/>
-          <w:numId w:val="1023"/>
-        </w:numPr>
-      </w:pPr>
-      <w:r>
-        <w:rPr>
-          <w:b/>
-          <w:bCs/>
-        </w:rPr>
-        <w:t xml:space="preserve">Validação de Entrada:</w:t>
-      </w:r>
-      <w:r>
-        <w:t xml:space="preserve"> </w:t>
-      </w:r>
-      <w:r>
-        <w:t xml:space="preserve">100% de eficácia contra entradas mal-formadas</w:t>
-      </w:r>
-    </w:p>
-    <w:bookmarkEnd w:id="69"/>
-    <w:bookmarkEnd w:id="70"/>
-    <w:bookmarkStart w:id="73" w:name="usabilidade-e-experiência-do-usuário"/>
-    <w:p>
-      <w:pPr>
-        <w:pStyle w:val="Ttulo2"/>
-      </w:pPr>
-      <w:r>
-        <w:t xml:space="preserve">4.5 Usabilidade e Experiência do Usuário</w:t>
-      </w:r>
-    </w:p>
-    <w:p>
-      <w:pPr>
-        <w:pStyle w:val="FirstParagraph"/>
-      </w:pPr>
-      <w:r>
-        <w:t xml:space="preserve">A avaliação da experiência do usuário demonstrou alta satisfação:</w:t>
-      </w:r>
-    </w:p>
-    <w:bookmarkStart w:id="71" w:name="facilidade-de-uso"/>
-    <w:p>
-      <w:pPr>
-        <w:pStyle w:val="Ttulo3"/>
-      </w:pPr>
-      <w:r>
-        <w:t xml:space="preserve">4.5.1 Facilidade de Uso</w:t>
-      </w:r>
-    </w:p>
-    <w:p>
-      <w:pPr>
-        <w:pStyle w:val="Compact"/>
-        <w:numPr>
-          <w:ilvl w:val="0"/>
-          <w:numId w:val="1024"/>
-        </w:numPr>
-      </w:pPr>
-      <w:r>
-        <w:rPr>
-          <w:b/>
-          <w:bCs/>
-        </w:rPr>
-        <w:t xml:space="preserve">Curva de Aprendizado:</w:t>
-      </w:r>
-      <w:r>
-        <w:t xml:space="preserve"> </w:t>
-      </w:r>
-      <w:r>
-        <w:t xml:space="preserve">Likert</w:t>
-      </w:r>
-    </w:p>
-    <w:p>
-      <w:pPr>
-        <w:pStyle w:val="Compact"/>
-        <w:numPr>
-          <w:ilvl w:val="0"/>
-          <w:numId w:val="1024"/>
-        </w:numPr>
-      </w:pPr>
-      <w:r>
-        <w:rPr>
-          <w:b/>
-          <w:bCs/>
-        </w:rPr>
-        <w:t xml:space="preserve">Intuitividade:</w:t>
-      </w:r>
-      <w:r>
-        <w:t xml:space="preserve"> </w:t>
-      </w:r>
-      <w:r>
-        <w:t xml:space="preserve">Likert</w:t>
-      </w:r>
-    </w:p>
-    <w:p>
-      <w:pPr>
-        <w:pStyle w:val="Compact"/>
-        <w:numPr>
-          <w:ilvl w:val="0"/>
-          <w:numId w:val="1024"/>
-        </w:numPr>
-      </w:pPr>
-      <w:r>
-        <w:rPr>
-          <w:b/>
-          <w:bCs/>
-        </w:rPr>
-        <w:t xml:space="preserve">Eficiência:</w:t>
-      </w:r>
-      <w:r>
-        <w:t xml:space="preserve"> </w:t>
-      </w:r>
-      <w:r>
-        <w:t xml:space="preserve">Likert</w:t>
-      </w:r>
-    </w:p>
-    <w:bookmarkEnd w:id="71"/>
-    <w:bookmarkStart w:id="72" w:name="satisfação-geral"/>
-    <w:p>
-      <w:pPr>
-        <w:pStyle w:val="Ttulo3"/>
-      </w:pPr>
-      <w:r>
-        <w:t xml:space="preserve">4.5.2 Satisfação Geral</w:t>
-      </w:r>
-    </w:p>
-    <w:p>
-      <w:pPr>
-        <w:pStyle w:val="Compact"/>
-        <w:numPr>
-          <w:ilvl w:val="0"/>
-          <w:numId w:val="1025"/>
-        </w:numPr>
-      </w:pPr>
-      <w:r>
-        <w:rPr>
-          <w:b/>
-          <w:bCs/>
-        </w:rPr>
-        <w:t xml:space="preserve">Satisfação:</w:t>
-      </w:r>
-      <w:r>
-        <w:t xml:space="preserve"> </w:t>
-      </w:r>
-      <w:r>
-        <w:t xml:space="preserve">Likert</w:t>
-      </w:r>
-    </w:p>
-    <w:p>
-      <w:pPr>
-        <w:pStyle w:val="Compact"/>
-        <w:numPr>
-          <w:ilvl w:val="0"/>
-          <w:numId w:val="1025"/>
-        </w:numPr>
-      </w:pPr>
-      <w:r>
-        <w:rPr>
-          <w:b/>
-          <w:bCs/>
-        </w:rPr>
-        <w:t xml:space="preserve">Recomendação:</w:t>
-      </w:r>
-      <w:r>
-        <w:t xml:space="preserve"> </w:t>
-      </w:r>
-      <w:r>
-        <w:t xml:space="preserve">Likert</w:t>
-      </w:r>
-    </w:p>
-    <w:p>
-      <w:pPr>
-        <w:pStyle w:val="Compact"/>
-        <w:numPr>
-          <w:ilvl w:val="0"/>
-          <w:numId w:val="1025"/>
-        </w:numPr>
-      </w:pPr>
-      <w:r>
-        <w:rPr>
-          <w:b/>
-          <w:bCs/>
-        </w:rPr>
-        <w:t xml:space="preserve">Produtividade:</w:t>
-      </w:r>
-      <w:r>
-        <w:t xml:space="preserve"> </w:t>
-      </w:r>
-      <w:r>
-        <w:t xml:space="preserve">Likert</w:t>
-      </w:r>
-    </w:p>
-    <w:bookmarkEnd w:id="72"/>
-    <w:bookmarkEnd w:id="73"/>
-    <w:bookmarkStart w:id="77" w:name="discussão-dos-resultados"/>
-    <w:p>
-      <w:pPr>
-        <w:pStyle w:val="Ttulo2"/>
-      </w:pPr>
-      <w:r>
-        <w:t xml:space="preserve">4.6 Discussão dos Resultados</w:t>
-      </w:r>
-    </w:p>
-    <w:p>
-      <w:pPr>
-        <w:pStyle w:val="FirstParagraph"/>
-      </w:pPr>
-      <w:r>
-        <w:t xml:space="preserve">Os resultados demonstram que a abordagem OpenAPI-MCP oferece uma solução viável e eficaz para integração de agentes conversacionais com sistemas web. A capacidade de geração automática de servidores MCP elimina significativamente o esforço de desenvolvimento, enquanto o suporte a múltiplos servidores permite integração com ecossistemas complexos.</w:t>
-      </w:r>
-    </w:p>
-    <w:bookmarkStart w:id="74" w:name="vantagens-identificadas"/>
-    <w:p>
-      <w:pPr>
-        <w:pStyle w:val="Ttulo3"/>
-      </w:pPr>
-      <w:r>
-        <w:t xml:space="preserve">4.6.1 Vantagens Identificadas</w:t>
-      </w:r>
-    </w:p>
-    <w:p>
-      <w:pPr>
-        <w:pStyle w:val="Compact"/>
-        <w:numPr>
-          <w:ilvl w:val="0"/>
-          <w:numId w:val="1026"/>
-        </w:numPr>
-      </w:pPr>
-      <w:r>
-        <w:rPr>
-          <w:b/>
-          <w:bCs/>
-        </w:rPr>
-        <w:t xml:space="preserve">Padronização:</w:t>
-      </w:r>
-      <w:r>
-        <w:t xml:space="preserve"> </w:t>
-      </w:r>
-      <w:r>
-        <w:t xml:space="preserve">A utilização de especificações OpenAPI estabelecidas garante compatibilidade e consistência</w:t>
-      </w:r>
-    </w:p>
-    <w:p>
-      <w:pPr>
-        <w:pStyle w:val="Compact"/>
-        <w:numPr>
-          <w:ilvl w:val="0"/>
-          <w:numId w:val="1026"/>
-        </w:numPr>
-      </w:pPr>
-      <w:r>
-        <w:rPr>
-          <w:b/>
-          <w:bCs/>
-        </w:rPr>
-        <w:t xml:space="preserve">Escalabilidade:</w:t>
-      </w:r>
-      <w:r>
-        <w:t xml:space="preserve"> </w:t>
-      </w:r>
-      <w:r>
-        <w:t xml:space="preserve">O sistema demonstrou capacidade de crescer conforme necessidades do negócio</w:t>
-      </w:r>
-    </w:p>
-    <w:p>
-      <w:pPr>
-        <w:pStyle w:val="Compact"/>
-        <w:numPr>
-          <w:ilvl w:val="0"/>
-          <w:numId w:val="1026"/>
-        </w:numPr>
-      </w:pPr>
-      <w:r>
-        <w:rPr>
-          <w:b/>
-          <w:bCs/>
-        </w:rPr>
-        <w:t xml:space="preserve">Manutenibilidade:</w:t>
-      </w:r>
-      <w:r>
-        <w:t xml:space="preserve"> </w:t>
-      </w:r>
-      <w:r>
-        <w:t xml:space="preserve">Alterações nos servidores MCP são refletidas automaticamente nos chats conectados</w:t>
-      </w:r>
-    </w:p>
-    <w:p>
-      <w:pPr>
-        <w:pStyle w:val="Compact"/>
-        <w:numPr>
-          <w:ilvl w:val="0"/>
-          <w:numId w:val="1026"/>
-        </w:numPr>
-      </w:pPr>
-      <w:r>
-        <w:rPr>
-          <w:b/>
-          <w:bCs/>
-        </w:rPr>
-        <w:t xml:space="preserve">Segurança:</w:t>
-      </w:r>
-      <w:r>
-        <w:t xml:space="preserve"> </w:t>
-      </w:r>
-      <w:r>
-        <w:t xml:space="preserve">Múltiplas camadas de validação e controle de acesso</w:t>
-      </w:r>
-    </w:p>
-    <w:bookmarkEnd w:id="74"/>
-    <w:bookmarkStart w:id="75" w:name="limitações-observadas"/>
-    <w:p>
-      <w:pPr>
-        <w:pStyle w:val="Ttulo3"/>
-      </w:pPr>
-      <w:r>
-        <w:t xml:space="preserve">4.6.2 Limitações Observadas</w:t>
-      </w:r>
-    </w:p>
-    <w:p>
-      <w:pPr>
-        <w:pStyle w:val="Compact"/>
-        <w:numPr>
-          <w:ilvl w:val="0"/>
-          <w:numId w:val="1027"/>
-        </w:numPr>
-      </w:pPr>
-      <w:r>
-        <w:rPr>
-          <w:b/>
-          <w:bCs/>
-        </w:rPr>
-        <w:t xml:space="preserve">Dependência de Especificações:</w:t>
-      </w:r>
-      <w:r>
-        <w:t xml:space="preserve"> </w:t>
-      </w:r>
-      <w:r>
-        <w:t xml:space="preserve">Qualidade da integração depende da completude das especificações OpenAPI</w:t>
-      </w:r>
-    </w:p>
-    <w:p>
-      <w:pPr>
-        <w:pStyle w:val="Compact"/>
-        <w:numPr>
-          <w:ilvl w:val="0"/>
-          <w:numId w:val="1027"/>
-        </w:numPr>
-      </w:pPr>
-      <w:r>
-        <w:rPr>
-          <w:b/>
-          <w:bCs/>
-        </w:rPr>
-        <w:t xml:space="preserve">Overhead de Performance:</w:t>
-      </w:r>
-      <w:r>
-        <w:t xml:space="preserve"> </w:t>
-      </w:r>
-      <w:r>
-        <w:t xml:space="preserve">Pequena latência adicional devido às camadas de abstração</w:t>
-      </w:r>
-    </w:p>
-    <w:bookmarkEnd w:id="75"/>
-    <w:bookmarkStart w:id="76" w:name="implicações-práticas"/>
-    <w:p>
-      <w:pPr>
-        <w:pStyle w:val="Ttulo3"/>
-      </w:pPr>
-      <w:r>
-        <w:t xml:space="preserve">4.6.3 Implicações Práticas</w:t>
-      </w:r>
-    </w:p>
-    <w:p>
-      <w:pPr>
-        <w:pStyle w:val="FirstParagraph"/>
-      </w:pPr>
-      <w:r>
-        <w:t xml:space="preserve">A solução demonstra potencial significativo para aplicação em ambientes corporativos onde múltiplos sistemas precisam ser integrados através de interfaces conversacionais. A capacidade de reutilizar especificações OpenAPI existentes reduz substancialmente o time-to-market para implementações de agentes conversacionais.</w:t>
-      </w:r>
-    </w:p>
-    <w:bookmarkEnd w:id="76"/>
-    <w:bookmarkEnd w:id="77"/>
-    <w:bookmarkEnd w:id="78"/>
-    <w:bookmarkStart w:id="79" w:name="considerações-finais"/>
-    <w:p>
-      <w:pPr>
-        <w:pStyle w:val="Ttulo1"/>
-      </w:pPr>
-      <w:r>
-        <w:t xml:space="preserve">5 CONSIDERAÇÕES FINAIS</w:t>
-      </w:r>
-    </w:p>
-    <w:p>
-      <w:pPr>
-        <w:pStyle w:val="FirstParagraph"/>
-      </w:pPr>
-      <w:r>
-        <w:t xml:space="preserve">Este estudo demonstrou a viabilidade e eficácia da integração de agentes conversacionais baseados em IA com sistemas web através da combinação da especificação OpenAPI com o protocolo Model Context Protocol (MCP). A pesquisa desenvolveu e validou uma solução completa que inclui geração automática de servidores MCP, gerenciamento de múltiplos servidores simultâneos, e validação através de aplicações de teste.</w:t>
-      </w:r>
-    </w:p>
-    <w:bookmarkEnd w:id="79"/>
-    <w:bookmarkStart w:id="132" w:name="referências"/>
-    <w:p>
-      <w:pPr>
-        <w:pStyle w:val="Ttulo1"/>
-      </w:pPr>
-      <w:r>
-        <w:t xml:space="preserve">REFERÊNCIAS</w:t>
-      </w:r>
-    </w:p>
-    <w:bookmarkStart w:id="131" w:name="refs"/>
-    <w:bookmarkStart w:id="81" w:name="ref-anthropic2024context"/>
-    <w:p>
-      <w:pPr>
-        <w:pStyle w:val="Bibliography"/>
-      </w:pPr>
-      <w:r>
-        <w:t xml:space="preserve">ANTHROPIC.</w:t>
-      </w:r>
-      <w:r>
-        <w:t xml:space="preserve"> </w:t>
-      </w:r>
-      <w:r>
-        <w:rPr>
-          <w:b/>
-          <w:bCs/>
-        </w:rPr>
         <w:t xml:space="preserve">Anthropic Now Offers 100K Context Windows for Claude 3 Models</w:t>
       </w:r>
       <w:r>
         <w:t xml:space="preserve">. Disponível em: &lt;</w:t>
       </w:r>
-      <w:hyperlink r:id="rId80">
+      <w:hyperlink r:id="rId71">
         <w:r>
           <w:rPr>
             <w:rStyle w:val="Hyperlink"/>
@@ -2902,8 +2200,8 @@
         <w:t xml:space="preserve">&gt;.</w:t>
       </w:r>
     </w:p>
-    <w:bookmarkEnd w:id="81"/>
-    <w:bookmarkStart w:id="83" w:name="ref-anthropic2024mcp"/>
+    <w:bookmarkEnd w:id="72"/>
+    <w:bookmarkStart w:id="74" w:name="ref-anthropic2024mcp"/>
     <w:p>
       <w:pPr>
         <w:pStyle w:val="Bibliography"/>
@@ -2924,7 +2222,7 @@
       <w:r>
         <w:t xml:space="preserve">. Disponível em: &lt;</w:t>
       </w:r>
-      <w:hyperlink r:id="rId82">
+      <w:hyperlink r:id="rId73">
         <w:r>
           <w:rPr>
             <w:rStyle w:val="Hyperlink"/>
@@ -2936,8 +2234,8 @@
         <w:t xml:space="preserve">&gt;. Acesso em: 12 abr. 2025a.</w:t>
       </w:r>
     </w:p>
-    <w:bookmarkEnd w:id="83"/>
-    <w:bookmarkStart w:id="84" w:name="ref-Anthropic2024"/>
+    <w:bookmarkEnd w:id="74"/>
+    <w:bookmarkStart w:id="75" w:name="ref-Anthropic2024"/>
     <w:p>
       <w:pPr>
         <w:pStyle w:val="Bibliography"/>
@@ -2958,7 +2256,7 @@
       <w:r>
         <w:t xml:space="preserve">. Anthropic News, nov. c2024. Disponível em: &lt;</w:t>
       </w:r>
-      <w:hyperlink r:id="rId82">
+      <w:hyperlink r:id="rId73">
         <w:r>
           <w:rPr>
             <w:rStyle w:val="Hyperlink"/>
@@ -2970,8 +2268,8 @@
         <w:t xml:space="preserve">&gt;</w:t>
       </w:r>
     </w:p>
-    <w:bookmarkEnd w:id="84"/>
-    <w:bookmarkStart w:id="86" w:name="ref-RedHat2024LLMNode"/>
+    <w:bookmarkEnd w:id="75"/>
+    <w:bookmarkStart w:id="77" w:name="ref-RedHat2024LLMNode"/>
     <w:p>
       <w:pPr>
         <w:pStyle w:val="Bibliography"/>
@@ -2995,7 +2293,7 @@
       <w:r>
         <w:t xml:space="preserve"> </w:t>
       </w:r>
-      <w:hyperlink r:id="rId85">
+      <w:hyperlink r:id="rId76">
         <w:r>
           <w:rPr>
             <w:rStyle w:val="Hyperlink"/>
@@ -3007,8 +2305,8 @@
         <w:t xml:space="preserve">, 2024.</w:t>
       </w:r>
     </w:p>
-    <w:bookmarkEnd w:id="86"/>
-    <w:bookmarkStart w:id="88" w:name="X5cd88a006cf9f57df3e817769ba481705a9af6b"/>
+    <w:bookmarkEnd w:id="77"/>
+    <w:bookmarkStart w:id="79" w:name="X5cd88a006cf9f57df3e817769ba481705a9af6b"/>
     <w:p>
       <w:pPr>
         <w:pStyle w:val="Bibliography"/>
@@ -3029,7 +2327,7 @@
       <w:r>
         <w:t xml:space="preserve">., 2020. Disponível em: &lt;</w:t>
       </w:r>
-      <w:hyperlink r:id="rId87">
+      <w:hyperlink r:id="rId78">
         <w:r>
           <w:rPr>
             <w:rStyle w:val="Hyperlink"/>
@@ -3041,8 +2339,8 @@
         <w:t xml:space="preserve">&gt;</w:t>
       </w:r>
     </w:p>
-    <w:bookmarkEnd w:id="88"/>
-    <w:bookmarkStart w:id="90" w:name="ref-cherednichenko:hal-04545073"/>
+    <w:bookmarkEnd w:id="79"/>
+    <w:bookmarkStart w:id="81" w:name="ref-cherednichenko:hal-04545073"/>
     <w:p>
       <w:pPr>
         <w:pStyle w:val="Bibliography"/>
@@ -3063,7 +2361,7 @@
       <w:r>
         <w:t xml:space="preserve">. Lviv, Ukraine: 2024. Disponível em: &lt;</w:t>
       </w:r>
-      <w:hyperlink r:id="rId89">
+      <w:hyperlink r:id="rId80">
         <w:r>
           <w:rPr>
             <w:rStyle w:val="Hyperlink"/>
@@ -3075,8 +2373,8 @@
         <w:t xml:space="preserve">&gt;</w:t>
       </w:r>
     </w:p>
-    <w:bookmarkEnd w:id="90"/>
-    <w:bookmarkStart w:id="92" w:name="ref-Deng2023AMA"/>
+    <w:bookmarkEnd w:id="81"/>
+    <w:bookmarkStart w:id="83" w:name="ref-Deng2023AMA"/>
     <w:p>
       <w:pPr>
         <w:pStyle w:val="Bibliography"/>
@@ -3087,7 +2385,7 @@
       <w:r>
         <w:t xml:space="preserve"> </w:t>
       </w:r>
-      <w:hyperlink r:id="rId91">
+      <w:hyperlink r:id="rId82">
         <w:r>
           <w:rPr>
             <w:rStyle w:val="Hyperlink"/>
@@ -3112,8 +2410,8 @@
         <w:t xml:space="preserve">, 2023.</w:t>
       </w:r>
     </w:p>
-    <w:bookmarkEnd w:id="92"/>
-    <w:bookmarkStart w:id="94" w:name="X43f7bb2b3071fbda039d1a81a2d72249680f984"/>
+    <w:bookmarkEnd w:id="83"/>
+    <w:bookmarkStart w:id="85" w:name="X43f7bb2b3071fbda039d1a81a2d72249680f984"/>
     <w:p>
       <w:pPr>
         <w:pStyle w:val="Bibliography"/>
@@ -3134,7 +2432,7 @@
       <w:r>
         <w:t xml:space="preserve">., 2017. Disponível em: &lt;</w:t>
       </w:r>
-      <w:hyperlink r:id="rId93">
+      <w:hyperlink r:id="rId84">
         <w:r>
           <w:rPr>
             <w:rStyle w:val="Hyperlink"/>
@@ -3146,8 +2444,8 @@
         <w:t xml:space="preserve">&gt;</w:t>
       </w:r>
     </w:p>
-    <w:bookmarkEnd w:id="94"/>
-    <w:bookmarkStart w:id="96" w:name="ref-Guo2024Doppelganger"/>
+    <w:bookmarkEnd w:id="85"/>
+    <w:bookmarkStart w:id="87" w:name="ref-Guo2024Doppelganger"/>
     <w:p>
       <w:pPr>
         <w:pStyle w:val="Bibliography"/>
@@ -3181,7 +2479,7 @@
       <w:r>
         <w:t xml:space="preserve">...2024. Disponível em: &lt;</w:t>
       </w:r>
-      <w:hyperlink r:id="rId95">
+      <w:hyperlink r:id="rId86">
         <w:r>
           <w:rPr>
             <w:rStyle w:val="Hyperlink"/>
@@ -3193,8 +2491,8 @@
         <w:t xml:space="preserve">&gt;</w:t>
       </w:r>
     </w:p>
-    <w:bookmarkEnd w:id="96"/>
-    <w:bookmarkStart w:id="98" w:name="ref-inie2025summon"/>
+    <w:bookmarkEnd w:id="87"/>
+    <w:bookmarkStart w:id="89" w:name="ref-inie2025summon"/>
     <w:p>
       <w:pPr>
         <w:pStyle w:val="Bibliography"/>
@@ -3205,7 +2503,7 @@
       <w:r>
         <w:t xml:space="preserve"> </w:t>
       </w:r>
-      <w:hyperlink r:id="rId97">
+      <w:hyperlink r:id="rId88">
         <w:r>
           <w:rPr>
             <w:rStyle w:val="Hyperlink"/>
@@ -3230,8 +2528,8 @@
         <w:t xml:space="preserve">, v. 20, n. 1, p. e0314658, 2025.</w:t>
       </w:r>
     </w:p>
-    <w:bookmarkEnd w:id="98"/>
-    <w:bookmarkStart w:id="100" w:name="ref-john2025owasp"/>
+    <w:bookmarkEnd w:id="89"/>
+    <w:bookmarkStart w:id="91" w:name="ref-john2025owasp"/>
     <w:p>
       <w:pPr>
         <w:pStyle w:val="Bibliography"/>
@@ -3242,7 +2540,7 @@
       <w:r>
         <w:t xml:space="preserve"> </w:t>
       </w:r>
-      <w:hyperlink r:id="rId99">
+      <w:hyperlink r:id="rId90">
         <w:r>
           <w:rPr>
             <w:rStyle w:val="Hyperlink"/>
@@ -3256,8 +2554,8 @@
         <w:t xml:space="preserve">. tese de doutorado—[s.l.] OWASP, 2025.</w:t>
       </w:r>
     </w:p>
-    <w:bookmarkEnd w:id="100"/>
-    <w:bookmarkStart w:id="102" w:name="ref-Kocaballi2019"/>
+    <w:bookmarkEnd w:id="91"/>
+    <w:bookmarkStart w:id="93" w:name="ref-Kocaballi2019"/>
     <w:p>
       <w:pPr>
         <w:pStyle w:val="Bibliography"/>
@@ -3268,7 +2566,7 @@
       <w:r>
         <w:t xml:space="preserve"> </w:t>
       </w:r>
-      <w:hyperlink r:id="rId101">
+      <w:hyperlink r:id="rId92">
         <w:r>
           <w:rPr>
             <w:rStyle w:val="Hyperlink"/>
@@ -3293,8 +2591,8 @@
         <w:t xml:space="preserve">, v. 21, n. 11, p. e15360, 7 nov. 2019.</w:t>
       </w:r>
     </w:p>
-    <w:bookmarkEnd w:id="102"/>
-    <w:bookmarkStart w:id="104" w:name="ref-Lister2020AccessibleCU"/>
+    <w:bookmarkEnd w:id="93"/>
+    <w:bookmarkStart w:id="95" w:name="ref-Lister2020AccessibleCU"/>
     <w:p>
       <w:pPr>
         <w:pStyle w:val="Bibliography"/>
@@ -3305,7 +2603,7 @@
       <w:r>
         <w:t xml:space="preserve"> </w:t>
       </w:r>
-      <w:hyperlink r:id="rId103">
+      <w:hyperlink r:id="rId94">
         <w:r>
           <w:rPr>
             <w:rStyle w:val="Hyperlink"/>
@@ -3330,8 +2628,8 @@
         <w:t xml:space="preserve">, 2020.</w:t>
       </w:r>
     </w:p>
-    <w:bookmarkEnd w:id="104"/>
-    <w:bookmarkStart w:id="106" w:name="ref-MCPDocs2024"/>
+    <w:bookmarkEnd w:id="95"/>
+    <w:bookmarkStart w:id="97" w:name="ref-MCPDocs2024"/>
     <w:p>
       <w:pPr>
         <w:pStyle w:val="Bibliography"/>
@@ -3352,7 +2650,7 @@
       <w:r>
         <w:t xml:space="preserve">. Online Documentation, 2024. Disponível em: &lt;</w:t>
       </w:r>
-      <w:hyperlink r:id="rId105">
+      <w:hyperlink r:id="rId96">
         <w:r>
           <w:rPr>
             <w:rStyle w:val="Hyperlink"/>
@@ -3364,8 +2662,8 @@
         <w:t xml:space="preserve">&gt;</w:t>
       </w:r>
     </w:p>
-    <w:bookmarkEnd w:id="106"/>
-    <w:bookmarkStart w:id="108" w:name="ref-mcp2025spec"/>
+    <w:bookmarkEnd w:id="97"/>
+    <w:bookmarkStart w:id="99" w:name="ref-mcp2025spec"/>
     <w:p>
       <w:pPr>
         <w:pStyle w:val="Bibliography"/>
@@ -3386,7 +2684,7 @@
       <w:r>
         <w:t xml:space="preserve">. [s.l.] Model Context Protocol, 26 mar. 2025. Disponível em: &lt;</w:t>
       </w:r>
-      <w:hyperlink r:id="rId107">
+      <w:hyperlink r:id="rId98">
         <w:r>
           <w:rPr>
             <w:rStyle w:val="Hyperlink"/>
@@ -3398,8 +2696,8 @@
         <w:t xml:space="preserve">&gt;. Acesso em: 12 abr. 2025.</w:t>
       </w:r>
     </w:p>
-    <w:bookmarkEnd w:id="108"/>
-    <w:bookmarkStart w:id="110" w:name="ref-openai2022instructgpt"/>
+    <w:bookmarkEnd w:id="99"/>
+    <w:bookmarkStart w:id="101" w:name="ref-openai2022instructgpt"/>
     <w:p>
       <w:pPr>
         <w:pStyle w:val="Bibliography"/>
@@ -3420,7 +2718,7 @@
       <w:r>
         <w:t xml:space="preserve">. [s.l.] OpenAI, 27 jan. 2022. Disponível em: &lt;</w:t>
       </w:r>
-      <w:hyperlink r:id="rId109">
+      <w:hyperlink r:id="rId100">
         <w:r>
           <w:rPr>
             <w:rStyle w:val="Hyperlink"/>
@@ -3432,8 +2730,8 @@
         <w:t xml:space="preserve">&gt;. Acesso em: 12 abr. 2025.</w:t>
       </w:r>
     </w:p>
-    <w:bookmarkEnd w:id="110"/>
-    <w:bookmarkStart w:id="112" w:name="ref-openai2023gpt4"/>
+    <w:bookmarkEnd w:id="101"/>
+    <w:bookmarkStart w:id="103" w:name="ref-openai2023gpt4"/>
     <w:p>
       <w:pPr>
         <w:pStyle w:val="Bibliography"/>
@@ -3454,7 +2752,7 @@
       <w:r>
         <w:t xml:space="preserve">. [s.l.] OpenAI, a2023. Disponível em: &lt;</w:t>
       </w:r>
-      <w:hyperlink r:id="rId111">
+      <w:hyperlink r:id="rId102">
         <w:r>
           <w:rPr>
             <w:rStyle w:val="Hyperlink"/>
@@ -3466,8 +2764,8 @@
         <w:t xml:space="preserve">&gt;.</w:t>
       </w:r>
     </w:p>
-    <w:bookmarkEnd w:id="112"/>
-    <w:bookmarkStart w:id="114" w:name="ref-openai2023functioncalling"/>
+    <w:bookmarkEnd w:id="103"/>
+    <w:bookmarkStart w:id="105" w:name="ref-openai2023functioncalling"/>
     <w:p>
       <w:pPr>
         <w:pStyle w:val="Bibliography"/>
@@ -3488,7 +2786,7 @@
       <w:r>
         <w:t xml:space="preserve">. Disponível em: &lt;</w:t>
       </w:r>
-      <w:hyperlink r:id="rId113">
+      <w:hyperlink r:id="rId104">
         <w:r>
           <w:rPr>
             <w:rStyle w:val="Hyperlink"/>
@@ -3500,8 +2798,8 @@
         <w:t xml:space="preserve">&gt;. Acesso em: 12 abr. 2025b.</w:t>
       </w:r>
     </w:p>
-    <w:bookmarkEnd w:id="114"/>
-    <w:bookmarkStart w:id="116" w:name="ref-OpenAI2023"/>
+    <w:bookmarkEnd w:id="105"/>
+    <w:bookmarkStart w:id="107" w:name="ref-OpenAI2023"/>
     <w:p>
       <w:pPr>
         <w:pStyle w:val="Bibliography"/>
@@ -3522,7 +2820,7 @@
       <w:r>
         <w:t xml:space="preserve">. OpenAI Product Blog, mar. c2023. Disponível em: &lt;</w:t>
       </w:r>
-      <w:hyperlink r:id="rId115">
+      <w:hyperlink r:id="rId106">
         <w:r>
           <w:rPr>
             <w:rStyle w:val="Hyperlink"/>
@@ -3534,8 +2832,8 @@
         <w:t xml:space="preserve">&gt;</w:t>
       </w:r>
     </w:p>
-    <w:bookmarkEnd w:id="116"/>
-    <w:bookmarkStart w:id="118" w:name="ref-OpenAPIInitiative2023"/>
+    <w:bookmarkEnd w:id="107"/>
+    <w:bookmarkStart w:id="109" w:name="ref-OpenAPIInitiative2023"/>
     <w:p>
       <w:pPr>
         <w:pStyle w:val="Bibliography"/>
@@ -3556,7 +2854,7 @@
       <w:r>
         <w:t xml:space="preserve">. OpenAPI Documentation (openapis.org), 2023. Disponível em: &lt;</w:t>
       </w:r>
-      <w:hyperlink r:id="rId117">
+      <w:hyperlink r:id="rId108">
         <w:r>
           <w:rPr>
             <w:rStyle w:val="Hyperlink"/>
@@ -3568,8 +2866,8 @@
         <w:t xml:space="preserve">&gt;</w:t>
       </w:r>
     </w:p>
-    <w:bookmarkEnd w:id="118"/>
-    <w:bookmarkStart w:id="120" w:name="ref-oprea2023adversarial"/>
+    <w:bookmarkEnd w:id="109"/>
+    <w:bookmarkStart w:id="111" w:name="ref-oprea2023adversarial"/>
     <w:p>
       <w:pPr>
         <w:pStyle w:val="Bibliography"/>
@@ -3590,7 +2888,7 @@
       <w:r>
         <w:t xml:space="preserve">. [s.l.] National Institute of Standards; Technology, 2023. Disponível em: &lt;</w:t>
       </w:r>
-      <w:hyperlink r:id="rId119">
+      <w:hyperlink r:id="rId110">
         <w:r>
           <w:rPr>
             <w:rStyle w:val="Hyperlink"/>
@@ -3602,8 +2900,8 @@
         <w:t xml:space="preserve">&gt;.</w:t>
       </w:r>
     </w:p>
-    <w:bookmarkEnd w:id="120"/>
-    <w:bookmarkStart w:id="122" w:name="ref-RAPP201849"/>
+    <w:bookmarkEnd w:id="111"/>
+    <w:bookmarkStart w:id="113" w:name="ref-RAPP201849"/>
     <w:p>
       <w:pPr>
         <w:pStyle w:val="Bibliography"/>
@@ -3614,7 +2912,7 @@
       <w:r>
         <w:t xml:space="preserve"> </w:t>
       </w:r>
-      <w:hyperlink r:id="rId121">
+      <w:hyperlink r:id="rId112">
         <w:r>
           <w:rPr>
             <w:rStyle w:val="Hyperlink"/>
@@ -3639,8 +2937,8 @@
         <w:t xml:space="preserve">, v. 120, p. 49–65, 2018.</w:t>
       </w:r>
     </w:p>
-    <w:bookmarkEnd w:id="122"/>
-    <w:bookmarkStart w:id="124" w:name="ref-Postman2023"/>
+    <w:bookmarkEnd w:id="113"/>
+    <w:bookmarkStart w:id="115" w:name="ref-Postman2023"/>
     <w:p>
       <w:pPr>
         <w:pStyle w:val="Bibliography"/>
@@ -3661,7 +2959,7 @@
       <w:r>
         <w:t xml:space="preserve"> Postman Blog, ago. 2023. Disponível em: &lt;</w:t>
       </w:r>
-      <w:hyperlink r:id="rId123">
+      <w:hyperlink r:id="rId114">
         <w:r>
           <w:rPr>
             <w:rStyle w:val="Hyperlink"/>
@@ -3673,8 +2971,8 @@
         <w:t xml:space="preserve">&gt;</w:t>
       </w:r>
     </w:p>
-    <w:bookmarkEnd w:id="124"/>
-    <w:bookmarkStart w:id="126" w:name="Xdb972de03a39c6d63569ca249ff4d688a5d0d8c"/>
+    <w:bookmarkEnd w:id="115"/>
+    <w:bookmarkStart w:id="117" w:name="Xdb972de03a39c6d63569ca249ff4d688a5d0d8c"/>
     <w:p>
       <w:pPr>
         <w:pStyle w:val="Bibliography"/>
@@ -3695,7 +2993,7 @@
       <w:r>
         <w:t xml:space="preserve">., 2023. Disponível em: &lt;</w:t>
       </w:r>
-      <w:hyperlink r:id="rId125">
+      <w:hyperlink r:id="rId116">
         <w:r>
           <w:rPr>
             <w:rStyle w:val="Hyperlink"/>
@@ -3707,8 +3005,8 @@
         <w:t xml:space="preserve">&gt;</w:t>
       </w:r>
     </w:p>
-    <w:bookmarkEnd w:id="126"/>
-    <w:bookmarkStart w:id="128" w:name="ref-wu2023defending"/>
+    <w:bookmarkEnd w:id="117"/>
+    <w:bookmarkStart w:id="119" w:name="ref-wu2023defending"/>
     <w:p>
       <w:pPr>
         <w:pStyle w:val="Bibliography"/>
@@ -3719,7 +3017,7 @@
       <w:r>
         <w:t xml:space="preserve"> </w:t>
       </w:r>
-      <w:hyperlink r:id="rId127">
+      <w:hyperlink r:id="rId118">
         <w:r>
           <w:rPr>
             <w:rStyle w:val="Hyperlink"/>
@@ -3731,8 +3029,8 @@
         <w:t xml:space="preserve">. 2023.</w:t>
       </w:r>
     </w:p>
-    <w:bookmarkEnd w:id="128"/>
-    <w:bookmarkStart w:id="130" w:name="ref-yao2023treethoughtsdeliberateproblem"/>
+    <w:bookmarkEnd w:id="119"/>
+    <w:bookmarkStart w:id="121" w:name="ref-yao2023treethoughtsdeliberateproblem"/>
     <w:p>
       <w:pPr>
         <w:pStyle w:val="Bibliography"/>
@@ -3753,7 +3051,7 @@
       <w:r>
         <w:t xml:space="preserve">., 2023. Disponível em: &lt;</w:t>
       </w:r>
-      <w:hyperlink r:id="rId129">
+      <w:hyperlink r:id="rId120">
         <w:r>
           <w:rPr>
             <w:rStyle w:val="Hyperlink"/>
@@ -3765,9 +3063,9 @@
         <w:t xml:space="preserve">&gt;</w:t>
       </w:r>
     </w:p>
-    <w:bookmarkEnd w:id="130"/>
-    <w:bookmarkEnd w:id="131"/>
-    <w:bookmarkEnd w:id="132"/>
+    <w:bookmarkEnd w:id="121"/>
+    <w:bookmarkEnd w:id="122"/>
+    <w:bookmarkEnd w:id="123"/>
     <w:sectPr>
       <w:headerReference r:id="rId9" w:type="default"/>
       <w:pgSz w:h="16838" w:orient="portrait" w:w="11906"/>
@@ -4188,158 +3486,6 @@
       </w:pPr>
     </w:lvl>
   </w:abstractNum>
-  <w:abstractNum w:abstractNumId="992">
-    <w:nsid w:val="0000A992"/>
-    <w:multiLevelType w:val="multilevel"/>
-    <w:lvl w:ilvl="0">
-      <w:numFmt w:val="bullet"/>
-      <w:lvlText w:val="☐"/>
-      <w:lvlJc w:val="left"/>
-      <w:pPr>
-        <w:ind w:left="720" w:hanging="360"/>
-      </w:pPr>
-    </w:lvl>
-    <w:lvl w:ilvl="1">
-      <w:numFmt w:val="bullet"/>
-      <w:lvlText w:val="☐"/>
-      <w:lvlJc w:val="left"/>
-      <w:pPr>
-        <w:ind w:left="1440" w:hanging="360"/>
-      </w:pPr>
-    </w:lvl>
-    <w:lvl w:ilvl="2">
-      <w:numFmt w:val="bullet"/>
-      <w:lvlText w:val="☐"/>
-      <w:lvlJc w:val="left"/>
-      <w:pPr>
-        <w:ind w:left="2160" w:hanging="360"/>
-      </w:pPr>
-    </w:lvl>
-    <w:lvl w:ilvl="3">
-      <w:numFmt w:val="bullet"/>
-      <w:lvlText w:val="☐"/>
-      <w:lvlJc w:val="left"/>
-      <w:pPr>
-        <w:ind w:left="2880" w:hanging="360"/>
-      </w:pPr>
-    </w:lvl>
-    <w:lvl w:ilvl="4">
-      <w:numFmt w:val="bullet"/>
-      <w:lvlText w:val="☐"/>
-      <w:lvlJc w:val="left"/>
-      <w:pPr>
-        <w:ind w:left="3600" w:hanging="360"/>
-      </w:pPr>
-    </w:lvl>
-    <w:lvl w:ilvl="5">
-      <w:numFmt w:val="bullet"/>
-      <w:lvlText w:val="☐"/>
-      <w:lvlJc w:val="left"/>
-      <w:pPr>
-        <w:ind w:left="4320" w:hanging="360"/>
-      </w:pPr>
-    </w:lvl>
-    <w:lvl w:ilvl="6">
-      <w:numFmt w:val="bullet"/>
-      <w:lvlText w:val="☐"/>
-      <w:lvlJc w:val="left"/>
-      <w:pPr>
-        <w:ind w:left="5040" w:hanging="360"/>
-      </w:pPr>
-    </w:lvl>
-    <w:lvl w:ilvl="7">
-      <w:numFmt w:val="bullet"/>
-      <w:lvlText w:val="☐"/>
-      <w:lvlJc w:val="left"/>
-      <w:pPr>
-        <w:ind w:left="5760" w:hanging="360"/>
-      </w:pPr>
-    </w:lvl>
-    <w:lvl w:ilvl="8">
-      <w:numFmt w:val="bullet"/>
-      <w:lvlText w:val="☐"/>
-      <w:lvlJc w:val="left"/>
-      <w:pPr>
-        <w:ind w:left="6480" w:hanging="360"/>
-      </w:pPr>
-    </w:lvl>
-  </w:abstractNum>
-  <w:abstractNum w:abstractNumId="993">
-    <w:nsid w:val="0000A993"/>
-    <w:multiLevelType w:val="multilevel"/>
-    <w:lvl w:ilvl="0">
-      <w:numFmt w:val="bullet"/>
-      <w:lvlText w:val="☒"/>
-      <w:lvlJc w:val="left"/>
-      <w:pPr>
-        <w:ind w:left="720" w:hanging="360"/>
-      </w:pPr>
-    </w:lvl>
-    <w:lvl w:ilvl="1">
-      <w:numFmt w:val="bullet"/>
-      <w:lvlText w:val="☒"/>
-      <w:lvlJc w:val="left"/>
-      <w:pPr>
-        <w:ind w:left="1440" w:hanging="360"/>
-      </w:pPr>
-    </w:lvl>
-    <w:lvl w:ilvl="2">
-      <w:numFmt w:val="bullet"/>
-      <w:lvlText w:val="☒"/>
-      <w:lvlJc w:val="left"/>
-      <w:pPr>
-        <w:ind w:left="2160" w:hanging="360"/>
-      </w:pPr>
-    </w:lvl>
-    <w:lvl w:ilvl="3">
-      <w:numFmt w:val="bullet"/>
-      <w:lvlText w:val="☒"/>
-      <w:lvlJc w:val="left"/>
-      <w:pPr>
-        <w:ind w:left="2880" w:hanging="360"/>
-      </w:pPr>
-    </w:lvl>
-    <w:lvl w:ilvl="4">
-      <w:numFmt w:val="bullet"/>
-      <w:lvlText w:val="☒"/>
-      <w:lvlJc w:val="left"/>
-      <w:pPr>
-        <w:ind w:left="3600" w:hanging="360"/>
-      </w:pPr>
-    </w:lvl>
-    <w:lvl w:ilvl="5">
-      <w:numFmt w:val="bullet"/>
-      <w:lvlText w:val="☒"/>
-      <w:lvlJc w:val="left"/>
-      <w:pPr>
-        <w:ind w:left="4320" w:hanging="360"/>
-      </w:pPr>
-    </w:lvl>
-    <w:lvl w:ilvl="6">
-      <w:numFmt w:val="bullet"/>
-      <w:lvlText w:val="☒"/>
-      <w:lvlJc w:val="left"/>
-      <w:pPr>
-        <w:ind w:left="5040" w:hanging="360"/>
-      </w:pPr>
-    </w:lvl>
-    <w:lvl w:ilvl="7">
-      <w:numFmt w:val="bullet"/>
-      <w:lvlText w:val="☒"/>
-      <w:lvlJc w:val="left"/>
-      <w:pPr>
-        <w:ind w:left="5760" w:hanging="360"/>
-      </w:pPr>
-    </w:lvl>
-    <w:lvl w:ilvl="8">
-      <w:numFmt w:val="bullet"/>
-      <w:lvlText w:val="☒"/>
-      <w:lvlJc w:val="left"/>
-      <w:pPr>
-        <w:ind w:left="6480" w:hanging="360"/>
-      </w:pPr>
-    </w:lvl>
-  </w:abstractNum>
   <w:abstractNum w:abstractNumId="991">
     <w:nsid w:val="0000A991"/>
     <w:multiLevelType w:val="multilevel"/>
@@ -4443,228 +3589,14 @@
       </w:rPr>
     </w:lvl>
   </w:abstractNum>
-  <w:abstractNum w:abstractNumId="99411">
-    <w:nsid w:val="00A99411"/>
-    <w:multiLevelType w:val="multilevel"/>
-    <w:lvl w:ilvl="0">
-      <w:start w:val="1"/>
-      <w:numFmt w:val="decimal"/>
-      <w:lvlText w:val="%1."/>
-      <w:lvlJc w:val="left"/>
-      <w:pPr>
-        <w:ind w:left="720" w:hanging="360"/>
-      </w:pPr>
-    </w:lvl>
-    <w:lvl w:ilvl="1">
-      <w:start w:val="1"/>
-      <w:numFmt w:val="decimal"/>
-      <w:lvlText w:val="%2."/>
-      <w:lvlJc w:val="left"/>
-      <w:pPr>
-        <w:ind w:left="1440" w:hanging="360"/>
-      </w:pPr>
-    </w:lvl>
-    <w:lvl w:ilvl="2">
-      <w:start w:val="1"/>
-      <w:numFmt w:val="decimal"/>
-      <w:lvlText w:val="%3."/>
-      <w:lvlJc w:val="left"/>
-      <w:pPr>
-        <w:ind w:left="2160" w:hanging="360"/>
-      </w:pPr>
-    </w:lvl>
-    <w:lvl w:ilvl="3">
-      <w:start w:val="1"/>
-      <w:numFmt w:val="decimal"/>
-      <w:lvlText w:val="%4."/>
-      <w:lvlJc w:val="left"/>
-      <w:pPr>
-        <w:ind w:left="2880" w:hanging="360"/>
-      </w:pPr>
-    </w:lvl>
-    <w:lvl w:ilvl="4">
-      <w:start w:val="1"/>
-      <w:numFmt w:val="decimal"/>
-      <w:lvlText w:val="%5."/>
-      <w:lvlJc w:val="left"/>
-      <w:pPr>
-        <w:ind w:left="3600" w:hanging="360"/>
-      </w:pPr>
-    </w:lvl>
-    <w:lvl w:ilvl="5">
-      <w:start w:val="1"/>
-      <w:numFmt w:val="decimal"/>
-      <w:lvlText w:val="%6."/>
-      <w:lvlJc w:val="left"/>
-      <w:pPr>
-        <w:ind w:left="4320" w:hanging="360"/>
-      </w:pPr>
-    </w:lvl>
-    <w:lvl w:ilvl="6">
-      <w:start w:val="1"/>
-      <w:numFmt w:val="decimal"/>
-      <w:lvlText w:val="%7."/>
-      <w:lvlJc w:val="left"/>
-      <w:pPr>
-        <w:ind w:left="5040" w:hanging="360"/>
-      </w:pPr>
-    </w:lvl>
-    <w:lvl w:ilvl="7">
-      <w:start w:val="1"/>
-      <w:numFmt w:val="decimal"/>
-      <w:lvlText w:val="%8."/>
-      <w:lvlJc w:val="left"/>
-      <w:pPr>
-        <w:ind w:left="5760" w:hanging="360"/>
-      </w:pPr>
-    </w:lvl>
-    <w:lvl w:ilvl="8">
-      <w:start w:val="1"/>
-      <w:numFmt w:val="decimal"/>
-      <w:lvlText w:val="%9."/>
-      <w:lvlJc w:val="left"/>
-      <w:pPr>
-        <w:ind w:left="6480" w:hanging="360"/>
-      </w:pPr>
-    </w:lvl>
-  </w:abstractNum>
   <w:num w:numId="1000">
     <w:abstractNumId w:val="990"/>
   </w:num>
   <w:num w:numId="1001">
-    <w:abstractNumId w:val="992"/>
+    <w:abstractNumId w:val="991"/>
   </w:num>
   <w:num w:numId="1002">
-    <w:abstractNumId w:val="992"/>
-  </w:num>
-  <w:num w:numId="1003">
-    <w:abstractNumId w:val="992"/>
-  </w:num>
-  <w:num w:numId="1004">
-    <w:abstractNumId w:val="993"/>
-  </w:num>
-  <w:num w:numId="1005">
-    <w:abstractNumId w:val="993"/>
-  </w:num>
-  <w:num w:numId="1006">
-    <w:abstractNumId w:val="992"/>
-  </w:num>
-  <w:num w:numId="1007">
-    <w:abstractNumId w:val="993"/>
-  </w:num>
-  <w:num w:numId="1008">
-    <w:abstractNumId w:val="993"/>
-  </w:num>
-  <w:num w:numId="1009">
-    <w:abstractNumId w:val="993"/>
-  </w:num>
-  <w:num w:numId="1010">
-    <w:abstractNumId w:val="993"/>
-  </w:num>
-  <w:num w:numId="1011">
-    <w:abstractNumId w:val="992"/>
-  </w:num>
-  <w:num w:numId="1012">
-    <w:abstractNumId w:val="992"/>
-  </w:num>
-  <w:num w:numId="1013">
-    <w:abstractNumId w:val="992"/>
-  </w:num>
-  <w:num w:numId="1014">
-    <w:abstractNumId w:val="992"/>
-  </w:num>
-  <w:num w:numId="1015">
     <w:abstractNumId w:val="991"/>
-  </w:num>
-  <w:num w:numId="1016">
-    <w:abstractNumId w:val="991"/>
-  </w:num>
-  <w:num w:numId="1017">
-    <w:abstractNumId w:val="991"/>
-  </w:num>
-  <w:num w:numId="1018">
-    <w:abstractNumId w:val="991"/>
-  </w:num>
-  <w:num w:numId="1019">
-    <w:abstractNumId w:val="991"/>
-  </w:num>
-  <w:num w:numId="1020">
-    <w:abstractNumId w:val="991"/>
-  </w:num>
-  <w:num w:numId="1021">
-    <w:abstractNumId w:val="991"/>
-  </w:num>
-  <w:num w:numId="1022">
-    <w:abstractNumId w:val="991"/>
-  </w:num>
-  <w:num w:numId="1023">
-    <w:abstractNumId w:val="991"/>
-  </w:num>
-  <w:num w:numId="1024">
-    <w:abstractNumId w:val="991"/>
-  </w:num>
-  <w:num w:numId="1025">
-    <w:abstractNumId w:val="991"/>
-  </w:num>
-  <w:num w:numId="1026">
-    <w:abstractNumId w:val="99411"/>
-    <w:lvlOverride w:ilvl="0">
-      <w:startOverride w:val="1"/>
-    </w:lvlOverride>
-    <w:lvlOverride w:ilvl="1">
-      <w:startOverride w:val="1"/>
-    </w:lvlOverride>
-    <w:lvlOverride w:ilvl="2">
-      <w:startOverride w:val="1"/>
-    </w:lvlOverride>
-    <w:lvlOverride w:ilvl="3">
-      <w:startOverride w:val="1"/>
-    </w:lvlOverride>
-    <w:lvlOverride w:ilvl="4">
-      <w:startOverride w:val="1"/>
-    </w:lvlOverride>
-    <w:lvlOverride w:ilvl="5">
-      <w:startOverride w:val="1"/>
-    </w:lvlOverride>
-    <w:lvlOverride w:ilvl="6">
-      <w:startOverride w:val="1"/>
-    </w:lvlOverride>
-    <w:lvlOverride w:ilvl="7">
-      <w:startOverride w:val="1"/>
-    </w:lvlOverride>
-    <w:lvlOverride w:ilvl="8">
-      <w:startOverride w:val="1"/>
-    </w:lvlOverride>
-  </w:num>
-  <w:num w:numId="1027">
-    <w:abstractNumId w:val="99411"/>
-    <w:lvlOverride w:ilvl="0">
-      <w:startOverride w:val="1"/>
-    </w:lvlOverride>
-    <w:lvlOverride w:ilvl="1">
-      <w:startOverride w:val="1"/>
-    </w:lvlOverride>
-    <w:lvlOverride w:ilvl="2">
-      <w:startOverride w:val="1"/>
-    </w:lvlOverride>
-    <w:lvlOverride w:ilvl="3">
-      <w:startOverride w:val="1"/>
-    </w:lvlOverride>
-    <w:lvlOverride w:ilvl="4">
-      <w:startOverride w:val="1"/>
-    </w:lvlOverride>
-    <w:lvlOverride w:ilvl="5">
-      <w:startOverride w:val="1"/>
-    </w:lvlOverride>
-    <w:lvlOverride w:ilvl="6">
-      <w:startOverride w:val="1"/>
-    </w:lvlOverride>
-    <w:lvlOverride w:ilvl="7">
-      <w:startOverride w:val="1"/>
-    </w:lvlOverride>
-    <w:lvlOverride w:ilvl="8">
-      <w:startOverride w:val="1"/>
-    </w:lvlOverride>
   </w:num>
 </w:numbering>
 </file>

--- a/article/article.docx
+++ b/article/article.docx
@@ -181,7 +181,7 @@
         <w:pStyle w:val="BodyText"/>
       </w:pPr>
       <w:r>
-        <w:t xml:space="preserve">Dessa forma, a problemática central desta pesquisa reside na questão: como a combinação da especificação OpenAPI com o protocolo MCP pode facilitar a integração eficiente e segura de agentes conversacionais baseados em IA com sistemas web existentes? Essa pergunta reflete a necessidade crescente de soluções padronizadas que democratizem o acesso à tecnologia, reduzindo a complexidade de integração e tornando sistemas especializados mais acessíveis através de interfaces conversacionais naturais.</w:t>
+        <w:t xml:space="preserve">Considerando esse panorama tecnológico e as potencialidades demonstradas pelos LLMs, a problemática central desta pesquisa reside na questão: como a combinação da especificação OpenAPI com o protocolo MCP pode facilitar a integração eficiente e segura de agentes conversacionais baseados em IA com sistemas web existentes? Essa pergunta reflete a necessidade crescente de soluções padronizadas que democratizem o acesso à tecnologia, reduzindo a complexidade de integração e tornando sistemas especializados mais acessíveis através de interfaces conversacionais naturais.</w:t>
       </w:r>
     </w:p>
     <w:p>
@@ -257,7 +257,7 @@
         <w:pStyle w:val="FirstParagraph"/>
       </w:pPr>
       <w:r>
-        <w:t xml:space="preserve">Node.js foi escolhido como plataforma principal para o desenvolvimento das provas de conceito devido à sua comprovada eficácia na integração de sistemas baseados em inteligência artificial (IA), especialmente com agentes conversacionais e LLMs. A plataforma é amplamente adotada devido à sua arquitetura orientada a eventos e capacidade de gerenciar eficientemente múltiplas conexões simultâneas, essencial para aplicações que exigem respostas rápidas em tempo real</w:t>
+        <w:t xml:space="preserve">Node.js foi escolhido como plataforma principal para o desenvolvimento das provas de conceito devido à sua comprovada eficácia na integração de sistemas baseados em inteligência artificial (IA), especialmente com agentes conversacionais e LLMs. A plataforma é amplamente adotada devido à sua arquitetura orientada a eventos e capacidade de gerenciar eficientemente múltplas conexões simultâneas, essencial para aplicações que exigem respostas rápidas em tempo real</w:t>
       </w:r>
       <w:r>
         <w:t xml:space="preserve"> </w:t>
@@ -1430,7 +1430,7 @@
           <w:i/>
           <w:iCs/>
         </w:rPr>
-        <w:t xml:space="preserve">Red Team</w:t>
+        <w:t xml:space="preserve">red teaming</w:t>
       </w:r>
       <w:r>
         <w:t xml:space="preserve">, incluindo a tentativa sistemática de exploração de vulnerabilidades com injeção de</w:t>
@@ -1987,7 +1987,7 @@
     </w:p>
     <w:bookmarkEnd w:id="64"/>
     <w:bookmarkEnd w:id="65"/>
-    <w:bookmarkStart w:id="70" w:name="considerações-finais"/>
+    <w:bookmarkStart w:id="73" w:name="considerações-finais"/>
     <w:p>
       <w:pPr>
         <w:pStyle w:val="Ttulo1"/>
@@ -2004,13 +2004,13 @@
         <w:t xml:space="preserve">Este estudo respondeu de forma positiva à questão central de pesquisa, demonstrando que a combinação da especificação OpenAPI com o protocolo Model Context Protocol pode efetivamente facilitar a integração eficiente e segura de agentes conversacionais baseados em IA com sistemas web existentes. A prova de conceito desenvolvida validou a viabilidade técnica da abordagem através de uma implementação completa que inclui geração automática de servidores MCP, gerenciamento multi-servidor e validação através de cenários de teste realistas.</w:t>
       </w:r>
     </w:p>
-    <w:bookmarkStart w:id="66" w:name="síntese-dos-resultados-principais"/>
+    <w:bookmarkStart w:id="66" w:name="Xbfc7d9744bb7060d0e8bc1b0fd8b2c141ca1fc9"/>
     <w:p>
       <w:pPr>
         <w:pStyle w:val="Ttulo2"/>
       </w:pPr>
       <w:r>
-        <w:t xml:space="preserve">5.1 Síntese dos Resultados Principais</w:t>
+        <w:t xml:space="preserve">5.1 Resposta à Pergunta de Pesquisa (objetiva e quantificada)</w:t>
       </w:r>
     </w:p>
     <w:p>
@@ -2018,177 +2018,231 @@
         <w:pStyle w:val="FirstParagraph"/>
       </w:pPr>
       <w:r>
-        <w:t xml:space="preserve">A pesquisa estabeleceu que a automação da conversão de especificações OpenAPI para servidores MCP representa uma contribuição significativa para reduzir as barreiras técnicas tradicionalmente associadas à integração de agentes conversacionais em ambientes corporativos. O sistema desenvolvido demonstrou capacidade de processar especificações complexas mantendo integridade semântica e funcional, possibilitando que organizações aproveitem documentação de API existente para criar interfaces conversacionais sem necessidade de desenvolvimento customizado extensivo.</w:t>
-      </w:r>
-    </w:p>
-    <w:p>
-      <w:pPr>
-        <w:pStyle w:val="BodyText"/>
-      </w:pPr>
-      <w:r>
-        <w:t xml:space="preserve">A eficácia da integração com modelos de linguagem de grande escala confirmou que a arquitetura proposta pode servir como ponte efetiva entre a expressividade da linguagem natural e a precisão requerida para operações de sistema. A capacidade de manter contexto conversacional enquanto executa operações técnicas complexas emergiu como um diferencial importante para cenários de uso prático, permitindo interações mais naturais e produtivas.</w:t>
-      </w:r>
-    </w:p>
-    <w:p>
-      <w:pPr>
-        <w:pStyle w:val="BodyText"/>
-      </w:pPr>
-      <w:r>
-        <w:t xml:space="preserve">Os resultados de segurança e robustez indicaram que a implementação oferece proteções adequadas para ambientes corporativos, com validação em múltiplas camadas e capacidades de auditoria essenciais para contextos onde conformidade e rastreabilidade são críticas. A resistência demonstrada contra vetores de ataque comuns, incluindo injeção de prompt e entradas mal-formadas, fornece base sólida para consideração em aplicações de produção.</w:t>
+        <w:t xml:space="preserve">A abordagem OpenAPI-MCP reduziu em X% o tempo de desenvolvimento de integrações, mantém latência adicional inferior a Y ms, e apresenta taxa de sucesso de Z% em cenários de teste adversário.</w:t>
       </w:r>
     </w:p>
     <w:bookmarkEnd w:id="66"/>
-    <w:bookmarkStart w:id="67" w:name="contribuições-da-pesquisa"/>
+    <w:bookmarkStart w:id="67" w:name="X8ed8e2a19c742680bed2cc4a7b832038d3375d4"/>
     <w:p>
       <w:pPr>
         <w:pStyle w:val="Ttulo2"/>
       </w:pPr>
       <w:r>
-        <w:t xml:space="preserve">5.2 Contribuições da Pesquisa</w:t>
-      </w:r>
-    </w:p>
-    <w:p>
-      <w:pPr>
-        <w:pStyle w:val="FirstParagraph"/>
-      </w:pPr>
-      <w:r>
-        <w:t xml:space="preserve">Este trabalho oferece contribuições em múltiplas dimensões para o avanço do conhecimento na área de integração de agentes conversacionais. Do ponto de vista metodológico, a pesquisa estabeleceu um framework abrangente de testes end-to-end que pode ser replicado por pesquisadores futuros para avaliação sistemática de abordagens de integração similares. A estruturação de testes em dimensões de performance, segurança e experiência do usuário oferece um modelo para avaliação holística de sistemas baseados em IA.</w:t>
-      </w:r>
-    </w:p>
-    <w:p>
-      <w:pPr>
-        <w:pStyle w:val="BodyText"/>
-      </w:pPr>
-      <w:r>
-        <w:t xml:space="preserve">A contribuição técnica principal reside na demonstração prática de como especificações OpenAPI podem ser sistematicamente convertidas em ferramentas utilizáveis por modelos de linguagem através do protocolo MCP. A arquitetura modular desenvolvida, incluindo geração automática de código, gerenciamento de múltiplos servidores e integração com LLMs, fornece um blueprint reproduzível para implementações similares em diferentes contextos organizacionais.</w:t>
-      </w:r>
-    </w:p>
-    <w:p>
-      <w:pPr>
-        <w:pStyle w:val="BodyText"/>
-      </w:pPr>
-      <w:r>
-        <w:t xml:space="preserve">Do ponto de vista prático, a pesquisa demonstra como organizações podem aproveitar investimentos existentes em documentação OpenAPI para democratizar o acesso a sistemas técnicos complexos. A eliminação da necessidade de interfaces gráficas especializadas para cada sistema representa uma simplificação significativa na experiência do usuário, com potencial impacto transformador na acessibilidade de tecnologias empresariais.</w:t>
-      </w:r>
-    </w:p>
-    <w:bookmarkEnd w:id="67"/>
-    <w:bookmarkStart w:id="68" w:name="implicações-práticas"/>
-    <w:p>
-      <w:pPr>
-        <w:pStyle w:val="Ttulo2"/>
-      </w:pPr>
-      <w:r>
-        <w:t xml:space="preserve">5.3 Implicações Práticas</w:t>
-      </w:r>
-    </w:p>
-    <w:p>
-      <w:pPr>
-        <w:pStyle w:val="FirstParagraph"/>
-      </w:pPr>
-      <w:r>
-        <w:t xml:space="preserve">As implicações práticas dos resultados obtidos estendem-se além do contexto específico desta pesquisa, sugerindo direções promissoras para a evolução da interação humano-computador em ambientes corporativos. A capacidade demonstrada de integrar múltiplos sistemas através de uma única interface conversacional oferece caminhos para simplificação substancial de workflows empresariais, particularmente relevante considerando a crescente complexidade dos ecossistemas tecnológicos organizacionais.</w:t>
-      </w:r>
-    </w:p>
-    <w:p>
-      <w:pPr>
-        <w:pStyle w:val="BodyText"/>
-      </w:pPr>
-      <w:r>
-        <w:t xml:space="preserve">A abordagem validada tem potencial particular para beneficiar organizações que enfrentam desafios de integração entre sistemas heterogêneos, comum em ambientes onde crescimento orgânico ou aquisições resultaram em paisagens tecnológicas fragmentadas. A capacidade de reutilizar especificações OpenAPI existentes pode acelerar significativamente a implementação de soluções de integração comparado a abordagens que requerem desenvolvimento customizado para cada sistema.</w:t>
-      </w:r>
-    </w:p>
-    <w:p>
-      <w:pPr>
-        <w:pStyle w:val="BodyText"/>
-      </w:pPr>
-      <w:r>
-        <w:t xml:space="preserve">Para desenvolvedores e arquitetos de sistemas, os resultados sugerem que investimentos em documentação OpenAPI de alta qualidade podem gerar retornos amplificados através da possibilidade de geração automática de interfaces conversacionais. Esta perspectiva pode influenciar decisões de design de API e práticas de documentação, promovendo padrões mais consistentes e abrangentes.</w:t>
-      </w:r>
-    </w:p>
-    <w:bookmarkEnd w:id="68"/>
-    <w:bookmarkStart w:id="69" w:name="limitações-e-trabalhos-futuros"/>
-    <w:p>
-      <w:pPr>
-        <w:pStyle w:val="Ttulo2"/>
-      </w:pPr>
-      <w:r>
-        <w:t xml:space="preserve">5.4 Limitações e Trabalhos Futuros</w:t>
-      </w:r>
-    </w:p>
-    <w:p>
-      <w:pPr>
-        <w:pStyle w:val="FirstParagraph"/>
-      </w:pPr>
-      <w:r>
-        <w:t xml:space="preserve">Embora os resultados sejam promissores, várias limitações identificadas durante a pesquisa merecem consideração cuidadosa. A dependência da qualidade das especificações OpenAPI representa uma restrição fundamental que pode limitar a aplicabilidade da abordagem em organizações com práticas inconsistentes de documentação. Futuras pesquisas poderiam explorar técnicas de inferência automática ou correção de especificações incompletas para mitigar esta limitação.</w:t>
-      </w:r>
-    </w:p>
-    <w:p>
-      <w:pPr>
-        <w:pStyle w:val="BodyText"/>
-      </w:pPr>
-      <w:r>
-        <w:t xml:space="preserve">A escalabilidade da solução para cenários com dezenas ou centenas de sistemas integrados permanece uma questão aberta que requer investigação adicional. Embora os testes demonstraram viabilidade com múltiplos servidores, os limites práticos e estratégias de otimização para grande escala necessitam exploração mais profunda. Pesquisas futuras poderiam investigar técnicas de cache inteligente, paralelização de operações e estratégias de balanceamento de carga específicas para contextos MCP.</w:t>
-      </w:r>
-    </w:p>
-    <w:p>
-      <w:pPr>
-        <w:pStyle w:val="BodyText"/>
-      </w:pPr>
-      <w:r>
-        <w:t xml:space="preserve">O escopo atual da pesquisa concentrou-se em APIs REST documentadas com OpenAPI, deixando protocolos alternativos como GraphQL, gRPC ou WebSockets fora do escopo. A extensão da abordagem para suportar múltiplos protocolos de comunicação representaria uma evolução natural e valiosa do trabalho. Adicionalmente, a investigação de capacidades de aprendizado adaptativo, onde o sistema melhora sua performance baseado em padrões de uso, oferece direções promissoras para pesquisa futura.</w:t>
-      </w:r>
-    </w:p>
-    <w:p>
-      <w:pPr>
-        <w:pStyle w:val="BodyText"/>
-      </w:pPr>
-      <w:r>
-        <w:t xml:space="preserve">A avaliação de segurança, embora abrangente dentro do escopo definido, poderia beneficiar-se de análise mais profunda de cenários adversários sofisticados e avaliação de resistência contra ataques coordenados de múltiplos vetores. O desenvolvimento de frameworks de teste de segurança específicos para sistemas baseados em MCP representaria uma contribuição valiosa para a comunidade de pesquisa.</w:t>
-      </w:r>
-    </w:p>
-    <w:p>
-      <w:pPr>
-        <w:pStyle w:val="BodyText"/>
-      </w:pPr>
-      <w:r>
-        <w:t xml:space="preserve">A realização desta pesquisa demonstra que a integração de agentes conversacionais em sistemas web através da abordagem OpenAPI-MCP é não apenas tecnicamente viável, mas oferece benefícios substantivos para acessibilidade, usabilidade e eficiência operacional. Os resultados estabelecem uma base sólida para futuras investigações e implementações práticas, contribuindo para o avanço contínuo da área de interação humano-computador e integração de sistemas baseados em inteligência artificial.</w:t>
-      </w:r>
-    </w:p>
-    <w:bookmarkEnd w:id="69"/>
-    <w:bookmarkEnd w:id="70"/>
-    <w:bookmarkStart w:id="123" w:name="referências"/>
-    <w:p>
-      <w:pPr>
-        <w:pStyle w:val="Ttulo1"/>
-      </w:pPr>
-      <w:r>
-        <w:t xml:space="preserve">REFERÊNCIAS</w:t>
-      </w:r>
-    </w:p>
-    <w:bookmarkStart w:id="122" w:name="refs"/>
-    <w:bookmarkStart w:id="72" w:name="ref-anthropic2024context"/>
-    <w:p>
-      <w:pPr>
-        <w:pStyle w:val="Bibliography"/>
-      </w:pPr>
-      <w:r>
-        <w:t xml:space="preserve">ANTHROPIC.</w:t>
-      </w:r>
-      <w:r>
-        <w:t xml:space="preserve"> </w:t>
-      </w:r>
+        <w:t xml:space="preserve">5.2 Atendimento aos Objetivos Específicos (cada um individualmente)</w:t>
+      </w:r>
+    </w:p>
+    <w:p>
+      <w:pPr>
+        <w:pStyle w:val="Compact"/>
+        <w:numPr>
+          <w:ilvl w:val="0"/>
+          <w:numId w:val="1003"/>
+        </w:numPr>
+      </w:pPr>
       <w:r>
         <w:rPr>
           <w:b/>
           <w:bCs/>
         </w:rPr>
+        <w:t xml:space="preserve">Objetivo 1: Desenvolvido gerador automático</w:t>
+      </w:r>
+      <w:r>
+        <w:t xml:space="preserve"> </w:t>
+      </w:r>
+      <w:r>
+        <w:t xml:space="preserve">→ O gerador automático de servidores MCP a partir de especificações OpenAPI demonstrou alta eficácia na conversão de contratos de API em ferramentas utilizáveis por modelos de linguagem.</w:t>
+      </w:r>
+    </w:p>
+    <w:p>
+      <w:pPr>
+        <w:pStyle w:val="Compact"/>
+        <w:numPr>
+          <w:ilvl w:val="0"/>
+          <w:numId w:val="1003"/>
+        </w:numPr>
+      </w:pPr>
+      <w:r>
+        <w:rPr>
+          <w:b/>
+          <w:bCs/>
+        </w:rPr>
+        <w:t xml:space="preserve">Objetivo 2: Implementado cliente multi-servidor</w:t>
+      </w:r>
+      <w:r>
+        <w:t xml:space="preserve"> </w:t>
+      </w:r>
+      <w:r>
+        <w:t xml:space="preserve">→ O cliente de chat multi-servidor MCP foi desenvolvido com sucesso, permitindo gerenciamento eficiente de múltiplos servidores simultaneamente.</w:t>
+      </w:r>
+    </w:p>
+    <w:p>
+      <w:pPr>
+        <w:pStyle w:val="Compact"/>
+        <w:numPr>
+          <w:ilvl w:val="0"/>
+          <w:numId w:val="1003"/>
+        </w:numPr>
+      </w:pPr>
+      <w:r>
+        <w:rPr>
+          <w:b/>
+          <w:bCs/>
+        </w:rPr>
+        <w:t xml:space="preserve">Objetivo 3: Avaliação através de testes</w:t>
+      </w:r>
+      <w:r>
+        <w:t xml:space="preserve"> </w:t>
+      </w:r>
+      <w:r>
+        <w:t xml:space="preserve">→ Os testes automatizados end-to-end validaram a performance, segurança e usabilidade da solução proposta.</w:t>
+      </w:r>
+    </w:p>
+    <w:p>
+      <w:pPr>
+        <w:pStyle w:val="Compact"/>
+        <w:numPr>
+          <w:ilvl w:val="0"/>
+          <w:numId w:val="1003"/>
+        </w:numPr>
+      </w:pPr>
+      <w:r>
+        <w:rPr>
+          <w:b/>
+          <w:bCs/>
+        </w:rPr>
+        <w:t xml:space="preserve">Objetivo 4: Análise de benefícios/limitações</w:t>
+      </w:r>
+      <w:r>
+        <w:t xml:space="preserve"> </w:t>
+      </w:r>
+      <w:r>
+        <w:t xml:space="preserve">→ Os resultados demonstraram que a abordagem OpenAPI-MCP oferece benefícios em acessibilidade, usabilidade e eficiência operacional, embora com limitações identificadas durante a avaliação.</w:t>
+      </w:r>
+    </w:p>
+    <w:bookmarkEnd w:id="67"/>
+    <w:bookmarkStart w:id="68" w:name="X2cd3981ba8f7c975a246156bf328bd1f72f8f9d"/>
+    <w:p>
+      <w:pPr>
+        <w:pStyle w:val="Ttulo2"/>
+      </w:pPr>
+      <w:r>
+        <w:t xml:space="preserve">5.3 Síntese dos Principais Resultados (com dados)</w:t>
+      </w:r>
+    </w:p>
+    <w:p>
+      <w:pPr>
+        <w:pStyle w:val="FirstParagraph"/>
+      </w:pPr>
+      <w:r>
+        <w:t xml:space="preserve">A implementação da solução OpenAPI-MCP foi submetida a uma avaliação abrangente que demonstrou tanto a viabilidade técnica quanto a eficácia prática da abordagem proposta. Os resultados obtidos através da prova de conceito desenvolvida revelam aspectos importantes sobre a integração de agentes conversacionais em sistemas web, oferecendo insights valiosos para a área de interação humano-computador e integração de sistemas baseados em IA.</w:t>
+      </w:r>
+    </w:p>
+    <w:bookmarkEnd w:id="68"/>
+    <w:bookmarkStart w:id="69" w:name="X644d4cd7a3363e8b83dce314c8d66d590c65c53"/>
+    <w:p>
+      <w:pPr>
+        <w:pStyle w:val="Ttulo2"/>
+      </w:pPr>
+      <w:r>
+        <w:t xml:space="preserve">5.4 Limitações Críticas e Seus Impactos (quantificados)</w:t>
+      </w:r>
+    </w:p>
+    <w:p>
+      <w:pPr>
+        <w:pStyle w:val="FirstParagraph"/>
+      </w:pPr>
+      <w:r>
+        <w:t xml:space="preserve">A avaliação também revelou limitações importantes que devem ser consideradas em implementações práticas. A dependência da qualidade das especificações OpenAPI representa uma restrição fundamental que pode limitar a aplicabilidade da abordagem em organizações com práticas inconsistentes de documentação. O overhead introduzido pelas camadas de abstração, embora mínimo, pode tornar-se significativo em cenários de alta performance onde latência é crítica.</w:t>
+      </w:r>
+    </w:p>
+    <w:bookmarkEnd w:id="69"/>
+    <w:bookmarkStart w:id="70" w:name="Xe9abd86b1bf650f5a7fb6f91b6ee20e4a1e0900"/>
+    <w:p>
+      <w:pPr>
+        <w:pStyle w:val="Ttulo2"/>
+      </w:pPr>
+      <w:r>
+        <w:t xml:space="preserve">5.5 Implicações Práticas e Econômicas (específicas)</w:t>
+      </w:r>
+    </w:p>
+    <w:p>
+      <w:pPr>
+        <w:pStyle w:val="FirstParagraph"/>
+      </w:pPr>
+      <w:r>
+        <w:t xml:space="preserve">As implicações práticas dos resultados obtidos estendem-se além do contexto específico desta pesquisa, sugerindo direções promissoras para a evolução da interação humano-computador em ambientes corporativos. A capacidade demonstrada de integrar múltiplos sistemas através de uma única interface conversacional oferece caminhos para simplificação substancial de workflows empresariais, particularmente relevante considerando a crescente complexidade dos ecossistemas tecnológicos organizacionais.</w:t>
+      </w:r>
+    </w:p>
+    <w:bookmarkEnd w:id="70"/>
+    <w:bookmarkStart w:id="71" w:name="Xf6c7ae47bec83a10d25bf13a74b6a6f2e2346e2"/>
+    <w:p>
+      <w:pPr>
+        <w:pStyle w:val="Ttulo2"/>
+      </w:pPr>
+      <w:r>
+        <w:t xml:space="preserve">5.6 Direcionamentos Futuros (concretos e mensuráveis)</w:t>
+      </w:r>
+    </w:p>
+    <w:p>
+      <w:pPr>
+        <w:pStyle w:val="FirstParagraph"/>
+      </w:pPr>
+      <w:r>
+        <w:t xml:space="preserve">Futuras pesquisas poderiam explorar técnicas de cache inteligente, paralelização de operações e estratégias de balanceamento de carga específicas para contextos MCP. A extensão da abordagem para suportar múltiplos protocolos de comunicação representaria uma evolução natural e valiosa do trabalho. Adicionalmente, a investigação de capacidades de aprendizado adaptativo, onde o sistema melhora sua performance baseado em padrões de uso, oferece direções promissoras para pesquisa futura.</w:t>
+      </w:r>
+    </w:p>
+    <w:bookmarkEnd w:id="71"/>
+    <w:bookmarkStart w:id="72" w:name="Xa60cd79626e6e1eab1d6fcde51a6cef23bfaee5"/>
+    <w:p>
+      <w:pPr>
+        <w:pStyle w:val="Ttulo2"/>
+      </w:pPr>
+      <w:r>
+        <w:t xml:space="preserve">5.7 Conclusão Final (contribuição científica específica)</w:t>
+      </w:r>
+    </w:p>
+    <w:p>
+      <w:pPr>
+        <w:pStyle w:val="FirstParagraph"/>
+      </w:pPr>
+      <w:r>
+        <w:t xml:space="preserve">Este estudo respondeu de forma positiva à questão central de pesquisa, demonstrando que a combinação da especificação OpenAPI com o protocolo Model Context Protocol pode efetivamente facilitar a integração eficiente e segura de agentes conversacionais baseados em IA com sistemas web existentes. A prova de conceito desenvolvida validou a viabilidade técnica da abordagem através de uma implementação completa que inclui geração automática de servidores MCP, gerenciamento multi-servidor e validação através de cenários de teste realistas.</w:t>
+      </w:r>
+    </w:p>
+    <w:bookmarkEnd w:id="72"/>
+    <w:bookmarkEnd w:id="73"/>
+    <w:bookmarkStart w:id="126" w:name="referências"/>
+    <w:p>
+      <w:pPr>
+        <w:pStyle w:val="Ttulo1"/>
+      </w:pPr>
+      <w:r>
+        <w:t xml:space="preserve">REFERÊNCIAS</w:t>
+      </w:r>
+    </w:p>
+    <w:bookmarkStart w:id="125" w:name="refs"/>
+    <w:bookmarkStart w:id="75" w:name="ref-anthropic2024context"/>
+    <w:p>
+      <w:pPr>
+        <w:pStyle w:val="Bibliography"/>
+      </w:pPr>
+      <w:r>
+        <w:t xml:space="preserve">ANTHROPIC.</w:t>
+      </w:r>
+      <w:r>
+        <w:t xml:space="preserve"> </w:t>
+      </w:r>
+      <w:r>
+        <w:rPr>
+          <w:b/>
+          <w:bCs/>
+        </w:rPr>
         <w:t xml:space="preserve">Anthropic Now Offers 100K Context Windows for Claude 3 Models</w:t>
       </w:r>
       <w:r>
         <w:t xml:space="preserve">. Disponível em: &lt;</w:t>
       </w:r>
-      <w:hyperlink r:id="rId71">
+      <w:hyperlink r:id="rId74">
         <w:r>
           <w:rPr>
             <w:rStyle w:val="Hyperlink"/>
@@ -2200,8 +2254,8 @@
         <w:t xml:space="preserve">&gt;.</w:t>
       </w:r>
     </w:p>
-    <w:bookmarkEnd w:id="72"/>
-    <w:bookmarkStart w:id="74" w:name="ref-anthropic2024mcp"/>
+    <w:bookmarkEnd w:id="75"/>
+    <w:bookmarkStart w:id="77" w:name="ref-anthropic2024mcp"/>
     <w:p>
       <w:pPr>
         <w:pStyle w:val="Bibliography"/>
@@ -2222,7 +2276,7 @@
       <w:r>
         <w:t xml:space="preserve">. Disponível em: &lt;</w:t>
       </w:r>
-      <w:hyperlink r:id="rId73">
+      <w:hyperlink r:id="rId76">
         <w:r>
           <w:rPr>
             <w:rStyle w:val="Hyperlink"/>
@@ -2234,8 +2288,8 @@
         <w:t xml:space="preserve">&gt;. Acesso em: 12 abr. 2025a.</w:t>
       </w:r>
     </w:p>
-    <w:bookmarkEnd w:id="74"/>
-    <w:bookmarkStart w:id="75" w:name="ref-Anthropic2024"/>
+    <w:bookmarkEnd w:id="77"/>
+    <w:bookmarkStart w:id="78" w:name="ref-Anthropic2024"/>
     <w:p>
       <w:pPr>
         <w:pStyle w:val="Bibliography"/>
@@ -2256,7 +2310,7 @@
       <w:r>
         <w:t xml:space="preserve">. Anthropic News, nov. c2024. Disponível em: &lt;</w:t>
       </w:r>
-      <w:hyperlink r:id="rId73">
+      <w:hyperlink r:id="rId76">
         <w:r>
           <w:rPr>
             <w:rStyle w:val="Hyperlink"/>
@@ -2268,8 +2322,8 @@
         <w:t xml:space="preserve">&gt;</w:t>
       </w:r>
     </w:p>
-    <w:bookmarkEnd w:id="75"/>
-    <w:bookmarkStart w:id="77" w:name="ref-RedHat2024LLMNode"/>
+    <w:bookmarkEnd w:id="78"/>
+    <w:bookmarkStart w:id="80" w:name="ref-RedHat2024LLMNode"/>
     <w:p>
       <w:pPr>
         <w:pStyle w:val="Bibliography"/>
@@ -2293,7 +2347,7 @@
       <w:r>
         <w:t xml:space="preserve"> </w:t>
       </w:r>
-      <w:hyperlink r:id="rId76">
+      <w:hyperlink r:id="rId79">
         <w:r>
           <w:rPr>
             <w:rStyle w:val="Hyperlink"/>
@@ -2305,8 +2359,8 @@
         <w:t xml:space="preserve">, 2024.</w:t>
       </w:r>
     </w:p>
-    <w:bookmarkEnd w:id="77"/>
-    <w:bookmarkStart w:id="79" w:name="X5cd88a006cf9f57df3e817769ba481705a9af6b"/>
+    <w:bookmarkEnd w:id="80"/>
+    <w:bookmarkStart w:id="82" w:name="X5cd88a006cf9f57df3e817769ba481705a9af6b"/>
     <w:p>
       <w:pPr>
         <w:pStyle w:val="Bibliography"/>
@@ -2327,7 +2381,7 @@
       <w:r>
         <w:t xml:space="preserve">., 2020. Disponível em: &lt;</w:t>
       </w:r>
-      <w:hyperlink r:id="rId78">
+      <w:hyperlink r:id="rId81">
         <w:r>
           <w:rPr>
             <w:rStyle w:val="Hyperlink"/>
@@ -2339,8 +2393,8 @@
         <w:t xml:space="preserve">&gt;</w:t>
       </w:r>
     </w:p>
-    <w:bookmarkEnd w:id="79"/>
-    <w:bookmarkStart w:id="81" w:name="ref-cherednichenko:hal-04545073"/>
+    <w:bookmarkEnd w:id="82"/>
+    <w:bookmarkStart w:id="84" w:name="ref-cherednichenko:hal-04545073"/>
     <w:p>
       <w:pPr>
         <w:pStyle w:val="Bibliography"/>
@@ -2361,7 +2415,7 @@
       <w:r>
         <w:t xml:space="preserve">. Lviv, Ukraine: 2024. Disponível em: &lt;</w:t>
       </w:r>
-      <w:hyperlink r:id="rId80">
+      <w:hyperlink r:id="rId83">
         <w:r>
           <w:rPr>
             <w:rStyle w:val="Hyperlink"/>
@@ -2373,8 +2427,8 @@
         <w:t xml:space="preserve">&gt;</w:t>
       </w:r>
     </w:p>
-    <w:bookmarkEnd w:id="81"/>
-    <w:bookmarkStart w:id="83" w:name="ref-Deng2023AMA"/>
+    <w:bookmarkEnd w:id="84"/>
+    <w:bookmarkStart w:id="86" w:name="ref-Deng2023AMA"/>
     <w:p>
       <w:pPr>
         <w:pStyle w:val="Bibliography"/>
@@ -2385,7 +2439,7 @@
       <w:r>
         <w:t xml:space="preserve"> </w:t>
       </w:r>
-      <w:hyperlink r:id="rId82">
+      <w:hyperlink r:id="rId85">
         <w:r>
           <w:rPr>
             <w:rStyle w:val="Hyperlink"/>
@@ -2410,8 +2464,8 @@
         <w:t xml:space="preserve">, 2023.</w:t>
       </w:r>
     </w:p>
-    <w:bookmarkEnd w:id="83"/>
-    <w:bookmarkStart w:id="85" w:name="X43f7bb2b3071fbda039d1a81a2d72249680f984"/>
+    <w:bookmarkEnd w:id="86"/>
+    <w:bookmarkStart w:id="88" w:name="X43f7bb2b3071fbda039d1a81a2d72249680f984"/>
     <w:p>
       <w:pPr>
         <w:pStyle w:val="Bibliography"/>
@@ -2432,7 +2486,7 @@
       <w:r>
         <w:t xml:space="preserve">., 2017. Disponível em: &lt;</w:t>
       </w:r>
-      <w:hyperlink r:id="rId84">
+      <w:hyperlink r:id="rId87">
         <w:r>
           <w:rPr>
             <w:rStyle w:val="Hyperlink"/>
@@ -2444,8 +2498,8 @@
         <w:t xml:space="preserve">&gt;</w:t>
       </w:r>
     </w:p>
-    <w:bookmarkEnd w:id="85"/>
-    <w:bookmarkStart w:id="87" w:name="ref-Guo2024Doppelganger"/>
+    <w:bookmarkEnd w:id="88"/>
+    <w:bookmarkStart w:id="90" w:name="ref-Guo2024Doppelganger"/>
     <w:p>
       <w:pPr>
         <w:pStyle w:val="Bibliography"/>
@@ -2479,7 +2533,7 @@
       <w:r>
         <w:t xml:space="preserve">...2024. Disponível em: &lt;</w:t>
       </w:r>
-      <w:hyperlink r:id="rId86">
+      <w:hyperlink r:id="rId89">
         <w:r>
           <w:rPr>
             <w:rStyle w:val="Hyperlink"/>
@@ -2491,8 +2545,8 @@
         <w:t xml:space="preserve">&gt;</w:t>
       </w:r>
     </w:p>
-    <w:bookmarkEnd w:id="87"/>
-    <w:bookmarkStart w:id="89" w:name="ref-inie2025summon"/>
+    <w:bookmarkEnd w:id="90"/>
+    <w:bookmarkStart w:id="92" w:name="ref-inie2025summon"/>
     <w:p>
       <w:pPr>
         <w:pStyle w:val="Bibliography"/>
@@ -2503,7 +2557,7 @@
       <w:r>
         <w:t xml:space="preserve"> </w:t>
       </w:r>
-      <w:hyperlink r:id="rId88">
+      <w:hyperlink r:id="rId91">
         <w:r>
           <w:rPr>
             <w:rStyle w:val="Hyperlink"/>
@@ -2528,8 +2582,8 @@
         <w:t xml:space="preserve">, v. 20, n. 1, p. e0314658, 2025.</w:t>
       </w:r>
     </w:p>
-    <w:bookmarkEnd w:id="89"/>
-    <w:bookmarkStart w:id="91" w:name="ref-john2025owasp"/>
+    <w:bookmarkEnd w:id="92"/>
+    <w:bookmarkStart w:id="94" w:name="ref-john2025owasp"/>
     <w:p>
       <w:pPr>
         <w:pStyle w:val="Bibliography"/>
@@ -2540,7 +2594,7 @@
       <w:r>
         <w:t xml:space="preserve"> </w:t>
       </w:r>
-      <w:hyperlink r:id="rId90">
+      <w:hyperlink r:id="rId93">
         <w:r>
           <w:rPr>
             <w:rStyle w:val="Hyperlink"/>
@@ -2554,8 +2608,8 @@
         <w:t xml:space="preserve">. tese de doutorado—[s.l.] OWASP, 2025.</w:t>
       </w:r>
     </w:p>
-    <w:bookmarkEnd w:id="91"/>
-    <w:bookmarkStart w:id="93" w:name="ref-Kocaballi2019"/>
+    <w:bookmarkEnd w:id="94"/>
+    <w:bookmarkStart w:id="96" w:name="ref-Kocaballi2019"/>
     <w:p>
       <w:pPr>
         <w:pStyle w:val="Bibliography"/>
@@ -2566,7 +2620,7 @@
       <w:r>
         <w:t xml:space="preserve"> </w:t>
       </w:r>
-      <w:hyperlink r:id="rId92">
+      <w:hyperlink r:id="rId95">
         <w:r>
           <w:rPr>
             <w:rStyle w:val="Hyperlink"/>
@@ -2591,8 +2645,8 @@
         <w:t xml:space="preserve">, v. 21, n. 11, p. e15360, 7 nov. 2019.</w:t>
       </w:r>
     </w:p>
-    <w:bookmarkEnd w:id="93"/>
-    <w:bookmarkStart w:id="95" w:name="ref-Lister2020AccessibleCU"/>
+    <w:bookmarkEnd w:id="96"/>
+    <w:bookmarkStart w:id="98" w:name="ref-Lister2020AccessibleCU"/>
     <w:p>
       <w:pPr>
         <w:pStyle w:val="Bibliography"/>
@@ -2603,7 +2657,7 @@
       <w:r>
         <w:t xml:space="preserve"> </w:t>
       </w:r>
-      <w:hyperlink r:id="rId94">
+      <w:hyperlink r:id="rId97">
         <w:r>
           <w:rPr>
             <w:rStyle w:val="Hyperlink"/>
@@ -2628,8 +2682,8 @@
         <w:t xml:space="preserve">, 2020.</w:t>
       </w:r>
     </w:p>
-    <w:bookmarkEnd w:id="95"/>
-    <w:bookmarkStart w:id="97" w:name="ref-MCPDocs2024"/>
+    <w:bookmarkEnd w:id="98"/>
+    <w:bookmarkStart w:id="100" w:name="ref-MCPDocs2024"/>
     <w:p>
       <w:pPr>
         <w:pStyle w:val="Bibliography"/>
@@ -2650,7 +2704,7 @@
       <w:r>
         <w:t xml:space="preserve">. Online Documentation, 2024. Disponível em: &lt;</w:t>
       </w:r>
-      <w:hyperlink r:id="rId96">
+      <w:hyperlink r:id="rId99">
         <w:r>
           <w:rPr>
             <w:rStyle w:val="Hyperlink"/>
@@ -2662,8 +2716,8 @@
         <w:t xml:space="preserve">&gt;</w:t>
       </w:r>
     </w:p>
-    <w:bookmarkEnd w:id="97"/>
-    <w:bookmarkStart w:id="99" w:name="ref-mcp2025spec"/>
+    <w:bookmarkEnd w:id="100"/>
+    <w:bookmarkStart w:id="102" w:name="ref-mcp2025spec"/>
     <w:p>
       <w:pPr>
         <w:pStyle w:val="Bibliography"/>
@@ -2684,7 +2738,7 @@
       <w:r>
         <w:t xml:space="preserve">. [s.l.] Model Context Protocol, 26 mar. 2025. Disponível em: &lt;</w:t>
       </w:r>
-      <w:hyperlink r:id="rId98">
+      <w:hyperlink r:id="rId101">
         <w:r>
           <w:rPr>
             <w:rStyle w:val="Hyperlink"/>
@@ -2696,8 +2750,8 @@
         <w:t xml:space="preserve">&gt;. Acesso em: 12 abr. 2025.</w:t>
       </w:r>
     </w:p>
-    <w:bookmarkEnd w:id="99"/>
-    <w:bookmarkStart w:id="101" w:name="ref-openai2022instructgpt"/>
+    <w:bookmarkEnd w:id="102"/>
+    <w:bookmarkStart w:id="104" w:name="ref-openai2022instructgpt"/>
     <w:p>
       <w:pPr>
         <w:pStyle w:val="Bibliography"/>
@@ -2718,7 +2772,7 @@
       <w:r>
         <w:t xml:space="preserve">. [s.l.] OpenAI, 27 jan. 2022. Disponível em: &lt;</w:t>
       </w:r>
-      <w:hyperlink r:id="rId100">
+      <w:hyperlink r:id="rId103">
         <w:r>
           <w:rPr>
             <w:rStyle w:val="Hyperlink"/>
@@ -2730,8 +2784,8 @@
         <w:t xml:space="preserve">&gt;. Acesso em: 12 abr. 2025.</w:t>
       </w:r>
     </w:p>
-    <w:bookmarkEnd w:id="101"/>
-    <w:bookmarkStart w:id="103" w:name="ref-openai2023gpt4"/>
+    <w:bookmarkEnd w:id="104"/>
+    <w:bookmarkStart w:id="106" w:name="ref-openai2023gpt4"/>
     <w:p>
       <w:pPr>
         <w:pStyle w:val="Bibliography"/>
@@ -2752,7 +2806,7 @@
       <w:r>
         <w:t xml:space="preserve">. [s.l.] OpenAI, a2023. Disponível em: &lt;</w:t>
       </w:r>
-      <w:hyperlink r:id="rId102">
+      <w:hyperlink r:id="rId105">
         <w:r>
           <w:rPr>
             <w:rStyle w:val="Hyperlink"/>
@@ -2764,8 +2818,8 @@
         <w:t xml:space="preserve">&gt;.</w:t>
       </w:r>
     </w:p>
-    <w:bookmarkEnd w:id="103"/>
-    <w:bookmarkStart w:id="105" w:name="ref-openai2023functioncalling"/>
+    <w:bookmarkEnd w:id="106"/>
+    <w:bookmarkStart w:id="108" w:name="ref-openai2023functioncalling"/>
     <w:p>
       <w:pPr>
         <w:pStyle w:val="Bibliography"/>
@@ -2786,7 +2840,7 @@
       <w:r>
         <w:t xml:space="preserve">. Disponível em: &lt;</w:t>
       </w:r>
-      <w:hyperlink r:id="rId104">
+      <w:hyperlink r:id="rId107">
         <w:r>
           <w:rPr>
             <w:rStyle w:val="Hyperlink"/>
@@ -2798,8 +2852,8 @@
         <w:t xml:space="preserve">&gt;. Acesso em: 12 abr. 2025b.</w:t>
       </w:r>
     </w:p>
-    <w:bookmarkEnd w:id="105"/>
-    <w:bookmarkStart w:id="107" w:name="ref-OpenAI2023"/>
+    <w:bookmarkEnd w:id="108"/>
+    <w:bookmarkStart w:id="110" w:name="ref-OpenAI2023"/>
     <w:p>
       <w:pPr>
         <w:pStyle w:val="Bibliography"/>
@@ -2820,7 +2874,7 @@
       <w:r>
         <w:t xml:space="preserve">. OpenAI Product Blog, mar. c2023. Disponível em: &lt;</w:t>
       </w:r>
-      <w:hyperlink r:id="rId106">
+      <w:hyperlink r:id="rId109">
         <w:r>
           <w:rPr>
             <w:rStyle w:val="Hyperlink"/>
@@ -2832,8 +2886,8 @@
         <w:t xml:space="preserve">&gt;</w:t>
       </w:r>
     </w:p>
-    <w:bookmarkEnd w:id="107"/>
-    <w:bookmarkStart w:id="109" w:name="ref-OpenAPIInitiative2023"/>
+    <w:bookmarkEnd w:id="110"/>
+    <w:bookmarkStart w:id="112" w:name="ref-OpenAPIInitiative2023"/>
     <w:p>
       <w:pPr>
         <w:pStyle w:val="Bibliography"/>
@@ -2854,7 +2908,7 @@
       <w:r>
         <w:t xml:space="preserve">. OpenAPI Documentation (openapis.org), 2023. Disponível em: &lt;</w:t>
       </w:r>
-      <w:hyperlink r:id="rId108">
+      <w:hyperlink r:id="rId111">
         <w:r>
           <w:rPr>
             <w:rStyle w:val="Hyperlink"/>
@@ -2866,8 +2920,8 @@
         <w:t xml:space="preserve">&gt;</w:t>
       </w:r>
     </w:p>
-    <w:bookmarkEnd w:id="109"/>
-    <w:bookmarkStart w:id="111" w:name="ref-oprea2023adversarial"/>
+    <w:bookmarkEnd w:id="112"/>
+    <w:bookmarkStart w:id="114" w:name="ref-oprea2023adversarial"/>
     <w:p>
       <w:pPr>
         <w:pStyle w:val="Bibliography"/>
@@ -2888,7 +2942,7 @@
       <w:r>
         <w:t xml:space="preserve">. [s.l.] National Institute of Standards; Technology, 2023. Disponível em: &lt;</w:t>
       </w:r>
-      <w:hyperlink r:id="rId110">
+      <w:hyperlink r:id="rId113">
         <w:r>
           <w:rPr>
             <w:rStyle w:val="Hyperlink"/>
@@ -2900,8 +2954,8 @@
         <w:t xml:space="preserve">&gt;.</w:t>
       </w:r>
     </w:p>
-    <w:bookmarkEnd w:id="111"/>
-    <w:bookmarkStart w:id="113" w:name="ref-RAPP201849"/>
+    <w:bookmarkEnd w:id="114"/>
+    <w:bookmarkStart w:id="116" w:name="ref-RAPP201849"/>
     <w:p>
       <w:pPr>
         <w:pStyle w:val="Bibliography"/>
@@ -2912,7 +2966,7 @@
       <w:r>
         <w:t xml:space="preserve"> </w:t>
       </w:r>
-      <w:hyperlink r:id="rId112">
+      <w:hyperlink r:id="rId115">
         <w:r>
           <w:rPr>
             <w:rStyle w:val="Hyperlink"/>
@@ -2937,8 +2991,8 @@
         <w:t xml:space="preserve">, v. 120, p. 49–65, 2018.</w:t>
       </w:r>
     </w:p>
-    <w:bookmarkEnd w:id="113"/>
-    <w:bookmarkStart w:id="115" w:name="ref-Postman2023"/>
+    <w:bookmarkEnd w:id="116"/>
+    <w:bookmarkStart w:id="118" w:name="ref-Postman2023"/>
     <w:p>
       <w:pPr>
         <w:pStyle w:val="Bibliography"/>
@@ -2959,7 +3013,7 @@
       <w:r>
         <w:t xml:space="preserve"> Postman Blog, ago. 2023. Disponível em: &lt;</w:t>
       </w:r>
-      <w:hyperlink r:id="rId114">
+      <w:hyperlink r:id="rId117">
         <w:r>
           <w:rPr>
             <w:rStyle w:val="Hyperlink"/>
@@ -2971,8 +3025,8 @@
         <w:t xml:space="preserve">&gt;</w:t>
       </w:r>
     </w:p>
-    <w:bookmarkEnd w:id="115"/>
-    <w:bookmarkStart w:id="117" w:name="Xdb972de03a39c6d63569ca249ff4d688a5d0d8c"/>
+    <w:bookmarkEnd w:id="118"/>
+    <w:bookmarkStart w:id="120" w:name="Xdb972de03a39c6d63569ca249ff4d688a5d0d8c"/>
     <w:p>
       <w:pPr>
         <w:pStyle w:val="Bibliography"/>
@@ -2993,7 +3047,7 @@
       <w:r>
         <w:t xml:space="preserve">., 2023. Disponível em: &lt;</w:t>
       </w:r>
-      <w:hyperlink r:id="rId116">
+      <w:hyperlink r:id="rId119">
         <w:r>
           <w:rPr>
             <w:rStyle w:val="Hyperlink"/>
@@ -3005,8 +3059,8 @@
         <w:t xml:space="preserve">&gt;</w:t>
       </w:r>
     </w:p>
-    <w:bookmarkEnd w:id="117"/>
-    <w:bookmarkStart w:id="119" w:name="ref-wu2023defending"/>
+    <w:bookmarkEnd w:id="120"/>
+    <w:bookmarkStart w:id="122" w:name="ref-wu2023defending"/>
     <w:p>
       <w:pPr>
         <w:pStyle w:val="Bibliography"/>
@@ -3017,7 +3071,7 @@
       <w:r>
         <w:t xml:space="preserve"> </w:t>
       </w:r>
-      <w:hyperlink r:id="rId118">
+      <w:hyperlink r:id="rId121">
         <w:r>
           <w:rPr>
             <w:rStyle w:val="Hyperlink"/>
@@ -3029,8 +3083,8 @@
         <w:t xml:space="preserve">. 2023.</w:t>
       </w:r>
     </w:p>
-    <w:bookmarkEnd w:id="119"/>
-    <w:bookmarkStart w:id="121" w:name="ref-yao2023treethoughtsdeliberateproblem"/>
+    <w:bookmarkEnd w:id="122"/>
+    <w:bookmarkStart w:id="124" w:name="ref-yao2023treethoughtsdeliberateproblem"/>
     <w:p>
       <w:pPr>
         <w:pStyle w:val="Bibliography"/>
@@ -3051,7 +3105,7 @@
       <w:r>
         <w:t xml:space="preserve">., 2023. Disponível em: &lt;</w:t>
       </w:r>
-      <w:hyperlink r:id="rId120">
+      <w:hyperlink r:id="rId123">
         <w:r>
           <w:rPr>
             <w:rStyle w:val="Hyperlink"/>
@@ -3063,9 +3117,9 @@
         <w:t xml:space="preserve">&gt;</w:t>
       </w:r>
     </w:p>
-    <w:bookmarkEnd w:id="121"/>
-    <w:bookmarkEnd w:id="122"/>
-    <w:bookmarkEnd w:id="123"/>
+    <w:bookmarkEnd w:id="124"/>
+    <w:bookmarkEnd w:id="125"/>
+    <w:bookmarkEnd w:id="126"/>
     <w:sectPr>
       <w:headerReference r:id="rId9" w:type="default"/>
       <w:pgSz w:h="16838" w:orient="portrait" w:w="11906"/>
@@ -3596,6 +3650,9 @@
     <w:abstractNumId w:val="991"/>
   </w:num>
   <w:num w:numId="1002">
+    <w:abstractNumId w:val="991"/>
+  </w:num>
+  <w:num w:numId="1003">
     <w:abstractNumId w:val="991"/>
   </w:num>
 </w:numbering>

--- a/article/article.docx
+++ b/article/article.docx
@@ -55,7 +55,49 @@
         <w:pStyle w:val="BodyText"/>
       </w:pPr>
       <w:r>
-        <w:t xml:space="preserve">Resumo: Este trabalho apresenta um estudo experimental de integração de agentes conversacionais baseados em inteligência artificial a soluções web através da especificação OpenAPI combinada com o protocolo Model Context Protocol (MCP). A pesquisa investiga como especificações OpenAPI podem ser automaticamente convertidas em servidores MCP, permitindo que modelos de linguagem de grande escala (LLMs) interajam de forma padronizada e segura com sistemas externos. Para garantir uma análise rigorosa e reprodutível, foi desenvolvida uma interface padronizada e definidos critérios objetivos, fundamentando-se em referências acadêmicas, guias de segurança, relatórios de mercado e documentações oficiais de provedores de modelos de linguagem. O estudo envolveu a implementação de uma prova de conceito que inclui um gerador automático de servidores MCP a partir de especificações OpenAPI, um cliente de chat capaz de gerenciar múltiplos servidores MCP simultaneamente, e aplicações de teste para validação da abordagem. Foram aplicados testes automatizados end-to-end, com ênfase em métricas de robustez, segurança (incluindo red teaming e injeção de prompts) e usabilidade. Os resultados demonstram a viabilidade e eficácia da integração OpenAPI-MCP, fornecendo uma análise fundamentada sobre os benefícios, desafios e limitações desta abordagem para a integração de agentes conversacionais em sistemas complexos, promovendo acessibilidade, usabilidade e confiabilidade.</w:t>
+        <w:t xml:space="preserve">Resumo: Este trabalho apresenta um estudo experimental de integração de agentes conversacionais baseados em inteligência artificial a soluções web através da especificação OpenAPI combinada com o protocolo Model Context Protocol (MCP). A pesquisa investiga como especificações OpenAPI podem ser automaticamente convertidas em servidores MCP, permitindo que modelos de linguagem de grande escala (LLMs) interajam de forma padronizada e segura com sistemas externos. Para garantir uma análise rigorosa e reprodutível, foi desenvolvida uma interface padronizada e definidos critérios objetivos, fundamentando-se em referências acadêmicas, guias de segurança, relatórios de mercado e documentações oficiais de provedores de modelos de linguagem. O estudo envolveu a implementação de uma prova de conceito que inclui um gerador automático de servidores MCP a partir de especificações OpenAPI, um cliente de chat capaz de gerenciar múltiplos servidores MCP simultaneamente, e aplicações de teste para validação da abordagem. Foram aplicados testes automatizados</w:t>
+      </w:r>
+      <w:r>
+        <w:t xml:space="preserve"> </w:t>
+      </w:r>
+      <w:r>
+        <w:rPr>
+          <w:i/>
+          <w:iCs/>
+        </w:rPr>
+        <w:t xml:space="preserve">end-to-end</w:t>
+      </w:r>
+      <w:r>
+        <w:t xml:space="preserve">, com ênfase em métricas de robustez, segurança (incluindo</w:t>
+      </w:r>
+      <w:r>
+        <w:t xml:space="preserve"> </w:t>
+      </w:r>
+      <w:r>
+        <w:rPr>
+          <w:i/>
+          <w:iCs/>
+        </w:rPr>
+        <w:t xml:space="preserve">red teaming</w:t>
+      </w:r>
+      <w:r>
+        <w:t xml:space="preserve"> </w:t>
+      </w:r>
+      <w:r>
+        <w:t xml:space="preserve">e injeção de</w:t>
+      </w:r>
+      <w:r>
+        <w:t xml:space="preserve"> </w:t>
+      </w:r>
+      <w:r>
+        <w:rPr>
+          <w:i/>
+          <w:iCs/>
+        </w:rPr>
+        <w:t xml:space="preserve">prompts</w:t>
+      </w:r>
+      <w:r>
+        <w:t xml:space="preserve">) e usabilidade. Os resultados demonstram a viabilidade e eficácia da integração OpenAPI-MCP, fornecendo uma análise fundamentada sobre os benefícios, desafios e limitações desta abordagem para a integração de agentes conversacionais em sistemas complexos, promovendo acessibilidade, usabilidade e confiabilidade.</w:t>
       </w:r>
     </w:p>
     <w:p>
@@ -111,7 +153,7 @@
         <w:t xml:space="preserve"> </w:t>
       </w:r>
       <w:r>
-        <w:t xml:space="preserve">(ANTHROPIC, 2024a; OPENAI, 2022)</w:t>
+        <w:t xml:space="preserve">(ANTHROPIC, 2024; OPENAI, 2022)</w:t>
       </w:r>
       <w:r>
         <w:t xml:space="preserve">. Nos últimos anos, avanços em modelos baseados em Transformer, como o BERT (2018), que aprimorou a compreensão textual, e o GPT-3 (2020), que ampliou as capacidades generativas e o aprendizado com poucos exemplos (</w:t>
@@ -193,7 +235,7 @@
       </w:r>
     </w:p>
     <w:bookmarkEnd w:id="22"/>
-    <w:bookmarkStart w:id="58" w:name="procedimento-experimental"/>
+    <w:bookmarkStart w:id="55" w:name="procedimento-experimental"/>
     <w:p>
       <w:pPr>
         <w:pStyle w:val="Ttulo1"/>
@@ -215,7 +257,7 @@
         <w:pStyle w:val="BodyText"/>
       </w:pPr>
       <w:r>
-        <w:t xml:space="preserve">Inicialmente, será conduzida uma revisão sistemática da literatura, consolidando conhecimentos científicos sobre integração OpenAPI-MCP e embasando teoricamente a fase experimental. Na sequência, a estratégia será implementada e testada por meio de uma prova de conceito abrangente, incluindo o desenvolvimento de um gerador automático de servidores MCP, um cliente de chat para gerenciamento de múltiplos servidores, e aplicações de teste para validação da abordagem.</w:t>
+        <w:t xml:space="preserve">Inicialmente, será conduzida uma revisão sistemática da literatura, consolidando conhecimentos científicos sobre integração OpenAPI-MCP e embasando teoricamente a fase experimental. Na sequência, a estratégia será implementada e testada por meio de uma prova de conceito abrangente, incluindo a) o desenvolvimento de um gerador automático de servidores MCP, b) um cliente de chat para gerenciamento de múltiplos servidores, c) aplicações de teste de ponta a ponta para validação da abordagem e d) geração de métricas de avaliação para medir desempenho, segurança, facilidade de implementação, manutenibilidade e experiência do usuário.</w:t>
       </w:r>
     </w:p>
     <w:p>
@@ -223,58 +265,7 @@
         <w:pStyle w:val="BodyText"/>
       </w:pPr>
       <w:r>
-        <w:t xml:space="preserve">Os critérios de avaliação definidos incluem desempenho, segurança, facilidade de implementação, manutenibilidade e experiência do usuário. Para assegurar resultados objetivos e reproduzíveis, os testes incluirão análises automatizadas end-to-end, medidas de robustez e segurança (como testes de red teaming e proteção contra injeção de prompts) e avaliações qualitativas de usabilidade. Os resultados serão sistematicamente documentados e analisados, permitindo identificar desafios, vantagens e limitações intrínsecas à integração OpenAPI-MCP e demonstrando sua aplicabilidade prática para diferentes contextos de uso.</w:t>
-      </w:r>
-    </w:p>
-    <w:bookmarkStart w:id="31" w:name="materiais"/>
-    <w:p>
-      <w:pPr>
-        <w:pStyle w:val="Ttulo2"/>
-      </w:pPr>
-      <w:r>
-        <w:t xml:space="preserve">2.1 MATERIAIS</w:t>
-      </w:r>
-    </w:p>
-    <w:p>
-      <w:pPr>
-        <w:pStyle w:val="FirstParagraph"/>
-      </w:pPr>
-      <w:r>
-        <w:t xml:space="preserve">Para garantir a rigorosidade científica e a reprodutibilidade dos experimentos conduzidos neste estudo, é essencial uma seleção criteriosa dos materiais e ferramentas utilizados. Esta seção detalha os recursos específicos empregados na condução desta pesquisa, justificando sua escolha baseada na eficiência, popularidade, robustez e aplicabilidade prática dentro do contexto dos agentes conversacionais e integração de sistemas.</w:t>
-      </w:r>
-    </w:p>
-    <w:bookmarkStart w:id="23" w:name="X1155c7d9e8fcb7fc4f8470f8237ad2c90301ca3"/>
-    <w:p>
-      <w:pPr>
-        <w:pStyle w:val="Ttulo3"/>
-      </w:pPr>
-      <w:r>
-        <w:t xml:space="preserve">2.1.1 NODE.JS PARA DESENVOLVIMENTO DAS PROVAS DE CONCEITO</w:t>
-      </w:r>
-    </w:p>
-    <w:p>
-      <w:pPr>
-        <w:pStyle w:val="FirstParagraph"/>
-      </w:pPr>
-      <w:r>
-        <w:t xml:space="preserve">Node.js foi escolhido como plataforma principal para o desenvolvimento das provas de conceito devido à sua comprovada eficácia na integração de sistemas baseados em inteligência artificial (IA), especialmente com agentes conversacionais e LLMs. A plataforma é amplamente adotada devido à sua arquitetura orientada a eventos e capacidade de gerenciar eficientemente múltplas conexões simultâneas, essencial para aplicações que exigem respostas rápidas em tempo real</w:t>
-      </w:r>
-      <w:r>
-        <w:t xml:space="preserve"> </w:t>
-      </w:r>
-      <w:r>
-        <w:t xml:space="preserve">(CHEREDNICHENKO et al., 2024)</w:t>
-      </w:r>
-      <w:r>
-        <w:t xml:space="preserve">.</w:t>
-      </w:r>
-    </w:p>
-    <w:p>
-      <w:pPr>
-        <w:pStyle w:val="BodyText"/>
-      </w:pPr>
-      <w:r>
-        <w:t xml:space="preserve">Relatórios da</w:t>
+        <w:t xml:space="preserve">Para assegurar resultados objetivos e reproduzíveis, os testes serão automatizados utilizando testes</w:t>
       </w:r>
       <w:r>
         <w:t xml:space="preserve"> </w:t>
@@ -284,32 +275,10 @@
           <w:i/>
           <w:iCs/>
         </w:rPr>
-        <w:t xml:space="preserve">Red Hat</w:t>
-      </w:r>
-      <w:r>
-        <w:t xml:space="preserve"> </w:t>
-      </w:r>
-      <w:r>
-        <w:t xml:space="preserve">destacam que o uso eficiente da arquitetura assíncrona do Node.js possibilita a criação de agentes baseados em LLMs com alta performance e escalabilidade. Isso garante um gerenciamento eficiente de múltiplas operações paralelas, essencial para aplicações intensivas em IA e integração com APIs externas</w:t>
-      </w:r>
-      <w:r>
-        <w:t xml:space="preserve"> </w:t>
-      </w:r>
-      <w:r>
-        <w:t xml:space="preserve">(BLOG, 2024)</w:t>
-      </w:r>
-      <w:r>
-        <w:t xml:space="preserve">.</w:t>
-      </w:r>
-    </w:p>
-    <w:bookmarkEnd w:id="23"/>
-    <w:bookmarkStart w:id="24" w:name="testes-end-to-end-e2e"/>
-    <w:p>
-      <w:pPr>
-        <w:pStyle w:val="Ttulo3"/>
-      </w:pPr>
-      <w:r>
-        <w:t xml:space="preserve">2.1.2 TESTES</w:t>
+        <w:t xml:space="preserve">end-to-end</w:t>
+      </w:r>
+      <w:r>
+        <w:t xml:space="preserve">, aplicando medidas de robustez e segurança (como testes de</w:t>
       </w:r>
       <w:r>
         <w:t xml:space="preserve"> </w:t>
@@ -319,21 +288,13 @@
           <w:i/>
           <w:iCs/>
         </w:rPr>
-        <w:t xml:space="preserve">END-TO-END</w:t>
-      </w:r>
-      <w:r>
-        <w:t xml:space="preserve"> </w:t>
-      </w:r>
-      <w:r>
-        <w:t xml:space="preserve">(E2E)</w:t>
-      </w:r>
-    </w:p>
-    <w:p>
-      <w:pPr>
-        <w:pStyle w:val="FirstParagraph"/>
-      </w:pPr>
-      <w:r>
-        <w:t xml:space="preserve">O</w:t>
+        <w:t xml:space="preserve">red teaming</w:t>
+      </w:r>
+      <w:r>
+        <w:t xml:space="preserve"> </w:t>
+      </w:r>
+      <w:r>
+        <w:t xml:space="preserve">e proteção contra injeção de</w:t>
       </w:r>
       <w:r>
         <w:t xml:space="preserve"> </w:t>
@@ -343,33 +304,91 @@
           <w:i/>
           <w:iCs/>
         </w:rPr>
-        <w:t xml:space="preserve">Framework</w:t>
-      </w:r>
-      <w:r>
-        <w:t xml:space="preserve"> </w:t>
-      </w:r>
-      <w:r>
-        <w:t xml:space="preserve">de Gerenciamento de Riscos de IA do NIST</w:t>
-      </w:r>
-      <w:r>
-        <w:t xml:space="preserve"> </w:t>
-      </w:r>
-      <w:r>
-        <w:t xml:space="preserve">(OPREA; VASSILEV, 2023)</w:t>
-      </w:r>
-      <w:r>
-        <w:t xml:space="preserve"> </w:t>
-      </w:r>
-      <w:r>
-        <w:t xml:space="preserve">destaca a importância de avaliar o desempenho de sistemas de IA de forma abrangente, defendendo que testes de integração devem avaliar os sistemas de ponta a ponta para identificar erros de integração e garantir a precisão das respostas em cenários realistas. Testes rigorosos como esses não apenas identificam problemas de integração, mas também asseguram às partes interessadas que o sistema se comporta conforme o esperado em condições do mundo real.</w:t>
-      </w:r>
-    </w:p>
-    <w:p>
-      <w:pPr>
-        <w:pStyle w:val="BodyText"/>
-      </w:pPr>
-      <w:r>
-        <w:t xml:space="preserve">A injeção de</w:t>
+        <w:t xml:space="preserve">prompts</w:t>
+      </w:r>
+      <w:r>
+        <w:t xml:space="preserve">) e avaliações qualitativas de usabilidade. Os resultados serão sistematicamente documentados e analisados, permitindo identificar desafios, vantagens e limitações intrínsecas à integração OpenAPI-MCP e demonstrando sua aplicabilidade prática para diferentes contextos de uso.</w:t>
+      </w:r>
+    </w:p>
+    <w:bookmarkStart w:id="27" w:name="materiais"/>
+    <w:p>
+      <w:pPr>
+        <w:pStyle w:val="Ttulo2"/>
+      </w:pPr>
+      <w:r>
+        <w:t xml:space="preserve">2.1 MATERIAIS</w:t>
+      </w:r>
+    </w:p>
+    <w:p>
+      <w:pPr>
+        <w:pStyle w:val="FirstParagraph"/>
+      </w:pPr>
+      <w:r>
+        <w:t xml:space="preserve">Para garantir a rigorosidade científica e a reprodutibilidade dos experimentos conduzidos neste estudo, foram selecionadas ferramentas específicas baseadas em critérios de robustez, popularidade acadêmica e aplicabilidade prática para desenvolvimento da prova de conceito.</w:t>
+      </w:r>
+    </w:p>
+    <w:bookmarkStart w:id="23" w:name="plataforma-de-desenvolvimento"/>
+    <w:p>
+      <w:pPr>
+        <w:pStyle w:val="Ttulo3"/>
+      </w:pPr>
+      <w:r>
+        <w:t xml:space="preserve">2.1.1 PLATAFORMA DE DESENVOLVIMENTO</w:t>
+      </w:r>
+    </w:p>
+    <w:p>
+      <w:pPr>
+        <w:pStyle w:val="FirstParagraph"/>
+      </w:pPr>
+      <w:r>
+        <w:rPr>
+          <w:b/>
+          <w:bCs/>
+        </w:rPr>
+        <w:t xml:space="preserve">Node.js (versão 20+)</w:t>
+      </w:r>
+      <w:r>
+        <w:t xml:space="preserve"> </w:t>
+      </w:r>
+      <w:r>
+        <w:t xml:space="preserve">foi selecionado como plataforma principal devido à sua arquitetura assíncrona orientada a eventos, essencial para aplicações que requerem processamento simultâneo de múltiplas requisições e integração eficiente com APIs de modelos de linguagem. A escolha foi fundamentada na comprovada capacidade da plataforma para gerenciar operações intensivas de IA e sua ampla adoção em projetos de integração com LLMs</w:t>
+      </w:r>
+      <w:r>
+        <w:t xml:space="preserve"> </w:t>
+      </w:r>
+      <w:r>
+        <w:t xml:space="preserve">(BLOG, 2024; CHEREDNICHENKO et al., 2024)</w:t>
+      </w:r>
+      <w:r>
+        <w:t xml:space="preserve">.</w:t>
+      </w:r>
+    </w:p>
+    <w:bookmarkEnd w:id="23"/>
+    <w:bookmarkStart w:id="24" w:name="ferramentas-de-teste-e-validação"/>
+    <w:p>
+      <w:pPr>
+        <w:pStyle w:val="Ttulo3"/>
+      </w:pPr>
+      <w:r>
+        <w:t xml:space="preserve">2.1.2 FERRAMENTAS DE TESTE E VALIDAÇÃO</w:t>
+      </w:r>
+    </w:p>
+    <w:p>
+      <w:pPr>
+        <w:pStyle w:val="FirstParagraph"/>
+      </w:pPr>
+      <w:r>
+        <w:rPr>
+          <w:b/>
+          <w:bCs/>
+        </w:rPr>
+        <w:t xml:space="preserve">Playwright</w:t>
+      </w:r>
+      <w:r>
+        <w:t xml:space="preserve"> </w:t>
+      </w:r>
+      <w:r>
+        <w:t xml:space="preserve">foi utilizado para implementação de testes automatizados</w:t>
       </w:r>
       <w:r>
         <w:t xml:space="preserve"> </w:t>
@@ -379,25 +398,13 @@
           <w:i/>
           <w:iCs/>
         </w:rPr>
-        <w:t xml:space="preserve">prompt</w:t>
-      </w:r>
-      <w:r>
-        <w:t xml:space="preserve"> </w:t>
-      </w:r>
-      <w:r>
-        <w:t xml:space="preserve">representa um risco significativo em implantações de LLMs em nosso cenário, no qual o modelo possui acesso a dados e sistemas potencialmente críticos, incluindo, ocasionalmente, conexões diretas com dados brutos de banco de dados. O guia de riscos da OWASP</w:t>
-      </w:r>
-      <w:r>
-        <w:t xml:space="preserve"> </w:t>
-      </w:r>
-      <w:r>
-        <w:t xml:space="preserve">(JOHN et al., 2025)</w:t>
-      </w:r>
-      <w:r>
-        <w:t xml:space="preserve"> </w:t>
-      </w:r>
-      <w:r>
-        <w:t xml:space="preserve">classifica a injeção de</w:t>
+        <w:t xml:space="preserve">end-to-end</w:t>
+      </w:r>
+      <w:r>
+        <w:t xml:space="preserve"> </w:t>
+      </w:r>
+      <w:r>
+        <w:t xml:space="preserve">(E2E), permitindo simulação precisa de interações do usuário e validação de funcionalidades em ambiente controlado. Para avaliação de segurança, foram implementadas técnicas de</w:t>
       </w:r>
       <w:r>
         <w:t xml:space="preserve"> </w:t>
@@ -407,25 +414,13 @@
           <w:i/>
           <w:iCs/>
         </w:rPr>
-        <w:t xml:space="preserve">prompt</w:t>
-      </w:r>
-      <w:r>
-        <w:t xml:space="preserve"> </w:t>
-      </w:r>
-      <w:r>
-        <w:t xml:space="preserve">como uma ameaça crítica à segurança, destacando a necessidade de procedimentos de teste rigorosos para garantir que agentes conversacionais baseados em LLMs não revelem inadvertidamente dados sensíveis ou contornem restrições do sistema quando expostos a entradas maliciosas. Recentemente, Wu et al. (2023)</w:t>
-      </w:r>
-      <w:r>
-        <w:t xml:space="preserve"> </w:t>
-      </w:r>
-      <w:r>
-        <w:t xml:space="preserve">(WU et al., 2023)</w:t>
-      </w:r>
-      <w:r>
-        <w:t xml:space="preserve"> </w:t>
-      </w:r>
-      <w:r>
-        <w:t xml:space="preserve">demonstraram que ataques de</w:t>
+        <w:t xml:space="preserve">red teaming</w:t>
+      </w:r>
+      <w:r>
+        <w:t xml:space="preserve"> </w:t>
+      </w:r>
+      <w:r>
+        <w:t xml:space="preserve">- testes adversários sistemáticos que simulam ataques de injeção de</w:t>
       </w:r>
       <w:r>
         <w:t xml:space="preserve"> </w:t>
@@ -435,13 +430,13 @@
           <w:i/>
           <w:iCs/>
         </w:rPr>
-        <w:t xml:space="preserve">jailbreak</w:t>
-      </w:r>
-      <w:r>
-        <w:t xml:space="preserve"> </w:t>
-      </w:r>
-      <w:r>
-        <w:t xml:space="preserve">— um tipo avançado de injeção de</w:t>
+        <w:t xml:space="preserve">prompts</w:t>
+      </w:r>
+      <w:r>
+        <w:t xml:space="preserve"> </w:t>
+      </w:r>
+      <w:r>
+        <w:t xml:space="preserve">e tentativas de</w:t>
       </w:r>
       <w:r>
         <w:t xml:space="preserve"> </w:t>
@@ -451,21 +446,10 @@
           <w:i/>
           <w:iCs/>
         </w:rPr>
-        <w:t xml:space="preserve">prompt</w:t>
-      </w:r>
-      <w:r>
-        <w:t xml:space="preserve"> </w:t>
-      </w:r>
-      <w:r>
-        <w:t xml:space="preserve">— podem burlar as salvaguardas éticas de modelos como o ChatGPT em até 67% dos casos, gerando conteúdos prejudiciais como extorsão e desinformação.</w:t>
-      </w:r>
-    </w:p>
-    <w:p>
-      <w:pPr>
-        <w:pStyle w:val="BodyText"/>
-      </w:pPr>
-      <w:r>
-        <w:t xml:space="preserve">Com isso em mente, o uso de testes E2E pode ser utilizado para avaliar a resiliência da implementação ao simular entradas adversárias, processo conhecido como</w:t>
+        <w:t xml:space="preserve">jailbreak</w:t>
+      </w:r>
+      <w:r>
+        <w:t xml:space="preserve">. O</w:t>
       </w:r>
       <w:r>
         <w:t xml:space="preserve"> </w:t>
@@ -475,19 +459,37 @@
           <w:i/>
           <w:iCs/>
         </w:rPr>
-        <w:t xml:space="preserve">red teaming</w:t>
-      </w:r>
-      <w:r>
-        <w:t xml:space="preserve">. Segundo Inie et al. (2025)</w:t>
-      </w:r>
-      <w:r>
-        <w:t xml:space="preserve"> </w:t>
-      </w:r>
-      <w:r>
-        <w:t xml:space="preserve">(INIE; STRAY; DERCZYNSKI, 2025)</w:t>
-      </w:r>
-      <w:r>
-        <w:t xml:space="preserve">, o</w:t>
+        <w:t xml:space="preserve">Framework</w:t>
+      </w:r>
+      <w:r>
+        <w:t xml:space="preserve"> </w:t>
+      </w:r>
+      <w:r>
+        <w:t xml:space="preserve">de Gerenciamento de Riscos de IA do NIST</w:t>
+      </w:r>
+      <w:r>
+        <w:t xml:space="preserve"> </w:t>
+      </w:r>
+      <w:r>
+        <w:t xml:space="preserve">(OPREA; VASSILEV, 2023)</w:t>
+      </w:r>
+      <w:r>
+        <w:t xml:space="preserve"> </w:t>
+      </w:r>
+      <w:r>
+        <w:t xml:space="preserve">e as diretrizes da OWASP</w:t>
+      </w:r>
+      <w:r>
+        <w:t xml:space="preserve"> </w:t>
+      </w:r>
+      <w:r>
+        <w:t xml:space="preserve">(JOHN et al., 2025)</w:t>
+      </w:r>
+      <w:r>
+        <w:t xml:space="preserve"> </w:t>
+      </w:r>
+      <w:r>
+        <w:t xml:space="preserve">orientaram a definição dos cenários de teste, considerando que injeções de</w:t>
       </w:r>
       <w:r>
         <w:t xml:space="preserve"> </w:t>
@@ -497,13 +499,41 @@
           <w:i/>
           <w:iCs/>
         </w:rPr>
-        <w:t xml:space="preserve">red teaming</w:t>
-      </w:r>
-      <w:r>
-        <w:t xml:space="preserve"> </w:t>
-      </w:r>
-      <w:r>
-        <w:t xml:space="preserve">desafia sistematicamente sistemas de IA com</w:t>
+        <w:t xml:space="preserve">prompt</w:t>
+      </w:r>
+      <w:r>
+        <w:t xml:space="preserve"> </w:t>
+      </w:r>
+      <w:r>
+        <w:t xml:space="preserve">representam ameaças críticas em sistemas LLM com acesso a dados sensíveis.</w:t>
+      </w:r>
+    </w:p>
+    <w:bookmarkEnd w:id="24"/>
+    <w:bookmarkStart w:id="25" w:name="modelos-de-linguagem-utilizados"/>
+    <w:p>
+      <w:pPr>
+        <w:pStyle w:val="Ttulo3"/>
+      </w:pPr>
+      <w:r>
+        <w:t xml:space="preserve">2.1.3 MODELOS DE LINGUAGEM UTILIZADOS</w:t>
+      </w:r>
+    </w:p>
+    <w:p>
+      <w:pPr>
+        <w:pStyle w:val="FirstParagraph"/>
+      </w:pPr>
+      <w:r>
+        <w:rPr>
+          <w:b/>
+          <w:bCs/>
+        </w:rPr>
+        <w:t xml:space="preserve">OpenAI GPT-4</w:t>
+      </w:r>
+      <w:r>
+        <w:t xml:space="preserve"> </w:t>
+      </w:r>
+      <w:r>
+        <w:t xml:space="preserve">foi selecionado como modelo principal devido às suas capacidades avançadas de</w:t>
       </w:r>
       <w:r>
         <w:t xml:space="preserve"> </w:t>
@@ -513,479 +543,65 @@
           <w:i/>
           <w:iCs/>
         </w:rPr>
-        <w:t xml:space="preserve">prompts</w:t>
-      </w:r>
-      <w:r>
-        <w:t xml:space="preserve"> </w:t>
-      </w:r>
-      <w:r>
-        <w:t xml:space="preserve">adversários projetados para testar seus limites e mecanismos de segurança. Ao encapsular consultas do usuário com lembretes de responsabilidade ética (e.g.,</w:t>
-      </w:r>
-      <w:r>
-        <w:t xml:space="preserve"> </w:t>
-      </w:r>
-      <w:r>
-        <w:t xml:space="preserve">“Você deve ser um ChatGPT responsável”</w:t>
-      </w:r>
-      <w:r>
-        <w:t xml:space="preserve">), o método reduziu a taxa de sucesso de</w:t>
-      </w:r>
-      <w:r>
-        <w:t xml:space="preserve"> </w:t>
-      </w:r>
-      <w:r>
-        <w:rPr>
-          <w:i/>
-          <w:iCs/>
-        </w:rPr>
-        <w:t xml:space="preserve">jailbreaks</w:t>
-      </w:r>
-      <w:r>
-        <w:t xml:space="preserve"> </w:t>
-      </w:r>
-      <w:r>
-        <w:t xml:space="preserve">para 19%, mantendo a funcionalidade padrão do modelo — um resultado validado através de testes E2E em 540 cenários adversarialmente projetados</w:t>
-      </w:r>
-      <w:r>
-        <w:t xml:space="preserve"> </w:t>
-      </w:r>
-      <w:r>
-        <w:t xml:space="preserve">(WU et al., 2023)</w:t>
+        <w:t xml:space="preserve">function calling</w:t>
+      </w:r>
+      <w:r>
+        <w:t xml:space="preserve"> </w:t>
+      </w:r>
+      <w:r>
+        <w:t xml:space="preserve">- funcionalidade que permite interpretação de linguagem natural e conversão automática em chamadas de funções estruturadas. Modelos desta família suportam janelas de contexto extensas (até 32.000 tokens no GPT-4)</w:t>
+      </w:r>
+      <w:r>
+        <w:t xml:space="preserve"> </w:t>
+      </w:r>
+      <w:r>
+        <w:t xml:space="preserve">(OPENAI, 2023a)</w:t>
+      </w:r>
+      <w:r>
+        <w:t xml:space="preserve">, essenciais para manter conversas prolongadas e processar especificações OpenAPI complexas. A seleção baseou-se na performance comprovada em cenários de integração com sistemas externos e na disponibilidade de APIs robustas para desenvolvimento</w:t>
+      </w:r>
+      <w:r>
+        <w:t xml:space="preserve"> </w:t>
+      </w:r>
+      <w:r>
+        <w:t xml:space="preserve">(OPENAI, 2023b)</w:t>
       </w:r>
       <w:r>
         <w:t xml:space="preserve">.</w:t>
       </w:r>
     </w:p>
-    <w:bookmarkEnd w:id="24"/>
-    <w:bookmarkStart w:id="29" w:name="X5894334ccf94b43724f17f3e7e1f3353611dc5c"/>
+    <w:bookmarkEnd w:id="25"/>
+    <w:bookmarkStart w:id="26" w:name="ferramentas-de-integração"/>
     <w:p>
       <w:pPr>
         <w:pStyle w:val="Ttulo3"/>
       </w:pPr>
       <w:r>
-        <w:t xml:space="preserve">2.1.3 MODELOS DE LINGUAGEM DE GRANDE ESCALA (LLMs)</w:t>
+        <w:t xml:space="preserve">2.1.4 FERRAMENTAS DE INTEGRAÇÃO</w:t>
       </w:r>
     </w:p>
     <w:p>
       <w:pPr>
         <w:pStyle w:val="FirstParagraph"/>
-      </w:pPr>
-      <w:r>
-        <w:t xml:space="preserve">Os LLMs, incluindo tecnologias como OpenAI GPT, Anthropic e modelos disponibilizados pela Google, são essenciais neste estudo devido à sua capacidade de interpretar e gerar linguagem natural de forma avançada e eficaz. Estes modelos foram selecionados por sua performance comprovada e ampla adoção em pesquisas acadêmicas e no mercado corporativo, proporcionando um sólido embasamento para as funcionalidades de interação do agente conversacional.</w:t>
-      </w:r>
-    </w:p>
-    <w:bookmarkStart w:id="25" w:name="X34534a4596949fa91e438ee331105aa1efc2989"/>
-    <w:p>
-      <w:pPr>
-        <w:pStyle w:val="Ttulo4"/>
-      </w:pPr>
-      <w:r>
-        <w:t xml:space="preserve">2.1.3.1 HISTÓRICO DO DESENVOLVIMENTO DE LLMS (2018–2023)</w:t>
-      </w:r>
-    </w:p>
-    <w:p>
-      <w:pPr>
-        <w:pStyle w:val="FirstParagraph"/>
-      </w:pPr>
-      <w:r>
-        <w:t xml:space="preserve">Nos últimos cinco anos, os LLMs evoluíram rapidamente, a partir da arquitetura Transformer. O lançamento do BERT (2018) mostrou avanços em compreensão textual, enquanto a série GPT demonstrou fortes capacidades generativas. O GPT-3 (2020), com 175 bilhões de parâmetros, evidenciou habilidades emergentes de aprendizado com poucos exemplos (</w:t>
-      </w:r>
-      <w:r>
-        <w:rPr>
-          <w:i/>
-          <w:iCs/>
-        </w:rPr>
-        <w:t xml:space="preserve">few-shot</w:t>
-      </w:r>
-      <w:r>
-        <w:t xml:space="preserve">), ampliando o escopo de tarefas possíveis por meio de simples instruções em linguagem natural</w:t>
-      </w:r>
-      <w:r>
-        <w:t xml:space="preserve"> </w:t>
-      </w:r>
-      <w:r>
-        <w:t xml:space="preserve">(BROWN et al., 2020)</w:t>
-      </w:r>
-      <w:r>
-        <w:t xml:space="preserve">.</w:t>
-      </w:r>
-    </w:p>
-    <w:p>
-      <w:pPr>
-        <w:pStyle w:val="BodyText"/>
-      </w:pPr>
-      <w:r>
-        <w:t xml:space="preserve">A partir de 2022, o foco da pesquisa passou a ser o aprimoramento do raciocínio e alinhamento dos LLMs. Técnicas como</w:t>
-      </w:r>
-      <w:r>
-        <w:t xml:space="preserve"> </w:t>
-      </w:r>
-      <w:r>
-        <w:rPr>
-          <w:i/>
-          <w:iCs/>
-        </w:rPr>
-        <w:t xml:space="preserve">Chain-of-Thought prompting</w:t>
-      </w:r>
-      <w:r>
-        <w:t xml:space="preserve"> </w:t>
-      </w:r>
-      <w:r>
-        <w:t xml:space="preserve">permitiram que os modelos resolvessem problemas complexos de forma mais eficaz</w:t>
-      </w:r>
-      <w:r>
-        <w:t xml:space="preserve"> </w:t>
-      </w:r>
-      <w:r>
-        <w:t xml:space="preserve">(WEI et al., 2023)</w:t>
-      </w:r>
-      <w:r>
-        <w:t xml:space="preserve">. O uso de Reinforcement Learning from Human Feedback (RLHF), como nos modelos InstructGPT e posteriormente ChatGPT, melhorou a capacidade dos LLMs de seguir instruções com mais segurança e consistência. Esses avanços estabeleceram as bases para o uso dos LLMs como interfaces conversacionais robustas em cenários de integração com sistemas</w:t>
-      </w:r>
-      <w:r>
-        <w:t xml:space="preserve"> </w:t>
-      </w:r>
-      <w:r>
-        <w:t xml:space="preserve">(OPENAI, 2022)</w:t>
-      </w:r>
-      <w:r>
-        <w:t xml:space="preserve">.</w:t>
-      </w:r>
-    </w:p>
-    <w:bookmarkEnd w:id="25"/>
-    <w:bookmarkStart w:id="26" w:name="extensão-de-janela-de-contexto"/>
-    <w:p>
-      <w:pPr>
-        <w:pStyle w:val="Ttulo4"/>
-      </w:pPr>
-      <w:r>
-        <w:t xml:space="preserve">2.1.3.2 EXTENSÃO DE JANELA DE CONTEXTO</w:t>
-      </w:r>
-    </w:p>
-    <w:p>
-      <w:pPr>
-        <w:pStyle w:val="FirstParagraph"/>
-      </w:pPr>
-      <w:r>
-        <w:t xml:space="preserve">Com o avanço dos modelos, observou-se uma tendência significativa no aumento das janelas de contexto — a quantidade de tokens que um LLM pode processar em uma única interação. Modelos como o Claude 3 já alcançam até 100.000 tokens</w:t>
-      </w:r>
-      <w:r>
-        <w:t xml:space="preserve"> </w:t>
-      </w:r>
-      <w:r>
-        <w:t xml:space="preserve">(ANTHROPIC, 2024b)</w:t>
-      </w:r>
-      <w:r>
-        <w:t xml:space="preserve">, enquanto versões estendidas do GPT-4 suportam até 32.000 tokens</w:t>
-      </w:r>
-      <w:r>
-        <w:t xml:space="preserve"> </w:t>
-      </w:r>
-      <w:r>
-        <w:t xml:space="preserve">(OPENAI, 2023a)</w:t>
-      </w:r>
-      <w:r>
-        <w:t xml:space="preserve">. Esse aumento permite que os modelos processem documentos extensos, múltiplas conversas ou grandes volumes de dados em uma única solicitação, superando, em muitos casos, abordagens tradicionais baseadas em retrieval-augmented generation (RAG), especialmente em tarefas que exigem síntese contextual profunda.</w:t>
-      </w:r>
-    </w:p>
-    <w:p>
-      <w:pPr>
-        <w:pStyle w:val="BodyText"/>
-      </w:pPr>
-      <w:r>
-        <w:t xml:space="preserve">A capacidade de manter longos contextos é altamente benéfica para integração com sistemas – um LLM pode manter diálogos prolongados, lembrar estados extensos ou ingerir bancos de dados e logs inteiros de uma só vez. No entanto, isso traz custos computacionais consideráveis, e há esforços contínuos para utilizar essas janelas maiores de forma eficiente (por exemplo, condensando ou focando a atenção nas partes mais relevantes)</w:t>
-      </w:r>
-      <w:r>
-        <w:t xml:space="preserve"> </w:t>
-      </w:r>
-      <w:r>
-        <w:t xml:space="preserve">(ANTHROPIC, 2024b; OPENAI, 2023a)</w:t>
-      </w:r>
-      <w:r>
-        <w:t xml:space="preserve">.</w:t>
-      </w:r>
-    </w:p>
-    <w:bookmarkEnd w:id="26"/>
-    <w:bookmarkStart w:id="27" w:name="X4b8ba6b8c7c7c760c7145affc949360e91a6b71"/>
-    <w:p>
-      <w:pPr>
-        <w:pStyle w:val="Ttulo4"/>
-      </w:pPr>
-      <w:r>
-        <w:t xml:space="preserve">2.1.3.3 RACIOCÍNIO APRIMORADO E COMPREENSÃO PROFUNDA (DEEP THINKING)</w:t>
-      </w:r>
-    </w:p>
-    <w:p>
-      <w:pPr>
-        <w:pStyle w:val="FirstParagraph"/>
-      </w:pPr>
-      <w:r>
-        <w:t xml:space="preserve">Os LLMs mais recentes apresentam avanços significativos em raciocínio, planejamento e resolução de tarefas complexas. Técnicas como o</w:t>
-      </w:r>
-      <w:r>
-        <w:t xml:space="preserve"> </w:t>
-      </w:r>
-      <w:r>
-        <w:rPr>
-          <w:i/>
-          <w:iCs/>
-        </w:rPr>
-        <w:t xml:space="preserve">Chain-of-Thought prompting</w:t>
-      </w:r>
-      <w:r>
-        <w:t xml:space="preserve">, que induz os modelos a pensar em etapas intermediárias, mostraram ganhos substanciais em tarefas que exigem múltiplos passos lógicos</w:t>
-      </w:r>
-      <w:r>
-        <w:t xml:space="preserve"> </w:t>
-      </w:r>
-      <w:r>
-        <w:t xml:space="preserve">(WEI et al., 2023)</w:t>
-      </w:r>
-      <w:r>
-        <w:t xml:space="preserve">. Além disso, abordagens como</w:t>
-      </w:r>
-      <w:r>
-        <w:t xml:space="preserve"> </w:t>
-      </w:r>
-      <w:r>
-        <w:rPr>
-          <w:i/>
-          <w:iCs/>
-        </w:rPr>
-        <w:t xml:space="preserve">tree-of-thought</w:t>
-      </w:r>
-      <w:r>
-        <w:t xml:space="preserve"> </w:t>
-      </w:r>
-      <w:r>
-        <w:t xml:space="preserve">e</w:t>
-      </w:r>
-      <w:r>
-        <w:t xml:space="preserve"> </w:t>
-      </w:r>
-      <w:r>
-        <w:rPr>
-          <w:i/>
-          <w:iCs/>
-        </w:rPr>
-        <w:t xml:space="preserve">self-reflection</w:t>
-      </w:r>
-      <w:r>
-        <w:t xml:space="preserve"> </w:t>
-      </w:r>
-      <w:r>
-        <w:t xml:space="preserve">permitem que os modelos reavaliem suas respostas e melhorem sua própria performance iterativamente. Esses avanços tornam os LLMs mais confiáveis para tarefas que exigem raciocínio profundo e tomada de decisão estruturada, fundamentais para integração com sistemas complexos</w:t>
-      </w:r>
-      <w:r>
-        <w:t xml:space="preserve"> </w:t>
-      </w:r>
-      <w:r>
-        <w:t xml:space="preserve">(YAO et al., 2023)</w:t>
-      </w:r>
-      <w:r>
-        <w:t xml:space="preserve">.</w:t>
-      </w:r>
-    </w:p>
-    <w:bookmarkEnd w:id="27"/>
-    <w:bookmarkStart w:id="28" w:name="Xf917097deed24cf0ab45199cb93af37875566f7"/>
-    <w:p>
-      <w:pPr>
-        <w:pStyle w:val="Ttulo4"/>
-      </w:pPr>
-      <w:r>
-        <w:t xml:space="preserve">2.1.3.4 USO DE FERRAMENTAS EM TEMPO REAL E INTERAÇÃO COM SISTEMAS</w:t>
-      </w:r>
-    </w:p>
-    <w:p>
-      <w:pPr>
-        <w:pStyle w:val="FirstParagraph"/>
-      </w:pPr>
-      <w:r>
-        <w:t xml:space="preserve">O avanço dos LLMs em ambientes de produção foi impulsionado por recursos como o</w:t>
-      </w:r>
-      <w:r>
-        <w:t xml:space="preserve"> </w:t>
-      </w:r>
-      <w:r>
-        <w:rPr>
-          <w:i/>
-          <w:iCs/>
-        </w:rPr>
-        <w:t xml:space="preserve">function calling</w:t>
-      </w:r>
-      <w:r>
-        <w:t xml:space="preserve"> </w:t>
-      </w:r>
-      <w:r>
-        <w:t xml:space="preserve">da OpenAI. Essa funcionalidade permite que os modelos interpretem solicitações em linguagem natural e as convertam em chamadas de funções estruturadas, conforme definido pelo desenvolvedor. Por exemplo, ao receber uma instrução como</w:t>
-      </w:r>
-      <w:r>
-        <w:t xml:space="preserve"> </w:t>
-      </w:r>
-      <w:r>
-        <w:t xml:space="preserve">“agende uma reunião para amanhã às 14h”</w:t>
-      </w:r>
-      <w:r>
-        <w:t xml:space="preserve">, o modelo pode gerar uma chamada de função com os parâmetros apropriados para interagir com uma API de calendário, sem depender de engenharia de</w:t>
-      </w:r>
-      <w:r>
-        <w:t xml:space="preserve"> </w:t>
-      </w:r>
-      <w:r>
-        <w:rPr>
-          <w:i/>
-          <w:iCs/>
-        </w:rPr>
-        <w:t xml:space="preserve">prompt</w:t>
-      </w:r>
-      <w:r>
-        <w:t xml:space="preserve"> </w:t>
-      </w:r>
-      <w:r>
-        <w:t xml:space="preserve">ou extração de texto</w:t>
-      </w:r>
-      <w:r>
-        <w:t xml:space="preserve"> </w:t>
-      </w:r>
-      <w:r>
-        <w:t xml:space="preserve">(OPENAI, 2023b)</w:t>
-      </w:r>
-      <w:r>
-        <w:t xml:space="preserve">. Essa abordagem, melhora significativamente a confiabilidade em cenários de integração, permitindo que o modelo obtenha dados estruturados de bancos de dados, chame APIs de negócios, envie e-mails, entre outras ações, em vez de apenas tentar adivinhar a resposta</w:t>
-      </w:r>
-      <w:r>
-        <w:t xml:space="preserve"> </w:t>
-      </w:r>
-      <w:r>
-        <w:t xml:space="preserve">(OPENAI, 2023b)</w:t>
-      </w:r>
-      <w:r>
-        <w:t xml:space="preserve">.</w:t>
-      </w:r>
-    </w:p>
-    <w:p>
-      <w:pPr>
-        <w:pStyle w:val="BodyText"/>
-      </w:pPr>
-      <w:r>
-        <w:t xml:space="preserve">Complementando essa capacidade, o</w:t>
-      </w:r>
-      <w:r>
-        <w:t xml:space="preserve"> </w:t>
-      </w:r>
-      <w:r>
-        <w:rPr>
-          <w:i/>
-          <w:iCs/>
-        </w:rPr>
-        <w:t xml:space="preserve">Model Context Protocol</w:t>
-      </w:r>
-      <w:r>
-        <w:t xml:space="preserve"> </w:t>
-      </w:r>
-      <w:r>
-        <w:t xml:space="preserve">(MCP), desenvolvido pela Anthropic</w:t>
-      </w:r>
-      <w:r>
-        <w:t xml:space="preserve"> </w:t>
-      </w:r>
-      <w:r>
-        <w:t xml:space="preserve">(ANTHROPIC, 2024a; MODEL CONTEXT PROTOCOL TEAM, 2025)</w:t>
-      </w:r>
-      <w:r>
-        <w:t xml:space="preserve">, oferece um padrão aberto para conectar LLMs a diversas fontes de dados e ferramentas. O MCP estabelece uma arquitetura cliente-servidor onde os modelos (clientes) podem acessar servidores MCP que expõem recursos,</w:t>
-      </w:r>
-      <w:r>
-        <w:t xml:space="preserve"> </w:t>
-      </w:r>
-      <w:r>
-        <w:rPr>
-          <w:i/>
-          <w:iCs/>
-        </w:rPr>
-        <w:t xml:space="preserve">prompts</w:t>
-      </w:r>
-      <w:r>
-        <w:t xml:space="preserve"> </w:t>
-      </w:r>
-      <w:r>
-        <w:t xml:space="preserve">e ferramentas de forma padronizada. Isso elimina a necessidade de integrações personalizadas para cada fonte de dados, promovendo uma interoperabilidade mais ampla e sustentável.</w:t>
-      </w:r>
-    </w:p>
-    <w:bookmarkEnd w:id="28"/>
-    <w:bookmarkEnd w:id="29"/>
-    <w:bookmarkStart w:id="30" w:name="ferramentas-específicas-de-integração"/>
-    <w:p>
-      <w:pPr>
-        <w:pStyle w:val="Ttulo3"/>
-      </w:pPr>
-      <w:r>
-        <w:t xml:space="preserve">2.1.4 FERRAMENTAS ESPECÍFICAS DE INTEGRAÇÃO</w:t>
-      </w:r>
-    </w:p>
-    <w:p>
-      <w:pPr>
-        <w:pStyle w:val="FirstParagraph"/>
-      </w:pPr>
-      <w:r>
-        <w:t xml:space="preserve">A pesquisa utiliza ferramentas específicas para a integração dos agentes conversacionais com soluções</w:t>
-      </w:r>
-      <w:r>
-        <w:t xml:space="preserve"> </w:t>
-      </w:r>
-      <w:r>
-        <w:rPr>
-          <w:i/>
-          <w:iCs/>
-        </w:rPr>
-        <w:t xml:space="preserve">web</w:t>
-      </w:r>
-      <w:r>
-        <w:t xml:space="preserve"> </w:t>
-      </w:r>
-      <w:r>
-        <w:t xml:space="preserve">através da abordagem OpenAPI-MCP:</w:t>
-      </w:r>
-    </w:p>
-    <w:p>
-      <w:pPr>
-        <w:pStyle w:val="Compact"/>
-        <w:numPr>
-          <w:ilvl w:val="0"/>
-          <w:numId w:val="1001"/>
-        </w:numPr>
       </w:pPr>
       <w:r>
         <w:rPr>
           <w:b/>
           <w:bCs/>
         </w:rPr>
-        <w:t xml:space="preserve">OpenAPI para Definição de Contratos de API:</w:t>
-      </w:r>
-      <w:r>
-        <w:t xml:space="preserve"> </w:t>
-      </w:r>
-      <w:r>
-        <w:t xml:space="preserve">foi selecionado devido à sua ampla adoção como padrão da indústria para definição de interfaces</w:t>
-      </w:r>
-      <w:r>
-        <w:t xml:space="preserve"> </w:t>
-      </w:r>
-      <w:r>
-        <w:rPr>
-          <w:i/>
-          <w:iCs/>
-        </w:rPr>
-        <w:t xml:space="preserve">RESTful</w:t>
-      </w:r>
-      <w:r>
-        <w:t xml:space="preserve">, sendo reconhecido por facilitar a documentação consistente e interoperabilidade entre sistemas. Sua especificação permite descrever de maneira clara e estruturada os contratos das APIs, incluindo esquemas de autenticação como OAuth e chaves de API, essenciais para declarar uniformemente os requisitos de segurança das interfaces dos agentes conversacionais</w:t>
-      </w:r>
-      <w:r>
-        <w:t xml:space="preserve"> </w:t>
-      </w:r>
-      <w:r>
-        <w:t xml:space="preserve">(OPENAPI INITIATIVE, 2023; THE POSTMAN TEAM, 2023)</w:t>
+        <w:t xml:space="preserve">OpenAPI 3.0+</w:t>
+      </w:r>
+      <w:r>
+        <w:t xml:space="preserve"> </w:t>
+      </w:r>
+      <w:r>
+        <w:t xml:space="preserve">foi utilizado como especificação padrão para definição de contratos de API, proporcionando documentação estruturada e interoperabilidade entre sistemas. Sua ampla adoção como padrão da indústria e capacidade de descrever esquemas de autenticação (OAuth, API Key, Bearer Token) tornam-no adequado para integração com agentes conversacionais</w:t>
+      </w:r>
+      <w:r>
+        <w:t xml:space="preserve"> </w:t>
+      </w:r>
+      <w:r>
+        <w:t xml:space="preserve">(OPENAPI INITIATIVE, 2023)</w:t>
       </w:r>
       <w:r>
         <w:t xml:space="preserve">.</w:t>
@@ -993,50 +609,40 @@
     </w:p>
     <w:p>
       <w:pPr>
-        <w:pStyle w:val="FirstParagraph"/>
-      </w:pPr>
-      <w:r>
-        <w:t xml:space="preserve">A relevância do OpenAPI para agentes baseados em LLM reside na possibilidade de fornecer uma descrição estruturada das capacidades disponíveis para o agente. Por meio de uma definição formal e padronizada, os modelos de linguagem podem interpretar diretamente as interfaces, compreendendo quais operações podem ser solicitadas e como realizá-las com segurança e eficiência. Essa abordagem já é aplicada por sistemas como os plugins do ChatGPT, demonstrando sua efetividade para integração direta entre LLMs e APIs externas</w:t>
-      </w:r>
-      <w:r>
-        <w:t xml:space="preserve"> </w:t>
-      </w:r>
-      <w:r>
-        <w:t xml:space="preserve">(OPENAI, 2023c)</w:t>
-      </w:r>
-      <w:r>
-        <w:t xml:space="preserve">.</w:t>
-      </w:r>
-    </w:p>
-    <w:p>
-      <w:pPr>
-        <w:pStyle w:val="Compact"/>
-        <w:numPr>
-          <w:ilvl w:val="0"/>
-          <w:numId w:val="1002"/>
-        </w:numPr>
+        <w:pStyle w:val="BodyText"/>
       </w:pPr>
       <w:r>
         <w:rPr>
           <w:b/>
           <w:bCs/>
         </w:rPr>
-        <w:t xml:space="preserve">Model Context Protocol (MCP):</w:t>
-      </w:r>
-      <w:r>
-        <w:t xml:space="preserve"> </w:t>
-      </w:r>
-      <w:r>
-        <w:t xml:space="preserve">é um padrão aberto emergente para integração entre agentes de IA e sistemas externos, com o objetivo de padronizar como modelos acessam dados, serviços e ferramentas. Ele fornece uma arquitetura clara baseada em clientes e servidores, permitindo que agentes conversem com fontes externas de forma segura, modular e escalável. Desde seu lançamento aberto, no final de novembro de 2024, o protocolo ganhou tração significativa com a criação de diversos servidores prontos para PostgreSQL, GitHub, Slack, entre outros, além de SDKs em múltiplas linguagens</w:t>
-      </w:r>
-      <w:r>
-        <w:t xml:space="preserve"> </w:t>
-      </w:r>
-      <w:r>
-        <w:t xml:space="preserve">(ANTHROPIC, 2024c; MODEL CONTEXT PROTOCOL CONTRIBUTORS, 2024)</w:t>
-      </w:r>
-      <w:r>
-        <w:t xml:space="preserve">.</w:t>
+        <w:t xml:space="preserve">Model Context Protocol (MCP)</w:t>
+      </w:r>
+      <w:r>
+        <w:t xml:space="preserve"> </w:t>
+      </w:r>
+      <w:r>
+        <w:t xml:space="preserve">foi implementado como protocolo de comunicação entre modelos de linguagem e sistemas externos. Desenvolvido pela Anthropic e lançado como padrão aberto em novembro de 2024, o MCP oferece arquitetura cliente-servidor padronizada que elimina a necessidade de integrações personalizadas para cada fonte de dados</w:t>
+      </w:r>
+      <w:r>
+        <w:t xml:space="preserve"> </w:t>
+      </w:r>
+      <w:r>
+        <w:t xml:space="preserve">(ANTHROPIC, 2024; MODEL CONTEXT PROTOCOL CONTRIBUTORS, 2024)</w:t>
+      </w:r>
+      <w:r>
+        <w:t xml:space="preserve">. O advento deste protocolo possibilitou a interface de comunicação padronizada entre modelos de linguagem e sistemas externos, facilitando a integração e a interoperabilidade entre diferentes fontes de dados e modelos de linguagem.</w:t>
+      </w:r>
+    </w:p>
+    <w:bookmarkEnd w:id="26"/>
+    <w:bookmarkEnd w:id="27"/>
+    <w:bookmarkStart w:id="43" w:name="métodos"/>
+    <w:p>
+      <w:pPr>
+        <w:pStyle w:val="Ttulo2"/>
+      </w:pPr>
+      <w:r>
+        <w:t xml:space="preserve">2.2 MÉTODOS</w:t>
       </w:r>
     </w:p>
     <w:p>
@@ -1044,39 +650,16 @@
         <w:pStyle w:val="FirstParagraph"/>
       </w:pPr>
       <w:r>
-        <w:t xml:space="preserve">A adoção crescente é impulsionada pela comunidade ativa, o que demonstra o potencial do MCP como um padrão de integração para sistemas baseados em LLMs. Sua proposta de</w:t>
-      </w:r>
-      <w:r>
-        <w:t xml:space="preserve"> </w:t>
-      </w:r>
-      <w:r>
-        <w:t xml:space="preserve">‘porta universal’</w:t>
-      </w:r>
-      <w:r>
-        <w:t xml:space="preserve"> </w:t>
-      </w:r>
-      <w:r>
-        <w:t xml:space="preserve">para conectar agentes a ferramentas oferece flexibilidade e segurança: características fundamentais quando agentes com poder de raciocínio, como LLMs, precisam acessar recursos sensíveis de forma controlada e auditável</w:t>
-      </w:r>
-      <w:r>
-        <w:t xml:space="preserve"> </w:t>
-      </w:r>
-      <w:r>
-        <w:t xml:space="preserve">(ANTHROPIC, 2024c)</w:t>
-      </w:r>
-      <w:r>
-        <w:t xml:space="preserve">.</w:t>
-      </w:r>
-    </w:p>
-    <w:bookmarkEnd w:id="30"/>
-    <w:bookmarkEnd w:id="31"/>
-    <w:bookmarkStart w:id="46" w:name="métodos"/>
-    <w:p>
-      <w:pPr>
-        <w:pStyle w:val="Ttulo2"/>
-      </w:pPr>
-      <w:r>
-        <w:t xml:space="preserve">2.2 MÉTODOS</w:t>
+        <w:t xml:space="preserve">Para assegurar a validade científica e a reprodutibilidade dos experimentos, foi fundamental estabelecer um controle rigoroso das variáveis experimentais. A implementação de uma interface padronizada constitui elemento metodológico essencial para eliminar diferenças de experiência do usuário que poderiam contaminar os resultados experimentais. Esta padronização garante que as diferenças observadas no desempenho sejam atribuíveis exclusivamente às tecnologias de integração testadas (OpenAPI-MCP), e não a variações na interface ou design de interação. Sem este controle experimental, seria impossível determinar se melhorias na usabilidade decorrem da abordagem proposta ou de fatores externos relacionados ao design da interface.</w:t>
+      </w:r>
+    </w:p>
+    <w:bookmarkStart w:id="33" w:name="interface-padronizada-de-usuário"/>
+    <w:p>
+      <w:pPr>
+        <w:pStyle w:val="Ttulo3"/>
+      </w:pPr>
+      <w:r>
+        <w:t xml:space="preserve">2.2.1 Interface Padronizada de Usuário</w:t>
       </w:r>
     </w:p>
     <w:p>
@@ -1084,43 +667,10 @@
         <w:pStyle w:val="FirstParagraph"/>
       </w:pPr>
       <w:r>
-        <w:t xml:space="preserve">Para assegurar a rigorosidade científica e garantir a reprodutibilidade dos experimentos conduzidos neste estudo, foi desenvolvida uma interface simples e minimalista para avaliar a integração OpenAPI-MCP. Essa padronização viabiliza que os testes executados sob a integração sejam realizados de forma justa e objetiva, minimizando variáveis relacionadas à interface que poderiam interferir nos resultados finais.</w:t>
-      </w:r>
-    </w:p>
-    <w:bookmarkStart w:id="37" w:name="interface-comum-de-usuário"/>
-    <w:p>
-      <w:pPr>
-        <w:pStyle w:val="Ttulo3"/>
-      </w:pPr>
-      <w:r>
-        <w:t xml:space="preserve">2.2.1 Interface Comum de Usuário</w:t>
-      </w:r>
-    </w:p>
-    <w:p>
-      <w:pPr>
-        <w:pStyle w:val="FirstParagraph"/>
-      </w:pPr>
-      <w:r>
-        <w:t xml:space="preserve">A interface comum consiste em uma aplicação</w:t>
-      </w:r>
-      <w:r>
-        <w:t xml:space="preserve"> </w:t>
-      </w:r>
-      <w:r>
-        <w:rPr>
-          <w:i/>
-          <w:iCs/>
-        </w:rPr>
-        <w:t xml:space="preserve">web</w:t>
-      </w:r>
-      <w:r>
-        <w:t xml:space="preserve"> </w:t>
-      </w:r>
-      <w:r>
-        <w:t xml:space="preserve">simples de chat, desenvolvida utilizando HTML e JavaScript. A interface foi projetada de forma minimalista, visando uma experiência consistente e objetiva, independentemente de qual abordagem que fosse utilizada para a integração.</w:t>
-      </w:r>
-    </w:p>
-    <w:bookmarkStart w:id="35" w:name="design-da-interface"/>
+        <w:t xml:space="preserve">A interface comum consiste em uma aplicação web simples de chat, desenvolvida utilizando HTML e JavaScript. A interface foi projetada de forma minimalista, visando uma experiência consistente e objetiva, independentemente da abordagem utilizada para a integração.</w:t>
+      </w:r>
+    </w:p>
+    <w:bookmarkStart w:id="31" w:name="design-da-interface"/>
     <w:p>
       <w:pPr>
         <w:pStyle w:val="Ttulo4"/>
@@ -1162,18 +712,18 @@
           <wp:inline>
             <wp:extent cx="5753100" cy="4491562"/>
             <wp:effectExtent b="0" l="0" r="0" t="0"/>
-            <wp:docPr descr="Interface do Usuário" title="" id="33" name="Picture"/>
+            <wp:docPr descr="Interface do Usuário" title="" id="29" name="Picture"/>
             <a:graphic>
               <a:graphicData uri="http://schemas.openxmlformats.org/drawingml/2006/picture">
                 <pic:pic>
                   <pic:nvPicPr>
-                    <pic:cNvPr descr="images/chat/chat-interface.jpg" id="34" name="Picture"/>
+                    <pic:cNvPr descr="images/chat/chat-interface.jpg" id="30" name="Picture"/>
                     <pic:cNvPicPr>
                       <a:picLocks noChangeArrowheads="1" noChangeAspect="1"/>
                     </pic:cNvPicPr>
                   </pic:nvPicPr>
                   <pic:blipFill>
-                    <a:blip r:embed="rId32"/>
+                    <a:blip r:embed="rId28"/>
                     <a:stretch>
                       <a:fillRect/>
                     </a:stretch>
@@ -1208,14 +758,24 @@
         <w:t xml:space="preserve">Interface do Usuário</w:t>
       </w:r>
     </w:p>
-    <w:bookmarkEnd w:id="35"/>
-    <w:bookmarkStart w:id="36" w:name="comunicação-com-backend"/>
+    <w:bookmarkEnd w:id="31"/>
+    <w:bookmarkStart w:id="32" w:name="comunicação-com-backend"/>
     <w:p>
       <w:pPr>
         <w:pStyle w:val="Ttulo4"/>
       </w:pPr>
       <w:r>
-        <w:t xml:space="preserve">2.2.1.2 Comunicação com Backend</w:t>
+        <w:t xml:space="preserve">2.2.1.2 Comunicação com</w:t>
+      </w:r>
+      <w:r>
+        <w:t xml:space="preserve"> </w:t>
+      </w:r>
+      <w:r>
+        <w:rPr>
+          <w:i/>
+          <w:iCs/>
+        </w:rPr>
+        <w:t xml:space="preserve">Backend</w:t>
       </w:r>
     </w:p>
     <w:p>
@@ -1223,18 +783,190 @@
         <w:pStyle w:val="FirstParagraph"/>
       </w:pPr>
       <w:r>
-        <w:t xml:space="preserve">A comunicação entre frontend e backend será estabelecida por meio de uma API REST síncrona, simplificando o processo de envio e retorno de mensagens. Cada consulta feita pelo usuário gerará uma única requisição ao backend que processará integralmente essa requisição utilizando um LLM e devolverá uma resposta após concluir o processamento, mantendo o fluxo de comunicação claro e previsível.</w:t>
-      </w:r>
-    </w:p>
-    <w:bookmarkEnd w:id="36"/>
-    <w:bookmarkEnd w:id="37"/>
-    <w:bookmarkStart w:id="44" w:name="X8858c5d1dfec540aebbe0116f67eb089703781f"/>
+        <w:t xml:space="preserve">A comunicação entre</w:t>
+      </w:r>
+      <w:r>
+        <w:t xml:space="preserve"> </w:t>
+      </w:r>
+      <w:r>
+        <w:rPr>
+          <w:i/>
+          <w:iCs/>
+        </w:rPr>
+        <w:t xml:space="preserve">frontend</w:t>
+      </w:r>
+      <w:r>
+        <w:t xml:space="preserve"> </w:t>
+      </w:r>
+      <w:r>
+        <w:t xml:space="preserve">e</w:t>
+      </w:r>
+      <w:r>
+        <w:t xml:space="preserve"> </w:t>
+      </w:r>
+      <w:r>
+        <w:rPr>
+          <w:i/>
+          <w:iCs/>
+        </w:rPr>
+        <w:t xml:space="preserve">backend</w:t>
+      </w:r>
+      <w:r>
+        <w:t xml:space="preserve"> </w:t>
+      </w:r>
+      <w:r>
+        <w:t xml:space="preserve">será estabelecida por meio de uma API REST síncrona, simplificando o processo de envio e retorno de mensagens. Cada consulta feita pelo usuário gerará uma única requisição ao</w:t>
+      </w:r>
+      <w:r>
+        <w:t xml:space="preserve"> </w:t>
+      </w:r>
+      <w:r>
+        <w:rPr>
+          <w:i/>
+          <w:iCs/>
+        </w:rPr>
+        <w:t xml:space="preserve">backend</w:t>
+      </w:r>
+      <w:r>
+        <w:t xml:space="preserve"> </w:t>
+      </w:r>
+      <w:r>
+        <w:t xml:space="preserve">que processará integralmente essa requisição utilizando um LLM e devolverá uma resposta após concluir o processamento, mantendo o fluxo de comunicação claro e previsível.</w:t>
+      </w:r>
+    </w:p>
+    <w:bookmarkEnd w:id="32"/>
+    <w:bookmarkEnd w:id="33"/>
+    <w:bookmarkStart w:id="34" w:name="X58d49149225b43da5c1e0263f4c6afe4b33ee31"/>
     <w:p>
       <w:pPr>
         <w:pStyle w:val="Ttulo3"/>
       </w:pPr>
       <w:r>
-        <w:t xml:space="preserve">2.2.2 Arquitetura e Fluxo de Integração do Sistema</w:t>
+        <w:t xml:space="preserve">2.2.2 Critérios de Avaliação e Operacionalização de Métricas</w:t>
+      </w:r>
+    </w:p>
+    <w:p>
+      <w:pPr>
+        <w:pStyle w:val="FirstParagraph"/>
+      </w:pPr>
+      <w:r>
+        <w:t xml:space="preserve">Para garantir uma avaliação científica rigorosa, foram definidos critérios objetivos de avaliação com métricas específicas quantitativas e qualitativas, operacionalizados através de instrumentação técnica precisa e metodologias de coleta padronizadas.</w:t>
+      </w:r>
+    </w:p>
+    <w:p>
+      <w:pPr>
+        <w:pStyle w:val="BodyText"/>
+      </w:pPr>
+      <w:r>
+        <w:t xml:space="preserve">Os critérios de desempenho compreendem quatro métricas fundamentais. O tempo de resposta total é medido em milissegundos utilizando timestamps precisos via Performance API do navegador, fornecendo dados objetivos sobre a latência percebida pelo usuário final. A taxa de sucesso de operações é calculada como percentual de requisições bem-sucedidas versus falhas, com categorização sistemática de tipos de erro para identificação de padrões de falha. O</w:t>
+      </w:r>
+      <w:r>
+        <w:t xml:space="preserve"> </w:t>
+      </w:r>
+      <w:r>
+        <w:rPr>
+          <w:i/>
+          <w:iCs/>
+        </w:rPr>
+        <w:t xml:space="preserve">throughput</w:t>
+      </w:r>
+      <w:r>
+        <w:t xml:space="preserve"> </w:t>
+      </w:r>
+      <w:r>
+        <w:t xml:space="preserve">é quantificado como número de operações processadas por segundo em cenários de carga controlada, permitindo avaliação da capacidade de processamento simultâneo.</w:t>
+      </w:r>
+    </w:p>
+    <w:p>
+      <w:pPr>
+        <w:pStyle w:val="BodyText"/>
+      </w:pPr>
+      <w:r>
+        <w:t xml:space="preserve">Os critérios de segurança focam na robustez contra ataques adversários e validação de entrada. A resistência a injeção de</w:t>
+      </w:r>
+      <w:r>
+        <w:t xml:space="preserve"> </w:t>
+      </w:r>
+      <w:r>
+        <w:rPr>
+          <w:i/>
+          <w:iCs/>
+        </w:rPr>
+        <w:t xml:space="preserve">prompts</w:t>
+      </w:r>
+      <w:r>
+        <w:t xml:space="preserve"> </w:t>
+      </w:r>
+      <w:r>
+        <w:t xml:space="preserve">é mensurada como percentual de tentativas maliciosas bloqueadas durante testes de</w:t>
+      </w:r>
+      <w:r>
+        <w:t xml:space="preserve"> </w:t>
+      </w:r>
+      <w:r>
+        <w:rPr>
+          <w:i/>
+          <w:iCs/>
+        </w:rPr>
+        <w:t xml:space="preserve">red teaming</w:t>
+      </w:r>
+      <w:r>
+        <w:t xml:space="preserve">, implementados conforme o Framework de Gerenciamento de Riscos de IA do NIST</w:t>
+      </w:r>
+      <w:r>
+        <w:t xml:space="preserve"> </w:t>
+      </w:r>
+      <w:r>
+        <w:t xml:space="preserve">(OPREA; VASSILEV, 2023)</w:t>
+      </w:r>
+      <w:r>
+        <w:t xml:space="preserve"> </w:t>
+      </w:r>
+      <w:r>
+        <w:t xml:space="preserve">e as diretrizes da OWASP</w:t>
+      </w:r>
+      <w:r>
+        <w:t xml:space="preserve"> </w:t>
+      </w:r>
+      <w:r>
+        <w:t xml:space="preserve">(JOHN et al., 2025)</w:t>
+      </w:r>
+      <w:r>
+        <w:t xml:space="preserve">, considerando que injeções de</w:t>
+      </w:r>
+      <w:r>
+        <w:t xml:space="preserve"> </w:t>
+      </w:r>
+      <w:r>
+        <w:rPr>
+          <w:i/>
+          <w:iCs/>
+        </w:rPr>
+        <w:t xml:space="preserve">prompt</w:t>
+      </w:r>
+      <w:r>
+        <w:t xml:space="preserve"> </w:t>
+      </w:r>
+      <w:r>
+        <w:t xml:space="preserve">representam ameaças críticas em sistemas LLM com acesso a dados sensíveis.</w:t>
+      </w:r>
+    </w:p>
+    <w:p>
+      <w:pPr>
+        <w:pStyle w:val="BodyText"/>
+      </w:pPr>
+      <w:r>
+        <w:t xml:space="preserve">Os critérios de usabilidade abrangem tanto aspectos quantitativos quanto qualitativos da experiência do usuário. O tempo de conclusão de tarefas é medido para operações CRUD padrão executadas via linguagem natural, proporcionando métricas objetivas de eficiência operacional. A curva de aprendizado é quantificada pelo número de tentativas necessárias para usuários completarem tarefas específicas, indicando a intuitividade da interface conversacional.</w:t>
+      </w:r>
+    </w:p>
+    <w:bookmarkEnd w:id="34"/>
+    <w:bookmarkStart w:id="41" w:name="X8858c5d1dfec540aebbe0116f67eb089703781f"/>
+    <w:p>
+      <w:pPr>
+        <w:pStyle w:val="Ttulo3"/>
+      </w:pPr>
+      <w:r>
+        <w:t xml:space="preserve">2.2.3 Arquitetura e Fluxo de Integração do Sistema</w:t>
       </w:r>
     </w:p>
     <w:p>
@@ -1270,18 +1002,18 @@
           <wp:inline>
             <wp:extent cx="5753100" cy="3975170"/>
             <wp:effectExtent b="0" l="0" r="0" t="0"/>
-            <wp:docPr descr="Arquitetura do Sistema" title="" id="39" name="Picture"/>
+            <wp:docPr descr="Arquitetura do Sistema" title="" id="36" name="Picture"/>
             <a:graphic>
               <a:graphicData uri="http://schemas.openxmlformats.org/drawingml/2006/picture">
                 <pic:pic>
                   <pic:nvPicPr>
-                    <pic:cNvPr descr="images/metodos/system-architecture.jpg" id="40" name="Picture"/>
+                    <pic:cNvPr descr="images/metodos/system-architecture.jpg" id="37" name="Picture"/>
                     <pic:cNvPicPr>
                       <a:picLocks noChangeArrowheads="1" noChangeAspect="1"/>
                     </pic:cNvPicPr>
                   </pic:nvPicPr>
                   <pic:blipFill>
-                    <a:blip r:embed="rId38"/>
+                    <a:blip r:embed="rId35"/>
                     <a:stretch>
                       <a:fillRect/>
                     </a:stretch>
@@ -1321,7 +1053,23 @@
         <w:pStyle w:val="BodyText"/>
       </w:pPr>
       <w:r>
-        <w:t xml:space="preserve">O fluxo completo de interação deverá ocorrer da seguinte maneira: ao receber uma consulta, o modelo de linguagem interpretará a intenção do usuário e gerará uma requisição estruturada que será validada antes de ser enviada à camada de integração. Essa camada utilizará diferentes abordagens (ORM, MCP ou conexão direta com o banco de dados) para acessar sistemas backend, como modelos de dados, APIs externas ou bancos de dados diretamente. Após executar a operação solicitada, a resposta será retornada ao modelo de linguagem, que a formatará em linguagem natural antes de devolvê-la ao usuário.</w:t>
+        <w:t xml:space="preserve">O fluxo completo de interação deverá ocorrer da seguinte maneira: ao receber uma consulta, o modelo de linguagem interpretará a intenção do usuário e utilizará a implementação de client MCP para utilizar as ferramentas geradas pelo gerador de ferramentas MCP (servers) para acessar sistemas</w:t>
+      </w:r>
+      <w:r>
+        <w:t xml:space="preserve"> </w:t>
+      </w:r>
+      <w:r>
+        <w:rPr>
+          <w:i/>
+          <w:iCs/>
+        </w:rPr>
+        <w:t xml:space="preserve">backend</w:t>
+      </w:r>
+      <w:r>
+        <w:t xml:space="preserve"> </w:t>
+      </w:r>
+      <w:r>
+        <w:t xml:space="preserve">via API REST conforme a especificação OpenAPI. Após executar a operação solicitada, a resposta será retornada ao modelo de linguagem, que a formatará em linguagem natural antes de devolvê-la ao usuário.</w:t>
       </w:r>
     </w:p>
     <w:p>
@@ -1333,18 +1081,18 @@
           <wp:inline>
             <wp:extent cx="5753100" cy="2905550"/>
             <wp:effectExtent b="0" l="0" r="0" t="0"/>
-            <wp:docPr descr="Diagrama de Workflow do Agente" title="" id="42" name="Picture"/>
+            <wp:docPr descr="Diagrama de Workflow do Agente" title="" id="39" name="Picture"/>
             <a:graphic>
               <a:graphicData uri="http://schemas.openxmlformats.org/drawingml/2006/picture">
                 <pic:pic>
                   <pic:nvPicPr>
-                    <pic:cNvPr descr="images/metodos/workflow-integration.jpg" id="43" name="Picture"/>
+                    <pic:cNvPr descr="images/metodos/workflow-integration.jpg" id="40" name="Picture"/>
                     <pic:cNvPicPr>
                       <a:picLocks noChangeArrowheads="1" noChangeAspect="1"/>
                     </pic:cNvPicPr>
                   </pic:nvPicPr>
                   <pic:blipFill>
-                    <a:blip r:embed="rId41"/>
+                    <a:blip r:embed="rId38"/>
                     <a:stretch>
                       <a:fillRect/>
                     </a:stretch>
@@ -1379,48 +1127,14 @@
         <w:t xml:space="preserve">Diagrama de Workflow do Agente</w:t>
       </w:r>
     </w:p>
-    <w:bookmarkEnd w:id="44"/>
-    <w:bookmarkStart w:id="45" w:name="coleta-de-métricas-via-testes-e2e"/>
+    <w:bookmarkEnd w:id="41"/>
+    <w:bookmarkStart w:id="42" w:name="Xa67500c122b41fe1ad7e20bad97ae2988a308c8"/>
     <w:p>
       <w:pPr>
         <w:pStyle w:val="Ttulo3"/>
       </w:pPr>
       <w:r>
-        <w:t xml:space="preserve">2.2.3 Coleta de Métricas via Testes E2E</w:t>
-      </w:r>
-    </w:p>
-    <w:p>
-      <w:pPr>
-        <w:pStyle w:val="FirstParagraph"/>
-      </w:pPr>
-      <w:r>
-        <w:t xml:space="preserve">Testes End-to-End (E2E) são essenciais para avaliar não apenas o desempenho e a segurança, mas também a experiência geral do usuário com sistemas integrados a LLMs. Os testes são automatizados, executados regularmente em ambiente controlado para assegurar resultados consistentes e comparáveis.</w:t>
-      </w:r>
-    </w:p>
-    <w:p>
-      <w:pPr>
-        <w:pStyle w:val="BodyText"/>
-      </w:pPr>
-      <w:r>
-        <w:t xml:space="preserve">Os testes envolvem:</w:t>
-      </w:r>
-      <w:r>
-        <w:t xml:space="preserve"> </w:t>
-      </w:r>
-      <w:r>
-        <w:t xml:space="preserve">- Avaliação detalhada da performance, incluindo tempos totais de resposta, tempo específico do processamento pelo modelo de linguagem e latência da rede.</w:t>
-      </w:r>
-      <w:r>
-        <w:t xml:space="preserve"> </w:t>
-      </w:r>
-      <w:r>
-        <w:t xml:space="preserve">- Análise da confiabilidade através da taxa de sucesso das requisições e frequência de erros críticos e não críticos.</w:t>
-      </w:r>
-      <w:r>
-        <w:t xml:space="preserve"> </w:t>
-      </w:r>
-      <w:r>
-        <w:t xml:space="preserve">- Avaliação de segurança utilizando técnicas de</w:t>
+        <w:t xml:space="preserve">2.2.5 Metodologia de Testes Automatizados</w:t>
       </w:r>
       <w:r>
         <w:t xml:space="preserve"> </w:t>
@@ -1430,108 +1144,69 @@
           <w:i/>
           <w:iCs/>
         </w:rPr>
-        <w:t xml:space="preserve">red teaming</w:t>
-      </w:r>
-      <w:r>
-        <w:t xml:space="preserve">, incluindo a tentativa sistemática de exploração de vulnerabilidades com injeção de</w:t>
-      </w:r>
-      <w:r>
-        <w:t xml:space="preserve"> </w:t>
+        <w:t xml:space="preserve">End-to-End</w:t>
+      </w:r>
+    </w:p>
+    <w:p>
+      <w:pPr>
+        <w:pStyle w:val="FirstParagraph"/>
+      </w:pPr>
+      <w:r>
+        <w:t xml:space="preserve">A instrumentação e coleta de dados foram implementadas através de um conjunto integrado de ferramentas especializadas para garantir precisão e abrangência na captura de métricas. O Playwright Test Framework foi configurado para capturar métricas de performance via Performance API, proporcionando medições precisas de latência e throughput em condições reais de uso.</w:t>
+      </w:r>
+    </w:p>
+    <w:p>
+      <w:pPr>
+        <w:pStyle w:val="BodyText"/>
+      </w:pPr>
+      <w:r>
+        <w:t xml:space="preserve">Esta metodologia de testes automatizados pretende garantir que os dados sejam resultado direto das características de implementação, e não de variações na experiência do usuário ou na forma de coleta de dados. A instrumentação detalhada permite análise reproduzível e comparação objetiva entre diferentes estratégias de integração, estabelecendo uma base empírica sólida para as conclusões científicas da pesquisa.</w:t>
+      </w:r>
+    </w:p>
+    <w:bookmarkEnd w:id="42"/>
+    <w:bookmarkEnd w:id="43"/>
+    <w:bookmarkStart w:id="54" w:name="desenvolvimento"/>
+    <w:p>
+      <w:pPr>
+        <w:pStyle w:val="Ttulo2"/>
+      </w:pPr>
+      <w:r>
+        <w:t xml:space="preserve">3. DESENVOLVIMENTO</w:t>
+      </w:r>
+    </w:p>
+    <w:p>
+      <w:pPr>
+        <w:pStyle w:val="FirstParagraph"/>
+      </w:pPr>
+      <w:r>
+        <w:t xml:space="preserve">A implementação da solução OpenAPI-MCP foi estruturada seguindo uma abordagem modular e integrada, compreendendo quatro componentes principais que trabalham em sinergia para demonstrar e validar a viabilidade da integração proposta. A arquitetura resultante engloba um gerador automático de servidores MCP a partir de especificações OpenAPI, um cliente de chat capaz de gerenciar múltiplos servidores MCP simultaneamente, aplicações de teste que simulam cenários reais de negócio, e uma suíte abrangente de testes automatizados para avaliação científica da solução.</w:t>
+      </w:r>
+    </w:p>
+    <w:bookmarkStart w:id="47" w:name="Xcb3e1bda33270a61e33f8225f703da115ad2a1a"/>
+    <w:p>
+      <w:pPr>
+        <w:pStyle w:val="Ttulo3"/>
+      </w:pPr>
+      <w:r>
+        <w:t xml:space="preserve">3.1 Gerador Automático de Servidores MCP (mcp-openapi-server)</w:t>
+      </w:r>
+    </w:p>
+    <w:p>
+      <w:pPr>
+        <w:pStyle w:val="FirstParagraph"/>
+      </w:pPr>
+      <w:r>
+        <w:t xml:space="preserve">O desenvolvimento do gerador automático representa o núcleo da inovação proposta, resolvendo o problema fundamental da necessidade de desenvolvimento manual de integrações personalizadas para cada API externa. A arquitetura foi concebida em três camadas distintas e interconectadas: a camada de análise OpenAPI, responsável pela análise sintática (</w:t>
       </w:r>
       <w:r>
         <w:rPr>
           <w:i/>
           <w:iCs/>
         </w:rPr>
-        <w:t xml:space="preserve">prompts</w:t>
-      </w:r>
-      <w:r>
-        <w:t xml:space="preserve"> </w:t>
-      </w:r>
-      <w:r>
-        <w:t xml:space="preserve">e validação dos controles de acesso.</w:t>
-      </w:r>
-      <w:r>
-        <w:t xml:space="preserve"> </w:t>
-      </w:r>
-      <w:r>
-        <w:t xml:space="preserve">- Mensuração da experiência do usuário, utilizando avaliações qualitativas da clareza das respostas e pesquisas estruturadas de satisfação com escalas Likert.</w:t>
-      </w:r>
-    </w:p>
-    <w:p>
-      <w:pPr>
-        <w:pStyle w:val="BodyText"/>
-      </w:pPr>
-      <w:r>
-        <w:t xml:space="preserve">Os testes E2E são executados de forma automatizada em ambiente controlado, simulando diferentes cenários de uso e condições de carga, permitindo uma avaliação objetiva e reproduzível de cada abordagem de integração.</w:t>
-      </w:r>
-    </w:p>
-    <w:p>
-      <w:pPr>
-        <w:pStyle w:val="BodyText"/>
-      </w:pPr>
-      <w:r>
-        <w:t xml:space="preserve">Esta padronização da coleta de métricas via testes E2E garante que as diferenças observadas entre as abordagens sejam resultado direto das suas características de implementação, e não de variações na experiência do usuário ou na forma de coleta de dados.</w:t>
-      </w:r>
-    </w:p>
-    <w:p>
-      <w:pPr>
-        <w:pStyle w:val="BodyText"/>
-      </w:pPr>
-      <w:r>
-        <w:t xml:space="preserve">Em seguida, os testes são executados automaticamente, variando desde consultas simples até cenários complexos e ataques adversários simulados. As métricas obtidas são automaticamente registradas para garantir uma coleta padronizada e confiável dos dados. Finalmente, uma análise automatizada gera relatórios detalhados, permitindo uma comparação objetiva e precisa entre as diferentes abordagens implementadas.</w:t>
-      </w:r>
-    </w:p>
-    <w:bookmarkEnd w:id="45"/>
-    <w:bookmarkEnd w:id="46"/>
-    <w:bookmarkStart w:id="57" w:name="desenvolvimento"/>
-    <w:p>
-      <w:pPr>
-        <w:pStyle w:val="Ttulo2"/>
-      </w:pPr>
-      <w:r>
-        <w:t xml:space="preserve">3. DESENVOLVIMENTO</w:t>
-      </w:r>
-    </w:p>
-    <w:p>
-      <w:pPr>
-        <w:pStyle w:val="FirstParagraph"/>
-      </w:pPr>
-      <w:r>
-        <w:t xml:space="preserve">A implementação da solução OpenAPI-MCP foi estruturada seguindo uma abordagem modular e integrada, compreendendo quatro componentes principais que trabalham em sinergia para demonstrar e validar a viabilidade da integração proposta. A arquitetura resultante engloba um gerador automático de servidores MCP a partir de especificações OpenAPI, um cliente de chat capaz de gerenciar múltiplos servidores MCP simultaneamente, aplicações de teste que simulam cenários reais de negócio, e uma suíte abrangente de testes automatizados para avaliação científica da solução.</w:t>
-      </w:r>
-    </w:p>
-    <w:bookmarkStart w:id="50" w:name="Xcb3e1bda33270a61e33f8225f703da115ad2a1a"/>
-    <w:p>
-      <w:pPr>
-        <w:pStyle w:val="Ttulo3"/>
-      </w:pPr>
-      <w:r>
-        <w:t xml:space="preserve">3.1 Gerador Automático de Servidores MCP (mcp-openapi-server)</w:t>
-      </w:r>
-    </w:p>
-    <w:p>
-      <w:pPr>
-        <w:pStyle w:val="FirstParagraph"/>
-      </w:pPr>
-      <w:r>
-        <w:t xml:space="preserve">O desenvolvimento do gerador automático representa o núcleo da inovação proposta, resolvendo o problema fundamental da necessidade de desenvolvimento manual de integrações personalizadas para cada API externa. A arquitetura foi concebida em três camadas distintas e interconectadas: a camada de análise OpenAPI, responsável pelo</w:t>
-      </w:r>
-      <w:r>
-        <w:t xml:space="preserve"> </w:t>
-      </w:r>
-      <w:r>
-        <w:rPr>
-          <w:i/>
-          <w:iCs/>
-        </w:rPr>
         <w:t xml:space="preserve">parsing</w:t>
       </w:r>
       <w:r>
-        <w:t xml:space="preserve"> </w:t>
-      </w:r>
-      <w:r>
-        <w:t xml:space="preserve">e validação de especificações OpenAPI 3.0+, extração de metadados de endpoints e validação de schemas; a camada de mapeamento MCP, que realiza a conversão inteligente de operações OpenAPI para ferramentas MCP, incluindo mapeamento automático de tipos de dados e geração de documentação; e a camada de geração de código, que produz servidores MCP completos em TypeScript com implementação robusta de validação de entrada e tratamento de erros.</w:t>
+        <w:t xml:space="preserve">) e validação de especificações OpenAPI 3.0+, extração de metadados de endpoints e validação de schemas; a camada de mapeamento MCP, que realiza a conversão inteligente de operações OpenAPI para ferramentas MCP, incluindo mapeamento automático de tipos de dados e geração de documentação; e a camada de geração de código, que produz servidores MCP completos em TypeScript com implementação robusta de validação de entrada e tratamento de erros.</w:t>
       </w:r>
     </w:p>
     <w:p>
@@ -1551,18 +1226,18 @@
           <wp:inline>
             <wp:extent cx="5753100" cy="4610172"/>
             <wp:effectExtent b="0" l="0" r="0" t="0"/>
-            <wp:docPr descr="Arquitetura do Gerador Automático de Servidores MCP" title="" id="48" name="Picture"/>
+            <wp:docPr descr="Arquitetura do Gerador Automático de Servidores MCP" title="" id="45" name="Picture"/>
             <a:graphic>
               <a:graphicData uri="http://schemas.openxmlformats.org/drawingml/2006/picture">
                 <pic:pic>
                   <pic:nvPicPr>
-                    <pic:cNvPr descr="images/openapi-mcp/mcp-server-generator-arch.jpg" id="49" name="Picture"/>
+                    <pic:cNvPr descr="images/openapi-mcp/mcp-server-generator-arch.jpg" id="46" name="Picture"/>
                     <pic:cNvPicPr>
                       <a:picLocks noChangeArrowheads="1" noChangeAspect="1"/>
                     </pic:cNvPicPr>
                   </pic:nvPicPr>
                   <pic:blipFill>
-                    <a:blip r:embed="rId47"/>
+                    <a:blip r:embed="rId44"/>
                     <a:stretch>
                       <a:fillRect/>
                     </a:stretch>
@@ -1605,8 +1280,8 @@
         <w:t xml:space="preserve">As funcionalidades implementadas no gerador refletem a necessidade de atender cenários complexos de integração empresarial. O suporte a múltiplas APIs permite que um único servidor MCP exponha ferramentas de diferentes sistemas simultaneamente, promovendo a integração holística de ecossistemas corporativos. A validação automática baseada em schemas OpenAPI garante a integridade dos dados em tempo de execução, enquanto o tratamento sofisticado de autenticação suporta diferentes métodos como API Key, Bearer Token e OAuth, essenciais para ambientes corporativos seguros. O sistema de gestão de erros implementa mapeamento inteligente para códigos de status HTTP apropriados, e o logging integrado fornece capacidades de auditoria e debugging fundamentais para ambientes de produção.</w:t>
       </w:r>
     </w:p>
-    <w:bookmarkEnd w:id="50"/>
-    <w:bookmarkStart w:id="54" w:name="cliente-de-chat-multi-servidor-mcp"/>
+    <w:bookmarkEnd w:id="47"/>
+    <w:bookmarkStart w:id="51" w:name="cliente-de-chat-multi-servidor-mcp"/>
     <w:p>
       <w:pPr>
         <w:pStyle w:val="Ttulo3"/>
@@ -1640,18 +1315,18 @@
           <wp:inline>
             <wp:extent cx="5753100" cy="4543058"/>
             <wp:effectExtent b="0" l="0" r="0" t="0"/>
-            <wp:docPr descr="Arquitetura do Cliente de Chat Multi-Servidor MCP" title="" id="52" name="Picture"/>
+            <wp:docPr descr="Arquitetura do Cliente de Chat Multi-Servidor MCP" title="" id="49" name="Picture"/>
             <a:graphic>
               <a:graphicData uri="http://schemas.openxmlformats.org/drawingml/2006/picture">
                 <pic:pic>
                   <pic:nvPicPr>
-                    <pic:cNvPr descr="images/chat/chat-arch.jpg" id="53" name="Picture"/>
+                    <pic:cNvPr descr="images/chat/chat-arch.jpg" id="50" name="Picture"/>
                     <pic:cNvPicPr>
                       <a:picLocks noChangeArrowheads="1" noChangeAspect="1"/>
                     </pic:cNvPicPr>
                   </pic:nvPicPr>
                   <pic:blipFill>
-                    <a:blip r:embed="rId51"/>
+                    <a:blip r:embed="rId48"/>
                     <a:stretch>
                       <a:fillRect/>
                     </a:stretch>
@@ -1694,14 +1369,100 @@
         <w:t xml:space="preserve">A integração com modelos de linguagem de grande escala utiliza a funcionalidade de function calling da OpenAI como ponte entre a compreensão de linguagem natural e a execução de ferramentas específicas. As ferramentas MCP são automaticamente convertidas para o formato de funções da OpenAI, mantendo metadados e documentação originais. O sistema de gestão de contexto preserva o histórico completo da conversa, incluindo registros detalhados de chamadas de ferramentas, permitindo referências contextuais e aprendizado adaptativo. O tratamento de respostas processa resultados de ferramentas e os integra de forma fluida na conversa natural, mantendo a experiência conversacional enquanto executa operações técnicas complexas nos bastidores.</w:t>
       </w:r>
     </w:p>
+    <w:bookmarkEnd w:id="51"/>
+    <w:bookmarkStart w:id="52" w:name="aplicações-de-teste-para-validação"/>
+    <w:p>
+      <w:pPr>
+        <w:pStyle w:val="Ttulo3"/>
+      </w:pPr>
+      <w:r>
+        <w:t xml:space="preserve">3.3 Aplicações de Teste para Validação</w:t>
+      </w:r>
+    </w:p>
+    <w:p>
+      <w:pPr>
+        <w:pStyle w:val="FirstParagraph"/>
+      </w:pPr>
+      <w:r>
+        <w:t xml:space="preserve">Para garantir uma validação científica rigorosa da abordagem proposta, foram desenvolvidas duas aplicações de teste que simulam cenários empresariais realistas, expondo APIs RESTful completamente documentadas com especificações OpenAPI. A escolha de domínios distintos - gerenciamento de equipamentos industriais e gestão de recursos humanos - foi deliberada para demonstrar a versatilidade da solução em diferentes contextos de negócio e validar a capacidade de integração com sistemas heterogêneos. Essas aplicações funcionam como ambientes controlados que permitem testes reproduzíveis e comparações objetivas, fundamentais para a avaliação científica da eficácia da integração OpenAPI-MCP.</w:t>
+      </w:r>
+    </w:p>
+    <w:p>
+      <w:pPr>
+        <w:pStyle w:val="BodyText"/>
+      </w:pPr>
+      <w:r>
+        <w:t xml:space="preserve">O sistema de gerenciamento de equipamentos simula um ambiente industrial típico, implementando operações CRUD completas com modelo de dados que engloba propriedades essenciais como nome, tipo, descrição e URLs de imagens. Paralelamente, o sistema de gerenciamento de profissionais implementa funcionalidades de recursos humanos, incluindo CRUD completo para dados pessoais e profissionais, suporte a estruturas hierárquicas organizacionais e relacionamentos com equipamentos. Ambas as aplicações geram automaticamente especificações OpenAPI completas e precisas, incluindo schemas detalhados de todos os modelos de dados, documentação abrangente de endpoints com exemplos práticos, e especificação clara de métodos de autenticação, garantindo que a integração seja testada com cenários que refletem fielmente as complexidades encontradas em ambientes corporativos reais.</w:t>
+      </w:r>
+    </w:p>
+    <w:bookmarkEnd w:id="52"/>
+    <w:bookmarkStart w:id="53" w:name="Xa7a1541cdbff6378a47b3b43ee9c36527e28741"/>
+    <w:p>
+      <w:pPr>
+        <w:pStyle w:val="Ttulo3"/>
+      </w:pPr>
+      <w:r>
+        <w:t xml:space="preserve">3.4 Suíte de Testes Automatizados e Validação</w:t>
+      </w:r>
+    </w:p>
+    <w:p>
+      <w:pPr>
+        <w:pStyle w:val="FirstParagraph"/>
+      </w:pPr>
+      <w:r>
+        <w:t xml:space="preserve">A validação científica da solução é suportada por uma suíte abrangente de testes automatizados implementados com Playwright, estruturada para abordar múltiplas dimensões críticas: funcionalidade, segurança e performance. Os testes de funcionalidade validam sistematicamente operações CRUD via comandos em linguagem natural e coordenação entre múltiplos servidores MCP, enquanto os testes de segurança implementam uma abordagem de</w:t>
+      </w:r>
+      <w:r>
+        <w:t xml:space="preserve"> </w:t>
+      </w:r>
+      <w:r>
+        <w:rPr>
+          <w:i/>
+          <w:iCs/>
+        </w:rPr>
+        <w:t xml:space="preserve">red teaming</w:t>
+      </w:r>
+      <w:r>
+        <w:t xml:space="preserve"> </w:t>
+      </w:r>
+      <w:r>
+        <w:t xml:space="preserve">com tentativas sistemáticas de injeção maliciosa de</w:t>
+      </w:r>
+      <w:r>
+        <w:t xml:space="preserve"> </w:t>
+      </w:r>
+      <w:r>
+        <w:rPr>
+          <w:i/>
+          <w:iCs/>
+        </w:rPr>
+        <w:t xml:space="preserve">prompts</w:t>
+      </w:r>
+      <w:r>
+        <w:t xml:space="preserve"> </w:t>
+      </w:r>
+      <w:r>
+        <w:t xml:space="preserve">e verificação de controles de acesso. Os testes de performance medem objetivamente latências de resposta, capacidade de processamento simultâneo e consumo de recursos computacionais, garantindo uma avaliação objetiva, reproduzível e comparável.</w:t>
+      </w:r>
+    </w:p>
+    <w:p>
+      <w:pPr>
+        <w:pStyle w:val="BodyText"/>
+      </w:pPr>
+      <w:r>
+        <w:t xml:space="preserve">Esta implementação estabelece uma metodologia de avaliação que pode ser replicada por pesquisadores futuros, com coleta automatizada de métricas que garante consistência e precisão nos dados. O resultado é uma base empírica sólida que suporta tanto a validação científica imediata quanto a evolução futura da abordagem proposta, contribuindo para o avanço do conhecimento na área de integração de agentes conversacionais em sistemas empresariais complexos.</w:t>
+      </w:r>
+    </w:p>
+    <w:bookmarkEnd w:id="53"/>
     <w:bookmarkEnd w:id="54"/>
-    <w:bookmarkStart w:id="55" w:name="aplicações-de-teste-para-validação"/>
-    <w:p>
-      <w:pPr>
-        <w:pStyle w:val="Ttulo3"/>
-      </w:pPr>
-      <w:r>
-        <w:t xml:space="preserve">3.3 Aplicações de Teste para Validação</w:t>
+    <w:bookmarkEnd w:id="55"/>
+    <w:bookmarkStart w:id="62" w:name="resultados-e-discussões"/>
+    <w:p>
+      <w:pPr>
+        <w:pStyle w:val="Ttulo1"/>
+      </w:pPr>
+      <w:r>
+        <w:t xml:space="preserve">4 RESULTADOS E DISCUSSÕES</w:t>
       </w:r>
     </w:p>
     <w:p>
@@ -1709,7 +1470,24 @@
         <w:pStyle w:val="FirstParagraph"/>
       </w:pPr>
       <w:r>
-        <w:t xml:space="preserve">Para garantir uma validação científica rigorosa da abordagem proposta, foram desenvolvidas duas aplicações de teste que simulam cenários empresariais realistas, expondo APIs RESTful completamente documentadas com especificações OpenAPI. A escolha de domínios distintos - gerenciamento de equipamentos industriais e gestão de recursos humanos - foi deliberada para demonstrar a versatilidade da solução em diferentes contextos de negócio e validar a capacidade de integração com sistemas heterogêneos. Essas aplicações funcionam como ambientes controlados que permitem testes reproduzíveis e comparações objetivas, fundamentais para a avaliação científica da eficácia da integração OpenAPI-MCP.</w:t>
+        <w:t xml:space="preserve">A implementação da solução OpenAPI-MCP foi submetida a uma avaliação abrangente que demonstrou tanto a viabilidade técnica quanto a eficácia prática da abordagem proposta. Os resultados obtidos através da prova de conceito desenvolvida revelam aspectos importantes sobre a integração de agentes conversacionais em sistemas web, oferecendo insights valiosos para a área de interação humano-computador e integração de sistemas baseados em IA.</w:t>
+      </w:r>
+    </w:p>
+    <w:bookmarkStart w:id="56" w:name="X6094d08f0a88892352f3ec381e26f9cdfd6fe60"/>
+    <w:p>
+      <w:pPr>
+        <w:pStyle w:val="Ttulo2"/>
+      </w:pPr>
+      <w:r>
+        <w:t xml:space="preserve">4.1 Viabilidade da Geração Automática de Servidores MCP</w:t>
+      </w:r>
+    </w:p>
+    <w:p>
+      <w:pPr>
+        <w:pStyle w:val="FirstParagraph"/>
+      </w:pPr>
+      <w:r>
+        <w:t xml:space="preserve">O componente central da solução, o gerador automático de servidores MCP a partir de especificações OpenAPI, demonstrou alta eficácia na conversão de contratos de API em ferramentas utilizáveis por modelos de linguagem. A análise da implementação revelou que o sistema consegue processar com sucesso especificações OpenAPI 3.0+ complexas, realizando mapeamento automático de tipos de dados primitivos e complexos com preservação integral dos metadados originais, incluindo documentação e exemplos.</w:t>
       </w:r>
     </w:p>
     <w:p>
@@ -1717,17 +1495,33 @@
         <w:pStyle w:val="BodyText"/>
       </w:pPr>
       <w:r>
-        <w:t xml:space="preserve">O sistema de gerenciamento de equipamentos simula um ambiente industrial típico, implementando operações CRUD completas com modelo de dados que engloba propriedades essenciais como nome, tipo, descrição e URLs de imagens. Paralelamente, o sistema de gerenciamento de profissionais implementa funcionalidades de recursos humanos, incluindo CRUD completo para dados pessoais e profissionais, suporte a estruturas hierárquicas organizacionais e relacionamentos com equipamentos. Ambas as aplicações geram automaticamente especificações OpenAPI completas e precisas, incluindo schemas detalhados de todos os modelos de dados, documentação abrangente de endpoints com exemplos práticos, e especificação clara de métodos de autenticação, garantindo que a integração seja testada com cenários que refletem fielmente as complexidades encontradas em ambientes corporativos reais.</w:t>
-      </w:r>
-    </w:p>
-    <w:bookmarkEnd w:id="55"/>
-    <w:bookmarkStart w:id="56" w:name="Xa7a1541cdbff6378a47b3b43ee9c36527e28741"/>
-    <w:p>
-      <w:pPr>
-        <w:pStyle w:val="Ttulo3"/>
-      </w:pPr>
-      <w:r>
-        <w:t xml:space="preserve">3.4 Suíte de Testes Automatizados e Validação</w:t>
+        <w:t xml:space="preserve">Um aspecto fundamental desta implementação é que ela elimina completamente a necessidade de desenvolvimento manual de funções personalizadas para cada sistema que precisa ser integrado com agentes conversacionais. Antes desta abordagem, desenvolvedores eram obrigados a codificar manualmente cada função individual que permitisse aos LLMs acessar sistemas externos, processo que tipicamente demandava semanas ou meses de desenvolvimento customizado para cada nova integração. A solução desenvolvida substitui esse ciclo de desenvolvimento recorrente por uma configuração automatizada, convertendo especificações OpenAPI existentes diretamente em ferramentas utilizáveis pelos modelos de linguagem, representando uma transformação paradigmática na forma como agentes conversacionais são integrados a ecossistemas corporativos.</w:t>
+      </w:r>
+    </w:p>
+    <w:p>
+      <w:pPr>
+        <w:pStyle w:val="BodyText"/>
+      </w:pPr>
+      <w:r>
+        <w:t xml:space="preserve">A conversão automática abrangeu todos os métodos HTTP fundamentais (GET, POST, PUT, DELETE e PATCH), demonstrando cobertura completa para operações CRUD típicas de APIs REST. Particularmente relevante foi a capacidade do sistema de manter a integridade semântica durante a conversão, onde descrições de endpoints OpenAPI foram automaticamente transformadas em descrições de ferramentas MCP compreensíveis pelos modelos de linguagem, preservando contexto essencial para a interpretação correta das funcionalidades disponíveis.</w:t>
+      </w:r>
+    </w:p>
+    <w:p>
+      <w:pPr>
+        <w:pStyle w:val="BodyText"/>
+      </w:pPr>
+      <w:r>
+        <w:t xml:space="preserve">O tratamento de autenticação revelou-se robusto, com implementação bem-sucedida de múltiplos esquemas incluindo API Key, Bearer Token e OAuth. Esta versatilidade é crucial para ambientes corporativos onde diferentes sistemas podem empregar métodos de autenticação distintos. A validação automática baseada em schemas OpenAPI garantiu consistência na verificação de entrada, eliminando uma fonte significativa de erros de integração que tradicionalmente requer validação manual extensiva.</w:t>
+      </w:r>
+    </w:p>
+    <w:bookmarkEnd w:id="56"/>
+    <w:bookmarkStart w:id="57" w:name="Xa896acc197d080c1a050ed4b588f06c85e0d28f"/>
+    <w:p>
+      <w:pPr>
+        <w:pStyle w:val="Ttulo2"/>
+      </w:pPr>
+      <w:r>
+        <w:t xml:space="preserve">4.2 Desempenho e Escalabilidade do Sistema Multi-Servidor</w:t>
       </w:r>
     </w:p>
     <w:p>
@@ -1735,7 +1529,7 @@
         <w:pStyle w:val="FirstParagraph"/>
       </w:pPr>
       <w:r>
-        <w:t xml:space="preserve">A validação científica da solução é suportada por uma suíte abrangente de testes automatizados implementados com Playwright, estruturada para abordar múltiplas dimensões críticas: funcionalidade, segurança e performance. Os testes de funcionalidade validam sistematicamente operações CRUD via comandos em linguagem natural e coordenação entre múltiplos servidores MCP, enquanto os testes de segurança implementam uma abordagem de red teaming com tentativas sistemáticas de injeção maliciosa de prompts e verificação de controles de acesso. Os testes de performance medem objetivamente latências de resposta, capacidade de processamento simultâneo e consumo de recursos computacionais, garantindo uma avaliação objetiva, reproduzível e comparável.</w:t>
+        <w:t xml:space="preserve">A avaliação de performance do cliente de chat multi-servidor revelou características promissoras para aplicação em ambientes corporativos. O sistema demonstrou capacidade de gerenciar múltiplos servidores MCP simultaneamente com overhead mínimo, mantendo latências aceitáveis mesmo em cenários de coordenação entre diferentes sistemas. A implementação do pool de conexões e do sistema de descoberta automática de ferramentas provou-se eficiente, permitindo roteamento inteligente de solicitações baseado na análise da intenção do usuário.</w:t>
       </w:r>
     </w:p>
     <w:p>
@@ -1743,19 +1537,199 @@
         <w:pStyle w:val="BodyText"/>
       </w:pPr>
       <w:r>
-        <w:t xml:space="preserve">Esta implementação estabelece uma metodologia de avaliação que pode ser replicada por pesquisadores futuros, com coleta automatizada de métricas que garante consistência e precisão nos dados. O resultado é uma base empírica sólida que suporta tanto a validação científica imediata quanto a evolução futura da abordagem proposta, contribuindo para o avanço do conhecimento na área de integração de agentes conversacionais em sistemas empresariais complexos.</w:t>
-      </w:r>
-    </w:p>
-    <w:bookmarkEnd w:id="56"/>
+        <w:t xml:space="preserve">Os testes de carga revelaram que o sistema mantém performance estável com múltiplos servidores conectados, apresentando crescimento linear no consumo de recursos conforme o número de servidores aumenta. Esta característica é fundamental para a escalabilidade em ambientes empresariais onde dezenas de sistemas podem precisar ser integrados através de uma única interface conversacional. O overhead introduzido pelo protocolo MCP mostrou-se negligível comparado aos benefícios de padronização e flexibilidade obtidos.</w:t>
+      </w:r>
+    </w:p>
+    <w:p>
+      <w:pPr>
+        <w:pStyle w:val="BodyText"/>
+      </w:pPr>
+      <w:r>
+        <w:t xml:space="preserve">A capacidade de processamento simultâneo demonstrou-se adequada para cenários de uso corporativo, com o sistema conseguindo manter responsividade mesmo durante picos de utilização. O mecanismo de agregação de resultados permitiu a execução de consultas complexas que abrangem múltiplos sistemas, uma funcionalidade essencial para operações que requerem correlação de dados entre diferentes domínios de negócio.</w:t>
+      </w:r>
+    </w:p>
     <w:bookmarkEnd w:id="57"/>
+    <w:bookmarkStart w:id="58" w:name="Xbb44e2194780ab7edf7d053becebd3a9be3f315"/>
+    <w:p>
+      <w:pPr>
+        <w:pStyle w:val="Ttulo2"/>
+      </w:pPr>
+      <w:r>
+        <w:t xml:space="preserve">4.3 Eficácia da Integração com Modelos de Linguagem</w:t>
+      </w:r>
+    </w:p>
+    <w:p>
+      <w:pPr>
+        <w:pStyle w:val="FirstParagraph"/>
+      </w:pPr>
+      <w:r>
+        <w:t xml:space="preserve">A integração entre os servidores MCP gerados e os modelos de linguagem de grande escala demonstrou eficácia significativa na interpretação de intenções do usuário e na execução de operações correspondentes. O sistema de function calling da OpenAI provou-se uma ponte eficaz entre a compreensão de linguagem natural e a execução de ferramentas específicas, com o modelo demonstrando capacidade consistente de selecionar ferramentas apropriadas baseado no contexto da conversa.</w:t>
+      </w:r>
+    </w:p>
+    <w:p>
+      <w:pPr>
+        <w:pStyle w:val="BodyText"/>
+      </w:pPr>
+      <w:r>
+        <w:t xml:space="preserve">A gestão de contexto revelou-se um ponto forte da implementação, com o sistema mantendo eficazmente o histórico de conversas extensas, incluindo registros detalhados de chamadas de ferramentas executadas. Esta capacidade permite referências contextuais sofisticadas e facilita conversas naturais onde o usuário pode referenciar resultados anteriores ou refinar solicitações baseadas em respostas prévias. A preservação do contexto também habilita cenários de uso mais complexos onde múltiplas operações relacionadas são executadas em sequência.</w:t>
+      </w:r>
+    </w:p>
+    <w:p>
+      <w:pPr>
+        <w:pStyle w:val="BodyText"/>
+      </w:pPr>
+      <w:r>
+        <w:t xml:space="preserve">A qualidade das respostas geradas pelo sistema demonstrou consistência notável, com o modelo conseguindo integrar resultados de ferramentas de forma fluida na conversa natural. A capacidade de processar e interpretar dados estruturados retornados pelas APIs e apresentá-los em formato compreensível ao usuário final revelou-se particularmente valiosa para democratizar o acesso a sistemas técnicos complexos.</w:t>
+      </w:r>
+    </w:p>
     <w:bookmarkEnd w:id="58"/>
-    <w:bookmarkStart w:id="65" w:name="resultados-e-discussões"/>
+    <w:bookmarkStart w:id="59" w:name="robustez-e-segurança-da-implementação"/>
+    <w:p>
+      <w:pPr>
+        <w:pStyle w:val="Ttulo2"/>
+      </w:pPr>
+      <w:r>
+        <w:t xml:space="preserve">4.4 Robustez e Segurança da Implementação</w:t>
+      </w:r>
+    </w:p>
+    <w:p>
+      <w:pPr>
+        <w:pStyle w:val="FirstParagraph"/>
+      </w:pPr>
+      <w:r>
+        <w:t xml:space="preserve">A avaliação de segurança, conduzida através de técnicas de</w:t>
+      </w:r>
+      <w:r>
+        <w:t xml:space="preserve"> </w:t>
+      </w:r>
+      <w:r>
+        <w:rPr>
+          <w:i/>
+          <w:iCs/>
+        </w:rPr>
+        <w:t xml:space="preserve">red teaming</w:t>
+      </w:r>
+      <w:r>
+        <w:t xml:space="preserve"> </w:t>
+      </w:r>
+      <w:r>
+        <w:t xml:space="preserve">e testes automatizados de adversário, revelou uma implementação com proteções adequadas contra vetores de ataque comuns. O sistema demonstrou resistência significativa a tentativas de injeção de</w:t>
+      </w:r>
+      <w:r>
+        <w:t xml:space="preserve"> </w:t>
+      </w:r>
+      <w:r>
+        <w:rPr>
+          <w:i/>
+          <w:iCs/>
+        </w:rPr>
+        <w:t xml:space="preserve">prompt</w:t>
+      </w:r>
+      <w:r>
+        <w:t xml:space="preserve">, com mecanismos de validação em múltiplas camadas que detectam e bloqueiam tentativas maliciosas de manipulação do comportamento do modelo.</w:t>
+      </w:r>
+    </w:p>
+    <w:p>
+      <w:pPr>
+        <w:pStyle w:val="BodyText"/>
+      </w:pPr>
+      <w:r>
+        <w:t xml:space="preserve">A implementação de validação de entrada baseada em schemas OpenAPI provou-se eficaz contra entradas mal-formadas, proporcionando uma primeira linha de defesa importante contra ataques de injeção. O sistema de logging integrado fornece capacidades essenciais de auditoria, registrando todas as operações e tentativas de acesso, fundamental para ambientes corporativos que requerem rastreabilidade completa das interações com sistemas críticos.</w:t>
+      </w:r>
+    </w:p>
+    <w:p>
+      <w:pPr>
+        <w:pStyle w:val="BodyText"/>
+      </w:pPr>
+      <w:r>
+        <w:t xml:space="preserve">O tratamento de erros demonstrou robustez adequada, com o sistema conseguindo recuperar-se graciosamente de falhas parciais e manter funcionalidade básica mesmo quando alguns servidores MCP tornam-se indisponíveis. Esta característica é crucial para ambientes de produção onde a disponibilidade parcial é preferível à falha completa do sistema. O mapeamento inteligente de códigos de status HTTP para respostas compreensíveis ao usuário facilita o debugging e melhora a experiência geral de uso.</w:t>
+      </w:r>
+    </w:p>
+    <w:bookmarkEnd w:id="59"/>
+    <w:bookmarkStart w:id="60" w:name="experiência-do-usuário-e-usabilidade"/>
+    <w:p>
+      <w:pPr>
+        <w:pStyle w:val="Ttulo2"/>
+      </w:pPr>
+      <w:r>
+        <w:t xml:space="preserve">4.5 Experiência do Usuário e Usabilidade</w:t>
+      </w:r>
+    </w:p>
+    <w:p>
+      <w:pPr>
+        <w:pStyle w:val="FirstParagraph"/>
+      </w:pPr>
+      <w:r>
+        <w:t xml:space="preserve">A avaliação da experiência do usuário, facilitada pela interface minimalista desenvolvida para os testes, revelou melhorias significativas na acessibilidade e facilidade de uso comparado a interfaces tradicionais de sistemas técnicos. A capacidade de realizar operações complexas através de comandos em linguagem natural reduziu substancialmente a curva de aprendizado necessária para interagir com os sistemas integrados.</w:t>
+      </w:r>
+    </w:p>
+    <w:p>
+      <w:pPr>
+        <w:pStyle w:val="BodyText"/>
+      </w:pPr>
+      <w:r>
+        <w:t xml:space="preserve">A simplicidade da interface conversacional demonstrou-se particularmente valiosa para usuários que não possuem conhecimento técnico profundo sobre os sistemas subjacentes. A eliminação da necessidade de compreender estruturas de dados complexas, endpoints específicos ou formatos de requisição representa um avanço significativo na democratização do acesso a funcionalidades técnicas especializadas.</w:t>
+      </w:r>
+    </w:p>
+    <w:p>
+      <w:pPr>
+        <w:pStyle w:val="BodyText"/>
+      </w:pPr>
+      <w:r>
+        <w:t xml:space="preserve">Os testes de usabilidade indicaram alto nível de satisfação dos usuários com a capacidade de obter informações e executar operações através de linguagem natural intuitiva. A capacidade do sistema de manter contexto conversacional e permitir refinamento iterativo de consultas emergiu como um fator importante para a produtividade, permitindo que usuários explorem dados e funcionalidades de forma exploratória e interativa.</w:t>
+      </w:r>
+    </w:p>
+    <w:bookmarkEnd w:id="60"/>
+    <w:bookmarkStart w:id="61" w:name="discussão-crítica-dos-resultados"/>
+    <w:p>
+      <w:pPr>
+        <w:pStyle w:val="Ttulo2"/>
+      </w:pPr>
+      <w:r>
+        <w:t xml:space="preserve">4.6 Discussão Crítica dos Resultados</w:t>
+      </w:r>
+    </w:p>
+    <w:p>
+      <w:pPr>
+        <w:pStyle w:val="FirstParagraph"/>
+      </w:pPr>
+      <w:r>
+        <w:t xml:space="preserve">Os resultados obtidos demonstram que a abordagem OpenAPI-MCP oferece uma solução viável e promissora para a integração de agentes conversacionais com sistemas web existentes. A capacidade de reutilizar especificações OpenAPI estabelecidas para geração automática de servidores MCP representa uma contribuição significativa para reduzir o esforço de desenvolvimento e manutenção de integrações personalizadas.</w:t>
+      </w:r>
+    </w:p>
+    <w:p>
+      <w:pPr>
+        <w:pStyle w:val="BodyText"/>
+      </w:pPr>
+      <w:r>
+        <w:t xml:space="preserve">A padronização proporcionada pelo protocolo MCP emergiu como um benefício fundamental, permitindo que organizações integrem múltiplos sistemas através de uma interface unificada sem necessidade de desenvolvimento customizado para cada integração. Esta característica tem implicações importantes para a redução de custos e complexidade em ambientes corporativos com ecossistemas tecnológicos heterogêneos.</w:t>
+      </w:r>
+    </w:p>
+    <w:p>
+      <w:pPr>
+        <w:pStyle w:val="BodyText"/>
+      </w:pPr>
+      <w:r>
+        <w:t xml:space="preserve">No entanto, a avaliação também revelou limitações importantes que devem ser consideradas em implementações práticas. A qualidade da integração demonstrou dependência direta da completude e precisão das especificações OpenAPI originais, o que pode representar um desafio em organizações com documentação de API inconsistente ou desatualizada. O overhead introduzido pelas camadas de abstração, embora mínimo, pode tornar-se significativo em cenários de alta performance onde latência é crítica.</w:t>
+      </w:r>
+    </w:p>
+    <w:p>
+      <w:pPr>
+        <w:pStyle w:val="BodyText"/>
+      </w:pPr>
+      <w:r>
+        <w:t xml:space="preserve">A complexidade de configuração inicial, particularmente para cenários envolvendo múltiplos sistemas com diferentes esquemas de autenticação, representa um desafio prático que deve ser considerado cuidadosamente. Embora a abordagem proposta reduza significativamente o esforço comparado ao desenvolvimento manual de funções personalizadas para cada sistema, ela ainda requer intervenção técnica especializada para configuração adequada dos servidores MCP, gestão de autenticação e integração com especificações OpenAPI. Esta necessidade de expertise técnica pode limitar a adoção em organizações com recursos técnicos limitados. A análise dos resultados sugere que a abordagem é mais adequada para organizações que possuem capacidade técnica interna adequada para implementação e manutenção inicial, onde o investimento em configuração, embora menor que o desenvolvimento customizado tradicional, ainda requer conhecimento técnico considerável. O requisito de expertise técnica permanece como uma barreira potencial para adoção mais ampla, fazendo com que o potencial para aplicação em ambientes corporativos seja promissor, mas condicionado à disponibilidade de recursos técnicos apropriados para implementação e manutenção contínua.</w:t>
+      </w:r>
+    </w:p>
+    <w:bookmarkEnd w:id="61"/>
+    <w:bookmarkEnd w:id="62"/>
+    <w:bookmarkStart w:id="70" w:name="considerações-finais"/>
     <w:p>
       <w:pPr>
         <w:pStyle w:val="Ttulo1"/>
       </w:pPr>
       <w:r>
-        <w:t xml:space="preserve">4 RESULTADOS E DISCUSSÕES</w:t>
+        <w:t xml:space="preserve">5 CONSIDERAÇÕES FINAIS</w:t>
       </w:r>
     </w:p>
     <w:p>
@@ -1763,16 +1737,16 @@
         <w:pStyle w:val="FirstParagraph"/>
       </w:pPr>
       <w:r>
-        <w:t xml:space="preserve">A implementação da solução OpenAPI-MCP foi submetida a uma avaliação abrangente que demonstrou tanto a viabilidade técnica quanto a eficácia prática da abordagem proposta. Os resultados obtidos através da prova de conceito desenvolvida revelam aspectos importantes sobre a integração de agentes conversacionais em sistemas web, oferecendo insights valiosos para a área de interação humano-computador e integração de sistemas baseados em IA.</w:t>
-      </w:r>
-    </w:p>
-    <w:bookmarkStart w:id="59" w:name="X6094d08f0a88892352f3ec381e26f9cdfd6fe60"/>
+        <w:t xml:space="preserve">Este estudo respondeu de forma positiva à questão central de pesquisa, demonstrando que a combinação da especificação OpenAPI com o protocolo Model Context Protocol pode efetivamente facilitar a integração eficiente e segura de agentes conversacionais baseados em IA com sistemas web existentes. A prova de conceito desenvolvida validou a viabilidade técnica da abordagem através de uma implementação completa que inclui geração automática de servidores MCP, gerenciamento multi-servidor e validação através de cenários de teste realistas.</w:t>
+      </w:r>
+    </w:p>
+    <w:bookmarkStart w:id="63" w:name="Xbfc7d9744bb7060d0e8bc1b0fd8b2c141ca1fc9"/>
     <w:p>
       <w:pPr>
         <w:pStyle w:val="Ttulo2"/>
       </w:pPr>
       <w:r>
-        <w:t xml:space="preserve">4.1 Viabilidade da Geração Automática de Servidores MCP</w:t>
+        <w:t xml:space="preserve">5.1 Resposta à Pergunta de Pesquisa (objetiva e quantificada)</w:t>
       </w:r>
     </w:p>
     <w:p>
@@ -1780,249 +1754,11 @@
         <w:pStyle w:val="FirstParagraph"/>
       </w:pPr>
       <w:r>
-        <w:t xml:space="preserve">O componente central da solução, o gerador automático de servidores MCP a partir de especificações OpenAPI, demonstrou alta eficácia na conversão de contratos de API em ferramentas utilizáveis por modelos de linguagem. A análise da implementação revelou que o sistema consegue processar com sucesso especificações OpenAPI 3.0+ complexas, realizando mapeamento automático de tipos de dados primitivos e complexos com preservação integral dos metadados originais, incluindo documentação e exemplos.</w:t>
-      </w:r>
-    </w:p>
-    <w:p>
-      <w:pPr>
-        <w:pStyle w:val="BodyText"/>
-      </w:pPr>
-      <w:r>
-        <w:t xml:space="preserve">Um aspecto fundamental desta implementação é que ela elimina completamente a necessidade de desenvolvimento manual de funções personalizadas para cada sistema que precisa ser integrado com agentes conversacionais. Antes desta abordagem, desenvolvedores eram obrigados a codificar manualmente cada função individual que permitisse aos LLMs acessar sistemas externos, processo que tipicamente demandava semanas ou meses de desenvolvimento customizado para cada nova integração. A solução desenvolvida substitui esse ciclo de desenvolvimento recorrente por uma configuração automatizada, convertendo especificações OpenAPI existentes diretamente em ferramentas utilizáveis pelos modelos de linguagem, representando uma transformação paradigmática na forma como agentes conversacionais são integrados a ecossistemas corporativos.</w:t>
-      </w:r>
-    </w:p>
-    <w:p>
-      <w:pPr>
-        <w:pStyle w:val="BodyText"/>
-      </w:pPr>
-      <w:r>
-        <w:t xml:space="preserve">A conversão automática abrangeu todos os métodos HTTP fundamentais (GET, POST, PUT, DELETE e PATCH), demonstrando cobertura completa para operações CRUD típicas de APIs REST. Particularmente relevante foi a capacidade do sistema de manter a integridade semântica durante a conversão, onde descrições de endpoints OpenAPI foram automaticamente transformadas em descrições de ferramentas MCP compreensíveis pelos modelos de linguagem, preservando contexto essencial para a interpretação correta das funcionalidades disponíveis.</w:t>
-      </w:r>
-    </w:p>
-    <w:p>
-      <w:pPr>
-        <w:pStyle w:val="BodyText"/>
-      </w:pPr>
-      <w:r>
-        <w:t xml:space="preserve">O tratamento de autenticação revelou-se robusto, com implementação bem-sucedida de múltiplos esquemas incluindo API Key, Bearer Token e OAuth. Esta versatilidade é crucial para ambientes corporativos onde diferentes sistemas podem empregar métodos de autenticação distintos. A validação automática baseada em schemas OpenAPI garantiu consistência na verificação de entrada, eliminando uma fonte significativa de erros de integração que tradicionalmente requer validação manual extensiva.</w:t>
-      </w:r>
-    </w:p>
-    <w:bookmarkEnd w:id="59"/>
-    <w:bookmarkStart w:id="60" w:name="Xa896acc197d080c1a050ed4b588f06c85e0d28f"/>
-    <w:p>
-      <w:pPr>
-        <w:pStyle w:val="Ttulo2"/>
-      </w:pPr>
-      <w:r>
-        <w:t xml:space="preserve">4.2 Desempenho e Escalabilidade do Sistema Multi-Servidor</w:t>
-      </w:r>
-    </w:p>
-    <w:p>
-      <w:pPr>
-        <w:pStyle w:val="FirstParagraph"/>
-      </w:pPr>
-      <w:r>
-        <w:t xml:space="preserve">A avaliação de performance do cliente de chat multi-servidor revelou características promissoras para aplicação em ambientes corporativos. O sistema demonstrou capacidade de gerenciar múltiplos servidores MCP simultaneamente com overhead mínimo, mantendo latências aceitáveis mesmo em cenários de coordenação entre diferentes sistemas. A implementação do pool de conexões e do sistema de descoberta automática de ferramentas provou-se eficiente, permitindo roteamento inteligente de solicitações baseado na análise da intenção do usuário.</w:t>
-      </w:r>
-    </w:p>
-    <w:p>
-      <w:pPr>
-        <w:pStyle w:val="BodyText"/>
-      </w:pPr>
-      <w:r>
-        <w:t xml:space="preserve">Os testes de carga revelaram que o sistema mantém performance estável com múltiplos servidores conectados, apresentando crescimento linear no consumo de recursos conforme o número de servidores aumenta. Esta característica é fundamental para a escalabilidade em ambientes empresariais onde dezenas de sistemas podem precisar ser integrados através de uma única interface conversacional. O overhead introduzido pelo protocolo MCP mostrou-se negligível comparado aos benefícios de padronização e flexibilidade obtidos.</w:t>
-      </w:r>
-    </w:p>
-    <w:p>
-      <w:pPr>
-        <w:pStyle w:val="BodyText"/>
-      </w:pPr>
-      <w:r>
-        <w:t xml:space="preserve">A capacidade de processamento simultâneo demonstrou-se adequada para cenários de uso corporativo, com o sistema conseguindo manter responsividade mesmo durante picos de utilização. O mecanismo de agregação de resultados permitiu a execução de consultas complexas que abrangem múltiplos sistemas, uma funcionalidade essencial para operações que requerem correlação de dados entre diferentes domínios de negócio.</w:t>
-      </w:r>
-    </w:p>
-    <w:bookmarkEnd w:id="60"/>
-    <w:bookmarkStart w:id="61" w:name="Xbb44e2194780ab7edf7d053becebd3a9be3f315"/>
-    <w:p>
-      <w:pPr>
-        <w:pStyle w:val="Ttulo2"/>
-      </w:pPr>
-      <w:r>
-        <w:t xml:space="preserve">4.3 Eficácia da Integração com Modelos de Linguagem</w:t>
-      </w:r>
-    </w:p>
-    <w:p>
-      <w:pPr>
-        <w:pStyle w:val="FirstParagraph"/>
-      </w:pPr>
-      <w:r>
-        <w:t xml:space="preserve">A integração entre os servidores MCP gerados e os modelos de linguagem de grande escala demonstrou eficácia significativa na interpretação de intenções do usuário e na execução de operações correspondentes. O sistema de function calling da OpenAI provou-se uma ponte eficaz entre a compreensão de linguagem natural e a execução de ferramentas específicas, com o modelo demonstrando capacidade consistente de selecionar ferramentas apropriadas baseado no contexto da conversa.</w:t>
-      </w:r>
-    </w:p>
-    <w:p>
-      <w:pPr>
-        <w:pStyle w:val="BodyText"/>
-      </w:pPr>
-      <w:r>
-        <w:t xml:space="preserve">A gestão de contexto revelou-se um ponto forte da implementação, com o sistema mantendo eficazmente o histórico de conversas extensas, incluindo registros detalhados de chamadas de ferramentas executadas. Esta capacidade permite referências contextuais sofisticadas e facilita conversas naturais onde o usuário pode referenciar resultados anteriores ou refinar solicitações baseadas em respostas prévias. A preservação do contexto também habilita cenários de uso mais complexos onde múltiplas operações relacionadas são executadas em sequência.</w:t>
-      </w:r>
-    </w:p>
-    <w:p>
-      <w:pPr>
-        <w:pStyle w:val="BodyText"/>
-      </w:pPr>
-      <w:r>
-        <w:t xml:space="preserve">A qualidade das respostas geradas pelo sistema demonstrou consistência notável, com o modelo conseguindo integrar resultados de ferramentas de forma fluida na conversa natural. A capacidade de processar e interpretar dados estruturados retornados pelas APIs e apresentá-los em formato compreensível ao usuário final revelou-se particularmente valiosa para democratizar o acesso a sistemas técnicos complexos.</w:t>
-      </w:r>
-    </w:p>
-    <w:bookmarkEnd w:id="61"/>
-    <w:bookmarkStart w:id="62" w:name="robustez-e-segurança-da-implementação"/>
-    <w:p>
-      <w:pPr>
-        <w:pStyle w:val="Ttulo2"/>
-      </w:pPr>
-      <w:r>
-        <w:t xml:space="preserve">4.4 Robustez e Segurança da Implementação</w:t>
-      </w:r>
-    </w:p>
-    <w:p>
-      <w:pPr>
-        <w:pStyle w:val="FirstParagraph"/>
-      </w:pPr>
-      <w:r>
-        <w:t xml:space="preserve">A avaliação de segurança, conduzida através de técnicas de red teaming e testes automatizados de adversário, revelou uma implementação com proteções adequadas contra vetores de ataque comuns. O sistema demonstrou resistência significativa a tentativas de injeção de prompt, com mecanismos de validação em múltiplas camadas que detectam e bloqueiam tentativas maliciosas de manipulação do comportamento do modelo.</w:t>
-      </w:r>
-    </w:p>
-    <w:p>
-      <w:pPr>
-        <w:pStyle w:val="BodyText"/>
-      </w:pPr>
-      <w:r>
-        <w:t xml:space="preserve">A implementação de validação de entrada baseada em schemas OpenAPI provou-se eficaz contra entradas mal-formadas, proporcionando uma primeira linha de defesa importante contra ataques de injeção. O sistema de logging integrado fornece capacidades essenciais de auditoria, registrando todas as operações e tentativas de acesso, fundamental para ambientes corporativos que requerem rastreabilidade completa das interações com sistemas críticos.</w:t>
-      </w:r>
-    </w:p>
-    <w:p>
-      <w:pPr>
-        <w:pStyle w:val="BodyText"/>
-      </w:pPr>
-      <w:r>
-        <w:t xml:space="preserve">O tratamento de erros demonstrou robustez adequada, com o sistema conseguindo recuperar-se graciosamente de falhas parciais e manter funcionalidade básica mesmo quando alguns servidores MCP tornam-se indisponíveis. Esta característica é crucial para ambientes de produção onde a disponibilidade parcial é preferível à falha completa do sistema. O mapeamento inteligente de códigos de status HTTP para respostas compreensíveis ao usuário facilita o debugging e melhora a experiência geral de uso.</w:t>
-      </w:r>
-    </w:p>
-    <w:bookmarkEnd w:id="62"/>
-    <w:bookmarkStart w:id="63" w:name="experiência-do-usuário-e-usabilidade"/>
-    <w:p>
-      <w:pPr>
-        <w:pStyle w:val="Ttulo2"/>
-      </w:pPr>
-      <w:r>
-        <w:t xml:space="preserve">4.5 Experiência do Usuário e Usabilidade</w:t>
-      </w:r>
-    </w:p>
-    <w:p>
-      <w:pPr>
-        <w:pStyle w:val="FirstParagraph"/>
-      </w:pPr>
-      <w:r>
-        <w:t xml:space="preserve">A avaliação da experiência do usuário, facilitada pela interface minimalista desenvolvida para os testes, revelou melhorias significativas na acessibilidade e facilidade de uso comparado a interfaces tradicionais de sistemas técnicos. A capacidade de realizar operações complexas através de comandos em linguagem natural reduziu substancialmente a curva de aprendizado necessária para interagir com os sistemas integrados.</w:t>
-      </w:r>
-    </w:p>
-    <w:p>
-      <w:pPr>
-        <w:pStyle w:val="BodyText"/>
-      </w:pPr>
-      <w:r>
-        <w:t xml:space="preserve">A simplicidade da interface conversacional demonstrou-se particularmente valiosa para usuários que não possuem conhecimento técnico profundo sobre os sistemas subjacentes. A eliminação da necessidade de compreender estruturas de dados complexas, endpoints específicos ou formatos de requisição representa um avanço significativo na democratização do acesso a funcionalidades técnicas especializadas.</w:t>
-      </w:r>
-    </w:p>
-    <w:p>
-      <w:pPr>
-        <w:pStyle w:val="BodyText"/>
-      </w:pPr>
-      <w:r>
-        <w:t xml:space="preserve">Os testes de usabilidade indicaram alto nível de satisfação dos usuários com a capacidade de obter informações e executar operações através de linguagem natural intuitiva. A capacidade do sistema de manter contexto conversacional e permitir refinamento iterativo de consultas emergiu como um fator importante para a produtividade, permitindo que usuários explorem dados e funcionalidades de forma exploratória e interativa.</w:t>
+        <w:t xml:space="preserve">A abordagem OpenAPI-MCP reduziu em X% o tempo de desenvolvimento de integrações, mantém latência adicional inferior a Y ms, e apresenta taxa de sucesso de Z% em cenários de teste adversário.</w:t>
       </w:r>
     </w:p>
     <w:bookmarkEnd w:id="63"/>
-    <w:bookmarkStart w:id="64" w:name="discussão-crítica-dos-resultados"/>
-    <w:p>
-      <w:pPr>
-        <w:pStyle w:val="Ttulo2"/>
-      </w:pPr>
-      <w:r>
-        <w:t xml:space="preserve">4.6 Discussão Crítica dos Resultados</w:t>
-      </w:r>
-    </w:p>
-    <w:p>
-      <w:pPr>
-        <w:pStyle w:val="FirstParagraph"/>
-      </w:pPr>
-      <w:r>
-        <w:t xml:space="preserve">Os resultados obtidos demonstram que a abordagem OpenAPI-MCP oferece uma solução viável e promissora para a integração de agentes conversacionais com sistemas web existentes. A capacidade de reutilizar especificações OpenAPI estabelecidas para geração automática de servidores MCP representa uma contribuição significativa para reduzir o esforço de desenvolvimento e manutenção de integrações personalizadas.</w:t>
-      </w:r>
-    </w:p>
-    <w:p>
-      <w:pPr>
-        <w:pStyle w:val="BodyText"/>
-      </w:pPr>
-      <w:r>
-        <w:t xml:space="preserve">A padronização proporcionada pelo protocolo MCP emergiu como um benefício fundamental, permitindo que organizações integrem múltiplos sistemas através de uma interface unificada sem necessidade de desenvolvimento customizado para cada integração. Esta característica tem implicações importantes para a redução de custos e complexidade em ambientes corporativos com ecossistemas tecnológicos heterogêneos.</w:t>
-      </w:r>
-    </w:p>
-    <w:p>
-      <w:pPr>
-        <w:pStyle w:val="BodyText"/>
-      </w:pPr>
-      <w:r>
-        <w:t xml:space="preserve">No entanto, a avaliação também revelou limitações importantes que devem ser consideradas em implementações práticas. A qualidade da integração demonstrou dependência direta da completude e precisão das especificações OpenAPI originais, o que pode representar um desafio em organizações com documentação de API inconsistente ou desatualizada. O overhead introduzido pelas camadas de abstração, embora mínimo, pode tornar-se significativo em cenários de alta performance onde latência é crítica.</w:t>
-      </w:r>
-    </w:p>
-    <w:p>
-      <w:pPr>
-        <w:pStyle w:val="BodyText"/>
-      </w:pPr>
-      <w:r>
-        <w:t xml:space="preserve">A complexidade de configuração inicial, particularmente para cenários envolvendo múltiplos sistemas com diferentes esquemas de autenticação, representa um desafio prático que deve ser considerado cuidadosamente. Embora a abordagem proposta reduza significativamente o esforço comparado ao desenvolvimento manual de funções personalizadas para cada sistema, ela ainda requer intervenção técnica especializada para configuração adequada dos servidores MCP, gestão de autenticação e integração com especificações OpenAPI. Esta necessidade de expertise técnica pode limitar a adoção em organizações com recursos técnicos limitados. A análise dos resultados sugere que a abordagem é mais adequada para organizações que possuem capacidade técnica interna adequada para implementação e manutenção inicial, onde o investimento em configuração, embora menor que o desenvolvimento customizado tradicional, ainda requer conhecimento técnico considerável. O requisito de expertise técnica permanece como uma barreira potencial para adoção mais ampla, fazendo com que o potencial para aplicação em ambientes corporativos seja promissor, mas condicionado à disponibilidade de recursos técnicos apropriados para implementação e manutenção contínua.</w:t>
-      </w:r>
-    </w:p>
-    <w:bookmarkEnd w:id="64"/>
-    <w:bookmarkEnd w:id="65"/>
-    <w:bookmarkStart w:id="73" w:name="considerações-finais"/>
-    <w:p>
-      <w:pPr>
-        <w:pStyle w:val="Ttulo1"/>
-      </w:pPr>
-      <w:r>
-        <w:t xml:space="preserve">5 CONSIDERAÇÕES FINAIS</w:t>
-      </w:r>
-    </w:p>
-    <w:p>
-      <w:pPr>
-        <w:pStyle w:val="FirstParagraph"/>
-      </w:pPr>
-      <w:r>
-        <w:t xml:space="preserve">Este estudo respondeu de forma positiva à questão central de pesquisa, demonstrando que a combinação da especificação OpenAPI com o protocolo Model Context Protocol pode efetivamente facilitar a integração eficiente e segura de agentes conversacionais baseados em IA com sistemas web existentes. A prova de conceito desenvolvida validou a viabilidade técnica da abordagem através de uma implementação completa que inclui geração automática de servidores MCP, gerenciamento multi-servidor e validação através de cenários de teste realistas.</w:t>
-      </w:r>
-    </w:p>
-    <w:bookmarkStart w:id="66" w:name="Xbfc7d9744bb7060d0e8bc1b0fd8b2c141ca1fc9"/>
-    <w:p>
-      <w:pPr>
-        <w:pStyle w:val="Ttulo2"/>
-      </w:pPr>
-      <w:r>
-        <w:t xml:space="preserve">5.1 Resposta à Pergunta de Pesquisa (objetiva e quantificada)</w:t>
-      </w:r>
-    </w:p>
-    <w:p>
-      <w:pPr>
-        <w:pStyle w:val="FirstParagraph"/>
-      </w:pPr>
-      <w:r>
-        <w:t xml:space="preserve">A abordagem OpenAPI-MCP reduziu em X% o tempo de desenvolvimento de integrações, mantém latência adicional inferior a Y ms, e apresenta taxa de sucesso de Z% em cenários de teste adversário.</w:t>
-      </w:r>
-    </w:p>
-    <w:bookmarkEnd w:id="66"/>
-    <w:bookmarkStart w:id="67" w:name="X8ed8e2a19c742680bed2cc4a7b832038d3375d4"/>
+    <w:bookmarkStart w:id="64" w:name="X8ed8e2a19c742680bed2cc4a7b832038d3375d4"/>
     <w:p>
       <w:pPr>
         <w:pStyle w:val="Ttulo2"/>
@@ -2036,7 +1772,7 @@
         <w:pStyle w:val="Compact"/>
         <w:numPr>
           <w:ilvl w:val="0"/>
-          <w:numId w:val="1003"/>
+          <w:numId w:val="1001"/>
         </w:numPr>
       </w:pPr>
       <w:r>
@@ -2058,7 +1794,7 @@
         <w:pStyle w:val="Compact"/>
         <w:numPr>
           <w:ilvl w:val="0"/>
-          <w:numId w:val="1003"/>
+          <w:numId w:val="1001"/>
         </w:numPr>
       </w:pPr>
       <w:r>
@@ -2080,7 +1816,7 @@
         <w:pStyle w:val="Compact"/>
         <w:numPr>
           <w:ilvl w:val="0"/>
-          <w:numId w:val="1003"/>
+          <w:numId w:val="1001"/>
         </w:numPr>
       </w:pPr>
       <w:r>
@@ -2094,7 +1830,23 @@
         <w:t xml:space="preserve"> </w:t>
       </w:r>
       <w:r>
-        <w:t xml:space="preserve">→ Os testes automatizados end-to-end validaram a performance, segurança e usabilidade da solução proposta.</w:t>
+        <w:t xml:space="preserve">→ Os testes automatizados</w:t>
+      </w:r>
+      <w:r>
+        <w:t xml:space="preserve"> </w:t>
+      </w:r>
+      <w:r>
+        <w:rPr>
+          <w:i/>
+          <w:iCs/>
+        </w:rPr>
+        <w:t xml:space="preserve">end-to-end</w:t>
+      </w:r>
+      <w:r>
+        <w:t xml:space="preserve"> </w:t>
+      </w:r>
+      <w:r>
+        <w:t xml:space="preserve">validaram a performance, segurança e usabilidade da solução proposta.</w:t>
       </w:r>
     </w:p>
     <w:p>
@@ -2102,7 +1854,7 @@
         <w:pStyle w:val="Compact"/>
         <w:numPr>
           <w:ilvl w:val="0"/>
-          <w:numId w:val="1003"/>
+          <w:numId w:val="1001"/>
         </w:numPr>
       </w:pPr>
       <w:r>
@@ -2119,14 +1871,68 @@
         <w:t xml:space="preserve">→ Os resultados demonstraram que a abordagem OpenAPI-MCP oferece benefícios em acessibilidade, usabilidade e eficiência operacional, embora com limitações identificadas durante a avaliação.</w:t>
       </w:r>
     </w:p>
+    <w:bookmarkEnd w:id="64"/>
+    <w:bookmarkStart w:id="65" w:name="X2cd3981ba8f7c975a246156bf328bd1f72f8f9d"/>
+    <w:p>
+      <w:pPr>
+        <w:pStyle w:val="Ttulo2"/>
+      </w:pPr>
+      <w:r>
+        <w:t xml:space="preserve">5.3 Síntese dos Principais Resultados (com dados)</w:t>
+      </w:r>
+    </w:p>
+    <w:p>
+      <w:pPr>
+        <w:pStyle w:val="FirstParagraph"/>
+      </w:pPr>
+      <w:r>
+        <w:t xml:space="preserve">A implementação da solução OpenAPI-MCP foi submetida a uma avaliação abrangente que demonstrou tanto a viabilidade técnica quanto a eficácia prática da abordagem proposta. Os resultados obtidos através da prova de conceito desenvolvida revelam aspectos importantes sobre a integração de agentes conversacionais em sistemas web, oferecendo insights valiosos para a área de interação humano-computador e integração de sistemas baseados em IA.</w:t>
+      </w:r>
+    </w:p>
+    <w:bookmarkEnd w:id="65"/>
+    <w:bookmarkStart w:id="66" w:name="X644d4cd7a3363e8b83dce314c8d66d590c65c53"/>
+    <w:p>
+      <w:pPr>
+        <w:pStyle w:val="Ttulo2"/>
+      </w:pPr>
+      <w:r>
+        <w:t xml:space="preserve">5.4 Limitações Críticas e Seus Impactos (quantificados)</w:t>
+      </w:r>
+    </w:p>
+    <w:p>
+      <w:pPr>
+        <w:pStyle w:val="FirstParagraph"/>
+      </w:pPr>
+      <w:r>
+        <w:t xml:space="preserve">A avaliação também revelou limitações importantes que devem ser consideradas em implementações práticas. A dependência da qualidade das especificações OpenAPI representa uma restrição fundamental que pode limitar a aplicabilidade da abordagem em organizações com práticas inconsistentes de documentação. O overhead introduzido pelas camadas de abstração, embora mínimo, pode tornar-se significativo em cenários de alta performance onde latência é crítica.</w:t>
+      </w:r>
+    </w:p>
+    <w:bookmarkEnd w:id="66"/>
+    <w:bookmarkStart w:id="67" w:name="Xe9abd86b1bf650f5a7fb6f91b6ee20e4a1e0900"/>
+    <w:p>
+      <w:pPr>
+        <w:pStyle w:val="Ttulo2"/>
+      </w:pPr>
+      <w:r>
+        <w:t xml:space="preserve">5.5 Implicações Práticas e Econômicas (específicas)</w:t>
+      </w:r>
+    </w:p>
+    <w:p>
+      <w:pPr>
+        <w:pStyle w:val="FirstParagraph"/>
+      </w:pPr>
+      <w:r>
+        <w:t xml:space="preserve">As implicações práticas dos resultados obtidos estendem-se além do contexto específico desta pesquisa, sugerindo direções promissoras para a evolução da interação humano-computador em ambientes corporativos. A capacidade demonstrada de integrar múltiplos sistemas através de uma única interface conversacional oferece caminhos para simplificação substancial de workflows empresariais, particularmente relevante considerando a crescente complexidade dos ecossistemas tecnológicos organizacionais.</w:t>
+      </w:r>
+    </w:p>
     <w:bookmarkEnd w:id="67"/>
-    <w:bookmarkStart w:id="68" w:name="X2cd3981ba8f7c975a246156bf328bd1f72f8f9d"/>
+    <w:bookmarkStart w:id="68" w:name="Xf6c7ae47bec83a10d25bf13a74b6a6f2e2346e2"/>
     <w:p>
       <w:pPr>
         <w:pStyle w:val="Ttulo2"/>
       </w:pPr>
       <w:r>
-        <w:t xml:space="preserve">5.3 Síntese dos Principais Resultados (com dados)</w:t>
+        <w:t xml:space="preserve">5.6 Direcionamentos Futuros (concretos e mensuráveis)</w:t>
       </w:r>
     </w:p>
     <w:p>
@@ -2134,17 +1940,17 @@
         <w:pStyle w:val="FirstParagraph"/>
       </w:pPr>
       <w:r>
-        <w:t xml:space="preserve">A implementação da solução OpenAPI-MCP foi submetida a uma avaliação abrangente que demonstrou tanto a viabilidade técnica quanto a eficácia prática da abordagem proposta. Os resultados obtidos através da prova de conceito desenvolvida revelam aspectos importantes sobre a integração de agentes conversacionais em sistemas web, oferecendo insights valiosos para a área de interação humano-computador e integração de sistemas baseados em IA.</w:t>
+        <w:t xml:space="preserve">Futuras pesquisas poderiam explorar técnicas de cache inteligente, paralelização de operações e estratégias de balanceamento de carga específicas para contextos MCP. A extensão da abordagem para suportar múltiplos protocolos de comunicação representaria uma evolução natural e valiosa do trabalho. Adicionalmente, a investigação de capacidades de aprendizado adaptativo, onde o sistema melhora sua performance baseado em padrões de uso, oferece direções promissoras para pesquisa futura.</w:t>
       </w:r>
     </w:p>
     <w:bookmarkEnd w:id="68"/>
-    <w:bookmarkStart w:id="69" w:name="X644d4cd7a3363e8b83dce314c8d66d590c65c53"/>
+    <w:bookmarkStart w:id="69" w:name="Xa60cd79626e6e1eab1d6fcde51a6cef23bfaee5"/>
     <w:p>
       <w:pPr>
         <w:pStyle w:val="Ttulo2"/>
       </w:pPr>
       <w:r>
-        <w:t xml:space="preserve">5.4 Limitações Críticas e Seus Impactos (quantificados)</w:t>
+        <w:t xml:space="preserve">5.7 Conclusão Final (contribuição científica específica)</w:t>
       </w:r>
     </w:p>
     <w:p>
@@ -2152,66 +1958,12 @@
         <w:pStyle w:val="FirstParagraph"/>
       </w:pPr>
       <w:r>
-        <w:t xml:space="preserve">A avaliação também revelou limitações importantes que devem ser consideradas em implementações práticas. A dependência da qualidade das especificações OpenAPI representa uma restrição fundamental que pode limitar a aplicabilidade da abordagem em organizações com práticas inconsistentes de documentação. O overhead introduzido pelas camadas de abstração, embora mínimo, pode tornar-se significativo em cenários de alta performance onde latência é crítica.</w:t>
+        <w:t xml:space="preserve">Este estudo respondeu de forma positiva à questão central de pesquisa, demonstrando que a combinação da especificação OpenAPI com o protocolo Model Context Protocol pode efetivamente facilitar a integração eficiente e segura de agentes conversacionais baseados em IA com sistemas web existentes. A prova de conceito desenvolvida validou a viabilidade técnica da abordagem através de uma implementação completa que inclui geração automática de servidores MCP, gerenciamento multi-servidor e validação através de cenários de teste realistas.</w:t>
       </w:r>
     </w:p>
     <w:bookmarkEnd w:id="69"/>
-    <w:bookmarkStart w:id="70" w:name="Xe9abd86b1bf650f5a7fb6f91b6ee20e4a1e0900"/>
-    <w:p>
-      <w:pPr>
-        <w:pStyle w:val="Ttulo2"/>
-      </w:pPr>
-      <w:r>
-        <w:t xml:space="preserve">5.5 Implicações Práticas e Econômicas (específicas)</w:t>
-      </w:r>
-    </w:p>
-    <w:p>
-      <w:pPr>
-        <w:pStyle w:val="FirstParagraph"/>
-      </w:pPr>
-      <w:r>
-        <w:t xml:space="preserve">As implicações práticas dos resultados obtidos estendem-se além do contexto específico desta pesquisa, sugerindo direções promissoras para a evolução da interação humano-computador em ambientes corporativos. A capacidade demonstrada de integrar múltiplos sistemas através de uma única interface conversacional oferece caminhos para simplificação substancial de workflows empresariais, particularmente relevante considerando a crescente complexidade dos ecossistemas tecnológicos organizacionais.</w:t>
-      </w:r>
-    </w:p>
     <w:bookmarkEnd w:id="70"/>
-    <w:bookmarkStart w:id="71" w:name="Xf6c7ae47bec83a10d25bf13a74b6a6f2e2346e2"/>
-    <w:p>
-      <w:pPr>
-        <w:pStyle w:val="Ttulo2"/>
-      </w:pPr>
-      <w:r>
-        <w:t xml:space="preserve">5.6 Direcionamentos Futuros (concretos e mensuráveis)</w:t>
-      </w:r>
-    </w:p>
-    <w:p>
-      <w:pPr>
-        <w:pStyle w:val="FirstParagraph"/>
-      </w:pPr>
-      <w:r>
-        <w:t xml:space="preserve">Futuras pesquisas poderiam explorar técnicas de cache inteligente, paralelização de operações e estratégias de balanceamento de carga específicas para contextos MCP. A extensão da abordagem para suportar múltiplos protocolos de comunicação representaria uma evolução natural e valiosa do trabalho. Adicionalmente, a investigação de capacidades de aprendizado adaptativo, onde o sistema melhora sua performance baseado em padrões de uso, oferece direções promissoras para pesquisa futura.</w:t>
-      </w:r>
-    </w:p>
-    <w:bookmarkEnd w:id="71"/>
-    <w:bookmarkStart w:id="72" w:name="Xa60cd79626e6e1eab1d6fcde51a6cef23bfaee5"/>
-    <w:p>
-      <w:pPr>
-        <w:pStyle w:val="Ttulo2"/>
-      </w:pPr>
-      <w:r>
-        <w:t xml:space="preserve">5.7 Conclusão Final (contribuição científica específica)</w:t>
-      </w:r>
-    </w:p>
-    <w:p>
-      <w:pPr>
-        <w:pStyle w:val="FirstParagraph"/>
-      </w:pPr>
-      <w:r>
-        <w:t xml:space="preserve">Este estudo respondeu de forma positiva à questão central de pesquisa, demonstrando que a combinação da especificação OpenAPI com o protocolo Model Context Protocol pode efetivamente facilitar a integração eficiente e segura de agentes conversacionais baseados em IA com sistemas web existentes. A prova de conceito desenvolvida validou a viabilidade técnica da abordagem através de uma implementação completa que inclui geração automática de servidores MCP, gerenciamento multi-servidor e validação através de cenários de teste realistas.</w:t>
-      </w:r>
-    </w:p>
-    <w:bookmarkEnd w:id="72"/>
-    <w:bookmarkEnd w:id="73"/>
-    <w:bookmarkStart w:id="126" w:name="referências"/>
+    <w:bookmarkStart w:id="104" w:name="referências"/>
     <w:p>
       <w:pPr>
         <w:pStyle w:val="Ttulo1"/>
@@ -2220,8 +1972,8 @@
         <w:t xml:space="preserve">REFERÊNCIAS</w:t>
       </w:r>
     </w:p>
-    <w:bookmarkStart w:id="125" w:name="refs"/>
-    <w:bookmarkStart w:id="75" w:name="ref-anthropic2024context"/>
+    <w:bookmarkStart w:id="103" w:name="refs"/>
+    <w:bookmarkStart w:id="72" w:name="ref-anthropic2024mcp"/>
     <w:p>
       <w:pPr>
         <w:pStyle w:val="Bibliography"/>
@@ -2237,46 +1989,12 @@
           <w:b/>
           <w:bCs/>
         </w:rPr>
-        <w:t xml:space="preserve">Anthropic Now Offers 100K Context Windows for Claude 3 Models</w:t>
+        <w:t xml:space="preserve">Model Context Protocol (MCP): A Standard for AI Context Integration</w:t>
       </w:r>
       <w:r>
         <w:t xml:space="preserve">. Disponível em: &lt;</w:t>
       </w:r>
-      <w:hyperlink r:id="rId74">
-        <w:r>
-          <w:rPr>
-            <w:rStyle w:val="Hyperlink"/>
-          </w:rPr>
-          <w:t xml:space="preserve">https://www.anthropic.com/news/100k-context-windows</w:t>
-        </w:r>
-      </w:hyperlink>
-      <w:r>
-        <w:t xml:space="preserve">&gt;.</w:t>
-      </w:r>
-    </w:p>
-    <w:bookmarkEnd w:id="75"/>
-    <w:bookmarkStart w:id="77" w:name="ref-anthropic2024mcp"/>
-    <w:p>
-      <w:pPr>
-        <w:pStyle w:val="Bibliography"/>
-      </w:pPr>
-      <w:r>
-        <w:t xml:space="preserve">ANTHROPIC.</w:t>
-      </w:r>
-      <w:r>
-        <w:t xml:space="preserve"> </w:t>
-      </w:r>
-      <w:r>
-        <w:rPr>
-          <w:b/>
-          <w:bCs/>
-        </w:rPr>
-        <w:t xml:space="preserve">Model Context Protocol (MCP): A Standard for AI Context Integration</w:t>
-      </w:r>
-      <w:r>
-        <w:t xml:space="preserve">. Disponível em: &lt;</w:t>
-      </w:r>
-      <w:hyperlink r:id="rId76">
+      <w:hyperlink r:id="rId71">
         <w:r>
           <w:rPr>
             <w:rStyle w:val="Hyperlink"/>
@@ -2285,17 +2003,17 @@
         </w:r>
       </w:hyperlink>
       <w:r>
-        <w:t xml:space="preserve">&gt;. Acesso em: 12 abr. 2025a.</w:t>
-      </w:r>
-    </w:p>
-    <w:bookmarkEnd w:id="77"/>
-    <w:bookmarkStart w:id="78" w:name="ref-Anthropic2024"/>
+        <w:t xml:space="preserve">&gt;. Acesso em: 12 abr. 2025.</w:t>
+      </w:r>
+    </w:p>
+    <w:bookmarkEnd w:id="72"/>
+    <w:bookmarkStart w:id="74" w:name="ref-RedHat2024LLMNode"/>
     <w:p>
       <w:pPr>
         <w:pStyle w:val="Bibliography"/>
       </w:pPr>
       <w:r>
-        <w:t xml:space="preserve">ANTHROPIC.</w:t>
+        <w:t xml:space="preserve">BLOG, R. H. D.</w:t>
       </w:r>
       <w:r>
         <w:t xml:space="preserve"> </w:t>
@@ -2305,40 +2023,6 @@
           <w:b/>
           <w:bCs/>
         </w:rPr>
-        <w:t xml:space="preserve">Introducing the Model Context Protocol</w:t>
-      </w:r>
-      <w:r>
-        <w:t xml:space="preserve">. Anthropic News, nov. c2024. Disponível em: &lt;</w:t>
-      </w:r>
-      <w:hyperlink r:id="rId76">
-        <w:r>
-          <w:rPr>
-            <w:rStyle w:val="Hyperlink"/>
-          </w:rPr>
-          <w:t xml:space="preserve">https://www.anthropic.com/news/model-context-protocol</w:t>
-        </w:r>
-      </w:hyperlink>
-      <w:r>
-        <w:t xml:space="preserve">&gt;</w:t>
-      </w:r>
-    </w:p>
-    <w:bookmarkEnd w:id="78"/>
-    <w:bookmarkStart w:id="80" w:name="ref-RedHat2024LLMNode"/>
-    <w:p>
-      <w:pPr>
-        <w:pStyle w:val="Bibliography"/>
-      </w:pPr>
-      <w:r>
-        <w:t xml:space="preserve">BLOG, R. H. D.</w:t>
-      </w:r>
-      <w:r>
-        <w:t xml:space="preserve"> </w:t>
-      </w:r>
-      <w:r>
-        <w:rPr>
-          <w:b/>
-          <w:bCs/>
-        </w:rPr>
         <w:t xml:space="preserve">Building LLM Agents with Node.js</w:t>
       </w:r>
       <w:r>
@@ -2347,7 +2031,7 @@
       <w:r>
         <w:t xml:space="preserve"> </w:t>
       </w:r>
-      <w:hyperlink r:id="rId79">
+      <w:hyperlink r:id="rId73">
         <w:r>
           <w:rPr>
             <w:rStyle w:val="Hyperlink"/>
@@ -2359,14 +2043,14 @@
         <w:t xml:space="preserve">, 2024.</w:t>
       </w:r>
     </w:p>
-    <w:bookmarkEnd w:id="80"/>
-    <w:bookmarkStart w:id="82" w:name="X5cd88a006cf9f57df3e817769ba481705a9af6b"/>
+    <w:bookmarkEnd w:id="74"/>
+    <w:bookmarkStart w:id="76" w:name="ref-cherednichenko:hal-04545073"/>
     <w:p>
       <w:pPr>
         <w:pStyle w:val="Bibliography"/>
       </w:pPr>
       <w:r>
-        <w:t xml:space="preserve">BROWN, T. B. et al.</w:t>
+        <w:t xml:space="preserve">CHEREDNICHENKO, O. et al.</w:t>
       </w:r>
       <w:r>
         <w:t xml:space="preserve"> </w:t>
@@ -2376,46 +2060,12 @@
           <w:b/>
           <w:bCs/>
         </w:rPr>
-        <w:t xml:space="preserve">Language Models are Few-Shot Learners</w:t>
-      </w:r>
-      <w:r>
-        <w:t xml:space="preserve">., 2020. Disponível em: &lt;</w:t>
-      </w:r>
-      <w:hyperlink r:id="rId81">
-        <w:r>
-          <w:rPr>
-            <w:rStyle w:val="Hyperlink"/>
-          </w:rPr>
-          <w:t xml:space="preserve">https://arxiv.org/abs/2005.14165</w:t>
-        </w:r>
-      </w:hyperlink>
-      <w:r>
-        <w:t xml:space="preserve">&gt;</w:t>
-      </w:r>
-    </w:p>
-    <w:bookmarkEnd w:id="82"/>
-    <w:bookmarkStart w:id="84" w:name="ref-cherednichenko:hal-04545073"/>
-    <w:p>
-      <w:pPr>
-        <w:pStyle w:val="Bibliography"/>
-      </w:pPr>
-      <w:r>
-        <w:t xml:space="preserve">CHEREDNICHENKO, O. et al.</w:t>
-      </w:r>
-      <w:r>
-        <w:t xml:space="preserve"> </w:t>
-      </w:r>
-      <w:r>
-        <w:rPr>
-          <w:b/>
-          <w:bCs/>
-        </w:rPr>
         <w:t xml:space="preserve">Selection of Large Language Model for development of Interactive Chat Bot for SaaS Solutions</w:t>
       </w:r>
       <w:r>
         <w:t xml:space="preserve">. Lviv, Ukraine: 2024. Disponível em: &lt;</w:t>
       </w:r>
-      <w:hyperlink r:id="rId83">
+      <w:hyperlink r:id="rId75">
         <w:r>
           <w:rPr>
             <w:rStyle w:val="Hyperlink"/>
@@ -2427,8 +2077,8 @@
         <w:t xml:space="preserve">&gt;</w:t>
       </w:r>
     </w:p>
-    <w:bookmarkEnd w:id="84"/>
-    <w:bookmarkStart w:id="86" w:name="ref-Deng2023AMA"/>
+    <w:bookmarkEnd w:id="76"/>
+    <w:bookmarkStart w:id="78" w:name="ref-Deng2023AMA"/>
     <w:p>
       <w:pPr>
         <w:pStyle w:val="Bibliography"/>
@@ -2439,7 +2089,7 @@
       <w:r>
         <w:t xml:space="preserve"> </w:t>
       </w:r>
-      <w:hyperlink r:id="rId85">
+      <w:hyperlink r:id="rId77">
         <w:r>
           <w:rPr>
             <w:rStyle w:val="Hyperlink"/>
@@ -2464,8 +2114,8 @@
         <w:t xml:space="preserve">, 2023.</w:t>
       </w:r>
     </w:p>
-    <w:bookmarkEnd w:id="86"/>
-    <w:bookmarkStart w:id="88" w:name="X43f7bb2b3071fbda039d1a81a2d72249680f984"/>
+    <w:bookmarkEnd w:id="78"/>
+    <w:bookmarkStart w:id="80" w:name="X43f7bb2b3071fbda039d1a81a2d72249680f984"/>
     <w:p>
       <w:pPr>
         <w:pStyle w:val="Bibliography"/>
@@ -2486,7 +2136,7 @@
       <w:r>
         <w:t xml:space="preserve">., 2017. Disponível em: &lt;</w:t>
       </w:r>
-      <w:hyperlink r:id="rId87">
+      <w:hyperlink r:id="rId79">
         <w:r>
           <w:rPr>
             <w:rStyle w:val="Hyperlink"/>
@@ -2498,8 +2148,8 @@
         <w:t xml:space="preserve">&gt;</w:t>
       </w:r>
     </w:p>
-    <w:bookmarkEnd w:id="88"/>
-    <w:bookmarkStart w:id="90" w:name="ref-Guo2024Doppelganger"/>
+    <w:bookmarkEnd w:id="80"/>
+    <w:bookmarkStart w:id="82" w:name="ref-Guo2024Doppelganger"/>
     <w:p>
       <w:pPr>
         <w:pStyle w:val="Bibliography"/>
@@ -2533,7 +2183,7 @@
       <w:r>
         <w:t xml:space="preserve">...2024. Disponível em: &lt;</w:t>
       </w:r>
-      <w:hyperlink r:id="rId89">
+      <w:hyperlink r:id="rId81">
         <w:r>
           <w:rPr>
             <w:rStyle w:val="Hyperlink"/>
@@ -2545,56 +2195,19 @@
         <w:t xml:space="preserve">&gt;</w:t>
       </w:r>
     </w:p>
-    <w:bookmarkEnd w:id="90"/>
-    <w:bookmarkStart w:id="92" w:name="ref-inie2025summon"/>
+    <w:bookmarkEnd w:id="82"/>
+    <w:bookmarkStart w:id="84" w:name="ref-john2025owasp"/>
     <w:p>
       <w:pPr>
         <w:pStyle w:val="Bibliography"/>
       </w:pPr>
       <w:r>
-        <w:t xml:space="preserve">INIE, N.; STRAY, J.; DERCZYNSKI, L.</w:t>
-      </w:r>
-      <w:r>
-        <w:t xml:space="preserve"> </w:t>
-      </w:r>
-      <w:hyperlink r:id="rId91">
-        <w:r>
-          <w:rPr>
-            <w:rStyle w:val="Hyperlink"/>
-          </w:rPr>
-          <w:t xml:space="preserve">Summon a demon and bind it: A grounded theory of LLM red teaming</w:t>
-        </w:r>
-      </w:hyperlink>
-      <w:r>
-        <w:t xml:space="preserve">.</w:t>
-      </w:r>
-      <w:r>
-        <w:t xml:space="preserve"> </w:t>
-      </w:r>
-      <w:r>
-        <w:rPr>
-          <w:b/>
-          <w:bCs/>
-        </w:rPr>
-        <w:t xml:space="preserve">PloS one</w:t>
-      </w:r>
-      <w:r>
-        <w:t xml:space="preserve">, v. 20, n. 1, p. e0314658, 2025.</w:t>
-      </w:r>
-    </w:p>
-    <w:bookmarkEnd w:id="92"/>
-    <w:bookmarkStart w:id="94" w:name="ref-john2025owasp"/>
-    <w:p>
-      <w:pPr>
-        <w:pStyle w:val="Bibliography"/>
-      </w:pPr>
-      <w:r>
         <w:t xml:space="preserve">JOHN, S. et al.</w:t>
       </w:r>
       <w:r>
         <w:t xml:space="preserve"> </w:t>
       </w:r>
-      <w:hyperlink r:id="rId93">
+      <w:hyperlink r:id="rId83">
         <w:r>
           <w:rPr>
             <w:rStyle w:val="Hyperlink"/>
@@ -2608,8 +2221,8 @@
         <w:t xml:space="preserve">. tese de doutorado—[s.l.] OWASP, 2025.</w:t>
       </w:r>
     </w:p>
-    <w:bookmarkEnd w:id="94"/>
-    <w:bookmarkStart w:id="96" w:name="ref-Kocaballi2019"/>
+    <w:bookmarkEnd w:id="84"/>
+    <w:bookmarkStart w:id="86" w:name="ref-Kocaballi2019"/>
     <w:p>
       <w:pPr>
         <w:pStyle w:val="Bibliography"/>
@@ -2620,7 +2233,7 @@
       <w:r>
         <w:t xml:space="preserve"> </w:t>
       </w:r>
-      <w:hyperlink r:id="rId95">
+      <w:hyperlink r:id="rId85">
         <w:r>
           <w:rPr>
             <w:rStyle w:val="Hyperlink"/>
@@ -2645,8 +2258,8 @@
         <w:t xml:space="preserve">, v. 21, n. 11, p. e15360, 7 nov. 2019.</w:t>
       </w:r>
     </w:p>
-    <w:bookmarkEnd w:id="96"/>
-    <w:bookmarkStart w:id="98" w:name="ref-Lister2020AccessibleCU"/>
+    <w:bookmarkEnd w:id="86"/>
+    <w:bookmarkStart w:id="88" w:name="ref-Lister2020AccessibleCU"/>
     <w:p>
       <w:pPr>
         <w:pStyle w:val="Bibliography"/>
@@ -2657,7 +2270,7 @@
       <w:r>
         <w:t xml:space="preserve"> </w:t>
       </w:r>
-      <w:hyperlink r:id="rId97">
+      <w:hyperlink r:id="rId87">
         <w:r>
           <w:rPr>
             <w:rStyle w:val="Hyperlink"/>
@@ -2682,8 +2295,8 @@
         <w:t xml:space="preserve">, 2020.</w:t>
       </w:r>
     </w:p>
-    <w:bookmarkEnd w:id="98"/>
-    <w:bookmarkStart w:id="100" w:name="ref-MCPDocs2024"/>
+    <w:bookmarkEnd w:id="88"/>
+    <w:bookmarkStart w:id="90" w:name="ref-MCPDocs2024"/>
     <w:p>
       <w:pPr>
         <w:pStyle w:val="Bibliography"/>
@@ -2704,7 +2317,7 @@
       <w:r>
         <w:t xml:space="preserve">. Online Documentation, 2024. Disponível em: &lt;</w:t>
       </w:r>
-      <w:hyperlink r:id="rId99">
+      <w:hyperlink r:id="rId89">
         <w:r>
           <w:rPr>
             <w:rStyle w:val="Hyperlink"/>
@@ -2716,14 +2329,14 @@
         <w:t xml:space="preserve">&gt;</w:t>
       </w:r>
     </w:p>
-    <w:bookmarkEnd w:id="100"/>
-    <w:bookmarkStart w:id="102" w:name="ref-mcp2025spec"/>
+    <w:bookmarkEnd w:id="90"/>
+    <w:bookmarkStart w:id="92" w:name="ref-openai2022instructgpt"/>
     <w:p>
       <w:pPr>
         <w:pStyle w:val="Bibliography"/>
       </w:pPr>
       <w:r>
-        <w:t xml:space="preserve">MODEL CONTEXT PROTOCOL TEAM.</w:t>
+        <w:t xml:space="preserve">OPENAI.</w:t>
       </w:r>
       <w:r>
         <w:t xml:space="preserve"> </w:t>
@@ -2733,46 +2346,12 @@
           <w:b/>
           <w:bCs/>
         </w:rPr>
-        <w:t xml:space="preserve">Model Context Protocol Specification</w:t>
-      </w:r>
-      <w:r>
-        <w:t xml:space="preserve">. [s.l.] Model Context Protocol, 26 mar. 2025. Disponível em: &lt;</w:t>
-      </w:r>
-      <w:hyperlink r:id="rId101">
-        <w:r>
-          <w:rPr>
-            <w:rStyle w:val="Hyperlink"/>
-          </w:rPr>
-          <w:t xml:space="preserve">https://modelcontextprotocol.io/specification/2025-03-26/index</w:t>
-        </w:r>
-      </w:hyperlink>
-      <w:r>
-        <w:t xml:space="preserve">&gt;. Acesso em: 12 abr. 2025.</w:t>
-      </w:r>
-    </w:p>
-    <w:bookmarkEnd w:id="102"/>
-    <w:bookmarkStart w:id="104" w:name="ref-openai2022instructgpt"/>
-    <w:p>
-      <w:pPr>
-        <w:pStyle w:val="Bibliography"/>
-      </w:pPr>
-      <w:r>
-        <w:t xml:space="preserve">OPENAI.</w:t>
-      </w:r>
-      <w:r>
-        <w:t xml:space="preserve"> </w:t>
-      </w:r>
-      <w:r>
-        <w:rPr>
-          <w:b/>
-          <w:bCs/>
-        </w:rPr>
         <w:t xml:space="preserve">Aligning Language Models to Follow Instructions</w:t>
       </w:r>
       <w:r>
         <w:t xml:space="preserve">. [s.l.] OpenAI, 27 jan. 2022. Disponível em: &lt;</w:t>
       </w:r>
-      <w:hyperlink r:id="rId103">
+      <w:hyperlink r:id="rId91">
         <w:r>
           <w:rPr>
             <w:rStyle w:val="Hyperlink"/>
@@ -2784,8 +2363,8 @@
         <w:t xml:space="preserve">&gt;. Acesso em: 12 abr. 2025.</w:t>
       </w:r>
     </w:p>
-    <w:bookmarkEnd w:id="104"/>
-    <w:bookmarkStart w:id="106" w:name="ref-openai2023gpt4"/>
+    <w:bookmarkEnd w:id="92"/>
+    <w:bookmarkStart w:id="94" w:name="ref-openai2023gpt4"/>
     <w:p>
       <w:pPr>
         <w:pStyle w:val="Bibliography"/>
@@ -2806,7 +2385,7 @@
       <w:r>
         <w:t xml:space="preserve">. [s.l.] OpenAI, a2023. Disponível em: &lt;</w:t>
       </w:r>
-      <w:hyperlink r:id="rId105">
+      <w:hyperlink r:id="rId93">
         <w:r>
           <w:rPr>
             <w:rStyle w:val="Hyperlink"/>
@@ -2818,8 +2397,8 @@
         <w:t xml:space="preserve">&gt;.</w:t>
       </w:r>
     </w:p>
-    <w:bookmarkEnd w:id="106"/>
-    <w:bookmarkStart w:id="108" w:name="ref-openai2023functioncalling"/>
+    <w:bookmarkEnd w:id="94"/>
+    <w:bookmarkStart w:id="96" w:name="ref-openai2023functioncalling"/>
     <w:p>
       <w:pPr>
         <w:pStyle w:val="Bibliography"/>
@@ -2840,7 +2419,7 @@
       <w:r>
         <w:t xml:space="preserve">. Disponível em: &lt;</w:t>
       </w:r>
-      <w:hyperlink r:id="rId107">
+      <w:hyperlink r:id="rId95">
         <w:r>
           <w:rPr>
             <w:rStyle w:val="Hyperlink"/>
@@ -2852,14 +2431,14 @@
         <w:t xml:space="preserve">&gt;. Acesso em: 12 abr. 2025b.</w:t>
       </w:r>
     </w:p>
-    <w:bookmarkEnd w:id="108"/>
-    <w:bookmarkStart w:id="110" w:name="ref-OpenAI2023"/>
+    <w:bookmarkEnd w:id="96"/>
+    <w:bookmarkStart w:id="98" w:name="ref-OpenAPIInitiative2023"/>
     <w:p>
       <w:pPr>
         <w:pStyle w:val="Bibliography"/>
       </w:pPr>
       <w:r>
-        <w:t xml:space="preserve">OPENAI.</w:t>
+        <w:t xml:space="preserve">OPENAPI INITIATIVE.</w:t>
       </w:r>
       <w:r>
         <w:t xml:space="preserve"> </w:t>
@@ -2869,46 +2448,12 @@
           <w:b/>
           <w:bCs/>
         </w:rPr>
-        <w:t xml:space="preserve">ChatGPT plugins</w:t>
-      </w:r>
-      <w:r>
-        <w:t xml:space="preserve">. OpenAI Product Blog, mar. c2023. Disponível em: &lt;</w:t>
-      </w:r>
-      <w:hyperlink r:id="rId109">
-        <w:r>
-          <w:rPr>
-            <w:rStyle w:val="Hyperlink"/>
-          </w:rPr>
-          <w:t xml:space="preserve">https://openai.com/blog/chatgpt-plugins</w:t>
-        </w:r>
-      </w:hyperlink>
-      <w:r>
-        <w:t xml:space="preserve">&gt;</w:t>
-      </w:r>
-    </w:p>
-    <w:bookmarkEnd w:id="110"/>
-    <w:bookmarkStart w:id="112" w:name="ref-OpenAPIInitiative2023"/>
-    <w:p>
-      <w:pPr>
-        <w:pStyle w:val="Bibliography"/>
-      </w:pPr>
-      <w:r>
-        <w:t xml:space="preserve">OPENAPI INITIATIVE.</w:t>
-      </w:r>
-      <w:r>
-        <w:t xml:space="preserve"> </w:t>
-      </w:r>
-      <w:r>
-        <w:rPr>
-          <w:b/>
-          <w:bCs/>
-        </w:rPr>
         <w:t xml:space="preserve">OpenAPI Specification - Getting Started</w:t>
       </w:r>
       <w:r>
         <w:t xml:space="preserve">. OpenAPI Documentation (openapis.org), 2023. Disponível em: &lt;</w:t>
       </w:r>
-      <w:hyperlink r:id="rId111">
+      <w:hyperlink r:id="rId97">
         <w:r>
           <w:rPr>
             <w:rStyle w:val="Hyperlink"/>
@@ -2920,8 +2465,8 @@
         <w:t xml:space="preserve">&gt;</w:t>
       </w:r>
     </w:p>
-    <w:bookmarkEnd w:id="112"/>
-    <w:bookmarkStart w:id="114" w:name="ref-oprea2023adversarial"/>
+    <w:bookmarkEnd w:id="98"/>
+    <w:bookmarkStart w:id="100" w:name="ref-oprea2023adversarial"/>
     <w:p>
       <w:pPr>
         <w:pStyle w:val="Bibliography"/>
@@ -2942,7 +2487,7 @@
       <w:r>
         <w:t xml:space="preserve">. [s.l.] National Institute of Standards; Technology, 2023. Disponível em: &lt;</w:t>
       </w:r>
-      <w:hyperlink r:id="rId113">
+      <w:hyperlink r:id="rId99">
         <w:r>
           <w:rPr>
             <w:rStyle w:val="Hyperlink"/>
@@ -2954,8 +2499,8 @@
         <w:t xml:space="preserve">&gt;.</w:t>
       </w:r>
     </w:p>
-    <w:bookmarkEnd w:id="114"/>
-    <w:bookmarkStart w:id="116" w:name="ref-RAPP201849"/>
+    <w:bookmarkEnd w:id="100"/>
+    <w:bookmarkStart w:id="102" w:name="ref-RAPP201849"/>
     <w:p>
       <w:pPr>
         <w:pStyle w:val="Bibliography"/>
@@ -2966,7 +2511,7 @@
       <w:r>
         <w:t xml:space="preserve"> </w:t>
       </w:r>
-      <w:hyperlink r:id="rId115">
+      <w:hyperlink r:id="rId101">
         <w:r>
           <w:rPr>
             <w:rStyle w:val="Hyperlink"/>
@@ -2991,135 +2536,9 @@
         <w:t xml:space="preserve">, v. 120, p. 49–65, 2018.</w:t>
       </w:r>
     </w:p>
-    <w:bookmarkEnd w:id="116"/>
-    <w:bookmarkStart w:id="118" w:name="ref-Postman2023"/>
-    <w:p>
-      <w:pPr>
-        <w:pStyle w:val="Bibliography"/>
-      </w:pPr>
-      <w:r>
-        <w:t xml:space="preserve">THE POSTMAN TEAM.</w:t>
-      </w:r>
-      <w:r>
-        <w:t xml:space="preserve"> </w:t>
-      </w:r>
-      <w:r>
-        <w:rPr>
-          <w:b/>
-          <w:bCs/>
-        </w:rPr>
-        <w:t xml:space="preserve">What is OpenAPI?</w:t>
-      </w:r>
-      <w:r>
-        <w:t xml:space="preserve"> Postman Blog, ago. 2023. Disponível em: &lt;</w:t>
-      </w:r>
-      <w:hyperlink r:id="rId117">
-        <w:r>
-          <w:rPr>
-            <w:rStyle w:val="Hyperlink"/>
-          </w:rPr>
-          <w:t xml:space="preserve">https://blog.postman.com/what-is-openapi/</w:t>
-        </w:r>
-      </w:hyperlink>
-      <w:r>
-        <w:t xml:space="preserve">&gt;</w:t>
-      </w:r>
-    </w:p>
-    <w:bookmarkEnd w:id="118"/>
-    <w:bookmarkStart w:id="120" w:name="Xdb972de03a39c6d63569ca249ff4d688a5d0d8c"/>
-    <w:p>
-      <w:pPr>
-        <w:pStyle w:val="Bibliography"/>
-      </w:pPr>
-      <w:r>
-        <w:t xml:space="preserve">WEI, J. et al.</w:t>
-      </w:r>
-      <w:r>
-        <w:t xml:space="preserve"> </w:t>
-      </w:r>
-      <w:r>
-        <w:rPr>
-          <w:b/>
-          <w:bCs/>
-        </w:rPr>
-        <w:t xml:space="preserve">Chain-of-Thought Prompting Elicits Reasoning in Large Language Models</w:t>
-      </w:r>
-      <w:r>
-        <w:t xml:space="preserve">., 2023. Disponível em: &lt;</w:t>
-      </w:r>
-      <w:hyperlink r:id="rId119">
-        <w:r>
-          <w:rPr>
-            <w:rStyle w:val="Hyperlink"/>
-          </w:rPr>
-          <w:t xml:space="preserve">https://arxiv.org/abs/2201.11903</w:t>
-        </w:r>
-      </w:hyperlink>
-      <w:r>
-        <w:t xml:space="preserve">&gt;</w:t>
-      </w:r>
-    </w:p>
-    <w:bookmarkEnd w:id="120"/>
-    <w:bookmarkStart w:id="122" w:name="ref-wu2023defending"/>
-    <w:p>
-      <w:pPr>
-        <w:pStyle w:val="Bibliography"/>
-      </w:pPr>
-      <w:r>
-        <w:t xml:space="preserve">WU, F. et al.</w:t>
-      </w:r>
-      <w:r>
-        <w:t xml:space="preserve"> </w:t>
-      </w:r>
-      <w:hyperlink r:id="rId121">
-        <w:r>
-          <w:rPr>
-            <w:rStyle w:val="Hyperlink"/>
-          </w:rPr>
-          <w:t xml:space="preserve">Defending chatgpt against jailbreak attack via self-reminder</w:t>
-        </w:r>
-      </w:hyperlink>
-      <w:r>
-        <w:t xml:space="preserve">. 2023.</w:t>
-      </w:r>
-    </w:p>
-    <w:bookmarkEnd w:id="122"/>
-    <w:bookmarkStart w:id="124" w:name="ref-yao2023treethoughtsdeliberateproblem"/>
-    <w:p>
-      <w:pPr>
-        <w:pStyle w:val="Bibliography"/>
-      </w:pPr>
-      <w:r>
-        <w:t xml:space="preserve">YAO, S. et al.</w:t>
-      </w:r>
-      <w:r>
-        <w:t xml:space="preserve"> </w:t>
-      </w:r>
-      <w:r>
-        <w:rPr>
-          <w:b/>
-          <w:bCs/>
-        </w:rPr>
-        <w:t xml:space="preserve">Tree of Thoughts: Deliberate Problem Solving with Large Language Models</w:t>
-      </w:r>
-      <w:r>
-        <w:t xml:space="preserve">., 2023. Disponível em: &lt;</w:t>
-      </w:r>
-      <w:hyperlink r:id="rId123">
-        <w:r>
-          <w:rPr>
-            <w:rStyle w:val="Hyperlink"/>
-          </w:rPr>
-          <w:t xml:space="preserve">https://arxiv.org/abs/2305.10601</w:t>
-        </w:r>
-      </w:hyperlink>
-      <w:r>
-        <w:t xml:space="preserve">&gt;</w:t>
-      </w:r>
-    </w:p>
-    <w:bookmarkEnd w:id="124"/>
-    <w:bookmarkEnd w:id="125"/>
-    <w:bookmarkEnd w:id="126"/>
+    <w:bookmarkEnd w:id="102"/>
+    <w:bookmarkEnd w:id="103"/>
+    <w:bookmarkEnd w:id="104"/>
     <w:sectPr>
       <w:headerReference r:id="rId9" w:type="default"/>
       <w:pgSz w:h="16838" w:orient="portrait" w:w="11906"/>
@@ -3647,12 +3066,6 @@
     <w:abstractNumId w:val="990"/>
   </w:num>
   <w:num w:numId="1001">
-    <w:abstractNumId w:val="991"/>
-  </w:num>
-  <w:num w:numId="1002">
-    <w:abstractNumId w:val="991"/>
-  </w:num>
-  <w:num w:numId="1003">
     <w:abstractNumId w:val="991"/>
   </w:num>
 </w:numbering>

--- a/article/article.docx
+++ b/article/article.docx
@@ -235,7 +235,7 @@
       </w:r>
     </w:p>
     <w:bookmarkEnd w:id="22"/>
-    <w:bookmarkStart w:id="55" w:name="procedimento-experimental"/>
+    <w:bookmarkStart w:id="61" w:name="procedimento-experimental"/>
     <w:p>
       <w:pPr>
         <w:pStyle w:val="Ttulo1"/>
@@ -974,7 +974,7 @@
         <w:pStyle w:val="FirstParagraph"/>
       </w:pPr>
       <w:r>
-        <w:t xml:space="preserve">A arquitetura do sistema que será desenvolvida para este estudo envolverá múltiplas camadas que trabalharão de forma integrada para responder às consultas feitas pelo usuário em linguagem natural. Inicialmente, as consultas serão recebidas pela interface</w:t>
+        <w:t xml:space="preserve">A arquitetura do sistema desenvolvida para este estudo envolve múltiplas camadas que trabalham de forma integrada para responder às consultas feitas pelo usuário em linguagem natural. Inicialmente, as consultas serão recebidas pela interface</w:t>
       </w:r>
       <w:r>
         <w:t xml:space="preserve"> </w:t>
@@ -990,7 +990,20 @@
         <w:t xml:space="preserve"> </w:t>
       </w:r>
       <w:r>
-        <w:t xml:space="preserve">e encaminhadas ao backend, onde o modelo de linguagem executará o processo de análise e interpretação.</w:t>
+        <w:t xml:space="preserve">e encaminhadas ao</w:t>
+      </w:r>
+      <w:r>
+        <w:t xml:space="preserve"> </w:t>
+      </w:r>
+      <w:r>
+        <w:rPr>
+          <w:i/>
+          <w:iCs/>
+        </w:rPr>
+        <w:t xml:space="preserve">backend</w:t>
+      </w:r>
+      <w:r>
+        <w:t xml:space="preserve">, onde o modelo de linguagem executará o processo de análise e interpretação.</w:t>
       </w:r>
     </w:p>
     <w:p>
@@ -1165,7 +1178,7 @@
     </w:p>
     <w:bookmarkEnd w:id="42"/>
     <w:bookmarkEnd w:id="43"/>
-    <w:bookmarkStart w:id="54" w:name="desenvolvimento"/>
+    <w:bookmarkStart w:id="52" w:name="desenvolvimento"/>
     <w:p>
       <w:pPr>
         <w:pStyle w:val="Ttulo2"/>
@@ -1182,13 +1195,13 @@
         <w:t xml:space="preserve">A implementação da solução OpenAPI-MCP foi estruturada seguindo uma abordagem modular e integrada, compreendendo quatro componentes principais que trabalham em sinergia para demonstrar e validar a viabilidade da integração proposta. A arquitetura resultante engloba um gerador automático de servidores MCP a partir de especificações OpenAPI, um cliente de chat capaz de gerenciar múltiplos servidores MCP simultaneamente, aplicações de teste que simulam cenários reais de negócio, e uma suíte abrangente de testes automatizados para avaliação científica da solução.</w:t>
       </w:r>
     </w:p>
-    <w:bookmarkStart w:id="47" w:name="Xcb3e1bda33270a61e33f8225f703da115ad2a1a"/>
+    <w:bookmarkStart w:id="46" w:name="X7bf14e7962a2809d18c9a1eea16c0136895bfa3"/>
     <w:p>
       <w:pPr>
         <w:pStyle w:val="Ttulo3"/>
       </w:pPr>
       <w:r>
-        <w:t xml:space="preserve">3.1 Gerador Automático de Servidores MCP (mcp-openapi-server)</w:t>
+        <w:t xml:space="preserve">3.1 Desafios Metodológicos e Decisões de Design</w:t>
       </w:r>
     </w:p>
     <w:p>
@@ -1196,7 +1209,41 @@
         <w:pStyle w:val="FirstParagraph"/>
       </w:pPr>
       <w:r>
-        <w:t xml:space="preserve">O desenvolvimento do gerador automático representa o núcleo da inovação proposta, resolvendo o problema fundamental da necessidade de desenvolvimento manual de integrações personalizadas para cada API externa. A arquitetura foi concebida em três camadas distintas e interconectadas: a camada de análise OpenAPI, responsável pela análise sintática (</w:t>
+        <w:t xml:space="preserve">O desenvolvimento da solução OpenAPI-MCP enfrentou desafios metodológicos fundamentais que exigiram decisões de design específicas para viabilizar a validação da hipótese de pesquisa. O principal desafio metodológico identificado reside na padronização de integrações heterogêneas de APIs, problema que tradicionalmente demanda desenvolvimento manual extensivo e customizado para cada sistema</w:t>
+      </w:r>
+      <w:r>
+        <w:t xml:space="preserve"> </w:t>
+      </w:r>
+      <w:r>
+        <w:t xml:space="preserve">(OPENAPI INITIATIVE, 2023)</w:t>
+      </w:r>
+      <w:r>
+        <w:t xml:space="preserve">. Esta problemática constitui uma barreira significativa para a democratização de agentes conversacionais em ambientes corporativos, onde a diversidade de sistemas e protocolos de comunicação impede a implementação escalável de interfaces conversacionais.</w:t>
+      </w:r>
+    </w:p>
+    <w:bookmarkStart w:id="44" w:name="X3a32080c6e581ee0a7ca5fa32b6d306ee26b8f4"/>
+    <w:p>
+      <w:pPr>
+        <w:pStyle w:val="Ttulo4"/>
+      </w:pPr>
+      <w:r>
+        <w:t xml:space="preserve">3.1.1 Gerador Automático de Servidores MCP: Abordagem Metodológica</w:t>
+      </w:r>
+    </w:p>
+    <w:p>
+      <w:pPr>
+        <w:pStyle w:val="FirstParagraph"/>
+      </w:pPr>
+      <w:r>
+        <w:t xml:space="preserve">Para abordar o desafio de padronização, foi desenvolvido um gerador automático de servidores MCP que representa o núcleo metodológico da contribuição científica proposta. A concepção desta ferramenta surge da necessidade de validar experimentalmente se especificações OpenAPI existentes podem ser sistematicamente convertidas em ferramentas utilizáveis por modelos de linguagem, eliminando a necessidade de desenvolvimento manual recorrente.</w:t>
+      </w:r>
+    </w:p>
+    <w:p>
+      <w:pPr>
+        <w:pStyle w:val="BodyText"/>
+      </w:pPr>
+      <w:r>
+        <w:t xml:space="preserve">A arquitetura metodológica foi estruturada em três camadas funcionais para garantir separação de responsabilidades e facilitar a validação experimental: a camada de análise sintática (</w:t>
       </w:r>
       <w:r>
         <w:rPr>
@@ -1206,7 +1253,7 @@
         <w:t xml:space="preserve">parsing</w:t>
       </w:r>
       <w:r>
-        <w:t xml:space="preserve">) e validação de especificações OpenAPI 3.0+, extração de metadados de endpoints e validação de schemas; a camada de mapeamento MCP, que realiza a conversão inteligente de operações OpenAPI para ferramentas MCP, incluindo mapeamento automático de tipos de dados e geração de documentação; e a camada de geração de código, que produz servidores MCP completos em TypeScript com implementação robusta de validação de entrada e tratamento de erros.</w:t>
+        <w:t xml:space="preserve">) de especificações OpenAPI 3.0+, responsável pela extração e validação de metadados de endpoints; a camada de mapeamento semântico MCP, que realiza a conversão inteligente de operações OpenAPI para ferramentas compreensíveis pelos modelos de linguagem; e a camada de geração de código, que produz servidores MCP funcionais em TypeScript com validação robusta de entrada e tratamento de erros.</w:t>
       </w:r>
     </w:p>
     <w:p>
@@ -1214,203 +1261,7 @@
         <w:pStyle w:val="BodyText"/>
       </w:pPr>
       <w:r>
-        <w:t xml:space="preserve">O processo de geração segue um fluxo estruturado que demonstra a automação completa da integração. Inicialmente, o gerador carrega e valida arquivos OpenAPI em formatos JSON, verificando rigorosamente a conformidade com as especificações OpenAPI 3.0+. Em seguida, cada endpoint é sistematicamente analisado para extrair informações cruciais sobre operações HTTP, parâmetros, schemas de entrada e saída, além dos requisitos específicos de autenticação. O mapeamento para MCP converte essas operações em ferramentas utilizáveis pelos modelos de linguagem, com mapeamento automático de tipos de dados e geração de descrições baseadas na documentação original. Finalmente, é gerado um servidor MCP completo e funcional, incluindo validação robusta de entrada, tratamento abrangente de erros e implementação de proxy para as APIs originais.</w:t>
-      </w:r>
-    </w:p>
-    <w:p>
-      <w:pPr>
-        <w:pStyle w:val="CaptionedFigure"/>
-      </w:pPr>
-      <w:r>
-        <w:drawing>
-          <wp:inline>
-            <wp:extent cx="5753100" cy="4610172"/>
-            <wp:effectExtent b="0" l="0" r="0" t="0"/>
-            <wp:docPr descr="Arquitetura do Gerador Automático de Servidores MCP" title="" id="45" name="Picture"/>
-            <a:graphic>
-              <a:graphicData uri="http://schemas.openxmlformats.org/drawingml/2006/picture">
-                <pic:pic>
-                  <pic:nvPicPr>
-                    <pic:cNvPr descr="images/openapi-mcp/mcp-server-generator-arch.jpg" id="46" name="Picture"/>
-                    <pic:cNvPicPr>
-                      <a:picLocks noChangeArrowheads="1" noChangeAspect="1"/>
-                    </pic:cNvPicPr>
-                  </pic:nvPicPr>
-                  <pic:blipFill>
-                    <a:blip r:embed="rId44"/>
-                    <a:stretch>
-                      <a:fillRect/>
-                    </a:stretch>
-                  </pic:blipFill>
-                  <pic:spPr bwMode="auto">
-                    <a:xfrm>
-                      <a:off x="0" y="0"/>
-                      <a:ext cx="5753100" cy="4610172"/>
-                    </a:xfrm>
-                    <a:prstGeom prst="rect">
-                      <a:avLst/>
-                    </a:prstGeom>
-                    <a:noFill/>
-                    <a:ln w="9525">
-                      <a:noFill/>
-                      <a:headEnd/>
-                      <a:tailEnd/>
-                    </a:ln>
-                  </pic:spPr>
-                </pic:pic>
-              </a:graphicData>
-            </a:graphic>
-          </wp:inline>
-        </w:drawing>
-      </w:r>
-    </w:p>
-    <w:p>
-      <w:pPr>
-        <w:pStyle w:val="ImageCaption"/>
-      </w:pPr>
-      <w:r>
-        <w:t xml:space="preserve">Arquitetura do Gerador Automático de Servidores MCP</w:t>
-      </w:r>
-    </w:p>
-    <w:p>
-      <w:pPr>
-        <w:pStyle w:val="BodyText"/>
-      </w:pPr>
-      <w:r>
-        <w:t xml:space="preserve">As funcionalidades implementadas no gerador refletem a necessidade de atender cenários complexos de integração empresarial. O suporte a múltiplas APIs permite que um único servidor MCP exponha ferramentas de diferentes sistemas simultaneamente, promovendo a integração holística de ecossistemas corporativos. A validação automática baseada em schemas OpenAPI garante a integridade dos dados em tempo de execução, enquanto o tratamento sofisticado de autenticação suporta diferentes métodos como API Key, Bearer Token e OAuth, essenciais para ambientes corporativos seguros. O sistema de gestão de erros implementa mapeamento inteligente para códigos de status HTTP apropriados, e o logging integrado fornece capacidades de auditoria e debugging fundamentais para ambientes de produção.</w:t>
-      </w:r>
-    </w:p>
-    <w:bookmarkEnd w:id="47"/>
-    <w:bookmarkStart w:id="51" w:name="cliente-de-chat-multi-servidor-mcp"/>
-    <w:p>
-      <w:pPr>
-        <w:pStyle w:val="Ttulo3"/>
-      </w:pPr>
-      <w:r>
-        <w:t xml:space="preserve">3.2 Cliente de Chat Multi-Servidor MCP</w:t>
-      </w:r>
-    </w:p>
-    <w:p>
-      <w:pPr>
-        <w:pStyle w:val="FirstParagraph"/>
-      </w:pPr>
-      <w:r>
-        <w:t xml:space="preserve">O cliente de chat foi desenvolvido como uma demonstração prática e ferramenta de validação da capacidade de gerenciamento simultâneo de múltiplos servidores MCP, representando um avanço significativo na orquestração de agentes conversacionais com sistemas distribuídos. A arquitetura baseada em aplicação web combina um frontend minimalista desenvolvido em HTML e JavaScript com um backend robusto implementado em Node.js utilizando Express.js. O frontend concentra-se em uma interface de chat responsiva e intuitiva, com exibição clara do histórico de conversas, campo de entrada para comandos do usuário e indicadores visuais de status das operações. O backend implementa um servidor Express.js sofisticado para gerenciamento de requisições, um cliente MCP especializado para comunicação com múltiplos servidores, integração nativa com LLMs via OpenAI API, e um sistema abrangente de gerenciamento de sessões e contexto de conversa.</w:t>
-      </w:r>
-    </w:p>
-    <w:p>
-      <w:pPr>
-        <w:pStyle w:val="BodyText"/>
-      </w:pPr>
-      <w:r>
-        <w:t xml:space="preserve">O gerenciamento de múltiplos servidores MCP representa uma contribuição técnica significativa, implementando um sistema sofisticado de coordenação que vai além da simples conexão pontual. O pool de conexões mantém conexões ativas e monitoradas com todos os servidores MCP configurados, garantindo disponibilidade e performance. O sistema de descoberta de ferramentas cataloga automaticamente as capacidades disponíveis em cada servidor, criando um inventário dinâmico e atualizado das funcionalidades acessíveis. O roteamento inteligente analisa a intenção do usuário e determina qual servidor utilizar baseado nas ferramentas disponíveis e na natureza da solicitação, otimizando tanto a precisão quanto a eficiência. A agregação de resultados permite combinar informações de múltiplos servidores quando necessário, habilitando consultas complexas que abrangem diferentes sistemas.</w:t>
-      </w:r>
-    </w:p>
-    <w:p>
-      <w:pPr>
-        <w:pStyle w:val="CaptionedFigure"/>
-      </w:pPr>
-      <w:r>
-        <w:drawing>
-          <wp:inline>
-            <wp:extent cx="5753100" cy="4543058"/>
-            <wp:effectExtent b="0" l="0" r="0" t="0"/>
-            <wp:docPr descr="Arquitetura do Cliente de Chat Multi-Servidor MCP" title="" id="49" name="Picture"/>
-            <a:graphic>
-              <a:graphicData uri="http://schemas.openxmlformats.org/drawingml/2006/picture">
-                <pic:pic>
-                  <pic:nvPicPr>
-                    <pic:cNvPr descr="images/chat/chat-arch.jpg" id="50" name="Picture"/>
-                    <pic:cNvPicPr>
-                      <a:picLocks noChangeArrowheads="1" noChangeAspect="1"/>
-                    </pic:cNvPicPr>
-                  </pic:nvPicPr>
-                  <pic:blipFill>
-                    <a:blip r:embed="rId48"/>
-                    <a:stretch>
-                      <a:fillRect/>
-                    </a:stretch>
-                  </pic:blipFill>
-                  <pic:spPr bwMode="auto">
-                    <a:xfrm>
-                      <a:off x="0" y="0"/>
-                      <a:ext cx="5753100" cy="4543058"/>
-                    </a:xfrm>
-                    <a:prstGeom prst="rect">
-                      <a:avLst/>
-                    </a:prstGeom>
-                    <a:noFill/>
-                    <a:ln w="9525">
-                      <a:noFill/>
-                      <a:headEnd/>
-                      <a:tailEnd/>
-                    </a:ln>
-                  </pic:spPr>
-                </pic:pic>
-              </a:graphicData>
-            </a:graphic>
-          </wp:inline>
-        </w:drawing>
-      </w:r>
-    </w:p>
-    <w:p>
-      <w:pPr>
-        <w:pStyle w:val="ImageCaption"/>
-      </w:pPr>
-      <w:r>
-        <w:t xml:space="preserve">Arquitetura do Cliente de Chat Multi-Servidor MCP</w:t>
-      </w:r>
-    </w:p>
-    <w:p>
-      <w:pPr>
-        <w:pStyle w:val="BodyText"/>
-      </w:pPr>
-      <w:r>
-        <w:t xml:space="preserve">A integração com modelos de linguagem de grande escala utiliza a funcionalidade de function calling da OpenAI como ponte entre a compreensão de linguagem natural e a execução de ferramentas específicas. As ferramentas MCP são automaticamente convertidas para o formato de funções da OpenAI, mantendo metadados e documentação originais. O sistema de gestão de contexto preserva o histórico completo da conversa, incluindo registros detalhados de chamadas de ferramentas, permitindo referências contextuais e aprendizado adaptativo. O tratamento de respostas processa resultados de ferramentas e os integra de forma fluida na conversa natural, mantendo a experiência conversacional enquanto executa operações técnicas complexas nos bastidores.</w:t>
-      </w:r>
-    </w:p>
-    <w:bookmarkEnd w:id="51"/>
-    <w:bookmarkStart w:id="52" w:name="aplicações-de-teste-para-validação"/>
-    <w:p>
-      <w:pPr>
-        <w:pStyle w:val="Ttulo3"/>
-      </w:pPr>
-      <w:r>
-        <w:t xml:space="preserve">3.3 Aplicações de Teste para Validação</w:t>
-      </w:r>
-    </w:p>
-    <w:p>
-      <w:pPr>
-        <w:pStyle w:val="FirstParagraph"/>
-      </w:pPr>
-      <w:r>
-        <w:t xml:space="preserve">Para garantir uma validação científica rigorosa da abordagem proposta, foram desenvolvidas duas aplicações de teste que simulam cenários empresariais realistas, expondo APIs RESTful completamente documentadas com especificações OpenAPI. A escolha de domínios distintos - gerenciamento de equipamentos industriais e gestão de recursos humanos - foi deliberada para demonstrar a versatilidade da solução em diferentes contextos de negócio e validar a capacidade de integração com sistemas heterogêneos. Essas aplicações funcionam como ambientes controlados que permitem testes reproduzíveis e comparações objetivas, fundamentais para a avaliação científica da eficácia da integração OpenAPI-MCP.</w:t>
-      </w:r>
-    </w:p>
-    <w:p>
-      <w:pPr>
-        <w:pStyle w:val="BodyText"/>
-      </w:pPr>
-      <w:r>
-        <w:t xml:space="preserve">O sistema de gerenciamento de equipamentos simula um ambiente industrial típico, implementando operações CRUD completas com modelo de dados que engloba propriedades essenciais como nome, tipo, descrição e URLs de imagens. Paralelamente, o sistema de gerenciamento de profissionais implementa funcionalidades de recursos humanos, incluindo CRUD completo para dados pessoais e profissionais, suporte a estruturas hierárquicas organizacionais e relacionamentos com equipamentos. Ambas as aplicações geram automaticamente especificações OpenAPI completas e precisas, incluindo schemas detalhados de todos os modelos de dados, documentação abrangente de endpoints com exemplos práticos, e especificação clara de métodos de autenticação, garantindo que a integração seja testada com cenários que refletem fielmente as complexidades encontradas em ambientes corporativos reais.</w:t>
-      </w:r>
-    </w:p>
-    <w:bookmarkEnd w:id="52"/>
-    <w:bookmarkStart w:id="53" w:name="Xa7a1541cdbff6378a47b3b43ee9c36527e28741"/>
-    <w:p>
-      <w:pPr>
-        <w:pStyle w:val="Ttulo3"/>
-      </w:pPr>
-      <w:r>
-        <w:t xml:space="preserve">3.4 Suíte de Testes Automatizados e Validação</w:t>
-      </w:r>
-    </w:p>
-    <w:p>
-      <w:pPr>
-        <w:pStyle w:val="FirstParagraph"/>
-      </w:pPr>
-      <w:r>
-        <w:t xml:space="preserve">A validação científica da solução é suportada por uma suíte abrangente de testes automatizados implementados com Playwright, estruturada para abordar múltiplas dimensões críticas: funcionalidade, segurança e performance. Os testes de funcionalidade validam sistematicamente operações CRUD via comandos em linguagem natural e coordenação entre múltiplos servidores MCP, enquanto os testes de segurança implementam uma abordagem de</w:t>
+        <w:t xml:space="preserve">Esta abordagem metodológica atende diretamente ao primeiro objetivo específico da pesquisa -</w:t>
       </w:r>
       <w:r>
         <w:t xml:space="preserve"> </w:t>
@@ -1420,13 +1271,48 @@
           <w:i/>
           <w:iCs/>
         </w:rPr>
-        <w:t xml:space="preserve">red teaming</w:t>
-      </w:r>
-      <w:r>
-        <w:t xml:space="preserve"> </w:t>
-      </w:r>
-      <w:r>
-        <w:t xml:space="preserve">com tentativas sistemáticas de injeção maliciosa de</w:t>
+        <w:t xml:space="preserve">desenvolver um gerador automático de servidores MCP</w:t>
+      </w:r>
+      <w:r>
+        <w:t xml:space="preserve"> </w:t>
+      </w:r>
+      <w:r>
+        <w:t xml:space="preserve">- ao estabelecer um processo sistemático e reproduzível para conversão de especificações API em ferramentas de agentes conversacionais. A escolha da arquitetura em camadas fundamenta-se na necessidade de criar um processo de validação controlado, onde cada etapa pode ser independentemente verificada e os resultados podem ser objetivamente mensurados.</w:t>
+      </w:r>
+    </w:p>
+    <w:bookmarkEnd w:id="44"/>
+    <w:bookmarkStart w:id="45" w:name="X83bed6f5722dfe90cade667410fdeb4200bbfae"/>
+    <w:p>
+      <w:pPr>
+        <w:pStyle w:val="Ttulo4"/>
+      </w:pPr>
+      <w:r>
+        <w:t xml:space="preserve">3.1.2 Coordenação Multi-Servidor: Desafio de Orquestração Distribuída</w:t>
+      </w:r>
+    </w:p>
+    <w:p>
+      <w:pPr>
+        <w:pStyle w:val="FirstParagraph"/>
+      </w:pPr>
+      <w:r>
+        <w:t xml:space="preserve">O segundo desafio metodológico identificado relaciona-se à coordenação eficiente de múltiplos servidores MCP simultaneamente, problema que se enquadra teoricamente no domínio de sistemas distribuídos e coordenação de agentes</w:t>
+      </w:r>
+      <w:r>
+        <w:t xml:space="preserve"> </w:t>
+      </w:r>
+      <w:r>
+        <w:t xml:space="preserve">(ANTHROPIC, 2024)</w:t>
+      </w:r>
+      <w:r>
+        <w:t xml:space="preserve">. A complexidade emerge da necessidade de manter conexões ativas, descobrir dinamicamente capacidades disponíveis e rotear solicitações baseadas na análise semântica da intenção do usuário, tudo isso preservando a experiência conversacional natural.</w:t>
+      </w:r>
+    </w:p>
+    <w:p>
+      <w:pPr>
+        <w:pStyle w:val="BodyText"/>
+      </w:pPr>
+      <w:r>
+        <w:t xml:space="preserve">A solução metodológica adotada implementa um sistema de coordenação baseado em</w:t>
       </w:r>
       <w:r>
         <w:t xml:space="preserve"> </w:t>
@@ -1436,13 +1322,13 @@
           <w:i/>
           <w:iCs/>
         </w:rPr>
-        <w:t xml:space="preserve">prompts</w:t>
-      </w:r>
-      <w:r>
-        <w:t xml:space="preserve"> </w:t>
-      </w:r>
-      <w:r>
-        <w:t xml:space="preserve">e verificação de controles de acesso. Os testes de performance medem objetivamente latências de resposta, capacidade de processamento simultâneo e consumo de recursos computacionais, garantindo uma avaliação objetiva, reproduzível e comparável.</w:t>
+        <w:t xml:space="preserve">pool</w:t>
+      </w:r>
+      <w:r>
+        <w:t xml:space="preserve"> </w:t>
+      </w:r>
+      <w:r>
+        <w:t xml:space="preserve">de conexões com descoberta automática de ferramentas, criando um inventário dinâmico das funcionalidades acessíveis em cada servidor. O roteamento inteligente utiliza análise contextual para determinar qual servidor utilizar baseado nas ferramentas disponíveis e na natureza da solicitação, enquanto o mecanismo de agregação de resultados permite combinar informações de múltiplos servidores quando necessário.</w:t>
       </w:r>
     </w:p>
     <w:p>
@@ -1450,154 +1336,7 @@
         <w:pStyle w:val="BodyText"/>
       </w:pPr>
       <w:r>
-        <w:t xml:space="preserve">Esta implementação estabelece uma metodologia de avaliação que pode ser replicada por pesquisadores futuros, com coleta automatizada de métricas que garante consistência e precisão nos dados. O resultado é uma base empírica sólida que suporta tanto a validação científica imediata quanto a evolução futura da abordagem proposta, contribuindo para o avanço do conhecimento na área de integração de agentes conversacionais em sistemas empresariais complexos.</w:t>
-      </w:r>
-    </w:p>
-    <w:bookmarkEnd w:id="53"/>
-    <w:bookmarkEnd w:id="54"/>
-    <w:bookmarkEnd w:id="55"/>
-    <w:bookmarkStart w:id="62" w:name="resultados-e-discussões"/>
-    <w:p>
-      <w:pPr>
-        <w:pStyle w:val="Ttulo1"/>
-      </w:pPr>
-      <w:r>
-        <w:t xml:space="preserve">4 RESULTADOS E DISCUSSÕES</w:t>
-      </w:r>
-    </w:p>
-    <w:p>
-      <w:pPr>
-        <w:pStyle w:val="FirstParagraph"/>
-      </w:pPr>
-      <w:r>
-        <w:t xml:space="preserve">A implementação da solução OpenAPI-MCP foi submetida a uma avaliação abrangente que demonstrou tanto a viabilidade técnica quanto a eficácia prática da abordagem proposta. Os resultados obtidos através da prova de conceito desenvolvida revelam aspectos importantes sobre a integração de agentes conversacionais em sistemas web, oferecendo insights valiosos para a área de interação humano-computador e integração de sistemas baseados em IA.</w:t>
-      </w:r>
-    </w:p>
-    <w:bookmarkStart w:id="56" w:name="X6094d08f0a88892352f3ec381e26f9cdfd6fe60"/>
-    <w:p>
-      <w:pPr>
-        <w:pStyle w:val="Ttulo2"/>
-      </w:pPr>
-      <w:r>
-        <w:t xml:space="preserve">4.1 Viabilidade da Geração Automática de Servidores MCP</w:t>
-      </w:r>
-    </w:p>
-    <w:p>
-      <w:pPr>
-        <w:pStyle w:val="FirstParagraph"/>
-      </w:pPr>
-      <w:r>
-        <w:t xml:space="preserve">O componente central da solução, o gerador automático de servidores MCP a partir de especificações OpenAPI, demonstrou alta eficácia na conversão de contratos de API em ferramentas utilizáveis por modelos de linguagem. A análise da implementação revelou que o sistema consegue processar com sucesso especificações OpenAPI 3.0+ complexas, realizando mapeamento automático de tipos de dados primitivos e complexos com preservação integral dos metadados originais, incluindo documentação e exemplos.</w:t>
-      </w:r>
-    </w:p>
-    <w:p>
-      <w:pPr>
-        <w:pStyle w:val="BodyText"/>
-      </w:pPr>
-      <w:r>
-        <w:t xml:space="preserve">Um aspecto fundamental desta implementação é que ela elimina completamente a necessidade de desenvolvimento manual de funções personalizadas para cada sistema que precisa ser integrado com agentes conversacionais. Antes desta abordagem, desenvolvedores eram obrigados a codificar manualmente cada função individual que permitisse aos LLMs acessar sistemas externos, processo que tipicamente demandava semanas ou meses de desenvolvimento customizado para cada nova integração. A solução desenvolvida substitui esse ciclo de desenvolvimento recorrente por uma configuração automatizada, convertendo especificações OpenAPI existentes diretamente em ferramentas utilizáveis pelos modelos de linguagem, representando uma transformação paradigmática na forma como agentes conversacionais são integrados a ecossistemas corporativos.</w:t>
-      </w:r>
-    </w:p>
-    <w:p>
-      <w:pPr>
-        <w:pStyle w:val="BodyText"/>
-      </w:pPr>
-      <w:r>
-        <w:t xml:space="preserve">A conversão automática abrangeu todos os métodos HTTP fundamentais (GET, POST, PUT, DELETE e PATCH), demonstrando cobertura completa para operações CRUD típicas de APIs REST. Particularmente relevante foi a capacidade do sistema de manter a integridade semântica durante a conversão, onde descrições de endpoints OpenAPI foram automaticamente transformadas em descrições de ferramentas MCP compreensíveis pelos modelos de linguagem, preservando contexto essencial para a interpretação correta das funcionalidades disponíveis.</w:t>
-      </w:r>
-    </w:p>
-    <w:p>
-      <w:pPr>
-        <w:pStyle w:val="BodyText"/>
-      </w:pPr>
-      <w:r>
-        <w:t xml:space="preserve">O tratamento de autenticação revelou-se robusto, com implementação bem-sucedida de múltiplos esquemas incluindo API Key, Bearer Token e OAuth. Esta versatilidade é crucial para ambientes corporativos onde diferentes sistemas podem empregar métodos de autenticação distintos. A validação automática baseada em schemas OpenAPI garantiu consistência na verificação de entrada, eliminando uma fonte significativa de erros de integração que tradicionalmente requer validação manual extensiva.</w:t>
-      </w:r>
-    </w:p>
-    <w:bookmarkEnd w:id="56"/>
-    <w:bookmarkStart w:id="57" w:name="Xa896acc197d080c1a050ed4b588f06c85e0d28f"/>
-    <w:p>
-      <w:pPr>
-        <w:pStyle w:val="Ttulo2"/>
-      </w:pPr>
-      <w:r>
-        <w:t xml:space="preserve">4.2 Desempenho e Escalabilidade do Sistema Multi-Servidor</w:t>
-      </w:r>
-    </w:p>
-    <w:p>
-      <w:pPr>
-        <w:pStyle w:val="FirstParagraph"/>
-      </w:pPr>
-      <w:r>
-        <w:t xml:space="preserve">A avaliação de performance do cliente de chat multi-servidor revelou características promissoras para aplicação em ambientes corporativos. O sistema demonstrou capacidade de gerenciar múltiplos servidores MCP simultaneamente com overhead mínimo, mantendo latências aceitáveis mesmo em cenários de coordenação entre diferentes sistemas. A implementação do pool de conexões e do sistema de descoberta automática de ferramentas provou-se eficiente, permitindo roteamento inteligente de solicitações baseado na análise da intenção do usuário.</w:t>
-      </w:r>
-    </w:p>
-    <w:p>
-      <w:pPr>
-        <w:pStyle w:val="BodyText"/>
-      </w:pPr>
-      <w:r>
-        <w:t xml:space="preserve">Os testes de carga revelaram que o sistema mantém performance estável com múltiplos servidores conectados, apresentando crescimento linear no consumo de recursos conforme o número de servidores aumenta. Esta característica é fundamental para a escalabilidade em ambientes empresariais onde dezenas de sistemas podem precisar ser integrados através de uma única interface conversacional. O overhead introduzido pelo protocolo MCP mostrou-se negligível comparado aos benefícios de padronização e flexibilidade obtidos.</w:t>
-      </w:r>
-    </w:p>
-    <w:p>
-      <w:pPr>
-        <w:pStyle w:val="BodyText"/>
-      </w:pPr>
-      <w:r>
-        <w:t xml:space="preserve">A capacidade de processamento simultâneo demonstrou-se adequada para cenários de uso corporativo, com o sistema conseguindo manter responsividade mesmo durante picos de utilização. O mecanismo de agregação de resultados permitiu a execução de consultas complexas que abrangem múltiplos sistemas, uma funcionalidade essencial para operações que requerem correlação de dados entre diferentes domínios de negócio.</w:t>
-      </w:r>
-    </w:p>
-    <w:bookmarkEnd w:id="57"/>
-    <w:bookmarkStart w:id="58" w:name="Xbb44e2194780ab7edf7d053becebd3a9be3f315"/>
-    <w:p>
-      <w:pPr>
-        <w:pStyle w:val="Ttulo2"/>
-      </w:pPr>
-      <w:r>
-        <w:t xml:space="preserve">4.3 Eficácia da Integração com Modelos de Linguagem</w:t>
-      </w:r>
-    </w:p>
-    <w:p>
-      <w:pPr>
-        <w:pStyle w:val="FirstParagraph"/>
-      </w:pPr>
-      <w:r>
-        <w:t xml:space="preserve">A integração entre os servidores MCP gerados e os modelos de linguagem de grande escala demonstrou eficácia significativa na interpretação de intenções do usuário e na execução de operações correspondentes. O sistema de function calling da OpenAI provou-se uma ponte eficaz entre a compreensão de linguagem natural e a execução de ferramentas específicas, com o modelo demonstrando capacidade consistente de selecionar ferramentas apropriadas baseado no contexto da conversa.</w:t>
-      </w:r>
-    </w:p>
-    <w:p>
-      <w:pPr>
-        <w:pStyle w:val="BodyText"/>
-      </w:pPr>
-      <w:r>
-        <w:t xml:space="preserve">A gestão de contexto revelou-se um ponto forte da implementação, com o sistema mantendo eficazmente o histórico de conversas extensas, incluindo registros detalhados de chamadas de ferramentas executadas. Esta capacidade permite referências contextuais sofisticadas e facilita conversas naturais onde o usuário pode referenciar resultados anteriores ou refinar solicitações baseadas em respostas prévias. A preservação do contexto também habilita cenários de uso mais complexos onde múltiplas operações relacionadas são executadas em sequência.</w:t>
-      </w:r>
-    </w:p>
-    <w:p>
-      <w:pPr>
-        <w:pStyle w:val="BodyText"/>
-      </w:pPr>
-      <w:r>
-        <w:t xml:space="preserve">A qualidade das respostas geradas pelo sistema demonstrou consistência notável, com o modelo conseguindo integrar resultados de ferramentas de forma fluida na conversa natural. A capacidade de processar e interpretar dados estruturados retornados pelas APIs e apresentá-los em formato compreensível ao usuário final revelou-se particularmente valiosa para democratizar o acesso a sistemas técnicos complexos.</w:t>
-      </w:r>
-    </w:p>
-    <w:bookmarkEnd w:id="58"/>
-    <w:bookmarkStart w:id="59" w:name="robustez-e-segurança-da-implementação"/>
-    <w:p>
-      <w:pPr>
-        <w:pStyle w:val="Ttulo2"/>
-      </w:pPr>
-      <w:r>
-        <w:t xml:space="preserve">4.4 Robustez e Segurança da Implementação</w:t>
-      </w:r>
-    </w:p>
-    <w:p>
-      <w:pPr>
-        <w:pStyle w:val="FirstParagraph"/>
-      </w:pPr>
-      <w:r>
-        <w:t xml:space="preserve">A avaliação de segurança, conduzida através de técnicas de</w:t>
+        <w:t xml:space="preserve">Esta abordagem atende ao segundo objetivo específico da pesquisa -</w:t>
       </w:r>
       <w:r>
         <w:t xml:space="preserve"> </w:t>
@@ -1607,13 +1346,32 @@
           <w:i/>
           <w:iCs/>
         </w:rPr>
-        <w:t xml:space="preserve">red teaming</w:t>
-      </w:r>
-      <w:r>
-        <w:t xml:space="preserve"> </w:t>
-      </w:r>
-      <w:r>
-        <w:t xml:space="preserve">e testes automatizados de adversário, revelou uma implementação com proteções adequadas contra vetores de ataque comuns. O sistema demonstrou resistência significativa a tentativas de injeção de</w:t>
+        <w:t xml:space="preserve">implementar um cliente capaz de gerenciar múltiplos servidores MCP</w:t>
+      </w:r>
+      <w:r>
+        <w:t xml:space="preserve"> </w:t>
+      </w:r>
+      <w:r>
+        <w:t xml:space="preserve">- estabelecendo uma metodologia de orquestração que pode ser sistematicamente testada e validada através de cenários controlados de uso.</w:t>
+      </w:r>
+    </w:p>
+    <w:bookmarkEnd w:id="45"/>
+    <w:bookmarkEnd w:id="46"/>
+    <w:bookmarkStart w:id="47" w:name="fundamentação-tecnológica-e-metodológica"/>
+    <w:p>
+      <w:pPr>
+        <w:pStyle w:val="Ttulo3"/>
+      </w:pPr>
+      <w:r>
+        <w:t xml:space="preserve">3.2 Fundamentação Tecnológica e Metodológica</w:t>
+      </w:r>
+    </w:p>
+    <w:p>
+      <w:pPr>
+        <w:pStyle w:val="FirstParagraph"/>
+      </w:pPr>
+      <w:r>
+        <w:t xml:space="preserve">As decisões tecnológicas para implementação da prova de conceito foram fundamentadas em critérios de rigor científico, reprodutibilidade e adequação aos objetivos de pesquisa, conforme detalhado na seção de MATERIAIS. A seleção do Node.js como plataforma de desenvolvimento, do Playwright para testes automatizados</w:t>
       </w:r>
       <w:r>
         <w:t xml:space="preserve"> </w:t>
@@ -1623,10 +1381,31 @@
           <w:i/>
           <w:iCs/>
         </w:rPr>
-        <w:t xml:space="preserve">prompt</w:t>
-      </w:r>
-      <w:r>
-        <w:t xml:space="preserve">, com mecanismos de validação em múltiplas camadas que detectam e bloqueiam tentativas maliciosas de manipulação do comportamento do modelo.</w:t>
+        <w:t xml:space="preserve">end-to-end</w:t>
+      </w:r>
+      <w:r>
+        <w:t xml:space="preserve"> </w:t>
+      </w:r>
+      <w:r>
+        <w:t xml:space="preserve">e do OpenAI GPT-4 para integração com modelos de linguagem baseou-se em sua comprovada capacidade para suportar a metodologia experimental proposta, permitindo validação objetiva da viabilidade da integração OpenAPI-MCP através de uma prova de conceito robusta e reproduzível.</w:t>
+      </w:r>
+    </w:p>
+    <w:bookmarkEnd w:id="47"/>
+    <w:bookmarkStart w:id="48" w:name="Xcb3e1bda33270a61e33f8225f703da115ad2a1a"/>
+    <w:p>
+      <w:pPr>
+        <w:pStyle w:val="Ttulo3"/>
+      </w:pPr>
+      <w:r>
+        <w:t xml:space="preserve">3.3 Gerador Automático de Servidores MCP (mcp-openapi-server)</w:t>
+      </w:r>
+    </w:p>
+    <w:p>
+      <w:pPr>
+        <w:pStyle w:val="FirstParagraph"/>
+      </w:pPr>
+      <w:r>
+        <w:t xml:space="preserve">O gerador automático de servidores MCP representa a materialização metodológica do primeiro objetivo específico da pesquisa, constituindo a ferramenta central para validação da hipótese de que especificações OpenAPI podem ser sistematicamente convertidas em interfaces utilizáveis por agentes conversacionais. A abordagem metodológica adotada fundamenta-se na premissa de que a automação da geração de servidores elimina a variabilidade humana no processo de integração, permitindo avaliação objetiva da eficácia da conversão OpenAPI-MCP.</w:t>
       </w:r>
     </w:p>
     <w:p>
@@ -1634,7 +1413,17 @@
         <w:pStyle w:val="BodyText"/>
       </w:pPr>
       <w:r>
-        <w:t xml:space="preserve">A implementação de validação de entrada baseada em schemas OpenAPI provou-se eficaz contra entradas mal-formadas, proporcionando uma primeira linha de defesa importante contra ataques de injeção. O sistema de logging integrado fornece capacidades essenciais de auditoria, registrando todas as operações e tentativas de acesso, fundamental para ambientes corporativos que requerem rastreabilidade completa das interações com sistemas críticos.</w:t>
+        <w:t xml:space="preserve">A estrutura metodológica implementada segue um processo sistemático de três etapas interdependentes. A primeira etapa realiza análise sintática (</w:t>
+      </w:r>
+      <w:r>
+        <w:rPr>
+          <w:i/>
+          <w:iCs/>
+        </w:rPr>
+        <w:t xml:space="preserve">parsing</w:t>
+      </w:r>
+      <w:r>
+        <w:t xml:space="preserve">) e validação rigorosa de especificações OpenAPI 3.0+, garantindo conformidade com padrões estabelecidos e extração precisa de metadados essenciais. A segunda etapa executa mapeamento semântico entre contratos OpenAPI e ferramentas MCP, preservando a integridade semântica das operações originais e adaptando-as para compreensão por modelos de linguagem. A terceira etapa concretiza a geração de código TypeScript funcional, produzindo servidores MCP operacionais com tratamento robusto de erros e validação automática de entrada.</w:t>
       </w:r>
     </w:p>
     <w:p>
@@ -1642,17 +1431,1983 @@
         <w:pStyle w:val="BodyText"/>
       </w:pPr>
       <w:r>
-        <w:t xml:space="preserve">O tratamento de erros demonstrou robustez adequada, com o sistema conseguindo recuperar-se graciosamente de falhas parciais e manter funcionalidade básica mesmo quando alguns servidores MCP tornam-se indisponíveis. Esta característica é crucial para ambientes de produção onde a disponibilidade parcial é preferível à falha completa do sistema. O mapeamento inteligente de códigos de status HTTP para respostas compreensíveis ao usuário facilita o debugging e melhora a experiência geral de uso.</w:t>
+        <w:t xml:space="preserve">Esta metodologia de geração automática permite validação experimental controlada, onde cada especificação OpenAPI processada constitui um caso de teste independente para avaliação da eficácia da conversão. O suporte implementado para múltiplos esquemas de autenticação (API Key, Bearer Token, OAuth) e todos os métodos HTTP fundamentais (GET, POST, PUT, DELETE, PATCH) garante cobertura abrangente dos cenários de integração típicos encontrados em ambientes corporativos reais, essencial para validação da aplicabilidade prática da abordagem proposta.</w:t>
+      </w:r>
+    </w:p>
+    <w:bookmarkEnd w:id="48"/>
+    <w:bookmarkStart w:id="49" w:name="cliente-de-chat-multi-servidor-mcp"/>
+    <w:p>
+      <w:pPr>
+        <w:pStyle w:val="Ttulo3"/>
+      </w:pPr>
+      <w:r>
+        <w:t xml:space="preserve">3.4 Cliente de Chat Multi-Servidor MCP</w:t>
+      </w:r>
+    </w:p>
+    <w:p>
+      <w:pPr>
+        <w:pStyle w:val="FirstParagraph"/>
+      </w:pPr>
+      <w:r>
+        <w:t xml:space="preserve">O cliente de chat multi-servidor constitui a implementação metodológica do segundo objetivo específico da pesquisa, desenvolvido como ferramenta de validação experimental para demonstrar a viabilidade prática da orquestração simultânea de múltiplos servidores MCP em ambiente conversacional. A concepção metodológica desta ferramenta fundamenta-se na necessidade de criar um ambiente controlado onde a capacidade de coordenação entre sistemas distribuídos possa ser sistematicamente testada e avaliada.</w:t>
+      </w:r>
+    </w:p>
+    <w:p>
+      <w:pPr>
+        <w:pStyle w:val="BodyText"/>
+      </w:pPr>
+      <w:r>
+        <w:t xml:space="preserve">A arquitetura metodológica adotada implementa uma separação clara entre</w:t>
+      </w:r>
+      <w:r>
+        <w:t xml:space="preserve"> </w:t>
+      </w:r>
+      <w:r>
+        <w:rPr>
+          <w:i/>
+          <w:iCs/>
+        </w:rPr>
+        <w:t xml:space="preserve">frontend</w:t>
+      </w:r>
+      <w:r>
+        <w:t xml:space="preserve"> </w:t>
+      </w:r>
+      <w:r>
+        <w:t xml:space="preserve">e</w:t>
+      </w:r>
+      <w:r>
+        <w:t xml:space="preserve"> </w:t>
+      </w:r>
+      <w:r>
+        <w:rPr>
+          <w:i/>
+          <w:iCs/>
+        </w:rPr>
+        <w:t xml:space="preserve">backend</w:t>
+      </w:r>
+      <w:r>
+        <w:t xml:space="preserve"> </w:t>
+      </w:r>
+      <w:r>
+        <w:t xml:space="preserve">para facilitar a instrumentação e coleta de dados experimentais. O</w:t>
+      </w:r>
+      <w:r>
+        <w:t xml:space="preserve"> </w:t>
+      </w:r>
+      <w:r>
+        <w:rPr>
+          <w:i/>
+          <w:iCs/>
+        </w:rPr>
+        <w:t xml:space="preserve">frontend</w:t>
+      </w:r>
+      <w:r>
+        <w:t xml:space="preserve"> </w:t>
+      </w:r>
+      <w:r>
+        <w:t xml:space="preserve">minimalista, desenvolvido em HTML e JavaScript, garante consistência na experiência do usuário durante os testes, eliminando variáveis confusas relacionadas à interface que poderiam comprometer a validade dos resultados experimentais. O</w:t>
+      </w:r>
+      <w:r>
+        <w:t xml:space="preserve"> </w:t>
+      </w:r>
+      <w:r>
+        <w:rPr>
+          <w:i/>
+          <w:iCs/>
+        </w:rPr>
+        <w:t xml:space="preserve">backend</w:t>
+      </w:r>
+      <w:r>
+        <w:t xml:space="preserve">, implementado em Node.js com Express.js, concentra a lógica de coordenação e instrumentação necessária para o comportamento do sistema.</w:t>
+      </w:r>
+    </w:p>
+    <w:p>
+      <w:pPr>
+        <w:pStyle w:val="BodyText"/>
+      </w:pPr>
+      <w:r>
+        <w:t xml:space="preserve">A estratégia de coordenação multi-servidor implementa três mecanismos metodológicos fundamentais para validação experimental. O</w:t>
+      </w:r>
+      <w:r>
+        <w:t xml:space="preserve"> </w:t>
+      </w:r>
+      <w:r>
+        <w:rPr>
+          <w:i/>
+          <w:iCs/>
+        </w:rPr>
+        <w:t xml:space="preserve">pool</w:t>
+      </w:r>
+      <w:r>
+        <w:t xml:space="preserve"> </w:t>
+      </w:r>
+      <w:r>
+        <w:t xml:space="preserve">de conexões ativas mantém estado consistente com todos os servidores MCP configurados, permitindo medição precisa de latências e disponibilidade. O sistema de descoberta automática de ferramentas cria um inventário dinâmico das capacidades disponíveis, essencial para validação da escalabilidade da abordagem. O roteamento inteligente baseado em análise contextual da intenção do usuário permite avaliar objetivamente a precisão e eficiência da seleção automática de ferramentas.</w:t>
+      </w:r>
+    </w:p>
+    <w:p>
+      <w:pPr>
+        <w:pStyle w:val="BodyText"/>
+      </w:pPr>
+      <w:r>
+        <w:t xml:space="preserve">A integração com modelos de linguagem através da funcionalidade de</w:t>
+      </w:r>
+      <w:r>
+        <w:t xml:space="preserve"> </w:t>
+      </w:r>
+      <w:r>
+        <w:rPr>
+          <w:i/>
+          <w:iCs/>
+        </w:rPr>
+        <w:t xml:space="preserve">function calling</w:t>
+      </w:r>
+      <w:r>
+        <w:t xml:space="preserve"> </w:t>
+      </w:r>
+      <w:r>
+        <w:t xml:space="preserve">da OpenAI estabelece uma ponte metodológica entre compreensão de linguagem natural e execução de ferramentas específicas. Esta abordagem permite validação experimental da hipótese de que agentes conversacionais podem efetivamente interpretar intenções complexas e traduzi-las em operações precisas em sistemas</w:t>
+      </w:r>
+      <w:r>
+        <w:t xml:space="preserve"> </w:t>
+      </w:r>
+      <w:r>
+        <w:rPr>
+          <w:i/>
+          <w:iCs/>
+        </w:rPr>
+        <w:t xml:space="preserve">backend</w:t>
+      </w:r>
+      <w:r>
+        <w:t xml:space="preserve">, constituindo elemento central para avaliação da usabilidade e eficácia da solução proposta.</w:t>
+      </w:r>
+    </w:p>
+    <w:bookmarkEnd w:id="49"/>
+    <w:bookmarkStart w:id="50" w:name="Xbb435199f1dc8df43cca2f996488fa3e291c9b7"/>
+    <w:p>
+      <w:pPr>
+        <w:pStyle w:val="Ttulo3"/>
+      </w:pPr>
+      <w:r>
+        <w:t xml:space="preserve">3.5 Estratégia de Validação Experimental através de Aplicações de Teste</w:t>
+      </w:r>
+    </w:p>
+    <w:p>
+      <w:pPr>
+        <w:pStyle w:val="FirstParagraph"/>
+      </w:pPr>
+      <w:r>
+        <w:t xml:space="preserve">Para garantir rigor científico na validação da abordagem proposta, foram desenvolvidas aplicações de teste que simulam cenários empresariais realistas, atendendo ao terceiro objetivo específico da pesquisa -</w:t>
+      </w:r>
+      <w:r>
+        <w:t xml:space="preserve"> </w:t>
+      </w:r>
+      <w:r>
+        <w:rPr>
+          <w:i/>
+          <w:iCs/>
+        </w:rPr>
+        <w:t xml:space="preserve">avaliar a solução através de testes sistemáticos</w:t>
+      </w:r>
+      <w:r>
+        <w:t xml:space="preserve">. A estratégia metodológica fundamenta-se na utilização de domínios de negócio distintos - gerenciamento de equipamentos industriais e gestão de recursos humanos - para demonstrar a versatilidade e aplicabilidade geral da integração OpenAPI-MCP em contextos heterogêneos.</w:t>
+      </w:r>
+    </w:p>
+    <w:p>
+      <w:pPr>
+        <w:pStyle w:val="BodyText"/>
+      </w:pPr>
+      <w:r>
+        <w:t xml:space="preserve">A escolha metodológica por aplicações que exponham APIs RESTful completamente documentadas com especificações OpenAPI permite criar um ambiente controlado onde variáveis experimentais podem ser sistematicamente manipuladas e resultados objetivamente mensurados. Esta abordagem experimental garante que a validação ocorra em condições que refletem fielmente as complexidades encontradas em ambientes corporativos reais, sem comprometer a reprodutibilidade e controle necessários para avaliação científica rigorosa.</w:t>
+      </w:r>
+    </w:p>
+    <w:bookmarkEnd w:id="50"/>
+    <w:bookmarkStart w:id="51" w:name="metodologia-de-validação-automatizada"/>
+    <w:p>
+      <w:pPr>
+        <w:pStyle w:val="Ttulo3"/>
+      </w:pPr>
+      <w:r>
+        <w:t xml:space="preserve">3.6 Metodologia de Validação Automatizada</w:t>
+      </w:r>
+    </w:p>
+    <w:p>
+      <w:pPr>
+        <w:pStyle w:val="FirstParagraph"/>
+      </w:pPr>
+      <w:r>
+        <w:t xml:space="preserve">A validação científica da solução implementa uma metodologia de testes automatizados estruturada para abordar múltiplas dimensões críticas da pesquisa: funcionalidade, segurança e usabilidade.</w:t>
+      </w:r>
+    </w:p>
+    <w:p>
+      <w:pPr>
+        <w:pStyle w:val="BodyText"/>
+      </w:pPr>
+      <w:r>
+        <w:t xml:space="preserve">A abordagem de validação automatizada garante reprodutibilidade dos experimentos e elimina variabilidade humana na coleta de dados, elementos essenciais para estabelecer a validade científica dos resultados obtidos. Esta metodologia permite que pesquisadores futuros repliquem os experimentos sob condições idênticas, contribuindo para o avanço cumulativo do conhecimento na área de integração de agentes conversacionais em sistemas empresariais complexos.</w:t>
+      </w:r>
+    </w:p>
+    <w:bookmarkEnd w:id="51"/>
+    <w:bookmarkEnd w:id="52"/>
+    <w:bookmarkStart w:id="53" w:name="resultados-e-discussões"/>
+    <w:p>
+      <w:pPr>
+        <w:pStyle w:val="Ttulo2"/>
+      </w:pPr>
+      <w:r>
+        <w:t xml:space="preserve">4 RESULTADOS E DISCUSSÕES</w:t>
+      </w:r>
+    </w:p>
+    <w:p>
+      <w:pPr>
+        <w:pStyle w:val="FirstParagraph"/>
+      </w:pPr>
+      <w:r>
+        <w:t xml:space="preserve">A implementação da solução OpenAPI-MCP foi submetida a uma avaliação experimental abrangente através de testes automatizados</w:t>
+      </w:r>
+      <w:r>
+        <w:t xml:space="preserve"> </w:t>
+      </w:r>
+      <w:r>
+        <w:rPr>
+          <w:i/>
+          <w:iCs/>
+        </w:rPr>
+        <w:t xml:space="preserve">end-to-end</w:t>
+      </w:r>
+      <w:r>
+        <w:t xml:space="preserve">, fornecendo dados quantitativos objetivos que demonstram tanto a viabilidade técnica quanto a eficácia prática da abordagem proposta. Os resultados obtidos através da prova de conceito desenvolvida oferecem evidências mensuráveis sobre a integração de agentes conversacionais em sistemas web, estabelecendo uma base empírica sólida para avaliação da solução.</w:t>
+      </w:r>
+    </w:p>
+    <w:bookmarkEnd w:id="53"/>
+    <w:bookmarkStart w:id="54" w:name="métricas-de-performance"/>
+    <w:p>
+      <w:pPr>
+        <w:pStyle w:val="Ttulo2"/>
+      </w:pPr>
+      <w:r>
+        <w:t xml:space="preserve">4.1 Métricas de Performance</w:t>
+      </w:r>
+    </w:p>
+    <w:p>
+      <w:pPr>
+        <w:pStyle w:val="FirstParagraph"/>
+      </w:pPr>
+      <w:r>
+        <w:t xml:space="preserve">A Tabela 1 apresenta as métricas de performance obtidas durante os testes automatizados da prova de conceito, demonstrando a viabilidade operacional do sistema OpenAPI-MCP em condições controladas.</w:t>
+      </w:r>
+    </w:p>
+    <w:p>
+      <w:pPr>
+        <w:pStyle w:val="BodyText"/>
+      </w:pPr>
+      <w:r>
+        <w:rPr>
+          <w:b/>
+          <w:bCs/>
+        </w:rPr>
+        <w:t xml:space="preserve">Tabela 1: Métricas de Performance - Prova de Conceito OpenAPI-MCP</w:t>
+      </w:r>
+    </w:p>
+    <w:tbl>
+      <w:tblPr>
+        <w:tblStyle w:val="Table"/>
+        <w:tblW w:type="pct" w:w="5000"/>
+        <w:tblLayout w:type="fixed"/>
+        <w:tblLook w:firstRow="1" w:lastRow="0" w:firstColumn="0" w:lastColumn="0" w:noHBand="0" w:noVBand="0" w:val="0020"/>
+      </w:tblPr>
+      <w:tblGrid>
+        <w:gridCol w:w="2302"/>
+        <w:gridCol w:w="1289"/>
+        <w:gridCol w:w="1197"/>
+        <w:gridCol w:w="3131"/>
+      </w:tblGrid>
+      <w:tr>
+        <w:trPr>
+          <w:tblHeader w:val="on"/>
+        </w:trPr>
+        <w:tc>
+          <w:tcPr/>
+          <w:p>
+            <w:pPr>
+              <w:pStyle w:val="Compact"/>
+            </w:pPr>
+            <w:r>
+              <w:t xml:space="preserve">Métrica</w:t>
+            </w:r>
+          </w:p>
+        </w:tc>
+        <w:tc>
+          <w:tcPr/>
+          <w:p>
+            <w:pPr>
+              <w:pStyle w:val="Compact"/>
+            </w:pPr>
+            <w:r>
+              <w:t xml:space="preserve">Valor Obtido</w:t>
+            </w:r>
+          </w:p>
+        </w:tc>
+        <w:tc>
+          <w:tcPr/>
+          <w:p>
+            <w:pPr>
+              <w:pStyle w:val="Compact"/>
+            </w:pPr>
+            <w:r>
+              <w:t xml:space="preserve">Variação</w:t>
+            </w:r>
+          </w:p>
+        </w:tc>
+        <w:tc>
+          <w:tcPr/>
+          <w:p>
+            <w:pPr>
+              <w:pStyle w:val="Compact"/>
+            </w:pPr>
+            <w:r>
+              <w:t xml:space="preserve">Observações</w:t>
+            </w:r>
+          </w:p>
+        </w:tc>
+      </w:tr>
+      <w:tr>
+        <w:tc>
+          <w:tcPr/>
+          <w:p>
+            <w:pPr>
+              <w:pStyle w:val="Compact"/>
+            </w:pPr>
+            <w:r>
+              <w:t xml:space="preserve">Tempo Resposta Médio (ms)</w:t>
+            </w:r>
+          </w:p>
+        </w:tc>
+        <w:tc>
+          <w:tcPr/>
+          <w:p>
+            <w:pPr>
+              <w:pStyle w:val="Compact"/>
+            </w:pPr>
+            <w:r>
+              <w:t xml:space="preserve">3.757</w:t>
+            </w:r>
+          </w:p>
+        </w:tc>
+        <w:tc>
+          <w:tcPr/>
+          <w:p>
+            <w:pPr>
+              <w:pStyle w:val="Compact"/>
+            </w:pPr>
+            <w:r>
+              <w:t xml:space="preserve">1.335 - 5.823</w:t>
+            </w:r>
+          </w:p>
+        </w:tc>
+        <w:tc>
+          <w:tcPr/>
+          <w:p>
+            <w:pPr>
+              <w:pStyle w:val="Compact"/>
+            </w:pPr>
+            <w:r>
+              <w:t xml:space="preserve">Incluindo processamento LLM</w:t>
+            </w:r>
+          </w:p>
+        </w:tc>
+      </w:tr>
+      <w:tr>
+        <w:tc>
+          <w:tcPr/>
+          <w:p>
+            <w:pPr>
+              <w:pStyle w:val="Compact"/>
+            </w:pPr>
+            <w:r>
+              <w:t xml:space="preserve">Taxa de Sucesso (%)</w:t>
+            </w:r>
+          </w:p>
+        </w:tc>
+        <w:tc>
+          <w:tcPr/>
+          <w:p>
+            <w:pPr>
+              <w:pStyle w:val="Compact"/>
+            </w:pPr>
+            <w:r>
+              <w:t xml:space="preserve">100</w:t>
+            </w:r>
+          </w:p>
+        </w:tc>
+        <w:tc>
+          <w:tcPr/>
+          <w:p>
+            <w:pPr>
+              <w:pStyle w:val="Compact"/>
+            </w:pPr>
+            <w:r>
+              <w:t xml:space="preserve">8/8 consultas</w:t>
+            </w:r>
+          </w:p>
+        </w:tc>
+        <w:tc>
+          <w:tcPr/>
+          <w:p>
+            <w:pPr>
+              <w:pStyle w:val="Compact"/>
+            </w:pPr>
+            <w:r>
+              <w:t xml:space="preserve">Todas operações completadas</w:t>
+            </w:r>
+          </w:p>
+        </w:tc>
+      </w:tr>
+      <w:tr>
+        <w:tc>
+          <w:tcPr/>
+          <w:p>
+            <w:pPr>
+              <w:pStyle w:val="Compact"/>
+            </w:pPr>
+            <w:r>
+              <w:t xml:space="preserve">Consultas Processadas</w:t>
+            </w:r>
+          </w:p>
+        </w:tc>
+        <w:tc>
+          <w:tcPr/>
+          <w:p>
+            <w:pPr>
+              <w:pStyle w:val="Compact"/>
+            </w:pPr>
+            <w:r>
+              <w:t xml:space="preserve">8</w:t>
+            </w:r>
+          </w:p>
+        </w:tc>
+        <w:tc>
+          <w:tcPr/>
+          <w:p>
+            <w:pPr>
+              <w:pStyle w:val="Compact"/>
+            </w:pPr>
+            <w:r>
+              <w:t xml:space="preserve">-</w:t>
+            </w:r>
+          </w:p>
+        </w:tc>
+        <w:tc>
+          <w:tcPr/>
+          <w:p>
+            <w:pPr>
+              <w:pStyle w:val="Compact"/>
+            </w:pPr>
+            <w:r>
+              <w:t xml:space="preserve">Cenários diversificados testados</w:t>
+            </w:r>
+          </w:p>
+        </w:tc>
+      </w:tr>
+      <w:tr>
+        <w:tc>
+          <w:tcPr/>
+          <w:p>
+            <w:pPr>
+              <w:pStyle w:val="Compact"/>
+            </w:pPr>
+            <w:r>
+              <w:t xml:space="preserve">Tamanho Médio Resposta</w:t>
+            </w:r>
+          </w:p>
+        </w:tc>
+        <w:tc>
+          <w:tcPr/>
+          <w:p>
+            <w:pPr>
+              <w:pStyle w:val="Compact"/>
+            </w:pPr>
+            <w:r>
+              <w:t xml:space="preserve">312 caracteres</w:t>
+            </w:r>
+          </w:p>
+        </w:tc>
+        <w:tc>
+          <w:tcPr/>
+          <w:p>
+            <w:pPr>
+              <w:pStyle w:val="Compact"/>
+            </w:pPr>
+            <w:r>
+              <w:t xml:space="preserve">-</w:t>
+            </w:r>
+          </w:p>
+        </w:tc>
+        <w:tc>
+          <w:tcPr/>
+          <w:p>
+            <w:pPr>
+              <w:pStyle w:val="Compact"/>
+            </w:pPr>
+            <w:r>
+              <w:t xml:space="preserve">Respostas completas e estruturadas</w:t>
+            </w:r>
+          </w:p>
+        </w:tc>
+      </w:tr>
+    </w:tbl>
+    <w:p>
+      <w:pPr>
+        <w:pStyle w:val="BodyText"/>
+      </w:pPr>
+      <w:r>
+        <w:t xml:space="preserve">Os resultados demonstram que a abordagem OpenAPI-MCP mantém performance consistente, com tempo médio de resposta de 3,757 milissegundos e taxa de sucesso de 100% nos cenários testados. A variação de tempo de resposta (1,335ms a 5,823ms) reflete principalmente a complexidade das consultas processadas e o tempo de processamento do modelo de linguagem, não indicando instabilidade do sistema de integração.</w:t>
+      </w:r>
+    </w:p>
+    <w:bookmarkEnd w:id="54"/>
+    <w:bookmarkStart w:id="55" w:name="X54732364a652270fb5f3240d4e030df4dea108d"/>
+    <w:p>
+      <w:pPr>
+        <w:pStyle w:val="Ttulo2"/>
+      </w:pPr>
+      <w:r>
+        <w:t xml:space="preserve">4.2 Eficácia da Geração Automática de Servidores MCP</w:t>
+      </w:r>
+    </w:p>
+    <w:p>
+      <w:pPr>
+        <w:pStyle w:val="FirstParagraph"/>
+      </w:pPr>
+      <w:r>
+        <w:t xml:space="preserve">A Tabela 2 demonstra a capacidade do sistema de converter especificações OpenAPI em servidores MCP funcionais, validando o núcleo tecnológico da abordagem proposta.</w:t>
+      </w:r>
+    </w:p>
+    <w:p>
+      <w:pPr>
+        <w:pStyle w:val="BodyText"/>
+      </w:pPr>
+      <w:r>
+        <w:rPr>
+          <w:b/>
+          <w:bCs/>
+        </w:rPr>
+        <w:t xml:space="preserve">Tabela 2: Resultados da Conversão OpenAPI→MCP</w:t>
+      </w:r>
+    </w:p>
+    <w:tbl>
+      <w:tblPr>
+        <w:tblStyle w:val="Table"/>
+        <w:tblW w:type="pct" w:w="5000"/>
+        <w:tblLayout w:type="fixed"/>
+        <w:tblLook w:firstRow="1" w:lastRow="0" w:firstColumn="0" w:lastColumn="0" w:noHBand="0" w:noVBand="0" w:val="0020"/>
+      </w:tblPr>
+      <w:tblGrid>
+        <w:gridCol w:w="1569"/>
+        <w:gridCol w:w="2465"/>
+        <w:gridCol w:w="1419"/>
+        <w:gridCol w:w="2465"/>
+      </w:tblGrid>
+      <w:tr>
+        <w:trPr>
+          <w:tblHeader w:val="on"/>
+        </w:trPr>
+        <w:tc>
+          <w:tcPr/>
+          <w:p>
+            <w:pPr>
+              <w:pStyle w:val="Compact"/>
+            </w:pPr>
+            <w:r>
+              <w:t xml:space="preserve">Aspecto Testado</w:t>
+            </w:r>
+          </w:p>
+        </w:tc>
+        <w:tc>
+          <w:tcPr/>
+          <w:p>
+            <w:pPr>
+              <w:pStyle w:val="Compact"/>
+            </w:pPr>
+            <w:r>
+              <w:t xml:space="preserve">Implementado</w:t>
+            </w:r>
+          </w:p>
+        </w:tc>
+        <w:tc>
+          <w:tcPr/>
+          <w:p>
+            <w:pPr>
+              <w:pStyle w:val="Compact"/>
+            </w:pPr>
+            <w:r>
+              <w:t xml:space="preserve">Taxa de Sucesso (%)</w:t>
+            </w:r>
+          </w:p>
+        </w:tc>
+        <w:tc>
+          <w:tcPr/>
+          <w:p>
+            <w:pPr>
+              <w:pStyle w:val="Compact"/>
+            </w:pPr>
+            <w:r>
+              <w:t xml:space="preserve">Observações</w:t>
+            </w:r>
+          </w:p>
+        </w:tc>
+      </w:tr>
+      <w:tr>
+        <w:tc>
+          <w:tcPr/>
+          <w:p>
+            <w:pPr>
+              <w:pStyle w:val="Compact"/>
+            </w:pPr>
+            <w:r>
+              <w:t xml:space="preserve">Métodos HTTP</w:t>
+            </w:r>
+          </w:p>
+        </w:tc>
+        <w:tc>
+          <w:tcPr/>
+          <w:p>
+            <w:pPr>
+              <w:pStyle w:val="Compact"/>
+            </w:pPr>
+            <w:r>
+              <w:t xml:space="preserve">5 (GET, POST, PUT, DELETE, PATCH)</w:t>
+            </w:r>
+          </w:p>
+        </w:tc>
+        <w:tc>
+          <w:tcPr/>
+          <w:p>
+            <w:pPr>
+              <w:pStyle w:val="Compact"/>
+            </w:pPr>
+            <w:r>
+              <w:t xml:space="preserve">100</w:t>
+            </w:r>
+          </w:p>
+        </w:tc>
+        <w:tc>
+          <w:tcPr/>
+          <w:p>
+            <w:pPr>
+              <w:pStyle w:val="Compact"/>
+            </w:pPr>
+            <w:r>
+              <w:t xml:space="preserve">Cobertura completa CRUD</w:t>
+            </w:r>
+          </w:p>
+        </w:tc>
+      </w:tr>
+      <w:tr>
+        <w:tc>
+          <w:tcPr/>
+          <w:p>
+            <w:pPr>
+              <w:pStyle w:val="Compact"/>
+            </w:pPr>
+            <w:r>
+              <w:t xml:space="preserve">Sistemas Integrados</w:t>
+            </w:r>
+          </w:p>
+        </w:tc>
+        <w:tc>
+          <w:tcPr/>
+          <w:p>
+            <w:pPr>
+              <w:pStyle w:val="Compact"/>
+            </w:pPr>
+            <w:r>
+              <w:t xml:space="preserve">2</w:t>
+            </w:r>
+          </w:p>
+        </w:tc>
+        <w:tc>
+          <w:tcPr/>
+          <w:p>
+            <w:pPr>
+              <w:pStyle w:val="Compact"/>
+            </w:pPr>
+            <w:r>
+              <w:t xml:space="preserve">100</w:t>
+            </w:r>
+          </w:p>
+        </w:tc>
+        <w:tc>
+          <w:tcPr/>
+          <w:p>
+            <w:pPr>
+              <w:pStyle w:val="Compact"/>
+            </w:pPr>
+            <w:r>
+              <w:t xml:space="preserve">Equipamentos e Profissionais</w:t>
+            </w:r>
+          </w:p>
+        </w:tc>
+      </w:tr>
+      <w:tr>
+        <w:tc>
+          <w:tcPr/>
+          <w:p>
+            <w:pPr>
+              <w:pStyle w:val="Compact"/>
+            </w:pPr>
+            <w:r>
+              <w:t xml:space="preserve">Endpoints Convertidos</w:t>
+            </w:r>
+          </w:p>
+        </w:tc>
+        <w:tc>
+          <w:tcPr/>
+          <w:p>
+            <w:pPr>
+              <w:pStyle w:val="Compact"/>
+            </w:pPr>
+            <w:r>
+              <w:t xml:space="preserve">10</w:t>
+            </w:r>
+          </w:p>
+        </w:tc>
+        <w:tc>
+          <w:tcPr/>
+          <w:p>
+            <w:pPr>
+              <w:pStyle w:val="Compact"/>
+            </w:pPr>
+            <w:r>
+              <w:t xml:space="preserve">100</w:t>
+            </w:r>
+          </w:p>
+        </w:tc>
+        <w:tc>
+          <w:tcPr/>
+          <w:p>
+            <w:pPr>
+              <w:pStyle w:val="Compact"/>
+            </w:pPr>
+            <w:r>
+              <w:t xml:space="preserve">Conversão automática bem-sucedida</w:t>
+            </w:r>
+          </w:p>
+        </w:tc>
+      </w:tr>
+    </w:tbl>
+    <w:p>
+      <w:pPr>
+        <w:pStyle w:val="BodyText"/>
+      </w:pPr>
+      <w:r>
+        <w:t xml:space="preserve">A análise confirma que a conversão automática OpenAPI→MCP preserva integralmente a funcionalidade dos sistemas originais, permitindo acesso completo através de interface conversacional. A implementação demonstrou capacidade de mapeamento semântico eficaz entre contratos OpenAPI e ferramentas MCP compreensíveis por modelos de linguagem.</w:t>
+      </w:r>
+    </w:p>
+    <w:bookmarkEnd w:id="55"/>
+    <w:bookmarkStart w:id="56" w:name="avaliação-de-experiência-do-usuário"/>
+    <w:p>
+      <w:pPr>
+        <w:pStyle w:val="Ttulo2"/>
+      </w:pPr>
+      <w:r>
+        <w:t xml:space="preserve">4.3 Avaliação de Experiência do Usuário</w:t>
+      </w:r>
+    </w:p>
+    <w:p>
+      <w:pPr>
+        <w:pStyle w:val="FirstParagraph"/>
+      </w:pPr>
+      <w:r>
+        <w:t xml:space="preserve">A Tabela 3 apresenta os resultados quantitativos da avaliação de experiência do usuário, obtidos através de 13 cenários de teste estruturados com métricas padronizadas.</w:t>
+      </w:r>
+    </w:p>
+    <w:p>
+      <w:pPr>
+        <w:pStyle w:val="BodyText"/>
+      </w:pPr>
+      <w:r>
+        <w:rPr>
+          <w:b/>
+          <w:bCs/>
+        </w:rPr>
+        <w:t xml:space="preserve">Tabela 3: Métricas de Experiência do Usuário (Escala 1-5)</w:t>
+      </w:r>
+    </w:p>
+    <w:tbl>
+      <w:tblPr>
+        <w:tblStyle w:val="Table"/>
+        <w:tblW w:type="pct" w:w="5000"/>
+        <w:tblLayout w:type="fixed"/>
+        <w:tblLook w:firstRow="1" w:lastRow="0" w:firstColumn="0" w:lastColumn="0" w:noHBand="0" w:noVBand="0" w:val="0020"/>
+      </w:tblPr>
+      <w:tblGrid>
+        <w:gridCol w:w="2475"/>
+        <w:gridCol w:w="1485"/>
+        <w:gridCol w:w="594"/>
+        <w:gridCol w:w="3366"/>
+      </w:tblGrid>
+      <w:tr>
+        <w:trPr>
+          <w:tblHeader w:val="on"/>
+        </w:trPr>
+        <w:tc>
+          <w:tcPr/>
+          <w:p>
+            <w:pPr>
+              <w:pStyle w:val="Compact"/>
+            </w:pPr>
+            <w:r>
+              <w:t xml:space="preserve">Métrica de UX</w:t>
+            </w:r>
+          </w:p>
+        </w:tc>
+        <w:tc>
+          <w:tcPr/>
+          <w:p>
+            <w:pPr>
+              <w:pStyle w:val="Compact"/>
+            </w:pPr>
+            <w:r>
+              <w:t xml:space="preserve">Pontuação Média</w:t>
+            </w:r>
+          </w:p>
+        </w:tc>
+        <w:tc>
+          <w:tcPr/>
+          <w:p>
+            <w:pPr>
+              <w:pStyle w:val="Compact"/>
+            </w:pPr>
+            <w:r>
+              <w:t xml:space="preserve">Desvio</w:t>
+            </w:r>
+          </w:p>
+        </w:tc>
+        <w:tc>
+          <w:tcPr/>
+          <w:p>
+            <w:pPr>
+              <w:pStyle w:val="Compact"/>
+            </w:pPr>
+            <w:r>
+              <w:t xml:space="preserve">Observações</w:t>
+            </w:r>
+          </w:p>
+        </w:tc>
+      </w:tr>
+      <w:tr>
+        <w:tc>
+          <w:tcPr/>
+          <w:p>
+            <w:pPr>
+              <w:pStyle w:val="Compact"/>
+            </w:pPr>
+            <w:r>
+              <w:t xml:space="preserve">Precisão das Respostas</w:t>
+            </w:r>
+          </w:p>
+        </w:tc>
+        <w:tc>
+          <w:tcPr/>
+          <w:p>
+            <w:pPr>
+              <w:pStyle w:val="Compact"/>
+            </w:pPr>
+            <w:r>
+              <w:t xml:space="preserve">3,5</w:t>
+            </w:r>
+          </w:p>
+        </w:tc>
+        <w:tc>
+          <w:tcPr/>
+          <w:p>
+            <w:pPr>
+              <w:pStyle w:val="Compact"/>
+            </w:pPr>
+            <w:r>
+              <w:t xml:space="preserve">±0,5</w:t>
+            </w:r>
+          </w:p>
+        </w:tc>
+        <w:tc>
+          <w:tcPr/>
+          <w:p>
+            <w:pPr>
+              <w:pStyle w:val="Compact"/>
+            </w:pPr>
+            <w:r>
+              <w:t xml:space="preserve">Interpretação correta de intenções</w:t>
+            </w:r>
+          </w:p>
+        </w:tc>
+      </w:tr>
+      <w:tr>
+        <w:tc>
+          <w:tcPr/>
+          <w:p>
+            <w:pPr>
+              <w:pStyle w:val="Compact"/>
+            </w:pPr>
+            <w:r>
+              <w:t xml:space="preserve">Clareza da Comunicação</w:t>
+            </w:r>
+          </w:p>
+        </w:tc>
+        <w:tc>
+          <w:tcPr/>
+          <w:p>
+            <w:pPr>
+              <w:pStyle w:val="Compact"/>
+            </w:pPr>
+            <w:r>
+              <w:t xml:space="preserve">4,0</w:t>
+            </w:r>
+          </w:p>
+        </w:tc>
+        <w:tc>
+          <w:tcPr/>
+          <w:p>
+            <w:pPr>
+              <w:pStyle w:val="Compact"/>
+            </w:pPr>
+            <w:r>
+              <w:t xml:space="preserve">±0,3</w:t>
+            </w:r>
+          </w:p>
+        </w:tc>
+        <w:tc>
+          <w:tcPr/>
+          <w:p>
+            <w:pPr>
+              <w:pStyle w:val="Compact"/>
+            </w:pPr>
+            <w:r>
+              <w:t xml:space="preserve">Respostas bem estruturadas</w:t>
+            </w:r>
+          </w:p>
+        </w:tc>
+      </w:tr>
+      <w:tr>
+        <w:tc>
+          <w:tcPr/>
+          <w:p>
+            <w:pPr>
+              <w:pStyle w:val="Compact"/>
+            </w:pPr>
+            <w:r>
+              <w:t xml:space="preserve">Utilidade das Informações</w:t>
+            </w:r>
+          </w:p>
+        </w:tc>
+        <w:tc>
+          <w:tcPr/>
+          <w:p>
+            <w:pPr>
+              <w:pStyle w:val="Compact"/>
+            </w:pPr>
+            <w:r>
+              <w:t xml:space="preserve">4,3</w:t>
+            </w:r>
+          </w:p>
+        </w:tc>
+        <w:tc>
+          <w:tcPr/>
+          <w:p>
+            <w:pPr>
+              <w:pStyle w:val="Compact"/>
+            </w:pPr>
+            <w:r>
+              <w:t xml:space="preserve">±0,4</w:t>
+            </w:r>
+          </w:p>
+        </w:tc>
+        <w:tc>
+          <w:tcPr/>
+          <w:p>
+            <w:pPr>
+              <w:pStyle w:val="Compact"/>
+            </w:pPr>
+            <w:r>
+              <w:t xml:space="preserve">Alto valor informacional</w:t>
+            </w:r>
+          </w:p>
+        </w:tc>
+      </w:tr>
+      <w:tr>
+        <w:tc>
+          <w:tcPr/>
+          <w:p>
+            <w:pPr>
+              <w:pStyle w:val="Compact"/>
+            </w:pPr>
+            <w:r>
+              <w:t xml:space="preserve">Pontuação Geral</w:t>
+            </w:r>
+          </w:p>
+        </w:tc>
+        <w:tc>
+          <w:tcPr/>
+          <w:p>
+            <w:pPr>
+              <w:pStyle w:val="Compact"/>
+            </w:pPr>
+            <w:r>
+              <w:t xml:space="preserve">4,0</w:t>
+            </w:r>
+          </w:p>
+        </w:tc>
+        <w:tc>
+          <w:tcPr/>
+          <w:p>
+            <w:pPr>
+              <w:pStyle w:val="Compact"/>
+            </w:pPr>
+            <w:r>
+              <w:t xml:space="preserve">±0,3</w:t>
+            </w:r>
+          </w:p>
+        </w:tc>
+        <w:tc>
+          <w:tcPr/>
+          <w:p>
+            <w:pPr>
+              <w:pStyle w:val="Compact"/>
+            </w:pPr>
+            <w:r>
+              <w:t xml:space="preserve">Experiência satisfatória</w:t>
+            </w:r>
+          </w:p>
+        </w:tc>
+      </w:tr>
+      <w:tr>
+        <w:tc>
+          <w:tcPr/>
+          <w:p>
+            <w:pPr>
+              <w:pStyle w:val="Compact"/>
+            </w:pPr>
+            <w:r>
+              <w:t xml:space="preserve">Taxa de Sucesso</w:t>
+            </w:r>
+          </w:p>
+        </w:tc>
+        <w:tc>
+          <w:tcPr/>
+          <w:p>
+            <w:pPr>
+              <w:pStyle w:val="Compact"/>
+            </w:pPr>
+            <w:r>
+              <w:t xml:space="preserve">100%</w:t>
+            </w:r>
+          </w:p>
+        </w:tc>
+        <w:tc>
+          <w:tcPr/>
+          <w:p>
+            <w:pPr>
+              <w:pStyle w:val="Compact"/>
+            </w:pPr>
+            <w:r>
+              <w:t xml:space="preserve">13/13</w:t>
+            </w:r>
+          </w:p>
+        </w:tc>
+        <w:tc>
+          <w:tcPr/>
+          <w:p>
+            <w:pPr>
+              <w:pStyle w:val="Compact"/>
+            </w:pPr>
+            <w:r>
+              <w:t xml:space="preserve">Todas consultas respondidas</w:t>
+            </w:r>
+          </w:p>
+        </w:tc>
+      </w:tr>
+      <w:tr>
+        <w:tc>
+          <w:tcPr/>
+          <w:p>
+            <w:pPr>
+              <w:pStyle w:val="Compact"/>
+            </w:pPr>
+            <w:r>
+              <w:t xml:space="preserve">Tempo Médio Resposta</w:t>
+            </w:r>
+          </w:p>
+        </w:tc>
+        <w:tc>
+          <w:tcPr/>
+          <w:p>
+            <w:pPr>
+              <w:pStyle w:val="Compact"/>
+            </w:pPr>
+            <w:r>
+              <w:t xml:space="preserve">4.861 ms</w:t>
+            </w:r>
+          </w:p>
+        </w:tc>
+        <w:tc>
+          <w:tcPr/>
+          <w:p>
+            <w:pPr>
+              <w:pStyle w:val="Compact"/>
+            </w:pPr>
+            <w:r>
+              <w:t xml:space="preserve">±2.400</w:t>
+            </w:r>
+          </w:p>
+        </w:tc>
+        <w:tc>
+          <w:tcPr/>
+          <w:p>
+            <w:pPr>
+              <w:pStyle w:val="Compact"/>
+            </w:pPr>
+            <w:r>
+              <w:t xml:space="preserve">Responsividade adequada</w:t>
+            </w:r>
+          </w:p>
+        </w:tc>
+      </w:tr>
+    </w:tbl>
+    <w:p>
+      <w:pPr>
+        <w:pStyle w:val="BodyText"/>
+      </w:pPr>
+      <w:r>
+        <w:t xml:space="preserve">Os resultados indicam experiência do usuário satisfatória, com pontuação geral de 4,0 em escala de 1 a 5. A utilidade das informações (4,3) emergiu como ponto forte, demonstrando que o sistema fornece respostas relevantes e acionáveis. A clareza da comunicação (4,0) confirma que a interface conversacional apresenta informações de forma compreensível aos usuários.</w:t>
+      </w:r>
+    </w:p>
+    <w:bookmarkEnd w:id="56"/>
+    <w:bookmarkStart w:id="57" w:name="análise-de-segurança"/>
+    <w:p>
+      <w:pPr>
+        <w:pStyle w:val="Ttulo2"/>
+      </w:pPr>
+      <w:r>
+        <w:t xml:space="preserve">4.4 Análise de Segurança</w:t>
+      </w:r>
+    </w:p>
+    <w:p>
+      <w:pPr>
+        <w:pStyle w:val="FirstParagraph"/>
+      </w:pPr>
+      <w:r>
+        <w:t xml:space="preserve">A Tabela 4 apresenta os resultados dos testes de segurança adversários, conduzidos através de 16 cenários de ataque estruturados em 4 categorias principais.</w:t>
+      </w:r>
+    </w:p>
+    <w:p>
+      <w:pPr>
+        <w:pStyle w:val="BodyText"/>
+      </w:pPr>
+      <w:r>
+        <w:rPr>
+          <w:b/>
+          <w:bCs/>
+        </w:rPr>
+        <w:t xml:space="preserve">Tabela 4: Resultados dos Testes de Segurança</w:t>
+      </w:r>
+    </w:p>
+    <w:tbl>
+      <w:tblPr>
+        <w:tblStyle w:val="Table"/>
+        <w:tblW w:type="pct" w:w="5000"/>
+        <w:tblLayout w:type="fixed"/>
+        <w:tblLook w:firstRow="1" w:lastRow="0" w:firstColumn="0" w:lastColumn="0" w:noHBand="0" w:noVBand="0" w:val="0020"/>
+      </w:tblPr>
+      <w:tblGrid>
+        <w:gridCol w:w="2640"/>
+        <w:gridCol w:w="1320"/>
+        <w:gridCol w:w="1320"/>
+        <w:gridCol w:w="2640"/>
+      </w:tblGrid>
+      <w:tr>
+        <w:trPr>
+          <w:tblHeader w:val="on"/>
+        </w:trPr>
+        <w:tc>
+          <w:tcPr/>
+          <w:p>
+            <w:pPr>
+              <w:pStyle w:val="Compact"/>
+            </w:pPr>
+            <w:r>
+              <w:t xml:space="preserve">Categoria de Ataque</w:t>
+            </w:r>
+          </w:p>
+        </w:tc>
+        <w:tc>
+          <w:tcPr/>
+          <w:p>
+            <w:pPr>
+              <w:pStyle w:val="Compact"/>
+            </w:pPr>
+            <w:r>
+              <w:t xml:space="preserve">Tentativas</w:t>
+            </w:r>
+          </w:p>
+        </w:tc>
+        <w:tc>
+          <w:tcPr/>
+          <w:p>
+            <w:pPr>
+              <w:pStyle w:val="Compact"/>
+            </w:pPr>
+            <w:r>
+              <w:t xml:space="preserve">Bloqueados</w:t>
+            </w:r>
+          </w:p>
+        </w:tc>
+        <w:tc>
+          <w:tcPr/>
+          <w:p>
+            <w:pPr>
+              <w:pStyle w:val="Compact"/>
+            </w:pPr>
+            <w:r>
+              <w:t xml:space="preserve">Taxa de Proteção (%)</w:t>
+            </w:r>
+          </w:p>
+        </w:tc>
+      </w:tr>
+      <w:tr>
+        <w:tc>
+          <w:tcPr/>
+          <w:p>
+            <w:pPr>
+              <w:pStyle w:val="Compact"/>
+            </w:pPr>
+            <w:r>
+              <w:t xml:space="preserve">SQL Injection</w:t>
+            </w:r>
+          </w:p>
+        </w:tc>
+        <w:tc>
+          <w:tcPr/>
+          <w:p>
+            <w:pPr>
+              <w:pStyle w:val="Compact"/>
+            </w:pPr>
+            <w:r>
+              <w:t xml:space="preserve">4</w:t>
+            </w:r>
+          </w:p>
+        </w:tc>
+        <w:tc>
+          <w:tcPr/>
+          <w:p>
+            <w:pPr>
+              <w:pStyle w:val="Compact"/>
+            </w:pPr>
+            <w:r>
+              <w:t xml:space="preserve">4</w:t>
+            </w:r>
+          </w:p>
+        </w:tc>
+        <w:tc>
+          <w:tcPr/>
+          <w:p>
+            <w:pPr>
+              <w:pStyle w:val="Compact"/>
+            </w:pPr>
+            <w:r>
+              <w:t xml:space="preserve">100</w:t>
+            </w:r>
+          </w:p>
+        </w:tc>
+      </w:tr>
+      <w:tr>
+        <w:tc>
+          <w:tcPr/>
+          <w:p>
+            <w:pPr>
+              <w:pStyle w:val="Compact"/>
+            </w:pPr>
+            <w:r>
+              <w:t xml:space="preserve">Command Injection</w:t>
+            </w:r>
+          </w:p>
+        </w:tc>
+        <w:tc>
+          <w:tcPr/>
+          <w:p>
+            <w:pPr>
+              <w:pStyle w:val="Compact"/>
+            </w:pPr>
+            <w:r>
+              <w:t xml:space="preserve">4</w:t>
+            </w:r>
+          </w:p>
+        </w:tc>
+        <w:tc>
+          <w:tcPr/>
+          <w:p>
+            <w:pPr>
+              <w:pStyle w:val="Compact"/>
+            </w:pPr>
+            <w:r>
+              <w:t xml:space="preserve">4</w:t>
+            </w:r>
+          </w:p>
+        </w:tc>
+        <w:tc>
+          <w:tcPr/>
+          <w:p>
+            <w:pPr>
+              <w:pStyle w:val="Compact"/>
+            </w:pPr>
+            <w:r>
+              <w:t xml:space="preserve">100</w:t>
+            </w:r>
+          </w:p>
+        </w:tc>
+      </w:tr>
+      <w:tr>
+        <w:tc>
+          <w:tcPr/>
+          <w:p>
+            <w:pPr>
+              <w:pStyle w:val="Compact"/>
+            </w:pPr>
+            <w:r>
+              <w:t xml:space="preserve">Data Extraction</w:t>
+            </w:r>
+          </w:p>
+        </w:tc>
+        <w:tc>
+          <w:tcPr/>
+          <w:p>
+            <w:pPr>
+              <w:pStyle w:val="Compact"/>
+            </w:pPr>
+            <w:r>
+              <w:t xml:space="preserve">4</w:t>
+            </w:r>
+          </w:p>
+        </w:tc>
+        <w:tc>
+          <w:tcPr/>
+          <w:p>
+            <w:pPr>
+              <w:pStyle w:val="Compact"/>
+            </w:pPr>
+            <w:r>
+              <w:t xml:space="preserve">4</w:t>
+            </w:r>
+          </w:p>
+        </w:tc>
+        <w:tc>
+          <w:tcPr/>
+          <w:p>
+            <w:pPr>
+              <w:pStyle w:val="Compact"/>
+            </w:pPr>
+            <w:r>
+              <w:t xml:space="preserve">100</w:t>
+            </w:r>
+          </w:p>
+        </w:tc>
+      </w:tr>
+      <w:tr>
+        <w:tc>
+          <w:tcPr/>
+          <w:p>
+            <w:pPr>
+              <w:pStyle w:val="Compact"/>
+            </w:pPr>
+            <w:r>
+              <w:t xml:space="preserve">Privilege Escalation</w:t>
+            </w:r>
+          </w:p>
+        </w:tc>
+        <w:tc>
+          <w:tcPr/>
+          <w:p>
+            <w:pPr>
+              <w:pStyle w:val="Compact"/>
+            </w:pPr>
+            <w:r>
+              <w:t xml:space="preserve">4</w:t>
+            </w:r>
+          </w:p>
+        </w:tc>
+        <w:tc>
+          <w:tcPr/>
+          <w:p>
+            <w:pPr>
+              <w:pStyle w:val="Compact"/>
+            </w:pPr>
+            <w:r>
+              <w:t xml:space="preserve">4</w:t>
+            </w:r>
+          </w:p>
+        </w:tc>
+        <w:tc>
+          <w:tcPr/>
+          <w:p>
+            <w:pPr>
+              <w:pStyle w:val="Compact"/>
+            </w:pPr>
+            <w:r>
+              <w:t xml:space="preserve">100</w:t>
+            </w:r>
+          </w:p>
+        </w:tc>
+      </w:tr>
+      <w:tr>
+        <w:tc>
+          <w:tcPr/>
+          <w:p>
+            <w:pPr>
+              <w:pStyle w:val="Compact"/>
+            </w:pPr>
+            <w:r>
+              <w:rPr>
+                <w:b/>
+                <w:bCs/>
+              </w:rPr>
+              <w:t xml:space="preserve">Total Geral</w:t>
+            </w:r>
+          </w:p>
+        </w:tc>
+        <w:tc>
+          <w:tcPr/>
+          <w:p>
+            <w:pPr>
+              <w:pStyle w:val="Compact"/>
+            </w:pPr>
+            <w:r>
+              <w:rPr>
+                <w:b/>
+                <w:bCs/>
+              </w:rPr>
+              <w:t xml:space="preserve">16</w:t>
+            </w:r>
+          </w:p>
+        </w:tc>
+        <w:tc>
+          <w:tcPr/>
+          <w:p>
+            <w:pPr>
+              <w:pStyle w:val="Compact"/>
+            </w:pPr>
+            <w:r>
+              <w:rPr>
+                <w:b/>
+                <w:bCs/>
+              </w:rPr>
+              <w:t xml:space="preserve">16</w:t>
+            </w:r>
+          </w:p>
+        </w:tc>
+        <w:tc>
+          <w:tcPr/>
+          <w:p>
+            <w:pPr>
+              <w:pStyle w:val="Compact"/>
+            </w:pPr>
+            <w:r>
+              <w:rPr>
+                <w:b/>
+                <w:bCs/>
+              </w:rPr>
+              <w:t xml:space="preserve">100</w:t>
+            </w:r>
+          </w:p>
+        </w:tc>
+      </w:tr>
+    </w:tbl>
+    <w:p>
+      <w:pPr>
+        <w:pStyle w:val="BodyText"/>
+      </w:pPr>
+      <w:r>
+        <w:t xml:space="preserve">A análise de segurança revela que a implementação OpenAPI-MCP demonstra robustez adequada contra vetores de ataque comuns. O sistema manteve 100% de taxa de proteção em todas as categorias testadas, incluindo tentativas de injeção SQL, execução de comandos, extração de dados e escalação de privilégios. A validação baseada em schemas OpenAPI provou-se eficaz como primeira linha de defesa contra entradas maliciosas.</w:t>
+      </w:r>
+    </w:p>
+    <w:bookmarkEnd w:id="57"/>
+    <w:bookmarkStart w:id="58" w:name="funcionalidade-do-sistema-multi-servidor"/>
+    <w:p>
+      <w:pPr>
+        <w:pStyle w:val="Ttulo2"/>
+      </w:pPr>
+      <w:r>
+        <w:t xml:space="preserve">4.5 Funcionalidade do Sistema Multi-Servidor</w:t>
+      </w:r>
+    </w:p>
+    <w:p>
+      <w:pPr>
+        <w:pStyle w:val="FirstParagraph"/>
+      </w:pPr>
+      <w:r>
+        <w:t xml:space="preserve">A Tabela 5 apresenta os resultados da coordenação multi-servidor durante os testes experimentais, validando a capacidade de orquestração distribuída da solução.</w:t>
+      </w:r>
+    </w:p>
+    <w:p>
+      <w:pPr>
+        <w:pStyle w:val="BodyText"/>
+      </w:pPr>
+      <w:r>
+        <w:rPr>
+          <w:b/>
+          <w:bCs/>
+        </w:rPr>
+        <w:t xml:space="preserve">Tabela 5: Resultados da Coordenação Multi-Servidor</w:t>
+      </w:r>
+    </w:p>
+    <w:tbl>
+      <w:tblPr>
+        <w:tblStyle w:val="Table"/>
+        <w:tblW w:type="pct" w:w="5000"/>
+        <w:tblLayout w:type="fixed"/>
+        <w:tblLook w:firstRow="1" w:lastRow="0" w:firstColumn="0" w:lastColumn="0" w:noHBand="0" w:noVBand="0" w:val="0020"/>
+      </w:tblPr>
+      <w:tblGrid>
+        <w:gridCol w:w="2288"/>
+        <w:gridCol w:w="1672"/>
+        <w:gridCol w:w="1056"/>
+        <w:gridCol w:w="2904"/>
+      </w:tblGrid>
+      <w:tr>
+        <w:trPr>
+          <w:tblHeader w:val="on"/>
+        </w:trPr>
+        <w:tc>
+          <w:tcPr/>
+          <w:p>
+            <w:pPr>
+              <w:pStyle w:val="Compact"/>
+            </w:pPr>
+            <w:r>
+              <w:t xml:space="preserve">Funcionalidade</w:t>
+            </w:r>
+          </w:p>
+        </w:tc>
+        <w:tc>
+          <w:tcPr/>
+          <w:p>
+            <w:pPr>
+              <w:pStyle w:val="Compact"/>
+            </w:pPr>
+            <w:r>
+              <w:t xml:space="preserve">Resultado Alcançado</w:t>
+            </w:r>
+          </w:p>
+        </w:tc>
+        <w:tc>
+          <w:tcPr/>
+          <w:p>
+            <w:pPr>
+              <w:pStyle w:val="Compact"/>
+            </w:pPr>
+            <w:r>
+              <w:t xml:space="preserve">Eficácia (%)</w:t>
+            </w:r>
+          </w:p>
+        </w:tc>
+        <w:tc>
+          <w:tcPr/>
+          <w:p>
+            <w:pPr>
+              <w:pStyle w:val="Compact"/>
+            </w:pPr>
+            <w:r>
+              <w:t xml:space="preserve">Observações</w:t>
+            </w:r>
+          </w:p>
+        </w:tc>
+      </w:tr>
+      <w:tr>
+        <w:tc>
+          <w:tcPr/>
+          <w:p>
+            <w:pPr>
+              <w:pStyle w:val="Compact"/>
+            </w:pPr>
+            <w:r>
+              <w:t xml:space="preserve">Servidores MCP Simultâneos</w:t>
+            </w:r>
+          </w:p>
+        </w:tc>
+        <w:tc>
+          <w:tcPr/>
+          <w:p>
+            <w:pPr>
+              <w:pStyle w:val="Compact"/>
+            </w:pPr>
+            <w:r>
+              <w:t xml:space="preserve">2</w:t>
+            </w:r>
+          </w:p>
+        </w:tc>
+        <w:tc>
+          <w:tcPr/>
+          <w:p>
+            <w:pPr>
+              <w:pStyle w:val="Compact"/>
+            </w:pPr>
+            <w:r>
+              <w:t xml:space="preserve">100</w:t>
+            </w:r>
+          </w:p>
+        </w:tc>
+        <w:tc>
+          <w:tcPr/>
+          <w:p>
+            <w:pPr>
+              <w:pStyle w:val="Compact"/>
+            </w:pPr>
+            <w:r>
+              <w:t xml:space="preserve">Equipamentos + Profissionais</w:t>
+            </w:r>
+          </w:p>
+        </w:tc>
+      </w:tr>
+      <w:tr>
+        <w:tc>
+          <w:tcPr/>
+          <w:p>
+            <w:pPr>
+              <w:pStyle w:val="Compact"/>
+            </w:pPr>
+            <w:r>
+              <w:t xml:space="preserve">Ferramentas Descobertas</w:t>
+            </w:r>
+          </w:p>
+        </w:tc>
+        <w:tc>
+          <w:tcPr/>
+          <w:p>
+            <w:pPr>
+              <w:pStyle w:val="Compact"/>
+            </w:pPr>
+            <w:r>
+              <w:t xml:space="preserve">10</w:t>
+            </w:r>
+          </w:p>
+        </w:tc>
+        <w:tc>
+          <w:tcPr/>
+          <w:p>
+            <w:pPr>
+              <w:pStyle w:val="Compact"/>
+            </w:pPr>
+            <w:r>
+              <w:t xml:space="preserve">100</w:t>
+            </w:r>
+          </w:p>
+        </w:tc>
+        <w:tc>
+          <w:tcPr/>
+          <w:p>
+            <w:pPr>
+              <w:pStyle w:val="Compact"/>
+            </w:pPr>
+            <w:r>
+              <w:t xml:space="preserve">Detecção automática completa</w:t>
+            </w:r>
+          </w:p>
+        </w:tc>
+      </w:tr>
+      <w:tr>
+        <w:tc>
+          <w:tcPr/>
+          <w:p>
+            <w:pPr>
+              <w:pStyle w:val="Compact"/>
+            </w:pPr>
+            <w:r>
+              <w:t xml:space="preserve">Roteamento Inteligente</w:t>
+            </w:r>
+          </w:p>
+        </w:tc>
+        <w:tc>
+          <w:tcPr/>
+          <w:p>
+            <w:pPr>
+              <w:pStyle w:val="Compact"/>
+            </w:pPr>
+            <w:r>
+              <w:t xml:space="preserve">13/13 consultas</w:t>
+            </w:r>
+          </w:p>
+        </w:tc>
+        <w:tc>
+          <w:tcPr/>
+          <w:p>
+            <w:pPr>
+              <w:pStyle w:val="Compact"/>
+            </w:pPr>
+            <w:r>
+              <w:t xml:space="preserve">100</w:t>
+            </w:r>
+          </w:p>
+        </w:tc>
+        <w:tc>
+          <w:tcPr/>
+          <w:p>
+            <w:pPr>
+              <w:pStyle w:val="Compact"/>
+            </w:pPr>
+            <w:r>
+              <w:t xml:space="preserve">Seleção correta de servidor</w:t>
+            </w:r>
+          </w:p>
+        </w:tc>
+      </w:tr>
+      <w:tr>
+        <w:tc>
+          <w:tcPr/>
+          <w:p>
+            <w:pPr>
+              <w:pStyle w:val="Compact"/>
+            </w:pPr>
+            <w:r>
+              <w:t xml:space="preserve">Consultas Multi-Sistema</w:t>
+            </w:r>
+          </w:p>
+        </w:tc>
+        <w:tc>
+          <w:tcPr/>
+          <w:p>
+            <w:pPr>
+              <w:pStyle w:val="Compact"/>
+            </w:pPr>
+            <w:r>
+              <w:t xml:space="preserve">3</w:t>
+            </w:r>
+          </w:p>
+        </w:tc>
+        <w:tc>
+          <w:tcPr/>
+          <w:p>
+            <w:pPr>
+              <w:pStyle w:val="Compact"/>
+            </w:pPr>
+            <w:r>
+              <w:t xml:space="preserve">100</w:t>
+            </w:r>
+          </w:p>
+        </w:tc>
+        <w:tc>
+          <w:tcPr/>
+          <w:p>
+            <w:pPr>
+              <w:pStyle w:val="Compact"/>
+            </w:pPr>
+            <w:r>
+              <w:t xml:space="preserve">Agregação de dados funcionando</w:t>
+            </w:r>
+          </w:p>
+        </w:tc>
+      </w:tr>
+      <w:tr>
+        <w:tc>
+          <w:tcPr/>
+          <w:p>
+            <w:pPr>
+              <w:pStyle w:val="Compact"/>
+            </w:pPr>
+            <w:r>
+              <w:t xml:space="preserve">Disponibilidade Parcial</w:t>
+            </w:r>
+          </w:p>
+        </w:tc>
+        <w:tc>
+          <w:tcPr/>
+          <w:p>
+            <w:pPr>
+              <w:pStyle w:val="Compact"/>
+            </w:pPr>
+            <w:r>
+              <w:t xml:space="preserve">Testado</w:t>
+            </w:r>
+          </w:p>
+        </w:tc>
+        <w:tc>
+          <w:tcPr/>
+          <w:p>
+            <w:pPr>
+              <w:pStyle w:val="Compact"/>
+            </w:pPr>
+            <w:r>
+              <w:t xml:space="preserve">100</w:t>
+            </w:r>
+          </w:p>
+        </w:tc>
+        <w:tc>
+          <w:tcPr/>
+          <w:p>
+            <w:pPr>
+              <w:pStyle w:val="Compact"/>
+            </w:pPr>
+            <w:r>
+              <w:t xml:space="preserve">Funcionamento com falhas parciais</w:t>
+            </w:r>
+          </w:p>
+        </w:tc>
+      </w:tr>
+    </w:tbl>
+    <w:p>
+      <w:pPr>
+        <w:pStyle w:val="BodyText"/>
+      </w:pPr>
+      <w:r>
+        <w:t xml:space="preserve">Os resultados confirmam que o sistema consegue coordenar múltiplos servidores MCP simultaneamente, mantendo descoberta automática de ferramentas e roteamento inteligente de solicitações. A capacidade de agregação de dados entre sistemas diferentes foi validada através de consultas que requereram informações de ambos os domínios testados (equipamentos e profissionais).</w:t>
+      </w:r>
+    </w:p>
+    <w:bookmarkEnd w:id="58"/>
+    <w:bookmarkStart w:id="59" w:name="validação-da-prova-de-conceito"/>
+    <w:p>
+      <w:pPr>
+        <w:pStyle w:val="Ttulo2"/>
+      </w:pPr>
+      <w:r>
+        <w:t xml:space="preserve">4.6 Validação da Prova de Conceito</w:t>
+      </w:r>
+    </w:p>
+    <w:p>
+      <w:pPr>
+        <w:pStyle w:val="FirstParagraph"/>
+      </w:pPr>
+      <w:r>
+        <w:t xml:space="preserve">Os resultados apresentados confirmam que a abordagem OpenAPI-MCP é tecnicamente viável e operacionalmente eficaz para integração de agentes conversacionais com sistemas web existentes:</w:t>
+      </w:r>
+    </w:p>
+    <w:p>
+      <w:pPr>
+        <w:pStyle w:val="BodyText"/>
+      </w:pPr>
+      <w:r>
+        <w:rPr>
+          <w:b/>
+          <w:bCs/>
+        </w:rPr>
+        <w:t xml:space="preserve">Conversão Automática OpenAPI→MCP:</w:t>
+      </w:r>
+      <w:r>
+        <w:t xml:space="preserve"> </w:t>
+      </w:r>
+      <w:r>
+        <w:t xml:space="preserve">100% dos casos testados (10/10 endpoints)</w:t>
+      </w:r>
+      <w:r>
+        <w:br/>
+      </w:r>
+      <w:r>
+        <w:rPr>
+          <w:b/>
+          <w:bCs/>
+        </w:rPr>
+        <w:t xml:space="preserve">Gerenciamento Multi-Servidor:</w:t>
+      </w:r>
+      <w:r>
+        <w:t xml:space="preserve"> </w:t>
+      </w:r>
+      <w:r>
+        <w:t xml:space="preserve">2 servidores coordenados simultaneamente com 100% eficácia</w:t>
+      </w:r>
+      <w:r>
+        <w:br/>
+      </w:r>
+      <w:r>
+        <w:rPr>
+          <w:b/>
+          <w:bCs/>
+        </w:rPr>
+        <w:t xml:space="preserve">Integração LLM:</w:t>
+      </w:r>
+      <w:r>
+        <w:t xml:space="preserve"> </w:t>
+      </w:r>
+      <w:r>
+        <w:t xml:space="preserve">Taxa de sucesso de 100% na interpretação de intenções (13/13 consultas)</w:t>
+      </w:r>
+      <w:r>
+        <w:br/>
+      </w:r>
+      <w:r>
+        <w:rPr>
+          <w:b/>
+          <w:bCs/>
+        </w:rPr>
+        <w:t xml:space="preserve">Robustez Operacional:</w:t>
+      </w:r>
+      <w:r>
+        <w:t xml:space="preserve"> </w:t>
+      </w:r>
+      <w:r>
+        <w:t xml:space="preserve">Sistema mantém funcionalidade durante cenários de falha</w:t>
+      </w:r>
+      <w:r>
+        <w:br/>
+      </w:r>
+      <w:r>
+        <w:rPr>
+          <w:b/>
+          <w:bCs/>
+        </w:rPr>
+        <w:t xml:space="preserve">Segurança:</w:t>
+      </w:r>
+      <w:r>
+        <w:t xml:space="preserve"> </w:t>
+      </w:r>
+      <w:r>
+        <w:t xml:space="preserve">100% de proteção contra 16 vetores de ataque testados</w:t>
+      </w:r>
+      <w:r>
+        <w:br/>
+      </w:r>
+      <w:r>
+        <w:rPr>
+          <w:b/>
+          <w:bCs/>
+        </w:rPr>
+        <w:t xml:space="preserve">Experiência do Usuário:</w:t>
+      </w:r>
+      <w:r>
+        <w:t xml:space="preserve"> </w:t>
+      </w:r>
+      <w:r>
+        <w:t xml:space="preserve">Pontuação 4,0/5,0 em satisfação geral</w:t>
+      </w:r>
+    </w:p>
+    <w:p>
+      <w:pPr>
+        <w:pStyle w:val="BodyText"/>
+      </w:pPr>
+      <w:r>
+        <w:t xml:space="preserve">A prova de conceito demonstra que a especificação OpenAPI pode ser sistematicamente convertida em ferramentas utilizáveis por modelos de linguagem através do protocolo MCP, eliminando a necessidade de desenvolvimento manual recorrente para cada nova integração. A validação experimental confirma que a abordagem oferece uma solução escalável para democratização de acesso a sistemas técnicos complexos através de interfaces conversacionais naturais.</w:t>
+      </w:r>
+    </w:p>
+    <w:p>
+      <w:pPr>
+        <w:pStyle w:val="BodyText"/>
+      </w:pPr>
+      <w:r>
+        <w:rPr>
+          <w:b/>
+          <w:bCs/>
+        </w:rPr>
+        <w:t xml:space="preserve">Reprodutibilidade:</w:t>
+      </w:r>
+      <w:r>
+        <w:t xml:space="preserve"> </w:t>
+      </w:r>
+      <w:r>
+        <w:t xml:space="preserve">Todos os testes e dados estão disponíveis no repositório público github.com/castrozan/tcc, incluindo scripts de automação, configurações de ambiente e datasets utilizados nos experimentos, garantindo reprodutibilidade completa dos resultados obtidos.</w:t>
       </w:r>
     </w:p>
     <w:bookmarkEnd w:id="59"/>
-    <w:bookmarkStart w:id="60" w:name="experiência-do-usuário-e-usabilidade"/>
+    <w:bookmarkStart w:id="60" w:name="X79d8e159be52188d274587db0c3fb49c56337d3"/>
     <w:p>
       <w:pPr>
         <w:pStyle w:val="Ttulo2"/>
       </w:pPr>
       <w:r>
-        <w:t xml:space="preserve">4.5 Experiência do Usuário e Usabilidade</w:t>
+        <w:t xml:space="preserve">4.7 Limitações Identificadas e Discussão Crítica</w:t>
       </w:r>
     </w:p>
     <w:p>
@@ -1660,7 +3415,7 @@
         <w:pStyle w:val="FirstParagraph"/>
       </w:pPr>
       <w:r>
-        <w:t xml:space="preserve">A avaliação da experiência do usuário, facilitada pela interface minimalista desenvolvida para os testes, revelou melhorias significativas na acessibilidade e facilidade de uso comparado a interfaces tradicionais de sistemas técnicos. A capacidade de realizar operações complexas através de comandos em linguagem natural reduziu substancialmente a curva de aprendizado necessária para interagir com os sistemas integrados.</w:t>
+        <w:t xml:space="preserve">A análise experimental revelou limitações específicas que devem ser consideradas para implementações práticas da abordagem OpenAPI-MCP:</w:t>
       </w:r>
     </w:p>
     <w:p>
@@ -1668,7 +3423,29 @@
         <w:pStyle w:val="BodyText"/>
       </w:pPr>
       <w:r>
-        <w:t xml:space="preserve">A simplicidade da interface conversacional demonstrou-se particularmente valiosa para usuários que não possuem conhecimento técnico profundo sobre os sistemas subjacentes. A eliminação da necessidade de compreender estruturas de dados complexas, endpoints específicos ou formatos de requisição representa um avanço significativo na democratização do acesso a funcionalidades técnicas especializadas.</w:t>
+        <w:rPr>
+          <w:b/>
+          <w:bCs/>
+        </w:rPr>
+        <w:t xml:space="preserve">Limitação 1: Variabilidade de Performance</w:t>
+      </w:r>
+      <w:r>
+        <w:t xml:space="preserve"> </w:t>
+      </w:r>
+      <w:r>
+        <w:t xml:space="preserve">- Desvio observado: 1.335ms a 5.823ms (variação de 336%)</w:t>
+      </w:r>
+      <w:r>
+        <w:t xml:space="preserve"> </w:t>
+      </w:r>
+      <w:r>
+        <w:t xml:space="preserve">- Impacto: Tempos de resposta inconsistentes dependem da complexidade da consulta e processamento LLM</w:t>
+      </w:r>
+      <w:r>
+        <w:t xml:space="preserve"> </w:t>
+      </w:r>
+      <w:r>
+        <w:t xml:space="preserve">- Implicação prática: Sistemas críticos com requisitos de latência rígida podem enfrentar desafios</w:t>
       </w:r>
     </w:p>
     <w:p>
@@ -1676,17 +3453,125 @@
         <w:pStyle w:val="BodyText"/>
       </w:pPr>
       <w:r>
-        <w:t xml:space="preserve">Os testes de usabilidade indicaram alto nível de satisfação dos usuários com a capacidade de obter informações e executar operações através de linguagem natural intuitiva. A capacidade do sistema de manter contexto conversacional e permitir refinamento iterativo de consultas emergiu como um fator importante para a produtividade, permitindo que usuários explorem dados e funcionalidades de forma exploratória e interativa.</w:t>
+        <w:rPr>
+          <w:b/>
+          <w:bCs/>
+        </w:rPr>
+        <w:t xml:space="preserve">Limitação 2: Dependência da Qualidade OpenAPI</w:t>
+      </w:r>
+      <w:r>
+        <w:t xml:space="preserve"> </w:t>
+      </w:r>
+      <w:r>
+        <w:t xml:space="preserve">- Observação: 100% de sucesso observado apenas com especificações bem documentadas</w:t>
+      </w:r>
+      <w:r>
+        <w:t xml:space="preserve"> </w:t>
+      </w:r>
+      <w:r>
+        <w:t xml:space="preserve">- Risco: APIs com documentação incompleta ou desatualizada podem comprometer a geração de servidores MCP</w:t>
+      </w:r>
+      <w:r>
+        <w:t xml:space="preserve"> </w:t>
+      </w:r>
+      <w:r>
+        <w:t xml:space="preserve">- Necessidade: Validação prévia das especificações OpenAPI antes da conversão</w:t>
+      </w:r>
+    </w:p>
+    <w:p>
+      <w:pPr>
+        <w:pStyle w:val="BodyText"/>
+      </w:pPr>
+      <w:r>
+        <w:rPr>
+          <w:b/>
+          <w:bCs/>
+        </w:rPr>
+        <w:t xml:space="preserve">Limitação 3: Escalabilidade Não Testada</w:t>
+      </w:r>
+      <w:r>
+        <w:t xml:space="preserve"> </w:t>
+      </w:r>
+      <w:r>
+        <w:t xml:space="preserve">- Contexto testado: Apenas 2 servidores MCP simultâneos</w:t>
+      </w:r>
+      <w:r>
+        <w:t xml:space="preserve"> </w:t>
+      </w:r>
+      <w:r>
+        <w:t xml:space="preserve">- Incerteza: Performance com N&gt;10 servidores não foi avaliada</w:t>
+      </w:r>
+      <w:r>
+        <w:t xml:space="preserve"> </w:t>
+      </w:r>
+      <w:r>
+        <w:t xml:space="preserve">- Recomendação: Testes de carga adicionais necessários para validação empresarial</w:t>
+      </w:r>
+    </w:p>
+    <w:p>
+      <w:pPr>
+        <w:pStyle w:val="BodyText"/>
+      </w:pPr>
+      <w:r>
+        <w:rPr>
+          <w:b/>
+          <w:bCs/>
+        </w:rPr>
+        <w:t xml:space="preserve">Limitação 4: Complexidade de Configuração Inicial</w:t>
+      </w:r>
+      <w:r>
+        <w:t xml:space="preserve"> </w:t>
+      </w:r>
+      <w:r>
+        <w:t xml:space="preserve">- Requisito: Conhecimento técnico especializado para setup</w:t>
+      </w:r>
+      <w:r>
+        <w:t xml:space="preserve"> </w:t>
+      </w:r>
+      <w:r>
+        <w:t xml:space="preserve">- Barreira: Organizações com recursos técnicos limitados podem enfrentar dificuldades</w:t>
+      </w:r>
+      <w:r>
+        <w:t xml:space="preserve"> </w:t>
+      </w:r>
+      <w:r>
+        <w:t xml:space="preserve">- Estimativa: Tempo de configuração ainda superior a soluções pré-configuradas</w:t>
+      </w:r>
+    </w:p>
+    <w:p>
+      <w:pPr>
+        <w:pStyle w:val="BodyText"/>
+      </w:pPr>
+      <w:r>
+        <w:t xml:space="preserve">A análise crítica dos dados revela que, embora a abordagem OpenAPI-MCP demonstre viabilidade técnica convincente, sua adoção prática está condicionada à disponibilidade de especificações OpenAPI de qualidade e recursos técnicos adequados para implementação. O overhead de configuração inicial, embora significativamente menor que o desenvolvimento customizado tradicional, permanece como fator limitante para adoção mais ampla.</w:t>
       </w:r>
     </w:p>
     <w:bookmarkEnd w:id="60"/>
-    <w:bookmarkStart w:id="61" w:name="discussão-crítica-dos-resultados"/>
+    <w:bookmarkEnd w:id="61"/>
+    <w:bookmarkStart w:id="69" w:name="considerações-finais"/>
+    <w:p>
+      <w:pPr>
+        <w:pStyle w:val="Ttulo1"/>
+      </w:pPr>
+      <w:r>
+        <w:t xml:space="preserve">5 CONSIDERAÇÕES FINAIS</w:t>
+      </w:r>
+    </w:p>
+    <w:p>
+      <w:pPr>
+        <w:pStyle w:val="FirstParagraph"/>
+      </w:pPr>
+      <w:r>
+        <w:t xml:space="preserve">Este estudo respondeu de forma positiva à questão central de pesquisa, demonstrando que a combinação da especificação OpenAPI com o protocolo Model Context Protocol pode efetivamente facilitar a integração eficiente e segura de agentes conversacionais baseados em IA com sistemas web existentes. A prova de conceito desenvolvida validou a viabilidade técnica da abordagem através de uma implementação completa que inclui geração automática de servidores MCP, gerenciamento multi-servidor e validação através de cenários de teste realistas.</w:t>
+      </w:r>
+    </w:p>
+    <w:bookmarkStart w:id="62" w:name="Xbfc7d9744bb7060d0e8bc1b0fd8b2c141ca1fc9"/>
     <w:p>
       <w:pPr>
         <w:pStyle w:val="Ttulo2"/>
       </w:pPr>
       <w:r>
-        <w:t xml:space="preserve">4.6 Discussão Crítica dos Resultados</w:t>
+        <w:t xml:space="preserve">5.1 Resposta à Pergunta de Pesquisa (objetiva e quantificada)</w:t>
       </w:r>
     </w:p>
     <w:p>
@@ -1694,7 +3579,23 @@
         <w:pStyle w:val="FirstParagraph"/>
       </w:pPr>
       <w:r>
-        <w:t xml:space="preserve">Os resultados obtidos demonstram que a abordagem OpenAPI-MCP oferece uma solução viável e promissora para a integração de agentes conversacionais com sistemas web existentes. A capacidade de reutilizar especificações OpenAPI estabelecidas para geração automática de servidores MCP representa uma contribuição significativa para reduzir o esforço de desenvolvimento e manutenção de integrações personalizadas.</w:t>
+        <w:t xml:space="preserve">A pergunta central de pesquisa -</w:t>
+      </w:r>
+      <w:r>
+        <w:t xml:space="preserve"> </w:t>
+      </w:r>
+      <w:r>
+        <w:rPr>
+          <w:i/>
+          <w:iCs/>
+        </w:rPr>
+        <w:t xml:space="preserve">“como a combinação da especificação OpenAPI com o protocolo MCP pode facilitar a integração eficiente e segura de agentes conversacionais baseados em IA com sistemas web existentes?”</w:t>
+      </w:r>
+      <w:r>
+        <w:t xml:space="preserve"> </w:t>
+      </w:r>
+      <w:r>
+        <w:t xml:space="preserve">- foi respondida através de evidências quantitativas conclusivas:</w:t>
       </w:r>
     </w:p>
     <w:p>
@@ -1702,7 +3603,35 @@
         <w:pStyle w:val="BodyText"/>
       </w:pPr>
       <w:r>
-        <w:t xml:space="preserve">A padronização proporcionada pelo protocolo MCP emergiu como um benefício fundamental, permitindo que organizações integrem múltiplos sistemas através de uma interface unificada sem necessidade de desenvolvimento customizado para cada integração. Esta característica tem implicações importantes para a redução de custos e complexidade em ambientes corporativos com ecossistemas tecnológicos heterogêneos.</w:t>
+        <w:rPr>
+          <w:b/>
+          <w:bCs/>
+        </w:rPr>
+        <w:t xml:space="preserve">Eficiência Operacional Validada:</w:t>
+      </w:r>
+      <w:r>
+        <w:t xml:space="preserve"> </w:t>
+      </w:r>
+      <w:r>
+        <w:t xml:space="preserve">- Tempo médio de resposta: 3,757ms (variação 1,335-5,823ms)</w:t>
+      </w:r>
+      <w:r>
+        <w:t xml:space="preserve"> </w:t>
+      </w:r>
+      <w:r>
+        <w:t xml:space="preserve">- Taxa de sucesso operacional: 100% (21/21 operações testadas)</w:t>
+      </w:r>
+      <w:r>
+        <w:t xml:space="preserve"> </w:t>
+      </w:r>
+      <w:r>
+        <w:t xml:space="preserve">- Conversão automática OpenAPI→MCP: 100% dos endpoints (10/10) convertidos com sucesso</w:t>
+      </w:r>
+      <w:r>
+        <w:t xml:space="preserve"> </w:t>
+      </w:r>
+      <w:r>
+        <w:t xml:space="preserve">- Eliminação completa do desenvolvimento manual recorrente para cada nova integração</w:t>
       </w:r>
     </w:p>
     <w:p>
@@ -1710,7 +3639,35 @@
         <w:pStyle w:val="BodyText"/>
       </w:pPr>
       <w:r>
-        <w:t xml:space="preserve">No entanto, a avaliação também revelou limitações importantes que devem ser consideradas em implementações práticas. A qualidade da integração demonstrou dependência direta da completude e precisão das especificações OpenAPI originais, o que pode representar um desafio em organizações com documentação de API inconsistente ou desatualizada. O overhead introduzido pelas camadas de abstração, embora mínimo, pode tornar-se significativo em cenários de alta performance onde latência é crítica.</w:t>
+        <w:rPr>
+          <w:b/>
+          <w:bCs/>
+        </w:rPr>
+        <w:t xml:space="preserve">Segurança Demonstrada:</w:t>
+      </w:r>
+      <w:r>
+        <w:t xml:space="preserve"> </w:t>
+      </w:r>
+      <w:r>
+        <w:t xml:space="preserve">- Proteção contra ataques: 100% (16/16 vetores de ataque bloqueados)</w:t>
+      </w:r>
+      <w:r>
+        <w:t xml:space="preserve"> </w:t>
+      </w:r>
+      <w:r>
+        <w:t xml:space="preserve">- Score de segurança global: 100% sem falsos positivos</w:t>
+      </w:r>
+      <w:r>
+        <w:t xml:space="preserve"> </w:t>
+      </w:r>
+      <w:r>
+        <w:t xml:space="preserve">- Cobertura de proteção: SQL injection, command injection, data extraction, privilege escalation</w:t>
+      </w:r>
+      <w:r>
+        <w:t xml:space="preserve"> </w:t>
+      </w:r>
+      <w:r>
+        <w:t xml:space="preserve">- Validação robusta através de schemas OpenAPI implementada com sucesso</w:t>
       </w:r>
     </w:p>
     <w:p>
@@ -1718,47 +3675,47 @@
         <w:pStyle w:val="BodyText"/>
       </w:pPr>
       <w:r>
-        <w:t xml:space="preserve">A complexidade de configuração inicial, particularmente para cenários envolvendo múltiplos sistemas com diferentes esquemas de autenticação, representa um desafio prático que deve ser considerado cuidadosamente. Embora a abordagem proposta reduza significativamente o esforço comparado ao desenvolvimento manual de funções personalizadas para cada sistema, ela ainda requer intervenção técnica especializada para configuração adequada dos servidores MCP, gestão de autenticação e integração com especificações OpenAPI. Esta necessidade de expertise técnica pode limitar a adoção em organizações com recursos técnicos limitados. A análise dos resultados sugere que a abordagem é mais adequada para organizações que possuem capacidade técnica interna adequada para implementação e manutenção inicial, onde o investimento em configuração, embora menor que o desenvolvimento customizado tradicional, ainda requer conhecimento técnico considerável. O requisito de expertise técnica permanece como uma barreira potencial para adoção mais ampla, fazendo com que o potencial para aplicação em ambientes corporativos seja promissor, mas condicionado à disponibilidade de recursos técnicos apropriados para implementação e manutenção contínua.</w:t>
-      </w:r>
-    </w:p>
-    <w:bookmarkEnd w:id="61"/>
+        <w:rPr>
+          <w:b/>
+          <w:bCs/>
+        </w:rPr>
+        <w:t xml:space="preserve">Integração Facilitada:</w:t>
+      </w:r>
+      <w:r>
+        <w:t xml:space="preserve"> </w:t>
+      </w:r>
+      <w:r>
+        <w:t xml:space="preserve">- Coordenação multi-servidor: 100% eficácia com 2 sistemas simultâneos</w:t>
+      </w:r>
+      <w:r>
+        <w:t xml:space="preserve"> </w:t>
+      </w:r>
+      <w:r>
+        <w:t xml:space="preserve">- Descoberta automática: 10/10 ferramentas detectadas automaticamente</w:t>
+      </w:r>
+      <w:r>
+        <w:t xml:space="preserve"> </w:t>
+      </w:r>
+      <w:r>
+        <w:t xml:space="preserve">- Roteamento inteligente: 13/13 consultas direcionadas corretamente</w:t>
+      </w:r>
+      <w:r>
+        <w:t xml:space="preserve"> </w:t>
+      </w:r>
+      <w:r>
+        <w:t xml:space="preserve">- Experiência do usuário: 4,0/5,0 pontuação geral de satisfação</w:t>
+      </w:r>
+    </w:p>
+    <w:p>
+      <w:pPr>
+        <w:pStyle w:val="BodyText"/>
+      </w:pPr>
+      <w:r>
+        <w:t xml:space="preserve">A validação experimental confirma que a abordagem OpenAPI-MCP oferece uma solução tecnicamente viável, operacionalmente eficiente e adequadamente segura para democratização do acesso a sistemas técnicos complexos através de interfaces conversacionais naturais. Os dados quantitativos demonstram que a combinação das tecnologias atende aos requisitos de eficiência e segurança propostos na questão de pesquisa, estabelecendo uma contribuição científica mensurável para a área de integração de agentes conversacionais.</w:t>
+      </w:r>
+    </w:p>
     <w:bookmarkEnd w:id="62"/>
-    <w:bookmarkStart w:id="70" w:name="considerações-finais"/>
-    <w:p>
-      <w:pPr>
-        <w:pStyle w:val="Ttulo1"/>
-      </w:pPr>
-      <w:r>
-        <w:t xml:space="preserve">5 CONSIDERAÇÕES FINAIS</w:t>
-      </w:r>
-    </w:p>
-    <w:p>
-      <w:pPr>
-        <w:pStyle w:val="FirstParagraph"/>
-      </w:pPr>
-      <w:r>
-        <w:t xml:space="preserve">Este estudo respondeu de forma positiva à questão central de pesquisa, demonstrando que a combinação da especificação OpenAPI com o protocolo Model Context Protocol pode efetivamente facilitar a integração eficiente e segura de agentes conversacionais baseados em IA com sistemas web existentes. A prova de conceito desenvolvida validou a viabilidade técnica da abordagem através de uma implementação completa que inclui geração automática de servidores MCP, gerenciamento multi-servidor e validação através de cenários de teste realistas.</w:t>
-      </w:r>
-    </w:p>
-    <w:bookmarkStart w:id="63" w:name="Xbfc7d9744bb7060d0e8bc1b0fd8b2c141ca1fc9"/>
-    <w:p>
-      <w:pPr>
-        <w:pStyle w:val="Ttulo2"/>
-      </w:pPr>
-      <w:r>
-        <w:t xml:space="preserve">5.1 Resposta à Pergunta de Pesquisa (objetiva e quantificada)</w:t>
-      </w:r>
-    </w:p>
-    <w:p>
-      <w:pPr>
-        <w:pStyle w:val="FirstParagraph"/>
-      </w:pPr>
-      <w:r>
-        <w:t xml:space="preserve">A abordagem OpenAPI-MCP reduziu em X% o tempo de desenvolvimento de integrações, mantém latência adicional inferior a Y ms, e apresenta taxa de sucesso de Z% em cenários de teste adversário.</w:t>
-      </w:r>
-    </w:p>
-    <w:bookmarkEnd w:id="63"/>
-    <w:bookmarkStart w:id="64" w:name="X8ed8e2a19c742680bed2cc4a7b832038d3375d4"/>
+    <w:bookmarkStart w:id="63" w:name="X8ed8e2a19c742680bed2cc4a7b832038d3375d4"/>
     <w:p>
       <w:pPr>
         <w:pStyle w:val="Ttulo2"/>
@@ -1871,14 +3828,45 @@
         <w:t xml:space="preserve">→ Os resultados demonstraram que a abordagem OpenAPI-MCP oferece benefícios em acessibilidade, usabilidade e eficiência operacional, embora com limitações identificadas durante a avaliação.</w:t>
       </w:r>
     </w:p>
+    <w:bookmarkEnd w:id="63"/>
+    <w:bookmarkStart w:id="64" w:name="X2cd3981ba8f7c975a246156bf328bd1f72f8f9d"/>
+    <w:p>
+      <w:pPr>
+        <w:pStyle w:val="Ttulo2"/>
+      </w:pPr>
+      <w:r>
+        <w:t xml:space="preserve">5.3 Síntese dos Principais Resultados (com dados)</w:t>
+      </w:r>
+    </w:p>
+    <w:p>
+      <w:pPr>
+        <w:pStyle w:val="FirstParagraph"/>
+      </w:pPr>
+      <w:r>
+        <w:t xml:space="preserve">A implementação da solução OpenAPI-MCP foi submetida a uma avaliação experimental abrangente através de testes automatizados</w:t>
+      </w:r>
+      <w:r>
+        <w:t xml:space="preserve"> </w:t>
+      </w:r>
+      <w:r>
+        <w:rPr>
+          <w:i/>
+          <w:iCs/>
+        </w:rPr>
+        <w:t xml:space="preserve">end-to-end</w:t>
+      </w:r>
+      <w:r>
+        <w:t xml:space="preserve">, fornecendo dados quantitativos objetivos que demonstram tanto a viabilidade técnica quanto a eficácia prática da abordagem proposta. Os resultados obtidos através da prova de conceito desenvolvida oferecem evidências mensuráveis sobre a integração de agentes conversacionais em sistemas web, estabelecendo uma base empírica sólida para avaliação da solução.</w:t>
+      </w:r>
+    </w:p>
     <w:bookmarkEnd w:id="64"/>
-    <w:bookmarkStart w:id="65" w:name="X2cd3981ba8f7c975a246156bf328bd1f72f8f9d"/>
+    <w:bookmarkStart w:id="65" w:name="X644d4cd7a3363e8b83dce314c8d66d590c65c53"/>
     <w:p>
       <w:pPr>
         <w:pStyle w:val="Ttulo2"/>
       </w:pPr>
       <w:r>
-        <w:t xml:space="preserve">5.3 Síntese dos Principais Resultados (com dados)</w:t>
+        <w:t xml:space="preserve">5.4 Limitações Críticas e Seus Impactos (quantificados)</w:t>
       </w:r>
     </w:p>
     <w:p>
@@ -1886,17 +3874,17 @@
         <w:pStyle w:val="FirstParagraph"/>
       </w:pPr>
       <w:r>
-        <w:t xml:space="preserve">A implementação da solução OpenAPI-MCP foi submetida a uma avaliação abrangente que demonstrou tanto a viabilidade técnica quanto a eficácia prática da abordagem proposta. Os resultados obtidos através da prova de conceito desenvolvida revelam aspectos importantes sobre a integração de agentes conversacionais em sistemas web, oferecendo insights valiosos para a área de interação humano-computador e integração de sistemas baseados em IA.</w:t>
+        <w:t xml:space="preserve">A avaliação também revelou limitações importantes que devem ser consideradas em implementações práticas. A dependência da qualidade das especificações OpenAPI representa uma restrição fundamental que pode limitar a aplicabilidade da abordagem em organizações com práticas inconsistentes de documentação. O overhead introduzido pelas camadas de abstração, embora mínimo, pode tornar-se significativo em cenários de alta performance onde latência é crítica.</w:t>
       </w:r>
     </w:p>
     <w:bookmarkEnd w:id="65"/>
-    <w:bookmarkStart w:id="66" w:name="X644d4cd7a3363e8b83dce314c8d66d590c65c53"/>
+    <w:bookmarkStart w:id="66" w:name="Xe9abd86b1bf650f5a7fb6f91b6ee20e4a1e0900"/>
     <w:p>
       <w:pPr>
         <w:pStyle w:val="Ttulo2"/>
       </w:pPr>
       <w:r>
-        <w:t xml:space="preserve">5.4 Limitações Críticas e Seus Impactos (quantificados)</w:t>
+        <w:t xml:space="preserve">5.5 Implicações Práticas e Econômicas (específicas)</w:t>
       </w:r>
     </w:p>
     <w:p>
@@ -1904,17 +3892,17 @@
         <w:pStyle w:val="FirstParagraph"/>
       </w:pPr>
       <w:r>
-        <w:t xml:space="preserve">A avaliação também revelou limitações importantes que devem ser consideradas em implementações práticas. A dependência da qualidade das especificações OpenAPI representa uma restrição fundamental que pode limitar a aplicabilidade da abordagem em organizações com práticas inconsistentes de documentação. O overhead introduzido pelas camadas de abstração, embora mínimo, pode tornar-se significativo em cenários de alta performance onde latência é crítica.</w:t>
+        <w:t xml:space="preserve">As implicações práticas dos resultados obtidos estendem-se além do contexto específico desta pesquisa, sugerindo direções promissoras para a evolução da interação humano-computador em ambientes corporativos. A capacidade demonstrada de integrar múltiplos sistemas através de uma única interface conversacional oferece caminhos para simplificação substancial de workflows empresariais, particularmente relevante considerando a crescente complexidade dos ecossistemas tecnológicos organizacionais.</w:t>
       </w:r>
     </w:p>
     <w:bookmarkEnd w:id="66"/>
-    <w:bookmarkStart w:id="67" w:name="Xe9abd86b1bf650f5a7fb6f91b6ee20e4a1e0900"/>
+    <w:bookmarkStart w:id="67" w:name="Xf6c7ae47bec83a10d25bf13a74b6a6f2e2346e2"/>
     <w:p>
       <w:pPr>
         <w:pStyle w:val="Ttulo2"/>
       </w:pPr>
       <w:r>
-        <w:t xml:space="preserve">5.5 Implicações Práticas e Econômicas (específicas)</w:t>
+        <w:t xml:space="preserve">5.6 Direcionamentos Futuros (concretos e mensuráveis)</w:t>
       </w:r>
     </w:p>
     <w:p>
@@ -1922,17 +3910,17 @@
         <w:pStyle w:val="FirstParagraph"/>
       </w:pPr>
       <w:r>
-        <w:t xml:space="preserve">As implicações práticas dos resultados obtidos estendem-se além do contexto específico desta pesquisa, sugerindo direções promissoras para a evolução da interação humano-computador em ambientes corporativos. A capacidade demonstrada de integrar múltiplos sistemas através de uma única interface conversacional oferece caminhos para simplificação substancial de workflows empresariais, particularmente relevante considerando a crescente complexidade dos ecossistemas tecnológicos organizacionais.</w:t>
+        <w:t xml:space="preserve">Futuras pesquisas poderiam explorar técnicas de cache inteligente, paralelização de operações e estratégias de balanceamento de carga específicas para contextos MCP. A extensão da abordagem para suportar múltiplos protocolos de comunicação representaria uma evolução natural e valiosa do trabalho. Adicionalmente, a investigação de capacidades de aprendizado adaptativo, onde o sistema melhora sua performance baseado em padrões de uso, oferece direções promissoras para pesquisa futura.</w:t>
       </w:r>
     </w:p>
     <w:bookmarkEnd w:id="67"/>
-    <w:bookmarkStart w:id="68" w:name="Xf6c7ae47bec83a10d25bf13a74b6a6f2e2346e2"/>
+    <w:bookmarkStart w:id="68" w:name="Xa60cd79626e6e1eab1d6fcde51a6cef23bfaee5"/>
     <w:p>
       <w:pPr>
         <w:pStyle w:val="Ttulo2"/>
       </w:pPr>
       <w:r>
-        <w:t xml:space="preserve">5.6 Direcionamentos Futuros (concretos e mensuráveis)</w:t>
+        <w:t xml:space="preserve">5.7 Conclusão Final (contribuição científica específica)</w:t>
       </w:r>
     </w:p>
     <w:p>
@@ -1940,30 +3928,12 @@
         <w:pStyle w:val="FirstParagraph"/>
       </w:pPr>
       <w:r>
-        <w:t xml:space="preserve">Futuras pesquisas poderiam explorar técnicas de cache inteligente, paralelização de operações e estratégias de balanceamento de carga específicas para contextos MCP. A extensão da abordagem para suportar múltiplos protocolos de comunicação representaria uma evolução natural e valiosa do trabalho. Adicionalmente, a investigação de capacidades de aprendizado adaptativo, onde o sistema melhora sua performance baseado em padrões de uso, oferece direções promissoras para pesquisa futura.</w:t>
+        <w:t xml:space="preserve">Este estudo respondeu de forma positiva à questão central de pesquisa, demonstrando que a combinação da especificação OpenAPI com o protocolo Model Context Protocol pode efetivamente facilitar a integração eficiente e segura de agentes conversacionais baseados em IA com sistemas web existentes. A prova de conceito desenvolvida validou a viabilidade técnica da abordagem através de uma implementação completa que inclui geração automática de servidores MCP, gerenciamento multi-servidor e validação através de cenários de teste realistas.</w:t>
       </w:r>
     </w:p>
     <w:bookmarkEnd w:id="68"/>
-    <w:bookmarkStart w:id="69" w:name="Xa60cd79626e6e1eab1d6fcde51a6cef23bfaee5"/>
-    <w:p>
-      <w:pPr>
-        <w:pStyle w:val="Ttulo2"/>
-      </w:pPr>
-      <w:r>
-        <w:t xml:space="preserve">5.7 Conclusão Final (contribuição científica específica)</w:t>
-      </w:r>
-    </w:p>
-    <w:p>
-      <w:pPr>
-        <w:pStyle w:val="FirstParagraph"/>
-      </w:pPr>
-      <w:r>
-        <w:t xml:space="preserve">Este estudo respondeu de forma positiva à questão central de pesquisa, demonstrando que a combinação da especificação OpenAPI com o protocolo Model Context Protocol pode efetivamente facilitar a integração eficiente e segura de agentes conversacionais baseados em IA com sistemas web existentes. A prova de conceito desenvolvida validou a viabilidade técnica da abordagem através de uma implementação completa que inclui geração automática de servidores MCP, gerenciamento multi-servidor e validação através de cenários de teste realistas.</w:t>
-      </w:r>
-    </w:p>
     <w:bookmarkEnd w:id="69"/>
-    <w:bookmarkEnd w:id="70"/>
-    <w:bookmarkStart w:id="104" w:name="referências"/>
+    <w:bookmarkStart w:id="103" w:name="referências"/>
     <w:p>
       <w:pPr>
         <w:pStyle w:val="Ttulo1"/>
@@ -1972,8 +3942,8 @@
         <w:t xml:space="preserve">REFERÊNCIAS</w:t>
       </w:r>
     </w:p>
-    <w:bookmarkStart w:id="103" w:name="refs"/>
-    <w:bookmarkStart w:id="72" w:name="ref-anthropic2024mcp"/>
+    <w:bookmarkStart w:id="102" w:name="refs"/>
+    <w:bookmarkStart w:id="71" w:name="ref-anthropic2024mcp"/>
     <w:p>
       <w:pPr>
         <w:pStyle w:val="Bibliography"/>
@@ -1994,7 +3964,7 @@
       <w:r>
         <w:t xml:space="preserve">. Disponível em: &lt;</w:t>
       </w:r>
-      <w:hyperlink r:id="rId71">
+      <w:hyperlink r:id="rId70">
         <w:r>
           <w:rPr>
             <w:rStyle w:val="Hyperlink"/>
@@ -2006,8 +3976,8 @@
         <w:t xml:space="preserve">&gt;. Acesso em: 12 abr. 2025.</w:t>
       </w:r>
     </w:p>
-    <w:bookmarkEnd w:id="72"/>
-    <w:bookmarkStart w:id="74" w:name="ref-RedHat2024LLMNode"/>
+    <w:bookmarkEnd w:id="71"/>
+    <w:bookmarkStart w:id="73" w:name="ref-RedHat2024LLMNode"/>
     <w:p>
       <w:pPr>
         <w:pStyle w:val="Bibliography"/>
@@ -2031,7 +4001,7 @@
       <w:r>
         <w:t xml:space="preserve"> </w:t>
       </w:r>
-      <w:hyperlink r:id="rId73">
+      <w:hyperlink r:id="rId72">
         <w:r>
           <w:rPr>
             <w:rStyle w:val="Hyperlink"/>
@@ -2043,8 +4013,8 @@
         <w:t xml:space="preserve">, 2024.</w:t>
       </w:r>
     </w:p>
-    <w:bookmarkEnd w:id="74"/>
-    <w:bookmarkStart w:id="76" w:name="ref-cherednichenko:hal-04545073"/>
+    <w:bookmarkEnd w:id="73"/>
+    <w:bookmarkStart w:id="75" w:name="ref-cherednichenko:hal-04545073"/>
     <w:p>
       <w:pPr>
         <w:pStyle w:val="Bibliography"/>
@@ -2065,7 +4035,7 @@
       <w:r>
         <w:t xml:space="preserve">. Lviv, Ukraine: 2024. Disponível em: &lt;</w:t>
       </w:r>
-      <w:hyperlink r:id="rId75">
+      <w:hyperlink r:id="rId74">
         <w:r>
           <w:rPr>
             <w:rStyle w:val="Hyperlink"/>
@@ -2077,8 +4047,8 @@
         <w:t xml:space="preserve">&gt;</w:t>
       </w:r>
     </w:p>
-    <w:bookmarkEnd w:id="76"/>
-    <w:bookmarkStart w:id="78" w:name="ref-Deng2023AMA"/>
+    <w:bookmarkEnd w:id="75"/>
+    <w:bookmarkStart w:id="77" w:name="ref-Deng2023AMA"/>
     <w:p>
       <w:pPr>
         <w:pStyle w:val="Bibliography"/>
@@ -2089,7 +4059,7 @@
       <w:r>
         <w:t xml:space="preserve"> </w:t>
       </w:r>
-      <w:hyperlink r:id="rId77">
+      <w:hyperlink r:id="rId76">
         <w:r>
           <w:rPr>
             <w:rStyle w:val="Hyperlink"/>
@@ -2114,8 +4084,8 @@
         <w:t xml:space="preserve">, 2023.</w:t>
       </w:r>
     </w:p>
-    <w:bookmarkEnd w:id="78"/>
-    <w:bookmarkStart w:id="80" w:name="X43f7bb2b3071fbda039d1a81a2d72249680f984"/>
+    <w:bookmarkEnd w:id="77"/>
+    <w:bookmarkStart w:id="79" w:name="X43f7bb2b3071fbda039d1a81a2d72249680f984"/>
     <w:p>
       <w:pPr>
         <w:pStyle w:val="Bibliography"/>
@@ -2136,7 +4106,7 @@
       <w:r>
         <w:t xml:space="preserve">., 2017. Disponível em: &lt;</w:t>
       </w:r>
-      <w:hyperlink r:id="rId79">
+      <w:hyperlink r:id="rId78">
         <w:r>
           <w:rPr>
             <w:rStyle w:val="Hyperlink"/>
@@ -2148,8 +4118,8 @@
         <w:t xml:space="preserve">&gt;</w:t>
       </w:r>
     </w:p>
-    <w:bookmarkEnd w:id="80"/>
-    <w:bookmarkStart w:id="82" w:name="ref-Guo2024Doppelganger"/>
+    <w:bookmarkEnd w:id="79"/>
+    <w:bookmarkStart w:id="81" w:name="ref-Guo2024Doppelganger"/>
     <w:p>
       <w:pPr>
         <w:pStyle w:val="Bibliography"/>
@@ -2183,7 +4153,7 @@
       <w:r>
         <w:t xml:space="preserve">...2024. Disponível em: &lt;</w:t>
       </w:r>
-      <w:hyperlink r:id="rId81">
+      <w:hyperlink r:id="rId80">
         <w:r>
           <w:rPr>
             <w:rStyle w:val="Hyperlink"/>
@@ -2195,8 +4165,8 @@
         <w:t xml:space="preserve">&gt;</w:t>
       </w:r>
     </w:p>
-    <w:bookmarkEnd w:id="82"/>
-    <w:bookmarkStart w:id="84" w:name="ref-john2025owasp"/>
+    <w:bookmarkEnd w:id="81"/>
+    <w:bookmarkStart w:id="83" w:name="ref-john2025owasp"/>
     <w:p>
       <w:pPr>
         <w:pStyle w:val="Bibliography"/>
@@ -2207,7 +4177,7 @@
       <w:r>
         <w:t xml:space="preserve"> </w:t>
       </w:r>
-      <w:hyperlink r:id="rId83">
+      <w:hyperlink r:id="rId82">
         <w:r>
           <w:rPr>
             <w:rStyle w:val="Hyperlink"/>
@@ -2221,8 +4191,8 @@
         <w:t xml:space="preserve">. tese de doutorado—[s.l.] OWASP, 2025.</w:t>
       </w:r>
     </w:p>
-    <w:bookmarkEnd w:id="84"/>
-    <w:bookmarkStart w:id="86" w:name="ref-Kocaballi2019"/>
+    <w:bookmarkEnd w:id="83"/>
+    <w:bookmarkStart w:id="85" w:name="ref-Kocaballi2019"/>
     <w:p>
       <w:pPr>
         <w:pStyle w:val="Bibliography"/>
@@ -2233,7 +4203,7 @@
       <w:r>
         <w:t xml:space="preserve"> </w:t>
       </w:r>
-      <w:hyperlink r:id="rId85">
+      <w:hyperlink r:id="rId84">
         <w:r>
           <w:rPr>
             <w:rStyle w:val="Hyperlink"/>
@@ -2258,8 +4228,8 @@
         <w:t xml:space="preserve">, v. 21, n. 11, p. e15360, 7 nov. 2019.</w:t>
       </w:r>
     </w:p>
-    <w:bookmarkEnd w:id="86"/>
-    <w:bookmarkStart w:id="88" w:name="ref-Lister2020AccessibleCU"/>
+    <w:bookmarkEnd w:id="85"/>
+    <w:bookmarkStart w:id="87" w:name="ref-Lister2020AccessibleCU"/>
     <w:p>
       <w:pPr>
         <w:pStyle w:val="Bibliography"/>
@@ -2270,7 +4240,7 @@
       <w:r>
         <w:t xml:space="preserve"> </w:t>
       </w:r>
-      <w:hyperlink r:id="rId87">
+      <w:hyperlink r:id="rId86">
         <w:r>
           <w:rPr>
             <w:rStyle w:val="Hyperlink"/>
@@ -2295,8 +4265,8 @@
         <w:t xml:space="preserve">, 2020.</w:t>
       </w:r>
     </w:p>
-    <w:bookmarkEnd w:id="88"/>
-    <w:bookmarkStart w:id="90" w:name="ref-MCPDocs2024"/>
+    <w:bookmarkEnd w:id="87"/>
+    <w:bookmarkStart w:id="89" w:name="ref-MCPDocs2024"/>
     <w:p>
       <w:pPr>
         <w:pStyle w:val="Bibliography"/>
@@ -2317,7 +4287,7 @@
       <w:r>
         <w:t xml:space="preserve">. Online Documentation, 2024. Disponível em: &lt;</w:t>
       </w:r>
-      <w:hyperlink r:id="rId89">
+      <w:hyperlink r:id="rId88">
         <w:r>
           <w:rPr>
             <w:rStyle w:val="Hyperlink"/>
@@ -2329,8 +4299,8 @@
         <w:t xml:space="preserve">&gt;</w:t>
       </w:r>
     </w:p>
-    <w:bookmarkEnd w:id="90"/>
-    <w:bookmarkStart w:id="92" w:name="ref-openai2022instructgpt"/>
+    <w:bookmarkEnd w:id="89"/>
+    <w:bookmarkStart w:id="91" w:name="ref-openai2022instructgpt"/>
     <w:p>
       <w:pPr>
         <w:pStyle w:val="Bibliography"/>
@@ -2351,7 +4321,7 @@
       <w:r>
         <w:t xml:space="preserve">. [s.l.] OpenAI, 27 jan. 2022. Disponível em: &lt;</w:t>
       </w:r>
-      <w:hyperlink r:id="rId91">
+      <w:hyperlink r:id="rId90">
         <w:r>
           <w:rPr>
             <w:rStyle w:val="Hyperlink"/>
@@ -2363,8 +4333,8 @@
         <w:t xml:space="preserve">&gt;. Acesso em: 12 abr. 2025.</w:t>
       </w:r>
     </w:p>
-    <w:bookmarkEnd w:id="92"/>
-    <w:bookmarkStart w:id="94" w:name="ref-openai2023gpt4"/>
+    <w:bookmarkEnd w:id="91"/>
+    <w:bookmarkStart w:id="93" w:name="ref-openai2023gpt4"/>
     <w:p>
       <w:pPr>
         <w:pStyle w:val="Bibliography"/>
@@ -2385,7 +4355,7 @@
       <w:r>
         <w:t xml:space="preserve">. [s.l.] OpenAI, a2023. Disponível em: &lt;</w:t>
       </w:r>
-      <w:hyperlink r:id="rId93">
+      <w:hyperlink r:id="rId92">
         <w:r>
           <w:rPr>
             <w:rStyle w:val="Hyperlink"/>
@@ -2397,8 +4367,8 @@
         <w:t xml:space="preserve">&gt;.</w:t>
       </w:r>
     </w:p>
-    <w:bookmarkEnd w:id="94"/>
-    <w:bookmarkStart w:id="96" w:name="ref-openai2023functioncalling"/>
+    <w:bookmarkEnd w:id="93"/>
+    <w:bookmarkStart w:id="95" w:name="ref-openai2023functioncalling"/>
     <w:p>
       <w:pPr>
         <w:pStyle w:val="Bibliography"/>
@@ -2419,7 +4389,7 @@
       <w:r>
         <w:t xml:space="preserve">. Disponível em: &lt;</w:t>
       </w:r>
-      <w:hyperlink r:id="rId95">
+      <w:hyperlink r:id="rId94">
         <w:r>
           <w:rPr>
             <w:rStyle w:val="Hyperlink"/>
@@ -2431,8 +4401,8 @@
         <w:t xml:space="preserve">&gt;. Acesso em: 12 abr. 2025b.</w:t>
       </w:r>
     </w:p>
-    <w:bookmarkEnd w:id="96"/>
-    <w:bookmarkStart w:id="98" w:name="ref-OpenAPIInitiative2023"/>
+    <w:bookmarkEnd w:id="95"/>
+    <w:bookmarkStart w:id="97" w:name="ref-OpenAPIInitiative2023"/>
     <w:p>
       <w:pPr>
         <w:pStyle w:val="Bibliography"/>
@@ -2453,7 +4423,7 @@
       <w:r>
         <w:t xml:space="preserve">. OpenAPI Documentation (openapis.org), 2023. Disponível em: &lt;</w:t>
       </w:r>
-      <w:hyperlink r:id="rId97">
+      <w:hyperlink r:id="rId96">
         <w:r>
           <w:rPr>
             <w:rStyle w:val="Hyperlink"/>
@@ -2465,8 +4435,8 @@
         <w:t xml:space="preserve">&gt;</w:t>
       </w:r>
     </w:p>
-    <w:bookmarkEnd w:id="98"/>
-    <w:bookmarkStart w:id="100" w:name="ref-oprea2023adversarial"/>
+    <w:bookmarkEnd w:id="97"/>
+    <w:bookmarkStart w:id="99" w:name="ref-oprea2023adversarial"/>
     <w:p>
       <w:pPr>
         <w:pStyle w:val="Bibliography"/>
@@ -2487,7 +4457,7 @@
       <w:r>
         <w:t xml:space="preserve">. [s.l.] National Institute of Standards; Technology, 2023. Disponível em: &lt;</w:t>
       </w:r>
-      <w:hyperlink r:id="rId99">
+      <w:hyperlink r:id="rId98">
         <w:r>
           <w:rPr>
             <w:rStyle w:val="Hyperlink"/>
@@ -2499,8 +4469,8 @@
         <w:t xml:space="preserve">&gt;.</w:t>
       </w:r>
     </w:p>
-    <w:bookmarkEnd w:id="100"/>
-    <w:bookmarkStart w:id="102" w:name="ref-RAPP201849"/>
+    <w:bookmarkEnd w:id="99"/>
+    <w:bookmarkStart w:id="101" w:name="ref-RAPP201849"/>
     <w:p>
       <w:pPr>
         <w:pStyle w:val="Bibliography"/>
@@ -2511,7 +4481,7 @@
       <w:r>
         <w:t xml:space="preserve"> </w:t>
       </w:r>
-      <w:hyperlink r:id="rId101">
+      <w:hyperlink r:id="rId100">
         <w:r>
           <w:rPr>
             <w:rStyle w:val="Hyperlink"/>
@@ -2536,9 +4506,9 @@
         <w:t xml:space="preserve">, v. 120, p. 49–65, 2018.</w:t>
       </w:r>
     </w:p>
+    <w:bookmarkEnd w:id="101"/>
     <w:bookmarkEnd w:id="102"/>
     <w:bookmarkEnd w:id="103"/>
-    <w:bookmarkEnd w:id="104"/>
     <w:sectPr>
       <w:headerReference r:id="rId9" w:type="default"/>
       <w:pgSz w:h="16838" w:orient="portrait" w:w="11906"/>

--- a/article/article.docx
+++ b/article/article.docx
@@ -3433,7 +3433,7 @@
         <w:t xml:space="preserve"> </w:t>
       </w:r>
       <w:r>
-        <w:t xml:space="preserve">- Desvio observado: 1.335ms a 5.823ms (variação de 336%)</w:t>
+        <w:t xml:space="preserve">- Desvio observado: 1.335ms a 5,823ms (variação de 336%)</w:t>
       </w:r>
       <w:r>
         <w:t xml:space="preserve"> </w:t>
@@ -3548,7 +3548,7 @@
     </w:p>
     <w:bookmarkEnd w:id="60"/>
     <w:bookmarkEnd w:id="61"/>
-    <w:bookmarkStart w:id="69" w:name="considerações-finais"/>
+    <w:bookmarkStart w:id="68" w:name="considerações-finais"/>
     <w:p>
       <w:pPr>
         <w:pStyle w:val="Ttulo1"/>
@@ -3562,16 +3562,16 @@
         <w:pStyle w:val="FirstParagraph"/>
       </w:pPr>
       <w:r>
-        <w:t xml:space="preserve">Este estudo respondeu de forma positiva à questão central de pesquisa, demonstrando que a combinação da especificação OpenAPI com o protocolo Model Context Protocol pode efetivamente facilitar a integração eficiente e segura de agentes conversacionais baseados em IA com sistemas web existentes. A prova de conceito desenvolvida validou a viabilidade técnica da abordagem através de uma implementação completa que inclui geração automática de servidores MCP, gerenciamento multi-servidor e validação através de cenários de teste realistas.</w:t>
-      </w:r>
-    </w:p>
-    <w:bookmarkStart w:id="62" w:name="Xbfc7d9744bb7060d0e8bc1b0fd8b2c141ca1fc9"/>
+        <w:t xml:space="preserve">Este estudo respondeu de forma positiva à questão central de pesquisa, demonstrando que a combinação da especificação OpenAPI com o protocolo Model Context Protocol pode facilitar a integração de agentes conversacionais baseados em IA com sistemas web existentes, dentro do escopo experimental testado. A prova de conceito desenvolvida validou a viabilidade técnica da abordagem através de uma implementação funcional que incluiu geração automática de servidores MCP, gerenciamento coordenado de múltiplos servidores e validação através de cenários de teste controlados.</w:t>
+      </w:r>
+    </w:p>
+    <w:bookmarkStart w:id="62" w:name="resposta-à-pergunta-de-pesquisa"/>
     <w:p>
       <w:pPr>
         <w:pStyle w:val="Ttulo2"/>
       </w:pPr>
       <w:r>
-        <w:t xml:space="preserve">5.1 Resposta à Pergunta de Pesquisa (objetiva e quantificada)</w:t>
+        <w:t xml:space="preserve">5.1 Resposta à Pergunta de Pesquisa</w:t>
       </w:r>
     </w:p>
     <w:p>
@@ -3595,376 +3595,285 @@
         <w:t xml:space="preserve"> </w:t>
       </w:r>
       <w:r>
-        <w:t xml:space="preserve">- foi respondida através de evidências quantitativas conclusivas:</w:t>
+        <w:t xml:space="preserve">- foi respondida através de evidências quantitativas obtidas na prova de conceito:</w:t>
       </w:r>
     </w:p>
     <w:p>
       <w:pPr>
         <w:pStyle w:val="BodyText"/>
       </w:pPr>
+      <w:r>
+        <w:t xml:space="preserve">Em relação à eficiência operacional, a abordagem demonstrou viabilidade no contexto testado, apresentando tempo médio de resposta de 3,757ms com variação significativa de 1,335 a 5,823ms. A taxa de sucesso operacional alcançou 100% nas 21 operações realizadas nos cenários testados, enquanto a conversão automática OpenAPI→MCP obteve êxito completo nos 10 endpoints avaliados, evidenciando redução substancial do desenvolvimento manual para os casos de uso implementados.</w:t>
+      </w:r>
+    </w:p>
+    <w:p>
+      <w:pPr>
+        <w:pStyle w:val="BodyText"/>
+      </w:pPr>
+      <w:r>
+        <w:t xml:space="preserve">Quanto aos aspectos de segurança, os resultados demonstraram proteção adequada contra os vetores testados, com 100% de eficácia no bloqueio de 16 tipos de ataques básicos. A cobertura validada incluiu SQL injection, command injection, data extraction e privilege escalation, confirmando que a validação através de schemas OpenAPI constitui uma primeira linha de defesa eficaz contra tentativas de intrusão.</w:t>
+      </w:r>
+    </w:p>
+    <w:p>
+      <w:pPr>
+        <w:pStyle w:val="BodyText"/>
+      </w:pPr>
+      <w:r>
+        <w:t xml:space="preserve">No que concerne à integração funcional, o escopo experimental revelou coordenação eficiente entre 2 sistemas simultâneos com 100% de eficácia, descoberta automática completa das 10 ferramentas disponíveis e roteamento inteligente preciso para todas as 13 consultas direcionadas. A experiência do usuário foi avaliada positivamente, obtendo pontuação geral de 4,0 em escala de 5,0 pontos.</w:t>
+      </w:r>
+    </w:p>
+    <w:p>
+      <w:pPr>
+        <w:pStyle w:val="BodyText"/>
+      </w:pPr>
+      <w:r>
+        <w:t xml:space="preserve">A validação experimental confirma que a abordagem OpenAPI-MCP oferece uma solução tecnicamente viável para os cenários testados, estabelecendo evidências iniciais de sua aplicabilidade para democratização do acesso a sistemas técnicos através de interfaces conversacionais naturais.</w:t>
+      </w:r>
+    </w:p>
+    <w:bookmarkEnd w:id="62"/>
+    <w:bookmarkStart w:id="63" w:name="atendimento-aos-objetivos-específicos"/>
+    <w:p>
+      <w:pPr>
+        <w:pStyle w:val="Ttulo2"/>
+      </w:pPr>
+      <w:r>
+        <w:t xml:space="preserve">5.2 Atendimento aos Objetivos Específicos</w:t>
+      </w:r>
+    </w:p>
+    <w:p>
+      <w:pPr>
+        <w:pStyle w:val="FirstParagraph"/>
+      </w:pPr>
+      <w:r>
+        <w:t xml:space="preserve">O primeiro objetivo específico, que consistia no desenvolvimento de um gerador automático de servidores MCP a partir de especificações OpenAPI, foi plenamente alcançado. A implementação demonstrou conversão eficaz de 100% dos endpoints OpenAPI testados (10/10) em ferramentas MCP funcionais, validando a viabilidade técnica da automação proposta e estabelecendo a base metodológica central da pesquisa.</w:t>
+      </w:r>
+    </w:p>
+    <w:p>
+      <w:pPr>
+        <w:pStyle w:val="BodyText"/>
+      </w:pPr>
+      <w:r>
+        <w:t xml:space="preserve">Quanto ao segundo objetivo, a implementação de um cliente capaz de gerenciar múltiplos servidores MCP simultaneamente, os resultados confirmam sua realização satisfatória. O sistema desenvolvido foi validado para coordenação simultânea de 2 servidores MCP, demonstrando descoberta automática de 10 ferramentas e roteamento inteligente de 100% das consultas testadas, comprovando a viabilidade da orquestração distribuída proposta.</w:t>
+      </w:r>
+    </w:p>
+    <w:p>
+      <w:pPr>
+        <w:pStyle w:val="BodyText"/>
+      </w:pPr>
+      <w:r>
+        <w:t xml:space="preserve">O terceiro objetivo, relacionado à avaliação sistemática da solução através de testes rigorosos, foi cumprido mediante a condução de testes automatizados</w:t>
+      </w:r>
+      <w:r>
+        <w:t xml:space="preserve"> </w:t>
+      </w:r>
+      <w:r>
+        <w:rPr>
+          <w:i/>
+          <w:iCs/>
+        </w:rPr>
+        <w:t xml:space="preserve">end-to-end</w:t>
+      </w:r>
+      <w:r>
+        <w:t xml:space="preserve"> </w:t>
+      </w:r>
+      <w:r>
+        <w:t xml:space="preserve">que validaram múltiplas dimensões da implementação. Os resultados obtidos confirmaram performance adequada (3,757ms de tempo médio de resposta), segurança satisfatória (100% de proteção nos vetores testados) e usabilidade positiva (4,0/5,0 de satisfação geral).</w:t>
+      </w:r>
+    </w:p>
+    <w:p>
+      <w:pPr>
+        <w:pStyle w:val="BodyText"/>
+      </w:pPr>
+      <w:r>
+        <w:t xml:space="preserve">Por fim, o quarto objetivo, consistente na análise crítica de benefícios e limitações da abordagem proposta, foi atendido através da identificação sistemática de vantagens em automação de integração e simplificação de acesso, bem como do reconhecimento de limitações importantes relacionadas à variabilidade de performance e ao escopo restrito de validação experimental.</w:t>
+      </w:r>
+    </w:p>
+    <w:bookmarkEnd w:id="63"/>
+    <w:bookmarkStart w:id="64" w:name="Xb950f22d0bf9863c48c0bffb070b57637539774"/>
+    <w:p>
+      <w:pPr>
+        <w:pStyle w:val="Ttulo2"/>
+      </w:pPr>
+      <w:r>
+        <w:t xml:space="preserve">5.3 Limitações Identificadas e Suas Implicações</w:t>
+      </w:r>
+    </w:p>
+    <w:p>
+      <w:pPr>
+        <w:pStyle w:val="FirstParagraph"/>
+      </w:pPr>
+      <w:r>
+        <w:t xml:space="preserve">A análise experimental revelou limitações específicas que qualificam a aplicabilidade dos resultados obtidos. A primeira limitação identificada refere-se à variabilidade significativa de performance, com desvio observado de 336% entre os tempos mínimo e máximo (1,335ms a 5,823ms). Esta inconsistência implica que sistemas com requisitos rigorosos de latência podem enfrentar desafios de previsibilidade, exigindo avaliação caso-a-caso para aplicações críticas em tempo real.</w:t>
+      </w:r>
+    </w:p>
+    <w:p>
+      <w:pPr>
+        <w:pStyle w:val="BodyText"/>
+      </w:pPr>
+      <w:r>
+        <w:t xml:space="preserve">A segunda limitação relaciona-se ao escopo restrito de validação experimental. O contexto testado abrangeu apenas 2 servidores MCP e 21 operações totais, gerando incerteza sobre o comportamento com N&gt;2 servidores. Esta limitação implica que a escalabilidade para ambientes empresariais complexos requer validação adicional antes de implementações de larga escala.</w:t>
+      </w:r>
+    </w:p>
+    <w:p>
+      <w:pPr>
+        <w:pStyle w:val="BodyText"/>
+      </w:pPr>
+      <w:r>
+        <w:t xml:space="preserve">Uma terceira limitação identificada consiste na dependência da qualidade das especificações OpenAPI. A abordagem pressupõe especificações completas e atualizadas, criando o risco de que APIs com documentação inadequada comprometam a geração automática de servidores. Esta limitação prática sugere que organizações com práticas inconsistentes de documentação podem enfrentar barreiras significativas na adoção da solução.</w:t>
+      </w:r>
+    </w:p>
+    <w:p>
+      <w:pPr>
+        <w:pStyle w:val="BodyText"/>
+      </w:pPr>
+      <w:r>
+        <w:t xml:space="preserve">Por fim, a quarta limitação refere-se ao escopo limitado dos testes de segurança realizados. A cobertura incluiu apenas ataques básicos de injeção, deixando lacunas relacionadas a ameaças avançadas e cenários de ataque sofisticados. Esta limitação implica que implementações em produção requerem avaliação de segurança mais abrangente para garantir proteção adequada contra vetores de ataque complexos.</w:t>
+      </w:r>
+    </w:p>
+    <w:bookmarkEnd w:id="64"/>
+    <w:bookmarkStart w:id="65" w:name="contribuições-científicas-e-práticas"/>
+    <w:p>
+      <w:pPr>
+        <w:pStyle w:val="Ttulo2"/>
+      </w:pPr>
+      <w:r>
+        <w:t xml:space="preserve">5.4 Contribuições Científicas e Práticas</w:t>
+      </w:r>
+    </w:p>
+    <w:p>
+      <w:pPr>
+        <w:pStyle w:val="FirstParagraph"/>
+      </w:pPr>
+      <w:r>
+        <w:t xml:space="preserve">Este estudo estabelece contribuições em três dimensões complementares para o avanço do conhecimento na área de integração de agentes conversacionais. Do ponto de vista metodológico, a pesquisa demonstra uma abordagem sistemática para conversão automática OpenAPI→MCP, fornecendo evidências iniciais de viabilidade técnica e operacional que podem orientar desenvolvimentos futuros na área.</w:t>
+      </w:r>
+    </w:p>
+    <w:p>
+      <w:pPr>
+        <w:pStyle w:val="BodyText"/>
+      </w:pPr>
+      <w:r>
+        <w:t xml:space="preserve">A contribuição prática manifesta-se através da implementação de uma prova de conceito funcional que demonstra coordenação multi-servidor e integração efetiva com modelos de linguagem. A disponibilização pública do código-fonte e documentação técnica facilita a reprodução e extensão dos resultados por outros pesquisadores, promovendo o avanço colaborativo do conhecimento.</w:t>
+      </w:r>
+    </w:p>
+    <w:p>
+      <w:pPr>
+        <w:pStyle w:val="BodyText"/>
+      </w:pPr>
+      <w:r>
+        <w:t xml:space="preserve">A contribuição científica estabelece-se pela validação experimental estruturada com métricas quantitativas objetivas, criando uma base empírica inicial para pesquisas futuras na área de integração de agentes conversacionais. A metodologia desenvolvida oferece um framework reproduzível para avaliação de soluções similares, contribuindo para o estabelecimento de padrões de validação na área.</w:t>
+      </w:r>
+    </w:p>
+    <w:bookmarkEnd w:id="65"/>
+    <w:bookmarkStart w:id="66" w:name="direcionamentos-para-pesquisas-futuras"/>
+    <w:p>
+      <w:pPr>
+        <w:pStyle w:val="Ttulo2"/>
+      </w:pPr>
+      <w:r>
+        <w:t xml:space="preserve">5.5 Direcionamentos para Pesquisas Futuras</w:t>
+      </w:r>
+    </w:p>
+    <w:p>
+      <w:pPr>
+        <w:pStyle w:val="FirstParagraph"/>
+      </w:pPr>
+      <w:r>
+        <w:t xml:space="preserve">Com base nas limitações identificadas e nos resultados obtidos, pesquisas futuras poderiam explorar diferentes vertentes de aprimoramento e expansão da abordagem proposta. Em relação à escalabilidade, recomenda-se validação experimental com N&gt;5 servidores MCP simultâneos para verificar o comportamento da solução em ambientes empresariais complexos e identificar possíveis gargalos de performance.</w:t>
+      </w:r>
+    </w:p>
+    <w:p>
+      <w:pPr>
+        <w:pStyle w:val="BodyText"/>
+      </w:pPr>
+      <w:r>
+        <w:t xml:space="preserve">Quanto à otimização de performance, sugere-se a investigação de técnicas de cache inteligente e paralelização para reduzir a variabilidade observada nos tempos de resposta. Tais melhorias poderiam tornar a solução mais adequada para aplicações com requisitos rigorosos de latência e previsibilidade.</w:t>
+      </w:r>
+    </w:p>
+    <w:p>
+      <w:pPr>
+        <w:pStyle w:val="BodyText"/>
+      </w:pPr>
+      <w:r>
+        <w:t xml:space="preserve">No domínio da segurança, recomenda-se a ampliação da avaliação para incluir ameaças sofisticadas e cenários de ataque persistente avançado. Esta expansão é fundamental para validar a adequação da abordagem em ambientes de produção com altos requisitos de segurança.</w:t>
+      </w:r>
+    </w:p>
+    <w:p>
+      <w:pPr>
+        <w:pStyle w:val="BodyText"/>
+      </w:pPr>
+      <w:r>
+        <w:t xml:space="preserve">Finalmente, o desenvolvimento de capacidades de aprendizado adaptativo, onde o sistema otimiza sua performance baseado em padrões de uso histórico, representa uma direção promissora para pesquisas futuras. Tais funcionalidades poderiam melhorar significativamente a eficiência e usabilidade da solução em implementações práticas.</w:t>
+      </w:r>
+    </w:p>
+    <w:bookmarkEnd w:id="66"/>
+    <w:bookmarkStart w:id="67" w:name="conclusão-final"/>
+    <w:p>
+      <w:pPr>
+        <w:pStyle w:val="Ttulo2"/>
+      </w:pPr>
+      <w:r>
+        <w:t xml:space="preserve">5.6 Conclusão Final</w:t>
+      </w:r>
+    </w:p>
+    <w:p>
+      <w:pPr>
+        <w:pStyle w:val="FirstParagraph"/>
+      </w:pPr>
+      <w:r>
+        <w:t xml:space="preserve">A pesquisa valida que a combinação OpenAPI-MCP representa uma abordagem tecnicamente viável para integração de agentes conversacionais com sistemas web, dentro dos parâmetros experimentais testados. Os resultados quantitativos (100% taxa de sucesso, 4,0/5,0 satisfação do usuário, proteção completa contra vetores básicos de ataque) fornecem evidências empíricas de eficácia funcional.</w:t>
+      </w:r>
+    </w:p>
+    <w:p>
+      <w:pPr>
+        <w:pStyle w:val="BodyText"/>
+      </w:pPr>
+      <w:r>
+        <w:t xml:space="preserve">No entanto, a aplicabilidade prática está condicionada às limitações identificadas, particularmente a variabilidade de performance (336% de variação) e o escopo restrito de validação (2 servidores, 21 operações). A contribuição científica reside na demonstração de viabilidade conceitual e no estabelecimento de uma metodologia reproduzível para avaliação de integrações similares.</w:t>
+      </w:r>
+    </w:p>
+    <w:p>
+      <w:pPr>
+        <w:pStyle w:val="BodyText"/>
+      </w:pPr>
+      <w:r>
+        <w:t xml:space="preserve">A abordagem OpenAPI-MCP oferece uma direção promissora para democratização do acesso a sistemas técnicos complexos, mas requer expansão do escopo experimental e refinamento técnico antes de implementações empresariais de larga escala. Os resultados estabelecem uma fundação sólida para desenvolvimento futuro e validação mais abrangente da proposta.</w:t>
+      </w:r>
+    </w:p>
+    <w:bookmarkEnd w:id="67"/>
+    <w:bookmarkEnd w:id="68"/>
+    <w:bookmarkStart w:id="102" w:name="referências"/>
+    <w:p>
+      <w:pPr>
+        <w:pStyle w:val="Ttulo1"/>
+      </w:pPr>
+      <w:r>
+        <w:t xml:space="preserve">REFERÊNCIAS</w:t>
+      </w:r>
+    </w:p>
+    <w:bookmarkStart w:id="101" w:name="refs"/>
+    <w:bookmarkStart w:id="70" w:name="ref-anthropic2024mcp"/>
+    <w:p>
+      <w:pPr>
+        <w:pStyle w:val="Bibliography"/>
+      </w:pPr>
+      <w:r>
+        <w:t xml:space="preserve">ANTHROPIC.</w:t>
+      </w:r>
+      <w:r>
+        <w:t xml:space="preserve"> </w:t>
+      </w:r>
       <w:r>
         <w:rPr>
           <w:b/>
           <w:bCs/>
         </w:rPr>
-        <w:t xml:space="preserve">Eficiência Operacional Validada:</w:t>
-      </w:r>
-      <w:r>
-        <w:t xml:space="preserve"> </w:t>
-      </w:r>
-      <w:r>
-        <w:t xml:space="preserve">- Tempo médio de resposta: 3,757ms (variação 1,335-5,823ms)</w:t>
-      </w:r>
-      <w:r>
-        <w:t xml:space="preserve"> </w:t>
-      </w:r>
-      <w:r>
-        <w:t xml:space="preserve">- Taxa de sucesso operacional: 100% (21/21 operações testadas)</w:t>
-      </w:r>
-      <w:r>
-        <w:t xml:space="preserve"> </w:t>
-      </w:r>
-      <w:r>
-        <w:t xml:space="preserve">- Conversão automática OpenAPI→MCP: 100% dos endpoints (10/10) convertidos com sucesso</w:t>
-      </w:r>
-      <w:r>
-        <w:t xml:space="preserve"> </w:t>
-      </w:r>
-      <w:r>
-        <w:t xml:space="preserve">- Eliminação completa do desenvolvimento manual recorrente para cada nova integração</w:t>
-      </w:r>
-    </w:p>
-    <w:p>
-      <w:pPr>
-        <w:pStyle w:val="BodyText"/>
-      </w:pPr>
-      <w:r>
-        <w:rPr>
-          <w:b/>
-          <w:bCs/>
-        </w:rPr>
-        <w:t xml:space="preserve">Segurança Demonstrada:</w:t>
-      </w:r>
-      <w:r>
-        <w:t xml:space="preserve"> </w:t>
-      </w:r>
-      <w:r>
-        <w:t xml:space="preserve">- Proteção contra ataques: 100% (16/16 vetores de ataque bloqueados)</w:t>
-      </w:r>
-      <w:r>
-        <w:t xml:space="preserve"> </w:t>
-      </w:r>
-      <w:r>
-        <w:t xml:space="preserve">- Score de segurança global: 100% sem falsos positivos</w:t>
-      </w:r>
-      <w:r>
-        <w:t xml:space="preserve"> </w:t>
-      </w:r>
-      <w:r>
-        <w:t xml:space="preserve">- Cobertura de proteção: SQL injection, command injection, data extraction, privilege escalation</w:t>
-      </w:r>
-      <w:r>
-        <w:t xml:space="preserve"> </w:t>
-      </w:r>
-      <w:r>
-        <w:t xml:space="preserve">- Validação robusta através de schemas OpenAPI implementada com sucesso</w:t>
-      </w:r>
-    </w:p>
-    <w:p>
-      <w:pPr>
-        <w:pStyle w:val="BodyText"/>
-      </w:pPr>
-      <w:r>
-        <w:rPr>
-          <w:b/>
-          <w:bCs/>
-        </w:rPr>
-        <w:t xml:space="preserve">Integração Facilitada:</w:t>
-      </w:r>
-      <w:r>
-        <w:t xml:space="preserve"> </w:t>
-      </w:r>
-      <w:r>
-        <w:t xml:space="preserve">- Coordenação multi-servidor: 100% eficácia com 2 sistemas simultâneos</w:t>
-      </w:r>
-      <w:r>
-        <w:t xml:space="preserve"> </w:t>
-      </w:r>
-      <w:r>
-        <w:t xml:space="preserve">- Descoberta automática: 10/10 ferramentas detectadas automaticamente</w:t>
-      </w:r>
-      <w:r>
-        <w:t xml:space="preserve"> </w:t>
-      </w:r>
-      <w:r>
-        <w:t xml:space="preserve">- Roteamento inteligente: 13/13 consultas direcionadas corretamente</w:t>
-      </w:r>
-      <w:r>
-        <w:t xml:space="preserve"> </w:t>
-      </w:r>
-      <w:r>
-        <w:t xml:space="preserve">- Experiência do usuário: 4,0/5,0 pontuação geral de satisfação</w:t>
-      </w:r>
-    </w:p>
-    <w:p>
-      <w:pPr>
-        <w:pStyle w:val="BodyText"/>
-      </w:pPr>
-      <w:r>
-        <w:t xml:space="preserve">A validação experimental confirma que a abordagem OpenAPI-MCP oferece uma solução tecnicamente viável, operacionalmente eficiente e adequadamente segura para democratização do acesso a sistemas técnicos complexos através de interfaces conversacionais naturais. Os dados quantitativos demonstram que a combinação das tecnologias atende aos requisitos de eficiência e segurança propostos na questão de pesquisa, estabelecendo uma contribuição científica mensurável para a área de integração de agentes conversacionais.</w:t>
-      </w:r>
-    </w:p>
-    <w:bookmarkEnd w:id="62"/>
-    <w:bookmarkStart w:id="63" w:name="X8ed8e2a19c742680bed2cc4a7b832038d3375d4"/>
-    <w:p>
-      <w:pPr>
-        <w:pStyle w:val="Ttulo2"/>
-      </w:pPr>
-      <w:r>
-        <w:t xml:space="preserve">5.2 Atendimento aos Objetivos Específicos (cada um individualmente)</w:t>
-      </w:r>
-    </w:p>
-    <w:p>
-      <w:pPr>
-        <w:pStyle w:val="Compact"/>
-        <w:numPr>
-          <w:ilvl w:val="0"/>
-          <w:numId w:val="1001"/>
-        </w:numPr>
-      </w:pPr>
-      <w:r>
-        <w:rPr>
-          <w:b/>
-          <w:bCs/>
-        </w:rPr>
-        <w:t xml:space="preserve">Objetivo 1: Desenvolvido gerador automático</w:t>
-      </w:r>
-      <w:r>
-        <w:t xml:space="preserve"> </w:t>
-      </w:r>
-      <w:r>
-        <w:t xml:space="preserve">→ O gerador automático de servidores MCP a partir de especificações OpenAPI demonstrou alta eficácia na conversão de contratos de API em ferramentas utilizáveis por modelos de linguagem.</w:t>
-      </w:r>
-    </w:p>
-    <w:p>
-      <w:pPr>
-        <w:pStyle w:val="Compact"/>
-        <w:numPr>
-          <w:ilvl w:val="0"/>
-          <w:numId w:val="1001"/>
-        </w:numPr>
-      </w:pPr>
-      <w:r>
-        <w:rPr>
-          <w:b/>
-          <w:bCs/>
-        </w:rPr>
-        <w:t xml:space="preserve">Objetivo 2: Implementado cliente multi-servidor</w:t>
-      </w:r>
-      <w:r>
-        <w:t xml:space="preserve"> </w:t>
-      </w:r>
-      <w:r>
-        <w:t xml:space="preserve">→ O cliente de chat multi-servidor MCP foi desenvolvido com sucesso, permitindo gerenciamento eficiente de múltiplos servidores simultaneamente.</w:t>
-      </w:r>
-    </w:p>
-    <w:p>
-      <w:pPr>
-        <w:pStyle w:val="Compact"/>
-        <w:numPr>
-          <w:ilvl w:val="0"/>
-          <w:numId w:val="1001"/>
-        </w:numPr>
-      </w:pPr>
-      <w:r>
-        <w:rPr>
-          <w:b/>
-          <w:bCs/>
-        </w:rPr>
-        <w:t xml:space="preserve">Objetivo 3: Avaliação através de testes</w:t>
-      </w:r>
-      <w:r>
-        <w:t xml:space="preserve"> </w:t>
-      </w:r>
-      <w:r>
-        <w:t xml:space="preserve">→ Os testes automatizados</w:t>
-      </w:r>
-      <w:r>
-        <w:t xml:space="preserve"> </w:t>
-      </w:r>
-      <w:r>
-        <w:rPr>
-          <w:i/>
-          <w:iCs/>
-        </w:rPr>
-        <w:t xml:space="preserve">end-to-end</w:t>
-      </w:r>
-      <w:r>
-        <w:t xml:space="preserve"> </w:t>
-      </w:r>
-      <w:r>
-        <w:t xml:space="preserve">validaram a performance, segurança e usabilidade da solução proposta.</w:t>
-      </w:r>
-    </w:p>
-    <w:p>
-      <w:pPr>
-        <w:pStyle w:val="Compact"/>
-        <w:numPr>
-          <w:ilvl w:val="0"/>
-          <w:numId w:val="1001"/>
-        </w:numPr>
-      </w:pPr>
-      <w:r>
-        <w:rPr>
-          <w:b/>
-          <w:bCs/>
-        </w:rPr>
-        <w:t xml:space="preserve">Objetivo 4: Análise de benefícios/limitações</w:t>
-      </w:r>
-      <w:r>
-        <w:t xml:space="preserve"> </w:t>
-      </w:r>
-      <w:r>
-        <w:t xml:space="preserve">→ Os resultados demonstraram que a abordagem OpenAPI-MCP oferece benefícios em acessibilidade, usabilidade e eficiência operacional, embora com limitações identificadas durante a avaliação.</w:t>
-      </w:r>
-    </w:p>
-    <w:bookmarkEnd w:id="63"/>
-    <w:bookmarkStart w:id="64" w:name="X2cd3981ba8f7c975a246156bf328bd1f72f8f9d"/>
-    <w:p>
-      <w:pPr>
-        <w:pStyle w:val="Ttulo2"/>
-      </w:pPr>
-      <w:r>
-        <w:t xml:space="preserve">5.3 Síntese dos Principais Resultados (com dados)</w:t>
-      </w:r>
-    </w:p>
-    <w:p>
-      <w:pPr>
-        <w:pStyle w:val="FirstParagraph"/>
-      </w:pPr>
-      <w:r>
-        <w:t xml:space="preserve">A implementação da solução OpenAPI-MCP foi submetida a uma avaliação experimental abrangente através de testes automatizados</w:t>
-      </w:r>
-      <w:r>
-        <w:t xml:space="preserve"> </w:t>
-      </w:r>
-      <w:r>
-        <w:rPr>
-          <w:i/>
-          <w:iCs/>
-        </w:rPr>
-        <w:t xml:space="preserve">end-to-end</w:t>
-      </w:r>
-      <w:r>
-        <w:t xml:space="preserve">, fornecendo dados quantitativos objetivos que demonstram tanto a viabilidade técnica quanto a eficácia prática da abordagem proposta. Os resultados obtidos através da prova de conceito desenvolvida oferecem evidências mensuráveis sobre a integração de agentes conversacionais em sistemas web, estabelecendo uma base empírica sólida para avaliação da solução.</w:t>
-      </w:r>
-    </w:p>
-    <w:bookmarkEnd w:id="64"/>
-    <w:bookmarkStart w:id="65" w:name="X644d4cd7a3363e8b83dce314c8d66d590c65c53"/>
-    <w:p>
-      <w:pPr>
-        <w:pStyle w:val="Ttulo2"/>
-      </w:pPr>
-      <w:r>
-        <w:t xml:space="preserve">5.4 Limitações Críticas e Seus Impactos (quantificados)</w:t>
-      </w:r>
-    </w:p>
-    <w:p>
-      <w:pPr>
-        <w:pStyle w:val="FirstParagraph"/>
-      </w:pPr>
-      <w:r>
-        <w:t xml:space="preserve">A avaliação também revelou limitações importantes que devem ser consideradas em implementações práticas. A dependência da qualidade das especificações OpenAPI representa uma restrição fundamental que pode limitar a aplicabilidade da abordagem em organizações com práticas inconsistentes de documentação. O overhead introduzido pelas camadas de abstração, embora mínimo, pode tornar-se significativo em cenários de alta performance onde latência é crítica.</w:t>
-      </w:r>
-    </w:p>
-    <w:bookmarkEnd w:id="65"/>
-    <w:bookmarkStart w:id="66" w:name="Xe9abd86b1bf650f5a7fb6f91b6ee20e4a1e0900"/>
-    <w:p>
-      <w:pPr>
-        <w:pStyle w:val="Ttulo2"/>
-      </w:pPr>
-      <w:r>
-        <w:t xml:space="preserve">5.5 Implicações Práticas e Econômicas (específicas)</w:t>
-      </w:r>
-    </w:p>
-    <w:p>
-      <w:pPr>
-        <w:pStyle w:val="FirstParagraph"/>
-      </w:pPr>
-      <w:r>
-        <w:t xml:space="preserve">As implicações práticas dos resultados obtidos estendem-se além do contexto específico desta pesquisa, sugerindo direções promissoras para a evolução da interação humano-computador em ambientes corporativos. A capacidade demonstrada de integrar múltiplos sistemas através de uma única interface conversacional oferece caminhos para simplificação substancial de workflows empresariais, particularmente relevante considerando a crescente complexidade dos ecossistemas tecnológicos organizacionais.</w:t>
-      </w:r>
-    </w:p>
-    <w:bookmarkEnd w:id="66"/>
-    <w:bookmarkStart w:id="67" w:name="Xf6c7ae47bec83a10d25bf13a74b6a6f2e2346e2"/>
-    <w:p>
-      <w:pPr>
-        <w:pStyle w:val="Ttulo2"/>
-      </w:pPr>
-      <w:r>
-        <w:t xml:space="preserve">5.6 Direcionamentos Futuros (concretos e mensuráveis)</w:t>
-      </w:r>
-    </w:p>
-    <w:p>
-      <w:pPr>
-        <w:pStyle w:val="FirstParagraph"/>
-      </w:pPr>
-      <w:r>
-        <w:t xml:space="preserve">Futuras pesquisas poderiam explorar técnicas de cache inteligente, paralelização de operações e estratégias de balanceamento de carga específicas para contextos MCP. A extensão da abordagem para suportar múltiplos protocolos de comunicação representaria uma evolução natural e valiosa do trabalho. Adicionalmente, a investigação de capacidades de aprendizado adaptativo, onde o sistema melhora sua performance baseado em padrões de uso, oferece direções promissoras para pesquisa futura.</w:t>
-      </w:r>
-    </w:p>
-    <w:bookmarkEnd w:id="67"/>
-    <w:bookmarkStart w:id="68" w:name="Xa60cd79626e6e1eab1d6fcde51a6cef23bfaee5"/>
-    <w:p>
-      <w:pPr>
-        <w:pStyle w:val="Ttulo2"/>
-      </w:pPr>
-      <w:r>
-        <w:t xml:space="preserve">5.7 Conclusão Final (contribuição científica específica)</w:t>
-      </w:r>
-    </w:p>
-    <w:p>
-      <w:pPr>
-        <w:pStyle w:val="FirstParagraph"/>
-      </w:pPr>
-      <w:r>
-        <w:t xml:space="preserve">Este estudo respondeu de forma positiva à questão central de pesquisa, demonstrando que a combinação da especificação OpenAPI com o protocolo Model Context Protocol pode efetivamente facilitar a integração eficiente e segura de agentes conversacionais baseados em IA com sistemas web existentes. A prova de conceito desenvolvida validou a viabilidade técnica da abordagem através de uma implementação completa que inclui geração automática de servidores MCP, gerenciamento multi-servidor e validação através de cenários de teste realistas.</w:t>
-      </w:r>
-    </w:p>
-    <w:bookmarkEnd w:id="68"/>
-    <w:bookmarkEnd w:id="69"/>
-    <w:bookmarkStart w:id="103" w:name="referências"/>
-    <w:p>
-      <w:pPr>
-        <w:pStyle w:val="Ttulo1"/>
-      </w:pPr>
-      <w:r>
-        <w:t xml:space="preserve">REFERÊNCIAS</w:t>
-      </w:r>
-    </w:p>
-    <w:bookmarkStart w:id="102" w:name="refs"/>
-    <w:bookmarkStart w:id="71" w:name="ref-anthropic2024mcp"/>
-    <w:p>
-      <w:pPr>
-        <w:pStyle w:val="Bibliography"/>
-      </w:pPr>
-      <w:r>
-        <w:t xml:space="preserve">ANTHROPIC.</w:t>
-      </w:r>
-      <w:r>
-        <w:t xml:space="preserve"> </w:t>
-      </w:r>
-      <w:r>
-        <w:rPr>
-          <w:b/>
-          <w:bCs/>
-        </w:rPr>
         <w:t xml:space="preserve">Model Context Protocol (MCP): A Standard for AI Context Integration</w:t>
       </w:r>
       <w:r>
         <w:t xml:space="preserve">. Disponível em: &lt;</w:t>
       </w:r>
-      <w:hyperlink r:id="rId70">
+      <w:hyperlink r:id="rId69">
         <w:r>
           <w:rPr>
             <w:rStyle w:val="Hyperlink"/>
@@ -3976,8 +3885,8 @@
         <w:t xml:space="preserve">&gt;. Acesso em: 12 abr. 2025.</w:t>
       </w:r>
     </w:p>
-    <w:bookmarkEnd w:id="71"/>
-    <w:bookmarkStart w:id="73" w:name="ref-RedHat2024LLMNode"/>
+    <w:bookmarkEnd w:id="70"/>
+    <w:bookmarkStart w:id="72" w:name="ref-RedHat2024LLMNode"/>
     <w:p>
       <w:pPr>
         <w:pStyle w:val="Bibliography"/>
@@ -4001,7 +3910,7 @@
       <w:r>
         <w:t xml:space="preserve"> </w:t>
       </w:r>
-      <w:hyperlink r:id="rId72">
+      <w:hyperlink r:id="rId71">
         <w:r>
           <w:rPr>
             <w:rStyle w:val="Hyperlink"/>
@@ -4013,8 +3922,8 @@
         <w:t xml:space="preserve">, 2024.</w:t>
       </w:r>
     </w:p>
-    <w:bookmarkEnd w:id="73"/>
-    <w:bookmarkStart w:id="75" w:name="ref-cherednichenko:hal-04545073"/>
+    <w:bookmarkEnd w:id="72"/>
+    <w:bookmarkStart w:id="74" w:name="ref-cherednichenko:hal-04545073"/>
     <w:p>
       <w:pPr>
         <w:pStyle w:val="Bibliography"/>
@@ -4035,7 +3944,7 @@
       <w:r>
         <w:t xml:space="preserve">. Lviv, Ukraine: 2024. Disponível em: &lt;</w:t>
       </w:r>
-      <w:hyperlink r:id="rId74">
+      <w:hyperlink r:id="rId73">
         <w:r>
           <w:rPr>
             <w:rStyle w:val="Hyperlink"/>
@@ -4047,8 +3956,8 @@
         <w:t xml:space="preserve">&gt;</w:t>
       </w:r>
     </w:p>
-    <w:bookmarkEnd w:id="75"/>
-    <w:bookmarkStart w:id="77" w:name="ref-Deng2023AMA"/>
+    <w:bookmarkEnd w:id="74"/>
+    <w:bookmarkStart w:id="76" w:name="ref-Deng2023AMA"/>
     <w:p>
       <w:pPr>
         <w:pStyle w:val="Bibliography"/>
@@ -4059,7 +3968,7 @@
       <w:r>
         <w:t xml:space="preserve"> </w:t>
       </w:r>
-      <w:hyperlink r:id="rId76">
+      <w:hyperlink r:id="rId75">
         <w:r>
           <w:rPr>
             <w:rStyle w:val="Hyperlink"/>
@@ -4084,8 +3993,8 @@
         <w:t xml:space="preserve">, 2023.</w:t>
       </w:r>
     </w:p>
-    <w:bookmarkEnd w:id="77"/>
-    <w:bookmarkStart w:id="79" w:name="X43f7bb2b3071fbda039d1a81a2d72249680f984"/>
+    <w:bookmarkEnd w:id="76"/>
+    <w:bookmarkStart w:id="78" w:name="X43f7bb2b3071fbda039d1a81a2d72249680f984"/>
     <w:p>
       <w:pPr>
         <w:pStyle w:val="Bibliography"/>
@@ -4106,7 +4015,7 @@
       <w:r>
         <w:t xml:space="preserve">., 2017. Disponível em: &lt;</w:t>
       </w:r>
-      <w:hyperlink r:id="rId78">
+      <w:hyperlink r:id="rId77">
         <w:r>
           <w:rPr>
             <w:rStyle w:val="Hyperlink"/>
@@ -4118,8 +4027,8 @@
         <w:t xml:space="preserve">&gt;</w:t>
       </w:r>
     </w:p>
-    <w:bookmarkEnd w:id="79"/>
-    <w:bookmarkStart w:id="81" w:name="ref-Guo2024Doppelganger"/>
+    <w:bookmarkEnd w:id="78"/>
+    <w:bookmarkStart w:id="80" w:name="ref-Guo2024Doppelganger"/>
     <w:p>
       <w:pPr>
         <w:pStyle w:val="Bibliography"/>
@@ -4153,7 +4062,7 @@
       <w:r>
         <w:t xml:space="preserve">...2024. Disponível em: &lt;</w:t>
       </w:r>
-      <w:hyperlink r:id="rId80">
+      <w:hyperlink r:id="rId79">
         <w:r>
           <w:rPr>
             <w:rStyle w:val="Hyperlink"/>
@@ -4165,8 +4074,8 @@
         <w:t xml:space="preserve">&gt;</w:t>
       </w:r>
     </w:p>
-    <w:bookmarkEnd w:id="81"/>
-    <w:bookmarkStart w:id="83" w:name="ref-john2025owasp"/>
+    <w:bookmarkEnd w:id="80"/>
+    <w:bookmarkStart w:id="82" w:name="ref-john2025owasp"/>
     <w:p>
       <w:pPr>
         <w:pStyle w:val="Bibliography"/>
@@ -4177,7 +4086,7 @@
       <w:r>
         <w:t xml:space="preserve"> </w:t>
       </w:r>
-      <w:hyperlink r:id="rId82">
+      <w:hyperlink r:id="rId81">
         <w:r>
           <w:rPr>
             <w:rStyle w:val="Hyperlink"/>
@@ -4191,8 +4100,8 @@
         <w:t xml:space="preserve">. tese de doutorado—[s.l.] OWASP, 2025.</w:t>
       </w:r>
     </w:p>
-    <w:bookmarkEnd w:id="83"/>
-    <w:bookmarkStart w:id="85" w:name="ref-Kocaballi2019"/>
+    <w:bookmarkEnd w:id="82"/>
+    <w:bookmarkStart w:id="84" w:name="ref-Kocaballi2019"/>
     <w:p>
       <w:pPr>
         <w:pStyle w:val="Bibliography"/>
@@ -4203,7 +4112,7 @@
       <w:r>
         <w:t xml:space="preserve"> </w:t>
       </w:r>
-      <w:hyperlink r:id="rId84">
+      <w:hyperlink r:id="rId83">
         <w:r>
           <w:rPr>
             <w:rStyle w:val="Hyperlink"/>
@@ -4228,8 +4137,8 @@
         <w:t xml:space="preserve">, v. 21, n. 11, p. e15360, 7 nov. 2019.</w:t>
       </w:r>
     </w:p>
-    <w:bookmarkEnd w:id="85"/>
-    <w:bookmarkStart w:id="87" w:name="ref-Lister2020AccessibleCU"/>
+    <w:bookmarkEnd w:id="84"/>
+    <w:bookmarkStart w:id="86" w:name="ref-Lister2020AccessibleCU"/>
     <w:p>
       <w:pPr>
         <w:pStyle w:val="Bibliography"/>
@@ -4240,7 +4149,7 @@
       <w:r>
         <w:t xml:space="preserve"> </w:t>
       </w:r>
-      <w:hyperlink r:id="rId86">
+      <w:hyperlink r:id="rId85">
         <w:r>
           <w:rPr>
             <w:rStyle w:val="Hyperlink"/>
@@ -4265,8 +4174,8 @@
         <w:t xml:space="preserve">, 2020.</w:t>
       </w:r>
     </w:p>
-    <w:bookmarkEnd w:id="87"/>
-    <w:bookmarkStart w:id="89" w:name="ref-MCPDocs2024"/>
+    <w:bookmarkEnd w:id="86"/>
+    <w:bookmarkStart w:id="88" w:name="ref-MCPDocs2024"/>
     <w:p>
       <w:pPr>
         <w:pStyle w:val="Bibliography"/>
@@ -4287,7 +4196,7 @@
       <w:r>
         <w:t xml:space="preserve">. Online Documentation, 2024. Disponível em: &lt;</w:t>
       </w:r>
-      <w:hyperlink r:id="rId88">
+      <w:hyperlink r:id="rId87">
         <w:r>
           <w:rPr>
             <w:rStyle w:val="Hyperlink"/>
@@ -4299,8 +4208,8 @@
         <w:t xml:space="preserve">&gt;</w:t>
       </w:r>
     </w:p>
-    <w:bookmarkEnd w:id="89"/>
-    <w:bookmarkStart w:id="91" w:name="ref-openai2022instructgpt"/>
+    <w:bookmarkEnd w:id="88"/>
+    <w:bookmarkStart w:id="90" w:name="ref-openai2022instructgpt"/>
     <w:p>
       <w:pPr>
         <w:pStyle w:val="Bibliography"/>
@@ -4321,7 +4230,7 @@
       <w:r>
         <w:t xml:space="preserve">. [s.l.] OpenAI, 27 jan. 2022. Disponível em: &lt;</w:t>
       </w:r>
-      <w:hyperlink r:id="rId90">
+      <w:hyperlink r:id="rId89">
         <w:r>
           <w:rPr>
             <w:rStyle w:val="Hyperlink"/>
@@ -4333,8 +4242,8 @@
         <w:t xml:space="preserve">&gt;. Acesso em: 12 abr. 2025.</w:t>
       </w:r>
     </w:p>
-    <w:bookmarkEnd w:id="91"/>
-    <w:bookmarkStart w:id="93" w:name="ref-openai2023gpt4"/>
+    <w:bookmarkEnd w:id="90"/>
+    <w:bookmarkStart w:id="92" w:name="ref-openai2023gpt4"/>
     <w:p>
       <w:pPr>
         <w:pStyle w:val="Bibliography"/>
@@ -4355,7 +4264,7 @@
       <w:r>
         <w:t xml:space="preserve">. [s.l.] OpenAI, a2023. Disponível em: &lt;</w:t>
       </w:r>
-      <w:hyperlink r:id="rId92">
+      <w:hyperlink r:id="rId91">
         <w:r>
           <w:rPr>
             <w:rStyle w:val="Hyperlink"/>
@@ -4367,8 +4276,8 @@
         <w:t xml:space="preserve">&gt;.</w:t>
       </w:r>
     </w:p>
-    <w:bookmarkEnd w:id="93"/>
-    <w:bookmarkStart w:id="95" w:name="ref-openai2023functioncalling"/>
+    <w:bookmarkEnd w:id="92"/>
+    <w:bookmarkStart w:id="94" w:name="ref-openai2023functioncalling"/>
     <w:p>
       <w:pPr>
         <w:pStyle w:val="Bibliography"/>
@@ -4389,7 +4298,7 @@
       <w:r>
         <w:t xml:space="preserve">. Disponível em: &lt;</w:t>
       </w:r>
-      <w:hyperlink r:id="rId94">
+      <w:hyperlink r:id="rId93">
         <w:r>
           <w:rPr>
             <w:rStyle w:val="Hyperlink"/>
@@ -4401,8 +4310,8 @@
         <w:t xml:space="preserve">&gt;. Acesso em: 12 abr. 2025b.</w:t>
       </w:r>
     </w:p>
-    <w:bookmarkEnd w:id="95"/>
-    <w:bookmarkStart w:id="97" w:name="ref-OpenAPIInitiative2023"/>
+    <w:bookmarkEnd w:id="94"/>
+    <w:bookmarkStart w:id="96" w:name="ref-OpenAPIInitiative2023"/>
     <w:p>
       <w:pPr>
         <w:pStyle w:val="Bibliography"/>
@@ -4423,7 +4332,7 @@
       <w:r>
         <w:t xml:space="preserve">. OpenAPI Documentation (openapis.org), 2023. Disponível em: &lt;</w:t>
       </w:r>
-      <w:hyperlink r:id="rId96">
+      <w:hyperlink r:id="rId95">
         <w:r>
           <w:rPr>
             <w:rStyle w:val="Hyperlink"/>
@@ -4435,8 +4344,8 @@
         <w:t xml:space="preserve">&gt;</w:t>
       </w:r>
     </w:p>
-    <w:bookmarkEnd w:id="97"/>
-    <w:bookmarkStart w:id="99" w:name="ref-oprea2023adversarial"/>
+    <w:bookmarkEnd w:id="96"/>
+    <w:bookmarkStart w:id="98" w:name="ref-oprea2023adversarial"/>
     <w:p>
       <w:pPr>
         <w:pStyle w:val="Bibliography"/>
@@ -4457,7 +4366,7 @@
       <w:r>
         <w:t xml:space="preserve">. [s.l.] National Institute of Standards; Technology, 2023. Disponível em: &lt;</w:t>
       </w:r>
-      <w:hyperlink r:id="rId98">
+      <w:hyperlink r:id="rId97">
         <w:r>
           <w:rPr>
             <w:rStyle w:val="Hyperlink"/>
@@ -4469,8 +4378,8 @@
         <w:t xml:space="preserve">&gt;.</w:t>
       </w:r>
     </w:p>
-    <w:bookmarkEnd w:id="99"/>
-    <w:bookmarkStart w:id="101" w:name="ref-RAPP201849"/>
+    <w:bookmarkEnd w:id="98"/>
+    <w:bookmarkStart w:id="100" w:name="ref-RAPP201849"/>
     <w:p>
       <w:pPr>
         <w:pStyle w:val="Bibliography"/>
@@ -4481,7 +4390,7 @@
       <w:r>
         <w:t xml:space="preserve"> </w:t>
       </w:r>
-      <w:hyperlink r:id="rId100">
+      <w:hyperlink r:id="rId99">
         <w:r>
           <w:rPr>
             <w:rStyle w:val="Hyperlink"/>
@@ -4506,9 +4415,9 @@
         <w:t xml:space="preserve">, v. 120, p. 49–65, 2018.</w:t>
       </w:r>
     </w:p>
+    <w:bookmarkEnd w:id="100"/>
     <w:bookmarkEnd w:id="101"/>
     <w:bookmarkEnd w:id="102"/>
-    <w:bookmarkEnd w:id="103"/>
     <w:sectPr>
       <w:headerReference r:id="rId9" w:type="default"/>
       <w:pgSz w:h="16838" w:orient="portrait" w:w="11906"/>
@@ -4929,114 +4838,8 @@
       </w:pPr>
     </w:lvl>
   </w:abstractNum>
-  <w:abstractNum w:abstractNumId="991">
-    <w:nsid w:val="0000A991"/>
-    <w:multiLevelType w:val="multilevel"/>
-    <w:lvl w:ilvl="0">
-      <w:numFmt w:val="bullet"/>
-      <w:lvlText w:val=""/>
-      <w:lvlJc w:val="left"/>
-      <w:pPr>
-        <w:ind w:left="720" w:hanging="360"/>
-      </w:pPr>
-      <w:rPr>
-        <w:rFonts w:ascii="Symbol" w:hAnsi="Symbol" w:cs="Symbol" w:hint="default"/>
-      </w:rPr>
-    </w:lvl>
-    <w:lvl w:ilvl="1">
-      <w:numFmt w:val="bullet"/>
-      <w:lvlText w:val="o"/>
-      <w:lvlJc w:val="left"/>
-      <w:pPr>
-        <w:ind w:left="1440" w:hanging="360"/>
-      </w:pPr>
-      <w:rPr>
-        <w:rFonts w:ascii="Courier New" w:hAnsi="Courier New" w:cs="Courier New" w:hint="default"/>
-      </w:rPr>
-    </w:lvl>
-    <w:lvl w:ilvl="2">
-      <w:numFmt w:val="bullet"/>
-      <w:lvlText w:val=""/>
-      <w:lvlJc w:val="left"/>
-      <w:pPr>
-        <w:ind w:left="2160" w:hanging="360"/>
-      </w:pPr>
-      <w:rPr>
-        <w:rFonts w:ascii="Wingdings" w:hAnsi="Wingdings" w:cs="Wingdings" w:hint="default"/>
-      </w:rPr>
-    </w:lvl>
-    <w:lvl w:ilvl="3">
-      <w:numFmt w:val="bullet"/>
-      <w:lvlText w:val=""/>
-      <w:lvlJc w:val="left"/>
-      <w:pPr>
-        <w:ind w:left="2880" w:hanging="360"/>
-      </w:pPr>
-      <w:rPr>
-        <w:rFonts w:ascii="Symbol" w:hAnsi="Symbol" w:cs="Symbol" w:hint="default"/>
-      </w:rPr>
-    </w:lvl>
-    <w:lvl w:ilvl="4">
-      <w:numFmt w:val="bullet"/>
-      <w:lvlText w:val="o"/>
-      <w:lvlJc w:val="left"/>
-      <w:pPr>
-        <w:ind w:left="3600" w:hanging="360"/>
-      </w:pPr>
-      <w:rPr>
-        <w:rFonts w:ascii="Courier New" w:hAnsi="Courier New" w:cs="Courier New" w:hint="default"/>
-      </w:rPr>
-    </w:lvl>
-    <w:lvl w:ilvl="5">
-      <w:numFmt w:val="bullet"/>
-      <w:lvlText w:val=""/>
-      <w:lvlJc w:val="left"/>
-      <w:pPr>
-        <w:ind w:left="4320" w:hanging="360"/>
-      </w:pPr>
-      <w:rPr>
-        <w:rFonts w:ascii="Wingdings" w:hAnsi="Wingdings" w:cs="Wingdings" w:hint="default"/>
-      </w:rPr>
-    </w:lvl>
-    <w:lvl w:ilvl="6">
-      <w:numFmt w:val="bullet"/>
-      <w:lvlText w:val=""/>
-      <w:lvlJc w:val="left"/>
-      <w:pPr>
-        <w:ind w:left="5040" w:hanging="360"/>
-      </w:pPr>
-      <w:rPr>
-        <w:rFonts w:ascii="Symbol" w:hAnsi="Symbol" w:cs="Symbol" w:hint="default"/>
-      </w:rPr>
-    </w:lvl>
-    <w:lvl w:ilvl="7">
-      <w:numFmt w:val="bullet"/>
-      <w:lvlText w:val="o"/>
-      <w:lvlJc w:val="left"/>
-      <w:pPr>
-        <w:ind w:left="5760" w:hanging="360"/>
-      </w:pPr>
-      <w:rPr>
-        <w:rFonts w:ascii="Courier New" w:hAnsi="Courier New" w:cs="Courier New" w:hint="default"/>
-      </w:rPr>
-    </w:lvl>
-    <w:lvl w:ilvl="8">
-      <w:numFmt w:val="bullet"/>
-      <w:lvlText w:val=""/>
-      <w:lvlJc w:val="left"/>
-      <w:pPr>
-        <w:ind w:left="6480" w:hanging="360"/>
-      </w:pPr>
-      <w:rPr>
-        <w:rFonts w:ascii="Wingdings" w:hAnsi="Wingdings" w:cs="Wingdings" w:hint="default"/>
-      </w:rPr>
-    </w:lvl>
-  </w:abstractNum>
   <w:num w:numId="1000">
     <w:abstractNumId w:val="990"/>
-  </w:num>
-  <w:num w:numId="1001">
-    <w:abstractNumId w:val="991"/>
   </w:num>
 </w:numbering>
 </file>

--- a/article/article.docx
+++ b/article/article.docx
@@ -55,7 +55,7 @@
         <w:pStyle w:val="BodyText"/>
       </w:pPr>
       <w:r>
-        <w:t xml:space="preserve">Resumo: Este trabalho apresenta um estudo experimental de integração de agentes conversacionais baseados em inteligência artificial a soluções web através da especificação OpenAPI combinada com o protocolo Model Context Protocol (MCP). A pesquisa investiga como especificações OpenAPI podem ser automaticamente convertidas em servidores MCP, permitindo que modelos de linguagem de grande escala (LLMs) interajam de forma padronizada e segura com sistemas externos. Para garantir uma análise rigorosa e reprodutível, foi desenvolvida uma interface padronizada e definidos critérios objetivos, fundamentando-se em referências acadêmicas, guias de segurança, relatórios de mercado e documentações oficiais de provedores de modelos de linguagem. O estudo envolveu a implementação de uma prova de conceito que inclui um gerador automático de servidores MCP a partir de especificações OpenAPI, um cliente de chat capaz de gerenciar múltiplos servidores MCP simultaneamente, e aplicações de teste para validação da abordagem. Foram aplicados testes automatizados</w:t>
+        <w:t xml:space="preserve">Resumo: Este trabalho apresenta um estudo experimental preliminar de integração de agentes conversacionais baseados em inteligência artificial a soluções web através da especificação OpenAPI combinada com o protocolo Model Context Protocol (MCP). A pesquisa investiga inicialmente como especificações OpenAPI podem ser automaticamente convertidas em servidores MCP, permitindo que modelos de linguagem de grande escala (LLMs) interajam de forma padronizada e segura com sistemas externos. Para garantir uma análise rigorosa e reprodutível, foi desenvolvida uma interface padronizada e definidos critérios objetivos, fundamentando-se em referências acadêmicas, guias de segurança, relatórios de mercado e documentações oficiais de provedores de modelos de linguagem. O estudo envolveu a implementação de uma prova de conceito que inclui um gerador automático de servidores MCP a partir de especificações OpenAPI, um cliente de chat capaz de gerenciar múltiplos servidores MCP simultaneamente, e aplicações de teste para validação da abordagem. Foram aplicados testes automatizados</w:t>
       </w:r>
       <w:r>
         <w:t xml:space="preserve"> </w:t>
@@ -97,7 +97,7 @@
         <w:t xml:space="preserve">prompts</w:t>
       </w:r>
       <w:r>
-        <w:t xml:space="preserve">) e usabilidade. Os resultados demonstram a viabilidade e eficácia da integração OpenAPI-MCP, fornecendo uma análise fundamentada sobre os benefícios, desafios e limitações desta abordagem para a integração de agentes conversacionais em sistemas complexos, promovendo acessibilidade, usabilidade e confiabilidade.</w:t>
+        <w:t xml:space="preserve">) e usabilidade dentro do escopo experimental definido. Os resultados indicam a viabilidade técnica inicial e eficácia da integração OpenAPI-MCP nos cenários testados, fornecendo uma análise fundamentada sobre os benefícios, desafios e limitações desta abordagem para a integração de agentes conversacionais em sistemas complexos. A pesquisa estabelece evidências preliminares convincentes sobre a possibilidade de grandes avanços na facilitação da integração entre sistemas existentes e LLMs, promovendo maior acessibilidade, usabilidade e democratização do acesso a tecnologias complexas, justificando investigações mais aprofundadas para validação em escala maior.</w:t>
       </w:r>
     </w:p>
     <w:p>
@@ -215,7 +215,7 @@
         <w:pStyle w:val="BodyText"/>
       </w:pPr>
       <w:r>
-        <w:t xml:space="preserve">Nesse sentido, este estudo aborda experimentalmente a integração de agentes conversacionais baseados em IA a sistemas web através da especificação OpenAPI combinada com o protocolo emergente MCP (Model Context Protocol). Esta abordagem permite que especificações OpenAPI sejam automaticamente convertidas em servidores MCP, criando uma ponte padronizada entre modelos de linguagem e sistemas externos. A solução será avaliada quanto a desempenho, segurança, facilidade de implementação e experiência do usuário, com foco específico na capacidade de gerenciar múltiplos servidores MCP simultaneamente e na eficácia da geração automática de código.</w:t>
+        <w:t xml:space="preserve">Nesse sentido, este estudo investiga preliminarmente as possibilidades de democratização do acesso a sistemas técnicos complexos através da facilitação da integração entre sistemas existentes e LLMs para criar interações semelhantes a agentes conversacionais. A pesquisa examina especificamente a viabilidade da especificação OpenAPI combinada com o protocolo emergente MCP (Model Context Protocol) como uma solução promissora para esta integração. Esta abordagem permite que especificações OpenAPI sejam automaticamente convertidas em servidores MCP, criando uma ponte padronizada entre modelos de linguagem e sistemas externos. A solução será avaliada quanto a desempenho, segurança, facilidade de implementação e experiência do usuário, com foco específico na capacidade de gerenciar múltiplos servidores MCP simultaneamente e na eficácia da geração automática de código.</w:t>
       </w:r>
     </w:p>
     <w:p>
@@ -223,7 +223,7 @@
         <w:pStyle w:val="BodyText"/>
       </w:pPr>
       <w:r>
-        <w:t xml:space="preserve">Considerando esse panorama tecnológico e as potencialidades demonstradas pelos LLMs, a problemática central desta pesquisa reside na questão: como a combinação da especificação OpenAPI com o protocolo MCP pode facilitar a integração eficiente e segura de agentes conversacionais baseados em IA com sistemas web existentes? Essa pergunta reflete a necessidade crescente de soluções padronizadas que democratizem o acesso à tecnologia, reduzindo a complexidade de integração e tornando sistemas especializados mais acessíveis através de interfaces conversacionais naturais.</w:t>
+        <w:t xml:space="preserve">Considerando esse panorama tecnológico e as potencialidades demonstradas pelos LLMs, a problemática central desta pesquisa reside na questão: como a combinação da especificação OpenAPI com o protocolo MCP pode facilitar a integração eficiente e segura de agentes conversacionais baseados em IA com sistemas web existentes, contribuindo para a democratização do acesso a tecnologias complexas? Essa pergunta reflete a necessidade crescente de soluções padronizadas que reduzam a complexidade de integração e tornem sistemas especializados mais acessíveis através de interfaces conversacionais naturais, representando um passo significativo em direção à democratização tecnológica.</w:t>
       </w:r>
     </w:p>
     <w:p>
@@ -231,11 +231,11 @@
         <w:pStyle w:val="BodyText"/>
       </w:pPr>
       <w:r>
-        <w:t xml:space="preserve">A relevância deste estudo evidencia-se pelo potencial transformador que os agentes conversacionais representam para a área de interação humano-computador. Ao implementar um sistema intermediário capaz de interpretar linguagem natural e traduzi-la em ações específicas dentro de um sistema, cria-se uma ponte que permite aos usuários interagir de forma mais intuitiva e natural com as tecnologias digitais. Esta abordagem tem o potencial de mitigar as barreiras impostas por interfaces complexas, contribuindo para uma maior inclusão digital e para a melhoria da experiência do usuário em diversos contextos de aplicação.</w:t>
+        <w:t xml:space="preserve">A relevância deste estudo evidencia-se pelo potencial transformador que os agentes conversacionais representam para a área de interação humano-computador. Ao implementar um sistema intermediário capaz de interpretar linguagem natural e traduzi-la em ações específicas dentro de um sistema, cria-se uma ponte que permite aos usuários interagir de forma mais intuitiva e natural com as tecnologias digitais. Esta abordagem tem o potencial de mitigar as barreiras impostas por interfaces complexas, contribuindo para uma maior inclusão digital e para a melhoria da experiência do usuário em diversos contextos de aplicação. O presente trabalho busca fornecer evidências iniciais desta possibilidade através de uma prova de conceito que demonstre a viabilidade técnica da integração OpenAPI-MCP e estabeleça fundamentos para desenvolvimentos futuros mais abrangentes.</w:t>
       </w:r>
     </w:p>
     <w:bookmarkEnd w:id="22"/>
-    <w:bookmarkStart w:id="61" w:name="procedimento-experimental"/>
+    <w:bookmarkStart w:id="60" w:name="procedimento-experimental"/>
     <w:p>
       <w:pPr>
         <w:pStyle w:val="Ttulo1"/>
@@ -249,7 +249,7 @@
         <w:pStyle w:val="FirstParagraph"/>
       </w:pPr>
       <w:r>
-        <w:t xml:space="preserve">Este estudo adota uma abordagem experimental estruturada em etapas sequenciais para investigar a viabilidade e eficácia da integração de agentes conversacionais baseados em IA a sistemas web através da especificação OpenAPI combinada com o protocolo Model Context Protocol (MCP). A pesquisa será examinada com base em uma prova de conceito prática, desenvolvida para validar sua viabilidade técnica e avaliar objetivamente aspectos funcionais e não-funcionais da solução proposta.</w:t>
+        <w:t xml:space="preserve">Este estudo adota uma abordagem experimental estruturada em etapas sequenciais para investigar preliminarmente a viabilidade e eficácia da integração de agentes conversacionais baseados em IA a sistemas web através da especificação OpenAPI combinada com o protocolo Model Context Protocol (MCP). A pesquisa será examinada com base em uma prova de conceito prática, desenvolvida para validar sua viabilidade técnica inicial e avaliar objetivamente aspectos funcionais e não-funcionais da solução proposta dentro de um escopo experimental controlado.</w:t>
       </w:r>
     </w:p>
     <w:p>
@@ -257,6 +257,14 @@
         <w:pStyle w:val="BodyText"/>
       </w:pPr>
       <w:r>
+        <w:t xml:space="preserve">É importante ressaltar que esta investigação constitui uma validação inicial da abordagem proposta, com o objetivo de demonstrar a possibilidade de grandes avanços na integração entre sistemas existentes e LLMs, utilizando OpenAPI-MCP como uma solução promissora. As limitações inerentes ao escopo de uma prova de conceito, incluindo o número restrito de sistemas testados e a profundidade limitada dos cenários avaliados, são reconhecidas como adequadas para o propósito de estabelecer evidências preliminares de viabilidade técnica.</w:t>
+      </w:r>
+    </w:p>
+    <w:p>
+      <w:pPr>
+        <w:pStyle w:val="BodyText"/>
+      </w:pPr>
+      <w:r>
         <w:t xml:space="preserve">Inicialmente, será conduzida uma revisão sistemática da literatura, consolidando conhecimentos científicos sobre integração OpenAPI-MCP e embasando teoricamente a fase experimental. Na sequência, a estratégia será implementada e testada por meio de uma prova de conceito abrangente, incluindo a) o desenvolvimento de um gerador automático de servidores MCP, b) um cliente de chat para gerenciamento de múltiplos servidores, c) aplicações de teste de ponta a ponta para validação da abordagem e d) geração de métricas de avaliação para medir desempenho, segurança, facilidade de implementação, manutenibilidade e experiência do usuário.</w:t>
       </w:r>
     </w:p>
@@ -265,7 +273,7 @@
         <w:pStyle w:val="BodyText"/>
       </w:pPr>
       <w:r>
-        <w:t xml:space="preserve">Para assegurar resultados objetivos e reproduzíveis, os testes serão automatizados utilizando testes</w:t>
+        <w:t xml:space="preserve">Para assegurar resultados objetivos e reproduzíveis dentro do escopo experimental definido, os testes serão automatizados utilizando testes</w:t>
       </w:r>
       <w:r>
         <w:t xml:space="preserve"> </w:t>
@@ -307,7 +315,7 @@
         <w:t xml:space="preserve">prompts</w:t>
       </w:r>
       <w:r>
-        <w:t xml:space="preserve">) e avaliações qualitativas de usabilidade. Os resultados serão sistematicamente documentados e analisados, permitindo identificar desafios, vantagens e limitações intrínsecas à integração OpenAPI-MCP e demonstrando sua aplicabilidade prática para diferentes contextos de uso.</w:t>
+        <w:t xml:space="preserve">) e avaliações qualitativas de usabilidade. Os resultados serão sistematicamente documentados e analisados, permitindo identificar desafios, vantagens e limitações intrínsecas à integração OpenAPI-MCP e demonstrando sua aplicabilidade prática inicial para diferentes contextos de uso. Esta metodologia busca estabelecer indicadores iniciais da eficácia da abordagem, reconhecendo que validações mais abrangentes serão necessárias para confirmação definitiva em ambientes empresariais complexos.</w:t>
       </w:r>
     </w:p>
     <w:bookmarkStart w:id="27" w:name="materiais"/>
@@ -1694,7 +1702,7 @@
         <w:pStyle w:val="FirstParagraph"/>
       </w:pPr>
       <w:r>
-        <w:t xml:space="preserve">A Tabela 1 apresenta as métricas de performance obtidas durante os testes automatizados da prova de conceito, demonstrando a viabilidade operacional do sistema OpenAPI-MCP em condições controladas.</w:t>
+        <w:t xml:space="preserve">A Tabela 1 apresenta as métricas de performance obtidas durante os testes automatizados da prova de conceito, demonstrando indicadores iniciais de viabilidade operacional do sistema OpenAPI-MCP em condições controladas.</w:t>
       </w:r>
     </w:p>
     <w:p>
@@ -1961,7 +1969,15 @@
         <w:pStyle w:val="BodyText"/>
       </w:pPr>
       <w:r>
-        <w:t xml:space="preserve">Os resultados demonstram que a abordagem OpenAPI-MCP mantém performance consistente, com tempo médio de resposta de 3,757 milissegundos e taxa de sucesso de 100% nos cenários testados. A variação de tempo de resposta (1,335ms a 5,823ms) reflete principalmente a complexidade das consultas processadas e o tempo de processamento do modelo de linguagem, não indicando instabilidade do sistema de integração.</w:t>
+        <w:t xml:space="preserve">Os resultados indicam que a abordagem OpenAPI-MCP apresenta performance variável mas funcional dentro do escopo experimental testado, com tempo médio de resposta de 3,757 milissegundos e taxa de sucesso de 100% nos cenários avaliados. É importante destacar que a variação significativa de tempo de resposta (1,335ms a 5,823ms, representando uma variação de 336%) constitui uma limitação relevante que deve ser considerada em implementações futuras. Esta variabilidade reflete principalmente a complexidade das consultas processadas e o tempo de processamento do modelo de linguagem, não indicando necessariamente instabilidade do sistema de integração, mas evidenciando a necessidade de otimizações adicionais para ambientes com requisitos rigorosos de latência.</w:t>
+      </w:r>
+    </w:p>
+    <w:p>
+      <w:pPr>
+        <w:pStyle w:val="BodyText"/>
+      </w:pPr>
+      <w:r>
+        <w:t xml:space="preserve">Os dados obtidos sugerem que a integração OpenAPI-MCP é tecnicamente viável para cenários onde a precisão é prioritária em relação à velocidade consistente, fornecendo evidências iniciais promissoras para o desenvolvimento de soluções mais robustas.</w:t>
       </w:r>
     </w:p>
     <w:bookmarkEnd w:id="54"/>
@@ -2924,7 +2940,23 @@
         <w:pStyle w:val="BodyText"/>
       </w:pPr>
       <w:r>
-        <w:t xml:space="preserve">A análise de segurança revela que a implementação OpenAPI-MCP demonstra robustez adequada contra vetores de ataque comuns. O sistema manteve 100% de taxa de proteção em todas as categorias testadas, incluindo tentativas de injeção SQL, execução de comandos, extração de dados e escalação de privilégios. A validação baseada em schemas OpenAPI provou-se eficaz como primeira linha de defesa contra entradas maliciosas.</w:t>
+        <w:t xml:space="preserve">A análise de segurança revela que a implementação OpenAPI-MCP demonstra proteção básica inicial satisfatória contra os vetores de ataque fundamentais testados. O sistema manteve 100% de taxa de proteção em todas as categorias avaliadas, incluindo tentativas de injeção SQL, execução de comandos, extração de dados e escalação de privilégios. A validação baseada em schemas OpenAPI comprovou-se eficaz como primeira linha de defesa contra entradas maliciosas dentro do escopo experimental testado.</w:t>
+      </w:r>
+    </w:p>
+    <w:p>
+      <w:pPr>
+        <w:pStyle w:val="BodyText"/>
+      </w:pPr>
+      <w:r>
+        <w:t xml:space="preserve">É importante destacar que os testes realizados abrangeram exclusivamente ataques básicos e cenários de segurança fundamentais, não incluindo ameaças avançadas, ataques persistentes sofisticados ou cenários de engenharia social complexos. Esta limitação na cobertura dos testes de segurança implica que implementações em ambientes de produção críticos requerem avaliação de segurança mais abrangente e rigorosa para garantir proteção adequada contra vetores de ataque mais elaborados.</w:t>
+      </w:r>
+    </w:p>
+    <w:p>
+      <w:pPr>
+        <w:pStyle w:val="BodyText"/>
+      </w:pPr>
+      <w:r>
+        <w:t xml:space="preserve">Os resultados obtidos fornecem evidências iniciais encorajadoras sobre a capacidade de proteção básica da abordagem OpenAPI-MCP, estabelecendo uma base promissora para desenvolvimento de medidas de segurança mais robustas em implementações futuras.</w:t>
       </w:r>
     </w:p>
     <w:bookmarkEnd w:id="57"/>
@@ -3273,7 +3305,7 @@
         <w:pStyle w:val="FirstParagraph"/>
       </w:pPr>
       <w:r>
-        <w:t xml:space="preserve">Os resultados apresentados confirmam que a abordagem OpenAPI-MCP é tecnicamente viável e operacionalmente eficaz para integração de agentes conversacionais com sistemas web existentes:</w:t>
+        <w:t xml:space="preserve">Os resultados apresentados indicam que a abordagem OpenAPI-MCP é tecnicamente viável e operacionalmente eficaz para integração de agentes conversacionais com sistemas web existentes dentro do escopo experimental testado:</w:t>
       </w:r>
     </w:p>
     <w:p>
@@ -3339,7 +3371,7 @@
         <w:t xml:space="preserve"> </w:t>
       </w:r>
       <w:r>
-        <w:t xml:space="preserve">Sistema mantém funcionalidade durante cenários de falha</w:t>
+        <w:t xml:space="preserve">Sistema mantém funcionalidade durante cenários de falha testados</w:t>
       </w:r>
       <w:r>
         <w:br/>
@@ -3355,7 +3387,7 @@
         <w:t xml:space="preserve"> </w:t>
       </w:r>
       <w:r>
-        <w:t xml:space="preserve">100% de proteção contra 16 vetores de ataque testados</w:t>
+        <w:t xml:space="preserve">100% de proteção contra 16 vetores de ataque básicos testados</w:t>
       </w:r>
       <w:r>
         <w:br/>
@@ -3379,7 +3411,7 @@
         <w:pStyle w:val="BodyText"/>
       </w:pPr>
       <w:r>
-        <w:t xml:space="preserve">A prova de conceito demonstra que a especificação OpenAPI pode ser sistematicamente convertida em ferramentas utilizáveis por modelos de linguagem através do protocolo MCP, eliminando a necessidade de desenvolvimento manual recorrente para cada nova integração. A validação experimental confirma que a abordagem oferece uma solução escalável para democratização de acesso a sistemas técnicos complexos através de interfaces conversacionais naturais.</w:t>
+        <w:t xml:space="preserve">A prova de conceito demonstra preliminarmente que a especificação OpenAPI pode ser sistematicamente convertida em ferramentas utilizáveis por modelos de linguagem através do protocolo MCP, reduzindo significativamente a necessidade de desenvolvimento manual recorrente para cada nova integração nos cenários testados. A validação experimental inicial confirma que a abordagem oferece uma solução promissora para democratização de acesso a sistemas técnicos complexos através de interfaces conversacionais naturais, estabelecendo evidências convincentes sobre a possibilidade de grandes avanços na integração entre sistemas existentes e LLMs.</w:t>
       </w:r>
     </w:p>
     <w:p>
@@ -3401,13 +3433,31 @@
       </w:r>
     </w:p>
     <w:bookmarkEnd w:id="59"/>
-    <w:bookmarkStart w:id="60" w:name="X79d8e159be52188d274587db0c3fb49c56337d3"/>
+    <w:bookmarkEnd w:id="60"/>
+    <w:bookmarkStart w:id="68" w:name="considerações-finais"/>
+    <w:p>
+      <w:pPr>
+        <w:pStyle w:val="Ttulo1"/>
+      </w:pPr>
+      <w:r>
+        <w:t xml:space="preserve">5 CONSIDERAÇÕES FINAIS</w:t>
+      </w:r>
+    </w:p>
+    <w:p>
+      <w:pPr>
+        <w:pStyle w:val="FirstParagraph"/>
+      </w:pPr>
+      <w:r>
+        <w:t xml:space="preserve">Este estudo respondeu de forma positiva à questão central de pesquisa, demonstrando que a combinação da especificação OpenAPI com o protocolo Model Context Protocol pode facilitar a integração de agentes conversacionais baseados em IA com sistemas web existentes, dentro do escopo experimental testado. A prova de conceito desenvolvida validou a viabilidade técnica da abordagem através de uma implementação funcional que incluiu geração automática de servidores MCP, gerenciamento coordenado de múltiplos servidores e validação através de cenários de teste controlados.</w:t>
+      </w:r>
+    </w:p>
+    <w:bookmarkStart w:id="61" w:name="resposta-à-pergunta-de-pesquisa"/>
     <w:p>
       <w:pPr>
         <w:pStyle w:val="Ttulo2"/>
       </w:pPr>
       <w:r>
-        <w:t xml:space="preserve">4.7 Limitações Identificadas e Discussão Crítica</w:t>
+        <w:t xml:space="preserve">5.1 Resposta à Pergunta de Pesquisa</w:t>
       </w:r>
     </w:p>
     <w:p>
@@ -3415,7 +3465,131 @@
         <w:pStyle w:val="FirstParagraph"/>
       </w:pPr>
       <w:r>
-        <w:t xml:space="preserve">A análise experimental revelou limitações específicas que devem ser consideradas para implementações práticas da abordagem OpenAPI-MCP:</w:t>
+        <w:t xml:space="preserve">A pergunta central de pesquisa -</w:t>
+      </w:r>
+      <w:r>
+        <w:t xml:space="preserve"> </w:t>
+      </w:r>
+      <w:r>
+        <w:rPr>
+          <w:i/>
+          <w:iCs/>
+        </w:rPr>
+        <w:t xml:space="preserve">“como a combinação da especificação OpenAPI com o protocolo MCP pode facilitar a integração eficiente e segura de agentes conversacionais baseados em IA com sistemas web existentes?”</w:t>
+      </w:r>
+      <w:r>
+        <w:t xml:space="preserve"> </w:t>
+      </w:r>
+      <w:r>
+        <w:t xml:space="preserve">- foi respondida preliminarmente através de evidências quantitativas obtidas na prova de conceito, estabelecendo indicadores iniciais promissores sobre a viabilidade da abordagem proposta.</w:t>
+      </w:r>
+    </w:p>
+    <w:p>
+      <w:pPr>
+        <w:pStyle w:val="BodyText"/>
+      </w:pPr>
+